--- a/Передерей_КМ-03_Курсова робота.docx
+++ b/Передерей_КМ-03_Курсова робота.docx
@@ -991,7 +991,7 @@
           <w:sz w:val="28"/>
           <w:szCs w:val="28"/>
         </w:rPr>
-        <w:t>Способу обчислення кроку : постійний, оптимальний</w:t>
+        <w:t>Способу обчислення кроку: постійний, оптимальний</w:t>
       </w:r>
       <w:r>
         <w:rPr>
@@ -2679,16 +2679,7 @@
               <w:sz w:val="28"/>
               <w:szCs w:val="28"/>
             </w:rPr>
-            <m:t>*</m:t>
-          </m:r>
-          <m:r>
-            <w:rPr>
-              <w:rFonts w:ascii="Cambria Math" w:hAnsi="Cambria Math"/>
-              <w:noProof/>
-              <w:sz w:val="28"/>
-              <w:szCs w:val="28"/>
-            </w:rPr>
-            <m:t>(</m:t>
+            <m:t>*(</m:t>
           </m:r>
           <m:r>
             <m:rPr>

--- a/Передерей_КМ-03_Курсова робота.docx
+++ b/Передерей_КМ-03_Курсова робота.docx
@@ -925,7 +925,23 @@
           <w:sz w:val="28"/>
           <w:szCs w:val="28"/>
         </w:rPr>
-        <w:t>при мінімізації функції Розенброка  в залежності від:</w:t>
+        <w:t xml:space="preserve">при мінімізації функції </w:t>
+      </w:r>
+      <w:proofErr w:type="spellStart"/>
+      <w:r>
+        <w:rPr>
+          <w:sz w:val="28"/>
+          <w:szCs w:val="28"/>
+        </w:rPr>
+        <w:t>Розенброка</w:t>
+      </w:r>
+      <w:proofErr w:type="spellEnd"/>
+      <w:r>
+        <w:rPr>
+          <w:sz w:val="28"/>
+          <w:szCs w:val="28"/>
+        </w:rPr>
+        <w:t xml:space="preserve">  в залежності від:</w:t>
       </w:r>
     </w:p>
     <w:p>
@@ -3171,7 +3187,7 @@
           <w:b/>
           <w:bCs/>
           <w:color w:val="000000" w:themeColor="text1"/>
-          <w:lang w:val="en-US"/>
+          <w:lang w:val="ru-RU"/>
         </w:rPr>
       </w:pPr>
       <w:bookmarkStart w:id="0" w:name="_Toc133840434"/>
@@ -3188,9 +3204,1490 @@
     </w:p>
     <w:p>
       <w:pPr>
+        <w:pStyle w:val="a7"/>
+        <w:spacing w:after="160" w:line="360" w:lineRule="auto"/>
+        <w:jc w:val="both"/>
+        <w:rPr>
+          <w:sz w:val="28"/>
+          <w:szCs w:val="28"/>
+        </w:rPr>
+      </w:pPr>
+      <w:r>
+        <w:rPr>
+          <w:sz w:val="28"/>
+          <w:szCs w:val="28"/>
+        </w:rPr>
+        <w:t xml:space="preserve">Вплив величини кроку </w:t>
+      </w:r>
+      <w:r>
+        <w:rPr>
+          <w:sz w:val="28"/>
+          <w:szCs w:val="28"/>
+        </w:rPr>
+        <w:t>h при обчисленні похідних</w:t>
+      </w:r>
+      <w:r>
+        <w:rPr>
+          <w:sz w:val="28"/>
+          <w:szCs w:val="28"/>
+        </w:rPr>
+        <w:t xml:space="preserve"> </w:t>
+      </w:r>
+    </w:p>
+    <w:p>
+      <w:pPr>
+        <w:pStyle w:val="a7"/>
+        <w:spacing w:after="160" w:line="360" w:lineRule="auto"/>
+        <w:jc w:val="both"/>
+        <w:rPr>
+          <w:sz w:val="28"/>
+          <w:szCs w:val="28"/>
+          <w:lang w:val="en-US"/>
+        </w:rPr>
+      </w:pPr>
+      <w:r>
+        <w:rPr>
+          <w:sz w:val="28"/>
+          <w:szCs w:val="28"/>
+        </w:rPr>
+        <w:t>Початкові умови</w:t>
+      </w:r>
+      <w:r>
+        <w:rPr>
+          <w:sz w:val="28"/>
+          <w:szCs w:val="28"/>
+          <w:lang w:val="en-US"/>
+        </w:rPr>
+        <w:t>:</w:t>
+      </w:r>
+    </w:p>
+    <w:p>
+      <w:pPr>
+        <w:pStyle w:val="a7"/>
+        <w:spacing w:after="160" w:line="360" w:lineRule="auto"/>
+        <w:jc w:val="both"/>
+        <w:rPr>
+          <w:sz w:val="28"/>
+          <w:szCs w:val="28"/>
+          <w:lang w:eastAsia="en-US"/>
+        </w:rPr>
+      </w:pPr>
+      <w:r>
+        <w:rPr>
+          <w:sz w:val="28"/>
+          <w:szCs w:val="28"/>
+        </w:rPr>
+        <w:t>Критерій закінчення</w:t>
+      </w:r>
+      <w:r>
+        <w:rPr>
+          <w:sz w:val="28"/>
+          <w:szCs w:val="28"/>
+          <w:lang w:val="en-US"/>
+        </w:rPr>
+        <w:t xml:space="preserve">:  </w:t>
+      </w:r>
+      <m:oMath>
+        <m:d>
+          <m:dPr>
+            <m:begChr m:val="{"/>
+            <m:endChr m:val=""/>
+            <m:ctrlPr>
+              <w:rPr>
+                <w:rFonts w:ascii="Cambria Math" w:hAnsi="Cambria Math"/>
+                <w:i/>
+                <w:sz w:val="28"/>
+                <w:szCs w:val="28"/>
+                <w:lang w:eastAsia="en-US"/>
+              </w:rPr>
+            </m:ctrlPr>
+          </m:dPr>
+          <m:e>
+            <m:eqArr>
+              <m:eqArrPr>
+                <m:ctrlPr>
+                  <w:rPr>
+                    <w:rFonts w:ascii="Cambria Math" w:hAnsi="Cambria Math"/>
+                    <w:i/>
+                    <w:sz w:val="28"/>
+                    <w:szCs w:val="28"/>
+                    <w:lang w:eastAsia="en-US"/>
+                  </w:rPr>
+                </m:ctrlPr>
+              </m:eqArrPr>
+              <m:e>
+                <m:f>
+                  <m:fPr>
+                    <m:ctrlPr>
+                      <w:rPr>
+                        <w:rFonts w:ascii="Cambria Math" w:hAnsi="Cambria Math"/>
+                        <w:i/>
+                        <w:sz w:val="28"/>
+                        <w:szCs w:val="28"/>
+                        <w:lang w:eastAsia="en-US"/>
+                      </w:rPr>
+                    </m:ctrlPr>
+                  </m:fPr>
+                  <m:num>
+                    <m:d>
+                      <m:dPr>
+                        <m:begChr m:val="‖"/>
+                        <m:endChr m:val="‖"/>
+                        <m:ctrlPr>
+                          <w:rPr>
+                            <w:rFonts w:ascii="Cambria Math" w:hAnsi="Cambria Math"/>
+                            <w:i/>
+                            <w:sz w:val="28"/>
+                            <w:szCs w:val="28"/>
+                            <w:lang w:eastAsia="en-US"/>
+                          </w:rPr>
+                        </m:ctrlPr>
+                      </m:dPr>
+                      <m:e>
+                        <m:sSup>
+                          <m:sSupPr>
+                            <m:ctrlPr>
+                              <w:rPr>
+                                <w:rFonts w:ascii="Cambria Math" w:hAnsi="Cambria Math"/>
+                                <w:i/>
+                                <w:sz w:val="28"/>
+                                <w:szCs w:val="28"/>
+                                <w:lang w:eastAsia="en-US"/>
+                              </w:rPr>
+                            </m:ctrlPr>
+                          </m:sSupPr>
+                          <m:e>
+                            <m:r>
+                              <w:rPr>
+                                <w:rFonts w:ascii="Cambria Math" w:hAnsi="Cambria Math"/>
+                                <w:sz w:val="28"/>
+                                <w:szCs w:val="28"/>
+                              </w:rPr>
+                              <m:t>x</m:t>
+                            </m:r>
+                          </m:e>
+                          <m:sup>
+                            <m:r>
+                              <w:rPr>
+                                <w:rFonts w:ascii="Cambria Math" w:hAnsi="Cambria Math"/>
+                                <w:sz w:val="28"/>
+                                <w:szCs w:val="28"/>
+                              </w:rPr>
+                              <m:t>k+1</m:t>
+                            </m:r>
+                          </m:sup>
+                        </m:sSup>
+                        <m:r>
+                          <w:rPr>
+                            <w:rFonts w:ascii="Cambria Math" w:hAnsi="Cambria Math"/>
+                            <w:sz w:val="28"/>
+                            <w:szCs w:val="28"/>
+                          </w:rPr>
+                          <m:t>-</m:t>
+                        </m:r>
+                        <m:sSup>
+                          <m:sSupPr>
+                            <m:ctrlPr>
+                              <w:rPr>
+                                <w:rFonts w:ascii="Cambria Math" w:hAnsi="Cambria Math"/>
+                                <w:i/>
+                                <w:sz w:val="28"/>
+                                <w:szCs w:val="28"/>
+                                <w:lang w:eastAsia="en-US"/>
+                              </w:rPr>
+                            </m:ctrlPr>
+                          </m:sSupPr>
+                          <m:e>
+                            <m:r>
+                              <w:rPr>
+                                <w:rFonts w:ascii="Cambria Math" w:hAnsi="Cambria Math"/>
+                                <w:sz w:val="28"/>
+                                <w:szCs w:val="28"/>
+                              </w:rPr>
+                              <m:t>x</m:t>
+                            </m:r>
+                          </m:e>
+                          <m:sup>
+                            <m:r>
+                              <w:rPr>
+                                <w:rFonts w:ascii="Cambria Math" w:hAnsi="Cambria Math"/>
+                                <w:sz w:val="28"/>
+                                <w:szCs w:val="28"/>
+                              </w:rPr>
+                              <m:t>k</m:t>
+                            </m:r>
+                          </m:sup>
+                        </m:sSup>
+                      </m:e>
+                    </m:d>
+                  </m:num>
+                  <m:den>
+                    <m:d>
+                      <m:dPr>
+                        <m:begChr m:val="‖"/>
+                        <m:endChr m:val="‖"/>
+                        <m:ctrlPr>
+                          <w:rPr>
+                            <w:rFonts w:ascii="Cambria Math" w:hAnsi="Cambria Math"/>
+                            <w:i/>
+                            <w:sz w:val="28"/>
+                            <w:szCs w:val="28"/>
+                            <w:lang w:eastAsia="en-US"/>
+                          </w:rPr>
+                        </m:ctrlPr>
+                      </m:dPr>
+                      <m:e>
+                        <m:sSup>
+                          <m:sSupPr>
+                            <m:ctrlPr>
+                              <w:rPr>
+                                <w:rFonts w:ascii="Cambria Math" w:hAnsi="Cambria Math"/>
+                                <w:i/>
+                                <w:sz w:val="28"/>
+                                <w:szCs w:val="28"/>
+                                <w:lang w:eastAsia="en-US"/>
+                              </w:rPr>
+                            </m:ctrlPr>
+                          </m:sSupPr>
+                          <m:e>
+                            <m:r>
+                              <w:rPr>
+                                <w:rFonts w:ascii="Cambria Math" w:hAnsi="Cambria Math"/>
+                                <w:sz w:val="28"/>
+                                <w:szCs w:val="28"/>
+                              </w:rPr>
+                              <m:t>x</m:t>
+                            </m:r>
+                          </m:e>
+                          <m:sup>
+                            <m:r>
+                              <w:rPr>
+                                <w:rFonts w:ascii="Cambria Math" w:hAnsi="Cambria Math"/>
+                                <w:sz w:val="28"/>
+                                <w:szCs w:val="28"/>
+                              </w:rPr>
+                              <m:t>k</m:t>
+                            </m:r>
+                          </m:sup>
+                        </m:sSup>
+                      </m:e>
+                    </m:d>
+                  </m:den>
+                </m:f>
+                <m:r>
+                  <w:rPr>
+                    <w:rFonts w:ascii="Cambria Math" w:hAnsi="Cambria Math"/>
+                    <w:sz w:val="28"/>
+                    <w:szCs w:val="28"/>
+                  </w:rPr>
+                  <m:t>≤ε</m:t>
+                </m:r>
+              </m:e>
+              <m:e>
+                <m:d>
+                  <m:dPr>
+                    <m:begChr m:val="|"/>
+                    <m:endChr m:val="|"/>
+                    <m:ctrlPr>
+                      <w:rPr>
+                        <w:rFonts w:ascii="Cambria Math" w:hAnsi="Cambria Math"/>
+                        <w:i/>
+                        <w:sz w:val="28"/>
+                        <w:szCs w:val="28"/>
+                        <w:lang w:eastAsia="en-US"/>
+                      </w:rPr>
+                    </m:ctrlPr>
+                  </m:dPr>
+                  <m:e>
+                    <m:r>
+                      <w:rPr>
+                        <w:rFonts w:ascii="Cambria Math" w:hAnsi="Cambria Math"/>
+                        <w:sz w:val="28"/>
+                        <w:szCs w:val="28"/>
+                        <w:lang w:val="en-US"/>
+                      </w:rPr>
+                      <m:t>f</m:t>
+                    </m:r>
+                    <m:r>
+                      <w:rPr>
+                        <w:rFonts w:ascii="Cambria Math" w:hAnsi="Cambria Math"/>
+                        <w:sz w:val="28"/>
+                        <w:szCs w:val="28"/>
+                      </w:rPr>
+                      <m:t>(</m:t>
+                    </m:r>
+                    <m:sSup>
+                      <m:sSupPr>
+                        <m:ctrlPr>
+                          <w:rPr>
+                            <w:rFonts w:ascii="Cambria Math" w:hAnsi="Cambria Math"/>
+                            <w:i/>
+                            <w:sz w:val="28"/>
+                            <w:szCs w:val="28"/>
+                            <w:lang w:eastAsia="en-US"/>
+                          </w:rPr>
+                        </m:ctrlPr>
+                      </m:sSupPr>
+                      <m:e>
+                        <m:r>
+                          <w:rPr>
+                            <w:rFonts w:ascii="Cambria Math" w:hAnsi="Cambria Math"/>
+                            <w:sz w:val="28"/>
+                            <w:szCs w:val="28"/>
+                          </w:rPr>
+                          <m:t>x</m:t>
+                        </m:r>
+                      </m:e>
+                      <m:sup>
+                        <m:r>
+                          <w:rPr>
+                            <w:rFonts w:ascii="Cambria Math" w:hAnsi="Cambria Math"/>
+                            <w:sz w:val="28"/>
+                            <w:szCs w:val="28"/>
+                          </w:rPr>
+                          <m:t>k+1</m:t>
+                        </m:r>
+                      </m:sup>
+                    </m:sSup>
+                    <m:r>
+                      <w:rPr>
+                        <w:rFonts w:ascii="Cambria Math" w:hAnsi="Cambria Math"/>
+                        <w:sz w:val="28"/>
+                        <w:szCs w:val="28"/>
+                      </w:rPr>
+                      <m:t>)-</m:t>
+                    </m:r>
+                    <m:r>
+                      <w:rPr>
+                        <w:rFonts w:ascii="Cambria Math" w:hAnsi="Cambria Math"/>
+                        <w:sz w:val="28"/>
+                        <w:szCs w:val="28"/>
+                        <w:lang w:val="en-US"/>
+                      </w:rPr>
+                      <m:t>f</m:t>
+                    </m:r>
+                    <m:r>
+                      <w:rPr>
+                        <w:rFonts w:ascii="Cambria Math" w:hAnsi="Cambria Math"/>
+                        <w:sz w:val="28"/>
+                        <w:szCs w:val="28"/>
+                      </w:rPr>
+                      <m:t>(</m:t>
+                    </m:r>
+                    <m:sSup>
+                      <m:sSupPr>
+                        <m:ctrlPr>
+                          <w:rPr>
+                            <w:rFonts w:ascii="Cambria Math" w:hAnsi="Cambria Math"/>
+                            <w:i/>
+                            <w:sz w:val="28"/>
+                            <w:szCs w:val="28"/>
+                            <w:lang w:eastAsia="en-US"/>
+                          </w:rPr>
+                        </m:ctrlPr>
+                      </m:sSupPr>
+                      <m:e>
+                        <m:r>
+                          <w:rPr>
+                            <w:rFonts w:ascii="Cambria Math" w:hAnsi="Cambria Math"/>
+                            <w:sz w:val="28"/>
+                            <w:szCs w:val="28"/>
+                          </w:rPr>
+                          <m:t>x</m:t>
+                        </m:r>
+                      </m:e>
+                      <m:sup>
+                        <m:r>
+                          <w:rPr>
+                            <w:rFonts w:ascii="Cambria Math" w:hAnsi="Cambria Math"/>
+                            <w:sz w:val="28"/>
+                            <w:szCs w:val="28"/>
+                          </w:rPr>
+                          <m:t>k</m:t>
+                        </m:r>
+                      </m:sup>
+                    </m:sSup>
+                    <m:r>
+                      <w:rPr>
+                        <w:rFonts w:ascii="Cambria Math" w:hAnsi="Cambria Math"/>
+                        <w:sz w:val="28"/>
+                        <w:szCs w:val="28"/>
+                      </w:rPr>
+                      <m:t>)</m:t>
+                    </m:r>
+                  </m:e>
+                </m:d>
+                <m:r>
+                  <w:rPr>
+                    <w:rFonts w:ascii="Cambria Math" w:hAnsi="Cambria Math"/>
+                    <w:sz w:val="28"/>
+                    <w:szCs w:val="28"/>
+                  </w:rPr>
+                  <m:t>≤ε</m:t>
+                </m:r>
+              </m:e>
+            </m:eqArr>
+            <m:r>
+              <w:rPr>
+                <w:rFonts w:ascii="Cambria Math" w:hAnsi="Cambria Math"/>
+                <w:sz w:val="28"/>
+                <w:szCs w:val="28"/>
+                <w:lang w:val="ru-RU"/>
+              </w:rPr>
+              <m:t xml:space="preserve"> </m:t>
+            </m:r>
+          </m:e>
+        </m:d>
+      </m:oMath>
+    </w:p>
+    <w:p>
+      <w:pPr>
+        <w:pStyle w:val="a7"/>
+        <w:spacing w:after="160" w:line="360" w:lineRule="auto"/>
+        <w:jc w:val="both"/>
+        <w:rPr>
+          <w:sz w:val="28"/>
+          <w:szCs w:val="28"/>
+        </w:rPr>
+      </w:pPr>
+      <w:r>
+        <w:rPr>
+          <w:sz w:val="28"/>
+          <w:szCs w:val="28"/>
+        </w:rPr>
+        <w:t>Величина похибки</w:t>
+      </w:r>
+      <w:r>
+        <w:rPr>
+          <w:sz w:val="28"/>
+          <w:szCs w:val="28"/>
+          <w:lang w:val="en-US"/>
+        </w:rPr>
+        <w:t xml:space="preserve">: </w:t>
+      </w:r>
+      <w:r>
+        <w:rPr>
+          <w:sz w:val="28"/>
+          <w:szCs w:val="28"/>
+        </w:rPr>
+        <w:t>0.001</w:t>
+      </w:r>
+    </w:p>
+    <w:p>
+      <w:pPr>
+        <w:pStyle w:val="a7"/>
+        <w:spacing w:after="160" w:line="360" w:lineRule="auto"/>
+        <w:jc w:val="both"/>
+        <w:rPr>
+          <w:sz w:val="28"/>
+          <w:szCs w:val="28"/>
+        </w:rPr>
+      </w:pPr>
+      <w:r>
+        <w:rPr>
+          <w:sz w:val="28"/>
+          <w:szCs w:val="28"/>
+        </w:rPr>
+        <w:t>МОП</w:t>
+      </w:r>
+      <w:r>
+        <w:rPr>
+          <w:sz w:val="28"/>
+          <w:szCs w:val="28"/>
+          <w:lang w:val="en-US"/>
+        </w:rPr>
+        <w:t xml:space="preserve">: </w:t>
+      </w:r>
+      <w:r>
+        <w:rPr>
+          <w:sz w:val="28"/>
+          <w:szCs w:val="28"/>
+        </w:rPr>
+        <w:t>Золотий переріз</w:t>
+      </w:r>
+    </w:p>
+    <w:p>
+      <w:pPr>
+        <w:pStyle w:val="a7"/>
+        <w:spacing w:after="160" w:line="360" w:lineRule="auto"/>
+        <w:jc w:val="both"/>
+        <w:rPr>
+          <w:sz w:val="28"/>
+          <w:szCs w:val="28"/>
+        </w:rPr>
+      </w:pPr>
+      <w:r>
+        <w:rPr>
+          <w:sz w:val="28"/>
+          <w:szCs w:val="28"/>
+        </w:rPr>
+        <w:t>Величина похибки МОП</w:t>
+      </w:r>
+      <w:r>
+        <w:rPr>
+          <w:sz w:val="28"/>
+          <w:szCs w:val="28"/>
+          <w:lang w:val="en-US"/>
+        </w:rPr>
+        <w:t xml:space="preserve">: </w:t>
+      </w:r>
+      <w:r>
+        <w:rPr>
+          <w:sz w:val="28"/>
+          <w:szCs w:val="28"/>
+        </w:rPr>
+        <w:t>0.001</w:t>
+      </w:r>
+    </w:p>
+    <w:p>
+      <w:pPr>
+        <w:pStyle w:val="a7"/>
+        <w:spacing w:after="160" w:line="360" w:lineRule="auto"/>
+        <w:jc w:val="both"/>
+        <w:rPr>
+          <w:sz w:val="28"/>
+          <w:szCs w:val="28"/>
+          <w:lang w:val="ru-RU"/>
+        </w:rPr>
+      </w:pPr>
+      <w:r>
+        <w:rPr>
+          <w:sz w:val="28"/>
+          <w:szCs w:val="28"/>
+        </w:rPr>
+        <w:t xml:space="preserve">Величина параметру в алгоритмі </w:t>
+      </w:r>
+      <w:proofErr w:type="spellStart"/>
+      <w:r>
+        <w:rPr>
+          <w:sz w:val="28"/>
+          <w:szCs w:val="28"/>
+        </w:rPr>
+        <w:t>Свена</w:t>
+      </w:r>
+      <w:proofErr w:type="spellEnd"/>
+      <w:r>
+        <w:rPr>
+          <w:sz w:val="28"/>
+          <w:szCs w:val="28"/>
+          <w:lang w:val="ru-RU"/>
+        </w:rPr>
+        <w:t>: 0.01</w:t>
+      </w:r>
+    </w:p>
+    <w:p>
+      <w:pPr>
+        <w:pStyle w:val="a7"/>
+        <w:spacing w:after="160" w:line="360" w:lineRule="auto"/>
+        <w:jc w:val="both"/>
+        <w:rPr>
+          <w:sz w:val="28"/>
+          <w:szCs w:val="28"/>
+          <w:lang w:val="en-US"/>
+        </w:rPr>
+      </w:pPr>
+      <w:r>
+        <w:rPr>
+          <w:sz w:val="28"/>
+          <w:szCs w:val="28"/>
+          <w:lang w:val="ru-RU"/>
+        </w:rPr>
+        <w:t xml:space="preserve">Дельта лямбда у </w:t>
+      </w:r>
+      <w:proofErr w:type="spellStart"/>
+      <w:r>
+        <w:rPr>
+          <w:sz w:val="28"/>
+          <w:szCs w:val="28"/>
+          <w:lang w:val="ru-RU"/>
+        </w:rPr>
+        <w:t>Свені</w:t>
+      </w:r>
+      <w:proofErr w:type="spellEnd"/>
+      <w:r>
+        <w:rPr>
+          <w:sz w:val="28"/>
+          <w:szCs w:val="28"/>
+          <w:lang w:val="en-US"/>
+        </w:rPr>
+        <w:t xml:space="preserve">: 0.01 * </w:t>
+      </w:r>
+      <m:oMath>
+        <m:f>
+          <m:fPr>
+            <m:ctrlPr>
+              <w:rPr>
+                <w:rFonts w:ascii="Cambria Math" w:hAnsi="Cambria Math"/>
+                <w:i/>
+                <w:sz w:val="28"/>
+                <w:szCs w:val="28"/>
+                <w:lang w:val="en-US"/>
+              </w:rPr>
+            </m:ctrlPr>
+          </m:fPr>
+          <m:num>
+            <m:d>
+              <m:dPr>
+                <m:begChr m:val="‖"/>
+                <m:endChr m:val="‖"/>
+                <m:ctrlPr>
+                  <w:rPr>
+                    <w:rFonts w:ascii="Cambria Math" w:hAnsi="Cambria Math"/>
+                    <w:i/>
+                    <w:sz w:val="28"/>
+                    <w:szCs w:val="28"/>
+                    <w:lang w:val="en-US"/>
+                  </w:rPr>
+                </m:ctrlPr>
+              </m:dPr>
+              <m:e>
+                <m:r>
+                  <w:rPr>
+                    <w:rFonts w:ascii="Cambria Math" w:hAnsi="Cambria Math"/>
+                    <w:sz w:val="28"/>
+                    <w:szCs w:val="28"/>
+                    <w:lang w:val="en-US"/>
+                  </w:rPr>
+                  <m:t>S</m:t>
+                </m:r>
+              </m:e>
+            </m:d>
+          </m:num>
+          <m:den>
+            <m:d>
+              <m:dPr>
+                <m:begChr m:val="‖"/>
+                <m:endChr m:val="‖"/>
+                <m:ctrlPr>
+                  <w:rPr>
+                    <w:rFonts w:ascii="Cambria Math" w:hAnsi="Cambria Math"/>
+                    <w:i/>
+                    <w:sz w:val="28"/>
+                    <w:szCs w:val="28"/>
+                    <w:lang w:val="en-US"/>
+                  </w:rPr>
+                </m:ctrlPr>
+              </m:dPr>
+              <m:e>
+                <m:sSup>
+                  <m:sSupPr>
+                    <m:ctrlPr>
+                      <w:rPr>
+                        <w:rFonts w:ascii="Cambria Math" w:hAnsi="Cambria Math"/>
+                        <w:i/>
+                        <w:sz w:val="28"/>
+                        <w:szCs w:val="28"/>
+                        <w:lang w:val="en-US"/>
+                      </w:rPr>
+                    </m:ctrlPr>
+                  </m:sSupPr>
+                  <m:e>
+                    <m:r>
+                      <w:rPr>
+                        <w:rFonts w:ascii="Cambria Math" w:hAnsi="Cambria Math"/>
+                        <w:sz w:val="28"/>
+                        <w:szCs w:val="28"/>
+                        <w:lang w:val="en-US"/>
+                      </w:rPr>
+                      <m:t>x</m:t>
+                    </m:r>
+                  </m:e>
+                  <m:sup>
+                    <m:r>
+                      <w:rPr>
+                        <w:rFonts w:ascii="Cambria Math" w:hAnsi="Cambria Math"/>
+                        <w:sz w:val="28"/>
+                        <w:szCs w:val="28"/>
+                        <w:lang w:val="en-US"/>
+                      </w:rPr>
+                      <m:t>k</m:t>
+                    </m:r>
+                  </m:sup>
+                </m:sSup>
+              </m:e>
+            </m:d>
+          </m:den>
+        </m:f>
+      </m:oMath>
+    </w:p>
+    <w:p>
+      <w:pPr>
+        <w:pStyle w:val="a7"/>
+        <w:spacing w:after="160" w:line="360" w:lineRule="auto"/>
+        <w:jc w:val="both"/>
+        <w:rPr>
+          <w:sz w:val="28"/>
+          <w:szCs w:val="28"/>
+          <w:lang w:val="en-US"/>
+        </w:rPr>
+      </w:pPr>
+      <w:r>
+        <w:rPr>
+          <w:sz w:val="28"/>
+          <w:szCs w:val="28"/>
+        </w:rPr>
+        <w:t>Результати</w:t>
+      </w:r>
+      <w:r>
+        <w:rPr>
+          <w:sz w:val="28"/>
+          <w:szCs w:val="28"/>
+          <w:lang w:val="en-US"/>
+        </w:rPr>
+        <w:t>:</w:t>
+      </w:r>
+    </w:p>
+    <w:tbl>
+      <w:tblPr>
+        <w:tblStyle w:val="a8"/>
+        <w:tblW w:w="9032" w:type="dxa"/>
+        <w:tblInd w:w="720" w:type="dxa"/>
+        <w:tblLook w:val="04A0" w:firstRow="1" w:lastRow="0" w:firstColumn="1" w:lastColumn="0" w:noHBand="0" w:noVBand="1"/>
+      </w:tblPr>
+      <w:tblGrid>
+        <w:gridCol w:w="2132"/>
+        <w:gridCol w:w="3164"/>
+        <w:gridCol w:w="1593"/>
+        <w:gridCol w:w="2143"/>
+      </w:tblGrid>
+      <w:tr>
+        <w:trPr>
+          <w:trHeight w:val="296"/>
+        </w:trPr>
+        <w:tc>
+          <w:tcPr>
+            <w:tcW w:w="2132" w:type="dxa"/>
+          </w:tcPr>
+          <w:p>
+            <w:pPr>
+              <w:pStyle w:val="a7"/>
+              <w:spacing w:after="160"/>
+              <w:ind w:left="0"/>
+              <w:jc w:val="center"/>
+              <w:rPr>
+                <w:sz w:val="28"/>
+                <w:szCs w:val="28"/>
+              </w:rPr>
+            </w:pPr>
+            <w:r>
+              <w:rPr>
+                <w:sz w:val="28"/>
+                <w:szCs w:val="28"/>
+              </w:rPr>
+              <w:t>Величина кроку</w:t>
+            </w:r>
+          </w:p>
+        </w:tc>
+        <w:tc>
+          <w:tcPr>
+            <w:tcW w:w="3164" w:type="dxa"/>
+          </w:tcPr>
+          <w:p>
+            <w:pPr>
+              <w:pStyle w:val="a7"/>
+              <w:spacing w:after="160"/>
+              <w:ind w:left="0"/>
+              <w:jc w:val="center"/>
+              <w:rPr>
+                <w:sz w:val="28"/>
+                <w:szCs w:val="28"/>
+              </w:rPr>
+            </w:pPr>
+            <w:r>
+              <w:rPr>
+                <w:sz w:val="28"/>
+                <w:szCs w:val="28"/>
+              </w:rPr>
+              <w:t>Точка мінімуму, до якої прийшов алгоритм</w:t>
+            </w:r>
+          </w:p>
+        </w:tc>
+        <w:tc>
+          <w:tcPr>
+            <w:tcW w:w="1593" w:type="dxa"/>
+          </w:tcPr>
+          <w:p>
+            <w:pPr>
+              <w:pStyle w:val="a7"/>
+              <w:spacing w:after="160"/>
+              <w:ind w:left="0"/>
+              <w:jc w:val="center"/>
+              <w:rPr>
+                <w:sz w:val="28"/>
+                <w:szCs w:val="28"/>
+                <w:lang w:val="ru-RU"/>
+              </w:rPr>
+            </w:pPr>
+            <w:proofErr w:type="spellStart"/>
+            <w:r>
+              <w:rPr>
+                <w:sz w:val="28"/>
+                <w:szCs w:val="28"/>
+                <w:lang w:val="ru-RU"/>
+              </w:rPr>
+              <w:t>Значення</w:t>
+            </w:r>
+            <w:proofErr w:type="spellEnd"/>
+            <w:r>
+              <w:rPr>
+                <w:sz w:val="28"/>
+                <w:szCs w:val="28"/>
+                <w:lang w:val="ru-RU"/>
+              </w:rPr>
+              <w:t xml:space="preserve"> у </w:t>
+            </w:r>
+            <w:proofErr w:type="spellStart"/>
+            <w:r>
+              <w:rPr>
+                <w:sz w:val="28"/>
+                <w:szCs w:val="28"/>
+                <w:lang w:val="ru-RU"/>
+              </w:rPr>
+              <w:t>точці</w:t>
+            </w:r>
+            <w:proofErr w:type="spellEnd"/>
+            <w:r>
+              <w:rPr>
+                <w:sz w:val="28"/>
+                <w:szCs w:val="28"/>
+                <w:lang w:val="ru-RU"/>
+              </w:rPr>
+              <w:t xml:space="preserve"> </w:t>
+            </w:r>
+            <w:proofErr w:type="spellStart"/>
+            <w:r>
+              <w:rPr>
+                <w:sz w:val="28"/>
+                <w:szCs w:val="28"/>
+                <w:lang w:val="ru-RU"/>
+              </w:rPr>
+              <w:t>мінімуму</w:t>
+            </w:r>
+            <w:proofErr w:type="spellEnd"/>
+          </w:p>
+        </w:tc>
+        <w:tc>
+          <w:tcPr>
+            <w:tcW w:w="2143" w:type="dxa"/>
+          </w:tcPr>
+          <w:p>
+            <w:pPr>
+              <w:pStyle w:val="a7"/>
+              <w:spacing w:after="160"/>
+              <w:ind w:left="0"/>
+              <w:jc w:val="center"/>
+              <w:rPr>
+                <w:sz w:val="28"/>
+                <w:szCs w:val="28"/>
+                <w:lang w:val="ru-RU"/>
+              </w:rPr>
+            </w:pPr>
+            <w:proofErr w:type="spellStart"/>
+            <w:r>
+              <w:rPr>
+                <w:sz w:val="28"/>
+                <w:szCs w:val="28"/>
+                <w:lang w:val="ru-RU"/>
+              </w:rPr>
+              <w:t>Кількість</w:t>
+            </w:r>
+            <w:proofErr w:type="spellEnd"/>
+            <w:r>
+              <w:rPr>
+                <w:sz w:val="28"/>
+                <w:szCs w:val="28"/>
+                <w:lang w:val="ru-RU"/>
+              </w:rPr>
+              <w:t xml:space="preserve"> </w:t>
+            </w:r>
+            <w:proofErr w:type="spellStart"/>
+            <w:r>
+              <w:rPr>
+                <w:sz w:val="28"/>
+                <w:szCs w:val="28"/>
+                <w:lang w:val="ru-RU"/>
+              </w:rPr>
+              <w:t>обчислень</w:t>
+            </w:r>
+            <w:proofErr w:type="spellEnd"/>
+            <w:r>
+              <w:rPr>
+                <w:sz w:val="28"/>
+                <w:szCs w:val="28"/>
+                <w:lang w:val="ru-RU"/>
+              </w:rPr>
+              <w:t xml:space="preserve"> </w:t>
+            </w:r>
+            <w:proofErr w:type="spellStart"/>
+            <w:r>
+              <w:rPr>
+                <w:sz w:val="28"/>
+                <w:szCs w:val="28"/>
+                <w:lang w:val="ru-RU"/>
+              </w:rPr>
+              <w:t>функції</w:t>
+            </w:r>
+            <w:proofErr w:type="spellEnd"/>
+          </w:p>
+        </w:tc>
+      </w:tr>
+      <w:tr>
+        <w:trPr>
+          <w:trHeight w:val="300"/>
+        </w:trPr>
+        <w:tc>
+          <w:tcPr>
+            <w:tcW w:w="2132" w:type="dxa"/>
+          </w:tcPr>
+          <w:p>
+            <w:pPr>
+              <w:pStyle w:val="a7"/>
+              <w:spacing w:after="160"/>
+              <w:ind w:left="0"/>
+              <w:jc w:val="center"/>
+              <w:rPr>
+                <w:sz w:val="28"/>
+                <w:szCs w:val="28"/>
+                <w:lang w:val="ru-RU"/>
+              </w:rPr>
+            </w:pPr>
+          </w:p>
+        </w:tc>
+        <w:tc>
+          <w:tcPr>
+            <w:tcW w:w="3164" w:type="dxa"/>
+          </w:tcPr>
+          <w:p>
+            <w:pPr>
+              <w:pStyle w:val="a7"/>
+              <w:spacing w:after="160"/>
+              <w:ind w:left="0"/>
+              <w:jc w:val="center"/>
+              <w:rPr>
+                <w:sz w:val="28"/>
+                <w:szCs w:val="28"/>
+                <w:lang w:val="ru-RU"/>
+              </w:rPr>
+            </w:pPr>
+          </w:p>
+        </w:tc>
+        <w:tc>
+          <w:tcPr>
+            <w:tcW w:w="1593" w:type="dxa"/>
+          </w:tcPr>
+          <w:p>
+            <w:pPr>
+              <w:pStyle w:val="a7"/>
+              <w:spacing w:after="160"/>
+              <w:ind w:left="0"/>
+              <w:jc w:val="center"/>
+              <w:rPr>
+                <w:sz w:val="28"/>
+                <w:szCs w:val="28"/>
+                <w:lang w:val="ru-RU"/>
+              </w:rPr>
+            </w:pPr>
+          </w:p>
+        </w:tc>
+        <w:tc>
+          <w:tcPr>
+            <w:tcW w:w="2143" w:type="dxa"/>
+          </w:tcPr>
+          <w:p>
+            <w:pPr>
+              <w:pStyle w:val="a7"/>
+              <w:spacing w:after="160"/>
+              <w:ind w:left="0"/>
+              <w:jc w:val="center"/>
+              <w:rPr>
+                <w:sz w:val="28"/>
+                <w:szCs w:val="28"/>
+                <w:lang w:val="ru-RU"/>
+              </w:rPr>
+            </w:pPr>
+          </w:p>
+        </w:tc>
+      </w:tr>
+      <w:tr>
+        <w:trPr>
+          <w:trHeight w:val="296"/>
+        </w:trPr>
+        <w:tc>
+          <w:tcPr>
+            <w:tcW w:w="2132" w:type="dxa"/>
+          </w:tcPr>
+          <w:p>
+            <w:pPr>
+              <w:pStyle w:val="a7"/>
+              <w:spacing w:after="160"/>
+              <w:ind w:left="0"/>
+              <w:jc w:val="center"/>
+              <w:rPr>
+                <w:sz w:val="28"/>
+                <w:szCs w:val="28"/>
+                <w:lang w:val="ru-RU"/>
+              </w:rPr>
+            </w:pPr>
+          </w:p>
+        </w:tc>
+        <w:tc>
+          <w:tcPr>
+            <w:tcW w:w="3164" w:type="dxa"/>
+          </w:tcPr>
+          <w:p>
+            <w:pPr>
+              <w:pStyle w:val="a7"/>
+              <w:spacing w:after="160"/>
+              <w:ind w:left="0"/>
+              <w:jc w:val="center"/>
+              <w:rPr>
+                <w:sz w:val="28"/>
+                <w:szCs w:val="28"/>
+                <w:lang w:val="ru-RU"/>
+              </w:rPr>
+            </w:pPr>
+          </w:p>
+        </w:tc>
+        <w:tc>
+          <w:tcPr>
+            <w:tcW w:w="1593" w:type="dxa"/>
+          </w:tcPr>
+          <w:p>
+            <w:pPr>
+              <w:pStyle w:val="a7"/>
+              <w:spacing w:after="160"/>
+              <w:ind w:left="0"/>
+              <w:jc w:val="center"/>
+              <w:rPr>
+                <w:sz w:val="28"/>
+                <w:szCs w:val="28"/>
+                <w:lang w:val="ru-RU"/>
+              </w:rPr>
+            </w:pPr>
+          </w:p>
+        </w:tc>
+        <w:tc>
+          <w:tcPr>
+            <w:tcW w:w="2143" w:type="dxa"/>
+          </w:tcPr>
+          <w:p>
+            <w:pPr>
+              <w:pStyle w:val="a7"/>
+              <w:spacing w:after="160"/>
+              <w:ind w:left="0"/>
+              <w:jc w:val="center"/>
+              <w:rPr>
+                <w:sz w:val="28"/>
+                <w:szCs w:val="28"/>
+                <w:lang w:val="ru-RU"/>
+              </w:rPr>
+            </w:pPr>
+          </w:p>
+        </w:tc>
+      </w:tr>
+      <w:tr>
+        <w:trPr>
+          <w:trHeight w:val="300"/>
+        </w:trPr>
+        <w:tc>
+          <w:tcPr>
+            <w:tcW w:w="2132" w:type="dxa"/>
+          </w:tcPr>
+          <w:p>
+            <w:pPr>
+              <w:pStyle w:val="a7"/>
+              <w:spacing w:after="160"/>
+              <w:ind w:left="0"/>
+              <w:jc w:val="center"/>
+              <w:rPr>
+                <w:sz w:val="28"/>
+                <w:szCs w:val="28"/>
+                <w:lang w:val="ru-RU"/>
+              </w:rPr>
+            </w:pPr>
+          </w:p>
+        </w:tc>
+        <w:tc>
+          <w:tcPr>
+            <w:tcW w:w="3164" w:type="dxa"/>
+          </w:tcPr>
+          <w:p>
+            <w:pPr>
+              <w:pStyle w:val="a7"/>
+              <w:spacing w:after="160"/>
+              <w:ind w:left="0"/>
+              <w:jc w:val="center"/>
+              <w:rPr>
+                <w:sz w:val="28"/>
+                <w:szCs w:val="28"/>
+                <w:lang w:val="ru-RU"/>
+              </w:rPr>
+            </w:pPr>
+          </w:p>
+        </w:tc>
+        <w:tc>
+          <w:tcPr>
+            <w:tcW w:w="1593" w:type="dxa"/>
+          </w:tcPr>
+          <w:p>
+            <w:pPr>
+              <w:pStyle w:val="a7"/>
+              <w:spacing w:after="160"/>
+              <w:ind w:left="0"/>
+              <w:jc w:val="center"/>
+              <w:rPr>
+                <w:sz w:val="28"/>
+                <w:szCs w:val="28"/>
+                <w:lang w:val="ru-RU"/>
+              </w:rPr>
+            </w:pPr>
+          </w:p>
+        </w:tc>
+        <w:tc>
+          <w:tcPr>
+            <w:tcW w:w="2143" w:type="dxa"/>
+          </w:tcPr>
+          <w:p>
+            <w:pPr>
+              <w:pStyle w:val="a7"/>
+              <w:spacing w:after="160"/>
+              <w:ind w:left="0"/>
+              <w:jc w:val="center"/>
+              <w:rPr>
+                <w:sz w:val="28"/>
+                <w:szCs w:val="28"/>
+                <w:lang w:val="ru-RU"/>
+              </w:rPr>
+            </w:pPr>
+          </w:p>
+        </w:tc>
+      </w:tr>
+      <w:tr>
+        <w:trPr>
+          <w:trHeight w:val="296"/>
+        </w:trPr>
+        <w:tc>
+          <w:tcPr>
+            <w:tcW w:w="2132" w:type="dxa"/>
+          </w:tcPr>
+          <w:p>
+            <w:pPr>
+              <w:pStyle w:val="a7"/>
+              <w:spacing w:after="160"/>
+              <w:ind w:left="0"/>
+              <w:jc w:val="center"/>
+              <w:rPr>
+                <w:sz w:val="28"/>
+                <w:szCs w:val="28"/>
+                <w:lang w:val="ru-RU"/>
+              </w:rPr>
+            </w:pPr>
+          </w:p>
+        </w:tc>
+        <w:tc>
+          <w:tcPr>
+            <w:tcW w:w="3164" w:type="dxa"/>
+          </w:tcPr>
+          <w:p>
+            <w:pPr>
+              <w:pStyle w:val="a7"/>
+              <w:spacing w:after="160"/>
+              <w:ind w:left="0"/>
+              <w:jc w:val="center"/>
+              <w:rPr>
+                <w:sz w:val="28"/>
+                <w:szCs w:val="28"/>
+                <w:lang w:val="ru-RU"/>
+              </w:rPr>
+            </w:pPr>
+          </w:p>
+        </w:tc>
+        <w:tc>
+          <w:tcPr>
+            <w:tcW w:w="1593" w:type="dxa"/>
+          </w:tcPr>
+          <w:p>
+            <w:pPr>
+              <w:pStyle w:val="a7"/>
+              <w:spacing w:after="160"/>
+              <w:ind w:left="0"/>
+              <w:jc w:val="center"/>
+              <w:rPr>
+                <w:sz w:val="28"/>
+                <w:szCs w:val="28"/>
+                <w:lang w:val="ru-RU"/>
+              </w:rPr>
+            </w:pPr>
+          </w:p>
+        </w:tc>
+        <w:tc>
+          <w:tcPr>
+            <w:tcW w:w="2143" w:type="dxa"/>
+          </w:tcPr>
+          <w:p>
+            <w:pPr>
+              <w:pStyle w:val="a7"/>
+              <w:spacing w:after="160"/>
+              <w:ind w:left="0"/>
+              <w:jc w:val="center"/>
+              <w:rPr>
+                <w:sz w:val="28"/>
+                <w:szCs w:val="28"/>
+                <w:lang w:val="ru-RU"/>
+              </w:rPr>
+            </w:pPr>
+          </w:p>
+        </w:tc>
+      </w:tr>
+      <w:tr>
+        <w:trPr>
+          <w:trHeight w:val="300"/>
+        </w:trPr>
+        <w:tc>
+          <w:tcPr>
+            <w:tcW w:w="2132" w:type="dxa"/>
+          </w:tcPr>
+          <w:p>
+            <w:pPr>
+              <w:pStyle w:val="a7"/>
+              <w:spacing w:after="160"/>
+              <w:ind w:left="0"/>
+              <w:jc w:val="center"/>
+              <w:rPr>
+                <w:sz w:val="28"/>
+                <w:szCs w:val="28"/>
+                <w:lang w:val="ru-RU"/>
+              </w:rPr>
+            </w:pPr>
+          </w:p>
+        </w:tc>
+        <w:tc>
+          <w:tcPr>
+            <w:tcW w:w="3164" w:type="dxa"/>
+          </w:tcPr>
+          <w:p>
+            <w:pPr>
+              <w:pStyle w:val="a7"/>
+              <w:spacing w:after="160"/>
+              <w:ind w:left="0"/>
+              <w:jc w:val="center"/>
+              <w:rPr>
+                <w:sz w:val="28"/>
+                <w:szCs w:val="28"/>
+                <w:lang w:val="ru-RU"/>
+              </w:rPr>
+            </w:pPr>
+          </w:p>
+        </w:tc>
+        <w:tc>
+          <w:tcPr>
+            <w:tcW w:w="1593" w:type="dxa"/>
+          </w:tcPr>
+          <w:p>
+            <w:pPr>
+              <w:pStyle w:val="a7"/>
+              <w:spacing w:after="160"/>
+              <w:ind w:left="0"/>
+              <w:jc w:val="center"/>
+              <w:rPr>
+                <w:sz w:val="28"/>
+                <w:szCs w:val="28"/>
+                <w:lang w:val="ru-RU"/>
+              </w:rPr>
+            </w:pPr>
+          </w:p>
+        </w:tc>
+        <w:tc>
+          <w:tcPr>
+            <w:tcW w:w="2143" w:type="dxa"/>
+          </w:tcPr>
+          <w:p>
+            <w:pPr>
+              <w:pStyle w:val="a7"/>
+              <w:spacing w:after="160"/>
+              <w:ind w:left="0"/>
+              <w:jc w:val="center"/>
+              <w:rPr>
+                <w:sz w:val="28"/>
+                <w:szCs w:val="28"/>
+                <w:lang w:val="ru-RU"/>
+              </w:rPr>
+            </w:pPr>
+          </w:p>
+        </w:tc>
+      </w:tr>
+      <w:tr>
+        <w:trPr>
+          <w:trHeight w:val="296"/>
+        </w:trPr>
+        <w:tc>
+          <w:tcPr>
+            <w:tcW w:w="2132" w:type="dxa"/>
+          </w:tcPr>
+          <w:p>
+            <w:pPr>
+              <w:pStyle w:val="a7"/>
+              <w:spacing w:after="160"/>
+              <w:ind w:left="0"/>
+              <w:jc w:val="center"/>
+              <w:rPr>
+                <w:sz w:val="28"/>
+                <w:szCs w:val="28"/>
+                <w:lang w:val="ru-RU"/>
+              </w:rPr>
+            </w:pPr>
+          </w:p>
+        </w:tc>
+        <w:tc>
+          <w:tcPr>
+            <w:tcW w:w="3164" w:type="dxa"/>
+          </w:tcPr>
+          <w:p>
+            <w:pPr>
+              <w:pStyle w:val="a7"/>
+              <w:spacing w:after="160"/>
+              <w:ind w:left="0"/>
+              <w:jc w:val="center"/>
+              <w:rPr>
+                <w:sz w:val="28"/>
+                <w:szCs w:val="28"/>
+                <w:lang w:val="ru-RU"/>
+              </w:rPr>
+            </w:pPr>
+          </w:p>
+        </w:tc>
+        <w:tc>
+          <w:tcPr>
+            <w:tcW w:w="1593" w:type="dxa"/>
+          </w:tcPr>
+          <w:p>
+            <w:pPr>
+              <w:pStyle w:val="a7"/>
+              <w:spacing w:after="160"/>
+              <w:ind w:left="0"/>
+              <w:jc w:val="center"/>
+              <w:rPr>
+                <w:sz w:val="28"/>
+                <w:szCs w:val="28"/>
+                <w:lang w:val="ru-RU"/>
+              </w:rPr>
+            </w:pPr>
+          </w:p>
+        </w:tc>
+        <w:tc>
+          <w:tcPr>
+            <w:tcW w:w="2143" w:type="dxa"/>
+          </w:tcPr>
+          <w:p>
+            <w:pPr>
+              <w:pStyle w:val="a7"/>
+              <w:spacing w:after="160"/>
+              <w:ind w:left="0"/>
+              <w:jc w:val="center"/>
+              <w:rPr>
+                <w:sz w:val="28"/>
+                <w:szCs w:val="28"/>
+                <w:lang w:val="ru-RU"/>
+              </w:rPr>
+            </w:pPr>
+          </w:p>
+        </w:tc>
+      </w:tr>
+      <w:tr>
+        <w:trPr>
+          <w:trHeight w:val="296"/>
+        </w:trPr>
+        <w:tc>
+          <w:tcPr>
+            <w:tcW w:w="2132" w:type="dxa"/>
+          </w:tcPr>
+          <w:p>
+            <w:pPr>
+              <w:pStyle w:val="a7"/>
+              <w:spacing w:after="160"/>
+              <w:ind w:left="0"/>
+              <w:jc w:val="center"/>
+              <w:rPr>
+                <w:sz w:val="28"/>
+                <w:szCs w:val="28"/>
+                <w:lang w:val="ru-RU"/>
+              </w:rPr>
+            </w:pPr>
+          </w:p>
+        </w:tc>
+        <w:tc>
+          <w:tcPr>
+            <w:tcW w:w="3164" w:type="dxa"/>
+          </w:tcPr>
+          <w:p>
+            <w:pPr>
+              <w:pStyle w:val="a7"/>
+              <w:spacing w:after="160"/>
+              <w:ind w:left="0"/>
+              <w:jc w:val="center"/>
+              <w:rPr>
+                <w:sz w:val="28"/>
+                <w:szCs w:val="28"/>
+                <w:lang w:val="ru-RU"/>
+              </w:rPr>
+            </w:pPr>
+          </w:p>
+        </w:tc>
+        <w:tc>
+          <w:tcPr>
+            <w:tcW w:w="1593" w:type="dxa"/>
+          </w:tcPr>
+          <w:p>
+            <w:pPr>
+              <w:pStyle w:val="a7"/>
+              <w:spacing w:after="160"/>
+              <w:ind w:left="0"/>
+              <w:jc w:val="center"/>
+              <w:rPr>
+                <w:sz w:val="28"/>
+                <w:szCs w:val="28"/>
+                <w:lang w:val="ru-RU"/>
+              </w:rPr>
+            </w:pPr>
+          </w:p>
+        </w:tc>
+        <w:tc>
+          <w:tcPr>
+            <w:tcW w:w="2143" w:type="dxa"/>
+          </w:tcPr>
+          <w:p>
+            <w:pPr>
+              <w:pStyle w:val="a7"/>
+              <w:spacing w:after="160"/>
+              <w:ind w:left="0"/>
+              <w:jc w:val="center"/>
+              <w:rPr>
+                <w:sz w:val="28"/>
+                <w:szCs w:val="28"/>
+                <w:lang w:val="ru-RU"/>
+              </w:rPr>
+            </w:pPr>
+          </w:p>
+        </w:tc>
+      </w:tr>
+    </w:tbl>
+    <w:p>
+      <w:pPr>
+        <w:pStyle w:val="a7"/>
+        <w:spacing w:after="160" w:line="360" w:lineRule="auto"/>
+        <w:jc w:val="both"/>
+        <w:rPr>
+          <w:sz w:val="28"/>
+          <w:szCs w:val="28"/>
+          <w:lang w:val="ru-RU"/>
+        </w:rPr>
+      </w:pPr>
+    </w:p>
+    <w:p>
+      <w:pPr>
         <w:spacing w:after="160" w:line="259" w:lineRule="auto"/>
         <w:ind w:firstLine="709"/>
-        <w:jc w:val="center"/>
+        <w:jc w:val="both"/>
         <w:rPr>
           <w:color w:val="000000" w:themeColor="text1"/>
           <w:sz w:val="28"/>
@@ -3436,6 +4933,181 @@
     </w:lvl>
   </w:abstractNum>
   <w:abstractNum w:abstractNumId="1" w15:restartNumberingAfterBreak="0">
+    <w:nsid w:val="32C72BB2"/>
+    <w:multiLevelType w:val="hybridMultilevel"/>
+    <w:tmpl w:val="E0CCB4D4"/>
+    <w:lvl w:ilvl="0" w:tplc="FFFFFFFF">
+      <w:start w:val="1"/>
+      <w:numFmt w:val="decimal"/>
+      <w:lvlText w:val="%1."/>
+      <w:lvlJc w:val="left"/>
+      <w:pPr>
+        <w:ind w:left="1080" w:hanging="360"/>
+      </w:pPr>
+    </w:lvl>
+    <w:lvl w:ilvl="1" w:tplc="FFFFFFFF">
+      <w:start w:val="1"/>
+      <w:numFmt w:val="lowerLetter"/>
+      <w:lvlText w:val="%2."/>
+      <w:lvlJc w:val="left"/>
+      <w:pPr>
+        <w:ind w:left="1800" w:hanging="360"/>
+      </w:pPr>
+    </w:lvl>
+    <w:lvl w:ilvl="2" w:tplc="FFFFFFFF">
+      <w:start w:val="1"/>
+      <w:numFmt w:val="lowerRoman"/>
+      <w:lvlText w:val="%3."/>
+      <w:lvlJc w:val="right"/>
+      <w:pPr>
+        <w:ind w:left="2520" w:hanging="180"/>
+      </w:pPr>
+    </w:lvl>
+    <w:lvl w:ilvl="3" w:tplc="FFFFFFFF">
+      <w:start w:val="1"/>
+      <w:numFmt w:val="decimal"/>
+      <w:lvlText w:val="%4."/>
+      <w:lvlJc w:val="left"/>
+      <w:pPr>
+        <w:ind w:left="3240" w:hanging="360"/>
+      </w:pPr>
+    </w:lvl>
+    <w:lvl w:ilvl="4" w:tplc="FFFFFFFF">
+      <w:start w:val="1"/>
+      <w:numFmt w:val="lowerLetter"/>
+      <w:lvlText w:val="%5."/>
+      <w:lvlJc w:val="left"/>
+      <w:pPr>
+        <w:ind w:left="3960" w:hanging="360"/>
+      </w:pPr>
+    </w:lvl>
+    <w:lvl w:ilvl="5" w:tplc="FFFFFFFF">
+      <w:start w:val="1"/>
+      <w:numFmt w:val="lowerRoman"/>
+      <w:lvlText w:val="%6."/>
+      <w:lvlJc w:val="right"/>
+      <w:pPr>
+        <w:ind w:left="4680" w:hanging="180"/>
+      </w:pPr>
+    </w:lvl>
+    <w:lvl w:ilvl="6" w:tplc="FFFFFFFF">
+      <w:start w:val="1"/>
+      <w:numFmt w:val="decimal"/>
+      <w:lvlText w:val="%7."/>
+      <w:lvlJc w:val="left"/>
+      <w:pPr>
+        <w:ind w:left="5400" w:hanging="360"/>
+      </w:pPr>
+    </w:lvl>
+    <w:lvl w:ilvl="7" w:tplc="FFFFFFFF">
+      <w:start w:val="1"/>
+      <w:numFmt w:val="lowerLetter"/>
+      <w:lvlText w:val="%8."/>
+      <w:lvlJc w:val="left"/>
+      <w:pPr>
+        <w:ind w:left="6120" w:hanging="360"/>
+      </w:pPr>
+    </w:lvl>
+    <w:lvl w:ilvl="8" w:tplc="FFFFFFFF">
+      <w:start w:val="1"/>
+      <w:numFmt w:val="lowerRoman"/>
+      <w:lvlText w:val="%9."/>
+      <w:lvlJc w:val="right"/>
+      <w:pPr>
+        <w:ind w:left="6840" w:hanging="180"/>
+      </w:pPr>
+    </w:lvl>
+  </w:abstractNum>
+  <w:abstractNum w:abstractNumId="2" w15:restartNumberingAfterBreak="0">
+    <w:nsid w:val="6A8B2C0B"/>
+    <w:multiLevelType w:val="hybridMultilevel"/>
+    <w:tmpl w:val="2AD69732"/>
+    <w:lvl w:ilvl="0" w:tplc="0422000F">
+      <w:start w:val="1"/>
+      <w:numFmt w:val="decimal"/>
+      <w:lvlText w:val="%1."/>
+      <w:lvlJc w:val="left"/>
+      <w:pPr>
+        <w:ind w:left="720" w:hanging="360"/>
+      </w:pPr>
+      <w:rPr>
+        <w:rFonts w:hint="default"/>
+      </w:rPr>
+    </w:lvl>
+    <w:lvl w:ilvl="1" w:tplc="04220019" w:tentative="1">
+      <w:start w:val="1"/>
+      <w:numFmt w:val="lowerLetter"/>
+      <w:lvlText w:val="%2."/>
+      <w:lvlJc w:val="left"/>
+      <w:pPr>
+        <w:ind w:left="1440" w:hanging="360"/>
+      </w:pPr>
+    </w:lvl>
+    <w:lvl w:ilvl="2" w:tplc="0422001B" w:tentative="1">
+      <w:start w:val="1"/>
+      <w:numFmt w:val="lowerRoman"/>
+      <w:lvlText w:val="%3."/>
+      <w:lvlJc w:val="right"/>
+      <w:pPr>
+        <w:ind w:left="2160" w:hanging="180"/>
+      </w:pPr>
+    </w:lvl>
+    <w:lvl w:ilvl="3" w:tplc="0422000F" w:tentative="1">
+      <w:start w:val="1"/>
+      <w:numFmt w:val="decimal"/>
+      <w:lvlText w:val="%4."/>
+      <w:lvlJc w:val="left"/>
+      <w:pPr>
+        <w:ind w:left="2880" w:hanging="360"/>
+      </w:pPr>
+    </w:lvl>
+    <w:lvl w:ilvl="4" w:tplc="04220019" w:tentative="1">
+      <w:start w:val="1"/>
+      <w:numFmt w:val="lowerLetter"/>
+      <w:lvlText w:val="%5."/>
+      <w:lvlJc w:val="left"/>
+      <w:pPr>
+        <w:ind w:left="3600" w:hanging="360"/>
+      </w:pPr>
+    </w:lvl>
+    <w:lvl w:ilvl="5" w:tplc="0422001B" w:tentative="1">
+      <w:start w:val="1"/>
+      <w:numFmt w:val="lowerRoman"/>
+      <w:lvlText w:val="%6."/>
+      <w:lvlJc w:val="right"/>
+      <w:pPr>
+        <w:ind w:left="4320" w:hanging="180"/>
+      </w:pPr>
+    </w:lvl>
+    <w:lvl w:ilvl="6" w:tplc="0422000F" w:tentative="1">
+      <w:start w:val="1"/>
+      <w:numFmt w:val="decimal"/>
+      <w:lvlText w:val="%7."/>
+      <w:lvlJc w:val="left"/>
+      <w:pPr>
+        <w:ind w:left="5040" w:hanging="360"/>
+      </w:pPr>
+    </w:lvl>
+    <w:lvl w:ilvl="7" w:tplc="04220019" w:tentative="1">
+      <w:start w:val="1"/>
+      <w:numFmt w:val="lowerLetter"/>
+      <w:lvlText w:val="%8."/>
+      <w:lvlJc w:val="left"/>
+      <w:pPr>
+        <w:ind w:left="5760" w:hanging="360"/>
+      </w:pPr>
+    </w:lvl>
+    <w:lvl w:ilvl="8" w:tplc="0422001B" w:tentative="1">
+      <w:start w:val="1"/>
+      <w:numFmt w:val="lowerRoman"/>
+      <w:lvlText w:val="%9."/>
+      <w:lvlJc w:val="right"/>
+      <w:pPr>
+        <w:ind w:left="6480" w:hanging="180"/>
+      </w:pPr>
+    </w:lvl>
+  </w:abstractNum>
+  <w:abstractNum w:abstractNumId="3" w15:restartNumberingAfterBreak="0">
     <w:nsid w:val="6BA14033"/>
     <w:multiLevelType w:val="hybridMultilevel"/>
     <w:tmpl w:val="897CE8B2"/>
@@ -3555,7 +5227,16 @@
     </w:lvlOverride>
   </w:num>
   <w:num w:numId="2" w16cid:durableId="1493450281">
+    <w:abstractNumId w:val="3"/>
+  </w:num>
+  <w:num w:numId="3" w16cid:durableId="292755922">
+    <w:abstractNumId w:val="0"/>
+  </w:num>
+  <w:num w:numId="4" w16cid:durableId="104540782">
     <w:abstractNumId w:val="1"/>
+  </w:num>
+  <w:num w:numId="5" w16cid:durableId="987824187">
+    <w:abstractNumId w:val="2"/>
   </w:num>
 </w:numbering>
 </file>
@@ -4132,6 +5813,35 @@
       <w:contextualSpacing/>
     </w:pPr>
   </w:style>
+  <w:style w:type="table" w:styleId="a8">
+    <w:name w:val="Table Grid"/>
+    <w:basedOn w:val="a1"/>
+    <w:uiPriority w:val="39"/>
+    <w:rsid w:val="00CC22F1"/>
+    <w:pPr>
+      <w:spacing w:after="0" w:line="240" w:lineRule="auto"/>
+    </w:pPr>
+    <w:tblPr>
+      <w:tblBorders>
+        <w:top w:val="single" w:sz="4" w:space="0" w:color="auto"/>
+        <w:left w:val="single" w:sz="4" w:space="0" w:color="auto"/>
+        <w:bottom w:val="single" w:sz="4" w:space="0" w:color="auto"/>
+        <w:right w:val="single" w:sz="4" w:space="0" w:color="auto"/>
+        <w:insideH w:val="single" w:sz="4" w:space="0" w:color="auto"/>
+        <w:insideV w:val="single" w:sz="4" w:space="0" w:color="auto"/>
+      </w:tblBorders>
+    </w:tblPr>
+  </w:style>
+  <w:style w:type="character" w:styleId="a9">
+    <w:name w:val="Placeholder Text"/>
+    <w:basedOn w:val="a0"/>
+    <w:uiPriority w:val="99"/>
+    <w:semiHidden/>
+    <w:rsid w:val="00507FDE"/>
+    <w:rPr>
+      <w:color w:val="808080"/>
+    </w:rPr>
+  </w:style>
 </w:styles>
 </file>
 

--- a/Передерей_КМ-03_Курсова робота.docx
+++ b/Передерей_КМ-03_Курсова робота.docx
@@ -3208,12 +3208,16 @@
         <w:spacing w:after="160" w:line="360" w:lineRule="auto"/>
         <w:jc w:val="both"/>
         <w:rPr>
-          <w:sz w:val="28"/>
-          <w:szCs w:val="28"/>
-        </w:rPr>
-      </w:pPr>
-      <w:r>
-        <w:rPr>
+          <w:i/>
+          <w:iCs/>
+          <w:sz w:val="28"/>
+          <w:szCs w:val="28"/>
+        </w:rPr>
+      </w:pPr>
+      <w:r>
+        <w:rPr>
+          <w:i/>
+          <w:iCs/>
           <w:sz w:val="28"/>
           <w:szCs w:val="28"/>
         </w:rPr>
@@ -3221,6 +3225,8 @@
       </w:r>
       <w:r>
         <w:rPr>
+          <w:i/>
+          <w:iCs/>
           <w:sz w:val="28"/>
           <w:szCs w:val="28"/>
         </w:rPr>
@@ -3228,6 +3234,8 @@
       </w:r>
       <w:r>
         <w:rPr>
+          <w:i/>
+          <w:iCs/>
           <w:sz w:val="28"/>
           <w:szCs w:val="28"/>
         </w:rPr>
@@ -3259,6 +3267,33 @@
           <w:lang w:val="en-US"/>
         </w:rPr>
         <w:t>:</w:t>
+      </w:r>
+    </w:p>
+    <w:p>
+      <w:pPr>
+        <w:pStyle w:val="a7"/>
+        <w:spacing w:after="160" w:line="360" w:lineRule="auto"/>
+        <w:jc w:val="both"/>
+        <w:rPr>
+          <w:sz w:val="28"/>
+          <w:szCs w:val="28"/>
+          <w:lang w:val="en-US"/>
+        </w:rPr>
+      </w:pPr>
+      <w:r>
+        <w:rPr>
+          <w:sz w:val="28"/>
+          <w:szCs w:val="28"/>
+        </w:rPr>
+        <w:t>Початкова точка</w:t>
+      </w:r>
+      <w:r>
+        <w:rPr>
+          <w:sz w:val="28"/>
+          <w:szCs w:val="28"/>
+          <w:lang w:val="en-US"/>
+        </w:rPr>
+        <w:t>: (-1.2, 0)</w:t>
       </w:r>
     </w:p>
     <w:p>
@@ -3783,15 +3818,48 @@
         <w:rPr>
           <w:sz w:val="28"/>
           <w:szCs w:val="28"/>
+        </w:rPr>
+      </w:pPr>
+      <w:r>
+        <w:rPr>
+          <w:sz w:val="28"/>
+          <w:szCs w:val="28"/>
+        </w:rPr>
+        <w:t>Схема похідної</w:t>
+      </w:r>
+      <w:r>
+        <w:rPr>
+          <w:sz w:val="28"/>
+          <w:szCs w:val="28"/>
           <w:lang w:val="en-US"/>
         </w:rPr>
-      </w:pPr>
-      <w:r>
+        <w:t xml:space="preserve">: </w:t>
+      </w:r>
+      <w:r>
+        <w:rPr>
+          <w:sz w:val="28"/>
+          <w:szCs w:val="28"/>
+        </w:rPr>
+        <w:t>центральна</w:t>
+      </w:r>
+    </w:p>
+    <w:p>
+      <w:pPr>
+        <w:pStyle w:val="a7"/>
+        <w:spacing w:after="160" w:line="360" w:lineRule="auto"/>
+        <w:jc w:val="both"/>
         <w:rPr>
           <w:sz w:val="28"/>
           <w:szCs w:val="28"/>
           <w:lang w:val="ru-RU"/>
         </w:rPr>
+      </w:pPr>
+      <w:r>
+        <w:rPr>
+          <w:sz w:val="28"/>
+          <w:szCs w:val="28"/>
+          <w:lang w:val="ru-RU"/>
+        </w:rPr>
         <w:t xml:space="preserve">Дельта лямбда у </w:t>
       </w:r>
       <w:proofErr w:type="spellStart"/>
@@ -3808,7 +3876,7 @@
         <w:rPr>
           <w:sz w:val="28"/>
           <w:szCs w:val="28"/>
-          <w:lang w:val="en-US"/>
+          <w:lang w:val="ru-RU"/>
         </w:rPr>
         <w:t xml:space="preserve">: 0.01 * </w:t>
       </w:r>
@@ -3974,7 +4042,15 @@
                 <w:sz w:val="28"/>
                 <w:szCs w:val="28"/>
               </w:rPr>
+              <w:lastRenderedPageBreak/>
               <w:t>Величина кроку</w:t>
+            </w:r>
+            <w:r>
+              <w:rPr>
+                <w:sz w:val="28"/>
+                <w:szCs w:val="28"/>
+              </w:rPr>
+              <w:t xml:space="preserve"> h</w:t>
             </w:r>
           </w:p>
         </w:tc>
@@ -4015,55 +4091,15 @@
               <w:rPr>
                 <w:sz w:val="28"/>
                 <w:szCs w:val="28"/>
-                <w:lang w:val="ru-RU"/>
               </w:rPr>
             </w:pPr>
-            <w:proofErr w:type="spellStart"/>
-            <w:r>
-              <w:rPr>
-                <w:sz w:val="28"/>
-                <w:szCs w:val="28"/>
-                <w:lang w:val="ru-RU"/>
-              </w:rPr>
-              <w:t>Значення</w:t>
-            </w:r>
-            <w:proofErr w:type="spellEnd"/>
-            <w:r>
-              <w:rPr>
-                <w:sz w:val="28"/>
-                <w:szCs w:val="28"/>
-                <w:lang w:val="ru-RU"/>
-              </w:rPr>
-              <w:t xml:space="preserve"> у </w:t>
-            </w:r>
-            <w:proofErr w:type="spellStart"/>
-            <w:r>
-              <w:rPr>
-                <w:sz w:val="28"/>
-                <w:szCs w:val="28"/>
-                <w:lang w:val="ru-RU"/>
-              </w:rPr>
-              <w:t>точці</w:t>
-            </w:r>
-            <w:proofErr w:type="spellEnd"/>
-            <w:r>
-              <w:rPr>
-                <w:sz w:val="28"/>
-                <w:szCs w:val="28"/>
-                <w:lang w:val="ru-RU"/>
-              </w:rPr>
-              <w:t xml:space="preserve"> </w:t>
-            </w:r>
-            <w:proofErr w:type="spellStart"/>
-            <w:r>
-              <w:rPr>
-                <w:sz w:val="28"/>
-                <w:szCs w:val="28"/>
-                <w:lang w:val="ru-RU"/>
-              </w:rPr>
-              <w:t>мінімуму</w:t>
-            </w:r>
-            <w:proofErr w:type="spellEnd"/>
+            <w:r>
+              <w:rPr>
+                <w:sz w:val="28"/>
+                <w:szCs w:val="28"/>
+              </w:rPr>
+              <w:t>Значення у точці мінімуму</w:t>
+            </w:r>
           </w:p>
         </w:tc>
         <w:tc>
@@ -4079,55 +4115,15 @@
               <w:rPr>
                 <w:sz w:val="28"/>
                 <w:szCs w:val="28"/>
-                <w:lang w:val="ru-RU"/>
               </w:rPr>
             </w:pPr>
-            <w:proofErr w:type="spellStart"/>
-            <w:r>
-              <w:rPr>
-                <w:sz w:val="28"/>
-                <w:szCs w:val="28"/>
-                <w:lang w:val="ru-RU"/>
-              </w:rPr>
-              <w:t>Кількість</w:t>
-            </w:r>
-            <w:proofErr w:type="spellEnd"/>
-            <w:r>
-              <w:rPr>
-                <w:sz w:val="28"/>
-                <w:szCs w:val="28"/>
-                <w:lang w:val="ru-RU"/>
-              </w:rPr>
-              <w:t xml:space="preserve"> </w:t>
-            </w:r>
-            <w:proofErr w:type="spellStart"/>
-            <w:r>
-              <w:rPr>
-                <w:sz w:val="28"/>
-                <w:szCs w:val="28"/>
-                <w:lang w:val="ru-RU"/>
-              </w:rPr>
-              <w:t>обчислень</w:t>
-            </w:r>
-            <w:proofErr w:type="spellEnd"/>
-            <w:r>
-              <w:rPr>
-                <w:sz w:val="28"/>
-                <w:szCs w:val="28"/>
-                <w:lang w:val="ru-RU"/>
-              </w:rPr>
-              <w:t xml:space="preserve"> </w:t>
-            </w:r>
-            <w:proofErr w:type="spellStart"/>
-            <w:r>
-              <w:rPr>
-                <w:sz w:val="28"/>
-                <w:szCs w:val="28"/>
-                <w:lang w:val="ru-RU"/>
-              </w:rPr>
-              <w:t>функції</w:t>
-            </w:r>
-            <w:proofErr w:type="spellEnd"/>
+            <w:r>
+              <w:rPr>
+                <w:sz w:val="28"/>
+                <w:szCs w:val="28"/>
+              </w:rPr>
+              <w:t>Кількість обчислень функції</w:t>
+            </w:r>
           </w:p>
         </w:tc>
       </w:tr>
@@ -4148,9 +4144,17 @@
               <w:rPr>
                 <w:sz w:val="28"/>
                 <w:szCs w:val="28"/>
-                <w:lang w:val="ru-RU"/>
+                <w:lang w:val="en-US"/>
               </w:rPr>
             </w:pPr>
+            <w:r>
+              <w:rPr>
+                <w:sz w:val="28"/>
+                <w:szCs w:val="28"/>
+                <w:lang w:val="en-US"/>
+              </w:rPr>
+              <w:t>0.1</w:t>
+            </w:r>
           </w:p>
         </w:tc>
         <w:tc>
@@ -4169,6 +4173,14 @@
                 <w:lang w:val="ru-RU"/>
               </w:rPr>
             </w:pPr>
+            <w:r>
+              <w:rPr>
+                <w:sz w:val="28"/>
+                <w:szCs w:val="28"/>
+                <w:lang w:val="ru-RU"/>
+              </w:rPr>
+              <w:t>[0.41892 0.17192]</w:t>
+            </w:r>
           </w:p>
         </w:tc>
         <w:tc>
@@ -4187,6 +4199,14 @@
                 <w:lang w:val="ru-RU"/>
               </w:rPr>
             </w:pPr>
+            <w:r>
+              <w:rPr>
+                <w:sz w:val="28"/>
+                <w:szCs w:val="28"/>
+                <w:lang w:val="ru-RU"/>
+              </w:rPr>
+              <w:t>0.33893</w:t>
+            </w:r>
           </w:p>
         </w:tc>
         <w:tc>
@@ -4205,6 +4225,14 @@
                 <w:lang w:val="ru-RU"/>
               </w:rPr>
             </w:pPr>
+            <w:r>
+              <w:rPr>
+                <w:sz w:val="28"/>
+                <w:szCs w:val="28"/>
+                <w:lang w:val="ru-RU"/>
+              </w:rPr>
+              <w:t>619</w:t>
+            </w:r>
           </w:p>
         </w:tc>
       </w:tr>
@@ -4225,9 +4253,18 @@
               <w:rPr>
                 <w:sz w:val="28"/>
                 <w:szCs w:val="28"/>
-                <w:lang w:val="ru-RU"/>
+                <w:lang w:val="en-US"/>
               </w:rPr>
             </w:pPr>
+            <w:r>
+              <w:rPr>
+                <w:sz w:val="28"/>
+                <w:szCs w:val="28"/>
+                <w:highlight w:val="yellow"/>
+                <w:lang w:val="en-US"/>
+              </w:rPr>
+              <w:t>0.01</w:t>
+            </w:r>
           </w:p>
         </w:tc>
         <w:tc>
@@ -4246,6 +4283,14 @@
                 <w:lang w:val="ru-RU"/>
               </w:rPr>
             </w:pPr>
+            <w:r>
+              <w:rPr>
+                <w:sz w:val="28"/>
+                <w:szCs w:val="28"/>
+                <w:lang w:val="ru-RU"/>
+              </w:rPr>
+              <w:t>[0.92225 0.84967]</w:t>
+            </w:r>
           </w:p>
         </w:tc>
         <w:tc>
@@ -4264,6 +4309,14 @@
                 <w:lang w:val="ru-RU"/>
               </w:rPr>
             </w:pPr>
+            <w:r>
+              <w:rPr>
+                <w:sz w:val="28"/>
+                <w:szCs w:val="28"/>
+                <w:lang w:val="ru-RU"/>
+              </w:rPr>
+              <w:t>0.00612</w:t>
+            </w:r>
           </w:p>
         </w:tc>
         <w:tc>
@@ -4282,6 +4335,14 @@
                 <w:lang w:val="ru-RU"/>
               </w:rPr>
             </w:pPr>
+            <w:r>
+              <w:rPr>
+                <w:sz w:val="28"/>
+                <w:szCs w:val="28"/>
+                <w:lang w:val="ru-RU"/>
+              </w:rPr>
+              <w:t>1500</w:t>
+            </w:r>
           </w:p>
         </w:tc>
       </w:tr>
@@ -4305,6 +4366,15 @@
                 <w:lang w:val="ru-RU"/>
               </w:rPr>
             </w:pPr>
+            <w:r>
+              <w:rPr>
+                <w:sz w:val="28"/>
+                <w:szCs w:val="28"/>
+                <w:highlight w:val="yellow"/>
+                <w:lang w:val="ru-RU"/>
+              </w:rPr>
+              <w:t>0.001</w:t>
+            </w:r>
           </w:p>
         </w:tc>
         <w:tc>
@@ -4323,6 +4393,14 @@
                 <w:lang w:val="ru-RU"/>
               </w:rPr>
             </w:pPr>
+            <w:r>
+              <w:rPr>
+                <w:sz w:val="28"/>
+                <w:szCs w:val="28"/>
+                <w:lang w:val="ru-RU"/>
+              </w:rPr>
+              <w:t>[0.95549 0.91279]</w:t>
+            </w:r>
           </w:p>
         </w:tc>
         <w:tc>
@@ -4341,6 +4419,14 @@
                 <w:lang w:val="ru-RU"/>
               </w:rPr>
             </w:pPr>
+            <w:r>
+              <w:rPr>
+                <w:sz w:val="28"/>
+                <w:szCs w:val="28"/>
+                <w:lang w:val="ru-RU"/>
+              </w:rPr>
+              <w:t>0.00198</w:t>
+            </w:r>
           </w:p>
         </w:tc>
         <w:tc>
@@ -4359,6 +4445,14 @@
                 <w:lang w:val="ru-RU"/>
               </w:rPr>
             </w:pPr>
+            <w:r>
+              <w:rPr>
+                <w:sz w:val="28"/>
+                <w:szCs w:val="28"/>
+                <w:lang w:val="ru-RU"/>
+              </w:rPr>
+              <w:t>2050</w:t>
+            </w:r>
           </w:p>
         </w:tc>
       </w:tr>
@@ -4379,9 +4473,48 @@
               <w:rPr>
                 <w:sz w:val="28"/>
                 <w:szCs w:val="28"/>
-                <w:lang w:val="ru-RU"/>
+                <w:lang w:val="en-US"/>
               </w:rPr>
             </w:pPr>
+            <m:oMathPara>
+              <m:oMath>
+                <m:sSup>
+                  <m:sSupPr>
+                    <m:ctrlPr>
+                      <w:rPr>
+                        <w:rFonts w:ascii="Cambria Math" w:hAnsi="Cambria Math"/>
+                        <w:i/>
+                        <w:sz w:val="28"/>
+                        <w:szCs w:val="28"/>
+                        <w:lang w:val="en-US"/>
+                      </w:rPr>
+                    </m:ctrlPr>
+                  </m:sSupPr>
+                  <m:e>
+                    <m:r>
+                      <w:rPr>
+                        <w:rFonts w:ascii="Cambria Math" w:hAnsi="Cambria Math"/>
+                        <w:sz w:val="28"/>
+                        <w:szCs w:val="28"/>
+                        <w:lang w:val="en-US"/>
+                      </w:rPr>
+                      <m:t>10</m:t>
+                    </m:r>
+                  </m:e>
+                  <m:sup>
+                    <m:r>
+                      <w:rPr>
+                        <w:rFonts w:ascii="Cambria Math" w:hAnsi="Cambria Math"/>
+                        <w:sz w:val="28"/>
+                        <w:szCs w:val="28"/>
+                        <w:lang w:val="en-US"/>
+                      </w:rPr>
+                      <m:t>-4</m:t>
+                    </m:r>
+                  </m:sup>
+                </m:sSup>
+              </m:oMath>
+            </m:oMathPara>
           </w:p>
         </w:tc>
         <w:tc>
@@ -4400,6 +4533,14 @@
                 <w:lang w:val="ru-RU"/>
               </w:rPr>
             </w:pPr>
+            <w:r>
+              <w:rPr>
+                <w:sz w:val="28"/>
+                <w:szCs w:val="28"/>
+                <w:lang w:val="ru-RU"/>
+              </w:rPr>
+              <w:t>[0.89254 0.79601]</w:t>
+            </w:r>
           </w:p>
         </w:tc>
         <w:tc>
@@ -4418,6 +4559,14 @@
                 <w:lang w:val="ru-RU"/>
               </w:rPr>
             </w:pPr>
+            <w:r>
+              <w:rPr>
+                <w:sz w:val="28"/>
+                <w:szCs w:val="28"/>
+                <w:lang w:val="ru-RU"/>
+              </w:rPr>
+              <w:t>0.01159</w:t>
+            </w:r>
           </w:p>
         </w:tc>
         <w:tc>
@@ -4436,6 +4585,14 @@
                 <w:lang w:val="ru-RU"/>
               </w:rPr>
             </w:pPr>
+            <w:r>
+              <w:rPr>
+                <w:sz w:val="28"/>
+                <w:szCs w:val="28"/>
+                <w:lang w:val="ru-RU"/>
+              </w:rPr>
+              <w:t>812</w:t>
+            </w:r>
           </w:p>
         </w:tc>
       </w:tr>
@@ -4459,6 +4616,54 @@
                 <w:lang w:val="ru-RU"/>
               </w:rPr>
             </w:pPr>
+            <m:oMathPara>
+              <m:oMath>
+                <m:sSup>
+                  <m:sSupPr>
+                    <m:ctrlPr>
+                      <w:rPr>
+                        <w:rFonts w:ascii="Cambria Math" w:hAnsi="Cambria Math"/>
+                        <w:i/>
+                        <w:sz w:val="28"/>
+                        <w:szCs w:val="28"/>
+                        <w:lang w:val="en-US"/>
+                      </w:rPr>
+                    </m:ctrlPr>
+                  </m:sSupPr>
+                  <m:e>
+                    <m:r>
+                      <w:rPr>
+                        <w:rFonts w:ascii="Cambria Math" w:hAnsi="Cambria Math"/>
+                        <w:sz w:val="28"/>
+                        <w:szCs w:val="28"/>
+                        <w:lang w:val="en-US"/>
+                      </w:rPr>
+                      <m:t>10</m:t>
+                    </m:r>
+                  </m:e>
+                  <m:sup>
+                    <m:r>
+                      <w:rPr>
+                        <w:rFonts w:ascii="Cambria Math" w:hAnsi="Cambria Math"/>
+                        <w:sz w:val="28"/>
+                        <w:szCs w:val="28"/>
+                        <w:lang w:val="en-US"/>
+                      </w:rPr>
+                      <m:t>-</m:t>
+                    </m:r>
+                    <m:r>
+                      <w:rPr>
+                        <w:rFonts w:ascii="Cambria Math" w:hAnsi="Cambria Math"/>
+                        <w:sz w:val="28"/>
+                        <w:szCs w:val="28"/>
+                        <w:lang w:val="en-US"/>
+                      </w:rPr>
+                      <m:t>5</m:t>
+                    </m:r>
+                  </m:sup>
+                </m:sSup>
+              </m:oMath>
+            </m:oMathPara>
           </w:p>
         </w:tc>
         <w:tc>
@@ -4477,6 +4682,14 @@
                 <w:lang w:val="ru-RU"/>
               </w:rPr>
             </w:pPr>
+            <w:r>
+              <w:rPr>
+                <w:sz w:val="28"/>
+                <w:szCs w:val="28"/>
+                <w:lang w:val="ru-RU"/>
+              </w:rPr>
+              <w:t>[0.78138 0.60995]</w:t>
+            </w:r>
           </w:p>
         </w:tc>
         <w:tc>
@@ -4495,6 +4708,14 @@
                 <w:lang w:val="ru-RU"/>
               </w:rPr>
             </w:pPr>
+            <w:r>
+              <w:rPr>
+                <w:sz w:val="28"/>
+                <w:szCs w:val="28"/>
+                <w:lang w:val="ru-RU"/>
+              </w:rPr>
+              <w:t>0.04783</w:t>
+            </w:r>
           </w:p>
         </w:tc>
         <w:tc>
@@ -4513,6 +4734,14 @@
                 <w:lang w:val="ru-RU"/>
               </w:rPr>
             </w:pPr>
+            <w:r>
+              <w:rPr>
+                <w:sz w:val="28"/>
+                <w:szCs w:val="28"/>
+                <w:lang w:val="ru-RU"/>
+              </w:rPr>
+              <w:t>1891</w:t>
+            </w:r>
           </w:p>
         </w:tc>
       </w:tr>
@@ -4536,6 +4765,54 @@
                 <w:lang w:val="ru-RU"/>
               </w:rPr>
             </w:pPr>
+            <m:oMathPara>
+              <m:oMath>
+                <m:sSup>
+                  <m:sSupPr>
+                    <m:ctrlPr>
+                      <w:rPr>
+                        <w:rFonts w:ascii="Cambria Math" w:hAnsi="Cambria Math"/>
+                        <w:i/>
+                        <w:sz w:val="28"/>
+                        <w:szCs w:val="28"/>
+                        <w:lang w:val="en-US"/>
+                      </w:rPr>
+                    </m:ctrlPr>
+                  </m:sSupPr>
+                  <m:e>
+                    <m:r>
+                      <w:rPr>
+                        <w:rFonts w:ascii="Cambria Math" w:hAnsi="Cambria Math"/>
+                        <w:sz w:val="28"/>
+                        <w:szCs w:val="28"/>
+                        <w:lang w:val="en-US"/>
+                      </w:rPr>
+                      <m:t>10</m:t>
+                    </m:r>
+                  </m:e>
+                  <m:sup>
+                    <m:r>
+                      <w:rPr>
+                        <w:rFonts w:ascii="Cambria Math" w:hAnsi="Cambria Math"/>
+                        <w:sz w:val="28"/>
+                        <w:szCs w:val="28"/>
+                        <w:lang w:val="en-US"/>
+                      </w:rPr>
+                      <m:t>-</m:t>
+                    </m:r>
+                    <m:r>
+                      <w:rPr>
+                        <w:rFonts w:ascii="Cambria Math" w:hAnsi="Cambria Math"/>
+                        <w:sz w:val="28"/>
+                        <w:szCs w:val="28"/>
+                        <w:lang w:val="en-US"/>
+                      </w:rPr>
+                      <m:t>6</m:t>
+                    </m:r>
+                  </m:sup>
+                </m:sSup>
+              </m:oMath>
+            </m:oMathPara>
           </w:p>
         </w:tc>
         <w:tc>
@@ -4554,6 +4831,14 @@
                 <w:lang w:val="ru-RU"/>
               </w:rPr>
             </w:pPr>
+            <w:r>
+              <w:rPr>
+                <w:sz w:val="28"/>
+                <w:szCs w:val="28"/>
+                <w:lang w:val="ru-RU"/>
+              </w:rPr>
+              <w:t>[0.77932 0.60609]</w:t>
+            </w:r>
           </w:p>
         </w:tc>
         <w:tc>
@@ -4572,6 +4857,14 @@
                 <w:lang w:val="ru-RU"/>
               </w:rPr>
             </w:pPr>
+            <w:r>
+              <w:rPr>
+                <w:sz w:val="28"/>
+                <w:szCs w:val="28"/>
+                <w:lang w:val="ru-RU"/>
+              </w:rPr>
+              <w:t>0.04886</w:t>
+            </w:r>
           </w:p>
         </w:tc>
         <w:tc>
@@ -4590,6 +4883,14 @@
                 <w:lang w:val="ru-RU"/>
               </w:rPr>
             </w:pPr>
+            <w:r>
+              <w:rPr>
+                <w:sz w:val="28"/>
+                <w:szCs w:val="28"/>
+                <w:lang w:val="ru-RU"/>
+              </w:rPr>
+              <w:t>1387</w:t>
+            </w:r>
           </w:p>
         </w:tc>
       </w:tr>
@@ -4613,6 +4914,54 @@
                 <w:lang w:val="ru-RU"/>
               </w:rPr>
             </w:pPr>
+            <m:oMathPara>
+              <m:oMath>
+                <m:sSup>
+                  <m:sSupPr>
+                    <m:ctrlPr>
+                      <w:rPr>
+                        <w:rFonts w:ascii="Cambria Math" w:hAnsi="Cambria Math"/>
+                        <w:i/>
+                        <w:sz w:val="28"/>
+                        <w:szCs w:val="28"/>
+                        <w:lang w:val="en-US"/>
+                      </w:rPr>
+                    </m:ctrlPr>
+                  </m:sSupPr>
+                  <m:e>
+                    <m:r>
+                      <w:rPr>
+                        <w:rFonts w:ascii="Cambria Math" w:hAnsi="Cambria Math"/>
+                        <w:sz w:val="28"/>
+                        <w:szCs w:val="28"/>
+                        <w:lang w:val="en-US"/>
+                      </w:rPr>
+                      <m:t>10</m:t>
+                    </m:r>
+                  </m:e>
+                  <m:sup>
+                    <m:r>
+                      <w:rPr>
+                        <w:rFonts w:ascii="Cambria Math" w:hAnsi="Cambria Math"/>
+                        <w:sz w:val="28"/>
+                        <w:szCs w:val="28"/>
+                        <w:lang w:val="en-US"/>
+                      </w:rPr>
+                      <m:t>-</m:t>
+                    </m:r>
+                    <m:r>
+                      <w:rPr>
+                        <w:rFonts w:ascii="Cambria Math" w:hAnsi="Cambria Math"/>
+                        <w:sz w:val="28"/>
+                        <w:szCs w:val="28"/>
+                        <w:lang w:val="en-US"/>
+                      </w:rPr>
+                      <m:t>7</m:t>
+                    </m:r>
+                  </m:sup>
+                </m:sSup>
+              </m:oMath>
+            </m:oMathPara>
           </w:p>
         </w:tc>
         <w:tc>
@@ -4631,6 +4980,24 @@
                 <w:lang w:val="ru-RU"/>
               </w:rPr>
             </w:pPr>
+            <w:r>
+              <w:rPr>
+                <w:sz w:val="28"/>
+                <w:szCs w:val="28"/>
+                <w:lang w:val="ru-RU"/>
+              </w:rPr>
+              <w:t>[0.95286 0.</w:t>
+            </w:r>
+            <w:proofErr w:type="gramStart"/>
+            <w:r>
+              <w:rPr>
+                <w:sz w:val="28"/>
+                <w:szCs w:val="28"/>
+                <w:lang w:val="ru-RU"/>
+              </w:rPr>
+              <w:t>9078 ]</w:t>
+            </w:r>
+            <w:proofErr w:type="gramEnd"/>
           </w:p>
         </w:tc>
         <w:tc>
@@ -4649,6 +5016,14 @@
                 <w:lang w:val="ru-RU"/>
               </w:rPr>
             </w:pPr>
+            <w:r>
+              <w:rPr>
+                <w:sz w:val="28"/>
+                <w:szCs w:val="28"/>
+                <w:lang w:val="ru-RU"/>
+              </w:rPr>
+              <w:t>0.00222</w:t>
+            </w:r>
           </w:p>
         </w:tc>
         <w:tc>
@@ -4667,6 +5042,1233 @@
                 <w:lang w:val="ru-RU"/>
               </w:rPr>
             </w:pPr>
+            <w:r>
+              <w:rPr>
+                <w:sz w:val="28"/>
+                <w:szCs w:val="28"/>
+                <w:lang w:val="ru-RU"/>
+              </w:rPr>
+              <w:t>1669</w:t>
+            </w:r>
+          </w:p>
+        </w:tc>
+      </w:tr>
+      <w:tr>
+        <w:trPr>
+          <w:trHeight w:val="296"/>
+        </w:trPr>
+        <w:tc>
+          <w:tcPr>
+            <w:tcW w:w="2132" w:type="dxa"/>
+          </w:tcPr>
+          <w:p>
+            <w:pPr>
+              <w:pStyle w:val="a7"/>
+              <w:spacing w:after="160"/>
+              <w:ind w:left="0"/>
+              <w:jc w:val="center"/>
+              <w:rPr>
+                <w:sz w:val="28"/>
+                <w:szCs w:val="28"/>
+                <w:lang w:val="en-US"/>
+              </w:rPr>
+            </w:pPr>
+            <m:oMathPara>
+              <m:oMath>
+                <m:sSup>
+                  <m:sSupPr>
+                    <m:ctrlPr>
+                      <w:rPr>
+                        <w:rFonts w:ascii="Cambria Math" w:hAnsi="Cambria Math"/>
+                        <w:i/>
+                        <w:sz w:val="28"/>
+                        <w:szCs w:val="28"/>
+                        <w:lang w:val="en-US"/>
+                      </w:rPr>
+                    </m:ctrlPr>
+                  </m:sSupPr>
+                  <m:e>
+                    <m:r>
+                      <w:rPr>
+                        <w:rFonts w:ascii="Cambria Math" w:hAnsi="Cambria Math"/>
+                        <w:sz w:val="28"/>
+                        <w:szCs w:val="28"/>
+                        <w:lang w:val="en-US"/>
+                      </w:rPr>
+                      <m:t>10</m:t>
+                    </m:r>
+                  </m:e>
+                  <m:sup>
+                    <m:r>
+                      <w:rPr>
+                        <w:rFonts w:ascii="Cambria Math" w:hAnsi="Cambria Math"/>
+                        <w:sz w:val="28"/>
+                        <w:szCs w:val="28"/>
+                        <w:lang w:val="en-US"/>
+                      </w:rPr>
+                      <m:t>-</m:t>
+                    </m:r>
+                    <m:r>
+                      <w:rPr>
+                        <w:rFonts w:ascii="Cambria Math" w:hAnsi="Cambria Math"/>
+                        <w:sz w:val="28"/>
+                        <w:szCs w:val="28"/>
+                        <w:lang w:val="en-US"/>
+                      </w:rPr>
+                      <m:t>8</m:t>
+                    </m:r>
+                  </m:sup>
+                </m:sSup>
+              </m:oMath>
+            </m:oMathPara>
+          </w:p>
+        </w:tc>
+        <w:tc>
+          <w:tcPr>
+            <w:tcW w:w="3164" w:type="dxa"/>
+          </w:tcPr>
+          <w:p>
+            <w:pPr>
+              <w:pStyle w:val="a7"/>
+              <w:spacing w:after="160"/>
+              <w:ind w:left="0"/>
+              <w:jc w:val="center"/>
+              <w:rPr>
+                <w:sz w:val="28"/>
+                <w:szCs w:val="28"/>
+                <w:lang w:val="ru-RU"/>
+              </w:rPr>
+            </w:pPr>
+            <w:r>
+              <w:rPr>
+                <w:sz w:val="28"/>
+                <w:szCs w:val="28"/>
+                <w:lang w:val="ru-RU"/>
+              </w:rPr>
+              <w:t>[0.92855 0.86184]</w:t>
+            </w:r>
+          </w:p>
+        </w:tc>
+        <w:tc>
+          <w:tcPr>
+            <w:tcW w:w="1593" w:type="dxa"/>
+          </w:tcPr>
+          <w:p>
+            <w:pPr>
+              <w:pStyle w:val="a7"/>
+              <w:spacing w:after="160"/>
+              <w:ind w:left="0"/>
+              <w:jc w:val="center"/>
+              <w:rPr>
+                <w:sz w:val="28"/>
+                <w:szCs w:val="28"/>
+                <w:lang w:val="ru-RU"/>
+              </w:rPr>
+            </w:pPr>
+            <w:r>
+              <w:rPr>
+                <w:sz w:val="28"/>
+                <w:szCs w:val="28"/>
+                <w:lang w:val="ru-RU"/>
+              </w:rPr>
+              <w:t>0.00512</w:t>
+            </w:r>
+          </w:p>
+        </w:tc>
+        <w:tc>
+          <w:tcPr>
+            <w:tcW w:w="2143" w:type="dxa"/>
+          </w:tcPr>
+          <w:p>
+            <w:pPr>
+              <w:pStyle w:val="a7"/>
+              <w:spacing w:after="160"/>
+              <w:ind w:left="0"/>
+              <w:jc w:val="center"/>
+              <w:rPr>
+                <w:sz w:val="28"/>
+                <w:szCs w:val="28"/>
+                <w:lang w:val="ru-RU"/>
+              </w:rPr>
+            </w:pPr>
+            <w:r>
+              <w:rPr>
+                <w:sz w:val="28"/>
+                <w:szCs w:val="28"/>
+                <w:lang w:val="ru-RU"/>
+              </w:rPr>
+              <w:t>1477</w:t>
+            </w:r>
+          </w:p>
+        </w:tc>
+      </w:tr>
+      <w:tr>
+        <w:trPr>
+          <w:trHeight w:val="296"/>
+        </w:trPr>
+        <w:tc>
+          <w:tcPr>
+            <w:tcW w:w="2132" w:type="dxa"/>
+          </w:tcPr>
+          <w:p>
+            <w:pPr>
+              <w:pStyle w:val="a7"/>
+              <w:spacing w:after="160"/>
+              <w:ind w:left="0"/>
+              <w:jc w:val="center"/>
+              <w:rPr>
+                <w:sz w:val="28"/>
+                <w:szCs w:val="28"/>
+                <w:lang w:val="en-US"/>
+              </w:rPr>
+            </w:pPr>
+            <m:oMathPara>
+              <m:oMath>
+                <m:sSup>
+                  <m:sSupPr>
+                    <m:ctrlPr>
+                      <w:rPr>
+                        <w:rFonts w:ascii="Cambria Math" w:hAnsi="Cambria Math"/>
+                        <w:i/>
+                        <w:sz w:val="28"/>
+                        <w:szCs w:val="28"/>
+                        <w:highlight w:val="yellow"/>
+                        <w:lang w:val="en-US"/>
+                      </w:rPr>
+                    </m:ctrlPr>
+                  </m:sSupPr>
+                  <m:e>
+                    <m:r>
+                      <w:rPr>
+                        <w:rFonts w:ascii="Cambria Math" w:hAnsi="Cambria Math"/>
+                        <w:sz w:val="28"/>
+                        <w:szCs w:val="28"/>
+                        <w:highlight w:val="yellow"/>
+                        <w:lang w:val="en-US"/>
+                      </w:rPr>
+                      <m:t>10</m:t>
+                    </m:r>
+                  </m:e>
+                  <m:sup>
+                    <m:r>
+                      <w:rPr>
+                        <w:rFonts w:ascii="Cambria Math" w:hAnsi="Cambria Math"/>
+                        <w:sz w:val="28"/>
+                        <w:szCs w:val="28"/>
+                        <w:highlight w:val="yellow"/>
+                        <w:lang w:val="en-US"/>
+                      </w:rPr>
+                      <m:t>-</m:t>
+                    </m:r>
+                    <m:r>
+                      <w:rPr>
+                        <w:rFonts w:ascii="Cambria Math" w:hAnsi="Cambria Math"/>
+                        <w:sz w:val="28"/>
+                        <w:szCs w:val="28"/>
+                        <w:highlight w:val="yellow"/>
+                        <w:lang w:val="en-US"/>
+                      </w:rPr>
+                      <m:t>9</m:t>
+                    </m:r>
+                  </m:sup>
+                </m:sSup>
+              </m:oMath>
+            </m:oMathPara>
+          </w:p>
+        </w:tc>
+        <w:tc>
+          <w:tcPr>
+            <w:tcW w:w="3164" w:type="dxa"/>
+          </w:tcPr>
+          <w:p>
+            <w:pPr>
+              <w:pStyle w:val="a7"/>
+              <w:spacing w:after="160"/>
+              <w:ind w:left="0"/>
+              <w:jc w:val="center"/>
+              <w:rPr>
+                <w:sz w:val="28"/>
+                <w:szCs w:val="28"/>
+                <w:lang w:val="ru-RU"/>
+              </w:rPr>
+            </w:pPr>
+            <w:r>
+              <w:rPr>
+                <w:sz w:val="28"/>
+                <w:szCs w:val="28"/>
+                <w:lang w:val="ru-RU"/>
+              </w:rPr>
+              <w:t>[1.02571 1.05225]</w:t>
+            </w:r>
+          </w:p>
+        </w:tc>
+        <w:tc>
+          <w:tcPr>
+            <w:tcW w:w="1593" w:type="dxa"/>
+          </w:tcPr>
+          <w:p>
+            <w:pPr>
+              <w:pStyle w:val="a7"/>
+              <w:spacing w:after="160"/>
+              <w:ind w:left="0"/>
+              <w:jc w:val="center"/>
+              <w:rPr>
+                <w:sz w:val="28"/>
+                <w:szCs w:val="28"/>
+                <w:lang w:val="ru-RU"/>
+              </w:rPr>
+            </w:pPr>
+            <w:r>
+              <w:rPr>
+                <w:sz w:val="28"/>
+                <w:szCs w:val="28"/>
+                <w:lang w:val="ru-RU"/>
+              </w:rPr>
+              <w:t>0.00066</w:t>
+            </w:r>
+          </w:p>
+        </w:tc>
+        <w:tc>
+          <w:tcPr>
+            <w:tcW w:w="2143" w:type="dxa"/>
+          </w:tcPr>
+          <w:p>
+            <w:pPr>
+              <w:pStyle w:val="a7"/>
+              <w:spacing w:after="160"/>
+              <w:ind w:left="0"/>
+              <w:jc w:val="center"/>
+              <w:rPr>
+                <w:sz w:val="28"/>
+                <w:szCs w:val="28"/>
+                <w:lang w:val="ru-RU"/>
+              </w:rPr>
+            </w:pPr>
+            <w:r>
+              <w:rPr>
+                <w:sz w:val="28"/>
+                <w:szCs w:val="28"/>
+                <w:lang w:val="ru-RU"/>
+              </w:rPr>
+              <w:t>1896</w:t>
+            </w:r>
+          </w:p>
+        </w:tc>
+      </w:tr>
+      <w:tr>
+        <w:trPr>
+          <w:trHeight w:val="296"/>
+        </w:trPr>
+        <w:tc>
+          <w:tcPr>
+            <w:tcW w:w="2132" w:type="dxa"/>
+          </w:tcPr>
+          <w:p>
+            <w:pPr>
+              <w:pStyle w:val="a7"/>
+              <w:spacing w:after="160"/>
+              <w:ind w:left="0"/>
+              <w:jc w:val="center"/>
+              <w:rPr>
+                <w:sz w:val="28"/>
+                <w:szCs w:val="28"/>
+                <w:lang w:val="en-US"/>
+              </w:rPr>
+            </w:pPr>
+            <m:oMathPara>
+              <m:oMath>
+                <m:sSup>
+                  <m:sSupPr>
+                    <m:ctrlPr>
+                      <w:rPr>
+                        <w:rFonts w:ascii="Cambria Math" w:hAnsi="Cambria Math"/>
+                        <w:i/>
+                        <w:sz w:val="28"/>
+                        <w:szCs w:val="28"/>
+                        <w:lang w:val="en-US"/>
+                      </w:rPr>
+                    </m:ctrlPr>
+                  </m:sSupPr>
+                  <m:e>
+                    <m:r>
+                      <w:rPr>
+                        <w:rFonts w:ascii="Cambria Math" w:hAnsi="Cambria Math"/>
+                        <w:sz w:val="28"/>
+                        <w:szCs w:val="28"/>
+                        <w:lang w:val="en-US"/>
+                      </w:rPr>
+                      <m:t>10</m:t>
+                    </m:r>
+                  </m:e>
+                  <m:sup>
+                    <m:r>
+                      <w:rPr>
+                        <w:rFonts w:ascii="Cambria Math" w:hAnsi="Cambria Math"/>
+                        <w:sz w:val="28"/>
+                        <w:szCs w:val="28"/>
+                        <w:lang w:val="en-US"/>
+                      </w:rPr>
+                      <m:t>-10</m:t>
+                    </m:r>
+                  </m:sup>
+                </m:sSup>
+              </m:oMath>
+            </m:oMathPara>
+          </w:p>
+        </w:tc>
+        <w:tc>
+          <w:tcPr>
+            <w:tcW w:w="3164" w:type="dxa"/>
+          </w:tcPr>
+          <w:p>
+            <w:pPr>
+              <w:pStyle w:val="a7"/>
+              <w:spacing w:after="160"/>
+              <w:ind w:left="0"/>
+              <w:jc w:val="center"/>
+              <w:rPr>
+                <w:sz w:val="28"/>
+                <w:szCs w:val="28"/>
+                <w:lang w:val="ru-RU"/>
+              </w:rPr>
+            </w:pPr>
+            <w:r>
+              <w:rPr>
+                <w:sz w:val="28"/>
+                <w:szCs w:val="28"/>
+                <w:lang w:val="ru-RU"/>
+              </w:rPr>
+              <w:t>[0.93454 0.</w:t>
+            </w:r>
+            <w:proofErr w:type="gramStart"/>
+            <w:r>
+              <w:rPr>
+                <w:sz w:val="28"/>
+                <w:szCs w:val="28"/>
+                <w:lang w:val="ru-RU"/>
+              </w:rPr>
+              <w:t>8731 ]</w:t>
+            </w:r>
+            <w:proofErr w:type="gramEnd"/>
+          </w:p>
+        </w:tc>
+        <w:tc>
+          <w:tcPr>
+            <w:tcW w:w="1593" w:type="dxa"/>
+          </w:tcPr>
+          <w:p>
+            <w:pPr>
+              <w:pStyle w:val="a7"/>
+              <w:spacing w:after="160"/>
+              <w:ind w:left="0"/>
+              <w:jc w:val="center"/>
+              <w:rPr>
+                <w:sz w:val="28"/>
+                <w:szCs w:val="28"/>
+                <w:lang w:val="ru-RU"/>
+              </w:rPr>
+            </w:pPr>
+            <w:r>
+              <w:rPr>
+                <w:sz w:val="28"/>
+                <w:szCs w:val="28"/>
+                <w:lang w:val="ru-RU"/>
+              </w:rPr>
+              <w:t>0.00429</w:t>
+            </w:r>
+          </w:p>
+        </w:tc>
+        <w:tc>
+          <w:tcPr>
+            <w:tcW w:w="2143" w:type="dxa"/>
+          </w:tcPr>
+          <w:p>
+            <w:pPr>
+              <w:pStyle w:val="a7"/>
+              <w:spacing w:after="160"/>
+              <w:ind w:left="0"/>
+              <w:jc w:val="center"/>
+              <w:rPr>
+                <w:sz w:val="28"/>
+                <w:szCs w:val="28"/>
+                <w:lang w:val="ru-RU"/>
+              </w:rPr>
+            </w:pPr>
+            <w:r>
+              <w:rPr>
+                <w:sz w:val="28"/>
+                <w:szCs w:val="28"/>
+                <w:lang w:val="ru-RU"/>
+              </w:rPr>
+              <w:t>2190</w:t>
+            </w:r>
+          </w:p>
+        </w:tc>
+      </w:tr>
+      <w:tr>
+        <w:trPr>
+          <w:trHeight w:val="296"/>
+        </w:trPr>
+        <w:tc>
+          <w:tcPr>
+            <w:tcW w:w="2132" w:type="dxa"/>
+          </w:tcPr>
+          <w:p>
+            <w:pPr>
+              <w:pStyle w:val="a7"/>
+              <w:spacing w:after="160"/>
+              <w:ind w:left="0"/>
+              <w:jc w:val="center"/>
+              <w:rPr>
+                <w:sz w:val="28"/>
+                <w:szCs w:val="28"/>
+                <w:lang w:val="en-US"/>
+              </w:rPr>
+            </w:pPr>
+            <m:oMathPara>
+              <m:oMath>
+                <m:sSup>
+                  <m:sSupPr>
+                    <m:ctrlPr>
+                      <w:rPr>
+                        <w:rFonts w:ascii="Cambria Math" w:hAnsi="Cambria Math"/>
+                        <w:i/>
+                        <w:sz w:val="28"/>
+                        <w:szCs w:val="28"/>
+                        <w:lang w:val="en-US"/>
+                      </w:rPr>
+                    </m:ctrlPr>
+                  </m:sSupPr>
+                  <m:e>
+                    <m:r>
+                      <w:rPr>
+                        <w:rFonts w:ascii="Cambria Math" w:hAnsi="Cambria Math"/>
+                        <w:sz w:val="28"/>
+                        <w:szCs w:val="28"/>
+                        <w:lang w:val="en-US"/>
+                      </w:rPr>
+                      <m:t>10</m:t>
+                    </m:r>
+                  </m:e>
+                  <m:sup>
+                    <m:r>
+                      <w:rPr>
+                        <w:rFonts w:ascii="Cambria Math" w:hAnsi="Cambria Math"/>
+                        <w:sz w:val="28"/>
+                        <w:szCs w:val="28"/>
+                        <w:lang w:val="en-US"/>
+                      </w:rPr>
+                      <m:t>-1</m:t>
+                    </m:r>
+                    <m:r>
+                      <w:rPr>
+                        <w:rFonts w:ascii="Cambria Math" w:hAnsi="Cambria Math"/>
+                        <w:sz w:val="28"/>
+                        <w:szCs w:val="28"/>
+                        <w:lang w:val="en-US"/>
+                      </w:rPr>
+                      <m:t>1</m:t>
+                    </m:r>
+                  </m:sup>
+                </m:sSup>
+              </m:oMath>
+            </m:oMathPara>
+          </w:p>
+        </w:tc>
+        <w:tc>
+          <w:tcPr>
+            <w:tcW w:w="3164" w:type="dxa"/>
+          </w:tcPr>
+          <w:p>
+            <w:pPr>
+              <w:pStyle w:val="a7"/>
+              <w:spacing w:after="160"/>
+              <w:ind w:left="0"/>
+              <w:jc w:val="center"/>
+              <w:rPr>
+                <w:sz w:val="28"/>
+                <w:szCs w:val="28"/>
+                <w:lang w:val="ru-RU"/>
+              </w:rPr>
+            </w:pPr>
+            <w:r>
+              <w:rPr>
+                <w:sz w:val="28"/>
+                <w:szCs w:val="28"/>
+                <w:lang w:val="ru-RU"/>
+              </w:rPr>
+              <w:t>[0.76289 0.58065]</w:t>
+            </w:r>
+          </w:p>
+        </w:tc>
+        <w:tc>
+          <w:tcPr>
+            <w:tcW w:w="1593" w:type="dxa"/>
+          </w:tcPr>
+          <w:p>
+            <w:pPr>
+              <w:pStyle w:val="a7"/>
+              <w:spacing w:after="160"/>
+              <w:ind w:left="0"/>
+              <w:jc w:val="center"/>
+              <w:rPr>
+                <w:sz w:val="28"/>
+                <w:szCs w:val="28"/>
+                <w:lang w:val="ru-RU"/>
+              </w:rPr>
+            </w:pPr>
+            <w:r>
+              <w:rPr>
+                <w:sz w:val="28"/>
+                <w:szCs w:val="28"/>
+                <w:lang w:val="ru-RU"/>
+              </w:rPr>
+              <w:t>0.0564</w:t>
+            </w:r>
+          </w:p>
+        </w:tc>
+        <w:tc>
+          <w:tcPr>
+            <w:tcW w:w="2143" w:type="dxa"/>
+          </w:tcPr>
+          <w:p>
+            <w:pPr>
+              <w:pStyle w:val="a7"/>
+              <w:spacing w:after="160"/>
+              <w:ind w:left="0"/>
+              <w:jc w:val="center"/>
+              <w:rPr>
+                <w:sz w:val="28"/>
+                <w:szCs w:val="28"/>
+                <w:lang w:val="ru-RU"/>
+              </w:rPr>
+            </w:pPr>
+            <w:r>
+              <w:rPr>
+                <w:sz w:val="28"/>
+                <w:szCs w:val="28"/>
+                <w:lang w:val="ru-RU"/>
+              </w:rPr>
+              <w:t>2161</w:t>
+            </w:r>
+          </w:p>
+        </w:tc>
+      </w:tr>
+      <w:tr>
+        <w:trPr>
+          <w:trHeight w:val="296"/>
+        </w:trPr>
+        <w:tc>
+          <w:tcPr>
+            <w:tcW w:w="2132" w:type="dxa"/>
+          </w:tcPr>
+          <w:p>
+            <w:pPr>
+              <w:pStyle w:val="a7"/>
+              <w:spacing w:after="160"/>
+              <w:ind w:left="0"/>
+              <w:jc w:val="center"/>
+              <w:rPr>
+                <w:sz w:val="28"/>
+                <w:szCs w:val="28"/>
+                <w:lang w:val="en-US"/>
+              </w:rPr>
+            </w:pPr>
+            <m:oMathPara>
+              <m:oMath>
+                <m:sSup>
+                  <m:sSupPr>
+                    <m:ctrlPr>
+                      <w:rPr>
+                        <w:rFonts w:ascii="Cambria Math" w:hAnsi="Cambria Math"/>
+                        <w:i/>
+                        <w:sz w:val="28"/>
+                        <w:szCs w:val="28"/>
+                        <w:lang w:val="en-US"/>
+                      </w:rPr>
+                    </m:ctrlPr>
+                  </m:sSupPr>
+                  <m:e>
+                    <m:r>
+                      <w:rPr>
+                        <w:rFonts w:ascii="Cambria Math" w:hAnsi="Cambria Math"/>
+                        <w:sz w:val="28"/>
+                        <w:szCs w:val="28"/>
+                        <w:lang w:val="en-US"/>
+                      </w:rPr>
+                      <m:t>10</m:t>
+                    </m:r>
+                  </m:e>
+                  <m:sup>
+                    <m:r>
+                      <w:rPr>
+                        <w:rFonts w:ascii="Cambria Math" w:hAnsi="Cambria Math"/>
+                        <w:sz w:val="28"/>
+                        <w:szCs w:val="28"/>
+                        <w:lang w:val="en-US"/>
+                      </w:rPr>
+                      <m:t>-1</m:t>
+                    </m:r>
+                    <m:r>
+                      <w:rPr>
+                        <w:rFonts w:ascii="Cambria Math" w:hAnsi="Cambria Math"/>
+                        <w:sz w:val="28"/>
+                        <w:szCs w:val="28"/>
+                        <w:lang w:val="en-US"/>
+                      </w:rPr>
+                      <m:t>2</m:t>
+                    </m:r>
+                  </m:sup>
+                </m:sSup>
+              </m:oMath>
+            </m:oMathPara>
+          </w:p>
+        </w:tc>
+        <w:tc>
+          <w:tcPr>
+            <w:tcW w:w="3164" w:type="dxa"/>
+          </w:tcPr>
+          <w:p>
+            <w:pPr>
+              <w:pStyle w:val="a7"/>
+              <w:spacing w:after="160"/>
+              <w:ind w:left="0"/>
+              <w:jc w:val="center"/>
+              <w:rPr>
+                <w:sz w:val="28"/>
+                <w:szCs w:val="28"/>
+                <w:lang w:val="ru-RU"/>
+              </w:rPr>
+            </w:pPr>
+            <w:r>
+              <w:rPr>
+                <w:sz w:val="28"/>
+                <w:szCs w:val="28"/>
+                <w:lang w:val="ru-RU"/>
+              </w:rPr>
+              <w:t>[0.778   0.60486]</w:t>
+            </w:r>
+          </w:p>
+        </w:tc>
+        <w:tc>
+          <w:tcPr>
+            <w:tcW w:w="1593" w:type="dxa"/>
+          </w:tcPr>
+          <w:p>
+            <w:pPr>
+              <w:pStyle w:val="a7"/>
+              <w:spacing w:after="160"/>
+              <w:ind w:left="0"/>
+              <w:jc w:val="center"/>
+              <w:rPr>
+                <w:sz w:val="28"/>
+                <w:szCs w:val="28"/>
+                <w:lang w:val="ru-RU"/>
+              </w:rPr>
+            </w:pPr>
+            <w:r>
+              <w:rPr>
+                <w:sz w:val="28"/>
+                <w:szCs w:val="28"/>
+                <w:lang w:val="ru-RU"/>
+              </w:rPr>
+              <w:t>0.0493</w:t>
+            </w:r>
+          </w:p>
+        </w:tc>
+        <w:tc>
+          <w:tcPr>
+            <w:tcW w:w="2143" w:type="dxa"/>
+          </w:tcPr>
+          <w:p>
+            <w:pPr>
+              <w:pStyle w:val="a7"/>
+              <w:spacing w:after="160"/>
+              <w:ind w:left="0"/>
+              <w:jc w:val="center"/>
+              <w:rPr>
+                <w:sz w:val="28"/>
+                <w:szCs w:val="28"/>
+                <w:lang w:val="ru-RU"/>
+              </w:rPr>
+            </w:pPr>
+            <w:r>
+              <w:rPr>
+                <w:sz w:val="28"/>
+                <w:szCs w:val="28"/>
+                <w:lang w:val="ru-RU"/>
+              </w:rPr>
+              <w:t>1670</w:t>
+            </w:r>
+          </w:p>
+        </w:tc>
+      </w:tr>
+      <w:tr>
+        <w:trPr>
+          <w:trHeight w:val="296"/>
+        </w:trPr>
+        <w:tc>
+          <w:tcPr>
+            <w:tcW w:w="2132" w:type="dxa"/>
+          </w:tcPr>
+          <w:p>
+            <w:pPr>
+              <w:pStyle w:val="a7"/>
+              <w:spacing w:after="160"/>
+              <w:ind w:left="0"/>
+              <w:jc w:val="center"/>
+              <w:rPr>
+                <w:sz w:val="28"/>
+                <w:szCs w:val="28"/>
+                <w:lang w:val="en-US"/>
+              </w:rPr>
+            </w:pPr>
+            <m:oMathPara>
+              <m:oMath>
+                <m:sSup>
+                  <m:sSupPr>
+                    <m:ctrlPr>
+                      <w:rPr>
+                        <w:rFonts w:ascii="Cambria Math" w:hAnsi="Cambria Math"/>
+                        <w:i/>
+                        <w:sz w:val="28"/>
+                        <w:szCs w:val="28"/>
+                        <w:lang w:val="en-US"/>
+                      </w:rPr>
+                    </m:ctrlPr>
+                  </m:sSupPr>
+                  <m:e>
+                    <m:r>
+                      <w:rPr>
+                        <w:rFonts w:ascii="Cambria Math" w:hAnsi="Cambria Math"/>
+                        <w:sz w:val="28"/>
+                        <w:szCs w:val="28"/>
+                        <w:lang w:val="en-US"/>
+                      </w:rPr>
+                      <m:t>10</m:t>
+                    </m:r>
+                  </m:e>
+                  <m:sup>
+                    <m:r>
+                      <w:rPr>
+                        <w:rFonts w:ascii="Cambria Math" w:hAnsi="Cambria Math"/>
+                        <w:sz w:val="28"/>
+                        <w:szCs w:val="28"/>
+                        <w:lang w:val="en-US"/>
+                      </w:rPr>
+                      <m:t>-1</m:t>
+                    </m:r>
+                    <m:r>
+                      <w:rPr>
+                        <w:rFonts w:ascii="Cambria Math" w:hAnsi="Cambria Math"/>
+                        <w:sz w:val="28"/>
+                        <w:szCs w:val="28"/>
+                        <w:lang w:val="en-US"/>
+                      </w:rPr>
+                      <m:t>3</m:t>
+                    </m:r>
+                  </m:sup>
+                </m:sSup>
+              </m:oMath>
+            </m:oMathPara>
+          </w:p>
+        </w:tc>
+        <w:tc>
+          <w:tcPr>
+            <w:tcW w:w="3164" w:type="dxa"/>
+          </w:tcPr>
+          <w:p>
+            <w:pPr>
+              <w:pStyle w:val="a7"/>
+              <w:spacing w:after="160"/>
+              <w:ind w:left="0"/>
+              <w:jc w:val="center"/>
+              <w:rPr>
+                <w:sz w:val="28"/>
+                <w:szCs w:val="28"/>
+                <w:lang w:val="ru-RU"/>
+              </w:rPr>
+            </w:pPr>
+            <w:r>
+              <w:rPr>
+                <w:sz w:val="28"/>
+                <w:szCs w:val="28"/>
+                <w:lang w:val="ru-RU"/>
+              </w:rPr>
+              <w:t>[0.77547 0.59999]</w:t>
+            </w:r>
+          </w:p>
+        </w:tc>
+        <w:tc>
+          <w:tcPr>
+            <w:tcW w:w="1593" w:type="dxa"/>
+          </w:tcPr>
+          <w:p>
+            <w:pPr>
+              <w:pStyle w:val="a7"/>
+              <w:spacing w:after="160"/>
+              <w:ind w:left="0"/>
+              <w:jc w:val="center"/>
+              <w:rPr>
+                <w:sz w:val="28"/>
+                <w:szCs w:val="28"/>
+                <w:lang w:val="ru-RU"/>
+              </w:rPr>
+            </w:pPr>
+            <w:r>
+              <w:rPr>
+                <w:sz w:val="28"/>
+                <w:szCs w:val="28"/>
+                <w:lang w:val="ru-RU"/>
+              </w:rPr>
+              <w:t>0.0506</w:t>
+            </w:r>
+          </w:p>
+        </w:tc>
+        <w:tc>
+          <w:tcPr>
+            <w:tcW w:w="2143" w:type="dxa"/>
+          </w:tcPr>
+          <w:p>
+            <w:pPr>
+              <w:pStyle w:val="a7"/>
+              <w:spacing w:after="160"/>
+              <w:ind w:left="0"/>
+              <w:jc w:val="center"/>
+              <w:rPr>
+                <w:sz w:val="28"/>
+                <w:szCs w:val="28"/>
+                <w:lang w:val="ru-RU"/>
+              </w:rPr>
+            </w:pPr>
+            <w:r>
+              <w:rPr>
+                <w:sz w:val="28"/>
+                <w:szCs w:val="28"/>
+                <w:lang w:val="ru-RU"/>
+              </w:rPr>
+              <w:t>2093</w:t>
+            </w:r>
+          </w:p>
+        </w:tc>
+      </w:tr>
+      <w:tr>
+        <w:trPr>
+          <w:trHeight w:val="296"/>
+        </w:trPr>
+        <w:tc>
+          <w:tcPr>
+            <w:tcW w:w="2132" w:type="dxa"/>
+          </w:tcPr>
+          <w:p>
+            <w:pPr>
+              <w:pStyle w:val="a7"/>
+              <w:spacing w:after="160"/>
+              <w:ind w:left="0"/>
+              <w:jc w:val="center"/>
+              <w:rPr>
+                <w:sz w:val="28"/>
+                <w:szCs w:val="28"/>
+                <w:lang w:val="en-US"/>
+              </w:rPr>
+            </w:pPr>
+            <m:oMathPara>
+              <m:oMath>
+                <m:sSup>
+                  <m:sSupPr>
+                    <m:ctrlPr>
+                      <w:rPr>
+                        <w:rFonts w:ascii="Cambria Math" w:hAnsi="Cambria Math"/>
+                        <w:i/>
+                        <w:sz w:val="28"/>
+                        <w:szCs w:val="28"/>
+                        <w:lang w:val="en-US"/>
+                      </w:rPr>
+                    </m:ctrlPr>
+                  </m:sSupPr>
+                  <m:e>
+                    <m:r>
+                      <w:rPr>
+                        <w:rFonts w:ascii="Cambria Math" w:hAnsi="Cambria Math"/>
+                        <w:sz w:val="28"/>
+                        <w:szCs w:val="28"/>
+                        <w:lang w:val="en-US"/>
+                      </w:rPr>
+                      <m:t>10</m:t>
+                    </m:r>
+                  </m:e>
+                  <m:sup>
+                    <m:r>
+                      <w:rPr>
+                        <w:rFonts w:ascii="Cambria Math" w:hAnsi="Cambria Math"/>
+                        <w:sz w:val="28"/>
+                        <w:szCs w:val="28"/>
+                        <w:lang w:val="en-US"/>
+                      </w:rPr>
+                      <m:t>-1</m:t>
+                    </m:r>
+                    <m:r>
+                      <w:rPr>
+                        <w:rFonts w:ascii="Cambria Math" w:hAnsi="Cambria Math"/>
+                        <w:sz w:val="28"/>
+                        <w:szCs w:val="28"/>
+                        <w:lang w:val="en-US"/>
+                      </w:rPr>
+                      <m:t>4</m:t>
+                    </m:r>
+                  </m:sup>
+                </m:sSup>
+              </m:oMath>
+            </m:oMathPara>
+          </w:p>
+        </w:tc>
+        <w:tc>
+          <w:tcPr>
+            <w:tcW w:w="3164" w:type="dxa"/>
+          </w:tcPr>
+          <w:p>
+            <w:pPr>
+              <w:pStyle w:val="a7"/>
+              <w:spacing w:after="160"/>
+              <w:ind w:left="0"/>
+              <w:jc w:val="center"/>
+              <w:rPr>
+                <w:sz w:val="28"/>
+                <w:szCs w:val="28"/>
+                <w:lang w:val="ru-RU"/>
+              </w:rPr>
+            </w:pPr>
+            <w:r>
+              <w:rPr>
+                <w:sz w:val="28"/>
+                <w:szCs w:val="28"/>
+                <w:lang w:val="ru-RU"/>
+              </w:rPr>
+              <w:t>[</w:t>
+            </w:r>
+            <w:proofErr w:type="gramStart"/>
+            <w:r>
+              <w:rPr>
+                <w:sz w:val="28"/>
+                <w:szCs w:val="28"/>
+                <w:lang w:val="ru-RU"/>
+              </w:rPr>
+              <w:t>0.8757  0.76615</w:t>
+            </w:r>
+            <w:proofErr w:type="gramEnd"/>
+            <w:r>
+              <w:rPr>
+                <w:sz w:val="28"/>
+                <w:szCs w:val="28"/>
+                <w:lang w:val="ru-RU"/>
+              </w:rPr>
+              <w:t>]</w:t>
+            </w:r>
+          </w:p>
+        </w:tc>
+        <w:tc>
+          <w:tcPr>
+            <w:tcW w:w="1593" w:type="dxa"/>
+          </w:tcPr>
+          <w:p>
+            <w:pPr>
+              <w:pStyle w:val="a7"/>
+              <w:spacing w:after="160"/>
+              <w:ind w:left="0"/>
+              <w:jc w:val="center"/>
+              <w:rPr>
+                <w:sz w:val="28"/>
+                <w:szCs w:val="28"/>
+                <w:lang w:val="ru-RU"/>
+              </w:rPr>
+            </w:pPr>
+            <w:r>
+              <w:rPr>
+                <w:sz w:val="28"/>
+                <w:szCs w:val="28"/>
+                <w:lang w:val="ru-RU"/>
+              </w:rPr>
+              <w:t>0.0155</w:t>
+            </w:r>
+          </w:p>
+        </w:tc>
+        <w:tc>
+          <w:tcPr>
+            <w:tcW w:w="2143" w:type="dxa"/>
+          </w:tcPr>
+          <w:p>
+            <w:pPr>
+              <w:pStyle w:val="a7"/>
+              <w:spacing w:after="160"/>
+              <w:ind w:left="0"/>
+              <w:jc w:val="center"/>
+              <w:rPr>
+                <w:sz w:val="28"/>
+                <w:szCs w:val="28"/>
+                <w:lang w:val="ru-RU"/>
+              </w:rPr>
+            </w:pPr>
+            <w:r>
+              <w:rPr>
+                <w:sz w:val="28"/>
+                <w:szCs w:val="28"/>
+                <w:lang w:val="ru-RU"/>
+              </w:rPr>
+              <w:t>888</w:t>
+            </w:r>
+          </w:p>
+        </w:tc>
+      </w:tr>
+      <w:tr>
+        <w:trPr>
+          <w:trHeight w:val="296"/>
+        </w:trPr>
+        <w:tc>
+          <w:tcPr>
+            <w:tcW w:w="2132" w:type="dxa"/>
+          </w:tcPr>
+          <w:p>
+            <w:pPr>
+              <w:pStyle w:val="a7"/>
+              <w:spacing w:after="160"/>
+              <w:ind w:left="0"/>
+              <w:jc w:val="center"/>
+              <w:rPr>
+                <w:sz w:val="28"/>
+                <w:szCs w:val="28"/>
+                <w:lang w:val="en-US"/>
+              </w:rPr>
+            </w:pPr>
+            <m:oMathPara>
+              <m:oMath>
+                <m:sSup>
+                  <m:sSupPr>
+                    <m:ctrlPr>
+                      <w:rPr>
+                        <w:rFonts w:ascii="Cambria Math" w:hAnsi="Cambria Math"/>
+                        <w:i/>
+                        <w:sz w:val="28"/>
+                        <w:szCs w:val="28"/>
+                        <w:highlight w:val="yellow"/>
+                        <w:lang w:val="en-US"/>
+                      </w:rPr>
+                    </m:ctrlPr>
+                  </m:sSupPr>
+                  <m:e>
+                    <m:r>
+                      <w:rPr>
+                        <w:rFonts w:ascii="Cambria Math" w:hAnsi="Cambria Math"/>
+                        <w:sz w:val="28"/>
+                        <w:szCs w:val="28"/>
+                        <w:highlight w:val="yellow"/>
+                        <w:lang w:val="en-US"/>
+                      </w:rPr>
+                      <m:t>10</m:t>
+                    </m:r>
+                  </m:e>
+                  <m:sup>
+                    <m:r>
+                      <w:rPr>
+                        <w:rFonts w:ascii="Cambria Math" w:hAnsi="Cambria Math"/>
+                        <w:sz w:val="28"/>
+                        <w:szCs w:val="28"/>
+                        <w:highlight w:val="yellow"/>
+                        <w:lang w:val="en-US"/>
+                      </w:rPr>
+                      <m:t>-1</m:t>
+                    </m:r>
+                    <m:r>
+                      <w:rPr>
+                        <w:rFonts w:ascii="Cambria Math" w:hAnsi="Cambria Math"/>
+                        <w:sz w:val="28"/>
+                        <w:szCs w:val="28"/>
+                        <w:highlight w:val="yellow"/>
+                        <w:lang w:val="en-US"/>
+                      </w:rPr>
+                      <m:t>5</m:t>
+                    </m:r>
+                  </m:sup>
+                </m:sSup>
+              </m:oMath>
+            </m:oMathPara>
+          </w:p>
+        </w:tc>
+        <w:tc>
+          <w:tcPr>
+            <w:tcW w:w="3164" w:type="dxa"/>
+          </w:tcPr>
+          <w:p>
+            <w:pPr>
+              <w:pStyle w:val="a7"/>
+              <w:spacing w:after="160"/>
+              <w:ind w:left="0"/>
+              <w:jc w:val="center"/>
+              <w:rPr>
+                <w:sz w:val="28"/>
+                <w:szCs w:val="28"/>
+                <w:lang w:val="ru-RU"/>
+              </w:rPr>
+            </w:pPr>
+            <w:r>
+              <w:rPr>
+                <w:sz w:val="28"/>
+                <w:szCs w:val="28"/>
+                <w:lang w:val="ru-RU"/>
+              </w:rPr>
+              <w:t>[0.92816 0.86121]</w:t>
+            </w:r>
+          </w:p>
+        </w:tc>
+        <w:tc>
+          <w:tcPr>
+            <w:tcW w:w="1593" w:type="dxa"/>
+          </w:tcPr>
+          <w:p>
+            <w:pPr>
+              <w:pStyle w:val="a7"/>
+              <w:spacing w:after="160"/>
+              <w:ind w:left="0"/>
+              <w:jc w:val="center"/>
+              <w:rPr>
+                <w:sz w:val="28"/>
+                <w:szCs w:val="28"/>
+                <w:lang w:val="ru-RU"/>
+              </w:rPr>
+            </w:pPr>
+            <w:r>
+              <w:rPr>
+                <w:sz w:val="28"/>
+                <w:szCs w:val="28"/>
+                <w:lang w:val="ru-RU"/>
+              </w:rPr>
+              <w:t>0.00517</w:t>
+            </w:r>
+          </w:p>
+        </w:tc>
+        <w:tc>
+          <w:tcPr>
+            <w:tcW w:w="2143" w:type="dxa"/>
+          </w:tcPr>
+          <w:p>
+            <w:pPr>
+              <w:pStyle w:val="a7"/>
+              <w:spacing w:after="160"/>
+              <w:ind w:left="0"/>
+              <w:jc w:val="center"/>
+              <w:rPr>
+                <w:sz w:val="28"/>
+                <w:szCs w:val="28"/>
+                <w:lang w:val="ru-RU"/>
+              </w:rPr>
+            </w:pPr>
+            <w:r>
+              <w:rPr>
+                <w:sz w:val="28"/>
+                <w:szCs w:val="28"/>
+                <w:lang w:val="ru-RU"/>
+              </w:rPr>
+              <w:t>1305</w:t>
+            </w:r>
           </w:p>
         </w:tc>
       </w:tr>
@@ -4685,10 +6287,1671 @@
     </w:p>
     <w:p>
       <w:pPr>
+        <w:pStyle w:val="a7"/>
+        <w:spacing w:after="160" w:line="360" w:lineRule="auto"/>
+        <w:jc w:val="both"/>
+        <w:rPr>
+          <w:sz w:val="28"/>
+          <w:szCs w:val="28"/>
+        </w:rPr>
+      </w:pPr>
+      <w:r>
+        <w:rPr>
+          <w:sz w:val="28"/>
+          <w:szCs w:val="28"/>
+        </w:rPr>
+        <w:t xml:space="preserve">Величина кроку впливала на результат </w:t>
+      </w:r>
+      <w:proofErr w:type="spellStart"/>
+      <w:r>
+        <w:rPr>
+          <w:sz w:val="28"/>
+          <w:szCs w:val="28"/>
+        </w:rPr>
+        <w:t>нелінійно</w:t>
+      </w:r>
+      <w:proofErr w:type="spellEnd"/>
+      <w:r>
+        <w:rPr>
+          <w:sz w:val="28"/>
+          <w:szCs w:val="28"/>
+        </w:rPr>
+        <w:t xml:space="preserve">, тобто зменшення величини кроку не гарантували підвищення точності. З наведеної таблиці найкраща себе показали </w:t>
+      </w:r>
+      <m:oMath>
+        <m:r>
+          <w:rPr>
+            <w:rFonts w:ascii="Cambria Math" w:hAnsi="Cambria Math"/>
+            <w:sz w:val="28"/>
+            <w:szCs w:val="28"/>
+          </w:rPr>
+          <m:t>h=0.01</m:t>
+        </m:r>
+      </m:oMath>
+      <w:r>
+        <w:rPr>
+          <w:sz w:val="28"/>
+          <w:szCs w:val="28"/>
+        </w:rPr>
+        <w:t xml:space="preserve">, </w:t>
+      </w:r>
+      <w:r>
+        <w:rPr>
+          <w:sz w:val="28"/>
+          <w:szCs w:val="28"/>
+        </w:rPr>
+        <w:t xml:space="preserve">яке підходить більше для зменшення кількості обчислень функції, але </w:t>
+      </w:r>
+      <w:r>
+        <w:rPr>
+          <w:sz w:val="28"/>
+          <w:szCs w:val="28"/>
+        </w:rPr>
+        <w:t xml:space="preserve">з </w:t>
+      </w:r>
+      <w:r>
+        <w:rPr>
+          <w:sz w:val="28"/>
+          <w:szCs w:val="28"/>
+        </w:rPr>
+        <w:t xml:space="preserve">трохи гіршими результатами, або </w:t>
+      </w:r>
+      <m:oMath>
+        <m:r>
+          <w:rPr>
+            <w:rFonts w:ascii="Cambria Math" w:hAnsi="Cambria Math"/>
+            <w:sz w:val="28"/>
+            <w:szCs w:val="28"/>
+          </w:rPr>
+          <m:t>h=</m:t>
+        </m:r>
+        <m:sSup>
+          <m:sSupPr>
+            <m:ctrlPr>
+              <w:rPr>
+                <w:rFonts w:ascii="Cambria Math" w:hAnsi="Cambria Math"/>
+                <w:i/>
+                <w:sz w:val="28"/>
+                <w:szCs w:val="28"/>
+                <w:highlight w:val="yellow"/>
+                <w:lang w:val="en-US"/>
+              </w:rPr>
+            </m:ctrlPr>
+          </m:sSupPr>
+          <m:e>
+            <m:r>
+              <w:rPr>
+                <w:rFonts w:ascii="Cambria Math" w:hAnsi="Cambria Math"/>
+                <w:sz w:val="28"/>
+                <w:szCs w:val="28"/>
+                <w:highlight w:val="yellow"/>
+              </w:rPr>
+              <m:t>10</m:t>
+            </m:r>
+          </m:e>
+          <m:sup>
+            <m:r>
+              <w:rPr>
+                <w:rFonts w:ascii="Cambria Math" w:hAnsi="Cambria Math"/>
+                <w:sz w:val="28"/>
+                <w:szCs w:val="28"/>
+                <w:highlight w:val="yellow"/>
+              </w:rPr>
+              <m:t>-9</m:t>
+            </m:r>
+          </m:sup>
+        </m:sSup>
+      </m:oMath>
+      <w:r>
+        <w:rPr>
+          <w:sz w:val="28"/>
+          <w:szCs w:val="28"/>
+        </w:rPr>
+        <w:t xml:space="preserve">, яка має на 396 обчислень більше, ніж </w:t>
+      </w:r>
+      <m:oMath>
+        <m:r>
+          <w:rPr>
+            <w:rFonts w:ascii="Cambria Math" w:hAnsi="Cambria Math"/>
+            <w:sz w:val="28"/>
+            <w:szCs w:val="28"/>
+          </w:rPr>
+          <m:t>h=0.01</m:t>
+        </m:r>
+      </m:oMath>
+      <w:r>
+        <w:rPr>
+          <w:sz w:val="28"/>
+          <w:szCs w:val="28"/>
+        </w:rPr>
+        <w:t xml:space="preserve">, але це </w:t>
+      </w:r>
+      <w:r>
+        <w:rPr>
+          <w:sz w:val="28"/>
+          <w:szCs w:val="28"/>
+          <w:lang w:val="en-US"/>
+        </w:rPr>
+        <w:t>h</w:t>
+      </w:r>
+      <w:r>
+        <w:rPr>
+          <w:sz w:val="28"/>
+          <w:szCs w:val="28"/>
+        </w:rPr>
+        <w:t xml:space="preserve"> </w:t>
+      </w:r>
+      <w:r>
+        <w:rPr>
+          <w:sz w:val="28"/>
+          <w:szCs w:val="28"/>
+        </w:rPr>
+        <w:t xml:space="preserve">дало у 10 раз більшу точність. Для наступних обчислень було використано </w:t>
+      </w:r>
+      <m:oMath>
+        <m:r>
+          <w:rPr>
+            <w:rFonts w:ascii="Cambria Math" w:hAnsi="Cambria Math"/>
+            <w:sz w:val="28"/>
+            <w:szCs w:val="28"/>
+          </w:rPr>
+          <m:t>h=</m:t>
+        </m:r>
+        <m:sSup>
+          <m:sSupPr>
+            <m:ctrlPr>
+              <w:rPr>
+                <w:rFonts w:ascii="Cambria Math" w:hAnsi="Cambria Math"/>
+                <w:i/>
+                <w:sz w:val="28"/>
+                <w:szCs w:val="28"/>
+              </w:rPr>
+            </m:ctrlPr>
+          </m:sSupPr>
+          <m:e>
+            <m:r>
+              <w:rPr>
+                <w:rFonts w:ascii="Cambria Math" w:hAnsi="Cambria Math"/>
+                <w:sz w:val="28"/>
+                <w:szCs w:val="28"/>
+              </w:rPr>
+              <m:t>10</m:t>
+            </m:r>
+          </m:e>
+          <m:sup>
+            <m:r>
+              <w:rPr>
+                <w:rFonts w:ascii="Cambria Math" w:hAnsi="Cambria Math"/>
+                <w:sz w:val="28"/>
+                <w:szCs w:val="28"/>
+              </w:rPr>
+              <m:t>-9</m:t>
+            </m:r>
+          </m:sup>
+        </m:sSup>
+      </m:oMath>
+      <w:r>
+        <w:rPr>
+          <w:sz w:val="28"/>
+          <w:szCs w:val="28"/>
+          <w:lang w:val="ru-RU"/>
+        </w:rPr>
+        <w:t xml:space="preserve">, </w:t>
+      </w:r>
+      <w:r>
+        <w:rPr>
+          <w:sz w:val="28"/>
+          <w:szCs w:val="28"/>
+        </w:rPr>
+        <w:t xml:space="preserve">оскільки від </w:t>
+      </w:r>
+      <m:oMath>
+        <m:r>
+          <w:rPr>
+            <w:rFonts w:ascii="Cambria Math" w:hAnsi="Cambria Math"/>
+            <w:sz w:val="28"/>
+            <w:szCs w:val="28"/>
+          </w:rPr>
+          <m:t>h=0.01</m:t>
+        </m:r>
+      </m:oMath>
+      <w:r>
+        <w:rPr>
+          <w:sz w:val="28"/>
+          <w:szCs w:val="28"/>
+          <w:lang w:val="ru-RU"/>
+        </w:rPr>
+        <w:t xml:space="preserve"> </w:t>
+      </w:r>
+      <w:proofErr w:type="spellStart"/>
+      <w:r>
+        <w:rPr>
+          <w:sz w:val="28"/>
+          <w:szCs w:val="28"/>
+          <w:lang w:val="ru-RU"/>
+        </w:rPr>
+        <w:t>збільшення</w:t>
+      </w:r>
+      <w:proofErr w:type="spellEnd"/>
+      <w:r>
+        <w:rPr>
+          <w:sz w:val="28"/>
+          <w:szCs w:val="28"/>
+          <w:lang w:val="ru-RU"/>
+        </w:rPr>
+        <w:t xml:space="preserve"> </w:t>
+      </w:r>
+      <w:proofErr w:type="spellStart"/>
+      <w:r>
+        <w:rPr>
+          <w:sz w:val="28"/>
+          <w:szCs w:val="28"/>
+          <w:lang w:val="ru-RU"/>
+        </w:rPr>
+        <w:t>кількості</w:t>
+      </w:r>
+      <w:proofErr w:type="spellEnd"/>
+      <w:r>
+        <w:rPr>
+          <w:sz w:val="28"/>
+          <w:szCs w:val="28"/>
+          <w:lang w:val="ru-RU"/>
+        </w:rPr>
+        <w:t xml:space="preserve"> </w:t>
+      </w:r>
+      <w:proofErr w:type="spellStart"/>
+      <w:r>
+        <w:rPr>
+          <w:sz w:val="28"/>
+          <w:szCs w:val="28"/>
+          <w:lang w:val="ru-RU"/>
+        </w:rPr>
+        <w:t>обчислень</w:t>
+      </w:r>
+      <w:proofErr w:type="spellEnd"/>
+      <w:r>
+        <w:rPr>
+          <w:sz w:val="28"/>
+          <w:szCs w:val="28"/>
+          <w:lang w:val="ru-RU"/>
+        </w:rPr>
+        <w:t xml:space="preserve"> на 20</w:t>
+      </w:r>
+      <w:r>
+        <w:rPr>
+          <w:sz w:val="28"/>
+          <w:szCs w:val="28"/>
+          <w:lang w:val="ru-RU"/>
+        </w:rPr>
+        <w:t xml:space="preserve">% </w:t>
+      </w:r>
+      <w:r>
+        <w:rPr>
+          <w:sz w:val="28"/>
+          <w:szCs w:val="28"/>
+        </w:rPr>
+        <w:t>дало приріст точності у 10 разів.</w:t>
+      </w:r>
+    </w:p>
+    <w:p>
+      <w:pPr>
         <w:spacing w:after="160" w:line="259" w:lineRule="auto"/>
         <w:ind w:firstLine="709"/>
         <w:jc w:val="both"/>
         <w:rPr>
+          <w:i/>
+          <w:iCs/>
+          <w:color w:val="000000" w:themeColor="text1"/>
+          <w:sz w:val="28"/>
+          <w:szCs w:val="28"/>
+        </w:rPr>
+      </w:pPr>
+      <w:r>
+        <w:rPr>
+          <w:i/>
+          <w:iCs/>
+          <w:color w:val="000000" w:themeColor="text1"/>
+          <w:sz w:val="28"/>
+          <w:szCs w:val="28"/>
+        </w:rPr>
+        <w:t xml:space="preserve"> </w:t>
+      </w:r>
+      <w:r>
+        <w:rPr>
+          <w:i/>
+          <w:iCs/>
+          <w:color w:val="000000" w:themeColor="text1"/>
+          <w:sz w:val="28"/>
+          <w:szCs w:val="28"/>
+        </w:rPr>
+        <w:t>Схеми обчислення похідних</w:t>
+      </w:r>
+    </w:p>
+    <w:p>
+      <w:pPr>
+        <w:pStyle w:val="a7"/>
+        <w:spacing w:after="160" w:line="360" w:lineRule="auto"/>
+        <w:jc w:val="both"/>
+        <w:rPr>
+          <w:sz w:val="28"/>
+          <w:szCs w:val="28"/>
+          <w:lang w:val="ru-RU"/>
+        </w:rPr>
+      </w:pPr>
+      <w:r>
+        <w:rPr>
+          <w:sz w:val="28"/>
+          <w:szCs w:val="28"/>
+        </w:rPr>
+        <w:t>Початкові умови</w:t>
+      </w:r>
+      <w:r>
+        <w:rPr>
+          <w:sz w:val="28"/>
+          <w:szCs w:val="28"/>
+          <w:lang w:val="ru-RU"/>
+        </w:rPr>
+        <w:t>:</w:t>
+      </w:r>
+    </w:p>
+    <w:p>
+      <w:pPr>
+        <w:pStyle w:val="a7"/>
+        <w:spacing w:after="160" w:line="360" w:lineRule="auto"/>
+        <w:jc w:val="both"/>
+        <w:rPr>
+          <w:sz w:val="28"/>
+          <w:szCs w:val="28"/>
+          <w:lang w:val="ru-RU"/>
+        </w:rPr>
+      </w:pPr>
+      <w:r>
+        <w:rPr>
+          <w:sz w:val="28"/>
+          <w:szCs w:val="28"/>
+        </w:rPr>
+        <w:t>Початкова точка</w:t>
+      </w:r>
+      <w:r>
+        <w:rPr>
+          <w:sz w:val="28"/>
+          <w:szCs w:val="28"/>
+          <w:lang w:val="ru-RU"/>
+        </w:rPr>
+        <w:t>: (-1.2, 0)</w:t>
+      </w:r>
+    </w:p>
+    <w:p>
+      <w:pPr>
+        <w:pStyle w:val="a7"/>
+        <w:spacing w:after="160" w:line="360" w:lineRule="auto"/>
+        <w:jc w:val="both"/>
+        <w:rPr>
+          <w:sz w:val="28"/>
+          <w:szCs w:val="28"/>
+          <w:lang w:eastAsia="en-US"/>
+        </w:rPr>
+      </w:pPr>
+      <w:r>
+        <w:rPr>
+          <w:sz w:val="28"/>
+          <w:szCs w:val="28"/>
+        </w:rPr>
+        <w:lastRenderedPageBreak/>
+        <w:t>Критерій закінчення</w:t>
+      </w:r>
+      <w:r>
+        <w:rPr>
+          <w:sz w:val="28"/>
+          <w:szCs w:val="28"/>
+          <w:lang w:val="ru-RU"/>
+        </w:rPr>
+        <w:t xml:space="preserve">:  </w:t>
+      </w:r>
+      <m:oMath>
+        <m:d>
+          <m:dPr>
+            <m:begChr m:val="{"/>
+            <m:endChr m:val=""/>
+            <m:ctrlPr>
+              <w:rPr>
+                <w:rFonts w:ascii="Cambria Math" w:hAnsi="Cambria Math"/>
+                <w:i/>
+                <w:sz w:val="28"/>
+                <w:szCs w:val="28"/>
+                <w:lang w:eastAsia="en-US"/>
+              </w:rPr>
+            </m:ctrlPr>
+          </m:dPr>
+          <m:e>
+            <m:eqArr>
+              <m:eqArrPr>
+                <m:ctrlPr>
+                  <w:rPr>
+                    <w:rFonts w:ascii="Cambria Math" w:hAnsi="Cambria Math"/>
+                    <w:i/>
+                    <w:sz w:val="28"/>
+                    <w:szCs w:val="28"/>
+                    <w:lang w:eastAsia="en-US"/>
+                  </w:rPr>
+                </m:ctrlPr>
+              </m:eqArrPr>
+              <m:e>
+                <m:f>
+                  <m:fPr>
+                    <m:ctrlPr>
+                      <w:rPr>
+                        <w:rFonts w:ascii="Cambria Math" w:hAnsi="Cambria Math"/>
+                        <w:i/>
+                        <w:sz w:val="28"/>
+                        <w:szCs w:val="28"/>
+                        <w:lang w:eastAsia="en-US"/>
+                      </w:rPr>
+                    </m:ctrlPr>
+                  </m:fPr>
+                  <m:num>
+                    <m:d>
+                      <m:dPr>
+                        <m:begChr m:val="‖"/>
+                        <m:endChr m:val="‖"/>
+                        <m:ctrlPr>
+                          <w:rPr>
+                            <w:rFonts w:ascii="Cambria Math" w:hAnsi="Cambria Math"/>
+                            <w:i/>
+                            <w:sz w:val="28"/>
+                            <w:szCs w:val="28"/>
+                            <w:lang w:eastAsia="en-US"/>
+                          </w:rPr>
+                        </m:ctrlPr>
+                      </m:dPr>
+                      <m:e>
+                        <m:sSup>
+                          <m:sSupPr>
+                            <m:ctrlPr>
+                              <w:rPr>
+                                <w:rFonts w:ascii="Cambria Math" w:hAnsi="Cambria Math"/>
+                                <w:i/>
+                                <w:sz w:val="28"/>
+                                <w:szCs w:val="28"/>
+                                <w:lang w:eastAsia="en-US"/>
+                              </w:rPr>
+                            </m:ctrlPr>
+                          </m:sSupPr>
+                          <m:e>
+                            <m:r>
+                              <w:rPr>
+                                <w:rFonts w:ascii="Cambria Math" w:hAnsi="Cambria Math"/>
+                                <w:sz w:val="28"/>
+                                <w:szCs w:val="28"/>
+                              </w:rPr>
+                              <m:t>x</m:t>
+                            </m:r>
+                          </m:e>
+                          <m:sup>
+                            <m:r>
+                              <w:rPr>
+                                <w:rFonts w:ascii="Cambria Math" w:hAnsi="Cambria Math"/>
+                                <w:sz w:val="28"/>
+                                <w:szCs w:val="28"/>
+                              </w:rPr>
+                              <m:t>k+1</m:t>
+                            </m:r>
+                          </m:sup>
+                        </m:sSup>
+                        <m:r>
+                          <w:rPr>
+                            <w:rFonts w:ascii="Cambria Math" w:hAnsi="Cambria Math"/>
+                            <w:sz w:val="28"/>
+                            <w:szCs w:val="28"/>
+                          </w:rPr>
+                          <m:t>-</m:t>
+                        </m:r>
+                        <m:sSup>
+                          <m:sSupPr>
+                            <m:ctrlPr>
+                              <w:rPr>
+                                <w:rFonts w:ascii="Cambria Math" w:hAnsi="Cambria Math"/>
+                                <w:i/>
+                                <w:sz w:val="28"/>
+                                <w:szCs w:val="28"/>
+                                <w:lang w:eastAsia="en-US"/>
+                              </w:rPr>
+                            </m:ctrlPr>
+                          </m:sSupPr>
+                          <m:e>
+                            <m:r>
+                              <w:rPr>
+                                <w:rFonts w:ascii="Cambria Math" w:hAnsi="Cambria Math"/>
+                                <w:sz w:val="28"/>
+                                <w:szCs w:val="28"/>
+                              </w:rPr>
+                              <m:t>x</m:t>
+                            </m:r>
+                          </m:e>
+                          <m:sup>
+                            <m:r>
+                              <w:rPr>
+                                <w:rFonts w:ascii="Cambria Math" w:hAnsi="Cambria Math"/>
+                                <w:sz w:val="28"/>
+                                <w:szCs w:val="28"/>
+                              </w:rPr>
+                              <m:t>k</m:t>
+                            </m:r>
+                          </m:sup>
+                        </m:sSup>
+                      </m:e>
+                    </m:d>
+                  </m:num>
+                  <m:den>
+                    <m:d>
+                      <m:dPr>
+                        <m:begChr m:val="‖"/>
+                        <m:endChr m:val="‖"/>
+                        <m:ctrlPr>
+                          <w:rPr>
+                            <w:rFonts w:ascii="Cambria Math" w:hAnsi="Cambria Math"/>
+                            <w:i/>
+                            <w:sz w:val="28"/>
+                            <w:szCs w:val="28"/>
+                            <w:lang w:eastAsia="en-US"/>
+                          </w:rPr>
+                        </m:ctrlPr>
+                      </m:dPr>
+                      <m:e>
+                        <m:sSup>
+                          <m:sSupPr>
+                            <m:ctrlPr>
+                              <w:rPr>
+                                <w:rFonts w:ascii="Cambria Math" w:hAnsi="Cambria Math"/>
+                                <w:i/>
+                                <w:sz w:val="28"/>
+                                <w:szCs w:val="28"/>
+                                <w:lang w:eastAsia="en-US"/>
+                              </w:rPr>
+                            </m:ctrlPr>
+                          </m:sSupPr>
+                          <m:e>
+                            <m:r>
+                              <w:rPr>
+                                <w:rFonts w:ascii="Cambria Math" w:hAnsi="Cambria Math"/>
+                                <w:sz w:val="28"/>
+                                <w:szCs w:val="28"/>
+                              </w:rPr>
+                              <m:t>x</m:t>
+                            </m:r>
+                          </m:e>
+                          <m:sup>
+                            <m:r>
+                              <w:rPr>
+                                <w:rFonts w:ascii="Cambria Math" w:hAnsi="Cambria Math"/>
+                                <w:sz w:val="28"/>
+                                <w:szCs w:val="28"/>
+                              </w:rPr>
+                              <m:t>k</m:t>
+                            </m:r>
+                          </m:sup>
+                        </m:sSup>
+                      </m:e>
+                    </m:d>
+                  </m:den>
+                </m:f>
+                <m:r>
+                  <w:rPr>
+                    <w:rFonts w:ascii="Cambria Math" w:hAnsi="Cambria Math"/>
+                    <w:sz w:val="28"/>
+                    <w:szCs w:val="28"/>
+                  </w:rPr>
+                  <m:t>≤ε</m:t>
+                </m:r>
+              </m:e>
+              <m:e>
+                <m:d>
+                  <m:dPr>
+                    <m:begChr m:val="|"/>
+                    <m:endChr m:val="|"/>
+                    <m:ctrlPr>
+                      <w:rPr>
+                        <w:rFonts w:ascii="Cambria Math" w:hAnsi="Cambria Math"/>
+                        <w:i/>
+                        <w:sz w:val="28"/>
+                        <w:szCs w:val="28"/>
+                        <w:lang w:eastAsia="en-US"/>
+                      </w:rPr>
+                    </m:ctrlPr>
+                  </m:dPr>
+                  <m:e>
+                    <m:r>
+                      <w:rPr>
+                        <w:rFonts w:ascii="Cambria Math" w:hAnsi="Cambria Math"/>
+                        <w:sz w:val="28"/>
+                        <w:szCs w:val="28"/>
+                        <w:lang w:val="en-US"/>
+                      </w:rPr>
+                      <m:t>f</m:t>
+                    </m:r>
+                    <m:r>
+                      <w:rPr>
+                        <w:rFonts w:ascii="Cambria Math" w:hAnsi="Cambria Math"/>
+                        <w:sz w:val="28"/>
+                        <w:szCs w:val="28"/>
+                      </w:rPr>
+                      <m:t>(</m:t>
+                    </m:r>
+                    <m:sSup>
+                      <m:sSupPr>
+                        <m:ctrlPr>
+                          <w:rPr>
+                            <w:rFonts w:ascii="Cambria Math" w:hAnsi="Cambria Math"/>
+                            <w:i/>
+                            <w:sz w:val="28"/>
+                            <w:szCs w:val="28"/>
+                            <w:lang w:eastAsia="en-US"/>
+                          </w:rPr>
+                        </m:ctrlPr>
+                      </m:sSupPr>
+                      <m:e>
+                        <m:r>
+                          <w:rPr>
+                            <w:rFonts w:ascii="Cambria Math" w:hAnsi="Cambria Math"/>
+                            <w:sz w:val="28"/>
+                            <w:szCs w:val="28"/>
+                          </w:rPr>
+                          <m:t>x</m:t>
+                        </m:r>
+                      </m:e>
+                      <m:sup>
+                        <m:r>
+                          <w:rPr>
+                            <w:rFonts w:ascii="Cambria Math" w:hAnsi="Cambria Math"/>
+                            <w:sz w:val="28"/>
+                            <w:szCs w:val="28"/>
+                          </w:rPr>
+                          <m:t>k+1</m:t>
+                        </m:r>
+                      </m:sup>
+                    </m:sSup>
+                    <m:r>
+                      <w:rPr>
+                        <w:rFonts w:ascii="Cambria Math" w:hAnsi="Cambria Math"/>
+                        <w:sz w:val="28"/>
+                        <w:szCs w:val="28"/>
+                      </w:rPr>
+                      <m:t>)-</m:t>
+                    </m:r>
+                    <m:r>
+                      <w:rPr>
+                        <w:rFonts w:ascii="Cambria Math" w:hAnsi="Cambria Math"/>
+                        <w:sz w:val="28"/>
+                        <w:szCs w:val="28"/>
+                        <w:lang w:val="en-US"/>
+                      </w:rPr>
+                      <m:t>f</m:t>
+                    </m:r>
+                    <m:r>
+                      <w:rPr>
+                        <w:rFonts w:ascii="Cambria Math" w:hAnsi="Cambria Math"/>
+                        <w:sz w:val="28"/>
+                        <w:szCs w:val="28"/>
+                      </w:rPr>
+                      <m:t>(</m:t>
+                    </m:r>
+                    <m:sSup>
+                      <m:sSupPr>
+                        <m:ctrlPr>
+                          <w:rPr>
+                            <w:rFonts w:ascii="Cambria Math" w:hAnsi="Cambria Math"/>
+                            <w:i/>
+                            <w:sz w:val="28"/>
+                            <w:szCs w:val="28"/>
+                            <w:lang w:eastAsia="en-US"/>
+                          </w:rPr>
+                        </m:ctrlPr>
+                      </m:sSupPr>
+                      <m:e>
+                        <m:r>
+                          <w:rPr>
+                            <w:rFonts w:ascii="Cambria Math" w:hAnsi="Cambria Math"/>
+                            <w:sz w:val="28"/>
+                            <w:szCs w:val="28"/>
+                          </w:rPr>
+                          <m:t>x</m:t>
+                        </m:r>
+                      </m:e>
+                      <m:sup>
+                        <m:r>
+                          <w:rPr>
+                            <w:rFonts w:ascii="Cambria Math" w:hAnsi="Cambria Math"/>
+                            <w:sz w:val="28"/>
+                            <w:szCs w:val="28"/>
+                          </w:rPr>
+                          <m:t>k</m:t>
+                        </m:r>
+                      </m:sup>
+                    </m:sSup>
+                    <m:r>
+                      <w:rPr>
+                        <w:rFonts w:ascii="Cambria Math" w:hAnsi="Cambria Math"/>
+                        <w:sz w:val="28"/>
+                        <w:szCs w:val="28"/>
+                      </w:rPr>
+                      <m:t>)</m:t>
+                    </m:r>
+                  </m:e>
+                </m:d>
+                <m:r>
+                  <w:rPr>
+                    <w:rFonts w:ascii="Cambria Math" w:hAnsi="Cambria Math"/>
+                    <w:sz w:val="28"/>
+                    <w:szCs w:val="28"/>
+                  </w:rPr>
+                  <m:t>≤ε</m:t>
+                </m:r>
+              </m:e>
+            </m:eqArr>
+            <m:r>
+              <w:rPr>
+                <w:rFonts w:ascii="Cambria Math" w:hAnsi="Cambria Math"/>
+                <w:sz w:val="28"/>
+                <w:szCs w:val="28"/>
+                <w:lang w:val="ru-RU"/>
+              </w:rPr>
+              <m:t xml:space="preserve"> </m:t>
+            </m:r>
+          </m:e>
+        </m:d>
+      </m:oMath>
+    </w:p>
+    <w:p>
+      <w:pPr>
+        <w:pStyle w:val="a7"/>
+        <w:spacing w:after="160" w:line="360" w:lineRule="auto"/>
+        <w:jc w:val="both"/>
+        <w:rPr>
+          <w:sz w:val="28"/>
+          <w:szCs w:val="28"/>
+        </w:rPr>
+      </w:pPr>
+      <w:r>
+        <w:rPr>
+          <w:sz w:val="28"/>
+          <w:szCs w:val="28"/>
+        </w:rPr>
+        <w:t>Величина похибки</w:t>
+      </w:r>
+      <w:r>
+        <w:rPr>
+          <w:sz w:val="28"/>
+          <w:szCs w:val="28"/>
+          <w:lang w:val="ru-RU"/>
+        </w:rPr>
+        <w:t xml:space="preserve">: </w:t>
+      </w:r>
+      <w:r>
+        <w:rPr>
+          <w:sz w:val="28"/>
+          <w:szCs w:val="28"/>
+        </w:rPr>
+        <w:t>0.001</w:t>
+      </w:r>
+    </w:p>
+    <w:p>
+      <w:pPr>
+        <w:pStyle w:val="a7"/>
+        <w:spacing w:after="160" w:line="360" w:lineRule="auto"/>
+        <w:jc w:val="both"/>
+        <w:rPr>
+          <w:sz w:val="28"/>
+          <w:szCs w:val="28"/>
+        </w:rPr>
+      </w:pPr>
+      <w:r>
+        <w:rPr>
+          <w:sz w:val="28"/>
+          <w:szCs w:val="28"/>
+        </w:rPr>
+        <w:t>МОП</w:t>
+      </w:r>
+      <w:r>
+        <w:rPr>
+          <w:sz w:val="28"/>
+          <w:szCs w:val="28"/>
+          <w:lang w:val="ru-RU"/>
+        </w:rPr>
+        <w:t xml:space="preserve">: </w:t>
+      </w:r>
+      <w:r>
+        <w:rPr>
+          <w:sz w:val="28"/>
+          <w:szCs w:val="28"/>
+        </w:rPr>
+        <w:t>Золотий переріз</w:t>
+      </w:r>
+    </w:p>
+    <w:p>
+      <w:pPr>
+        <w:pStyle w:val="a7"/>
+        <w:spacing w:after="160" w:line="360" w:lineRule="auto"/>
+        <w:jc w:val="both"/>
+        <w:rPr>
+          <w:sz w:val="28"/>
+          <w:szCs w:val="28"/>
+        </w:rPr>
+      </w:pPr>
+      <w:r>
+        <w:rPr>
+          <w:sz w:val="28"/>
+          <w:szCs w:val="28"/>
+        </w:rPr>
+        <w:t>Величина похибки МОП</w:t>
+      </w:r>
+      <w:r>
+        <w:rPr>
+          <w:sz w:val="28"/>
+          <w:szCs w:val="28"/>
+          <w:lang w:val="ru-RU"/>
+        </w:rPr>
+        <w:t xml:space="preserve">: </w:t>
+      </w:r>
+      <w:r>
+        <w:rPr>
+          <w:sz w:val="28"/>
+          <w:szCs w:val="28"/>
+        </w:rPr>
+        <w:t>0.001</w:t>
+      </w:r>
+    </w:p>
+    <w:p>
+      <w:pPr>
+        <w:pStyle w:val="a7"/>
+        <w:spacing w:after="160" w:line="360" w:lineRule="auto"/>
+        <w:jc w:val="both"/>
+        <w:rPr>
+          <w:sz w:val="28"/>
+          <w:szCs w:val="28"/>
+          <w:lang w:val="ru-RU"/>
+        </w:rPr>
+      </w:pPr>
+      <w:r>
+        <w:rPr>
+          <w:sz w:val="28"/>
+          <w:szCs w:val="28"/>
+        </w:rPr>
+        <w:t xml:space="preserve">Величина параметру в алгоритмі </w:t>
+      </w:r>
+      <w:proofErr w:type="spellStart"/>
+      <w:r>
+        <w:rPr>
+          <w:sz w:val="28"/>
+          <w:szCs w:val="28"/>
+        </w:rPr>
+        <w:t>Свена</w:t>
+      </w:r>
+      <w:proofErr w:type="spellEnd"/>
+      <w:r>
+        <w:rPr>
+          <w:sz w:val="28"/>
+          <w:szCs w:val="28"/>
+          <w:lang w:val="ru-RU"/>
+        </w:rPr>
+        <w:t>: 0.01</w:t>
+      </w:r>
+    </w:p>
+    <w:p>
+      <w:pPr>
+        <w:pStyle w:val="a7"/>
+        <w:spacing w:after="160" w:line="360" w:lineRule="auto"/>
+        <w:jc w:val="both"/>
+        <w:rPr>
+          <w:sz w:val="28"/>
+          <w:szCs w:val="28"/>
+          <w:lang w:val="ru-RU"/>
+        </w:rPr>
+      </w:pPr>
+      <w:r>
+        <w:rPr>
+          <w:sz w:val="28"/>
+          <w:szCs w:val="28"/>
+          <w:lang w:val="ru-RU"/>
+        </w:rPr>
+        <w:t xml:space="preserve">Величина кроку у </w:t>
+      </w:r>
+      <w:proofErr w:type="spellStart"/>
+      <w:r>
+        <w:rPr>
+          <w:sz w:val="28"/>
+          <w:szCs w:val="28"/>
+          <w:lang w:val="ru-RU"/>
+        </w:rPr>
+        <w:t>похідних</w:t>
+      </w:r>
+      <w:proofErr w:type="spellEnd"/>
+      <w:r>
+        <w:rPr>
+          <w:sz w:val="28"/>
+          <w:szCs w:val="28"/>
+          <w:lang w:val="ru-RU"/>
+        </w:rPr>
+        <w:t xml:space="preserve">: </w:t>
+      </w:r>
+      <w:r>
+        <w:rPr>
+          <w:sz w:val="28"/>
+          <w:szCs w:val="28"/>
+          <w:lang w:val="en-US"/>
+        </w:rPr>
+        <w:t>h</w:t>
+      </w:r>
+      <w:r>
+        <w:rPr>
+          <w:sz w:val="28"/>
+          <w:szCs w:val="28"/>
+          <w:lang w:val="ru-RU"/>
+        </w:rPr>
+        <w:t xml:space="preserve"> = </w:t>
+      </w:r>
+      <m:oMath>
+        <m:sSup>
+          <m:sSupPr>
+            <m:ctrlPr>
+              <w:rPr>
+                <w:rFonts w:ascii="Cambria Math" w:hAnsi="Cambria Math"/>
+                <w:i/>
+                <w:sz w:val="28"/>
+                <w:szCs w:val="28"/>
+                <w:lang w:val="ru-RU"/>
+              </w:rPr>
+            </m:ctrlPr>
+          </m:sSupPr>
+          <m:e>
+            <m:r>
+              <w:rPr>
+                <w:rFonts w:ascii="Cambria Math" w:hAnsi="Cambria Math"/>
+                <w:sz w:val="28"/>
+                <w:szCs w:val="28"/>
+                <w:lang w:val="ru-RU"/>
+              </w:rPr>
+              <m:t>10</m:t>
+            </m:r>
+          </m:e>
+          <m:sup>
+            <m:r>
+              <w:rPr>
+                <w:rFonts w:ascii="Cambria Math" w:hAnsi="Cambria Math"/>
+                <w:sz w:val="28"/>
+                <w:szCs w:val="28"/>
+                <w:lang w:val="ru-RU"/>
+              </w:rPr>
+              <m:t>-9</m:t>
+            </m:r>
+          </m:sup>
+        </m:sSup>
+      </m:oMath>
+    </w:p>
+    <w:p>
+      <w:pPr>
+        <w:pStyle w:val="a7"/>
+        <w:spacing w:after="160" w:line="360" w:lineRule="auto"/>
+        <w:jc w:val="both"/>
+        <w:rPr>
+          <w:sz w:val="28"/>
+          <w:szCs w:val="28"/>
+          <w:lang w:val="ru-RU"/>
+        </w:rPr>
+      </w:pPr>
+      <w:r>
+        <w:rPr>
+          <w:sz w:val="28"/>
+          <w:szCs w:val="28"/>
+          <w:lang w:val="ru-RU"/>
+        </w:rPr>
+        <w:t xml:space="preserve">Дельта лямбда у </w:t>
+      </w:r>
+      <w:proofErr w:type="spellStart"/>
+      <w:r>
+        <w:rPr>
+          <w:sz w:val="28"/>
+          <w:szCs w:val="28"/>
+          <w:lang w:val="ru-RU"/>
+        </w:rPr>
+        <w:t>Свені</w:t>
+      </w:r>
+      <w:proofErr w:type="spellEnd"/>
+      <w:r>
+        <w:rPr>
+          <w:sz w:val="28"/>
+          <w:szCs w:val="28"/>
+          <w:lang w:val="ru-RU"/>
+        </w:rPr>
+        <w:t xml:space="preserve">: 0.01 * </w:t>
+      </w:r>
+      <m:oMath>
+        <m:f>
+          <m:fPr>
+            <m:ctrlPr>
+              <w:rPr>
+                <w:rFonts w:ascii="Cambria Math" w:hAnsi="Cambria Math"/>
+                <w:i/>
+                <w:sz w:val="28"/>
+                <w:szCs w:val="28"/>
+                <w:lang w:val="en-US"/>
+              </w:rPr>
+            </m:ctrlPr>
+          </m:fPr>
+          <m:num>
+            <m:d>
+              <m:dPr>
+                <m:begChr m:val="‖"/>
+                <m:endChr m:val="‖"/>
+                <m:ctrlPr>
+                  <w:rPr>
+                    <w:rFonts w:ascii="Cambria Math" w:hAnsi="Cambria Math"/>
+                    <w:i/>
+                    <w:sz w:val="28"/>
+                    <w:szCs w:val="28"/>
+                    <w:lang w:val="en-US"/>
+                  </w:rPr>
+                </m:ctrlPr>
+              </m:dPr>
+              <m:e>
+                <m:r>
+                  <w:rPr>
+                    <w:rFonts w:ascii="Cambria Math" w:hAnsi="Cambria Math"/>
+                    <w:sz w:val="28"/>
+                    <w:szCs w:val="28"/>
+                    <w:lang w:val="en-US"/>
+                  </w:rPr>
+                  <m:t>S</m:t>
+                </m:r>
+              </m:e>
+            </m:d>
+          </m:num>
+          <m:den>
+            <m:d>
+              <m:dPr>
+                <m:begChr m:val="‖"/>
+                <m:endChr m:val="‖"/>
+                <m:ctrlPr>
+                  <w:rPr>
+                    <w:rFonts w:ascii="Cambria Math" w:hAnsi="Cambria Math"/>
+                    <w:i/>
+                    <w:sz w:val="28"/>
+                    <w:szCs w:val="28"/>
+                    <w:lang w:val="en-US"/>
+                  </w:rPr>
+                </m:ctrlPr>
+              </m:dPr>
+              <m:e>
+                <m:sSup>
+                  <m:sSupPr>
+                    <m:ctrlPr>
+                      <w:rPr>
+                        <w:rFonts w:ascii="Cambria Math" w:hAnsi="Cambria Math"/>
+                        <w:i/>
+                        <w:sz w:val="28"/>
+                        <w:szCs w:val="28"/>
+                        <w:lang w:val="en-US"/>
+                      </w:rPr>
+                    </m:ctrlPr>
+                  </m:sSupPr>
+                  <m:e>
+                    <m:r>
+                      <w:rPr>
+                        <w:rFonts w:ascii="Cambria Math" w:hAnsi="Cambria Math"/>
+                        <w:sz w:val="28"/>
+                        <w:szCs w:val="28"/>
+                        <w:lang w:val="en-US"/>
+                      </w:rPr>
+                      <m:t>x</m:t>
+                    </m:r>
+                  </m:e>
+                  <m:sup>
+                    <m:r>
+                      <w:rPr>
+                        <w:rFonts w:ascii="Cambria Math" w:hAnsi="Cambria Math"/>
+                        <w:sz w:val="28"/>
+                        <w:szCs w:val="28"/>
+                        <w:lang w:val="en-US"/>
+                      </w:rPr>
+                      <m:t>k</m:t>
+                    </m:r>
+                  </m:sup>
+                </m:sSup>
+              </m:e>
+            </m:d>
+          </m:den>
+        </m:f>
+      </m:oMath>
+    </w:p>
+    <w:p>
+      <w:pPr>
+        <w:pStyle w:val="a7"/>
+        <w:spacing w:after="160" w:line="360" w:lineRule="auto"/>
+        <w:jc w:val="both"/>
+        <w:rPr>
+          <w:sz w:val="28"/>
+          <w:szCs w:val="28"/>
+          <w:lang w:val="en-US"/>
+        </w:rPr>
+      </w:pPr>
+      <w:r>
+        <w:rPr>
+          <w:sz w:val="28"/>
+          <w:szCs w:val="28"/>
+        </w:rPr>
+        <w:t>Результати</w:t>
+      </w:r>
+      <w:r>
+        <w:rPr>
+          <w:sz w:val="28"/>
+          <w:szCs w:val="28"/>
+          <w:lang w:val="en-US"/>
+        </w:rPr>
+        <w:t>:</w:t>
+      </w:r>
+    </w:p>
+    <w:p>
+      <w:pPr>
+        <w:pStyle w:val="a7"/>
+        <w:spacing w:after="160" w:line="360" w:lineRule="auto"/>
+        <w:jc w:val="both"/>
+        <w:rPr>
+          <w:sz w:val="28"/>
+          <w:szCs w:val="28"/>
+          <w:lang w:val="en-US"/>
+        </w:rPr>
+      </w:pPr>
+      <m:oMathPara>
+        <m:oMathParaPr>
+          <m:jc m:val="left"/>
+        </m:oMathParaPr>
+        <m:oMath>
+          <m:r>
+            <m:rPr>
+              <m:sty m:val="p"/>
+            </m:rPr>
+            <w:rPr>
+              <w:rFonts w:ascii="Cambria Math" w:hAnsi="Cambria Math"/>
+              <w:sz w:val="28"/>
+              <w:szCs w:val="28"/>
+              <w:lang w:val="en-US"/>
+            </w:rPr>
+            <m:t>h</m:t>
+          </m:r>
+          <m:r>
+            <m:rPr>
+              <m:sty m:val="p"/>
+            </m:rPr>
+            <w:rPr>
+              <w:rFonts w:ascii="Cambria Math" w:hAnsi="Cambria Math"/>
+              <w:sz w:val="28"/>
+              <w:szCs w:val="28"/>
+              <w:lang w:val="ru-RU"/>
+            </w:rPr>
+            <m:t xml:space="preserve"> = </m:t>
+          </m:r>
+          <m:sSup>
+            <m:sSupPr>
+              <m:ctrlPr>
+                <w:rPr>
+                  <w:rFonts w:ascii="Cambria Math" w:hAnsi="Cambria Math"/>
+                  <w:i/>
+                  <w:sz w:val="28"/>
+                  <w:szCs w:val="28"/>
+                  <w:lang w:val="ru-RU"/>
+                </w:rPr>
+              </m:ctrlPr>
+            </m:sSupPr>
+            <m:e>
+              <m:r>
+                <w:rPr>
+                  <w:rFonts w:ascii="Cambria Math" w:hAnsi="Cambria Math"/>
+                  <w:sz w:val="28"/>
+                  <w:szCs w:val="28"/>
+                  <w:lang w:val="ru-RU"/>
+                </w:rPr>
+                <m:t>10</m:t>
+              </m:r>
+            </m:e>
+            <m:sup>
+              <m:r>
+                <w:rPr>
+                  <w:rFonts w:ascii="Cambria Math" w:hAnsi="Cambria Math"/>
+                  <w:sz w:val="28"/>
+                  <w:szCs w:val="28"/>
+                  <w:lang w:val="ru-RU"/>
+                </w:rPr>
+                <m:t>-9</m:t>
+              </m:r>
+            </m:sup>
+          </m:sSup>
+        </m:oMath>
+      </m:oMathPara>
+    </w:p>
+    <w:tbl>
+      <w:tblPr>
+        <w:tblStyle w:val="a8"/>
+        <w:tblW w:w="0" w:type="auto"/>
+        <w:tblLook w:val="04A0" w:firstRow="1" w:lastRow="0" w:firstColumn="1" w:lastColumn="0" w:noHBand="0" w:noVBand="1"/>
+      </w:tblPr>
+      <w:tblGrid>
+        <w:gridCol w:w="2407"/>
+        <w:gridCol w:w="2407"/>
+        <w:gridCol w:w="2407"/>
+        <w:gridCol w:w="2407"/>
+      </w:tblGrid>
+      <w:tr>
+        <w:tc>
+          <w:tcPr>
+            <w:tcW w:w="2407" w:type="dxa"/>
+          </w:tcPr>
+          <w:p>
+            <w:pPr>
+              <w:spacing w:after="160" w:line="259" w:lineRule="auto"/>
+              <w:jc w:val="center"/>
+              <w:rPr>
+                <w:i/>
+                <w:iCs/>
+                <w:color w:val="000000" w:themeColor="text1"/>
+                <w:sz w:val="28"/>
+                <w:szCs w:val="28"/>
+              </w:rPr>
+            </w:pPr>
+            <w:r>
+              <w:rPr>
+                <w:sz w:val="28"/>
+                <w:szCs w:val="28"/>
+              </w:rPr>
+              <w:t>Схема похідних</w:t>
+            </w:r>
+          </w:p>
+        </w:tc>
+        <w:tc>
+          <w:tcPr>
+            <w:tcW w:w="2407" w:type="dxa"/>
+          </w:tcPr>
+          <w:p>
+            <w:pPr>
+              <w:spacing w:after="160" w:line="259" w:lineRule="auto"/>
+              <w:jc w:val="center"/>
+              <w:rPr>
+                <w:i/>
+                <w:iCs/>
+                <w:color w:val="000000" w:themeColor="text1"/>
+                <w:sz w:val="28"/>
+                <w:szCs w:val="28"/>
+              </w:rPr>
+            </w:pPr>
+            <w:r>
+              <w:rPr>
+                <w:sz w:val="28"/>
+                <w:szCs w:val="28"/>
+              </w:rPr>
+              <w:t>Точка мінімуму, до якої прийшов алгоритм</w:t>
+            </w:r>
+          </w:p>
+        </w:tc>
+        <w:tc>
+          <w:tcPr>
+            <w:tcW w:w="2407" w:type="dxa"/>
+          </w:tcPr>
+          <w:p>
+            <w:pPr>
+              <w:spacing w:after="160" w:line="259" w:lineRule="auto"/>
+              <w:jc w:val="center"/>
+              <w:rPr>
+                <w:i/>
+                <w:iCs/>
+                <w:color w:val="000000" w:themeColor="text1"/>
+                <w:sz w:val="28"/>
+                <w:szCs w:val="28"/>
+              </w:rPr>
+            </w:pPr>
+            <w:r>
+              <w:rPr>
+                <w:sz w:val="28"/>
+                <w:szCs w:val="28"/>
+              </w:rPr>
+              <w:t>Значення у точці мінімуму</w:t>
+            </w:r>
+          </w:p>
+        </w:tc>
+        <w:tc>
+          <w:tcPr>
+            <w:tcW w:w="2407" w:type="dxa"/>
+          </w:tcPr>
+          <w:p>
+            <w:pPr>
+              <w:spacing w:after="160" w:line="259" w:lineRule="auto"/>
+              <w:jc w:val="center"/>
+              <w:rPr>
+                <w:i/>
+                <w:iCs/>
+                <w:color w:val="000000" w:themeColor="text1"/>
+                <w:sz w:val="28"/>
+                <w:szCs w:val="28"/>
+              </w:rPr>
+            </w:pPr>
+            <w:r>
+              <w:rPr>
+                <w:sz w:val="28"/>
+                <w:szCs w:val="28"/>
+              </w:rPr>
+              <w:t>Кількість обчислень функції</w:t>
+            </w:r>
+          </w:p>
+        </w:tc>
+      </w:tr>
+      <w:tr>
+        <w:tc>
+          <w:tcPr>
+            <w:tcW w:w="2407" w:type="dxa"/>
+          </w:tcPr>
+          <w:p>
+            <w:pPr>
+              <w:spacing w:after="160" w:line="259" w:lineRule="auto"/>
+              <w:jc w:val="center"/>
+              <w:rPr>
+                <w:color w:val="000000" w:themeColor="text1"/>
+                <w:sz w:val="28"/>
+                <w:szCs w:val="28"/>
+              </w:rPr>
+            </w:pPr>
+            <w:r>
+              <w:rPr>
+                <w:color w:val="000000" w:themeColor="text1"/>
+                <w:sz w:val="28"/>
+                <w:szCs w:val="28"/>
+              </w:rPr>
+              <w:t>Центральна</w:t>
+            </w:r>
+          </w:p>
+        </w:tc>
+        <w:tc>
+          <w:tcPr>
+            <w:tcW w:w="2407" w:type="dxa"/>
+          </w:tcPr>
+          <w:p>
+            <w:pPr>
+              <w:spacing w:after="160" w:line="259" w:lineRule="auto"/>
+              <w:jc w:val="center"/>
+              <w:rPr>
+                <w:i/>
+                <w:iCs/>
+                <w:color w:val="000000" w:themeColor="text1"/>
+                <w:sz w:val="28"/>
+                <w:szCs w:val="28"/>
+              </w:rPr>
+            </w:pPr>
+            <w:r>
+              <w:rPr>
+                <w:sz w:val="28"/>
+                <w:szCs w:val="28"/>
+                <w:lang w:val="ru-RU"/>
+              </w:rPr>
+              <w:t>[1.02571 1.05225]</w:t>
+            </w:r>
+          </w:p>
+        </w:tc>
+        <w:tc>
+          <w:tcPr>
+            <w:tcW w:w="2407" w:type="dxa"/>
+          </w:tcPr>
+          <w:p>
+            <w:pPr>
+              <w:spacing w:after="160" w:line="259" w:lineRule="auto"/>
+              <w:jc w:val="center"/>
+              <w:rPr>
+                <w:i/>
+                <w:iCs/>
+                <w:color w:val="000000" w:themeColor="text1"/>
+                <w:sz w:val="28"/>
+                <w:szCs w:val="28"/>
+              </w:rPr>
+            </w:pPr>
+            <w:r>
+              <w:rPr>
+                <w:sz w:val="28"/>
+                <w:szCs w:val="28"/>
+                <w:lang w:val="ru-RU"/>
+              </w:rPr>
+              <w:t>0.00066</w:t>
+            </w:r>
+          </w:p>
+        </w:tc>
+        <w:tc>
+          <w:tcPr>
+            <w:tcW w:w="2407" w:type="dxa"/>
+          </w:tcPr>
+          <w:p>
+            <w:pPr>
+              <w:spacing w:after="160" w:line="259" w:lineRule="auto"/>
+              <w:jc w:val="center"/>
+              <w:rPr>
+                <w:i/>
+                <w:iCs/>
+                <w:color w:val="000000" w:themeColor="text1"/>
+                <w:sz w:val="28"/>
+                <w:szCs w:val="28"/>
+              </w:rPr>
+            </w:pPr>
+            <w:r>
+              <w:rPr>
+                <w:sz w:val="28"/>
+                <w:szCs w:val="28"/>
+                <w:lang w:val="ru-RU"/>
+              </w:rPr>
+              <w:t>1896</w:t>
+            </w:r>
+          </w:p>
+        </w:tc>
+      </w:tr>
+      <w:tr>
+        <w:tc>
+          <w:tcPr>
+            <w:tcW w:w="2407" w:type="dxa"/>
+          </w:tcPr>
+          <w:p>
+            <w:pPr>
+              <w:spacing w:after="160" w:line="259" w:lineRule="auto"/>
+              <w:jc w:val="center"/>
+              <w:rPr>
+                <w:color w:val="000000" w:themeColor="text1"/>
+                <w:sz w:val="28"/>
+                <w:szCs w:val="28"/>
+              </w:rPr>
+            </w:pPr>
+            <w:r>
+              <w:rPr>
+                <w:color w:val="000000" w:themeColor="text1"/>
+                <w:sz w:val="28"/>
+                <w:szCs w:val="28"/>
+              </w:rPr>
+              <w:t>Лівостороння</w:t>
+            </w:r>
+          </w:p>
+        </w:tc>
+        <w:tc>
+          <w:tcPr>
+            <w:tcW w:w="2407" w:type="dxa"/>
+          </w:tcPr>
+          <w:p>
+            <w:pPr>
+              <w:spacing w:after="160" w:line="259" w:lineRule="auto"/>
+              <w:jc w:val="center"/>
+              <w:rPr>
+                <w:color w:val="000000" w:themeColor="text1"/>
+                <w:sz w:val="28"/>
+                <w:szCs w:val="28"/>
+              </w:rPr>
+            </w:pPr>
+            <w:r>
+              <w:rPr>
+                <w:color w:val="000000" w:themeColor="text1"/>
+                <w:sz w:val="28"/>
+                <w:szCs w:val="28"/>
+              </w:rPr>
+              <w:t>[0.8651  0.74801]</w:t>
+            </w:r>
+          </w:p>
+        </w:tc>
+        <w:tc>
+          <w:tcPr>
+            <w:tcW w:w="2407" w:type="dxa"/>
+          </w:tcPr>
+          <w:p>
+            <w:pPr>
+              <w:spacing w:after="160" w:line="259" w:lineRule="auto"/>
+              <w:jc w:val="center"/>
+              <w:rPr>
+                <w:color w:val="000000" w:themeColor="text1"/>
+                <w:sz w:val="28"/>
+                <w:szCs w:val="28"/>
+              </w:rPr>
+            </w:pPr>
+            <w:r>
+              <w:rPr>
+                <w:color w:val="000000" w:themeColor="text1"/>
+                <w:sz w:val="28"/>
+                <w:szCs w:val="28"/>
+              </w:rPr>
+              <w:t>0.01821</w:t>
+            </w:r>
+          </w:p>
+        </w:tc>
+        <w:tc>
+          <w:tcPr>
+            <w:tcW w:w="2407" w:type="dxa"/>
+          </w:tcPr>
+          <w:p>
+            <w:pPr>
+              <w:spacing w:after="160" w:line="259" w:lineRule="auto"/>
+              <w:jc w:val="center"/>
+              <w:rPr>
+                <w:color w:val="000000" w:themeColor="text1"/>
+                <w:sz w:val="28"/>
+                <w:szCs w:val="28"/>
+              </w:rPr>
+            </w:pPr>
+            <w:r>
+              <w:rPr>
+                <w:color w:val="000000" w:themeColor="text1"/>
+                <w:sz w:val="28"/>
+                <w:szCs w:val="28"/>
+              </w:rPr>
+              <w:t>1803</w:t>
+            </w:r>
+          </w:p>
+        </w:tc>
+      </w:tr>
+      <w:tr>
+        <w:tc>
+          <w:tcPr>
+            <w:tcW w:w="2407" w:type="dxa"/>
+          </w:tcPr>
+          <w:p>
+            <w:pPr>
+              <w:spacing w:after="160" w:line="259" w:lineRule="auto"/>
+              <w:jc w:val="center"/>
+              <w:rPr>
+                <w:color w:val="000000" w:themeColor="text1"/>
+                <w:sz w:val="28"/>
+                <w:szCs w:val="28"/>
+              </w:rPr>
+            </w:pPr>
+            <w:r>
+              <w:rPr>
+                <w:color w:val="000000" w:themeColor="text1"/>
+                <w:sz w:val="28"/>
+                <w:szCs w:val="28"/>
+              </w:rPr>
+              <w:t>Правостороння</w:t>
+            </w:r>
+          </w:p>
+        </w:tc>
+        <w:tc>
+          <w:tcPr>
+            <w:tcW w:w="2407" w:type="dxa"/>
+          </w:tcPr>
+          <w:p>
+            <w:pPr>
+              <w:spacing w:after="160" w:line="259" w:lineRule="auto"/>
+              <w:jc w:val="center"/>
+              <w:rPr>
+                <w:color w:val="000000" w:themeColor="text1"/>
+                <w:sz w:val="28"/>
+                <w:szCs w:val="28"/>
+                <w:lang w:val="en-US"/>
+              </w:rPr>
+            </w:pPr>
+            <w:r>
+              <w:rPr>
+                <w:color w:val="000000" w:themeColor="text1"/>
+                <w:sz w:val="28"/>
+                <w:szCs w:val="28"/>
+              </w:rPr>
+              <w:t>[0.90634 0.82105]</w:t>
+            </w:r>
+          </w:p>
+        </w:tc>
+        <w:tc>
+          <w:tcPr>
+            <w:tcW w:w="2407" w:type="dxa"/>
+          </w:tcPr>
+          <w:p>
+            <w:pPr>
+              <w:spacing w:after="160" w:line="259" w:lineRule="auto"/>
+              <w:jc w:val="center"/>
+              <w:rPr>
+                <w:color w:val="000000" w:themeColor="text1"/>
+                <w:sz w:val="28"/>
+                <w:szCs w:val="28"/>
+              </w:rPr>
+            </w:pPr>
+            <w:r>
+              <w:rPr>
+                <w:color w:val="000000" w:themeColor="text1"/>
+                <w:sz w:val="28"/>
+                <w:szCs w:val="28"/>
+                <w:lang w:val="en-US"/>
+              </w:rPr>
+              <w:t>0.00879</w:t>
+            </w:r>
+          </w:p>
+        </w:tc>
+        <w:tc>
+          <w:tcPr>
+            <w:tcW w:w="2407" w:type="dxa"/>
+          </w:tcPr>
+          <w:p>
+            <w:pPr>
+              <w:spacing w:after="160" w:line="259" w:lineRule="auto"/>
+              <w:jc w:val="center"/>
+              <w:rPr>
+                <w:color w:val="000000" w:themeColor="text1"/>
+                <w:sz w:val="28"/>
+                <w:szCs w:val="28"/>
+              </w:rPr>
+            </w:pPr>
+            <w:r>
+              <w:rPr>
+                <w:color w:val="000000" w:themeColor="text1"/>
+                <w:sz w:val="28"/>
+                <w:szCs w:val="28"/>
+              </w:rPr>
+              <w:t>1954</w:t>
+            </w:r>
+          </w:p>
+        </w:tc>
+      </w:tr>
+    </w:tbl>
+    <w:p>
+      <w:pPr>
+        <w:spacing w:after="160" w:line="259" w:lineRule="auto"/>
+        <w:ind w:firstLine="709"/>
+        <w:jc w:val="both"/>
+        <w:rPr>
+          <w:i/>
+          <w:iCs/>
           <w:color w:val="000000" w:themeColor="text1"/>
           <w:sz w:val="28"/>
           <w:szCs w:val="28"/>

--- a/Передерей_КМ-03_Курсова робота.docx
+++ b/Передерей_КМ-03_Курсова робота.docx
@@ -345,12 +345,21 @@
                 <w:szCs w:val="28"/>
               </w:rPr>
             </w:pPr>
-            <w:r>
-              <w:rPr>
-                <w:sz w:val="28"/>
-                <w:szCs w:val="28"/>
-              </w:rPr>
-              <w:t>Передерея Б. О.</w:t>
+            <w:proofErr w:type="spellStart"/>
+            <w:r>
+              <w:rPr>
+                <w:sz w:val="28"/>
+                <w:szCs w:val="28"/>
+              </w:rPr>
+              <w:t>Передерея</w:t>
+            </w:r>
+            <w:proofErr w:type="spellEnd"/>
+            <w:r>
+              <w:rPr>
+                <w:sz w:val="28"/>
+                <w:szCs w:val="28"/>
+              </w:rPr>
+              <w:t xml:space="preserve"> Б. О.</w:t>
             </w:r>
             <w:r>
               <w:rPr>
@@ -414,6 +423,7 @@
               </w:rPr>
               <w:t xml:space="preserve"> </w:t>
             </w:r>
+            <w:proofErr w:type="spellStart"/>
             <w:r>
               <w:rPr>
                 <w:sz w:val="28"/>
@@ -421,6 +431,7 @@
               </w:rPr>
               <w:t>Ладогубець</w:t>
             </w:r>
+            <w:proofErr w:type="spellEnd"/>
             <w:r>
               <w:rPr>
                 <w:sz w:val="28"/>
@@ -1002,6 +1013,7 @@
           <w:szCs w:val="28"/>
         </w:rPr>
       </w:pPr>
+      <w:bookmarkStart w:id="0" w:name="_Hlk135482234"/>
       <w:r>
         <w:rPr>
           <w:sz w:val="28"/>
@@ -1018,6 +1030,7 @@
         <w:t>.</w:t>
       </w:r>
     </w:p>
+    <w:bookmarkEnd w:id="0"/>
     <w:p>
       <w:pPr>
         <w:pStyle w:val="a7"/>
@@ -1107,7 +1120,23 @@
           <w:sz w:val="28"/>
           <w:szCs w:val="28"/>
         </w:rPr>
-        <w:t>в алгоритмі Свена.</w:t>
+        <w:t xml:space="preserve">в алгоритмі </w:t>
+      </w:r>
+      <w:proofErr w:type="spellStart"/>
+      <w:r>
+        <w:rPr>
+          <w:sz w:val="28"/>
+          <w:szCs w:val="28"/>
+        </w:rPr>
+        <w:t>Свена</w:t>
+      </w:r>
+      <w:proofErr w:type="spellEnd"/>
+      <w:r>
+        <w:rPr>
+          <w:sz w:val="28"/>
+          <w:szCs w:val="28"/>
+        </w:rPr>
+        <w:t>.</w:t>
       </w:r>
     </w:p>
     <w:p>
@@ -1629,13 +1658,77 @@
         </w:rPr>
         <w:t xml:space="preserve">Наявності </w:t>
       </w:r>
+      <w:proofErr w:type="spellStart"/>
       <w:r>
         <w:rPr>
           <w:sz w:val="28"/>
           <w:szCs w:val="28"/>
           <w:lang w:val="ru-RU"/>
         </w:rPr>
-        <w:t>модифікацій (методи Бута, Люстерніка, важкої кульки)</w:t>
+        <w:t>модифікацій</w:t>
+      </w:r>
+      <w:proofErr w:type="spellEnd"/>
+      <w:r>
+        <w:rPr>
+          <w:sz w:val="28"/>
+          <w:szCs w:val="28"/>
+          <w:lang w:val="ru-RU"/>
+        </w:rPr>
+        <w:t xml:space="preserve"> (</w:t>
+      </w:r>
+      <w:proofErr w:type="spellStart"/>
+      <w:r>
+        <w:rPr>
+          <w:sz w:val="28"/>
+          <w:szCs w:val="28"/>
+          <w:lang w:val="ru-RU"/>
+        </w:rPr>
+        <w:t>методи</w:t>
+      </w:r>
+      <w:proofErr w:type="spellEnd"/>
+      <w:r>
+        <w:rPr>
+          <w:sz w:val="28"/>
+          <w:szCs w:val="28"/>
+          <w:lang w:val="ru-RU"/>
+        </w:rPr>
+        <w:t xml:space="preserve"> Бута, </w:t>
+      </w:r>
+      <w:proofErr w:type="spellStart"/>
+      <w:r>
+        <w:rPr>
+          <w:sz w:val="28"/>
+          <w:szCs w:val="28"/>
+          <w:lang w:val="ru-RU"/>
+        </w:rPr>
+        <w:t>Люстерніка</w:t>
+      </w:r>
+      <w:proofErr w:type="spellEnd"/>
+      <w:r>
+        <w:rPr>
+          <w:sz w:val="28"/>
+          <w:szCs w:val="28"/>
+          <w:lang w:val="ru-RU"/>
+        </w:rPr>
+        <w:t xml:space="preserve">, </w:t>
+      </w:r>
+      <w:proofErr w:type="spellStart"/>
+      <w:r>
+        <w:rPr>
+          <w:sz w:val="28"/>
+          <w:szCs w:val="28"/>
+          <w:lang w:val="ru-RU"/>
+        </w:rPr>
+        <w:t>важкої</w:t>
+      </w:r>
+      <w:proofErr w:type="spellEnd"/>
+      <w:r>
+        <w:rPr>
+          <w:sz w:val="28"/>
+          <w:szCs w:val="28"/>
+          <w:lang w:val="ru-RU"/>
+        </w:rPr>
+        <w:t xml:space="preserve"> кульки)</w:t>
       </w:r>
       <w:r>
         <w:rPr>
@@ -3190,7 +3283,7 @@
           <w:lang w:val="ru-RU"/>
         </w:rPr>
       </w:pPr>
-      <w:bookmarkStart w:id="0" w:name="_Toc133840434"/>
+      <w:bookmarkStart w:id="1" w:name="_Toc133840434"/>
       <w:r>
         <w:rPr>
           <w:rFonts w:ascii="Times New Roman" w:hAnsi="Times New Roman" w:cs="Times New Roman"/>
@@ -3200,7 +3293,7 @@
         </w:rPr>
         <w:t>Основна частина</w:t>
       </w:r>
-      <w:bookmarkEnd w:id="0"/>
+      <w:bookmarkEnd w:id="1"/>
     </w:p>
     <w:p>
       <w:pPr>
@@ -3221,25 +3314,7 @@
           <w:sz w:val="28"/>
           <w:szCs w:val="28"/>
         </w:rPr>
-        <w:t xml:space="preserve">Вплив величини кроку </w:t>
-      </w:r>
-      <w:r>
-        <w:rPr>
-          <w:i/>
-          <w:iCs/>
-          <w:sz w:val="28"/>
-          <w:szCs w:val="28"/>
-        </w:rPr>
-        <w:t>h при обчисленні похідних</w:t>
-      </w:r>
-      <w:r>
-        <w:rPr>
-          <w:i/>
-          <w:iCs/>
-          <w:sz w:val="28"/>
-          <w:szCs w:val="28"/>
-        </w:rPr>
-        <w:t xml:space="preserve"> </w:t>
+        <w:t xml:space="preserve">Вплив величини кроку h при обчисленні похідних </w:t>
       </w:r>
     </w:p>
     <w:p>
@@ -3250,7 +3325,7 @@
         <w:rPr>
           <w:sz w:val="28"/>
           <w:szCs w:val="28"/>
-          <w:lang w:val="en-US"/>
+          <w:lang w:val="ru-RU"/>
         </w:rPr>
       </w:pPr>
       <w:r>
@@ -3264,7 +3339,7 @@
         <w:rPr>
           <w:sz w:val="28"/>
           <w:szCs w:val="28"/>
-          <w:lang w:val="en-US"/>
+          <w:lang w:val="ru-RU"/>
         </w:rPr>
         <w:t>:</w:t>
       </w:r>
@@ -3277,7 +3352,7 @@
         <w:rPr>
           <w:sz w:val="28"/>
           <w:szCs w:val="28"/>
-          <w:lang w:val="en-US"/>
+          <w:lang w:val="ru-RU"/>
         </w:rPr>
       </w:pPr>
       <w:r>
@@ -3291,7 +3366,7 @@
         <w:rPr>
           <w:sz w:val="28"/>
           <w:szCs w:val="28"/>
-          <w:lang w:val="en-US"/>
+          <w:lang w:val="ru-RU"/>
         </w:rPr>
         <w:t>: (-1.2, 0)</w:t>
       </w:r>
@@ -3318,7 +3393,7 @@
         <w:rPr>
           <w:sz w:val="28"/>
           <w:szCs w:val="28"/>
-          <w:lang w:val="en-US"/>
+          <w:lang w:val="ru-RU"/>
         </w:rPr>
         <w:t xml:space="preserve">:  </w:t>
       </w:r>
@@ -3696,7 +3771,7 @@
         <w:rPr>
           <w:sz w:val="28"/>
           <w:szCs w:val="28"/>
-          <w:lang w:val="en-US"/>
+          <w:lang w:val="ru-RU"/>
         </w:rPr>
         <w:t xml:space="preserve">: </w:t>
       </w:r>
@@ -3729,7 +3804,7 @@
         <w:rPr>
           <w:sz w:val="28"/>
           <w:szCs w:val="28"/>
-          <w:lang w:val="en-US"/>
+          <w:lang w:val="ru-RU"/>
         </w:rPr>
         <w:t xml:space="preserve">: </w:t>
       </w:r>
@@ -3762,7 +3837,7 @@
         <w:rPr>
           <w:sz w:val="28"/>
           <w:szCs w:val="28"/>
-          <w:lang w:val="en-US"/>
+          <w:lang w:val="ru-RU"/>
         </w:rPr>
         <w:t xml:space="preserve">: </w:t>
       </w:r>
@@ -3831,7 +3906,7 @@
         <w:rPr>
           <w:sz w:val="28"/>
           <w:szCs w:val="28"/>
-          <w:lang w:val="en-US"/>
+          <w:lang w:val="ru-RU"/>
         </w:rPr>
         <w:t xml:space="preserve">: </w:t>
       </w:r>
@@ -4649,16 +4724,7 @@
                         <w:szCs w:val="28"/>
                         <w:lang w:val="en-US"/>
                       </w:rPr>
-                      <m:t>-</m:t>
-                    </m:r>
-                    <m:r>
-                      <w:rPr>
-                        <w:rFonts w:ascii="Cambria Math" w:hAnsi="Cambria Math"/>
-                        <w:sz w:val="28"/>
-                        <w:szCs w:val="28"/>
-                        <w:lang w:val="en-US"/>
-                      </w:rPr>
-                      <m:t>5</m:t>
+                      <m:t>-5</m:t>
                     </m:r>
                   </m:sup>
                 </m:sSup>
@@ -4798,16 +4864,7 @@
                         <w:szCs w:val="28"/>
                         <w:lang w:val="en-US"/>
                       </w:rPr>
-                      <m:t>-</m:t>
-                    </m:r>
-                    <m:r>
-                      <w:rPr>
-                        <w:rFonts w:ascii="Cambria Math" w:hAnsi="Cambria Math"/>
-                        <w:sz w:val="28"/>
-                        <w:szCs w:val="28"/>
-                        <w:lang w:val="en-US"/>
-                      </w:rPr>
-                      <m:t>6</m:t>
+                      <m:t>-6</m:t>
                     </m:r>
                   </m:sup>
                 </m:sSup>
@@ -4947,16 +5004,7 @@
                         <w:szCs w:val="28"/>
                         <w:lang w:val="en-US"/>
                       </w:rPr>
-                      <m:t>-</m:t>
-                    </m:r>
-                    <m:r>
-                      <w:rPr>
-                        <w:rFonts w:ascii="Cambria Math" w:hAnsi="Cambria Math"/>
-                        <w:sz w:val="28"/>
-                        <w:szCs w:val="28"/>
-                        <w:lang w:val="en-US"/>
-                      </w:rPr>
-                      <m:t>7</m:t>
+                      <m:t>-7</m:t>
                     </m:r>
                   </m:sup>
                 </m:sSup>
@@ -5106,16 +5154,7 @@
                         <w:szCs w:val="28"/>
                         <w:lang w:val="en-US"/>
                       </w:rPr>
-                      <m:t>-</m:t>
-                    </m:r>
-                    <m:r>
-                      <w:rPr>
-                        <w:rFonts w:ascii="Cambria Math" w:hAnsi="Cambria Math"/>
-                        <w:sz w:val="28"/>
-                        <w:szCs w:val="28"/>
-                        <w:lang w:val="en-US"/>
-                      </w:rPr>
-                      <m:t>8</m:t>
+                      <m:t>-8</m:t>
                     </m:r>
                   </m:sup>
                 </m:sSup>
@@ -5258,17 +5297,7 @@
                         <w:highlight w:val="yellow"/>
                         <w:lang w:val="en-US"/>
                       </w:rPr>
-                      <m:t>-</m:t>
-                    </m:r>
-                    <m:r>
-                      <w:rPr>
-                        <w:rFonts w:ascii="Cambria Math" w:hAnsi="Cambria Math"/>
-                        <w:sz w:val="28"/>
-                        <w:szCs w:val="28"/>
-                        <w:highlight w:val="yellow"/>
-                        <w:lang w:val="en-US"/>
-                      </w:rPr>
-                      <m:t>9</m:t>
+                      <m:t>-9</m:t>
                     </m:r>
                   </m:sup>
                 </m:sSup>
@@ -5558,16 +5587,7 @@
                         <w:szCs w:val="28"/>
                         <w:lang w:val="en-US"/>
                       </w:rPr>
-                      <m:t>-1</m:t>
-                    </m:r>
-                    <m:r>
-                      <w:rPr>
-                        <w:rFonts w:ascii="Cambria Math" w:hAnsi="Cambria Math"/>
-                        <w:sz w:val="28"/>
-                        <w:szCs w:val="28"/>
-                        <w:lang w:val="en-US"/>
-                      </w:rPr>
-                      <m:t>1</m:t>
+                      <m:t>-11</m:t>
                     </m:r>
                   </m:sup>
                 </m:sSup>
@@ -5707,16 +5727,7 @@
                         <w:szCs w:val="28"/>
                         <w:lang w:val="en-US"/>
                       </w:rPr>
-                      <m:t>-1</m:t>
-                    </m:r>
-                    <m:r>
-                      <w:rPr>
-                        <w:rFonts w:ascii="Cambria Math" w:hAnsi="Cambria Math"/>
-                        <w:sz w:val="28"/>
-                        <w:szCs w:val="28"/>
-                        <w:lang w:val="en-US"/>
-                      </w:rPr>
-                      <m:t>2</m:t>
+                      <m:t>-12</m:t>
                     </m:r>
                   </m:sup>
                 </m:sSup>
@@ -5856,16 +5867,7 @@
                         <w:szCs w:val="28"/>
                         <w:lang w:val="en-US"/>
                       </w:rPr>
-                      <m:t>-1</m:t>
-                    </m:r>
-                    <m:r>
-                      <w:rPr>
-                        <w:rFonts w:ascii="Cambria Math" w:hAnsi="Cambria Math"/>
-                        <w:sz w:val="28"/>
-                        <w:szCs w:val="28"/>
-                        <w:lang w:val="en-US"/>
-                      </w:rPr>
-                      <m:t>3</m:t>
+                      <m:t>-13</m:t>
                     </m:r>
                   </m:sup>
                 </m:sSup>
@@ -6005,16 +6007,7 @@
                         <w:szCs w:val="28"/>
                         <w:lang w:val="en-US"/>
                       </w:rPr>
-                      <m:t>-1</m:t>
-                    </m:r>
-                    <m:r>
-                      <w:rPr>
-                        <w:rFonts w:ascii="Cambria Math" w:hAnsi="Cambria Math"/>
-                        <w:sz w:val="28"/>
-                        <w:szCs w:val="28"/>
-                        <w:lang w:val="en-US"/>
-                      </w:rPr>
-                      <m:t>4</m:t>
+                      <m:t>-14</m:t>
                     </m:r>
                   </m:sup>
                 </m:sSup>
@@ -6175,17 +6168,7 @@
                         <w:highlight w:val="yellow"/>
                         <w:lang w:val="en-US"/>
                       </w:rPr>
-                      <m:t>-1</m:t>
-                    </m:r>
-                    <m:r>
-                      <w:rPr>
-                        <w:rFonts w:ascii="Cambria Math" w:hAnsi="Cambria Math"/>
-                        <w:sz w:val="28"/>
-                        <w:szCs w:val="28"/>
-                        <w:highlight w:val="yellow"/>
-                        <w:lang w:val="en-US"/>
-                      </w:rPr>
-                      <m:t>5</m:t>
+                      <m:t>-15</m:t>
                     </m:r>
                   </m:sup>
                 </m:sSup>
@@ -6325,7 +6308,15 @@
             <w:sz w:val="28"/>
             <w:szCs w:val="28"/>
           </w:rPr>
-          <m:t>h=0.01</m:t>
+          <m:t>h=</m:t>
+        </m:r>
+        <m:r>
+          <w:rPr>
+            <w:rFonts w:ascii="Cambria Math" w:hAnsi="Cambria Math"/>
+            <w:sz w:val="28"/>
+            <w:szCs w:val="28"/>
+          </w:rPr>
+          <m:t>0.01</m:t>
         </m:r>
       </m:oMath>
       <w:r>
@@ -6416,7 +6407,15 @@
             <w:sz w:val="28"/>
             <w:szCs w:val="28"/>
           </w:rPr>
-          <m:t>h=0.01</m:t>
+          <m:t>h=</m:t>
+        </m:r>
+        <m:r>
+          <w:rPr>
+            <w:rFonts w:ascii="Cambria Math" w:hAnsi="Cambria Math"/>
+            <w:sz w:val="28"/>
+            <w:szCs w:val="28"/>
+          </w:rPr>
+          <m:t>0.01</m:t>
         </m:r>
       </m:oMath>
       <w:r>
@@ -6512,7 +6511,15 @@
             <w:sz w:val="28"/>
             <w:szCs w:val="28"/>
           </w:rPr>
-          <m:t>h=0.01</m:t>
+          <m:t>h=</m:t>
+        </m:r>
+        <m:r>
+          <w:rPr>
+            <w:rFonts w:ascii="Cambria Math" w:hAnsi="Cambria Math"/>
+            <w:sz w:val="28"/>
+            <w:szCs w:val="28"/>
+          </w:rPr>
+          <m:t>0.01</m:t>
         </m:r>
       </m:oMath>
       <w:r>
@@ -6521,61 +6528,7 @@
           <w:szCs w:val="28"/>
           <w:lang w:val="ru-RU"/>
         </w:rPr>
-        <w:t xml:space="preserve"> </w:t>
-      </w:r>
-      <w:proofErr w:type="spellStart"/>
-      <w:r>
-        <w:rPr>
-          <w:sz w:val="28"/>
-          <w:szCs w:val="28"/>
-          <w:lang w:val="ru-RU"/>
-        </w:rPr>
-        <w:t>збільшення</w:t>
-      </w:r>
-      <w:proofErr w:type="spellEnd"/>
-      <w:r>
-        <w:rPr>
-          <w:sz w:val="28"/>
-          <w:szCs w:val="28"/>
-          <w:lang w:val="ru-RU"/>
-        </w:rPr>
-        <w:t xml:space="preserve"> </w:t>
-      </w:r>
-      <w:proofErr w:type="spellStart"/>
-      <w:r>
-        <w:rPr>
-          <w:sz w:val="28"/>
-          <w:szCs w:val="28"/>
-          <w:lang w:val="ru-RU"/>
-        </w:rPr>
-        <w:t>кількості</w:t>
-      </w:r>
-      <w:proofErr w:type="spellEnd"/>
-      <w:r>
-        <w:rPr>
-          <w:sz w:val="28"/>
-          <w:szCs w:val="28"/>
-          <w:lang w:val="ru-RU"/>
-        </w:rPr>
-        <w:t xml:space="preserve"> </w:t>
-      </w:r>
-      <w:proofErr w:type="spellStart"/>
-      <w:r>
-        <w:rPr>
-          <w:sz w:val="28"/>
-          <w:szCs w:val="28"/>
-          <w:lang w:val="ru-RU"/>
-        </w:rPr>
-        <w:t>обчислень</w:t>
-      </w:r>
-      <w:proofErr w:type="spellEnd"/>
-      <w:r>
-        <w:rPr>
-          <w:sz w:val="28"/>
-          <w:szCs w:val="28"/>
-          <w:lang w:val="ru-RU"/>
-        </w:rPr>
-        <w:t xml:space="preserve"> на 20</w:t>
+        <w:t xml:space="preserve"> збільшення кількості обчислень на 20</w:t>
       </w:r>
       <w:r>
         <w:rPr>
@@ -6614,7 +6567,7 @@
           <w:sz w:val="28"/>
           <w:szCs w:val="28"/>
         </w:rPr>
-        <w:t xml:space="preserve"> </w:t>
+        <w:t xml:space="preserve">Вплив </w:t>
       </w:r>
       <w:r>
         <w:rPr>
@@ -6624,7 +6577,17 @@
           <w:sz w:val="28"/>
           <w:szCs w:val="28"/>
         </w:rPr>
-        <w:t>Схеми обчислення похідних</w:t>
+        <w:t>с</w:t>
+      </w:r>
+      <w:r>
+        <w:rPr>
+          <w:i/>
+          <w:iCs/>
+          <w:color w:val="000000" w:themeColor="text1"/>
+          <w:sz w:val="28"/>
+          <w:szCs w:val="28"/>
+        </w:rPr>
+        <w:t>хем обчислення похідних</w:t>
       </w:r>
     </w:p>
     <w:p>
@@ -7947,23 +7910,1708 @@
     <w:p>
       <w:pPr>
         <w:spacing w:after="160" w:line="259" w:lineRule="auto"/>
-        <w:ind w:firstLine="709"/>
+        <w:rPr>
+          <w:color w:val="000000" w:themeColor="text1"/>
+          <w:sz w:val="28"/>
+          <w:szCs w:val="28"/>
+        </w:rPr>
+      </w:pPr>
+      <w:r>
+        <w:rPr>
+          <w:color w:val="000000" w:themeColor="text1"/>
+          <w:sz w:val="28"/>
+          <w:szCs w:val="28"/>
+          <w:lang w:val="en-US"/>
+        </w:rPr>
+        <w:t xml:space="preserve"> </w:t>
+      </w:r>
+      <w:r>
+        <w:rPr>
+          <w:noProof/>
+          <w:color w:val="000000" w:themeColor="text1"/>
+          <w:sz w:val="28"/>
+          <w:szCs w:val="28"/>
+        </w:rPr>
+        <w:drawing>
+          <wp:inline distT="0" distB="0" distL="0" distR="0" wp14:anchorId="20401C4F" wp14:editId="674F9BDF">
+            <wp:extent cx="6120130" cy="3108325"/>
+            <wp:effectExtent l="0" t="0" r="0" b="0"/>
+            <wp:docPr id="1716466722" name="Рисунок 1" descr="Изображение выглядит как линия, диаграмма, График, оригами&#10;&#10;Автоматически созданное описание"/>
+            <wp:cNvGraphicFramePr>
+              <a:graphicFrameLocks xmlns:a="http://schemas.openxmlformats.org/drawingml/2006/main" noChangeAspect="1"/>
+            </wp:cNvGraphicFramePr>
+            <a:graphic xmlns:a="http://schemas.openxmlformats.org/drawingml/2006/main">
+              <a:graphicData uri="http://schemas.openxmlformats.org/drawingml/2006/picture">
+                <pic:pic xmlns:pic="http://schemas.openxmlformats.org/drawingml/2006/picture">
+                  <pic:nvPicPr>
+                    <pic:cNvPr id="1716466722" name="Рисунок 1" descr="Изображение выглядит как линия, диаграмма, График, оригами&#10;&#10;Автоматически созданное описание"/>
+                    <pic:cNvPicPr/>
+                  </pic:nvPicPr>
+                  <pic:blipFill>
+                    <a:blip r:embed="rId7"/>
+                    <a:stretch>
+                      <a:fillRect/>
+                    </a:stretch>
+                  </pic:blipFill>
+                  <pic:spPr>
+                    <a:xfrm>
+                      <a:off x="0" y="0"/>
+                      <a:ext cx="6120130" cy="3108325"/>
+                    </a:xfrm>
+                    <a:prstGeom prst="rect">
+                      <a:avLst/>
+                    </a:prstGeom>
+                  </pic:spPr>
+                </pic:pic>
+              </a:graphicData>
+            </a:graphic>
+          </wp:inline>
+        </w:drawing>
+      </w:r>
+    </w:p>
+    <w:p>
+      <w:pPr>
+        <w:spacing w:after="160" w:line="259" w:lineRule="auto"/>
+        <w:rPr>
+          <w:color w:val="000000" w:themeColor="text1"/>
+          <w:sz w:val="28"/>
+          <w:szCs w:val="28"/>
+          <w:lang w:val="en-US"/>
+        </w:rPr>
+      </w:pPr>
+    </w:p>
+    <w:p>
+      <w:pPr>
+        <w:spacing w:after="160" w:line="259" w:lineRule="auto"/>
+        <w:rPr>
+          <w:color w:val="000000" w:themeColor="text1"/>
+          <w:sz w:val="28"/>
+          <w:szCs w:val="28"/>
+          <w:lang w:val="en-US"/>
+        </w:rPr>
+      </w:pPr>
+      <w:r>
+        <w:rPr>
+          <w:noProof/>
+          <w:color w:val="000000" w:themeColor="text1"/>
+          <w:sz w:val="28"/>
+          <w:szCs w:val="28"/>
+          <w:lang w:val="en-US"/>
+        </w:rPr>
+        <w:lastRenderedPageBreak/>
+        <w:drawing>
+          <wp:inline distT="0" distB="0" distL="0" distR="0" wp14:anchorId="33E9805C" wp14:editId="3845E1EB">
+            <wp:extent cx="6120130" cy="3098165"/>
+            <wp:effectExtent l="0" t="0" r="0" b="6985"/>
+            <wp:docPr id="2114827301" name="Рисунок 1" descr="Изображение выглядит как диаграмма, линия, График, снимок экрана&#10;&#10;Автоматически созданное описание"/>
+            <wp:cNvGraphicFramePr>
+              <a:graphicFrameLocks xmlns:a="http://schemas.openxmlformats.org/drawingml/2006/main" noChangeAspect="1"/>
+            </wp:cNvGraphicFramePr>
+            <a:graphic xmlns:a="http://schemas.openxmlformats.org/drawingml/2006/main">
+              <a:graphicData uri="http://schemas.openxmlformats.org/drawingml/2006/picture">
+                <pic:pic xmlns:pic="http://schemas.openxmlformats.org/drawingml/2006/picture">
+                  <pic:nvPicPr>
+                    <pic:cNvPr id="2114827301" name="Рисунок 1" descr="Изображение выглядит как диаграмма, линия, График, снимок экрана&#10;&#10;Автоматически созданное описание"/>
+                    <pic:cNvPicPr/>
+                  </pic:nvPicPr>
+                  <pic:blipFill>
+                    <a:blip r:embed="rId8"/>
+                    <a:stretch>
+                      <a:fillRect/>
+                    </a:stretch>
+                  </pic:blipFill>
+                  <pic:spPr>
+                    <a:xfrm>
+                      <a:off x="0" y="0"/>
+                      <a:ext cx="6120130" cy="3098165"/>
+                    </a:xfrm>
+                    <a:prstGeom prst="rect">
+                      <a:avLst/>
+                    </a:prstGeom>
+                  </pic:spPr>
+                </pic:pic>
+              </a:graphicData>
+            </a:graphic>
+          </wp:inline>
+        </w:drawing>
+      </w:r>
+      <w:bookmarkStart w:id="2" w:name="_Toc133840435"/>
+    </w:p>
+    <w:p>
+      <w:pPr>
+        <w:spacing w:after="160" w:line="259" w:lineRule="auto"/>
+        <w:rPr>
+          <w:color w:val="000000" w:themeColor="text1"/>
+          <w:sz w:val="28"/>
+          <w:szCs w:val="28"/>
+        </w:rPr>
+      </w:pPr>
+      <w:r>
+        <w:rPr>
+          <w:color w:val="000000" w:themeColor="text1"/>
+          <w:sz w:val="28"/>
+          <w:szCs w:val="28"/>
+        </w:rPr>
+        <w:t xml:space="preserve">Згідно графіку кількості обчислень функцію найкраще себе показала правостороння похідна при точності </w:t>
+      </w:r>
+      <m:oMath>
+        <m:r>
+          <w:rPr>
+            <w:rFonts w:ascii="Cambria Math" w:hAnsi="Cambria Math"/>
+            <w:sz w:val="28"/>
+            <w:szCs w:val="28"/>
+          </w:rPr>
+          <m:t>h=</m:t>
+        </m:r>
+        <m:sSup>
+          <m:sSupPr>
+            <m:ctrlPr>
+              <w:rPr>
+                <w:rFonts w:ascii="Cambria Math" w:hAnsi="Cambria Math"/>
+                <w:i/>
+                <w:sz w:val="28"/>
+                <w:szCs w:val="28"/>
+              </w:rPr>
+            </m:ctrlPr>
+          </m:sSupPr>
+          <m:e>
+            <m:r>
+              <w:rPr>
+                <w:rFonts w:ascii="Cambria Math" w:hAnsi="Cambria Math"/>
+                <w:sz w:val="28"/>
+                <w:szCs w:val="28"/>
+              </w:rPr>
+              <m:t>10</m:t>
+            </m:r>
+          </m:e>
+          <m:sup>
+            <m:r>
+              <w:rPr>
+                <w:rFonts w:ascii="Cambria Math" w:hAnsi="Cambria Math"/>
+                <w:sz w:val="28"/>
+                <w:szCs w:val="28"/>
+              </w:rPr>
+              <m:t>-11</m:t>
+            </m:r>
+          </m:sup>
+        </m:sSup>
+      </m:oMath>
+      <w:r>
+        <w:rPr>
+          <w:sz w:val="28"/>
+          <w:szCs w:val="28"/>
+        </w:rPr>
+        <w:t xml:space="preserve"> </w:t>
+      </w:r>
+      <w:r>
+        <w:rPr>
+          <w:color w:val="000000" w:themeColor="text1"/>
+          <w:sz w:val="28"/>
+          <w:szCs w:val="28"/>
+        </w:rPr>
+        <w:t>з кількістю обчислень функції 701, але з графіку значень отримане мінімальне значення функції є дорівнює 0.0487. Найкращі з отриманих результатів:</w:t>
+      </w:r>
+    </w:p>
+    <w:tbl>
+      <w:tblPr>
+        <w:tblStyle w:val="a8"/>
+        <w:tblW w:w="0" w:type="auto"/>
+        <w:tblLook w:val="04A0" w:firstRow="1" w:lastRow="0" w:firstColumn="1" w:lastColumn="0" w:noHBand="0" w:noVBand="1"/>
+      </w:tblPr>
+      <w:tblGrid>
+        <w:gridCol w:w="2050"/>
+        <w:gridCol w:w="1871"/>
+        <w:gridCol w:w="2453"/>
+        <w:gridCol w:w="1349"/>
+        <w:gridCol w:w="1905"/>
+      </w:tblGrid>
+      <w:tr>
+        <w:tc>
+          <w:tcPr>
+            <w:tcW w:w="2050" w:type="dxa"/>
+          </w:tcPr>
+          <w:p>
+            <w:pPr>
+              <w:jc w:val="center"/>
+              <w:rPr>
+                <w:sz w:val="28"/>
+                <w:szCs w:val="28"/>
+              </w:rPr>
+            </w:pPr>
+            <w:r>
+              <w:rPr>
+                <w:sz w:val="28"/>
+                <w:szCs w:val="28"/>
+              </w:rPr>
+              <w:t>Похідна</w:t>
+            </w:r>
+          </w:p>
+        </w:tc>
+        <w:tc>
+          <w:tcPr>
+            <w:tcW w:w="1871" w:type="dxa"/>
+          </w:tcPr>
+          <w:p>
+            <w:pPr>
+              <w:jc w:val="center"/>
+              <w:rPr>
+                <w:sz w:val="28"/>
+                <w:szCs w:val="28"/>
+                <w:lang w:val="en-US"/>
+              </w:rPr>
+            </w:pPr>
+            <w:r>
+              <w:rPr>
+                <w:sz w:val="28"/>
+                <w:szCs w:val="28"/>
+                <w:lang w:val="en-US"/>
+              </w:rPr>
+              <w:t>h</w:t>
+            </w:r>
+          </w:p>
+        </w:tc>
+        <w:tc>
+          <w:tcPr>
+            <w:tcW w:w="2453" w:type="dxa"/>
+          </w:tcPr>
+          <w:p>
+            <w:pPr>
+              <w:jc w:val="center"/>
+              <w:rPr>
+                <w:sz w:val="28"/>
+                <w:szCs w:val="28"/>
+              </w:rPr>
+            </w:pPr>
+            <w:r>
+              <w:rPr>
+                <w:sz w:val="28"/>
+                <w:szCs w:val="28"/>
+              </w:rPr>
+              <w:t>Точка мінімуму, до якої прийшов алгоритм</w:t>
+            </w:r>
+          </w:p>
+        </w:tc>
+        <w:tc>
+          <w:tcPr>
+            <w:tcW w:w="1349" w:type="dxa"/>
+          </w:tcPr>
+          <w:p>
+            <w:pPr>
+              <w:jc w:val="center"/>
+              <w:rPr>
+                <w:sz w:val="28"/>
+                <w:szCs w:val="28"/>
+              </w:rPr>
+            </w:pPr>
+            <w:r>
+              <w:rPr>
+                <w:sz w:val="28"/>
+                <w:szCs w:val="28"/>
+              </w:rPr>
+              <w:t>Значення у точці мінімуму</w:t>
+            </w:r>
+          </w:p>
+        </w:tc>
+        <w:tc>
+          <w:tcPr>
+            <w:tcW w:w="1905" w:type="dxa"/>
+          </w:tcPr>
+          <w:p>
+            <w:pPr>
+              <w:jc w:val="center"/>
+              <w:rPr>
+                <w:sz w:val="28"/>
+                <w:szCs w:val="28"/>
+                <w:lang w:val="en-US"/>
+              </w:rPr>
+            </w:pPr>
+            <w:r>
+              <w:rPr>
+                <w:sz w:val="28"/>
+                <w:szCs w:val="28"/>
+              </w:rPr>
+              <w:t>Кількість обчислень функції</w:t>
+            </w:r>
+          </w:p>
+        </w:tc>
+      </w:tr>
+      <w:tr>
+        <w:tc>
+          <w:tcPr>
+            <w:tcW w:w="2050" w:type="dxa"/>
+          </w:tcPr>
+          <w:p>
+            <w:pPr>
+              <w:jc w:val="center"/>
+              <w:rPr>
+                <w:sz w:val="28"/>
+                <w:szCs w:val="28"/>
+              </w:rPr>
+            </w:pPr>
+            <w:r>
+              <w:rPr>
+                <w:sz w:val="28"/>
+                <w:szCs w:val="28"/>
+              </w:rPr>
+              <w:t>Правостороння</w:t>
+            </w:r>
+          </w:p>
+        </w:tc>
+        <w:tc>
+          <w:tcPr>
+            <w:tcW w:w="1871" w:type="dxa"/>
+          </w:tcPr>
+          <w:p>
+            <w:pPr>
+              <w:jc w:val="center"/>
+              <w:rPr>
+                <w:sz w:val="28"/>
+                <w:szCs w:val="28"/>
+                <w:lang w:val="en-US"/>
+              </w:rPr>
+            </w:pPr>
+            <m:oMathPara>
+              <m:oMath>
+                <m:sSup>
+                  <m:sSupPr>
+                    <m:ctrlPr>
+                      <w:rPr>
+                        <w:rFonts w:ascii="Cambria Math" w:eastAsiaTheme="majorEastAsia" w:hAnsi="Cambria Math"/>
+                        <w:i/>
+                        <w:color w:val="000000" w:themeColor="text1"/>
+                        <w:sz w:val="28"/>
+                        <w:szCs w:val="28"/>
+                      </w:rPr>
+                    </m:ctrlPr>
+                  </m:sSupPr>
+                  <m:e>
+                    <m:r>
+                      <w:rPr>
+                        <w:rFonts w:ascii="Cambria Math" w:hAnsi="Cambria Math"/>
+                        <w:color w:val="000000" w:themeColor="text1"/>
+                        <w:sz w:val="28"/>
+                        <w:szCs w:val="28"/>
+                      </w:rPr>
+                      <m:t>10</m:t>
+                    </m:r>
+                  </m:e>
+                  <m:sup>
+                    <m:r>
+                      <w:rPr>
+                        <w:rFonts w:ascii="Cambria Math" w:hAnsi="Cambria Math"/>
+                        <w:color w:val="000000" w:themeColor="text1"/>
+                        <w:sz w:val="28"/>
+                        <w:szCs w:val="28"/>
+                      </w:rPr>
+                      <m:t>-11</m:t>
+                    </m:r>
+                  </m:sup>
+                </m:sSup>
+              </m:oMath>
+            </m:oMathPara>
+          </w:p>
+        </w:tc>
+        <w:tc>
+          <w:tcPr>
+            <w:tcW w:w="2453" w:type="dxa"/>
+          </w:tcPr>
+          <w:p>
+            <w:pPr>
+              <w:jc w:val="center"/>
+              <w:rPr>
+                <w:sz w:val="28"/>
+                <w:szCs w:val="28"/>
+                <w:lang w:val="en-US"/>
+              </w:rPr>
+            </w:pPr>
+            <w:r>
+              <w:rPr>
+                <w:sz w:val="28"/>
+                <w:szCs w:val="28"/>
+                <w:lang w:val="en-US"/>
+              </w:rPr>
+              <w:t>[0.7793</w:t>
+            </w:r>
+            <w:r>
+              <w:rPr>
+                <w:sz w:val="28"/>
+                <w:szCs w:val="28"/>
+                <w:lang w:val="en-US"/>
+              </w:rPr>
+              <w:t>7</w:t>
+            </w:r>
+            <w:r>
+              <w:rPr>
+                <w:sz w:val="28"/>
+                <w:szCs w:val="28"/>
+                <w:lang w:val="en-US"/>
+              </w:rPr>
+              <w:t xml:space="preserve"> 0.6069</w:t>
+            </w:r>
+            <w:r>
+              <w:rPr>
+                <w:sz w:val="28"/>
+                <w:szCs w:val="28"/>
+                <w:lang w:val="en-US"/>
+              </w:rPr>
+              <w:t>3</w:t>
+            </w:r>
+            <w:r>
+              <w:rPr>
+                <w:sz w:val="28"/>
+                <w:szCs w:val="28"/>
+                <w:lang w:val="en-US"/>
+              </w:rPr>
+              <w:t>]</w:t>
+            </w:r>
+          </w:p>
+        </w:tc>
+        <w:tc>
+          <w:tcPr>
+            <w:tcW w:w="1349" w:type="dxa"/>
+          </w:tcPr>
+          <w:p>
+            <w:pPr>
+              <w:jc w:val="center"/>
+              <w:rPr>
+                <w:sz w:val="28"/>
+                <w:szCs w:val="28"/>
+                <w:lang w:val="en-US"/>
+              </w:rPr>
+            </w:pPr>
+            <w:r>
+              <w:rPr>
+                <w:sz w:val="28"/>
+                <w:szCs w:val="28"/>
+                <w:lang w:val="en-US"/>
+              </w:rPr>
+              <w:t>0.04870</w:t>
+            </w:r>
+          </w:p>
+        </w:tc>
+        <w:tc>
+          <w:tcPr>
+            <w:tcW w:w="1905" w:type="dxa"/>
+          </w:tcPr>
+          <w:p>
+            <w:pPr>
+              <w:jc w:val="center"/>
+              <w:rPr>
+                <w:sz w:val="28"/>
+                <w:szCs w:val="28"/>
+              </w:rPr>
+            </w:pPr>
+            <w:r>
+              <w:rPr>
+                <w:sz w:val="28"/>
+                <w:szCs w:val="28"/>
+              </w:rPr>
+              <w:t>701</w:t>
+            </w:r>
+          </w:p>
+        </w:tc>
+      </w:tr>
+      <w:tr>
+        <w:tc>
+          <w:tcPr>
+            <w:tcW w:w="2050" w:type="dxa"/>
+          </w:tcPr>
+          <w:p>
+            <w:pPr>
+              <w:jc w:val="center"/>
+              <w:rPr>
+                <w:sz w:val="28"/>
+                <w:szCs w:val="28"/>
+              </w:rPr>
+            </w:pPr>
+            <w:r>
+              <w:rPr>
+                <w:sz w:val="28"/>
+                <w:szCs w:val="28"/>
+              </w:rPr>
+              <w:t>Правостороння</w:t>
+            </w:r>
+          </w:p>
+        </w:tc>
+        <w:tc>
+          <w:tcPr>
+            <w:tcW w:w="1871" w:type="dxa"/>
+          </w:tcPr>
+          <w:p>
+            <w:pPr>
+              <w:jc w:val="center"/>
+              <w:rPr>
+                <w:sz w:val="28"/>
+                <w:szCs w:val="28"/>
+                <w:lang w:val="en-US"/>
+              </w:rPr>
+            </w:pPr>
+            <m:oMathPara>
+              <m:oMath>
+                <m:sSup>
+                  <m:sSupPr>
+                    <m:ctrlPr>
+                      <w:rPr>
+                        <w:rFonts w:ascii="Cambria Math" w:hAnsi="Cambria Math"/>
+                        <w:i/>
+                        <w:sz w:val="28"/>
+                        <w:szCs w:val="28"/>
+                        <w:lang w:val="en-US"/>
+                      </w:rPr>
+                    </m:ctrlPr>
+                  </m:sSupPr>
+                  <m:e>
+                    <m:r>
+                      <w:rPr>
+                        <w:rFonts w:ascii="Cambria Math" w:hAnsi="Cambria Math"/>
+                        <w:sz w:val="28"/>
+                        <w:szCs w:val="28"/>
+                        <w:lang w:val="en-US"/>
+                      </w:rPr>
+                      <m:t>10</m:t>
+                    </m:r>
+                  </m:e>
+                  <m:sup>
+                    <m:r>
+                      <w:rPr>
+                        <w:rFonts w:ascii="Cambria Math" w:hAnsi="Cambria Math"/>
+                        <w:sz w:val="28"/>
+                        <w:szCs w:val="28"/>
+                        <w:lang w:val="en-US"/>
+                      </w:rPr>
+                      <m:t>-5</m:t>
+                    </m:r>
+                  </m:sup>
+                </m:sSup>
+              </m:oMath>
+            </m:oMathPara>
+          </w:p>
+        </w:tc>
+        <w:tc>
+          <w:tcPr>
+            <w:tcW w:w="2453" w:type="dxa"/>
+          </w:tcPr>
+          <w:p>
+            <w:pPr>
+              <w:jc w:val="center"/>
+              <w:rPr>
+                <w:sz w:val="28"/>
+                <w:szCs w:val="28"/>
+                <w:lang w:val="en-US"/>
+              </w:rPr>
+            </w:pPr>
+            <w:r>
+              <w:rPr>
+                <w:sz w:val="28"/>
+                <w:szCs w:val="28"/>
+                <w:lang w:val="en-US"/>
+              </w:rPr>
+              <w:t>[0.965</w:t>
+            </w:r>
+            <w:r>
+              <w:rPr>
+                <w:sz w:val="28"/>
+                <w:szCs w:val="28"/>
+                <w:lang w:val="en-US"/>
+              </w:rPr>
+              <w:t>66</w:t>
+            </w:r>
+            <w:r>
+              <w:rPr>
+                <w:sz w:val="28"/>
+                <w:szCs w:val="28"/>
+                <w:lang w:val="en-US"/>
+              </w:rPr>
+              <w:t>, 0.93</w:t>
+            </w:r>
+            <w:r>
+              <w:rPr>
+                <w:sz w:val="28"/>
+                <w:szCs w:val="28"/>
+                <w:lang w:val="en-US"/>
+              </w:rPr>
+              <w:t>195</w:t>
+            </w:r>
+            <w:r>
+              <w:rPr>
+                <w:sz w:val="28"/>
+                <w:szCs w:val="28"/>
+                <w:lang w:val="en-US"/>
+              </w:rPr>
+              <w:t>]</w:t>
+            </w:r>
+          </w:p>
+        </w:tc>
+        <w:tc>
+          <w:tcPr>
+            <w:tcW w:w="1349" w:type="dxa"/>
+          </w:tcPr>
+          <w:p>
+            <w:pPr>
+              <w:jc w:val="center"/>
+              <w:rPr>
+                <w:sz w:val="28"/>
+                <w:szCs w:val="28"/>
+              </w:rPr>
+            </w:pPr>
+            <w:r>
+              <w:rPr>
+                <w:sz w:val="28"/>
+                <w:szCs w:val="28"/>
+                <w:lang w:val="en-US"/>
+              </w:rPr>
+              <w:t>0.0012</w:t>
+            </w:r>
+            <w:r>
+              <w:rPr>
+                <w:sz w:val="28"/>
+                <w:szCs w:val="28"/>
+              </w:rPr>
+              <w:t>1</w:t>
+            </w:r>
+          </w:p>
+        </w:tc>
+        <w:tc>
+          <w:tcPr>
+            <w:tcW w:w="1905" w:type="dxa"/>
+          </w:tcPr>
+          <w:p>
+            <w:pPr>
+              <w:jc w:val="center"/>
+              <w:rPr>
+                <w:sz w:val="28"/>
+                <w:szCs w:val="28"/>
+              </w:rPr>
+            </w:pPr>
+            <w:r>
+              <w:rPr>
+                <w:sz w:val="28"/>
+                <w:szCs w:val="28"/>
+              </w:rPr>
+              <w:t>1638</w:t>
+            </w:r>
+          </w:p>
+        </w:tc>
+      </w:tr>
+      <w:tr>
+        <w:tc>
+          <w:tcPr>
+            <w:tcW w:w="2050" w:type="dxa"/>
+          </w:tcPr>
+          <w:p>
+            <w:pPr>
+              <w:jc w:val="center"/>
+              <w:rPr>
+                <w:sz w:val="28"/>
+                <w:szCs w:val="28"/>
+              </w:rPr>
+            </w:pPr>
+            <w:r>
+              <w:rPr>
+                <w:sz w:val="28"/>
+                <w:szCs w:val="28"/>
+              </w:rPr>
+              <w:t>Центральна</w:t>
+            </w:r>
+          </w:p>
+        </w:tc>
+        <w:tc>
+          <w:tcPr>
+            <w:tcW w:w="1871" w:type="dxa"/>
+          </w:tcPr>
+          <w:p>
+            <w:pPr>
+              <w:jc w:val="center"/>
+              <w:rPr>
+                <w:sz w:val="28"/>
+                <w:szCs w:val="28"/>
+                <w:lang w:val="en-US"/>
+              </w:rPr>
+            </w:pPr>
+            <m:oMathPara>
+              <m:oMath>
+                <m:sSup>
+                  <m:sSupPr>
+                    <m:ctrlPr>
+                      <w:rPr>
+                        <w:rFonts w:ascii="Cambria Math" w:hAnsi="Cambria Math"/>
+                        <w:i/>
+                        <w:sz w:val="28"/>
+                        <w:szCs w:val="28"/>
+                        <w:lang w:val="en-US"/>
+                      </w:rPr>
+                    </m:ctrlPr>
+                  </m:sSupPr>
+                  <m:e>
+                    <m:r>
+                      <w:rPr>
+                        <w:rFonts w:ascii="Cambria Math" w:hAnsi="Cambria Math"/>
+                        <w:sz w:val="28"/>
+                        <w:szCs w:val="28"/>
+                        <w:lang w:val="en-US"/>
+                      </w:rPr>
+                      <m:t>10</m:t>
+                    </m:r>
+                  </m:e>
+                  <m:sup>
+                    <m:r>
+                      <w:rPr>
+                        <w:rFonts w:ascii="Cambria Math" w:hAnsi="Cambria Math"/>
+                        <w:sz w:val="28"/>
+                        <w:szCs w:val="28"/>
+                        <w:lang w:val="en-US"/>
+                      </w:rPr>
+                      <m:t>-</m:t>
+                    </m:r>
+                    <m:r>
+                      <w:rPr>
+                        <w:rFonts w:ascii="Cambria Math" w:hAnsi="Cambria Math"/>
+                        <w:sz w:val="28"/>
+                        <w:szCs w:val="28"/>
+                        <w:lang w:val="en-US"/>
+                      </w:rPr>
+                      <m:t>9</m:t>
+                    </m:r>
+                  </m:sup>
+                </m:sSup>
+              </m:oMath>
+            </m:oMathPara>
+          </w:p>
+        </w:tc>
+        <w:tc>
+          <w:tcPr>
+            <w:tcW w:w="2453" w:type="dxa"/>
+          </w:tcPr>
+          <w:p>
+            <w:pPr>
+              <w:jc w:val="center"/>
+              <w:rPr>
+                <w:sz w:val="28"/>
+                <w:szCs w:val="28"/>
+                <w:lang w:val="en-US"/>
+              </w:rPr>
+            </w:pPr>
+            <w:r>
+              <w:rPr>
+                <w:sz w:val="28"/>
+                <w:szCs w:val="28"/>
+                <w:lang w:val="ru-RU"/>
+              </w:rPr>
+              <w:t>[1.02571 1.05225]</w:t>
+            </w:r>
+          </w:p>
+        </w:tc>
+        <w:tc>
+          <w:tcPr>
+            <w:tcW w:w="1349" w:type="dxa"/>
+          </w:tcPr>
+          <w:p>
+            <w:pPr>
+              <w:jc w:val="center"/>
+              <w:rPr>
+                <w:sz w:val="28"/>
+                <w:szCs w:val="28"/>
+                <w:lang w:val="en-US"/>
+              </w:rPr>
+            </w:pPr>
+            <w:r>
+              <w:rPr>
+                <w:sz w:val="28"/>
+                <w:szCs w:val="28"/>
+                <w:lang w:val="ru-RU"/>
+              </w:rPr>
+              <w:t>0.00066</w:t>
+            </w:r>
+          </w:p>
+        </w:tc>
+        <w:tc>
+          <w:tcPr>
+            <w:tcW w:w="1905" w:type="dxa"/>
+          </w:tcPr>
+          <w:p>
+            <w:pPr>
+              <w:jc w:val="center"/>
+              <w:rPr>
+                <w:sz w:val="28"/>
+                <w:szCs w:val="28"/>
+                <w:lang w:val="en-US"/>
+              </w:rPr>
+            </w:pPr>
+            <w:r>
+              <w:rPr>
+                <w:sz w:val="28"/>
+                <w:szCs w:val="28"/>
+                <w:lang w:val="ru-RU"/>
+              </w:rPr>
+              <w:t>1896</w:t>
+            </w:r>
+          </w:p>
+        </w:tc>
+      </w:tr>
+    </w:tbl>
+    <w:p>
+      <w:pPr>
+        <w:rPr>
+          <w:lang w:val="en-US"/>
+        </w:rPr>
+      </w:pPr>
+    </w:p>
+    <w:p>
+      <w:pPr>
+        <w:jc w:val="both"/>
+        <w:rPr>
+          <w:sz w:val="28"/>
+          <w:szCs w:val="28"/>
+        </w:rPr>
+      </w:pPr>
+      <w:r>
+        <w:rPr>
+          <w:sz w:val="28"/>
+          <w:szCs w:val="28"/>
+        </w:rPr>
+        <w:t>На основі наведеної таблиці можна обрати потрібний результат у залежності від того, що нам важливіше – кількість обчислень або точність</w:t>
+      </w:r>
+      <w:r>
+        <w:rPr>
+          <w:sz w:val="28"/>
+          <w:szCs w:val="28"/>
+        </w:rPr>
+        <w:t xml:space="preserve"> отриманих результатів</w:t>
+      </w:r>
+      <w:r>
+        <w:rPr>
+          <w:sz w:val="28"/>
+          <w:szCs w:val="28"/>
+        </w:rPr>
+        <w:t>.</w:t>
+      </w:r>
+      <w:r>
+        <w:rPr>
+          <w:sz w:val="28"/>
+          <w:szCs w:val="28"/>
+        </w:rPr>
+        <w:t xml:space="preserve"> Але швидко перевіривши, як буде вести себе алгоритм при більшій точності, правостороння схема з </w:t>
+      </w:r>
+      <m:oMath>
+        <m:r>
+          <w:rPr>
+            <w:rFonts w:ascii="Cambria Math" w:hAnsi="Cambria Math"/>
+            <w:sz w:val="28"/>
+            <w:szCs w:val="28"/>
+          </w:rPr>
+          <m:t>h=</m:t>
+        </m:r>
+        <m:sSup>
+          <m:sSupPr>
+            <m:ctrlPr>
+              <w:rPr>
+                <w:rFonts w:ascii="Cambria Math" w:hAnsi="Cambria Math"/>
+                <w:i/>
+                <w:sz w:val="28"/>
+                <w:szCs w:val="28"/>
+              </w:rPr>
+            </m:ctrlPr>
+          </m:sSupPr>
+          <m:e>
+            <m:r>
+              <w:rPr>
+                <w:rFonts w:ascii="Cambria Math" w:hAnsi="Cambria Math"/>
+                <w:sz w:val="28"/>
+                <w:szCs w:val="28"/>
+              </w:rPr>
+              <m:t>10</m:t>
+            </m:r>
+          </m:e>
+          <m:sup>
+            <m:r>
+              <w:rPr>
+                <w:rFonts w:ascii="Cambria Math" w:hAnsi="Cambria Math"/>
+                <w:sz w:val="28"/>
+                <w:szCs w:val="28"/>
+              </w:rPr>
+              <m:t>-11</m:t>
+            </m:r>
+          </m:sup>
+        </m:sSup>
+      </m:oMath>
+      <w:r>
+        <w:rPr>
+          <w:sz w:val="28"/>
+          <w:szCs w:val="28"/>
+        </w:rPr>
+        <w:t xml:space="preserve"> при </w:t>
+      </w:r>
+      <m:oMath>
+        <m:r>
+          <w:rPr>
+            <w:rFonts w:ascii="Cambria Math" w:hAnsi="Cambria Math"/>
+            <w:sz w:val="28"/>
+            <w:szCs w:val="28"/>
+          </w:rPr>
+          <m:t xml:space="preserve">e = </m:t>
+        </m:r>
+        <m:r>
+          <m:rPr>
+            <m:sty m:val="p"/>
+          </m:rPr>
+          <w:rPr>
+            <w:rFonts w:ascii="Cambria Math" w:hAnsi="Cambria Math"/>
+            <w:sz w:val="28"/>
+            <w:szCs w:val="28"/>
+          </w:rPr>
+          <m:t>0.001</m:t>
+        </m:r>
+      </m:oMath>
+      <w:r>
+        <w:rPr>
+          <w:sz w:val="28"/>
+          <w:szCs w:val="28"/>
+        </w:rPr>
+        <w:t xml:space="preserve"> збільшила кількість обрахунків з 701 до 6896, а центральна з </w:t>
+      </w:r>
+      <m:oMath>
+        <m:r>
+          <w:rPr>
+            <w:rFonts w:ascii="Cambria Math" w:hAnsi="Cambria Math"/>
+            <w:sz w:val="28"/>
+            <w:szCs w:val="28"/>
+          </w:rPr>
+          <m:t>h=</m:t>
+        </m:r>
+        <m:sSup>
+          <m:sSupPr>
+            <m:ctrlPr>
+              <w:rPr>
+                <w:rFonts w:ascii="Cambria Math" w:hAnsi="Cambria Math"/>
+                <w:i/>
+                <w:sz w:val="28"/>
+                <w:szCs w:val="28"/>
+              </w:rPr>
+            </m:ctrlPr>
+          </m:sSupPr>
+          <m:e>
+            <m:r>
+              <w:rPr>
+                <w:rFonts w:ascii="Cambria Math" w:hAnsi="Cambria Math"/>
+                <w:sz w:val="28"/>
+                <w:szCs w:val="28"/>
+              </w:rPr>
+              <m:t>10</m:t>
+            </m:r>
+          </m:e>
+          <m:sup>
+            <m:r>
+              <w:rPr>
+                <w:rFonts w:ascii="Cambria Math" w:hAnsi="Cambria Math"/>
+                <w:sz w:val="28"/>
+                <w:szCs w:val="28"/>
+              </w:rPr>
+              <m:t>-</m:t>
+            </m:r>
+            <m:r>
+              <w:rPr>
+                <w:rFonts w:ascii="Cambria Math" w:hAnsi="Cambria Math"/>
+                <w:sz w:val="28"/>
+                <w:szCs w:val="28"/>
+              </w:rPr>
+              <m:t>9</m:t>
+            </m:r>
+          </m:sup>
+        </m:sSup>
+      </m:oMath>
+      <w:r>
+        <w:rPr>
+          <w:sz w:val="28"/>
+          <w:szCs w:val="28"/>
+        </w:rPr>
+        <w:t xml:space="preserve"> з </w:t>
+      </w:r>
+      <w:r>
+        <w:rPr>
+          <w:sz w:val="28"/>
+          <w:szCs w:val="28"/>
+        </w:rPr>
+        <w:t>1896</w:t>
+      </w:r>
+      <w:r>
+        <w:rPr>
+          <w:sz w:val="28"/>
+          <w:szCs w:val="28"/>
+        </w:rPr>
+        <w:t xml:space="preserve"> до 1920. Тому у наступних досліджен</w:t>
+      </w:r>
+      <w:r>
+        <w:rPr>
+          <w:sz w:val="28"/>
+          <w:szCs w:val="28"/>
+        </w:rPr>
+        <w:t>нях</w:t>
+      </w:r>
+      <w:r>
+        <w:rPr>
+          <w:sz w:val="28"/>
+          <w:szCs w:val="28"/>
+        </w:rPr>
+        <w:t xml:space="preserve"> все ж буде використовуватися центральна схема з </w:t>
+      </w:r>
+      <m:oMath>
+        <m:r>
+          <w:rPr>
+            <w:rFonts w:ascii="Cambria Math" w:hAnsi="Cambria Math"/>
+            <w:sz w:val="28"/>
+            <w:szCs w:val="28"/>
+          </w:rPr>
+          <m:t>h=</m:t>
+        </m:r>
+        <m:sSup>
+          <m:sSupPr>
+            <m:ctrlPr>
+              <w:rPr>
+                <w:rFonts w:ascii="Cambria Math" w:hAnsi="Cambria Math"/>
+                <w:i/>
+                <w:sz w:val="28"/>
+                <w:szCs w:val="28"/>
+              </w:rPr>
+            </m:ctrlPr>
+          </m:sSupPr>
+          <m:e>
+            <m:r>
+              <w:rPr>
+                <w:rFonts w:ascii="Cambria Math" w:hAnsi="Cambria Math"/>
+                <w:sz w:val="28"/>
+                <w:szCs w:val="28"/>
+              </w:rPr>
+              <m:t>10</m:t>
+            </m:r>
+          </m:e>
+          <m:sup>
+            <m:r>
+              <w:rPr>
+                <w:rFonts w:ascii="Cambria Math" w:hAnsi="Cambria Math"/>
+                <w:sz w:val="28"/>
+                <w:szCs w:val="28"/>
+              </w:rPr>
+              <m:t>-9</m:t>
+            </m:r>
+          </m:sup>
+        </m:sSup>
+      </m:oMath>
+      <w:r>
+        <w:rPr>
+          <w:sz w:val="28"/>
+          <w:szCs w:val="28"/>
+        </w:rPr>
+        <w:t>.</w:t>
+      </w:r>
+    </w:p>
+    <w:p>
+      <w:pPr>
+        <w:jc w:val="both"/>
+        <w:rPr>
+          <w:sz w:val="28"/>
+          <w:szCs w:val="28"/>
+        </w:rPr>
+      </w:pPr>
+    </w:p>
+    <w:p>
+      <w:pPr>
         <w:jc w:val="both"/>
         <w:rPr>
           <w:i/>
           <w:iCs/>
-          <w:color w:val="000000" w:themeColor="text1"/>
-          <w:sz w:val="28"/>
-          <w:szCs w:val="28"/>
-        </w:rPr>
-      </w:pPr>
-    </w:p>
-    <w:p>
-      <w:pPr>
-        <w:spacing w:after="160" w:line="259" w:lineRule="auto"/>
-        <w:ind w:firstLine="709"/>
-        <w:rPr>
-          <w:color w:val="000000" w:themeColor="text1"/>
+          <w:sz w:val="28"/>
+          <w:szCs w:val="28"/>
+        </w:rPr>
+      </w:pPr>
+      <w:r>
+        <w:rPr>
+          <w:i/>
+          <w:iCs/>
+          <w:sz w:val="28"/>
+          <w:szCs w:val="28"/>
+        </w:rPr>
+        <w:t>Способу обчислення кроку: постійний, оптимальний.</w:t>
+      </w:r>
+    </w:p>
+    <w:p>
+      <w:pPr>
+        <w:jc w:val="both"/>
+        <w:rPr>
+          <w:i/>
+          <w:iCs/>
+          <w:sz w:val="28"/>
+          <w:szCs w:val="28"/>
+          <w:lang w:val="en-US"/>
+        </w:rPr>
+      </w:pPr>
+    </w:p>
+    <w:p>
+      <w:pPr>
+        <w:jc w:val="both"/>
+        <w:rPr>
+          <w:i/>
+          <w:iCs/>
+          <w:sz w:val="28"/>
+          <w:szCs w:val="28"/>
+        </w:rPr>
+      </w:pPr>
+    </w:p>
+    <w:p>
+      <w:pPr>
+        <w:jc w:val="both"/>
+        <w:rPr>
+          <w:i/>
+          <w:iCs/>
+          <w:sz w:val="28"/>
+          <w:szCs w:val="28"/>
+        </w:rPr>
+      </w:pPr>
+    </w:p>
+    <w:p>
+      <w:pPr>
+        <w:jc w:val="both"/>
+        <w:rPr>
+          <w:i/>
+          <w:iCs/>
+          <w:sz w:val="28"/>
+          <w:szCs w:val="28"/>
+        </w:rPr>
+      </w:pPr>
+    </w:p>
+    <w:p>
+      <w:pPr>
+        <w:jc w:val="both"/>
+        <w:rPr>
+          <w:i/>
+          <w:iCs/>
+          <w:sz w:val="28"/>
+          <w:szCs w:val="28"/>
+        </w:rPr>
+      </w:pPr>
+    </w:p>
+    <w:p>
+      <w:pPr>
+        <w:jc w:val="both"/>
+        <w:rPr>
+          <w:i/>
+          <w:iCs/>
+          <w:sz w:val="28"/>
+          <w:szCs w:val="28"/>
+        </w:rPr>
+      </w:pPr>
+    </w:p>
+    <w:p>
+      <w:pPr>
+        <w:jc w:val="both"/>
+        <w:rPr>
+          <w:i/>
+          <w:iCs/>
+          <w:sz w:val="28"/>
+          <w:szCs w:val="28"/>
+        </w:rPr>
+      </w:pPr>
+    </w:p>
+    <w:p>
+      <w:pPr>
+        <w:jc w:val="both"/>
+        <w:rPr>
+          <w:i/>
+          <w:iCs/>
+          <w:sz w:val="28"/>
+          <w:szCs w:val="28"/>
+        </w:rPr>
+      </w:pPr>
+    </w:p>
+    <w:p>
+      <w:pPr>
+        <w:jc w:val="both"/>
+        <w:rPr>
+          <w:i/>
+          <w:iCs/>
+          <w:sz w:val="28"/>
+          <w:szCs w:val="28"/>
+        </w:rPr>
+      </w:pPr>
+    </w:p>
+    <w:p>
+      <w:pPr>
+        <w:jc w:val="both"/>
+        <w:rPr>
+          <w:i/>
+          <w:iCs/>
+          <w:sz w:val="28"/>
+          <w:szCs w:val="28"/>
+        </w:rPr>
+      </w:pPr>
+    </w:p>
+    <w:p>
+      <w:pPr>
+        <w:jc w:val="both"/>
+        <w:rPr>
+          <w:i/>
+          <w:iCs/>
+          <w:sz w:val="28"/>
+          <w:szCs w:val="28"/>
+        </w:rPr>
+      </w:pPr>
+    </w:p>
+    <w:p>
+      <w:pPr>
+        <w:jc w:val="both"/>
+        <w:rPr>
+          <w:i/>
+          <w:iCs/>
+          <w:sz w:val="28"/>
+          <w:szCs w:val="28"/>
+        </w:rPr>
+      </w:pPr>
+    </w:p>
+    <w:p>
+      <w:pPr>
+        <w:jc w:val="both"/>
+        <w:rPr>
+          <w:i/>
+          <w:iCs/>
+          <w:sz w:val="28"/>
+          <w:szCs w:val="28"/>
+        </w:rPr>
+      </w:pPr>
+    </w:p>
+    <w:p>
+      <w:pPr>
+        <w:jc w:val="both"/>
+        <w:rPr>
+          <w:i/>
+          <w:iCs/>
+          <w:sz w:val="28"/>
+          <w:szCs w:val="28"/>
+        </w:rPr>
+      </w:pPr>
+    </w:p>
+    <w:p>
+      <w:pPr>
+        <w:jc w:val="both"/>
+        <w:rPr>
+          <w:i/>
+          <w:iCs/>
+          <w:sz w:val="28"/>
+          <w:szCs w:val="28"/>
+        </w:rPr>
+      </w:pPr>
+    </w:p>
+    <w:p>
+      <w:pPr>
+        <w:jc w:val="both"/>
+        <w:rPr>
+          <w:i/>
+          <w:iCs/>
+          <w:sz w:val="28"/>
+          <w:szCs w:val="28"/>
+        </w:rPr>
+      </w:pPr>
+    </w:p>
+    <w:p>
+      <w:pPr>
+        <w:jc w:val="both"/>
+        <w:rPr>
+          <w:i/>
+          <w:iCs/>
+          <w:sz w:val="28"/>
+          <w:szCs w:val="28"/>
+        </w:rPr>
+      </w:pPr>
+    </w:p>
+    <w:p>
+      <w:pPr>
+        <w:jc w:val="both"/>
+        <w:rPr>
+          <w:i/>
+          <w:iCs/>
+          <w:sz w:val="28"/>
+          <w:szCs w:val="28"/>
+        </w:rPr>
+      </w:pPr>
+    </w:p>
+    <w:p>
+      <w:pPr>
+        <w:jc w:val="both"/>
+        <w:rPr>
+          <w:i/>
+          <w:iCs/>
+          <w:sz w:val="28"/>
+          <w:szCs w:val="28"/>
+        </w:rPr>
+      </w:pPr>
+    </w:p>
+    <w:p>
+      <w:pPr>
+        <w:jc w:val="both"/>
+        <w:rPr>
+          <w:i/>
+          <w:iCs/>
+          <w:sz w:val="28"/>
+          <w:szCs w:val="28"/>
+        </w:rPr>
+      </w:pPr>
+    </w:p>
+    <w:p>
+      <w:pPr>
+        <w:jc w:val="both"/>
+        <w:rPr>
+          <w:i/>
+          <w:iCs/>
+          <w:sz w:val="28"/>
+          <w:szCs w:val="28"/>
+        </w:rPr>
+      </w:pPr>
+    </w:p>
+    <w:p>
+      <w:pPr>
+        <w:jc w:val="both"/>
+        <w:rPr>
+          <w:i/>
+          <w:iCs/>
+          <w:sz w:val="28"/>
+          <w:szCs w:val="28"/>
+        </w:rPr>
+      </w:pPr>
+    </w:p>
+    <w:p>
+      <w:pPr>
+        <w:jc w:val="both"/>
+        <w:rPr>
+          <w:i/>
+          <w:iCs/>
+          <w:sz w:val="28"/>
+          <w:szCs w:val="28"/>
+        </w:rPr>
+      </w:pPr>
+    </w:p>
+    <w:p>
+      <w:pPr>
+        <w:jc w:val="both"/>
+        <w:rPr>
+          <w:i/>
+          <w:iCs/>
+          <w:sz w:val="28"/>
+          <w:szCs w:val="28"/>
+        </w:rPr>
+      </w:pPr>
+    </w:p>
+    <w:p>
+      <w:pPr>
+        <w:jc w:val="both"/>
+        <w:rPr>
+          <w:i/>
+          <w:iCs/>
+          <w:sz w:val="28"/>
+          <w:szCs w:val="28"/>
+        </w:rPr>
+      </w:pPr>
+    </w:p>
+    <w:p>
+      <w:pPr>
+        <w:jc w:val="both"/>
+        <w:rPr>
+          <w:i/>
+          <w:iCs/>
+          <w:sz w:val="28"/>
+          <w:szCs w:val="28"/>
+        </w:rPr>
+      </w:pPr>
+    </w:p>
+    <w:p>
+      <w:pPr>
+        <w:jc w:val="both"/>
+        <w:rPr>
+          <w:i/>
+          <w:iCs/>
+          <w:sz w:val="28"/>
+          <w:szCs w:val="28"/>
+        </w:rPr>
+      </w:pPr>
+    </w:p>
+    <w:p>
+      <w:pPr>
+        <w:jc w:val="both"/>
+        <w:rPr>
+          <w:i/>
+          <w:iCs/>
+          <w:sz w:val="28"/>
+          <w:szCs w:val="28"/>
+        </w:rPr>
+      </w:pPr>
+    </w:p>
+    <w:p>
+      <w:pPr>
+        <w:jc w:val="both"/>
+        <w:rPr>
+          <w:i/>
+          <w:iCs/>
+          <w:sz w:val="28"/>
+          <w:szCs w:val="28"/>
+        </w:rPr>
+      </w:pPr>
+    </w:p>
+    <w:p>
+      <w:pPr>
+        <w:jc w:val="both"/>
+        <w:rPr>
+          <w:i/>
+          <w:iCs/>
+          <w:sz w:val="28"/>
+          <w:szCs w:val="28"/>
+        </w:rPr>
+      </w:pPr>
+    </w:p>
+    <w:p>
+      <w:pPr>
+        <w:jc w:val="both"/>
+        <w:rPr>
+          <w:i/>
+          <w:iCs/>
+          <w:sz w:val="28"/>
+          <w:szCs w:val="28"/>
+        </w:rPr>
+      </w:pPr>
+    </w:p>
+    <w:p>
+      <w:pPr>
+        <w:jc w:val="both"/>
+        <w:rPr>
+          <w:i/>
+          <w:iCs/>
+          <w:sz w:val="28"/>
+          <w:szCs w:val="28"/>
+        </w:rPr>
+      </w:pPr>
+    </w:p>
+    <w:p>
+      <w:pPr>
+        <w:jc w:val="both"/>
+        <w:rPr>
+          <w:i/>
+          <w:iCs/>
+          <w:sz w:val="28"/>
+          <w:szCs w:val="28"/>
+        </w:rPr>
+      </w:pPr>
+    </w:p>
+    <w:p>
+      <w:pPr>
+        <w:jc w:val="both"/>
+        <w:rPr>
+          <w:i/>
+          <w:iCs/>
+          <w:sz w:val="28"/>
+          <w:szCs w:val="28"/>
+        </w:rPr>
+      </w:pPr>
+    </w:p>
+    <w:p>
+      <w:pPr>
+        <w:jc w:val="both"/>
+        <w:rPr>
+          <w:i/>
+          <w:iCs/>
+          <w:sz w:val="28"/>
+          <w:szCs w:val="28"/>
+        </w:rPr>
+      </w:pPr>
+    </w:p>
+    <w:p>
+      <w:pPr>
+        <w:jc w:val="both"/>
+        <w:rPr>
+          <w:i/>
+          <w:iCs/>
+          <w:sz w:val="28"/>
+          <w:szCs w:val="28"/>
+        </w:rPr>
+      </w:pPr>
+    </w:p>
+    <w:p>
+      <w:pPr>
+        <w:jc w:val="both"/>
+        <w:rPr>
+          <w:i/>
+          <w:iCs/>
+          <w:sz w:val="28"/>
+          <w:szCs w:val="28"/>
+        </w:rPr>
+      </w:pPr>
+    </w:p>
+    <w:p>
+      <w:pPr>
+        <w:jc w:val="both"/>
+        <w:rPr>
+          <w:i/>
+          <w:iCs/>
+          <w:sz w:val="28"/>
+          <w:szCs w:val="28"/>
+        </w:rPr>
+      </w:pPr>
+    </w:p>
+    <w:p>
+      <w:pPr>
+        <w:jc w:val="both"/>
+        <w:rPr>
+          <w:i/>
+          <w:iCs/>
+          <w:sz w:val="28"/>
+          <w:szCs w:val="28"/>
+        </w:rPr>
+      </w:pPr>
+    </w:p>
+    <w:p>
+      <w:pPr>
+        <w:jc w:val="both"/>
+        <w:rPr>
+          <w:i/>
+          <w:iCs/>
+          <w:sz w:val="28"/>
+          <w:szCs w:val="28"/>
+        </w:rPr>
+      </w:pPr>
+    </w:p>
+    <w:p>
+      <w:pPr>
+        <w:jc w:val="both"/>
+        <w:rPr>
+          <w:i/>
+          <w:iCs/>
+          <w:sz w:val="28"/>
+          <w:szCs w:val="28"/>
+        </w:rPr>
+      </w:pPr>
+    </w:p>
+    <w:p>
+      <w:pPr>
+        <w:jc w:val="both"/>
+        <w:rPr>
+          <w:i/>
+          <w:iCs/>
+          <w:sz w:val="28"/>
+          <w:szCs w:val="28"/>
+        </w:rPr>
+      </w:pPr>
+    </w:p>
+    <w:p>
+      <w:pPr>
+        <w:jc w:val="both"/>
+        <w:rPr>
+          <w:i/>
+          <w:iCs/>
+          <w:sz w:val="28"/>
+          <w:szCs w:val="28"/>
+        </w:rPr>
+      </w:pPr>
+    </w:p>
+    <w:p>
+      <w:pPr>
+        <w:jc w:val="both"/>
+        <w:rPr>
+          <w:i/>
+          <w:iCs/>
+          <w:sz w:val="28"/>
+          <w:szCs w:val="28"/>
+        </w:rPr>
+      </w:pPr>
+    </w:p>
+    <w:p>
+      <w:pPr>
+        <w:jc w:val="both"/>
+        <w:rPr>
+          <w:i/>
+          <w:iCs/>
+          <w:sz w:val="28"/>
+          <w:szCs w:val="28"/>
+        </w:rPr>
+      </w:pPr>
+    </w:p>
+    <w:p>
+      <w:pPr>
+        <w:jc w:val="both"/>
+        <w:rPr>
+          <w:i/>
+          <w:iCs/>
+          <w:sz w:val="28"/>
+          <w:szCs w:val="28"/>
+        </w:rPr>
+      </w:pPr>
+    </w:p>
+    <w:p>
+      <w:pPr>
+        <w:jc w:val="both"/>
+        <w:rPr>
+          <w:i/>
+          <w:iCs/>
+          <w:sz w:val="28"/>
+          <w:szCs w:val="28"/>
+        </w:rPr>
+      </w:pPr>
+    </w:p>
+    <w:p>
+      <w:pPr>
+        <w:jc w:val="both"/>
+        <w:rPr>
+          <w:i/>
+          <w:iCs/>
+          <w:sz w:val="28"/>
+          <w:szCs w:val="28"/>
+        </w:rPr>
+      </w:pPr>
+    </w:p>
+    <w:p>
+      <w:pPr>
+        <w:jc w:val="both"/>
+        <w:rPr>
+          <w:i/>
+          <w:iCs/>
+          <w:sz w:val="28"/>
+          <w:szCs w:val="28"/>
+        </w:rPr>
+      </w:pPr>
+    </w:p>
+    <w:p>
+      <w:pPr>
+        <w:jc w:val="both"/>
+        <w:rPr>
+          <w:i/>
+          <w:iCs/>
+          <w:sz w:val="28"/>
+          <w:szCs w:val="28"/>
+        </w:rPr>
+      </w:pPr>
+    </w:p>
+    <w:p>
+      <w:pPr>
+        <w:jc w:val="both"/>
+        <w:rPr>
+          <w:i/>
+          <w:iCs/>
+          <w:sz w:val="28"/>
+          <w:szCs w:val="28"/>
+        </w:rPr>
+      </w:pPr>
+    </w:p>
+    <w:p>
+      <w:pPr>
+        <w:jc w:val="both"/>
+        <w:rPr>
+          <w:i/>
+          <w:iCs/>
+          <w:sz w:val="28"/>
+          <w:szCs w:val="28"/>
+        </w:rPr>
+      </w:pPr>
+    </w:p>
+    <w:p>
+      <w:pPr>
+        <w:jc w:val="both"/>
+        <w:rPr>
+          <w:i/>
+          <w:iCs/>
           <w:sz w:val="28"/>
           <w:szCs w:val="28"/>
         </w:rPr>
@@ -7981,7 +9629,6 @@
           <w:color w:val="000000" w:themeColor="text1"/>
         </w:rPr>
       </w:pPr>
-      <w:bookmarkStart w:id="1" w:name="_Toc133840435"/>
       <w:r>
         <w:rPr>
           <w:rFonts w:ascii="Times New Roman" w:hAnsi="Times New Roman" w:cs="Times New Roman"/>
@@ -7991,12 +9638,12 @@
         </w:rPr>
         <w:t>Список використаної літератури</w:t>
       </w:r>
-      <w:bookmarkEnd w:id="1"/>
+      <w:bookmarkEnd w:id="2"/>
     </w:p>
     <w:p/>
     <w:sectPr>
-      <w:headerReference w:type="default" r:id="rId7"/>
-      <w:headerReference w:type="first" r:id="rId8"/>
+      <w:headerReference w:type="default" r:id="rId9"/>
+      <w:headerReference w:type="first" r:id="rId10"/>
       <w:pgSz w:w="11906" w:h="16838"/>
       <w:pgMar w:top="1134" w:right="567" w:bottom="1134" w:left="1701" w:header="709" w:footer="0" w:gutter="0"/>
       <w:pgNumType w:start="0"/>

--- a/Передерей_КМ-03_Курсова робота.docx
+++ b/Передерей_КМ-03_Курсова робота.docx
@@ -345,21 +345,12 @@
                 <w:szCs w:val="28"/>
               </w:rPr>
             </w:pPr>
-            <w:proofErr w:type="spellStart"/>
-            <w:r>
-              <w:rPr>
-                <w:sz w:val="28"/>
-                <w:szCs w:val="28"/>
-              </w:rPr>
-              <w:t>Передерея</w:t>
-            </w:r>
-            <w:proofErr w:type="spellEnd"/>
-            <w:r>
-              <w:rPr>
-                <w:sz w:val="28"/>
-                <w:szCs w:val="28"/>
-              </w:rPr>
-              <w:t xml:space="preserve"> Б. О.</w:t>
+            <w:r>
+              <w:rPr>
+                <w:sz w:val="28"/>
+                <w:szCs w:val="28"/>
+              </w:rPr>
+              <w:t>Передерея Б. О.</w:t>
             </w:r>
             <w:r>
               <w:rPr>
@@ -423,7 +414,6 @@
               </w:rPr>
               <w:t xml:space="preserve"> </w:t>
             </w:r>
-            <w:proofErr w:type="spellStart"/>
             <w:r>
               <w:rPr>
                 <w:sz w:val="28"/>
@@ -431,7 +421,6 @@
               </w:rPr>
               <w:t>Ладогубець</w:t>
             </w:r>
-            <w:proofErr w:type="spellEnd"/>
             <w:r>
               <w:rPr>
                 <w:sz w:val="28"/>
@@ -936,23 +925,7 @@
           <w:sz w:val="28"/>
           <w:szCs w:val="28"/>
         </w:rPr>
-        <w:t xml:space="preserve">при мінімізації функції </w:t>
-      </w:r>
-      <w:proofErr w:type="spellStart"/>
-      <w:r>
-        <w:rPr>
-          <w:sz w:val="28"/>
-          <w:szCs w:val="28"/>
-        </w:rPr>
-        <w:t>Розенброка</w:t>
-      </w:r>
-      <w:proofErr w:type="spellEnd"/>
-      <w:r>
-        <w:rPr>
-          <w:sz w:val="28"/>
-          <w:szCs w:val="28"/>
-        </w:rPr>
-        <w:t xml:space="preserve">  в залежності від:</w:t>
+        <w:t>при мінімізації функції Розенброка  в залежності від:</w:t>
       </w:r>
     </w:p>
     <w:p>
@@ -976,6 +949,22 @@
         </w:rPr>
         <w:t>Величини кроку h при обчисленні похідних.</w:t>
       </w:r>
+      <w:r>
+        <w:rPr>
+          <w:sz w:val="28"/>
+          <w:szCs w:val="28"/>
+          <w:lang w:val="ru-RU"/>
+        </w:rPr>
+        <w:t xml:space="preserve"> </w:t>
+      </w:r>
+      <w:r>
+        <w:rPr>
+          <w:sz w:val="28"/>
+          <w:szCs w:val="28"/>
+          <w:lang w:val="en-US"/>
+        </w:rPr>
+        <w:t>+</w:t>
+      </w:r>
     </w:p>
     <w:p>
       <w:pPr>
@@ -998,6 +987,14 @@
         </w:rPr>
         <w:t>Схеми обчислення похідних.</w:t>
       </w:r>
+      <w:r>
+        <w:rPr>
+          <w:sz w:val="28"/>
+          <w:szCs w:val="28"/>
+          <w:lang w:val="en-US"/>
+        </w:rPr>
+        <w:t xml:space="preserve"> + </w:t>
+      </w:r>
     </w:p>
     <w:p>
       <w:pPr>
@@ -1029,6 +1026,14 @@
         </w:rPr>
         <w:t>.</w:t>
       </w:r>
+      <w:r>
+        <w:rPr>
+          <w:sz w:val="28"/>
+          <w:szCs w:val="28"/>
+          <w:lang w:val="ru-RU"/>
+        </w:rPr>
+        <w:t xml:space="preserve"> -</w:t>
+      </w:r>
     </w:p>
     <w:bookmarkEnd w:id="0"/>
     <w:p>
@@ -1059,6 +1064,14 @@
           <w:szCs w:val="28"/>
         </w:rPr>
         <w:t>(ДСК-Пауелла або Золотого перетину).</w:t>
+      </w:r>
+      <w:r>
+        <w:rPr>
+          <w:sz w:val="28"/>
+          <w:szCs w:val="28"/>
+          <w:lang w:val="ru-RU"/>
+        </w:rPr>
+        <w:t xml:space="preserve"> </w:t>
       </w:r>
     </w:p>
     <w:p>
@@ -1120,23 +1133,7 @@
           <w:sz w:val="28"/>
           <w:szCs w:val="28"/>
         </w:rPr>
-        <w:t xml:space="preserve">в алгоритмі </w:t>
-      </w:r>
-      <w:proofErr w:type="spellStart"/>
-      <w:r>
-        <w:rPr>
-          <w:sz w:val="28"/>
-          <w:szCs w:val="28"/>
-        </w:rPr>
-        <w:t>Свена</w:t>
-      </w:r>
-      <w:proofErr w:type="spellEnd"/>
-      <w:r>
-        <w:rPr>
-          <w:sz w:val="28"/>
-          <w:szCs w:val="28"/>
-        </w:rPr>
-        <w:t>.</w:t>
+        <w:t>в алгоритмі Свена.</w:t>
       </w:r>
     </w:p>
     <w:p>
@@ -1658,77 +1655,13 @@
         </w:rPr>
         <w:t xml:space="preserve">Наявності </w:t>
       </w:r>
-      <w:proofErr w:type="spellStart"/>
       <w:r>
         <w:rPr>
           <w:sz w:val="28"/>
           <w:szCs w:val="28"/>
           <w:lang w:val="ru-RU"/>
         </w:rPr>
-        <w:t>модифікацій</w:t>
-      </w:r>
-      <w:proofErr w:type="spellEnd"/>
-      <w:r>
-        <w:rPr>
-          <w:sz w:val="28"/>
-          <w:szCs w:val="28"/>
-          <w:lang w:val="ru-RU"/>
-        </w:rPr>
-        <w:t xml:space="preserve"> (</w:t>
-      </w:r>
-      <w:proofErr w:type="spellStart"/>
-      <w:r>
-        <w:rPr>
-          <w:sz w:val="28"/>
-          <w:szCs w:val="28"/>
-          <w:lang w:val="ru-RU"/>
-        </w:rPr>
-        <w:t>методи</w:t>
-      </w:r>
-      <w:proofErr w:type="spellEnd"/>
-      <w:r>
-        <w:rPr>
-          <w:sz w:val="28"/>
-          <w:szCs w:val="28"/>
-          <w:lang w:val="ru-RU"/>
-        </w:rPr>
-        <w:t xml:space="preserve"> Бута, </w:t>
-      </w:r>
-      <w:proofErr w:type="spellStart"/>
-      <w:r>
-        <w:rPr>
-          <w:sz w:val="28"/>
-          <w:szCs w:val="28"/>
-          <w:lang w:val="ru-RU"/>
-        </w:rPr>
-        <w:t>Люстерніка</w:t>
-      </w:r>
-      <w:proofErr w:type="spellEnd"/>
-      <w:r>
-        <w:rPr>
-          <w:sz w:val="28"/>
-          <w:szCs w:val="28"/>
-          <w:lang w:val="ru-RU"/>
-        </w:rPr>
-        <w:t xml:space="preserve">, </w:t>
-      </w:r>
-      <w:proofErr w:type="spellStart"/>
-      <w:r>
-        <w:rPr>
-          <w:sz w:val="28"/>
-          <w:szCs w:val="28"/>
-          <w:lang w:val="ru-RU"/>
-        </w:rPr>
-        <w:t>важкої</w:t>
-      </w:r>
-      <w:proofErr w:type="spellEnd"/>
-      <w:r>
-        <w:rPr>
-          <w:sz w:val="28"/>
-          <w:szCs w:val="28"/>
-          <w:lang w:val="ru-RU"/>
-        </w:rPr>
-        <w:t xml:space="preserve"> кульки)</w:t>
+        <w:t>модифікацій (методи Бута, Люстерніка, важкої кульки)</w:t>
       </w:r>
       <w:r>
         <w:rPr>
@@ -3865,17 +3798,8 @@
           <w:sz w:val="28"/>
           <w:szCs w:val="28"/>
         </w:rPr>
-        <w:t xml:space="preserve">Величина параметру в алгоритмі </w:t>
-      </w:r>
-      <w:proofErr w:type="spellStart"/>
-      <w:r>
-        <w:rPr>
-          <w:sz w:val="28"/>
-          <w:szCs w:val="28"/>
-        </w:rPr>
-        <w:t>Свена</w:t>
-      </w:r>
-      <w:proofErr w:type="spellEnd"/>
+        <w:t>Величина параметру в алгоритмі Свена</w:t>
+      </w:r>
       <w:r>
         <w:rPr>
           <w:sz w:val="28"/>
@@ -3935,18 +3859,8 @@
           <w:szCs w:val="28"/>
           <w:lang w:val="ru-RU"/>
         </w:rPr>
-        <w:t xml:space="preserve">Дельта лямбда у </w:t>
-      </w:r>
-      <w:proofErr w:type="spellStart"/>
-      <w:r>
-        <w:rPr>
-          <w:sz w:val="28"/>
-          <w:szCs w:val="28"/>
-          <w:lang w:val="ru-RU"/>
-        </w:rPr>
-        <w:t>Свені</w:t>
-      </w:r>
-      <w:proofErr w:type="spellEnd"/>
+        <w:t>Дельта лямбда у Свені</w:t>
+      </w:r>
       <w:r>
         <w:rPr>
           <w:sz w:val="28"/>
@@ -5034,18 +4948,8 @@
                 <w:szCs w:val="28"/>
                 <w:lang w:val="ru-RU"/>
               </w:rPr>
-              <w:t>[0.95286 0.</w:t>
-            </w:r>
-            <w:proofErr w:type="gramStart"/>
-            <w:r>
-              <w:rPr>
-                <w:sz w:val="28"/>
-                <w:szCs w:val="28"/>
-                <w:lang w:val="ru-RU"/>
-              </w:rPr>
-              <w:t>9078 ]</w:t>
-            </w:r>
-            <w:proofErr w:type="gramEnd"/>
+              <w:t>[0.95286 0.9078 ]</w:t>
+            </w:r>
           </w:p>
         </w:tc>
         <w:tc>
@@ -5467,18 +5371,8 @@
                 <w:szCs w:val="28"/>
                 <w:lang w:val="ru-RU"/>
               </w:rPr>
-              <w:t>[0.93454 0.</w:t>
-            </w:r>
-            <w:proofErr w:type="gramStart"/>
-            <w:r>
-              <w:rPr>
-                <w:sz w:val="28"/>
-                <w:szCs w:val="28"/>
-                <w:lang w:val="ru-RU"/>
-              </w:rPr>
-              <w:t>8731 ]</w:t>
-            </w:r>
-            <w:proofErr w:type="gramEnd"/>
+              <w:t>[0.93454 0.8731 ]</w:t>
+            </w:r>
           </w:p>
         </w:tc>
         <w:tc>
@@ -6037,25 +5931,7 @@
                 <w:szCs w:val="28"/>
                 <w:lang w:val="ru-RU"/>
               </w:rPr>
-              <w:t>[</w:t>
-            </w:r>
-            <w:proofErr w:type="gramStart"/>
-            <w:r>
-              <w:rPr>
-                <w:sz w:val="28"/>
-                <w:szCs w:val="28"/>
-                <w:lang w:val="ru-RU"/>
-              </w:rPr>
-              <w:t>0.8757  0.76615</w:t>
-            </w:r>
-            <w:proofErr w:type="gramEnd"/>
-            <w:r>
-              <w:rPr>
-                <w:sz w:val="28"/>
-                <w:szCs w:val="28"/>
-                <w:lang w:val="ru-RU"/>
-              </w:rPr>
-              <w:t>]</w:t>
+              <w:t>[0.8757  0.76615]</w:t>
             </w:r>
           </w:p>
         </w:tc>
@@ -6283,23 +6159,7 @@
           <w:sz w:val="28"/>
           <w:szCs w:val="28"/>
         </w:rPr>
-        <w:t xml:space="preserve">Величина кроку впливала на результат </w:t>
-      </w:r>
-      <w:proofErr w:type="spellStart"/>
-      <w:r>
-        <w:rPr>
-          <w:sz w:val="28"/>
-          <w:szCs w:val="28"/>
-        </w:rPr>
-        <w:t>нелінійно</w:t>
-      </w:r>
-      <w:proofErr w:type="spellEnd"/>
-      <w:r>
-        <w:rPr>
-          <w:sz w:val="28"/>
-          <w:szCs w:val="28"/>
-        </w:rPr>
-        <w:t xml:space="preserve">, тобто зменшення величини кроку не гарантували підвищення точності. З наведеної таблиці найкраща себе показали </w:t>
+        <w:t xml:space="preserve">Величина кроку впливала на результат нелінійно, тобто зменшення величини кроку не гарантували підвищення точності. З наведеної таблиці найкраща себе показали </w:t>
       </w:r>
       <m:oMath>
         <m:r>
@@ -7139,17 +6999,8 @@
           <w:sz w:val="28"/>
           <w:szCs w:val="28"/>
         </w:rPr>
-        <w:t xml:space="preserve">Величина параметру в алгоритмі </w:t>
-      </w:r>
-      <w:proofErr w:type="spellStart"/>
-      <w:r>
-        <w:rPr>
-          <w:sz w:val="28"/>
-          <w:szCs w:val="28"/>
-        </w:rPr>
-        <w:t>Свена</w:t>
-      </w:r>
-      <w:proofErr w:type="spellEnd"/>
+        <w:t>Величина параметру в алгоритмі Свена</w:t>
+      </w:r>
       <w:r>
         <w:rPr>
           <w:sz w:val="28"/>
@@ -7176,18 +7027,8 @@
           <w:szCs w:val="28"/>
           <w:lang w:val="ru-RU"/>
         </w:rPr>
-        <w:t xml:space="preserve">Величина кроку у </w:t>
-      </w:r>
-      <w:proofErr w:type="spellStart"/>
-      <w:r>
-        <w:rPr>
-          <w:sz w:val="28"/>
-          <w:szCs w:val="28"/>
-          <w:lang w:val="ru-RU"/>
-        </w:rPr>
-        <w:t>похідних</w:t>
-      </w:r>
-      <w:proofErr w:type="spellEnd"/>
+        <w:t>Величина кроку у похідних</w:t>
+      </w:r>
       <w:r>
         <w:rPr>
           <w:sz w:val="28"/>
@@ -7267,18 +7108,8 @@
           <w:szCs w:val="28"/>
           <w:lang w:val="ru-RU"/>
         </w:rPr>
-        <w:t xml:space="preserve">Дельта лямбда у </w:t>
-      </w:r>
-      <w:proofErr w:type="spellStart"/>
-      <w:r>
-        <w:rPr>
-          <w:sz w:val="28"/>
-          <w:szCs w:val="28"/>
-          <w:lang w:val="ru-RU"/>
-        </w:rPr>
-        <w:t>Свені</w:t>
-      </w:r>
-      <w:proofErr w:type="spellEnd"/>
+        <w:t>Дельта лямбда у Свені</w:t>
+      </w:r>
       <w:r>
         <w:rPr>
           <w:sz w:val="28"/>
@@ -8661,16 +8492,7 @@
                         <w:szCs w:val="28"/>
                         <w:lang w:val="en-US"/>
                       </w:rPr>
-                      <m:t>-</m:t>
-                    </m:r>
-                    <m:r>
-                      <w:rPr>
-                        <w:rFonts w:ascii="Cambria Math" w:hAnsi="Cambria Math"/>
-                        <w:sz w:val="28"/>
-                        <w:szCs w:val="28"/>
-                        <w:lang w:val="en-US"/>
-                      </w:rPr>
-                      <m:t>9</m:t>
+                      <m:t>-9</m:t>
                     </m:r>
                   </m:sup>
                 </m:sSup>
@@ -8906,15 +8728,7 @@
                 <w:sz w:val="28"/>
                 <w:szCs w:val="28"/>
               </w:rPr>
-              <m:t>-</m:t>
-            </m:r>
-            <m:r>
-              <w:rPr>
-                <w:rFonts w:ascii="Cambria Math" w:hAnsi="Cambria Math"/>
-                <w:sz w:val="28"/>
-                <w:szCs w:val="28"/>
-              </w:rPr>
-              <m:t>9</m:t>
+              <m:t>-9</m:t>
             </m:r>
           </m:sup>
         </m:sSup>
@@ -8924,21 +8738,7 @@
           <w:sz w:val="28"/>
           <w:szCs w:val="28"/>
         </w:rPr>
-        <w:t xml:space="preserve"> з </w:t>
-      </w:r>
-      <w:r>
-        <w:rPr>
-          <w:sz w:val="28"/>
-          <w:szCs w:val="28"/>
-        </w:rPr>
-        <w:t>1896</w:t>
-      </w:r>
-      <w:r>
-        <w:rPr>
-          <w:sz w:val="28"/>
-          <w:szCs w:val="28"/>
-        </w:rPr>
-        <w:t xml:space="preserve"> до 1920. Тому у наступних досліджен</w:t>
+        <w:t xml:space="preserve"> з 1896 до 1920. Тому у наступних досліджен</w:t>
       </w:r>
       <w:r>
         <w:rPr>
@@ -9037,8 +8837,3889 @@
       <w:pPr>
         <w:jc w:val="both"/>
         <w:rPr>
+          <w:sz w:val="28"/>
+          <w:szCs w:val="28"/>
+        </w:rPr>
+      </w:pPr>
+    </w:p>
+    <w:p>
+      <w:pPr>
+        <w:jc w:val="both"/>
+        <w:rPr>
+          <w:sz w:val="28"/>
+          <w:szCs w:val="28"/>
+        </w:rPr>
+      </w:pPr>
+      <w:r>
+        <w:rPr>
+          <w:sz w:val="28"/>
+          <w:szCs w:val="28"/>
+        </w:rPr>
+        <w:t>???</w:t>
+      </w:r>
+    </w:p>
+    <w:p>
+      <w:pPr>
+        <w:jc w:val="both"/>
+        <w:rPr>
+          <w:sz w:val="28"/>
+          <w:szCs w:val="28"/>
+        </w:rPr>
+      </w:pPr>
+    </w:p>
+    <w:p>
+      <w:pPr>
+        <w:jc w:val="both"/>
+        <w:rPr>
           <w:i/>
           <w:iCs/>
+          <w:noProof/>
+          <w:sz w:val="28"/>
+          <w:szCs w:val="28"/>
+        </w:rPr>
+      </w:pPr>
+      <w:r>
+        <w:rPr>
+          <w:i/>
+          <w:iCs/>
+          <w:noProof/>
+          <w:sz w:val="28"/>
+          <w:szCs w:val="28"/>
+        </w:rPr>
+        <w:t xml:space="preserve">Вплив </w:t>
+      </w:r>
+      <w:r>
+        <w:rPr>
+          <w:i/>
+          <w:iCs/>
+          <w:noProof/>
+          <w:sz w:val="28"/>
+          <w:szCs w:val="28"/>
+        </w:rPr>
+        <w:t>в</w:t>
+      </w:r>
+      <w:r>
+        <w:rPr>
+          <w:i/>
+          <w:iCs/>
+          <w:noProof/>
+          <w:sz w:val="28"/>
+          <w:szCs w:val="28"/>
+        </w:rPr>
+        <w:t>иду методу одновимірного по</w:t>
+      </w:r>
+      <w:r>
+        <w:rPr>
+          <w:i/>
+          <w:iCs/>
+          <w:noProof/>
+          <w:sz w:val="28"/>
+          <w:szCs w:val="28"/>
+        </w:rPr>
+        <w:t xml:space="preserve">шуку </w:t>
+      </w:r>
+      <w:r>
+        <w:rPr>
+          <w:i/>
+          <w:iCs/>
+          <w:noProof/>
+          <w:sz w:val="28"/>
+          <w:szCs w:val="28"/>
+        </w:rPr>
+        <w:t>та т</w:t>
+      </w:r>
+      <w:r>
+        <w:rPr>
+          <w:i/>
+          <w:iCs/>
+          <w:noProof/>
+          <w:sz w:val="28"/>
+          <w:szCs w:val="28"/>
+        </w:rPr>
+        <w:t>очності методу одновимірного пошуку</w:t>
+      </w:r>
+    </w:p>
+    <w:p>
+      <w:pPr>
+        <w:pStyle w:val="a7"/>
+        <w:spacing w:after="160" w:line="360" w:lineRule="auto"/>
+        <w:jc w:val="both"/>
+        <w:rPr>
+          <w:sz w:val="28"/>
+          <w:szCs w:val="28"/>
+          <w:lang w:val="ru-RU"/>
+        </w:rPr>
+      </w:pPr>
+      <w:r>
+        <w:rPr>
+          <w:sz w:val="28"/>
+          <w:szCs w:val="28"/>
+        </w:rPr>
+        <w:t>Початкова точка</w:t>
+      </w:r>
+      <w:r>
+        <w:rPr>
+          <w:sz w:val="28"/>
+          <w:szCs w:val="28"/>
+          <w:lang w:val="ru-RU"/>
+        </w:rPr>
+        <w:t>: (-1.2, 0)</w:t>
+      </w:r>
+    </w:p>
+    <w:p>
+      <w:pPr>
+        <w:jc w:val="both"/>
+        <w:rPr>
+          <w:i/>
+          <w:iCs/>
+          <w:noProof/>
+          <w:sz w:val="28"/>
+          <w:szCs w:val="28"/>
+          <w:lang w:val="ru-RU"/>
+        </w:rPr>
+      </w:pPr>
+    </w:p>
+    <w:p>
+      <w:pPr>
+        <w:pStyle w:val="a7"/>
+        <w:spacing w:after="160" w:line="360" w:lineRule="auto"/>
+        <w:jc w:val="both"/>
+        <w:rPr>
+          <w:sz w:val="28"/>
+          <w:szCs w:val="28"/>
+          <w:lang w:eastAsia="en-US"/>
+        </w:rPr>
+      </w:pPr>
+      <w:r>
+        <w:rPr>
+          <w:sz w:val="28"/>
+          <w:szCs w:val="28"/>
+        </w:rPr>
+        <w:lastRenderedPageBreak/>
+        <w:t>Критерій закінчення</w:t>
+      </w:r>
+      <w:r>
+        <w:rPr>
+          <w:sz w:val="28"/>
+          <w:szCs w:val="28"/>
+          <w:lang w:val="ru-RU"/>
+        </w:rPr>
+        <w:t xml:space="preserve">:  </w:t>
+      </w:r>
+      <m:oMath>
+        <m:d>
+          <m:dPr>
+            <m:begChr m:val="{"/>
+            <m:endChr m:val=""/>
+            <m:ctrlPr>
+              <w:rPr>
+                <w:rFonts w:ascii="Cambria Math" w:hAnsi="Cambria Math"/>
+                <w:i/>
+                <w:sz w:val="28"/>
+                <w:szCs w:val="28"/>
+                <w:lang w:eastAsia="en-US"/>
+              </w:rPr>
+            </m:ctrlPr>
+          </m:dPr>
+          <m:e>
+            <m:eqArr>
+              <m:eqArrPr>
+                <m:ctrlPr>
+                  <w:rPr>
+                    <w:rFonts w:ascii="Cambria Math" w:hAnsi="Cambria Math"/>
+                    <w:i/>
+                    <w:sz w:val="28"/>
+                    <w:szCs w:val="28"/>
+                    <w:lang w:eastAsia="en-US"/>
+                  </w:rPr>
+                </m:ctrlPr>
+              </m:eqArrPr>
+              <m:e>
+                <m:f>
+                  <m:fPr>
+                    <m:ctrlPr>
+                      <w:rPr>
+                        <w:rFonts w:ascii="Cambria Math" w:hAnsi="Cambria Math"/>
+                        <w:i/>
+                        <w:sz w:val="28"/>
+                        <w:szCs w:val="28"/>
+                        <w:lang w:eastAsia="en-US"/>
+                      </w:rPr>
+                    </m:ctrlPr>
+                  </m:fPr>
+                  <m:num>
+                    <m:d>
+                      <m:dPr>
+                        <m:begChr m:val="‖"/>
+                        <m:endChr m:val="‖"/>
+                        <m:ctrlPr>
+                          <w:rPr>
+                            <w:rFonts w:ascii="Cambria Math" w:hAnsi="Cambria Math"/>
+                            <w:i/>
+                            <w:sz w:val="28"/>
+                            <w:szCs w:val="28"/>
+                            <w:lang w:eastAsia="en-US"/>
+                          </w:rPr>
+                        </m:ctrlPr>
+                      </m:dPr>
+                      <m:e>
+                        <m:sSup>
+                          <m:sSupPr>
+                            <m:ctrlPr>
+                              <w:rPr>
+                                <w:rFonts w:ascii="Cambria Math" w:hAnsi="Cambria Math"/>
+                                <w:i/>
+                                <w:sz w:val="28"/>
+                                <w:szCs w:val="28"/>
+                                <w:lang w:eastAsia="en-US"/>
+                              </w:rPr>
+                            </m:ctrlPr>
+                          </m:sSupPr>
+                          <m:e>
+                            <m:r>
+                              <w:rPr>
+                                <w:rFonts w:ascii="Cambria Math" w:hAnsi="Cambria Math"/>
+                                <w:sz w:val="28"/>
+                                <w:szCs w:val="28"/>
+                              </w:rPr>
+                              <m:t>x</m:t>
+                            </m:r>
+                          </m:e>
+                          <m:sup>
+                            <m:r>
+                              <w:rPr>
+                                <w:rFonts w:ascii="Cambria Math" w:hAnsi="Cambria Math"/>
+                                <w:sz w:val="28"/>
+                                <w:szCs w:val="28"/>
+                              </w:rPr>
+                              <m:t>k+1</m:t>
+                            </m:r>
+                          </m:sup>
+                        </m:sSup>
+                        <m:r>
+                          <w:rPr>
+                            <w:rFonts w:ascii="Cambria Math" w:hAnsi="Cambria Math"/>
+                            <w:sz w:val="28"/>
+                            <w:szCs w:val="28"/>
+                          </w:rPr>
+                          <m:t>-</m:t>
+                        </m:r>
+                        <m:sSup>
+                          <m:sSupPr>
+                            <m:ctrlPr>
+                              <w:rPr>
+                                <w:rFonts w:ascii="Cambria Math" w:hAnsi="Cambria Math"/>
+                                <w:i/>
+                                <w:sz w:val="28"/>
+                                <w:szCs w:val="28"/>
+                                <w:lang w:eastAsia="en-US"/>
+                              </w:rPr>
+                            </m:ctrlPr>
+                          </m:sSupPr>
+                          <m:e>
+                            <m:r>
+                              <w:rPr>
+                                <w:rFonts w:ascii="Cambria Math" w:hAnsi="Cambria Math"/>
+                                <w:sz w:val="28"/>
+                                <w:szCs w:val="28"/>
+                              </w:rPr>
+                              <m:t>x</m:t>
+                            </m:r>
+                          </m:e>
+                          <m:sup>
+                            <m:r>
+                              <w:rPr>
+                                <w:rFonts w:ascii="Cambria Math" w:hAnsi="Cambria Math"/>
+                                <w:sz w:val="28"/>
+                                <w:szCs w:val="28"/>
+                              </w:rPr>
+                              <m:t>k</m:t>
+                            </m:r>
+                          </m:sup>
+                        </m:sSup>
+                      </m:e>
+                    </m:d>
+                  </m:num>
+                  <m:den>
+                    <m:d>
+                      <m:dPr>
+                        <m:begChr m:val="‖"/>
+                        <m:endChr m:val="‖"/>
+                        <m:ctrlPr>
+                          <w:rPr>
+                            <w:rFonts w:ascii="Cambria Math" w:hAnsi="Cambria Math"/>
+                            <w:i/>
+                            <w:sz w:val="28"/>
+                            <w:szCs w:val="28"/>
+                            <w:lang w:eastAsia="en-US"/>
+                          </w:rPr>
+                        </m:ctrlPr>
+                      </m:dPr>
+                      <m:e>
+                        <m:sSup>
+                          <m:sSupPr>
+                            <m:ctrlPr>
+                              <w:rPr>
+                                <w:rFonts w:ascii="Cambria Math" w:hAnsi="Cambria Math"/>
+                                <w:i/>
+                                <w:sz w:val="28"/>
+                                <w:szCs w:val="28"/>
+                                <w:lang w:eastAsia="en-US"/>
+                              </w:rPr>
+                            </m:ctrlPr>
+                          </m:sSupPr>
+                          <m:e>
+                            <m:r>
+                              <w:rPr>
+                                <w:rFonts w:ascii="Cambria Math" w:hAnsi="Cambria Math"/>
+                                <w:sz w:val="28"/>
+                                <w:szCs w:val="28"/>
+                              </w:rPr>
+                              <m:t>x</m:t>
+                            </m:r>
+                          </m:e>
+                          <m:sup>
+                            <m:r>
+                              <w:rPr>
+                                <w:rFonts w:ascii="Cambria Math" w:hAnsi="Cambria Math"/>
+                                <w:sz w:val="28"/>
+                                <w:szCs w:val="28"/>
+                              </w:rPr>
+                              <m:t>k</m:t>
+                            </m:r>
+                          </m:sup>
+                        </m:sSup>
+                      </m:e>
+                    </m:d>
+                  </m:den>
+                </m:f>
+                <m:r>
+                  <w:rPr>
+                    <w:rFonts w:ascii="Cambria Math" w:hAnsi="Cambria Math"/>
+                    <w:sz w:val="28"/>
+                    <w:szCs w:val="28"/>
+                  </w:rPr>
+                  <m:t>≤ε</m:t>
+                </m:r>
+              </m:e>
+              <m:e>
+                <m:d>
+                  <m:dPr>
+                    <m:begChr m:val="|"/>
+                    <m:endChr m:val="|"/>
+                    <m:ctrlPr>
+                      <w:rPr>
+                        <w:rFonts w:ascii="Cambria Math" w:hAnsi="Cambria Math"/>
+                        <w:i/>
+                        <w:sz w:val="28"/>
+                        <w:szCs w:val="28"/>
+                        <w:lang w:eastAsia="en-US"/>
+                      </w:rPr>
+                    </m:ctrlPr>
+                  </m:dPr>
+                  <m:e>
+                    <m:r>
+                      <w:rPr>
+                        <w:rFonts w:ascii="Cambria Math" w:hAnsi="Cambria Math"/>
+                        <w:sz w:val="28"/>
+                        <w:szCs w:val="28"/>
+                        <w:lang w:val="en-US"/>
+                      </w:rPr>
+                      <m:t>f</m:t>
+                    </m:r>
+                    <m:r>
+                      <w:rPr>
+                        <w:rFonts w:ascii="Cambria Math" w:hAnsi="Cambria Math"/>
+                        <w:sz w:val="28"/>
+                        <w:szCs w:val="28"/>
+                      </w:rPr>
+                      <m:t>(</m:t>
+                    </m:r>
+                    <m:sSup>
+                      <m:sSupPr>
+                        <m:ctrlPr>
+                          <w:rPr>
+                            <w:rFonts w:ascii="Cambria Math" w:hAnsi="Cambria Math"/>
+                            <w:i/>
+                            <w:sz w:val="28"/>
+                            <w:szCs w:val="28"/>
+                            <w:lang w:eastAsia="en-US"/>
+                          </w:rPr>
+                        </m:ctrlPr>
+                      </m:sSupPr>
+                      <m:e>
+                        <m:r>
+                          <w:rPr>
+                            <w:rFonts w:ascii="Cambria Math" w:hAnsi="Cambria Math"/>
+                            <w:sz w:val="28"/>
+                            <w:szCs w:val="28"/>
+                          </w:rPr>
+                          <m:t>x</m:t>
+                        </m:r>
+                      </m:e>
+                      <m:sup>
+                        <m:r>
+                          <w:rPr>
+                            <w:rFonts w:ascii="Cambria Math" w:hAnsi="Cambria Math"/>
+                            <w:sz w:val="28"/>
+                            <w:szCs w:val="28"/>
+                          </w:rPr>
+                          <m:t>k+1</m:t>
+                        </m:r>
+                      </m:sup>
+                    </m:sSup>
+                    <m:r>
+                      <w:rPr>
+                        <w:rFonts w:ascii="Cambria Math" w:hAnsi="Cambria Math"/>
+                        <w:sz w:val="28"/>
+                        <w:szCs w:val="28"/>
+                      </w:rPr>
+                      <m:t>)-</m:t>
+                    </m:r>
+                    <m:r>
+                      <w:rPr>
+                        <w:rFonts w:ascii="Cambria Math" w:hAnsi="Cambria Math"/>
+                        <w:sz w:val="28"/>
+                        <w:szCs w:val="28"/>
+                        <w:lang w:val="en-US"/>
+                      </w:rPr>
+                      <m:t>f</m:t>
+                    </m:r>
+                    <m:r>
+                      <w:rPr>
+                        <w:rFonts w:ascii="Cambria Math" w:hAnsi="Cambria Math"/>
+                        <w:sz w:val="28"/>
+                        <w:szCs w:val="28"/>
+                      </w:rPr>
+                      <m:t>(</m:t>
+                    </m:r>
+                    <m:sSup>
+                      <m:sSupPr>
+                        <m:ctrlPr>
+                          <w:rPr>
+                            <w:rFonts w:ascii="Cambria Math" w:hAnsi="Cambria Math"/>
+                            <w:i/>
+                            <w:sz w:val="28"/>
+                            <w:szCs w:val="28"/>
+                            <w:lang w:eastAsia="en-US"/>
+                          </w:rPr>
+                        </m:ctrlPr>
+                      </m:sSupPr>
+                      <m:e>
+                        <m:r>
+                          <w:rPr>
+                            <w:rFonts w:ascii="Cambria Math" w:hAnsi="Cambria Math"/>
+                            <w:sz w:val="28"/>
+                            <w:szCs w:val="28"/>
+                          </w:rPr>
+                          <m:t>x</m:t>
+                        </m:r>
+                      </m:e>
+                      <m:sup>
+                        <m:r>
+                          <w:rPr>
+                            <w:rFonts w:ascii="Cambria Math" w:hAnsi="Cambria Math"/>
+                            <w:sz w:val="28"/>
+                            <w:szCs w:val="28"/>
+                          </w:rPr>
+                          <m:t>k</m:t>
+                        </m:r>
+                      </m:sup>
+                    </m:sSup>
+                    <m:r>
+                      <w:rPr>
+                        <w:rFonts w:ascii="Cambria Math" w:hAnsi="Cambria Math"/>
+                        <w:sz w:val="28"/>
+                        <w:szCs w:val="28"/>
+                      </w:rPr>
+                      <m:t>)</m:t>
+                    </m:r>
+                  </m:e>
+                </m:d>
+                <m:r>
+                  <w:rPr>
+                    <w:rFonts w:ascii="Cambria Math" w:hAnsi="Cambria Math"/>
+                    <w:sz w:val="28"/>
+                    <w:szCs w:val="28"/>
+                  </w:rPr>
+                  <m:t>≤ε</m:t>
+                </m:r>
+              </m:e>
+            </m:eqArr>
+            <m:r>
+              <w:rPr>
+                <w:rFonts w:ascii="Cambria Math" w:hAnsi="Cambria Math"/>
+                <w:sz w:val="28"/>
+                <w:szCs w:val="28"/>
+                <w:lang w:val="ru-RU"/>
+              </w:rPr>
+              <m:t xml:space="preserve"> </m:t>
+            </m:r>
+          </m:e>
+        </m:d>
+      </m:oMath>
+    </w:p>
+    <w:p>
+      <w:pPr>
+        <w:pStyle w:val="a7"/>
+        <w:spacing w:after="160" w:line="360" w:lineRule="auto"/>
+        <w:jc w:val="both"/>
+        <w:rPr>
+          <w:sz w:val="28"/>
+          <w:szCs w:val="28"/>
+        </w:rPr>
+      </w:pPr>
+      <w:r>
+        <w:rPr>
+          <w:sz w:val="28"/>
+          <w:szCs w:val="28"/>
+        </w:rPr>
+        <w:t>Величина похибки</w:t>
+      </w:r>
+      <w:r>
+        <w:rPr>
+          <w:sz w:val="28"/>
+          <w:szCs w:val="28"/>
+          <w:lang w:val="ru-RU"/>
+        </w:rPr>
+        <w:t xml:space="preserve">: </w:t>
+      </w:r>
+      <w:r>
+        <w:rPr>
+          <w:sz w:val="28"/>
+          <w:szCs w:val="28"/>
+        </w:rPr>
+        <w:t>0.001</w:t>
+      </w:r>
+    </w:p>
+    <w:p>
+      <w:pPr>
+        <w:pStyle w:val="a7"/>
+        <w:spacing w:after="160" w:line="360" w:lineRule="auto"/>
+        <w:jc w:val="both"/>
+        <w:rPr>
+          <w:sz w:val="28"/>
+          <w:szCs w:val="28"/>
+          <w:lang w:val="ru-RU"/>
+        </w:rPr>
+      </w:pPr>
+      <w:r>
+        <w:rPr>
+          <w:sz w:val="28"/>
+          <w:szCs w:val="28"/>
+        </w:rPr>
+        <w:t>Величина параметру в алгоритмі Свена</w:t>
+      </w:r>
+      <w:r>
+        <w:rPr>
+          <w:sz w:val="28"/>
+          <w:szCs w:val="28"/>
+          <w:lang w:val="ru-RU"/>
+        </w:rPr>
+        <w:t>: 0.0</w:t>
+      </w:r>
+      <w:r>
+        <w:rPr>
+          <w:sz w:val="28"/>
+          <w:szCs w:val="28"/>
+          <w:lang w:val="ru-RU"/>
+        </w:rPr>
+        <w:t>0</w:t>
+      </w:r>
+      <w:r>
+        <w:rPr>
+          <w:sz w:val="28"/>
+          <w:szCs w:val="28"/>
+          <w:lang w:val="ru-RU"/>
+        </w:rPr>
+        <w:t>1</w:t>
+      </w:r>
+    </w:p>
+    <w:p>
+      <w:pPr>
+        <w:pStyle w:val="a7"/>
+        <w:spacing w:after="160" w:line="360" w:lineRule="auto"/>
+        <w:jc w:val="both"/>
+        <w:rPr>
+          <w:sz w:val="28"/>
+          <w:szCs w:val="28"/>
+          <w:lang w:val="ru-RU"/>
+        </w:rPr>
+      </w:pPr>
+      <w:r>
+        <w:rPr>
+          <w:sz w:val="28"/>
+          <w:szCs w:val="28"/>
+          <w:lang w:val="ru-RU"/>
+        </w:rPr>
+        <w:t>Величина кроку у похідних</w:t>
+      </w:r>
+      <w:r>
+        <w:rPr>
+          <w:sz w:val="28"/>
+          <w:szCs w:val="28"/>
+          <w:lang w:val="ru-RU"/>
+        </w:rPr>
+        <w:t xml:space="preserve">: </w:t>
+      </w:r>
+      <w:r>
+        <w:rPr>
+          <w:sz w:val="28"/>
+          <w:szCs w:val="28"/>
+          <w:lang w:val="en-US"/>
+        </w:rPr>
+        <w:t>h</w:t>
+      </w:r>
+      <w:r>
+        <w:rPr>
+          <w:sz w:val="28"/>
+          <w:szCs w:val="28"/>
+          <w:lang w:val="ru-RU"/>
+        </w:rPr>
+        <w:t xml:space="preserve"> = </w:t>
+      </w:r>
+      <m:oMath>
+        <m:sSup>
+          <m:sSupPr>
+            <m:ctrlPr>
+              <w:rPr>
+                <w:rFonts w:ascii="Cambria Math" w:hAnsi="Cambria Math"/>
+                <w:i/>
+                <w:sz w:val="28"/>
+                <w:szCs w:val="28"/>
+                <w:lang w:val="ru-RU"/>
+              </w:rPr>
+            </m:ctrlPr>
+          </m:sSupPr>
+          <m:e>
+            <m:r>
+              <w:rPr>
+                <w:rFonts w:ascii="Cambria Math" w:hAnsi="Cambria Math"/>
+                <w:sz w:val="28"/>
+                <w:szCs w:val="28"/>
+                <w:lang w:val="ru-RU"/>
+              </w:rPr>
+              <m:t>10</m:t>
+            </m:r>
+          </m:e>
+          <m:sup>
+            <m:r>
+              <w:rPr>
+                <w:rFonts w:ascii="Cambria Math" w:hAnsi="Cambria Math"/>
+                <w:sz w:val="28"/>
+                <w:szCs w:val="28"/>
+                <w:lang w:val="ru-RU"/>
+              </w:rPr>
+              <m:t>-9</m:t>
+            </m:r>
+          </m:sup>
+        </m:sSup>
+      </m:oMath>
+    </w:p>
+    <w:p>
+      <w:pPr>
+        <w:pStyle w:val="a7"/>
+        <w:spacing w:after="160" w:line="360" w:lineRule="auto"/>
+        <w:jc w:val="both"/>
+        <w:rPr>
+          <w:sz w:val="28"/>
+          <w:szCs w:val="28"/>
+          <w:lang w:val="ru-RU"/>
+        </w:rPr>
+      </w:pPr>
+      <w:r>
+        <w:rPr>
+          <w:sz w:val="28"/>
+          <w:szCs w:val="28"/>
+          <w:lang w:val="ru-RU"/>
+        </w:rPr>
+        <w:t>Дельта лямбда у Свені</w:t>
+      </w:r>
+      <w:r>
+        <w:rPr>
+          <w:sz w:val="28"/>
+          <w:szCs w:val="28"/>
+          <w:lang w:val="ru-RU"/>
+        </w:rPr>
+        <w:t>: 0.0</w:t>
+      </w:r>
+      <w:r>
+        <w:rPr>
+          <w:sz w:val="28"/>
+          <w:szCs w:val="28"/>
+          <w:lang w:val="ru-RU"/>
+        </w:rPr>
+        <w:t>0</w:t>
+      </w:r>
+      <w:r>
+        <w:rPr>
+          <w:sz w:val="28"/>
+          <w:szCs w:val="28"/>
+          <w:lang w:val="ru-RU"/>
+        </w:rPr>
+        <w:t xml:space="preserve">1 * </w:t>
+      </w:r>
+      <m:oMath>
+        <m:f>
+          <m:fPr>
+            <m:ctrlPr>
+              <w:rPr>
+                <w:rFonts w:ascii="Cambria Math" w:hAnsi="Cambria Math"/>
+                <w:i/>
+                <w:sz w:val="28"/>
+                <w:szCs w:val="28"/>
+                <w:lang w:val="en-US"/>
+              </w:rPr>
+            </m:ctrlPr>
+          </m:fPr>
+          <m:num>
+            <m:d>
+              <m:dPr>
+                <m:begChr m:val="‖"/>
+                <m:endChr m:val="‖"/>
+                <m:ctrlPr>
+                  <w:rPr>
+                    <w:rFonts w:ascii="Cambria Math" w:hAnsi="Cambria Math"/>
+                    <w:i/>
+                    <w:sz w:val="28"/>
+                    <w:szCs w:val="28"/>
+                    <w:lang w:val="en-US"/>
+                  </w:rPr>
+                </m:ctrlPr>
+              </m:dPr>
+              <m:e>
+                <m:r>
+                  <w:rPr>
+                    <w:rFonts w:ascii="Cambria Math" w:hAnsi="Cambria Math"/>
+                    <w:sz w:val="28"/>
+                    <w:szCs w:val="28"/>
+                    <w:lang w:val="en-US"/>
+                  </w:rPr>
+                  <m:t>S</m:t>
+                </m:r>
+              </m:e>
+            </m:d>
+          </m:num>
+          <m:den>
+            <m:d>
+              <m:dPr>
+                <m:begChr m:val="‖"/>
+                <m:endChr m:val="‖"/>
+                <m:ctrlPr>
+                  <w:rPr>
+                    <w:rFonts w:ascii="Cambria Math" w:hAnsi="Cambria Math"/>
+                    <w:i/>
+                    <w:sz w:val="28"/>
+                    <w:szCs w:val="28"/>
+                    <w:lang w:val="en-US"/>
+                  </w:rPr>
+                </m:ctrlPr>
+              </m:dPr>
+              <m:e>
+                <m:sSup>
+                  <m:sSupPr>
+                    <m:ctrlPr>
+                      <w:rPr>
+                        <w:rFonts w:ascii="Cambria Math" w:hAnsi="Cambria Math"/>
+                        <w:i/>
+                        <w:sz w:val="28"/>
+                        <w:szCs w:val="28"/>
+                        <w:lang w:val="en-US"/>
+                      </w:rPr>
+                    </m:ctrlPr>
+                  </m:sSupPr>
+                  <m:e>
+                    <m:r>
+                      <w:rPr>
+                        <w:rFonts w:ascii="Cambria Math" w:hAnsi="Cambria Math"/>
+                        <w:sz w:val="28"/>
+                        <w:szCs w:val="28"/>
+                        <w:lang w:val="en-US"/>
+                      </w:rPr>
+                      <m:t>x</m:t>
+                    </m:r>
+                  </m:e>
+                  <m:sup>
+                    <m:r>
+                      <w:rPr>
+                        <w:rFonts w:ascii="Cambria Math" w:hAnsi="Cambria Math"/>
+                        <w:sz w:val="28"/>
+                        <w:szCs w:val="28"/>
+                        <w:lang w:val="en-US"/>
+                      </w:rPr>
+                      <m:t>k</m:t>
+                    </m:r>
+                  </m:sup>
+                </m:sSup>
+              </m:e>
+            </m:d>
+          </m:den>
+        </m:f>
+      </m:oMath>
+    </w:p>
+    <w:p>
+      <w:pPr>
+        <w:pStyle w:val="a7"/>
+        <w:spacing w:after="160" w:line="360" w:lineRule="auto"/>
+        <w:jc w:val="both"/>
+        <w:rPr>
+          <w:sz w:val="28"/>
+          <w:szCs w:val="28"/>
+          <w:lang w:val="en-US"/>
+        </w:rPr>
+      </w:pPr>
+      <w:r>
+        <w:rPr>
+          <w:sz w:val="28"/>
+          <w:szCs w:val="28"/>
+        </w:rPr>
+        <w:t>Результати</w:t>
+      </w:r>
+      <w:r>
+        <w:rPr>
+          <w:sz w:val="28"/>
+          <w:szCs w:val="28"/>
+          <w:lang w:val="en-US"/>
+        </w:rPr>
+        <w:t>:</w:t>
+      </w:r>
+    </w:p>
+    <w:p>
+      <w:pPr>
+        <w:jc w:val="both"/>
+        <w:rPr>
+          <w:sz w:val="28"/>
+          <w:szCs w:val="28"/>
+          <w:lang w:val="en-US"/>
+        </w:rPr>
+      </w:pPr>
+    </w:p>
+    <w:tbl>
+      <w:tblPr>
+        <w:tblStyle w:val="a8"/>
+        <w:tblW w:w="0" w:type="auto"/>
+        <w:tblInd w:w="-572" w:type="dxa"/>
+        <w:tblLook w:val="04A0" w:firstRow="1" w:lastRow="0" w:firstColumn="1" w:lastColumn="0" w:noHBand="0" w:noVBand="1"/>
+      </w:tblPr>
+      <w:tblGrid>
+        <w:gridCol w:w="2633"/>
+        <w:gridCol w:w="1710"/>
+        <w:gridCol w:w="2616"/>
+        <w:gridCol w:w="1546"/>
+        <w:gridCol w:w="1695"/>
+      </w:tblGrid>
+      <w:tr>
+        <w:tc>
+          <w:tcPr>
+            <w:tcW w:w="2633" w:type="dxa"/>
+          </w:tcPr>
+          <w:p>
+            <w:pPr>
+              <w:jc w:val="center"/>
+              <w:rPr>
+                <w:sz w:val="28"/>
+                <w:szCs w:val="28"/>
+              </w:rPr>
+            </w:pPr>
+            <w:r>
+              <w:rPr>
+                <w:sz w:val="28"/>
+                <w:szCs w:val="28"/>
+              </w:rPr>
+              <w:t>Метод</w:t>
+            </w:r>
+            <w:r>
+              <w:rPr>
+                <w:sz w:val="28"/>
+                <w:szCs w:val="28"/>
+              </w:rPr>
+              <w:t xml:space="preserve"> МОП</w:t>
+            </w:r>
+          </w:p>
+        </w:tc>
+        <w:tc>
+          <w:tcPr>
+            <w:tcW w:w="1710" w:type="dxa"/>
+          </w:tcPr>
+          <w:p>
+            <w:pPr>
+              <w:jc w:val="center"/>
+              <w:rPr>
+                <w:sz w:val="28"/>
+                <w:szCs w:val="28"/>
+              </w:rPr>
+            </w:pPr>
+            <w:r>
+              <w:rPr>
+                <w:sz w:val="28"/>
+                <w:szCs w:val="28"/>
+              </w:rPr>
+              <w:t xml:space="preserve">Точність </w:t>
+            </w:r>
+            <w:r>
+              <w:rPr>
+                <w:sz w:val="28"/>
+                <w:szCs w:val="28"/>
+              </w:rPr>
+              <w:t>МОП</w:t>
+            </w:r>
+          </w:p>
+        </w:tc>
+        <w:tc>
+          <w:tcPr>
+            <w:tcW w:w="2616" w:type="dxa"/>
+          </w:tcPr>
+          <w:p>
+            <w:pPr>
+              <w:jc w:val="center"/>
+              <w:rPr>
+                <w:sz w:val="28"/>
+                <w:szCs w:val="28"/>
+                <w:lang w:val="ru-RU"/>
+              </w:rPr>
+            </w:pPr>
+            <w:r>
+              <w:rPr>
+                <w:sz w:val="28"/>
+                <w:szCs w:val="28"/>
+              </w:rPr>
+              <w:t>Точка мінімуму, до якої прийшов алгоритм</w:t>
+            </w:r>
+          </w:p>
+        </w:tc>
+        <w:tc>
+          <w:tcPr>
+            <w:tcW w:w="1546" w:type="dxa"/>
+          </w:tcPr>
+          <w:p>
+            <w:pPr>
+              <w:jc w:val="center"/>
+              <w:rPr>
+                <w:sz w:val="28"/>
+                <w:szCs w:val="28"/>
+                <w:lang w:val="en-US"/>
+              </w:rPr>
+            </w:pPr>
+            <w:r>
+              <w:rPr>
+                <w:sz w:val="28"/>
+                <w:szCs w:val="28"/>
+              </w:rPr>
+              <w:t>Значення у точці мінімуму</w:t>
+            </w:r>
+          </w:p>
+        </w:tc>
+        <w:tc>
+          <w:tcPr>
+            <w:tcW w:w="1695" w:type="dxa"/>
+          </w:tcPr>
+          <w:p>
+            <w:pPr>
+              <w:jc w:val="center"/>
+              <w:rPr>
+                <w:sz w:val="28"/>
+                <w:szCs w:val="28"/>
+                <w:lang w:val="en-US"/>
+              </w:rPr>
+            </w:pPr>
+            <w:r>
+              <w:rPr>
+                <w:sz w:val="28"/>
+                <w:szCs w:val="28"/>
+              </w:rPr>
+              <w:t>Кількість обчислень функції</w:t>
+            </w:r>
+          </w:p>
+        </w:tc>
+      </w:tr>
+      <w:tr>
+        <w:tc>
+          <w:tcPr>
+            <w:tcW w:w="2633" w:type="dxa"/>
+          </w:tcPr>
+          <w:p>
+            <w:pPr>
+              <w:jc w:val="center"/>
+              <w:rPr>
+                <w:sz w:val="28"/>
+                <w:szCs w:val="28"/>
+              </w:rPr>
+            </w:pPr>
+            <w:r>
+              <w:rPr>
+                <w:sz w:val="28"/>
+                <w:szCs w:val="28"/>
+              </w:rPr>
+              <w:t>Золотий перетин</w:t>
+            </w:r>
+          </w:p>
+        </w:tc>
+        <w:tc>
+          <w:tcPr>
+            <w:tcW w:w="1710" w:type="dxa"/>
+          </w:tcPr>
+          <w:p>
+            <w:pPr>
+              <w:jc w:val="center"/>
+              <w:rPr>
+                <w:sz w:val="28"/>
+                <w:szCs w:val="28"/>
+                <w:lang w:val="en-US"/>
+              </w:rPr>
+            </w:pPr>
+            <w:r>
+              <w:rPr>
+                <w:sz w:val="28"/>
+                <w:szCs w:val="28"/>
+                <w:lang w:val="en-US"/>
+              </w:rPr>
+              <w:t>1</w:t>
+            </w:r>
+          </w:p>
+        </w:tc>
+        <w:tc>
+          <w:tcPr>
+            <w:tcW w:w="2616" w:type="dxa"/>
+          </w:tcPr>
+          <w:p>
+            <w:pPr>
+              <w:jc w:val="center"/>
+              <w:rPr>
+                <w:sz w:val="28"/>
+                <w:szCs w:val="28"/>
+                <w:lang w:val="en-US"/>
+              </w:rPr>
+            </w:pPr>
+            <w:r>
+              <w:rPr>
+                <w:sz w:val="28"/>
+                <w:szCs w:val="28"/>
+                <w:lang w:val="en-US"/>
+              </w:rPr>
+              <w:t>[-0.58629  0.34621]</w:t>
+            </w:r>
+          </w:p>
+        </w:tc>
+        <w:tc>
+          <w:tcPr>
+            <w:tcW w:w="1546" w:type="dxa"/>
+          </w:tcPr>
+          <w:p>
+            <w:pPr>
+              <w:jc w:val="center"/>
+              <w:rPr>
+                <w:sz w:val="28"/>
+                <w:szCs w:val="28"/>
+                <w:lang w:val="en-US"/>
+              </w:rPr>
+            </w:pPr>
+            <w:r>
+              <w:rPr>
+                <w:sz w:val="28"/>
+                <w:szCs w:val="28"/>
+                <w:lang w:val="en-US"/>
+              </w:rPr>
+              <w:t>2.51693380</w:t>
+            </w:r>
+          </w:p>
+        </w:tc>
+        <w:tc>
+          <w:tcPr>
+            <w:tcW w:w="1695" w:type="dxa"/>
+          </w:tcPr>
+          <w:p>
+            <w:pPr>
+              <w:jc w:val="center"/>
+              <w:rPr>
+                <w:sz w:val="28"/>
+                <w:szCs w:val="28"/>
+                <w:lang w:val="en-US"/>
+              </w:rPr>
+            </w:pPr>
+            <w:r>
+              <w:rPr>
+                <w:sz w:val="28"/>
+                <w:szCs w:val="28"/>
+                <w:lang w:val="en-US"/>
+              </w:rPr>
+              <w:t>58</w:t>
+            </w:r>
+          </w:p>
+        </w:tc>
+      </w:tr>
+      <w:tr>
+        <w:tc>
+          <w:tcPr>
+            <w:tcW w:w="2633" w:type="dxa"/>
+          </w:tcPr>
+          <w:p>
+            <w:pPr>
+              <w:jc w:val="center"/>
+              <w:rPr>
+                <w:sz w:val="28"/>
+                <w:szCs w:val="28"/>
+              </w:rPr>
+            </w:pPr>
+            <w:r>
+              <w:rPr>
+                <w:sz w:val="28"/>
+                <w:szCs w:val="28"/>
+              </w:rPr>
+              <w:t>Золотий перетин</w:t>
+            </w:r>
+          </w:p>
+        </w:tc>
+        <w:tc>
+          <w:tcPr>
+            <w:tcW w:w="1710" w:type="dxa"/>
+          </w:tcPr>
+          <w:p>
+            <w:pPr>
+              <w:jc w:val="center"/>
+              <w:rPr>
+                <w:sz w:val="28"/>
+                <w:szCs w:val="28"/>
+                <w:lang w:val="en-US"/>
+              </w:rPr>
+            </w:pPr>
+            <m:oMathPara>
+              <m:oMath>
+                <m:sSup>
+                  <m:sSupPr>
+                    <m:ctrlPr>
+                      <w:rPr>
+                        <w:rFonts w:ascii="Cambria Math" w:hAnsi="Cambria Math"/>
+                        <w:i/>
+                        <w:sz w:val="28"/>
+                        <w:szCs w:val="28"/>
+                        <w:lang w:val="en-US"/>
+                      </w:rPr>
+                    </m:ctrlPr>
+                  </m:sSupPr>
+                  <m:e>
+                    <m:r>
+                      <w:rPr>
+                        <w:rFonts w:ascii="Cambria Math" w:hAnsi="Cambria Math"/>
+                        <w:sz w:val="28"/>
+                        <w:szCs w:val="28"/>
+                        <w:lang w:val="en-US"/>
+                      </w:rPr>
+                      <m:t>10</m:t>
+                    </m:r>
+                  </m:e>
+                  <m:sup>
+                    <m:r>
+                      <w:rPr>
+                        <w:rFonts w:ascii="Cambria Math" w:hAnsi="Cambria Math"/>
+                        <w:sz w:val="28"/>
+                        <w:szCs w:val="28"/>
+                        <w:lang w:val="en-US"/>
+                      </w:rPr>
+                      <m:t>-1</m:t>
+                    </m:r>
+                  </m:sup>
+                </m:sSup>
+              </m:oMath>
+            </m:oMathPara>
+          </w:p>
+        </w:tc>
+        <w:tc>
+          <w:tcPr>
+            <w:tcW w:w="2616" w:type="dxa"/>
+          </w:tcPr>
+          <w:p>
+            <w:pPr>
+              <w:jc w:val="center"/>
+              <w:rPr>
+                <w:sz w:val="28"/>
+                <w:szCs w:val="28"/>
+                <w:lang w:val="en-US"/>
+              </w:rPr>
+            </w:pPr>
+            <w:r>
+              <w:rPr>
+                <w:sz w:val="28"/>
+                <w:szCs w:val="28"/>
+                <w:lang w:val="en-US"/>
+              </w:rPr>
+              <w:t>[-0.57752  0.34406]</w:t>
+            </w:r>
+          </w:p>
+        </w:tc>
+        <w:tc>
+          <w:tcPr>
+            <w:tcW w:w="1546" w:type="dxa"/>
+          </w:tcPr>
+          <w:p>
+            <w:pPr>
+              <w:jc w:val="center"/>
+              <w:rPr>
+                <w:sz w:val="28"/>
+                <w:szCs w:val="28"/>
+                <w:lang w:val="en-US"/>
+              </w:rPr>
+            </w:pPr>
+            <w:r>
+              <w:rPr>
+                <w:sz w:val="28"/>
+                <w:szCs w:val="28"/>
+                <w:lang w:val="en-US"/>
+              </w:rPr>
+              <w:t>2.49965236</w:t>
+            </w:r>
+          </w:p>
+        </w:tc>
+        <w:tc>
+          <w:tcPr>
+            <w:tcW w:w="1695" w:type="dxa"/>
+          </w:tcPr>
+          <w:p>
+            <w:pPr>
+              <w:jc w:val="center"/>
+              <w:rPr>
+                <w:sz w:val="28"/>
+                <w:szCs w:val="28"/>
+                <w:lang w:val="en-US"/>
+              </w:rPr>
+            </w:pPr>
+            <w:r>
+              <w:rPr>
+                <w:sz w:val="28"/>
+                <w:szCs w:val="28"/>
+                <w:lang w:val="en-US"/>
+              </w:rPr>
+              <w:t>72</w:t>
+            </w:r>
+          </w:p>
+        </w:tc>
+      </w:tr>
+      <w:tr>
+        <w:tc>
+          <w:tcPr>
+            <w:tcW w:w="2633" w:type="dxa"/>
+          </w:tcPr>
+          <w:p>
+            <w:pPr>
+              <w:jc w:val="center"/>
+              <w:rPr>
+                <w:sz w:val="28"/>
+                <w:szCs w:val="28"/>
+              </w:rPr>
+            </w:pPr>
+            <w:r>
+              <w:rPr>
+                <w:sz w:val="28"/>
+                <w:szCs w:val="28"/>
+              </w:rPr>
+              <w:t>Золотий перетин</w:t>
+            </w:r>
+          </w:p>
+        </w:tc>
+        <w:tc>
+          <w:tcPr>
+            <w:tcW w:w="1710" w:type="dxa"/>
+          </w:tcPr>
+          <w:p>
+            <w:pPr>
+              <w:jc w:val="center"/>
+              <w:rPr>
+                <w:sz w:val="28"/>
+                <w:szCs w:val="28"/>
+                <w:lang w:val="en-US"/>
+              </w:rPr>
+            </w:pPr>
+            <m:oMathPara>
+              <m:oMath>
+                <m:sSup>
+                  <m:sSupPr>
+                    <m:ctrlPr>
+                      <w:rPr>
+                        <w:rFonts w:ascii="Cambria Math" w:hAnsi="Cambria Math"/>
+                        <w:i/>
+                        <w:sz w:val="28"/>
+                        <w:szCs w:val="28"/>
+                        <w:lang w:val="en-US"/>
+                      </w:rPr>
+                    </m:ctrlPr>
+                  </m:sSupPr>
+                  <m:e>
+                    <m:r>
+                      <w:rPr>
+                        <w:rFonts w:ascii="Cambria Math" w:hAnsi="Cambria Math"/>
+                        <w:sz w:val="28"/>
+                        <w:szCs w:val="28"/>
+                        <w:lang w:val="en-US"/>
+                      </w:rPr>
+                      <m:t>10</m:t>
+                    </m:r>
+                  </m:e>
+                  <m:sup>
+                    <m:r>
+                      <w:rPr>
+                        <w:rFonts w:ascii="Cambria Math" w:hAnsi="Cambria Math"/>
+                        <w:sz w:val="28"/>
+                        <w:szCs w:val="28"/>
+                        <w:lang w:val="en-US"/>
+                      </w:rPr>
+                      <m:t>-</m:t>
+                    </m:r>
+                    <m:r>
+                      <w:rPr>
+                        <w:rFonts w:ascii="Cambria Math" w:hAnsi="Cambria Math"/>
+                        <w:sz w:val="28"/>
+                        <w:szCs w:val="28"/>
+                        <w:lang w:val="en-US"/>
+                      </w:rPr>
+                      <m:t>2</m:t>
+                    </m:r>
+                  </m:sup>
+                </m:sSup>
+              </m:oMath>
+            </m:oMathPara>
+          </w:p>
+        </w:tc>
+        <w:tc>
+          <w:tcPr>
+            <w:tcW w:w="2616" w:type="dxa"/>
+          </w:tcPr>
+          <w:p>
+            <w:pPr>
+              <w:jc w:val="center"/>
+              <w:rPr>
+                <w:sz w:val="28"/>
+                <w:szCs w:val="28"/>
+                <w:lang w:val="en-US"/>
+              </w:rPr>
+            </w:pPr>
+            <w:r>
+              <w:rPr>
+                <w:sz w:val="28"/>
+                <w:szCs w:val="28"/>
+                <w:lang w:val="en-US"/>
+              </w:rPr>
+              <w:t>[ 0.47185  0.22005]</w:t>
+            </w:r>
+          </w:p>
+        </w:tc>
+        <w:tc>
+          <w:tcPr>
+            <w:tcW w:w="1546" w:type="dxa"/>
+          </w:tcPr>
+          <w:p>
+            <w:pPr>
+              <w:jc w:val="center"/>
+              <w:rPr>
+                <w:sz w:val="28"/>
+                <w:szCs w:val="28"/>
+                <w:lang w:val="en-US"/>
+              </w:rPr>
+            </w:pPr>
+            <w:r>
+              <w:rPr>
+                <w:sz w:val="28"/>
+                <w:szCs w:val="28"/>
+                <w:lang w:val="en-US"/>
+              </w:rPr>
+              <w:t>2.79614460</w:t>
+            </w:r>
+          </w:p>
+        </w:tc>
+        <w:tc>
+          <w:tcPr>
+            <w:tcW w:w="1695" w:type="dxa"/>
+          </w:tcPr>
+          <w:p>
+            <w:pPr>
+              <w:jc w:val="center"/>
+              <w:rPr>
+                <w:sz w:val="28"/>
+                <w:szCs w:val="28"/>
+                <w:lang w:val="en-US"/>
+              </w:rPr>
+            </w:pPr>
+            <w:r>
+              <w:rPr>
+                <w:sz w:val="28"/>
+                <w:szCs w:val="28"/>
+                <w:lang w:val="en-US"/>
+              </w:rPr>
+              <w:t>758</w:t>
+            </w:r>
+          </w:p>
+        </w:tc>
+      </w:tr>
+      <w:tr>
+        <w:tc>
+          <w:tcPr>
+            <w:tcW w:w="2633" w:type="dxa"/>
+          </w:tcPr>
+          <w:p>
+            <w:pPr>
+              <w:jc w:val="center"/>
+              <w:rPr>
+                <w:sz w:val="28"/>
+                <w:szCs w:val="28"/>
+              </w:rPr>
+            </w:pPr>
+            <w:r>
+              <w:rPr>
+                <w:sz w:val="28"/>
+                <w:szCs w:val="28"/>
+              </w:rPr>
+              <w:t>Золотий перетин</w:t>
+            </w:r>
+          </w:p>
+        </w:tc>
+        <w:tc>
+          <w:tcPr>
+            <w:tcW w:w="1710" w:type="dxa"/>
+          </w:tcPr>
+          <w:p>
+            <w:pPr>
+              <w:jc w:val="center"/>
+              <w:rPr>
+                <w:sz w:val="28"/>
+                <w:szCs w:val="28"/>
+                <w:lang w:val="en-US"/>
+              </w:rPr>
+            </w:pPr>
+            <m:oMathPara>
+              <m:oMath>
+                <m:sSup>
+                  <m:sSupPr>
+                    <m:ctrlPr>
+                      <w:rPr>
+                        <w:rFonts w:ascii="Cambria Math" w:hAnsi="Cambria Math"/>
+                        <w:i/>
+                        <w:sz w:val="28"/>
+                        <w:szCs w:val="28"/>
+                        <w:lang w:val="en-US"/>
+                      </w:rPr>
+                    </m:ctrlPr>
+                  </m:sSupPr>
+                  <m:e>
+                    <m:r>
+                      <w:rPr>
+                        <w:rFonts w:ascii="Cambria Math" w:hAnsi="Cambria Math"/>
+                        <w:sz w:val="28"/>
+                        <w:szCs w:val="28"/>
+                        <w:lang w:val="en-US"/>
+                      </w:rPr>
+                      <m:t>10</m:t>
+                    </m:r>
+                  </m:e>
+                  <m:sup>
+                    <m:r>
+                      <w:rPr>
+                        <w:rFonts w:ascii="Cambria Math" w:hAnsi="Cambria Math"/>
+                        <w:sz w:val="28"/>
+                        <w:szCs w:val="28"/>
+                        <w:lang w:val="en-US"/>
+                      </w:rPr>
+                      <m:t>-</m:t>
+                    </m:r>
+                    <m:r>
+                      <w:rPr>
+                        <w:rFonts w:ascii="Cambria Math" w:hAnsi="Cambria Math"/>
+                        <w:sz w:val="28"/>
+                        <w:szCs w:val="28"/>
+                        <w:lang w:val="en-US"/>
+                      </w:rPr>
+                      <m:t>3</m:t>
+                    </m:r>
+                  </m:sup>
+                </m:sSup>
+              </m:oMath>
+            </m:oMathPara>
+          </w:p>
+        </w:tc>
+        <w:tc>
+          <w:tcPr>
+            <w:tcW w:w="2616" w:type="dxa"/>
+          </w:tcPr>
+          <w:p>
+            <w:pPr>
+              <w:jc w:val="center"/>
+              <w:rPr>
+                <w:sz w:val="28"/>
+                <w:szCs w:val="28"/>
+                <w:lang w:val="en-US"/>
+              </w:rPr>
+            </w:pPr>
+            <w:r>
+              <w:rPr>
+                <w:sz w:val="28"/>
+                <w:szCs w:val="28"/>
+                <w:lang w:val="en-US"/>
+              </w:rPr>
+              <w:t>[ 0.86593  0.74917]</w:t>
+            </w:r>
+          </w:p>
+        </w:tc>
+        <w:tc>
+          <w:tcPr>
+            <w:tcW w:w="1546" w:type="dxa"/>
+          </w:tcPr>
+          <w:p>
+            <w:pPr>
+              <w:jc w:val="center"/>
+              <w:rPr>
+                <w:sz w:val="28"/>
+                <w:szCs w:val="28"/>
+                <w:lang w:val="en-US"/>
+              </w:rPr>
+            </w:pPr>
+            <w:r>
+              <w:rPr>
+                <w:sz w:val="28"/>
+                <w:szCs w:val="28"/>
+                <w:lang w:val="en-US"/>
+              </w:rPr>
+              <w:t>0</w:t>
+            </w:r>
+            <w:r>
+              <w:rPr>
+                <w:sz w:val="28"/>
+                <w:szCs w:val="28"/>
+                <w:lang w:val="en-US"/>
+              </w:rPr>
+              <w:t>.</w:t>
+            </w:r>
+            <w:r>
+              <w:rPr>
+                <w:sz w:val="28"/>
+                <w:szCs w:val="28"/>
+                <w:lang w:val="en-US"/>
+              </w:rPr>
+              <w:t>01</w:t>
+            </w:r>
+            <w:r>
+              <w:rPr>
+                <w:sz w:val="28"/>
+                <w:szCs w:val="28"/>
+                <w:lang w:val="en-US"/>
+              </w:rPr>
+              <w:t>801935</w:t>
+            </w:r>
+          </w:p>
+        </w:tc>
+        <w:tc>
+          <w:tcPr>
+            <w:tcW w:w="1695" w:type="dxa"/>
+          </w:tcPr>
+          <w:p>
+            <w:pPr>
+              <w:jc w:val="center"/>
+              <w:rPr>
+                <w:sz w:val="28"/>
+                <w:szCs w:val="28"/>
+                <w:lang w:val="en-US"/>
+              </w:rPr>
+            </w:pPr>
+            <w:r>
+              <w:rPr>
+                <w:sz w:val="28"/>
+                <w:szCs w:val="28"/>
+                <w:lang w:val="en-US"/>
+              </w:rPr>
+              <w:t>1050</w:t>
+            </w:r>
+          </w:p>
+        </w:tc>
+      </w:tr>
+      <w:tr>
+        <w:tc>
+          <w:tcPr>
+            <w:tcW w:w="2633" w:type="dxa"/>
+          </w:tcPr>
+          <w:p>
+            <w:pPr>
+              <w:jc w:val="center"/>
+              <w:rPr>
+                <w:sz w:val="28"/>
+                <w:szCs w:val="28"/>
+              </w:rPr>
+            </w:pPr>
+            <w:r>
+              <w:rPr>
+                <w:sz w:val="28"/>
+                <w:szCs w:val="28"/>
+              </w:rPr>
+              <w:t>Золотий перетин</w:t>
+            </w:r>
+          </w:p>
+        </w:tc>
+        <w:tc>
+          <w:tcPr>
+            <w:tcW w:w="1710" w:type="dxa"/>
+          </w:tcPr>
+          <w:p>
+            <w:pPr>
+              <w:jc w:val="center"/>
+              <w:rPr>
+                <w:sz w:val="28"/>
+                <w:szCs w:val="28"/>
+                <w:lang w:val="en-US"/>
+              </w:rPr>
+            </w:pPr>
+            <m:oMathPara>
+              <m:oMath>
+                <m:sSup>
+                  <m:sSupPr>
+                    <m:ctrlPr>
+                      <w:rPr>
+                        <w:rFonts w:ascii="Cambria Math" w:hAnsi="Cambria Math"/>
+                        <w:i/>
+                        <w:sz w:val="28"/>
+                        <w:szCs w:val="28"/>
+                        <w:lang w:val="en-US"/>
+                      </w:rPr>
+                    </m:ctrlPr>
+                  </m:sSupPr>
+                  <m:e>
+                    <m:r>
+                      <w:rPr>
+                        <w:rFonts w:ascii="Cambria Math" w:hAnsi="Cambria Math"/>
+                        <w:sz w:val="28"/>
+                        <w:szCs w:val="28"/>
+                        <w:lang w:val="en-US"/>
+                      </w:rPr>
+                      <m:t>10</m:t>
+                    </m:r>
+                  </m:e>
+                  <m:sup>
+                    <m:r>
+                      <w:rPr>
+                        <w:rFonts w:ascii="Cambria Math" w:hAnsi="Cambria Math"/>
+                        <w:sz w:val="28"/>
+                        <w:szCs w:val="28"/>
+                        <w:lang w:val="en-US"/>
+                      </w:rPr>
+                      <m:t>-</m:t>
+                    </m:r>
+                    <m:r>
+                      <w:rPr>
+                        <w:rFonts w:ascii="Cambria Math" w:hAnsi="Cambria Math"/>
+                        <w:sz w:val="28"/>
+                        <w:szCs w:val="28"/>
+                        <w:lang w:val="en-US"/>
+                      </w:rPr>
+                      <m:t>4</m:t>
+                    </m:r>
+                  </m:sup>
+                </m:sSup>
+              </m:oMath>
+            </m:oMathPara>
+          </w:p>
+        </w:tc>
+        <w:tc>
+          <w:tcPr>
+            <w:tcW w:w="2616" w:type="dxa"/>
+          </w:tcPr>
+          <w:p>
+            <w:pPr>
+              <w:jc w:val="center"/>
+              <w:rPr>
+                <w:sz w:val="28"/>
+                <w:szCs w:val="28"/>
+                <w:lang w:val="en-US"/>
+              </w:rPr>
+            </w:pPr>
+            <w:r>
+              <w:rPr>
+                <w:sz w:val="28"/>
+                <w:szCs w:val="28"/>
+                <w:lang w:val="en-US"/>
+              </w:rPr>
+              <w:t>[ 0.98717  0.97448]</w:t>
+            </w:r>
+          </w:p>
+        </w:tc>
+        <w:tc>
+          <w:tcPr>
+            <w:tcW w:w="1546" w:type="dxa"/>
+          </w:tcPr>
+          <w:p>
+            <w:pPr>
+              <w:jc w:val="center"/>
+              <w:rPr>
+                <w:sz w:val="28"/>
+                <w:szCs w:val="28"/>
+                <w:lang w:val="en-US"/>
+              </w:rPr>
+            </w:pPr>
+            <w:r>
+              <w:rPr>
+                <w:sz w:val="28"/>
+                <w:szCs w:val="28"/>
+                <w:lang w:val="en-US"/>
+              </w:rPr>
+              <w:t>0.000</w:t>
+            </w:r>
+            <w:r>
+              <w:rPr>
+                <w:sz w:val="28"/>
+                <w:szCs w:val="28"/>
+                <w:lang w:val="en-US"/>
+              </w:rPr>
+              <w:t>1646</w:t>
+            </w:r>
+            <w:r>
+              <w:rPr>
+                <w:sz w:val="28"/>
+                <w:szCs w:val="28"/>
+                <w:lang w:val="en-US"/>
+              </w:rPr>
+              <w:t>0</w:t>
+            </w:r>
+          </w:p>
+        </w:tc>
+        <w:tc>
+          <w:tcPr>
+            <w:tcW w:w="1695" w:type="dxa"/>
+          </w:tcPr>
+          <w:p>
+            <w:pPr>
+              <w:jc w:val="center"/>
+              <w:rPr>
+                <w:sz w:val="28"/>
+                <w:szCs w:val="28"/>
+                <w:lang w:val="en-US"/>
+              </w:rPr>
+            </w:pPr>
+            <w:r>
+              <w:rPr>
+                <w:sz w:val="28"/>
+                <w:szCs w:val="28"/>
+                <w:lang w:val="en-US"/>
+              </w:rPr>
+              <w:t>2530</w:t>
+            </w:r>
+          </w:p>
+        </w:tc>
+      </w:tr>
+      <w:tr>
+        <w:tc>
+          <w:tcPr>
+            <w:tcW w:w="2633" w:type="dxa"/>
+          </w:tcPr>
+          <w:p>
+            <w:pPr>
+              <w:jc w:val="center"/>
+              <w:rPr>
+                <w:sz w:val="28"/>
+                <w:szCs w:val="28"/>
+              </w:rPr>
+            </w:pPr>
+            <w:r>
+              <w:rPr>
+                <w:sz w:val="28"/>
+                <w:szCs w:val="28"/>
+              </w:rPr>
+              <w:t>Золотий перетин</w:t>
+            </w:r>
+          </w:p>
+        </w:tc>
+        <w:tc>
+          <w:tcPr>
+            <w:tcW w:w="1710" w:type="dxa"/>
+          </w:tcPr>
+          <w:p>
+            <w:pPr>
+              <w:jc w:val="center"/>
+              <w:rPr>
+                <w:sz w:val="28"/>
+                <w:szCs w:val="28"/>
+                <w:lang w:val="en-US"/>
+              </w:rPr>
+            </w:pPr>
+            <m:oMathPara>
+              <m:oMath>
+                <m:sSup>
+                  <m:sSupPr>
+                    <m:ctrlPr>
+                      <w:rPr>
+                        <w:rFonts w:ascii="Cambria Math" w:hAnsi="Cambria Math"/>
+                        <w:i/>
+                        <w:sz w:val="28"/>
+                        <w:szCs w:val="28"/>
+                        <w:lang w:val="en-US"/>
+                      </w:rPr>
+                    </m:ctrlPr>
+                  </m:sSupPr>
+                  <m:e>
+                    <m:r>
+                      <w:rPr>
+                        <w:rFonts w:ascii="Cambria Math" w:hAnsi="Cambria Math"/>
+                        <w:sz w:val="28"/>
+                        <w:szCs w:val="28"/>
+                        <w:lang w:val="en-US"/>
+                      </w:rPr>
+                      <m:t>10</m:t>
+                    </m:r>
+                  </m:e>
+                  <m:sup>
+                    <m:r>
+                      <w:rPr>
+                        <w:rFonts w:ascii="Cambria Math" w:hAnsi="Cambria Math"/>
+                        <w:sz w:val="28"/>
+                        <w:szCs w:val="28"/>
+                        <w:lang w:val="en-US"/>
+                      </w:rPr>
+                      <m:t>-</m:t>
+                    </m:r>
+                    <m:r>
+                      <w:rPr>
+                        <w:rFonts w:ascii="Cambria Math" w:hAnsi="Cambria Math"/>
+                        <w:sz w:val="28"/>
+                        <w:szCs w:val="28"/>
+                        <w:lang w:val="en-US"/>
+                      </w:rPr>
+                      <m:t>5</m:t>
+                    </m:r>
+                  </m:sup>
+                </m:sSup>
+              </m:oMath>
+            </m:oMathPara>
+          </w:p>
+        </w:tc>
+        <w:tc>
+          <w:tcPr>
+            <w:tcW w:w="2616" w:type="dxa"/>
+          </w:tcPr>
+          <w:p>
+            <w:pPr>
+              <w:jc w:val="center"/>
+              <w:rPr>
+                <w:sz w:val="28"/>
+                <w:szCs w:val="28"/>
+                <w:lang w:val="en-US"/>
+              </w:rPr>
+            </w:pPr>
+            <w:r>
+              <w:rPr>
+                <w:sz w:val="28"/>
+                <w:szCs w:val="28"/>
+                <w:lang w:val="en-US"/>
+              </w:rPr>
+              <w:t>[ 0.99936  0.99871]</w:t>
+            </w:r>
+          </w:p>
+        </w:tc>
+        <w:tc>
+          <w:tcPr>
+            <w:tcW w:w="1546" w:type="dxa"/>
+          </w:tcPr>
+          <w:p>
+            <w:pPr>
+              <w:jc w:val="center"/>
+              <w:rPr>
+                <w:sz w:val="28"/>
+                <w:szCs w:val="28"/>
+                <w:lang w:val="en-US"/>
+              </w:rPr>
+            </w:pPr>
+            <w:r>
+              <w:rPr>
+                <w:sz w:val="28"/>
+                <w:szCs w:val="28"/>
+                <w:lang w:val="en-US"/>
+              </w:rPr>
+              <w:t>0.00000041</w:t>
+            </w:r>
+          </w:p>
+        </w:tc>
+        <w:tc>
+          <w:tcPr>
+            <w:tcW w:w="1695" w:type="dxa"/>
+          </w:tcPr>
+          <w:p>
+            <w:pPr>
+              <w:jc w:val="center"/>
+              <w:rPr>
+                <w:sz w:val="28"/>
+                <w:szCs w:val="28"/>
+                <w:lang w:val="en-US"/>
+              </w:rPr>
+            </w:pPr>
+            <w:r>
+              <w:rPr>
+                <w:sz w:val="28"/>
+                <w:szCs w:val="28"/>
+                <w:lang w:val="en-US"/>
+              </w:rPr>
+              <w:t>40216</w:t>
+            </w:r>
+          </w:p>
+        </w:tc>
+      </w:tr>
+      <w:tr>
+        <w:tc>
+          <w:tcPr>
+            <w:tcW w:w="2633" w:type="dxa"/>
+          </w:tcPr>
+          <w:p>
+            <w:pPr>
+              <w:jc w:val="center"/>
+              <w:rPr>
+                <w:sz w:val="28"/>
+                <w:szCs w:val="28"/>
+              </w:rPr>
+            </w:pPr>
+            <w:r>
+              <w:rPr>
+                <w:sz w:val="28"/>
+                <w:szCs w:val="28"/>
+              </w:rPr>
+              <w:t>Золотий перетин</w:t>
+            </w:r>
+          </w:p>
+        </w:tc>
+        <w:tc>
+          <w:tcPr>
+            <w:tcW w:w="1710" w:type="dxa"/>
+          </w:tcPr>
+          <w:p>
+            <w:pPr>
+              <w:jc w:val="center"/>
+              <w:rPr>
+                <w:sz w:val="28"/>
+                <w:szCs w:val="28"/>
+                <w:lang w:val="en-US"/>
+              </w:rPr>
+            </w:pPr>
+            <m:oMathPara>
+              <m:oMath>
+                <m:sSup>
+                  <m:sSupPr>
+                    <m:ctrlPr>
+                      <w:rPr>
+                        <w:rFonts w:ascii="Cambria Math" w:hAnsi="Cambria Math"/>
+                        <w:i/>
+                        <w:sz w:val="28"/>
+                        <w:szCs w:val="28"/>
+                        <w:lang w:val="en-US"/>
+                      </w:rPr>
+                    </m:ctrlPr>
+                  </m:sSupPr>
+                  <m:e>
+                    <m:r>
+                      <w:rPr>
+                        <w:rFonts w:ascii="Cambria Math" w:hAnsi="Cambria Math"/>
+                        <w:sz w:val="28"/>
+                        <w:szCs w:val="28"/>
+                        <w:lang w:val="en-US"/>
+                      </w:rPr>
+                      <m:t>10</m:t>
+                    </m:r>
+                  </m:e>
+                  <m:sup>
+                    <m:r>
+                      <w:rPr>
+                        <w:rFonts w:ascii="Cambria Math" w:hAnsi="Cambria Math"/>
+                        <w:sz w:val="28"/>
+                        <w:szCs w:val="28"/>
+                        <w:lang w:val="en-US"/>
+                      </w:rPr>
+                      <m:t>-</m:t>
+                    </m:r>
+                    <m:r>
+                      <w:rPr>
+                        <w:rFonts w:ascii="Cambria Math" w:hAnsi="Cambria Math"/>
+                        <w:sz w:val="28"/>
+                        <w:szCs w:val="28"/>
+                        <w:lang w:val="en-US"/>
+                      </w:rPr>
+                      <m:t>6</m:t>
+                    </m:r>
+                  </m:sup>
+                </m:sSup>
+              </m:oMath>
+            </m:oMathPara>
+          </w:p>
+        </w:tc>
+        <w:tc>
+          <w:tcPr>
+            <w:tcW w:w="2616" w:type="dxa"/>
+          </w:tcPr>
+          <w:p>
+            <w:pPr>
+              <w:jc w:val="center"/>
+              <w:rPr>
+                <w:sz w:val="28"/>
+                <w:szCs w:val="28"/>
+                <w:lang w:val="en-US"/>
+              </w:rPr>
+            </w:pPr>
+            <w:r>
+              <w:rPr>
+                <w:sz w:val="28"/>
+                <w:szCs w:val="28"/>
+                <w:lang w:val="en-US"/>
+              </w:rPr>
+              <w:t>[ 0.99939  0.99879]</w:t>
+            </w:r>
+          </w:p>
+        </w:tc>
+        <w:tc>
+          <w:tcPr>
+            <w:tcW w:w="1546" w:type="dxa"/>
+          </w:tcPr>
+          <w:p>
+            <w:pPr>
+              <w:jc w:val="center"/>
+              <w:rPr>
+                <w:sz w:val="28"/>
+                <w:szCs w:val="28"/>
+                <w:lang w:val="en-US"/>
+              </w:rPr>
+            </w:pPr>
+            <w:r>
+              <w:rPr>
+                <w:sz w:val="28"/>
+                <w:szCs w:val="28"/>
+                <w:lang w:val="en-US"/>
+              </w:rPr>
+              <w:t>0.000000</w:t>
+            </w:r>
+            <w:r>
+              <w:rPr>
+                <w:sz w:val="28"/>
+                <w:szCs w:val="28"/>
+                <w:lang w:val="en-US"/>
+              </w:rPr>
+              <w:t>37</w:t>
+            </w:r>
+          </w:p>
+        </w:tc>
+        <w:tc>
+          <w:tcPr>
+            <w:tcW w:w="1695" w:type="dxa"/>
+          </w:tcPr>
+          <w:p>
+            <w:pPr>
+              <w:jc w:val="center"/>
+              <w:rPr>
+                <w:sz w:val="28"/>
+                <w:szCs w:val="28"/>
+                <w:lang w:val="en-US"/>
+              </w:rPr>
+            </w:pPr>
+            <w:r>
+              <w:rPr>
+                <w:sz w:val="28"/>
+                <w:szCs w:val="28"/>
+                <w:lang w:val="en-US"/>
+              </w:rPr>
+              <w:t>241189</w:t>
+            </w:r>
+          </w:p>
+        </w:tc>
+      </w:tr>
+      <w:tr>
+        <w:tc>
+          <w:tcPr>
+            <w:tcW w:w="2633" w:type="dxa"/>
+          </w:tcPr>
+          <w:p>
+            <w:pPr>
+              <w:jc w:val="center"/>
+              <w:rPr>
+                <w:sz w:val="28"/>
+                <w:szCs w:val="28"/>
+              </w:rPr>
+            </w:pPr>
+            <w:r>
+              <w:rPr>
+                <w:sz w:val="28"/>
+                <w:szCs w:val="28"/>
+              </w:rPr>
+              <w:t>Золотий перетин</w:t>
+            </w:r>
+          </w:p>
+        </w:tc>
+        <w:tc>
+          <w:tcPr>
+            <w:tcW w:w="1710" w:type="dxa"/>
+          </w:tcPr>
+          <w:p>
+            <w:pPr>
+              <w:jc w:val="center"/>
+              <w:rPr>
+                <w:sz w:val="28"/>
+                <w:szCs w:val="28"/>
+                <w:lang w:val="en-US"/>
+              </w:rPr>
+            </w:pPr>
+            <m:oMathPara>
+              <m:oMath>
+                <m:sSup>
+                  <m:sSupPr>
+                    <m:ctrlPr>
+                      <w:rPr>
+                        <w:rFonts w:ascii="Cambria Math" w:hAnsi="Cambria Math"/>
+                        <w:i/>
+                        <w:sz w:val="28"/>
+                        <w:szCs w:val="28"/>
+                        <w:lang w:val="en-US"/>
+                      </w:rPr>
+                    </m:ctrlPr>
+                  </m:sSupPr>
+                  <m:e>
+                    <m:r>
+                      <w:rPr>
+                        <w:rFonts w:ascii="Cambria Math" w:hAnsi="Cambria Math"/>
+                        <w:sz w:val="28"/>
+                        <w:szCs w:val="28"/>
+                        <w:lang w:val="en-US"/>
+                      </w:rPr>
+                      <m:t>10</m:t>
+                    </m:r>
+                  </m:e>
+                  <m:sup>
+                    <m:r>
+                      <w:rPr>
+                        <w:rFonts w:ascii="Cambria Math" w:hAnsi="Cambria Math"/>
+                        <w:sz w:val="28"/>
+                        <w:szCs w:val="28"/>
+                        <w:lang w:val="en-US"/>
+                      </w:rPr>
+                      <m:t>-</m:t>
+                    </m:r>
+                    <m:r>
+                      <w:rPr>
+                        <w:rFonts w:ascii="Cambria Math" w:hAnsi="Cambria Math"/>
+                        <w:sz w:val="28"/>
+                        <w:szCs w:val="28"/>
+                        <w:lang w:val="en-US"/>
+                      </w:rPr>
+                      <m:t>7</m:t>
+                    </m:r>
+                  </m:sup>
+                </m:sSup>
+              </m:oMath>
+            </m:oMathPara>
+          </w:p>
+        </w:tc>
+        <w:tc>
+          <w:tcPr>
+            <w:tcW w:w="2616" w:type="dxa"/>
+          </w:tcPr>
+          <w:p>
+            <w:pPr>
+              <w:jc w:val="center"/>
+              <w:rPr>
+                <w:sz w:val="28"/>
+                <w:szCs w:val="28"/>
+                <w:lang w:val="en-US"/>
+              </w:rPr>
+            </w:pPr>
+            <w:r>
+              <w:rPr>
+                <w:sz w:val="28"/>
+                <w:szCs w:val="28"/>
+                <w:lang w:val="en-US"/>
+              </w:rPr>
+              <w:t>[ 0.99994  0.99988]</w:t>
+            </w:r>
+          </w:p>
+        </w:tc>
+        <w:tc>
+          <w:tcPr>
+            <w:tcW w:w="1546" w:type="dxa"/>
+          </w:tcPr>
+          <w:p>
+            <w:pPr>
+              <w:jc w:val="center"/>
+              <w:rPr>
+                <w:sz w:val="28"/>
+                <w:szCs w:val="28"/>
+                <w:lang w:val="en-US"/>
+              </w:rPr>
+            </w:pPr>
+            <w:r>
+              <w:rPr>
+                <w:sz w:val="28"/>
+                <w:szCs w:val="28"/>
+                <w:lang w:val="en-US"/>
+              </w:rPr>
+              <w:t>0.00000000</w:t>
+            </w:r>
+          </w:p>
+        </w:tc>
+        <w:tc>
+          <w:tcPr>
+            <w:tcW w:w="1695" w:type="dxa"/>
+          </w:tcPr>
+          <w:p>
+            <w:pPr>
+              <w:jc w:val="center"/>
+              <w:rPr>
+                <w:sz w:val="28"/>
+                <w:szCs w:val="28"/>
+                <w:lang w:val="en-US"/>
+              </w:rPr>
+            </w:pPr>
+            <w:r>
+              <w:rPr>
+                <w:sz w:val="28"/>
+                <w:szCs w:val="28"/>
+                <w:lang w:val="en-US"/>
+              </w:rPr>
+              <w:t>418894</w:t>
+            </w:r>
+          </w:p>
+        </w:tc>
+      </w:tr>
+      <w:tr>
+        <w:tc>
+          <w:tcPr>
+            <w:tcW w:w="2633" w:type="dxa"/>
+          </w:tcPr>
+          <w:p>
+            <w:pPr>
+              <w:jc w:val="center"/>
+              <w:rPr>
+                <w:sz w:val="28"/>
+                <w:szCs w:val="28"/>
+              </w:rPr>
+            </w:pPr>
+            <w:r>
+              <w:rPr>
+                <w:sz w:val="28"/>
+                <w:szCs w:val="28"/>
+              </w:rPr>
+              <w:t>Золотий перетин</w:t>
+            </w:r>
+          </w:p>
+        </w:tc>
+        <w:tc>
+          <w:tcPr>
+            <w:tcW w:w="1710" w:type="dxa"/>
+          </w:tcPr>
+          <w:p>
+            <w:pPr>
+              <w:jc w:val="center"/>
+              <w:rPr>
+                <w:sz w:val="28"/>
+                <w:szCs w:val="28"/>
+                <w:lang w:val="en-US"/>
+              </w:rPr>
+            </w:pPr>
+            <m:oMathPara>
+              <m:oMath>
+                <m:sSup>
+                  <m:sSupPr>
+                    <m:ctrlPr>
+                      <w:rPr>
+                        <w:rFonts w:ascii="Cambria Math" w:hAnsi="Cambria Math"/>
+                        <w:i/>
+                        <w:sz w:val="28"/>
+                        <w:szCs w:val="28"/>
+                        <w:lang w:val="en-US"/>
+                      </w:rPr>
+                    </m:ctrlPr>
+                  </m:sSupPr>
+                  <m:e>
+                    <m:r>
+                      <w:rPr>
+                        <w:rFonts w:ascii="Cambria Math" w:hAnsi="Cambria Math"/>
+                        <w:sz w:val="28"/>
+                        <w:szCs w:val="28"/>
+                        <w:lang w:val="en-US"/>
+                      </w:rPr>
+                      <m:t>10</m:t>
+                    </m:r>
+                  </m:e>
+                  <m:sup>
+                    <m:r>
+                      <w:rPr>
+                        <w:rFonts w:ascii="Cambria Math" w:hAnsi="Cambria Math"/>
+                        <w:sz w:val="28"/>
+                        <w:szCs w:val="28"/>
+                        <w:lang w:val="en-US"/>
+                      </w:rPr>
+                      <m:t>-</m:t>
+                    </m:r>
+                    <m:r>
+                      <w:rPr>
+                        <w:rFonts w:ascii="Cambria Math" w:hAnsi="Cambria Math"/>
+                        <w:sz w:val="28"/>
+                        <w:szCs w:val="28"/>
+                        <w:lang w:val="en-US"/>
+                      </w:rPr>
+                      <m:t>8</m:t>
+                    </m:r>
+                  </m:sup>
+                </m:sSup>
+              </m:oMath>
+            </m:oMathPara>
+          </w:p>
+        </w:tc>
+        <w:tc>
+          <w:tcPr>
+            <w:tcW w:w="2616" w:type="dxa"/>
+          </w:tcPr>
+          <w:p>
+            <w:pPr>
+              <w:jc w:val="center"/>
+              <w:rPr>
+                <w:sz w:val="28"/>
+                <w:szCs w:val="28"/>
+                <w:lang w:val="en-US"/>
+              </w:rPr>
+            </w:pPr>
+            <w:r>
+              <w:rPr>
+                <w:sz w:val="28"/>
+                <w:szCs w:val="28"/>
+                <w:lang w:val="en-US"/>
+              </w:rPr>
+              <w:t>[ 0.99999  0.99998]</w:t>
+            </w:r>
+          </w:p>
+        </w:tc>
+        <w:tc>
+          <w:tcPr>
+            <w:tcW w:w="1546" w:type="dxa"/>
+          </w:tcPr>
+          <w:p>
+            <w:pPr>
+              <w:jc w:val="center"/>
+              <w:rPr>
+                <w:sz w:val="28"/>
+                <w:szCs w:val="28"/>
+                <w:lang w:val="en-US"/>
+              </w:rPr>
+            </w:pPr>
+            <w:r>
+              <w:rPr>
+                <w:sz w:val="28"/>
+                <w:szCs w:val="28"/>
+                <w:lang w:val="en-US"/>
+              </w:rPr>
+              <w:t>0.00000000</w:t>
+            </w:r>
+          </w:p>
+        </w:tc>
+        <w:tc>
+          <w:tcPr>
+            <w:tcW w:w="1695" w:type="dxa"/>
+          </w:tcPr>
+          <w:p>
+            <w:pPr>
+              <w:jc w:val="center"/>
+              <w:rPr>
+                <w:sz w:val="28"/>
+                <w:szCs w:val="28"/>
+                <w:lang w:val="en-US"/>
+              </w:rPr>
+            </w:pPr>
+            <w:r>
+              <w:rPr>
+                <w:sz w:val="28"/>
+                <w:szCs w:val="28"/>
+                <w:lang w:val="en-US"/>
+              </w:rPr>
+              <w:t>600005</w:t>
+            </w:r>
+          </w:p>
+        </w:tc>
+      </w:tr>
+    </w:tbl>
+    <w:p>
+      <w:pPr>
+        <w:jc w:val="center"/>
+        <w:rPr>
+          <w:sz w:val="28"/>
+          <w:szCs w:val="28"/>
+          <w:lang w:val="en-US"/>
+        </w:rPr>
+      </w:pPr>
+    </w:p>
+    <w:tbl>
+      <w:tblPr>
+        <w:tblStyle w:val="a8"/>
+        <w:tblW w:w="0" w:type="auto"/>
+        <w:tblInd w:w="-572" w:type="dxa"/>
+        <w:tblLook w:val="04A0" w:firstRow="1" w:lastRow="0" w:firstColumn="1" w:lastColumn="0" w:noHBand="0" w:noVBand="1"/>
+      </w:tblPr>
+      <w:tblGrid>
+        <w:gridCol w:w="2573"/>
+        <w:gridCol w:w="1691"/>
+        <w:gridCol w:w="2565"/>
+        <w:gridCol w:w="1686"/>
+        <w:gridCol w:w="1685"/>
+      </w:tblGrid>
+      <w:tr>
+        <w:tc>
+          <w:tcPr>
+            <w:tcW w:w="2633" w:type="dxa"/>
+          </w:tcPr>
+          <w:p>
+            <w:pPr>
+              <w:jc w:val="center"/>
+              <w:rPr>
+                <w:sz w:val="28"/>
+                <w:szCs w:val="28"/>
+              </w:rPr>
+            </w:pPr>
+            <w:r>
+              <w:rPr>
+                <w:sz w:val="28"/>
+                <w:szCs w:val="28"/>
+              </w:rPr>
+              <w:t>Метод МОП</w:t>
+            </w:r>
+          </w:p>
+        </w:tc>
+        <w:tc>
+          <w:tcPr>
+            <w:tcW w:w="1710" w:type="dxa"/>
+          </w:tcPr>
+          <w:p>
+            <w:pPr>
+              <w:jc w:val="center"/>
+              <w:rPr>
+                <w:sz w:val="28"/>
+                <w:szCs w:val="28"/>
+              </w:rPr>
+            </w:pPr>
+            <w:r>
+              <w:rPr>
+                <w:sz w:val="28"/>
+                <w:szCs w:val="28"/>
+              </w:rPr>
+              <w:t xml:space="preserve">Точність </w:t>
+            </w:r>
+            <w:r>
+              <w:rPr>
+                <w:sz w:val="28"/>
+                <w:szCs w:val="28"/>
+              </w:rPr>
+              <w:t>МОП</w:t>
+            </w:r>
+          </w:p>
+        </w:tc>
+        <w:tc>
+          <w:tcPr>
+            <w:tcW w:w="2616" w:type="dxa"/>
+          </w:tcPr>
+          <w:p>
+            <w:pPr>
+              <w:jc w:val="center"/>
+              <w:rPr>
+                <w:sz w:val="28"/>
+                <w:szCs w:val="28"/>
+                <w:lang w:val="ru-RU"/>
+              </w:rPr>
+            </w:pPr>
+            <w:r>
+              <w:rPr>
+                <w:sz w:val="28"/>
+                <w:szCs w:val="28"/>
+              </w:rPr>
+              <w:t>Точка мінімуму, до якої прийшов алгоритм</w:t>
+            </w:r>
+          </w:p>
+        </w:tc>
+        <w:tc>
+          <w:tcPr>
+            <w:tcW w:w="1546" w:type="dxa"/>
+          </w:tcPr>
+          <w:p>
+            <w:pPr>
+              <w:jc w:val="center"/>
+              <w:rPr>
+                <w:sz w:val="28"/>
+                <w:szCs w:val="28"/>
+                <w:lang w:val="en-US"/>
+              </w:rPr>
+            </w:pPr>
+            <w:r>
+              <w:rPr>
+                <w:sz w:val="28"/>
+                <w:szCs w:val="28"/>
+              </w:rPr>
+              <w:t>Значення у точці мінімуму</w:t>
+            </w:r>
+          </w:p>
+        </w:tc>
+        <w:tc>
+          <w:tcPr>
+            <w:tcW w:w="1695" w:type="dxa"/>
+          </w:tcPr>
+          <w:p>
+            <w:pPr>
+              <w:jc w:val="center"/>
+              <w:rPr>
+                <w:sz w:val="28"/>
+                <w:szCs w:val="28"/>
+                <w:lang w:val="en-US"/>
+              </w:rPr>
+            </w:pPr>
+            <w:r>
+              <w:rPr>
+                <w:sz w:val="28"/>
+                <w:szCs w:val="28"/>
+              </w:rPr>
+              <w:t>Кількість обчислень функції</w:t>
+            </w:r>
+          </w:p>
+        </w:tc>
+      </w:tr>
+      <w:tr>
+        <w:tc>
+          <w:tcPr>
+            <w:tcW w:w="2633" w:type="dxa"/>
+          </w:tcPr>
+          <w:p>
+            <w:pPr>
+              <w:jc w:val="center"/>
+              <w:rPr>
+                <w:sz w:val="28"/>
+                <w:szCs w:val="28"/>
+              </w:rPr>
+            </w:pPr>
+            <w:r>
+              <w:rPr>
+                <w:sz w:val="28"/>
+                <w:szCs w:val="28"/>
+              </w:rPr>
+              <w:t xml:space="preserve">ДСК Пауелла </w:t>
+            </w:r>
+          </w:p>
+        </w:tc>
+        <w:tc>
+          <w:tcPr>
+            <w:tcW w:w="1710" w:type="dxa"/>
+          </w:tcPr>
+          <w:p>
+            <w:pPr>
+              <w:jc w:val="center"/>
+              <w:rPr>
+                <w:sz w:val="28"/>
+                <w:szCs w:val="28"/>
+                <w:lang w:val="en-US"/>
+              </w:rPr>
+            </w:pPr>
+            <w:r>
+              <w:rPr>
+                <w:sz w:val="28"/>
+                <w:szCs w:val="28"/>
+                <w:lang w:val="en-US"/>
+              </w:rPr>
+              <w:t>1</w:t>
+            </w:r>
+          </w:p>
+        </w:tc>
+        <w:tc>
+          <w:tcPr>
+            <w:tcW w:w="2616" w:type="dxa"/>
+          </w:tcPr>
+          <w:p>
+            <w:pPr>
+              <w:jc w:val="center"/>
+              <w:rPr>
+                <w:sz w:val="28"/>
+                <w:szCs w:val="28"/>
+                <w:lang w:val="en-US"/>
+              </w:rPr>
+            </w:pPr>
+            <w:r>
+              <w:rPr>
+                <w:sz w:val="28"/>
+                <w:szCs w:val="28"/>
+                <w:lang w:val="en-US"/>
+              </w:rPr>
+              <w:t>[-0.51319  0.26907]</w:t>
+            </w:r>
+          </w:p>
+        </w:tc>
+        <w:tc>
+          <w:tcPr>
+            <w:tcW w:w="1546" w:type="dxa"/>
+          </w:tcPr>
+          <w:p>
+            <w:pPr>
+              <w:jc w:val="center"/>
+              <w:rPr>
+                <w:sz w:val="28"/>
+                <w:szCs w:val="28"/>
+                <w:lang w:val="en-US"/>
+              </w:rPr>
+            </w:pPr>
+            <w:r>
+              <w:rPr>
+                <w:sz w:val="28"/>
+                <w:szCs w:val="28"/>
+                <w:lang w:val="en-US"/>
+              </w:rPr>
+              <w:t>2.29300499</w:t>
+            </w:r>
+          </w:p>
+        </w:tc>
+        <w:tc>
+          <w:tcPr>
+            <w:tcW w:w="1695" w:type="dxa"/>
+          </w:tcPr>
+          <w:p>
+            <w:pPr>
+              <w:jc w:val="center"/>
+              <w:rPr>
+                <w:sz w:val="28"/>
+                <w:szCs w:val="28"/>
+                <w:lang w:val="en-US"/>
+              </w:rPr>
+            </w:pPr>
+            <w:r>
+              <w:rPr>
+                <w:sz w:val="28"/>
+                <w:szCs w:val="28"/>
+                <w:lang w:val="en-US"/>
+              </w:rPr>
+              <w:t>43</w:t>
+            </w:r>
+          </w:p>
+        </w:tc>
+      </w:tr>
+      <w:tr>
+        <w:tc>
+          <w:tcPr>
+            <w:tcW w:w="2633" w:type="dxa"/>
+          </w:tcPr>
+          <w:p>
+            <w:pPr>
+              <w:jc w:val="center"/>
+              <w:rPr>
+                <w:sz w:val="28"/>
+                <w:szCs w:val="28"/>
+              </w:rPr>
+            </w:pPr>
+            <w:r>
+              <w:rPr>
+                <w:sz w:val="28"/>
+                <w:szCs w:val="28"/>
+              </w:rPr>
+              <w:t xml:space="preserve">ДСК Пауелла </w:t>
+            </w:r>
+          </w:p>
+        </w:tc>
+        <w:tc>
+          <w:tcPr>
+            <w:tcW w:w="1710" w:type="dxa"/>
+          </w:tcPr>
+          <w:p>
+            <w:pPr>
+              <w:jc w:val="center"/>
+              <w:rPr>
+                <w:sz w:val="28"/>
+                <w:szCs w:val="28"/>
+                <w:lang w:val="en-US"/>
+              </w:rPr>
+            </w:pPr>
+            <m:oMathPara>
+              <m:oMath>
+                <m:sSup>
+                  <m:sSupPr>
+                    <m:ctrlPr>
+                      <w:rPr>
+                        <w:rFonts w:ascii="Cambria Math" w:hAnsi="Cambria Math"/>
+                        <w:i/>
+                        <w:sz w:val="28"/>
+                        <w:szCs w:val="28"/>
+                        <w:lang w:val="en-US"/>
+                      </w:rPr>
+                    </m:ctrlPr>
+                  </m:sSupPr>
+                  <m:e>
+                    <m:r>
+                      <w:rPr>
+                        <w:rFonts w:ascii="Cambria Math" w:hAnsi="Cambria Math"/>
+                        <w:sz w:val="28"/>
+                        <w:szCs w:val="28"/>
+                        <w:lang w:val="en-US"/>
+                      </w:rPr>
+                      <m:t>10</m:t>
+                    </m:r>
+                  </m:e>
+                  <m:sup>
+                    <m:r>
+                      <w:rPr>
+                        <w:rFonts w:ascii="Cambria Math" w:hAnsi="Cambria Math"/>
+                        <w:sz w:val="28"/>
+                        <w:szCs w:val="28"/>
+                        <w:lang w:val="en-US"/>
+                      </w:rPr>
+                      <m:t>-1</m:t>
+                    </m:r>
+                  </m:sup>
+                </m:sSup>
+              </m:oMath>
+            </m:oMathPara>
+          </w:p>
+        </w:tc>
+        <w:tc>
+          <w:tcPr>
+            <w:tcW w:w="2616" w:type="dxa"/>
+          </w:tcPr>
+          <w:p>
+            <w:pPr>
+              <w:jc w:val="center"/>
+              <w:rPr>
+                <w:sz w:val="28"/>
+                <w:szCs w:val="28"/>
+                <w:lang w:val="en-US"/>
+              </w:rPr>
+            </w:pPr>
+            <w:r>
+              <w:rPr>
+                <w:sz w:val="28"/>
+                <w:szCs w:val="28"/>
+                <w:lang w:val="en-US"/>
+              </w:rPr>
+              <w:t>[ 0.2098   0.03877]</w:t>
+            </w:r>
+          </w:p>
+        </w:tc>
+        <w:tc>
+          <w:tcPr>
+            <w:tcW w:w="1546" w:type="dxa"/>
+          </w:tcPr>
+          <w:p>
+            <w:pPr>
+              <w:jc w:val="center"/>
+              <w:rPr>
+                <w:sz w:val="28"/>
+                <w:szCs w:val="28"/>
+                <w:lang w:val="en-US"/>
+              </w:rPr>
+            </w:pPr>
+            <w:r>
+              <w:rPr>
+                <w:sz w:val="28"/>
+                <w:szCs w:val="28"/>
+                <w:lang w:val="en-US"/>
+              </w:rPr>
+              <w:t>0.</w:t>
+            </w:r>
+            <w:r>
+              <w:rPr>
+                <w:sz w:val="28"/>
+                <w:szCs w:val="28"/>
+                <w:lang w:val="en-US"/>
+              </w:rPr>
+              <w:t>627174080</w:t>
+            </w:r>
+          </w:p>
+        </w:tc>
+        <w:tc>
+          <w:tcPr>
+            <w:tcW w:w="1695" w:type="dxa"/>
+          </w:tcPr>
+          <w:p>
+            <w:pPr>
+              <w:jc w:val="center"/>
+              <w:rPr>
+                <w:sz w:val="28"/>
+                <w:szCs w:val="28"/>
+                <w:lang w:val="en-US"/>
+              </w:rPr>
+            </w:pPr>
+            <w:r>
+              <w:rPr>
+                <w:sz w:val="28"/>
+                <w:szCs w:val="28"/>
+                <w:lang w:val="en-US"/>
+              </w:rPr>
+              <w:t>375</w:t>
+            </w:r>
+          </w:p>
+        </w:tc>
+      </w:tr>
+      <w:tr>
+        <w:tc>
+          <w:tcPr>
+            <w:tcW w:w="2633" w:type="dxa"/>
+          </w:tcPr>
+          <w:p>
+            <w:pPr>
+              <w:jc w:val="center"/>
+              <w:rPr>
+                <w:sz w:val="28"/>
+                <w:szCs w:val="28"/>
+              </w:rPr>
+            </w:pPr>
+            <w:r>
+              <w:rPr>
+                <w:sz w:val="28"/>
+                <w:szCs w:val="28"/>
+              </w:rPr>
+              <w:t xml:space="preserve">ДСК Пауелла </w:t>
+            </w:r>
+          </w:p>
+        </w:tc>
+        <w:tc>
+          <w:tcPr>
+            <w:tcW w:w="1710" w:type="dxa"/>
+          </w:tcPr>
+          <w:p>
+            <w:pPr>
+              <w:jc w:val="center"/>
+              <w:rPr>
+                <w:sz w:val="28"/>
+                <w:szCs w:val="28"/>
+                <w:lang w:val="en-US"/>
+              </w:rPr>
+            </w:pPr>
+            <m:oMathPara>
+              <m:oMath>
+                <m:sSup>
+                  <m:sSupPr>
+                    <m:ctrlPr>
+                      <w:rPr>
+                        <w:rFonts w:ascii="Cambria Math" w:hAnsi="Cambria Math"/>
+                        <w:i/>
+                        <w:sz w:val="28"/>
+                        <w:szCs w:val="28"/>
+                        <w:lang w:val="en-US"/>
+                      </w:rPr>
+                    </m:ctrlPr>
+                  </m:sSupPr>
+                  <m:e>
+                    <m:r>
+                      <w:rPr>
+                        <w:rFonts w:ascii="Cambria Math" w:hAnsi="Cambria Math"/>
+                        <w:sz w:val="28"/>
+                        <w:szCs w:val="28"/>
+                        <w:lang w:val="en-US"/>
+                      </w:rPr>
+                      <m:t>10</m:t>
+                    </m:r>
+                  </m:e>
+                  <m:sup>
+                    <m:r>
+                      <w:rPr>
+                        <w:rFonts w:ascii="Cambria Math" w:hAnsi="Cambria Math"/>
+                        <w:sz w:val="28"/>
+                        <w:szCs w:val="28"/>
+                        <w:lang w:val="en-US"/>
+                      </w:rPr>
+                      <m:t>-2</m:t>
+                    </m:r>
+                  </m:sup>
+                </m:sSup>
+              </m:oMath>
+            </m:oMathPara>
+          </w:p>
+        </w:tc>
+        <w:tc>
+          <w:tcPr>
+            <w:tcW w:w="2616" w:type="dxa"/>
+          </w:tcPr>
+          <w:p>
+            <w:pPr>
+              <w:jc w:val="center"/>
+              <w:rPr>
+                <w:sz w:val="28"/>
+                <w:szCs w:val="28"/>
+                <w:lang w:val="en-US"/>
+              </w:rPr>
+            </w:pPr>
+            <w:r>
+              <w:rPr>
+                <w:sz w:val="28"/>
+                <w:szCs w:val="28"/>
+              </w:rPr>
+              <w:t>[ 0.79871  0.63708]</w:t>
+            </w:r>
+          </w:p>
+        </w:tc>
+        <w:tc>
+          <w:tcPr>
+            <w:tcW w:w="1546" w:type="dxa"/>
+          </w:tcPr>
+          <w:p>
+            <w:pPr>
+              <w:rPr>
+                <w:sz w:val="28"/>
+                <w:szCs w:val="28"/>
+                <w:lang w:val="en-US"/>
+              </w:rPr>
+            </w:pPr>
+            <w:r>
+              <w:rPr>
+                <w:sz w:val="28"/>
+                <w:szCs w:val="28"/>
+                <w:lang w:val="en-US"/>
+              </w:rPr>
+              <w:t>0.</w:t>
+            </w:r>
+            <w:r>
+              <w:rPr>
+                <w:sz w:val="28"/>
+                <w:szCs w:val="28"/>
+                <w:lang w:val="en-US"/>
+              </w:rPr>
+              <w:t>0</w:t>
+            </w:r>
+            <w:r>
+              <w:rPr>
+                <w:sz w:val="28"/>
+                <w:szCs w:val="28"/>
+                <w:lang w:val="en-US"/>
+              </w:rPr>
+              <w:t>4059115</w:t>
+            </w:r>
+          </w:p>
+        </w:tc>
+        <w:tc>
+          <w:tcPr>
+            <w:tcW w:w="1695" w:type="dxa"/>
+          </w:tcPr>
+          <w:p>
+            <w:pPr>
+              <w:jc w:val="center"/>
+              <w:rPr>
+                <w:sz w:val="28"/>
+                <w:szCs w:val="28"/>
+                <w:lang w:val="en-US"/>
+              </w:rPr>
+            </w:pPr>
+            <w:r>
+              <w:rPr>
+                <w:sz w:val="28"/>
+                <w:szCs w:val="28"/>
+                <w:lang w:val="en-US"/>
+              </w:rPr>
+              <w:t>578</w:t>
+            </w:r>
+          </w:p>
+        </w:tc>
+      </w:tr>
+      <w:tr>
+        <w:tc>
+          <w:tcPr>
+            <w:tcW w:w="2633" w:type="dxa"/>
+          </w:tcPr>
+          <w:p>
+            <w:pPr>
+              <w:jc w:val="center"/>
+              <w:rPr>
+                <w:sz w:val="28"/>
+                <w:szCs w:val="28"/>
+              </w:rPr>
+            </w:pPr>
+            <w:r>
+              <w:rPr>
+                <w:sz w:val="28"/>
+                <w:szCs w:val="28"/>
+              </w:rPr>
+              <w:t xml:space="preserve">ДСК Пауелла </w:t>
+            </w:r>
+          </w:p>
+        </w:tc>
+        <w:tc>
+          <w:tcPr>
+            <w:tcW w:w="1710" w:type="dxa"/>
+          </w:tcPr>
+          <w:p>
+            <w:pPr>
+              <w:jc w:val="center"/>
+              <w:rPr>
+                <w:sz w:val="28"/>
+                <w:szCs w:val="28"/>
+                <w:lang w:val="en-US"/>
+              </w:rPr>
+            </w:pPr>
+            <m:oMathPara>
+              <m:oMath>
+                <m:sSup>
+                  <m:sSupPr>
+                    <m:ctrlPr>
+                      <w:rPr>
+                        <w:rFonts w:ascii="Cambria Math" w:hAnsi="Cambria Math"/>
+                        <w:i/>
+                        <w:sz w:val="28"/>
+                        <w:szCs w:val="28"/>
+                        <w:lang w:val="en-US"/>
+                      </w:rPr>
+                    </m:ctrlPr>
+                  </m:sSupPr>
+                  <m:e>
+                    <m:r>
+                      <w:rPr>
+                        <w:rFonts w:ascii="Cambria Math" w:hAnsi="Cambria Math"/>
+                        <w:sz w:val="28"/>
+                        <w:szCs w:val="28"/>
+                        <w:lang w:val="en-US"/>
+                      </w:rPr>
+                      <m:t>10</m:t>
+                    </m:r>
+                  </m:e>
+                  <m:sup>
+                    <m:r>
+                      <w:rPr>
+                        <w:rFonts w:ascii="Cambria Math" w:hAnsi="Cambria Math"/>
+                        <w:sz w:val="28"/>
+                        <w:szCs w:val="28"/>
+                        <w:lang w:val="en-US"/>
+                      </w:rPr>
+                      <m:t>-3</m:t>
+                    </m:r>
+                  </m:sup>
+                </m:sSup>
+              </m:oMath>
+            </m:oMathPara>
+          </w:p>
+        </w:tc>
+        <w:tc>
+          <w:tcPr>
+            <w:tcW w:w="2616" w:type="dxa"/>
+          </w:tcPr>
+          <w:p>
+            <w:pPr>
+              <w:jc w:val="center"/>
+              <w:rPr>
+                <w:sz w:val="28"/>
+                <w:szCs w:val="28"/>
+                <w:lang w:val="en-US"/>
+              </w:rPr>
+            </w:pPr>
+            <w:r>
+              <w:rPr>
+                <w:sz w:val="28"/>
+                <w:szCs w:val="28"/>
+              </w:rPr>
+              <w:t xml:space="preserve"> [ 0.87326  0.76208]</w:t>
+            </w:r>
+          </w:p>
+        </w:tc>
+        <w:tc>
+          <w:tcPr>
+            <w:tcW w:w="1546" w:type="dxa"/>
+          </w:tcPr>
+          <w:p>
+            <w:pPr>
+              <w:jc w:val="center"/>
+              <w:rPr>
+                <w:sz w:val="28"/>
+                <w:szCs w:val="28"/>
+                <w:lang w:val="en-US"/>
+              </w:rPr>
+            </w:pPr>
+            <w:r>
+              <w:rPr>
+                <w:sz w:val="28"/>
+                <w:szCs w:val="28"/>
+                <w:lang w:val="en-US"/>
+              </w:rPr>
+              <w:t>0.0</w:t>
+            </w:r>
+            <w:r>
+              <w:rPr>
+                <w:sz w:val="28"/>
+                <w:szCs w:val="28"/>
+                <w:lang w:val="en-US"/>
+              </w:rPr>
+              <w:t>1608875</w:t>
+            </w:r>
+          </w:p>
+        </w:tc>
+        <w:tc>
+          <w:tcPr>
+            <w:tcW w:w="1695" w:type="dxa"/>
+          </w:tcPr>
+          <w:p>
+            <w:pPr>
+              <w:jc w:val="center"/>
+              <w:rPr>
+                <w:sz w:val="28"/>
+                <w:szCs w:val="28"/>
+                <w:lang w:val="en-US"/>
+              </w:rPr>
+            </w:pPr>
+            <w:r>
+              <w:rPr>
+                <w:sz w:val="28"/>
+                <w:szCs w:val="28"/>
+                <w:lang w:val="en-US"/>
+              </w:rPr>
+              <w:t>838</w:t>
+            </w:r>
+          </w:p>
+        </w:tc>
+      </w:tr>
+      <w:tr>
+        <w:tc>
+          <w:tcPr>
+            <w:tcW w:w="2633" w:type="dxa"/>
+          </w:tcPr>
+          <w:p>
+            <w:pPr>
+              <w:jc w:val="center"/>
+              <w:rPr>
+                <w:sz w:val="28"/>
+                <w:szCs w:val="28"/>
+              </w:rPr>
+            </w:pPr>
+            <w:r>
+              <w:rPr>
+                <w:sz w:val="28"/>
+                <w:szCs w:val="28"/>
+              </w:rPr>
+              <w:t xml:space="preserve">ДСК Пауелла </w:t>
+            </w:r>
+          </w:p>
+        </w:tc>
+        <w:tc>
+          <w:tcPr>
+            <w:tcW w:w="1710" w:type="dxa"/>
+          </w:tcPr>
+          <w:p>
+            <w:pPr>
+              <w:jc w:val="center"/>
+              <w:rPr>
+                <w:sz w:val="28"/>
+                <w:szCs w:val="28"/>
+                <w:lang w:val="en-US"/>
+              </w:rPr>
+            </w:pPr>
+            <m:oMathPara>
+              <m:oMath>
+                <m:sSup>
+                  <m:sSupPr>
+                    <m:ctrlPr>
+                      <w:rPr>
+                        <w:rFonts w:ascii="Cambria Math" w:hAnsi="Cambria Math"/>
+                        <w:i/>
+                        <w:sz w:val="28"/>
+                        <w:szCs w:val="28"/>
+                        <w:lang w:val="en-US"/>
+                      </w:rPr>
+                    </m:ctrlPr>
+                  </m:sSupPr>
+                  <m:e>
+                    <m:r>
+                      <w:rPr>
+                        <w:rFonts w:ascii="Cambria Math" w:hAnsi="Cambria Math"/>
+                        <w:sz w:val="28"/>
+                        <w:szCs w:val="28"/>
+                        <w:lang w:val="en-US"/>
+                      </w:rPr>
+                      <m:t>10</m:t>
+                    </m:r>
+                  </m:e>
+                  <m:sup>
+                    <m:r>
+                      <w:rPr>
+                        <w:rFonts w:ascii="Cambria Math" w:hAnsi="Cambria Math"/>
+                        <w:sz w:val="28"/>
+                        <w:szCs w:val="28"/>
+                        <w:lang w:val="en-US"/>
+                      </w:rPr>
+                      <m:t>-4</m:t>
+                    </m:r>
+                  </m:sup>
+                </m:sSup>
+              </m:oMath>
+            </m:oMathPara>
+          </w:p>
+        </w:tc>
+        <w:tc>
+          <w:tcPr>
+            <w:tcW w:w="2616" w:type="dxa"/>
+          </w:tcPr>
+          <w:p>
+            <w:pPr>
+              <w:jc w:val="center"/>
+              <w:rPr>
+                <w:sz w:val="28"/>
+                <w:szCs w:val="28"/>
+                <w:lang w:val="en-US"/>
+              </w:rPr>
+            </w:pPr>
+            <w:r>
+              <w:rPr>
+                <w:sz w:val="28"/>
+                <w:szCs w:val="28"/>
+              </w:rPr>
+              <w:t xml:space="preserve"> [ 0.95016  0.90252]</w:t>
+            </w:r>
+          </w:p>
+        </w:tc>
+        <w:tc>
+          <w:tcPr>
+            <w:tcW w:w="1546" w:type="dxa"/>
+          </w:tcPr>
+          <w:p>
+            <w:pPr>
+              <w:jc w:val="center"/>
+              <w:rPr>
+                <w:sz w:val="28"/>
+                <w:szCs w:val="28"/>
+                <w:lang w:val="en-US"/>
+              </w:rPr>
+            </w:pPr>
+            <w:r>
+              <w:rPr>
+                <w:sz w:val="28"/>
+                <w:szCs w:val="28"/>
+                <w:lang w:val="en-US"/>
+              </w:rPr>
+              <w:t>0.02</w:t>
+            </w:r>
+            <w:r>
+              <w:rPr>
+                <w:sz w:val="28"/>
+                <w:szCs w:val="28"/>
+                <w:lang w:val="en-US"/>
+              </w:rPr>
+              <w:t>49227</w:t>
+            </w:r>
+          </w:p>
+        </w:tc>
+        <w:tc>
+          <w:tcPr>
+            <w:tcW w:w="1695" w:type="dxa"/>
+          </w:tcPr>
+          <w:p>
+            <w:pPr>
+              <w:jc w:val="center"/>
+              <w:rPr>
+                <w:sz w:val="28"/>
+                <w:szCs w:val="28"/>
+                <w:lang w:val="en-US"/>
+              </w:rPr>
+            </w:pPr>
+            <w:r>
+              <w:rPr>
+                <w:sz w:val="28"/>
+                <w:szCs w:val="28"/>
+                <w:lang w:val="en-US"/>
+              </w:rPr>
+              <w:t>4538</w:t>
+            </w:r>
+          </w:p>
+        </w:tc>
+      </w:tr>
+      <w:tr>
+        <w:tc>
+          <w:tcPr>
+            <w:tcW w:w="2633" w:type="dxa"/>
+          </w:tcPr>
+          <w:p>
+            <w:pPr>
+              <w:jc w:val="center"/>
+              <w:rPr>
+                <w:sz w:val="28"/>
+                <w:szCs w:val="28"/>
+              </w:rPr>
+            </w:pPr>
+            <w:r>
+              <w:rPr>
+                <w:sz w:val="28"/>
+                <w:szCs w:val="28"/>
+              </w:rPr>
+              <w:t xml:space="preserve">ДСК Пауелла </w:t>
+            </w:r>
+          </w:p>
+        </w:tc>
+        <w:tc>
+          <w:tcPr>
+            <w:tcW w:w="1710" w:type="dxa"/>
+          </w:tcPr>
+          <w:p>
+            <w:pPr>
+              <w:jc w:val="center"/>
+              <w:rPr>
+                <w:sz w:val="28"/>
+                <w:szCs w:val="28"/>
+                <w:lang w:val="en-US"/>
+              </w:rPr>
+            </w:pPr>
+            <m:oMathPara>
+              <m:oMath>
+                <m:sSup>
+                  <m:sSupPr>
+                    <m:ctrlPr>
+                      <w:rPr>
+                        <w:rFonts w:ascii="Cambria Math" w:hAnsi="Cambria Math"/>
+                        <w:i/>
+                        <w:sz w:val="28"/>
+                        <w:szCs w:val="28"/>
+                        <w:lang w:val="en-US"/>
+                      </w:rPr>
+                    </m:ctrlPr>
+                  </m:sSupPr>
+                  <m:e>
+                    <m:r>
+                      <w:rPr>
+                        <w:rFonts w:ascii="Cambria Math" w:hAnsi="Cambria Math"/>
+                        <w:sz w:val="28"/>
+                        <w:szCs w:val="28"/>
+                        <w:lang w:val="en-US"/>
+                      </w:rPr>
+                      <m:t>10</m:t>
+                    </m:r>
+                  </m:e>
+                  <m:sup>
+                    <m:r>
+                      <w:rPr>
+                        <w:rFonts w:ascii="Cambria Math" w:hAnsi="Cambria Math"/>
+                        <w:sz w:val="28"/>
+                        <w:szCs w:val="28"/>
+                        <w:lang w:val="en-US"/>
+                      </w:rPr>
+                      <m:t>-5</m:t>
+                    </m:r>
+                  </m:sup>
+                </m:sSup>
+              </m:oMath>
+            </m:oMathPara>
+          </w:p>
+        </w:tc>
+        <w:tc>
+          <w:tcPr>
+            <w:tcW w:w="2616" w:type="dxa"/>
+          </w:tcPr>
+          <w:p>
+            <w:pPr>
+              <w:jc w:val="center"/>
+              <w:rPr>
+                <w:sz w:val="28"/>
+                <w:szCs w:val="28"/>
+                <w:lang w:val="en-US"/>
+              </w:rPr>
+            </w:pPr>
+            <w:r>
+              <w:rPr>
+                <w:sz w:val="28"/>
+                <w:szCs w:val="28"/>
+              </w:rPr>
+              <w:t xml:space="preserve"> [ 0.99736  0.99471]</w:t>
+            </w:r>
+          </w:p>
+        </w:tc>
+        <w:tc>
+          <w:tcPr>
+            <w:tcW w:w="1546" w:type="dxa"/>
+          </w:tcPr>
+          <w:p>
+            <w:pPr>
+              <w:jc w:val="center"/>
+              <w:rPr>
+                <w:sz w:val="28"/>
+                <w:szCs w:val="28"/>
+                <w:lang w:val="en-US"/>
+              </w:rPr>
+            </w:pPr>
+            <w:r>
+              <w:rPr>
+                <w:sz w:val="28"/>
+                <w:szCs w:val="28"/>
+                <w:lang w:val="en-US"/>
+              </w:rPr>
+              <w:t>0</w:t>
+            </w:r>
+            <w:r>
+              <w:rPr>
+                <w:sz w:val="28"/>
+                <w:szCs w:val="28"/>
+                <w:lang w:val="en-US"/>
+              </w:rPr>
+              <w:t>.</w:t>
+            </w:r>
+            <w:r>
+              <w:rPr>
+                <w:sz w:val="28"/>
+                <w:szCs w:val="28"/>
+                <w:lang w:val="en-US"/>
+              </w:rPr>
+              <w:t>00000</w:t>
+            </w:r>
+            <w:r>
+              <w:rPr>
+                <w:sz w:val="28"/>
+                <w:szCs w:val="28"/>
+                <w:lang w:val="en-US"/>
+              </w:rPr>
+              <w:t>699</w:t>
+            </w:r>
+          </w:p>
+        </w:tc>
+        <w:tc>
+          <w:tcPr>
+            <w:tcW w:w="1695" w:type="dxa"/>
+          </w:tcPr>
+          <w:p>
+            <w:pPr>
+              <w:jc w:val="center"/>
+              <w:rPr>
+                <w:sz w:val="28"/>
+                <w:szCs w:val="28"/>
+                <w:lang w:val="en-US"/>
+              </w:rPr>
+            </w:pPr>
+            <w:r>
+              <w:rPr>
+                <w:sz w:val="28"/>
+                <w:szCs w:val="28"/>
+                <w:lang w:val="en-US"/>
+              </w:rPr>
+              <w:t>5743</w:t>
+            </w:r>
+          </w:p>
+        </w:tc>
+      </w:tr>
+      <w:tr>
+        <w:tc>
+          <w:tcPr>
+            <w:tcW w:w="2633" w:type="dxa"/>
+          </w:tcPr>
+          <w:p>
+            <w:pPr>
+              <w:jc w:val="center"/>
+              <w:rPr>
+                <w:sz w:val="28"/>
+                <w:szCs w:val="28"/>
+              </w:rPr>
+            </w:pPr>
+            <w:r>
+              <w:rPr>
+                <w:sz w:val="28"/>
+                <w:szCs w:val="28"/>
+              </w:rPr>
+              <w:t xml:space="preserve">ДСК Пауелла </w:t>
+            </w:r>
+          </w:p>
+        </w:tc>
+        <w:tc>
+          <w:tcPr>
+            <w:tcW w:w="1710" w:type="dxa"/>
+          </w:tcPr>
+          <w:p>
+            <w:pPr>
+              <w:jc w:val="center"/>
+              <w:rPr>
+                <w:sz w:val="28"/>
+                <w:szCs w:val="28"/>
+                <w:lang w:val="en-US"/>
+              </w:rPr>
+            </w:pPr>
+            <m:oMathPara>
+              <m:oMath>
+                <m:sSup>
+                  <m:sSupPr>
+                    <m:ctrlPr>
+                      <w:rPr>
+                        <w:rFonts w:ascii="Cambria Math" w:hAnsi="Cambria Math"/>
+                        <w:i/>
+                        <w:sz w:val="28"/>
+                        <w:szCs w:val="28"/>
+                        <w:lang w:val="en-US"/>
+                      </w:rPr>
+                    </m:ctrlPr>
+                  </m:sSupPr>
+                  <m:e>
+                    <m:r>
+                      <w:rPr>
+                        <w:rFonts w:ascii="Cambria Math" w:hAnsi="Cambria Math"/>
+                        <w:sz w:val="28"/>
+                        <w:szCs w:val="28"/>
+                        <w:lang w:val="en-US"/>
+                      </w:rPr>
+                      <m:t>10</m:t>
+                    </m:r>
+                  </m:e>
+                  <m:sup>
+                    <m:r>
+                      <w:rPr>
+                        <w:rFonts w:ascii="Cambria Math" w:hAnsi="Cambria Math"/>
+                        <w:sz w:val="28"/>
+                        <w:szCs w:val="28"/>
+                        <w:lang w:val="en-US"/>
+                      </w:rPr>
+                      <m:t>-6</m:t>
+                    </m:r>
+                  </m:sup>
+                </m:sSup>
+              </m:oMath>
+            </m:oMathPara>
+          </w:p>
+        </w:tc>
+        <w:tc>
+          <w:tcPr>
+            <w:tcW w:w="2616" w:type="dxa"/>
+          </w:tcPr>
+          <w:p>
+            <w:pPr>
+              <w:jc w:val="center"/>
+              <w:rPr>
+                <w:sz w:val="28"/>
+                <w:szCs w:val="28"/>
+                <w:lang w:val="en-US"/>
+              </w:rPr>
+            </w:pPr>
+            <w:r>
+              <w:rPr>
+                <w:sz w:val="28"/>
+                <w:szCs w:val="28"/>
+              </w:rPr>
+              <w:t xml:space="preserve"> [ 1.       0.99999]</w:t>
+            </w:r>
+          </w:p>
+        </w:tc>
+        <w:tc>
+          <w:tcPr>
+            <w:tcW w:w="1546" w:type="dxa"/>
+          </w:tcPr>
+          <w:p>
+            <w:pPr>
+              <w:jc w:val="center"/>
+              <w:rPr>
+                <w:sz w:val="28"/>
+                <w:szCs w:val="28"/>
+                <w:lang w:val="en-US"/>
+              </w:rPr>
+            </w:pPr>
+            <w:r>
+              <w:rPr>
+                <w:sz w:val="28"/>
+                <w:szCs w:val="28"/>
+                <w:lang w:val="en-US"/>
+              </w:rPr>
+              <w:t>0.000000</w:t>
+            </w:r>
+            <w:r>
+              <w:rPr>
+                <w:sz w:val="28"/>
+                <w:szCs w:val="28"/>
+                <w:lang w:val="en-US"/>
+              </w:rPr>
+              <w:t>00</w:t>
+            </w:r>
+          </w:p>
+        </w:tc>
+        <w:tc>
+          <w:tcPr>
+            <w:tcW w:w="1695" w:type="dxa"/>
+          </w:tcPr>
+          <w:p>
+            <w:pPr>
+              <w:jc w:val="center"/>
+              <w:rPr>
+                <w:sz w:val="28"/>
+                <w:szCs w:val="28"/>
+                <w:lang w:val="en-US"/>
+              </w:rPr>
+            </w:pPr>
+            <w:r>
+              <w:rPr>
+                <w:sz w:val="28"/>
+                <w:szCs w:val="28"/>
+                <w:lang w:val="en-US"/>
+              </w:rPr>
+              <w:t>6046</w:t>
+            </w:r>
+          </w:p>
+        </w:tc>
+      </w:tr>
+      <w:tr>
+        <w:tc>
+          <w:tcPr>
+            <w:tcW w:w="2633" w:type="dxa"/>
+          </w:tcPr>
+          <w:p>
+            <w:pPr>
+              <w:jc w:val="center"/>
+              <w:rPr>
+                <w:sz w:val="28"/>
+                <w:szCs w:val="28"/>
+              </w:rPr>
+            </w:pPr>
+            <w:r>
+              <w:rPr>
+                <w:sz w:val="28"/>
+                <w:szCs w:val="28"/>
+              </w:rPr>
+              <w:t xml:space="preserve">ДСК Пауелла </w:t>
+            </w:r>
+          </w:p>
+        </w:tc>
+        <w:tc>
+          <w:tcPr>
+            <w:tcW w:w="1710" w:type="dxa"/>
+          </w:tcPr>
+          <w:p>
+            <w:pPr>
+              <w:jc w:val="center"/>
+              <w:rPr>
+                <w:sz w:val="28"/>
+                <w:szCs w:val="28"/>
+                <w:lang w:val="en-US"/>
+              </w:rPr>
+            </w:pPr>
+            <m:oMathPara>
+              <m:oMath>
+                <m:sSup>
+                  <m:sSupPr>
+                    <m:ctrlPr>
+                      <w:rPr>
+                        <w:rFonts w:ascii="Cambria Math" w:hAnsi="Cambria Math"/>
+                        <w:i/>
+                        <w:sz w:val="28"/>
+                        <w:szCs w:val="28"/>
+                        <w:lang w:val="en-US"/>
+                      </w:rPr>
+                    </m:ctrlPr>
+                  </m:sSupPr>
+                  <m:e>
+                    <m:r>
+                      <w:rPr>
+                        <w:rFonts w:ascii="Cambria Math" w:hAnsi="Cambria Math"/>
+                        <w:sz w:val="28"/>
+                        <w:szCs w:val="28"/>
+                        <w:lang w:val="en-US"/>
+                      </w:rPr>
+                      <m:t>10</m:t>
+                    </m:r>
+                  </m:e>
+                  <m:sup>
+                    <m:r>
+                      <w:rPr>
+                        <w:rFonts w:ascii="Cambria Math" w:hAnsi="Cambria Math"/>
+                        <w:sz w:val="28"/>
+                        <w:szCs w:val="28"/>
+                        <w:lang w:val="en-US"/>
+                      </w:rPr>
+                      <m:t>-7</m:t>
+                    </m:r>
+                  </m:sup>
+                </m:sSup>
+              </m:oMath>
+            </m:oMathPara>
+          </w:p>
+        </w:tc>
+        <w:tc>
+          <w:tcPr>
+            <w:tcW w:w="2616" w:type="dxa"/>
+          </w:tcPr>
+          <w:p>
+            <w:pPr>
+              <w:jc w:val="center"/>
+              <w:rPr>
+                <w:sz w:val="28"/>
+                <w:szCs w:val="28"/>
+                <w:lang w:val="en-US"/>
+              </w:rPr>
+            </w:pPr>
+            <w:r>
+              <w:rPr>
+                <w:sz w:val="28"/>
+                <w:szCs w:val="28"/>
+              </w:rPr>
+              <w:t xml:space="preserve"> [ 1.       0.99999]</w:t>
+            </w:r>
+          </w:p>
+        </w:tc>
+        <w:tc>
+          <w:tcPr>
+            <w:tcW w:w="1546" w:type="dxa"/>
+          </w:tcPr>
+          <w:p>
+            <w:pPr>
+              <w:jc w:val="center"/>
+              <w:rPr>
+                <w:sz w:val="28"/>
+                <w:szCs w:val="28"/>
+                <w:lang w:val="en-US"/>
+              </w:rPr>
+            </w:pPr>
+            <w:r>
+              <w:rPr>
+                <w:sz w:val="28"/>
+                <w:szCs w:val="28"/>
+                <w:lang w:val="en-US"/>
+              </w:rPr>
+              <w:t>0.00000000</w:t>
+            </w:r>
+          </w:p>
+        </w:tc>
+        <w:tc>
+          <w:tcPr>
+            <w:tcW w:w="1695" w:type="dxa"/>
+          </w:tcPr>
+          <w:p>
+            <w:pPr>
+              <w:jc w:val="center"/>
+              <w:rPr>
+                <w:sz w:val="28"/>
+                <w:szCs w:val="28"/>
+                <w:lang w:val="en-US"/>
+              </w:rPr>
+            </w:pPr>
+            <w:r>
+              <w:rPr>
+                <w:sz w:val="28"/>
+                <w:szCs w:val="28"/>
+                <w:lang w:val="en-US"/>
+              </w:rPr>
+              <w:t>6059</w:t>
+            </w:r>
+          </w:p>
+        </w:tc>
+      </w:tr>
+      <w:tr>
+        <w:tc>
+          <w:tcPr>
+            <w:tcW w:w="2633" w:type="dxa"/>
+          </w:tcPr>
+          <w:p>
+            <w:pPr>
+              <w:jc w:val="center"/>
+              <w:rPr>
+                <w:sz w:val="28"/>
+                <w:szCs w:val="28"/>
+              </w:rPr>
+            </w:pPr>
+            <w:r>
+              <w:rPr>
+                <w:sz w:val="28"/>
+                <w:szCs w:val="28"/>
+              </w:rPr>
+              <w:t xml:space="preserve">ДСК Пауелла </w:t>
+            </w:r>
+          </w:p>
+        </w:tc>
+        <w:tc>
+          <w:tcPr>
+            <w:tcW w:w="1710" w:type="dxa"/>
+          </w:tcPr>
+          <w:p>
+            <w:pPr>
+              <w:jc w:val="center"/>
+              <w:rPr>
+                <w:sz w:val="28"/>
+                <w:szCs w:val="28"/>
+                <w:lang w:val="en-US"/>
+              </w:rPr>
+            </w:pPr>
+            <m:oMathPara>
+              <m:oMath>
+                <m:sSup>
+                  <m:sSupPr>
+                    <m:ctrlPr>
+                      <w:rPr>
+                        <w:rFonts w:ascii="Cambria Math" w:hAnsi="Cambria Math"/>
+                        <w:i/>
+                        <w:sz w:val="28"/>
+                        <w:szCs w:val="28"/>
+                        <w:lang w:val="en-US"/>
+                      </w:rPr>
+                    </m:ctrlPr>
+                  </m:sSupPr>
+                  <m:e>
+                    <m:r>
+                      <w:rPr>
+                        <w:rFonts w:ascii="Cambria Math" w:hAnsi="Cambria Math"/>
+                        <w:sz w:val="28"/>
+                        <w:szCs w:val="28"/>
+                        <w:lang w:val="en-US"/>
+                      </w:rPr>
+                      <m:t>10</m:t>
+                    </m:r>
+                  </m:e>
+                  <m:sup>
+                    <m:r>
+                      <w:rPr>
+                        <w:rFonts w:ascii="Cambria Math" w:hAnsi="Cambria Math"/>
+                        <w:sz w:val="28"/>
+                        <w:szCs w:val="28"/>
+                        <w:lang w:val="en-US"/>
+                      </w:rPr>
+                      <m:t>-8</m:t>
+                    </m:r>
+                  </m:sup>
+                </m:sSup>
+              </m:oMath>
+            </m:oMathPara>
+          </w:p>
+        </w:tc>
+        <w:tc>
+          <w:tcPr>
+            <w:tcW w:w="2616" w:type="dxa"/>
+          </w:tcPr>
+          <w:p>
+            <w:pPr>
+              <w:jc w:val="center"/>
+              <w:rPr>
+                <w:sz w:val="28"/>
+                <w:szCs w:val="28"/>
+                <w:lang w:val="en-US"/>
+              </w:rPr>
+            </w:pPr>
+            <w:r>
+              <w:rPr>
+                <w:sz w:val="28"/>
+                <w:szCs w:val="28"/>
+              </w:rPr>
+              <w:t>[ 1.       0.99999]</w:t>
+            </w:r>
+          </w:p>
+        </w:tc>
+        <w:tc>
+          <w:tcPr>
+            <w:tcW w:w="1546" w:type="dxa"/>
+          </w:tcPr>
+          <w:p>
+            <w:pPr>
+              <w:jc w:val="center"/>
+              <w:rPr>
+                <w:sz w:val="28"/>
+                <w:szCs w:val="28"/>
+                <w:lang w:val="en-US"/>
+              </w:rPr>
+            </w:pPr>
+            <w:r>
+              <w:rPr>
+                <w:sz w:val="28"/>
+                <w:szCs w:val="28"/>
+                <w:lang w:val="en-US"/>
+              </w:rPr>
+              <w:t>0.00000000</w:t>
+            </w:r>
+          </w:p>
+        </w:tc>
+        <w:tc>
+          <w:tcPr>
+            <w:tcW w:w="1695" w:type="dxa"/>
+          </w:tcPr>
+          <w:p>
+            <w:pPr>
+              <w:jc w:val="center"/>
+              <w:rPr>
+                <w:sz w:val="28"/>
+                <w:szCs w:val="28"/>
+                <w:lang w:val="en-US"/>
+              </w:rPr>
+            </w:pPr>
+            <w:r>
+              <w:rPr>
+                <w:sz w:val="28"/>
+                <w:szCs w:val="28"/>
+                <w:lang w:val="en-US"/>
+              </w:rPr>
+              <w:t>6072</w:t>
+            </w:r>
+          </w:p>
+        </w:tc>
+      </w:tr>
+    </w:tbl>
+    <w:p>
+      <w:pPr>
+        <w:jc w:val="center"/>
+        <w:rPr>
           <w:sz w:val="28"/>
           <w:szCs w:val="28"/>
           <w:lang w:val="en-US"/>

--- a/Передерей_КМ-03_Курсова робота.docx
+++ b/Передерей_КМ-03_Курсова робота.docx
@@ -1026,14 +1026,6 @@
         </w:rPr>
         <w:t>.</w:t>
       </w:r>
-      <w:r>
-        <w:rPr>
-          <w:sz w:val="28"/>
-          <w:szCs w:val="28"/>
-          <w:lang w:val="ru-RU"/>
-        </w:rPr>
-        <w:t xml:space="preserve"> -</w:t>
-      </w:r>
     </w:p>
     <w:bookmarkEnd w:id="0"/>
     <w:p>
@@ -1072,6 +1064,14 @@
           <w:lang w:val="ru-RU"/>
         </w:rPr>
         <w:t xml:space="preserve"> </w:t>
+      </w:r>
+      <w:r>
+        <w:rPr>
+          <w:sz w:val="28"/>
+          <w:szCs w:val="28"/>
+          <w:lang w:val="ru-RU"/>
+        </w:rPr>
+        <w:t xml:space="preserve"> + </w:t>
       </w:r>
     </w:p>
     <w:p>
@@ -1103,6 +1103,14 @@
           <w:szCs w:val="28"/>
         </w:rPr>
         <w:t>методу одновимірного пошуку.</w:t>
+      </w:r>
+      <w:r>
+        <w:rPr>
+          <w:noProof/>
+          <w:sz w:val="28"/>
+          <w:szCs w:val="28"/>
+        </w:rPr>
+        <w:t xml:space="preserve"> + </w:t>
       </w:r>
     </w:p>
     <w:p>
@@ -4163,12 +4171,7 @@
               </w:rPr>
             </w:pPr>
             <w:r>
-              <w:rPr>
-                <w:sz w:val="28"/>
-                <w:szCs w:val="28"/>
-                <w:lang w:val="ru-RU"/>
-              </w:rPr>
-              <w:t>[0.41892 0.17192]</w:t>
+              <w:t>[0.32693 0.10388]</w:t>
             </w:r>
           </w:p>
         </w:tc>
@@ -4189,12 +4192,7 @@
               </w:rPr>
             </w:pPr>
             <w:r>
-              <w:rPr>
-                <w:sz w:val="28"/>
-                <w:szCs w:val="28"/>
-                <w:lang w:val="ru-RU"/>
-              </w:rPr>
-              <w:t>0.33893</w:t>
+              <w:t>0.45392</w:t>
             </w:r>
           </w:p>
         </w:tc>
@@ -4215,12 +4213,7 @@
               </w:rPr>
             </w:pPr>
             <w:r>
-              <w:rPr>
-                <w:sz w:val="28"/>
-                <w:szCs w:val="28"/>
-                <w:lang w:val="ru-RU"/>
-              </w:rPr>
-              <w:t>619</w:t>
+              <w:t>843</w:t>
             </w:r>
           </w:p>
         </w:tc>
@@ -4249,7 +4242,6 @@
               <w:rPr>
                 <w:sz w:val="28"/>
                 <w:szCs w:val="28"/>
-                <w:highlight w:val="yellow"/>
                 <w:lang w:val="en-US"/>
               </w:rPr>
               <w:t>0.01</w:t>
@@ -4273,12 +4265,7 @@
               </w:rPr>
             </w:pPr>
             <w:r>
-              <w:rPr>
-                <w:sz w:val="28"/>
-                <w:szCs w:val="28"/>
-                <w:lang w:val="ru-RU"/>
-              </w:rPr>
-              <w:t>[0.92225 0.84967]</w:t>
+              <w:t>[0.76475 0.58438]</w:t>
             </w:r>
           </w:p>
         </w:tc>
@@ -4299,12 +4286,7 @@
               </w:rPr>
             </w:pPr>
             <w:r>
-              <w:rPr>
-                <w:sz w:val="28"/>
-                <w:szCs w:val="28"/>
-                <w:lang w:val="ru-RU"/>
-              </w:rPr>
-              <w:t>0.00612</w:t>
+              <w:t>0.05536</w:t>
             </w:r>
           </w:p>
         </w:tc>
@@ -4325,12 +4307,7 @@
               </w:rPr>
             </w:pPr>
             <w:r>
-              <w:rPr>
-                <w:sz w:val="28"/>
-                <w:szCs w:val="28"/>
-                <w:lang w:val="ru-RU"/>
-              </w:rPr>
-              <w:t>1500</w:t>
+              <w:t>3166</w:t>
             </w:r>
           </w:p>
         </w:tc>
@@ -4359,7 +4336,6 @@
               <w:rPr>
                 <w:sz w:val="28"/>
                 <w:szCs w:val="28"/>
-                <w:highlight w:val="yellow"/>
                 <w:lang w:val="ru-RU"/>
               </w:rPr>
               <w:t>0.001</w:t>
@@ -4383,12 +4359,7 @@
               </w:rPr>
             </w:pPr>
             <w:r>
-              <w:rPr>
-                <w:sz w:val="28"/>
-                <w:szCs w:val="28"/>
-                <w:lang w:val="ru-RU"/>
-              </w:rPr>
-              <w:t>[0.95549 0.91279]</w:t>
+              <w:t>[0.81534 0.66392]</w:t>
             </w:r>
           </w:p>
         </w:tc>
@@ -4409,12 +4380,7 @@
               </w:rPr>
             </w:pPr>
             <w:r>
-              <w:rPr>
-                <w:sz w:val="28"/>
-                <w:szCs w:val="28"/>
-                <w:lang w:val="ru-RU"/>
-              </w:rPr>
-              <w:t>0.00198</w:t>
+              <w:t>0.03417</w:t>
             </w:r>
           </w:p>
         </w:tc>
@@ -4435,12 +4401,7 @@
               </w:rPr>
             </w:pPr>
             <w:r>
-              <w:rPr>
-                <w:sz w:val="28"/>
-                <w:szCs w:val="28"/>
-                <w:lang w:val="ru-RU"/>
-              </w:rPr>
-              <w:t>2050</w:t>
+              <w:t>2408</w:t>
             </w:r>
           </w:p>
         </w:tc>
@@ -4523,12 +4484,7 @@
               </w:rPr>
             </w:pPr>
             <w:r>
-              <w:rPr>
-                <w:sz w:val="28"/>
-                <w:szCs w:val="28"/>
-                <w:lang w:val="ru-RU"/>
-              </w:rPr>
-              <w:t>[0.89254 0.79601]</w:t>
+              <w:t>[0.76806 0.58935]</w:t>
             </w:r>
           </w:p>
         </w:tc>
@@ -4549,12 +4505,7 @@
               </w:rPr>
             </w:pPr>
             <w:r>
-              <w:rPr>
-                <w:sz w:val="28"/>
-                <w:szCs w:val="28"/>
-                <w:lang w:val="ru-RU"/>
-              </w:rPr>
-              <w:t>0.01159</w:t>
+              <w:t>0.05383</w:t>
             </w:r>
           </w:p>
         </w:tc>
@@ -4575,12 +4526,7 @@
               </w:rPr>
             </w:pPr>
             <w:r>
-              <w:rPr>
-                <w:sz w:val="28"/>
-                <w:szCs w:val="28"/>
-                <w:lang w:val="ru-RU"/>
-              </w:rPr>
-              <w:t>812</w:t>
+              <w:t>2751</w:t>
             </w:r>
           </w:p>
         </w:tc>
@@ -4663,12 +4609,7 @@
               </w:rPr>
             </w:pPr>
             <w:r>
-              <w:rPr>
-                <w:sz w:val="28"/>
-                <w:szCs w:val="28"/>
-                <w:lang w:val="ru-RU"/>
-              </w:rPr>
-              <w:t>[0.78138 0.60995]</w:t>
+              <w:t>[0.83631 0.69889]</w:t>
             </w:r>
           </w:p>
         </w:tc>
@@ -4689,12 +4630,7 @@
               </w:rPr>
             </w:pPr>
             <w:r>
-              <w:rPr>
-                <w:sz w:val="28"/>
-                <w:szCs w:val="28"/>
-                <w:lang w:val="ru-RU"/>
-              </w:rPr>
-              <w:t>0.04783</w:t>
+              <w:t>0.02682</w:t>
             </w:r>
           </w:p>
         </w:tc>
@@ -4715,12 +4651,7 @@
               </w:rPr>
             </w:pPr>
             <w:r>
-              <w:rPr>
-                <w:sz w:val="28"/>
-                <w:szCs w:val="28"/>
-                <w:lang w:val="ru-RU"/>
-              </w:rPr>
-              <w:t>1891</w:t>
+              <w:t>1640</w:t>
             </w:r>
           </w:p>
         </w:tc>
@@ -4803,12 +4734,7 @@
               </w:rPr>
             </w:pPr>
             <w:r>
-              <w:rPr>
-                <w:sz w:val="28"/>
-                <w:szCs w:val="28"/>
-                <w:lang w:val="ru-RU"/>
-              </w:rPr>
-              <w:t>[0.77932 0.60609]</w:t>
+              <w:t>[0.76914 0.59021]</w:t>
             </w:r>
           </w:p>
         </w:tc>
@@ -4829,12 +4755,7 @@
               </w:rPr>
             </w:pPr>
             <w:r>
-              <w:rPr>
-                <w:sz w:val="28"/>
-                <w:szCs w:val="28"/>
-                <w:lang w:val="ru-RU"/>
-              </w:rPr>
-              <w:t>0.04886</w:t>
+              <w:t>0.05348</w:t>
             </w:r>
           </w:p>
         </w:tc>
@@ -4855,12 +4776,7 @@
               </w:rPr>
             </w:pPr>
             <w:r>
-              <w:rPr>
-                <w:sz w:val="28"/>
-                <w:szCs w:val="28"/>
-                <w:lang w:val="ru-RU"/>
-              </w:rPr>
-              <w:t>1387</w:t>
+              <w:t>2239</w:t>
             </w:r>
           </w:p>
         </w:tc>
@@ -4943,12 +4859,7 @@
               </w:rPr>
             </w:pPr>
             <w:r>
-              <w:rPr>
-                <w:sz w:val="28"/>
-                <w:szCs w:val="28"/>
-                <w:lang w:val="ru-RU"/>
-              </w:rPr>
-              <w:t>[0.95286 0.9078 ]</w:t>
+              <w:t>[0.92755 0.85999]</w:t>
             </w:r>
           </w:p>
         </w:tc>
@@ -4969,12 +4880,7 @@
               </w:rPr>
             </w:pPr>
             <w:r>
-              <w:rPr>
-                <w:sz w:val="28"/>
-                <w:szCs w:val="28"/>
-                <w:lang w:val="ru-RU"/>
-              </w:rPr>
-              <w:t>0.00222</w:t>
+              <w:t>0.00526</w:t>
             </w:r>
           </w:p>
         </w:tc>
@@ -4995,12 +4901,7 @@
               </w:rPr>
             </w:pPr>
             <w:r>
-              <w:rPr>
-                <w:sz w:val="28"/>
-                <w:szCs w:val="28"/>
-                <w:lang w:val="ru-RU"/>
-              </w:rPr>
-              <w:t>1669</w:t>
+              <w:t>1699</w:t>
             </w:r>
           </w:p>
         </w:tc>
@@ -5083,12 +4984,7 @@
               </w:rPr>
             </w:pPr>
             <w:r>
-              <w:rPr>
-                <w:sz w:val="28"/>
-                <w:szCs w:val="28"/>
-                <w:lang w:val="ru-RU"/>
-              </w:rPr>
-              <w:t>[0.92855 0.86184]</w:t>
+              <w:t>[0.78929 0.6225 ]</w:t>
             </w:r>
           </w:p>
         </w:tc>
@@ -5109,12 +5005,7 @@
               </w:rPr>
             </w:pPr>
             <w:r>
-              <w:rPr>
-                <w:sz w:val="28"/>
-                <w:szCs w:val="28"/>
-                <w:lang w:val="ru-RU"/>
-              </w:rPr>
-              <w:t>0.00512</w:t>
+              <w:t>0.04442</w:t>
             </w:r>
           </w:p>
         </w:tc>
@@ -5135,12 +5026,7 @@
               </w:rPr>
             </w:pPr>
             <w:r>
-              <w:rPr>
-                <w:sz w:val="28"/>
-                <w:szCs w:val="28"/>
-                <w:lang w:val="ru-RU"/>
-              </w:rPr>
-              <w:t>1477</w:t>
+              <w:t>2558</w:t>
             </w:r>
           </w:p>
         </w:tc>
@@ -5175,7 +5061,6 @@
                         <w:i/>
                         <w:sz w:val="28"/>
                         <w:szCs w:val="28"/>
-                        <w:highlight w:val="yellow"/>
                         <w:lang w:val="en-US"/>
                       </w:rPr>
                     </m:ctrlPr>
@@ -5186,7 +5071,6 @@
                         <w:rFonts w:ascii="Cambria Math" w:hAnsi="Cambria Math"/>
                         <w:sz w:val="28"/>
                         <w:szCs w:val="28"/>
-                        <w:highlight w:val="yellow"/>
                         <w:lang w:val="en-US"/>
                       </w:rPr>
                       <m:t>10</m:t>
@@ -5198,7 +5082,6 @@
                         <w:rFonts w:ascii="Cambria Math" w:hAnsi="Cambria Math"/>
                         <w:sz w:val="28"/>
                         <w:szCs w:val="28"/>
-                        <w:highlight w:val="yellow"/>
                         <w:lang w:val="en-US"/>
                       </w:rPr>
                       <m:t>-9</m:t>
@@ -5226,12 +5109,7 @@
               </w:rPr>
             </w:pPr>
             <w:r>
-              <w:rPr>
-                <w:sz w:val="28"/>
-                <w:szCs w:val="28"/>
-                <w:lang w:val="ru-RU"/>
-              </w:rPr>
-              <w:t>[1.02571 1.05225]</w:t>
+              <w:t>[0.77247 0.59617]</w:t>
             </w:r>
           </w:p>
         </w:tc>
@@ -5252,12 +5130,7 @@
               </w:rPr>
             </w:pPr>
             <w:r>
-              <w:rPr>
-                <w:sz w:val="28"/>
-                <w:szCs w:val="28"/>
-                <w:lang w:val="ru-RU"/>
-              </w:rPr>
-              <w:t>0.00066</w:t>
+              <w:t>0.0518</w:t>
             </w:r>
           </w:p>
         </w:tc>
@@ -5278,12 +5151,7 @@
               </w:rPr>
             </w:pPr>
             <w:r>
-              <w:rPr>
-                <w:sz w:val="28"/>
-                <w:szCs w:val="28"/>
-                <w:lang w:val="ru-RU"/>
-              </w:rPr>
-              <w:t>1896</w:t>
+              <w:t>2219</w:t>
             </w:r>
           </w:p>
         </w:tc>
@@ -5366,12 +5234,7 @@
               </w:rPr>
             </w:pPr>
             <w:r>
-              <w:rPr>
-                <w:sz w:val="28"/>
-                <w:szCs w:val="28"/>
-                <w:lang w:val="ru-RU"/>
-              </w:rPr>
-              <w:t>[0.93454 0.8731 ]</w:t>
+              <w:t>[0.8144  0.66232]</w:t>
             </w:r>
           </w:p>
         </w:tc>
@@ -5392,12 +5255,7 @@
               </w:rPr>
             </w:pPr>
             <w:r>
-              <w:rPr>
-                <w:sz w:val="28"/>
-                <w:szCs w:val="28"/>
-                <w:lang w:val="ru-RU"/>
-              </w:rPr>
-              <w:t>0.00429</w:t>
+              <w:t>0.03453</w:t>
             </w:r>
           </w:p>
         </w:tc>
@@ -5418,12 +5276,7 @@
               </w:rPr>
             </w:pPr>
             <w:r>
-              <w:rPr>
-                <w:sz w:val="28"/>
-                <w:szCs w:val="28"/>
-                <w:lang w:val="ru-RU"/>
-              </w:rPr>
-              <w:t>2190</w:t>
+              <w:t>2588</w:t>
             </w:r>
           </w:p>
         </w:tc>
@@ -5506,12 +5359,7 @@
               </w:rPr>
             </w:pPr>
             <w:r>
-              <w:rPr>
-                <w:sz w:val="28"/>
-                <w:szCs w:val="28"/>
-                <w:lang w:val="ru-RU"/>
-              </w:rPr>
-              <w:t>[0.76289 0.58065]</w:t>
+              <w:t>[0.77646 0.60246]</w:t>
             </w:r>
           </w:p>
         </w:tc>
@@ -5532,12 +5380,7 @@
               </w:rPr>
             </w:pPr>
             <w:r>
-              <w:rPr>
-                <w:sz w:val="28"/>
-                <w:szCs w:val="28"/>
-                <w:lang w:val="ru-RU"/>
-              </w:rPr>
-              <w:t>0.0564</w:t>
+              <w:t>0.04999</w:t>
             </w:r>
           </w:p>
         </w:tc>
@@ -5558,12 +5401,7 @@
               </w:rPr>
             </w:pPr>
             <w:r>
-              <w:rPr>
-                <w:sz w:val="28"/>
-                <w:szCs w:val="28"/>
-                <w:lang w:val="ru-RU"/>
-              </w:rPr>
-              <w:t>2161</w:t>
+              <w:t>3138</w:t>
             </w:r>
           </w:p>
         </w:tc>
@@ -5646,12 +5484,7 @@
               </w:rPr>
             </w:pPr>
             <w:r>
-              <w:rPr>
-                <w:sz w:val="28"/>
-                <w:szCs w:val="28"/>
-                <w:lang w:val="ru-RU"/>
-              </w:rPr>
-              <w:t>[0.778   0.60486]</w:t>
+              <w:t>[0.8317  0.69126]</w:t>
             </w:r>
           </w:p>
         </w:tc>
@@ -5672,12 +5505,7 @@
               </w:rPr>
             </w:pPr>
             <w:r>
-              <w:rPr>
-                <w:sz w:val="28"/>
-                <w:szCs w:val="28"/>
-                <w:lang w:val="ru-RU"/>
-              </w:rPr>
-              <w:t>0.0493</w:t>
+              <w:t>0.02835</w:t>
             </w:r>
           </w:p>
         </w:tc>
@@ -5698,12 +5526,7 @@
               </w:rPr>
             </w:pPr>
             <w:r>
-              <w:rPr>
-                <w:sz w:val="28"/>
-                <w:szCs w:val="28"/>
-                <w:lang w:val="ru-RU"/>
-              </w:rPr>
-              <w:t>1670</w:t>
+              <w:t>2587</w:t>
             </w:r>
           </w:p>
         </w:tc>
@@ -5786,12 +5609,7 @@
               </w:rPr>
             </w:pPr>
             <w:r>
-              <w:rPr>
-                <w:sz w:val="28"/>
-                <w:szCs w:val="28"/>
-                <w:lang w:val="ru-RU"/>
-              </w:rPr>
-              <w:t>[0.77547 0.59999]</w:t>
+              <w:t>[0.78355 0.6136 ]</w:t>
             </w:r>
           </w:p>
         </w:tc>
@@ -5812,12 +5630,7 @@
               </w:rPr>
             </w:pPr>
             <w:r>
-              <w:rPr>
-                <w:sz w:val="28"/>
-                <w:szCs w:val="28"/>
-                <w:lang w:val="ru-RU"/>
-              </w:rPr>
-              <w:t>0.0506</w:t>
+              <w:t>0.04686</w:t>
             </w:r>
           </w:p>
         </w:tc>
@@ -5838,12 +5651,7 @@
               </w:rPr>
             </w:pPr>
             <w:r>
-              <w:rPr>
-                <w:sz w:val="28"/>
-                <w:szCs w:val="28"/>
-                <w:lang w:val="ru-RU"/>
-              </w:rPr>
-              <w:t>2093</w:t>
+              <w:t>1730</w:t>
             </w:r>
           </w:p>
         </w:tc>
@@ -5926,12 +5734,7 @@
               </w:rPr>
             </w:pPr>
             <w:r>
-              <w:rPr>
-                <w:sz w:val="28"/>
-                <w:szCs w:val="28"/>
-                <w:lang w:val="ru-RU"/>
-              </w:rPr>
-              <w:t>[0.8757  0.76615]</w:t>
+              <w:t>[0.80381 0.64559]</w:t>
             </w:r>
           </w:p>
         </w:tc>
@@ -5952,12 +5755,7 @@
               </w:rPr>
             </w:pPr>
             <w:r>
-              <w:rPr>
-                <w:sz w:val="28"/>
-                <w:szCs w:val="28"/>
-                <w:lang w:val="ru-RU"/>
-              </w:rPr>
-              <w:t>0.0155</w:t>
+              <w:t>0.03852</w:t>
             </w:r>
           </w:p>
         </w:tc>
@@ -5978,12 +5776,7 @@
               </w:rPr>
             </w:pPr>
             <w:r>
-              <w:rPr>
-                <w:sz w:val="28"/>
-                <w:szCs w:val="28"/>
-                <w:lang w:val="ru-RU"/>
-              </w:rPr>
-              <w:t>888</w:t>
+              <w:t>849</w:t>
             </w:r>
           </w:p>
         </w:tc>
@@ -6018,7 +5811,6 @@
                         <w:i/>
                         <w:sz w:val="28"/>
                         <w:szCs w:val="28"/>
-                        <w:highlight w:val="yellow"/>
                         <w:lang w:val="en-US"/>
                       </w:rPr>
                     </m:ctrlPr>
@@ -6029,7 +5821,6 @@
                         <w:rFonts w:ascii="Cambria Math" w:hAnsi="Cambria Math"/>
                         <w:sz w:val="28"/>
                         <w:szCs w:val="28"/>
-                        <w:highlight w:val="yellow"/>
                         <w:lang w:val="en-US"/>
                       </w:rPr>
                       <m:t>10</m:t>
@@ -6041,7 +5832,6 @@
                         <w:rFonts w:ascii="Cambria Math" w:hAnsi="Cambria Math"/>
                         <w:sz w:val="28"/>
                         <w:szCs w:val="28"/>
-                        <w:highlight w:val="yellow"/>
                         <w:lang w:val="en-US"/>
                       </w:rPr>
                       <m:t>-15</m:t>
@@ -6069,12 +5859,7 @@
               </w:rPr>
             </w:pPr>
             <w:r>
-              <w:rPr>
-                <w:sz w:val="28"/>
-                <w:szCs w:val="28"/>
-                <w:lang w:val="ru-RU"/>
-              </w:rPr>
-              <w:t>[0.92816 0.86121]</w:t>
+              <w:t>[0.9663  0.93346]</w:t>
             </w:r>
           </w:p>
         </w:tc>
@@ -6095,12 +5880,7 @@
               </w:rPr>
             </w:pPr>
             <w:r>
-              <w:rPr>
-                <w:sz w:val="28"/>
-                <w:szCs w:val="28"/>
-                <w:lang w:val="ru-RU"/>
-              </w:rPr>
-              <w:t>0.00517</w:t>
+              <w:t>0.00114</w:t>
             </w:r>
           </w:p>
         </w:tc>
@@ -6121,12 +5901,7 @@
               </w:rPr>
             </w:pPr>
             <w:r>
-              <w:rPr>
-                <w:sz w:val="28"/>
-                <w:szCs w:val="28"/>
-                <w:lang w:val="ru-RU"/>
-              </w:rPr>
-              <w:t>1305</w:t>
+              <w:t>1591</w:t>
             </w:r>
           </w:p>
         </w:tc>
@@ -6160,52 +5935,6 @@
           <w:szCs w:val="28"/>
         </w:rPr>
         <w:t xml:space="preserve">Величина кроку впливала на результат нелінійно, тобто зменшення величини кроку не гарантували підвищення точності. З наведеної таблиці найкраща себе показали </w:t>
-      </w:r>
-      <m:oMath>
-        <m:r>
-          <w:rPr>
-            <w:rFonts w:ascii="Cambria Math" w:hAnsi="Cambria Math"/>
-            <w:sz w:val="28"/>
-            <w:szCs w:val="28"/>
-          </w:rPr>
-          <m:t>h=</m:t>
-        </m:r>
-        <m:r>
-          <w:rPr>
-            <w:rFonts w:ascii="Cambria Math" w:hAnsi="Cambria Math"/>
-            <w:sz w:val="28"/>
-            <w:szCs w:val="28"/>
-          </w:rPr>
-          <m:t>0.01</m:t>
-        </m:r>
-      </m:oMath>
-      <w:r>
-        <w:rPr>
-          <w:sz w:val="28"/>
-          <w:szCs w:val="28"/>
-        </w:rPr>
-        <w:t xml:space="preserve">, </w:t>
-      </w:r>
-      <w:r>
-        <w:rPr>
-          <w:sz w:val="28"/>
-          <w:szCs w:val="28"/>
-        </w:rPr>
-        <w:t xml:space="preserve">яке підходить більше для зменшення кількості обчислень функції, але </w:t>
-      </w:r>
-      <w:r>
-        <w:rPr>
-          <w:sz w:val="28"/>
-          <w:szCs w:val="28"/>
-        </w:rPr>
-        <w:t xml:space="preserve">з </w:t>
-      </w:r>
-      <w:r>
-        <w:rPr>
-          <w:sz w:val="28"/>
-          <w:szCs w:val="28"/>
-        </w:rPr>
-        <w:t xml:space="preserve">трохи гіршими результатами, або </w:t>
       </w:r>
       <m:oMath>
         <m:r>
@@ -6224,7 +5953,6 @@
                 <w:i/>
                 <w:sz w:val="28"/>
                 <w:szCs w:val="28"/>
-                <w:highlight w:val="yellow"/>
                 <w:lang w:val="en-US"/>
               </w:rPr>
             </m:ctrlPr>
@@ -6235,7 +5963,6 @@
                 <w:rFonts w:ascii="Cambria Math" w:hAnsi="Cambria Math"/>
                 <w:sz w:val="28"/>
                 <w:szCs w:val="28"/>
-                <w:highlight w:val="yellow"/>
               </w:rPr>
               <m:t>10</m:t>
             </m:r>
@@ -6246,9 +5973,8 @@
                 <w:rFonts w:ascii="Cambria Math" w:hAnsi="Cambria Math"/>
                 <w:sz w:val="28"/>
                 <w:szCs w:val="28"/>
-                <w:highlight w:val="yellow"/>
-              </w:rPr>
-              <m:t>-9</m:t>
+              </w:rPr>
+              <m:t>-14</m:t>
             </m:r>
           </m:sup>
         </m:sSup>
@@ -6258,54 +5984,28 @@
           <w:sz w:val="28"/>
           <w:szCs w:val="28"/>
         </w:rPr>
-        <w:t xml:space="preserve">, яка має на 396 обчислень більше, ніж </w:t>
-      </w:r>
-      <m:oMath>
-        <m:r>
-          <w:rPr>
-            <w:rFonts w:ascii="Cambria Math" w:hAnsi="Cambria Math"/>
-            <w:sz w:val="28"/>
-            <w:szCs w:val="28"/>
-          </w:rPr>
-          <m:t>h=</m:t>
-        </m:r>
-        <m:r>
-          <w:rPr>
-            <w:rFonts w:ascii="Cambria Math" w:hAnsi="Cambria Math"/>
-            <w:sz w:val="28"/>
-            <w:szCs w:val="28"/>
-          </w:rPr>
-          <m:t>0.01</m:t>
-        </m:r>
-      </m:oMath>
-      <w:r>
-        <w:rPr>
-          <w:sz w:val="28"/>
-          <w:szCs w:val="28"/>
-        </w:rPr>
-        <w:t xml:space="preserve">, але це </w:t>
-      </w:r>
-      <w:r>
-        <w:rPr>
-          <w:sz w:val="28"/>
-          <w:szCs w:val="28"/>
-          <w:lang w:val="en-US"/>
-        </w:rPr>
-        <w:t>h</w:t>
-      </w:r>
-      <w:r>
-        <w:rPr>
-          <w:sz w:val="28"/>
-          <w:szCs w:val="28"/>
-        </w:rPr>
-        <w:t xml:space="preserve"> </w:t>
-      </w:r>
-      <w:r>
-        <w:rPr>
-          <w:sz w:val="28"/>
-          <w:szCs w:val="28"/>
-        </w:rPr>
-        <w:t xml:space="preserve">дало у 10 раз більшу точність. Для наступних обчислень було використано </w:t>
+        <w:t xml:space="preserve">, </w:t>
+      </w:r>
+      <w:r>
+        <w:rPr>
+          <w:sz w:val="28"/>
+          <w:szCs w:val="28"/>
+        </w:rPr>
+        <w:t xml:space="preserve">яке підходить більше для зменшення кількості обчислень функції, але </w:t>
+      </w:r>
+      <w:r>
+        <w:rPr>
+          <w:sz w:val="28"/>
+          <w:szCs w:val="28"/>
+        </w:rPr>
+        <w:t xml:space="preserve">з </w:t>
+      </w:r>
+      <w:r>
+        <w:rPr>
+          <w:sz w:val="28"/>
+          <w:szCs w:val="28"/>
+        </w:rPr>
+        <w:t xml:space="preserve">трохи гіршими результатами, або </w:t>
       </w:r>
       <m:oMath>
         <m:r>
@@ -6324,6 +6024,7 @@
                 <w:i/>
                 <w:sz w:val="28"/>
                 <w:szCs w:val="28"/>
+                <w:lang w:val="en-US"/>
               </w:rPr>
             </m:ctrlPr>
           </m:sSupPr>
@@ -6344,7 +6045,7 @@
                 <w:sz w:val="28"/>
                 <w:szCs w:val="28"/>
               </w:rPr>
-              <m:t>-9</m:t>
+              <m:t>-15</m:t>
             </m:r>
           </m:sup>
         </m:sSup>
@@ -6353,16 +6054,22 @@
         <w:rPr>
           <w:sz w:val="28"/>
           <w:szCs w:val="28"/>
-          <w:lang w:val="ru-RU"/>
-        </w:rPr>
-        <w:t xml:space="preserve">, </w:t>
-      </w:r>
-      <w:r>
-        <w:rPr>
-          <w:sz w:val="28"/>
-          <w:szCs w:val="28"/>
-        </w:rPr>
-        <w:t xml:space="preserve">оскільки від </w:t>
+        </w:rPr>
+        <w:t xml:space="preserve">, яка має на </w:t>
+      </w:r>
+      <w:r>
+        <w:rPr>
+          <w:sz w:val="28"/>
+          <w:szCs w:val="28"/>
+        </w:rPr>
+        <w:t>742</w:t>
+      </w:r>
+      <w:r>
+        <w:rPr>
+          <w:sz w:val="28"/>
+          <w:szCs w:val="28"/>
+        </w:rPr>
+        <w:t xml:space="preserve"> обчислень більше, ніж </w:t>
       </w:r>
       <m:oMath>
         <m:r>
@@ -6373,37 +6080,82 @@
           </w:rPr>
           <m:t>h=</m:t>
         </m:r>
-        <m:r>
-          <w:rPr>
-            <w:rFonts w:ascii="Cambria Math" w:hAnsi="Cambria Math"/>
-            <w:sz w:val="28"/>
-            <w:szCs w:val="28"/>
-          </w:rPr>
-          <m:t>0.01</m:t>
-        </m:r>
+        <m:sSup>
+          <m:sSupPr>
+            <m:ctrlPr>
+              <w:rPr>
+                <w:rFonts w:ascii="Cambria Math" w:hAnsi="Cambria Math"/>
+                <w:i/>
+                <w:sz w:val="28"/>
+                <w:szCs w:val="28"/>
+                <w:lang w:val="en-US"/>
+              </w:rPr>
+            </m:ctrlPr>
+          </m:sSupPr>
+          <m:e>
+            <m:r>
+              <w:rPr>
+                <w:rFonts w:ascii="Cambria Math" w:hAnsi="Cambria Math"/>
+                <w:sz w:val="28"/>
+                <w:szCs w:val="28"/>
+              </w:rPr>
+              <m:t>10</m:t>
+            </m:r>
+          </m:e>
+          <m:sup>
+            <m:r>
+              <w:rPr>
+                <w:rFonts w:ascii="Cambria Math" w:hAnsi="Cambria Math"/>
+                <w:sz w:val="28"/>
+                <w:szCs w:val="28"/>
+              </w:rPr>
+              <m:t>-14</m:t>
+            </m:r>
+          </m:sup>
+        </m:sSup>
       </m:oMath>
       <w:r>
         <w:rPr>
           <w:sz w:val="28"/>
           <w:szCs w:val="28"/>
-          <w:lang w:val="ru-RU"/>
-        </w:rPr>
-        <w:t xml:space="preserve"> збільшення кількості обчислень на 20</w:t>
-      </w:r>
-      <w:r>
-        <w:rPr>
-          <w:sz w:val="28"/>
-          <w:szCs w:val="28"/>
-          <w:lang w:val="ru-RU"/>
-        </w:rPr>
-        <w:t xml:space="preserve">% </w:t>
-      </w:r>
-      <w:r>
-        <w:rPr>
-          <w:sz w:val="28"/>
-          <w:szCs w:val="28"/>
-        </w:rPr>
-        <w:t>дало приріст точності у 10 разів.</w:t>
+        </w:rPr>
+        <w:t xml:space="preserve">, але це </w:t>
+      </w:r>
+      <w:r>
+        <w:rPr>
+          <w:sz w:val="28"/>
+          <w:szCs w:val="28"/>
+          <w:lang w:val="en-US"/>
+        </w:rPr>
+        <w:t>h</w:t>
+      </w:r>
+      <w:r>
+        <w:rPr>
+          <w:sz w:val="28"/>
+          <w:szCs w:val="28"/>
+        </w:rPr>
+        <w:t xml:space="preserve"> </w:t>
+      </w:r>
+      <w:r>
+        <w:rPr>
+          <w:sz w:val="28"/>
+          <w:szCs w:val="28"/>
+        </w:rPr>
+        <w:t xml:space="preserve">дало у </w:t>
+      </w:r>
+      <w:r>
+        <w:rPr>
+          <w:sz w:val="28"/>
+          <w:szCs w:val="28"/>
+        </w:rPr>
+        <w:t>3</w:t>
+      </w:r>
+      <w:r>
+        <w:rPr>
+          <w:sz w:val="28"/>
+          <w:szCs w:val="28"/>
+        </w:rPr>
+        <w:t>0 раз більшу точність.</w:t>
       </w:r>
     </w:p>
     <w:p>
@@ -6520,7 +6272,6 @@
           <w:sz w:val="28"/>
           <w:szCs w:val="28"/>
         </w:rPr>
-        <w:lastRenderedPageBreak/>
         <w:t>Критерій закінчення</w:t>
       </w:r>
       <w:r>
@@ -6899,6 +6650,7 @@
           <w:sz w:val="28"/>
           <w:szCs w:val="28"/>
         </w:rPr>
+        <w:lastRenderedPageBreak/>
         <w:t>Величина похибки</w:t>
       </w:r>
       <w:r>
@@ -7249,6 +7001,7 @@
         <w:spacing w:after="160" w:line="360" w:lineRule="auto"/>
         <w:jc w:val="both"/>
         <w:rPr>
+          <w:i/>
           <w:sz w:val="28"/>
           <w:szCs w:val="28"/>
           <w:lang w:val="en-US"/>
@@ -7314,7 +7067,16 @@
                   <w:szCs w:val="28"/>
                   <w:lang w:val="ru-RU"/>
                 </w:rPr>
-                <m:t>-9</m:t>
+                <m:t>-</m:t>
+              </m:r>
+              <m:r>
+                <w:rPr>
+                  <w:rFonts w:ascii="Cambria Math" w:hAnsi="Cambria Math"/>
+                  <w:sz w:val="28"/>
+                  <w:szCs w:val="28"/>
+                  <w:lang w:val="ru-RU"/>
+                </w:rPr>
+                <m:t>15</m:t>
               </m:r>
             </m:sup>
           </m:sSup>
@@ -7472,17 +7234,10 @@
                 <w:i/>
                 <w:iCs/>
                 <w:color w:val="000000" w:themeColor="text1"/>
-                <w:sz w:val="28"/>
-                <w:szCs w:val="28"/>
-              </w:rPr>
-            </w:pPr>
-            <w:r>
-              <w:rPr>
-                <w:sz w:val="28"/>
-                <w:szCs w:val="28"/>
-                <w:lang w:val="ru-RU"/>
-              </w:rPr>
-              <w:t>[1.02571 1.05225]</w:t>
+              </w:rPr>
+            </w:pPr>
+            <w:r>
+              <w:t>[0.9663  0.93346]</w:t>
             </w:r>
           </w:p>
         </w:tc>
@@ -7498,17 +7253,10 @@
                 <w:i/>
                 <w:iCs/>
                 <w:color w:val="000000" w:themeColor="text1"/>
-                <w:sz w:val="28"/>
-                <w:szCs w:val="28"/>
-              </w:rPr>
-            </w:pPr>
-            <w:r>
-              <w:rPr>
-                <w:sz w:val="28"/>
-                <w:szCs w:val="28"/>
-                <w:lang w:val="ru-RU"/>
-              </w:rPr>
-              <w:t>0.00066</w:t>
+              </w:rPr>
+            </w:pPr>
+            <w:r>
+              <w:t>0.00114</w:t>
             </w:r>
           </w:p>
         </w:tc>
@@ -7524,17 +7272,10 @@
                 <w:i/>
                 <w:iCs/>
                 <w:color w:val="000000" w:themeColor="text1"/>
-                <w:sz w:val="28"/>
-                <w:szCs w:val="28"/>
-              </w:rPr>
-            </w:pPr>
-            <w:r>
-              <w:rPr>
-                <w:sz w:val="28"/>
-                <w:szCs w:val="28"/>
-                <w:lang w:val="ru-RU"/>
-              </w:rPr>
-              <w:t>1896</w:t>
+              </w:rPr>
+            </w:pPr>
+            <w:r>
+              <w:t>1591</w:t>
             </w:r>
           </w:p>
         </w:tc>
@@ -7574,17 +7315,13 @@
               <w:jc w:val="center"/>
               <w:rPr>
                 <w:color w:val="000000" w:themeColor="text1"/>
-                <w:sz w:val="28"/>
-                <w:szCs w:val="28"/>
               </w:rPr>
             </w:pPr>
             <w:r>
               <w:rPr>
                 <w:color w:val="000000" w:themeColor="text1"/>
-                <w:sz w:val="28"/>
-                <w:szCs w:val="28"/>
-              </w:rPr>
-              <w:t>[0.8651  0.74801]</w:t>
+              </w:rPr>
+              <w:t>[0.81311 0.66078]</w:t>
             </w:r>
           </w:p>
         </w:tc>
@@ -7598,17 +7335,13 @@
               <w:jc w:val="center"/>
               <w:rPr>
                 <w:color w:val="000000" w:themeColor="text1"/>
-                <w:sz w:val="28"/>
-                <w:szCs w:val="28"/>
               </w:rPr>
             </w:pPr>
             <w:r>
               <w:rPr>
                 <w:color w:val="000000" w:themeColor="text1"/>
-                <w:sz w:val="28"/>
-                <w:szCs w:val="28"/>
-              </w:rPr>
-              <w:t>0.01821</w:t>
+              </w:rPr>
+              <w:t>0.03494</w:t>
             </w:r>
           </w:p>
         </w:tc>
@@ -7622,17 +7355,13 @@
               <w:jc w:val="center"/>
               <w:rPr>
                 <w:color w:val="000000" w:themeColor="text1"/>
-                <w:sz w:val="28"/>
-                <w:szCs w:val="28"/>
               </w:rPr>
             </w:pPr>
             <w:r>
               <w:rPr>
                 <w:color w:val="000000" w:themeColor="text1"/>
-                <w:sz w:val="28"/>
-                <w:szCs w:val="28"/>
-              </w:rPr>
-              <w:t>1803</w:t>
+              </w:rPr>
+              <w:t>1417</w:t>
             </w:r>
           </w:p>
         </w:tc>
@@ -7672,18 +7401,14 @@
               <w:jc w:val="center"/>
               <w:rPr>
                 <w:color w:val="000000" w:themeColor="text1"/>
-                <w:sz w:val="28"/>
-                <w:szCs w:val="28"/>
                 <w:lang w:val="en-US"/>
               </w:rPr>
             </w:pPr>
             <w:r>
               <w:rPr>
                 <w:color w:val="000000" w:themeColor="text1"/>
-                <w:sz w:val="28"/>
-                <w:szCs w:val="28"/>
-              </w:rPr>
-              <w:t>[0.90634 0.82105]</w:t>
+              </w:rPr>
+              <w:t>[0.90273 0.81438]</w:t>
             </w:r>
           </w:p>
         </w:tc>
@@ -7697,18 +7422,14 @@
               <w:jc w:val="center"/>
               <w:rPr>
                 <w:color w:val="000000" w:themeColor="text1"/>
-                <w:sz w:val="28"/>
-                <w:szCs w:val="28"/>
               </w:rPr>
             </w:pPr>
             <w:r>
               <w:rPr>
                 <w:color w:val="000000" w:themeColor="text1"/>
-                <w:sz w:val="28"/>
-                <w:szCs w:val="28"/>
                 <w:lang w:val="en-US"/>
               </w:rPr>
-              <w:t>0.00879</w:t>
+              <w:t>0.00949</w:t>
             </w:r>
           </w:p>
         </w:tc>
@@ -7722,17 +7443,13 @@
               <w:jc w:val="center"/>
               <w:rPr>
                 <w:color w:val="000000" w:themeColor="text1"/>
-                <w:sz w:val="28"/>
-                <w:szCs w:val="28"/>
               </w:rPr>
             </w:pPr>
             <w:r>
               <w:rPr>
                 <w:color w:val="000000" w:themeColor="text1"/>
-                <w:sz w:val="28"/>
-                <w:szCs w:val="28"/>
-              </w:rPr>
-              <w:t>1954</w:t>
+              </w:rPr>
+              <w:t>1513</w:t>
             </w:r>
           </w:p>
         </w:tc>
@@ -7758,16 +7475,16 @@
       </w:r>
       <w:r>
         <w:rPr>
-          <w:noProof/>
           <w:color w:val="000000" w:themeColor="text1"/>
           <w:sz w:val="28"/>
           <w:szCs w:val="28"/>
+          <w:lang w:val="en-US"/>
         </w:rPr>
         <w:drawing>
-          <wp:inline distT="0" distB="0" distL="0" distR="0" wp14:anchorId="20401C4F" wp14:editId="674F9BDF">
+          <wp:inline distT="0" distB="0" distL="0" distR="0" wp14:anchorId="56B05669" wp14:editId="51732266">
             <wp:extent cx="6120130" cy="3108325"/>
             <wp:effectExtent l="0" t="0" r="0" b="0"/>
-            <wp:docPr id="1716466722" name="Рисунок 1" descr="Изображение выглядит как линия, диаграмма, График, оригами&#10;&#10;Автоматически созданное описание"/>
+            <wp:docPr id="1129623890" name="Рисунок 1" descr="Изображение выглядит как линия, диаграмма, График, оригами&#10;&#10;Автоматически созданное описание"/>
             <wp:cNvGraphicFramePr>
               <a:graphicFrameLocks xmlns:a="http://schemas.openxmlformats.org/drawingml/2006/main" noChangeAspect="1"/>
             </wp:cNvGraphicFramePr>
@@ -7775,7 +7492,7 @@
               <a:graphicData uri="http://schemas.openxmlformats.org/drawingml/2006/picture">
                 <pic:pic xmlns:pic="http://schemas.openxmlformats.org/drawingml/2006/picture">
                   <pic:nvPicPr>
-                    <pic:cNvPr id="1716466722" name="Рисунок 1" descr="Изображение выглядит как линия, диаграмма, График, оригами&#10;&#10;Автоматически созданное описание"/>
+                    <pic:cNvPr id="1129623890" name="Рисунок 1" descr="Изображение выглядит как линия, диаграмма, График, оригами&#10;&#10;Автоматически созданное описание"/>
                     <pic:cNvPicPr/>
                   </pic:nvPicPr>
                   <pic:blipFill>
@@ -7821,9 +7538,9 @@
           <w:lang w:val="en-US"/>
         </w:rPr>
       </w:pPr>
-      <w:r>
-        <w:rPr>
-          <w:noProof/>
+      <w:bookmarkStart w:id="2" w:name="_Toc133840435"/>
+      <w:r>
+        <w:rPr>
           <w:color w:val="000000" w:themeColor="text1"/>
           <w:sz w:val="28"/>
           <w:szCs w:val="28"/>
@@ -7831,10 +7548,10 @@
         </w:rPr>
         <w:lastRenderedPageBreak/>
         <w:drawing>
-          <wp:inline distT="0" distB="0" distL="0" distR="0" wp14:anchorId="33E9805C" wp14:editId="3845E1EB">
+          <wp:inline distT="0" distB="0" distL="0" distR="0" wp14:anchorId="3C9D8EA3" wp14:editId="03A36FE7">
             <wp:extent cx="6120130" cy="3098165"/>
             <wp:effectExtent l="0" t="0" r="0" b="6985"/>
-            <wp:docPr id="2114827301" name="Рисунок 1" descr="Изображение выглядит как диаграмма, линия, График, снимок экрана&#10;&#10;Автоматически созданное описание"/>
+            <wp:docPr id="901886983" name="Рисунок 1" descr="Изображение выглядит как снимок экрана, линия, График, диаграмма&#10;&#10;Автоматически созданное описание"/>
             <wp:cNvGraphicFramePr>
               <a:graphicFrameLocks xmlns:a="http://schemas.openxmlformats.org/drawingml/2006/main" noChangeAspect="1"/>
             </wp:cNvGraphicFramePr>
@@ -7842,7 +7559,7 @@
               <a:graphicData uri="http://schemas.openxmlformats.org/drawingml/2006/picture">
                 <pic:pic xmlns:pic="http://schemas.openxmlformats.org/drawingml/2006/picture">
                   <pic:nvPicPr>
-                    <pic:cNvPr id="2114827301" name="Рисунок 1" descr="Изображение выглядит как диаграмма, линия, График, снимок экрана&#10;&#10;Автоматически созданное описание"/>
+                    <pic:cNvPr id="901886983" name="Рисунок 1" descr="Изображение выглядит как снимок экрана, линия, График, диаграмма&#10;&#10;Автоматически созданное описание"/>
                     <pic:cNvPicPr/>
                   </pic:nvPicPr>
                   <pic:blipFill>
@@ -7866,7 +7583,6 @@
           </wp:inline>
         </w:drawing>
       </w:r>
-      <w:bookmarkStart w:id="2" w:name="_Toc133840435"/>
     </w:p>
     <w:p>
       <w:pPr>
@@ -7922,7 +7638,15 @@
                 <w:sz w:val="28"/>
                 <w:szCs w:val="28"/>
               </w:rPr>
-              <m:t>-11</m:t>
+              <m:t>-</m:t>
+            </m:r>
+            <m:r>
+              <w:rPr>
+                <w:rFonts w:ascii="Cambria Math" w:hAnsi="Cambria Math"/>
+                <w:sz w:val="28"/>
+                <w:szCs w:val="28"/>
+              </w:rPr>
+              <m:t>2</m:t>
             </m:r>
           </m:sup>
         </m:sSup>
@@ -7940,7 +7664,40 @@
           <w:sz w:val="28"/>
           <w:szCs w:val="28"/>
         </w:rPr>
-        <w:t>з кількістю обчислень функції 701, але з графіку значень отримане мінімальне значення функції є дорівнює 0.0487. Найкращі з отриманих результатів:</w:t>
+        <w:t xml:space="preserve">з кількістю обчислень функції </w:t>
+      </w:r>
+      <w:r>
+        <w:rPr>
+          <w:color w:val="000000" w:themeColor="text1"/>
+          <w:sz w:val="28"/>
+          <w:szCs w:val="28"/>
+          <w:lang w:val="en-US"/>
+        </w:rPr>
+        <w:t>507</w:t>
+      </w:r>
+      <w:r>
+        <w:rPr>
+          <w:color w:val="000000" w:themeColor="text1"/>
+          <w:sz w:val="28"/>
+          <w:szCs w:val="28"/>
+        </w:rPr>
+        <w:t xml:space="preserve">, але з графіку значень отримане мінімальне значення функції є дорівнює </w:t>
+      </w:r>
+      <w:r>
+        <w:rPr>
+          <w:color w:val="000000" w:themeColor="text1"/>
+          <w:sz w:val="28"/>
+          <w:szCs w:val="28"/>
+        </w:rPr>
+        <w:t>0.4086</w:t>
+      </w:r>
+      <w:r>
+        <w:rPr>
+          <w:color w:val="000000" w:themeColor="text1"/>
+          <w:sz w:val="28"/>
+          <w:szCs w:val="28"/>
+        </w:rPr>
+        <w:t>. Найкращі з отриманих результатів:</w:t>
       </w:r>
     </w:p>
     <w:tbl>
@@ -8084,7 +7841,7 @@
                 <w:sz w:val="28"/>
                 <w:szCs w:val="28"/>
               </w:rPr>
-              <w:t>Правостороння</w:t>
+              <w:t>Лівостороння</w:t>
             </w:r>
           </w:p>
         </w:tc>
@@ -8134,7 +7891,16 @@
                         <w:sz w:val="28"/>
                         <w:szCs w:val="28"/>
                       </w:rPr>
-                      <m:t>-11</m:t>
+                      <m:t>-</m:t>
+                    </m:r>
+                    <m:r>
+                      <w:rPr>
+                        <w:rFonts w:ascii="Cambria Math" w:hAnsi="Cambria Math"/>
+                        <w:color w:val="000000" w:themeColor="text1"/>
+                        <w:sz w:val="28"/>
+                        <w:szCs w:val="28"/>
+                      </w:rPr>
+                      <m:t>4</m:t>
                     </m:r>
                   </m:sup>
                 </m:sSup>
@@ -8161,7 +7927,7 @@
                 <w:szCs w:val="28"/>
                 <w:lang w:val="en-US"/>
               </w:rPr>
-              <w:t>[0.7793</w:t>
+              <w:t>[0.90474 0.8179</w:t>
             </w:r>
             <w:r>
               <w:rPr>
@@ -8169,7 +7935,7 @@
                 <w:szCs w:val="28"/>
                 <w:lang w:val="en-US"/>
               </w:rPr>
-              <w:t>7</w:t>
+              <w:t>0</w:t>
             </w:r>
             <w:r>
               <w:rPr>
@@ -8177,46 +7943,30 @@
                 <w:szCs w:val="28"/>
                 <w:lang w:val="en-US"/>
               </w:rPr>
-              <w:t xml:space="preserve"> 0.6069</w:t>
-            </w:r>
-            <w:r>
+              <w:t>]</w:t>
+            </w:r>
+          </w:p>
+        </w:tc>
+        <w:tc>
+          <w:tcPr>
+            <w:tcW w:w="1349" w:type="dxa"/>
+          </w:tcPr>
+          <w:p>
+            <w:pPr>
+              <w:jc w:val="center"/>
               <w:rPr>
                 <w:sz w:val="28"/>
                 <w:szCs w:val="28"/>
                 <w:lang w:val="en-US"/>
               </w:rPr>
-              <w:t>3</w:t>
-            </w:r>
+            </w:pPr>
             <w:r>
               <w:rPr>
                 <w:sz w:val="28"/>
                 <w:szCs w:val="28"/>
                 <w:lang w:val="en-US"/>
               </w:rPr>
-              <w:t>]</w:t>
-            </w:r>
-          </w:p>
-        </w:tc>
-        <w:tc>
-          <w:tcPr>
-            <w:tcW w:w="1349" w:type="dxa"/>
-          </w:tcPr>
-          <w:p>
-            <w:pPr>
-              <w:jc w:val="center"/>
-              <w:rPr>
-                <w:sz w:val="28"/>
-                <w:szCs w:val="28"/>
-                <w:lang w:val="en-US"/>
-              </w:rPr>
-            </w:pPr>
-            <w:r>
-              <w:rPr>
-                <w:sz w:val="28"/>
-                <w:szCs w:val="28"/>
-                <w:lang w:val="en-US"/>
-              </w:rPr>
-              <w:t>0.04870</w:t>
+              <w:t>0.009117</w:t>
             </w:r>
           </w:p>
         </w:tc>
@@ -8237,7 +7987,7 @@
                 <w:sz w:val="28"/>
                 <w:szCs w:val="28"/>
               </w:rPr>
-              <w:t>701</w:t>
+              <w:t>1165</w:t>
             </w:r>
           </w:p>
         </w:tc>
@@ -8335,41 +8085,8 @@
               <w:rPr>
                 <w:sz w:val="28"/>
                 <w:szCs w:val="28"/>
-                <w:lang w:val="en-US"/>
-              </w:rPr>
-              <w:t>[0.965</w:t>
-            </w:r>
-            <w:r>
-              <w:rPr>
-                <w:sz w:val="28"/>
-                <w:szCs w:val="28"/>
-                <w:lang w:val="en-US"/>
-              </w:rPr>
-              <w:t>66</w:t>
-            </w:r>
-            <w:r>
-              <w:rPr>
-                <w:sz w:val="28"/>
-                <w:szCs w:val="28"/>
-                <w:lang w:val="en-US"/>
-              </w:rPr>
-              <w:t>, 0.93</w:t>
-            </w:r>
-            <w:r>
-              <w:rPr>
-                <w:sz w:val="28"/>
-                <w:szCs w:val="28"/>
-                <w:lang w:val="en-US"/>
-              </w:rPr>
-              <w:t>195</w:t>
-            </w:r>
-            <w:r>
-              <w:rPr>
-                <w:sz w:val="28"/>
-                <w:szCs w:val="28"/>
-                <w:lang w:val="en-US"/>
-              </w:rPr>
-              <w:t>]</w:t>
+              </w:rPr>
+              <w:t>[0.95204 0.90578]</w:t>
             </w:r>
           </w:p>
         </w:tc>
@@ -8389,16 +8106,8 @@
               <w:rPr>
                 <w:sz w:val="28"/>
                 <w:szCs w:val="28"/>
-                <w:lang w:val="en-US"/>
-              </w:rPr>
-              <w:t>0.0012</w:t>
-            </w:r>
-            <w:r>
-              <w:rPr>
-                <w:sz w:val="28"/>
-                <w:szCs w:val="28"/>
-              </w:rPr>
-              <w:t>1</w:t>
+              </w:rPr>
+              <w:t>0.00234</w:t>
             </w:r>
           </w:p>
         </w:tc>
@@ -8419,7 +8128,7 @@
                 <w:sz w:val="28"/>
                 <w:szCs w:val="28"/>
               </w:rPr>
-              <w:t>1638</w:t>
+              <w:t>1380</w:t>
             </w:r>
           </w:p>
         </w:tc>
@@ -8492,7 +8201,7 @@
                         <w:szCs w:val="28"/>
                         <w:lang w:val="en-US"/>
                       </w:rPr>
-                      <m:t>-9</m:t>
+                      <m:t>-15</m:t>
                     </m:r>
                   </m:sup>
                 </m:sSup>
@@ -8517,9 +8226,23 @@
               <w:rPr>
                 <w:sz w:val="28"/>
                 <w:szCs w:val="28"/>
-                <w:lang w:val="ru-RU"/>
-              </w:rPr>
-              <w:t>[1.02571 1.05225]</w:t>
+              </w:rPr>
+              <w:t>[0.9663</w:t>
+            </w:r>
+            <w:r>
+              <w:rPr>
+                <w:sz w:val="28"/>
+                <w:szCs w:val="28"/>
+                <w:lang w:val="en-US"/>
+              </w:rPr>
+              <w:t>0</w:t>
+            </w:r>
+            <w:r>
+              <w:rPr>
+                <w:sz w:val="28"/>
+                <w:szCs w:val="28"/>
+              </w:rPr>
+              <w:t xml:space="preserve">  0.93346]</w:t>
             </w:r>
           </w:p>
         </w:tc>
@@ -8540,9 +8263,8 @@
               <w:rPr>
                 <w:sz w:val="28"/>
                 <w:szCs w:val="28"/>
-                <w:lang w:val="ru-RU"/>
-              </w:rPr>
-              <w:t>0.00066</w:t>
+              </w:rPr>
+              <w:t>0.00114</w:t>
             </w:r>
           </w:p>
         </w:tc>
@@ -8563,9 +8285,8 @@
               <w:rPr>
                 <w:sz w:val="28"/>
                 <w:szCs w:val="28"/>
-                <w:lang w:val="ru-RU"/>
-              </w:rPr>
-              <w:t>1896</w:t>
+              </w:rPr>
+              <w:t>1591</w:t>
             </w:r>
           </w:p>
         </w:tc>
@@ -8577,6 +8298,11 @@
           <w:lang w:val="en-US"/>
         </w:rPr>
       </w:pPr>
+    </w:p>
+    <w:p>
+      <w:r>
+        <w:t>НУ І БРЄД</w:t>
+      </w:r>
     </w:p>
     <w:p>
       <w:pPr>
@@ -8906,7 +8632,7 @@
           <w:sz w:val="28"/>
           <w:szCs w:val="28"/>
         </w:rPr>
-        <w:t>иду методу одновимірного по</w:t>
+        <w:t xml:space="preserve">иду методу одновимірного пошуку </w:t>
       </w:r>
       <w:r>
         <w:rPr>
@@ -8916,7 +8642,7 @@
           <w:sz w:val="28"/>
           <w:szCs w:val="28"/>
         </w:rPr>
-        <w:t xml:space="preserve">шуку </w:t>
+        <w:t>та т</w:t>
       </w:r>
       <w:r>
         <w:rPr>
@@ -8926,18 +8652,48 @@
           <w:sz w:val="28"/>
           <w:szCs w:val="28"/>
         </w:rPr>
-        <w:t>та т</w:t>
-      </w:r>
-      <w:r>
+        <w:t>очності методу одновимірного пошуку</w:t>
+      </w:r>
+    </w:p>
+    <w:p>
+      <w:pPr>
+        <w:pStyle w:val="a7"/>
+        <w:spacing w:after="160" w:line="360" w:lineRule="auto"/>
+        <w:jc w:val="both"/>
+        <w:rPr>
+          <w:sz w:val="28"/>
+          <w:szCs w:val="28"/>
+          <w:lang w:val="ru-RU"/>
+        </w:rPr>
+      </w:pPr>
+      <w:r>
+        <w:rPr>
+          <w:sz w:val="28"/>
+          <w:szCs w:val="28"/>
+        </w:rPr>
+        <w:t>Початкова точка</w:t>
+      </w:r>
+      <w:r>
+        <w:rPr>
+          <w:sz w:val="28"/>
+          <w:szCs w:val="28"/>
+          <w:lang w:val="ru-RU"/>
+        </w:rPr>
+        <w:t>: (-1.2, 0)</w:t>
+      </w:r>
+    </w:p>
+    <w:p>
+      <w:pPr>
+        <w:jc w:val="both"/>
         <w:rPr>
           <w:i/>
           <w:iCs/>
           <w:noProof/>
           <w:sz w:val="28"/>
           <w:szCs w:val="28"/>
-        </w:rPr>
-        <w:t>очності методу одновимірного пошуку</w:t>
-      </w:r>
+          <w:lang w:val="ru-RU"/>
+        </w:rPr>
+      </w:pPr>
     </w:p>
     <w:p>
       <w:pPr>
@@ -8947,46 +8703,6 @@
         <w:rPr>
           <w:sz w:val="28"/>
           <w:szCs w:val="28"/>
-          <w:lang w:val="ru-RU"/>
-        </w:rPr>
-      </w:pPr>
-      <w:r>
-        <w:rPr>
-          <w:sz w:val="28"/>
-          <w:szCs w:val="28"/>
-        </w:rPr>
-        <w:t>Початкова точка</w:t>
-      </w:r>
-      <w:r>
-        <w:rPr>
-          <w:sz w:val="28"/>
-          <w:szCs w:val="28"/>
-          <w:lang w:val="ru-RU"/>
-        </w:rPr>
-        <w:t>: (-1.2, 0)</w:t>
-      </w:r>
-    </w:p>
-    <w:p>
-      <w:pPr>
-        <w:jc w:val="both"/>
-        <w:rPr>
-          <w:i/>
-          <w:iCs/>
-          <w:noProof/>
-          <w:sz w:val="28"/>
-          <w:szCs w:val="28"/>
-          <w:lang w:val="ru-RU"/>
-        </w:rPr>
-      </w:pPr>
-    </w:p>
-    <w:p>
-      <w:pPr>
-        <w:pStyle w:val="a7"/>
-        <w:spacing w:after="160" w:line="360" w:lineRule="auto"/>
-        <w:jc w:val="both"/>
-        <w:rPr>
-          <w:sz w:val="28"/>
-          <w:szCs w:val="28"/>
           <w:lang w:eastAsia="en-US"/>
         </w:rPr>
       </w:pPr>
@@ -8995,7 +8711,6 @@
           <w:sz w:val="28"/>
           <w:szCs w:val="28"/>
         </w:rPr>
-        <w:lastRenderedPageBreak/>
         <w:t>Критерій закінчення</w:t>
       </w:r>
       <w:r>
@@ -9416,23 +9131,7 @@
           <w:szCs w:val="28"/>
           <w:lang w:val="ru-RU"/>
         </w:rPr>
-        <w:t>: 0.0</w:t>
-      </w:r>
-      <w:r>
-        <w:rPr>
-          <w:sz w:val="28"/>
-          <w:szCs w:val="28"/>
-          <w:lang w:val="ru-RU"/>
-        </w:rPr>
-        <w:t>0</w:t>
-      </w:r>
-      <w:r>
-        <w:rPr>
-          <w:sz w:val="28"/>
-          <w:szCs w:val="28"/>
-          <w:lang w:val="ru-RU"/>
-        </w:rPr>
-        <w:t>1</w:t>
+        <w:t>: 0.01</w:t>
       </w:r>
     </w:p>
     <w:p>
@@ -9541,23 +9240,7 @@
           <w:szCs w:val="28"/>
           <w:lang w:val="ru-RU"/>
         </w:rPr>
-        <w:t>: 0.0</w:t>
-      </w:r>
-      <w:r>
-        <w:rPr>
-          <w:sz w:val="28"/>
-          <w:szCs w:val="28"/>
-          <w:lang w:val="ru-RU"/>
-        </w:rPr>
-        <w:t>0</w:t>
-      </w:r>
-      <w:r>
-        <w:rPr>
-          <w:sz w:val="28"/>
-          <w:szCs w:val="28"/>
-          <w:lang w:val="ru-RU"/>
-        </w:rPr>
-        <w:t xml:space="preserve">1 * </w:t>
+        <w:t xml:space="preserve">: 0.01 * </w:t>
       </w:r>
       <m:oMath>
         <m:f>
@@ -9665,34 +9348,23 @@
         <w:rPr>
           <w:sz w:val="28"/>
           <w:szCs w:val="28"/>
+        </w:rPr>
+      </w:pPr>
+      <w:r>
+        <w:rPr>
+          <w:sz w:val="28"/>
+          <w:szCs w:val="28"/>
+        </w:rPr>
+        <w:t>Результати</w:t>
+      </w:r>
+      <w:r>
+        <w:rPr>
+          <w:sz w:val="28"/>
+          <w:szCs w:val="28"/>
           <w:lang w:val="en-US"/>
         </w:rPr>
-      </w:pPr>
-      <w:r>
-        <w:rPr>
-          <w:sz w:val="28"/>
-          <w:szCs w:val="28"/>
-        </w:rPr>
-        <w:t>Результати</w:t>
-      </w:r>
-      <w:r>
-        <w:rPr>
-          <w:sz w:val="28"/>
-          <w:szCs w:val="28"/>
-          <w:lang w:val="en-US"/>
-        </w:rPr>
         <w:t>:</w:t>
       </w:r>
-    </w:p>
-    <w:p>
-      <w:pPr>
-        <w:jc w:val="both"/>
-        <w:rPr>
-          <w:sz w:val="28"/>
-          <w:szCs w:val="28"/>
-          <w:lang w:val="en-US"/>
-        </w:rPr>
-      </w:pPr>
     </w:p>
     <w:tbl>
       <w:tblPr>
@@ -9894,15 +9566,32 @@
               <w:rPr>
                 <w:sz w:val="28"/>
                 <w:szCs w:val="28"/>
+              </w:rPr>
+              <w:t>[-0.5701   0.33418]</w:t>
+            </w:r>
+          </w:p>
+        </w:tc>
+        <w:tc>
+          <w:tcPr>
+            <w:tcW w:w="1546" w:type="dxa"/>
+          </w:tcPr>
+          <w:p>
+            <w:pPr>
+              <w:jc w:val="center"/>
+              <w:rPr>
+                <w:sz w:val="28"/>
+                <w:szCs w:val="28"/>
                 <w:lang w:val="en-US"/>
               </w:rPr>
-              <w:t>[-0.58629  0.34621]</w:t>
-            </w:r>
-          </w:p>
-        </w:tc>
-        <w:tc>
-          <w:tcPr>
-            <w:tcW w:w="1546" w:type="dxa"/>
+            </w:pPr>
+            <w:r>
+              <w:t>2.47361623</w:t>
+            </w:r>
+          </w:p>
+        </w:tc>
+        <w:tc>
+          <w:tcPr>
+            <w:tcW w:w="1695" w:type="dxa"/>
           </w:tcPr>
           <w:p>
             <w:pPr>
@@ -9914,35 +9603,7 @@
               </w:rPr>
             </w:pPr>
             <w:r>
-              <w:rPr>
-                <w:sz w:val="28"/>
-                <w:szCs w:val="28"/>
-                <w:lang w:val="en-US"/>
-              </w:rPr>
-              <w:t>2.51693380</w:t>
-            </w:r>
-          </w:p>
-        </w:tc>
-        <w:tc>
-          <w:tcPr>
-            <w:tcW w:w="1695" w:type="dxa"/>
-          </w:tcPr>
-          <w:p>
-            <w:pPr>
-              <w:jc w:val="center"/>
-              <w:rPr>
-                <w:sz w:val="28"/>
-                <w:szCs w:val="28"/>
-                <w:lang w:val="en-US"/>
-              </w:rPr>
-            </w:pPr>
-            <w:r>
-              <w:rPr>
-                <w:sz w:val="28"/>
-                <w:szCs w:val="28"/>
-                <w:lang w:val="en-US"/>
-              </w:rPr>
-              <w:t>58</w:t>
+              <w:t>35</w:t>
             </w:r>
           </w:p>
         </w:tc>
@@ -10040,15 +9701,32 @@
               <w:rPr>
                 <w:sz w:val="28"/>
                 <w:szCs w:val="28"/>
+              </w:rPr>
+              <w:t xml:space="preserve"> [-0.5701   0.33418]</w:t>
+            </w:r>
+          </w:p>
+        </w:tc>
+        <w:tc>
+          <w:tcPr>
+            <w:tcW w:w="1546" w:type="dxa"/>
+          </w:tcPr>
+          <w:p>
+            <w:pPr>
+              <w:jc w:val="center"/>
+              <w:rPr>
+                <w:sz w:val="28"/>
+                <w:szCs w:val="28"/>
                 <w:lang w:val="en-US"/>
               </w:rPr>
-              <w:t>[-0.57752  0.34406]</w:t>
-            </w:r>
-          </w:p>
-        </w:tc>
-        <w:tc>
-          <w:tcPr>
-            <w:tcW w:w="1546" w:type="dxa"/>
+            </w:pPr>
+            <w:r>
+              <w:t>2.47361623</w:t>
+            </w:r>
+          </w:p>
+        </w:tc>
+        <w:tc>
+          <w:tcPr>
+            <w:tcW w:w="1695" w:type="dxa"/>
           </w:tcPr>
           <w:p>
             <w:pPr>
@@ -10060,35 +9738,7 @@
               </w:rPr>
             </w:pPr>
             <w:r>
-              <w:rPr>
-                <w:sz w:val="28"/>
-                <w:szCs w:val="28"/>
-                <w:lang w:val="en-US"/>
-              </w:rPr>
-              <w:t>2.49965236</w:t>
-            </w:r>
-          </w:p>
-        </w:tc>
-        <w:tc>
-          <w:tcPr>
-            <w:tcW w:w="1695" w:type="dxa"/>
-          </w:tcPr>
-          <w:p>
-            <w:pPr>
-              <w:jc w:val="center"/>
-              <w:rPr>
-                <w:sz w:val="28"/>
-                <w:szCs w:val="28"/>
-                <w:lang w:val="en-US"/>
-              </w:rPr>
-            </w:pPr>
-            <w:r>
-              <w:rPr>
-                <w:sz w:val="28"/>
-                <w:szCs w:val="28"/>
-                <w:lang w:val="en-US"/>
-              </w:rPr>
-              <w:t>72</w:t>
+              <w:t>35</w:t>
             </w:r>
           </w:p>
         </w:tc>
@@ -10161,16 +9811,7 @@
                         <w:szCs w:val="28"/>
                         <w:lang w:val="en-US"/>
                       </w:rPr>
-                      <m:t>-</m:t>
-                    </m:r>
-                    <m:r>
-                      <w:rPr>
-                        <w:rFonts w:ascii="Cambria Math" w:hAnsi="Cambria Math"/>
-                        <w:sz w:val="28"/>
-                        <w:szCs w:val="28"/>
-                        <w:lang w:val="en-US"/>
-                      </w:rPr>
-                      <m:t>2</m:t>
+                      <m:t>-2</m:t>
                     </m:r>
                   </m:sup>
                 </m:sSup>
@@ -10195,15 +9836,32 @@
               <w:rPr>
                 <w:sz w:val="28"/>
                 <w:szCs w:val="28"/>
+              </w:rPr>
+              <w:t xml:space="preserve"> [ 0.4266   0.18053]</w:t>
+            </w:r>
+          </w:p>
+        </w:tc>
+        <w:tc>
+          <w:tcPr>
+            <w:tcW w:w="1546" w:type="dxa"/>
+          </w:tcPr>
+          <w:p>
+            <w:pPr>
+              <w:jc w:val="center"/>
+              <w:rPr>
+                <w:sz w:val="28"/>
+                <w:szCs w:val="28"/>
                 <w:lang w:val="en-US"/>
               </w:rPr>
-              <w:t>[ 0.47185  0.22005]</w:t>
-            </w:r>
-          </w:p>
-        </w:tc>
-        <w:tc>
-          <w:tcPr>
-            <w:tcW w:w="1546" w:type="dxa"/>
+            </w:pPr>
+            <w:r>
+              <w:t>0.32900201</w:t>
+            </w:r>
+          </w:p>
+        </w:tc>
+        <w:tc>
+          <w:tcPr>
+            <w:tcW w:w="1695" w:type="dxa"/>
           </w:tcPr>
           <w:p>
             <w:pPr>
@@ -10215,35 +9873,7 @@
               </w:rPr>
             </w:pPr>
             <w:r>
-              <w:rPr>
-                <w:sz w:val="28"/>
-                <w:szCs w:val="28"/>
-                <w:lang w:val="en-US"/>
-              </w:rPr>
-              <w:t>2.79614460</w:t>
-            </w:r>
-          </w:p>
-        </w:tc>
-        <w:tc>
-          <w:tcPr>
-            <w:tcW w:w="1695" w:type="dxa"/>
-          </w:tcPr>
-          <w:p>
-            <w:pPr>
-              <w:jc w:val="center"/>
-              <w:rPr>
-                <w:sz w:val="28"/>
-                <w:szCs w:val="28"/>
-                <w:lang w:val="en-US"/>
-              </w:rPr>
-            </w:pPr>
-            <w:r>
-              <w:rPr>
-                <w:sz w:val="28"/>
-                <w:szCs w:val="28"/>
-                <w:lang w:val="en-US"/>
-              </w:rPr>
-              <w:t>758</w:t>
+              <w:t>829</w:t>
             </w:r>
           </w:p>
         </w:tc>
@@ -10316,16 +9946,7 @@
                         <w:szCs w:val="28"/>
                         <w:lang w:val="en-US"/>
                       </w:rPr>
-                      <m:t>-</m:t>
-                    </m:r>
-                    <m:r>
-                      <w:rPr>
-                        <w:rFonts w:ascii="Cambria Math" w:hAnsi="Cambria Math"/>
-                        <w:sz w:val="28"/>
-                        <w:szCs w:val="28"/>
-                        <w:lang w:val="en-US"/>
-                      </w:rPr>
-                      <m:t>3</m:t>
+                      <m:t>-3</m:t>
                     </m:r>
                   </m:sup>
                 </m:sSup>
@@ -10350,15 +9971,32 @@
               <w:rPr>
                 <w:sz w:val="28"/>
                 <w:szCs w:val="28"/>
+              </w:rPr>
+              <w:t xml:space="preserve"> [ 0.77247  0.59617]</w:t>
+            </w:r>
+          </w:p>
+        </w:tc>
+        <w:tc>
+          <w:tcPr>
+            <w:tcW w:w="1546" w:type="dxa"/>
+          </w:tcPr>
+          <w:p>
+            <w:pPr>
+              <w:jc w:val="center"/>
+              <w:rPr>
+                <w:sz w:val="28"/>
+                <w:szCs w:val="28"/>
                 <w:lang w:val="en-US"/>
               </w:rPr>
-              <w:t>[ 0.86593  0.74917]</w:t>
-            </w:r>
-          </w:p>
-        </w:tc>
-        <w:tc>
-          <w:tcPr>
-            <w:tcW w:w="1546" w:type="dxa"/>
+            </w:pPr>
+            <w:r>
+              <w:t>0.05179839</w:t>
+            </w:r>
+          </w:p>
+        </w:tc>
+        <w:tc>
+          <w:tcPr>
+            <w:tcW w:w="1695" w:type="dxa"/>
           </w:tcPr>
           <w:p>
             <w:pPr>
@@ -10370,59 +10008,7 @@
               </w:rPr>
             </w:pPr>
             <w:r>
-              <w:rPr>
-                <w:sz w:val="28"/>
-                <w:szCs w:val="28"/>
-                <w:lang w:val="en-US"/>
-              </w:rPr>
-              <w:t>0</w:t>
-            </w:r>
-            <w:r>
-              <w:rPr>
-                <w:sz w:val="28"/>
-                <w:szCs w:val="28"/>
-                <w:lang w:val="en-US"/>
-              </w:rPr>
-              <w:t>.</w:t>
-            </w:r>
-            <w:r>
-              <w:rPr>
-                <w:sz w:val="28"/>
-                <w:szCs w:val="28"/>
-                <w:lang w:val="en-US"/>
-              </w:rPr>
-              <w:t>01</w:t>
-            </w:r>
-            <w:r>
-              <w:rPr>
-                <w:sz w:val="28"/>
-                <w:szCs w:val="28"/>
-                <w:lang w:val="en-US"/>
-              </w:rPr>
-              <w:t>801935</w:t>
-            </w:r>
-          </w:p>
-        </w:tc>
-        <w:tc>
-          <w:tcPr>
-            <w:tcW w:w="1695" w:type="dxa"/>
-          </w:tcPr>
-          <w:p>
-            <w:pPr>
-              <w:jc w:val="center"/>
-              <w:rPr>
-                <w:sz w:val="28"/>
-                <w:szCs w:val="28"/>
-                <w:lang w:val="en-US"/>
-              </w:rPr>
-            </w:pPr>
-            <w:r>
-              <w:rPr>
-                <w:sz w:val="28"/>
-                <w:szCs w:val="28"/>
-                <w:lang w:val="en-US"/>
-              </w:rPr>
-              <w:t>1050</w:t>
+              <w:t>2219</w:t>
             </w:r>
           </w:p>
         </w:tc>
@@ -10495,16 +10081,7 @@
                         <w:szCs w:val="28"/>
                         <w:lang w:val="en-US"/>
                       </w:rPr>
-                      <m:t>-</m:t>
-                    </m:r>
-                    <m:r>
-                      <w:rPr>
-                        <w:rFonts w:ascii="Cambria Math" w:hAnsi="Cambria Math"/>
-                        <w:sz w:val="28"/>
-                        <w:szCs w:val="28"/>
-                        <w:lang w:val="en-US"/>
-                      </w:rPr>
-                      <m:t>4</m:t>
+                      <m:t>-4</m:t>
                     </m:r>
                   </m:sup>
                 </m:sSup>
@@ -10529,15 +10106,32 @@
               <w:rPr>
                 <w:sz w:val="28"/>
                 <w:szCs w:val="28"/>
+              </w:rPr>
+              <w:t xml:space="preserve"> [ 0.97698  0.95444]</w:t>
+            </w:r>
+          </w:p>
+        </w:tc>
+        <w:tc>
+          <w:tcPr>
+            <w:tcW w:w="1546" w:type="dxa"/>
+          </w:tcPr>
+          <w:p>
+            <w:pPr>
+              <w:jc w:val="center"/>
+              <w:rPr>
+                <w:sz w:val="28"/>
+                <w:szCs w:val="28"/>
                 <w:lang w:val="en-US"/>
               </w:rPr>
-              <w:t>[ 0.98717  0.97448]</w:t>
-            </w:r>
-          </w:p>
-        </w:tc>
-        <w:tc>
-          <w:tcPr>
-            <w:tcW w:w="1546" w:type="dxa"/>
+            </w:pPr>
+            <w:r>
+              <w:t>0.00053006</w:t>
+            </w:r>
+          </w:p>
+        </w:tc>
+        <w:tc>
+          <w:tcPr>
+            <w:tcW w:w="1695" w:type="dxa"/>
           </w:tcPr>
           <w:p>
             <w:pPr>
@@ -10549,51 +10143,7 @@
               </w:rPr>
             </w:pPr>
             <w:r>
-              <w:rPr>
-                <w:sz w:val="28"/>
-                <w:szCs w:val="28"/>
-                <w:lang w:val="en-US"/>
-              </w:rPr>
-              <w:t>0.000</w:t>
-            </w:r>
-            <w:r>
-              <w:rPr>
-                <w:sz w:val="28"/>
-                <w:szCs w:val="28"/>
-                <w:lang w:val="en-US"/>
-              </w:rPr>
-              <w:t>1646</w:t>
-            </w:r>
-            <w:r>
-              <w:rPr>
-                <w:sz w:val="28"/>
-                <w:szCs w:val="28"/>
-                <w:lang w:val="en-US"/>
-              </w:rPr>
-              <w:t>0</w:t>
-            </w:r>
-          </w:p>
-        </w:tc>
-        <w:tc>
-          <w:tcPr>
-            <w:tcW w:w="1695" w:type="dxa"/>
-          </w:tcPr>
-          <w:p>
-            <w:pPr>
-              <w:jc w:val="center"/>
-              <w:rPr>
-                <w:sz w:val="28"/>
-                <w:szCs w:val="28"/>
-                <w:lang w:val="en-US"/>
-              </w:rPr>
-            </w:pPr>
-            <w:r>
-              <w:rPr>
-                <w:sz w:val="28"/>
-                <w:szCs w:val="28"/>
-                <w:lang w:val="en-US"/>
-              </w:rPr>
-              <w:t>2530</w:t>
+              <w:t>7898</w:t>
             </w:r>
           </w:p>
         </w:tc>
@@ -10666,16 +10216,7 @@
                         <w:szCs w:val="28"/>
                         <w:lang w:val="en-US"/>
                       </w:rPr>
-                      <m:t>-</m:t>
-                    </m:r>
-                    <m:r>
-                      <w:rPr>
-                        <w:rFonts w:ascii="Cambria Math" w:hAnsi="Cambria Math"/>
-                        <w:sz w:val="28"/>
-                        <w:szCs w:val="28"/>
-                        <w:lang w:val="en-US"/>
-                      </w:rPr>
-                      <m:t>5</m:t>
+                      <m:t>-5</m:t>
                     </m:r>
                   </m:sup>
                 </m:sSup>
@@ -10700,15 +10241,32 @@
               <w:rPr>
                 <w:sz w:val="28"/>
                 <w:szCs w:val="28"/>
+              </w:rPr>
+              <w:t xml:space="preserve"> [ 0.99979  0.99958]</w:t>
+            </w:r>
+          </w:p>
+        </w:tc>
+        <w:tc>
+          <w:tcPr>
+            <w:tcW w:w="1546" w:type="dxa"/>
+          </w:tcPr>
+          <w:p>
+            <w:pPr>
+              <w:jc w:val="center"/>
+              <w:rPr>
+                <w:sz w:val="28"/>
+                <w:szCs w:val="28"/>
                 <w:lang w:val="en-US"/>
               </w:rPr>
-              <w:t>[ 0.99936  0.99871]</w:t>
-            </w:r>
-          </w:p>
-        </w:tc>
-        <w:tc>
-          <w:tcPr>
-            <w:tcW w:w="1546" w:type="dxa"/>
+            </w:pPr>
+            <w:r>
+              <w:t>4e-08</w:t>
+            </w:r>
+          </w:p>
+        </w:tc>
+        <w:tc>
+          <w:tcPr>
+            <w:tcW w:w="1695" w:type="dxa"/>
           </w:tcPr>
           <w:p>
             <w:pPr>
@@ -10720,35 +10278,7 @@
               </w:rPr>
             </w:pPr>
             <w:r>
-              <w:rPr>
-                <w:sz w:val="28"/>
-                <w:szCs w:val="28"/>
-                <w:lang w:val="en-US"/>
-              </w:rPr>
-              <w:t>0.00000041</w:t>
-            </w:r>
-          </w:p>
-        </w:tc>
-        <w:tc>
-          <w:tcPr>
-            <w:tcW w:w="1695" w:type="dxa"/>
-          </w:tcPr>
-          <w:p>
-            <w:pPr>
-              <w:jc w:val="center"/>
-              <w:rPr>
-                <w:sz w:val="28"/>
-                <w:szCs w:val="28"/>
-                <w:lang w:val="en-US"/>
-              </w:rPr>
-            </w:pPr>
-            <w:r>
-              <w:rPr>
-                <w:sz w:val="28"/>
-                <w:szCs w:val="28"/>
-                <w:lang w:val="en-US"/>
-              </w:rPr>
-              <w:t>40216</w:t>
+              <w:t>14138</w:t>
             </w:r>
           </w:p>
         </w:tc>
@@ -10821,16 +10351,7 @@
                         <w:szCs w:val="28"/>
                         <w:lang w:val="en-US"/>
                       </w:rPr>
-                      <m:t>-</m:t>
-                    </m:r>
-                    <m:r>
-                      <w:rPr>
-                        <w:rFonts w:ascii="Cambria Math" w:hAnsi="Cambria Math"/>
-                        <w:sz w:val="28"/>
-                        <w:szCs w:val="28"/>
-                        <w:lang w:val="en-US"/>
-                      </w:rPr>
-                      <m:t>6</m:t>
+                      <m:t>-6</m:t>
                     </m:r>
                   </m:sup>
                 </m:sSup>
@@ -10855,15 +10376,32 @@
               <w:rPr>
                 <w:sz w:val="28"/>
                 <w:szCs w:val="28"/>
+              </w:rPr>
+              <w:t xml:space="preserve"> [ 0.99939  0.99878]</w:t>
+            </w:r>
+          </w:p>
+        </w:tc>
+        <w:tc>
+          <w:tcPr>
+            <w:tcW w:w="1546" w:type="dxa"/>
+          </w:tcPr>
+          <w:p>
+            <w:pPr>
+              <w:jc w:val="center"/>
+              <w:rPr>
+                <w:sz w:val="28"/>
+                <w:szCs w:val="28"/>
                 <w:lang w:val="en-US"/>
               </w:rPr>
-              <w:t>[ 0.99939  0.99879]</w:t>
-            </w:r>
-          </w:p>
-        </w:tc>
-        <w:tc>
-          <w:tcPr>
-            <w:tcW w:w="1546" w:type="dxa"/>
+            </w:pPr>
+            <w:r>
+              <w:t>3.7e-07</w:t>
+            </w:r>
+          </w:p>
+        </w:tc>
+        <w:tc>
+          <w:tcPr>
+            <w:tcW w:w="1695" w:type="dxa"/>
           </w:tcPr>
           <w:p>
             <w:pPr>
@@ -10875,43 +10413,7 @@
               </w:rPr>
             </w:pPr>
             <w:r>
-              <w:rPr>
-                <w:sz w:val="28"/>
-                <w:szCs w:val="28"/>
-                <w:lang w:val="en-US"/>
-              </w:rPr>
-              <w:t>0.000000</w:t>
-            </w:r>
-            <w:r>
-              <w:rPr>
-                <w:sz w:val="28"/>
-                <w:szCs w:val="28"/>
-                <w:lang w:val="en-US"/>
-              </w:rPr>
-              <w:t>37</w:t>
-            </w:r>
-          </w:p>
-        </w:tc>
-        <w:tc>
-          <w:tcPr>
-            <w:tcW w:w="1695" w:type="dxa"/>
-          </w:tcPr>
-          <w:p>
-            <w:pPr>
-              <w:jc w:val="center"/>
-              <w:rPr>
-                <w:sz w:val="28"/>
-                <w:szCs w:val="28"/>
-                <w:lang w:val="en-US"/>
-              </w:rPr>
-            </w:pPr>
-            <w:r>
-              <w:rPr>
-                <w:sz w:val="28"/>
-                <w:szCs w:val="28"/>
-                <w:lang w:val="en-US"/>
-              </w:rPr>
-              <w:t>241189</w:t>
+              <w:t>270146</w:t>
             </w:r>
           </w:p>
         </w:tc>
@@ -10984,16 +10486,7 @@
                         <w:szCs w:val="28"/>
                         <w:lang w:val="en-US"/>
                       </w:rPr>
-                      <m:t>-</m:t>
-                    </m:r>
-                    <m:r>
-                      <w:rPr>
-                        <w:rFonts w:ascii="Cambria Math" w:hAnsi="Cambria Math"/>
-                        <w:sz w:val="28"/>
-                        <w:szCs w:val="28"/>
-                        <w:lang w:val="en-US"/>
-                      </w:rPr>
-                      <m:t>7</m:t>
+                      <m:t>-7</m:t>
                     </m:r>
                   </m:sup>
                 </m:sSup>
@@ -11018,15 +10511,32 @@
               <w:rPr>
                 <w:sz w:val="28"/>
                 <w:szCs w:val="28"/>
+              </w:rPr>
+              <w:t xml:space="preserve"> [ 0.99994  0.99988]</w:t>
+            </w:r>
+          </w:p>
+        </w:tc>
+        <w:tc>
+          <w:tcPr>
+            <w:tcW w:w="1546" w:type="dxa"/>
+          </w:tcPr>
+          <w:p>
+            <w:pPr>
+              <w:jc w:val="center"/>
+              <w:rPr>
+                <w:sz w:val="28"/>
+                <w:szCs w:val="28"/>
                 <w:lang w:val="en-US"/>
               </w:rPr>
-              <w:t>[ 0.99994  0.99988]</w:t>
-            </w:r>
-          </w:p>
-        </w:tc>
-        <w:tc>
-          <w:tcPr>
-            <w:tcW w:w="1546" w:type="dxa"/>
+            </w:pPr>
+            <w:r>
+              <w:t>0.0</w:t>
+            </w:r>
+          </w:p>
+        </w:tc>
+        <w:tc>
+          <w:tcPr>
+            <w:tcW w:w="1695" w:type="dxa"/>
           </w:tcPr>
           <w:p>
             <w:pPr>
@@ -11038,35 +10548,7 @@
               </w:rPr>
             </w:pPr>
             <w:r>
-              <w:rPr>
-                <w:sz w:val="28"/>
-                <w:szCs w:val="28"/>
-                <w:lang w:val="en-US"/>
-              </w:rPr>
-              <w:t>0.00000000</w:t>
-            </w:r>
-          </w:p>
-        </w:tc>
-        <w:tc>
-          <w:tcPr>
-            <w:tcW w:w="1695" w:type="dxa"/>
-          </w:tcPr>
-          <w:p>
-            <w:pPr>
-              <w:jc w:val="center"/>
-              <w:rPr>
-                <w:sz w:val="28"/>
-                <w:szCs w:val="28"/>
-                <w:lang w:val="en-US"/>
-              </w:rPr>
-            </w:pPr>
-            <w:r>
-              <w:rPr>
-                <w:sz w:val="28"/>
-                <w:szCs w:val="28"/>
-                <w:lang w:val="en-US"/>
-              </w:rPr>
-              <w:t>418894</w:t>
+              <w:t>463535</w:t>
             </w:r>
           </w:p>
         </w:tc>
@@ -11139,16 +10621,7 @@
                         <w:szCs w:val="28"/>
                         <w:lang w:val="en-US"/>
                       </w:rPr>
-                      <m:t>-</m:t>
-                    </m:r>
-                    <m:r>
-                      <w:rPr>
-                        <w:rFonts w:ascii="Cambria Math" w:hAnsi="Cambria Math"/>
-                        <w:sz w:val="28"/>
-                        <w:szCs w:val="28"/>
-                        <w:lang w:val="en-US"/>
-                      </w:rPr>
-                      <m:t>8</m:t>
+                      <m:t>-8</m:t>
                     </m:r>
                   </m:sup>
                 </m:sSup>
@@ -11173,15 +10646,32 @@
               <w:rPr>
                 <w:sz w:val="28"/>
                 <w:szCs w:val="28"/>
+              </w:rPr>
+              <w:t xml:space="preserve"> [ 0.99998  0.99997]</w:t>
+            </w:r>
+          </w:p>
+        </w:tc>
+        <w:tc>
+          <w:tcPr>
+            <w:tcW w:w="1546" w:type="dxa"/>
+          </w:tcPr>
+          <w:p>
+            <w:pPr>
+              <w:jc w:val="center"/>
+              <w:rPr>
+                <w:sz w:val="28"/>
+                <w:szCs w:val="28"/>
                 <w:lang w:val="en-US"/>
               </w:rPr>
-              <w:t>[ 0.99999  0.99998]</w:t>
-            </w:r>
-          </w:p>
-        </w:tc>
-        <w:tc>
-          <w:tcPr>
-            <w:tcW w:w="1546" w:type="dxa"/>
+            </w:pPr>
+            <w:r>
+              <w:t>0.0</w:t>
+            </w:r>
+          </w:p>
+        </w:tc>
+        <w:tc>
+          <w:tcPr>
+            <w:tcW w:w="1695" w:type="dxa"/>
           </w:tcPr>
           <w:p>
             <w:pPr>
@@ -11193,35 +10683,7 @@
               </w:rPr>
             </w:pPr>
             <w:r>
-              <w:rPr>
-                <w:sz w:val="28"/>
-                <w:szCs w:val="28"/>
-                <w:lang w:val="en-US"/>
-              </w:rPr>
-              <w:t>0.00000000</w:t>
-            </w:r>
-          </w:p>
-        </w:tc>
-        <w:tc>
-          <w:tcPr>
-            <w:tcW w:w="1695" w:type="dxa"/>
-          </w:tcPr>
-          <w:p>
-            <w:pPr>
-              <w:jc w:val="center"/>
-              <w:rPr>
-                <w:sz w:val="28"/>
-                <w:szCs w:val="28"/>
-                <w:lang w:val="en-US"/>
-              </w:rPr>
-            </w:pPr>
-            <w:r>
-              <w:rPr>
-                <w:sz w:val="28"/>
-                <w:szCs w:val="28"/>
-                <w:lang w:val="en-US"/>
-              </w:rPr>
-              <w:t>600005</w:t>
+              <w:t>600053</w:t>
             </w:r>
           </w:p>
         </w:tc>
@@ -11254,7 +10716,7 @@
       <w:tr>
         <w:tc>
           <w:tcPr>
-            <w:tcW w:w="2633" w:type="dxa"/>
+            <w:tcW w:w="2573" w:type="dxa"/>
           </w:tcPr>
           <w:p>
             <w:pPr>
@@ -11275,7 +10737,7 @@
         </w:tc>
         <w:tc>
           <w:tcPr>
-            <w:tcW w:w="1710" w:type="dxa"/>
+            <w:tcW w:w="1691" w:type="dxa"/>
           </w:tcPr>
           <w:p>
             <w:pPr>
@@ -11303,7 +10765,7 @@
         </w:tc>
         <w:tc>
           <w:tcPr>
-            <w:tcW w:w="2616" w:type="dxa"/>
+            <w:tcW w:w="2565" w:type="dxa"/>
           </w:tcPr>
           <w:p>
             <w:pPr>
@@ -11325,7 +10787,7 @@
         </w:tc>
         <w:tc>
           <w:tcPr>
-            <w:tcW w:w="1546" w:type="dxa"/>
+            <w:tcW w:w="1686" w:type="dxa"/>
           </w:tcPr>
           <w:p>
             <w:pPr>
@@ -11347,7 +10809,7 @@
         </w:tc>
         <w:tc>
           <w:tcPr>
-            <w:tcW w:w="1695" w:type="dxa"/>
+            <w:tcW w:w="1685" w:type="dxa"/>
           </w:tcPr>
           <w:p>
             <w:pPr>
@@ -11371,7 +10833,7 @@
       <w:tr>
         <w:tc>
           <w:tcPr>
-            <w:tcW w:w="2633" w:type="dxa"/>
+            <w:tcW w:w="2573" w:type="dxa"/>
           </w:tcPr>
           <w:p>
             <w:pPr>
@@ -11392,7 +10854,7 @@
         </w:tc>
         <w:tc>
           <w:tcPr>
-            <w:tcW w:w="1710" w:type="dxa"/>
+            <w:tcW w:w="1691" w:type="dxa"/>
           </w:tcPr>
           <w:p>
             <w:pPr>
@@ -11415,7 +10877,7 @@
         </w:tc>
         <w:tc>
           <w:tcPr>
-            <w:tcW w:w="2616" w:type="dxa"/>
+            <w:tcW w:w="2565" w:type="dxa"/>
           </w:tcPr>
           <w:p>
             <w:pPr>
@@ -11427,18 +10889,31 @@
               </w:rPr>
             </w:pPr>
             <w:r>
+              <w:t>[-0.51361  0.26943]</w:t>
+            </w:r>
+          </w:p>
+        </w:tc>
+        <w:tc>
+          <w:tcPr>
+            <w:tcW w:w="1686" w:type="dxa"/>
+          </w:tcPr>
+          <w:p>
+            <w:pPr>
+              <w:jc w:val="center"/>
               <w:rPr>
                 <w:sz w:val="28"/>
                 <w:szCs w:val="28"/>
                 <w:lang w:val="en-US"/>
               </w:rPr>
-              <w:t>[-0.51319  0.26907]</w:t>
-            </w:r>
-          </w:p>
-        </w:tc>
-        <w:tc>
-          <w:tcPr>
-            <w:tcW w:w="1546" w:type="dxa"/>
+            </w:pPr>
+            <w:r>
+              <w:t>2.29419939</w:t>
+            </w:r>
+          </w:p>
+        </w:tc>
+        <w:tc>
+          <w:tcPr>
+            <w:tcW w:w="1685" w:type="dxa"/>
           </w:tcPr>
           <w:p>
             <w:pPr>
@@ -11450,35 +10925,7 @@
               </w:rPr>
             </w:pPr>
             <w:r>
-              <w:rPr>
-                <w:sz w:val="28"/>
-                <w:szCs w:val="28"/>
-                <w:lang w:val="en-US"/>
-              </w:rPr>
-              <w:t>2.29300499</w:t>
-            </w:r>
-          </w:p>
-        </w:tc>
-        <w:tc>
-          <w:tcPr>
-            <w:tcW w:w="1695" w:type="dxa"/>
-          </w:tcPr>
-          <w:p>
-            <w:pPr>
-              <w:jc w:val="center"/>
-              <w:rPr>
-                <w:sz w:val="28"/>
-                <w:szCs w:val="28"/>
-                <w:lang w:val="en-US"/>
-              </w:rPr>
-            </w:pPr>
-            <w:r>
-              <w:rPr>
-                <w:sz w:val="28"/>
-                <w:szCs w:val="28"/>
-                <w:lang w:val="en-US"/>
-              </w:rPr>
-              <w:t>43</w:t>
+              <w:t>40</w:t>
             </w:r>
           </w:p>
         </w:tc>
@@ -11486,7 +10933,7 @@
       <w:tr>
         <w:tc>
           <w:tcPr>
-            <w:tcW w:w="2633" w:type="dxa"/>
+            <w:tcW w:w="2573" w:type="dxa"/>
           </w:tcPr>
           <w:p>
             <w:pPr>
@@ -11507,7 +10954,7 @@
         </w:tc>
         <w:tc>
           <w:tcPr>
-            <w:tcW w:w="1710" w:type="dxa"/>
+            <w:tcW w:w="1691" w:type="dxa"/>
           </w:tcPr>
           <w:p>
             <w:pPr>
@@ -11561,7 +11008,7 @@
         </w:tc>
         <w:tc>
           <w:tcPr>
-            <w:tcW w:w="2616" w:type="dxa"/>
+            <w:tcW w:w="2565" w:type="dxa"/>
           </w:tcPr>
           <w:p>
             <w:pPr>
@@ -11573,18 +11020,31 @@
               </w:rPr>
             </w:pPr>
             <w:r>
+              <w:t xml:space="preserve"> [-0.51361  0.26943]</w:t>
+            </w:r>
+          </w:p>
+        </w:tc>
+        <w:tc>
+          <w:tcPr>
+            <w:tcW w:w="1686" w:type="dxa"/>
+          </w:tcPr>
+          <w:p>
+            <w:pPr>
+              <w:jc w:val="center"/>
               <w:rPr>
                 <w:sz w:val="28"/>
                 <w:szCs w:val="28"/>
                 <w:lang w:val="en-US"/>
               </w:rPr>
-              <w:t>[ 0.2098   0.03877]</w:t>
-            </w:r>
-          </w:p>
-        </w:tc>
-        <w:tc>
-          <w:tcPr>
-            <w:tcW w:w="1546" w:type="dxa"/>
+            </w:pPr>
+            <w:r>
+              <w:t>2.29419939</w:t>
+            </w:r>
+          </w:p>
+        </w:tc>
+        <w:tc>
+          <w:tcPr>
+            <w:tcW w:w="1685" w:type="dxa"/>
           </w:tcPr>
           <w:p>
             <w:pPr>
@@ -11596,43 +11056,7 @@
               </w:rPr>
             </w:pPr>
             <w:r>
-              <w:rPr>
-                <w:sz w:val="28"/>
-                <w:szCs w:val="28"/>
-                <w:lang w:val="en-US"/>
-              </w:rPr>
-              <w:t>0.</w:t>
-            </w:r>
-            <w:r>
-              <w:rPr>
-                <w:sz w:val="28"/>
-                <w:szCs w:val="28"/>
-                <w:lang w:val="en-US"/>
-              </w:rPr>
-              <w:t>627174080</w:t>
-            </w:r>
-          </w:p>
-        </w:tc>
-        <w:tc>
-          <w:tcPr>
-            <w:tcW w:w="1695" w:type="dxa"/>
-          </w:tcPr>
-          <w:p>
-            <w:pPr>
-              <w:jc w:val="center"/>
-              <w:rPr>
-                <w:sz w:val="28"/>
-                <w:szCs w:val="28"/>
-                <w:lang w:val="en-US"/>
-              </w:rPr>
-            </w:pPr>
-            <w:r>
-              <w:rPr>
-                <w:sz w:val="28"/>
-                <w:szCs w:val="28"/>
-                <w:lang w:val="en-US"/>
-              </w:rPr>
-              <w:t>375</w:t>
+              <w:t>40</w:t>
             </w:r>
           </w:p>
         </w:tc>
@@ -11640,7 +11064,7 @@
       <w:tr>
         <w:tc>
           <w:tcPr>
-            <w:tcW w:w="2633" w:type="dxa"/>
+            <w:tcW w:w="2573" w:type="dxa"/>
           </w:tcPr>
           <w:p>
             <w:pPr>
@@ -11661,7 +11085,7 @@
         </w:tc>
         <w:tc>
           <w:tcPr>
-            <w:tcW w:w="1710" w:type="dxa"/>
+            <w:tcW w:w="1691" w:type="dxa"/>
           </w:tcPr>
           <w:p>
             <w:pPr>
@@ -11715,7 +11139,7 @@
         </w:tc>
         <w:tc>
           <w:tcPr>
-            <w:tcW w:w="2616" w:type="dxa"/>
+            <w:tcW w:w="2565" w:type="dxa"/>
           </w:tcPr>
           <w:p>
             <w:pPr>
@@ -11727,17 +11151,13 @@
               </w:rPr>
             </w:pPr>
             <w:r>
-              <w:rPr>
-                <w:sz w:val="28"/>
-                <w:szCs w:val="28"/>
-              </w:rPr>
-              <w:t>[ 0.79871  0.63708]</w:t>
-            </w:r>
-          </w:p>
-        </w:tc>
-        <w:tc>
-          <w:tcPr>
-            <w:tcW w:w="1546" w:type="dxa"/>
+              <w:t xml:space="preserve"> [ 0.67567  0.45514]</w:t>
+            </w:r>
+          </w:p>
+        </w:tc>
+        <w:tc>
+          <w:tcPr>
+            <w:tcW w:w="1686" w:type="dxa"/>
           </w:tcPr>
           <w:p>
             <w:pPr>
@@ -11748,51 +11168,25 @@
               </w:rPr>
             </w:pPr>
             <w:r>
+              <w:t>0.10538051</w:t>
+            </w:r>
+          </w:p>
+        </w:tc>
+        <w:tc>
+          <w:tcPr>
+            <w:tcW w:w="1685" w:type="dxa"/>
+          </w:tcPr>
+          <w:p>
+            <w:pPr>
+              <w:jc w:val="center"/>
               <w:rPr>
                 <w:sz w:val="28"/>
                 <w:szCs w:val="28"/>
                 <w:lang w:val="en-US"/>
               </w:rPr>
-              <w:t>0.</w:t>
-            </w:r>
-            <w:r>
-              <w:rPr>
-                <w:sz w:val="28"/>
-                <w:szCs w:val="28"/>
-                <w:lang w:val="en-US"/>
-              </w:rPr>
-              <w:t>0</w:t>
-            </w:r>
-            <w:r>
-              <w:rPr>
-                <w:sz w:val="28"/>
-                <w:szCs w:val="28"/>
-                <w:lang w:val="en-US"/>
-              </w:rPr>
-              <w:t>4059115</w:t>
-            </w:r>
-          </w:p>
-        </w:tc>
-        <w:tc>
-          <w:tcPr>
-            <w:tcW w:w="1695" w:type="dxa"/>
-          </w:tcPr>
-          <w:p>
-            <w:pPr>
-              <w:jc w:val="center"/>
-              <w:rPr>
-                <w:sz w:val="28"/>
-                <w:szCs w:val="28"/>
-                <w:lang w:val="en-US"/>
-              </w:rPr>
-            </w:pPr>
-            <w:r>
-              <w:rPr>
-                <w:sz w:val="28"/>
-                <w:szCs w:val="28"/>
-                <w:lang w:val="en-US"/>
-              </w:rPr>
-              <w:t>578</w:t>
+            </w:pPr>
+            <w:r>
+              <w:t>482</w:t>
             </w:r>
           </w:p>
         </w:tc>
@@ -11800,7 +11194,7 @@
       <w:tr>
         <w:tc>
           <w:tcPr>
-            <w:tcW w:w="2633" w:type="dxa"/>
+            <w:tcW w:w="2573" w:type="dxa"/>
           </w:tcPr>
           <w:p>
             <w:pPr>
@@ -11821,7 +11215,7 @@
         </w:tc>
         <w:tc>
           <w:tcPr>
-            <w:tcW w:w="1710" w:type="dxa"/>
+            <w:tcW w:w="1691" w:type="dxa"/>
           </w:tcPr>
           <w:p>
             <w:pPr>
@@ -11875,7 +11269,7 @@
         </w:tc>
         <w:tc>
           <w:tcPr>
-            <w:tcW w:w="2616" w:type="dxa"/>
+            <w:tcW w:w="2565" w:type="dxa"/>
           </w:tcPr>
           <w:p>
             <w:pPr>
@@ -11887,17 +11281,13 @@
               </w:rPr>
             </w:pPr>
             <w:r>
-              <w:rPr>
-                <w:sz w:val="28"/>
-                <w:szCs w:val="28"/>
-              </w:rPr>
-              <w:t xml:space="preserve"> [ 0.87326  0.76208]</w:t>
-            </w:r>
-          </w:p>
-        </w:tc>
-        <w:tc>
-          <w:tcPr>
-            <w:tcW w:w="1546" w:type="dxa"/>
+              <w:t xml:space="preserve"> [ 0.91256  0.83244]</w:t>
+            </w:r>
+          </w:p>
+        </w:tc>
+        <w:tc>
+          <w:tcPr>
+            <w:tcW w:w="1686" w:type="dxa"/>
           </w:tcPr>
           <w:p>
             <w:pPr>
@@ -11909,43 +11299,25 @@
               </w:rPr>
             </w:pPr>
             <w:r>
+              <w:t>0.00765649</w:t>
+            </w:r>
+          </w:p>
+        </w:tc>
+        <w:tc>
+          <w:tcPr>
+            <w:tcW w:w="1685" w:type="dxa"/>
+          </w:tcPr>
+          <w:p>
+            <w:pPr>
+              <w:jc w:val="center"/>
               <w:rPr>
                 <w:sz w:val="28"/>
                 <w:szCs w:val="28"/>
                 <w:lang w:val="en-US"/>
               </w:rPr>
-              <w:t>0.0</w:t>
-            </w:r>
-            <w:r>
-              <w:rPr>
-                <w:sz w:val="28"/>
-                <w:szCs w:val="28"/>
-                <w:lang w:val="en-US"/>
-              </w:rPr>
-              <w:t>1608875</w:t>
-            </w:r>
-          </w:p>
-        </w:tc>
-        <w:tc>
-          <w:tcPr>
-            <w:tcW w:w="1695" w:type="dxa"/>
-          </w:tcPr>
-          <w:p>
-            <w:pPr>
-              <w:jc w:val="center"/>
-              <w:rPr>
-                <w:sz w:val="28"/>
-                <w:szCs w:val="28"/>
-                <w:lang w:val="en-US"/>
-              </w:rPr>
-            </w:pPr>
-            <w:r>
-              <w:rPr>
-                <w:sz w:val="28"/>
-                <w:szCs w:val="28"/>
-                <w:lang w:val="en-US"/>
-              </w:rPr>
-              <w:t>838</w:t>
+            </w:pPr>
+            <w:r>
+              <w:t>3304</w:t>
             </w:r>
           </w:p>
         </w:tc>
@@ -11953,7 +11325,7 @@
       <w:tr>
         <w:tc>
           <w:tcPr>
-            <w:tcW w:w="2633" w:type="dxa"/>
+            <w:tcW w:w="2573" w:type="dxa"/>
           </w:tcPr>
           <w:p>
             <w:pPr>
@@ -11974,7 +11346,7 @@
         </w:tc>
         <w:tc>
           <w:tcPr>
-            <w:tcW w:w="1710" w:type="dxa"/>
+            <w:tcW w:w="1691" w:type="dxa"/>
           </w:tcPr>
           <w:p>
             <w:pPr>
@@ -12028,7 +11400,7 @@
         </w:tc>
         <w:tc>
           <w:tcPr>
-            <w:tcW w:w="2616" w:type="dxa"/>
+            <w:tcW w:w="2565" w:type="dxa"/>
           </w:tcPr>
           <w:p>
             <w:pPr>
@@ -12040,17 +11412,13 @@
               </w:rPr>
             </w:pPr>
             <w:r>
-              <w:rPr>
-                <w:sz w:val="28"/>
-                <w:szCs w:val="28"/>
-              </w:rPr>
-              <w:t xml:space="preserve"> [ 0.95016  0.90252]</w:t>
-            </w:r>
-          </w:p>
-        </w:tc>
-        <w:tc>
-          <w:tcPr>
-            <w:tcW w:w="1546" w:type="dxa"/>
+              <w:t xml:space="preserve"> [ 0.99458  0.98917]</w:t>
+            </w:r>
+          </w:p>
+        </w:tc>
+        <w:tc>
+          <w:tcPr>
+            <w:tcW w:w="1686" w:type="dxa"/>
           </w:tcPr>
           <w:p>
             <w:pPr>
@@ -12062,43 +11430,25 @@
               </w:rPr>
             </w:pPr>
             <w:r>
+              <w:t>2.941e-05</w:t>
+            </w:r>
+          </w:p>
+        </w:tc>
+        <w:tc>
+          <w:tcPr>
+            <w:tcW w:w="1685" w:type="dxa"/>
+          </w:tcPr>
+          <w:p>
+            <w:pPr>
+              <w:jc w:val="center"/>
               <w:rPr>
                 <w:sz w:val="28"/>
                 <w:szCs w:val="28"/>
                 <w:lang w:val="en-US"/>
               </w:rPr>
-              <w:t>0.02</w:t>
-            </w:r>
-            <w:r>
-              <w:rPr>
-                <w:sz w:val="28"/>
-                <w:szCs w:val="28"/>
-                <w:lang w:val="en-US"/>
-              </w:rPr>
-              <w:t>49227</w:t>
-            </w:r>
-          </w:p>
-        </w:tc>
-        <w:tc>
-          <w:tcPr>
-            <w:tcW w:w="1695" w:type="dxa"/>
-          </w:tcPr>
-          <w:p>
-            <w:pPr>
-              <w:jc w:val="center"/>
-              <w:rPr>
-                <w:sz w:val="28"/>
-                <w:szCs w:val="28"/>
-                <w:lang w:val="en-US"/>
-              </w:rPr>
-            </w:pPr>
-            <w:r>
-              <w:rPr>
-                <w:sz w:val="28"/>
-                <w:szCs w:val="28"/>
-                <w:lang w:val="en-US"/>
-              </w:rPr>
-              <w:t>4538</w:t>
+            </w:pPr>
+            <w:r>
+              <w:t>4248</w:t>
             </w:r>
           </w:p>
         </w:tc>
@@ -12106,7 +11456,7 @@
       <w:tr>
         <w:tc>
           <w:tcPr>
-            <w:tcW w:w="2633" w:type="dxa"/>
+            <w:tcW w:w="2573" w:type="dxa"/>
           </w:tcPr>
           <w:p>
             <w:pPr>
@@ -12127,7 +11477,7 @@
         </w:tc>
         <w:tc>
           <w:tcPr>
-            <w:tcW w:w="1710" w:type="dxa"/>
+            <w:tcW w:w="1691" w:type="dxa"/>
           </w:tcPr>
           <w:p>
             <w:pPr>
@@ -12181,7 +11531,7 @@
         </w:tc>
         <w:tc>
           <w:tcPr>
-            <w:tcW w:w="2616" w:type="dxa"/>
+            <w:tcW w:w="2565" w:type="dxa"/>
           </w:tcPr>
           <w:p>
             <w:pPr>
@@ -12193,17 +11543,13 @@
               </w:rPr>
             </w:pPr>
             <w:r>
-              <w:rPr>
-                <w:sz w:val="28"/>
-                <w:szCs w:val="28"/>
-              </w:rPr>
-              <w:t xml:space="preserve"> [ 0.99736  0.99471]</w:t>
-            </w:r>
-          </w:p>
-        </w:tc>
-        <w:tc>
-          <w:tcPr>
-            <w:tcW w:w="1546" w:type="dxa"/>
+              <w:t xml:space="preserve"> [ 0.99914  0.99829]</w:t>
+            </w:r>
+          </w:p>
+        </w:tc>
+        <w:tc>
+          <w:tcPr>
+            <w:tcW w:w="1686" w:type="dxa"/>
           </w:tcPr>
           <w:p>
             <w:pPr>
@@ -12215,59 +11561,25 @@
               </w:rPr>
             </w:pPr>
             <w:r>
+              <w:t>7.3e-07</w:t>
+            </w:r>
+          </w:p>
+        </w:tc>
+        <w:tc>
+          <w:tcPr>
+            <w:tcW w:w="1685" w:type="dxa"/>
+          </w:tcPr>
+          <w:p>
+            <w:pPr>
+              <w:jc w:val="center"/>
               <w:rPr>
                 <w:sz w:val="28"/>
                 <w:szCs w:val="28"/>
                 <w:lang w:val="en-US"/>
               </w:rPr>
-              <w:t>0</w:t>
-            </w:r>
-            <w:r>
-              <w:rPr>
-                <w:sz w:val="28"/>
-                <w:szCs w:val="28"/>
-                <w:lang w:val="en-US"/>
-              </w:rPr>
-              <w:t>.</w:t>
-            </w:r>
-            <w:r>
-              <w:rPr>
-                <w:sz w:val="28"/>
-                <w:szCs w:val="28"/>
-                <w:lang w:val="en-US"/>
-              </w:rPr>
-              <w:t>00000</w:t>
-            </w:r>
-            <w:r>
-              <w:rPr>
-                <w:sz w:val="28"/>
-                <w:szCs w:val="28"/>
-                <w:lang w:val="en-US"/>
-              </w:rPr>
-              <w:t>699</w:t>
-            </w:r>
-          </w:p>
-        </w:tc>
-        <w:tc>
-          <w:tcPr>
-            <w:tcW w:w="1695" w:type="dxa"/>
-          </w:tcPr>
-          <w:p>
-            <w:pPr>
-              <w:jc w:val="center"/>
-              <w:rPr>
-                <w:sz w:val="28"/>
-                <w:szCs w:val="28"/>
-                <w:lang w:val="en-US"/>
-              </w:rPr>
-            </w:pPr>
-            <w:r>
-              <w:rPr>
-                <w:sz w:val="28"/>
-                <w:szCs w:val="28"/>
-                <w:lang w:val="en-US"/>
-              </w:rPr>
-              <w:t>5743</w:t>
+            </w:pPr>
+            <w:r>
+              <w:t>21956</w:t>
             </w:r>
           </w:p>
         </w:tc>
@@ -12275,7 +11587,7 @@
       <w:tr>
         <w:tc>
           <w:tcPr>
-            <w:tcW w:w="2633" w:type="dxa"/>
+            <w:tcW w:w="2573" w:type="dxa"/>
           </w:tcPr>
           <w:p>
             <w:pPr>
@@ -12296,7 +11608,7 @@
         </w:tc>
         <w:tc>
           <w:tcPr>
-            <w:tcW w:w="1710" w:type="dxa"/>
+            <w:tcW w:w="1691" w:type="dxa"/>
           </w:tcPr>
           <w:p>
             <w:pPr>
@@ -12350,7 +11662,7 @@
         </w:tc>
         <w:tc>
           <w:tcPr>
-            <w:tcW w:w="2616" w:type="dxa"/>
+            <w:tcW w:w="2565" w:type="dxa"/>
           </w:tcPr>
           <w:p>
             <w:pPr>
@@ -12362,17 +11674,13 @@
               </w:rPr>
             </w:pPr>
             <w:r>
-              <w:rPr>
-                <w:sz w:val="28"/>
-                <w:szCs w:val="28"/>
-              </w:rPr>
-              <w:t xml:space="preserve"> [ 1.       0.99999]</w:t>
-            </w:r>
-          </w:p>
-        </w:tc>
-        <w:tc>
-          <w:tcPr>
-            <w:tcW w:w="1546" w:type="dxa"/>
+              <w:t xml:space="preserve"> [ 0.9609   0.92327]</w:t>
+            </w:r>
+          </w:p>
+        </w:tc>
+        <w:tc>
+          <w:tcPr>
+            <w:tcW w:w="1686" w:type="dxa"/>
           </w:tcPr>
           <w:p>
             <w:pPr>
@@ -12384,43 +11692,25 @@
               </w:rPr>
             </w:pPr>
             <w:r>
+              <w:t>0.00152913</w:t>
+            </w:r>
+          </w:p>
+        </w:tc>
+        <w:tc>
+          <w:tcPr>
+            <w:tcW w:w="1685" w:type="dxa"/>
+          </w:tcPr>
+          <w:p>
+            <w:pPr>
+              <w:jc w:val="center"/>
               <w:rPr>
                 <w:sz w:val="28"/>
                 <w:szCs w:val="28"/>
                 <w:lang w:val="en-US"/>
               </w:rPr>
-              <w:t>0.000000</w:t>
-            </w:r>
-            <w:r>
-              <w:rPr>
-                <w:sz w:val="28"/>
-                <w:szCs w:val="28"/>
-                <w:lang w:val="en-US"/>
-              </w:rPr>
-              <w:t>00</w:t>
-            </w:r>
-          </w:p>
-        </w:tc>
-        <w:tc>
-          <w:tcPr>
-            <w:tcW w:w="1695" w:type="dxa"/>
-          </w:tcPr>
-          <w:p>
-            <w:pPr>
-              <w:jc w:val="center"/>
-              <w:rPr>
-                <w:sz w:val="28"/>
-                <w:szCs w:val="28"/>
-                <w:lang w:val="en-US"/>
-              </w:rPr>
-            </w:pPr>
-            <w:r>
-              <w:rPr>
-                <w:sz w:val="28"/>
-                <w:szCs w:val="28"/>
-                <w:lang w:val="en-US"/>
-              </w:rPr>
-              <w:t>6046</w:t>
+            </w:pPr>
+            <w:r>
+              <w:t>28523</w:t>
             </w:r>
           </w:p>
         </w:tc>
@@ -12428,7 +11718,7 @@
       <w:tr>
         <w:tc>
           <w:tcPr>
-            <w:tcW w:w="2633" w:type="dxa"/>
+            <w:tcW w:w="2573" w:type="dxa"/>
           </w:tcPr>
           <w:p>
             <w:pPr>
@@ -12449,7 +11739,7 @@
         </w:tc>
         <w:tc>
           <w:tcPr>
-            <w:tcW w:w="1710" w:type="dxa"/>
+            <w:tcW w:w="1691" w:type="dxa"/>
           </w:tcPr>
           <w:p>
             <w:pPr>
@@ -12503,7 +11793,7 @@
         </w:tc>
         <w:tc>
           <w:tcPr>
-            <w:tcW w:w="2616" w:type="dxa"/>
+            <w:tcW w:w="2565" w:type="dxa"/>
           </w:tcPr>
           <w:p>
             <w:pPr>
@@ -12515,17 +11805,13 @@
               </w:rPr>
             </w:pPr>
             <w:r>
-              <w:rPr>
-                <w:sz w:val="28"/>
-                <w:szCs w:val="28"/>
-              </w:rPr>
-              <w:t xml:space="preserve"> [ 1.       0.99999]</w:t>
-            </w:r>
-          </w:p>
-        </w:tc>
-        <w:tc>
-          <w:tcPr>
-            <w:tcW w:w="1546" w:type="dxa"/>
+              <w:t xml:space="preserve"> [ 0.99994  0.99988]</w:t>
+            </w:r>
+          </w:p>
+        </w:tc>
+        <w:tc>
+          <w:tcPr>
+            <w:tcW w:w="1686" w:type="dxa"/>
           </w:tcPr>
           <w:p>
             <w:pPr>
@@ -12537,35 +11823,25 @@
               </w:rPr>
             </w:pPr>
             <w:r>
+              <w:t>0.0</w:t>
+            </w:r>
+          </w:p>
+        </w:tc>
+        <w:tc>
+          <w:tcPr>
+            <w:tcW w:w="1685" w:type="dxa"/>
+          </w:tcPr>
+          <w:p>
+            <w:pPr>
+              <w:jc w:val="center"/>
               <w:rPr>
                 <w:sz w:val="28"/>
                 <w:szCs w:val="28"/>
                 <w:lang w:val="en-US"/>
               </w:rPr>
-              <w:t>0.00000000</w:t>
-            </w:r>
-          </w:p>
-        </w:tc>
-        <w:tc>
-          <w:tcPr>
-            <w:tcW w:w="1695" w:type="dxa"/>
-          </w:tcPr>
-          <w:p>
-            <w:pPr>
-              <w:jc w:val="center"/>
-              <w:rPr>
-                <w:sz w:val="28"/>
-                <w:szCs w:val="28"/>
-                <w:lang w:val="en-US"/>
-              </w:rPr>
-            </w:pPr>
-            <w:r>
-              <w:rPr>
-                <w:sz w:val="28"/>
-                <w:szCs w:val="28"/>
-                <w:lang w:val="en-US"/>
-              </w:rPr>
-              <w:t>6059</w:t>
+            </w:pPr>
+            <w:r>
+              <w:t>166113</w:t>
             </w:r>
           </w:p>
         </w:tc>
@@ -12573,7 +11849,7 @@
       <w:tr>
         <w:tc>
           <w:tcPr>
-            <w:tcW w:w="2633" w:type="dxa"/>
+            <w:tcW w:w="2573" w:type="dxa"/>
           </w:tcPr>
           <w:p>
             <w:pPr>
@@ -12594,7 +11870,7 @@
         </w:tc>
         <w:tc>
           <w:tcPr>
-            <w:tcW w:w="1710" w:type="dxa"/>
+            <w:tcW w:w="1691" w:type="dxa"/>
           </w:tcPr>
           <w:p>
             <w:pPr>
@@ -12648,7 +11924,7 @@
         </w:tc>
         <w:tc>
           <w:tcPr>
-            <w:tcW w:w="2616" w:type="dxa"/>
+            <w:tcW w:w="2565" w:type="dxa"/>
           </w:tcPr>
           <w:p>
             <w:pPr>
@@ -12660,17 +11936,13 @@
               </w:rPr>
             </w:pPr>
             <w:r>
-              <w:rPr>
-                <w:sz w:val="28"/>
-                <w:szCs w:val="28"/>
-              </w:rPr>
-              <w:t>[ 1.       0.99999]</w:t>
-            </w:r>
-          </w:p>
-        </w:tc>
-        <w:tc>
-          <w:tcPr>
-            <w:tcW w:w="1546" w:type="dxa"/>
+              <w:t xml:space="preserve"> [ 0.99999  0.99999]</w:t>
+            </w:r>
+          </w:p>
+        </w:tc>
+        <w:tc>
+          <w:tcPr>
+            <w:tcW w:w="1686" w:type="dxa"/>
           </w:tcPr>
           <w:p>
             <w:pPr>
@@ -12682,35 +11954,25 @@
               </w:rPr>
             </w:pPr>
             <w:r>
+              <w:t>0.0</w:t>
+            </w:r>
+          </w:p>
+        </w:tc>
+        <w:tc>
+          <w:tcPr>
+            <w:tcW w:w="1685" w:type="dxa"/>
+          </w:tcPr>
+          <w:p>
+            <w:pPr>
+              <w:jc w:val="center"/>
               <w:rPr>
                 <w:sz w:val="28"/>
                 <w:szCs w:val="28"/>
                 <w:lang w:val="en-US"/>
               </w:rPr>
-              <w:t>0.00000000</w:t>
-            </w:r>
-          </w:p>
-        </w:tc>
-        <w:tc>
-          <w:tcPr>
-            <w:tcW w:w="1695" w:type="dxa"/>
-          </w:tcPr>
-          <w:p>
-            <w:pPr>
-              <w:jc w:val="center"/>
-              <w:rPr>
-                <w:sz w:val="28"/>
-                <w:szCs w:val="28"/>
-                <w:lang w:val="en-US"/>
-              </w:rPr>
-            </w:pPr>
-            <w:r>
-              <w:rPr>
-                <w:sz w:val="28"/>
-                <w:szCs w:val="28"/>
-                <w:lang w:val="en-US"/>
-              </w:rPr>
-              <w:t>6072</w:t>
+            </w:pPr>
+            <w:r>
+              <w:t>216985</w:t>
             </w:r>
           </w:p>
         </w:tc>
@@ -12730,43 +11992,2706 @@
       <w:pPr>
         <w:jc w:val="both"/>
         <w:rPr>
+          <w:sz w:val="28"/>
+          <w:szCs w:val="28"/>
+        </w:rPr>
+      </w:pPr>
+      <w:r>
+        <w:rPr>
           <w:i/>
           <w:iCs/>
           <w:sz w:val="28"/>
           <w:szCs w:val="28"/>
         </w:rPr>
-      </w:pPr>
+        <w:t>Значення параметру в алгоритмі Свена</w:t>
+      </w:r>
     </w:p>
     <w:p>
       <w:pPr>
+        <w:pStyle w:val="a7"/>
+        <w:spacing w:after="160" w:line="360" w:lineRule="auto"/>
+        <w:jc w:val="both"/>
+        <w:rPr>
+          <w:sz w:val="28"/>
+          <w:szCs w:val="28"/>
+          <w:lang w:val="ru-RU"/>
+        </w:rPr>
+      </w:pPr>
+      <w:r>
+        <w:rPr>
+          <w:sz w:val="28"/>
+          <w:szCs w:val="28"/>
+        </w:rPr>
+        <w:t>Початкова точка</w:t>
+      </w:r>
+      <w:r>
+        <w:rPr>
+          <w:sz w:val="28"/>
+          <w:szCs w:val="28"/>
+          <w:lang w:val="ru-RU"/>
+        </w:rPr>
+        <w:t>: (-1.2, 0)</w:t>
+      </w:r>
+    </w:p>
+    <w:p>
+      <w:pPr>
         <w:jc w:val="both"/>
         <w:rPr>
           <w:i/>
           <w:iCs/>
-          <w:sz w:val="28"/>
-          <w:szCs w:val="28"/>
+          <w:noProof/>
+          <w:sz w:val="28"/>
+          <w:szCs w:val="28"/>
+          <w:lang w:val="ru-RU"/>
         </w:rPr>
       </w:pPr>
     </w:p>
     <w:p>
       <w:pPr>
+        <w:pStyle w:val="a7"/>
+        <w:spacing w:after="160" w:line="360" w:lineRule="auto"/>
         <w:jc w:val="both"/>
         <w:rPr>
-          <w:i/>
-          <w:iCs/>
-          <w:sz w:val="28"/>
-          <w:szCs w:val="28"/>
-        </w:rPr>
-      </w:pPr>
+          <w:sz w:val="28"/>
+          <w:szCs w:val="28"/>
+          <w:lang w:eastAsia="en-US"/>
+        </w:rPr>
+      </w:pPr>
+      <w:r>
+        <w:rPr>
+          <w:sz w:val="28"/>
+          <w:szCs w:val="28"/>
+        </w:rPr>
+        <w:lastRenderedPageBreak/>
+        <w:t>Критерій закінчення</w:t>
+      </w:r>
+      <w:r>
+        <w:rPr>
+          <w:sz w:val="28"/>
+          <w:szCs w:val="28"/>
+          <w:lang w:val="ru-RU"/>
+        </w:rPr>
+        <w:t xml:space="preserve">:  </w:t>
+      </w:r>
+      <m:oMath>
+        <m:d>
+          <m:dPr>
+            <m:begChr m:val="{"/>
+            <m:endChr m:val=""/>
+            <m:ctrlPr>
+              <w:rPr>
+                <w:rFonts w:ascii="Cambria Math" w:hAnsi="Cambria Math"/>
+                <w:i/>
+                <w:sz w:val="28"/>
+                <w:szCs w:val="28"/>
+                <w:lang w:eastAsia="en-US"/>
+              </w:rPr>
+            </m:ctrlPr>
+          </m:dPr>
+          <m:e>
+            <m:eqArr>
+              <m:eqArrPr>
+                <m:ctrlPr>
+                  <w:rPr>
+                    <w:rFonts w:ascii="Cambria Math" w:hAnsi="Cambria Math"/>
+                    <w:i/>
+                    <w:sz w:val="28"/>
+                    <w:szCs w:val="28"/>
+                    <w:lang w:eastAsia="en-US"/>
+                  </w:rPr>
+                </m:ctrlPr>
+              </m:eqArrPr>
+              <m:e>
+                <m:f>
+                  <m:fPr>
+                    <m:ctrlPr>
+                      <w:rPr>
+                        <w:rFonts w:ascii="Cambria Math" w:hAnsi="Cambria Math"/>
+                        <w:i/>
+                        <w:sz w:val="28"/>
+                        <w:szCs w:val="28"/>
+                        <w:lang w:eastAsia="en-US"/>
+                      </w:rPr>
+                    </m:ctrlPr>
+                  </m:fPr>
+                  <m:num>
+                    <m:d>
+                      <m:dPr>
+                        <m:begChr m:val="‖"/>
+                        <m:endChr m:val="‖"/>
+                        <m:ctrlPr>
+                          <w:rPr>
+                            <w:rFonts w:ascii="Cambria Math" w:hAnsi="Cambria Math"/>
+                            <w:i/>
+                            <w:sz w:val="28"/>
+                            <w:szCs w:val="28"/>
+                            <w:lang w:eastAsia="en-US"/>
+                          </w:rPr>
+                        </m:ctrlPr>
+                      </m:dPr>
+                      <m:e>
+                        <m:sSup>
+                          <m:sSupPr>
+                            <m:ctrlPr>
+                              <w:rPr>
+                                <w:rFonts w:ascii="Cambria Math" w:hAnsi="Cambria Math"/>
+                                <w:i/>
+                                <w:sz w:val="28"/>
+                                <w:szCs w:val="28"/>
+                                <w:lang w:eastAsia="en-US"/>
+                              </w:rPr>
+                            </m:ctrlPr>
+                          </m:sSupPr>
+                          <m:e>
+                            <m:r>
+                              <w:rPr>
+                                <w:rFonts w:ascii="Cambria Math" w:hAnsi="Cambria Math"/>
+                                <w:sz w:val="28"/>
+                                <w:szCs w:val="28"/>
+                              </w:rPr>
+                              <m:t>x</m:t>
+                            </m:r>
+                          </m:e>
+                          <m:sup>
+                            <m:r>
+                              <w:rPr>
+                                <w:rFonts w:ascii="Cambria Math" w:hAnsi="Cambria Math"/>
+                                <w:sz w:val="28"/>
+                                <w:szCs w:val="28"/>
+                              </w:rPr>
+                              <m:t>k+1</m:t>
+                            </m:r>
+                          </m:sup>
+                        </m:sSup>
+                        <m:r>
+                          <w:rPr>
+                            <w:rFonts w:ascii="Cambria Math" w:hAnsi="Cambria Math"/>
+                            <w:sz w:val="28"/>
+                            <w:szCs w:val="28"/>
+                          </w:rPr>
+                          <m:t>-</m:t>
+                        </m:r>
+                        <m:sSup>
+                          <m:sSupPr>
+                            <m:ctrlPr>
+                              <w:rPr>
+                                <w:rFonts w:ascii="Cambria Math" w:hAnsi="Cambria Math"/>
+                                <w:i/>
+                                <w:sz w:val="28"/>
+                                <w:szCs w:val="28"/>
+                                <w:lang w:eastAsia="en-US"/>
+                              </w:rPr>
+                            </m:ctrlPr>
+                          </m:sSupPr>
+                          <m:e>
+                            <m:r>
+                              <w:rPr>
+                                <w:rFonts w:ascii="Cambria Math" w:hAnsi="Cambria Math"/>
+                                <w:sz w:val="28"/>
+                                <w:szCs w:val="28"/>
+                              </w:rPr>
+                              <m:t>x</m:t>
+                            </m:r>
+                          </m:e>
+                          <m:sup>
+                            <m:r>
+                              <w:rPr>
+                                <w:rFonts w:ascii="Cambria Math" w:hAnsi="Cambria Math"/>
+                                <w:sz w:val="28"/>
+                                <w:szCs w:val="28"/>
+                              </w:rPr>
+                              <m:t>k</m:t>
+                            </m:r>
+                          </m:sup>
+                        </m:sSup>
+                      </m:e>
+                    </m:d>
+                  </m:num>
+                  <m:den>
+                    <m:d>
+                      <m:dPr>
+                        <m:begChr m:val="‖"/>
+                        <m:endChr m:val="‖"/>
+                        <m:ctrlPr>
+                          <w:rPr>
+                            <w:rFonts w:ascii="Cambria Math" w:hAnsi="Cambria Math"/>
+                            <w:i/>
+                            <w:sz w:val="28"/>
+                            <w:szCs w:val="28"/>
+                            <w:lang w:eastAsia="en-US"/>
+                          </w:rPr>
+                        </m:ctrlPr>
+                      </m:dPr>
+                      <m:e>
+                        <m:sSup>
+                          <m:sSupPr>
+                            <m:ctrlPr>
+                              <w:rPr>
+                                <w:rFonts w:ascii="Cambria Math" w:hAnsi="Cambria Math"/>
+                                <w:i/>
+                                <w:sz w:val="28"/>
+                                <w:szCs w:val="28"/>
+                                <w:lang w:eastAsia="en-US"/>
+                              </w:rPr>
+                            </m:ctrlPr>
+                          </m:sSupPr>
+                          <m:e>
+                            <m:r>
+                              <w:rPr>
+                                <w:rFonts w:ascii="Cambria Math" w:hAnsi="Cambria Math"/>
+                                <w:sz w:val="28"/>
+                                <w:szCs w:val="28"/>
+                              </w:rPr>
+                              <m:t>x</m:t>
+                            </m:r>
+                          </m:e>
+                          <m:sup>
+                            <m:r>
+                              <w:rPr>
+                                <w:rFonts w:ascii="Cambria Math" w:hAnsi="Cambria Math"/>
+                                <w:sz w:val="28"/>
+                                <w:szCs w:val="28"/>
+                              </w:rPr>
+                              <m:t>k</m:t>
+                            </m:r>
+                          </m:sup>
+                        </m:sSup>
+                      </m:e>
+                    </m:d>
+                  </m:den>
+                </m:f>
+                <m:r>
+                  <w:rPr>
+                    <w:rFonts w:ascii="Cambria Math" w:hAnsi="Cambria Math"/>
+                    <w:sz w:val="28"/>
+                    <w:szCs w:val="28"/>
+                  </w:rPr>
+                  <m:t>≤ε</m:t>
+                </m:r>
+              </m:e>
+              <m:e>
+                <m:d>
+                  <m:dPr>
+                    <m:begChr m:val="|"/>
+                    <m:endChr m:val="|"/>
+                    <m:ctrlPr>
+                      <w:rPr>
+                        <w:rFonts w:ascii="Cambria Math" w:hAnsi="Cambria Math"/>
+                        <w:i/>
+                        <w:sz w:val="28"/>
+                        <w:szCs w:val="28"/>
+                        <w:lang w:eastAsia="en-US"/>
+                      </w:rPr>
+                    </m:ctrlPr>
+                  </m:dPr>
+                  <m:e>
+                    <m:r>
+                      <w:rPr>
+                        <w:rFonts w:ascii="Cambria Math" w:hAnsi="Cambria Math"/>
+                        <w:sz w:val="28"/>
+                        <w:szCs w:val="28"/>
+                        <w:lang w:val="en-US"/>
+                      </w:rPr>
+                      <m:t>f</m:t>
+                    </m:r>
+                    <m:r>
+                      <w:rPr>
+                        <w:rFonts w:ascii="Cambria Math" w:hAnsi="Cambria Math"/>
+                        <w:sz w:val="28"/>
+                        <w:szCs w:val="28"/>
+                      </w:rPr>
+                      <m:t>(</m:t>
+                    </m:r>
+                    <m:sSup>
+                      <m:sSupPr>
+                        <m:ctrlPr>
+                          <w:rPr>
+                            <w:rFonts w:ascii="Cambria Math" w:hAnsi="Cambria Math"/>
+                            <w:i/>
+                            <w:sz w:val="28"/>
+                            <w:szCs w:val="28"/>
+                            <w:lang w:eastAsia="en-US"/>
+                          </w:rPr>
+                        </m:ctrlPr>
+                      </m:sSupPr>
+                      <m:e>
+                        <m:r>
+                          <w:rPr>
+                            <w:rFonts w:ascii="Cambria Math" w:hAnsi="Cambria Math"/>
+                            <w:sz w:val="28"/>
+                            <w:szCs w:val="28"/>
+                          </w:rPr>
+                          <m:t>x</m:t>
+                        </m:r>
+                      </m:e>
+                      <m:sup>
+                        <m:r>
+                          <w:rPr>
+                            <w:rFonts w:ascii="Cambria Math" w:hAnsi="Cambria Math"/>
+                            <w:sz w:val="28"/>
+                            <w:szCs w:val="28"/>
+                          </w:rPr>
+                          <m:t>k+1</m:t>
+                        </m:r>
+                      </m:sup>
+                    </m:sSup>
+                    <m:r>
+                      <w:rPr>
+                        <w:rFonts w:ascii="Cambria Math" w:hAnsi="Cambria Math"/>
+                        <w:sz w:val="28"/>
+                        <w:szCs w:val="28"/>
+                      </w:rPr>
+                      <m:t>)-</m:t>
+                    </m:r>
+                    <m:r>
+                      <w:rPr>
+                        <w:rFonts w:ascii="Cambria Math" w:hAnsi="Cambria Math"/>
+                        <w:sz w:val="28"/>
+                        <w:szCs w:val="28"/>
+                        <w:lang w:val="en-US"/>
+                      </w:rPr>
+                      <m:t>f</m:t>
+                    </m:r>
+                    <m:r>
+                      <w:rPr>
+                        <w:rFonts w:ascii="Cambria Math" w:hAnsi="Cambria Math"/>
+                        <w:sz w:val="28"/>
+                        <w:szCs w:val="28"/>
+                      </w:rPr>
+                      <m:t>(</m:t>
+                    </m:r>
+                    <m:sSup>
+                      <m:sSupPr>
+                        <m:ctrlPr>
+                          <w:rPr>
+                            <w:rFonts w:ascii="Cambria Math" w:hAnsi="Cambria Math"/>
+                            <w:i/>
+                            <w:sz w:val="28"/>
+                            <w:szCs w:val="28"/>
+                            <w:lang w:eastAsia="en-US"/>
+                          </w:rPr>
+                        </m:ctrlPr>
+                      </m:sSupPr>
+                      <m:e>
+                        <m:r>
+                          <w:rPr>
+                            <w:rFonts w:ascii="Cambria Math" w:hAnsi="Cambria Math"/>
+                            <w:sz w:val="28"/>
+                            <w:szCs w:val="28"/>
+                          </w:rPr>
+                          <m:t>x</m:t>
+                        </m:r>
+                      </m:e>
+                      <m:sup>
+                        <m:r>
+                          <w:rPr>
+                            <w:rFonts w:ascii="Cambria Math" w:hAnsi="Cambria Math"/>
+                            <w:sz w:val="28"/>
+                            <w:szCs w:val="28"/>
+                          </w:rPr>
+                          <m:t>k</m:t>
+                        </m:r>
+                      </m:sup>
+                    </m:sSup>
+                    <m:r>
+                      <w:rPr>
+                        <w:rFonts w:ascii="Cambria Math" w:hAnsi="Cambria Math"/>
+                        <w:sz w:val="28"/>
+                        <w:szCs w:val="28"/>
+                      </w:rPr>
+                      <m:t>)</m:t>
+                    </m:r>
+                  </m:e>
+                </m:d>
+                <m:r>
+                  <w:rPr>
+                    <w:rFonts w:ascii="Cambria Math" w:hAnsi="Cambria Math"/>
+                    <w:sz w:val="28"/>
+                    <w:szCs w:val="28"/>
+                  </w:rPr>
+                  <m:t>≤ε</m:t>
+                </m:r>
+              </m:e>
+            </m:eqArr>
+            <m:r>
+              <w:rPr>
+                <w:rFonts w:ascii="Cambria Math" w:hAnsi="Cambria Math"/>
+                <w:sz w:val="28"/>
+                <w:szCs w:val="28"/>
+                <w:lang w:val="ru-RU"/>
+              </w:rPr>
+              <m:t xml:space="preserve"> </m:t>
+            </m:r>
+          </m:e>
+        </m:d>
+      </m:oMath>
     </w:p>
     <w:p>
       <w:pPr>
+        <w:pStyle w:val="a7"/>
+        <w:spacing w:after="160" w:line="360" w:lineRule="auto"/>
         <w:jc w:val="both"/>
         <w:rPr>
-          <w:i/>
-          <w:iCs/>
-          <w:sz w:val="28"/>
-          <w:szCs w:val="28"/>
+          <w:sz w:val="28"/>
+          <w:szCs w:val="28"/>
+          <w:lang w:val="en-US"/>
+        </w:rPr>
+      </w:pPr>
+      <w:r>
+        <w:rPr>
+          <w:sz w:val="28"/>
+          <w:szCs w:val="28"/>
+        </w:rPr>
+        <w:t>МОП</w:t>
+      </w:r>
+      <w:r>
+        <w:rPr>
+          <w:sz w:val="28"/>
+          <w:szCs w:val="28"/>
+          <w:lang w:val="ru-RU"/>
+        </w:rPr>
+        <w:t xml:space="preserve">: </w:t>
+      </w:r>
+      <w:r>
+        <w:rPr>
+          <w:sz w:val="28"/>
+          <w:szCs w:val="28"/>
+        </w:rPr>
+        <w:t>Золотий переріз</w:t>
+      </w:r>
+    </w:p>
+    <w:p>
+      <w:pPr>
+        <w:pStyle w:val="a7"/>
+        <w:spacing w:after="160" w:line="360" w:lineRule="auto"/>
+        <w:jc w:val="both"/>
+        <w:rPr>
+          <w:sz w:val="28"/>
+          <w:szCs w:val="28"/>
+        </w:rPr>
+      </w:pPr>
+      <w:r>
+        <w:rPr>
+          <w:sz w:val="28"/>
+          <w:szCs w:val="28"/>
+        </w:rPr>
+        <w:t>Величина похибки МОП</w:t>
+      </w:r>
+      <w:r>
+        <w:rPr>
+          <w:sz w:val="28"/>
+          <w:szCs w:val="28"/>
+          <w:lang w:val="ru-RU"/>
+        </w:rPr>
+        <w:t xml:space="preserve">: </w:t>
+      </w:r>
+      <w:r>
+        <w:rPr>
+          <w:sz w:val="28"/>
+          <w:szCs w:val="28"/>
+        </w:rPr>
+        <w:t>0.001</w:t>
+      </w:r>
+    </w:p>
+    <w:p>
+      <w:pPr>
+        <w:pStyle w:val="a7"/>
+        <w:spacing w:after="160" w:line="360" w:lineRule="auto"/>
+        <w:jc w:val="both"/>
+        <w:rPr>
+          <w:sz w:val="28"/>
+          <w:szCs w:val="28"/>
+        </w:rPr>
+      </w:pPr>
+      <w:r>
+        <w:rPr>
+          <w:sz w:val="28"/>
+          <w:szCs w:val="28"/>
+        </w:rPr>
+        <w:t>Величина похибки</w:t>
+      </w:r>
+      <w:r>
+        <w:rPr>
+          <w:sz w:val="28"/>
+          <w:szCs w:val="28"/>
+          <w:lang w:val="ru-RU"/>
+        </w:rPr>
+        <w:t xml:space="preserve">: </w:t>
+      </w:r>
+      <w:r>
+        <w:rPr>
+          <w:sz w:val="28"/>
+          <w:szCs w:val="28"/>
+        </w:rPr>
+        <w:t>0.001</w:t>
+      </w:r>
+    </w:p>
+    <w:p>
+      <w:pPr>
+        <w:pStyle w:val="a7"/>
+        <w:spacing w:after="160" w:line="360" w:lineRule="auto"/>
+        <w:jc w:val="both"/>
+        <w:rPr>
+          <w:sz w:val="28"/>
+          <w:szCs w:val="28"/>
+          <w:lang w:val="ru-RU"/>
+        </w:rPr>
+      </w:pPr>
+      <w:r>
+        <w:rPr>
+          <w:sz w:val="28"/>
+          <w:szCs w:val="28"/>
+          <w:lang w:val="ru-RU"/>
+        </w:rPr>
+        <w:t>Величина кроку у похідних</w:t>
+      </w:r>
+      <w:r>
+        <w:rPr>
+          <w:sz w:val="28"/>
+          <w:szCs w:val="28"/>
+          <w:lang w:val="ru-RU"/>
+        </w:rPr>
+        <w:t xml:space="preserve">: </w:t>
+      </w:r>
+      <w:r>
+        <w:rPr>
+          <w:sz w:val="28"/>
+          <w:szCs w:val="28"/>
+          <w:lang w:val="en-US"/>
+        </w:rPr>
+        <w:t>h</w:t>
+      </w:r>
+      <w:r>
+        <w:rPr>
+          <w:sz w:val="28"/>
+          <w:szCs w:val="28"/>
+          <w:lang w:val="ru-RU"/>
+        </w:rPr>
+        <w:t xml:space="preserve"> = </w:t>
+      </w:r>
+      <m:oMath>
+        <m:sSup>
+          <m:sSupPr>
+            <m:ctrlPr>
+              <w:rPr>
+                <w:rFonts w:ascii="Cambria Math" w:hAnsi="Cambria Math"/>
+                <w:i/>
+                <w:sz w:val="28"/>
+                <w:szCs w:val="28"/>
+                <w:lang w:val="ru-RU"/>
+              </w:rPr>
+            </m:ctrlPr>
+          </m:sSupPr>
+          <m:e>
+            <m:r>
+              <w:rPr>
+                <w:rFonts w:ascii="Cambria Math" w:hAnsi="Cambria Math"/>
+                <w:sz w:val="28"/>
+                <w:szCs w:val="28"/>
+                <w:lang w:val="ru-RU"/>
+              </w:rPr>
+              <m:t>10</m:t>
+            </m:r>
+          </m:e>
+          <m:sup>
+            <m:r>
+              <w:rPr>
+                <w:rFonts w:ascii="Cambria Math" w:hAnsi="Cambria Math"/>
+                <w:sz w:val="28"/>
+                <w:szCs w:val="28"/>
+                <w:lang w:val="ru-RU"/>
+              </w:rPr>
+              <m:t>-</m:t>
+            </m:r>
+            <m:r>
+              <w:rPr>
+                <w:rFonts w:ascii="Cambria Math" w:hAnsi="Cambria Math"/>
+                <w:sz w:val="28"/>
+                <w:szCs w:val="28"/>
+                <w:lang w:val="ru-RU"/>
+              </w:rPr>
+              <m:t>15</m:t>
+            </m:r>
+          </m:sup>
+        </m:sSup>
+      </m:oMath>
+    </w:p>
+    <w:p>
+      <w:pPr>
+        <w:pStyle w:val="a7"/>
+        <w:spacing w:after="160" w:line="360" w:lineRule="auto"/>
+        <w:jc w:val="both"/>
+        <w:rPr>
+          <w:sz w:val="28"/>
+          <w:szCs w:val="28"/>
+        </w:rPr>
+      </w:pPr>
+      <w:r>
+        <w:rPr>
+          <w:sz w:val="28"/>
+          <w:szCs w:val="28"/>
+        </w:rPr>
+        <w:t>Схема похідної</w:t>
+      </w:r>
+      <w:r>
+        <w:rPr>
+          <w:sz w:val="28"/>
+          <w:szCs w:val="28"/>
+          <w:lang w:val="ru-RU"/>
+        </w:rPr>
+        <w:t xml:space="preserve">: </w:t>
+      </w:r>
+      <w:r>
+        <w:rPr>
+          <w:sz w:val="28"/>
+          <w:szCs w:val="28"/>
+        </w:rPr>
+        <w:t>центральна</w:t>
+      </w:r>
+    </w:p>
+    <w:tbl>
+      <w:tblPr>
+        <w:tblStyle w:val="a8"/>
+        <w:tblW w:w="0" w:type="auto"/>
+        <w:tblLook w:val="04A0" w:firstRow="1" w:lastRow="0" w:firstColumn="1" w:lastColumn="0" w:noHBand="0" w:noVBand="1"/>
+      </w:tblPr>
+      <w:tblGrid>
+        <w:gridCol w:w="2407"/>
+        <w:gridCol w:w="2407"/>
+        <w:gridCol w:w="2407"/>
+        <w:gridCol w:w="2407"/>
+      </w:tblGrid>
+      <w:tr>
+        <w:tc>
+          <w:tcPr>
+            <w:tcW w:w="2407" w:type="dxa"/>
+          </w:tcPr>
+          <w:p>
+            <w:pPr>
+              <w:jc w:val="both"/>
+              <w:rPr>
+                <w:sz w:val="28"/>
+                <w:szCs w:val="28"/>
+              </w:rPr>
+            </w:pPr>
+            <w:r>
+              <w:rPr>
+                <w:sz w:val="28"/>
+                <w:szCs w:val="28"/>
+              </w:rPr>
+              <w:t>Параметр Свена</w:t>
+            </w:r>
+          </w:p>
+        </w:tc>
+        <w:tc>
+          <w:tcPr>
+            <w:tcW w:w="2407" w:type="dxa"/>
+          </w:tcPr>
+          <w:p>
+            <w:pPr>
+              <w:jc w:val="center"/>
+              <w:rPr>
+                <w:sz w:val="28"/>
+                <w:szCs w:val="28"/>
+                <w:lang w:val="ru-RU"/>
+              </w:rPr>
+            </w:pPr>
+            <w:r>
+              <w:rPr>
+                <w:sz w:val="28"/>
+                <w:szCs w:val="28"/>
+              </w:rPr>
+              <w:t>Точка мінімуму, до якої прийшов алгоритм</w:t>
+            </w:r>
+          </w:p>
+        </w:tc>
+        <w:tc>
+          <w:tcPr>
+            <w:tcW w:w="2407" w:type="dxa"/>
+          </w:tcPr>
+          <w:p>
+            <w:pPr>
+              <w:jc w:val="center"/>
+              <w:rPr>
+                <w:sz w:val="28"/>
+                <w:szCs w:val="28"/>
+                <w:lang w:val="ru-RU"/>
+              </w:rPr>
+            </w:pPr>
+            <w:r>
+              <w:rPr>
+                <w:sz w:val="28"/>
+                <w:szCs w:val="28"/>
+              </w:rPr>
+              <w:t>Значення у точці мінімуму</w:t>
+            </w:r>
+          </w:p>
+        </w:tc>
+        <w:tc>
+          <w:tcPr>
+            <w:tcW w:w="2407" w:type="dxa"/>
+          </w:tcPr>
+          <w:p>
+            <w:pPr>
+              <w:jc w:val="center"/>
+              <w:rPr>
+                <w:sz w:val="28"/>
+                <w:szCs w:val="28"/>
+                <w:lang w:val="ru-RU"/>
+              </w:rPr>
+            </w:pPr>
+            <w:r>
+              <w:rPr>
+                <w:sz w:val="28"/>
+                <w:szCs w:val="28"/>
+              </w:rPr>
+              <w:t>Кількість обчислень функції</w:t>
+            </w:r>
+          </w:p>
+        </w:tc>
+      </w:tr>
+      <w:tr>
+        <w:tc>
+          <w:tcPr>
+            <w:tcW w:w="2407" w:type="dxa"/>
+          </w:tcPr>
+          <w:p>
+            <w:pPr>
+              <w:jc w:val="center"/>
+              <w:rPr>
+                <w:sz w:val="28"/>
+                <w:szCs w:val="28"/>
+                <w:lang w:val="en-US"/>
+              </w:rPr>
+            </w:pPr>
+            <w:r>
+              <w:rPr>
+                <w:sz w:val="28"/>
+                <w:szCs w:val="28"/>
+                <w:lang w:val="en-US"/>
+              </w:rPr>
+              <w:t>10</w:t>
+            </w:r>
+          </w:p>
+        </w:tc>
+        <w:tc>
+          <w:tcPr>
+            <w:tcW w:w="2407" w:type="dxa"/>
+          </w:tcPr>
+          <w:p>
+            <w:pPr>
+              <w:jc w:val="center"/>
+              <w:rPr>
+                <w:sz w:val="28"/>
+                <w:szCs w:val="28"/>
+                <w:lang w:val="ru-RU"/>
+              </w:rPr>
+            </w:pPr>
+            <w:r>
+              <w:rPr>
+                <w:sz w:val="28"/>
+                <w:szCs w:val="28"/>
+              </w:rPr>
+              <w:t>[0.96943 0.93934]</w:t>
+            </w:r>
+          </w:p>
+        </w:tc>
+        <w:tc>
+          <w:tcPr>
+            <w:tcW w:w="2407" w:type="dxa"/>
+          </w:tcPr>
+          <w:p>
+            <w:pPr>
+              <w:jc w:val="center"/>
+              <w:rPr>
+                <w:sz w:val="28"/>
+                <w:szCs w:val="28"/>
+                <w:lang w:val="ru-RU"/>
+              </w:rPr>
+            </w:pPr>
+            <w:r>
+              <w:rPr>
+                <w:sz w:val="28"/>
+                <w:szCs w:val="28"/>
+              </w:rPr>
+              <w:t>0.00096</w:t>
+            </w:r>
+          </w:p>
+        </w:tc>
+        <w:tc>
+          <w:tcPr>
+            <w:tcW w:w="2407" w:type="dxa"/>
+          </w:tcPr>
+          <w:p>
+            <w:pPr>
+              <w:jc w:val="center"/>
+              <w:rPr>
+                <w:sz w:val="28"/>
+                <w:szCs w:val="28"/>
+                <w:lang w:val="ru-RU"/>
+              </w:rPr>
+            </w:pPr>
+            <w:r>
+              <w:rPr>
+                <w:sz w:val="28"/>
+                <w:szCs w:val="28"/>
+              </w:rPr>
+              <w:t>135</w:t>
+            </w:r>
+          </w:p>
+        </w:tc>
+      </w:tr>
+      <w:tr>
+        <w:tc>
+          <w:tcPr>
+            <w:tcW w:w="2407" w:type="dxa"/>
+          </w:tcPr>
+          <w:p>
+            <w:pPr>
+              <w:jc w:val="center"/>
+              <w:rPr>
+                <w:sz w:val="28"/>
+                <w:szCs w:val="28"/>
+                <w:lang w:val="en-US"/>
+              </w:rPr>
+            </w:pPr>
+            <w:r>
+              <w:rPr>
+                <w:sz w:val="28"/>
+                <w:szCs w:val="28"/>
+                <w:lang w:val="en-US"/>
+              </w:rPr>
+              <w:t>1</w:t>
+            </w:r>
+          </w:p>
+        </w:tc>
+        <w:tc>
+          <w:tcPr>
+            <w:tcW w:w="2407" w:type="dxa"/>
+          </w:tcPr>
+          <w:p>
+            <w:pPr>
+              <w:jc w:val="center"/>
+              <w:rPr>
+                <w:sz w:val="28"/>
+                <w:szCs w:val="28"/>
+                <w:lang w:val="ru-RU"/>
+              </w:rPr>
+            </w:pPr>
+            <w:r>
+              <w:rPr>
+                <w:sz w:val="28"/>
+                <w:szCs w:val="28"/>
+              </w:rPr>
+              <w:t>[0.9682  0.93747]</w:t>
+            </w:r>
+          </w:p>
+        </w:tc>
+        <w:tc>
+          <w:tcPr>
+            <w:tcW w:w="2407" w:type="dxa"/>
+          </w:tcPr>
+          <w:p>
+            <w:pPr>
+              <w:jc w:val="center"/>
+              <w:rPr>
+                <w:sz w:val="28"/>
+                <w:szCs w:val="28"/>
+                <w:lang w:val="ru-RU"/>
+              </w:rPr>
+            </w:pPr>
+            <w:r>
+              <w:rPr>
+                <w:sz w:val="28"/>
+                <w:szCs w:val="28"/>
+              </w:rPr>
+              <w:t>0.00101</w:t>
+            </w:r>
+          </w:p>
+        </w:tc>
+        <w:tc>
+          <w:tcPr>
+            <w:tcW w:w="2407" w:type="dxa"/>
+          </w:tcPr>
+          <w:p>
+            <w:pPr>
+              <w:jc w:val="center"/>
+              <w:rPr>
+                <w:sz w:val="28"/>
+                <w:szCs w:val="28"/>
+                <w:lang w:val="ru-RU"/>
+              </w:rPr>
+            </w:pPr>
+            <w:r>
+              <w:rPr>
+                <w:sz w:val="28"/>
+                <w:szCs w:val="28"/>
+              </w:rPr>
+              <w:t>95</w:t>
+            </w:r>
+          </w:p>
+        </w:tc>
+      </w:tr>
+      <w:tr>
+        <w:tc>
+          <w:tcPr>
+            <w:tcW w:w="2407" w:type="dxa"/>
+          </w:tcPr>
+          <w:p>
+            <w:pPr>
+              <w:jc w:val="center"/>
+              <w:rPr>
+                <w:sz w:val="28"/>
+                <w:szCs w:val="28"/>
+                <w:lang w:val="ru-RU"/>
+              </w:rPr>
+            </w:pPr>
+            <w:r>
+              <w:rPr>
+                <w:sz w:val="28"/>
+                <w:szCs w:val="28"/>
+                <w:lang w:val="en-US"/>
+              </w:rPr>
+              <w:t>0.1</w:t>
+            </w:r>
+          </w:p>
+        </w:tc>
+        <w:tc>
+          <w:tcPr>
+            <w:tcW w:w="2407" w:type="dxa"/>
+          </w:tcPr>
+          <w:p>
+            <w:pPr>
+              <w:jc w:val="center"/>
+              <w:rPr>
+                <w:sz w:val="28"/>
+                <w:szCs w:val="28"/>
+                <w:lang w:val="ru-RU"/>
+              </w:rPr>
+            </w:pPr>
+            <w:r>
+              <w:rPr>
+                <w:sz w:val="28"/>
+                <w:szCs w:val="28"/>
+              </w:rPr>
+              <w:t>[0.86142 0.74089]</w:t>
+            </w:r>
+          </w:p>
+        </w:tc>
+        <w:tc>
+          <w:tcPr>
+            <w:tcW w:w="2407" w:type="dxa"/>
+          </w:tcPr>
+          <w:p>
+            <w:pPr>
+              <w:jc w:val="center"/>
+              <w:rPr>
+                <w:sz w:val="28"/>
+                <w:szCs w:val="28"/>
+                <w:lang w:val="ru-RU"/>
+              </w:rPr>
+            </w:pPr>
+            <w:r>
+              <w:rPr>
+                <w:sz w:val="28"/>
+                <w:szCs w:val="28"/>
+              </w:rPr>
+              <w:t>0.01934</w:t>
+            </w:r>
+          </w:p>
+        </w:tc>
+        <w:tc>
+          <w:tcPr>
+            <w:tcW w:w="2407" w:type="dxa"/>
+          </w:tcPr>
+          <w:p>
+            <w:pPr>
+              <w:jc w:val="center"/>
+              <w:rPr>
+                <w:sz w:val="28"/>
+                <w:szCs w:val="28"/>
+                <w:lang w:val="ru-RU"/>
+              </w:rPr>
+            </w:pPr>
+            <w:r>
+              <w:rPr>
+                <w:sz w:val="28"/>
+                <w:szCs w:val="28"/>
+              </w:rPr>
+              <w:t>1433</w:t>
+            </w:r>
+          </w:p>
+        </w:tc>
+      </w:tr>
+      <w:tr>
+        <w:tc>
+          <w:tcPr>
+            <w:tcW w:w="2407" w:type="dxa"/>
+          </w:tcPr>
+          <w:p>
+            <w:pPr>
+              <w:jc w:val="center"/>
+              <w:rPr>
+                <w:sz w:val="28"/>
+                <w:szCs w:val="28"/>
+                <w:lang w:val="ru-RU"/>
+              </w:rPr>
+            </w:pPr>
+            <w:r>
+              <w:rPr>
+                <w:sz w:val="28"/>
+                <w:szCs w:val="28"/>
+                <w:lang w:val="en-US"/>
+              </w:rPr>
+              <w:t>0.01</w:t>
+            </w:r>
+          </w:p>
+        </w:tc>
+        <w:tc>
+          <w:tcPr>
+            <w:tcW w:w="2407" w:type="dxa"/>
+          </w:tcPr>
+          <w:p>
+            <w:pPr>
+              <w:jc w:val="center"/>
+              <w:rPr>
+                <w:sz w:val="28"/>
+                <w:szCs w:val="28"/>
+                <w:lang w:val="ru-RU"/>
+              </w:rPr>
+            </w:pPr>
+            <w:r>
+              <w:rPr>
+                <w:sz w:val="28"/>
+                <w:szCs w:val="28"/>
+              </w:rPr>
+              <w:t>[0.9663  0.93346]</w:t>
+            </w:r>
+          </w:p>
+        </w:tc>
+        <w:tc>
+          <w:tcPr>
+            <w:tcW w:w="2407" w:type="dxa"/>
+          </w:tcPr>
+          <w:p>
+            <w:pPr>
+              <w:jc w:val="center"/>
+              <w:rPr>
+                <w:sz w:val="28"/>
+                <w:szCs w:val="28"/>
+                <w:lang w:val="ru-RU"/>
+              </w:rPr>
+            </w:pPr>
+            <w:r>
+              <w:rPr>
+                <w:sz w:val="28"/>
+                <w:szCs w:val="28"/>
+              </w:rPr>
+              <w:t>0.00114</w:t>
+            </w:r>
+          </w:p>
+        </w:tc>
+        <w:tc>
+          <w:tcPr>
+            <w:tcW w:w="2407" w:type="dxa"/>
+          </w:tcPr>
+          <w:p>
+            <w:pPr>
+              <w:jc w:val="center"/>
+              <w:rPr>
+                <w:sz w:val="28"/>
+                <w:szCs w:val="28"/>
+                <w:lang w:val="ru-RU"/>
+              </w:rPr>
+            </w:pPr>
+            <w:r>
+              <w:rPr>
+                <w:sz w:val="28"/>
+                <w:szCs w:val="28"/>
+              </w:rPr>
+              <w:t>1591</w:t>
+            </w:r>
+          </w:p>
+        </w:tc>
+      </w:tr>
+      <w:tr>
+        <w:tc>
+          <w:tcPr>
+            <w:tcW w:w="2407" w:type="dxa"/>
+          </w:tcPr>
+          <w:p>
+            <w:pPr>
+              <w:jc w:val="center"/>
+              <w:rPr>
+                <w:sz w:val="28"/>
+                <w:szCs w:val="28"/>
+                <w:lang w:val="ru-RU"/>
+              </w:rPr>
+            </w:pPr>
+            <w:r>
+              <w:rPr>
+                <w:sz w:val="28"/>
+                <w:szCs w:val="28"/>
+                <w:lang w:val="ru-RU"/>
+              </w:rPr>
+              <w:t>0.001</w:t>
+            </w:r>
+          </w:p>
+        </w:tc>
+        <w:tc>
+          <w:tcPr>
+            <w:tcW w:w="2407" w:type="dxa"/>
+          </w:tcPr>
+          <w:p>
+            <w:pPr>
+              <w:jc w:val="center"/>
+              <w:rPr>
+                <w:sz w:val="28"/>
+                <w:szCs w:val="28"/>
+                <w:lang w:val="ru-RU"/>
+              </w:rPr>
+            </w:pPr>
+            <w:r>
+              <w:rPr>
+                <w:sz w:val="28"/>
+                <w:szCs w:val="28"/>
+              </w:rPr>
+              <w:t>[0.80349 0.64522]</w:t>
+            </w:r>
+          </w:p>
+        </w:tc>
+        <w:tc>
+          <w:tcPr>
+            <w:tcW w:w="2407" w:type="dxa"/>
+          </w:tcPr>
+          <w:p>
+            <w:pPr>
+              <w:jc w:val="center"/>
+              <w:rPr>
+                <w:sz w:val="28"/>
+                <w:szCs w:val="28"/>
+                <w:lang w:val="ru-RU"/>
+              </w:rPr>
+            </w:pPr>
+            <w:r>
+              <w:rPr>
+                <w:sz w:val="28"/>
+                <w:szCs w:val="28"/>
+              </w:rPr>
+              <w:t>0.03863</w:t>
+            </w:r>
+          </w:p>
+        </w:tc>
+        <w:tc>
+          <w:tcPr>
+            <w:tcW w:w="2407" w:type="dxa"/>
+          </w:tcPr>
+          <w:p>
+            <w:pPr>
+              <w:jc w:val="center"/>
+              <w:rPr>
+                <w:sz w:val="28"/>
+                <w:szCs w:val="28"/>
+                <w:lang w:val="ru-RU"/>
+              </w:rPr>
+            </w:pPr>
+            <w:r>
+              <w:rPr>
+                <w:sz w:val="28"/>
+                <w:szCs w:val="28"/>
+              </w:rPr>
+              <w:t>1019</w:t>
+            </w:r>
+          </w:p>
+        </w:tc>
+      </w:tr>
+      <w:tr>
+        <w:tc>
+          <w:tcPr>
+            <w:tcW w:w="2407" w:type="dxa"/>
+          </w:tcPr>
+          <w:p>
+            <w:pPr>
+              <w:jc w:val="center"/>
+              <w:rPr>
+                <w:sz w:val="28"/>
+                <w:szCs w:val="28"/>
+                <w:lang w:val="ru-RU"/>
+              </w:rPr>
+            </w:pPr>
+            <m:oMathPara>
+              <m:oMath>
+                <m:sSup>
+                  <m:sSupPr>
+                    <m:ctrlPr>
+                      <w:rPr>
+                        <w:rFonts w:ascii="Cambria Math" w:hAnsi="Cambria Math"/>
+                        <w:i/>
+                        <w:sz w:val="28"/>
+                        <w:szCs w:val="28"/>
+                        <w:lang w:val="en-US"/>
+                      </w:rPr>
+                    </m:ctrlPr>
+                  </m:sSupPr>
+                  <m:e>
+                    <m:r>
+                      <w:rPr>
+                        <w:rFonts w:ascii="Cambria Math" w:hAnsi="Cambria Math"/>
+                        <w:sz w:val="28"/>
+                        <w:szCs w:val="28"/>
+                        <w:lang w:val="en-US"/>
+                      </w:rPr>
+                      <m:t>10</m:t>
+                    </m:r>
+                  </m:e>
+                  <m:sup>
+                    <m:r>
+                      <w:rPr>
+                        <w:rFonts w:ascii="Cambria Math" w:hAnsi="Cambria Math"/>
+                        <w:sz w:val="28"/>
+                        <w:szCs w:val="28"/>
+                        <w:lang w:val="en-US"/>
+                      </w:rPr>
+                      <m:t>-4</m:t>
+                    </m:r>
+                  </m:sup>
+                </m:sSup>
+              </m:oMath>
+            </m:oMathPara>
+          </w:p>
+        </w:tc>
+        <w:tc>
+          <w:tcPr>
+            <w:tcW w:w="2407" w:type="dxa"/>
+          </w:tcPr>
+          <w:p>
+            <w:pPr>
+              <w:jc w:val="center"/>
+              <w:rPr>
+                <w:sz w:val="28"/>
+                <w:szCs w:val="28"/>
+                <w:lang w:val="ru-RU"/>
+              </w:rPr>
+            </w:pPr>
+            <w:r>
+              <w:rPr>
+                <w:sz w:val="28"/>
+                <w:szCs w:val="28"/>
+              </w:rPr>
+              <w:t>[0.81851 0.6687</w:t>
+            </w:r>
+            <w:r>
+              <w:rPr>
+                <w:sz w:val="28"/>
+                <w:szCs w:val="28"/>
+                <w:lang w:val="en-US"/>
+              </w:rPr>
+              <w:t>0</w:t>
+            </w:r>
+            <w:r>
+              <w:rPr>
+                <w:sz w:val="28"/>
+                <w:szCs w:val="28"/>
+              </w:rPr>
+              <w:t>]</w:t>
+            </w:r>
+          </w:p>
+        </w:tc>
+        <w:tc>
+          <w:tcPr>
+            <w:tcW w:w="2407" w:type="dxa"/>
+          </w:tcPr>
+          <w:p>
+            <w:pPr>
+              <w:jc w:val="center"/>
+              <w:rPr>
+                <w:sz w:val="28"/>
+                <w:szCs w:val="28"/>
+                <w:lang w:val="ru-RU"/>
+              </w:rPr>
+            </w:pPr>
+            <w:r>
+              <w:rPr>
+                <w:sz w:val="28"/>
+                <w:szCs w:val="28"/>
+              </w:rPr>
+              <w:t>0.0331</w:t>
+            </w:r>
+          </w:p>
+        </w:tc>
+        <w:tc>
+          <w:tcPr>
+            <w:tcW w:w="2407" w:type="dxa"/>
+          </w:tcPr>
+          <w:p>
+            <w:pPr>
+              <w:jc w:val="center"/>
+              <w:rPr>
+                <w:sz w:val="28"/>
+                <w:szCs w:val="28"/>
+                <w:lang w:val="ru-RU"/>
+              </w:rPr>
+            </w:pPr>
+            <w:r>
+              <w:rPr>
+                <w:sz w:val="28"/>
+                <w:szCs w:val="28"/>
+              </w:rPr>
+              <w:t>2585</w:t>
+            </w:r>
+          </w:p>
+        </w:tc>
+      </w:tr>
+      <w:tr>
+        <w:tc>
+          <w:tcPr>
+            <w:tcW w:w="2407" w:type="dxa"/>
+          </w:tcPr>
+          <w:p>
+            <w:pPr>
+              <w:jc w:val="center"/>
+              <w:rPr>
+                <w:sz w:val="28"/>
+                <w:szCs w:val="28"/>
+                <w:lang w:val="ru-RU"/>
+              </w:rPr>
+            </w:pPr>
+            <m:oMathPara>
+              <m:oMath>
+                <m:sSup>
+                  <m:sSupPr>
+                    <m:ctrlPr>
+                      <w:rPr>
+                        <w:rFonts w:ascii="Cambria Math" w:hAnsi="Cambria Math"/>
+                        <w:i/>
+                        <w:sz w:val="28"/>
+                        <w:szCs w:val="28"/>
+                        <w:lang w:val="en-US"/>
+                      </w:rPr>
+                    </m:ctrlPr>
+                  </m:sSupPr>
+                  <m:e>
+                    <m:r>
+                      <w:rPr>
+                        <w:rFonts w:ascii="Cambria Math" w:hAnsi="Cambria Math"/>
+                        <w:sz w:val="28"/>
+                        <w:szCs w:val="28"/>
+                        <w:lang w:val="en-US"/>
+                      </w:rPr>
+                      <m:t>10</m:t>
+                    </m:r>
+                  </m:e>
+                  <m:sup>
+                    <m:r>
+                      <w:rPr>
+                        <w:rFonts w:ascii="Cambria Math" w:hAnsi="Cambria Math"/>
+                        <w:sz w:val="28"/>
+                        <w:szCs w:val="28"/>
+                        <w:lang w:val="en-US"/>
+                      </w:rPr>
+                      <m:t>-5</m:t>
+                    </m:r>
+                  </m:sup>
+                </m:sSup>
+              </m:oMath>
+            </m:oMathPara>
+          </w:p>
+        </w:tc>
+        <w:tc>
+          <w:tcPr>
+            <w:tcW w:w="2407" w:type="dxa"/>
+          </w:tcPr>
+          <w:p>
+            <w:pPr>
+              <w:jc w:val="center"/>
+              <w:rPr>
+                <w:sz w:val="28"/>
+                <w:szCs w:val="28"/>
+                <w:lang w:val="ru-RU"/>
+              </w:rPr>
+            </w:pPr>
+            <w:r>
+              <w:rPr>
+                <w:sz w:val="28"/>
+                <w:szCs w:val="28"/>
+              </w:rPr>
+              <w:t>[0.79936 0.63767]</w:t>
+            </w:r>
+          </w:p>
+        </w:tc>
+        <w:tc>
+          <w:tcPr>
+            <w:tcW w:w="2407" w:type="dxa"/>
+          </w:tcPr>
+          <w:p>
+            <w:pPr>
+              <w:jc w:val="center"/>
+              <w:rPr>
+                <w:sz w:val="28"/>
+                <w:szCs w:val="28"/>
+                <w:lang w:val="ru-RU"/>
+              </w:rPr>
+            </w:pPr>
+            <w:r>
+              <w:rPr>
+                <w:sz w:val="28"/>
+                <w:szCs w:val="28"/>
+              </w:rPr>
+              <w:t>0.04043</w:t>
+            </w:r>
+          </w:p>
+        </w:tc>
+        <w:tc>
+          <w:tcPr>
+            <w:tcW w:w="2407" w:type="dxa"/>
+          </w:tcPr>
+          <w:p>
+            <w:pPr>
+              <w:jc w:val="center"/>
+              <w:rPr>
+                <w:sz w:val="28"/>
+                <w:szCs w:val="28"/>
+                <w:lang w:val="ru-RU"/>
+              </w:rPr>
+            </w:pPr>
+            <w:r>
+              <w:rPr>
+                <w:sz w:val="28"/>
+                <w:szCs w:val="28"/>
+              </w:rPr>
+              <w:t>3595</w:t>
+            </w:r>
+          </w:p>
+        </w:tc>
+      </w:tr>
+      <w:tr>
+        <w:tc>
+          <w:tcPr>
+            <w:tcW w:w="2407" w:type="dxa"/>
+          </w:tcPr>
+          <w:p>
+            <w:pPr>
+              <w:jc w:val="center"/>
+              <w:rPr>
+                <w:sz w:val="28"/>
+                <w:szCs w:val="28"/>
+                <w:lang w:val="ru-RU"/>
+              </w:rPr>
+            </w:pPr>
+            <m:oMathPara>
+              <m:oMath>
+                <m:sSup>
+                  <m:sSupPr>
+                    <m:ctrlPr>
+                      <w:rPr>
+                        <w:rFonts w:ascii="Cambria Math" w:hAnsi="Cambria Math"/>
+                        <w:i/>
+                        <w:sz w:val="28"/>
+                        <w:szCs w:val="28"/>
+                        <w:lang w:val="en-US"/>
+                      </w:rPr>
+                    </m:ctrlPr>
+                  </m:sSupPr>
+                  <m:e>
+                    <m:r>
+                      <w:rPr>
+                        <w:rFonts w:ascii="Cambria Math" w:hAnsi="Cambria Math"/>
+                        <w:sz w:val="28"/>
+                        <w:szCs w:val="28"/>
+                        <w:lang w:val="en-US"/>
+                      </w:rPr>
+                      <m:t>10</m:t>
+                    </m:r>
+                  </m:e>
+                  <m:sup>
+                    <m:r>
+                      <w:rPr>
+                        <w:rFonts w:ascii="Cambria Math" w:hAnsi="Cambria Math"/>
+                        <w:sz w:val="28"/>
+                        <w:szCs w:val="28"/>
+                        <w:lang w:val="en-US"/>
+                      </w:rPr>
+                      <m:t>-6</m:t>
+                    </m:r>
+                  </m:sup>
+                </m:sSup>
+              </m:oMath>
+            </m:oMathPara>
+          </w:p>
+        </w:tc>
+        <w:tc>
+          <w:tcPr>
+            <w:tcW w:w="2407" w:type="dxa"/>
+          </w:tcPr>
+          <w:p>
+            <w:pPr>
+              <w:jc w:val="center"/>
+              <w:rPr>
+                <w:sz w:val="28"/>
+                <w:szCs w:val="28"/>
+                <w:lang w:val="ru-RU"/>
+              </w:rPr>
+            </w:pPr>
+            <w:r>
+              <w:rPr>
+                <w:sz w:val="28"/>
+                <w:szCs w:val="28"/>
+              </w:rPr>
+              <w:t>[0.86143 0.7412 ]</w:t>
+            </w:r>
+          </w:p>
+        </w:tc>
+        <w:tc>
+          <w:tcPr>
+            <w:tcW w:w="2407" w:type="dxa"/>
+          </w:tcPr>
+          <w:p>
+            <w:pPr>
+              <w:jc w:val="center"/>
+              <w:rPr>
+                <w:sz w:val="28"/>
+                <w:szCs w:val="28"/>
+                <w:lang w:val="ru-RU"/>
+              </w:rPr>
+            </w:pPr>
+            <w:r>
+              <w:rPr>
+                <w:sz w:val="28"/>
+                <w:szCs w:val="28"/>
+              </w:rPr>
+              <w:t>0.01927</w:t>
+            </w:r>
+          </w:p>
+        </w:tc>
+        <w:tc>
+          <w:tcPr>
+            <w:tcW w:w="2407" w:type="dxa"/>
+          </w:tcPr>
+          <w:p>
+            <w:pPr>
+              <w:jc w:val="center"/>
+              <w:rPr>
+                <w:sz w:val="28"/>
+                <w:szCs w:val="28"/>
+                <w:lang w:val="ru-RU"/>
+              </w:rPr>
+            </w:pPr>
+            <w:r>
+              <w:rPr>
+                <w:sz w:val="28"/>
+                <w:szCs w:val="28"/>
+              </w:rPr>
+              <w:t>3552</w:t>
+            </w:r>
+          </w:p>
+        </w:tc>
+      </w:tr>
+      <w:tr>
+        <w:tc>
+          <w:tcPr>
+            <w:tcW w:w="2407" w:type="dxa"/>
+          </w:tcPr>
+          <w:p>
+            <w:pPr>
+              <w:jc w:val="center"/>
+              <w:rPr>
+                <w:sz w:val="28"/>
+                <w:szCs w:val="28"/>
+                <w:lang w:val="ru-RU"/>
+              </w:rPr>
+            </w:pPr>
+            <m:oMathPara>
+              <m:oMath>
+                <m:sSup>
+                  <m:sSupPr>
+                    <m:ctrlPr>
+                      <w:rPr>
+                        <w:rFonts w:ascii="Cambria Math" w:hAnsi="Cambria Math"/>
+                        <w:i/>
+                        <w:sz w:val="28"/>
+                        <w:szCs w:val="28"/>
+                        <w:lang w:val="en-US"/>
+                      </w:rPr>
+                    </m:ctrlPr>
+                  </m:sSupPr>
+                  <m:e>
+                    <m:r>
+                      <w:rPr>
+                        <w:rFonts w:ascii="Cambria Math" w:hAnsi="Cambria Math"/>
+                        <w:sz w:val="28"/>
+                        <w:szCs w:val="28"/>
+                        <w:lang w:val="en-US"/>
+                      </w:rPr>
+                      <m:t>10</m:t>
+                    </m:r>
+                  </m:e>
+                  <m:sup>
+                    <m:r>
+                      <w:rPr>
+                        <w:rFonts w:ascii="Cambria Math" w:hAnsi="Cambria Math"/>
+                        <w:sz w:val="28"/>
+                        <w:szCs w:val="28"/>
+                        <w:lang w:val="en-US"/>
+                      </w:rPr>
+                      <m:t>-7</m:t>
+                    </m:r>
+                  </m:sup>
+                </m:sSup>
+              </m:oMath>
+            </m:oMathPara>
+          </w:p>
+        </w:tc>
+        <w:tc>
+          <w:tcPr>
+            <w:tcW w:w="2407" w:type="dxa"/>
+          </w:tcPr>
+          <w:p>
+            <w:pPr>
+              <w:jc w:val="center"/>
+              <w:rPr>
+                <w:sz w:val="28"/>
+                <w:szCs w:val="28"/>
+                <w:lang w:val="ru-RU"/>
+              </w:rPr>
+            </w:pPr>
+            <w:r>
+              <w:rPr>
+                <w:sz w:val="28"/>
+                <w:szCs w:val="28"/>
+              </w:rPr>
+              <w:t>[0.99189 0.98379]</w:t>
+            </w:r>
+          </w:p>
+        </w:tc>
+        <w:tc>
+          <w:tcPr>
+            <w:tcW w:w="2407" w:type="dxa"/>
+          </w:tcPr>
+          <w:p>
+            <w:pPr>
+              <w:jc w:val="center"/>
+              <w:rPr>
+                <w:sz w:val="28"/>
+                <w:szCs w:val="28"/>
+                <w:lang w:val="ru-RU"/>
+              </w:rPr>
+            </w:pPr>
+            <w:r>
+              <w:rPr>
+                <w:sz w:val="28"/>
+                <w:szCs w:val="28"/>
+              </w:rPr>
+              <w:t>7e-05</w:t>
+            </w:r>
+          </w:p>
+        </w:tc>
+        <w:tc>
+          <w:tcPr>
+            <w:tcW w:w="2407" w:type="dxa"/>
+          </w:tcPr>
+          <w:p>
+            <w:pPr>
+              <w:jc w:val="center"/>
+              <w:rPr>
+                <w:sz w:val="28"/>
+                <w:szCs w:val="28"/>
+                <w:lang w:val="ru-RU"/>
+              </w:rPr>
+            </w:pPr>
+            <w:r>
+              <w:rPr>
+                <w:sz w:val="28"/>
+                <w:szCs w:val="28"/>
+              </w:rPr>
+              <w:t>2543</w:t>
+            </w:r>
+          </w:p>
+        </w:tc>
+      </w:tr>
+      <w:tr>
+        <w:tc>
+          <w:tcPr>
+            <w:tcW w:w="2407" w:type="dxa"/>
+          </w:tcPr>
+          <w:p>
+            <w:pPr>
+              <w:jc w:val="center"/>
+              <w:rPr>
+                <w:sz w:val="28"/>
+                <w:szCs w:val="28"/>
+                <w:lang w:val="ru-RU"/>
+              </w:rPr>
+            </w:pPr>
+            <m:oMathPara>
+              <m:oMath>
+                <m:sSup>
+                  <m:sSupPr>
+                    <m:ctrlPr>
+                      <w:rPr>
+                        <w:rFonts w:ascii="Cambria Math" w:hAnsi="Cambria Math"/>
+                        <w:i/>
+                        <w:sz w:val="28"/>
+                        <w:szCs w:val="28"/>
+                        <w:lang w:val="en-US"/>
+                      </w:rPr>
+                    </m:ctrlPr>
+                  </m:sSupPr>
+                  <m:e>
+                    <m:r>
+                      <w:rPr>
+                        <w:rFonts w:ascii="Cambria Math" w:hAnsi="Cambria Math"/>
+                        <w:sz w:val="28"/>
+                        <w:szCs w:val="28"/>
+                        <w:lang w:val="en-US"/>
+                      </w:rPr>
+                      <m:t>10</m:t>
+                    </m:r>
+                  </m:e>
+                  <m:sup>
+                    <m:r>
+                      <w:rPr>
+                        <w:rFonts w:ascii="Cambria Math" w:hAnsi="Cambria Math"/>
+                        <w:sz w:val="28"/>
+                        <w:szCs w:val="28"/>
+                        <w:lang w:val="en-US"/>
+                      </w:rPr>
+                      <m:t>-8</m:t>
+                    </m:r>
+                  </m:sup>
+                </m:sSup>
+              </m:oMath>
+            </m:oMathPara>
+          </w:p>
+        </w:tc>
+        <w:tc>
+          <w:tcPr>
+            <w:tcW w:w="2407" w:type="dxa"/>
+          </w:tcPr>
+          <w:p>
+            <w:pPr>
+              <w:jc w:val="center"/>
+              <w:rPr>
+                <w:sz w:val="28"/>
+                <w:szCs w:val="28"/>
+                <w:lang w:val="ru-RU"/>
+              </w:rPr>
+            </w:pPr>
+            <w:r>
+              <w:rPr>
+                <w:sz w:val="28"/>
+                <w:szCs w:val="28"/>
+              </w:rPr>
+              <w:t>[0.78858 0.62151]</w:t>
+            </w:r>
+          </w:p>
+        </w:tc>
+        <w:tc>
+          <w:tcPr>
+            <w:tcW w:w="2407" w:type="dxa"/>
+          </w:tcPr>
+          <w:p>
+            <w:pPr>
+              <w:jc w:val="center"/>
+              <w:rPr>
+                <w:sz w:val="28"/>
+                <w:szCs w:val="28"/>
+                <w:lang w:val="ru-RU"/>
+              </w:rPr>
+            </w:pPr>
+            <w:r>
+              <w:rPr>
+                <w:sz w:val="28"/>
+                <w:szCs w:val="28"/>
+              </w:rPr>
+              <w:t>0.04471</w:t>
+            </w:r>
+          </w:p>
+        </w:tc>
+        <w:tc>
+          <w:tcPr>
+            <w:tcW w:w="2407" w:type="dxa"/>
+          </w:tcPr>
+          <w:p>
+            <w:pPr>
+              <w:jc w:val="center"/>
+              <w:rPr>
+                <w:sz w:val="28"/>
+                <w:szCs w:val="28"/>
+                <w:lang w:val="ru-RU"/>
+              </w:rPr>
+            </w:pPr>
+            <w:r>
+              <w:rPr>
+                <w:sz w:val="28"/>
+                <w:szCs w:val="28"/>
+              </w:rPr>
+              <w:t>2386</w:t>
+            </w:r>
+          </w:p>
+        </w:tc>
+      </w:tr>
+      <w:tr>
+        <w:tc>
+          <w:tcPr>
+            <w:tcW w:w="2407" w:type="dxa"/>
+          </w:tcPr>
+          <w:p>
+            <w:pPr>
+              <w:jc w:val="center"/>
+              <w:rPr>
+                <w:sz w:val="28"/>
+                <w:szCs w:val="28"/>
+                <w:lang w:val="ru-RU"/>
+              </w:rPr>
+            </w:pPr>
+            <m:oMathPara>
+              <m:oMath>
+                <m:sSup>
+                  <m:sSupPr>
+                    <m:ctrlPr>
+                      <w:rPr>
+                        <w:rFonts w:ascii="Cambria Math" w:hAnsi="Cambria Math"/>
+                        <w:i/>
+                        <w:sz w:val="28"/>
+                        <w:szCs w:val="28"/>
+                        <w:lang w:val="en-US"/>
+                      </w:rPr>
+                    </m:ctrlPr>
+                  </m:sSupPr>
+                  <m:e>
+                    <m:r>
+                      <w:rPr>
+                        <w:rFonts w:ascii="Cambria Math" w:hAnsi="Cambria Math"/>
+                        <w:sz w:val="28"/>
+                        <w:szCs w:val="28"/>
+                        <w:lang w:val="en-US"/>
+                      </w:rPr>
+                      <m:t>10</m:t>
+                    </m:r>
+                  </m:e>
+                  <m:sup>
+                    <m:r>
+                      <w:rPr>
+                        <w:rFonts w:ascii="Cambria Math" w:hAnsi="Cambria Math"/>
+                        <w:sz w:val="28"/>
+                        <w:szCs w:val="28"/>
+                        <w:lang w:val="en-US"/>
+                      </w:rPr>
+                      <m:t>-9</m:t>
+                    </m:r>
+                  </m:sup>
+                </m:sSup>
+              </m:oMath>
+            </m:oMathPara>
+          </w:p>
+        </w:tc>
+        <w:tc>
+          <w:tcPr>
+            <w:tcW w:w="2407" w:type="dxa"/>
+          </w:tcPr>
+          <w:p>
+            <w:pPr>
+              <w:jc w:val="center"/>
+              <w:rPr>
+                <w:sz w:val="28"/>
+                <w:szCs w:val="28"/>
+                <w:lang w:val="ru-RU"/>
+              </w:rPr>
+            </w:pPr>
+            <w:r>
+              <w:rPr>
+                <w:sz w:val="28"/>
+                <w:szCs w:val="28"/>
+              </w:rPr>
+              <w:t>[0.77267 0.59568]</w:t>
+            </w:r>
+          </w:p>
+        </w:tc>
+        <w:tc>
+          <w:tcPr>
+            <w:tcW w:w="2407" w:type="dxa"/>
+          </w:tcPr>
+          <w:p>
+            <w:pPr>
+              <w:jc w:val="center"/>
+              <w:rPr>
+                <w:sz w:val="28"/>
+                <w:szCs w:val="28"/>
+                <w:lang w:val="ru-RU"/>
+              </w:rPr>
+            </w:pPr>
+            <w:r>
+              <w:rPr>
+                <w:sz w:val="28"/>
+                <w:szCs w:val="28"/>
+              </w:rPr>
+              <w:t>0.05186</w:t>
+            </w:r>
+          </w:p>
+        </w:tc>
+        <w:tc>
+          <w:tcPr>
+            <w:tcW w:w="2407" w:type="dxa"/>
+          </w:tcPr>
+          <w:p>
+            <w:pPr>
+              <w:jc w:val="center"/>
+              <w:rPr>
+                <w:sz w:val="28"/>
+                <w:szCs w:val="28"/>
+                <w:lang w:val="ru-RU"/>
+              </w:rPr>
+            </w:pPr>
+            <w:r>
+              <w:rPr>
+                <w:sz w:val="28"/>
+                <w:szCs w:val="28"/>
+              </w:rPr>
+              <w:t>2985</w:t>
+            </w:r>
+          </w:p>
+        </w:tc>
+      </w:tr>
+      <w:tr>
+        <w:tc>
+          <w:tcPr>
+            <w:tcW w:w="2407" w:type="dxa"/>
+          </w:tcPr>
+          <w:p>
+            <w:pPr>
+              <w:jc w:val="center"/>
+              <w:rPr>
+                <w:sz w:val="28"/>
+                <w:szCs w:val="28"/>
+                <w:lang w:val="ru-RU"/>
+              </w:rPr>
+            </w:pPr>
+            <m:oMathPara>
+              <m:oMath>
+                <m:sSup>
+                  <m:sSupPr>
+                    <m:ctrlPr>
+                      <w:rPr>
+                        <w:rFonts w:ascii="Cambria Math" w:hAnsi="Cambria Math"/>
+                        <w:i/>
+                        <w:sz w:val="28"/>
+                        <w:szCs w:val="28"/>
+                        <w:lang w:val="en-US"/>
+                      </w:rPr>
+                    </m:ctrlPr>
+                  </m:sSupPr>
+                  <m:e>
+                    <m:r>
+                      <w:rPr>
+                        <w:rFonts w:ascii="Cambria Math" w:hAnsi="Cambria Math"/>
+                        <w:sz w:val="28"/>
+                        <w:szCs w:val="28"/>
+                        <w:lang w:val="en-US"/>
+                      </w:rPr>
+                      <m:t>10</m:t>
+                    </m:r>
+                  </m:e>
+                  <m:sup>
+                    <m:r>
+                      <w:rPr>
+                        <w:rFonts w:ascii="Cambria Math" w:hAnsi="Cambria Math"/>
+                        <w:sz w:val="28"/>
+                        <w:szCs w:val="28"/>
+                        <w:lang w:val="en-US"/>
+                      </w:rPr>
+                      <m:t>-10</m:t>
+                    </m:r>
+                  </m:sup>
+                </m:sSup>
+              </m:oMath>
+            </m:oMathPara>
+          </w:p>
+        </w:tc>
+        <w:tc>
+          <w:tcPr>
+            <w:tcW w:w="2407" w:type="dxa"/>
+          </w:tcPr>
+          <w:p>
+            <w:pPr>
+              <w:jc w:val="center"/>
+              <w:rPr>
+                <w:sz w:val="28"/>
+                <w:szCs w:val="28"/>
+                <w:lang w:val="ru-RU"/>
+              </w:rPr>
+            </w:pPr>
+            <w:r>
+              <w:rPr>
+                <w:sz w:val="28"/>
+                <w:szCs w:val="28"/>
+              </w:rPr>
+              <w:t>[0.88787 0.78798]</w:t>
+            </w:r>
+          </w:p>
+        </w:tc>
+        <w:tc>
+          <w:tcPr>
+            <w:tcW w:w="2407" w:type="dxa"/>
+          </w:tcPr>
+          <w:p>
+            <w:pPr>
+              <w:jc w:val="center"/>
+              <w:rPr>
+                <w:sz w:val="28"/>
+                <w:szCs w:val="28"/>
+                <w:lang w:val="ru-RU"/>
+              </w:rPr>
+            </w:pPr>
+            <w:r>
+              <w:rPr>
+                <w:sz w:val="28"/>
+                <w:szCs w:val="28"/>
+              </w:rPr>
+              <w:t>0.01258</w:t>
+            </w:r>
+          </w:p>
+        </w:tc>
+        <w:tc>
+          <w:tcPr>
+            <w:tcW w:w="2407" w:type="dxa"/>
+          </w:tcPr>
+          <w:p>
+            <w:pPr>
+              <w:jc w:val="center"/>
+              <w:rPr>
+                <w:sz w:val="28"/>
+                <w:szCs w:val="28"/>
+                <w:lang w:val="ru-RU"/>
+              </w:rPr>
+            </w:pPr>
+            <w:r>
+              <w:rPr>
+                <w:sz w:val="28"/>
+                <w:szCs w:val="28"/>
+              </w:rPr>
+              <w:t>164</w:t>
+            </w:r>
+          </w:p>
+        </w:tc>
+      </w:tr>
+      <w:tr>
+        <w:tc>
+          <w:tcPr>
+            <w:tcW w:w="2407" w:type="dxa"/>
+          </w:tcPr>
+          <w:p>
+            <w:pPr>
+              <w:jc w:val="center"/>
+              <w:rPr>
+                <w:sz w:val="28"/>
+                <w:szCs w:val="28"/>
+                <w:lang w:val="ru-RU"/>
+              </w:rPr>
+            </w:pPr>
+            <m:oMathPara>
+              <m:oMath>
+                <m:sSup>
+                  <m:sSupPr>
+                    <m:ctrlPr>
+                      <w:rPr>
+                        <w:rFonts w:ascii="Cambria Math" w:hAnsi="Cambria Math"/>
+                        <w:i/>
+                        <w:sz w:val="28"/>
+                        <w:szCs w:val="28"/>
+                        <w:lang w:val="en-US"/>
+                      </w:rPr>
+                    </m:ctrlPr>
+                  </m:sSupPr>
+                  <m:e>
+                    <m:r>
+                      <w:rPr>
+                        <w:rFonts w:ascii="Cambria Math" w:hAnsi="Cambria Math"/>
+                        <w:sz w:val="28"/>
+                        <w:szCs w:val="28"/>
+                        <w:lang w:val="en-US"/>
+                      </w:rPr>
+                      <m:t>10</m:t>
+                    </m:r>
+                  </m:e>
+                  <m:sup>
+                    <m:r>
+                      <w:rPr>
+                        <w:rFonts w:ascii="Cambria Math" w:hAnsi="Cambria Math"/>
+                        <w:sz w:val="28"/>
+                        <w:szCs w:val="28"/>
+                        <w:lang w:val="en-US"/>
+                      </w:rPr>
+                      <m:t>-11</m:t>
+                    </m:r>
+                  </m:sup>
+                </m:sSup>
+              </m:oMath>
+            </m:oMathPara>
+          </w:p>
+        </w:tc>
+        <w:tc>
+          <w:tcPr>
+            <w:tcW w:w="2407" w:type="dxa"/>
+          </w:tcPr>
+          <w:p>
+            <w:pPr>
+              <w:jc w:val="center"/>
+              <w:rPr>
+                <w:sz w:val="28"/>
+                <w:szCs w:val="28"/>
+                <w:lang w:val="ru-RU"/>
+              </w:rPr>
+            </w:pPr>
+            <w:r>
+              <w:rPr>
+                <w:sz w:val="28"/>
+                <w:szCs w:val="28"/>
+              </w:rPr>
+              <w:t>[0.94176 0.88671]</w:t>
+            </w:r>
+          </w:p>
+        </w:tc>
+        <w:tc>
+          <w:tcPr>
+            <w:tcW w:w="2407" w:type="dxa"/>
+          </w:tcPr>
+          <w:p>
+            <w:pPr>
+              <w:jc w:val="center"/>
+              <w:rPr>
+                <w:sz w:val="28"/>
+                <w:szCs w:val="28"/>
+                <w:lang w:val="ru-RU"/>
+              </w:rPr>
+            </w:pPr>
+            <w:r>
+              <w:rPr>
+                <w:sz w:val="28"/>
+                <w:szCs w:val="28"/>
+              </w:rPr>
+              <w:t>0.0034</w:t>
+            </w:r>
+          </w:p>
+        </w:tc>
+        <w:tc>
+          <w:tcPr>
+            <w:tcW w:w="2407" w:type="dxa"/>
+          </w:tcPr>
+          <w:p>
+            <w:pPr>
+              <w:jc w:val="center"/>
+              <w:rPr>
+                <w:sz w:val="28"/>
+                <w:szCs w:val="28"/>
+                <w:lang w:val="ru-RU"/>
+              </w:rPr>
+            </w:pPr>
+            <w:r>
+              <w:rPr>
+                <w:sz w:val="28"/>
+                <w:szCs w:val="28"/>
+              </w:rPr>
+              <w:t>2360</w:t>
+            </w:r>
+          </w:p>
+        </w:tc>
+      </w:tr>
+      <w:tr>
+        <w:tc>
+          <w:tcPr>
+            <w:tcW w:w="2407" w:type="dxa"/>
+          </w:tcPr>
+          <w:p>
+            <w:pPr>
+              <w:jc w:val="center"/>
+              <w:rPr>
+                <w:sz w:val="28"/>
+                <w:szCs w:val="28"/>
+                <w:lang w:val="ru-RU"/>
+              </w:rPr>
+            </w:pPr>
+            <m:oMathPara>
+              <m:oMath>
+                <m:sSup>
+                  <m:sSupPr>
+                    <m:ctrlPr>
+                      <w:rPr>
+                        <w:rFonts w:ascii="Cambria Math" w:hAnsi="Cambria Math"/>
+                        <w:i/>
+                        <w:sz w:val="28"/>
+                        <w:szCs w:val="28"/>
+                        <w:lang w:val="en-US"/>
+                      </w:rPr>
+                    </m:ctrlPr>
+                  </m:sSupPr>
+                  <m:e>
+                    <m:r>
+                      <w:rPr>
+                        <w:rFonts w:ascii="Cambria Math" w:hAnsi="Cambria Math"/>
+                        <w:sz w:val="28"/>
+                        <w:szCs w:val="28"/>
+                        <w:lang w:val="en-US"/>
+                      </w:rPr>
+                      <m:t>10</m:t>
+                    </m:r>
+                  </m:e>
+                  <m:sup>
+                    <m:r>
+                      <w:rPr>
+                        <w:rFonts w:ascii="Cambria Math" w:hAnsi="Cambria Math"/>
+                        <w:sz w:val="28"/>
+                        <w:szCs w:val="28"/>
+                        <w:lang w:val="en-US"/>
+                      </w:rPr>
+                      <m:t>-12</m:t>
+                    </m:r>
+                  </m:sup>
+                </m:sSup>
+              </m:oMath>
+            </m:oMathPara>
+          </w:p>
+        </w:tc>
+        <w:tc>
+          <w:tcPr>
+            <w:tcW w:w="2407" w:type="dxa"/>
+          </w:tcPr>
+          <w:p>
+            <w:pPr>
+              <w:jc w:val="center"/>
+              <w:rPr>
+                <w:sz w:val="28"/>
+                <w:szCs w:val="28"/>
+                <w:lang w:val="ru-RU"/>
+              </w:rPr>
+            </w:pPr>
+            <w:r>
+              <w:rPr>
+                <w:sz w:val="28"/>
+                <w:szCs w:val="28"/>
+              </w:rPr>
+              <w:t>[0.82962 0.68779]</w:t>
+            </w:r>
+          </w:p>
+        </w:tc>
+        <w:tc>
+          <w:tcPr>
+            <w:tcW w:w="2407" w:type="dxa"/>
+          </w:tcPr>
+          <w:p>
+            <w:pPr>
+              <w:jc w:val="center"/>
+              <w:rPr>
+                <w:sz w:val="28"/>
+                <w:szCs w:val="28"/>
+                <w:lang w:val="ru-RU"/>
+              </w:rPr>
+            </w:pPr>
+            <w:r>
+              <w:rPr>
+                <w:sz w:val="28"/>
+                <w:szCs w:val="28"/>
+              </w:rPr>
+              <w:t>0.02905</w:t>
+            </w:r>
+          </w:p>
+        </w:tc>
+        <w:tc>
+          <w:tcPr>
+            <w:tcW w:w="2407" w:type="dxa"/>
+          </w:tcPr>
+          <w:p>
+            <w:pPr>
+              <w:jc w:val="center"/>
+              <w:rPr>
+                <w:sz w:val="28"/>
+                <w:szCs w:val="28"/>
+                <w:lang w:val="ru-RU"/>
+              </w:rPr>
+            </w:pPr>
+            <w:r>
+              <w:rPr>
+                <w:sz w:val="28"/>
+                <w:szCs w:val="28"/>
+              </w:rPr>
+              <w:t>5008</w:t>
+            </w:r>
+          </w:p>
+        </w:tc>
+      </w:tr>
+      <w:tr>
+        <w:tc>
+          <w:tcPr>
+            <w:tcW w:w="2407" w:type="dxa"/>
+          </w:tcPr>
+          <w:p>
+            <w:pPr>
+              <w:jc w:val="center"/>
+              <w:rPr>
+                <w:sz w:val="28"/>
+                <w:szCs w:val="28"/>
+                <w:lang w:val="ru-RU"/>
+              </w:rPr>
+            </w:pPr>
+            <m:oMathPara>
+              <m:oMath>
+                <m:sSup>
+                  <m:sSupPr>
+                    <m:ctrlPr>
+                      <w:rPr>
+                        <w:rFonts w:ascii="Cambria Math" w:hAnsi="Cambria Math"/>
+                        <w:i/>
+                        <w:sz w:val="28"/>
+                        <w:szCs w:val="28"/>
+                        <w:lang w:val="en-US"/>
+                      </w:rPr>
+                    </m:ctrlPr>
+                  </m:sSupPr>
+                  <m:e>
+                    <m:r>
+                      <w:rPr>
+                        <w:rFonts w:ascii="Cambria Math" w:hAnsi="Cambria Math"/>
+                        <w:sz w:val="28"/>
+                        <w:szCs w:val="28"/>
+                        <w:lang w:val="en-US"/>
+                      </w:rPr>
+                      <m:t>10</m:t>
+                    </m:r>
+                  </m:e>
+                  <m:sup>
+                    <m:r>
+                      <w:rPr>
+                        <w:rFonts w:ascii="Cambria Math" w:hAnsi="Cambria Math"/>
+                        <w:sz w:val="28"/>
+                        <w:szCs w:val="28"/>
+                        <w:lang w:val="en-US"/>
+                      </w:rPr>
+                      <m:t>-13</m:t>
+                    </m:r>
+                  </m:sup>
+                </m:sSup>
+              </m:oMath>
+            </m:oMathPara>
+          </w:p>
+        </w:tc>
+        <w:tc>
+          <w:tcPr>
+            <w:tcW w:w="2407" w:type="dxa"/>
+          </w:tcPr>
+          <w:p>
+            <w:pPr>
+              <w:jc w:val="center"/>
+              <w:rPr>
+                <w:sz w:val="28"/>
+                <w:szCs w:val="28"/>
+                <w:lang w:val="ru-RU"/>
+              </w:rPr>
+            </w:pPr>
+            <w:r>
+              <w:rPr>
+                <w:sz w:val="28"/>
+                <w:szCs w:val="28"/>
+              </w:rPr>
+              <w:t>[0.77881 0.60602]</w:t>
+            </w:r>
+          </w:p>
+        </w:tc>
+        <w:tc>
+          <w:tcPr>
+            <w:tcW w:w="2407" w:type="dxa"/>
+          </w:tcPr>
+          <w:p>
+            <w:pPr>
+              <w:jc w:val="center"/>
+              <w:rPr>
+                <w:sz w:val="28"/>
+                <w:szCs w:val="28"/>
+                <w:lang w:val="ru-RU"/>
+              </w:rPr>
+            </w:pPr>
+            <w:r>
+              <w:rPr>
+                <w:sz w:val="28"/>
+                <w:szCs w:val="28"/>
+              </w:rPr>
+              <w:t>0.04895</w:t>
+            </w:r>
+          </w:p>
+        </w:tc>
+        <w:tc>
+          <w:tcPr>
+            <w:tcW w:w="2407" w:type="dxa"/>
+          </w:tcPr>
+          <w:p>
+            <w:pPr>
+              <w:jc w:val="center"/>
+              <w:rPr>
+                <w:sz w:val="28"/>
+                <w:szCs w:val="28"/>
+                <w:lang w:val="ru-RU"/>
+              </w:rPr>
+            </w:pPr>
+            <w:r>
+              <w:rPr>
+                <w:sz w:val="28"/>
+                <w:szCs w:val="28"/>
+              </w:rPr>
+              <w:t>4336</w:t>
+            </w:r>
+          </w:p>
+        </w:tc>
+      </w:tr>
+      <w:tr>
+        <w:tc>
+          <w:tcPr>
+            <w:tcW w:w="2407" w:type="dxa"/>
+          </w:tcPr>
+          <w:p>
+            <w:pPr>
+              <w:jc w:val="center"/>
+              <w:rPr>
+                <w:sz w:val="28"/>
+                <w:szCs w:val="28"/>
+                <w:lang w:val="ru-RU"/>
+              </w:rPr>
+            </w:pPr>
+            <m:oMathPara>
+              <m:oMath>
+                <m:sSup>
+                  <m:sSupPr>
+                    <m:ctrlPr>
+                      <w:rPr>
+                        <w:rFonts w:ascii="Cambria Math" w:hAnsi="Cambria Math"/>
+                        <w:i/>
+                        <w:sz w:val="28"/>
+                        <w:szCs w:val="28"/>
+                        <w:lang w:val="en-US"/>
+                      </w:rPr>
+                    </m:ctrlPr>
+                  </m:sSupPr>
+                  <m:e>
+                    <m:r>
+                      <w:rPr>
+                        <w:rFonts w:ascii="Cambria Math" w:hAnsi="Cambria Math"/>
+                        <w:sz w:val="28"/>
+                        <w:szCs w:val="28"/>
+                        <w:lang w:val="en-US"/>
+                      </w:rPr>
+                      <m:t>10</m:t>
+                    </m:r>
+                  </m:e>
+                  <m:sup>
+                    <m:r>
+                      <w:rPr>
+                        <w:rFonts w:ascii="Cambria Math" w:hAnsi="Cambria Math"/>
+                        <w:sz w:val="28"/>
+                        <w:szCs w:val="28"/>
+                        <w:lang w:val="en-US"/>
+                      </w:rPr>
+                      <m:t>-14</m:t>
+                    </m:r>
+                  </m:sup>
+                </m:sSup>
+              </m:oMath>
+            </m:oMathPara>
+          </w:p>
+        </w:tc>
+        <w:tc>
+          <w:tcPr>
+            <w:tcW w:w="2407" w:type="dxa"/>
+          </w:tcPr>
+          <w:p>
+            <w:pPr>
+              <w:jc w:val="center"/>
+              <w:rPr>
+                <w:sz w:val="28"/>
+                <w:szCs w:val="28"/>
+                <w:lang w:val="ru-RU"/>
+              </w:rPr>
+            </w:pPr>
+            <w:r>
+              <w:rPr>
+                <w:sz w:val="28"/>
+                <w:szCs w:val="28"/>
+              </w:rPr>
+              <w:t>[0.78053 0.60765]</w:t>
+            </w:r>
+          </w:p>
+        </w:tc>
+        <w:tc>
+          <w:tcPr>
+            <w:tcW w:w="2407" w:type="dxa"/>
+          </w:tcPr>
+          <w:p>
+            <w:pPr>
+              <w:jc w:val="center"/>
+              <w:rPr>
+                <w:sz w:val="28"/>
+                <w:szCs w:val="28"/>
+                <w:lang w:val="ru-RU"/>
+              </w:rPr>
+            </w:pPr>
+            <w:r>
+              <w:rPr>
+                <w:sz w:val="28"/>
+                <w:szCs w:val="28"/>
+              </w:rPr>
+              <w:t>0.04841</w:t>
+            </w:r>
+          </w:p>
+        </w:tc>
+        <w:tc>
+          <w:tcPr>
+            <w:tcW w:w="2407" w:type="dxa"/>
+          </w:tcPr>
+          <w:p>
+            <w:pPr>
+              <w:jc w:val="center"/>
+              <w:rPr>
+                <w:sz w:val="28"/>
+                <w:szCs w:val="28"/>
+                <w:lang w:val="ru-RU"/>
+              </w:rPr>
+            </w:pPr>
+            <w:r>
+              <w:rPr>
+                <w:sz w:val="28"/>
+                <w:szCs w:val="28"/>
+              </w:rPr>
+              <w:t>4042</w:t>
+            </w:r>
+          </w:p>
+        </w:tc>
+      </w:tr>
+      <w:tr>
+        <w:tc>
+          <w:tcPr>
+            <w:tcW w:w="2407" w:type="dxa"/>
+          </w:tcPr>
+          <w:p>
+            <w:pPr>
+              <w:jc w:val="center"/>
+              <w:rPr>
+                <w:sz w:val="28"/>
+                <w:szCs w:val="28"/>
+                <w:lang w:val="ru-RU"/>
+              </w:rPr>
+            </w:pPr>
+            <m:oMathPara>
+              <m:oMath>
+                <m:sSup>
+                  <m:sSupPr>
+                    <m:ctrlPr>
+                      <w:rPr>
+                        <w:rFonts w:ascii="Cambria Math" w:hAnsi="Cambria Math"/>
+                        <w:i/>
+                        <w:sz w:val="28"/>
+                        <w:szCs w:val="28"/>
+                        <w:lang w:val="en-US"/>
+                      </w:rPr>
+                    </m:ctrlPr>
+                  </m:sSupPr>
+                  <m:e>
+                    <m:r>
+                      <w:rPr>
+                        <w:rFonts w:ascii="Cambria Math" w:hAnsi="Cambria Math"/>
+                        <w:sz w:val="28"/>
+                        <w:szCs w:val="28"/>
+                        <w:lang w:val="en-US"/>
+                      </w:rPr>
+                      <m:t>10</m:t>
+                    </m:r>
+                  </m:e>
+                  <m:sup>
+                    <m:r>
+                      <w:rPr>
+                        <w:rFonts w:ascii="Cambria Math" w:hAnsi="Cambria Math"/>
+                        <w:sz w:val="28"/>
+                        <w:szCs w:val="28"/>
+                        <w:lang w:val="en-US"/>
+                      </w:rPr>
+                      <m:t>-15</m:t>
+                    </m:r>
+                  </m:sup>
+                </m:sSup>
+              </m:oMath>
+            </m:oMathPara>
+          </w:p>
+        </w:tc>
+        <w:tc>
+          <w:tcPr>
+            <w:tcW w:w="2407" w:type="dxa"/>
+          </w:tcPr>
+          <w:p>
+            <w:pPr>
+              <w:jc w:val="center"/>
+              <w:rPr>
+                <w:sz w:val="28"/>
+                <w:szCs w:val="28"/>
+                <w:lang w:val="ru-RU"/>
+              </w:rPr>
+            </w:pPr>
+            <w:r>
+              <w:rPr>
+                <w:sz w:val="28"/>
+                <w:szCs w:val="28"/>
+              </w:rPr>
+              <w:t>[0.76276 0.58028]</w:t>
+            </w:r>
+          </w:p>
+        </w:tc>
+        <w:tc>
+          <w:tcPr>
+            <w:tcW w:w="2407" w:type="dxa"/>
+          </w:tcPr>
+          <w:p>
+            <w:pPr>
+              <w:jc w:val="center"/>
+              <w:rPr>
+                <w:sz w:val="28"/>
+                <w:szCs w:val="28"/>
+                <w:lang w:val="ru-RU"/>
+              </w:rPr>
+            </w:pPr>
+            <w:r>
+              <w:rPr>
+                <w:sz w:val="28"/>
+                <w:szCs w:val="28"/>
+              </w:rPr>
+              <w:t>0.05651</w:t>
+            </w:r>
+          </w:p>
+        </w:tc>
+        <w:tc>
+          <w:tcPr>
+            <w:tcW w:w="2407" w:type="dxa"/>
+          </w:tcPr>
+          <w:p>
+            <w:pPr>
+              <w:jc w:val="center"/>
+              <w:rPr>
+                <w:sz w:val="28"/>
+                <w:szCs w:val="28"/>
+                <w:lang w:val="ru-RU"/>
+              </w:rPr>
+            </w:pPr>
+            <w:r>
+              <w:rPr>
+                <w:sz w:val="28"/>
+                <w:szCs w:val="28"/>
+              </w:rPr>
+              <w:t>9157</w:t>
+            </w:r>
+          </w:p>
+        </w:tc>
+      </w:tr>
+    </w:tbl>
+    <w:p>
+      <w:pPr>
+        <w:jc w:val="both"/>
+        <w:rPr>
+          <w:sz w:val="28"/>
+          <w:szCs w:val="28"/>
+          <w:lang w:val="ru-RU"/>
         </w:rPr>
       </w:pPr>
     </w:p>

--- a/Передерей_КМ-03_Курсова робота.docx
+++ b/Передерей_КМ-03_Курсова робота.docx
@@ -345,12 +345,21 @@
                 <w:szCs w:val="28"/>
               </w:rPr>
             </w:pPr>
-            <w:r>
-              <w:rPr>
-                <w:sz w:val="28"/>
-                <w:szCs w:val="28"/>
-              </w:rPr>
-              <w:t>Передерея Б. О.</w:t>
+            <w:proofErr w:type="spellStart"/>
+            <w:r>
+              <w:rPr>
+                <w:sz w:val="28"/>
+                <w:szCs w:val="28"/>
+              </w:rPr>
+              <w:t>Передерея</w:t>
+            </w:r>
+            <w:proofErr w:type="spellEnd"/>
+            <w:r>
+              <w:rPr>
+                <w:sz w:val="28"/>
+                <w:szCs w:val="28"/>
+              </w:rPr>
+              <w:t xml:space="preserve"> Б. О.</w:t>
             </w:r>
             <w:r>
               <w:rPr>
@@ -414,6 +423,7 @@
               </w:rPr>
               <w:t xml:space="preserve"> </w:t>
             </w:r>
+            <w:proofErr w:type="spellStart"/>
             <w:r>
               <w:rPr>
                 <w:sz w:val="28"/>
@@ -421,6 +431,7 @@
               </w:rPr>
               <w:t>Ладогубець</w:t>
             </w:r>
+            <w:proofErr w:type="spellEnd"/>
             <w:r>
               <w:rPr>
                 <w:sz w:val="28"/>
@@ -925,7 +936,23 @@
           <w:sz w:val="28"/>
           <w:szCs w:val="28"/>
         </w:rPr>
-        <w:t>при мінімізації функції Розенброка  в залежності від:</w:t>
+        <w:t xml:space="preserve">при мінімізації функції </w:t>
+      </w:r>
+      <w:proofErr w:type="spellStart"/>
+      <w:r>
+        <w:rPr>
+          <w:sz w:val="28"/>
+          <w:szCs w:val="28"/>
+        </w:rPr>
+        <w:t>Розенброка</w:t>
+      </w:r>
+      <w:proofErr w:type="spellEnd"/>
+      <w:r>
+        <w:rPr>
+          <w:sz w:val="28"/>
+          <w:szCs w:val="28"/>
+        </w:rPr>
+        <w:t xml:space="preserve">  в залежності від:</w:t>
       </w:r>
     </w:p>
     <w:p>
@@ -1141,7 +1168,39 @@
           <w:sz w:val="28"/>
           <w:szCs w:val="28"/>
         </w:rPr>
-        <w:t>в алгоритмі Свена.</w:t>
+        <w:t xml:space="preserve">в алгоритмі </w:t>
+      </w:r>
+      <w:proofErr w:type="spellStart"/>
+      <w:r>
+        <w:rPr>
+          <w:sz w:val="28"/>
+          <w:szCs w:val="28"/>
+        </w:rPr>
+        <w:t>Свена</w:t>
+      </w:r>
+      <w:proofErr w:type="spellEnd"/>
+      <w:r>
+        <w:rPr>
+          <w:sz w:val="28"/>
+          <w:szCs w:val="28"/>
+        </w:rPr>
+        <w:t>.</w:t>
+      </w:r>
+      <w:r>
+        <w:rPr>
+          <w:sz w:val="28"/>
+          <w:szCs w:val="28"/>
+          <w:lang w:val="ru-RU"/>
+        </w:rPr>
+        <w:t xml:space="preserve"> </w:t>
+      </w:r>
+      <w:r>
+        <w:rPr>
+          <w:sz w:val="28"/>
+          <w:szCs w:val="28"/>
+          <w:lang w:val="en-US"/>
+        </w:rPr>
+        <w:t xml:space="preserve">+ </w:t>
       </w:r>
     </w:p>
     <w:p>
@@ -1663,13 +1722,77 @@
         </w:rPr>
         <w:t xml:space="preserve">Наявності </w:t>
       </w:r>
+      <w:proofErr w:type="spellStart"/>
       <w:r>
         <w:rPr>
           <w:sz w:val="28"/>
           <w:szCs w:val="28"/>
           <w:lang w:val="ru-RU"/>
         </w:rPr>
-        <w:t>модифікацій (методи Бута, Люстерніка, важкої кульки)</w:t>
+        <w:t>модифікацій</w:t>
+      </w:r>
+      <w:proofErr w:type="spellEnd"/>
+      <w:r>
+        <w:rPr>
+          <w:sz w:val="28"/>
+          <w:szCs w:val="28"/>
+          <w:lang w:val="ru-RU"/>
+        </w:rPr>
+        <w:t xml:space="preserve"> (</w:t>
+      </w:r>
+      <w:proofErr w:type="spellStart"/>
+      <w:r>
+        <w:rPr>
+          <w:sz w:val="28"/>
+          <w:szCs w:val="28"/>
+          <w:lang w:val="ru-RU"/>
+        </w:rPr>
+        <w:t>методи</w:t>
+      </w:r>
+      <w:proofErr w:type="spellEnd"/>
+      <w:r>
+        <w:rPr>
+          <w:sz w:val="28"/>
+          <w:szCs w:val="28"/>
+          <w:lang w:val="ru-RU"/>
+        </w:rPr>
+        <w:t xml:space="preserve"> Бута, </w:t>
+      </w:r>
+      <w:proofErr w:type="spellStart"/>
+      <w:r>
+        <w:rPr>
+          <w:sz w:val="28"/>
+          <w:szCs w:val="28"/>
+          <w:lang w:val="ru-RU"/>
+        </w:rPr>
+        <w:t>Люстерніка</w:t>
+      </w:r>
+      <w:proofErr w:type="spellEnd"/>
+      <w:r>
+        <w:rPr>
+          <w:sz w:val="28"/>
+          <w:szCs w:val="28"/>
+          <w:lang w:val="ru-RU"/>
+        </w:rPr>
+        <w:t xml:space="preserve">, </w:t>
+      </w:r>
+      <w:proofErr w:type="spellStart"/>
+      <w:r>
+        <w:rPr>
+          <w:sz w:val="28"/>
+          <w:szCs w:val="28"/>
+          <w:lang w:val="ru-RU"/>
+        </w:rPr>
+        <w:t>важкої</w:t>
+      </w:r>
+      <w:proofErr w:type="spellEnd"/>
+      <w:r>
+        <w:rPr>
+          <w:sz w:val="28"/>
+          <w:szCs w:val="28"/>
+          <w:lang w:val="ru-RU"/>
+        </w:rPr>
+        <w:t xml:space="preserve"> кульки)</w:t>
       </w:r>
       <w:r>
         <w:rPr>
@@ -3806,8 +3929,17 @@
           <w:sz w:val="28"/>
           <w:szCs w:val="28"/>
         </w:rPr>
-        <w:t>Величина параметру в алгоритмі Свена</w:t>
-      </w:r>
+        <w:t xml:space="preserve">Величина параметру в алгоритмі </w:t>
+      </w:r>
+      <w:proofErr w:type="spellStart"/>
+      <w:r>
+        <w:rPr>
+          <w:sz w:val="28"/>
+          <w:szCs w:val="28"/>
+        </w:rPr>
+        <w:t>Свена</w:t>
+      </w:r>
+      <w:proofErr w:type="spellEnd"/>
       <w:r>
         <w:rPr>
           <w:sz w:val="28"/>
@@ -3867,8 +3999,18 @@
           <w:szCs w:val="28"/>
           <w:lang w:val="ru-RU"/>
         </w:rPr>
-        <w:t>Дельта лямбда у Свені</w:t>
-      </w:r>
+        <w:t xml:space="preserve">Дельта лямбда у </w:t>
+      </w:r>
+      <w:proofErr w:type="spellStart"/>
+      <w:r>
+        <w:rPr>
+          <w:sz w:val="28"/>
+          <w:szCs w:val="28"/>
+          <w:lang w:val="ru-RU"/>
+        </w:rPr>
+        <w:t>Свені</w:t>
+      </w:r>
+      <w:proofErr w:type="spellEnd"/>
       <w:r>
         <w:rPr>
           <w:sz w:val="28"/>
@@ -5934,7 +6076,23 @@
           <w:sz w:val="28"/>
           <w:szCs w:val="28"/>
         </w:rPr>
-        <w:t xml:space="preserve">Величина кроку впливала на результат нелінійно, тобто зменшення величини кроку не гарантували підвищення точності. З наведеної таблиці найкраща себе показали </w:t>
+        <w:t xml:space="preserve">Величина кроку впливала на результат </w:t>
+      </w:r>
+      <w:proofErr w:type="spellStart"/>
+      <w:r>
+        <w:rPr>
+          <w:sz w:val="28"/>
+          <w:szCs w:val="28"/>
+        </w:rPr>
+        <w:t>нелінійно</w:t>
+      </w:r>
+      <w:proofErr w:type="spellEnd"/>
+      <w:r>
+        <w:rPr>
+          <w:sz w:val="28"/>
+          <w:szCs w:val="28"/>
+        </w:rPr>
+        <w:t xml:space="preserve">, тобто зменшення величини кроку не гарантували підвищення точності. З наведеної таблиці найкраща себе показали </w:t>
       </w:r>
       <m:oMath>
         <m:r>
@@ -6751,8 +6909,17 @@
           <w:sz w:val="28"/>
           <w:szCs w:val="28"/>
         </w:rPr>
-        <w:t>Величина параметру в алгоритмі Свена</w:t>
-      </w:r>
+        <w:t xml:space="preserve">Величина параметру в алгоритмі </w:t>
+      </w:r>
+      <w:proofErr w:type="spellStart"/>
+      <w:r>
+        <w:rPr>
+          <w:sz w:val="28"/>
+          <w:szCs w:val="28"/>
+        </w:rPr>
+        <w:t>Свена</w:t>
+      </w:r>
+      <w:proofErr w:type="spellEnd"/>
       <w:r>
         <w:rPr>
           <w:sz w:val="28"/>
@@ -6779,8 +6946,18 @@
           <w:szCs w:val="28"/>
           <w:lang w:val="ru-RU"/>
         </w:rPr>
-        <w:t>Величина кроку у похідних</w:t>
-      </w:r>
+        <w:t xml:space="preserve">Величина кроку у </w:t>
+      </w:r>
+      <w:proofErr w:type="spellStart"/>
+      <w:r>
+        <w:rPr>
+          <w:sz w:val="28"/>
+          <w:szCs w:val="28"/>
+          <w:lang w:val="ru-RU"/>
+        </w:rPr>
+        <w:t>похідних</w:t>
+      </w:r>
+      <w:proofErr w:type="spellEnd"/>
       <w:r>
         <w:rPr>
           <w:sz w:val="28"/>
@@ -6860,8 +7037,18 @@
           <w:szCs w:val="28"/>
           <w:lang w:val="ru-RU"/>
         </w:rPr>
-        <w:t>Дельта лямбда у Свені</w:t>
-      </w:r>
+        <w:t xml:space="preserve">Дельта лямбда у </w:t>
+      </w:r>
+      <w:proofErr w:type="spellStart"/>
+      <w:r>
+        <w:rPr>
+          <w:sz w:val="28"/>
+          <w:szCs w:val="28"/>
+          <w:lang w:val="ru-RU"/>
+        </w:rPr>
+        <w:t>Свені</w:t>
+      </w:r>
+      <w:proofErr w:type="spellEnd"/>
       <w:r>
         <w:rPr>
           <w:sz w:val="28"/>
@@ -7067,16 +7254,7 @@
                   <w:szCs w:val="28"/>
                   <w:lang w:val="ru-RU"/>
                 </w:rPr>
-                <m:t>-</m:t>
-              </m:r>
-              <m:r>
-                <w:rPr>
-                  <w:rFonts w:ascii="Cambria Math" w:hAnsi="Cambria Math"/>
-                  <w:sz w:val="28"/>
-                  <w:szCs w:val="28"/>
-                  <w:lang w:val="ru-RU"/>
-                </w:rPr>
-                <m:t>15</m:t>
+                <m:t>-15</m:t>
               </m:r>
             </m:sup>
           </m:sSup>
@@ -7475,6 +7653,7 @@
       </w:r>
       <w:r>
         <w:rPr>
+          <w:noProof/>
           <w:color w:val="000000" w:themeColor="text1"/>
           <w:sz w:val="28"/>
           <w:szCs w:val="28"/>
@@ -7541,6 +7720,7 @@
       <w:bookmarkStart w:id="2" w:name="_Toc133840435"/>
       <w:r>
         <w:rPr>
+          <w:noProof/>
           <w:color w:val="000000" w:themeColor="text1"/>
           <w:sz w:val="28"/>
           <w:szCs w:val="28"/>
@@ -7638,15 +7818,7 @@
                 <w:sz w:val="28"/>
                 <w:szCs w:val="28"/>
               </w:rPr>
-              <m:t>-</m:t>
-            </m:r>
-            <m:r>
-              <w:rPr>
-                <w:rFonts w:ascii="Cambria Math" w:hAnsi="Cambria Math"/>
-                <w:sz w:val="28"/>
-                <w:szCs w:val="28"/>
-              </w:rPr>
-              <m:t>2</m:t>
+              <m:t>-2</m:t>
             </m:r>
           </m:sup>
         </m:sSup>
@@ -7891,16 +8063,7 @@
                         <w:sz w:val="28"/>
                         <w:szCs w:val="28"/>
                       </w:rPr>
-                      <m:t>-</m:t>
-                    </m:r>
-                    <m:r>
-                      <w:rPr>
-                        <w:rFonts w:ascii="Cambria Math" w:hAnsi="Cambria Math"/>
-                        <w:color w:val="000000" w:themeColor="text1"/>
-                        <w:sz w:val="28"/>
-                        <w:szCs w:val="28"/>
-                      </w:rPr>
-                      <m:t>4</m:t>
+                      <m:t>-4</m:t>
                     </m:r>
                   </m:sup>
                 </m:sSup>
@@ -7927,23 +8090,7 @@
                 <w:szCs w:val="28"/>
                 <w:lang w:val="en-US"/>
               </w:rPr>
-              <w:t>[0.90474 0.8179</w:t>
-            </w:r>
-            <w:r>
-              <w:rPr>
-                <w:sz w:val="28"/>
-                <w:szCs w:val="28"/>
-                <w:lang w:val="en-US"/>
-              </w:rPr>
-              <w:t>0</w:t>
-            </w:r>
-            <w:r>
-              <w:rPr>
-                <w:sz w:val="28"/>
-                <w:szCs w:val="28"/>
-                <w:lang w:val="en-US"/>
-              </w:rPr>
-              <w:t>]</w:t>
+              <w:t>[0.90474 0.81790]</w:t>
             </w:r>
           </w:p>
         </w:tc>
@@ -9123,8 +9270,17 @@
           <w:sz w:val="28"/>
           <w:szCs w:val="28"/>
         </w:rPr>
-        <w:t>Величина параметру в алгоритмі Свена</w:t>
-      </w:r>
+        <w:t xml:space="preserve">Величина параметру в алгоритмі </w:t>
+      </w:r>
+      <w:proofErr w:type="spellStart"/>
+      <w:r>
+        <w:rPr>
+          <w:sz w:val="28"/>
+          <w:szCs w:val="28"/>
+        </w:rPr>
+        <w:t>Свена</w:t>
+      </w:r>
+      <w:proofErr w:type="spellEnd"/>
       <w:r>
         <w:rPr>
           <w:sz w:val="28"/>
@@ -9151,8 +9307,18 @@
           <w:szCs w:val="28"/>
           <w:lang w:val="ru-RU"/>
         </w:rPr>
-        <w:t>Величина кроку у похідних</w:t>
-      </w:r>
+        <w:t xml:space="preserve">Величина кроку у </w:t>
+      </w:r>
+      <w:proofErr w:type="spellStart"/>
+      <w:r>
+        <w:rPr>
+          <w:sz w:val="28"/>
+          <w:szCs w:val="28"/>
+          <w:lang w:val="ru-RU"/>
+        </w:rPr>
+        <w:t>похідних</w:t>
+      </w:r>
+      <w:proofErr w:type="spellEnd"/>
       <w:r>
         <w:rPr>
           <w:sz w:val="28"/>
@@ -9232,8 +9398,18 @@
           <w:szCs w:val="28"/>
           <w:lang w:val="ru-RU"/>
         </w:rPr>
-        <w:t>Дельта лямбда у Свені</w:t>
-      </w:r>
+        <w:t xml:space="preserve">Дельта лямбда у </w:t>
+      </w:r>
+      <w:proofErr w:type="spellStart"/>
+      <w:r>
+        <w:rPr>
+          <w:sz w:val="28"/>
+          <w:szCs w:val="28"/>
+          <w:lang w:val="ru-RU"/>
+        </w:rPr>
+        <w:t>Свені</w:t>
+      </w:r>
+      <w:proofErr w:type="spellEnd"/>
       <w:r>
         <w:rPr>
           <w:sz w:val="28"/>
@@ -12003,8 +12179,19 @@
           <w:sz w:val="28"/>
           <w:szCs w:val="28"/>
         </w:rPr>
-        <w:t>Значення параметру в алгоритмі Свена</w:t>
-      </w:r>
+        <w:t xml:space="preserve">Значення параметру в алгоритмі </w:t>
+      </w:r>
+      <w:proofErr w:type="spellStart"/>
+      <w:r>
+        <w:rPr>
+          <w:i/>
+          <w:iCs/>
+          <w:sz w:val="28"/>
+          <w:szCs w:val="28"/>
+        </w:rPr>
+        <w:t>Свена</w:t>
+      </w:r>
+      <w:proofErr w:type="spellEnd"/>
     </w:p>
     <w:p>
       <w:pPr>
@@ -12434,7 +12621,7 @@
         <w:rPr>
           <w:sz w:val="28"/>
           <w:szCs w:val="28"/>
-          <w:lang w:val="en-US"/>
+          <w:lang w:val="ru-RU"/>
         </w:rPr>
       </w:pPr>
       <w:r>
@@ -12543,8 +12730,18 @@
           <w:szCs w:val="28"/>
           <w:lang w:val="ru-RU"/>
         </w:rPr>
-        <w:t>Величина кроку у похідних</w:t>
-      </w:r>
+        <w:t xml:space="preserve">Величина кроку у </w:t>
+      </w:r>
+      <w:proofErr w:type="spellStart"/>
+      <w:r>
+        <w:rPr>
+          <w:sz w:val="28"/>
+          <w:szCs w:val="28"/>
+          <w:lang w:val="ru-RU"/>
+        </w:rPr>
+        <w:t>похідних</w:t>
+      </w:r>
+      <w:proofErr w:type="spellEnd"/>
       <w:r>
         <w:rPr>
           <w:sz w:val="28"/>
@@ -12601,16 +12798,7 @@
                 <w:szCs w:val="28"/>
                 <w:lang w:val="ru-RU"/>
               </w:rPr>
-              <m:t>-</m:t>
-            </m:r>
-            <m:r>
-              <w:rPr>
-                <w:rFonts w:ascii="Cambria Math" w:hAnsi="Cambria Math"/>
-                <w:sz w:val="28"/>
-                <w:szCs w:val="28"/>
-                <w:lang w:val="ru-RU"/>
-              </w:rPr>
-              <m:t>15</m:t>
+              <m:t>-15</m:t>
             </m:r>
           </m:sup>
         </m:sSup>
@@ -12679,8 +12867,17 @@
                 <w:sz w:val="28"/>
                 <w:szCs w:val="28"/>
               </w:rPr>
-              <w:t>Параметр Свена</w:t>
-            </w:r>
+              <w:t xml:space="preserve">Параметр </w:t>
+            </w:r>
+            <w:proofErr w:type="spellStart"/>
+            <w:r>
+              <w:rPr>
+                <w:sz w:val="28"/>
+                <w:szCs w:val="28"/>
+              </w:rPr>
+              <w:t>Свена</w:t>
+            </w:r>
+            <w:proofErr w:type="spellEnd"/>
           </w:p>
         </w:tc>
         <w:tc>

--- a/Передерей_КМ-03_Курсова робота.docx
+++ b/Передерей_КМ-03_Курсова робота.docx
@@ -10753,7 +10753,7 @@
               <w:rPr>
                 <w:sz w:val="28"/>
                 <w:szCs w:val="28"/>
-                <w:lang w:val="ru-RU"/>
+                <w:lang w:val="en-US"/>
               </w:rPr>
             </w:pPr>
             <w:r>
@@ -11690,18 +11690,8 @@
                 <w:szCs w:val="28"/>
                 <w:lang w:val="en-US"/>
               </w:rPr>
-              <w:t>[0.96295 0.</w:t>
-            </w:r>
-            <w:proofErr w:type="gramStart"/>
-            <w:r>
-              <w:rPr>
-                <w:sz w:val="28"/>
-                <w:szCs w:val="28"/>
-                <w:lang w:val="en-US"/>
-              </w:rPr>
-              <w:t>9308 ]</w:t>
-            </w:r>
-            <w:proofErr w:type="gramEnd"/>
+              <w:t>[0.96295 0.9308 ]</w:t>
+            </w:r>
           </w:p>
         </w:tc>
         <w:tc>
@@ -18732,7 +18722,21 @@
           <w:sz w:val="28"/>
           <w:szCs w:val="28"/>
         </w:rPr>
-        <w:t>0.001</w:t>
+        <w:t>0.00</w:t>
+      </w:r>
+      <w:r>
+        <w:rPr>
+          <w:sz w:val="28"/>
+          <w:szCs w:val="28"/>
+        </w:rPr>
+        <w:t>0</w:t>
+      </w:r>
+      <w:r>
+        <w:rPr>
+          <w:sz w:val="28"/>
+          <w:szCs w:val="28"/>
+        </w:rPr>
+        <w:t>1</w:t>
       </w:r>
     </w:p>
     <w:p>
@@ -19062,6 +19066,1210 @@
         <w:rPr>
           <w:sz w:val="28"/>
           <w:szCs w:val="28"/>
+          <w:lang w:val="en-US"/>
+        </w:rPr>
+      </w:pPr>
+      <w:r>
+        <w:rPr>
+          <w:sz w:val="28"/>
+          <w:szCs w:val="28"/>
+        </w:rPr>
+        <w:t>Без модифікації</w:t>
+      </w:r>
+      <w:r>
+        <w:rPr>
+          <w:sz w:val="28"/>
+          <w:szCs w:val="28"/>
+        </w:rPr>
+        <w:t xml:space="preserve"> (оптимальний крок)</w:t>
+      </w:r>
+      <w:r>
+        <w:rPr>
+          <w:sz w:val="28"/>
+          <w:szCs w:val="28"/>
+          <w:lang w:val="en-US"/>
+        </w:rPr>
+        <w:t>:</w:t>
+      </w:r>
+    </w:p>
+    <w:tbl>
+      <w:tblPr>
+        <w:tblStyle w:val="a8"/>
+        <w:tblW w:w="0" w:type="auto"/>
+        <w:tblLook w:val="04A0" w:firstRow="1" w:lastRow="0" w:firstColumn="1" w:lastColumn="0" w:noHBand="0" w:noVBand="1"/>
+      </w:tblPr>
+      <w:tblGrid>
+        <w:gridCol w:w="2385"/>
+        <w:gridCol w:w="2385"/>
+        <w:gridCol w:w="2880"/>
+        <w:gridCol w:w="1978"/>
+      </w:tblGrid>
+      <w:tr>
+        <w:tc>
+          <w:tcPr>
+            <w:tcW w:w="2385" w:type="dxa"/>
+          </w:tcPr>
+          <w:p>
+            <w:pPr>
+              <w:jc w:val="center"/>
+              <w:rPr>
+                <w:sz w:val="28"/>
+                <w:szCs w:val="28"/>
+              </w:rPr>
+            </w:pPr>
+            <w:r>
+              <w:rPr>
+                <w:sz w:val="28"/>
+                <w:szCs w:val="28"/>
+              </w:rPr>
+              <w:lastRenderedPageBreak/>
+              <w:t>Величина похибки</w:t>
+            </w:r>
+          </w:p>
+        </w:tc>
+        <w:tc>
+          <w:tcPr>
+            <w:tcW w:w="2385" w:type="dxa"/>
+          </w:tcPr>
+          <w:p>
+            <w:pPr>
+              <w:jc w:val="center"/>
+              <w:rPr>
+                <w:sz w:val="28"/>
+                <w:szCs w:val="28"/>
+                <w:lang w:val="ru-RU"/>
+              </w:rPr>
+            </w:pPr>
+            <w:r>
+              <w:rPr>
+                <w:sz w:val="28"/>
+                <w:szCs w:val="28"/>
+              </w:rPr>
+              <w:t>Точка мінімуму, до якої прийшов алгоритм</w:t>
+            </w:r>
+          </w:p>
+        </w:tc>
+        <w:tc>
+          <w:tcPr>
+            <w:tcW w:w="2880" w:type="dxa"/>
+          </w:tcPr>
+          <w:p>
+            <w:pPr>
+              <w:jc w:val="center"/>
+              <w:rPr>
+                <w:sz w:val="28"/>
+                <w:szCs w:val="28"/>
+                <w:lang w:val="en-US"/>
+              </w:rPr>
+            </w:pPr>
+            <w:r>
+              <w:rPr>
+                <w:sz w:val="28"/>
+                <w:szCs w:val="28"/>
+              </w:rPr>
+              <w:t>Значення у точці мінімуму</w:t>
+            </w:r>
+          </w:p>
+        </w:tc>
+        <w:tc>
+          <w:tcPr>
+            <w:tcW w:w="1978" w:type="dxa"/>
+          </w:tcPr>
+          <w:p>
+            <w:pPr>
+              <w:jc w:val="center"/>
+              <w:rPr>
+                <w:sz w:val="28"/>
+                <w:szCs w:val="28"/>
+                <w:lang w:val="en-US"/>
+              </w:rPr>
+            </w:pPr>
+            <w:r>
+              <w:rPr>
+                <w:sz w:val="28"/>
+                <w:szCs w:val="28"/>
+              </w:rPr>
+              <w:t>Кількість обчислень функції</w:t>
+            </w:r>
+          </w:p>
+        </w:tc>
+      </w:tr>
+      <w:tr>
+        <w:tc>
+          <w:tcPr>
+            <w:tcW w:w="2385" w:type="dxa"/>
+          </w:tcPr>
+          <w:p>
+            <w:pPr>
+              <w:jc w:val="center"/>
+              <w:rPr>
+                <w:sz w:val="28"/>
+                <w:szCs w:val="28"/>
+                <w:lang w:val="en-US"/>
+              </w:rPr>
+            </w:pPr>
+            <m:oMathPara>
+              <m:oMath>
+                <m:sSup>
+                  <m:sSupPr>
+                    <m:ctrlPr>
+                      <w:rPr>
+                        <w:rFonts w:ascii="Cambria Math" w:hAnsi="Cambria Math"/>
+                        <w:i/>
+                        <w:sz w:val="28"/>
+                        <w:szCs w:val="28"/>
+                        <w:lang w:val="en-US"/>
+                      </w:rPr>
+                    </m:ctrlPr>
+                  </m:sSupPr>
+                  <m:e>
+                    <m:r>
+                      <w:rPr>
+                        <w:rFonts w:ascii="Cambria Math" w:hAnsi="Cambria Math"/>
+                        <w:sz w:val="28"/>
+                        <w:szCs w:val="28"/>
+                        <w:lang w:val="en-US"/>
+                      </w:rPr>
+                      <m:t>10</m:t>
+                    </m:r>
+                  </m:e>
+                  <m:sup>
+                    <m:r>
+                      <w:rPr>
+                        <w:rFonts w:ascii="Cambria Math" w:hAnsi="Cambria Math"/>
+                        <w:sz w:val="28"/>
+                        <w:szCs w:val="28"/>
+                        <w:lang w:val="en-US"/>
+                      </w:rPr>
+                      <m:t>-</m:t>
+                    </m:r>
+                    <m:r>
+                      <w:rPr>
+                        <w:rFonts w:ascii="Cambria Math" w:hAnsi="Cambria Math"/>
+                        <w:sz w:val="28"/>
+                        <w:szCs w:val="28"/>
+                        <w:lang w:val="en-US"/>
+                      </w:rPr>
+                      <m:t>1</m:t>
+                    </m:r>
+                  </m:sup>
+                </m:sSup>
+              </m:oMath>
+            </m:oMathPara>
+          </w:p>
+        </w:tc>
+        <w:tc>
+          <w:tcPr>
+            <w:tcW w:w="2385" w:type="dxa"/>
+          </w:tcPr>
+          <w:p>
+            <w:pPr>
+              <w:jc w:val="center"/>
+            </w:pPr>
+            <w:r>
+              <w:t>[0.944811 0.892425]</w:t>
+            </w:r>
+          </w:p>
+        </w:tc>
+        <w:tc>
+          <w:tcPr>
+            <w:tcW w:w="2880" w:type="dxa"/>
+          </w:tcPr>
+          <w:p>
+            <w:pPr>
+              <w:jc w:val="center"/>
+            </w:pPr>
+            <w:r>
+              <w:t>0.0030517290534505083</w:t>
+            </w:r>
+          </w:p>
+        </w:tc>
+        <w:tc>
+          <w:tcPr>
+            <w:tcW w:w="1978" w:type="dxa"/>
+          </w:tcPr>
+          <w:p>
+            <w:pPr>
+              <w:jc w:val="center"/>
+            </w:pPr>
+            <w:r>
+              <w:t>59</w:t>
+            </w:r>
+          </w:p>
+        </w:tc>
+      </w:tr>
+      <w:tr>
+        <w:tc>
+          <w:tcPr>
+            <w:tcW w:w="2385" w:type="dxa"/>
+          </w:tcPr>
+          <w:p>
+            <w:pPr>
+              <w:jc w:val="center"/>
+              <w:rPr>
+                <w:sz w:val="28"/>
+                <w:szCs w:val="28"/>
+                <w:lang w:val="en-US"/>
+              </w:rPr>
+            </w:pPr>
+            <m:oMathPara>
+              <m:oMath>
+                <m:sSup>
+                  <m:sSupPr>
+                    <m:ctrlPr>
+                      <w:rPr>
+                        <w:rFonts w:ascii="Cambria Math" w:hAnsi="Cambria Math"/>
+                        <w:i/>
+                        <w:sz w:val="28"/>
+                        <w:szCs w:val="28"/>
+                        <w:lang w:val="en-US"/>
+                      </w:rPr>
+                    </m:ctrlPr>
+                  </m:sSupPr>
+                  <m:e>
+                    <m:r>
+                      <w:rPr>
+                        <w:rFonts w:ascii="Cambria Math" w:hAnsi="Cambria Math"/>
+                        <w:sz w:val="28"/>
+                        <w:szCs w:val="28"/>
+                        <w:lang w:val="en-US"/>
+                      </w:rPr>
+                      <m:t>10</m:t>
+                    </m:r>
+                  </m:e>
+                  <m:sup>
+                    <m:r>
+                      <w:rPr>
+                        <w:rFonts w:ascii="Cambria Math" w:hAnsi="Cambria Math"/>
+                        <w:sz w:val="28"/>
+                        <w:szCs w:val="28"/>
+                        <w:lang w:val="en-US"/>
+                      </w:rPr>
+                      <m:t>-</m:t>
+                    </m:r>
+                    <m:r>
+                      <w:rPr>
+                        <w:rFonts w:ascii="Cambria Math" w:hAnsi="Cambria Math"/>
+                        <w:sz w:val="28"/>
+                        <w:szCs w:val="28"/>
+                        <w:lang w:val="en-US"/>
+                      </w:rPr>
+                      <m:t>2</m:t>
+                    </m:r>
+                  </m:sup>
+                </m:sSup>
+              </m:oMath>
+            </m:oMathPara>
+          </w:p>
+        </w:tc>
+        <w:tc>
+          <w:tcPr>
+            <w:tcW w:w="2385" w:type="dxa"/>
+          </w:tcPr>
+          <w:p>
+            <w:pPr>
+              <w:jc w:val="center"/>
+            </w:pPr>
+            <w:r>
+              <w:t>[0.944811 0.892425]</w:t>
+            </w:r>
+          </w:p>
+        </w:tc>
+        <w:tc>
+          <w:tcPr>
+            <w:tcW w:w="2880" w:type="dxa"/>
+          </w:tcPr>
+          <w:p>
+            <w:pPr>
+              <w:jc w:val="center"/>
+            </w:pPr>
+            <w:r>
+              <w:t>0.0030517290534505083</w:t>
+            </w:r>
+          </w:p>
+        </w:tc>
+        <w:tc>
+          <w:tcPr>
+            <w:tcW w:w="1978" w:type="dxa"/>
+          </w:tcPr>
+          <w:p>
+            <w:pPr>
+              <w:jc w:val="center"/>
+            </w:pPr>
+            <w:r>
+              <w:t>59</w:t>
+            </w:r>
+          </w:p>
+        </w:tc>
+      </w:tr>
+      <w:tr>
+        <w:tc>
+          <w:tcPr>
+            <w:tcW w:w="2385" w:type="dxa"/>
+          </w:tcPr>
+          <w:p>
+            <w:pPr>
+              <w:jc w:val="center"/>
+              <w:rPr>
+                <w:sz w:val="28"/>
+                <w:szCs w:val="28"/>
+                <w:lang w:val="en-US"/>
+              </w:rPr>
+            </w:pPr>
+            <m:oMathPara>
+              <m:oMath>
+                <m:sSup>
+                  <m:sSupPr>
+                    <m:ctrlPr>
+                      <w:rPr>
+                        <w:rFonts w:ascii="Cambria Math" w:hAnsi="Cambria Math"/>
+                        <w:i/>
+                        <w:sz w:val="28"/>
+                        <w:szCs w:val="28"/>
+                        <w:lang w:val="en-US"/>
+                      </w:rPr>
+                    </m:ctrlPr>
+                  </m:sSupPr>
+                  <m:e>
+                    <m:r>
+                      <w:rPr>
+                        <w:rFonts w:ascii="Cambria Math" w:hAnsi="Cambria Math"/>
+                        <w:sz w:val="28"/>
+                        <w:szCs w:val="28"/>
+                        <w:lang w:val="en-US"/>
+                      </w:rPr>
+                      <m:t>10</m:t>
+                    </m:r>
+                  </m:e>
+                  <m:sup>
+                    <m:r>
+                      <w:rPr>
+                        <w:rFonts w:ascii="Cambria Math" w:hAnsi="Cambria Math"/>
+                        <w:sz w:val="28"/>
+                        <w:szCs w:val="28"/>
+                        <w:lang w:val="en-US"/>
+                      </w:rPr>
+                      <m:t>-</m:t>
+                    </m:r>
+                    <m:r>
+                      <w:rPr>
+                        <w:rFonts w:ascii="Cambria Math" w:hAnsi="Cambria Math"/>
+                        <w:sz w:val="28"/>
+                        <w:szCs w:val="28"/>
+                        <w:lang w:val="en-US"/>
+                      </w:rPr>
+                      <m:t>3</m:t>
+                    </m:r>
+                  </m:sup>
+                </m:sSup>
+              </m:oMath>
+            </m:oMathPara>
+          </w:p>
+        </w:tc>
+        <w:tc>
+          <w:tcPr>
+            <w:tcW w:w="2385" w:type="dxa"/>
+          </w:tcPr>
+          <w:p>
+            <w:pPr>
+              <w:jc w:val="center"/>
+            </w:pPr>
+            <w:r>
+              <w:t>[0.944811 0.892425]</w:t>
+            </w:r>
+          </w:p>
+        </w:tc>
+        <w:tc>
+          <w:tcPr>
+            <w:tcW w:w="2880" w:type="dxa"/>
+          </w:tcPr>
+          <w:p>
+            <w:pPr>
+              <w:jc w:val="center"/>
+            </w:pPr>
+            <w:r>
+              <w:t>0.0030517290534505083</w:t>
+            </w:r>
+          </w:p>
+        </w:tc>
+        <w:tc>
+          <w:tcPr>
+            <w:tcW w:w="1978" w:type="dxa"/>
+          </w:tcPr>
+          <w:p>
+            <w:pPr>
+              <w:jc w:val="center"/>
+            </w:pPr>
+            <w:r>
+              <w:t>59</w:t>
+            </w:r>
+          </w:p>
+        </w:tc>
+      </w:tr>
+      <w:tr>
+        <w:tc>
+          <w:tcPr>
+            <w:tcW w:w="2385" w:type="dxa"/>
+          </w:tcPr>
+          <w:p>
+            <w:pPr>
+              <w:jc w:val="center"/>
+              <w:rPr>
+                <w:sz w:val="28"/>
+                <w:szCs w:val="28"/>
+                <w:lang w:val="en-US"/>
+              </w:rPr>
+            </w:pPr>
+            <m:oMathPara>
+              <m:oMath>
+                <m:sSup>
+                  <m:sSupPr>
+                    <m:ctrlPr>
+                      <w:rPr>
+                        <w:rFonts w:ascii="Cambria Math" w:hAnsi="Cambria Math"/>
+                        <w:i/>
+                        <w:sz w:val="28"/>
+                        <w:szCs w:val="28"/>
+                        <w:lang w:val="en-US"/>
+                      </w:rPr>
+                    </m:ctrlPr>
+                  </m:sSupPr>
+                  <m:e>
+                    <m:r>
+                      <w:rPr>
+                        <w:rFonts w:ascii="Cambria Math" w:hAnsi="Cambria Math"/>
+                        <w:sz w:val="28"/>
+                        <w:szCs w:val="28"/>
+                        <w:lang w:val="en-US"/>
+                      </w:rPr>
+                      <m:t>10</m:t>
+                    </m:r>
+                  </m:e>
+                  <m:sup>
+                    <m:r>
+                      <w:rPr>
+                        <w:rFonts w:ascii="Cambria Math" w:hAnsi="Cambria Math"/>
+                        <w:sz w:val="28"/>
+                        <w:szCs w:val="28"/>
+                        <w:lang w:val="en-US"/>
+                      </w:rPr>
+                      <m:t>-4</m:t>
+                    </m:r>
+                  </m:sup>
+                </m:sSup>
+              </m:oMath>
+            </m:oMathPara>
+          </w:p>
+        </w:tc>
+        <w:tc>
+          <w:tcPr>
+            <w:tcW w:w="2385" w:type="dxa"/>
+          </w:tcPr>
+          <w:p>
+            <w:pPr>
+              <w:jc w:val="center"/>
+              <w:rPr>
+                <w:sz w:val="28"/>
+                <w:szCs w:val="28"/>
+                <w:lang w:val="en-US"/>
+              </w:rPr>
+            </w:pPr>
+            <w:r>
+              <w:t>[0.9549   0.911692]</w:t>
+            </w:r>
+          </w:p>
+        </w:tc>
+        <w:tc>
+          <w:tcPr>
+            <w:tcW w:w="2880" w:type="dxa"/>
+          </w:tcPr>
+          <w:p>
+            <w:pPr>
+              <w:jc w:val="center"/>
+              <w:rPr>
+                <w:lang w:val="en-US"/>
+              </w:rPr>
+            </w:pPr>
+            <w:r>
+              <w:t>0.0020360036153700685</w:t>
+            </w:r>
+          </w:p>
+        </w:tc>
+        <w:tc>
+          <w:tcPr>
+            <w:tcW w:w="1978" w:type="dxa"/>
+          </w:tcPr>
+          <w:p>
+            <w:pPr>
+              <w:jc w:val="center"/>
+              <w:rPr>
+                <w:sz w:val="28"/>
+                <w:szCs w:val="28"/>
+                <w:lang w:val="en-US"/>
+              </w:rPr>
+            </w:pPr>
+            <w:r>
+              <w:t>2992</w:t>
+            </w:r>
+          </w:p>
+        </w:tc>
+      </w:tr>
+      <w:tr>
+        <w:tc>
+          <w:tcPr>
+            <w:tcW w:w="2385" w:type="dxa"/>
+          </w:tcPr>
+          <w:p>
+            <w:pPr>
+              <w:jc w:val="center"/>
+              <w:rPr>
+                <w:sz w:val="28"/>
+                <w:szCs w:val="28"/>
+                <w:lang w:val="en-US"/>
+              </w:rPr>
+            </w:pPr>
+            <m:oMathPara>
+              <m:oMath>
+                <m:sSup>
+                  <m:sSupPr>
+                    <m:ctrlPr>
+                      <w:rPr>
+                        <w:rFonts w:ascii="Cambria Math" w:hAnsi="Cambria Math"/>
+                        <w:i/>
+                        <w:sz w:val="28"/>
+                        <w:szCs w:val="28"/>
+                        <w:lang w:val="en-US"/>
+                      </w:rPr>
+                    </m:ctrlPr>
+                  </m:sSupPr>
+                  <m:e>
+                    <m:r>
+                      <w:rPr>
+                        <w:rFonts w:ascii="Cambria Math" w:hAnsi="Cambria Math"/>
+                        <w:sz w:val="28"/>
+                        <w:szCs w:val="28"/>
+                        <w:lang w:val="en-US"/>
+                      </w:rPr>
+                      <m:t>10</m:t>
+                    </m:r>
+                  </m:e>
+                  <m:sup>
+                    <m:r>
+                      <w:rPr>
+                        <w:rFonts w:ascii="Cambria Math" w:hAnsi="Cambria Math"/>
+                        <w:sz w:val="28"/>
+                        <w:szCs w:val="28"/>
+                        <w:lang w:val="en-US"/>
+                      </w:rPr>
+                      <m:t>-5</m:t>
+                    </m:r>
+                  </m:sup>
+                </m:sSup>
+              </m:oMath>
+            </m:oMathPara>
+          </w:p>
+        </w:tc>
+        <w:tc>
+          <w:tcPr>
+            <w:tcW w:w="2385" w:type="dxa"/>
+          </w:tcPr>
+          <w:p>
+            <w:pPr>
+              <w:jc w:val="center"/>
+              <w:rPr>
+                <w:sz w:val="28"/>
+                <w:szCs w:val="28"/>
+                <w:lang w:val="en-US"/>
+              </w:rPr>
+            </w:pPr>
+            <w:r>
+              <w:t>[0.997625 0.995244]</w:t>
+            </w:r>
+          </w:p>
+        </w:tc>
+        <w:tc>
+          <w:tcPr>
+            <w:tcW w:w="2880" w:type="dxa"/>
+          </w:tcPr>
+          <w:p>
+            <w:pPr>
+              <w:jc w:val="center"/>
+              <w:rPr>
+                <w:lang w:val="en-US"/>
+              </w:rPr>
+            </w:pPr>
+            <w:r>
+              <w:t>5.654671001116072e-06</w:t>
+            </w:r>
+          </w:p>
+        </w:tc>
+        <w:tc>
+          <w:tcPr>
+            <w:tcW w:w="1978" w:type="dxa"/>
+          </w:tcPr>
+          <w:p>
+            <w:pPr>
+              <w:jc w:val="center"/>
+              <w:rPr>
+                <w:sz w:val="28"/>
+                <w:szCs w:val="28"/>
+                <w:lang w:val="en-US"/>
+              </w:rPr>
+            </w:pPr>
+            <w:r>
+              <w:t>11150</w:t>
+            </w:r>
+          </w:p>
+        </w:tc>
+      </w:tr>
+      <w:tr>
+        <w:tc>
+          <w:tcPr>
+            <w:tcW w:w="2385" w:type="dxa"/>
+          </w:tcPr>
+          <w:p>
+            <w:pPr>
+              <w:jc w:val="center"/>
+              <w:rPr>
+                <w:sz w:val="28"/>
+                <w:szCs w:val="28"/>
+                <w:lang w:val="en-US"/>
+              </w:rPr>
+            </w:pPr>
+            <m:oMathPara>
+              <m:oMath>
+                <m:sSup>
+                  <m:sSupPr>
+                    <m:ctrlPr>
+                      <w:rPr>
+                        <w:rFonts w:ascii="Cambria Math" w:hAnsi="Cambria Math"/>
+                        <w:i/>
+                        <w:sz w:val="28"/>
+                        <w:szCs w:val="28"/>
+                        <w:lang w:val="en-US"/>
+                      </w:rPr>
+                    </m:ctrlPr>
+                  </m:sSupPr>
+                  <m:e>
+                    <m:r>
+                      <w:rPr>
+                        <w:rFonts w:ascii="Cambria Math" w:hAnsi="Cambria Math"/>
+                        <w:sz w:val="28"/>
+                        <w:szCs w:val="28"/>
+                        <w:lang w:val="en-US"/>
+                      </w:rPr>
+                      <m:t>10</m:t>
+                    </m:r>
+                  </m:e>
+                  <m:sup>
+                    <m:r>
+                      <w:rPr>
+                        <w:rFonts w:ascii="Cambria Math" w:hAnsi="Cambria Math"/>
+                        <w:sz w:val="28"/>
+                        <w:szCs w:val="28"/>
+                        <w:lang w:val="en-US"/>
+                      </w:rPr>
+                      <m:t>-6</m:t>
+                    </m:r>
+                  </m:sup>
+                </m:sSup>
+              </m:oMath>
+            </m:oMathPara>
+          </w:p>
+        </w:tc>
+        <w:tc>
+          <w:tcPr>
+            <w:tcW w:w="2385" w:type="dxa"/>
+          </w:tcPr>
+          <w:p>
+            <w:pPr>
+              <w:jc w:val="center"/>
+              <w:rPr>
+                <w:sz w:val="28"/>
+                <w:szCs w:val="28"/>
+                <w:lang w:val="en-US"/>
+              </w:rPr>
+            </w:pPr>
+            <w:r>
+              <w:t>[1.000018 1.000036]</w:t>
+            </w:r>
+          </w:p>
+        </w:tc>
+        <w:tc>
+          <w:tcPr>
+            <w:tcW w:w="2880" w:type="dxa"/>
+          </w:tcPr>
+          <w:p>
+            <w:pPr>
+              <w:jc w:val="center"/>
+              <w:rPr>
+                <w:lang w:val="en-US"/>
+              </w:rPr>
+            </w:pPr>
+            <w:r>
+              <w:t>3.187467096938542e-10</w:t>
+            </w:r>
+          </w:p>
+        </w:tc>
+        <w:tc>
+          <w:tcPr>
+            <w:tcW w:w="1978" w:type="dxa"/>
+          </w:tcPr>
+          <w:p>
+            <w:pPr>
+              <w:jc w:val="center"/>
+              <w:rPr>
+                <w:sz w:val="28"/>
+                <w:szCs w:val="28"/>
+                <w:lang w:val="en-US"/>
+              </w:rPr>
+            </w:pPr>
+            <w:r>
+              <w:t>71341</w:t>
+            </w:r>
+          </w:p>
+        </w:tc>
+      </w:tr>
+      <w:tr>
+        <w:tc>
+          <w:tcPr>
+            <w:tcW w:w="2385" w:type="dxa"/>
+          </w:tcPr>
+          <w:p>
+            <w:pPr>
+              <w:jc w:val="center"/>
+              <w:rPr>
+                <w:sz w:val="28"/>
+                <w:szCs w:val="28"/>
+                <w:lang w:val="en-US"/>
+              </w:rPr>
+            </w:pPr>
+            <m:oMathPara>
+              <m:oMath>
+                <m:sSup>
+                  <m:sSupPr>
+                    <m:ctrlPr>
+                      <w:rPr>
+                        <w:rFonts w:ascii="Cambria Math" w:hAnsi="Cambria Math"/>
+                        <w:i/>
+                        <w:sz w:val="28"/>
+                        <w:szCs w:val="28"/>
+                        <w:lang w:val="en-US"/>
+                      </w:rPr>
+                    </m:ctrlPr>
+                  </m:sSupPr>
+                  <m:e>
+                    <m:r>
+                      <w:rPr>
+                        <w:rFonts w:ascii="Cambria Math" w:hAnsi="Cambria Math"/>
+                        <w:sz w:val="28"/>
+                        <w:szCs w:val="28"/>
+                        <w:lang w:val="en-US"/>
+                      </w:rPr>
+                      <m:t>10</m:t>
+                    </m:r>
+                  </m:e>
+                  <m:sup>
+                    <m:r>
+                      <w:rPr>
+                        <w:rFonts w:ascii="Cambria Math" w:hAnsi="Cambria Math"/>
+                        <w:sz w:val="28"/>
+                        <w:szCs w:val="28"/>
+                        <w:lang w:val="en-US"/>
+                      </w:rPr>
+                      <m:t>-7</m:t>
+                    </m:r>
+                  </m:sup>
+                </m:sSup>
+              </m:oMath>
+            </m:oMathPara>
+          </w:p>
+        </w:tc>
+        <w:tc>
+          <w:tcPr>
+            <w:tcW w:w="2385" w:type="dxa"/>
+          </w:tcPr>
+          <w:p>
+            <w:pPr>
+              <w:jc w:val="center"/>
+              <w:rPr>
+                <w:sz w:val="28"/>
+                <w:szCs w:val="28"/>
+                <w:lang w:val="en-US"/>
+              </w:rPr>
+            </w:pPr>
+            <w:r>
+              <w:t>[1.000017 1.000035]</w:t>
+            </w:r>
+          </w:p>
+        </w:tc>
+        <w:tc>
+          <w:tcPr>
+            <w:tcW w:w="2880" w:type="dxa"/>
+          </w:tcPr>
+          <w:p>
+            <w:pPr>
+              <w:jc w:val="center"/>
+              <w:rPr>
+                <w:lang w:val="en-US"/>
+              </w:rPr>
+            </w:pPr>
+            <w:r>
+              <w:t>2.9935832718279436e-10</w:t>
+            </w:r>
+          </w:p>
+        </w:tc>
+        <w:tc>
+          <w:tcPr>
+            <w:tcW w:w="1978" w:type="dxa"/>
+          </w:tcPr>
+          <w:p>
+            <w:pPr>
+              <w:jc w:val="center"/>
+              <w:rPr>
+                <w:sz w:val="28"/>
+                <w:szCs w:val="28"/>
+                <w:lang w:val="en-US"/>
+              </w:rPr>
+            </w:pPr>
+            <w:r>
+              <w:t>71446</w:t>
+            </w:r>
+          </w:p>
+        </w:tc>
+      </w:tr>
+      <w:tr>
+        <w:tc>
+          <w:tcPr>
+            <w:tcW w:w="2385" w:type="dxa"/>
+          </w:tcPr>
+          <w:p>
+            <w:pPr>
+              <w:jc w:val="center"/>
+              <w:rPr>
+                <w:sz w:val="28"/>
+                <w:szCs w:val="28"/>
+                <w:lang w:val="en-US"/>
+              </w:rPr>
+            </w:pPr>
+            <m:oMathPara>
+              <m:oMath>
+                <m:sSup>
+                  <m:sSupPr>
+                    <m:ctrlPr>
+                      <w:rPr>
+                        <w:rFonts w:ascii="Cambria Math" w:hAnsi="Cambria Math"/>
+                        <w:i/>
+                        <w:sz w:val="28"/>
+                        <w:szCs w:val="28"/>
+                        <w:lang w:val="en-US"/>
+                      </w:rPr>
+                    </m:ctrlPr>
+                  </m:sSupPr>
+                  <m:e>
+                    <m:r>
+                      <w:rPr>
+                        <w:rFonts w:ascii="Cambria Math" w:hAnsi="Cambria Math"/>
+                        <w:sz w:val="28"/>
+                        <w:szCs w:val="28"/>
+                        <w:lang w:val="en-US"/>
+                      </w:rPr>
+                      <m:t>10</m:t>
+                    </m:r>
+                  </m:e>
+                  <m:sup>
+                    <m:r>
+                      <w:rPr>
+                        <w:rFonts w:ascii="Cambria Math" w:hAnsi="Cambria Math"/>
+                        <w:sz w:val="28"/>
+                        <w:szCs w:val="28"/>
+                        <w:lang w:val="en-US"/>
+                      </w:rPr>
+                      <m:t>-8</m:t>
+                    </m:r>
+                  </m:sup>
+                </m:sSup>
+              </m:oMath>
+            </m:oMathPara>
+          </w:p>
+        </w:tc>
+        <w:tc>
+          <w:tcPr>
+            <w:tcW w:w="2385" w:type="dxa"/>
+          </w:tcPr>
+          <w:p>
+            <w:pPr>
+              <w:jc w:val="center"/>
+              <w:rPr>
+                <w:sz w:val="28"/>
+                <w:szCs w:val="28"/>
+                <w:lang w:val="en-US"/>
+              </w:rPr>
+            </w:pPr>
+            <w:r>
+              <w:t>[0.999996 0.999992]</w:t>
+            </w:r>
+          </w:p>
+        </w:tc>
+        <w:tc>
+          <w:tcPr>
+            <w:tcW w:w="2880" w:type="dxa"/>
+          </w:tcPr>
+          <w:p>
+            <w:pPr>
+              <w:jc w:val="center"/>
+              <w:rPr>
+                <w:lang w:val="en-US"/>
+              </w:rPr>
+            </w:pPr>
+            <w:r>
+              <w:t>1.653632936741718e-11</w:t>
+            </w:r>
+          </w:p>
+        </w:tc>
+        <w:tc>
+          <w:tcPr>
+            <w:tcW w:w="1978" w:type="dxa"/>
+          </w:tcPr>
+          <w:p>
+            <w:pPr>
+              <w:jc w:val="center"/>
+              <w:rPr>
+                <w:sz w:val="28"/>
+                <w:szCs w:val="28"/>
+                <w:lang w:val="en-US"/>
+              </w:rPr>
+            </w:pPr>
+            <w:r>
+              <w:t>186229</w:t>
+            </w:r>
+          </w:p>
+        </w:tc>
+      </w:tr>
+      <w:tr>
+        <w:tc>
+          <w:tcPr>
+            <w:tcW w:w="2385" w:type="dxa"/>
+          </w:tcPr>
+          <w:p>
+            <w:pPr>
+              <w:jc w:val="center"/>
+              <w:rPr>
+                <w:sz w:val="28"/>
+                <w:szCs w:val="28"/>
+                <w:lang w:val="en-US"/>
+              </w:rPr>
+            </w:pPr>
+            <m:oMathPara>
+              <m:oMath>
+                <m:sSup>
+                  <m:sSupPr>
+                    <m:ctrlPr>
+                      <w:rPr>
+                        <w:rFonts w:ascii="Cambria Math" w:hAnsi="Cambria Math"/>
+                        <w:i/>
+                        <w:sz w:val="28"/>
+                        <w:szCs w:val="28"/>
+                        <w:lang w:val="en-US"/>
+                      </w:rPr>
+                    </m:ctrlPr>
+                  </m:sSupPr>
+                  <m:e>
+                    <m:r>
+                      <w:rPr>
+                        <w:rFonts w:ascii="Cambria Math" w:hAnsi="Cambria Math"/>
+                        <w:sz w:val="28"/>
+                        <w:szCs w:val="28"/>
+                        <w:lang w:val="en-US"/>
+                      </w:rPr>
+                      <m:t>10</m:t>
+                    </m:r>
+                  </m:e>
+                  <m:sup>
+                    <m:r>
+                      <w:rPr>
+                        <w:rFonts w:ascii="Cambria Math" w:hAnsi="Cambria Math"/>
+                        <w:sz w:val="28"/>
+                        <w:szCs w:val="28"/>
+                        <w:lang w:val="en-US"/>
+                      </w:rPr>
+                      <m:t>-9</m:t>
+                    </m:r>
+                  </m:sup>
+                </m:sSup>
+              </m:oMath>
+            </m:oMathPara>
+          </w:p>
+        </w:tc>
+        <w:tc>
+          <w:tcPr>
+            <w:tcW w:w="2385" w:type="dxa"/>
+          </w:tcPr>
+          <w:p>
+            <w:pPr>
+              <w:jc w:val="center"/>
+              <w:rPr>
+                <w:sz w:val="28"/>
+                <w:szCs w:val="28"/>
+                <w:lang w:val="en-US"/>
+              </w:rPr>
+            </w:pPr>
+            <w:r>
+              <w:t>[1. 1.]</w:t>
+            </w:r>
+          </w:p>
+        </w:tc>
+        <w:tc>
+          <w:tcPr>
+            <w:tcW w:w="2880" w:type="dxa"/>
+          </w:tcPr>
+          <w:p>
+            <w:pPr>
+              <w:jc w:val="center"/>
+              <w:rPr>
+                <w:lang w:val="en-US"/>
+              </w:rPr>
+            </w:pPr>
+            <w:r>
+              <w:t>4.845172548228179e-15</w:t>
+            </w:r>
+          </w:p>
+        </w:tc>
+        <w:tc>
+          <w:tcPr>
+            <w:tcW w:w="1978" w:type="dxa"/>
+          </w:tcPr>
+          <w:p>
+            <w:pPr>
+              <w:jc w:val="center"/>
+              <w:rPr>
+                <w:sz w:val="28"/>
+                <w:szCs w:val="28"/>
+                <w:lang w:val="en-US"/>
+              </w:rPr>
+            </w:pPr>
+            <w:r>
+              <w:t>352854</w:t>
+            </w:r>
+          </w:p>
+        </w:tc>
+      </w:tr>
+      <w:tr>
+        <w:tc>
+          <w:tcPr>
+            <w:tcW w:w="2385" w:type="dxa"/>
+          </w:tcPr>
+          <w:p>
+            <w:pPr>
+              <w:jc w:val="center"/>
+              <w:rPr>
+                <w:sz w:val="28"/>
+                <w:szCs w:val="28"/>
+                <w:lang w:val="en-US"/>
+              </w:rPr>
+            </w:pPr>
+            <m:oMathPara>
+              <m:oMath>
+                <m:sSup>
+                  <m:sSupPr>
+                    <m:ctrlPr>
+                      <w:rPr>
+                        <w:rFonts w:ascii="Cambria Math" w:hAnsi="Cambria Math"/>
+                        <w:i/>
+                        <w:sz w:val="28"/>
+                        <w:szCs w:val="28"/>
+                        <w:lang w:val="en-US"/>
+                      </w:rPr>
+                    </m:ctrlPr>
+                  </m:sSupPr>
+                  <m:e>
+                    <m:r>
+                      <w:rPr>
+                        <w:rFonts w:ascii="Cambria Math" w:hAnsi="Cambria Math"/>
+                        <w:sz w:val="28"/>
+                        <w:szCs w:val="28"/>
+                        <w:lang w:val="en-US"/>
+                      </w:rPr>
+                      <m:t>10</m:t>
+                    </m:r>
+                  </m:e>
+                  <m:sup>
+                    <m:r>
+                      <w:rPr>
+                        <w:rFonts w:ascii="Cambria Math" w:hAnsi="Cambria Math"/>
+                        <w:sz w:val="28"/>
+                        <w:szCs w:val="28"/>
+                        <w:lang w:val="en-US"/>
+                      </w:rPr>
+                      <m:t>-10</m:t>
+                    </m:r>
+                  </m:sup>
+                </m:sSup>
+              </m:oMath>
+            </m:oMathPara>
+          </w:p>
+        </w:tc>
+        <w:tc>
+          <w:tcPr>
+            <w:tcW w:w="2385" w:type="dxa"/>
+          </w:tcPr>
+          <w:p>
+            <w:pPr>
+              <w:jc w:val="center"/>
+              <w:rPr>
+                <w:sz w:val="28"/>
+                <w:szCs w:val="28"/>
+                <w:lang w:val="en-US"/>
+              </w:rPr>
+            </w:pPr>
+            <w:r>
+              <w:t>[1. 1.]</w:t>
+            </w:r>
+          </w:p>
+        </w:tc>
+        <w:tc>
+          <w:tcPr>
+            <w:tcW w:w="2880" w:type="dxa"/>
+          </w:tcPr>
+          <w:p>
+            <w:pPr>
+              <w:jc w:val="center"/>
+              <w:rPr>
+                <w:lang w:val="en-US"/>
+              </w:rPr>
+            </w:pPr>
+            <w:r>
+              <w:t>3.454693824482231e-17</w:t>
+            </w:r>
+          </w:p>
+        </w:tc>
+        <w:tc>
+          <w:tcPr>
+            <w:tcW w:w="1978" w:type="dxa"/>
+          </w:tcPr>
+          <w:p>
+            <w:pPr>
+              <w:jc w:val="center"/>
+              <w:rPr>
+                <w:sz w:val="28"/>
+                <w:szCs w:val="28"/>
+                <w:lang w:val="en-US"/>
+              </w:rPr>
+            </w:pPr>
+            <w:r>
+              <w:t>354345</w:t>
+            </w:r>
+          </w:p>
+        </w:tc>
+      </w:tr>
+    </w:tbl>
+    <w:p>
+      <w:pPr>
+        <w:jc w:val="both"/>
+        <w:rPr>
+          <w:sz w:val="28"/>
+          <w:szCs w:val="28"/>
+          <w:lang w:val="en-US"/>
         </w:rPr>
       </w:pPr>
     </w:p>
@@ -19069,10 +20277,991 @@
       <w:pPr>
         <w:jc w:val="both"/>
         <w:rPr>
-          <w:i/>
-          <w:iCs/>
-          <w:sz w:val="28"/>
-          <w:szCs w:val="28"/>
+          <w:sz w:val="28"/>
+          <w:szCs w:val="28"/>
+          <w:lang w:val="en-US"/>
+        </w:rPr>
+      </w:pPr>
+      <w:r>
+        <w:rPr>
+          <w:sz w:val="28"/>
+          <w:szCs w:val="28"/>
+        </w:rPr>
+        <w:t xml:space="preserve">Метод </w:t>
+      </w:r>
+      <w:proofErr w:type="spellStart"/>
+      <w:r>
+        <w:rPr>
+          <w:sz w:val="28"/>
+          <w:szCs w:val="28"/>
+        </w:rPr>
+        <w:t>Бута</w:t>
+      </w:r>
+      <w:proofErr w:type="spellEnd"/>
+      <w:r>
+        <w:rPr>
+          <w:sz w:val="28"/>
+          <w:szCs w:val="28"/>
+          <w:lang w:val="en-US"/>
+        </w:rPr>
+        <w:t xml:space="preserve"> </w:t>
+      </w:r>
+      <m:oMath>
+        <m:r>
+          <w:rPr>
+            <w:rFonts w:ascii="Cambria Math" w:hAnsi="Cambria Math"/>
+            <w:sz w:val="28"/>
+            <w:szCs w:val="28"/>
+            <w:lang w:val="en-US"/>
+          </w:rPr>
+          <m:t>σ=0.9</m:t>
+        </m:r>
+      </m:oMath>
+    </w:p>
+    <w:tbl>
+      <w:tblPr>
+        <w:tblStyle w:val="a8"/>
+        <w:tblW w:w="0" w:type="auto"/>
+        <w:tblLook w:val="04A0" w:firstRow="1" w:lastRow="0" w:firstColumn="1" w:lastColumn="0" w:noHBand="0" w:noVBand="1"/>
+      </w:tblPr>
+      <w:tblGrid>
+        <w:gridCol w:w="2315"/>
+        <w:gridCol w:w="2316"/>
+        <w:gridCol w:w="3019"/>
+        <w:gridCol w:w="1978"/>
+      </w:tblGrid>
+      <w:tr>
+        <w:tc>
+          <w:tcPr>
+            <w:tcW w:w="2315" w:type="dxa"/>
+          </w:tcPr>
+          <w:p>
+            <w:pPr>
+              <w:jc w:val="center"/>
+              <w:rPr>
+                <w:sz w:val="28"/>
+                <w:szCs w:val="28"/>
+              </w:rPr>
+            </w:pPr>
+            <w:r>
+              <w:rPr>
+                <w:sz w:val="28"/>
+                <w:szCs w:val="28"/>
+              </w:rPr>
+              <w:t>Величина похибки</w:t>
+            </w:r>
+          </w:p>
+        </w:tc>
+        <w:tc>
+          <w:tcPr>
+            <w:tcW w:w="2316" w:type="dxa"/>
+          </w:tcPr>
+          <w:p>
+            <w:pPr>
+              <w:jc w:val="center"/>
+              <w:rPr>
+                <w:sz w:val="28"/>
+                <w:szCs w:val="28"/>
+                <w:lang w:val="ru-RU"/>
+              </w:rPr>
+            </w:pPr>
+            <w:r>
+              <w:rPr>
+                <w:sz w:val="28"/>
+                <w:szCs w:val="28"/>
+              </w:rPr>
+              <w:t>Точка мінімуму, до якої прийшов алгоритм</w:t>
+            </w:r>
+          </w:p>
+        </w:tc>
+        <w:tc>
+          <w:tcPr>
+            <w:tcW w:w="3019" w:type="dxa"/>
+          </w:tcPr>
+          <w:p>
+            <w:pPr>
+              <w:jc w:val="center"/>
+              <w:rPr>
+                <w:sz w:val="28"/>
+                <w:szCs w:val="28"/>
+                <w:lang w:val="en-US"/>
+              </w:rPr>
+            </w:pPr>
+            <w:r>
+              <w:rPr>
+                <w:sz w:val="28"/>
+                <w:szCs w:val="28"/>
+              </w:rPr>
+              <w:t>Значення у точці мінімуму</w:t>
+            </w:r>
+          </w:p>
+        </w:tc>
+        <w:tc>
+          <w:tcPr>
+            <w:tcW w:w="1978" w:type="dxa"/>
+          </w:tcPr>
+          <w:p>
+            <w:pPr>
+              <w:jc w:val="center"/>
+              <w:rPr>
+                <w:sz w:val="28"/>
+                <w:szCs w:val="28"/>
+                <w:lang w:val="en-US"/>
+              </w:rPr>
+            </w:pPr>
+            <w:r>
+              <w:rPr>
+                <w:sz w:val="28"/>
+                <w:szCs w:val="28"/>
+              </w:rPr>
+              <w:t>Кількість обчислень функції</w:t>
+            </w:r>
+          </w:p>
+        </w:tc>
+      </w:tr>
+      <w:tr>
+        <w:tc>
+          <w:tcPr>
+            <w:tcW w:w="2315" w:type="dxa"/>
+          </w:tcPr>
+          <w:p>
+            <w:pPr>
+              <w:jc w:val="center"/>
+              <w:rPr>
+                <w:sz w:val="28"/>
+                <w:szCs w:val="28"/>
+                <w:lang w:val="en-US"/>
+              </w:rPr>
+            </w:pPr>
+            <m:oMathPara>
+              <m:oMath>
+                <m:sSup>
+                  <m:sSupPr>
+                    <m:ctrlPr>
+                      <w:rPr>
+                        <w:rFonts w:ascii="Cambria Math" w:hAnsi="Cambria Math"/>
+                        <w:i/>
+                        <w:sz w:val="28"/>
+                        <w:szCs w:val="28"/>
+                        <w:lang w:val="en-US"/>
+                      </w:rPr>
+                    </m:ctrlPr>
+                  </m:sSupPr>
+                  <m:e>
+                    <m:r>
+                      <w:rPr>
+                        <w:rFonts w:ascii="Cambria Math" w:hAnsi="Cambria Math"/>
+                        <w:sz w:val="28"/>
+                        <w:szCs w:val="28"/>
+                        <w:lang w:val="en-US"/>
+                      </w:rPr>
+                      <m:t>10</m:t>
+                    </m:r>
+                  </m:e>
+                  <m:sup>
+                    <m:r>
+                      <w:rPr>
+                        <w:rFonts w:ascii="Cambria Math" w:hAnsi="Cambria Math"/>
+                        <w:sz w:val="28"/>
+                        <w:szCs w:val="28"/>
+                        <w:lang w:val="en-US"/>
+                      </w:rPr>
+                      <m:t>-1</m:t>
+                    </m:r>
+                  </m:sup>
+                </m:sSup>
+              </m:oMath>
+            </m:oMathPara>
+          </w:p>
+        </w:tc>
+        <w:tc>
+          <w:tcPr>
+            <w:tcW w:w="2316" w:type="dxa"/>
+          </w:tcPr>
+          <w:p>
+            <w:pPr>
+              <w:jc w:val="center"/>
+            </w:pPr>
+            <w:r>
+              <w:t>[0.848868 0.722703]</w:t>
+            </w:r>
+          </w:p>
+        </w:tc>
+        <w:tc>
+          <w:tcPr>
+            <w:tcW w:w="3019" w:type="dxa"/>
+          </w:tcPr>
+          <w:p>
+            <w:pPr>
+              <w:jc w:val="center"/>
+            </w:pPr>
+            <w:r>
+              <w:t>0.023292838671245996</w:t>
+            </w:r>
+          </w:p>
+        </w:tc>
+        <w:tc>
+          <w:tcPr>
+            <w:tcW w:w="1978" w:type="dxa"/>
+          </w:tcPr>
+          <w:p>
+            <w:pPr>
+              <w:jc w:val="center"/>
+            </w:pPr>
+            <w:r>
+              <w:t>73</w:t>
+            </w:r>
+          </w:p>
+        </w:tc>
+      </w:tr>
+      <w:tr>
+        <w:tc>
+          <w:tcPr>
+            <w:tcW w:w="2315" w:type="dxa"/>
+          </w:tcPr>
+          <w:p>
+            <w:pPr>
+              <w:jc w:val="center"/>
+              <w:rPr>
+                <w:sz w:val="28"/>
+                <w:szCs w:val="28"/>
+                <w:lang w:val="en-US"/>
+              </w:rPr>
+            </w:pPr>
+            <m:oMathPara>
+              <m:oMath>
+                <m:sSup>
+                  <m:sSupPr>
+                    <m:ctrlPr>
+                      <w:rPr>
+                        <w:rFonts w:ascii="Cambria Math" w:hAnsi="Cambria Math"/>
+                        <w:i/>
+                        <w:sz w:val="28"/>
+                        <w:szCs w:val="28"/>
+                        <w:lang w:val="en-US"/>
+                      </w:rPr>
+                    </m:ctrlPr>
+                  </m:sSupPr>
+                  <m:e>
+                    <m:r>
+                      <w:rPr>
+                        <w:rFonts w:ascii="Cambria Math" w:hAnsi="Cambria Math"/>
+                        <w:sz w:val="28"/>
+                        <w:szCs w:val="28"/>
+                        <w:lang w:val="en-US"/>
+                      </w:rPr>
+                      <m:t>10</m:t>
+                    </m:r>
+                  </m:e>
+                  <m:sup>
+                    <m:r>
+                      <w:rPr>
+                        <w:rFonts w:ascii="Cambria Math" w:hAnsi="Cambria Math"/>
+                        <w:sz w:val="28"/>
+                        <w:szCs w:val="28"/>
+                        <w:lang w:val="en-US"/>
+                      </w:rPr>
+                      <m:t>-2</m:t>
+                    </m:r>
+                  </m:sup>
+                </m:sSup>
+              </m:oMath>
+            </m:oMathPara>
+          </w:p>
+        </w:tc>
+        <w:tc>
+          <w:tcPr>
+            <w:tcW w:w="2316" w:type="dxa"/>
+          </w:tcPr>
+          <w:p>
+            <w:pPr>
+              <w:jc w:val="center"/>
+            </w:pPr>
+            <w:r>
+              <w:t>[0.850066 0.722198]</w:t>
+            </w:r>
+          </w:p>
+        </w:tc>
+        <w:tc>
+          <w:tcPr>
+            <w:tcW w:w="3019" w:type="dxa"/>
+          </w:tcPr>
+          <w:p>
+            <w:pPr>
+              <w:jc w:val="center"/>
+            </w:pPr>
+            <w:r>
+              <w:t>0.022497284225225064</w:t>
+            </w:r>
+          </w:p>
+        </w:tc>
+        <w:tc>
+          <w:tcPr>
+            <w:tcW w:w="1978" w:type="dxa"/>
+          </w:tcPr>
+          <w:p>
+            <w:pPr>
+              <w:jc w:val="center"/>
+            </w:pPr>
+            <w:r>
+              <w:t>104</w:t>
+            </w:r>
+          </w:p>
+        </w:tc>
+      </w:tr>
+      <w:tr>
+        <w:tc>
+          <w:tcPr>
+            <w:tcW w:w="2315" w:type="dxa"/>
+          </w:tcPr>
+          <w:p>
+            <w:pPr>
+              <w:jc w:val="center"/>
+              <w:rPr>
+                <w:sz w:val="28"/>
+                <w:szCs w:val="28"/>
+                <w:lang w:val="en-US"/>
+              </w:rPr>
+            </w:pPr>
+            <m:oMathPara>
+              <m:oMath>
+                <m:sSup>
+                  <m:sSupPr>
+                    <m:ctrlPr>
+                      <w:rPr>
+                        <w:rFonts w:ascii="Cambria Math" w:hAnsi="Cambria Math"/>
+                        <w:i/>
+                        <w:sz w:val="28"/>
+                        <w:szCs w:val="28"/>
+                        <w:lang w:val="en-US"/>
+                      </w:rPr>
+                    </m:ctrlPr>
+                  </m:sSupPr>
+                  <m:e>
+                    <m:r>
+                      <w:rPr>
+                        <w:rFonts w:ascii="Cambria Math" w:hAnsi="Cambria Math"/>
+                        <w:sz w:val="28"/>
+                        <w:szCs w:val="28"/>
+                        <w:lang w:val="en-US"/>
+                      </w:rPr>
+                      <m:t>10</m:t>
+                    </m:r>
+                  </m:e>
+                  <m:sup>
+                    <m:r>
+                      <w:rPr>
+                        <w:rFonts w:ascii="Cambria Math" w:hAnsi="Cambria Math"/>
+                        <w:sz w:val="28"/>
+                        <w:szCs w:val="28"/>
+                        <w:lang w:val="en-US"/>
+                      </w:rPr>
+                      <m:t>-3</m:t>
+                    </m:r>
+                  </m:sup>
+                </m:sSup>
+              </m:oMath>
+            </m:oMathPara>
+          </w:p>
+        </w:tc>
+        <w:tc>
+          <w:tcPr>
+            <w:tcW w:w="2316" w:type="dxa"/>
+          </w:tcPr>
+          <w:p>
+            <w:pPr>
+              <w:jc w:val="center"/>
+            </w:pPr>
+            <w:r>
+              <w:t>[0.850712 0.722537]</w:t>
+            </w:r>
+          </w:p>
+        </w:tc>
+        <w:tc>
+          <w:tcPr>
+            <w:tcW w:w="3019" w:type="dxa"/>
+          </w:tcPr>
+          <w:p>
+            <w:pPr>
+              <w:jc w:val="center"/>
+            </w:pPr>
+            <w:r>
+              <w:t>0.022424769012345636</w:t>
+            </w:r>
+          </w:p>
+        </w:tc>
+        <w:tc>
+          <w:tcPr>
+            <w:tcW w:w="1978" w:type="dxa"/>
+          </w:tcPr>
+          <w:p>
+            <w:pPr>
+              <w:jc w:val="center"/>
+            </w:pPr>
+            <w:r>
+              <w:t>139</w:t>
+            </w:r>
+          </w:p>
+        </w:tc>
+      </w:tr>
+      <w:tr>
+        <w:tc>
+          <w:tcPr>
+            <w:tcW w:w="2315" w:type="dxa"/>
+          </w:tcPr>
+          <w:p>
+            <w:pPr>
+              <w:jc w:val="center"/>
+              <w:rPr>
+                <w:sz w:val="28"/>
+                <w:szCs w:val="28"/>
+                <w:lang w:val="en-US"/>
+              </w:rPr>
+            </w:pPr>
+            <m:oMathPara>
+              <m:oMath>
+                <m:sSup>
+                  <m:sSupPr>
+                    <m:ctrlPr>
+                      <w:rPr>
+                        <w:rFonts w:ascii="Cambria Math" w:hAnsi="Cambria Math"/>
+                        <w:i/>
+                        <w:sz w:val="28"/>
+                        <w:szCs w:val="28"/>
+                        <w:lang w:val="en-US"/>
+                      </w:rPr>
+                    </m:ctrlPr>
+                  </m:sSupPr>
+                  <m:e>
+                    <m:r>
+                      <w:rPr>
+                        <w:rFonts w:ascii="Cambria Math" w:hAnsi="Cambria Math"/>
+                        <w:sz w:val="28"/>
+                        <w:szCs w:val="28"/>
+                        <w:lang w:val="en-US"/>
+                      </w:rPr>
+                      <m:t>10</m:t>
+                    </m:r>
+                  </m:e>
+                  <m:sup>
+                    <m:r>
+                      <w:rPr>
+                        <w:rFonts w:ascii="Cambria Math" w:hAnsi="Cambria Math"/>
+                        <w:sz w:val="28"/>
+                        <w:szCs w:val="28"/>
+                        <w:lang w:val="en-US"/>
+                      </w:rPr>
+                      <m:t>-4</m:t>
+                    </m:r>
+                  </m:sup>
+                </m:sSup>
+              </m:oMath>
+            </m:oMathPara>
+          </w:p>
+        </w:tc>
+        <w:tc>
+          <w:tcPr>
+            <w:tcW w:w="2316" w:type="dxa"/>
+          </w:tcPr>
+          <w:p>
+            <w:pPr>
+              <w:jc w:val="center"/>
+              <w:rPr>
+                <w:sz w:val="28"/>
+                <w:szCs w:val="28"/>
+                <w:lang w:val="en-US"/>
+              </w:rPr>
+            </w:pPr>
+            <w:r>
+              <w:t>[0.960754 0.922862]</w:t>
+            </w:r>
+          </w:p>
+        </w:tc>
+        <w:tc>
+          <w:tcPr>
+            <w:tcW w:w="3019" w:type="dxa"/>
+          </w:tcPr>
+          <w:p>
+            <w:pPr>
+              <w:jc w:val="center"/>
+              <w:rPr>
+                <w:sz w:val="20"/>
+                <w:szCs w:val="20"/>
+                <w:lang w:val="en-US"/>
+              </w:rPr>
+            </w:pPr>
+            <w:r>
+              <w:t>0.0015437126434409516</w:t>
+            </w:r>
+          </w:p>
+        </w:tc>
+        <w:tc>
+          <w:tcPr>
+            <w:tcW w:w="1978" w:type="dxa"/>
+          </w:tcPr>
+          <w:p>
+            <w:pPr>
+              <w:jc w:val="center"/>
+              <w:rPr>
+                <w:sz w:val="28"/>
+                <w:szCs w:val="28"/>
+                <w:lang w:val="en-US"/>
+              </w:rPr>
+            </w:pPr>
+            <w:r>
+              <w:t>2653</w:t>
+            </w:r>
+          </w:p>
+        </w:tc>
+      </w:tr>
+      <w:tr>
+        <w:tc>
+          <w:tcPr>
+            <w:tcW w:w="2315" w:type="dxa"/>
+          </w:tcPr>
+          <w:p>
+            <w:pPr>
+              <w:jc w:val="center"/>
+              <w:rPr>
+                <w:sz w:val="28"/>
+                <w:szCs w:val="28"/>
+                <w:lang w:val="en-US"/>
+              </w:rPr>
+            </w:pPr>
+            <m:oMathPara>
+              <m:oMath>
+                <m:sSup>
+                  <m:sSupPr>
+                    <m:ctrlPr>
+                      <w:rPr>
+                        <w:rFonts w:ascii="Cambria Math" w:hAnsi="Cambria Math"/>
+                        <w:i/>
+                        <w:sz w:val="28"/>
+                        <w:szCs w:val="28"/>
+                        <w:lang w:val="en-US"/>
+                      </w:rPr>
+                    </m:ctrlPr>
+                  </m:sSupPr>
+                  <m:e>
+                    <m:r>
+                      <w:rPr>
+                        <w:rFonts w:ascii="Cambria Math" w:hAnsi="Cambria Math"/>
+                        <w:sz w:val="28"/>
+                        <w:szCs w:val="28"/>
+                        <w:lang w:val="en-US"/>
+                      </w:rPr>
+                      <m:t>10</m:t>
+                    </m:r>
+                  </m:e>
+                  <m:sup>
+                    <m:r>
+                      <w:rPr>
+                        <w:rFonts w:ascii="Cambria Math" w:hAnsi="Cambria Math"/>
+                        <w:sz w:val="28"/>
+                        <w:szCs w:val="28"/>
+                        <w:lang w:val="en-US"/>
+                      </w:rPr>
+                      <m:t>-5</m:t>
+                    </m:r>
+                  </m:sup>
+                </m:sSup>
+              </m:oMath>
+            </m:oMathPara>
+          </w:p>
+        </w:tc>
+        <w:tc>
+          <w:tcPr>
+            <w:tcW w:w="2316" w:type="dxa"/>
+          </w:tcPr>
+          <w:p>
+            <w:pPr>
+              <w:jc w:val="center"/>
+              <w:rPr>
+                <w:sz w:val="28"/>
+                <w:szCs w:val="28"/>
+                <w:lang w:val="en-US"/>
+              </w:rPr>
+            </w:pPr>
+            <w:r>
+              <w:t>[0.993329 0.986682]</w:t>
+            </w:r>
+          </w:p>
+        </w:tc>
+        <w:tc>
+          <w:tcPr>
+            <w:tcW w:w="3019" w:type="dxa"/>
+          </w:tcPr>
+          <w:p>
+            <w:pPr>
+              <w:jc w:val="center"/>
+              <w:rPr>
+                <w:sz w:val="20"/>
+                <w:szCs w:val="20"/>
+                <w:lang w:val="en-US"/>
+              </w:rPr>
+            </w:pPr>
+            <w:r>
+              <w:t>4.454622335755933e-05</w:t>
+            </w:r>
+          </w:p>
+        </w:tc>
+        <w:tc>
+          <w:tcPr>
+            <w:tcW w:w="1978" w:type="dxa"/>
+          </w:tcPr>
+          <w:p>
+            <w:pPr>
+              <w:jc w:val="center"/>
+              <w:rPr>
+                <w:sz w:val="28"/>
+                <w:szCs w:val="28"/>
+                <w:lang w:val="en-US"/>
+              </w:rPr>
+            </w:pPr>
+            <w:r>
+              <w:t>25126</w:t>
+            </w:r>
+          </w:p>
+        </w:tc>
+      </w:tr>
+      <w:tr>
+        <w:tc>
+          <w:tcPr>
+            <w:tcW w:w="2315" w:type="dxa"/>
+          </w:tcPr>
+          <w:p>
+            <w:pPr>
+              <w:jc w:val="center"/>
+              <w:rPr>
+                <w:sz w:val="28"/>
+                <w:szCs w:val="28"/>
+                <w:lang w:val="en-US"/>
+              </w:rPr>
+            </w:pPr>
+            <m:oMathPara>
+              <m:oMath>
+                <m:sSup>
+                  <m:sSupPr>
+                    <m:ctrlPr>
+                      <w:rPr>
+                        <w:rFonts w:ascii="Cambria Math" w:hAnsi="Cambria Math"/>
+                        <w:i/>
+                        <w:sz w:val="28"/>
+                        <w:szCs w:val="28"/>
+                        <w:lang w:val="en-US"/>
+                      </w:rPr>
+                    </m:ctrlPr>
+                  </m:sSupPr>
+                  <m:e>
+                    <m:r>
+                      <w:rPr>
+                        <w:rFonts w:ascii="Cambria Math" w:hAnsi="Cambria Math"/>
+                        <w:sz w:val="28"/>
+                        <w:szCs w:val="28"/>
+                        <w:lang w:val="en-US"/>
+                      </w:rPr>
+                      <m:t>10</m:t>
+                    </m:r>
+                  </m:e>
+                  <m:sup>
+                    <m:r>
+                      <w:rPr>
+                        <w:rFonts w:ascii="Cambria Math" w:hAnsi="Cambria Math"/>
+                        <w:sz w:val="28"/>
+                        <w:szCs w:val="28"/>
+                        <w:lang w:val="en-US"/>
+                      </w:rPr>
+                      <m:t>-6</m:t>
+                    </m:r>
+                  </m:sup>
+                </m:sSup>
+              </m:oMath>
+            </m:oMathPara>
+          </w:p>
+        </w:tc>
+        <w:tc>
+          <w:tcPr>
+            <w:tcW w:w="2316" w:type="dxa"/>
+          </w:tcPr>
+          <w:p>
+            <w:pPr>
+              <w:jc w:val="center"/>
+              <w:rPr>
+                <w:sz w:val="28"/>
+                <w:szCs w:val="28"/>
+                <w:lang w:val="en-US"/>
+              </w:rPr>
+            </w:pPr>
+            <w:r>
+              <w:t>[1.000229 1.000458]</w:t>
+            </w:r>
+          </w:p>
+        </w:tc>
+        <w:tc>
+          <w:tcPr>
+            <w:tcW w:w="3019" w:type="dxa"/>
+          </w:tcPr>
+          <w:p>
+            <w:pPr>
+              <w:jc w:val="center"/>
+              <w:rPr>
+                <w:sz w:val="20"/>
+                <w:szCs w:val="20"/>
+                <w:lang w:val="en-US"/>
+              </w:rPr>
+            </w:pPr>
+            <w:r>
+              <w:t>5.238276656513157e-08</w:t>
+            </w:r>
+          </w:p>
+        </w:tc>
+        <w:tc>
+          <w:tcPr>
+            <w:tcW w:w="1978" w:type="dxa"/>
+          </w:tcPr>
+          <w:p>
+            <w:pPr>
+              <w:jc w:val="center"/>
+              <w:rPr>
+                <w:sz w:val="28"/>
+                <w:szCs w:val="28"/>
+                <w:lang w:val="en-US"/>
+              </w:rPr>
+            </w:pPr>
+            <w:r>
+              <w:t>36056</w:t>
+            </w:r>
+          </w:p>
+        </w:tc>
+      </w:tr>
+      <w:tr>
+        <w:tc>
+          <w:tcPr>
+            <w:tcW w:w="2315" w:type="dxa"/>
+          </w:tcPr>
+          <w:p>
+            <w:pPr>
+              <w:jc w:val="center"/>
+              <w:rPr>
+                <w:sz w:val="28"/>
+                <w:szCs w:val="28"/>
+                <w:lang w:val="en-US"/>
+              </w:rPr>
+            </w:pPr>
+            <m:oMathPara>
+              <m:oMath>
+                <m:sSup>
+                  <m:sSupPr>
+                    <m:ctrlPr>
+                      <w:rPr>
+                        <w:rFonts w:ascii="Cambria Math" w:hAnsi="Cambria Math"/>
+                        <w:i/>
+                        <w:sz w:val="28"/>
+                        <w:szCs w:val="28"/>
+                        <w:lang w:val="en-US"/>
+                      </w:rPr>
+                    </m:ctrlPr>
+                  </m:sSupPr>
+                  <m:e>
+                    <m:r>
+                      <w:rPr>
+                        <w:rFonts w:ascii="Cambria Math" w:hAnsi="Cambria Math"/>
+                        <w:sz w:val="28"/>
+                        <w:szCs w:val="28"/>
+                        <w:lang w:val="en-US"/>
+                      </w:rPr>
+                      <m:t>10</m:t>
+                    </m:r>
+                  </m:e>
+                  <m:sup>
+                    <m:r>
+                      <w:rPr>
+                        <w:rFonts w:ascii="Cambria Math" w:hAnsi="Cambria Math"/>
+                        <w:sz w:val="28"/>
+                        <w:szCs w:val="28"/>
+                        <w:lang w:val="en-US"/>
+                      </w:rPr>
+                      <m:t>-7</m:t>
+                    </m:r>
+                  </m:sup>
+                </m:sSup>
+              </m:oMath>
+            </m:oMathPara>
+          </w:p>
+        </w:tc>
+        <w:tc>
+          <w:tcPr>
+            <w:tcW w:w="2316" w:type="dxa"/>
+          </w:tcPr>
+          <w:p>
+            <w:pPr>
+              <w:jc w:val="center"/>
+              <w:rPr>
+                <w:sz w:val="28"/>
+                <w:szCs w:val="28"/>
+                <w:lang w:val="en-US"/>
+              </w:rPr>
+            </w:pPr>
+            <w:r>
+              <w:t>[0.999976 0.999952]</w:t>
+            </w:r>
+          </w:p>
+        </w:tc>
+        <w:tc>
+          <w:tcPr>
+            <w:tcW w:w="3019" w:type="dxa"/>
+          </w:tcPr>
+          <w:p>
+            <w:pPr>
+              <w:jc w:val="center"/>
+              <w:rPr>
+                <w:sz w:val="20"/>
+                <w:szCs w:val="20"/>
+                <w:lang w:val="en-US"/>
+              </w:rPr>
+            </w:pPr>
+            <w:r>
+              <w:t>5.8495937052521e-10</w:t>
+            </w:r>
+          </w:p>
+        </w:tc>
+        <w:tc>
+          <w:tcPr>
+            <w:tcW w:w="1978" w:type="dxa"/>
+          </w:tcPr>
+          <w:p>
+            <w:pPr>
+              <w:jc w:val="center"/>
+              <w:rPr>
+                <w:sz w:val="28"/>
+                <w:szCs w:val="28"/>
+                <w:lang w:val="en-US"/>
+              </w:rPr>
+            </w:pPr>
+            <w:r>
+              <w:t>127090</w:t>
+            </w:r>
+          </w:p>
+        </w:tc>
+      </w:tr>
+      <w:tr>
+        <w:tc>
+          <w:tcPr>
+            <w:tcW w:w="2315" w:type="dxa"/>
+          </w:tcPr>
+          <w:p>
+            <w:pPr>
+              <w:jc w:val="center"/>
+              <w:rPr>
+                <w:sz w:val="28"/>
+                <w:szCs w:val="28"/>
+                <w:lang w:val="en-US"/>
+              </w:rPr>
+            </w:pPr>
+            <m:oMathPara>
+              <m:oMath>
+                <m:sSup>
+                  <m:sSupPr>
+                    <m:ctrlPr>
+                      <w:rPr>
+                        <w:rFonts w:ascii="Cambria Math" w:hAnsi="Cambria Math"/>
+                        <w:i/>
+                        <w:sz w:val="28"/>
+                        <w:szCs w:val="28"/>
+                        <w:lang w:val="en-US"/>
+                      </w:rPr>
+                    </m:ctrlPr>
+                  </m:sSupPr>
+                  <m:e>
+                    <m:r>
+                      <w:rPr>
+                        <w:rFonts w:ascii="Cambria Math" w:hAnsi="Cambria Math"/>
+                        <w:sz w:val="28"/>
+                        <w:szCs w:val="28"/>
+                        <w:lang w:val="en-US"/>
+                      </w:rPr>
+                      <m:t>10</m:t>
+                    </m:r>
+                  </m:e>
+                  <m:sup>
+                    <m:r>
+                      <w:rPr>
+                        <w:rFonts w:ascii="Cambria Math" w:hAnsi="Cambria Math"/>
+                        <w:sz w:val="28"/>
+                        <w:szCs w:val="28"/>
+                        <w:lang w:val="en-US"/>
+                      </w:rPr>
+                      <m:t>-8</m:t>
+                    </m:r>
+                  </m:sup>
+                </m:sSup>
+              </m:oMath>
+            </m:oMathPara>
+          </w:p>
+        </w:tc>
+        <w:tc>
+          <w:tcPr>
+            <w:tcW w:w="2316" w:type="dxa"/>
+          </w:tcPr>
+          <w:p>
+            <w:pPr>
+              <w:jc w:val="center"/>
+              <w:rPr>
+                <w:sz w:val="28"/>
+                <w:szCs w:val="28"/>
+                <w:lang w:val="en-US"/>
+              </w:rPr>
+            </w:pPr>
+            <w:r>
+              <w:t>[0.999995 0.99999 ]</w:t>
+            </w:r>
+          </w:p>
+        </w:tc>
+        <w:tc>
+          <w:tcPr>
+            <w:tcW w:w="3019" w:type="dxa"/>
+          </w:tcPr>
+          <w:p>
+            <w:pPr>
+              <w:jc w:val="center"/>
+              <w:rPr>
+                <w:sz w:val="20"/>
+                <w:szCs w:val="20"/>
+                <w:lang w:val="en-US"/>
+              </w:rPr>
+            </w:pPr>
+            <w:r>
+              <w:t>2.3596883061668478e-11</w:t>
+            </w:r>
+          </w:p>
+        </w:tc>
+        <w:tc>
+          <w:tcPr>
+            <w:tcW w:w="1978" w:type="dxa"/>
+          </w:tcPr>
+          <w:p>
+            <w:pPr>
+              <w:jc w:val="center"/>
+              <w:rPr>
+                <w:sz w:val="28"/>
+                <w:szCs w:val="28"/>
+                <w:lang w:val="en-US"/>
+              </w:rPr>
+            </w:pPr>
+            <w:r>
+              <w:t>128483</w:t>
+            </w:r>
+          </w:p>
+        </w:tc>
+      </w:tr>
+    </w:tbl>
+    <w:p>
+      <w:pPr>
+        <w:jc w:val="both"/>
+        <w:rPr>
+          <w:sz w:val="28"/>
+          <w:szCs w:val="28"/>
+          <w:lang w:val="en-US"/>
         </w:rPr>
       </w:pPr>
     </w:p>
@@ -19080,19 +21269,575 @@
       <w:pPr>
         <w:jc w:val="both"/>
         <w:rPr>
-          <w:i/>
-          <w:iCs/>
           <w:sz w:val="28"/>
           <w:szCs w:val="28"/>
         </w:rPr>
       </w:pPr>
+      <w:r>
+        <w:rPr>
+          <w:sz w:val="28"/>
+          <w:szCs w:val="28"/>
+        </w:rPr>
+        <w:t>Без модифікації (сталий крок)</w:t>
+      </w:r>
     </w:p>
+    <w:tbl>
+      <w:tblPr>
+        <w:tblStyle w:val="a8"/>
+        <w:tblW w:w="0" w:type="auto"/>
+        <w:tblLook w:val="04A0" w:firstRow="1" w:lastRow="0" w:firstColumn="1" w:lastColumn="0" w:noHBand="0" w:noVBand="1"/>
+      </w:tblPr>
+      <w:tblGrid>
+        <w:gridCol w:w="2315"/>
+        <w:gridCol w:w="2316"/>
+        <w:gridCol w:w="3019"/>
+        <w:gridCol w:w="1978"/>
+      </w:tblGrid>
+      <w:tr>
+        <w:tc>
+          <w:tcPr>
+            <w:tcW w:w="2315" w:type="dxa"/>
+          </w:tcPr>
+          <w:p>
+            <w:pPr>
+              <w:jc w:val="center"/>
+              <w:rPr>
+                <w:sz w:val="28"/>
+                <w:szCs w:val="28"/>
+              </w:rPr>
+            </w:pPr>
+            <w:r>
+              <w:rPr>
+                <w:sz w:val="28"/>
+                <w:szCs w:val="28"/>
+              </w:rPr>
+              <w:t>Величина похибки</w:t>
+            </w:r>
+          </w:p>
+        </w:tc>
+        <w:tc>
+          <w:tcPr>
+            <w:tcW w:w="2316" w:type="dxa"/>
+          </w:tcPr>
+          <w:p>
+            <w:pPr>
+              <w:jc w:val="center"/>
+              <w:rPr>
+                <w:sz w:val="28"/>
+                <w:szCs w:val="28"/>
+                <w:lang w:val="ru-RU"/>
+              </w:rPr>
+            </w:pPr>
+            <w:r>
+              <w:rPr>
+                <w:sz w:val="28"/>
+                <w:szCs w:val="28"/>
+              </w:rPr>
+              <w:t>Точка мінімуму, до якої прийшов алгоритм</w:t>
+            </w:r>
+          </w:p>
+        </w:tc>
+        <w:tc>
+          <w:tcPr>
+            <w:tcW w:w="3019" w:type="dxa"/>
+          </w:tcPr>
+          <w:p>
+            <w:pPr>
+              <w:jc w:val="center"/>
+              <w:rPr>
+                <w:sz w:val="28"/>
+                <w:szCs w:val="28"/>
+                <w:lang w:val="en-US"/>
+              </w:rPr>
+            </w:pPr>
+            <w:r>
+              <w:rPr>
+                <w:sz w:val="28"/>
+                <w:szCs w:val="28"/>
+              </w:rPr>
+              <w:t>Значення у точці мінімуму</w:t>
+            </w:r>
+          </w:p>
+        </w:tc>
+        <w:tc>
+          <w:tcPr>
+            <w:tcW w:w="1978" w:type="dxa"/>
+          </w:tcPr>
+          <w:p>
+            <w:pPr>
+              <w:jc w:val="center"/>
+              <w:rPr>
+                <w:sz w:val="28"/>
+                <w:szCs w:val="28"/>
+                <w:lang w:val="en-US"/>
+              </w:rPr>
+            </w:pPr>
+            <w:r>
+              <w:rPr>
+                <w:sz w:val="28"/>
+                <w:szCs w:val="28"/>
+              </w:rPr>
+              <w:t>Кількість обчислень функції</w:t>
+            </w:r>
+          </w:p>
+        </w:tc>
+      </w:tr>
+      <w:tr>
+        <w:tc>
+          <w:tcPr>
+            <w:tcW w:w="2315" w:type="dxa"/>
+          </w:tcPr>
+          <w:p>
+            <w:pPr>
+              <w:jc w:val="center"/>
+              <w:rPr>
+                <w:sz w:val="28"/>
+                <w:szCs w:val="28"/>
+                <w:lang w:val="en-US"/>
+              </w:rPr>
+            </w:pPr>
+          </w:p>
+        </w:tc>
+        <w:tc>
+          <w:tcPr>
+            <w:tcW w:w="2316" w:type="dxa"/>
+          </w:tcPr>
+          <w:p>
+            <w:pPr>
+              <w:jc w:val="center"/>
+            </w:pPr>
+          </w:p>
+        </w:tc>
+        <w:tc>
+          <w:tcPr>
+            <w:tcW w:w="3019" w:type="dxa"/>
+          </w:tcPr>
+          <w:p>
+            <w:pPr>
+              <w:jc w:val="center"/>
+            </w:pPr>
+          </w:p>
+        </w:tc>
+        <w:tc>
+          <w:tcPr>
+            <w:tcW w:w="1978" w:type="dxa"/>
+          </w:tcPr>
+          <w:p>
+            <w:pPr>
+              <w:jc w:val="center"/>
+            </w:pPr>
+          </w:p>
+        </w:tc>
+      </w:tr>
+      <w:tr>
+        <w:tc>
+          <w:tcPr>
+            <w:tcW w:w="2315" w:type="dxa"/>
+          </w:tcPr>
+          <w:p>
+            <w:pPr>
+              <w:jc w:val="center"/>
+              <w:rPr>
+                <w:sz w:val="28"/>
+                <w:szCs w:val="28"/>
+                <w:lang w:val="en-US"/>
+              </w:rPr>
+            </w:pPr>
+          </w:p>
+        </w:tc>
+        <w:tc>
+          <w:tcPr>
+            <w:tcW w:w="2316" w:type="dxa"/>
+          </w:tcPr>
+          <w:p>
+            <w:pPr>
+              <w:jc w:val="center"/>
+            </w:pPr>
+          </w:p>
+        </w:tc>
+        <w:tc>
+          <w:tcPr>
+            <w:tcW w:w="3019" w:type="dxa"/>
+          </w:tcPr>
+          <w:p>
+            <w:pPr>
+              <w:jc w:val="center"/>
+            </w:pPr>
+          </w:p>
+        </w:tc>
+        <w:tc>
+          <w:tcPr>
+            <w:tcW w:w="1978" w:type="dxa"/>
+          </w:tcPr>
+          <w:p>
+            <w:pPr>
+              <w:jc w:val="center"/>
+            </w:pPr>
+          </w:p>
+        </w:tc>
+      </w:tr>
+      <w:tr>
+        <w:tc>
+          <w:tcPr>
+            <w:tcW w:w="2315" w:type="dxa"/>
+          </w:tcPr>
+          <w:p>
+            <w:pPr>
+              <w:jc w:val="center"/>
+              <w:rPr>
+                <w:sz w:val="28"/>
+                <w:szCs w:val="28"/>
+                <w:lang w:val="en-US"/>
+              </w:rPr>
+            </w:pPr>
+          </w:p>
+        </w:tc>
+        <w:tc>
+          <w:tcPr>
+            <w:tcW w:w="2316" w:type="dxa"/>
+          </w:tcPr>
+          <w:p>
+            <w:pPr>
+              <w:jc w:val="center"/>
+            </w:pPr>
+          </w:p>
+        </w:tc>
+        <w:tc>
+          <w:tcPr>
+            <w:tcW w:w="3019" w:type="dxa"/>
+          </w:tcPr>
+          <w:p>
+            <w:pPr>
+              <w:jc w:val="center"/>
+            </w:pPr>
+          </w:p>
+        </w:tc>
+        <w:tc>
+          <w:tcPr>
+            <w:tcW w:w="1978" w:type="dxa"/>
+          </w:tcPr>
+          <w:p>
+            <w:pPr>
+              <w:jc w:val="center"/>
+            </w:pPr>
+          </w:p>
+        </w:tc>
+      </w:tr>
+      <w:tr>
+        <w:tc>
+          <w:tcPr>
+            <w:tcW w:w="2315" w:type="dxa"/>
+          </w:tcPr>
+          <w:p>
+            <w:pPr>
+              <w:jc w:val="center"/>
+              <w:rPr>
+                <w:sz w:val="28"/>
+                <w:szCs w:val="28"/>
+                <w:lang w:val="en-US"/>
+              </w:rPr>
+            </w:pPr>
+          </w:p>
+        </w:tc>
+        <w:tc>
+          <w:tcPr>
+            <w:tcW w:w="2316" w:type="dxa"/>
+          </w:tcPr>
+          <w:p>
+            <w:pPr>
+              <w:jc w:val="center"/>
+              <w:rPr>
+                <w:sz w:val="28"/>
+                <w:szCs w:val="28"/>
+                <w:lang w:val="en-US"/>
+              </w:rPr>
+            </w:pPr>
+          </w:p>
+        </w:tc>
+        <w:tc>
+          <w:tcPr>
+            <w:tcW w:w="3019" w:type="dxa"/>
+          </w:tcPr>
+          <w:p>
+            <w:pPr>
+              <w:jc w:val="center"/>
+              <w:rPr>
+                <w:sz w:val="20"/>
+                <w:szCs w:val="20"/>
+                <w:lang w:val="en-US"/>
+              </w:rPr>
+            </w:pPr>
+          </w:p>
+        </w:tc>
+        <w:tc>
+          <w:tcPr>
+            <w:tcW w:w="1978" w:type="dxa"/>
+          </w:tcPr>
+          <w:p>
+            <w:pPr>
+              <w:jc w:val="center"/>
+              <w:rPr>
+                <w:sz w:val="28"/>
+                <w:szCs w:val="28"/>
+                <w:lang w:val="en-US"/>
+              </w:rPr>
+            </w:pPr>
+          </w:p>
+        </w:tc>
+      </w:tr>
+      <w:tr>
+        <w:tc>
+          <w:tcPr>
+            <w:tcW w:w="2315" w:type="dxa"/>
+          </w:tcPr>
+          <w:p>
+            <w:pPr>
+              <w:jc w:val="center"/>
+              <w:rPr>
+                <w:sz w:val="28"/>
+                <w:szCs w:val="28"/>
+                <w:lang w:val="en-US"/>
+              </w:rPr>
+            </w:pPr>
+          </w:p>
+        </w:tc>
+        <w:tc>
+          <w:tcPr>
+            <w:tcW w:w="2316" w:type="dxa"/>
+          </w:tcPr>
+          <w:p>
+            <w:pPr>
+              <w:jc w:val="center"/>
+              <w:rPr>
+                <w:sz w:val="28"/>
+                <w:szCs w:val="28"/>
+                <w:lang w:val="en-US"/>
+              </w:rPr>
+            </w:pPr>
+          </w:p>
+        </w:tc>
+        <w:tc>
+          <w:tcPr>
+            <w:tcW w:w="3019" w:type="dxa"/>
+          </w:tcPr>
+          <w:p>
+            <w:pPr>
+              <w:jc w:val="center"/>
+              <w:rPr>
+                <w:sz w:val="20"/>
+                <w:szCs w:val="20"/>
+                <w:lang w:val="en-US"/>
+              </w:rPr>
+            </w:pPr>
+          </w:p>
+        </w:tc>
+        <w:tc>
+          <w:tcPr>
+            <w:tcW w:w="1978" w:type="dxa"/>
+          </w:tcPr>
+          <w:p>
+            <w:pPr>
+              <w:jc w:val="center"/>
+              <w:rPr>
+                <w:sz w:val="28"/>
+                <w:szCs w:val="28"/>
+                <w:lang w:val="en-US"/>
+              </w:rPr>
+            </w:pPr>
+          </w:p>
+        </w:tc>
+      </w:tr>
+      <w:tr>
+        <w:tc>
+          <w:tcPr>
+            <w:tcW w:w="2315" w:type="dxa"/>
+          </w:tcPr>
+          <w:p>
+            <w:pPr>
+              <w:jc w:val="center"/>
+              <w:rPr>
+                <w:sz w:val="28"/>
+                <w:szCs w:val="28"/>
+                <w:lang w:val="en-US"/>
+              </w:rPr>
+            </w:pPr>
+          </w:p>
+        </w:tc>
+        <w:tc>
+          <w:tcPr>
+            <w:tcW w:w="2316" w:type="dxa"/>
+          </w:tcPr>
+          <w:p>
+            <w:pPr>
+              <w:jc w:val="center"/>
+              <w:rPr>
+                <w:sz w:val="28"/>
+                <w:szCs w:val="28"/>
+                <w:lang w:val="en-US"/>
+              </w:rPr>
+            </w:pPr>
+          </w:p>
+        </w:tc>
+        <w:tc>
+          <w:tcPr>
+            <w:tcW w:w="3019" w:type="dxa"/>
+          </w:tcPr>
+          <w:p>
+            <w:pPr>
+              <w:jc w:val="center"/>
+              <w:rPr>
+                <w:sz w:val="20"/>
+                <w:szCs w:val="20"/>
+                <w:lang w:val="en-US"/>
+              </w:rPr>
+            </w:pPr>
+          </w:p>
+        </w:tc>
+        <w:tc>
+          <w:tcPr>
+            <w:tcW w:w="1978" w:type="dxa"/>
+          </w:tcPr>
+          <w:p>
+            <w:pPr>
+              <w:jc w:val="center"/>
+              <w:rPr>
+                <w:sz w:val="28"/>
+                <w:szCs w:val="28"/>
+                <w:lang w:val="en-US"/>
+              </w:rPr>
+            </w:pPr>
+          </w:p>
+        </w:tc>
+      </w:tr>
+      <w:tr>
+        <w:tc>
+          <w:tcPr>
+            <w:tcW w:w="2315" w:type="dxa"/>
+          </w:tcPr>
+          <w:p>
+            <w:pPr>
+              <w:jc w:val="center"/>
+              <w:rPr>
+                <w:sz w:val="28"/>
+                <w:szCs w:val="28"/>
+                <w:lang w:val="en-US"/>
+              </w:rPr>
+            </w:pPr>
+          </w:p>
+        </w:tc>
+        <w:tc>
+          <w:tcPr>
+            <w:tcW w:w="2316" w:type="dxa"/>
+          </w:tcPr>
+          <w:p>
+            <w:pPr>
+              <w:jc w:val="center"/>
+              <w:rPr>
+                <w:sz w:val="28"/>
+                <w:szCs w:val="28"/>
+                <w:lang w:val="en-US"/>
+              </w:rPr>
+            </w:pPr>
+          </w:p>
+        </w:tc>
+        <w:tc>
+          <w:tcPr>
+            <w:tcW w:w="3019" w:type="dxa"/>
+          </w:tcPr>
+          <w:p>
+            <w:pPr>
+              <w:jc w:val="center"/>
+              <w:rPr>
+                <w:sz w:val="20"/>
+                <w:szCs w:val="20"/>
+                <w:lang w:val="en-US"/>
+              </w:rPr>
+            </w:pPr>
+          </w:p>
+        </w:tc>
+        <w:tc>
+          <w:tcPr>
+            <w:tcW w:w="1978" w:type="dxa"/>
+          </w:tcPr>
+          <w:p>
+            <w:pPr>
+              <w:jc w:val="center"/>
+              <w:rPr>
+                <w:sz w:val="28"/>
+                <w:szCs w:val="28"/>
+                <w:lang w:val="en-US"/>
+              </w:rPr>
+            </w:pPr>
+          </w:p>
+        </w:tc>
+      </w:tr>
+      <w:tr>
+        <w:tc>
+          <w:tcPr>
+            <w:tcW w:w="2315" w:type="dxa"/>
+          </w:tcPr>
+          <w:p>
+            <w:pPr>
+              <w:jc w:val="center"/>
+              <w:rPr>
+                <w:sz w:val="28"/>
+                <w:szCs w:val="28"/>
+                <w:lang w:val="en-US"/>
+              </w:rPr>
+            </w:pPr>
+          </w:p>
+        </w:tc>
+        <w:tc>
+          <w:tcPr>
+            <w:tcW w:w="2316" w:type="dxa"/>
+          </w:tcPr>
+          <w:p>
+            <w:pPr>
+              <w:jc w:val="center"/>
+              <w:rPr>
+                <w:sz w:val="28"/>
+                <w:szCs w:val="28"/>
+                <w:lang w:val="en-US"/>
+              </w:rPr>
+            </w:pPr>
+          </w:p>
+        </w:tc>
+        <w:tc>
+          <w:tcPr>
+            <w:tcW w:w="3019" w:type="dxa"/>
+          </w:tcPr>
+          <w:p>
+            <w:pPr>
+              <w:jc w:val="center"/>
+              <w:rPr>
+                <w:sz w:val="20"/>
+                <w:szCs w:val="20"/>
+                <w:lang w:val="en-US"/>
+              </w:rPr>
+            </w:pPr>
+          </w:p>
+        </w:tc>
+        <w:tc>
+          <w:tcPr>
+            <w:tcW w:w="1978" w:type="dxa"/>
+          </w:tcPr>
+          <w:p>
+            <w:pPr>
+              <w:jc w:val="center"/>
+              <w:rPr>
+                <w:sz w:val="28"/>
+                <w:szCs w:val="28"/>
+                <w:lang w:val="en-US"/>
+              </w:rPr>
+            </w:pPr>
+          </w:p>
+        </w:tc>
+      </w:tr>
+    </w:tbl>
     <w:p>
       <w:pPr>
         <w:jc w:val="both"/>
         <w:rPr>
-          <w:i/>
-          <w:iCs/>
           <w:sz w:val="28"/>
           <w:szCs w:val="28"/>
         </w:rPr>

--- a/Передерей_КМ-03_Курсова робота.docx
+++ b/Передерей_КМ-03_Курсова робота.docx
@@ -629,8 +629,10 @@
             <w:rPr>
               <w:rFonts w:asciiTheme="minorHAnsi" w:eastAsiaTheme="minorEastAsia" w:hAnsiTheme="minorHAnsi" w:cstheme="minorBidi"/>
               <w:noProof/>
+              <w:kern w:val="2"/>
               <w:sz w:val="22"/>
               <w:szCs w:val="22"/>
+              <w14:ligatures w14:val="standardContextual"/>
             </w:rPr>
           </w:pPr>
           <w:r>
@@ -654,7 +656,7 @@
             </w:rPr>
             <w:fldChar w:fldCharType="separate"/>
           </w:r>
-          <w:hyperlink w:anchor="_Toc133840433" w:history="1">
+          <w:hyperlink w:anchor="_Toc136274650" w:history="1">
             <w:r>
               <w:rPr>
                 <w:rStyle w:val="a6"/>
@@ -662,7 +664,7 @@
                 <w:bCs/>
                 <w:noProof/>
               </w:rPr>
-              <w:t>Мета роботи</w:t>
+              <w:t>Постановка задачі</w:t>
             </w:r>
             <w:r>
               <w:rPr>
@@ -683,7 +685,7 @@
                 <w:noProof/>
                 <w:webHidden/>
               </w:rPr>
-              <w:instrText xml:space="preserve"> PAGEREF _Toc133840433 \h </w:instrText>
+              <w:instrText xml:space="preserve"> PAGEREF _Toc136274650 \h </w:instrText>
             </w:r>
             <w:r>
               <w:rPr>
@@ -723,11 +725,13 @@
             <w:rPr>
               <w:rFonts w:asciiTheme="minorHAnsi" w:eastAsiaTheme="minorEastAsia" w:hAnsiTheme="minorHAnsi" w:cstheme="minorBidi"/>
               <w:noProof/>
+              <w:kern w:val="2"/>
               <w:sz w:val="22"/>
               <w:szCs w:val="22"/>
+              <w14:ligatures w14:val="standardContextual"/>
             </w:rPr>
           </w:pPr>
-          <w:hyperlink w:anchor="_Toc133840434" w:history="1">
+          <w:hyperlink w:anchor="_Toc136274651" w:history="1">
             <w:r>
               <w:rPr>
                 <w:rStyle w:val="a6"/>
@@ -756,7 +760,7 @@
                 <w:noProof/>
                 <w:webHidden/>
               </w:rPr>
-              <w:instrText xml:space="preserve"> PAGEREF _Toc133840434 \h </w:instrText>
+              <w:instrText xml:space="preserve"> PAGEREF _Toc136274651 \h </w:instrText>
             </w:r>
             <w:r>
               <w:rPr>
@@ -776,7 +780,7 @@
                 <w:noProof/>
                 <w:webHidden/>
               </w:rPr>
-              <w:t>2</w:t>
+              <w:t>3</w:t>
             </w:r>
             <w:r>
               <w:rPr>
@@ -796,11 +800,13 @@
             <w:rPr>
               <w:rFonts w:asciiTheme="minorHAnsi" w:eastAsiaTheme="minorEastAsia" w:hAnsiTheme="minorHAnsi" w:cstheme="minorBidi"/>
               <w:noProof/>
+              <w:kern w:val="2"/>
               <w:sz w:val="22"/>
               <w:szCs w:val="22"/>
+              <w14:ligatures w14:val="standardContextual"/>
             </w:rPr>
           </w:pPr>
-          <w:hyperlink w:anchor="_Toc133840435" w:history="1">
+          <w:hyperlink w:anchor="_Toc136274652" w:history="1">
             <w:r>
               <w:rPr>
                 <w:rStyle w:val="a6"/>
@@ -829,7 +835,7 @@
                 <w:noProof/>
                 <w:webHidden/>
               </w:rPr>
-              <w:instrText xml:space="preserve"> PAGEREF _Toc133840435 \h </w:instrText>
+              <w:instrText xml:space="preserve"> PAGEREF _Toc136274652 \h </w:instrText>
             </w:r>
             <w:r>
               <w:rPr>
@@ -849,7 +855,7 @@
                 <w:noProof/>
                 <w:webHidden/>
               </w:rPr>
-              <w:t>2</w:t>
+              <w:t>13</w:t>
             </w:r>
             <w:r>
               <w:rPr>
@@ -895,6 +901,7 @@
           <w:color w:val="000000" w:themeColor="text1"/>
         </w:rPr>
       </w:pPr>
+      <w:bookmarkStart w:id="0" w:name="_Toc136274650"/>
       <w:r>
         <w:rPr>
           <w:rFonts w:ascii="Times New Roman" w:hAnsi="Times New Roman" w:cs="Times New Roman"/>
@@ -905,6 +912,7 @@
         <w:lastRenderedPageBreak/>
         <w:t>Постановка задачі</w:t>
       </w:r>
+      <w:bookmarkEnd w:id="0"/>
     </w:p>
     <w:p>
       <w:pPr>
@@ -952,7 +960,291 @@
           <w:sz w:val="28"/>
           <w:szCs w:val="28"/>
         </w:rPr>
-        <w:t xml:space="preserve">  в залежності від:</w:t>
+        <w:t xml:space="preserve"> </w:t>
+      </w:r>
+      <m:oMath>
+        <m:r>
+          <w:rPr>
+            <w:rFonts w:ascii="Cambria Math" w:hAnsi="Cambria Math"/>
+            <w:sz w:val="28"/>
+            <w:szCs w:val="28"/>
+          </w:rPr>
+          <m:t>100</m:t>
+        </m:r>
+        <m:sSup>
+          <m:sSupPr>
+            <m:ctrlPr>
+              <w:rPr>
+                <w:rFonts w:ascii="Cambria Math" w:hAnsi="Cambria Math"/>
+                <w:i/>
+                <w:sz w:val="28"/>
+                <w:szCs w:val="28"/>
+              </w:rPr>
+            </m:ctrlPr>
+          </m:sSupPr>
+          <m:e>
+            <m:r>
+              <w:rPr>
+                <w:rFonts w:ascii="Cambria Math" w:hAnsi="Cambria Math"/>
+                <w:sz w:val="28"/>
+                <w:szCs w:val="28"/>
+              </w:rPr>
+              <m:t>(</m:t>
+            </m:r>
+            <m:sSup>
+              <m:sSupPr>
+                <m:ctrlPr>
+                  <w:rPr>
+                    <w:rFonts w:ascii="Cambria Math" w:hAnsi="Cambria Math"/>
+                    <w:i/>
+                    <w:sz w:val="28"/>
+                    <w:szCs w:val="28"/>
+                  </w:rPr>
+                </m:ctrlPr>
+              </m:sSupPr>
+              <m:e>
+                <m:sSub>
+                  <m:sSubPr>
+                    <m:ctrlPr>
+                      <w:rPr>
+                        <w:rFonts w:ascii="Cambria Math" w:hAnsi="Cambria Math"/>
+                        <w:i/>
+                        <w:sz w:val="28"/>
+                        <w:szCs w:val="28"/>
+                      </w:rPr>
+                    </m:ctrlPr>
+                  </m:sSubPr>
+                  <m:e>
+                    <m:r>
+                      <w:rPr>
+                        <w:rFonts w:ascii="Cambria Math" w:hAnsi="Cambria Math"/>
+                        <w:sz w:val="28"/>
+                        <w:szCs w:val="28"/>
+                      </w:rPr>
+                      <m:t>x</m:t>
+                    </m:r>
+                  </m:e>
+                  <m:sub>
+                    <m:r>
+                      <w:rPr>
+                        <w:rFonts w:ascii="Cambria Math" w:hAnsi="Cambria Math"/>
+                        <w:sz w:val="28"/>
+                        <w:szCs w:val="28"/>
+                      </w:rPr>
+                      <m:t>1</m:t>
+                    </m:r>
+                  </m:sub>
+                </m:sSub>
+              </m:e>
+              <m:sup>
+                <m:r>
+                  <w:rPr>
+                    <w:rFonts w:ascii="Cambria Math" w:hAnsi="Cambria Math"/>
+                    <w:sz w:val="28"/>
+                    <w:szCs w:val="28"/>
+                  </w:rPr>
+                  <m:t>2</m:t>
+                </m:r>
+              </m:sup>
+            </m:sSup>
+            <m:r>
+              <w:rPr>
+                <w:rFonts w:ascii="Cambria Math" w:hAnsi="Cambria Math"/>
+                <w:sz w:val="28"/>
+                <w:szCs w:val="28"/>
+              </w:rPr>
+              <m:t xml:space="preserve"> </m:t>
+            </m:r>
+            <m:r>
+              <w:rPr>
+                <w:rFonts w:ascii="Cambria Math" w:hAnsi="Cambria Math"/>
+                <w:sz w:val="28"/>
+                <w:szCs w:val="28"/>
+              </w:rPr>
+              <m:t>-</m:t>
+            </m:r>
+            <m:sSub>
+              <m:sSubPr>
+                <m:ctrlPr>
+                  <w:rPr>
+                    <w:rFonts w:ascii="Cambria Math" w:hAnsi="Cambria Math"/>
+                    <w:i/>
+                    <w:sz w:val="28"/>
+                    <w:szCs w:val="28"/>
+                  </w:rPr>
+                </m:ctrlPr>
+              </m:sSubPr>
+              <m:e>
+                <m:r>
+                  <w:rPr>
+                    <w:rFonts w:ascii="Cambria Math" w:hAnsi="Cambria Math"/>
+                    <w:sz w:val="28"/>
+                    <w:szCs w:val="28"/>
+                  </w:rPr>
+                  <m:t xml:space="preserve"> </m:t>
+                </m:r>
+                <m:r>
+                  <w:rPr>
+                    <w:rFonts w:ascii="Cambria Math" w:hAnsi="Cambria Math"/>
+                    <w:sz w:val="28"/>
+                    <w:szCs w:val="28"/>
+                  </w:rPr>
+                  <m:t>x</m:t>
+                </m:r>
+              </m:e>
+              <m:sub>
+                <m:r>
+                  <w:rPr>
+                    <w:rFonts w:ascii="Cambria Math" w:hAnsi="Cambria Math"/>
+                    <w:sz w:val="28"/>
+                    <w:szCs w:val="28"/>
+                  </w:rPr>
+                  <m:t>2</m:t>
+                </m:r>
+              </m:sub>
+            </m:sSub>
+            <m:r>
+              <w:rPr>
+                <w:rFonts w:ascii="Cambria Math" w:hAnsi="Cambria Math"/>
+                <w:sz w:val="28"/>
+                <w:szCs w:val="28"/>
+              </w:rPr>
+              <m:t>)</m:t>
+            </m:r>
+          </m:e>
+          <m:sup>
+            <m:r>
+              <w:rPr>
+                <w:rFonts w:ascii="Cambria Math" w:hAnsi="Cambria Math"/>
+                <w:sz w:val="28"/>
+                <w:szCs w:val="28"/>
+              </w:rPr>
+              <m:t>2</m:t>
+            </m:r>
+          </m:sup>
+        </m:sSup>
+        <m:r>
+          <w:rPr>
+            <w:rFonts w:ascii="Cambria Math" w:hAnsi="Cambria Math"/>
+            <w:sz w:val="28"/>
+            <w:szCs w:val="28"/>
+            <w:lang w:val="ru-RU"/>
+          </w:rPr>
+          <m:t>+</m:t>
+        </m:r>
+        <m:sSup>
+          <m:sSupPr>
+            <m:ctrlPr>
+              <w:rPr>
+                <w:rFonts w:ascii="Cambria Math" w:hAnsi="Cambria Math"/>
+                <w:i/>
+                <w:sz w:val="28"/>
+                <w:szCs w:val="28"/>
+                <w:lang w:val="en-US"/>
+              </w:rPr>
+            </m:ctrlPr>
+          </m:sSupPr>
+          <m:e>
+            <m:r>
+              <w:rPr>
+                <w:rFonts w:ascii="Cambria Math" w:hAnsi="Cambria Math"/>
+                <w:sz w:val="28"/>
+                <w:szCs w:val="28"/>
+                <w:lang w:val="ru-RU"/>
+              </w:rPr>
+              <m:t>(</m:t>
+            </m:r>
+            <m:sSub>
+              <m:sSubPr>
+                <m:ctrlPr>
+                  <w:rPr>
+                    <w:rFonts w:ascii="Cambria Math" w:hAnsi="Cambria Math"/>
+                    <w:i/>
+                    <w:sz w:val="28"/>
+                    <w:szCs w:val="28"/>
+                    <w:lang w:val="en-US"/>
+                  </w:rPr>
+                </m:ctrlPr>
+              </m:sSubPr>
+              <m:e>
+                <m:r>
+                  <w:rPr>
+                    <w:rFonts w:ascii="Cambria Math" w:hAnsi="Cambria Math"/>
+                    <w:sz w:val="28"/>
+                    <w:szCs w:val="28"/>
+                    <w:lang w:val="en-US"/>
+                  </w:rPr>
+                  <m:t>x</m:t>
+                </m:r>
+              </m:e>
+              <m:sub>
+                <m:r>
+                  <w:rPr>
+                    <w:rFonts w:ascii="Cambria Math" w:hAnsi="Cambria Math"/>
+                    <w:sz w:val="28"/>
+                    <w:szCs w:val="28"/>
+                    <w:lang w:val="ru-RU"/>
+                  </w:rPr>
+                  <m:t>1</m:t>
+                </m:r>
+              </m:sub>
+            </m:sSub>
+            <m:r>
+              <w:rPr>
+                <w:rFonts w:ascii="Cambria Math" w:hAnsi="Cambria Math"/>
+                <w:sz w:val="28"/>
+                <w:szCs w:val="28"/>
+                <w:lang w:val="ru-RU"/>
+              </w:rPr>
+              <m:t xml:space="preserve"> </m:t>
+            </m:r>
+            <m:r>
+              <w:rPr>
+                <w:rFonts w:ascii="Cambria Math" w:hAnsi="Cambria Math"/>
+                <w:sz w:val="28"/>
+                <w:szCs w:val="28"/>
+                <w:lang w:val="ru-RU"/>
+              </w:rPr>
+              <m:t>-</m:t>
+            </m:r>
+            <m:r>
+              <w:rPr>
+                <w:rFonts w:ascii="Cambria Math" w:hAnsi="Cambria Math"/>
+                <w:sz w:val="28"/>
+                <w:szCs w:val="28"/>
+                <w:lang w:val="ru-RU"/>
+              </w:rPr>
+              <m:t xml:space="preserve"> </m:t>
+            </m:r>
+            <m:r>
+              <w:rPr>
+                <w:rFonts w:ascii="Cambria Math" w:hAnsi="Cambria Math"/>
+                <w:sz w:val="28"/>
+                <w:szCs w:val="28"/>
+                <w:lang w:val="ru-RU"/>
+              </w:rPr>
+              <m:t>1)</m:t>
+            </m:r>
+          </m:e>
+          <m:sup>
+            <m:r>
+              <w:rPr>
+                <w:rFonts w:ascii="Cambria Math" w:hAnsi="Cambria Math"/>
+                <w:sz w:val="28"/>
+                <w:szCs w:val="28"/>
+                <w:lang w:val="ru-RU"/>
+              </w:rPr>
+              <m:t>2</m:t>
+            </m:r>
+          </m:sup>
+        </m:sSup>
+      </m:oMath>
+      <w:r>
+        <w:rPr>
+          <w:sz w:val="28"/>
+          <w:szCs w:val="28"/>
+        </w:rPr>
+        <w:t xml:space="preserve"> в залежності від:</w:t>
       </w:r>
     </w:p>
     <w:p>
@@ -976,22 +1268,6 @@
         </w:rPr>
         <w:t>Величини кроку h при обчисленні похідних.</w:t>
       </w:r>
-      <w:r>
-        <w:rPr>
-          <w:sz w:val="28"/>
-          <w:szCs w:val="28"/>
-          <w:lang w:val="ru-RU"/>
-        </w:rPr>
-        <w:t xml:space="preserve"> </w:t>
-      </w:r>
-      <w:r>
-        <w:rPr>
-          <w:sz w:val="28"/>
-          <w:szCs w:val="28"/>
-          <w:lang w:val="en-US"/>
-        </w:rPr>
-        <w:t>+</w:t>
-      </w:r>
     </w:p>
     <w:p>
       <w:pPr>
@@ -1014,14 +1290,6 @@
         </w:rPr>
         <w:t>Схеми обчислення похідних.</w:t>
       </w:r>
-      <w:r>
-        <w:rPr>
-          <w:sz w:val="28"/>
-          <w:szCs w:val="28"/>
-          <w:lang w:val="en-US"/>
-        </w:rPr>
-        <w:t xml:space="preserve"> + </w:t>
-      </w:r>
     </w:p>
     <w:p>
       <w:pPr>
@@ -1037,7 +1305,7 @@
           <w:szCs w:val="28"/>
         </w:rPr>
       </w:pPr>
-      <w:bookmarkStart w:id="0" w:name="_Hlk135482234"/>
+      <w:bookmarkStart w:id="1" w:name="_Hlk135482234"/>
       <w:r>
         <w:rPr>
           <w:sz w:val="28"/>
@@ -1054,7 +1322,7 @@
         <w:t>.</w:t>
       </w:r>
     </w:p>
-    <w:bookmarkEnd w:id="0"/>
+    <w:bookmarkEnd w:id="1"/>
     <w:p>
       <w:pPr>
         <w:pStyle w:val="a7"/>
@@ -1083,22 +1351,6 @@
           <w:szCs w:val="28"/>
         </w:rPr>
         <w:t>(ДСК-Пауелла або Золотого перетину).</w:t>
-      </w:r>
-      <w:r>
-        <w:rPr>
-          <w:sz w:val="28"/>
-          <w:szCs w:val="28"/>
-          <w:lang w:val="ru-RU"/>
-        </w:rPr>
-        <w:t xml:space="preserve"> </w:t>
-      </w:r>
-      <w:r>
-        <w:rPr>
-          <w:sz w:val="28"/>
-          <w:szCs w:val="28"/>
-          <w:lang w:val="ru-RU"/>
-        </w:rPr>
-        <w:t xml:space="preserve"> + </w:t>
       </w:r>
     </w:p>
     <w:p>
@@ -1131,14 +1383,6 @@
         </w:rPr>
         <w:t>методу одновимірного пошуку.</w:t>
       </w:r>
-      <w:r>
-        <w:rPr>
-          <w:noProof/>
-          <w:sz w:val="28"/>
-          <w:szCs w:val="28"/>
-        </w:rPr>
-        <w:t xml:space="preserve"> + </w:t>
-      </w:r>
     </w:p>
     <w:p>
       <w:pPr>
@@ -1185,22 +1429,6 @@
           <w:szCs w:val="28"/>
         </w:rPr>
         <w:t>.</w:t>
-      </w:r>
-      <w:r>
-        <w:rPr>
-          <w:sz w:val="28"/>
-          <w:szCs w:val="28"/>
-          <w:lang w:val="ru-RU"/>
-        </w:rPr>
-        <w:t xml:space="preserve"> </w:t>
-      </w:r>
-      <w:r>
-        <w:rPr>
-          <w:sz w:val="28"/>
-          <w:szCs w:val="28"/>
-          <w:lang w:val="en-US"/>
-        </w:rPr>
-        <w:t xml:space="preserve">+ </w:t>
       </w:r>
     </w:p>
     <w:p>
@@ -1863,7 +2091,80 @@
           <w:sz w:val="28"/>
           <w:szCs w:val="28"/>
         </w:rPr>
-        <w:t>Один з найпоширеніших методів оптимізації функцій - метод найшвидшого спуску. Цей метод базується на знаходженні мінімуму функції шляхом здійснення кроків у напрямку, протилежному градієнту функції</w:t>
+        <w:t>Один з най</w:t>
+      </w:r>
+      <w:r>
+        <w:rPr>
+          <w:noProof/>
+          <w:sz w:val="28"/>
+          <w:szCs w:val="28"/>
+        </w:rPr>
+        <w:t>простіших</w:t>
+      </w:r>
+      <w:r>
+        <w:rPr>
+          <w:noProof/>
+          <w:sz w:val="28"/>
+          <w:szCs w:val="28"/>
+        </w:rPr>
+        <w:t xml:space="preserve"> методів</w:t>
+      </w:r>
+      <w:r>
+        <w:rPr>
+          <w:noProof/>
+          <w:sz w:val="28"/>
+          <w:szCs w:val="28"/>
+          <w:lang w:val="ru-RU"/>
+        </w:rPr>
+        <w:t xml:space="preserve"> </w:t>
+      </w:r>
+      <w:r>
+        <w:rPr>
+          <w:noProof/>
+          <w:sz w:val="28"/>
+          <w:szCs w:val="28"/>
+        </w:rPr>
+        <w:t>першого порядку</w:t>
+      </w:r>
+      <w:r>
+        <w:rPr>
+          <w:noProof/>
+          <w:sz w:val="28"/>
+          <w:szCs w:val="28"/>
+        </w:rPr>
+        <w:t xml:space="preserve"> оптимізації функцій</w:t>
+      </w:r>
+      <w:r>
+        <w:rPr>
+          <w:noProof/>
+          <w:sz w:val="28"/>
+          <w:szCs w:val="28"/>
+        </w:rPr>
+        <w:t xml:space="preserve"> </w:t>
+      </w:r>
+      <w:r>
+        <w:rPr>
+          <w:noProof/>
+          <w:sz w:val="28"/>
+          <w:szCs w:val="28"/>
+        </w:rPr>
+        <w:t>-</w:t>
+      </w:r>
+      <w:r>
+        <w:rPr>
+          <w:noProof/>
+          <w:sz w:val="28"/>
+          <w:szCs w:val="28"/>
+        </w:rPr>
+        <w:t xml:space="preserve"> </w:t>
+      </w:r>
+      <w:r>
+        <w:rPr>
+          <w:noProof/>
+          <w:sz w:val="28"/>
+          <w:szCs w:val="28"/>
+        </w:rPr>
+        <w:t>метод найшвидшого спуску. Цей метод базується на знаходженні мінімуму функції шляхом здійснення кроків у напрямку, протилежному градієнту функції</w:t>
       </w:r>
       <w:r>
         <w:rPr>
@@ -1986,7 +2287,15 @@
           <w:sz w:val="28"/>
           <w:szCs w:val="28"/>
         </w:rPr>
-        <w:t xml:space="preserve"> по всім компонентам </w:t>
+        <w:t xml:space="preserve"> по всім </w:t>
+      </w:r>
+      <w:r>
+        <w:rPr>
+          <w:noProof/>
+          <w:sz w:val="28"/>
+          <w:szCs w:val="28"/>
+        </w:rPr>
+        <w:t xml:space="preserve">значенням </w:t>
       </w:r>
       <m:oMath>
         <m:r>
@@ -2337,222 +2646,358 @@
           <w:szCs w:val="28"/>
         </w:rPr>
       </w:pPr>
-      <m:oMathPara>
-        <m:oMath>
-          <m:sSup>
-            <m:sSupPr>
-              <m:ctrlPr>
-                <w:rPr>
-                  <w:rFonts w:ascii="Cambria Math" w:hAnsi="Cambria Math"/>
-                  <w:i/>
-                  <w:noProof/>
-                  <w:sz w:val="28"/>
-                  <w:szCs w:val="28"/>
-                  <w:lang w:val="en-US"/>
-                </w:rPr>
-              </m:ctrlPr>
-            </m:sSupPr>
-            <m:e>
-              <m:r>
-                <w:rPr>
-                  <w:rFonts w:ascii="Cambria Math" w:hAnsi="Cambria Math"/>
-                  <w:noProof/>
-                  <w:sz w:val="28"/>
-                  <w:szCs w:val="28"/>
-                  <w:lang w:val="en-US"/>
-                </w:rPr>
-                <m:t>S</m:t>
-              </m:r>
-            </m:e>
-            <m:sup>
-              <m:r>
-                <w:rPr>
-                  <w:rFonts w:ascii="Cambria Math" w:hAnsi="Cambria Math"/>
-                  <w:noProof/>
-                  <w:sz w:val="28"/>
-                  <w:szCs w:val="28"/>
-                  <w:lang w:val="en-US"/>
-                </w:rPr>
-                <m:t>k</m:t>
-              </m:r>
-            </m:sup>
-          </m:sSup>
-          <m:r>
-            <w:rPr>
-              <w:rFonts w:ascii="Cambria Math" w:hAnsi="Cambria Math"/>
-              <w:noProof/>
-              <w:sz w:val="28"/>
-              <w:szCs w:val="28"/>
-            </w:rPr>
-            <m:t>=</m:t>
-          </m:r>
-          <m:r>
-            <m:rPr>
-              <m:sty m:val="p"/>
-            </m:rPr>
-            <w:rPr>
-              <w:rFonts w:ascii="Cambria Math" w:hAnsi="Cambria Math" w:cs="Arial"/>
-              <w:color w:val="4D5156"/>
-              <w:sz w:val="21"/>
-              <w:szCs w:val="21"/>
-              <w:shd w:val="clear" w:color="auto" w:fill="FFFFFF"/>
-            </w:rPr>
-            <m:t>-</m:t>
-          </m:r>
-          <m:f>
-            <m:fPr>
-              <m:ctrlPr>
-                <w:rPr>
-                  <w:rFonts w:ascii="Cambria Math" w:hAnsi="Cambria Math"/>
-                  <w:i/>
-                  <w:noProof/>
-                  <w:sz w:val="28"/>
-                  <w:szCs w:val="28"/>
-                </w:rPr>
-              </m:ctrlPr>
-            </m:fPr>
-            <m:num>
-              <m:r>
-                <w:rPr>
-                  <w:rFonts w:ascii="Cambria Math" w:hAnsi="Cambria Math"/>
-                  <w:noProof/>
-                  <w:sz w:val="28"/>
-                  <w:szCs w:val="28"/>
-                </w:rPr>
-                <m:t>∇f</m:t>
-              </m:r>
-              <m:d>
-                <m:dPr>
-                  <m:ctrlPr>
-                    <w:rPr>
-                      <w:rFonts w:ascii="Cambria Math" w:hAnsi="Cambria Math"/>
-                      <w:i/>
-                      <w:noProof/>
-                      <w:sz w:val="28"/>
-                      <w:szCs w:val="28"/>
-                    </w:rPr>
-                  </m:ctrlPr>
-                </m:dPr>
-                <m:e>
-                  <m:sSup>
-                    <m:sSupPr>
-                      <m:ctrlPr>
-                        <w:rPr>
-                          <w:rFonts w:ascii="Cambria Math" w:hAnsi="Cambria Math"/>
-                          <w:i/>
-                          <w:noProof/>
-                          <w:sz w:val="28"/>
-                          <w:szCs w:val="28"/>
-                        </w:rPr>
-                      </m:ctrlPr>
-                    </m:sSupPr>
-                    <m:e>
-                      <m:r>
-                        <w:rPr>
-                          <w:rFonts w:ascii="Cambria Math" w:hAnsi="Cambria Math"/>
-                          <w:noProof/>
-                          <w:sz w:val="28"/>
-                          <w:szCs w:val="28"/>
-                        </w:rPr>
-                        <m:t>x</m:t>
-                      </m:r>
-                    </m:e>
-                    <m:sup>
-                      <m:r>
-                        <w:rPr>
-                          <w:rFonts w:ascii="Cambria Math" w:hAnsi="Cambria Math"/>
-                          <w:noProof/>
-                          <w:sz w:val="28"/>
-                          <w:szCs w:val="28"/>
-                        </w:rPr>
-                        <m:t>k</m:t>
-                      </m:r>
-                    </m:sup>
-                  </m:sSup>
-                </m:e>
-              </m:d>
-            </m:num>
-            <m:den>
-              <m:d>
-                <m:dPr>
-                  <m:begChr m:val="‖"/>
-                  <m:endChr m:val="‖"/>
-                  <m:ctrlPr>
-                    <w:rPr>
-                      <w:rFonts w:ascii="Cambria Math" w:hAnsi="Cambria Math"/>
-                      <w:i/>
-                      <w:noProof/>
-                      <w:sz w:val="28"/>
-                      <w:szCs w:val="28"/>
-                    </w:rPr>
-                  </m:ctrlPr>
-                </m:dPr>
-                <m:e>
-                  <m:r>
-                    <w:rPr>
-                      <w:rFonts w:ascii="Cambria Math" w:hAnsi="Cambria Math"/>
-                      <w:noProof/>
-                      <w:sz w:val="28"/>
-                      <w:szCs w:val="28"/>
-                    </w:rPr>
-                    <m:t>∇f</m:t>
-                  </m:r>
-                  <m:d>
-                    <m:dPr>
-                      <m:ctrlPr>
-                        <w:rPr>
-                          <w:rFonts w:ascii="Cambria Math" w:hAnsi="Cambria Math"/>
-                          <w:i/>
-                          <w:noProof/>
-                          <w:sz w:val="28"/>
-                          <w:szCs w:val="28"/>
-                        </w:rPr>
-                      </m:ctrlPr>
-                    </m:dPr>
-                    <m:e>
-                      <m:sSup>
-                        <m:sSupPr>
-                          <m:ctrlPr>
-                            <w:rPr>
-                              <w:rFonts w:ascii="Cambria Math" w:hAnsi="Cambria Math"/>
-                              <w:i/>
-                              <w:noProof/>
-                              <w:sz w:val="28"/>
-                              <w:szCs w:val="28"/>
-                            </w:rPr>
-                          </m:ctrlPr>
-                        </m:sSupPr>
-                        <m:e>
-                          <m:r>
-                            <w:rPr>
-                              <w:rFonts w:ascii="Cambria Math" w:hAnsi="Cambria Math"/>
-                              <w:noProof/>
-                              <w:sz w:val="28"/>
-                              <w:szCs w:val="28"/>
-                            </w:rPr>
-                            <m:t>x</m:t>
-                          </m:r>
-                        </m:e>
-                        <m:sup>
-                          <m:r>
-                            <w:rPr>
-                              <w:rFonts w:ascii="Cambria Math" w:hAnsi="Cambria Math"/>
-                              <w:noProof/>
-                              <w:sz w:val="28"/>
-                              <w:szCs w:val="28"/>
-                            </w:rPr>
-                            <m:t>k</m:t>
-                          </m:r>
-                        </m:sup>
-                      </m:sSup>
-                    </m:e>
-                  </m:d>
-                </m:e>
-              </m:d>
-            </m:den>
-          </m:f>
-        </m:oMath>
-      </m:oMathPara>
+      <m:oMath>
+        <m:sSup>
+          <m:sSupPr>
+            <m:ctrlPr>
+              <w:rPr>
+                <w:rFonts w:ascii="Cambria Math" w:hAnsi="Cambria Math"/>
+                <w:i/>
+                <w:noProof/>
+                <w:sz w:val="28"/>
+                <w:szCs w:val="28"/>
+                <w:lang w:val="en-US"/>
+              </w:rPr>
+            </m:ctrlPr>
+          </m:sSupPr>
+          <m:e>
+            <m:r>
+              <w:rPr>
+                <w:rFonts w:ascii="Cambria Math" w:hAnsi="Cambria Math"/>
+                <w:noProof/>
+                <w:sz w:val="28"/>
+                <w:szCs w:val="28"/>
+                <w:lang w:val="en-US"/>
+              </w:rPr>
+              <m:t>S</m:t>
+            </m:r>
+          </m:e>
+          <m:sup>
+            <m:r>
+              <w:rPr>
+                <w:rFonts w:ascii="Cambria Math" w:hAnsi="Cambria Math"/>
+                <w:noProof/>
+                <w:sz w:val="28"/>
+                <w:szCs w:val="28"/>
+                <w:lang w:val="en-US"/>
+              </w:rPr>
+              <m:t>k</m:t>
+            </m:r>
+          </m:sup>
+        </m:sSup>
+        <m:r>
+          <w:rPr>
+            <w:rFonts w:ascii="Cambria Math" w:hAnsi="Cambria Math"/>
+            <w:noProof/>
+            <w:sz w:val="28"/>
+            <w:szCs w:val="28"/>
+          </w:rPr>
+          <m:t>=</m:t>
+        </m:r>
+        <m:r>
+          <m:rPr>
+            <m:sty m:val="p"/>
+          </m:rPr>
+          <w:rPr>
+            <w:rFonts w:ascii="Cambria Math" w:hAnsi="Cambria Math" w:cs="Arial"/>
+            <w:color w:val="4D5156"/>
+            <w:sz w:val="21"/>
+            <w:szCs w:val="21"/>
+            <w:shd w:val="clear" w:color="auto" w:fill="FFFFFF"/>
+          </w:rPr>
+          <m:t>-</m:t>
+        </m:r>
+        <m:f>
+          <m:fPr>
+            <m:ctrlPr>
+              <w:rPr>
+                <w:rFonts w:ascii="Cambria Math" w:hAnsi="Cambria Math"/>
+                <w:i/>
+                <w:noProof/>
+                <w:sz w:val="28"/>
+                <w:szCs w:val="28"/>
+              </w:rPr>
+            </m:ctrlPr>
+          </m:fPr>
+          <m:num>
+            <m:r>
+              <w:rPr>
+                <w:rFonts w:ascii="Cambria Math" w:hAnsi="Cambria Math"/>
+                <w:noProof/>
+                <w:sz w:val="28"/>
+                <w:szCs w:val="28"/>
+              </w:rPr>
+              <m:t>∇f</m:t>
+            </m:r>
+            <m:d>
+              <m:dPr>
+                <m:ctrlPr>
+                  <w:rPr>
+                    <w:rFonts w:ascii="Cambria Math" w:hAnsi="Cambria Math"/>
+                    <w:i/>
+                    <w:noProof/>
+                    <w:sz w:val="28"/>
+                    <w:szCs w:val="28"/>
+                  </w:rPr>
+                </m:ctrlPr>
+              </m:dPr>
+              <m:e>
+                <m:sSup>
+                  <m:sSupPr>
+                    <m:ctrlPr>
+                      <w:rPr>
+                        <w:rFonts w:ascii="Cambria Math" w:hAnsi="Cambria Math"/>
+                        <w:i/>
+                        <w:noProof/>
+                        <w:sz w:val="28"/>
+                        <w:szCs w:val="28"/>
+                      </w:rPr>
+                    </m:ctrlPr>
+                  </m:sSupPr>
+                  <m:e>
+                    <m:r>
+                      <w:rPr>
+                        <w:rFonts w:ascii="Cambria Math" w:hAnsi="Cambria Math"/>
+                        <w:noProof/>
+                        <w:sz w:val="28"/>
+                        <w:szCs w:val="28"/>
+                      </w:rPr>
+                      <m:t>x</m:t>
+                    </m:r>
+                  </m:e>
+                  <m:sup>
+                    <m:r>
+                      <w:rPr>
+                        <w:rFonts w:ascii="Cambria Math" w:hAnsi="Cambria Math"/>
+                        <w:noProof/>
+                        <w:sz w:val="28"/>
+                        <w:szCs w:val="28"/>
+                      </w:rPr>
+                      <m:t>k</m:t>
+                    </m:r>
+                  </m:sup>
+                </m:sSup>
+              </m:e>
+            </m:d>
+          </m:num>
+          <m:den>
+            <m:d>
+              <m:dPr>
+                <m:begChr m:val="‖"/>
+                <m:endChr m:val="‖"/>
+                <m:ctrlPr>
+                  <w:rPr>
+                    <w:rFonts w:ascii="Cambria Math" w:hAnsi="Cambria Math"/>
+                    <w:i/>
+                    <w:noProof/>
+                    <w:sz w:val="28"/>
+                    <w:szCs w:val="28"/>
+                  </w:rPr>
+                </m:ctrlPr>
+              </m:dPr>
+              <m:e>
+                <m:r>
+                  <w:rPr>
+                    <w:rFonts w:ascii="Cambria Math" w:hAnsi="Cambria Math"/>
+                    <w:noProof/>
+                    <w:sz w:val="28"/>
+                    <w:szCs w:val="28"/>
+                  </w:rPr>
+                  <m:t>∇f</m:t>
+                </m:r>
+                <m:d>
+                  <m:dPr>
+                    <m:ctrlPr>
+                      <w:rPr>
+                        <w:rFonts w:ascii="Cambria Math" w:hAnsi="Cambria Math"/>
+                        <w:i/>
+                        <w:noProof/>
+                        <w:sz w:val="28"/>
+                        <w:szCs w:val="28"/>
+                      </w:rPr>
+                    </m:ctrlPr>
+                  </m:dPr>
+                  <m:e>
+                    <m:sSup>
+                      <m:sSupPr>
+                        <m:ctrlPr>
+                          <w:rPr>
+                            <w:rFonts w:ascii="Cambria Math" w:hAnsi="Cambria Math"/>
+                            <w:i/>
+                            <w:noProof/>
+                            <w:sz w:val="28"/>
+                            <w:szCs w:val="28"/>
+                          </w:rPr>
+                        </m:ctrlPr>
+                      </m:sSupPr>
+                      <m:e>
+                        <m:r>
+                          <w:rPr>
+                            <w:rFonts w:ascii="Cambria Math" w:hAnsi="Cambria Math"/>
+                            <w:noProof/>
+                            <w:sz w:val="28"/>
+                            <w:szCs w:val="28"/>
+                          </w:rPr>
+                          <m:t>x</m:t>
+                        </m:r>
+                      </m:e>
+                      <m:sup>
+                        <m:r>
+                          <w:rPr>
+                            <w:rFonts w:ascii="Cambria Math" w:hAnsi="Cambria Math"/>
+                            <w:noProof/>
+                            <w:sz w:val="28"/>
+                            <w:szCs w:val="28"/>
+                          </w:rPr>
+                          <m:t>k</m:t>
+                        </m:r>
+                      </m:sup>
+                    </m:sSup>
+                  </m:e>
+                </m:d>
+              </m:e>
+            </m:d>
+          </m:den>
+        </m:f>
+      </m:oMath>
+      <w:r>
+        <w:rPr>
+          <w:noProof/>
+          <w:sz w:val="28"/>
+          <w:szCs w:val="28"/>
+        </w:rPr>
+        <w:t xml:space="preserve"> при сталому кроці або </w:t>
+      </w:r>
+      <m:oMath>
+        <m:sSup>
+          <m:sSupPr>
+            <m:ctrlPr>
+              <w:rPr>
+                <w:rFonts w:ascii="Cambria Math" w:hAnsi="Cambria Math"/>
+                <w:i/>
+                <w:noProof/>
+                <w:sz w:val="28"/>
+                <w:szCs w:val="28"/>
+                <w:lang w:val="en-US"/>
+              </w:rPr>
+            </m:ctrlPr>
+          </m:sSupPr>
+          <m:e>
+            <m:r>
+              <w:rPr>
+                <w:rFonts w:ascii="Cambria Math" w:hAnsi="Cambria Math"/>
+                <w:noProof/>
+                <w:sz w:val="28"/>
+                <w:szCs w:val="28"/>
+                <w:lang w:val="en-US"/>
+              </w:rPr>
+              <m:t>S</m:t>
+            </m:r>
+          </m:e>
+          <m:sup>
+            <m:r>
+              <w:rPr>
+                <w:rFonts w:ascii="Cambria Math" w:hAnsi="Cambria Math"/>
+                <w:noProof/>
+                <w:sz w:val="28"/>
+                <w:szCs w:val="28"/>
+                <w:lang w:val="en-US"/>
+              </w:rPr>
+              <m:t>k</m:t>
+            </m:r>
+          </m:sup>
+        </m:sSup>
+        <m:r>
+          <w:rPr>
+            <w:rFonts w:ascii="Cambria Math" w:hAnsi="Cambria Math"/>
+            <w:noProof/>
+            <w:sz w:val="28"/>
+            <w:szCs w:val="28"/>
+            <w:lang w:val="ru-RU"/>
+          </w:rPr>
+          <m:t>=</m:t>
+        </m:r>
+        <m:r>
+          <m:rPr>
+            <m:sty m:val="p"/>
+          </m:rPr>
+          <w:rPr>
+            <w:rFonts w:ascii="Cambria Math" w:hAnsi="Cambria Math" w:cs="Arial"/>
+            <w:color w:val="4D5156"/>
+            <w:sz w:val="21"/>
+            <w:szCs w:val="21"/>
+            <w:shd w:val="clear" w:color="auto" w:fill="FFFFFF"/>
+          </w:rPr>
+          <m:t>-</m:t>
+        </m:r>
+        <m:r>
+          <w:rPr>
+            <w:rFonts w:ascii="Cambria Math" w:hAnsi="Cambria Math"/>
+            <w:noProof/>
+            <w:sz w:val="28"/>
+            <w:szCs w:val="28"/>
+          </w:rPr>
+          <m:t>∇f</m:t>
+        </m:r>
+        <m:d>
+          <m:dPr>
+            <m:ctrlPr>
+              <w:rPr>
+                <w:rFonts w:ascii="Cambria Math" w:hAnsi="Cambria Math"/>
+                <w:i/>
+                <w:noProof/>
+                <w:sz w:val="28"/>
+                <w:szCs w:val="28"/>
+              </w:rPr>
+            </m:ctrlPr>
+          </m:dPr>
+          <m:e>
+            <m:sSup>
+              <m:sSupPr>
+                <m:ctrlPr>
+                  <w:rPr>
+                    <w:rFonts w:ascii="Cambria Math" w:hAnsi="Cambria Math"/>
+                    <w:i/>
+                    <w:noProof/>
+                    <w:sz w:val="28"/>
+                    <w:szCs w:val="28"/>
+                  </w:rPr>
+                </m:ctrlPr>
+              </m:sSupPr>
+              <m:e>
+                <m:r>
+                  <w:rPr>
+                    <w:rFonts w:ascii="Cambria Math" w:hAnsi="Cambria Math"/>
+                    <w:noProof/>
+                    <w:sz w:val="28"/>
+                    <w:szCs w:val="28"/>
+                  </w:rPr>
+                  <m:t>x</m:t>
+                </m:r>
+              </m:e>
+              <m:sup>
+                <m:r>
+                  <w:rPr>
+                    <w:rFonts w:ascii="Cambria Math" w:hAnsi="Cambria Math"/>
+                    <w:noProof/>
+                    <w:sz w:val="28"/>
+                    <w:szCs w:val="28"/>
+                  </w:rPr>
+                  <m:t>k</m:t>
+                </m:r>
+              </m:sup>
+            </m:sSup>
+          </m:e>
+        </m:d>
+      </m:oMath>
+      <w:r>
+        <w:rPr>
+          <w:noProof/>
+          <w:sz w:val="28"/>
+          <w:szCs w:val="28"/>
+        </w:rPr>
+        <w:t xml:space="preserve"> при оптимальному</w:t>
+      </w:r>
     </w:p>
     <w:p>
       <w:pPr>
@@ -3273,10 +3718,12 @@
     <w:p>
       <w:pPr>
         <w:ind w:left="709" w:firstLine="709"/>
+        <w:jc w:val="both"/>
         <w:rPr>
           <w:noProof/>
           <w:sz w:val="28"/>
           <w:szCs w:val="28"/>
+          <w:lang w:val="ru-RU"/>
         </w:rPr>
       </w:pPr>
       <w:r>
@@ -3303,7 +3750,33 @@
           <w:szCs w:val="28"/>
           <w:lang w:val="ru-RU"/>
         </w:rPr>
-        <w:t xml:space="preserve"> При цьому можна використовувати різні процедури метода найшвидшого спуску у залежності від вибору кроку </w:t>
+        <w:t xml:space="preserve"> При цьому можна використовувати </w:t>
+      </w:r>
+      <w:r>
+        <w:rPr>
+          <w:noProof/>
+          <w:sz w:val="28"/>
+          <w:szCs w:val="28"/>
+          <w:lang w:val="ru-RU"/>
+        </w:rPr>
+        <w:t>різні методи та алгоритми отримання оптимального (різні методи одновимірного пошуку</w:t>
+      </w:r>
+      <w:r>
+        <w:rPr>
+          <w:noProof/>
+          <w:sz w:val="28"/>
+          <w:szCs w:val="28"/>
+          <w:lang w:val="ru-RU"/>
+        </w:rPr>
+        <w:t xml:space="preserve"> для м</w:t>
+      </w:r>
+      <w:r>
+        <w:rPr>
+          <w:noProof/>
+          <w:sz w:val="28"/>
+          <w:szCs w:val="28"/>
+        </w:rPr>
+        <w:t xml:space="preserve">інімізації цільової функції від </w:t>
       </w:r>
       <m:oMath>
         <m:r>
@@ -3321,6 +3794,106 @@
           <w:noProof/>
           <w:sz w:val="28"/>
           <w:szCs w:val="28"/>
+          <w:lang w:val="ru-RU"/>
+        </w:rPr>
+        <w:t xml:space="preserve">) та сталого значення кроку (наприклад, алгоритм </w:t>
+      </w:r>
+      <w:r>
+        <w:rPr>
+          <w:noProof/>
+          <w:sz w:val="28"/>
+          <w:szCs w:val="28"/>
+          <w:lang w:val="en-US"/>
+        </w:rPr>
+        <w:t>Adam</w:t>
+      </w:r>
+      <w:r>
+        <w:rPr>
+          <w:noProof/>
+          <w:sz w:val="28"/>
+          <w:szCs w:val="28"/>
+          <w:lang w:val="ru-RU"/>
+        </w:rPr>
+        <w:t>).</w:t>
+      </w:r>
+    </w:p>
+    <w:p>
+      <w:pPr>
+        <w:ind w:left="709" w:firstLine="709"/>
+        <w:jc w:val="both"/>
+        <w:rPr>
+          <w:noProof/>
+          <w:sz w:val="28"/>
+          <w:szCs w:val="28"/>
+          <w:lang w:val="ru-RU"/>
+        </w:rPr>
+      </w:pPr>
+      <w:r>
+        <w:rPr>
+          <w:noProof/>
+          <w:sz w:val="28"/>
+          <w:szCs w:val="28"/>
+          <w:lang w:val="ru-RU"/>
+        </w:rPr>
+        <w:t>Хоча метод є простим у реалізації, він</w:t>
+      </w:r>
+      <w:r>
+        <w:rPr>
+          <w:noProof/>
+          <w:sz w:val="28"/>
+          <w:szCs w:val="28"/>
+          <w:lang w:val="ru-RU"/>
+        </w:rPr>
+        <w:t xml:space="preserve"> дуже низьку швидкість збіжності, що обгрунтовується як теоретичною частиною методу, так і практичними дослідами, тому на практиці для мінімазції цільових функцій він використовується дуже рідко. Зачасту метод найшвидого спуску використовують у випадках, коли інші методи використати неможливо, або коли функція має дуже велику кількість параметрів (наприклад як у нейронних мережах)</w:t>
+      </w:r>
+      <w:r>
+        <w:rPr>
+          <w:noProof/>
+          <w:sz w:val="28"/>
+          <w:szCs w:val="28"/>
+          <w:lang w:val="ru-RU"/>
+        </w:rPr>
+        <w:t>, оскільки оновлення самих параметрів функції здійснюється поступово.</w:t>
+      </w:r>
+    </w:p>
+    <w:p>
+      <w:pPr>
+        <w:ind w:left="709" w:firstLine="709"/>
+        <w:jc w:val="both"/>
+        <w:rPr>
+          <w:noProof/>
+          <w:sz w:val="28"/>
+          <w:szCs w:val="28"/>
+          <w:lang w:val="ru-RU"/>
+        </w:rPr>
+      </w:pPr>
+      <w:r>
+        <w:rPr>
+          <w:noProof/>
+          <w:sz w:val="28"/>
+          <w:szCs w:val="28"/>
+          <w:lang w:val="ru-RU"/>
+        </w:rPr>
+        <w:t>Для пришвидшення збіжності методу можуть використовуватися його модифікації, такі як метод Бута, Люстерніка та важкої кульки.</w:t>
+      </w:r>
+    </w:p>
+    <w:p>
+      <w:pPr>
+        <w:ind w:left="709" w:firstLine="709"/>
+        <w:jc w:val="both"/>
+        <w:rPr>
+          <w:noProof/>
+          <w:sz w:val="28"/>
+          <w:szCs w:val="28"/>
+          <w:lang w:val="en-US"/>
+        </w:rPr>
+      </w:pPr>
+      <w:r>
+        <w:rPr>
+          <w:noProof/>
+          <w:sz w:val="28"/>
+          <w:szCs w:val="28"/>
+          <w:lang w:val="ru-RU"/>
         </w:rPr>
         <w:t xml:space="preserve"> </w:t>
       </w:r>
@@ -3331,7 +3904,133 @@
           <w:szCs w:val="28"/>
           <w:lang w:val="ru-RU"/>
         </w:rPr>
+        <w:t>Метод найшвидшого спуску</w:t>
+      </w:r>
+      <w:r>
+        <w:rPr>
+          <w:noProof/>
+          <w:sz w:val="28"/>
+          <w:szCs w:val="28"/>
+          <w:lang w:val="ru-RU"/>
+        </w:rPr>
+        <w:t xml:space="preserve"> часто використовується як частин</w:t>
+      </w:r>
+      <w:r>
+        <w:rPr>
+          <w:noProof/>
+          <w:sz w:val="28"/>
+          <w:szCs w:val="28"/>
+          <w:lang w:val="ru-RU"/>
+        </w:rPr>
+        <w:t>у</w:t>
+      </w:r>
+      <w:r>
+        <w:rPr>
+          <w:noProof/>
+          <w:sz w:val="28"/>
+          <w:szCs w:val="28"/>
+          <w:lang w:val="ru-RU"/>
+        </w:rPr>
+        <w:t xml:space="preserve"> інших методів оптимізації, наприклад,</w:t>
+      </w:r>
+      <w:r>
+        <w:rPr>
+          <w:noProof/>
+          <w:sz w:val="28"/>
+          <w:szCs w:val="28"/>
+          <w:lang w:val="ru-RU"/>
+        </w:rPr>
+        <w:t xml:space="preserve"> у</w:t>
+      </w:r>
+      <w:r>
+        <w:rPr>
+          <w:noProof/>
+          <w:sz w:val="28"/>
+          <w:szCs w:val="28"/>
+          <w:lang w:val="ru-RU"/>
+        </w:rPr>
+        <w:t xml:space="preserve"> метод</w:t>
+      </w:r>
+      <w:r>
+        <w:rPr>
+          <w:noProof/>
+          <w:sz w:val="28"/>
+          <w:szCs w:val="28"/>
+          <w:lang w:val="ru-RU"/>
+        </w:rPr>
+        <w:t>і</w:t>
+      </w:r>
+      <w:r>
+        <w:rPr>
+          <w:noProof/>
+          <w:sz w:val="28"/>
+          <w:szCs w:val="28"/>
+          <w:lang w:val="ru-RU"/>
+        </w:rPr>
+        <w:t xml:space="preserve"> Флетчера-Рівса</w:t>
+      </w:r>
+      <w:r>
+        <w:rPr>
+          <w:noProof/>
+          <w:sz w:val="28"/>
+          <w:szCs w:val="28"/>
+          <w:lang w:val="ru-RU"/>
+        </w:rPr>
         <w:t xml:space="preserve"> </w:t>
+      </w:r>
+      <w:r>
+        <w:rPr>
+          <w:noProof/>
+          <w:sz w:val="28"/>
+          <w:szCs w:val="28"/>
+          <w:lang w:val="ru-RU"/>
+        </w:rPr>
+        <w:t xml:space="preserve">або </w:t>
+      </w:r>
+      <w:r>
+        <w:rPr>
+          <w:noProof/>
+          <w:sz w:val="28"/>
+          <w:szCs w:val="28"/>
+          <w:lang w:val="ru-RU"/>
+        </w:rPr>
+        <w:t>в інших</w:t>
+      </w:r>
+      <w:r>
+        <w:rPr>
+          <w:noProof/>
+          <w:sz w:val="28"/>
+          <w:szCs w:val="28"/>
+          <w:lang w:val="ru-RU"/>
+        </w:rPr>
+        <w:t xml:space="preserve"> метод</w:t>
+      </w:r>
+      <w:r>
+        <w:rPr>
+          <w:noProof/>
+          <w:sz w:val="28"/>
+          <w:szCs w:val="28"/>
+          <w:lang w:val="ru-RU"/>
+        </w:rPr>
+        <w:t>ах в</w:t>
+      </w:r>
+      <w:r>
+        <w:rPr>
+          <w:noProof/>
+          <w:sz w:val="28"/>
+          <w:szCs w:val="28"/>
+          <w:lang w:val="ru-RU"/>
+        </w:rPr>
+        <w:t xml:space="preserve"> якості першого кроку</w:t>
+      </w:r>
+      <w:r>
+        <w:rPr>
+          <w:noProof/>
+          <w:sz w:val="28"/>
+          <w:szCs w:val="28"/>
+          <w:lang w:val="ru-RU"/>
+        </w:rPr>
+        <w:t>.</w:t>
       </w:r>
     </w:p>
     <w:p>
@@ -3347,7 +4046,7 @@
           <w:lang w:val="ru-RU"/>
         </w:rPr>
       </w:pPr>
-      <w:bookmarkStart w:id="1" w:name="_Toc133840434"/>
+      <w:bookmarkStart w:id="2" w:name="_Toc136274651"/>
       <w:r>
         <w:rPr>
           <w:rFonts w:ascii="Times New Roman" w:hAnsi="Times New Roman" w:cs="Times New Roman"/>
@@ -3357,7 +4056,7 @@
         </w:rPr>
         <w:t>Основна частина</w:t>
       </w:r>
-      <w:bookmarkEnd w:id="1"/>
+      <w:bookmarkEnd w:id="2"/>
     </w:p>
     <w:p>
       <w:pPr>
@@ -3451,6 +4150,7 @@
           <w:sz w:val="28"/>
           <w:szCs w:val="28"/>
         </w:rPr>
+        <w:lastRenderedPageBreak/>
         <w:t>Критерій закінчення</w:t>
       </w:r>
       <w:r>
@@ -4181,7 +4881,6 @@
                 <w:sz w:val="28"/>
                 <w:szCs w:val="28"/>
               </w:rPr>
-              <w:lastRenderedPageBreak/>
               <w:t>Величина кроку</w:t>
             </w:r>
             <w:r>
@@ -6065,6 +6764,7 @@
       <w:pPr>
         <w:pStyle w:val="a7"/>
         <w:spacing w:after="160" w:line="360" w:lineRule="auto"/>
+        <w:ind w:firstLine="709"/>
         <w:jc w:val="both"/>
         <w:rPr>
           <w:sz w:val="28"/>
@@ -6092,7 +6792,15 @@
           <w:sz w:val="28"/>
           <w:szCs w:val="28"/>
         </w:rPr>
-        <w:t xml:space="preserve">, тобто зменшення величини кроку не гарантували підвищення точності. З наведеної таблиці найкраща себе показали </w:t>
+        <w:t xml:space="preserve">, тобто зменшення величини кроку не гарантували підвищення точності. З наведеної таблиці </w:t>
+      </w:r>
+      <w:r>
+        <w:rPr>
+          <w:sz w:val="28"/>
+          <w:szCs w:val="28"/>
+        </w:rPr>
+        <w:lastRenderedPageBreak/>
+        <w:t xml:space="preserve">найкраща себе показали </w:t>
       </w:r>
       <m:oMath>
         <m:r>
@@ -6808,7 +7516,6 @@
           <w:sz w:val="28"/>
           <w:szCs w:val="28"/>
         </w:rPr>
-        <w:lastRenderedPageBreak/>
         <w:t>Величина похибки</w:t>
       </w:r>
       <w:r>
@@ -7640,6 +8347,7 @@
           <w:color w:val="000000" w:themeColor="text1"/>
           <w:sz w:val="28"/>
           <w:szCs w:val="28"/>
+          <w:lang w:val="en-US"/>
         </w:rPr>
       </w:pPr>
       <w:r>
@@ -7649,6 +8357,7 @@
           <w:szCs w:val="28"/>
           <w:lang w:val="en-US"/>
         </w:rPr>
+        <w:lastRenderedPageBreak/>
         <w:t xml:space="preserve"> </w:t>
       </w:r>
       <w:r>
@@ -7699,11 +8408,55 @@
     <w:p>
       <w:pPr>
         <w:spacing w:after="160" w:line="259" w:lineRule="auto"/>
-        <w:rPr>
+        <w:jc w:val="center"/>
+        <w:rPr>
+          <w:i/>
+          <w:iCs/>
           <w:color w:val="000000" w:themeColor="text1"/>
           <w:sz w:val="28"/>
           <w:szCs w:val="28"/>
+        </w:rPr>
+      </w:pPr>
+      <w:r>
+        <w:rPr>
+          <w:i/>
+          <w:iCs/>
+          <w:color w:val="000000" w:themeColor="text1"/>
+          <w:sz w:val="28"/>
+          <w:szCs w:val="28"/>
+        </w:rPr>
+        <w:t xml:space="preserve">Графік кількості обчислень функції залежно від значення </w:t>
+      </w:r>
+      <w:r>
+        <w:rPr>
+          <w:i/>
+          <w:iCs/>
+          <w:color w:val="000000" w:themeColor="text1"/>
+          <w:sz w:val="28"/>
+          <w:szCs w:val="28"/>
           <w:lang w:val="en-US"/>
+        </w:rPr>
+        <w:t>h</w:t>
+      </w:r>
+      <w:r>
+        <w:rPr>
+          <w:i/>
+          <w:iCs/>
+          <w:color w:val="000000" w:themeColor="text1"/>
+          <w:sz w:val="28"/>
+          <w:szCs w:val="28"/>
+        </w:rPr>
+        <w:t xml:space="preserve"> та схеми похідних</w:t>
+      </w:r>
+    </w:p>
+    <w:p>
+      <w:pPr>
+        <w:spacing w:after="160" w:line="259" w:lineRule="auto"/>
+        <w:rPr>
+          <w:color w:val="000000" w:themeColor="text1"/>
+          <w:sz w:val="28"/>
+          <w:szCs w:val="28"/>
+          <w:lang w:val="ru-RU"/>
         </w:rPr>
       </w:pPr>
     </w:p>
@@ -7717,7 +8470,6 @@
           <w:lang w:val="en-US"/>
         </w:rPr>
       </w:pPr>
-      <w:bookmarkStart w:id="2" w:name="_Toc133840435"/>
       <w:r>
         <w:rPr>
           <w:noProof/>
@@ -7726,7 +8478,6 @@
           <w:szCs w:val="28"/>
           <w:lang w:val="en-US"/>
         </w:rPr>
-        <w:lastRenderedPageBreak/>
         <w:drawing>
           <wp:inline distT="0" distB="0" distL="0" distR="0" wp14:anchorId="3C9D8EA3" wp14:editId="03A36FE7">
             <wp:extent cx="6120130" cy="3098165"/>
@@ -7767,6 +8518,81 @@
     <w:p>
       <w:pPr>
         <w:spacing w:after="160" w:line="259" w:lineRule="auto"/>
+        <w:jc w:val="center"/>
+        <w:rPr>
+          <w:i/>
+          <w:iCs/>
+          <w:color w:val="000000" w:themeColor="text1"/>
+          <w:sz w:val="28"/>
+          <w:szCs w:val="28"/>
+        </w:rPr>
+      </w:pPr>
+      <w:r>
+        <w:rPr>
+          <w:i/>
+          <w:iCs/>
+          <w:color w:val="000000" w:themeColor="text1"/>
+          <w:sz w:val="28"/>
+          <w:szCs w:val="28"/>
+        </w:rPr>
+        <w:t xml:space="preserve">Графік </w:t>
+      </w:r>
+      <w:r>
+        <w:rPr>
+          <w:i/>
+          <w:iCs/>
+          <w:color w:val="000000" w:themeColor="text1"/>
+          <w:sz w:val="28"/>
+          <w:szCs w:val="28"/>
+        </w:rPr>
+        <w:t xml:space="preserve">значення </w:t>
+      </w:r>
+      <w:r>
+        <w:rPr>
+          <w:i/>
+          <w:iCs/>
+          <w:color w:val="000000" w:themeColor="text1"/>
+          <w:sz w:val="28"/>
+          <w:szCs w:val="28"/>
+        </w:rPr>
+        <w:t xml:space="preserve">функції залежно від значення </w:t>
+      </w:r>
+      <w:r>
+        <w:rPr>
+          <w:i/>
+          <w:iCs/>
+          <w:color w:val="000000" w:themeColor="text1"/>
+          <w:sz w:val="28"/>
+          <w:szCs w:val="28"/>
+          <w:lang w:val="en-US"/>
+        </w:rPr>
+        <w:t>h</w:t>
+      </w:r>
+      <w:r>
+        <w:rPr>
+          <w:i/>
+          <w:iCs/>
+          <w:color w:val="000000" w:themeColor="text1"/>
+          <w:sz w:val="28"/>
+          <w:szCs w:val="28"/>
+        </w:rPr>
+        <w:t xml:space="preserve"> </w:t>
+      </w:r>
+      <w:r>
+        <w:rPr>
+          <w:i/>
+          <w:iCs/>
+          <w:color w:val="000000" w:themeColor="text1"/>
+          <w:sz w:val="28"/>
+          <w:szCs w:val="28"/>
+        </w:rPr>
+        <w:t>та схеми похідних</w:t>
+      </w:r>
+    </w:p>
+    <w:p>
+      <w:pPr>
+        <w:spacing w:after="160" w:line="259" w:lineRule="auto"/>
+        <w:ind w:firstLine="709"/>
         <w:rPr>
           <w:color w:val="000000" w:themeColor="text1"/>
           <w:sz w:val="28"/>
@@ -7843,7 +8669,6 @@
           <w:color w:val="000000" w:themeColor="text1"/>
           <w:sz w:val="28"/>
           <w:szCs w:val="28"/>
-          <w:lang w:val="en-US"/>
         </w:rPr>
         <w:t>507</w:t>
       </w:r>
@@ -7903,6 +8728,7 @@
                 <w:sz w:val="28"/>
                 <w:szCs w:val="28"/>
               </w:rPr>
+              <w:lastRenderedPageBreak/>
               <w:t>Похідна</w:t>
             </w:r>
           </w:p>
@@ -8439,26 +9265,16 @@
         </w:tc>
       </w:tr>
     </w:tbl>
+    <w:p/>
     <w:p>
       <w:pPr>
-        <w:rPr>
-          <w:lang w:val="en-US"/>
+        <w:ind w:firstLine="709"/>
+        <w:jc w:val="both"/>
+        <w:rPr>
+          <w:sz w:val="28"/>
+          <w:szCs w:val="28"/>
         </w:rPr>
       </w:pPr>
-    </w:p>
-    <w:p>
-      <w:r>
-        <w:t>НУ І БРЄД</w:t>
-      </w:r>
-    </w:p>
-    <w:p>
-      <w:pPr>
-        <w:jc w:val="both"/>
-        <w:rPr>
-          <w:sz w:val="28"/>
-          <w:szCs w:val="28"/>
-        </w:rPr>
-      </w:pPr>
       <w:r>
         <w:rPr>
           <w:sz w:val="28"/>
@@ -8485,196 +9301,50 @@
           <w:sz w:val="28"/>
           <w:szCs w:val="28"/>
         </w:rPr>
-        <w:t xml:space="preserve"> Але швидко перевіривши, як буде вести себе алгоритм при більшій точності, правостороння схема з </w:t>
-      </w:r>
-      <m:oMath>
-        <m:r>
-          <w:rPr>
-            <w:rFonts w:ascii="Cambria Math" w:hAnsi="Cambria Math"/>
-            <w:sz w:val="28"/>
-            <w:szCs w:val="28"/>
-          </w:rPr>
-          <m:t>h=</m:t>
-        </m:r>
-        <m:sSup>
-          <m:sSupPr>
-            <m:ctrlPr>
-              <w:rPr>
-                <w:rFonts w:ascii="Cambria Math" w:hAnsi="Cambria Math"/>
-                <w:i/>
-                <w:sz w:val="28"/>
-                <w:szCs w:val="28"/>
-              </w:rPr>
-            </m:ctrlPr>
-          </m:sSupPr>
-          <m:e>
-            <m:r>
-              <w:rPr>
-                <w:rFonts w:ascii="Cambria Math" w:hAnsi="Cambria Math"/>
-                <w:sz w:val="28"/>
-                <w:szCs w:val="28"/>
-              </w:rPr>
-              <m:t>10</m:t>
-            </m:r>
-          </m:e>
-          <m:sup>
-            <m:r>
-              <w:rPr>
-                <w:rFonts w:ascii="Cambria Math" w:hAnsi="Cambria Math"/>
-                <w:sz w:val="28"/>
-                <w:szCs w:val="28"/>
-              </w:rPr>
-              <m:t>-11</m:t>
-            </m:r>
-          </m:sup>
-        </m:sSup>
-      </m:oMath>
-      <w:r>
-        <w:rPr>
-          <w:sz w:val="28"/>
-          <w:szCs w:val="28"/>
-        </w:rPr>
-        <w:t xml:space="preserve"> при </w:t>
-      </w:r>
-      <m:oMath>
-        <m:r>
-          <w:rPr>
-            <w:rFonts w:ascii="Cambria Math" w:hAnsi="Cambria Math"/>
-            <w:sz w:val="28"/>
-            <w:szCs w:val="28"/>
-          </w:rPr>
-          <m:t xml:space="preserve">e = </m:t>
-        </m:r>
-        <m:r>
-          <m:rPr>
-            <m:sty m:val="p"/>
-          </m:rPr>
-          <w:rPr>
-            <w:rFonts w:ascii="Cambria Math" w:hAnsi="Cambria Math"/>
-            <w:sz w:val="28"/>
-            <w:szCs w:val="28"/>
-          </w:rPr>
-          <m:t>0.001</m:t>
-        </m:r>
-      </m:oMath>
-      <w:r>
-        <w:rPr>
-          <w:sz w:val="28"/>
-          <w:szCs w:val="28"/>
-        </w:rPr>
-        <w:t xml:space="preserve"> збільшила кількість обрахунків з 701 до 6896, а центральна з </w:t>
-      </w:r>
-      <m:oMath>
-        <m:r>
-          <w:rPr>
-            <w:rFonts w:ascii="Cambria Math" w:hAnsi="Cambria Math"/>
-            <w:sz w:val="28"/>
-            <w:szCs w:val="28"/>
-          </w:rPr>
-          <m:t>h=</m:t>
-        </m:r>
-        <m:sSup>
-          <m:sSupPr>
-            <m:ctrlPr>
-              <w:rPr>
-                <w:rFonts w:ascii="Cambria Math" w:hAnsi="Cambria Math"/>
-                <w:i/>
-                <w:sz w:val="28"/>
-                <w:szCs w:val="28"/>
-              </w:rPr>
-            </m:ctrlPr>
-          </m:sSupPr>
-          <m:e>
-            <m:r>
-              <w:rPr>
-                <w:rFonts w:ascii="Cambria Math" w:hAnsi="Cambria Math"/>
-                <w:sz w:val="28"/>
-                <w:szCs w:val="28"/>
-              </w:rPr>
-              <m:t>10</m:t>
-            </m:r>
-          </m:e>
-          <m:sup>
-            <m:r>
-              <w:rPr>
-                <w:rFonts w:ascii="Cambria Math" w:hAnsi="Cambria Math"/>
-                <w:sz w:val="28"/>
-                <w:szCs w:val="28"/>
-              </w:rPr>
-              <m:t>-9</m:t>
-            </m:r>
-          </m:sup>
-        </m:sSup>
-      </m:oMath>
-      <w:r>
-        <w:rPr>
-          <w:sz w:val="28"/>
-          <w:szCs w:val="28"/>
-        </w:rPr>
-        <w:t xml:space="preserve"> з 1896 до 1920. Тому у наступних досліджен</w:t>
-      </w:r>
-      <w:r>
-        <w:rPr>
-          <w:sz w:val="28"/>
-          <w:szCs w:val="28"/>
-        </w:rPr>
-        <w:t>нях</w:t>
-      </w:r>
-      <w:r>
-        <w:rPr>
-          <w:sz w:val="28"/>
-          <w:szCs w:val="28"/>
-        </w:rPr>
-        <w:t xml:space="preserve"> все ж буде використовуватися центральна схема з </w:t>
-      </w:r>
-      <m:oMath>
-        <m:r>
-          <w:rPr>
-            <w:rFonts w:ascii="Cambria Math" w:hAnsi="Cambria Math"/>
-            <w:sz w:val="28"/>
-            <w:szCs w:val="28"/>
-          </w:rPr>
-          <m:t>h=</m:t>
-        </m:r>
-        <m:sSup>
-          <m:sSupPr>
-            <m:ctrlPr>
-              <w:rPr>
-                <w:rFonts w:ascii="Cambria Math" w:hAnsi="Cambria Math"/>
-                <w:i/>
-                <w:sz w:val="28"/>
-                <w:szCs w:val="28"/>
-              </w:rPr>
-            </m:ctrlPr>
-          </m:sSupPr>
-          <m:e>
-            <m:r>
-              <w:rPr>
-                <w:rFonts w:ascii="Cambria Math" w:hAnsi="Cambria Math"/>
-                <w:sz w:val="28"/>
-                <w:szCs w:val="28"/>
-              </w:rPr>
-              <m:t>10</m:t>
-            </m:r>
-          </m:e>
-          <m:sup>
-            <m:r>
-              <w:rPr>
-                <w:rFonts w:ascii="Cambria Math" w:hAnsi="Cambria Math"/>
-                <w:sz w:val="28"/>
-                <w:szCs w:val="28"/>
-              </w:rPr>
-              <m:t>-9</m:t>
-            </m:r>
-          </m:sup>
-        </m:sSup>
-      </m:oMath>
-      <w:r>
-        <w:rPr>
-          <w:sz w:val="28"/>
-          <w:szCs w:val="28"/>
-        </w:rPr>
-        <w:t>.</w:t>
+        <w:t xml:space="preserve"> </w:t>
+      </w:r>
+      <w:r>
+        <w:rPr>
+          <w:sz w:val="28"/>
+          <w:szCs w:val="28"/>
+        </w:rPr>
+        <w:t xml:space="preserve">Хоча між центральною та лівосторонньою границею різниця </w:t>
+      </w:r>
+      <w:r>
+        <w:rPr>
+          <w:sz w:val="28"/>
+          <w:szCs w:val="28"/>
+        </w:rPr>
+        <w:t xml:space="preserve">у кількості обчислень функції </w:t>
+      </w:r>
+      <w:r>
+        <w:rPr>
+          <w:sz w:val="28"/>
+          <w:szCs w:val="28"/>
+        </w:rPr>
+        <w:t xml:space="preserve">426, </w:t>
+      </w:r>
+      <w:r>
+        <w:rPr>
+          <w:sz w:val="28"/>
+          <w:szCs w:val="28"/>
+        </w:rPr>
+        <w:t xml:space="preserve">точність центральної схеми більше у </w:t>
+      </w:r>
+      <w:r>
+        <w:rPr>
+          <w:sz w:val="28"/>
+          <w:szCs w:val="28"/>
+          <w:lang w:val="ru-RU"/>
+        </w:rPr>
+        <w:t xml:space="preserve">8 </w:t>
+      </w:r>
+      <w:r>
+        <w:rPr>
+          <w:sz w:val="28"/>
+          <w:szCs w:val="28"/>
+        </w:rPr>
+        <w:t>разів.</w:t>
       </w:r>
     </w:p>
     <w:p>
@@ -8771,7 +9441,6 @@
           <w:sz w:val="28"/>
           <w:szCs w:val="28"/>
         </w:rPr>
-        <w:lastRenderedPageBreak/>
         <w:t>Критерій закінчення</w:t>
       </w:r>
       <w:r>
@@ -9411,14 +10080,12 @@
         <w:rPr>
           <w:sz w:val="28"/>
           <w:szCs w:val="28"/>
-          <w:lang w:val="en-US"/>
         </w:rPr>
       </w:pPr>
       <w:r>
         <w:rPr>
           <w:sz w:val="28"/>
           <w:szCs w:val="28"/>
-          <w:lang w:val="ru-RU"/>
         </w:rPr>
         <w:t xml:space="preserve">Дельта лямбда у </w:t>
       </w:r>
@@ -9427,7 +10094,6 @@
         <w:rPr>
           <w:sz w:val="28"/>
           <w:szCs w:val="28"/>
-          <w:lang w:val="ru-RU"/>
         </w:rPr>
         <w:t>Свені</w:t>
       </w:r>
@@ -9436,7 +10102,6 @@
         <w:rPr>
           <w:sz w:val="28"/>
           <w:szCs w:val="28"/>
-          <w:lang w:val="ru-RU"/>
         </w:rPr>
         <w:t xml:space="preserve">: </w:t>
       </w:r>
@@ -9444,7 +10109,6 @@
         <w:rPr>
           <w:sz w:val="28"/>
           <w:szCs w:val="28"/>
-          <w:lang w:val="ru-RU"/>
         </w:rPr>
         <w:t>1</w:t>
       </w:r>
@@ -9452,7 +10116,6 @@
         <w:rPr>
           <w:sz w:val="28"/>
           <w:szCs w:val="28"/>
-          <w:lang w:val="ru-RU"/>
         </w:rPr>
         <w:t xml:space="preserve"> * </w:t>
       </w:r>
@@ -9465,7 +10128,6 @@
                 <w:i/>
                 <w:sz w:val="28"/>
                 <w:szCs w:val="28"/>
-                <w:lang w:val="en-US"/>
               </w:rPr>
             </m:ctrlPr>
           </m:fPr>
@@ -9480,7 +10142,6 @@
                     <w:i/>
                     <w:sz w:val="28"/>
                     <w:szCs w:val="28"/>
-                    <w:lang w:val="en-US"/>
                   </w:rPr>
                 </m:ctrlPr>
               </m:dPr>
@@ -9490,7 +10151,6 @@
                     <w:rFonts w:ascii="Cambria Math" w:hAnsi="Cambria Math"/>
                     <w:sz w:val="28"/>
                     <w:szCs w:val="28"/>
-                    <w:lang w:val="en-US"/>
                   </w:rPr>
                   <m:t>S</m:t>
                 </m:r>
@@ -9508,7 +10168,6 @@
                     <w:i/>
                     <w:sz w:val="28"/>
                     <w:szCs w:val="28"/>
-                    <w:lang w:val="en-US"/>
                   </w:rPr>
                 </m:ctrlPr>
               </m:dPr>
@@ -9521,7 +10180,6 @@
                         <w:i/>
                         <w:sz w:val="28"/>
                         <w:szCs w:val="28"/>
-                        <w:lang w:val="en-US"/>
                       </w:rPr>
                     </m:ctrlPr>
                   </m:sSupPr>
@@ -9531,7 +10189,6 @@
                         <w:rFonts w:ascii="Cambria Math" w:hAnsi="Cambria Math"/>
                         <w:sz w:val="28"/>
                         <w:szCs w:val="28"/>
-                        <w:lang w:val="en-US"/>
                       </w:rPr>
                       <m:t>x</m:t>
                     </m:r>
@@ -9542,7 +10199,6 @@
                         <w:rFonts w:ascii="Cambria Math" w:hAnsi="Cambria Math"/>
                         <w:sz w:val="28"/>
                         <w:szCs w:val="28"/>
-                        <w:lang w:val="en-US"/>
                       </w:rPr>
                       <m:t>k</m:t>
                     </m:r>
@@ -9579,14 +10235,8 @@
               <w:spacing w:after="160"/>
               <w:ind w:left="0"/>
               <w:jc w:val="center"/>
-              <w:rPr>
-                <w:lang w:val="ru-RU"/>
-              </w:rPr>
-            </w:pPr>
-            <w:r>
-              <w:rPr>
-                <w:lang w:val="ru-RU"/>
-              </w:rPr>
+            </w:pPr>
+            <w:r>
               <w:t>Крок</w:t>
             </w:r>
           </w:p>
@@ -9601,46 +10251,10 @@
               <w:spacing w:after="160"/>
               <w:ind w:left="0"/>
               <w:jc w:val="center"/>
-              <w:rPr>
-                <w:lang w:val="ru-RU"/>
-              </w:rPr>
-            </w:pPr>
-            <w:proofErr w:type="spellStart"/>
-            <w:r>
-              <w:rPr>
-                <w:lang w:val="ru-RU"/>
-              </w:rPr>
-              <w:t>Зменшення</w:t>
-            </w:r>
-            <w:proofErr w:type="spellEnd"/>
-            <w:r>
-              <w:rPr>
-                <w:lang w:val="ru-RU"/>
-              </w:rPr>
-              <w:t xml:space="preserve"> лямбда при </w:t>
-            </w:r>
-            <w:proofErr w:type="spellStart"/>
-            <w:r>
-              <w:rPr>
-                <w:lang w:val="ru-RU"/>
-              </w:rPr>
-              <w:t>збільшені</w:t>
-            </w:r>
-            <w:proofErr w:type="spellEnd"/>
-            <w:r>
-              <w:rPr>
-                <w:lang w:val="ru-RU"/>
-              </w:rPr>
-              <w:t xml:space="preserve"> </w:t>
-            </w:r>
-            <w:proofErr w:type="spellStart"/>
-            <w:r>
-              <w:rPr>
-                <w:lang w:val="ru-RU"/>
-              </w:rPr>
-              <w:t>функції</w:t>
-            </w:r>
-            <w:proofErr w:type="spellEnd"/>
+            </w:pPr>
+            <w:r>
+              <w:t>Зменшення лямбда при збільшені функції</w:t>
+            </w:r>
           </w:p>
         </w:tc>
         <w:tc>
@@ -9653,9 +10267,6 @@
               <w:spacing w:after="160"/>
               <w:ind w:left="0"/>
               <w:jc w:val="center"/>
-              <w:rPr>
-                <w:lang w:val="ru-RU"/>
-              </w:rPr>
             </w:pPr>
             <w:r>
               <w:t>Точка мінімуму, до якої прийшов алгоритм</w:t>
@@ -9672,9 +10283,6 @@
               <w:spacing w:after="160"/>
               <w:ind w:left="0"/>
               <w:jc w:val="center"/>
-              <w:rPr>
-                <w:lang w:val="ru-RU"/>
-              </w:rPr>
             </w:pPr>
             <w:r>
               <w:t>Значення у точці мінімуму</w:t>
@@ -9691,9 +10299,6 @@
               <w:spacing w:after="160"/>
               <w:ind w:left="0"/>
               <w:jc w:val="center"/>
-              <w:rPr>
-                <w:lang w:val="ru-RU"/>
-              </w:rPr>
             </w:pPr>
             <w:r>
               <w:t>Кількість обчислень функції</w:t>
@@ -9711,12 +10316,11 @@
               <w:pStyle w:val="a7"/>
               <w:spacing w:after="160" w:line="360" w:lineRule="auto"/>
               <w:ind w:left="0"/>
-              <w:jc w:val="both"/>
+              <w:jc w:val="center"/>
               <w:rPr>
                 <w:i/>
                 <w:sz w:val="28"/>
                 <w:szCs w:val="28"/>
-                <w:lang w:val="ru-RU"/>
               </w:rPr>
             </w:pPr>
             <m:oMathPara>
@@ -9726,18 +10330,8 @@
                     <w:rFonts w:ascii="Cambria Math" w:hAnsi="Cambria Math"/>
                     <w:sz w:val="28"/>
                     <w:szCs w:val="28"/>
-                    <w:lang w:val="ru-RU"/>
                   </w:rPr>
-                  <m:t>λ</m:t>
-                </m:r>
-                <m:r>
-                  <w:rPr>
-                    <w:rFonts w:ascii="Cambria Math" w:hAnsi="Cambria Math"/>
-                    <w:sz w:val="28"/>
-                    <w:szCs w:val="28"/>
-                    <w:lang w:val="ru-RU"/>
-                  </w:rPr>
-                  <m:t xml:space="preserve"> = 1.5</m:t>
+                  <m:t>λ = 1.5</m:t>
                 </m:r>
               </m:oMath>
             </m:oMathPara>
@@ -9752,18 +10346,16 @@
               <w:pStyle w:val="a7"/>
               <w:spacing w:after="160" w:line="360" w:lineRule="auto"/>
               <w:ind w:left="0"/>
-              <w:jc w:val="both"/>
-              <w:rPr>
-                <w:sz w:val="28"/>
-                <w:szCs w:val="28"/>
-                <w:lang w:val="ru-RU"/>
-              </w:rPr>
-            </w:pPr>
-            <w:r>
-              <w:rPr>
-                <w:sz w:val="28"/>
-                <w:szCs w:val="28"/>
-                <w:lang w:val="ru-RU"/>
+              <w:jc w:val="center"/>
+              <w:rPr>
+                <w:sz w:val="28"/>
+                <w:szCs w:val="28"/>
+              </w:rPr>
+            </w:pPr>
+            <w:r>
+              <w:rPr>
+                <w:sz w:val="28"/>
+                <w:szCs w:val="28"/>
               </w:rPr>
               <w:t>У 2 рази</w:t>
             </w:r>
@@ -9782,14 +10374,12 @@
               <w:rPr>
                 <w:sz w:val="28"/>
                 <w:szCs w:val="28"/>
-                <w:lang w:val="ru-RU"/>
-              </w:rPr>
-            </w:pPr>
-            <w:r>
-              <w:rPr>
-                <w:sz w:val="28"/>
-                <w:szCs w:val="28"/>
-                <w:lang w:val="ru-RU"/>
+              </w:rPr>
+            </w:pPr>
+            <w:r>
+              <w:rPr>
+                <w:sz w:val="28"/>
+                <w:szCs w:val="28"/>
               </w:rPr>
               <w:t>[0.99917 0.99834]</w:t>
             </w:r>
@@ -9808,14 +10398,12 @@
               <w:rPr>
                 <w:sz w:val="28"/>
                 <w:szCs w:val="28"/>
-                <w:lang w:val="ru-RU"/>
-              </w:rPr>
-            </w:pPr>
-            <w:r>
-              <w:rPr>
-                <w:sz w:val="28"/>
-                <w:szCs w:val="28"/>
-                <w:lang w:val="ru-RU"/>
+              </w:rPr>
+            </w:pPr>
+            <w:r>
+              <w:rPr>
+                <w:sz w:val="28"/>
+                <w:szCs w:val="28"/>
               </w:rPr>
               <w:t>0.0</w:t>
             </w:r>
@@ -9834,14 +10422,12 @@
               <w:rPr>
                 <w:sz w:val="28"/>
                 <w:szCs w:val="28"/>
-                <w:lang w:val="ru-RU"/>
-              </w:rPr>
-            </w:pPr>
-            <w:r>
-              <w:rPr>
-                <w:sz w:val="28"/>
-                <w:szCs w:val="28"/>
-                <w:lang w:val="ru-RU"/>
+              </w:rPr>
+            </w:pPr>
+            <w:r>
+              <w:rPr>
+                <w:sz w:val="28"/>
+                <w:szCs w:val="28"/>
               </w:rPr>
               <w:t>33104</w:t>
             </w:r>
@@ -9858,11 +10444,10 @@
               <w:pStyle w:val="a7"/>
               <w:spacing w:after="160" w:line="360" w:lineRule="auto"/>
               <w:ind w:left="0"/>
-              <w:jc w:val="both"/>
-              <w:rPr>
-                <w:sz w:val="28"/>
-                <w:szCs w:val="28"/>
-                <w:lang w:val="ru-RU"/>
+              <w:jc w:val="center"/>
+              <w:rPr>
+                <w:sz w:val="28"/>
+                <w:szCs w:val="28"/>
               </w:rPr>
             </w:pPr>
             <m:oMathPara>
@@ -9872,25 +10457,14 @@
                     <w:rFonts w:ascii="Cambria Math" w:hAnsi="Cambria Math"/>
                     <w:sz w:val="28"/>
                     <w:szCs w:val="28"/>
-                    <w:lang w:val="ru-RU"/>
                   </w:rPr>
-                  <m:t>λ</m:t>
+                  <m:t xml:space="preserve">λ = </m:t>
                 </m:r>
                 <m:r>
                   <w:rPr>
                     <w:rFonts w:ascii="Cambria Math" w:hAnsi="Cambria Math"/>
                     <w:sz w:val="28"/>
                     <w:szCs w:val="28"/>
-                    <w:lang w:val="ru-RU"/>
-                  </w:rPr>
-                  <m:t xml:space="preserve"> = </m:t>
-                </m:r>
-                <m:r>
-                  <w:rPr>
-                    <w:rFonts w:ascii="Cambria Math" w:hAnsi="Cambria Math"/>
-                    <w:sz w:val="28"/>
-                    <w:szCs w:val="28"/>
-                    <w:lang w:val="ru-RU"/>
                   </w:rPr>
                   <m:t>2</m:t>
                 </m:r>
@@ -9907,18 +10481,16 @@
               <w:pStyle w:val="a7"/>
               <w:spacing w:after="160" w:line="360" w:lineRule="auto"/>
               <w:ind w:left="0"/>
-              <w:jc w:val="both"/>
-              <w:rPr>
-                <w:sz w:val="28"/>
-                <w:szCs w:val="28"/>
-                <w:lang w:val="ru-RU"/>
-              </w:rPr>
-            </w:pPr>
-            <w:r>
-              <w:rPr>
-                <w:sz w:val="28"/>
-                <w:szCs w:val="28"/>
-                <w:lang w:val="ru-RU"/>
+              <w:jc w:val="center"/>
+              <w:rPr>
+                <w:sz w:val="28"/>
+                <w:szCs w:val="28"/>
+              </w:rPr>
+            </w:pPr>
+            <w:r>
+              <w:rPr>
+                <w:sz w:val="28"/>
+                <w:szCs w:val="28"/>
               </w:rPr>
               <w:t>У 2 рази</w:t>
             </w:r>
@@ -9937,14 +10509,12 @@
               <w:rPr>
                 <w:sz w:val="28"/>
                 <w:szCs w:val="28"/>
-                <w:lang w:val="ru-RU"/>
-              </w:rPr>
-            </w:pPr>
-            <w:r>
-              <w:rPr>
-                <w:sz w:val="28"/>
-                <w:szCs w:val="28"/>
-                <w:lang w:val="ru-RU"/>
+              </w:rPr>
+            </w:pPr>
+            <w:r>
+              <w:rPr>
+                <w:sz w:val="28"/>
+                <w:szCs w:val="28"/>
               </w:rPr>
               <w:t>[0.99019 0.98047]</w:t>
             </w:r>
@@ -9963,14 +10533,12 @@
               <w:rPr>
                 <w:sz w:val="28"/>
                 <w:szCs w:val="28"/>
-                <w:lang w:val="ru-RU"/>
-              </w:rPr>
-            </w:pPr>
-            <w:r>
-              <w:rPr>
-                <w:sz w:val="28"/>
-                <w:szCs w:val="28"/>
-                <w:lang w:val="ru-RU"/>
+              </w:rPr>
+            </w:pPr>
+            <w:r>
+              <w:rPr>
+                <w:sz w:val="28"/>
+                <w:szCs w:val="28"/>
               </w:rPr>
               <w:t>0.0001</w:t>
             </w:r>
@@ -9989,14 +10557,12 @@
               <w:rPr>
                 <w:sz w:val="28"/>
                 <w:szCs w:val="28"/>
-                <w:lang w:val="ru-RU"/>
-              </w:rPr>
-            </w:pPr>
-            <w:r>
-              <w:rPr>
-                <w:sz w:val="28"/>
-                <w:szCs w:val="28"/>
-                <w:lang w:val="ru-RU"/>
+              </w:rPr>
+            </w:pPr>
+            <w:r>
+              <w:rPr>
+                <w:sz w:val="28"/>
+                <w:szCs w:val="28"/>
               </w:rPr>
               <w:t>15526</w:t>
             </w:r>
@@ -10013,12 +10579,11 @@
               <w:pStyle w:val="a7"/>
               <w:spacing w:after="160" w:line="360" w:lineRule="auto"/>
               <w:ind w:left="0"/>
-              <w:jc w:val="both"/>
+              <w:jc w:val="center"/>
               <w:rPr>
                 <w:i/>
                 <w:sz w:val="28"/>
                 <w:szCs w:val="28"/>
-                <w:lang w:val="ru-RU"/>
               </w:rPr>
             </w:pPr>
             <m:oMathPara>
@@ -10028,18 +10593,8 @@
                     <w:rFonts w:ascii="Cambria Math" w:hAnsi="Cambria Math"/>
                     <w:sz w:val="28"/>
                     <w:szCs w:val="28"/>
-                    <w:lang w:val="ru-RU"/>
                   </w:rPr>
-                  <m:t>λ</m:t>
-                </m:r>
-                <m:r>
-                  <w:rPr>
-                    <w:rFonts w:ascii="Cambria Math" w:hAnsi="Cambria Math"/>
-                    <w:sz w:val="28"/>
-                    <w:szCs w:val="28"/>
-                    <w:lang w:val="ru-RU"/>
-                  </w:rPr>
-                  <m:t xml:space="preserve"> = 2.5</m:t>
+                  <m:t>λ = 2.5</m:t>
                 </m:r>
               </m:oMath>
             </m:oMathPara>
@@ -10054,18 +10609,16 @@
               <w:pStyle w:val="a7"/>
               <w:spacing w:after="160" w:line="360" w:lineRule="auto"/>
               <w:ind w:left="0"/>
-              <w:jc w:val="both"/>
-              <w:rPr>
-                <w:sz w:val="28"/>
-                <w:szCs w:val="28"/>
-                <w:lang w:val="ru-RU"/>
-              </w:rPr>
-            </w:pPr>
-            <w:r>
-              <w:rPr>
-                <w:sz w:val="28"/>
-                <w:szCs w:val="28"/>
-                <w:lang w:val="ru-RU"/>
+              <w:jc w:val="center"/>
+              <w:rPr>
+                <w:sz w:val="28"/>
+                <w:szCs w:val="28"/>
+              </w:rPr>
+            </w:pPr>
+            <w:r>
+              <w:rPr>
+                <w:sz w:val="28"/>
+                <w:szCs w:val="28"/>
               </w:rPr>
               <w:t>У 2 рази</w:t>
             </w:r>
@@ -10084,14 +10637,12 @@
               <w:rPr>
                 <w:sz w:val="28"/>
                 <w:szCs w:val="28"/>
-                <w:lang w:val="ru-RU"/>
-              </w:rPr>
-            </w:pPr>
-            <w:r>
-              <w:rPr>
-                <w:sz w:val="28"/>
-                <w:szCs w:val="28"/>
-                <w:lang w:val="ru-RU"/>
+              </w:rPr>
+            </w:pPr>
+            <w:r>
+              <w:rPr>
+                <w:sz w:val="28"/>
+                <w:szCs w:val="28"/>
               </w:rPr>
               <w:t>[1.00144 1.00282]</w:t>
             </w:r>
@@ -10110,14 +10661,12 @@
               <w:rPr>
                 <w:sz w:val="28"/>
                 <w:szCs w:val="28"/>
-                <w:lang w:val="ru-RU"/>
-              </w:rPr>
-            </w:pPr>
-            <w:r>
-              <w:rPr>
-                <w:sz w:val="28"/>
-                <w:szCs w:val="28"/>
-                <w:lang w:val="ru-RU"/>
+              </w:rPr>
+            </w:pPr>
+            <w:r>
+              <w:rPr>
+                <w:sz w:val="28"/>
+                <w:szCs w:val="28"/>
               </w:rPr>
               <w:t>0.0</w:t>
             </w:r>
@@ -10136,14 +10685,12 @@
               <w:rPr>
                 <w:sz w:val="28"/>
                 <w:szCs w:val="28"/>
-                <w:lang w:val="ru-RU"/>
-              </w:rPr>
-            </w:pPr>
-            <w:r>
-              <w:rPr>
-                <w:sz w:val="28"/>
-                <w:szCs w:val="28"/>
-                <w:lang w:val="ru-RU"/>
+              </w:rPr>
+            </w:pPr>
+            <w:r>
+              <w:rPr>
+                <w:sz w:val="28"/>
+                <w:szCs w:val="28"/>
               </w:rPr>
               <w:t>55</w:t>
             </w:r>
@@ -10153,32 +10700,19 @@
     </w:tbl>
     <w:p>
       <w:pPr>
-        <w:pStyle w:val="a7"/>
         <w:spacing w:after="160"/>
         <w:jc w:val="both"/>
         <w:rPr>
           <w:sz w:val="28"/>
           <w:szCs w:val="28"/>
-          <w:lang w:val="ru-RU"/>
         </w:rPr>
       </w:pPr>
-      <w:proofErr w:type="spellStart"/>
-      <w:r>
-        <w:rPr>
-          <w:sz w:val="28"/>
-          <w:szCs w:val="28"/>
-          <w:lang w:val="ru-RU"/>
-        </w:rPr>
-        <w:t>Найкраще</w:t>
-      </w:r>
-      <w:proofErr w:type="spellEnd"/>
-      <w:r>
-        <w:rPr>
-          <w:sz w:val="28"/>
-          <w:szCs w:val="28"/>
-          <w:lang w:val="ru-RU"/>
-        </w:rPr>
-        <w:t xml:space="preserve"> себе показала </w:t>
+      <w:r>
+        <w:rPr>
+          <w:sz w:val="28"/>
+          <w:szCs w:val="28"/>
+        </w:rPr>
+        <w:t xml:space="preserve">Найкраще себе показала </w:t>
       </w:r>
       <m:oMath>
         <m:r>
@@ -10186,123 +10720,43 @@
             <w:rFonts w:ascii="Cambria Math" w:hAnsi="Cambria Math"/>
             <w:sz w:val="28"/>
             <w:szCs w:val="28"/>
-            <w:lang w:val="ru-RU"/>
           </w:rPr>
-          <m:t>λ</m:t>
-        </m:r>
-        <m:r>
-          <w:rPr>
-            <w:rFonts w:ascii="Cambria Math" w:hAnsi="Cambria Math"/>
-            <w:sz w:val="28"/>
-            <w:szCs w:val="28"/>
-            <w:lang w:val="ru-RU"/>
-          </w:rPr>
-          <m:t xml:space="preserve"> = 2.5</m:t>
+          <m:t>λ = 2.5</m:t>
         </m:r>
       </m:oMath>
       <w:r>
         <w:rPr>
           <w:sz w:val="28"/>
           <w:szCs w:val="28"/>
-          <w:lang w:val="ru-RU"/>
-        </w:rPr>
-        <w:t xml:space="preserve">, але </w:t>
-      </w:r>
-      <w:proofErr w:type="spellStart"/>
-      <w:r>
-        <w:rPr>
-          <w:sz w:val="28"/>
-          <w:szCs w:val="28"/>
-          <w:lang w:val="ru-RU"/>
-        </w:rPr>
-        <w:t>цей</w:t>
-      </w:r>
-      <w:proofErr w:type="spellEnd"/>
-      <w:r>
-        <w:rPr>
-          <w:sz w:val="28"/>
-          <w:szCs w:val="28"/>
-          <w:lang w:val="ru-RU"/>
-        </w:rPr>
-        <w:t xml:space="preserve"> результат є </w:t>
-      </w:r>
-      <w:proofErr w:type="spellStart"/>
-      <w:r>
-        <w:rPr>
-          <w:sz w:val="28"/>
-          <w:szCs w:val="28"/>
-          <w:lang w:val="ru-RU"/>
-        </w:rPr>
-        <w:t>дуже</w:t>
-      </w:r>
-      <w:proofErr w:type="spellEnd"/>
-      <w:r>
-        <w:rPr>
-          <w:sz w:val="28"/>
-          <w:szCs w:val="28"/>
-          <w:lang w:val="ru-RU"/>
-        </w:rPr>
-        <w:t xml:space="preserve"> </w:t>
-      </w:r>
-      <w:proofErr w:type="spellStart"/>
-      <w:r>
-        <w:rPr>
-          <w:sz w:val="28"/>
-          <w:szCs w:val="28"/>
-          <w:lang w:val="ru-RU"/>
-        </w:rPr>
-        <w:t>унікальним</w:t>
-      </w:r>
-      <w:proofErr w:type="spellEnd"/>
-      <w:r>
-        <w:rPr>
-          <w:sz w:val="28"/>
-          <w:szCs w:val="28"/>
-          <w:lang w:val="ru-RU"/>
+        </w:rPr>
+        <w:t>, але цей результат є дуже унікальним</w:t>
+      </w:r>
+      <w:r>
+        <w:rPr>
+          <w:sz w:val="28"/>
+          <w:szCs w:val="28"/>
+        </w:rPr>
+        <w:t>, оскільки результати дуже залежать від інших параметрів методу та від початкової точки</w:t>
+      </w:r>
+      <w:r>
+        <w:rPr>
+          <w:sz w:val="28"/>
+          <w:szCs w:val="28"/>
         </w:rPr>
         <w:t xml:space="preserve">. </w:t>
       </w:r>
-      <w:proofErr w:type="spellStart"/>
-      <w:r>
-        <w:rPr>
-          <w:sz w:val="28"/>
-          <w:szCs w:val="28"/>
-          <w:lang w:val="ru-RU"/>
-        </w:rPr>
-        <w:t>Наприклад</w:t>
-      </w:r>
-      <w:proofErr w:type="spellEnd"/>
-      <w:r>
-        <w:rPr>
-          <w:sz w:val="28"/>
-          <w:szCs w:val="28"/>
-          <w:lang w:val="ru-RU"/>
-        </w:rPr>
-        <w:t xml:space="preserve">, </w:t>
-      </w:r>
-      <w:proofErr w:type="spellStart"/>
-      <w:r>
-        <w:rPr>
-          <w:sz w:val="28"/>
-          <w:szCs w:val="28"/>
-          <w:lang w:val="ru-RU"/>
-        </w:rPr>
-        <w:t>почнемо</w:t>
-      </w:r>
-      <w:proofErr w:type="spellEnd"/>
-      <w:r>
-        <w:rPr>
-          <w:sz w:val="28"/>
-          <w:szCs w:val="28"/>
-          <w:lang w:val="ru-RU"/>
-        </w:rPr>
-        <w:t xml:space="preserve"> з точки </w:t>
-      </w:r>
-      <w:r>
-        <w:rPr>
-          <w:sz w:val="28"/>
-          <w:szCs w:val="28"/>
-          <w:lang w:val="ru-RU"/>
+      <w:r>
+        <w:rPr>
+          <w:sz w:val="28"/>
+          <w:szCs w:val="28"/>
+        </w:rPr>
+        <w:lastRenderedPageBreak/>
+        <w:t xml:space="preserve">Наприклад, почнемо з точки </w:t>
+      </w:r>
+      <w:r>
+        <w:rPr>
+          <w:sz w:val="28"/>
+          <w:szCs w:val="28"/>
         </w:rPr>
         <w:t>(-1.</w:t>
       </w:r>
@@ -10310,7 +10764,6 @@
         <w:rPr>
           <w:sz w:val="28"/>
           <w:szCs w:val="28"/>
-          <w:lang w:val="ru-RU"/>
         </w:rPr>
         <w:t>1</w:t>
       </w:r>
@@ -10318,7 +10771,6 @@
         <w:rPr>
           <w:sz w:val="28"/>
           <w:szCs w:val="28"/>
-          <w:lang w:val="ru-RU"/>
         </w:rPr>
         <w:t>, 0)</w:t>
       </w:r>
@@ -10326,45 +10778,8 @@
         <w:rPr>
           <w:sz w:val="28"/>
           <w:szCs w:val="28"/>
-          <w:lang w:val="ru-RU"/>
-        </w:rPr>
-        <w:t xml:space="preserve"> з </w:t>
-      </w:r>
-      <w:proofErr w:type="spellStart"/>
-      <w:r>
-        <w:rPr>
-          <w:sz w:val="28"/>
-          <w:szCs w:val="28"/>
-          <w:lang w:val="ru-RU"/>
-        </w:rPr>
-        <w:t>тими</w:t>
-      </w:r>
-      <w:proofErr w:type="spellEnd"/>
-      <w:r>
-        <w:rPr>
-          <w:sz w:val="28"/>
-          <w:szCs w:val="28"/>
-          <w:lang w:val="ru-RU"/>
-        </w:rPr>
-        <w:t xml:space="preserve"> самими параметрами алгоритму. </w:t>
-      </w:r>
-      <w:proofErr w:type="spellStart"/>
-      <w:r>
-        <w:rPr>
-          <w:sz w:val="28"/>
-          <w:szCs w:val="28"/>
-          <w:lang w:val="ru-RU"/>
-        </w:rPr>
-        <w:t>Результати</w:t>
-      </w:r>
-      <w:proofErr w:type="spellEnd"/>
-      <w:r>
-        <w:rPr>
-          <w:sz w:val="28"/>
-          <w:szCs w:val="28"/>
-          <w:lang w:val="ru-RU"/>
-        </w:rPr>
-        <w:t>:</w:t>
+        </w:rPr>
+        <w:t xml:space="preserve"> з тими самими параметрами алгоритму. Результати:</w:t>
       </w:r>
     </w:p>
     <w:p>
@@ -10375,7 +10790,6 @@
         <w:rPr>
           <w:sz w:val="28"/>
           <w:szCs w:val="28"/>
-          <w:lang w:val="ru-RU"/>
         </w:rPr>
       </w:pPr>
     </w:p>
@@ -10404,14 +10818,8 @@
               <w:spacing w:after="160"/>
               <w:ind w:left="0"/>
               <w:jc w:val="center"/>
-              <w:rPr>
-                <w:lang w:val="ru-RU"/>
-              </w:rPr>
-            </w:pPr>
-            <w:r>
-              <w:rPr>
-                <w:lang w:val="ru-RU"/>
-              </w:rPr>
+            </w:pPr>
+            <w:r>
               <w:t>Крок</w:t>
             </w:r>
           </w:p>
@@ -10426,46 +10834,10 @@
               <w:spacing w:after="160"/>
               <w:ind w:left="0"/>
               <w:jc w:val="center"/>
-              <w:rPr>
-                <w:lang w:val="ru-RU"/>
-              </w:rPr>
-            </w:pPr>
-            <w:proofErr w:type="spellStart"/>
-            <w:r>
-              <w:rPr>
-                <w:lang w:val="ru-RU"/>
-              </w:rPr>
-              <w:t>Зменшення</w:t>
-            </w:r>
-            <w:proofErr w:type="spellEnd"/>
-            <w:r>
-              <w:rPr>
-                <w:lang w:val="ru-RU"/>
-              </w:rPr>
-              <w:t xml:space="preserve"> лямбда при </w:t>
-            </w:r>
-            <w:proofErr w:type="spellStart"/>
-            <w:r>
-              <w:rPr>
-                <w:lang w:val="ru-RU"/>
-              </w:rPr>
-              <w:t>збільшені</w:t>
-            </w:r>
-            <w:proofErr w:type="spellEnd"/>
-            <w:r>
-              <w:rPr>
-                <w:lang w:val="ru-RU"/>
-              </w:rPr>
-              <w:t xml:space="preserve"> </w:t>
-            </w:r>
-            <w:proofErr w:type="spellStart"/>
-            <w:r>
-              <w:rPr>
-                <w:lang w:val="ru-RU"/>
-              </w:rPr>
-              <w:t>функції</w:t>
-            </w:r>
-            <w:proofErr w:type="spellEnd"/>
+            </w:pPr>
+            <w:r>
+              <w:t>Зменшення лямбда при збільшені функції</w:t>
+            </w:r>
           </w:p>
         </w:tc>
         <w:tc>
@@ -10478,9 +10850,6 @@
               <w:spacing w:after="160"/>
               <w:ind w:left="0"/>
               <w:jc w:val="center"/>
-              <w:rPr>
-                <w:lang w:val="ru-RU"/>
-              </w:rPr>
             </w:pPr>
             <w:r>
               <w:t>Точка мінімуму, до якої прийшов алгоритм</w:t>
@@ -10497,9 +10866,6 @@
               <w:spacing w:after="160"/>
               <w:ind w:left="0"/>
               <w:jc w:val="center"/>
-              <w:rPr>
-                <w:lang w:val="ru-RU"/>
-              </w:rPr>
             </w:pPr>
             <w:r>
               <w:t>Значення у точці мінімуму</w:t>
@@ -10516,9 +10882,6 @@
               <w:spacing w:after="160"/>
               <w:ind w:left="0"/>
               <w:jc w:val="center"/>
-              <w:rPr>
-                <w:lang w:val="ru-RU"/>
-              </w:rPr>
             </w:pPr>
             <w:r>
               <w:t>Кількість обчислень функції</w:t>
@@ -10536,12 +10899,11 @@
               <w:pStyle w:val="a7"/>
               <w:spacing w:after="160" w:line="360" w:lineRule="auto"/>
               <w:ind w:left="0"/>
-              <w:jc w:val="both"/>
+              <w:jc w:val="center"/>
               <w:rPr>
                 <w:i/>
                 <w:sz w:val="28"/>
                 <w:szCs w:val="28"/>
-                <w:lang w:val="ru-RU"/>
               </w:rPr>
             </w:pPr>
             <m:oMathPara>
@@ -10551,18 +10913,8 @@
                     <w:rFonts w:ascii="Cambria Math" w:hAnsi="Cambria Math"/>
                     <w:sz w:val="28"/>
                     <w:szCs w:val="28"/>
-                    <w:lang w:val="ru-RU"/>
                   </w:rPr>
-                  <m:t>λ</m:t>
-                </m:r>
-                <m:r>
-                  <w:rPr>
-                    <w:rFonts w:ascii="Cambria Math" w:hAnsi="Cambria Math"/>
-                    <w:sz w:val="28"/>
-                    <w:szCs w:val="28"/>
-                    <w:lang w:val="ru-RU"/>
-                  </w:rPr>
-                  <m:t xml:space="preserve"> = 1.5</m:t>
+                  <m:t>λ = 1.5</m:t>
                 </m:r>
               </m:oMath>
             </m:oMathPara>
@@ -10577,18 +10929,16 @@
               <w:pStyle w:val="a7"/>
               <w:spacing w:after="160" w:line="360" w:lineRule="auto"/>
               <w:ind w:left="0"/>
-              <w:jc w:val="both"/>
-              <w:rPr>
-                <w:sz w:val="28"/>
-                <w:szCs w:val="28"/>
-                <w:lang w:val="ru-RU"/>
-              </w:rPr>
-            </w:pPr>
-            <w:r>
-              <w:rPr>
-                <w:sz w:val="28"/>
-                <w:szCs w:val="28"/>
-                <w:lang w:val="ru-RU"/>
+              <w:jc w:val="center"/>
+              <w:rPr>
+                <w:sz w:val="28"/>
+                <w:szCs w:val="28"/>
+              </w:rPr>
+            </w:pPr>
+            <w:r>
+              <w:rPr>
+                <w:sz w:val="28"/>
+                <w:szCs w:val="28"/>
               </w:rPr>
               <w:t>У 2 рази</w:t>
             </w:r>
@@ -10607,14 +10957,12 @@
               <w:rPr>
                 <w:sz w:val="28"/>
                 <w:szCs w:val="28"/>
-                <w:lang w:val="ru-RU"/>
-              </w:rPr>
-            </w:pPr>
-            <w:r>
-              <w:rPr>
-                <w:sz w:val="28"/>
-                <w:szCs w:val="28"/>
-                <w:lang w:val="ru-RU"/>
+              </w:rPr>
+            </w:pPr>
+            <w:r>
+              <w:rPr>
+                <w:sz w:val="28"/>
+                <w:szCs w:val="28"/>
               </w:rPr>
               <w:t>[0.98224 0.96476]</w:t>
             </w:r>
@@ -10633,14 +10981,12 @@
               <w:rPr>
                 <w:sz w:val="28"/>
                 <w:szCs w:val="28"/>
-                <w:lang w:val="ru-RU"/>
-              </w:rPr>
-            </w:pPr>
-            <w:r>
-              <w:rPr>
-                <w:sz w:val="28"/>
-                <w:szCs w:val="28"/>
-                <w:lang w:val="ru-RU"/>
+              </w:rPr>
+            </w:pPr>
+            <w:r>
+              <w:rPr>
+                <w:sz w:val="28"/>
+                <w:szCs w:val="28"/>
               </w:rPr>
               <w:t>0.00032</w:t>
             </w:r>
@@ -10659,14 +11005,12 @@
               <w:rPr>
                 <w:sz w:val="28"/>
                 <w:szCs w:val="28"/>
-                <w:lang w:val="ru-RU"/>
-              </w:rPr>
-            </w:pPr>
-            <w:r>
-              <w:rPr>
-                <w:sz w:val="28"/>
-                <w:szCs w:val="28"/>
-                <w:lang w:val="ru-RU"/>
+              </w:rPr>
+            </w:pPr>
+            <w:r>
+              <w:rPr>
+                <w:sz w:val="28"/>
+                <w:szCs w:val="28"/>
               </w:rPr>
               <w:t>14075</w:t>
             </w:r>
@@ -10683,11 +11027,10 @@
               <w:pStyle w:val="a7"/>
               <w:spacing w:after="160" w:line="360" w:lineRule="auto"/>
               <w:ind w:left="0"/>
-              <w:jc w:val="both"/>
-              <w:rPr>
-                <w:sz w:val="28"/>
-                <w:szCs w:val="28"/>
-                <w:lang w:val="ru-RU"/>
+              <w:jc w:val="center"/>
+              <w:rPr>
+                <w:sz w:val="28"/>
+                <w:szCs w:val="28"/>
               </w:rPr>
             </w:pPr>
             <m:oMathPara>
@@ -10697,18 +11040,8 @@
                     <w:rFonts w:ascii="Cambria Math" w:hAnsi="Cambria Math"/>
                     <w:sz w:val="28"/>
                     <w:szCs w:val="28"/>
-                    <w:lang w:val="ru-RU"/>
                   </w:rPr>
-                  <m:t>λ</m:t>
-                </m:r>
-                <m:r>
-                  <w:rPr>
-                    <w:rFonts w:ascii="Cambria Math" w:hAnsi="Cambria Math"/>
-                    <w:sz w:val="28"/>
-                    <w:szCs w:val="28"/>
-                    <w:lang w:val="ru-RU"/>
-                  </w:rPr>
-                  <m:t xml:space="preserve"> = 2</m:t>
+                  <m:t>λ = 2</m:t>
                 </m:r>
               </m:oMath>
             </m:oMathPara>
@@ -10723,18 +11056,16 @@
               <w:pStyle w:val="a7"/>
               <w:spacing w:after="160" w:line="360" w:lineRule="auto"/>
               <w:ind w:left="0"/>
-              <w:jc w:val="both"/>
-              <w:rPr>
-                <w:sz w:val="28"/>
-                <w:szCs w:val="28"/>
-                <w:lang w:val="ru-RU"/>
-              </w:rPr>
-            </w:pPr>
-            <w:r>
-              <w:rPr>
-                <w:sz w:val="28"/>
-                <w:szCs w:val="28"/>
-                <w:lang w:val="ru-RU"/>
+              <w:jc w:val="center"/>
+              <w:rPr>
+                <w:sz w:val="28"/>
+                <w:szCs w:val="28"/>
+              </w:rPr>
+            </w:pPr>
+            <w:r>
+              <w:rPr>
+                <w:sz w:val="28"/>
+                <w:szCs w:val="28"/>
               </w:rPr>
               <w:t>У 2 рази</w:t>
             </w:r>
@@ -10753,14 +11084,12 @@
               <w:rPr>
                 <w:sz w:val="28"/>
                 <w:szCs w:val="28"/>
-                <w:lang w:val="en-US"/>
-              </w:rPr>
-            </w:pPr>
-            <w:r>
-              <w:rPr>
-                <w:sz w:val="28"/>
-                <w:szCs w:val="28"/>
-                <w:lang w:val="ru-RU"/>
+              </w:rPr>
+            </w:pPr>
+            <w:r>
+              <w:rPr>
+                <w:sz w:val="28"/>
+                <w:szCs w:val="28"/>
               </w:rPr>
               <w:t>[0.99019 0.98046]</w:t>
             </w:r>
@@ -10779,14 +11108,12 @@
               <w:rPr>
                 <w:sz w:val="28"/>
                 <w:szCs w:val="28"/>
-                <w:lang w:val="ru-RU"/>
-              </w:rPr>
-            </w:pPr>
-            <w:r>
-              <w:rPr>
-                <w:sz w:val="28"/>
-                <w:szCs w:val="28"/>
-                <w:lang w:val="ru-RU"/>
+              </w:rPr>
+            </w:pPr>
+            <w:r>
+              <w:rPr>
+                <w:sz w:val="28"/>
+                <w:szCs w:val="28"/>
               </w:rPr>
               <w:t>0.0001</w:t>
             </w:r>
@@ -10805,14 +11132,12 @@
               <w:rPr>
                 <w:sz w:val="28"/>
                 <w:szCs w:val="28"/>
-                <w:lang w:val="ru-RU"/>
-              </w:rPr>
-            </w:pPr>
-            <w:r>
-              <w:rPr>
-                <w:sz w:val="28"/>
-                <w:szCs w:val="28"/>
-                <w:lang w:val="ru-RU"/>
+              </w:rPr>
+            </w:pPr>
+            <w:r>
+              <w:rPr>
+                <w:sz w:val="28"/>
+                <w:szCs w:val="28"/>
               </w:rPr>
               <w:t>14546</w:t>
             </w:r>
@@ -10829,12 +11154,11 @@
               <w:pStyle w:val="a7"/>
               <w:spacing w:after="160" w:line="360" w:lineRule="auto"/>
               <w:ind w:left="0"/>
-              <w:jc w:val="both"/>
+              <w:jc w:val="center"/>
               <w:rPr>
                 <w:i/>
                 <w:sz w:val="28"/>
                 <w:szCs w:val="28"/>
-                <w:lang w:val="ru-RU"/>
               </w:rPr>
             </w:pPr>
             <m:oMathPara>
@@ -10844,18 +11168,8 @@
                     <w:rFonts w:ascii="Cambria Math" w:hAnsi="Cambria Math"/>
                     <w:sz w:val="28"/>
                     <w:szCs w:val="28"/>
-                    <w:lang w:val="ru-RU"/>
                   </w:rPr>
-                  <m:t>λ</m:t>
-                </m:r>
-                <m:r>
-                  <w:rPr>
-                    <w:rFonts w:ascii="Cambria Math" w:hAnsi="Cambria Math"/>
-                    <w:sz w:val="28"/>
-                    <w:szCs w:val="28"/>
-                    <w:lang w:val="ru-RU"/>
-                  </w:rPr>
-                  <m:t xml:space="preserve"> = 2.5</m:t>
+                  <m:t>λ = 2.5</m:t>
                 </m:r>
               </m:oMath>
             </m:oMathPara>
@@ -10870,18 +11184,16 @@
               <w:pStyle w:val="a7"/>
               <w:spacing w:after="160" w:line="360" w:lineRule="auto"/>
               <w:ind w:left="0"/>
-              <w:jc w:val="both"/>
-              <w:rPr>
-                <w:sz w:val="28"/>
-                <w:szCs w:val="28"/>
-                <w:lang w:val="ru-RU"/>
-              </w:rPr>
-            </w:pPr>
-            <w:r>
-              <w:rPr>
-                <w:sz w:val="28"/>
-                <w:szCs w:val="28"/>
-                <w:lang w:val="ru-RU"/>
+              <w:jc w:val="center"/>
+              <w:rPr>
+                <w:sz w:val="28"/>
+                <w:szCs w:val="28"/>
+              </w:rPr>
+            </w:pPr>
+            <w:r>
+              <w:rPr>
+                <w:sz w:val="28"/>
+                <w:szCs w:val="28"/>
               </w:rPr>
               <w:t>У 2 рази</w:t>
             </w:r>
@@ -10900,14 +11212,12 @@
               <w:rPr>
                 <w:sz w:val="28"/>
                 <w:szCs w:val="28"/>
-                <w:lang w:val="ru-RU"/>
-              </w:rPr>
-            </w:pPr>
-            <w:r>
-              <w:rPr>
-                <w:sz w:val="28"/>
-                <w:szCs w:val="28"/>
-                <w:lang w:val="ru-RU"/>
+              </w:rPr>
+            </w:pPr>
+            <w:r>
+              <w:rPr>
+                <w:sz w:val="28"/>
+                <w:szCs w:val="28"/>
               </w:rPr>
               <w:t>[1.00063 1.00126]</w:t>
             </w:r>
@@ -10926,14 +11236,12 @@
               <w:rPr>
                 <w:sz w:val="28"/>
                 <w:szCs w:val="28"/>
-                <w:lang w:val="ru-RU"/>
-              </w:rPr>
-            </w:pPr>
-            <w:r>
-              <w:rPr>
-                <w:sz w:val="28"/>
-                <w:szCs w:val="28"/>
-                <w:lang w:val="ru-RU"/>
+              </w:rPr>
+            </w:pPr>
+            <w:r>
+              <w:rPr>
+                <w:sz w:val="28"/>
+                <w:szCs w:val="28"/>
               </w:rPr>
               <w:t>0.0</w:t>
             </w:r>
@@ -10952,14 +11260,12 @@
               <w:rPr>
                 <w:sz w:val="28"/>
                 <w:szCs w:val="28"/>
-                <w:lang w:val="ru-RU"/>
-              </w:rPr>
-            </w:pPr>
-            <w:r>
-              <w:rPr>
-                <w:sz w:val="28"/>
-                <w:szCs w:val="28"/>
-                <w:lang w:val="ru-RU"/>
+              </w:rPr>
+            </w:pPr>
+            <w:r>
+              <w:rPr>
+                <w:sz w:val="28"/>
+                <w:szCs w:val="28"/>
               </w:rPr>
               <w:t>25775</w:t>
             </w:r>
@@ -10969,13 +11275,12 @@
     </w:tbl>
     <w:p>
       <w:pPr>
-        <w:pStyle w:val="a7"/>
         <w:spacing w:after="160"/>
+        <w:ind w:firstLine="709"/>
         <w:jc w:val="both"/>
         <w:rPr>
           <w:sz w:val="28"/>
           <w:szCs w:val="28"/>
-          <w:lang w:val="en-US"/>
         </w:rPr>
       </w:pPr>
       <w:r>
@@ -10983,15 +11288,38 @@
           <w:sz w:val="28"/>
           <w:szCs w:val="28"/>
         </w:rPr>
-        <w:t>Тобто підібрані параметри для 55 обчислень дуже сильно залежать від початкової точки і не зберігають своїх властивостей при найменшій зміні. Щодо роботи лямбди оптимальної</w:t>
-      </w:r>
-      <w:r>
-        <w:rPr>
-          <w:sz w:val="28"/>
-          <w:szCs w:val="28"/>
-          <w:lang w:val="en-US"/>
-        </w:rPr>
-        <w:t>:</w:t>
+        <w:t>Тобто підібрані параметри для 55 обчислень</w:t>
+      </w:r>
+      <w:r>
+        <w:rPr>
+          <w:sz w:val="28"/>
+          <w:szCs w:val="28"/>
+        </w:rPr>
+        <w:t xml:space="preserve"> при </w:t>
+      </w:r>
+      <m:oMath>
+        <m:r>
+          <w:rPr>
+            <w:rFonts w:ascii="Cambria Math" w:hAnsi="Cambria Math"/>
+            <w:sz w:val="28"/>
+            <w:szCs w:val="28"/>
+          </w:rPr>
+          <m:t>λ = 2.5</m:t>
+        </m:r>
+      </m:oMath>
+      <w:r>
+        <w:rPr>
+          <w:sz w:val="28"/>
+          <w:szCs w:val="28"/>
+        </w:rPr>
+        <w:t xml:space="preserve"> </w:t>
+      </w:r>
+      <w:r>
+        <w:rPr>
+          <w:sz w:val="28"/>
+          <w:szCs w:val="28"/>
+        </w:rPr>
+        <w:t xml:space="preserve"> дуже сильно залежать від початкової точки і не зберігають своїх властивостей при найменшій зміні. Щодо роботи лямбди оптимальної:</w:t>
       </w:r>
     </w:p>
     <w:p>
@@ -11002,7 +11330,6 @@
         <w:rPr>
           <w:sz w:val="28"/>
           <w:szCs w:val="28"/>
-          <w:lang w:val="ru-RU"/>
         </w:rPr>
       </w:pPr>
       <w:r>
@@ -11010,15 +11337,7 @@
           <w:sz w:val="28"/>
           <w:szCs w:val="28"/>
         </w:rPr>
-        <w:t>Початкова точка</w:t>
-      </w:r>
-      <w:r>
-        <w:rPr>
-          <w:sz w:val="28"/>
-          <w:szCs w:val="28"/>
-          <w:lang w:val="ru-RU"/>
-        </w:rPr>
-        <w:t>: (-1.2, 0)</w:t>
+        <w:t>Початкова точка: (-1.2, 0)</w:t>
       </w:r>
     </w:p>
     <w:p>
@@ -11067,7 +11386,6 @@
                 <w:sz w:val="28"/>
                 <w:szCs w:val="28"/>
               </w:rPr>
-              <w:lastRenderedPageBreak/>
               <w:t>Крок</w:t>
             </w:r>
           </w:p>
@@ -11690,8 +12008,18 @@
                 <w:szCs w:val="28"/>
                 <w:lang w:val="en-US"/>
               </w:rPr>
-              <w:t>[0.96295 0.9308 ]</w:t>
-            </w:r>
+              <w:t>[0.96295 0.</w:t>
+            </w:r>
+            <w:proofErr w:type="gramStart"/>
+            <w:r>
+              <w:rPr>
+                <w:sz w:val="28"/>
+                <w:szCs w:val="28"/>
+                <w:lang w:val="en-US"/>
+              </w:rPr>
+              <w:t>9308 ]</w:t>
+            </w:r>
+            <w:proofErr w:type="gramEnd"/>
           </w:p>
         </w:tc>
         <w:tc>
@@ -11763,6 +12091,7 @@
     <w:p>
       <w:pPr>
         <w:spacing w:after="160"/>
+        <w:ind w:firstLine="709"/>
         <w:jc w:val="both"/>
         <w:rPr>
           <w:sz w:val="28"/>
@@ -11830,14 +12159,14 @@
           <w:sz w:val="28"/>
           <w:szCs w:val="28"/>
         </w:rPr>
-        <w:t>використовуючи</w:t>
-      </w:r>
-      <w:r>
-        <w:rPr>
-          <w:sz w:val="28"/>
-          <w:szCs w:val="28"/>
-        </w:rPr>
-        <w:t xml:space="preserve"> інформацію про значення похідних чи функцій на минулих кроках (наприклад алгоритм </w:t>
+        <w:t xml:space="preserve">за допомогою </w:t>
+      </w:r>
+      <w:r>
+        <w:rPr>
+          <w:sz w:val="28"/>
+          <w:szCs w:val="28"/>
+        </w:rPr>
+        <w:t xml:space="preserve">інформацію про значення похідних чи функцій на минулих кроках (наприклад алгоритм </w:t>
       </w:r>
       <w:r>
         <w:rPr>
@@ -12747,7 +13076,6 @@
                 <w:sz w:val="28"/>
                 <w:szCs w:val="28"/>
               </w:rPr>
-              <w:lastRenderedPageBreak/>
               <w:t>Метод</w:t>
             </w:r>
             <w:r>
@@ -14511,6 +14839,7 @@
           </w:tcPr>
           <w:p>
             <w:pPr>
+              <w:jc w:val="center"/>
               <w:rPr>
                 <w:sz w:val="28"/>
                 <w:szCs w:val="28"/>
@@ -15330,11 +15659,199 @@
     </w:tbl>
     <w:p>
       <w:pPr>
-        <w:jc w:val="center"/>
-        <w:rPr>
-          <w:sz w:val="28"/>
-          <w:szCs w:val="28"/>
-          <w:lang w:val="en-US"/>
+        <w:ind w:firstLine="709"/>
+        <w:jc w:val="both"/>
+        <w:rPr>
+          <w:sz w:val="28"/>
+          <w:szCs w:val="28"/>
+        </w:rPr>
+      </w:pPr>
+      <w:r>
+        <w:rPr>
+          <w:sz w:val="28"/>
+          <w:szCs w:val="28"/>
+        </w:rPr>
+        <w:lastRenderedPageBreak/>
+        <w:t xml:space="preserve">Що метод золотого перетину, що метод ДСК </w:t>
+      </w:r>
+      <w:r>
+        <w:rPr>
+          <w:sz w:val="28"/>
+          <w:szCs w:val="28"/>
+        </w:rPr>
+        <w:t>Пауелла</w:t>
+      </w:r>
+      <w:r>
+        <w:rPr>
+          <w:sz w:val="28"/>
+          <w:szCs w:val="28"/>
+        </w:rPr>
+        <w:t xml:space="preserve">, хоч і дали майже повністю мінімізували цільову функцію, але виконували велику кількість кроків. При точності від </w:t>
+      </w:r>
+      <m:oMath>
+        <m:sSup>
+          <m:sSupPr>
+            <m:ctrlPr>
+              <w:rPr>
+                <w:rFonts w:ascii="Cambria Math" w:hAnsi="Cambria Math"/>
+                <w:i/>
+                <w:sz w:val="28"/>
+                <w:szCs w:val="28"/>
+                <w:lang w:val="en-US"/>
+              </w:rPr>
+            </m:ctrlPr>
+          </m:sSupPr>
+          <m:e>
+            <m:r>
+              <w:rPr>
+                <w:rFonts w:ascii="Cambria Math" w:hAnsi="Cambria Math"/>
+                <w:sz w:val="28"/>
+                <w:szCs w:val="28"/>
+              </w:rPr>
+              <m:t>10</m:t>
+            </m:r>
+          </m:e>
+          <m:sup>
+            <m:r>
+              <w:rPr>
+                <w:rFonts w:ascii="Cambria Math" w:hAnsi="Cambria Math"/>
+                <w:sz w:val="28"/>
+                <w:szCs w:val="28"/>
+              </w:rPr>
+              <m:t>-</m:t>
+            </m:r>
+            <m:r>
+              <w:rPr>
+                <w:rFonts w:ascii="Cambria Math" w:hAnsi="Cambria Math"/>
+                <w:sz w:val="28"/>
+                <w:szCs w:val="28"/>
+              </w:rPr>
+              <m:t>2</m:t>
+            </m:r>
+          </m:sup>
+        </m:sSup>
+      </m:oMath>
+      <w:r>
+        <w:rPr>
+          <w:sz w:val="28"/>
+          <w:szCs w:val="28"/>
+        </w:rPr>
+        <w:t xml:space="preserve"> до </w:t>
+      </w:r>
+      <m:oMath>
+        <m:sSup>
+          <m:sSupPr>
+            <m:ctrlPr>
+              <w:rPr>
+                <w:rFonts w:ascii="Cambria Math" w:hAnsi="Cambria Math"/>
+                <w:i/>
+                <w:sz w:val="28"/>
+                <w:szCs w:val="28"/>
+                <w:lang w:val="en-US"/>
+              </w:rPr>
+            </m:ctrlPr>
+          </m:sSupPr>
+          <m:e>
+            <m:r>
+              <w:rPr>
+                <w:rFonts w:ascii="Cambria Math" w:hAnsi="Cambria Math"/>
+                <w:sz w:val="28"/>
+                <w:szCs w:val="28"/>
+              </w:rPr>
+              <m:t>10</m:t>
+            </m:r>
+          </m:e>
+          <m:sup>
+            <m:r>
+              <w:rPr>
+                <w:rFonts w:ascii="Cambria Math" w:hAnsi="Cambria Math"/>
+                <w:sz w:val="28"/>
+                <w:szCs w:val="28"/>
+              </w:rPr>
+              <m:t>-</m:t>
+            </m:r>
+            <m:r>
+              <w:rPr>
+                <w:rFonts w:ascii="Cambria Math" w:hAnsi="Cambria Math"/>
+                <w:sz w:val="28"/>
+                <w:szCs w:val="28"/>
+              </w:rPr>
+              <m:t>3</m:t>
+            </m:r>
+          </m:sup>
+        </m:sSup>
+      </m:oMath>
+      <w:r>
+        <w:rPr>
+          <w:sz w:val="28"/>
+          <w:szCs w:val="28"/>
+        </w:rPr>
+        <w:t xml:space="preserve"> ДСК Пауелла було у 1.5-2 рази гірше за метод золотого перерізу згідно кількості обчислень функції, але при більшій величині похибки методу найшвидшого спуску (окрім </w:t>
+      </w:r>
+      <m:oMath>
+        <m:sSup>
+          <m:sSupPr>
+            <m:ctrlPr>
+              <w:rPr>
+                <w:rFonts w:ascii="Cambria Math" w:hAnsi="Cambria Math"/>
+                <w:i/>
+                <w:sz w:val="28"/>
+                <w:szCs w:val="28"/>
+                <w:lang w:val="en-US"/>
+              </w:rPr>
+            </m:ctrlPr>
+          </m:sSupPr>
+          <m:e>
+            <m:r>
+              <w:rPr>
+                <w:rFonts w:ascii="Cambria Math" w:hAnsi="Cambria Math"/>
+                <w:sz w:val="28"/>
+                <w:szCs w:val="28"/>
+              </w:rPr>
+              <m:t>10</m:t>
+            </m:r>
+          </m:e>
+          <m:sup>
+            <m:r>
+              <w:rPr>
+                <w:rFonts w:ascii="Cambria Math" w:hAnsi="Cambria Math"/>
+                <w:sz w:val="28"/>
+                <w:szCs w:val="28"/>
+              </w:rPr>
+              <m:t>-</m:t>
+            </m:r>
+            <m:r>
+              <w:rPr>
+                <w:rFonts w:ascii="Cambria Math" w:hAnsi="Cambria Math"/>
+                <w:sz w:val="28"/>
+                <w:szCs w:val="28"/>
+              </w:rPr>
+              <m:t>5</m:t>
+            </m:r>
+          </m:sup>
+        </m:sSup>
+      </m:oMath>
+      <w:r>
+        <w:rPr>
+          <w:sz w:val="28"/>
+          <w:szCs w:val="28"/>
+        </w:rPr>
+        <w:t>) ДСК Пауелла виконувало у 1.5-3 рази менше обчислень цільової функції при похибці</w:t>
+      </w:r>
+      <w:r>
+        <w:rPr>
+          <w:sz w:val="28"/>
+          <w:szCs w:val="28"/>
+        </w:rPr>
+        <w:t>.</w:t>
+      </w:r>
+    </w:p>
+    <w:p>
+      <w:pPr>
+        <w:jc w:val="both"/>
+        <w:rPr>
+          <w:sz w:val="28"/>
+          <w:szCs w:val="28"/>
         </w:rPr>
       </w:pPr>
     </w:p>
@@ -15393,19 +15910,6 @@
         </w:rPr>
         <w:t>: (-1.2, 0)</w:t>
       </w:r>
-    </w:p>
-    <w:p>
-      <w:pPr>
-        <w:jc w:val="both"/>
-        <w:rPr>
-          <w:i/>
-          <w:iCs/>
-          <w:noProof/>
-          <w:sz w:val="28"/>
-          <w:szCs w:val="28"/>
-          <w:lang w:val="ru-RU"/>
-        </w:rPr>
-      </w:pPr>
     </w:p>
     <w:p>
       <w:pPr>
@@ -16040,7 +16544,6 @@
                 <w:sz w:val="28"/>
                 <w:szCs w:val="28"/>
               </w:rPr>
-              <w:lastRenderedPageBreak/>
               <w:t xml:space="preserve">Параметр </w:t>
             </w:r>
             <w:proofErr w:type="spellStart"/>
@@ -18056,6 +18559,44 @@
         </w:tc>
       </w:tr>
     </w:tbl>
+    <w:p>
+      <w:pPr>
+        <w:jc w:val="both"/>
+        <w:rPr>
+          <w:sz w:val="28"/>
+          <w:szCs w:val="28"/>
+          <w:lang w:val="ru-RU"/>
+        </w:rPr>
+      </w:pPr>
+    </w:p>
+    <w:p>
+      <w:pPr>
+        <w:jc w:val="both"/>
+        <w:rPr>
+          <w:sz w:val="28"/>
+          <w:szCs w:val="28"/>
+          <w:lang w:val="ru-RU"/>
+        </w:rPr>
+      </w:pPr>
+      <w:proofErr w:type="spellStart"/>
+      <w:r>
+        <w:rPr>
+          <w:sz w:val="28"/>
+          <w:szCs w:val="28"/>
+          <w:lang w:val="ru-RU"/>
+        </w:rPr>
+        <w:t>Закономірність</w:t>
+      </w:r>
+      <w:proofErr w:type="spellEnd"/>
+      <w:r>
+        <w:rPr>
+          <w:sz w:val="28"/>
+          <w:szCs w:val="28"/>
+          <w:lang w:val="ru-RU"/>
+        </w:rPr>
+        <w:t xml:space="preserve"> </w:t>
+      </w:r>
+    </w:p>
     <w:p>
       <w:pPr>
         <w:jc w:val="both"/>
@@ -19122,7 +19663,6 @@
                 <w:sz w:val="28"/>
                 <w:szCs w:val="28"/>
               </w:rPr>
-              <w:lastRenderedPageBreak/>
               <w:t>Величина похибки</w:t>
             </w:r>
           </w:p>
@@ -21396,6 +21936,45 @@
                 <w:lang w:val="en-US"/>
               </w:rPr>
             </w:pPr>
+            <m:oMathPara>
+              <m:oMath>
+                <m:sSup>
+                  <m:sSupPr>
+                    <m:ctrlPr>
+                      <w:rPr>
+                        <w:rFonts w:ascii="Cambria Math" w:hAnsi="Cambria Math"/>
+                        <w:i/>
+                        <w:sz w:val="28"/>
+                        <w:szCs w:val="28"/>
+                        <w:lang w:val="en-US"/>
+                      </w:rPr>
+                    </m:ctrlPr>
+                  </m:sSupPr>
+                  <m:e>
+                    <m:r>
+                      <w:rPr>
+                        <w:rFonts w:ascii="Cambria Math" w:hAnsi="Cambria Math"/>
+                        <w:sz w:val="28"/>
+                        <w:szCs w:val="28"/>
+                        <w:lang w:val="en-US"/>
+                      </w:rPr>
+                      <m:t>10</m:t>
+                    </m:r>
+                  </m:e>
+                  <m:sup>
+                    <m:r>
+                      <w:rPr>
+                        <w:rFonts w:ascii="Cambria Math" w:hAnsi="Cambria Math"/>
+                        <w:sz w:val="28"/>
+                        <w:szCs w:val="28"/>
+                        <w:lang w:val="en-US"/>
+                      </w:rPr>
+                      <m:t>-1</m:t>
+                    </m:r>
+                  </m:sup>
+                </m:sSup>
+              </m:oMath>
+            </m:oMathPara>
           </w:p>
         </w:tc>
         <w:tc>
@@ -21406,6 +21985,9 @@
             <w:pPr>
               <w:jc w:val="center"/>
             </w:pPr>
+            <w:r>
+              <w:t>[1.000966 1.003067]</w:t>
+            </w:r>
           </w:p>
         </w:tc>
         <w:tc>
@@ -21416,6 +21998,9 @@
             <w:pPr>
               <w:jc w:val="center"/>
             </w:pPr>
+            <w:r>
+              <w:t>0.000129444104671098</w:t>
+            </w:r>
           </w:p>
         </w:tc>
         <w:tc>
@@ -21426,6 +22011,9 @@
             <w:pPr>
               <w:jc w:val="center"/>
             </w:pPr>
+            <w:r>
+              <w:t>36</w:t>
+            </w:r>
           </w:p>
         </w:tc>
       </w:tr>
@@ -21443,6 +22031,45 @@
                 <w:lang w:val="en-US"/>
               </w:rPr>
             </w:pPr>
+            <m:oMathPara>
+              <m:oMath>
+                <m:sSup>
+                  <m:sSupPr>
+                    <m:ctrlPr>
+                      <w:rPr>
+                        <w:rFonts w:ascii="Cambria Math" w:hAnsi="Cambria Math"/>
+                        <w:i/>
+                        <w:sz w:val="28"/>
+                        <w:szCs w:val="28"/>
+                        <w:lang w:val="en-US"/>
+                      </w:rPr>
+                    </m:ctrlPr>
+                  </m:sSupPr>
+                  <m:e>
+                    <m:r>
+                      <w:rPr>
+                        <w:rFonts w:ascii="Cambria Math" w:hAnsi="Cambria Math"/>
+                        <w:sz w:val="28"/>
+                        <w:szCs w:val="28"/>
+                        <w:lang w:val="en-US"/>
+                      </w:rPr>
+                      <m:t>10</m:t>
+                    </m:r>
+                  </m:e>
+                  <m:sup>
+                    <m:r>
+                      <w:rPr>
+                        <w:rFonts w:ascii="Cambria Math" w:hAnsi="Cambria Math"/>
+                        <w:sz w:val="28"/>
+                        <w:szCs w:val="28"/>
+                        <w:lang w:val="en-US"/>
+                      </w:rPr>
+                      <m:t>-2</m:t>
+                    </m:r>
+                  </m:sup>
+                </m:sSup>
+              </m:oMath>
+            </m:oMathPara>
           </w:p>
         </w:tc>
         <w:tc>
@@ -21453,6 +22080,9 @@
             <w:pPr>
               <w:jc w:val="center"/>
             </w:pPr>
+            <w:r>
+              <w:t>[1.000966 1.003067]</w:t>
+            </w:r>
           </w:p>
         </w:tc>
         <w:tc>
@@ -21463,6 +22093,9 @@
             <w:pPr>
               <w:jc w:val="center"/>
             </w:pPr>
+            <w:r>
+              <w:t>0.000129444104671098</w:t>
+            </w:r>
           </w:p>
         </w:tc>
         <w:tc>
@@ -21473,6 +22106,9 @@
             <w:pPr>
               <w:jc w:val="center"/>
             </w:pPr>
+            <w:r>
+              <w:t>36</w:t>
+            </w:r>
           </w:p>
         </w:tc>
       </w:tr>
@@ -21490,6 +22126,45 @@
                 <w:lang w:val="en-US"/>
               </w:rPr>
             </w:pPr>
+            <m:oMathPara>
+              <m:oMath>
+                <m:sSup>
+                  <m:sSupPr>
+                    <m:ctrlPr>
+                      <w:rPr>
+                        <w:rFonts w:ascii="Cambria Math" w:hAnsi="Cambria Math"/>
+                        <w:i/>
+                        <w:sz w:val="28"/>
+                        <w:szCs w:val="28"/>
+                        <w:lang w:val="en-US"/>
+                      </w:rPr>
+                    </m:ctrlPr>
+                  </m:sSupPr>
+                  <m:e>
+                    <m:r>
+                      <w:rPr>
+                        <w:rFonts w:ascii="Cambria Math" w:hAnsi="Cambria Math"/>
+                        <w:sz w:val="28"/>
+                        <w:szCs w:val="28"/>
+                        <w:lang w:val="en-US"/>
+                      </w:rPr>
+                      <m:t>10</m:t>
+                    </m:r>
+                  </m:e>
+                  <m:sup>
+                    <m:r>
+                      <w:rPr>
+                        <w:rFonts w:ascii="Cambria Math" w:hAnsi="Cambria Math"/>
+                        <w:sz w:val="28"/>
+                        <w:szCs w:val="28"/>
+                        <w:lang w:val="en-US"/>
+                      </w:rPr>
+                      <m:t>-3</m:t>
+                    </m:r>
+                  </m:sup>
+                </m:sSup>
+              </m:oMath>
+            </m:oMathPara>
           </w:p>
         </w:tc>
         <w:tc>
@@ -21500,6 +22175,9 @@
             <w:pPr>
               <w:jc w:val="center"/>
             </w:pPr>
+            <w:r>
+              <w:t>[1.000966 1.003067]</w:t>
+            </w:r>
           </w:p>
         </w:tc>
         <w:tc>
@@ -21510,6 +22188,9 @@
             <w:pPr>
               <w:jc w:val="center"/>
             </w:pPr>
+            <w:r>
+              <w:t>0.000129444104671098</w:t>
+            </w:r>
           </w:p>
         </w:tc>
         <w:tc>
@@ -21520,6 +22201,9 @@
             <w:pPr>
               <w:jc w:val="center"/>
             </w:pPr>
+            <w:r>
+              <w:t>36</w:t>
+            </w:r>
           </w:p>
         </w:tc>
       </w:tr>
@@ -21537,6 +22221,45 @@
                 <w:lang w:val="en-US"/>
               </w:rPr>
             </w:pPr>
+            <m:oMathPara>
+              <m:oMath>
+                <m:sSup>
+                  <m:sSupPr>
+                    <m:ctrlPr>
+                      <w:rPr>
+                        <w:rFonts w:ascii="Cambria Math" w:hAnsi="Cambria Math"/>
+                        <w:i/>
+                        <w:sz w:val="28"/>
+                        <w:szCs w:val="28"/>
+                        <w:lang w:val="en-US"/>
+                      </w:rPr>
+                    </m:ctrlPr>
+                  </m:sSupPr>
+                  <m:e>
+                    <m:r>
+                      <w:rPr>
+                        <w:rFonts w:ascii="Cambria Math" w:hAnsi="Cambria Math"/>
+                        <w:sz w:val="28"/>
+                        <w:szCs w:val="28"/>
+                        <w:lang w:val="en-US"/>
+                      </w:rPr>
+                      <m:t>10</m:t>
+                    </m:r>
+                  </m:e>
+                  <m:sup>
+                    <m:r>
+                      <w:rPr>
+                        <w:rFonts w:ascii="Cambria Math" w:hAnsi="Cambria Math"/>
+                        <w:sz w:val="28"/>
+                        <w:szCs w:val="28"/>
+                        <w:lang w:val="en-US"/>
+                      </w:rPr>
+                      <m:t>-4</m:t>
+                    </m:r>
+                  </m:sup>
+                </m:sSup>
+              </m:oMath>
+            </m:oMathPara>
           </w:p>
         </w:tc>
         <w:tc>
@@ -21552,6 +22275,9 @@
                 <w:lang w:val="en-US"/>
               </w:rPr>
             </w:pPr>
+            <w:r>
+              <w:t>[1.001442 1.002824]</w:t>
+            </w:r>
           </w:p>
         </w:tc>
         <w:tc>
@@ -21567,6 +22293,9 @@
                 <w:lang w:val="en-US"/>
               </w:rPr>
             </w:pPr>
+            <w:r>
+              <w:t>2.4594578419536843e-06</w:t>
+            </w:r>
           </w:p>
         </w:tc>
         <w:tc>
@@ -21582,6 +22311,9 @@
                 <w:lang w:val="en-US"/>
               </w:rPr>
             </w:pPr>
+            <w:r>
+              <w:t>55</w:t>
+            </w:r>
           </w:p>
         </w:tc>
       </w:tr>
@@ -21599,6 +22331,45 @@
                 <w:lang w:val="en-US"/>
               </w:rPr>
             </w:pPr>
+            <m:oMathPara>
+              <m:oMath>
+                <m:sSup>
+                  <m:sSupPr>
+                    <m:ctrlPr>
+                      <w:rPr>
+                        <w:rFonts w:ascii="Cambria Math" w:hAnsi="Cambria Math"/>
+                        <w:i/>
+                        <w:sz w:val="28"/>
+                        <w:szCs w:val="28"/>
+                        <w:lang w:val="en-US"/>
+                      </w:rPr>
+                    </m:ctrlPr>
+                  </m:sSupPr>
+                  <m:e>
+                    <m:r>
+                      <w:rPr>
+                        <w:rFonts w:ascii="Cambria Math" w:hAnsi="Cambria Math"/>
+                        <w:sz w:val="28"/>
+                        <w:szCs w:val="28"/>
+                        <w:lang w:val="en-US"/>
+                      </w:rPr>
+                      <m:t>10</m:t>
+                    </m:r>
+                  </m:e>
+                  <m:sup>
+                    <m:r>
+                      <w:rPr>
+                        <w:rFonts w:ascii="Cambria Math" w:hAnsi="Cambria Math"/>
+                        <w:sz w:val="28"/>
+                        <w:szCs w:val="28"/>
+                        <w:lang w:val="en-US"/>
+                      </w:rPr>
+                      <m:t>-5</m:t>
+                    </m:r>
+                  </m:sup>
+                </m:sSup>
+              </m:oMath>
+            </m:oMathPara>
           </w:p>
         </w:tc>
         <w:tc>
@@ -21614,6 +22385,9 @@
                 <w:lang w:val="en-US"/>
               </w:rPr>
             </w:pPr>
+            <w:r>
+              <w:t>[1.001415 1.002834]</w:t>
+            </w:r>
           </w:p>
         </w:tc>
         <w:tc>
@@ -21629,6 +22403,9 @@
                 <w:lang w:val="en-US"/>
               </w:rPr>
             </w:pPr>
+            <w:r>
+              <w:t>2.0023628766815063e-06</w:t>
+            </w:r>
           </w:p>
         </w:tc>
         <w:tc>
@@ -21644,6 +22421,9 @@
                 <w:lang w:val="en-US"/>
               </w:rPr>
             </w:pPr>
+            <w:r>
+              <w:t>68</w:t>
+            </w:r>
           </w:p>
         </w:tc>
       </w:tr>
@@ -21661,6 +22441,45 @@
                 <w:lang w:val="en-US"/>
               </w:rPr>
             </w:pPr>
+            <m:oMathPara>
+              <m:oMath>
+                <m:sSup>
+                  <m:sSupPr>
+                    <m:ctrlPr>
+                      <w:rPr>
+                        <w:rFonts w:ascii="Cambria Math" w:hAnsi="Cambria Math"/>
+                        <w:i/>
+                        <w:sz w:val="28"/>
+                        <w:szCs w:val="28"/>
+                        <w:lang w:val="en-US"/>
+                      </w:rPr>
+                    </m:ctrlPr>
+                  </m:sSupPr>
+                  <m:e>
+                    <m:r>
+                      <w:rPr>
+                        <w:rFonts w:ascii="Cambria Math" w:hAnsi="Cambria Math"/>
+                        <w:sz w:val="28"/>
+                        <w:szCs w:val="28"/>
+                        <w:lang w:val="en-US"/>
+                      </w:rPr>
+                      <m:t>10</m:t>
+                    </m:r>
+                  </m:e>
+                  <m:sup>
+                    <m:r>
+                      <w:rPr>
+                        <w:rFonts w:ascii="Cambria Math" w:hAnsi="Cambria Math"/>
+                        <w:sz w:val="28"/>
+                        <w:szCs w:val="28"/>
+                        <w:lang w:val="en-US"/>
+                      </w:rPr>
+                      <m:t>-6</m:t>
+                    </m:r>
+                  </m:sup>
+                </m:sSup>
+              </m:oMath>
+            </m:oMathPara>
           </w:p>
         </w:tc>
         <w:tc>
@@ -21676,6 +22495,9 @@
                 <w:lang w:val="en-US"/>
               </w:rPr>
             </w:pPr>
+            <w:r>
+              <w:t>[1.000002 1.000005]</w:t>
+            </w:r>
           </w:p>
         </w:tc>
         <w:tc>
@@ -21691,6 +22513,9 @@
                 <w:lang w:val="en-US"/>
               </w:rPr>
             </w:pPr>
+            <w:r>
+              <w:t>5.8375053802681465e-12</w:t>
+            </w:r>
           </w:p>
         </w:tc>
         <w:tc>
@@ -21706,6 +22531,9 @@
                 <w:lang w:val="en-US"/>
               </w:rPr>
             </w:pPr>
+            <w:r>
+              <w:t>37763</w:t>
+            </w:r>
           </w:p>
         </w:tc>
       </w:tr>
@@ -21723,6 +22551,45 @@
                 <w:lang w:val="en-US"/>
               </w:rPr>
             </w:pPr>
+            <m:oMathPara>
+              <m:oMath>
+                <m:sSup>
+                  <m:sSupPr>
+                    <m:ctrlPr>
+                      <w:rPr>
+                        <w:rFonts w:ascii="Cambria Math" w:hAnsi="Cambria Math"/>
+                        <w:i/>
+                        <w:sz w:val="28"/>
+                        <w:szCs w:val="28"/>
+                        <w:lang w:val="en-US"/>
+                      </w:rPr>
+                    </m:ctrlPr>
+                  </m:sSupPr>
+                  <m:e>
+                    <m:r>
+                      <w:rPr>
+                        <w:rFonts w:ascii="Cambria Math" w:hAnsi="Cambria Math"/>
+                        <w:sz w:val="28"/>
+                        <w:szCs w:val="28"/>
+                        <w:lang w:val="en-US"/>
+                      </w:rPr>
+                      <m:t>10</m:t>
+                    </m:r>
+                  </m:e>
+                  <m:sup>
+                    <m:r>
+                      <w:rPr>
+                        <w:rFonts w:ascii="Cambria Math" w:hAnsi="Cambria Math"/>
+                        <w:sz w:val="28"/>
+                        <w:szCs w:val="28"/>
+                        <w:lang w:val="en-US"/>
+                      </w:rPr>
+                      <m:t>-7</m:t>
+                    </m:r>
+                  </m:sup>
+                </m:sSup>
+              </m:oMath>
+            </m:oMathPara>
           </w:p>
         </w:tc>
         <w:tc>
@@ -21738,6 +22605,9 @@
                 <w:lang w:val="en-US"/>
               </w:rPr>
             </w:pPr>
+            <w:r>
+              <w:t>[1.000002 1.000005]</w:t>
+            </w:r>
           </w:p>
         </w:tc>
         <w:tc>
@@ -21753,6 +22623,9 @@
                 <w:lang w:val="en-US"/>
               </w:rPr>
             </w:pPr>
+            <w:r>
+              <w:t>5.8375053802681465e-12</w:t>
+            </w:r>
           </w:p>
         </w:tc>
         <w:tc>
@@ -21768,6 +22641,9 @@
                 <w:lang w:val="en-US"/>
               </w:rPr>
             </w:pPr>
+            <w:r>
+              <w:t>37763</w:t>
+            </w:r>
           </w:p>
         </w:tc>
       </w:tr>
@@ -21785,6 +22661,45 @@
                 <w:lang w:val="en-US"/>
               </w:rPr>
             </w:pPr>
+            <m:oMathPara>
+              <m:oMath>
+                <m:sSup>
+                  <m:sSupPr>
+                    <m:ctrlPr>
+                      <w:rPr>
+                        <w:rFonts w:ascii="Cambria Math" w:hAnsi="Cambria Math"/>
+                        <w:i/>
+                        <w:sz w:val="28"/>
+                        <w:szCs w:val="28"/>
+                        <w:lang w:val="en-US"/>
+                      </w:rPr>
+                    </m:ctrlPr>
+                  </m:sSupPr>
+                  <m:e>
+                    <m:r>
+                      <w:rPr>
+                        <w:rFonts w:ascii="Cambria Math" w:hAnsi="Cambria Math"/>
+                        <w:sz w:val="28"/>
+                        <w:szCs w:val="28"/>
+                        <w:lang w:val="en-US"/>
+                      </w:rPr>
+                      <m:t>10</m:t>
+                    </m:r>
+                  </m:e>
+                  <m:sup>
+                    <m:r>
+                      <w:rPr>
+                        <w:rFonts w:ascii="Cambria Math" w:hAnsi="Cambria Math"/>
+                        <w:sz w:val="28"/>
+                        <w:szCs w:val="28"/>
+                        <w:lang w:val="en-US"/>
+                      </w:rPr>
+                      <m:t>-8</m:t>
+                    </m:r>
+                  </m:sup>
+                </m:sSup>
+              </m:oMath>
+            </m:oMathPara>
           </w:p>
         </w:tc>
         <w:tc>
@@ -21800,6 +22715,9 @@
                 <w:lang w:val="en-US"/>
               </w:rPr>
             </w:pPr>
+            <w:r>
+              <w:t>[1.000002 1.000005]</w:t>
+            </w:r>
           </w:p>
         </w:tc>
         <w:tc>
@@ -21815,6 +22733,9 @@
                 <w:lang w:val="en-US"/>
               </w:rPr>
             </w:pPr>
+            <w:r>
+              <w:t>5.8375053802681465e-12</w:t>
+            </w:r>
           </w:p>
         </w:tc>
         <w:tc>
@@ -21830,6 +22751,9 @@
                 <w:lang w:val="en-US"/>
               </w:rPr>
             </w:pPr>
+            <w:r>
+              <w:t>37763</w:t>
+            </w:r>
           </w:p>
         </w:tc>
       </w:tr>
@@ -21858,12 +22782,68 @@
       <w:pPr>
         <w:jc w:val="both"/>
         <w:rPr>
-          <w:i/>
-          <w:iCs/>
           <w:sz w:val="28"/>
           <w:szCs w:val="28"/>
         </w:rPr>
       </w:pPr>
+      <w:r>
+        <w:rPr>
+          <w:sz w:val="28"/>
+          <w:szCs w:val="28"/>
+          <w:lang w:val="ru-RU"/>
+        </w:rPr>
+        <w:t xml:space="preserve">Метод </w:t>
+      </w:r>
+      <w:proofErr w:type="spellStart"/>
+      <w:r>
+        <w:rPr>
+          <w:sz w:val="28"/>
+          <w:szCs w:val="28"/>
+          <w:lang w:val="ru-RU"/>
+        </w:rPr>
+        <w:t>Люстерн</w:t>
+      </w:r>
+      <w:r>
+        <w:rPr>
+          <w:sz w:val="28"/>
+          <w:szCs w:val="28"/>
+        </w:rPr>
+        <w:t>іка</w:t>
+      </w:r>
+      <w:proofErr w:type="spellEnd"/>
+    </w:p>
+    <w:p>
+      <w:pPr>
+        <w:jc w:val="both"/>
+        <w:rPr>
+          <w:sz w:val="28"/>
+          <w:szCs w:val="28"/>
+          <w:lang w:val="en-US"/>
+        </w:rPr>
+      </w:pPr>
+      <w:r>
+        <w:rPr>
+          <w:sz w:val="28"/>
+          <w:szCs w:val="28"/>
+          <w:lang w:val="en-US"/>
+        </w:rPr>
+        <w:t>/</w:t>
+      </w:r>
+      <w:r>
+        <w:rPr>
+          <w:sz w:val="28"/>
+          <w:szCs w:val="28"/>
+        </w:rPr>
+        <w:t>ДОРОБИТИ</w:t>
+      </w:r>
+      <w:r>
+        <w:rPr>
+          <w:sz w:val="28"/>
+          <w:szCs w:val="28"/>
+          <w:lang w:val="en-US"/>
+        </w:rPr>
+        <w:t>/</w:t>
+      </w:r>
     </w:p>
     <w:p>
       <w:pPr>
@@ -22339,6 +23319,7 @@
           <w:color w:val="000000" w:themeColor="text1"/>
         </w:rPr>
       </w:pPr>
+      <w:bookmarkStart w:id="3" w:name="_Toc136274652"/>
       <w:r>
         <w:rPr>
           <w:rFonts w:ascii="Times New Roman" w:hAnsi="Times New Roman" w:cs="Times New Roman"/>
@@ -22348,7 +23329,7 @@
         </w:rPr>
         <w:t>Список використаної літератури</w:t>
       </w:r>
-      <w:bookmarkEnd w:id="2"/>
+      <w:bookmarkEnd w:id="3"/>
     </w:p>
     <w:p/>
     <w:sectPr>

--- a/Передерей_КМ-03_Курсова робота.docx
+++ b/Передерей_КМ-03_Курсова робота.docx
@@ -345,21 +345,12 @@
                 <w:szCs w:val="28"/>
               </w:rPr>
             </w:pPr>
-            <w:proofErr w:type="spellStart"/>
-            <w:r>
-              <w:rPr>
-                <w:sz w:val="28"/>
-                <w:szCs w:val="28"/>
-              </w:rPr>
-              <w:t>Передерея</w:t>
-            </w:r>
-            <w:proofErr w:type="spellEnd"/>
-            <w:r>
-              <w:rPr>
-                <w:sz w:val="28"/>
-                <w:szCs w:val="28"/>
-              </w:rPr>
-              <w:t xml:space="preserve"> Б. О.</w:t>
+            <w:r>
+              <w:rPr>
+                <w:sz w:val="28"/>
+                <w:szCs w:val="28"/>
+              </w:rPr>
+              <w:t>Передерея Б. О.</w:t>
             </w:r>
             <w:r>
               <w:rPr>
@@ -423,7 +414,6 @@
               </w:rPr>
               <w:t xml:space="preserve"> </w:t>
             </w:r>
-            <w:proofErr w:type="spellStart"/>
             <w:r>
               <w:rPr>
                 <w:sz w:val="28"/>
@@ -431,7 +421,6 @@
               </w:rPr>
               <w:t>Ладогубець</w:t>
             </w:r>
-            <w:proofErr w:type="spellEnd"/>
             <w:r>
               <w:rPr>
                 <w:sz w:val="28"/>
@@ -944,23 +933,7 @@
           <w:sz w:val="28"/>
           <w:szCs w:val="28"/>
         </w:rPr>
-        <w:t xml:space="preserve">при мінімізації функції </w:t>
-      </w:r>
-      <w:proofErr w:type="spellStart"/>
-      <w:r>
-        <w:rPr>
-          <w:sz w:val="28"/>
-          <w:szCs w:val="28"/>
-        </w:rPr>
-        <w:t>Розенброка</w:t>
-      </w:r>
-      <w:proofErr w:type="spellEnd"/>
-      <w:r>
-        <w:rPr>
-          <w:sz w:val="28"/>
-          <w:szCs w:val="28"/>
-        </w:rPr>
-        <w:t xml:space="preserve"> </w:t>
+        <w:t xml:space="preserve">при мінімізації функції Розенброка </w:t>
       </w:r>
       <m:oMath>
         <m:r>
@@ -1412,23 +1385,7 @@
           <w:sz w:val="28"/>
           <w:szCs w:val="28"/>
         </w:rPr>
-        <w:t xml:space="preserve">в алгоритмі </w:t>
-      </w:r>
-      <w:proofErr w:type="spellStart"/>
-      <w:r>
-        <w:rPr>
-          <w:sz w:val="28"/>
-          <w:szCs w:val="28"/>
-        </w:rPr>
-        <w:t>Свена</w:t>
-      </w:r>
-      <w:proofErr w:type="spellEnd"/>
-      <w:r>
-        <w:rPr>
-          <w:sz w:val="28"/>
-          <w:szCs w:val="28"/>
-        </w:rPr>
-        <w:t>.</w:t>
+        <w:t>в алгоритмі Свена.</w:t>
       </w:r>
     </w:p>
     <w:p>
@@ -1950,77 +1907,13 @@
         </w:rPr>
         <w:t xml:space="preserve">Наявності </w:t>
       </w:r>
-      <w:proofErr w:type="spellStart"/>
       <w:r>
         <w:rPr>
           <w:sz w:val="28"/>
           <w:szCs w:val="28"/>
           <w:lang w:val="ru-RU"/>
         </w:rPr>
-        <w:t>модифікацій</w:t>
-      </w:r>
-      <w:proofErr w:type="spellEnd"/>
-      <w:r>
-        <w:rPr>
-          <w:sz w:val="28"/>
-          <w:szCs w:val="28"/>
-          <w:lang w:val="ru-RU"/>
-        </w:rPr>
-        <w:t xml:space="preserve"> (</w:t>
-      </w:r>
-      <w:proofErr w:type="spellStart"/>
-      <w:r>
-        <w:rPr>
-          <w:sz w:val="28"/>
-          <w:szCs w:val="28"/>
-          <w:lang w:val="ru-RU"/>
-        </w:rPr>
-        <w:t>методи</w:t>
-      </w:r>
-      <w:proofErr w:type="spellEnd"/>
-      <w:r>
-        <w:rPr>
-          <w:sz w:val="28"/>
-          <w:szCs w:val="28"/>
-          <w:lang w:val="ru-RU"/>
-        </w:rPr>
-        <w:t xml:space="preserve"> Бута, </w:t>
-      </w:r>
-      <w:proofErr w:type="spellStart"/>
-      <w:r>
-        <w:rPr>
-          <w:sz w:val="28"/>
-          <w:szCs w:val="28"/>
-          <w:lang w:val="ru-RU"/>
-        </w:rPr>
-        <w:t>Люстерніка</w:t>
-      </w:r>
-      <w:proofErr w:type="spellEnd"/>
-      <w:r>
-        <w:rPr>
-          <w:sz w:val="28"/>
-          <w:szCs w:val="28"/>
-          <w:lang w:val="ru-RU"/>
-        </w:rPr>
-        <w:t xml:space="preserve">, </w:t>
-      </w:r>
-      <w:proofErr w:type="spellStart"/>
-      <w:r>
-        <w:rPr>
-          <w:sz w:val="28"/>
-          <w:szCs w:val="28"/>
-          <w:lang w:val="ru-RU"/>
-        </w:rPr>
-        <w:t>важкої</w:t>
-      </w:r>
-      <w:proofErr w:type="spellEnd"/>
-      <w:r>
-        <w:rPr>
-          <w:sz w:val="28"/>
-          <w:szCs w:val="28"/>
-          <w:lang w:val="ru-RU"/>
-        </w:rPr>
-        <w:t xml:space="preserve"> кульки)</w:t>
+        <w:t>модифікацій (методи Бута, Люстерніка, важкої кульки)</w:t>
       </w:r>
       <w:r>
         <w:rPr>
@@ -4629,17 +4522,8 @@
           <w:sz w:val="28"/>
           <w:szCs w:val="28"/>
         </w:rPr>
-        <w:t xml:space="preserve">Величина параметру в алгоритмі </w:t>
-      </w:r>
-      <w:proofErr w:type="spellStart"/>
-      <w:r>
-        <w:rPr>
-          <w:sz w:val="28"/>
-          <w:szCs w:val="28"/>
-        </w:rPr>
-        <w:t>Свена</w:t>
-      </w:r>
-      <w:proofErr w:type="spellEnd"/>
+        <w:t>Величина параметру в алгоритмі Свена</w:t>
+      </w:r>
       <w:r>
         <w:rPr>
           <w:sz w:val="28"/>
@@ -4699,18 +4583,8 @@
           <w:szCs w:val="28"/>
           <w:lang w:val="ru-RU"/>
         </w:rPr>
-        <w:t xml:space="preserve">Дельта лямбда у </w:t>
-      </w:r>
-      <w:proofErr w:type="spellStart"/>
-      <w:r>
-        <w:rPr>
-          <w:sz w:val="28"/>
-          <w:szCs w:val="28"/>
-          <w:lang w:val="ru-RU"/>
-        </w:rPr>
-        <w:t>Свені</w:t>
-      </w:r>
-      <w:proofErr w:type="spellEnd"/>
+        <w:t>Дельта лямбда у Свені</w:t>
+      </w:r>
       <w:r>
         <w:rPr>
           <w:sz w:val="28"/>
@@ -6776,23 +6650,7 @@
           <w:sz w:val="28"/>
           <w:szCs w:val="28"/>
         </w:rPr>
-        <w:t xml:space="preserve">Величина кроку впливала на результат </w:t>
-      </w:r>
-      <w:proofErr w:type="spellStart"/>
-      <w:r>
-        <w:rPr>
-          <w:sz w:val="28"/>
-          <w:szCs w:val="28"/>
-        </w:rPr>
-        <w:t>нелінійно</w:t>
-      </w:r>
-      <w:proofErr w:type="spellEnd"/>
-      <w:r>
-        <w:rPr>
-          <w:sz w:val="28"/>
-          <w:szCs w:val="28"/>
-        </w:rPr>
-        <w:t xml:space="preserve">, тобто зменшення величини кроку не гарантували підвищення точності. З наведеної таблиці </w:t>
+        <w:t xml:space="preserve">Величина кроку впливала на результат нелінійно, тобто зменшення величини кроку не гарантували підвищення точності. З наведеної таблиці </w:t>
       </w:r>
       <w:r>
         <w:rPr>
@@ -7616,17 +7474,8 @@
           <w:sz w:val="28"/>
           <w:szCs w:val="28"/>
         </w:rPr>
-        <w:t xml:space="preserve">Величина параметру в алгоритмі </w:t>
-      </w:r>
-      <w:proofErr w:type="spellStart"/>
-      <w:r>
-        <w:rPr>
-          <w:sz w:val="28"/>
-          <w:szCs w:val="28"/>
-        </w:rPr>
-        <w:t>Свена</w:t>
-      </w:r>
-      <w:proofErr w:type="spellEnd"/>
+        <w:t>Величина параметру в алгоритмі Свена</w:t>
+      </w:r>
       <w:r>
         <w:rPr>
           <w:sz w:val="28"/>
@@ -7653,18 +7502,8 @@
           <w:szCs w:val="28"/>
           <w:lang w:val="ru-RU"/>
         </w:rPr>
-        <w:t xml:space="preserve">Величина кроку у </w:t>
-      </w:r>
-      <w:proofErr w:type="spellStart"/>
-      <w:r>
-        <w:rPr>
-          <w:sz w:val="28"/>
-          <w:szCs w:val="28"/>
-          <w:lang w:val="ru-RU"/>
-        </w:rPr>
-        <w:t>похідних</w:t>
-      </w:r>
-      <w:proofErr w:type="spellEnd"/>
+        <w:t>Величина кроку у похідних</w:t>
+      </w:r>
       <w:r>
         <w:rPr>
           <w:sz w:val="28"/>
@@ -7744,18 +7583,8 @@
           <w:szCs w:val="28"/>
           <w:lang w:val="ru-RU"/>
         </w:rPr>
-        <w:t xml:space="preserve">Дельта лямбда у </w:t>
-      </w:r>
-      <w:proofErr w:type="spellStart"/>
-      <w:r>
-        <w:rPr>
-          <w:sz w:val="28"/>
-          <w:szCs w:val="28"/>
-          <w:lang w:val="ru-RU"/>
-        </w:rPr>
-        <w:t>Свені</w:t>
-      </w:r>
-      <w:proofErr w:type="spellEnd"/>
+        <w:t>Дельта лямбда у Свені</w:t>
+      </w:r>
       <w:r>
         <w:rPr>
           <w:sz w:val="28"/>
@@ -9919,17 +9748,8 @@
           <w:sz w:val="28"/>
           <w:szCs w:val="28"/>
         </w:rPr>
-        <w:t xml:space="preserve">Величина параметру в алгоритмі </w:t>
-      </w:r>
-      <w:proofErr w:type="spellStart"/>
-      <w:r>
-        <w:rPr>
-          <w:sz w:val="28"/>
-          <w:szCs w:val="28"/>
-        </w:rPr>
-        <w:t>Свена</w:t>
-      </w:r>
-      <w:proofErr w:type="spellEnd"/>
+        <w:t>Величина параметру в алгоритмі Свена</w:t>
+      </w:r>
       <w:r>
         <w:rPr>
           <w:sz w:val="28"/>
@@ -9956,18 +9776,8 @@
           <w:szCs w:val="28"/>
           <w:lang w:val="ru-RU"/>
         </w:rPr>
-        <w:t xml:space="preserve">Величина кроку у </w:t>
-      </w:r>
-      <w:proofErr w:type="spellStart"/>
-      <w:r>
-        <w:rPr>
-          <w:sz w:val="28"/>
-          <w:szCs w:val="28"/>
-          <w:lang w:val="ru-RU"/>
-        </w:rPr>
-        <w:t>похідних</w:t>
-      </w:r>
-      <w:proofErr w:type="spellEnd"/>
+        <w:t>Величина кроку у похідних</w:t>
+      </w:r>
       <w:r>
         <w:rPr>
           <w:sz w:val="28"/>
@@ -10087,23 +9897,7 @@
           <w:sz w:val="28"/>
           <w:szCs w:val="28"/>
         </w:rPr>
-        <w:t xml:space="preserve">Дельта лямбда у </w:t>
-      </w:r>
-      <w:proofErr w:type="spellStart"/>
-      <w:r>
-        <w:rPr>
-          <w:sz w:val="28"/>
-          <w:szCs w:val="28"/>
-        </w:rPr>
-        <w:t>Свені</w:t>
-      </w:r>
-      <w:proofErr w:type="spellEnd"/>
-      <w:r>
-        <w:rPr>
-          <w:sz w:val="28"/>
-          <w:szCs w:val="28"/>
-        </w:rPr>
-        <w:t xml:space="preserve">: </w:t>
+        <w:t xml:space="preserve">Дельта лямбда у Свені: </w:t>
       </w:r>
       <w:r>
         <w:rPr>
@@ -11579,23 +11373,7 @@
                 <w:sz w:val="28"/>
                 <w:szCs w:val="28"/>
               </w:rPr>
-              <w:t>МОП (</w:t>
-            </w:r>
-            <w:proofErr w:type="spellStart"/>
-            <w:r>
-              <w:rPr>
-                <w:sz w:val="28"/>
-                <w:szCs w:val="28"/>
-              </w:rPr>
-              <w:t>дск</w:t>
-            </w:r>
-            <w:proofErr w:type="spellEnd"/>
-            <w:r>
-              <w:rPr>
-                <w:sz w:val="28"/>
-                <w:szCs w:val="28"/>
-              </w:rPr>
-              <w:t>)</w:t>
+              <w:t>МОП (дск)</w:t>
             </w:r>
           </w:p>
         </w:tc>
@@ -11968,21 +11746,12 @@
               </w:rPr>
               <w:t>(</w:t>
             </w:r>
-            <w:proofErr w:type="spellStart"/>
-            <w:r>
-              <w:rPr>
-                <w:sz w:val="28"/>
-                <w:szCs w:val="28"/>
-              </w:rPr>
-              <w:t>дск</w:t>
-            </w:r>
-            <w:proofErr w:type="spellEnd"/>
-            <w:r>
-              <w:rPr>
-                <w:sz w:val="28"/>
-                <w:szCs w:val="28"/>
-              </w:rPr>
-              <w:t>)</w:t>
+            <w:r>
+              <w:rPr>
+                <w:sz w:val="28"/>
+                <w:szCs w:val="28"/>
+              </w:rPr>
+              <w:t>дск)</w:t>
             </w:r>
           </w:p>
         </w:tc>
@@ -12008,18 +11777,8 @@
                 <w:szCs w:val="28"/>
                 <w:lang w:val="en-US"/>
               </w:rPr>
-              <w:t>[0.96295 0.</w:t>
-            </w:r>
-            <w:proofErr w:type="gramStart"/>
-            <w:r>
-              <w:rPr>
-                <w:sz w:val="28"/>
-                <w:szCs w:val="28"/>
-                <w:lang w:val="en-US"/>
-              </w:rPr>
-              <w:t>9308 ]</w:t>
-            </w:r>
-            <w:proofErr w:type="gramEnd"/>
+              <w:t>[0.96295 0.9308 ]</w:t>
+            </w:r>
           </w:p>
         </w:tc>
         <w:tc>
@@ -12772,17 +12531,8 @@
           <w:sz w:val="28"/>
           <w:szCs w:val="28"/>
         </w:rPr>
-        <w:t xml:space="preserve">Величина параметру в алгоритмі </w:t>
-      </w:r>
-      <w:proofErr w:type="spellStart"/>
-      <w:r>
-        <w:rPr>
-          <w:sz w:val="28"/>
-          <w:szCs w:val="28"/>
-        </w:rPr>
-        <w:t>Свена</w:t>
-      </w:r>
-      <w:proofErr w:type="spellEnd"/>
+        <w:t>Величина параметру в алгоритмі Свена</w:t>
+      </w:r>
       <w:r>
         <w:rPr>
           <w:sz w:val="28"/>
@@ -12809,18 +12559,8 @@
           <w:szCs w:val="28"/>
           <w:lang w:val="ru-RU"/>
         </w:rPr>
-        <w:t xml:space="preserve">Величина кроку у </w:t>
-      </w:r>
-      <w:proofErr w:type="spellStart"/>
-      <w:r>
-        <w:rPr>
-          <w:sz w:val="28"/>
-          <w:szCs w:val="28"/>
-          <w:lang w:val="ru-RU"/>
-        </w:rPr>
-        <w:t>похідних</w:t>
-      </w:r>
-      <w:proofErr w:type="spellEnd"/>
+        <w:t>Величина кроку у похідних</w:t>
+      </w:r>
       <w:r>
         <w:rPr>
           <w:sz w:val="28"/>
@@ -12900,18 +12640,8 @@
           <w:szCs w:val="28"/>
           <w:lang w:val="ru-RU"/>
         </w:rPr>
-        <w:t xml:space="preserve">Дельта лямбда у </w:t>
-      </w:r>
-      <w:proofErr w:type="spellStart"/>
-      <w:r>
-        <w:rPr>
-          <w:sz w:val="28"/>
-          <w:szCs w:val="28"/>
-          <w:lang w:val="ru-RU"/>
-        </w:rPr>
-        <w:t>Свені</w:t>
-      </w:r>
-      <w:proofErr w:type="spellEnd"/>
+        <w:t>Дельта лямбда у Свені</w:t>
+      </w:r>
       <w:r>
         <w:rPr>
           <w:sz w:val="28"/>
@@ -15870,19 +15600,8 @@
           <w:sz w:val="28"/>
           <w:szCs w:val="28"/>
         </w:rPr>
-        <w:t xml:space="preserve">Значення параметру в алгоритмі </w:t>
-      </w:r>
-      <w:proofErr w:type="spellStart"/>
-      <w:r>
-        <w:rPr>
-          <w:i/>
-          <w:iCs/>
-          <w:sz w:val="28"/>
-          <w:szCs w:val="28"/>
-        </w:rPr>
-        <w:t>Свена</w:t>
-      </w:r>
-      <w:proofErr w:type="spellEnd"/>
+        <w:t>Значення параметру в алгоритмі Свена</w:t>
+      </w:r>
     </w:p>
     <w:p>
       <w:pPr>
@@ -16407,18 +16126,8 @@
           <w:szCs w:val="28"/>
           <w:lang w:val="ru-RU"/>
         </w:rPr>
-        <w:t xml:space="preserve">Величина кроку у </w:t>
-      </w:r>
-      <w:proofErr w:type="spellStart"/>
-      <w:r>
-        <w:rPr>
-          <w:sz w:val="28"/>
-          <w:szCs w:val="28"/>
-          <w:lang w:val="ru-RU"/>
-        </w:rPr>
-        <w:t>похідних</w:t>
-      </w:r>
-      <w:proofErr w:type="spellEnd"/>
+        <w:t>Величина кроку у похідних</w:t>
+      </w:r>
       <w:r>
         <w:rPr>
           <w:sz w:val="28"/>
@@ -16544,17 +16253,8 @@
                 <w:sz w:val="28"/>
                 <w:szCs w:val="28"/>
               </w:rPr>
-              <w:t xml:space="preserve">Параметр </w:t>
-            </w:r>
-            <w:proofErr w:type="spellStart"/>
-            <w:r>
-              <w:rPr>
-                <w:sz w:val="28"/>
-                <w:szCs w:val="28"/>
-              </w:rPr>
-              <w:t>Свена</w:t>
-            </w:r>
-            <w:proofErr w:type="spellEnd"/>
+              <w:t>Параметр Свена</w:t>
+            </w:r>
           </w:p>
         </w:tc>
         <w:tc>
@@ -18575,19 +18275,219 @@
         <w:rPr>
           <w:sz w:val="28"/>
           <w:szCs w:val="28"/>
+        </w:rPr>
+      </w:pPr>
+      <w:r>
+        <w:rPr>
+          <w:sz w:val="28"/>
+          <w:szCs w:val="28"/>
+        </w:rPr>
+        <w:lastRenderedPageBreak/>
+        <w:t xml:space="preserve">Закономірність </w:t>
+      </w:r>
+      <w:r>
+        <w:rPr>
+          <w:sz w:val="28"/>
+          <w:szCs w:val="28"/>
+        </w:rPr>
+        <w:t xml:space="preserve">між зменшенням параметру в алгоритмі Свена та кількістю обчислень цільової функції </w:t>
+      </w:r>
+      <w:r>
+        <w:rPr>
+          <w:sz w:val="28"/>
+          <w:szCs w:val="28"/>
+        </w:rPr>
+        <w:t xml:space="preserve">немає лінійної залежності. Найкраще себе показали значення 1 та </w:t>
+      </w:r>
+      <m:oMath>
+        <m:sSup>
+          <m:sSupPr>
+            <m:ctrlPr>
+              <w:rPr>
+                <w:rFonts w:ascii="Cambria Math" w:hAnsi="Cambria Math"/>
+                <w:i/>
+                <w:sz w:val="28"/>
+                <w:szCs w:val="28"/>
+              </w:rPr>
+            </m:ctrlPr>
+          </m:sSupPr>
+          <m:e>
+            <m:r>
+              <w:rPr>
+                <w:rFonts w:ascii="Cambria Math" w:hAnsi="Cambria Math"/>
+                <w:sz w:val="28"/>
+                <w:szCs w:val="28"/>
+              </w:rPr>
+              <m:t>10</m:t>
+            </m:r>
+          </m:e>
+          <m:sup>
+            <m:r>
+              <w:rPr>
+                <w:rFonts w:ascii="Cambria Math" w:hAnsi="Cambria Math"/>
+                <w:sz w:val="28"/>
+                <w:szCs w:val="28"/>
+              </w:rPr>
+              <m:t>-10</m:t>
+            </m:r>
+          </m:sup>
+        </m:sSup>
+      </m:oMath>
+      <w:r>
+        <w:rPr>
+          <w:sz w:val="28"/>
+          <w:szCs w:val="28"/>
+        </w:rPr>
+        <w:t>. Що цікаво – при значенню 1 через дуже великий крок у Свені, сам алгоритм</w:t>
+      </w:r>
+      <w:r>
+        <w:rPr>
+          <w:sz w:val="28"/>
+          <w:szCs w:val="28"/>
+        </w:rPr>
+        <w:t xml:space="preserve"> дуже часто</w:t>
+      </w:r>
+      <w:r>
+        <w:rPr>
+          <w:sz w:val="28"/>
+          <w:szCs w:val="28"/>
+        </w:rPr>
+        <w:t xml:space="preserve"> повертав інтервал</w:t>
+      </w:r>
+      <w:r>
+        <w:rPr>
+          <w:sz w:val="28"/>
+          <w:szCs w:val="28"/>
+        </w:rPr>
+        <w:t xml:space="preserve"> </w:t>
+      </w:r>
+      <w:r>
+        <w:rPr>
+          <w:sz w:val="28"/>
+          <w:szCs w:val="28"/>
+        </w:rPr>
+        <w:t>[-1; 1]</w:t>
+      </w:r>
+      <w:r>
+        <w:rPr>
+          <w:sz w:val="28"/>
+          <w:szCs w:val="28"/>
+        </w:rPr>
+        <w:t>, підраховуючи цільову функцію лише два рази (в обох точках функція зростала)</w:t>
+      </w:r>
+      <w:r>
+        <w:rPr>
+          <w:sz w:val="28"/>
+          <w:szCs w:val="28"/>
+        </w:rPr>
+        <w:t xml:space="preserve">. </w:t>
+      </w:r>
+      <w:r>
+        <w:rPr>
+          <w:sz w:val="28"/>
+          <w:szCs w:val="28"/>
           <w:lang w:val="ru-RU"/>
         </w:rPr>
-      </w:pPr>
-      <w:proofErr w:type="spellStart"/>
+        <w:t xml:space="preserve">Значення </w:t>
+      </w:r>
+      <m:oMath>
+        <m:sSup>
+          <m:sSupPr>
+            <m:ctrlPr>
+              <w:rPr>
+                <w:rFonts w:ascii="Cambria Math" w:hAnsi="Cambria Math"/>
+                <w:i/>
+                <w:sz w:val="28"/>
+                <w:szCs w:val="28"/>
+              </w:rPr>
+            </m:ctrlPr>
+          </m:sSupPr>
+          <m:e>
+            <m:r>
+              <w:rPr>
+                <w:rFonts w:ascii="Cambria Math" w:hAnsi="Cambria Math"/>
+                <w:sz w:val="28"/>
+                <w:szCs w:val="28"/>
+              </w:rPr>
+              <m:t>10</m:t>
+            </m:r>
+          </m:e>
+          <m:sup>
+            <m:r>
+              <w:rPr>
+                <w:rFonts w:ascii="Cambria Math" w:hAnsi="Cambria Math"/>
+                <w:sz w:val="28"/>
+                <w:szCs w:val="28"/>
+              </w:rPr>
+              <m:t>-10</m:t>
+            </m:r>
+          </m:sup>
+        </m:sSup>
+      </m:oMath>
+      <w:r>
+        <w:rPr>
+          <w:sz w:val="28"/>
+          <w:szCs w:val="28"/>
+        </w:rPr>
+        <w:t xml:space="preserve"> у Свені заставляло видавати значення з більшою оптимізацією. Але швидкі тести показали, що збільшення загальної точності МНС дуже швидко нівелює ефект значення параметру Свена</w:t>
+      </w:r>
       <w:r>
         <w:rPr>
           <w:sz w:val="28"/>
           <w:szCs w:val="28"/>
           <w:lang w:val="ru-RU"/>
         </w:rPr>
-        <w:t>Закономірність</w:t>
-      </w:r>
-      <w:proofErr w:type="spellEnd"/>
+        <w:t xml:space="preserve">. </w:t>
+      </w:r>
+      <w:r>
+        <w:rPr>
+          <w:sz w:val="28"/>
+          <w:szCs w:val="28"/>
+        </w:rPr>
+        <w:t xml:space="preserve">При </w:t>
+      </w:r>
+      <m:oMath>
+        <m:r>
+          <w:rPr>
+            <w:rFonts w:ascii="Cambria Math" w:hAnsi="Cambria Math"/>
+            <w:sz w:val="28"/>
+            <w:szCs w:val="28"/>
+          </w:rPr>
+          <m:t>e=</m:t>
+        </m:r>
+        <m:sSup>
+          <m:sSupPr>
+            <m:ctrlPr>
+              <w:rPr>
+                <w:rFonts w:ascii="Cambria Math" w:hAnsi="Cambria Math"/>
+                <w:i/>
+                <w:sz w:val="28"/>
+                <w:szCs w:val="28"/>
+              </w:rPr>
+            </m:ctrlPr>
+          </m:sSupPr>
+          <m:e>
+            <m:r>
+              <w:rPr>
+                <w:rFonts w:ascii="Cambria Math" w:hAnsi="Cambria Math"/>
+                <w:sz w:val="28"/>
+                <w:szCs w:val="28"/>
+              </w:rPr>
+              <m:t>10</m:t>
+            </m:r>
+          </m:e>
+          <m:sup>
+            <m:r>
+              <w:rPr>
+                <w:rFonts w:ascii="Cambria Math" w:hAnsi="Cambria Math"/>
+                <w:sz w:val="28"/>
+                <w:szCs w:val="28"/>
+              </w:rPr>
+              <m:t>-4</m:t>
+            </m:r>
+          </m:sup>
+        </m:sSup>
+      </m:oMath>
       <w:r>
         <w:rPr>
           <w:sz w:val="28"/>
@@ -18595,6 +18495,124 @@
           <w:lang w:val="ru-RU"/>
         </w:rPr>
         <w:t xml:space="preserve"> </w:t>
+      </w:r>
+      <w:r>
+        <w:rPr>
+          <w:sz w:val="28"/>
+          <w:szCs w:val="28"/>
+        </w:rPr>
+        <w:t xml:space="preserve">параметру у Свені </w:t>
+      </w:r>
+      <m:oMath>
+        <m:sSup>
+          <m:sSupPr>
+            <m:ctrlPr>
+              <w:rPr>
+                <w:rFonts w:ascii="Cambria Math" w:hAnsi="Cambria Math"/>
+                <w:i/>
+                <w:sz w:val="28"/>
+                <w:szCs w:val="28"/>
+              </w:rPr>
+            </m:ctrlPr>
+          </m:sSupPr>
+          <m:e>
+            <m:r>
+              <w:rPr>
+                <w:rFonts w:ascii="Cambria Math" w:hAnsi="Cambria Math"/>
+                <w:sz w:val="28"/>
+                <w:szCs w:val="28"/>
+              </w:rPr>
+              <m:t>10</m:t>
+            </m:r>
+          </m:e>
+          <m:sup>
+            <m:r>
+              <w:rPr>
+                <w:rFonts w:ascii="Cambria Math" w:hAnsi="Cambria Math"/>
+                <w:sz w:val="28"/>
+                <w:szCs w:val="28"/>
+              </w:rPr>
+              <m:t>-10</m:t>
+            </m:r>
+          </m:sup>
+        </m:sSup>
+      </m:oMath>
+      <w:r>
+        <w:rPr>
+          <w:sz w:val="28"/>
+          <w:szCs w:val="28"/>
+        </w:rPr>
+        <w:t xml:space="preserve"> функція виконує </w:t>
+      </w:r>
+      <w:r>
+        <w:rPr>
+          <w:sz w:val="28"/>
+          <w:szCs w:val="28"/>
+        </w:rPr>
+        <w:t>8030</w:t>
+      </w:r>
+      <w:r>
+        <w:rPr>
+          <w:sz w:val="28"/>
+          <w:szCs w:val="28"/>
+        </w:rPr>
+        <w:t xml:space="preserve"> обчислень функції</w:t>
+      </w:r>
+      <w:r>
+        <w:rPr>
+          <w:sz w:val="28"/>
+          <w:szCs w:val="28"/>
+          <w:lang w:val="ru-RU"/>
+        </w:rPr>
+        <w:t xml:space="preserve">. </w:t>
+      </w:r>
+      <w:r>
+        <w:rPr>
+          <w:sz w:val="28"/>
+          <w:szCs w:val="28"/>
+        </w:rPr>
+        <w:t xml:space="preserve">Але </w:t>
+      </w:r>
+      <m:oMath>
+        <m:sSup>
+          <m:sSupPr>
+            <m:ctrlPr>
+              <w:rPr>
+                <w:rFonts w:ascii="Cambria Math" w:hAnsi="Cambria Math"/>
+                <w:i/>
+                <w:sz w:val="28"/>
+                <w:szCs w:val="28"/>
+              </w:rPr>
+            </m:ctrlPr>
+          </m:sSupPr>
+          <m:e>
+            <m:r>
+              <w:rPr>
+                <w:rFonts w:ascii="Cambria Math" w:hAnsi="Cambria Math"/>
+                <w:sz w:val="28"/>
+                <w:szCs w:val="28"/>
+              </w:rPr>
+              <m:t>10</m:t>
+            </m:r>
+          </m:e>
+          <m:sup>
+            <m:r>
+              <w:rPr>
+                <w:rFonts w:ascii="Cambria Math" w:hAnsi="Cambria Math"/>
+                <w:sz w:val="28"/>
+                <w:szCs w:val="28"/>
+              </w:rPr>
+              <m:t>-10</m:t>
+            </m:r>
+          </m:sup>
+        </m:sSup>
+      </m:oMath>
+      <w:r>
+        <w:rPr>
+          <w:sz w:val="28"/>
+          <w:szCs w:val="28"/>
+        </w:rPr>
+        <w:t xml:space="preserve"> значення потрібно дослідити, варіюючи інші гіперпараметри</w:t>
       </w:r>
     </w:p>
     <w:p>
@@ -18625,39 +18643,8 @@
           <w:sz w:val="28"/>
           <w:szCs w:val="28"/>
         </w:rPr>
-        <w:t xml:space="preserve">Наявності модифікацій (методи </w:t>
-      </w:r>
-      <w:proofErr w:type="spellStart"/>
-      <w:r>
-        <w:rPr>
-          <w:i/>
-          <w:iCs/>
-          <w:sz w:val="28"/>
-          <w:szCs w:val="28"/>
-        </w:rPr>
-        <w:t>Бута</w:t>
-      </w:r>
-      <w:proofErr w:type="spellEnd"/>
-      <w:r>
-        <w:rPr>
-          <w:i/>
-          <w:iCs/>
-          <w:sz w:val="28"/>
-          <w:szCs w:val="28"/>
-        </w:rPr>
-        <w:t xml:space="preserve">, </w:t>
-      </w:r>
-      <w:proofErr w:type="spellStart"/>
-      <w:r>
-        <w:rPr>
-          <w:i/>
-          <w:iCs/>
-          <w:sz w:val="28"/>
-          <w:szCs w:val="28"/>
-        </w:rPr>
-        <w:t>Люстерніка</w:t>
-      </w:r>
-      <w:proofErr w:type="spellEnd"/>
+        <w:t>Наявності модифікацій (методи Бута, Люстерніка</w:t>
+      </w:r>
       <w:r>
         <w:rPr>
           <w:i/>
@@ -19296,17 +19283,8 @@
           <w:sz w:val="28"/>
           <w:szCs w:val="28"/>
         </w:rPr>
-        <w:t xml:space="preserve">Величина параметру в алгоритмі </w:t>
-      </w:r>
-      <w:proofErr w:type="spellStart"/>
-      <w:r>
-        <w:rPr>
-          <w:sz w:val="28"/>
-          <w:szCs w:val="28"/>
-        </w:rPr>
-        <w:t>Свена</w:t>
-      </w:r>
-      <w:proofErr w:type="spellEnd"/>
+        <w:t>Величина параметру в алгоритмі Свена</w:t>
+      </w:r>
       <w:r>
         <w:rPr>
           <w:sz w:val="28"/>
@@ -19333,18 +19311,8 @@
           <w:szCs w:val="28"/>
           <w:lang w:val="ru-RU"/>
         </w:rPr>
-        <w:t xml:space="preserve">Величина кроку у </w:t>
-      </w:r>
-      <w:proofErr w:type="spellStart"/>
-      <w:r>
-        <w:rPr>
-          <w:sz w:val="28"/>
-          <w:szCs w:val="28"/>
-          <w:lang w:val="ru-RU"/>
-        </w:rPr>
-        <w:t>похідних</w:t>
-      </w:r>
-      <w:proofErr w:type="spellEnd"/>
+        <w:t>Величина кроку у похідних</w:t>
+      </w:r>
       <w:r>
         <w:rPr>
           <w:sz w:val="28"/>
@@ -19457,18 +19425,8 @@
           <w:szCs w:val="28"/>
           <w:lang w:val="ru-RU"/>
         </w:rPr>
-        <w:t xml:space="preserve">Дельта лямбда у </w:t>
-      </w:r>
-      <w:proofErr w:type="spellStart"/>
-      <w:r>
-        <w:rPr>
-          <w:sz w:val="28"/>
-          <w:szCs w:val="28"/>
-          <w:lang w:val="ru-RU"/>
-        </w:rPr>
-        <w:t>Свені</w:t>
-      </w:r>
-      <w:proofErr w:type="spellEnd"/>
+        <w:t>Дельта лямбда у Свені</w:t>
+      </w:r>
       <w:r>
         <w:rPr>
           <w:sz w:val="28"/>
@@ -20827,17 +20785,8 @@
           <w:sz w:val="28"/>
           <w:szCs w:val="28"/>
         </w:rPr>
-        <w:t xml:space="preserve">Метод </w:t>
-      </w:r>
-      <w:proofErr w:type="spellStart"/>
-      <w:r>
-        <w:rPr>
-          <w:sz w:val="28"/>
-          <w:szCs w:val="28"/>
-        </w:rPr>
-        <w:t>Бута</w:t>
-      </w:r>
-      <w:proofErr w:type="spellEnd"/>
+        <w:t>Метод Бута</w:t>
+      </w:r>
       <w:r>
         <w:rPr>
           <w:sz w:val="28"/>
@@ -22792,16 +22741,7 @@
           <w:szCs w:val="28"/>
           <w:lang w:val="ru-RU"/>
         </w:rPr>
-        <w:t xml:space="preserve">Метод </w:t>
-      </w:r>
-      <w:proofErr w:type="spellStart"/>
-      <w:r>
-        <w:rPr>
-          <w:sz w:val="28"/>
-          <w:szCs w:val="28"/>
-          <w:lang w:val="ru-RU"/>
-        </w:rPr>
-        <w:t>Люстерн</w:t>
+        <w:t>Метод Люстерн</w:t>
       </w:r>
       <w:r>
         <w:rPr>
@@ -22810,7 +22750,6 @@
         </w:rPr>
         <w:t>іка</w:t>
       </w:r>
-      <w:proofErr w:type="spellEnd"/>
     </w:p>
     <w:p>
       <w:pPr>
@@ -23331,7 +23270,180 @@
       </w:r>
       <w:bookmarkEnd w:id="3"/>
     </w:p>
-    <w:p/>
+    <w:p>
+      <w:pPr>
+        <w:pStyle w:val="a7"/>
+        <w:numPr>
+          <w:ilvl w:val="0"/>
+          <w:numId w:val="6"/>
+        </w:numPr>
+        <w:rPr>
+          <w:lang w:val="en-US"/>
+        </w:rPr>
+      </w:pPr>
+      <w:r>
+        <w:rPr>
+          <w:lang w:val="en-US"/>
+        </w:rPr>
+        <w:t>Himmelblau D. M. Applied nonlinear programming. New York : McGraw-Hill, 1972. 498 p.</w:t>
+      </w:r>
+      <w:r>
+        <w:rPr>
+          <w:lang w:val="en-US"/>
+        </w:rPr>
+        <w:t xml:space="preserve"> (page 72-83)</w:t>
+      </w:r>
+    </w:p>
+    <w:p>
+      <w:pPr>
+        <w:pStyle w:val="a7"/>
+        <w:numPr>
+          <w:ilvl w:val="0"/>
+          <w:numId w:val="6"/>
+        </w:numPr>
+        <w:rPr>
+          <w:lang w:val="en-US"/>
+        </w:rPr>
+      </w:pPr>
+      <w:r>
+        <w:rPr>
+          <w:lang w:val="en-US"/>
+        </w:rPr>
+        <w:t>C M. J. Steepest Descent. OSTI.GOV | U.S. Department of Energy Office of Scientific and Technical Information. URL: https://www.osti.gov/servlets/purl/983240 (date of access: 29.05.2023).</w:t>
+      </w:r>
+    </w:p>
+    <w:p>
+      <w:pPr>
+        <w:pStyle w:val="a7"/>
+        <w:numPr>
+          <w:ilvl w:val="0"/>
+          <w:numId w:val="6"/>
+        </w:numPr>
+        <w:rPr>
+          <w:lang w:val="ru-RU"/>
+        </w:rPr>
+      </w:pPr>
+      <w:r>
+        <w:rPr>
+          <w:lang w:val="en-US"/>
+        </w:rPr>
+        <w:t>The Method of Steepest Ascent (Descent)</w:t>
+      </w:r>
+      <w:r>
+        <w:rPr>
+          <w:lang w:val="en-US"/>
+        </w:rPr>
+        <w:t xml:space="preserve">. </w:t>
+      </w:r>
+      <w:r>
+        <w:rPr>
+          <w:lang w:val="en-US"/>
+        </w:rPr>
+        <w:t>Department of Mathematical Sciences | Montana State University. URL</w:t>
+      </w:r>
+      <w:r>
+        <w:rPr>
+          <w:lang w:val="ru-RU"/>
+        </w:rPr>
+        <w:t xml:space="preserve">: </w:t>
+      </w:r>
+      <w:r>
+        <w:rPr>
+          <w:lang w:val="en-US"/>
+        </w:rPr>
+        <w:t>https</w:t>
+      </w:r>
+      <w:r>
+        <w:rPr>
+          <w:lang w:val="ru-RU"/>
+        </w:rPr>
+        <w:t>://</w:t>
+      </w:r>
+      <w:r>
+        <w:rPr>
+          <w:lang w:val="en-US"/>
+        </w:rPr>
+        <w:t>math</w:t>
+      </w:r>
+      <w:r>
+        <w:rPr>
+          <w:lang w:val="ru-RU"/>
+        </w:rPr>
+        <w:t>.</w:t>
+      </w:r>
+      <w:r>
+        <w:rPr>
+          <w:lang w:val="en-US"/>
+        </w:rPr>
+        <w:t>montana</w:t>
+      </w:r>
+      <w:r>
+        <w:rPr>
+          <w:lang w:val="ru-RU"/>
+        </w:rPr>
+        <w:t>.</w:t>
+      </w:r>
+      <w:r>
+        <w:rPr>
+          <w:lang w:val="en-US"/>
+        </w:rPr>
+        <w:t>edu</w:t>
+      </w:r>
+      <w:r>
+        <w:rPr>
+          <w:lang w:val="ru-RU"/>
+        </w:rPr>
+        <w:t>/</w:t>
+      </w:r>
+      <w:r>
+        <w:rPr>
+          <w:lang w:val="en-US"/>
+        </w:rPr>
+        <w:t>jobo</w:t>
+      </w:r>
+      <w:r>
+        <w:rPr>
+          <w:lang w:val="ru-RU"/>
+        </w:rPr>
+        <w:t>/</w:t>
+      </w:r>
+      <w:r>
+        <w:rPr>
+          <w:lang w:val="en-US"/>
+        </w:rPr>
+        <w:t>st</w:t>
+      </w:r>
+      <w:r>
+        <w:rPr>
+          <w:lang w:val="ru-RU"/>
+        </w:rPr>
+        <w:t>578/</w:t>
+      </w:r>
+      <w:r>
+        <w:rPr>
+          <w:lang w:val="en-US"/>
+        </w:rPr>
+        <w:t>sec</w:t>
+      </w:r>
+      <w:r>
+        <w:rPr>
+          <w:lang w:val="ru-RU"/>
+        </w:rPr>
+        <w:t>6.</w:t>
+      </w:r>
+      <w:r>
+        <w:rPr>
+          <w:lang w:val="en-US"/>
+        </w:rPr>
+        <w:t>pdf</w:t>
+      </w:r>
+      <w:r>
+        <w:rPr>
+          <w:lang w:val="ru-RU"/>
+        </w:rPr>
+        <w:t xml:space="preserve"> (дата звернення: 29.05.2023).</w:t>
+      </w:r>
+    </w:p>
     <w:sectPr>
       <w:headerReference w:type="default" r:id="rId9"/>
       <w:headerReference w:type="first" r:id="rId10"/>
@@ -23534,6 +23646,95 @@
     </w:lvl>
   </w:abstractNum>
   <w:abstractNum w:abstractNumId="1" w15:restartNumberingAfterBreak="0">
+    <w:nsid w:val="0FC77144"/>
+    <w:multiLevelType w:val="hybridMultilevel"/>
+    <w:tmpl w:val="6FF0D4EA"/>
+    <w:lvl w:ilvl="0" w:tplc="04220011">
+      <w:start w:val="1"/>
+      <w:numFmt w:val="decimal"/>
+      <w:lvlText w:val="%1)"/>
+      <w:lvlJc w:val="left"/>
+      <w:pPr>
+        <w:ind w:left="720" w:hanging="360"/>
+      </w:pPr>
+      <w:rPr>
+        <w:rFonts w:hint="default"/>
+      </w:rPr>
+    </w:lvl>
+    <w:lvl w:ilvl="1" w:tplc="04220019" w:tentative="1">
+      <w:start w:val="1"/>
+      <w:numFmt w:val="lowerLetter"/>
+      <w:lvlText w:val="%2."/>
+      <w:lvlJc w:val="left"/>
+      <w:pPr>
+        <w:ind w:left="1440" w:hanging="360"/>
+      </w:pPr>
+    </w:lvl>
+    <w:lvl w:ilvl="2" w:tplc="0422001B" w:tentative="1">
+      <w:start w:val="1"/>
+      <w:numFmt w:val="lowerRoman"/>
+      <w:lvlText w:val="%3."/>
+      <w:lvlJc w:val="right"/>
+      <w:pPr>
+        <w:ind w:left="2160" w:hanging="180"/>
+      </w:pPr>
+    </w:lvl>
+    <w:lvl w:ilvl="3" w:tplc="0422000F" w:tentative="1">
+      <w:start w:val="1"/>
+      <w:numFmt w:val="decimal"/>
+      <w:lvlText w:val="%4."/>
+      <w:lvlJc w:val="left"/>
+      <w:pPr>
+        <w:ind w:left="2880" w:hanging="360"/>
+      </w:pPr>
+    </w:lvl>
+    <w:lvl w:ilvl="4" w:tplc="04220019" w:tentative="1">
+      <w:start w:val="1"/>
+      <w:numFmt w:val="lowerLetter"/>
+      <w:lvlText w:val="%5."/>
+      <w:lvlJc w:val="left"/>
+      <w:pPr>
+        <w:ind w:left="3600" w:hanging="360"/>
+      </w:pPr>
+    </w:lvl>
+    <w:lvl w:ilvl="5" w:tplc="0422001B" w:tentative="1">
+      <w:start w:val="1"/>
+      <w:numFmt w:val="lowerRoman"/>
+      <w:lvlText w:val="%6."/>
+      <w:lvlJc w:val="right"/>
+      <w:pPr>
+        <w:ind w:left="4320" w:hanging="180"/>
+      </w:pPr>
+    </w:lvl>
+    <w:lvl w:ilvl="6" w:tplc="0422000F" w:tentative="1">
+      <w:start w:val="1"/>
+      <w:numFmt w:val="decimal"/>
+      <w:lvlText w:val="%7."/>
+      <w:lvlJc w:val="left"/>
+      <w:pPr>
+        <w:ind w:left="5040" w:hanging="360"/>
+      </w:pPr>
+    </w:lvl>
+    <w:lvl w:ilvl="7" w:tplc="04220019" w:tentative="1">
+      <w:start w:val="1"/>
+      <w:numFmt w:val="lowerLetter"/>
+      <w:lvlText w:val="%8."/>
+      <w:lvlJc w:val="left"/>
+      <w:pPr>
+        <w:ind w:left="5760" w:hanging="360"/>
+      </w:pPr>
+    </w:lvl>
+    <w:lvl w:ilvl="8" w:tplc="0422001B" w:tentative="1">
+      <w:start w:val="1"/>
+      <w:numFmt w:val="lowerRoman"/>
+      <w:lvlText w:val="%9."/>
+      <w:lvlJc w:val="right"/>
+      <w:pPr>
+        <w:ind w:left="6480" w:hanging="180"/>
+      </w:pPr>
+    </w:lvl>
+  </w:abstractNum>
+  <w:abstractNum w:abstractNumId="2" w15:restartNumberingAfterBreak="0">
     <w:nsid w:val="32C72BB2"/>
     <w:multiLevelType w:val="hybridMultilevel"/>
     <w:tmpl w:val="E0CCB4D4"/>
@@ -23619,7 +23820,7 @@
       </w:pPr>
     </w:lvl>
   </w:abstractNum>
-  <w:abstractNum w:abstractNumId="2" w15:restartNumberingAfterBreak="0">
+  <w:abstractNum w:abstractNumId="3" w15:restartNumberingAfterBreak="0">
     <w:nsid w:val="6A8B2C0B"/>
     <w:multiLevelType w:val="hybridMultilevel"/>
     <w:tmpl w:val="2AD69732"/>
@@ -23708,7 +23909,7 @@
       </w:pPr>
     </w:lvl>
   </w:abstractNum>
-  <w:abstractNum w:abstractNumId="3" w15:restartNumberingAfterBreak="0">
+  <w:abstractNum w:abstractNumId="4" w15:restartNumberingAfterBreak="0">
     <w:nsid w:val="6BA14033"/>
     <w:multiLevelType w:val="hybridMultilevel"/>
     <w:tmpl w:val="897CE8B2"/>
@@ -23828,16 +24029,19 @@
     </w:lvlOverride>
   </w:num>
   <w:num w:numId="2" w16cid:durableId="1493450281">
-    <w:abstractNumId w:val="3"/>
+    <w:abstractNumId w:val="4"/>
   </w:num>
   <w:num w:numId="3" w16cid:durableId="292755922">
     <w:abstractNumId w:val="0"/>
   </w:num>
   <w:num w:numId="4" w16cid:durableId="104540782">
-    <w:abstractNumId w:val="1"/>
+    <w:abstractNumId w:val="2"/>
   </w:num>
   <w:num w:numId="5" w16cid:durableId="987824187">
-    <w:abstractNumId w:val="2"/>
+    <w:abstractNumId w:val="3"/>
+  </w:num>
+  <w:num w:numId="6" w16cid:durableId="375855356">
+    <w:abstractNumId w:val="1"/>
   </w:num>
 </w:numbering>
 </file>

--- a/Передерей_КМ-03_Курсова робота.docx
+++ b/Передерей_КМ-03_Курсова робота.docx
@@ -345,12 +345,21 @@
                 <w:szCs w:val="28"/>
               </w:rPr>
             </w:pPr>
-            <w:r>
-              <w:rPr>
-                <w:sz w:val="28"/>
-                <w:szCs w:val="28"/>
-              </w:rPr>
-              <w:t>Передерея Б. О.</w:t>
+            <w:proofErr w:type="spellStart"/>
+            <w:r>
+              <w:rPr>
+                <w:sz w:val="28"/>
+                <w:szCs w:val="28"/>
+              </w:rPr>
+              <w:t>Передерея</w:t>
+            </w:r>
+            <w:proofErr w:type="spellEnd"/>
+            <w:r>
+              <w:rPr>
+                <w:sz w:val="28"/>
+                <w:szCs w:val="28"/>
+              </w:rPr>
+              <w:t xml:space="preserve"> Б. О.</w:t>
             </w:r>
             <w:r>
               <w:rPr>
@@ -414,6 +423,7 @@
               </w:rPr>
               <w:t xml:space="preserve"> </w:t>
             </w:r>
+            <w:proofErr w:type="spellStart"/>
             <w:r>
               <w:rPr>
                 <w:sz w:val="28"/>
@@ -421,6 +431,7 @@
               </w:rPr>
               <w:t>Ладогубець</w:t>
             </w:r>
+            <w:proofErr w:type="spellEnd"/>
             <w:r>
               <w:rPr>
                 <w:sz w:val="28"/>
@@ -597,6 +608,8 @@
               <w:b/>
               <w:bCs/>
               <w:color w:val="000000" w:themeColor="text1"/>
+              <w:sz w:val="36"/>
+              <w:szCs w:val="36"/>
             </w:rPr>
           </w:pPr>
           <w:r>
@@ -605,6 +618,8 @@
               <w:b/>
               <w:bCs/>
               <w:color w:val="000000" w:themeColor="text1"/>
+              <w:sz w:val="36"/>
+              <w:szCs w:val="36"/>
             </w:rPr>
             <w:t>Зміст</w:t>
           </w:r>
@@ -645,7 +660,7 @@
             </w:rPr>
             <w:fldChar w:fldCharType="separate"/>
           </w:r>
-          <w:hyperlink w:anchor="_Toc136274650" w:history="1">
+          <w:hyperlink w:anchor="_Toc136334574" w:history="1">
             <w:r>
               <w:rPr>
                 <w:rStyle w:val="a6"/>
@@ -674,7 +689,7 @@
                 <w:noProof/>
                 <w:webHidden/>
               </w:rPr>
-              <w:instrText xml:space="preserve"> PAGEREF _Toc136274650 \h </w:instrText>
+              <w:instrText xml:space="preserve"> PAGEREF _Toc136334574 \h </w:instrText>
             </w:r>
             <w:r>
               <w:rPr>
@@ -720,7 +735,7 @@
               <w14:ligatures w14:val="standardContextual"/>
             </w:rPr>
           </w:pPr>
-          <w:hyperlink w:anchor="_Toc136274651" w:history="1">
+          <w:hyperlink w:anchor="_Toc136334575" w:history="1">
             <w:r>
               <w:rPr>
                 <w:rStyle w:val="a6"/>
@@ -728,7 +743,7 @@
                 <w:bCs/>
                 <w:noProof/>
               </w:rPr>
-              <w:t>Основна частина</w:t>
+              <w:t>Теоретична частина</w:t>
             </w:r>
             <w:r>
               <w:rPr>
@@ -749,7 +764,7 @@
                 <w:noProof/>
                 <w:webHidden/>
               </w:rPr>
-              <w:instrText xml:space="preserve"> PAGEREF _Toc136274651 \h </w:instrText>
+              <w:instrText xml:space="preserve"> PAGEREF _Toc136334575 \h </w:instrText>
             </w:r>
             <w:r>
               <w:rPr>
@@ -769,7 +784,7 @@
                 <w:noProof/>
                 <w:webHidden/>
               </w:rPr>
-              <w:t>3</w:t>
+              <w:t>2</w:t>
             </w:r>
             <w:r>
               <w:rPr>
@@ -795,7 +810,7 @@
               <w14:ligatures w14:val="standardContextual"/>
             </w:rPr>
           </w:pPr>
-          <w:hyperlink w:anchor="_Toc136274652" w:history="1">
+          <w:hyperlink w:anchor="_Toc136334576" w:history="1">
             <w:r>
               <w:rPr>
                 <w:rStyle w:val="a6"/>
@@ -803,7 +818,7 @@
                 <w:bCs/>
                 <w:noProof/>
               </w:rPr>
-              <w:t>Список використаної літератури</w:t>
+              <w:t>Основна частина</w:t>
             </w:r>
             <w:r>
               <w:rPr>
@@ -824,7 +839,158 @@
                 <w:noProof/>
                 <w:webHidden/>
               </w:rPr>
-              <w:instrText xml:space="preserve"> PAGEREF _Toc136274652 \h </w:instrText>
+              <w:instrText xml:space="preserve"> PAGEREF _Toc136334576 \h </w:instrText>
+            </w:r>
+            <w:r>
+              <w:rPr>
+                <w:noProof/>
+                <w:webHidden/>
+              </w:rPr>
+            </w:r>
+            <w:r>
+              <w:rPr>
+                <w:noProof/>
+                <w:webHidden/>
+              </w:rPr>
+              <w:fldChar w:fldCharType="separate"/>
+            </w:r>
+            <w:r>
+              <w:rPr>
+                <w:noProof/>
+                <w:webHidden/>
+              </w:rPr>
+              <w:t>3</w:t>
+            </w:r>
+            <w:r>
+              <w:rPr>
+                <w:noProof/>
+                <w:webHidden/>
+              </w:rPr>
+              <w:fldChar w:fldCharType="end"/>
+            </w:r>
+          </w:hyperlink>
+        </w:p>
+        <w:p>
+          <w:pPr>
+            <w:pStyle w:val="21"/>
+            <w:tabs>
+              <w:tab w:val="right" w:leader="dot" w:pos="9628"/>
+            </w:tabs>
+            <w:rPr>
+              <w:rFonts w:asciiTheme="minorHAnsi" w:eastAsiaTheme="minorEastAsia" w:hAnsiTheme="minorHAnsi" w:cstheme="minorBidi"/>
+              <w:noProof/>
+              <w:kern w:val="2"/>
+              <w:sz w:val="22"/>
+              <w:szCs w:val="22"/>
+              <w14:ligatures w14:val="standardContextual"/>
+            </w:rPr>
+          </w:pPr>
+          <w:hyperlink w:anchor="_Toc136334577" w:history="1">
+            <w:r>
+              <w:rPr>
+                <w:rStyle w:val="a6"/>
+                <w:b/>
+                <w:bCs/>
+                <w:noProof/>
+                <w:lang w:val="ru-RU"/>
+              </w:rPr>
+              <w:t>Безумовна оптимізація</w:t>
+            </w:r>
+            <w:r>
+              <w:rPr>
+                <w:noProof/>
+                <w:webHidden/>
+              </w:rPr>
+              <w:tab/>
+            </w:r>
+            <w:r>
+              <w:rPr>
+                <w:noProof/>
+                <w:webHidden/>
+              </w:rPr>
+              <w:fldChar w:fldCharType="begin"/>
+            </w:r>
+            <w:r>
+              <w:rPr>
+                <w:noProof/>
+                <w:webHidden/>
+              </w:rPr>
+              <w:instrText xml:space="preserve"> PAGEREF _Toc136334577 \h </w:instrText>
+            </w:r>
+            <w:r>
+              <w:rPr>
+                <w:noProof/>
+                <w:webHidden/>
+              </w:rPr>
+            </w:r>
+            <w:r>
+              <w:rPr>
+                <w:noProof/>
+                <w:webHidden/>
+              </w:rPr>
+              <w:fldChar w:fldCharType="separate"/>
+            </w:r>
+            <w:r>
+              <w:rPr>
+                <w:noProof/>
+                <w:webHidden/>
+              </w:rPr>
+              <w:t>3</w:t>
+            </w:r>
+            <w:r>
+              <w:rPr>
+                <w:noProof/>
+                <w:webHidden/>
+              </w:rPr>
+              <w:fldChar w:fldCharType="end"/>
+            </w:r>
+          </w:hyperlink>
+        </w:p>
+        <w:p>
+          <w:pPr>
+            <w:pStyle w:val="11"/>
+            <w:tabs>
+              <w:tab w:val="right" w:leader="dot" w:pos="9628"/>
+            </w:tabs>
+            <w:rPr>
+              <w:rFonts w:asciiTheme="minorHAnsi" w:eastAsiaTheme="minorEastAsia" w:hAnsiTheme="minorHAnsi" w:cstheme="minorBidi"/>
+              <w:noProof/>
+              <w:kern w:val="2"/>
+              <w:sz w:val="22"/>
+              <w:szCs w:val="22"/>
+              <w14:ligatures w14:val="standardContextual"/>
+            </w:rPr>
+          </w:pPr>
+          <w:hyperlink w:anchor="_Toc136334578" w:history="1">
+            <w:r>
+              <w:rPr>
+                <w:rStyle w:val="a6"/>
+                <w:b/>
+                <w:bCs/>
+                <w:noProof/>
+              </w:rPr>
+              <w:t>Список використаної літератури</w:t>
+            </w:r>
+            <w:r>
+              <w:rPr>
+                <w:noProof/>
+                <w:webHidden/>
+              </w:rPr>
+              <w:tab/>
+            </w:r>
+            <w:r>
+              <w:rPr>
+                <w:noProof/>
+                <w:webHidden/>
+              </w:rPr>
+              <w:fldChar w:fldCharType="begin"/>
+            </w:r>
+            <w:r>
+              <w:rPr>
+                <w:noProof/>
+                <w:webHidden/>
+              </w:rPr>
+              <w:instrText xml:space="preserve"> PAGEREF _Toc136334578 \h </w:instrText>
             </w:r>
             <w:r>
               <w:rPr>
@@ -888,15 +1054,19 @@
           <w:b/>
           <w:bCs/>
           <w:color w:val="000000" w:themeColor="text1"/>
+          <w:sz w:val="36"/>
+          <w:szCs w:val="36"/>
         </w:rPr>
       </w:pPr>
-      <w:bookmarkStart w:id="0" w:name="_Toc136274650"/>
+      <w:bookmarkStart w:id="0" w:name="_Toc136334574"/>
       <w:r>
         <w:rPr>
           <w:rFonts w:ascii="Times New Roman" w:hAnsi="Times New Roman" w:cs="Times New Roman"/>
           <w:b/>
           <w:bCs/>
           <w:color w:val="000000" w:themeColor="text1"/>
+          <w:sz w:val="36"/>
+          <w:szCs w:val="36"/>
         </w:rPr>
         <w:lastRenderedPageBreak/>
         <w:t>Постановка задачі</w:t>
@@ -933,7 +1103,23 @@
           <w:sz w:val="28"/>
           <w:szCs w:val="28"/>
         </w:rPr>
-        <w:t xml:space="preserve">при мінімізації функції Розенброка </w:t>
+        <w:t xml:space="preserve">при мінімізації функції </w:t>
+      </w:r>
+      <w:proofErr w:type="spellStart"/>
+      <w:r>
+        <w:rPr>
+          <w:sz w:val="28"/>
+          <w:szCs w:val="28"/>
+        </w:rPr>
+        <w:t>Розенброка</w:t>
+      </w:r>
+      <w:proofErr w:type="spellEnd"/>
+      <w:r>
+        <w:rPr>
+          <w:sz w:val="28"/>
+          <w:szCs w:val="28"/>
+        </w:rPr>
+        <w:t xml:space="preserve"> </w:t>
       </w:r>
       <m:oMath>
         <m:r>
@@ -1026,15 +1212,7 @@
                 <w:sz w:val="28"/>
                 <w:szCs w:val="28"/>
               </w:rPr>
-              <m:t xml:space="preserve"> </m:t>
-            </m:r>
-            <m:r>
-              <w:rPr>
-                <w:rFonts w:ascii="Cambria Math" w:hAnsi="Cambria Math"/>
-                <w:sz w:val="28"/>
-                <w:szCs w:val="28"/>
-              </w:rPr>
-              <m:t>-</m:t>
+              <m:t xml:space="preserve"> -</m:t>
             </m:r>
             <m:sSub>
               <m:sSubPr>
@@ -1054,15 +1232,7 @@
                     <w:sz w:val="28"/>
                     <w:szCs w:val="28"/>
                   </w:rPr>
-                  <m:t xml:space="preserve"> </m:t>
-                </m:r>
-                <m:r>
-                  <w:rPr>
-                    <w:rFonts w:ascii="Cambria Math" w:hAnsi="Cambria Math"/>
-                    <w:sz w:val="28"/>
-                    <w:szCs w:val="28"/>
-                  </w:rPr>
-                  <m:t>x</m:t>
+                  <m:t xml:space="preserve"> x</m:t>
                 </m:r>
               </m:e>
               <m:sub>
@@ -1169,34 +1339,7 @@
                 <w:szCs w:val="28"/>
                 <w:lang w:val="ru-RU"/>
               </w:rPr>
-              <m:t xml:space="preserve"> </m:t>
-            </m:r>
-            <m:r>
-              <w:rPr>
-                <w:rFonts w:ascii="Cambria Math" w:hAnsi="Cambria Math"/>
-                <w:sz w:val="28"/>
-                <w:szCs w:val="28"/>
-                <w:lang w:val="ru-RU"/>
-              </w:rPr>
-              <m:t>-</m:t>
-            </m:r>
-            <m:r>
-              <w:rPr>
-                <w:rFonts w:ascii="Cambria Math" w:hAnsi="Cambria Math"/>
-                <w:sz w:val="28"/>
-                <w:szCs w:val="28"/>
-                <w:lang w:val="ru-RU"/>
-              </w:rPr>
-              <m:t xml:space="preserve"> </m:t>
-            </m:r>
-            <m:r>
-              <w:rPr>
-                <w:rFonts w:ascii="Cambria Math" w:hAnsi="Cambria Math"/>
-                <w:sz w:val="28"/>
-                <w:szCs w:val="28"/>
-                <w:lang w:val="ru-RU"/>
-              </w:rPr>
-              <m:t>1)</m:t>
+              <m:t xml:space="preserve"> - 1)</m:t>
             </m:r>
           </m:e>
           <m:sup>
@@ -1385,7 +1528,23 @@
           <w:sz w:val="28"/>
           <w:szCs w:val="28"/>
         </w:rPr>
-        <w:t>в алгоритмі Свена.</w:t>
+        <w:t xml:space="preserve">в алгоритмі </w:t>
+      </w:r>
+      <w:proofErr w:type="spellStart"/>
+      <w:r>
+        <w:rPr>
+          <w:sz w:val="28"/>
+          <w:szCs w:val="28"/>
+        </w:rPr>
+        <w:t>Свена</w:t>
+      </w:r>
+      <w:proofErr w:type="spellEnd"/>
+      <w:r>
+        <w:rPr>
+          <w:sz w:val="28"/>
+          <w:szCs w:val="28"/>
+        </w:rPr>
+        <w:t>.</w:t>
       </w:r>
     </w:p>
     <w:p>
@@ -1907,13 +2066,77 @@
         </w:rPr>
         <w:t xml:space="preserve">Наявності </w:t>
       </w:r>
+      <w:proofErr w:type="spellStart"/>
       <w:r>
         <w:rPr>
           <w:sz w:val="28"/>
           <w:szCs w:val="28"/>
           <w:lang w:val="ru-RU"/>
         </w:rPr>
-        <w:t>модифікацій (методи Бута, Люстерніка, важкої кульки)</w:t>
+        <w:t>модифікацій</w:t>
+      </w:r>
+      <w:proofErr w:type="spellEnd"/>
+      <w:r>
+        <w:rPr>
+          <w:sz w:val="28"/>
+          <w:szCs w:val="28"/>
+          <w:lang w:val="ru-RU"/>
+        </w:rPr>
+        <w:t xml:space="preserve"> (</w:t>
+      </w:r>
+      <w:proofErr w:type="spellStart"/>
+      <w:r>
+        <w:rPr>
+          <w:sz w:val="28"/>
+          <w:szCs w:val="28"/>
+          <w:lang w:val="ru-RU"/>
+        </w:rPr>
+        <w:t>методи</w:t>
+      </w:r>
+      <w:proofErr w:type="spellEnd"/>
+      <w:r>
+        <w:rPr>
+          <w:sz w:val="28"/>
+          <w:szCs w:val="28"/>
+          <w:lang w:val="ru-RU"/>
+        </w:rPr>
+        <w:t xml:space="preserve"> Бута, </w:t>
+      </w:r>
+      <w:proofErr w:type="spellStart"/>
+      <w:r>
+        <w:rPr>
+          <w:sz w:val="28"/>
+          <w:szCs w:val="28"/>
+          <w:lang w:val="ru-RU"/>
+        </w:rPr>
+        <w:t>Люстерніка</w:t>
+      </w:r>
+      <w:proofErr w:type="spellEnd"/>
+      <w:r>
+        <w:rPr>
+          <w:sz w:val="28"/>
+          <w:szCs w:val="28"/>
+          <w:lang w:val="ru-RU"/>
+        </w:rPr>
+        <w:t xml:space="preserve">, </w:t>
+      </w:r>
+      <w:proofErr w:type="spellStart"/>
+      <w:r>
+        <w:rPr>
+          <w:sz w:val="28"/>
+          <w:szCs w:val="28"/>
+          <w:lang w:val="ru-RU"/>
+        </w:rPr>
+        <w:t>важкої</w:t>
+      </w:r>
+      <w:proofErr w:type="spellEnd"/>
+      <w:r>
+        <w:rPr>
+          <w:sz w:val="28"/>
+          <w:szCs w:val="28"/>
+          <w:lang w:val="ru-RU"/>
+        </w:rPr>
+        <w:t xml:space="preserve"> кульки)</w:t>
       </w:r>
       <w:r>
         <w:rPr>
@@ -1945,27 +2168,32 @@
     </w:p>
     <w:p>
       <w:pPr>
-        <w:spacing w:line="360" w:lineRule="auto"/>
-        <w:ind w:firstLine="709"/>
+        <w:pStyle w:val="1"/>
         <w:jc w:val="center"/>
         <w:rPr>
+          <w:rFonts w:ascii="Times New Roman" w:hAnsi="Times New Roman" w:cs="Times New Roman"/>
           <w:b/>
           <w:bCs/>
           <w:noProof/>
-          <w:sz w:val="32"/>
-          <w:szCs w:val="32"/>
+          <w:color w:val="000000" w:themeColor="text1"/>
+          <w:sz w:val="36"/>
+          <w:szCs w:val="36"/>
         </w:rPr>
       </w:pPr>
-      <w:r>
-        <w:rPr>
+      <w:bookmarkStart w:id="2" w:name="_Toc136334575"/>
+      <w:r>
+        <w:rPr>
+          <w:rFonts w:ascii="Times New Roman" w:hAnsi="Times New Roman" w:cs="Times New Roman"/>
           <w:b/>
           <w:bCs/>
           <w:noProof/>
-          <w:sz w:val="32"/>
-          <w:szCs w:val="32"/>
+          <w:color w:val="000000" w:themeColor="text1"/>
+          <w:sz w:val="36"/>
+          <w:szCs w:val="36"/>
         </w:rPr>
         <w:t>Теоретична частина</w:t>
       </w:r>
+      <w:bookmarkEnd w:id="2"/>
     </w:p>
     <w:p>
       <w:pPr>
@@ -3778,7 +4006,7 @@
           <w:noProof/>
           <w:sz w:val="28"/>
           <w:szCs w:val="28"/>
-          <w:lang w:val="en-US"/>
+          <w:lang w:val="ru-RU"/>
         </w:rPr>
       </w:pPr>
       <w:r>
@@ -3860,16 +4088,7 @@
           <w:szCs w:val="28"/>
           <w:lang w:val="ru-RU"/>
         </w:rPr>
-        <w:t xml:space="preserve"> Флетчера-Рівса</w:t>
-      </w:r>
-      <w:r>
-        <w:rPr>
-          <w:noProof/>
-          <w:sz w:val="28"/>
-          <w:szCs w:val="28"/>
-          <w:lang w:val="ru-RU"/>
-        </w:rPr>
-        <w:t xml:space="preserve"> </w:t>
+        <w:t xml:space="preserve"> Флетчера-Рівса </w:t>
       </w:r>
       <w:r>
         <w:rPr>
@@ -3936,20 +4155,80 @@
           <w:b/>
           <w:bCs/>
           <w:color w:val="000000" w:themeColor="text1"/>
-          <w:lang w:val="ru-RU"/>
+          <w:sz w:val="36"/>
+          <w:szCs w:val="36"/>
         </w:rPr>
       </w:pPr>
-      <w:bookmarkStart w:id="2" w:name="_Toc136274651"/>
+      <w:bookmarkStart w:id="3" w:name="_Toc136334576"/>
       <w:r>
         <w:rPr>
           <w:rFonts w:ascii="Times New Roman" w:hAnsi="Times New Roman" w:cs="Times New Roman"/>
           <w:b/>
           <w:bCs/>
           <w:color w:val="000000" w:themeColor="text1"/>
+          <w:sz w:val="36"/>
+          <w:szCs w:val="36"/>
         </w:rPr>
         <w:t>Основна частина</w:t>
       </w:r>
-      <w:bookmarkEnd w:id="2"/>
+      <w:bookmarkEnd w:id="3"/>
+    </w:p>
+    <w:p>
+      <w:pPr>
+        <w:pStyle w:val="2"/>
+        <w:jc w:val="center"/>
+        <w:rPr>
+          <w:rFonts w:ascii="Times New Roman" w:hAnsi="Times New Roman" w:cs="Times New Roman"/>
+          <w:b/>
+          <w:bCs/>
+          <w:color w:val="000000" w:themeColor="text1"/>
+          <w:sz w:val="32"/>
+          <w:szCs w:val="32"/>
+          <w:lang w:val="ru-RU"/>
+        </w:rPr>
+      </w:pPr>
+      <w:bookmarkStart w:id="4" w:name="_Toc136334577"/>
+      <w:proofErr w:type="spellStart"/>
+      <w:r>
+        <w:rPr>
+          <w:rFonts w:ascii="Times New Roman" w:hAnsi="Times New Roman" w:cs="Times New Roman"/>
+          <w:b/>
+          <w:bCs/>
+          <w:color w:val="000000" w:themeColor="text1"/>
+          <w:sz w:val="32"/>
+          <w:szCs w:val="32"/>
+          <w:lang w:val="ru-RU"/>
+        </w:rPr>
+        <w:t>Безумовна</w:t>
+      </w:r>
+      <w:proofErr w:type="spellEnd"/>
+      <w:r>
+        <w:rPr>
+          <w:rFonts w:ascii="Times New Roman" w:hAnsi="Times New Roman" w:cs="Times New Roman"/>
+          <w:b/>
+          <w:bCs/>
+          <w:color w:val="000000" w:themeColor="text1"/>
+          <w:sz w:val="32"/>
+          <w:szCs w:val="32"/>
+          <w:lang w:val="ru-RU"/>
+        </w:rPr>
+        <w:t xml:space="preserve"> </w:t>
+      </w:r>
+      <w:proofErr w:type="spellStart"/>
+      <w:r>
+        <w:rPr>
+          <w:rFonts w:ascii="Times New Roman" w:hAnsi="Times New Roman" w:cs="Times New Roman"/>
+          <w:b/>
+          <w:bCs/>
+          <w:color w:val="000000" w:themeColor="text1"/>
+          <w:sz w:val="32"/>
+          <w:szCs w:val="32"/>
+          <w:lang w:val="ru-RU"/>
+        </w:rPr>
+        <w:t>оптимізація</w:t>
+      </w:r>
+      <w:bookmarkEnd w:id="4"/>
+      <w:proofErr w:type="spellEnd"/>
     </w:p>
     <w:p>
       <w:pPr>
@@ -4522,8 +4801,17 @@
           <w:sz w:val="28"/>
           <w:szCs w:val="28"/>
         </w:rPr>
-        <w:t>Величина параметру в алгоритмі Свена</w:t>
-      </w:r>
+        <w:t xml:space="preserve">Величина параметру в алгоритмі </w:t>
+      </w:r>
+      <w:proofErr w:type="spellStart"/>
+      <w:r>
+        <w:rPr>
+          <w:sz w:val="28"/>
+          <w:szCs w:val="28"/>
+        </w:rPr>
+        <w:t>Свена</w:t>
+      </w:r>
+      <w:proofErr w:type="spellEnd"/>
       <w:r>
         <w:rPr>
           <w:sz w:val="28"/>
@@ -4583,8 +4871,18 @@
           <w:szCs w:val="28"/>
           <w:lang w:val="ru-RU"/>
         </w:rPr>
-        <w:t>Дельта лямбда у Свені</w:t>
-      </w:r>
+        <w:t xml:space="preserve">Дельта лямбда у </w:t>
+      </w:r>
+      <w:proofErr w:type="spellStart"/>
+      <w:r>
+        <w:rPr>
+          <w:sz w:val="28"/>
+          <w:szCs w:val="28"/>
+          <w:lang w:val="ru-RU"/>
+        </w:rPr>
+        <w:t>Свені</w:t>
+      </w:r>
+      <w:proofErr w:type="spellEnd"/>
       <w:r>
         <w:rPr>
           <w:sz w:val="28"/>
@@ -6650,7 +6948,23 @@
           <w:sz w:val="28"/>
           <w:szCs w:val="28"/>
         </w:rPr>
-        <w:t xml:space="preserve">Величина кроку впливала на результат нелінійно, тобто зменшення величини кроку не гарантували підвищення точності. З наведеної таблиці </w:t>
+        <w:t xml:space="preserve">Величина кроку впливала на результат </w:t>
+      </w:r>
+      <w:proofErr w:type="spellStart"/>
+      <w:r>
+        <w:rPr>
+          <w:sz w:val="28"/>
+          <w:szCs w:val="28"/>
+        </w:rPr>
+        <w:t>нелінійно</w:t>
+      </w:r>
+      <w:proofErr w:type="spellEnd"/>
+      <w:r>
+        <w:rPr>
+          <w:sz w:val="28"/>
+          <w:szCs w:val="28"/>
+        </w:rPr>
+        <w:t xml:space="preserve">, тобто зменшення величини кроку не гарантували підвищення точності. З наведеної таблиці </w:t>
       </w:r>
       <w:r>
         <w:rPr>
@@ -7474,8 +7788,17 @@
           <w:sz w:val="28"/>
           <w:szCs w:val="28"/>
         </w:rPr>
-        <w:t>Величина параметру в алгоритмі Свена</w:t>
-      </w:r>
+        <w:t xml:space="preserve">Величина параметру в алгоритмі </w:t>
+      </w:r>
+      <w:proofErr w:type="spellStart"/>
+      <w:r>
+        <w:rPr>
+          <w:sz w:val="28"/>
+          <w:szCs w:val="28"/>
+        </w:rPr>
+        <w:t>Свена</w:t>
+      </w:r>
+      <w:proofErr w:type="spellEnd"/>
       <w:r>
         <w:rPr>
           <w:sz w:val="28"/>
@@ -7502,8 +7825,18 @@
           <w:szCs w:val="28"/>
           <w:lang w:val="ru-RU"/>
         </w:rPr>
-        <w:t>Величина кроку у похідних</w:t>
-      </w:r>
+        <w:t xml:space="preserve">Величина кроку у </w:t>
+      </w:r>
+      <w:proofErr w:type="spellStart"/>
+      <w:r>
+        <w:rPr>
+          <w:sz w:val="28"/>
+          <w:szCs w:val="28"/>
+          <w:lang w:val="ru-RU"/>
+        </w:rPr>
+        <w:t>похідних</w:t>
+      </w:r>
+      <w:proofErr w:type="spellEnd"/>
       <w:r>
         <w:rPr>
           <w:sz w:val="28"/>
@@ -7583,8 +7916,18 @@
           <w:szCs w:val="28"/>
           <w:lang w:val="ru-RU"/>
         </w:rPr>
-        <w:t>Дельта лямбда у Свені</w:t>
-      </w:r>
+        <w:t xml:space="preserve">Дельта лямбда у </w:t>
+      </w:r>
+      <w:proofErr w:type="spellStart"/>
+      <w:r>
+        <w:rPr>
+          <w:sz w:val="28"/>
+          <w:szCs w:val="28"/>
+          <w:lang w:val="ru-RU"/>
+        </w:rPr>
+        <w:t>Свені</w:t>
+      </w:r>
+      <w:proofErr w:type="spellEnd"/>
       <w:r>
         <w:rPr>
           <w:sz w:val="28"/>
@@ -8364,7 +8707,7 @@
           <w:sz w:val="28"/>
           <w:szCs w:val="28"/>
         </w:rPr>
-        <w:t xml:space="preserve">Графік </w:t>
+        <w:t xml:space="preserve">Графік значення функції залежно від значення </w:t>
       </w:r>
       <w:r>
         <w:rPr>
@@ -8373,8 +8716,9 @@
           <w:color w:val="000000" w:themeColor="text1"/>
           <w:sz w:val="28"/>
           <w:szCs w:val="28"/>
-        </w:rPr>
-        <w:t xml:space="preserve">значення </w:t>
+          <w:lang w:val="en-US"/>
+        </w:rPr>
+        <w:t>h</w:t>
       </w:r>
       <w:r>
         <w:rPr>
@@ -8384,38 +8728,7 @@
           <w:sz w:val="28"/>
           <w:szCs w:val="28"/>
         </w:rPr>
-        <w:t xml:space="preserve">функції залежно від значення </w:t>
-      </w:r>
-      <w:r>
-        <w:rPr>
-          <w:i/>
-          <w:iCs/>
-          <w:color w:val="000000" w:themeColor="text1"/>
-          <w:sz w:val="28"/>
-          <w:szCs w:val="28"/>
-          <w:lang w:val="en-US"/>
-        </w:rPr>
-        <w:t>h</w:t>
-      </w:r>
-      <w:r>
-        <w:rPr>
-          <w:i/>
-          <w:iCs/>
-          <w:color w:val="000000" w:themeColor="text1"/>
-          <w:sz w:val="28"/>
-          <w:szCs w:val="28"/>
-        </w:rPr>
-        <w:t xml:space="preserve"> </w:t>
-      </w:r>
-      <w:r>
-        <w:rPr>
-          <w:i/>
-          <w:iCs/>
-          <w:color w:val="000000" w:themeColor="text1"/>
-          <w:sz w:val="28"/>
-          <w:szCs w:val="28"/>
-        </w:rPr>
-        <w:t>та схеми похідних</w:t>
+        <w:t xml:space="preserve"> та схеми похідних</w:t>
       </w:r>
     </w:p>
     <w:p>
@@ -9748,8 +10061,17 @@
           <w:sz w:val="28"/>
           <w:szCs w:val="28"/>
         </w:rPr>
-        <w:t>Величина параметру в алгоритмі Свена</w:t>
-      </w:r>
+        <w:t xml:space="preserve">Величина параметру в алгоритмі </w:t>
+      </w:r>
+      <w:proofErr w:type="spellStart"/>
+      <w:r>
+        <w:rPr>
+          <w:sz w:val="28"/>
+          <w:szCs w:val="28"/>
+        </w:rPr>
+        <w:t>Свена</w:t>
+      </w:r>
+      <w:proofErr w:type="spellEnd"/>
       <w:r>
         <w:rPr>
           <w:sz w:val="28"/>
@@ -9776,8 +10098,18 @@
           <w:szCs w:val="28"/>
           <w:lang w:val="ru-RU"/>
         </w:rPr>
-        <w:t>Величина кроку у похідних</w:t>
-      </w:r>
+        <w:t xml:space="preserve">Величина кроку у </w:t>
+      </w:r>
+      <w:proofErr w:type="spellStart"/>
+      <w:r>
+        <w:rPr>
+          <w:sz w:val="28"/>
+          <w:szCs w:val="28"/>
+          <w:lang w:val="ru-RU"/>
+        </w:rPr>
+        <w:t>похідних</w:t>
+      </w:r>
+      <w:proofErr w:type="spellEnd"/>
       <w:r>
         <w:rPr>
           <w:sz w:val="28"/>
@@ -9834,16 +10166,7 @@
                 <w:szCs w:val="28"/>
                 <w:lang w:val="ru-RU"/>
               </w:rPr>
-              <m:t>-</m:t>
-            </m:r>
-            <m:r>
-              <w:rPr>
-                <w:rFonts w:ascii="Cambria Math" w:hAnsi="Cambria Math"/>
-                <w:sz w:val="28"/>
-                <w:szCs w:val="28"/>
-                <w:lang w:val="ru-RU"/>
-              </w:rPr>
-              <m:t>7</m:t>
+              <m:t>-7</m:t>
             </m:r>
           </m:sup>
         </m:sSup>
@@ -9870,7 +10193,7 @@
         <w:rPr>
           <w:sz w:val="28"/>
           <w:szCs w:val="28"/>
-          <w:lang w:val="en-US"/>
+          <w:lang w:val="ru-RU"/>
         </w:rPr>
         <w:t xml:space="preserve">: </w:t>
       </w:r>
@@ -9897,21 +10220,23 @@
           <w:sz w:val="28"/>
           <w:szCs w:val="28"/>
         </w:rPr>
-        <w:t xml:space="preserve">Дельта лямбда у Свені: </w:t>
-      </w:r>
-      <w:r>
-        <w:rPr>
-          <w:sz w:val="28"/>
-          <w:szCs w:val="28"/>
-        </w:rPr>
-        <w:t>1</w:t>
-      </w:r>
-      <w:r>
-        <w:rPr>
-          <w:sz w:val="28"/>
-          <w:szCs w:val="28"/>
-        </w:rPr>
-        <w:t xml:space="preserve"> * </w:t>
+        <w:t xml:space="preserve">Дельта лямбда у </w:t>
+      </w:r>
+      <w:proofErr w:type="spellStart"/>
+      <w:r>
+        <w:rPr>
+          <w:sz w:val="28"/>
+          <w:szCs w:val="28"/>
+        </w:rPr>
+        <w:t>Свені</w:t>
+      </w:r>
+      <w:proofErr w:type="spellEnd"/>
+      <w:r>
+        <w:rPr>
+          <w:sz w:val="28"/>
+          <w:szCs w:val="28"/>
+        </w:rPr>
+        <w:t xml:space="preserve">: 1 * </w:t>
       </w:r>
       <m:oMath>
         <m:f>
@@ -10252,15 +10577,7 @@
                     <w:sz w:val="28"/>
                     <w:szCs w:val="28"/>
                   </w:rPr>
-                  <m:t xml:space="preserve">λ = </m:t>
-                </m:r>
-                <m:r>
-                  <w:rPr>
-                    <w:rFonts w:ascii="Cambria Math" w:hAnsi="Cambria Math"/>
-                    <w:sz w:val="28"/>
-                    <w:szCs w:val="28"/>
-                  </w:rPr>
-                  <m:t>2</m:t>
+                  <m:t>λ = 2</m:t>
                 </m:r>
               </m:oMath>
             </m:oMathPara>
@@ -10545,14 +10862,7 @@
           <w:szCs w:val="28"/>
         </w:rPr>
         <w:lastRenderedPageBreak/>
-        <w:t xml:space="preserve">Наприклад, почнемо з точки </w:t>
-      </w:r>
-      <w:r>
-        <w:rPr>
-          <w:sz w:val="28"/>
-          <w:szCs w:val="28"/>
-        </w:rPr>
-        <w:t>(-1.</w:t>
+        <w:t>Наприклад, почнемо з точки (-1.</w:t>
       </w:r>
       <w:r>
         <w:rPr>
@@ -10566,14 +10876,7 @@
           <w:sz w:val="28"/>
           <w:szCs w:val="28"/>
         </w:rPr>
-        <w:t>, 0)</w:t>
-      </w:r>
-      <w:r>
-        <w:rPr>
-          <w:sz w:val="28"/>
-          <w:szCs w:val="28"/>
-        </w:rPr>
-        <w:t xml:space="preserve"> з тими самими параметрами алгоритму. Результати:</w:t>
+        <w:t>, 0) з тими самими параметрами алгоритму. Результати:</w:t>
       </w:r>
     </w:p>
     <w:p>
@@ -11373,7 +11676,23 @@
                 <w:sz w:val="28"/>
                 <w:szCs w:val="28"/>
               </w:rPr>
-              <w:t>МОП (дск)</w:t>
+              <w:t>МОП (</w:t>
+            </w:r>
+            <w:proofErr w:type="spellStart"/>
+            <w:r>
+              <w:rPr>
+                <w:sz w:val="28"/>
+                <w:szCs w:val="28"/>
+              </w:rPr>
+              <w:t>дск</w:t>
+            </w:r>
+            <w:proofErr w:type="spellEnd"/>
+            <w:r>
+              <w:rPr>
+                <w:sz w:val="28"/>
+                <w:szCs w:val="28"/>
+              </w:rPr>
+              <w:t>)</w:t>
             </w:r>
           </w:p>
         </w:tc>
@@ -11746,12 +12065,21 @@
               </w:rPr>
               <w:t>(</w:t>
             </w:r>
-            <w:r>
-              <w:rPr>
-                <w:sz w:val="28"/>
-                <w:szCs w:val="28"/>
-              </w:rPr>
-              <w:t>дск)</w:t>
+            <w:proofErr w:type="spellStart"/>
+            <w:r>
+              <w:rPr>
+                <w:sz w:val="28"/>
+                <w:szCs w:val="28"/>
+              </w:rPr>
+              <w:t>дск</w:t>
+            </w:r>
+            <w:proofErr w:type="spellEnd"/>
+            <w:r>
+              <w:rPr>
+                <w:sz w:val="28"/>
+                <w:szCs w:val="28"/>
+              </w:rPr>
+              <w:t>)</w:t>
             </w:r>
           </w:p>
         </w:tc>
@@ -11777,8 +12105,18 @@
                 <w:szCs w:val="28"/>
                 <w:lang w:val="en-US"/>
               </w:rPr>
-              <w:t>[0.96295 0.9308 ]</w:t>
-            </w:r>
+              <w:t>[0.96295 0.</w:t>
+            </w:r>
+            <w:proofErr w:type="gramStart"/>
+            <w:r>
+              <w:rPr>
+                <w:sz w:val="28"/>
+                <w:szCs w:val="28"/>
+                <w:lang w:val="en-US"/>
+              </w:rPr>
+              <w:t>9308 ]</w:t>
+            </w:r>
+            <w:proofErr w:type="gramEnd"/>
           </w:p>
         </w:tc>
         <w:tc>
@@ -12531,8 +12869,17 @@
           <w:sz w:val="28"/>
           <w:szCs w:val="28"/>
         </w:rPr>
-        <w:t>Величина параметру в алгоритмі Свена</w:t>
-      </w:r>
+        <w:t xml:space="preserve">Величина параметру в алгоритмі </w:t>
+      </w:r>
+      <w:proofErr w:type="spellStart"/>
+      <w:r>
+        <w:rPr>
+          <w:sz w:val="28"/>
+          <w:szCs w:val="28"/>
+        </w:rPr>
+        <w:t>Свена</w:t>
+      </w:r>
+      <w:proofErr w:type="spellEnd"/>
       <w:r>
         <w:rPr>
           <w:sz w:val="28"/>
@@ -12559,8 +12906,18 @@
           <w:szCs w:val="28"/>
           <w:lang w:val="ru-RU"/>
         </w:rPr>
-        <w:t>Величина кроку у похідних</w:t>
-      </w:r>
+        <w:t xml:space="preserve">Величина кроку у </w:t>
+      </w:r>
+      <w:proofErr w:type="spellStart"/>
+      <w:r>
+        <w:rPr>
+          <w:sz w:val="28"/>
+          <w:szCs w:val="28"/>
+          <w:lang w:val="ru-RU"/>
+        </w:rPr>
+        <w:t>похідних</w:t>
+      </w:r>
+      <w:proofErr w:type="spellEnd"/>
       <w:r>
         <w:rPr>
           <w:sz w:val="28"/>
@@ -12640,8 +12997,18 @@
           <w:szCs w:val="28"/>
           <w:lang w:val="ru-RU"/>
         </w:rPr>
-        <w:t>Дельта лямбда у Свені</w:t>
-      </w:r>
+        <w:t xml:space="preserve">Дельта лямбда у </w:t>
+      </w:r>
+      <w:proofErr w:type="spellStart"/>
+      <w:r>
+        <w:rPr>
+          <w:sz w:val="28"/>
+          <w:szCs w:val="28"/>
+          <w:lang w:val="ru-RU"/>
+        </w:rPr>
+        <w:t>Свені</w:t>
+      </w:r>
+      <w:proofErr w:type="spellEnd"/>
       <w:r>
         <w:rPr>
           <w:sz w:val="28"/>
@@ -14297,6 +14664,10 @@
               </w:rPr>
             </w:pPr>
             <w:r>
+              <w:rPr>
+                <w:sz w:val="28"/>
+                <w:szCs w:val="28"/>
+              </w:rPr>
               <w:t>[-0.51361  0.26943]</w:t>
             </w:r>
           </w:p>
@@ -14315,6 +14686,10 @@
               </w:rPr>
             </w:pPr>
             <w:r>
+              <w:rPr>
+                <w:sz w:val="28"/>
+                <w:szCs w:val="28"/>
+              </w:rPr>
               <w:t>2.29419939</w:t>
             </w:r>
           </w:p>
@@ -14333,6 +14708,10 @@
               </w:rPr>
             </w:pPr>
             <w:r>
+              <w:rPr>
+                <w:sz w:val="28"/>
+                <w:szCs w:val="28"/>
+              </w:rPr>
               <w:t>40</w:t>
             </w:r>
           </w:p>
@@ -14428,6 +14807,10 @@
               </w:rPr>
             </w:pPr>
             <w:r>
+              <w:rPr>
+                <w:sz w:val="28"/>
+                <w:szCs w:val="28"/>
+              </w:rPr>
               <w:t xml:space="preserve"> [-0.51361  0.26943]</w:t>
             </w:r>
           </w:p>
@@ -14446,6 +14829,10 @@
               </w:rPr>
             </w:pPr>
             <w:r>
+              <w:rPr>
+                <w:sz w:val="28"/>
+                <w:szCs w:val="28"/>
+              </w:rPr>
               <w:t>2.29419939</w:t>
             </w:r>
           </w:p>
@@ -14464,6 +14851,10 @@
               </w:rPr>
             </w:pPr>
             <w:r>
+              <w:rPr>
+                <w:sz w:val="28"/>
+                <w:szCs w:val="28"/>
+              </w:rPr>
               <w:t>40</w:t>
             </w:r>
           </w:p>
@@ -14559,6 +14950,10 @@
               </w:rPr>
             </w:pPr>
             <w:r>
+              <w:rPr>
+                <w:sz w:val="28"/>
+                <w:szCs w:val="28"/>
+              </w:rPr>
               <w:t xml:space="preserve"> [ 0.67567  0.45514]</w:t>
             </w:r>
           </w:p>
@@ -14577,6 +14972,10 @@
               </w:rPr>
             </w:pPr>
             <w:r>
+              <w:rPr>
+                <w:sz w:val="28"/>
+                <w:szCs w:val="28"/>
+              </w:rPr>
               <w:t>0.10538051</w:t>
             </w:r>
           </w:p>
@@ -14595,6 +14994,10 @@
               </w:rPr>
             </w:pPr>
             <w:r>
+              <w:rPr>
+                <w:sz w:val="28"/>
+                <w:szCs w:val="28"/>
+              </w:rPr>
               <w:t>482</w:t>
             </w:r>
           </w:p>
@@ -14690,6 +15093,10 @@
               </w:rPr>
             </w:pPr>
             <w:r>
+              <w:rPr>
+                <w:sz w:val="28"/>
+                <w:szCs w:val="28"/>
+              </w:rPr>
               <w:t xml:space="preserve"> [ 0.91256  0.83244]</w:t>
             </w:r>
           </w:p>
@@ -14708,6 +15115,10 @@
               </w:rPr>
             </w:pPr>
             <w:r>
+              <w:rPr>
+                <w:sz w:val="28"/>
+                <w:szCs w:val="28"/>
+              </w:rPr>
               <w:t>0.00765649</w:t>
             </w:r>
           </w:p>
@@ -14726,6 +15137,10 @@
               </w:rPr>
             </w:pPr>
             <w:r>
+              <w:rPr>
+                <w:sz w:val="28"/>
+                <w:szCs w:val="28"/>
+              </w:rPr>
               <w:t>3304</w:t>
             </w:r>
           </w:p>
@@ -14821,6 +15236,10 @@
               </w:rPr>
             </w:pPr>
             <w:r>
+              <w:rPr>
+                <w:sz w:val="28"/>
+                <w:szCs w:val="28"/>
+              </w:rPr>
               <w:t xml:space="preserve"> [ 0.99458  0.98917]</w:t>
             </w:r>
           </w:p>
@@ -14839,6 +15258,10 @@
               </w:rPr>
             </w:pPr>
             <w:r>
+              <w:rPr>
+                <w:sz w:val="28"/>
+                <w:szCs w:val="28"/>
+              </w:rPr>
               <w:t>2.941e-05</w:t>
             </w:r>
           </w:p>
@@ -14857,6 +15280,10 @@
               </w:rPr>
             </w:pPr>
             <w:r>
+              <w:rPr>
+                <w:sz w:val="28"/>
+                <w:szCs w:val="28"/>
+              </w:rPr>
               <w:t>4248</w:t>
             </w:r>
           </w:p>
@@ -14952,6 +15379,10 @@
               </w:rPr>
             </w:pPr>
             <w:r>
+              <w:rPr>
+                <w:sz w:val="28"/>
+                <w:szCs w:val="28"/>
+              </w:rPr>
               <w:t xml:space="preserve"> [ 0.99914  0.99829]</w:t>
             </w:r>
           </w:p>
@@ -14970,6 +15401,10 @@
               </w:rPr>
             </w:pPr>
             <w:r>
+              <w:rPr>
+                <w:sz w:val="28"/>
+                <w:szCs w:val="28"/>
+              </w:rPr>
               <w:t>7.3e-07</w:t>
             </w:r>
           </w:p>
@@ -14988,6 +15423,10 @@
               </w:rPr>
             </w:pPr>
             <w:r>
+              <w:rPr>
+                <w:sz w:val="28"/>
+                <w:szCs w:val="28"/>
+              </w:rPr>
               <w:t>21956</w:t>
             </w:r>
           </w:p>
@@ -15083,6 +15522,10 @@
               </w:rPr>
             </w:pPr>
             <w:r>
+              <w:rPr>
+                <w:sz w:val="28"/>
+                <w:szCs w:val="28"/>
+              </w:rPr>
               <w:t xml:space="preserve"> [ 0.9609   0.92327]</w:t>
             </w:r>
           </w:p>
@@ -15101,6 +15544,10 @@
               </w:rPr>
             </w:pPr>
             <w:r>
+              <w:rPr>
+                <w:sz w:val="28"/>
+                <w:szCs w:val="28"/>
+              </w:rPr>
               <w:t>0.00152913</w:t>
             </w:r>
           </w:p>
@@ -15119,6 +15566,10 @@
               </w:rPr>
             </w:pPr>
             <w:r>
+              <w:rPr>
+                <w:sz w:val="28"/>
+                <w:szCs w:val="28"/>
+              </w:rPr>
               <w:t>28523</w:t>
             </w:r>
           </w:p>
@@ -15214,6 +15665,10 @@
               </w:rPr>
             </w:pPr>
             <w:r>
+              <w:rPr>
+                <w:sz w:val="28"/>
+                <w:szCs w:val="28"/>
+              </w:rPr>
               <w:t xml:space="preserve"> [ 0.99994  0.99988]</w:t>
             </w:r>
           </w:p>
@@ -15232,6 +15687,10 @@
               </w:rPr>
             </w:pPr>
             <w:r>
+              <w:rPr>
+                <w:sz w:val="28"/>
+                <w:szCs w:val="28"/>
+              </w:rPr>
               <w:t>0.0</w:t>
             </w:r>
           </w:p>
@@ -15250,6 +15709,10 @@
               </w:rPr>
             </w:pPr>
             <w:r>
+              <w:rPr>
+                <w:sz w:val="28"/>
+                <w:szCs w:val="28"/>
+              </w:rPr>
               <w:t>166113</w:t>
             </w:r>
           </w:p>
@@ -15345,6 +15808,10 @@
               </w:rPr>
             </w:pPr>
             <w:r>
+              <w:rPr>
+                <w:sz w:val="28"/>
+                <w:szCs w:val="28"/>
+              </w:rPr>
               <w:t xml:space="preserve"> [ 0.99999  0.99999]</w:t>
             </w:r>
           </w:p>
@@ -15363,6 +15830,10 @@
               </w:rPr>
             </w:pPr>
             <w:r>
+              <w:rPr>
+                <w:sz w:val="28"/>
+                <w:szCs w:val="28"/>
+              </w:rPr>
               <w:t>0.0</w:t>
             </w:r>
           </w:p>
@@ -15381,6 +15852,10 @@
               </w:rPr>
             </w:pPr>
             <w:r>
+              <w:rPr>
+                <w:sz w:val="28"/>
+                <w:szCs w:val="28"/>
+              </w:rPr>
               <w:t>216985</w:t>
             </w:r>
           </w:p>
@@ -15448,15 +15923,7 @@
                 <w:sz w:val="28"/>
                 <w:szCs w:val="28"/>
               </w:rPr>
-              <m:t>-</m:t>
-            </m:r>
-            <m:r>
-              <w:rPr>
-                <w:rFonts w:ascii="Cambria Math" w:hAnsi="Cambria Math"/>
-                <w:sz w:val="28"/>
-                <w:szCs w:val="28"/>
-              </w:rPr>
-              <m:t>2</m:t>
+              <m:t>-2</m:t>
             </m:r>
           </m:sup>
         </m:sSup>
@@ -15498,15 +15965,7 @@
                 <w:sz w:val="28"/>
                 <w:szCs w:val="28"/>
               </w:rPr>
-              <m:t>-</m:t>
-            </m:r>
-            <m:r>
-              <w:rPr>
-                <w:rFonts w:ascii="Cambria Math" w:hAnsi="Cambria Math"/>
-                <w:sz w:val="28"/>
-                <w:szCs w:val="28"/>
-              </w:rPr>
-              <m:t>3</m:t>
+              <m:t>-3</m:t>
             </m:r>
           </m:sup>
         </m:sSup>
@@ -15548,15 +16007,7 @@
                 <w:sz w:val="28"/>
                 <w:szCs w:val="28"/>
               </w:rPr>
-              <m:t>-</m:t>
-            </m:r>
-            <m:r>
-              <w:rPr>
-                <w:rFonts w:ascii="Cambria Math" w:hAnsi="Cambria Math"/>
-                <w:sz w:val="28"/>
-                <w:szCs w:val="28"/>
-              </w:rPr>
-              <m:t>5</m:t>
+              <m:t>-5</m:t>
             </m:r>
           </m:sup>
         </m:sSup>
@@ -15600,8 +16051,19 @@
           <w:sz w:val="28"/>
           <w:szCs w:val="28"/>
         </w:rPr>
-        <w:t>Значення параметру в алгоритмі Свена</w:t>
-      </w:r>
+        <w:t xml:space="preserve">Значення параметру в алгоритмі </w:t>
+      </w:r>
+      <w:proofErr w:type="spellStart"/>
+      <w:r>
+        <w:rPr>
+          <w:i/>
+          <w:iCs/>
+          <w:sz w:val="28"/>
+          <w:szCs w:val="28"/>
+        </w:rPr>
+        <w:t>Свена</w:t>
+      </w:r>
+      <w:proofErr w:type="spellEnd"/>
     </w:p>
     <w:p>
       <w:pPr>
@@ -16126,8 +16588,18 @@
           <w:szCs w:val="28"/>
           <w:lang w:val="ru-RU"/>
         </w:rPr>
-        <w:t>Величина кроку у похідних</w:t>
-      </w:r>
+        <w:t xml:space="preserve">Величина кроку у </w:t>
+      </w:r>
+      <w:proofErr w:type="spellStart"/>
+      <w:r>
+        <w:rPr>
+          <w:sz w:val="28"/>
+          <w:szCs w:val="28"/>
+          <w:lang w:val="ru-RU"/>
+        </w:rPr>
+        <w:t>похідних</w:t>
+      </w:r>
+      <w:proofErr w:type="spellEnd"/>
       <w:r>
         <w:rPr>
           <w:sz w:val="28"/>
@@ -16253,8 +16725,17 @@
                 <w:sz w:val="28"/>
                 <w:szCs w:val="28"/>
               </w:rPr>
-              <w:t>Параметр Свена</w:t>
-            </w:r>
+              <w:t xml:space="preserve">Параметр </w:t>
+            </w:r>
+            <w:proofErr w:type="spellStart"/>
+            <w:r>
+              <w:rPr>
+                <w:sz w:val="28"/>
+                <w:szCs w:val="28"/>
+              </w:rPr>
+              <w:t>Свена</w:t>
+            </w:r>
+            <w:proofErr w:type="spellEnd"/>
           </w:p>
         </w:tc>
         <w:tc>
@@ -18290,7 +18771,23 @@
           <w:sz w:val="28"/>
           <w:szCs w:val="28"/>
         </w:rPr>
-        <w:t xml:space="preserve">між зменшенням параметру в алгоритмі Свена та кількістю обчислень цільової функції </w:t>
+        <w:t xml:space="preserve">між зменшенням параметру в алгоритмі </w:t>
+      </w:r>
+      <w:proofErr w:type="spellStart"/>
+      <w:r>
+        <w:rPr>
+          <w:sz w:val="28"/>
+          <w:szCs w:val="28"/>
+        </w:rPr>
+        <w:t>Свена</w:t>
+      </w:r>
+      <w:proofErr w:type="spellEnd"/>
+      <w:r>
+        <w:rPr>
+          <w:sz w:val="28"/>
+          <w:szCs w:val="28"/>
+        </w:rPr>
+        <w:t xml:space="preserve"> та кількістю обчислень цільової функції </w:t>
       </w:r>
       <w:r>
         <w:rPr>
@@ -18359,21 +18856,7 @@
           <w:sz w:val="28"/>
           <w:szCs w:val="28"/>
         </w:rPr>
-        <w:t xml:space="preserve"> </w:t>
-      </w:r>
-      <w:r>
-        <w:rPr>
-          <w:sz w:val="28"/>
-          <w:szCs w:val="28"/>
-        </w:rPr>
-        <w:t>[-1; 1]</w:t>
-      </w:r>
-      <w:r>
-        <w:rPr>
-          <w:sz w:val="28"/>
-          <w:szCs w:val="28"/>
-        </w:rPr>
-        <w:t>, підраховуючи цільову функцію лише два рази (в обох точках функція зростала)</w:t>
+        <w:t xml:space="preserve"> [-1; 1], підраховуючи цільову функцію лише два рази (в обох точках функція зростала)</w:t>
       </w:r>
       <w:r>
         <w:rPr>
@@ -18386,7 +18869,6 @@
         <w:rPr>
           <w:sz w:val="28"/>
           <w:szCs w:val="28"/>
-          <w:lang w:val="ru-RU"/>
         </w:rPr>
         <w:t xml:space="preserve">Значення </w:t>
       </w:r>
@@ -18429,13 +18911,37 @@
           <w:sz w:val="28"/>
           <w:szCs w:val="28"/>
         </w:rPr>
-        <w:t xml:space="preserve"> у Свені заставляло видавати значення з більшою оптимізацією. Але швидкі тести показали, що збільшення загальної точності МНС дуже швидко нівелює ефект значення параметру Свена</w:t>
-      </w:r>
-      <w:r>
-        <w:rPr>
-          <w:sz w:val="28"/>
-          <w:szCs w:val="28"/>
-          <w:lang w:val="ru-RU"/>
+        <w:t xml:space="preserve"> у Свені заставляло видавати значення з більшою оптимізацією. Але швидкі тести показали, що збільшення загальної точності МНС дуже швидко нівелює ефект знач</w:t>
+      </w:r>
+      <w:proofErr w:type="spellStart"/>
+      <w:r>
+        <w:rPr>
+          <w:sz w:val="28"/>
+          <w:szCs w:val="28"/>
+        </w:rPr>
+        <w:t>ення</w:t>
+      </w:r>
+      <w:proofErr w:type="spellEnd"/>
+      <w:r>
+        <w:rPr>
+          <w:sz w:val="28"/>
+          <w:szCs w:val="28"/>
+        </w:rPr>
+        <w:t xml:space="preserve"> параметру </w:t>
+      </w:r>
+      <w:proofErr w:type="spellStart"/>
+      <w:r>
+        <w:rPr>
+          <w:sz w:val="28"/>
+          <w:szCs w:val="28"/>
+        </w:rPr>
+        <w:t>Свена</w:t>
+      </w:r>
+      <w:proofErr w:type="spellEnd"/>
+      <w:r>
+        <w:rPr>
+          <w:sz w:val="28"/>
+          <w:szCs w:val="28"/>
         </w:rPr>
         <w:t xml:space="preserve">. </w:t>
       </w:r>
@@ -18501,7 +19007,23 @@
           <w:sz w:val="28"/>
           <w:szCs w:val="28"/>
         </w:rPr>
-        <w:t xml:space="preserve">параметру у Свені </w:t>
+        <w:t xml:space="preserve">параметру у </w:t>
+      </w:r>
+      <w:proofErr w:type="spellStart"/>
+      <w:r>
+        <w:rPr>
+          <w:sz w:val="28"/>
+          <w:szCs w:val="28"/>
+        </w:rPr>
+        <w:t>Свені</w:t>
+      </w:r>
+      <w:proofErr w:type="spellEnd"/>
+      <w:r>
+        <w:rPr>
+          <w:sz w:val="28"/>
+          <w:szCs w:val="28"/>
+        </w:rPr>
+        <w:t xml:space="preserve"> </w:t>
       </w:r>
       <m:oMath>
         <m:sSup>
@@ -18643,8 +19165,39 @@
           <w:sz w:val="28"/>
           <w:szCs w:val="28"/>
         </w:rPr>
-        <w:t>Наявності модифікацій (методи Бута, Люстерніка</w:t>
-      </w:r>
+        <w:t xml:space="preserve">Наявності модифікацій (методи </w:t>
+      </w:r>
+      <w:proofErr w:type="spellStart"/>
+      <w:r>
+        <w:rPr>
+          <w:i/>
+          <w:iCs/>
+          <w:sz w:val="28"/>
+          <w:szCs w:val="28"/>
+        </w:rPr>
+        <w:t>Бута</w:t>
+      </w:r>
+      <w:proofErr w:type="spellEnd"/>
+      <w:r>
+        <w:rPr>
+          <w:i/>
+          <w:iCs/>
+          <w:sz w:val="28"/>
+          <w:szCs w:val="28"/>
+        </w:rPr>
+        <w:t xml:space="preserve">, </w:t>
+      </w:r>
+      <w:proofErr w:type="spellStart"/>
+      <w:r>
+        <w:rPr>
+          <w:i/>
+          <w:iCs/>
+          <w:sz w:val="28"/>
+          <w:szCs w:val="28"/>
+        </w:rPr>
+        <w:t>Люстерніка</w:t>
+      </w:r>
+      <w:proofErr w:type="spellEnd"/>
       <w:r>
         <w:rPr>
           <w:i/>
@@ -19070,7 +19623,7 @@
         <w:rPr>
           <w:sz w:val="28"/>
           <w:szCs w:val="28"/>
-          <w:lang w:val="en-US"/>
+          <w:lang w:val="ru-RU"/>
         </w:rPr>
       </w:pPr>
       <w:r>
@@ -19124,15 +19677,7 @@
                 <w:sz w:val="28"/>
                 <w:szCs w:val="28"/>
               </w:rPr>
-              <m:t>-</m:t>
-            </m:r>
-            <m:r>
-              <w:rPr>
-                <w:rFonts w:ascii="Cambria Math" w:hAnsi="Cambria Math"/>
-                <w:sz w:val="28"/>
-                <w:szCs w:val="28"/>
-              </w:rPr>
-              <m:t>4</m:t>
+              <m:t>-4</m:t>
             </m:r>
           </m:sup>
         </m:sSup>
@@ -19173,15 +19718,7 @@
                 <w:sz w:val="28"/>
                 <w:szCs w:val="28"/>
               </w:rPr>
-              <m:t>-</m:t>
-            </m:r>
-            <m:r>
-              <w:rPr>
-                <w:rFonts w:ascii="Cambria Math" w:hAnsi="Cambria Math"/>
-                <w:sz w:val="28"/>
-                <w:szCs w:val="28"/>
-              </w:rPr>
-              <m:t>10</m:t>
+              <m:t>-10</m:t>
             </m:r>
           </m:sup>
         </m:sSup>
@@ -19283,8 +19820,17 @@
           <w:sz w:val="28"/>
           <w:szCs w:val="28"/>
         </w:rPr>
-        <w:t>Величина параметру в алгоритмі Свена</w:t>
-      </w:r>
+        <w:t xml:space="preserve">Величина параметру в алгоритмі </w:t>
+      </w:r>
+      <w:proofErr w:type="spellStart"/>
+      <w:r>
+        <w:rPr>
+          <w:sz w:val="28"/>
+          <w:szCs w:val="28"/>
+        </w:rPr>
+        <w:t>Свена</w:t>
+      </w:r>
+      <w:proofErr w:type="spellEnd"/>
       <w:r>
         <w:rPr>
           <w:sz w:val="28"/>
@@ -19311,8 +19857,18 @@
           <w:szCs w:val="28"/>
           <w:lang w:val="ru-RU"/>
         </w:rPr>
-        <w:t>Величина кроку у похідних</w:t>
-      </w:r>
+        <w:t xml:space="preserve">Величина кроку у </w:t>
+      </w:r>
+      <w:proofErr w:type="spellStart"/>
+      <w:r>
+        <w:rPr>
+          <w:sz w:val="28"/>
+          <w:szCs w:val="28"/>
+          <w:lang w:val="ru-RU"/>
+        </w:rPr>
+        <w:t>похідних</w:t>
+      </w:r>
+      <w:proofErr w:type="spellEnd"/>
       <w:r>
         <w:rPr>
           <w:sz w:val="28"/>
@@ -19425,8 +19981,18 @@
           <w:szCs w:val="28"/>
           <w:lang w:val="ru-RU"/>
         </w:rPr>
-        <w:t>Дельта лямбда у Свені</w:t>
-      </w:r>
+        <w:t xml:space="preserve">Дельта лямбда у </w:t>
+      </w:r>
+      <w:proofErr w:type="spellStart"/>
+      <w:r>
+        <w:rPr>
+          <w:sz w:val="28"/>
+          <w:szCs w:val="28"/>
+          <w:lang w:val="ru-RU"/>
+        </w:rPr>
+        <w:t>Свені</w:t>
+      </w:r>
+      <w:proofErr w:type="spellEnd"/>
       <w:r>
         <w:rPr>
           <w:sz w:val="28"/>
@@ -19739,16 +20305,7 @@
                         <w:szCs w:val="28"/>
                         <w:lang w:val="en-US"/>
                       </w:rPr>
-                      <m:t>-</m:t>
-                    </m:r>
-                    <m:r>
-                      <w:rPr>
-                        <w:rFonts w:ascii="Cambria Math" w:hAnsi="Cambria Math"/>
-                        <w:sz w:val="28"/>
-                        <w:szCs w:val="28"/>
-                        <w:lang w:val="en-US"/>
-                      </w:rPr>
-                      <m:t>1</m:t>
+                      <m:t>-1</m:t>
                     </m:r>
                   </m:sup>
                 </m:sSup>
@@ -19843,16 +20400,7 @@
                         <w:szCs w:val="28"/>
                         <w:lang w:val="en-US"/>
                       </w:rPr>
-                      <m:t>-</m:t>
-                    </m:r>
-                    <m:r>
-                      <w:rPr>
-                        <w:rFonts w:ascii="Cambria Math" w:hAnsi="Cambria Math"/>
-                        <w:sz w:val="28"/>
-                        <w:szCs w:val="28"/>
-                        <w:lang w:val="en-US"/>
-                      </w:rPr>
-                      <m:t>2</m:t>
+                      <m:t>-2</m:t>
                     </m:r>
                   </m:sup>
                 </m:sSup>
@@ -19947,16 +20495,7 @@
                         <w:szCs w:val="28"/>
                         <w:lang w:val="en-US"/>
                       </w:rPr>
-                      <m:t>-</m:t>
-                    </m:r>
-                    <m:r>
-                      <w:rPr>
-                        <w:rFonts w:ascii="Cambria Math" w:hAnsi="Cambria Math"/>
-                        <w:sz w:val="28"/>
-                        <w:szCs w:val="28"/>
-                        <w:lang w:val="en-US"/>
-                      </w:rPr>
-                      <m:t>3</m:t>
+                      <m:t>-3</m:t>
                     </m:r>
                   </m:sup>
                 </m:sSup>
@@ -20785,8 +21324,17 @@
           <w:sz w:val="28"/>
           <w:szCs w:val="28"/>
         </w:rPr>
-        <w:t>Метод Бута</w:t>
-      </w:r>
+        <w:t xml:space="preserve">Метод </w:t>
+      </w:r>
+      <w:proofErr w:type="spellStart"/>
+      <w:r>
+        <w:rPr>
+          <w:sz w:val="28"/>
+          <w:szCs w:val="28"/>
+        </w:rPr>
+        <w:t>Бута</w:t>
+      </w:r>
+      <w:proofErr w:type="spellEnd"/>
       <w:r>
         <w:rPr>
           <w:sz w:val="28"/>
@@ -22741,7 +23289,16 @@
           <w:szCs w:val="28"/>
           <w:lang w:val="ru-RU"/>
         </w:rPr>
-        <w:t>Метод Люстерн</w:t>
+        <w:t xml:space="preserve">Метод </w:t>
+      </w:r>
+      <w:proofErr w:type="spellStart"/>
+      <w:r>
+        <w:rPr>
+          <w:sz w:val="28"/>
+          <w:szCs w:val="28"/>
+          <w:lang w:val="ru-RU"/>
+        </w:rPr>
+        <w:t>Люстерн</w:t>
       </w:r>
       <w:r>
         <w:rPr>
@@ -22750,6 +23307,7 @@
         </w:rPr>
         <w:t>іка</w:t>
       </w:r>
+      <w:proofErr w:type="spellEnd"/>
     </w:p>
     <w:p>
       <w:pPr>
@@ -22803,6 +23361,7 @@
           <w:iCs/>
           <w:sz w:val="28"/>
           <w:szCs w:val="28"/>
+          <w:lang w:val="en-US"/>
         </w:rPr>
       </w:pPr>
     </w:p>
@@ -22821,8 +23380,6 @@
       <w:pPr>
         <w:jc w:val="both"/>
         <w:rPr>
-          <w:i/>
-          <w:iCs/>
           <w:sz w:val="28"/>
           <w:szCs w:val="28"/>
         </w:rPr>
@@ -22843,8 +23400,6 @@
       <w:pPr>
         <w:jc w:val="both"/>
         <w:rPr>
-          <w:i/>
-          <w:iCs/>
           <w:sz w:val="28"/>
           <w:szCs w:val="28"/>
         </w:rPr>
@@ -22907,6 +23462,74 @@
     </w:p>
     <w:p>
       <w:pPr>
+        <w:pStyle w:val="2"/>
+        <w:jc w:val="center"/>
+        <w:rPr>
+          <w:rFonts w:ascii="Times New Roman" w:hAnsi="Times New Roman" w:cs="Times New Roman"/>
+          <w:b/>
+          <w:bCs/>
+          <w:color w:val="000000" w:themeColor="text1"/>
+          <w:sz w:val="32"/>
+          <w:szCs w:val="32"/>
+          <w:lang w:val="ru-RU"/>
+        </w:rPr>
+      </w:pPr>
+      <w:proofErr w:type="spellStart"/>
+      <w:r>
+        <w:rPr>
+          <w:rFonts w:ascii="Times New Roman" w:hAnsi="Times New Roman" w:cs="Times New Roman"/>
+          <w:b/>
+          <w:bCs/>
+          <w:color w:val="000000" w:themeColor="text1"/>
+          <w:sz w:val="32"/>
+          <w:szCs w:val="32"/>
+          <w:lang w:val="ru-RU"/>
+        </w:rPr>
+        <w:lastRenderedPageBreak/>
+        <w:t>У</w:t>
+      </w:r>
+      <w:r>
+        <w:rPr>
+          <w:rFonts w:ascii="Times New Roman" w:hAnsi="Times New Roman" w:cs="Times New Roman"/>
+          <w:b/>
+          <w:bCs/>
+          <w:color w:val="000000" w:themeColor="text1"/>
+          <w:sz w:val="32"/>
+          <w:szCs w:val="32"/>
+          <w:lang w:val="ru-RU"/>
+        </w:rPr>
+        <w:t>мовна</w:t>
+      </w:r>
+      <w:proofErr w:type="spellEnd"/>
+      <w:r>
+        <w:rPr>
+          <w:rFonts w:ascii="Times New Roman" w:hAnsi="Times New Roman" w:cs="Times New Roman"/>
+          <w:b/>
+          <w:bCs/>
+          <w:color w:val="000000" w:themeColor="text1"/>
+          <w:sz w:val="32"/>
+          <w:szCs w:val="32"/>
+          <w:lang w:val="ru-RU"/>
+        </w:rPr>
+        <w:t xml:space="preserve"> </w:t>
+      </w:r>
+      <w:proofErr w:type="spellStart"/>
+      <w:r>
+        <w:rPr>
+          <w:rFonts w:ascii="Times New Roman" w:hAnsi="Times New Roman" w:cs="Times New Roman"/>
+          <w:b/>
+          <w:bCs/>
+          <w:color w:val="000000" w:themeColor="text1"/>
+          <w:sz w:val="32"/>
+          <w:szCs w:val="32"/>
+          <w:lang w:val="ru-RU"/>
+        </w:rPr>
+        <w:t>оптимізація</w:t>
+      </w:r>
+      <w:proofErr w:type="spellEnd"/>
+    </w:p>
+    <w:p>
+      <w:pPr>
         <w:jc w:val="both"/>
         <w:rPr>
           <w:i/>
@@ -22920,107 +23543,6 @@
       <w:pPr>
         <w:jc w:val="both"/>
         <w:rPr>
-          <w:i/>
-          <w:iCs/>
-          <w:sz w:val="28"/>
-          <w:szCs w:val="28"/>
-        </w:rPr>
-      </w:pPr>
-    </w:p>
-    <w:p>
-      <w:pPr>
-        <w:jc w:val="both"/>
-        <w:rPr>
-          <w:i/>
-          <w:iCs/>
-          <w:sz w:val="28"/>
-          <w:szCs w:val="28"/>
-        </w:rPr>
-      </w:pPr>
-    </w:p>
-    <w:p>
-      <w:pPr>
-        <w:jc w:val="both"/>
-        <w:rPr>
-          <w:i/>
-          <w:iCs/>
-          <w:sz w:val="28"/>
-          <w:szCs w:val="28"/>
-        </w:rPr>
-      </w:pPr>
-    </w:p>
-    <w:p>
-      <w:pPr>
-        <w:jc w:val="both"/>
-        <w:rPr>
-          <w:i/>
-          <w:iCs/>
-          <w:sz w:val="28"/>
-          <w:szCs w:val="28"/>
-        </w:rPr>
-      </w:pPr>
-    </w:p>
-    <w:p>
-      <w:pPr>
-        <w:jc w:val="both"/>
-        <w:rPr>
-          <w:i/>
-          <w:iCs/>
-          <w:sz w:val="28"/>
-          <w:szCs w:val="28"/>
-        </w:rPr>
-      </w:pPr>
-    </w:p>
-    <w:p>
-      <w:pPr>
-        <w:jc w:val="both"/>
-        <w:rPr>
-          <w:i/>
-          <w:iCs/>
-          <w:sz w:val="28"/>
-          <w:szCs w:val="28"/>
-        </w:rPr>
-      </w:pPr>
-    </w:p>
-    <w:p>
-      <w:pPr>
-        <w:jc w:val="both"/>
-        <w:rPr>
-          <w:i/>
-          <w:iCs/>
-          <w:sz w:val="28"/>
-          <w:szCs w:val="28"/>
-        </w:rPr>
-      </w:pPr>
-    </w:p>
-    <w:p>
-      <w:pPr>
-        <w:jc w:val="both"/>
-        <w:rPr>
-          <w:i/>
-          <w:iCs/>
-          <w:sz w:val="28"/>
-          <w:szCs w:val="28"/>
-        </w:rPr>
-      </w:pPr>
-    </w:p>
-    <w:p>
-      <w:pPr>
-        <w:jc w:val="both"/>
-        <w:rPr>
-          <w:i/>
-          <w:iCs/>
-          <w:sz w:val="28"/>
-          <w:szCs w:val="28"/>
-        </w:rPr>
-      </w:pPr>
-    </w:p>
-    <w:p>
-      <w:pPr>
-        <w:jc w:val="both"/>
-        <w:rPr>
-          <w:i/>
-          <w:iCs/>
           <w:sz w:val="28"/>
           <w:szCs w:val="28"/>
         </w:rPr>
@@ -23258,7 +23780,7 @@
           <w:color w:val="000000" w:themeColor="text1"/>
         </w:rPr>
       </w:pPr>
-      <w:bookmarkStart w:id="3" w:name="_Toc136274652"/>
+      <w:bookmarkStart w:id="5" w:name="_Toc136334578"/>
       <w:r>
         <w:rPr>
           <w:rFonts w:ascii="Times New Roman" w:hAnsi="Times New Roman" w:cs="Times New Roman"/>
@@ -23268,7 +23790,7 @@
         </w:rPr>
         <w:t>Список використаної літератури</w:t>
       </w:r>
-      <w:bookmarkEnd w:id="3"/>
+      <w:bookmarkEnd w:id="5"/>
     </w:p>
     <w:p>
       <w:pPr>
@@ -23277,18 +23799,53 @@
           <w:ilvl w:val="0"/>
           <w:numId w:val="6"/>
         </w:numPr>
-        <w:rPr>
+        <w:jc w:val="both"/>
+        <w:rPr>
+          <w:sz w:val="28"/>
+          <w:szCs w:val="28"/>
           <w:lang w:val="en-US"/>
         </w:rPr>
       </w:pPr>
-      <w:r>
-        <w:rPr>
+      <w:proofErr w:type="spellStart"/>
+      <w:r>
+        <w:rPr>
+          <w:sz w:val="28"/>
+          <w:szCs w:val="28"/>
           <w:lang w:val="en-US"/>
         </w:rPr>
-        <w:t>Himmelblau D. M. Applied nonlinear programming. New York : McGraw-Hill, 1972. 498 p.</w:t>
-      </w:r>
-      <w:r>
-        <w:rPr>
+        <w:t>Himmelblau</w:t>
+      </w:r>
+      <w:proofErr w:type="spellEnd"/>
+      <w:r>
+        <w:rPr>
+          <w:sz w:val="28"/>
+          <w:szCs w:val="28"/>
+          <w:lang w:val="en-US"/>
+        </w:rPr>
+        <w:t xml:space="preserve"> D. M. Applied nonlinear programming. New </w:t>
+      </w:r>
+      <w:proofErr w:type="gramStart"/>
+      <w:r>
+        <w:rPr>
+          <w:sz w:val="28"/>
+          <w:szCs w:val="28"/>
+          <w:lang w:val="en-US"/>
+        </w:rPr>
+        <w:t>York :</w:t>
+      </w:r>
+      <w:proofErr w:type="gramEnd"/>
+      <w:r>
+        <w:rPr>
+          <w:sz w:val="28"/>
+          <w:szCs w:val="28"/>
+          <w:lang w:val="en-US"/>
+        </w:rPr>
+        <w:t xml:space="preserve"> McGraw-Hill, 1972. 498 p.</w:t>
+      </w:r>
+      <w:r>
+        <w:rPr>
+          <w:sz w:val="28"/>
+          <w:szCs w:val="28"/>
           <w:lang w:val="en-US"/>
         </w:rPr>
         <w:t xml:space="preserve"> (page 72-83)</w:t>
@@ -23301,12 +23858,17 @@
           <w:ilvl w:val="0"/>
           <w:numId w:val="6"/>
         </w:numPr>
-        <w:rPr>
+        <w:jc w:val="both"/>
+        <w:rPr>
+          <w:sz w:val="28"/>
+          <w:szCs w:val="28"/>
           <w:lang w:val="en-US"/>
         </w:rPr>
       </w:pPr>
       <w:r>
         <w:rPr>
+          <w:sz w:val="28"/>
+          <w:szCs w:val="28"/>
           <w:lang w:val="en-US"/>
         </w:rPr>
         <w:t>C M. J. Steepest Descent. OSTI.GOV | U.S. Department of Energy Office of Scientific and Technical Information. URL: https://www.osti.gov/servlets/purl/983240 (date of access: 29.05.2023).</w:t>
@@ -23319,129 +23881,182 @@
           <w:ilvl w:val="0"/>
           <w:numId w:val="6"/>
         </w:numPr>
-        <w:rPr>
+        <w:jc w:val="both"/>
+        <w:rPr>
+          <w:sz w:val="28"/>
+          <w:szCs w:val="28"/>
           <w:lang w:val="ru-RU"/>
         </w:rPr>
       </w:pPr>
       <w:r>
         <w:rPr>
+          <w:sz w:val="28"/>
+          <w:szCs w:val="28"/>
           <w:lang w:val="en-US"/>
         </w:rPr>
-        <w:t>The Method of Steepest Ascent (Descent)</w:t>
-      </w:r>
-      <w:r>
-        <w:rPr>
+        <w:t>The Method of Steepest Ascent (Descent). Department of Mathematical Sciences | Montana State University. URL</w:t>
+      </w:r>
+      <w:r>
+        <w:rPr>
+          <w:sz w:val="28"/>
+          <w:szCs w:val="28"/>
+          <w:lang w:val="ru-RU"/>
+        </w:rPr>
+        <w:t xml:space="preserve">: </w:t>
+      </w:r>
+      <w:r>
+        <w:rPr>
+          <w:sz w:val="28"/>
+          <w:szCs w:val="28"/>
           <w:lang w:val="en-US"/>
         </w:rPr>
-        <w:t xml:space="preserve">. </w:t>
-      </w:r>
-      <w:r>
-        <w:rPr>
+        <w:t>https</w:t>
+      </w:r>
+      <w:r>
+        <w:rPr>
+          <w:sz w:val="28"/>
+          <w:szCs w:val="28"/>
+          <w:lang w:val="ru-RU"/>
+        </w:rPr>
+        <w:t>://</w:t>
+      </w:r>
+      <w:r>
+        <w:rPr>
+          <w:sz w:val="28"/>
+          <w:szCs w:val="28"/>
           <w:lang w:val="en-US"/>
         </w:rPr>
-        <w:t>Department of Mathematical Sciences | Montana State University. URL</w:t>
-      </w:r>
-      <w:r>
-        <w:rPr>
+        <w:t>math</w:t>
+      </w:r>
+      <w:r>
+        <w:rPr>
+          <w:sz w:val="28"/>
+          <w:szCs w:val="28"/>
           <w:lang w:val="ru-RU"/>
         </w:rPr>
-        <w:t xml:space="preserve">: </w:t>
-      </w:r>
-      <w:r>
-        <w:rPr>
+        <w:t>.</w:t>
+      </w:r>
+      <w:proofErr w:type="spellStart"/>
+      <w:r>
+        <w:rPr>
+          <w:sz w:val="28"/>
+          <w:szCs w:val="28"/>
           <w:lang w:val="en-US"/>
         </w:rPr>
-        <w:t>https</w:t>
-      </w:r>
-      <w:r>
-        <w:rPr>
+        <w:t>montana</w:t>
+      </w:r>
+      <w:proofErr w:type="spellEnd"/>
+      <w:r>
+        <w:rPr>
+          <w:sz w:val="28"/>
+          <w:szCs w:val="28"/>
           <w:lang w:val="ru-RU"/>
         </w:rPr>
-        <w:t>://</w:t>
-      </w:r>
-      <w:r>
-        <w:rPr>
+        <w:t>.</w:t>
+      </w:r>
+      <w:proofErr w:type="spellStart"/>
+      <w:r>
+        <w:rPr>
+          <w:sz w:val="28"/>
+          <w:szCs w:val="28"/>
           <w:lang w:val="en-US"/>
         </w:rPr>
-        <w:t>math</w:t>
-      </w:r>
-      <w:r>
-        <w:rPr>
+        <w:t>edu</w:t>
+      </w:r>
+      <w:proofErr w:type="spellEnd"/>
+      <w:r>
+        <w:rPr>
+          <w:sz w:val="28"/>
+          <w:szCs w:val="28"/>
           <w:lang w:val="ru-RU"/>
         </w:rPr>
-        <w:t>.</w:t>
-      </w:r>
-      <w:r>
-        <w:rPr>
+        <w:t>/</w:t>
+      </w:r>
+      <w:proofErr w:type="spellStart"/>
+      <w:r>
+        <w:rPr>
+          <w:sz w:val="28"/>
+          <w:szCs w:val="28"/>
           <w:lang w:val="en-US"/>
         </w:rPr>
-        <w:t>montana</w:t>
-      </w:r>
-      <w:r>
-        <w:rPr>
+        <w:t>jobo</w:t>
+      </w:r>
+      <w:proofErr w:type="spellEnd"/>
+      <w:r>
+        <w:rPr>
+          <w:sz w:val="28"/>
+          <w:szCs w:val="28"/>
           <w:lang w:val="ru-RU"/>
         </w:rPr>
-        <w:t>.</w:t>
-      </w:r>
-      <w:r>
-        <w:rPr>
+        <w:t>/</w:t>
+      </w:r>
+      <w:proofErr w:type="spellStart"/>
+      <w:r>
+        <w:rPr>
+          <w:sz w:val="28"/>
+          <w:szCs w:val="28"/>
           <w:lang w:val="en-US"/>
         </w:rPr>
-        <w:t>edu</w:t>
-      </w:r>
-      <w:r>
-        <w:rPr>
+        <w:t>st</w:t>
+      </w:r>
+      <w:proofErr w:type="spellEnd"/>
+      <w:r>
+        <w:rPr>
+          <w:sz w:val="28"/>
+          <w:szCs w:val="28"/>
           <w:lang w:val="ru-RU"/>
         </w:rPr>
-        <w:t>/</w:t>
-      </w:r>
-      <w:r>
-        <w:rPr>
+        <w:t>578/</w:t>
+      </w:r>
+      <w:r>
+        <w:rPr>
+          <w:sz w:val="28"/>
+          <w:szCs w:val="28"/>
           <w:lang w:val="en-US"/>
         </w:rPr>
-        <w:t>jobo</w:t>
-      </w:r>
-      <w:r>
-        <w:rPr>
+        <w:t>sec</w:t>
+      </w:r>
+      <w:r>
+        <w:rPr>
+          <w:sz w:val="28"/>
+          <w:szCs w:val="28"/>
           <w:lang w:val="ru-RU"/>
         </w:rPr>
-        <w:t>/</w:t>
-      </w:r>
-      <w:r>
-        <w:rPr>
+        <w:t>6.</w:t>
+      </w:r>
+      <w:r>
+        <w:rPr>
+          <w:sz w:val="28"/>
+          <w:szCs w:val="28"/>
           <w:lang w:val="en-US"/>
         </w:rPr>
-        <w:t>st</w:t>
-      </w:r>
-      <w:r>
-        <w:rPr>
+        <w:t>pdf</w:t>
+      </w:r>
+      <w:r>
+        <w:rPr>
+          <w:sz w:val="28"/>
+          <w:szCs w:val="28"/>
           <w:lang w:val="ru-RU"/>
         </w:rPr>
-        <w:t>578/</w:t>
-      </w:r>
-      <w:r>
-        <w:rPr>
-          <w:lang w:val="en-US"/>
-        </w:rPr>
-        <w:t>sec</w:t>
-      </w:r>
-      <w:r>
-        <w:rPr>
+        <w:t xml:space="preserve"> (дата </w:t>
+      </w:r>
+      <w:proofErr w:type="spellStart"/>
+      <w:r>
+        <w:rPr>
+          <w:sz w:val="28"/>
+          <w:szCs w:val="28"/>
           <w:lang w:val="ru-RU"/>
         </w:rPr>
-        <w:t>6.</w:t>
-      </w:r>
-      <w:r>
-        <w:rPr>
-          <w:lang w:val="en-US"/>
-        </w:rPr>
-        <w:t>pdf</w:t>
-      </w:r>
-      <w:r>
-        <w:rPr>
+        <w:t>звернення</w:t>
+      </w:r>
+      <w:proofErr w:type="spellEnd"/>
+      <w:r>
+        <w:rPr>
+          <w:sz w:val="28"/>
+          <w:szCs w:val="28"/>
           <w:lang w:val="ru-RU"/>
         </w:rPr>
-        <w:t xml:space="preserve"> (дата звернення: 29.05.2023).</w:t>
+        <w:t>: 29.05.2023).</w:t>
       </w:r>
     </w:p>
     <w:sectPr>
@@ -24480,6 +25095,28 @@
       <w:szCs w:val="32"/>
     </w:rPr>
   </w:style>
+  <w:style w:type="paragraph" w:styleId="2">
+    <w:name w:val="heading 2"/>
+    <w:basedOn w:val="a"/>
+    <w:next w:val="a"/>
+    <w:link w:val="20"/>
+    <w:uiPriority w:val="9"/>
+    <w:unhideWhenUsed/>
+    <w:qFormat/>
+    <w:rsid w:val="008F4A70"/>
+    <w:pPr>
+      <w:keepNext/>
+      <w:keepLines/>
+      <w:spacing w:before="40"/>
+      <w:outlineLvl w:val="1"/>
+    </w:pPr>
+    <w:rPr>
+      <w:rFonts w:asciiTheme="majorHAnsi" w:eastAsiaTheme="majorEastAsia" w:hAnsiTheme="majorHAnsi" w:cstheme="majorBidi"/>
+      <w:color w:val="2F5496" w:themeColor="accent1" w:themeShade="BF"/>
+      <w:sz w:val="26"/>
+      <w:szCs w:val="26"/>
+    </w:rPr>
+  </w:style>
   <w:style w:type="character" w:default="1" w:styleId="a0">
     <w:name w:val="Default Paragraph Font"/>
     <w:uiPriority w:val="1"/>
@@ -24646,6 +25283,35 @@
     <w:rPr>
       <w:color w:val="808080"/>
     </w:rPr>
+  </w:style>
+  <w:style w:type="character" w:customStyle="1" w:styleId="20">
+    <w:name w:val="Заголовок 2 Знак"/>
+    <w:basedOn w:val="a0"/>
+    <w:link w:val="2"/>
+    <w:uiPriority w:val="9"/>
+    <w:rsid w:val="008F4A70"/>
+    <w:rPr>
+      <w:rFonts w:asciiTheme="majorHAnsi" w:eastAsiaTheme="majorEastAsia" w:hAnsiTheme="majorHAnsi" w:cstheme="majorBidi"/>
+      <w:color w:val="2F5496" w:themeColor="accent1" w:themeShade="BF"/>
+      <w:kern w:val="0"/>
+      <w:sz w:val="26"/>
+      <w:szCs w:val="26"/>
+      <w:lang w:eastAsia="uk-UA"/>
+      <w14:ligatures w14:val="none"/>
+    </w:rPr>
+  </w:style>
+  <w:style w:type="paragraph" w:styleId="21">
+    <w:name w:val="toc 2"/>
+    <w:basedOn w:val="a"/>
+    <w:next w:val="a"/>
+    <w:autoRedefine/>
+    <w:uiPriority w:val="39"/>
+    <w:unhideWhenUsed/>
+    <w:rsid w:val="00552E8C"/>
+    <w:pPr>
+      <w:spacing w:after="100"/>
+      <w:ind w:left="240"/>
+    </w:pPr>
   </w:style>
 </w:styles>
 </file>

--- a/Передерей_КМ-03_Курсова робота.docx
+++ b/Передерей_КМ-03_Курсова робота.docx
@@ -345,21 +345,12 @@
                 <w:szCs w:val="28"/>
               </w:rPr>
             </w:pPr>
-            <w:proofErr w:type="spellStart"/>
-            <w:r>
-              <w:rPr>
-                <w:sz w:val="28"/>
-                <w:szCs w:val="28"/>
-              </w:rPr>
-              <w:t>Передерея</w:t>
-            </w:r>
-            <w:proofErr w:type="spellEnd"/>
-            <w:r>
-              <w:rPr>
-                <w:sz w:val="28"/>
-                <w:szCs w:val="28"/>
-              </w:rPr>
-              <w:t xml:space="preserve"> Б. О.</w:t>
+            <w:r>
+              <w:rPr>
+                <w:sz w:val="28"/>
+                <w:szCs w:val="28"/>
+              </w:rPr>
+              <w:t>Передерея Б. О.</w:t>
             </w:r>
             <w:r>
               <w:rPr>
@@ -423,7 +414,6 @@
               </w:rPr>
               <w:t xml:space="preserve"> </w:t>
             </w:r>
-            <w:proofErr w:type="spellStart"/>
             <w:r>
               <w:rPr>
                 <w:sz w:val="28"/>
@@ -431,7 +421,6 @@
               </w:rPr>
               <w:t>Ладогубець</w:t>
             </w:r>
-            <w:proofErr w:type="spellEnd"/>
             <w:r>
               <w:rPr>
                 <w:sz w:val="28"/>
@@ -1103,23 +1092,7 @@
           <w:sz w:val="28"/>
           <w:szCs w:val="28"/>
         </w:rPr>
-        <w:t xml:space="preserve">при мінімізації функції </w:t>
-      </w:r>
-      <w:proofErr w:type="spellStart"/>
-      <w:r>
-        <w:rPr>
-          <w:sz w:val="28"/>
-          <w:szCs w:val="28"/>
-        </w:rPr>
-        <w:t>Розенброка</w:t>
-      </w:r>
-      <w:proofErr w:type="spellEnd"/>
-      <w:r>
-        <w:rPr>
-          <w:sz w:val="28"/>
-          <w:szCs w:val="28"/>
-        </w:rPr>
-        <w:t xml:space="preserve"> </w:t>
+        <w:t xml:space="preserve">при мінімізації функції Розенброка </w:t>
       </w:r>
       <m:oMath>
         <m:r>
@@ -1528,23 +1501,7 @@
           <w:sz w:val="28"/>
           <w:szCs w:val="28"/>
         </w:rPr>
-        <w:t xml:space="preserve">в алгоритмі </w:t>
-      </w:r>
-      <w:proofErr w:type="spellStart"/>
-      <w:r>
-        <w:rPr>
-          <w:sz w:val="28"/>
-          <w:szCs w:val="28"/>
-        </w:rPr>
-        <w:t>Свена</w:t>
-      </w:r>
-      <w:proofErr w:type="spellEnd"/>
-      <w:r>
-        <w:rPr>
-          <w:sz w:val="28"/>
-          <w:szCs w:val="28"/>
-        </w:rPr>
-        <w:t>.</w:t>
+        <w:t>в алгоритмі Свена.</w:t>
       </w:r>
     </w:p>
     <w:p>
@@ -2066,77 +2023,13 @@
         </w:rPr>
         <w:t xml:space="preserve">Наявності </w:t>
       </w:r>
-      <w:proofErr w:type="spellStart"/>
       <w:r>
         <w:rPr>
           <w:sz w:val="28"/>
           <w:szCs w:val="28"/>
           <w:lang w:val="ru-RU"/>
         </w:rPr>
-        <w:t>модифікацій</w:t>
-      </w:r>
-      <w:proofErr w:type="spellEnd"/>
-      <w:r>
-        <w:rPr>
-          <w:sz w:val="28"/>
-          <w:szCs w:val="28"/>
-          <w:lang w:val="ru-RU"/>
-        </w:rPr>
-        <w:t xml:space="preserve"> (</w:t>
-      </w:r>
-      <w:proofErr w:type="spellStart"/>
-      <w:r>
-        <w:rPr>
-          <w:sz w:val="28"/>
-          <w:szCs w:val="28"/>
-          <w:lang w:val="ru-RU"/>
-        </w:rPr>
-        <w:t>методи</w:t>
-      </w:r>
-      <w:proofErr w:type="spellEnd"/>
-      <w:r>
-        <w:rPr>
-          <w:sz w:val="28"/>
-          <w:szCs w:val="28"/>
-          <w:lang w:val="ru-RU"/>
-        </w:rPr>
-        <w:t xml:space="preserve"> Бута, </w:t>
-      </w:r>
-      <w:proofErr w:type="spellStart"/>
-      <w:r>
-        <w:rPr>
-          <w:sz w:val="28"/>
-          <w:szCs w:val="28"/>
-          <w:lang w:val="ru-RU"/>
-        </w:rPr>
-        <w:t>Люстерніка</w:t>
-      </w:r>
-      <w:proofErr w:type="spellEnd"/>
-      <w:r>
-        <w:rPr>
-          <w:sz w:val="28"/>
-          <w:szCs w:val="28"/>
-          <w:lang w:val="ru-RU"/>
-        </w:rPr>
-        <w:t xml:space="preserve">, </w:t>
-      </w:r>
-      <w:proofErr w:type="spellStart"/>
-      <w:r>
-        <w:rPr>
-          <w:sz w:val="28"/>
-          <w:szCs w:val="28"/>
-          <w:lang w:val="ru-RU"/>
-        </w:rPr>
-        <w:t>важкої</w:t>
-      </w:r>
-      <w:proofErr w:type="spellEnd"/>
-      <w:r>
-        <w:rPr>
-          <w:sz w:val="28"/>
-          <w:szCs w:val="28"/>
-          <w:lang w:val="ru-RU"/>
-        </w:rPr>
-        <w:t xml:space="preserve"> кульки)</w:t>
+        <w:t>модифікацій (методи Бута, Люстерніка, важкої кульки)</w:t>
       </w:r>
       <w:r>
         <w:rPr>
@@ -4147,8 +4040,443 @@
     </w:p>
     <w:p>
       <w:pPr>
+        <w:ind w:left="709" w:firstLine="709"/>
+        <w:jc w:val="both"/>
+        <w:rPr>
+          <w:noProof/>
+          <w:sz w:val="28"/>
+          <w:szCs w:val="28"/>
+          <w:lang w:val="ru-RU"/>
+        </w:rPr>
+      </w:pPr>
+      <w:r>
+        <w:rPr>
+          <w:noProof/>
+          <w:sz w:val="28"/>
+          <w:szCs w:val="28"/>
+        </w:rPr>
+        <w:t xml:space="preserve">Щодо умовної оптимізації, у цій курсовій роботі буде розглянуто метод штрафних функцій. Цей метод може бути представленим у різних варіаціях, які, однак, мають одну спільну рису – у всіх цих методах задача нелійного програмування </w:t>
+      </w:r>
+      <w:r>
+        <w:rPr>
+          <w:noProof/>
+          <w:sz w:val="28"/>
+          <w:szCs w:val="28"/>
+          <w:lang w:val="ru-RU"/>
+        </w:rPr>
+        <w:t>перетворю</w:t>
+      </w:r>
+      <w:r>
+        <w:rPr>
+          <w:noProof/>
+          <w:sz w:val="28"/>
+          <w:szCs w:val="28"/>
+        </w:rPr>
+        <w:t xml:space="preserve">ється </w:t>
+      </w:r>
+      <w:r>
+        <w:rPr>
+          <w:noProof/>
+          <w:sz w:val="28"/>
+          <w:szCs w:val="28"/>
+        </w:rPr>
+        <w:t>або на одну (еквівалентну початковій) задачу без обмежень, або в еквіваленту послідовність задач</w:t>
+      </w:r>
+      <w:r>
+        <w:rPr>
+          <w:noProof/>
+          <w:sz w:val="28"/>
+          <w:szCs w:val="28"/>
+          <w:lang w:val="ru-RU"/>
+        </w:rPr>
+        <w:t xml:space="preserve"> </w:t>
+      </w:r>
+      <w:r>
+        <w:rPr>
+          <w:noProof/>
+          <w:sz w:val="28"/>
+          <w:szCs w:val="28"/>
+        </w:rPr>
+        <w:t>без обмежень</w:t>
+      </w:r>
+      <w:r>
+        <w:rPr>
+          <w:noProof/>
+          <w:sz w:val="28"/>
+          <w:szCs w:val="28"/>
+          <w:lang w:val="ru-RU"/>
+        </w:rPr>
+        <w:t xml:space="preserve">. </w:t>
+      </w:r>
+      <w:r>
+        <w:rPr>
+          <w:noProof/>
+          <w:sz w:val="28"/>
+          <w:szCs w:val="28"/>
+          <w:lang w:val="ru-RU"/>
+        </w:rPr>
+        <w:t xml:space="preserve">Перевага, яку ми отримуємо за рахунок переходу від задачі мінімізації за наявності обмежень до завдання мінімізації у відсутність обмежень, у тому, що в останньому випадку мінімізація може здійснюватися за допомогою набагато простіших (порівняно з першим </w:t>
+      </w:r>
+      <w:r>
+        <w:rPr>
+          <w:noProof/>
+          <w:sz w:val="28"/>
+          <w:szCs w:val="28"/>
+          <w:lang w:val="ru-RU"/>
+        </w:rPr>
+        <w:lastRenderedPageBreak/>
+        <w:t>випадком) алгоритмів (у цій курсовій роботі – методом найшвидшого спуску). При використанні методів штрафних функцій виходить максимальний оптимізаційний ефект за рахунок постійного компромісу між необхідністю задоволення обмежень та процесом мінімізації функції, який досягається шляхом присвоєння належних вагів функціям, що задають обмеження.</w:t>
+      </w:r>
+    </w:p>
+    <w:p>
+      <w:pPr>
+        <w:ind w:left="709" w:firstLine="709"/>
+        <w:jc w:val="both"/>
+        <w:rPr>
+          <w:noProof/>
+          <w:sz w:val="28"/>
+          <w:szCs w:val="28"/>
+          <w:lang w:val="ru-RU"/>
+        </w:rPr>
+      </w:pPr>
+      <w:r>
+        <w:rPr>
+          <w:noProof/>
+          <w:sz w:val="28"/>
+          <w:szCs w:val="28"/>
+          <w:lang w:val="ru-RU"/>
+        </w:rPr>
+        <w:t>Одним з параметричних м</w:t>
+      </w:r>
+      <w:r>
+        <w:rPr>
+          <w:noProof/>
+          <w:sz w:val="28"/>
+          <w:szCs w:val="28"/>
+          <w:lang w:val="ru-RU"/>
+        </w:rPr>
+        <w:t>етод</w:t>
+      </w:r>
+      <w:r>
+        <w:rPr>
+          <w:noProof/>
+          <w:sz w:val="28"/>
+          <w:szCs w:val="28"/>
+          <w:lang w:val="ru-RU"/>
+        </w:rPr>
+        <w:t>ів</w:t>
+      </w:r>
+      <w:r>
+        <w:rPr>
+          <w:noProof/>
+          <w:sz w:val="28"/>
+          <w:szCs w:val="28"/>
+          <w:lang w:val="ru-RU"/>
+        </w:rPr>
+        <w:t xml:space="preserve"> штрафних функцій</w:t>
+      </w:r>
+      <w:r>
+        <w:rPr>
+          <w:noProof/>
+          <w:sz w:val="28"/>
+          <w:szCs w:val="28"/>
+          <w:lang w:val="ru-RU"/>
+        </w:rPr>
+        <w:t xml:space="preserve"> є</w:t>
+      </w:r>
+      <w:r>
+        <w:rPr>
+          <w:noProof/>
+          <w:sz w:val="28"/>
+          <w:szCs w:val="28"/>
+          <w:lang w:val="ru-RU"/>
+        </w:rPr>
+        <w:t xml:space="preserve"> метод зовнішньої точки</w:t>
+      </w:r>
+      <w:r>
+        <w:rPr>
+          <w:noProof/>
+          <w:sz w:val="28"/>
+          <w:szCs w:val="28"/>
+          <w:lang w:val="ru-RU"/>
+        </w:rPr>
+        <w:t xml:space="preserve">. Цей метод генерує послідовність точок, які виходять за межі допустимої області, аде дають рішення у допустимій області. Сама штрафна функція не дозволяє вектору </w:t>
+      </w:r>
+      <w:r>
+        <w:rPr>
+          <w:noProof/>
+          <w:sz w:val="28"/>
+          <w:szCs w:val="28"/>
+          <w:lang w:val="en-US"/>
+        </w:rPr>
+        <w:t>x</w:t>
+      </w:r>
+      <w:r>
+        <w:rPr>
+          <w:noProof/>
+          <w:sz w:val="28"/>
+          <w:szCs w:val="28"/>
+          <w:lang w:val="ru-RU"/>
+        </w:rPr>
+        <w:t xml:space="preserve"> </w:t>
+      </w:r>
+      <w:r>
+        <w:rPr>
+          <w:noProof/>
+          <w:sz w:val="28"/>
+          <w:szCs w:val="28"/>
+        </w:rPr>
+        <w:t>занадто сильно відійти від границі допустимої області, оскільки</w:t>
+      </w:r>
+      <w:r>
+        <w:rPr>
+          <w:noProof/>
+          <w:sz w:val="28"/>
+          <w:szCs w:val="28"/>
+          <w:lang w:val="ru-RU"/>
+        </w:rPr>
+        <w:t xml:space="preserve"> у цьому методі </w:t>
+      </w:r>
+      <w:r>
+        <w:rPr>
+          <w:noProof/>
+          <w:sz w:val="28"/>
+          <w:szCs w:val="28"/>
+          <w:lang w:val="ru-RU"/>
+        </w:rPr>
+        <w:t>використову</w:t>
+      </w:r>
+      <w:r>
+        <w:rPr>
+          <w:noProof/>
+          <w:sz w:val="28"/>
+          <w:szCs w:val="28"/>
+          <w:lang w:val="ru-RU"/>
+        </w:rPr>
+        <w:t>ються</w:t>
+      </w:r>
+      <w:r>
+        <w:rPr>
+          <w:noProof/>
+          <w:sz w:val="28"/>
+          <w:szCs w:val="28"/>
+          <w:lang w:val="ru-RU"/>
+        </w:rPr>
+        <w:t xml:space="preserve"> </w:t>
+      </w:r>
+      <w:r>
+        <w:rPr>
+          <w:noProof/>
+          <w:sz w:val="28"/>
+          <w:szCs w:val="28"/>
+          <w:lang w:val="ru-RU"/>
+        </w:rPr>
+        <w:t>квадратичні штрафи</w:t>
+      </w:r>
+      <w:r>
+        <w:rPr>
+          <w:noProof/>
+          <w:sz w:val="28"/>
+          <w:szCs w:val="28"/>
+          <w:lang w:val="ru-RU"/>
+        </w:rPr>
+        <w:t xml:space="preserve"> з певним коефіцієнтом </w:t>
+      </w:r>
+      <w:r>
+        <w:rPr>
+          <w:noProof/>
+          <w:sz w:val="28"/>
+          <w:szCs w:val="28"/>
+          <w:lang w:val="en-US"/>
+        </w:rPr>
+        <w:t>R</w:t>
+      </w:r>
+      <w:r>
+        <w:rPr>
+          <w:noProof/>
+          <w:sz w:val="28"/>
+          <w:szCs w:val="28"/>
+          <w:lang w:val="ru-RU"/>
+        </w:rPr>
+        <w:t xml:space="preserve"> у випадку, якщо </w:t>
+      </w:r>
+      <w:r>
+        <w:rPr>
+          <w:noProof/>
+          <w:sz w:val="28"/>
+          <w:szCs w:val="28"/>
+          <w:lang w:val="ru-RU"/>
+        </w:rPr>
+        <w:t>обмеження</w:t>
+      </w:r>
+      <w:r>
+        <w:rPr>
+          <w:noProof/>
+          <w:sz w:val="28"/>
+          <w:szCs w:val="28"/>
+          <w:lang w:val="ru-RU"/>
+        </w:rPr>
+        <w:t xml:space="preserve"> </w:t>
+      </w:r>
+      <w:r>
+        <w:rPr>
+          <w:noProof/>
+          <w:sz w:val="28"/>
+          <w:szCs w:val="28"/>
+        </w:rPr>
+        <w:t xml:space="preserve">не виконується, і прирівнює квадратичний штраф до нуля, якщо воно виконується. </w:t>
+      </w:r>
+      <w:r>
+        <w:rPr>
+          <w:noProof/>
+          <w:sz w:val="28"/>
+          <w:szCs w:val="28"/>
+          <w:lang w:val="ru-RU"/>
+        </w:rPr>
+        <w:t xml:space="preserve"> </w:t>
+      </w:r>
+    </w:p>
+    <w:p>
+      <w:pPr>
+        <w:ind w:left="709" w:firstLine="709"/>
+        <w:jc w:val="both"/>
+        <w:rPr>
+          <w:noProof/>
+          <w:sz w:val="28"/>
+          <w:szCs w:val="28"/>
+          <w:lang w:val="ru-RU"/>
+        </w:rPr>
+      </w:pPr>
+      <w:r>
+        <w:rPr>
+          <w:noProof/>
+          <w:sz w:val="28"/>
+          <w:szCs w:val="28"/>
+        </w:rPr>
+        <w:t>Підсумовючи</w:t>
+      </w:r>
+      <w:r>
+        <w:rPr>
+          <w:noProof/>
+          <w:sz w:val="28"/>
+          <w:szCs w:val="28"/>
+          <w:lang w:val="ru-RU"/>
+        </w:rPr>
+        <w:t xml:space="preserve">, основою методів штрафних функцій </w:t>
+      </w:r>
+      <w:r>
+        <w:rPr>
+          <w:noProof/>
+          <w:sz w:val="28"/>
+          <w:szCs w:val="28"/>
+          <w:lang w:val="ru-RU"/>
+        </w:rPr>
+        <w:t xml:space="preserve">в області </w:t>
+      </w:r>
+      <w:r>
+        <w:rPr>
+          <w:noProof/>
+          <w:sz w:val="28"/>
+          <w:szCs w:val="28"/>
+          <w:lang w:val="ru-RU"/>
+        </w:rPr>
+        <w:t>нелінійного програмування покладена ідея перетворення загально</w:t>
+      </w:r>
+      <w:r>
+        <w:rPr>
+          <w:noProof/>
+          <w:sz w:val="28"/>
+          <w:szCs w:val="28"/>
+          <w:lang w:val="ru-RU"/>
+        </w:rPr>
+        <w:t>ї</w:t>
+      </w:r>
+      <w:r>
+        <w:rPr>
+          <w:noProof/>
+          <w:sz w:val="28"/>
+          <w:szCs w:val="28"/>
+          <w:lang w:val="ru-RU"/>
+        </w:rPr>
+        <w:t xml:space="preserve"> нелінійно</w:t>
+      </w:r>
+      <w:r>
+        <w:rPr>
+          <w:noProof/>
+          <w:sz w:val="28"/>
+          <w:szCs w:val="28"/>
+          <w:lang w:val="ru-RU"/>
+        </w:rPr>
+        <w:t>ї</w:t>
+      </w:r>
+      <w:r>
+        <w:rPr>
+          <w:noProof/>
+          <w:sz w:val="28"/>
+          <w:szCs w:val="28"/>
+          <w:lang w:val="ru-RU"/>
+        </w:rPr>
+        <w:t xml:space="preserve"> за</w:t>
+      </w:r>
+      <w:r>
+        <w:rPr>
+          <w:noProof/>
+          <w:sz w:val="28"/>
+          <w:szCs w:val="28"/>
+          <w:lang w:val="ru-RU"/>
+        </w:rPr>
+        <w:t>дачі</w:t>
+      </w:r>
+      <w:r>
+        <w:rPr>
+          <w:noProof/>
+          <w:sz w:val="28"/>
+          <w:szCs w:val="28"/>
+          <w:lang w:val="ru-RU"/>
+        </w:rPr>
+        <w:t xml:space="preserve"> у послідовність задач без обмежень шляхом додавання до цільової функції однієї чи </w:t>
+      </w:r>
+      <w:r>
+        <w:rPr>
+          <w:noProof/>
+          <w:sz w:val="28"/>
+          <w:szCs w:val="28"/>
+          <w:lang w:val="ru-RU"/>
+        </w:rPr>
+        <w:t>де</w:t>
+      </w:r>
+      <w:r>
+        <w:rPr>
+          <w:noProof/>
+          <w:sz w:val="28"/>
+          <w:szCs w:val="28"/>
+          <w:lang w:val="ru-RU"/>
+        </w:rPr>
+        <w:t>кількох функцій, що задають обмеження, з тим, щоб о</w:t>
+      </w:r>
+      <w:r>
+        <w:rPr>
+          <w:noProof/>
+          <w:sz w:val="28"/>
+          <w:szCs w:val="28"/>
+          <w:lang w:val="ru-RU"/>
+        </w:rPr>
+        <w:t>бмеження</w:t>
+      </w:r>
+      <w:r>
+        <w:rPr>
+          <w:noProof/>
+          <w:sz w:val="28"/>
+          <w:szCs w:val="28"/>
+          <w:lang w:val="ru-RU"/>
+        </w:rPr>
+        <w:t>, як такі, у задачі оптимізації не фігурували.</w:t>
+      </w:r>
+    </w:p>
+    <w:p>
+      <w:pPr>
         <w:pStyle w:val="1"/>
-        <w:spacing w:line="360" w:lineRule="auto"/>
+        <w:spacing w:line="276" w:lineRule="auto"/>
         <w:jc w:val="center"/>
         <w:rPr>
           <w:rFonts w:ascii="Times New Roman" w:hAnsi="Times New Roman" w:cs="Times New Roman"/>
@@ -4176,6 +4504,7 @@
     <w:p>
       <w:pPr>
         <w:pStyle w:val="2"/>
+        <w:spacing w:line="276" w:lineRule="auto"/>
         <w:jc w:val="center"/>
         <w:rPr>
           <w:rFonts w:ascii="Times New Roman" w:hAnsi="Times New Roman" w:cs="Times New Roman"/>
@@ -4188,7 +4517,6 @@
         </w:rPr>
       </w:pPr>
       <w:bookmarkStart w:id="4" w:name="_Toc136334577"/>
-      <w:proofErr w:type="spellStart"/>
       <w:r>
         <w:rPr>
           <w:rFonts w:ascii="Times New Roman" w:hAnsi="Times New Roman" w:cs="Times New Roman"/>
@@ -4199,36 +4527,9 @@
           <w:szCs w:val="32"/>
           <w:lang w:val="ru-RU"/>
         </w:rPr>
-        <w:t>Безумовна</w:t>
-      </w:r>
-      <w:proofErr w:type="spellEnd"/>
-      <w:r>
-        <w:rPr>
-          <w:rFonts w:ascii="Times New Roman" w:hAnsi="Times New Roman" w:cs="Times New Roman"/>
-          <w:b/>
-          <w:bCs/>
-          <w:color w:val="000000" w:themeColor="text1"/>
-          <w:sz w:val="32"/>
-          <w:szCs w:val="32"/>
-          <w:lang w:val="ru-RU"/>
-        </w:rPr>
-        <w:t xml:space="preserve"> </w:t>
-      </w:r>
-      <w:proofErr w:type="spellStart"/>
-      <w:r>
-        <w:rPr>
-          <w:rFonts w:ascii="Times New Roman" w:hAnsi="Times New Roman" w:cs="Times New Roman"/>
-          <w:b/>
-          <w:bCs/>
-          <w:color w:val="000000" w:themeColor="text1"/>
-          <w:sz w:val="32"/>
-          <w:szCs w:val="32"/>
-          <w:lang w:val="ru-RU"/>
-        </w:rPr>
-        <w:t>оптимізація</w:t>
+        <w:t>Безумовна оптимізація</w:t>
       </w:r>
       <w:bookmarkEnd w:id="4"/>
-      <w:proofErr w:type="spellEnd"/>
     </w:p>
     <w:p>
       <w:pPr>
@@ -4322,7 +4623,6 @@
           <w:sz w:val="28"/>
           <w:szCs w:val="28"/>
         </w:rPr>
-        <w:lastRenderedPageBreak/>
         <w:t>Критерій закінчення</w:t>
       </w:r>
       <w:r>
@@ -4801,17 +5101,8 @@
           <w:sz w:val="28"/>
           <w:szCs w:val="28"/>
         </w:rPr>
-        <w:t xml:space="preserve">Величина параметру в алгоритмі </w:t>
-      </w:r>
-      <w:proofErr w:type="spellStart"/>
-      <w:r>
-        <w:rPr>
-          <w:sz w:val="28"/>
-          <w:szCs w:val="28"/>
-        </w:rPr>
-        <w:t>Свена</w:t>
-      </w:r>
-      <w:proofErr w:type="spellEnd"/>
+        <w:t>Величина параметру в алгоритмі Свена</w:t>
+      </w:r>
       <w:r>
         <w:rPr>
           <w:sz w:val="28"/>
@@ -4871,18 +5162,8 @@
           <w:szCs w:val="28"/>
           <w:lang w:val="ru-RU"/>
         </w:rPr>
-        <w:t xml:space="preserve">Дельта лямбда у </w:t>
-      </w:r>
-      <w:proofErr w:type="spellStart"/>
-      <w:r>
-        <w:rPr>
-          <w:sz w:val="28"/>
-          <w:szCs w:val="28"/>
-          <w:lang w:val="ru-RU"/>
-        </w:rPr>
-        <w:t>Свені</w:t>
-      </w:r>
-      <w:proofErr w:type="spellEnd"/>
+        <w:t>Дельта лямбда у Свені</w:t>
+      </w:r>
       <w:r>
         <w:rPr>
           <w:sz w:val="28"/>
@@ -5053,6 +5334,7 @@
                 <w:sz w:val="28"/>
                 <w:szCs w:val="28"/>
               </w:rPr>
+              <w:lastRenderedPageBreak/>
               <w:t>Величина кроку</w:t>
             </w:r>
             <w:r>
@@ -6948,31 +7230,7 @@
           <w:sz w:val="28"/>
           <w:szCs w:val="28"/>
         </w:rPr>
-        <w:t xml:space="preserve">Величина кроку впливала на результат </w:t>
-      </w:r>
-      <w:proofErr w:type="spellStart"/>
-      <w:r>
-        <w:rPr>
-          <w:sz w:val="28"/>
-          <w:szCs w:val="28"/>
-        </w:rPr>
-        <w:t>нелінійно</w:t>
-      </w:r>
-      <w:proofErr w:type="spellEnd"/>
-      <w:r>
-        <w:rPr>
-          <w:sz w:val="28"/>
-          <w:szCs w:val="28"/>
-        </w:rPr>
-        <w:t xml:space="preserve">, тобто зменшення величини кроку не гарантували підвищення точності. З наведеної таблиці </w:t>
-      </w:r>
-      <w:r>
-        <w:rPr>
-          <w:sz w:val="28"/>
-          <w:szCs w:val="28"/>
-        </w:rPr>
-        <w:lastRenderedPageBreak/>
-        <w:t xml:space="preserve">найкраща себе показали </w:t>
+        <w:t xml:space="preserve">Величина кроку впливала на результат нелінійно, тобто зменшення величини кроку не гарантували підвищення точності. З наведеної таблиці найкраща себе показали </w:t>
       </w:r>
       <m:oMath>
         <m:r>
@@ -7688,6 +7946,7 @@
           <w:sz w:val="28"/>
           <w:szCs w:val="28"/>
         </w:rPr>
+        <w:lastRenderedPageBreak/>
         <w:t>Величина похибки</w:t>
       </w:r>
       <w:r>
@@ -7788,17 +8047,8 @@
           <w:sz w:val="28"/>
           <w:szCs w:val="28"/>
         </w:rPr>
-        <w:t xml:space="preserve">Величина параметру в алгоритмі </w:t>
-      </w:r>
-      <w:proofErr w:type="spellStart"/>
-      <w:r>
-        <w:rPr>
-          <w:sz w:val="28"/>
-          <w:szCs w:val="28"/>
-        </w:rPr>
-        <w:t>Свена</w:t>
-      </w:r>
-      <w:proofErr w:type="spellEnd"/>
+        <w:t>Величина параметру в алгоритмі Свена</w:t>
+      </w:r>
       <w:r>
         <w:rPr>
           <w:sz w:val="28"/>
@@ -7825,18 +8075,8 @@
           <w:szCs w:val="28"/>
           <w:lang w:val="ru-RU"/>
         </w:rPr>
-        <w:t xml:space="preserve">Величина кроку у </w:t>
-      </w:r>
-      <w:proofErr w:type="spellStart"/>
-      <w:r>
-        <w:rPr>
-          <w:sz w:val="28"/>
-          <w:szCs w:val="28"/>
-          <w:lang w:val="ru-RU"/>
-        </w:rPr>
-        <w:t>похідних</w:t>
-      </w:r>
-      <w:proofErr w:type="spellEnd"/>
+        <w:t>Величина кроку у похідних</w:t>
+      </w:r>
       <w:r>
         <w:rPr>
           <w:sz w:val="28"/>
@@ -7916,18 +8156,8 @@
           <w:szCs w:val="28"/>
           <w:lang w:val="ru-RU"/>
         </w:rPr>
-        <w:t xml:space="preserve">Дельта лямбда у </w:t>
-      </w:r>
-      <w:proofErr w:type="spellStart"/>
-      <w:r>
-        <w:rPr>
-          <w:sz w:val="28"/>
-          <w:szCs w:val="28"/>
-          <w:lang w:val="ru-RU"/>
-        </w:rPr>
-        <w:t>Свені</w:t>
-      </w:r>
-      <w:proofErr w:type="spellEnd"/>
+        <w:t>Дельта лямбда у Свені</w:t>
+      </w:r>
       <w:r>
         <w:rPr>
           <w:sz w:val="28"/>
@@ -8529,7 +8759,6 @@
           <w:szCs w:val="28"/>
           <w:lang w:val="en-US"/>
         </w:rPr>
-        <w:lastRenderedPageBreak/>
         <w:t xml:space="preserve"> </w:t>
       </w:r>
       <w:r>
@@ -8650,6 +8879,7 @@
           <w:szCs w:val="28"/>
           <w:lang w:val="en-US"/>
         </w:rPr>
+        <w:lastRenderedPageBreak/>
         <w:drawing>
           <wp:inline distT="0" distB="0" distL="0" distR="0" wp14:anchorId="3C9D8EA3" wp14:editId="03A36FE7">
             <wp:extent cx="6120130" cy="3098165"/>
@@ -8870,7 +9100,6 @@
                 <w:sz w:val="28"/>
                 <w:szCs w:val="28"/>
               </w:rPr>
-              <w:lastRenderedPageBreak/>
               <w:t>Похідна</w:t>
             </w:r>
           </w:p>
@@ -9961,6 +10190,7 @@
           <w:sz w:val="28"/>
           <w:szCs w:val="28"/>
         </w:rPr>
+        <w:lastRenderedPageBreak/>
         <w:t>Величина похибки</w:t>
       </w:r>
       <w:r>
@@ -10061,17 +10291,8 @@
           <w:sz w:val="28"/>
           <w:szCs w:val="28"/>
         </w:rPr>
-        <w:t xml:space="preserve">Величина параметру в алгоритмі </w:t>
-      </w:r>
-      <w:proofErr w:type="spellStart"/>
-      <w:r>
-        <w:rPr>
-          <w:sz w:val="28"/>
-          <w:szCs w:val="28"/>
-        </w:rPr>
-        <w:t>Свена</w:t>
-      </w:r>
-      <w:proofErr w:type="spellEnd"/>
+        <w:t>Величина параметру в алгоритмі Свена</w:t>
+      </w:r>
       <w:r>
         <w:rPr>
           <w:sz w:val="28"/>
@@ -10098,18 +10319,8 @@
           <w:szCs w:val="28"/>
           <w:lang w:val="ru-RU"/>
         </w:rPr>
-        <w:t xml:space="preserve">Величина кроку у </w:t>
-      </w:r>
-      <w:proofErr w:type="spellStart"/>
-      <w:r>
-        <w:rPr>
-          <w:sz w:val="28"/>
-          <w:szCs w:val="28"/>
-          <w:lang w:val="ru-RU"/>
-        </w:rPr>
-        <w:t>похідних</w:t>
-      </w:r>
-      <w:proofErr w:type="spellEnd"/>
+        <w:t>Величина кроку у похідних</w:t>
+      </w:r>
       <w:r>
         <w:rPr>
           <w:sz w:val="28"/>
@@ -10220,23 +10431,7 @@
           <w:sz w:val="28"/>
           <w:szCs w:val="28"/>
         </w:rPr>
-        <w:t xml:space="preserve">Дельта лямбда у </w:t>
-      </w:r>
-      <w:proofErr w:type="spellStart"/>
-      <w:r>
-        <w:rPr>
-          <w:sz w:val="28"/>
-          <w:szCs w:val="28"/>
-        </w:rPr>
-        <w:t>Свені</w:t>
-      </w:r>
-      <w:proofErr w:type="spellEnd"/>
-      <w:r>
-        <w:rPr>
-          <w:sz w:val="28"/>
-          <w:szCs w:val="28"/>
-        </w:rPr>
-        <w:t xml:space="preserve">: 1 * </w:t>
+        <w:t xml:space="preserve">Дельта лямбда у Свені: 1 * </w:t>
       </w:r>
       <m:oMath>
         <m:f>
@@ -10854,15 +11049,7 @@
           <w:sz w:val="28"/>
           <w:szCs w:val="28"/>
         </w:rPr>
-        <w:t xml:space="preserve">. </w:t>
-      </w:r>
-      <w:r>
-        <w:rPr>
-          <w:sz w:val="28"/>
-          <w:szCs w:val="28"/>
-        </w:rPr>
-        <w:lastRenderedPageBreak/>
-        <w:t>Наприклад, почнемо з точки (-1.</w:t>
+        <w:t>. Наприклад, почнемо з точки (-1.</w:t>
       </w:r>
       <w:r>
         <w:rPr>
@@ -11572,6 +11759,7 @@
                 <w:sz w:val="28"/>
                 <w:szCs w:val="28"/>
               </w:rPr>
+              <w:lastRenderedPageBreak/>
               <w:t>МОП (золотий переріз)</w:t>
             </w:r>
           </w:p>
@@ -11676,23 +11864,7 @@
                 <w:sz w:val="28"/>
                 <w:szCs w:val="28"/>
               </w:rPr>
-              <w:t>МОП (</w:t>
-            </w:r>
-            <w:proofErr w:type="spellStart"/>
-            <w:r>
-              <w:rPr>
-                <w:sz w:val="28"/>
-                <w:szCs w:val="28"/>
-              </w:rPr>
-              <w:t>дск</w:t>
-            </w:r>
-            <w:proofErr w:type="spellEnd"/>
-            <w:r>
-              <w:rPr>
-                <w:sz w:val="28"/>
-                <w:szCs w:val="28"/>
-              </w:rPr>
-              <w:t>)</w:t>
+              <w:t>МОП (дск)</w:t>
             </w:r>
           </w:p>
         </w:tc>
@@ -12065,21 +12237,12 @@
               </w:rPr>
               <w:t>(</w:t>
             </w:r>
-            <w:proofErr w:type="spellStart"/>
-            <w:r>
-              <w:rPr>
-                <w:sz w:val="28"/>
-                <w:szCs w:val="28"/>
-              </w:rPr>
-              <w:t>дск</w:t>
-            </w:r>
-            <w:proofErr w:type="spellEnd"/>
-            <w:r>
-              <w:rPr>
-                <w:sz w:val="28"/>
-                <w:szCs w:val="28"/>
-              </w:rPr>
-              <w:t>)</w:t>
+            <w:r>
+              <w:rPr>
+                <w:sz w:val="28"/>
+                <w:szCs w:val="28"/>
+              </w:rPr>
+              <w:t>дск)</w:t>
             </w:r>
           </w:p>
         </w:tc>
@@ -12105,18 +12268,8 @@
                 <w:szCs w:val="28"/>
                 <w:lang w:val="en-US"/>
               </w:rPr>
-              <w:t>[0.96295 0.</w:t>
-            </w:r>
-            <w:proofErr w:type="gramStart"/>
-            <w:r>
-              <w:rPr>
-                <w:sz w:val="28"/>
-                <w:szCs w:val="28"/>
-                <w:lang w:val="en-US"/>
-              </w:rPr>
-              <w:t>9308 ]</w:t>
-            </w:r>
-            <w:proofErr w:type="gramEnd"/>
+              <w:t>[0.96295 0.9308 ]</w:t>
+            </w:r>
           </w:p>
         </w:tc>
         <w:tc>
@@ -12869,17 +13022,8 @@
           <w:sz w:val="28"/>
           <w:szCs w:val="28"/>
         </w:rPr>
-        <w:t xml:space="preserve">Величина параметру в алгоритмі </w:t>
-      </w:r>
-      <w:proofErr w:type="spellStart"/>
-      <w:r>
-        <w:rPr>
-          <w:sz w:val="28"/>
-          <w:szCs w:val="28"/>
-        </w:rPr>
-        <w:t>Свена</w:t>
-      </w:r>
-      <w:proofErr w:type="spellEnd"/>
+        <w:t>Величина параметру в алгоритмі Свена</w:t>
+      </w:r>
       <w:r>
         <w:rPr>
           <w:sz w:val="28"/>
@@ -12906,18 +13050,8 @@
           <w:szCs w:val="28"/>
           <w:lang w:val="ru-RU"/>
         </w:rPr>
-        <w:t xml:space="preserve">Величина кроку у </w:t>
-      </w:r>
-      <w:proofErr w:type="spellStart"/>
-      <w:r>
-        <w:rPr>
-          <w:sz w:val="28"/>
-          <w:szCs w:val="28"/>
-          <w:lang w:val="ru-RU"/>
-        </w:rPr>
-        <w:t>похідних</w:t>
-      </w:r>
-      <w:proofErr w:type="spellEnd"/>
+        <w:t>Величина кроку у похідних</w:t>
+      </w:r>
       <w:r>
         <w:rPr>
           <w:sz w:val="28"/>
@@ -12997,18 +13131,8 @@
           <w:szCs w:val="28"/>
           <w:lang w:val="ru-RU"/>
         </w:rPr>
-        <w:t xml:space="preserve">Дельта лямбда у </w:t>
-      </w:r>
-      <w:proofErr w:type="spellStart"/>
-      <w:r>
-        <w:rPr>
-          <w:sz w:val="28"/>
-          <w:szCs w:val="28"/>
-          <w:lang w:val="ru-RU"/>
-        </w:rPr>
-        <w:t>Свені</w:t>
-      </w:r>
-      <w:proofErr w:type="spellEnd"/>
+        <w:t>Дельта лямбда у Свені</w:t>
+      </w:r>
       <w:r>
         <w:rPr>
           <w:sz w:val="28"/>
@@ -13173,6 +13297,7 @@
                 <w:sz w:val="28"/>
                 <w:szCs w:val="28"/>
               </w:rPr>
+              <w:lastRenderedPageBreak/>
               <w:t>Метод</w:t>
             </w:r>
             <w:r>
@@ -15876,7 +16001,6 @@
           <w:sz w:val="28"/>
           <w:szCs w:val="28"/>
         </w:rPr>
-        <w:lastRenderedPageBreak/>
         <w:t xml:space="preserve">Що метод золотого перетину, що метод ДСК </w:t>
       </w:r>
       <w:r>
@@ -16051,19 +16175,8 @@
           <w:sz w:val="28"/>
           <w:szCs w:val="28"/>
         </w:rPr>
-        <w:t xml:space="preserve">Значення параметру в алгоритмі </w:t>
-      </w:r>
-      <w:proofErr w:type="spellStart"/>
-      <w:r>
-        <w:rPr>
-          <w:i/>
-          <w:iCs/>
-          <w:sz w:val="28"/>
-          <w:szCs w:val="28"/>
-        </w:rPr>
-        <w:t>Свена</w:t>
-      </w:r>
-      <w:proofErr w:type="spellEnd"/>
+        <w:t>Значення параметру в алгоритмі Свена</w:t>
+      </w:r>
     </w:p>
     <w:p>
       <w:pPr>
@@ -16588,18 +16701,9 @@
           <w:szCs w:val="28"/>
           <w:lang w:val="ru-RU"/>
         </w:rPr>
-        <w:t xml:space="preserve">Величина кроку у </w:t>
-      </w:r>
-      <w:proofErr w:type="spellStart"/>
-      <w:r>
-        <w:rPr>
-          <w:sz w:val="28"/>
-          <w:szCs w:val="28"/>
-          <w:lang w:val="ru-RU"/>
-        </w:rPr>
-        <w:t>похідних</w:t>
-      </w:r>
-      <w:proofErr w:type="spellEnd"/>
+        <w:lastRenderedPageBreak/>
+        <w:t>Величина кроку у похідних</w:t>
+      </w:r>
       <w:r>
         <w:rPr>
           <w:sz w:val="28"/>
@@ -16725,17 +16829,8 @@
                 <w:sz w:val="28"/>
                 <w:szCs w:val="28"/>
               </w:rPr>
-              <w:t xml:space="preserve">Параметр </w:t>
-            </w:r>
-            <w:proofErr w:type="spellStart"/>
-            <w:r>
-              <w:rPr>
-                <w:sz w:val="28"/>
-                <w:szCs w:val="28"/>
-              </w:rPr>
-              <w:t>Свена</w:t>
-            </w:r>
-            <w:proofErr w:type="spellEnd"/>
+              <w:t>Параметр Свена</w:t>
+            </w:r>
           </w:p>
         </w:tc>
         <w:tc>
@@ -18763,7 +18858,6 @@
           <w:sz w:val="28"/>
           <w:szCs w:val="28"/>
         </w:rPr>
-        <w:lastRenderedPageBreak/>
         <w:t xml:space="preserve">Закономірність </w:t>
       </w:r>
       <w:r>
@@ -18771,23 +18865,7 @@
           <w:sz w:val="28"/>
           <w:szCs w:val="28"/>
         </w:rPr>
-        <w:t xml:space="preserve">між зменшенням параметру в алгоритмі </w:t>
-      </w:r>
-      <w:proofErr w:type="spellStart"/>
-      <w:r>
-        <w:rPr>
-          <w:sz w:val="28"/>
-          <w:szCs w:val="28"/>
-        </w:rPr>
-        <w:t>Свена</w:t>
-      </w:r>
-      <w:proofErr w:type="spellEnd"/>
-      <w:r>
-        <w:rPr>
-          <w:sz w:val="28"/>
-          <w:szCs w:val="28"/>
-        </w:rPr>
-        <w:t xml:space="preserve"> та кількістю обчислень цільової функції </w:t>
+        <w:t xml:space="preserve">між зменшенням параметру в алгоритмі Свена та кількістю обчислень цільової функції </w:t>
       </w:r>
       <w:r>
         <w:rPr>
@@ -18911,33 +18989,8 @@
           <w:sz w:val="28"/>
           <w:szCs w:val="28"/>
         </w:rPr>
-        <w:t xml:space="preserve"> у Свені заставляло видавати значення з більшою оптимізацією. Але швидкі тести показали, що збільшення загальної точності МНС дуже швидко нівелює ефект знач</w:t>
-      </w:r>
-      <w:proofErr w:type="spellStart"/>
-      <w:r>
-        <w:rPr>
-          <w:sz w:val="28"/>
-          <w:szCs w:val="28"/>
-        </w:rPr>
-        <w:t>ення</w:t>
-      </w:r>
-      <w:proofErr w:type="spellEnd"/>
-      <w:r>
-        <w:rPr>
-          <w:sz w:val="28"/>
-          <w:szCs w:val="28"/>
-        </w:rPr>
-        <w:t xml:space="preserve"> параметру </w:t>
-      </w:r>
-      <w:proofErr w:type="spellStart"/>
-      <w:r>
-        <w:rPr>
-          <w:sz w:val="28"/>
-          <w:szCs w:val="28"/>
-        </w:rPr>
-        <w:t>Свена</w:t>
-      </w:r>
-      <w:proofErr w:type="spellEnd"/>
+        <w:t xml:space="preserve"> у Свені заставляло видавати значення з більшою оптимізацією. Але швидкі тести показали, що збільшення загальної точності МНС дуже швидко нівелює ефект значення параметру Свена</w:t>
+      </w:r>
       <w:r>
         <w:rPr>
           <w:sz w:val="28"/>
@@ -19007,23 +19060,7 @@
           <w:sz w:val="28"/>
           <w:szCs w:val="28"/>
         </w:rPr>
-        <w:t xml:space="preserve">параметру у </w:t>
-      </w:r>
-      <w:proofErr w:type="spellStart"/>
-      <w:r>
-        <w:rPr>
-          <w:sz w:val="28"/>
-          <w:szCs w:val="28"/>
-        </w:rPr>
-        <w:t>Свені</w:t>
-      </w:r>
-      <w:proofErr w:type="spellEnd"/>
-      <w:r>
-        <w:rPr>
-          <w:sz w:val="28"/>
-          <w:szCs w:val="28"/>
-        </w:rPr>
-        <w:t xml:space="preserve"> </w:t>
+        <w:t xml:space="preserve">параметру у Свені </w:t>
       </w:r>
       <m:oMath>
         <m:sSup>
@@ -19165,39 +19202,8 @@
           <w:sz w:val="28"/>
           <w:szCs w:val="28"/>
         </w:rPr>
-        <w:t xml:space="preserve">Наявності модифікацій (методи </w:t>
-      </w:r>
-      <w:proofErr w:type="spellStart"/>
-      <w:r>
-        <w:rPr>
-          <w:i/>
-          <w:iCs/>
-          <w:sz w:val="28"/>
-          <w:szCs w:val="28"/>
-        </w:rPr>
-        <w:t>Бута</w:t>
-      </w:r>
-      <w:proofErr w:type="spellEnd"/>
-      <w:r>
-        <w:rPr>
-          <w:i/>
-          <w:iCs/>
-          <w:sz w:val="28"/>
-          <w:szCs w:val="28"/>
-        </w:rPr>
-        <w:t xml:space="preserve">, </w:t>
-      </w:r>
-      <w:proofErr w:type="spellStart"/>
-      <w:r>
-        <w:rPr>
-          <w:i/>
-          <w:iCs/>
-          <w:sz w:val="28"/>
-          <w:szCs w:val="28"/>
-        </w:rPr>
-        <w:t>Люстерніка</w:t>
-      </w:r>
-      <w:proofErr w:type="spellEnd"/>
+        <w:t>Наявності модифікацій (методи Бута, Люстерніка</w:t>
+      </w:r>
       <w:r>
         <w:rPr>
           <w:i/>
@@ -19739,6 +19745,7 @@
           <w:sz w:val="28"/>
           <w:szCs w:val="28"/>
         </w:rPr>
+        <w:lastRenderedPageBreak/>
         <w:t>МОП</w:t>
       </w:r>
       <w:r>
@@ -19820,17 +19827,8 @@
           <w:sz w:val="28"/>
           <w:szCs w:val="28"/>
         </w:rPr>
-        <w:t xml:space="preserve">Величина параметру в алгоритмі </w:t>
-      </w:r>
-      <w:proofErr w:type="spellStart"/>
-      <w:r>
-        <w:rPr>
-          <w:sz w:val="28"/>
-          <w:szCs w:val="28"/>
-        </w:rPr>
-        <w:t>Свена</w:t>
-      </w:r>
-      <w:proofErr w:type="spellEnd"/>
+        <w:t>Величина параметру в алгоритмі Свена</w:t>
+      </w:r>
       <w:r>
         <w:rPr>
           <w:sz w:val="28"/>
@@ -19857,18 +19855,8 @@
           <w:szCs w:val="28"/>
           <w:lang w:val="ru-RU"/>
         </w:rPr>
-        <w:t xml:space="preserve">Величина кроку у </w:t>
-      </w:r>
-      <w:proofErr w:type="spellStart"/>
-      <w:r>
-        <w:rPr>
-          <w:sz w:val="28"/>
-          <w:szCs w:val="28"/>
-          <w:lang w:val="ru-RU"/>
-        </w:rPr>
-        <w:t>похідних</w:t>
-      </w:r>
-      <w:proofErr w:type="spellEnd"/>
+        <w:t>Величина кроку у похідних</w:t>
+      </w:r>
       <w:r>
         <w:rPr>
           <w:sz w:val="28"/>
@@ -19981,18 +19969,8 @@
           <w:szCs w:val="28"/>
           <w:lang w:val="ru-RU"/>
         </w:rPr>
-        <w:t xml:space="preserve">Дельта лямбда у </w:t>
-      </w:r>
-      <w:proofErr w:type="spellStart"/>
-      <w:r>
-        <w:rPr>
-          <w:sz w:val="28"/>
-          <w:szCs w:val="28"/>
-          <w:lang w:val="ru-RU"/>
-        </w:rPr>
-        <w:t>Свені</w:t>
-      </w:r>
-      <w:proofErr w:type="spellEnd"/>
+        <w:t>Дельта лямбда у Свені</w:t>
+      </w:r>
       <w:r>
         <w:rPr>
           <w:sz w:val="28"/>
@@ -21324,17 +21302,8 @@
           <w:sz w:val="28"/>
           <w:szCs w:val="28"/>
         </w:rPr>
-        <w:t xml:space="preserve">Метод </w:t>
-      </w:r>
-      <w:proofErr w:type="spellStart"/>
-      <w:r>
-        <w:rPr>
-          <w:sz w:val="28"/>
-          <w:szCs w:val="28"/>
-        </w:rPr>
-        <w:t>Бута</w:t>
-      </w:r>
-      <w:proofErr w:type="spellEnd"/>
+        <w:t>Метод Бута</w:t>
+      </w:r>
       <w:r>
         <w:rPr>
           <w:sz w:val="28"/>
@@ -23289,16 +23258,7 @@
           <w:szCs w:val="28"/>
           <w:lang w:val="ru-RU"/>
         </w:rPr>
-        <w:t xml:space="preserve">Метод </w:t>
-      </w:r>
-      <w:proofErr w:type="spellStart"/>
-      <w:r>
-        <w:rPr>
-          <w:sz w:val="28"/>
-          <w:szCs w:val="28"/>
-          <w:lang w:val="ru-RU"/>
-        </w:rPr>
-        <w:t>Люстерн</w:t>
+        <w:t>Метод Люстерн</w:t>
       </w:r>
       <w:r>
         <w:rPr>
@@ -23307,7 +23267,6 @@
         </w:rPr>
         <w:t>іка</w:t>
       </w:r>
-      <w:proofErr w:type="spellEnd"/>
     </w:p>
     <w:p>
       <w:pPr>
@@ -23474,7 +23433,6 @@
           <w:lang w:val="ru-RU"/>
         </w:rPr>
       </w:pPr>
-      <w:proofErr w:type="spellStart"/>
       <w:r>
         <w:rPr>
           <w:rFonts w:ascii="Times New Roman" w:hAnsi="Times New Roman" w:cs="Times New Roman"/>
@@ -23485,7 +23443,6 @@
           <w:szCs w:val="32"/>
           <w:lang w:val="ru-RU"/>
         </w:rPr>
-        <w:lastRenderedPageBreak/>
         <w:t>У</w:t>
       </w:r>
       <w:r>
@@ -23498,35 +23455,8 @@
           <w:szCs w:val="32"/>
           <w:lang w:val="ru-RU"/>
         </w:rPr>
-        <w:t>мовна</w:t>
-      </w:r>
-      <w:proofErr w:type="spellEnd"/>
-      <w:r>
-        <w:rPr>
-          <w:rFonts w:ascii="Times New Roman" w:hAnsi="Times New Roman" w:cs="Times New Roman"/>
-          <w:b/>
-          <w:bCs/>
-          <w:color w:val="000000" w:themeColor="text1"/>
-          <w:sz w:val="32"/>
-          <w:szCs w:val="32"/>
-          <w:lang w:val="ru-RU"/>
-        </w:rPr>
-        <w:t xml:space="preserve"> </w:t>
-      </w:r>
-      <w:proofErr w:type="spellStart"/>
-      <w:r>
-        <w:rPr>
-          <w:rFonts w:ascii="Times New Roman" w:hAnsi="Times New Roman" w:cs="Times New Roman"/>
-          <w:b/>
-          <w:bCs/>
-          <w:color w:val="000000" w:themeColor="text1"/>
-          <w:sz w:val="32"/>
-          <w:szCs w:val="32"/>
-          <w:lang w:val="ru-RU"/>
-        </w:rPr>
-        <w:t>оптимізація</w:t>
-      </w:r>
-      <w:proofErr w:type="spellEnd"/>
+        <w:t>мовна оптимізація</w:t>
+      </w:r>
     </w:p>
     <w:p>
       <w:pPr>
@@ -23806,41 +23736,13 @@
           <w:lang w:val="en-US"/>
         </w:rPr>
       </w:pPr>
-      <w:proofErr w:type="spellStart"/>
       <w:r>
         <w:rPr>
           <w:sz w:val="28"/>
           <w:szCs w:val="28"/>
           <w:lang w:val="en-US"/>
         </w:rPr>
-        <w:t>Himmelblau</w:t>
-      </w:r>
-      <w:proofErr w:type="spellEnd"/>
-      <w:r>
-        <w:rPr>
-          <w:sz w:val="28"/>
-          <w:szCs w:val="28"/>
-          <w:lang w:val="en-US"/>
-        </w:rPr>
-        <w:t xml:space="preserve"> D. M. Applied nonlinear programming. New </w:t>
-      </w:r>
-      <w:proofErr w:type="gramStart"/>
-      <w:r>
-        <w:rPr>
-          <w:sz w:val="28"/>
-          <w:szCs w:val="28"/>
-          <w:lang w:val="en-US"/>
-        </w:rPr>
-        <w:t>York :</w:t>
-      </w:r>
-      <w:proofErr w:type="gramEnd"/>
-      <w:r>
-        <w:rPr>
-          <w:sz w:val="28"/>
-          <w:szCs w:val="28"/>
-          <w:lang w:val="en-US"/>
-        </w:rPr>
-        <w:t xml:space="preserve"> McGraw-Hill, 1972. 498 p.</w:t>
+        <w:t>Himmelblau D. M. Applied nonlinear programming. New York : McGraw-Hill, 1972. 498 p.</w:t>
       </w:r>
       <w:r>
         <w:rPr>
@@ -23936,7 +23838,6 @@
         </w:rPr>
         <w:t>.</w:t>
       </w:r>
-      <w:proofErr w:type="spellStart"/>
       <w:r>
         <w:rPr>
           <w:sz w:val="28"/>
@@ -23945,7 +23846,6 @@
         </w:rPr>
         <w:t>montana</w:t>
       </w:r>
-      <w:proofErr w:type="spellEnd"/>
       <w:r>
         <w:rPr>
           <w:sz w:val="28"/>
@@ -23954,7 +23854,6 @@
         </w:rPr>
         <w:t>.</w:t>
       </w:r>
-      <w:proofErr w:type="spellStart"/>
       <w:r>
         <w:rPr>
           <w:sz w:val="28"/>
@@ -23963,7 +23862,6 @@
         </w:rPr>
         <w:t>edu</w:t>
       </w:r>
-      <w:proofErr w:type="spellEnd"/>
       <w:r>
         <w:rPr>
           <w:sz w:val="28"/>
@@ -23972,7 +23870,6 @@
         </w:rPr>
         <w:t>/</w:t>
       </w:r>
-      <w:proofErr w:type="spellStart"/>
       <w:r>
         <w:rPr>
           <w:sz w:val="28"/>
@@ -23981,7 +23878,6 @@
         </w:rPr>
         <w:t>jobo</w:t>
       </w:r>
-      <w:proofErr w:type="spellEnd"/>
       <w:r>
         <w:rPr>
           <w:sz w:val="28"/>
@@ -23990,7 +23886,6 @@
         </w:rPr>
         <w:t>/</w:t>
       </w:r>
-      <w:proofErr w:type="spellStart"/>
       <w:r>
         <w:rPr>
           <w:sz w:val="28"/>
@@ -23999,7 +23894,6 @@
         </w:rPr>
         <w:t>st</w:t>
       </w:r>
-      <w:proofErr w:type="spellEnd"/>
       <w:r>
         <w:rPr>
           <w:sz w:val="28"/>
@@ -24038,25 +23932,7 @@
           <w:szCs w:val="28"/>
           <w:lang w:val="ru-RU"/>
         </w:rPr>
-        <w:t xml:space="preserve"> (дата </w:t>
-      </w:r>
-      <w:proofErr w:type="spellStart"/>
-      <w:r>
-        <w:rPr>
-          <w:sz w:val="28"/>
-          <w:szCs w:val="28"/>
-          <w:lang w:val="ru-RU"/>
-        </w:rPr>
-        <w:t>звернення</w:t>
-      </w:r>
-      <w:proofErr w:type="spellEnd"/>
-      <w:r>
-        <w:rPr>
-          <w:sz w:val="28"/>
-          <w:szCs w:val="28"/>
-          <w:lang w:val="ru-RU"/>
-        </w:rPr>
-        <w:t>: 29.05.2023).</w:t>
+        <w:t xml:space="preserve"> (дата звернення: 29.05.2023).</w:t>
       </w:r>
     </w:p>
     <w:sectPr>

--- a/Передерей_КМ-03_Курсова робота.docx
+++ b/Передерей_КМ-03_Курсова робота.docx
@@ -345,12 +345,21 @@
                 <w:szCs w:val="28"/>
               </w:rPr>
             </w:pPr>
-            <w:r>
-              <w:rPr>
-                <w:sz w:val="28"/>
-                <w:szCs w:val="28"/>
-              </w:rPr>
-              <w:t>Передерея Б. О.</w:t>
+            <w:proofErr w:type="spellStart"/>
+            <w:r>
+              <w:rPr>
+                <w:sz w:val="28"/>
+                <w:szCs w:val="28"/>
+              </w:rPr>
+              <w:t>Передерея</w:t>
+            </w:r>
+            <w:proofErr w:type="spellEnd"/>
+            <w:r>
+              <w:rPr>
+                <w:sz w:val="28"/>
+                <w:szCs w:val="28"/>
+              </w:rPr>
+              <w:t xml:space="preserve"> Б. О.</w:t>
             </w:r>
             <w:r>
               <w:rPr>
@@ -414,6 +423,7 @@
               </w:rPr>
               <w:t xml:space="preserve"> </w:t>
             </w:r>
+            <w:proofErr w:type="spellStart"/>
             <w:r>
               <w:rPr>
                 <w:sz w:val="28"/>
@@ -421,6 +431,7 @@
               </w:rPr>
               <w:t>Ладогубець</w:t>
             </w:r>
+            <w:proofErr w:type="spellEnd"/>
             <w:r>
               <w:rPr>
                 <w:sz w:val="28"/>
@@ -649,7 +660,7 @@
             </w:rPr>
             <w:fldChar w:fldCharType="separate"/>
           </w:r>
-          <w:hyperlink w:anchor="_Toc136334574" w:history="1">
+          <w:hyperlink w:anchor="_Toc136460495" w:history="1">
             <w:r>
               <w:rPr>
                 <w:rStyle w:val="a6"/>
@@ -678,7 +689,7 @@
                 <w:noProof/>
                 <w:webHidden/>
               </w:rPr>
-              <w:instrText xml:space="preserve"> PAGEREF _Toc136334574 \h </w:instrText>
+              <w:instrText xml:space="preserve"> PAGEREF _Toc136460495 \h </w:instrText>
             </w:r>
             <w:r>
               <w:rPr>
@@ -724,7 +735,7 @@
               <w14:ligatures w14:val="standardContextual"/>
             </w:rPr>
           </w:pPr>
-          <w:hyperlink w:anchor="_Toc136334575" w:history="1">
+          <w:hyperlink w:anchor="_Toc136460496" w:history="1">
             <w:r>
               <w:rPr>
                 <w:rStyle w:val="a6"/>
@@ -753,7 +764,7 @@
                 <w:noProof/>
                 <w:webHidden/>
               </w:rPr>
-              <w:instrText xml:space="preserve"> PAGEREF _Toc136334575 \h </w:instrText>
+              <w:instrText xml:space="preserve"> PAGEREF _Toc136460496 \h </w:instrText>
             </w:r>
             <w:r>
               <w:rPr>
@@ -799,7 +810,7 @@
               <w14:ligatures w14:val="standardContextual"/>
             </w:rPr>
           </w:pPr>
-          <w:hyperlink w:anchor="_Toc136334576" w:history="1">
+          <w:hyperlink w:anchor="_Toc136460497" w:history="1">
             <w:r>
               <w:rPr>
                 <w:rStyle w:val="a6"/>
@@ -828,7 +839,7 @@
                 <w:noProof/>
                 <w:webHidden/>
               </w:rPr>
-              <w:instrText xml:space="preserve"> PAGEREF _Toc136334576 \h </w:instrText>
+              <w:instrText xml:space="preserve"> PAGEREF _Toc136460497 \h </w:instrText>
             </w:r>
             <w:r>
               <w:rPr>
@@ -848,7 +859,7 @@
                 <w:noProof/>
                 <w:webHidden/>
               </w:rPr>
-              <w:t>3</w:t>
+              <w:t>4</w:t>
             </w:r>
             <w:r>
               <w:rPr>
@@ -874,7 +885,7 @@
               <w14:ligatures w14:val="standardContextual"/>
             </w:rPr>
           </w:pPr>
-          <w:hyperlink w:anchor="_Toc136334577" w:history="1">
+          <w:hyperlink w:anchor="_Toc136460498" w:history="1">
             <w:r>
               <w:rPr>
                 <w:rStyle w:val="a6"/>
@@ -904,7 +915,7 @@
                 <w:noProof/>
                 <w:webHidden/>
               </w:rPr>
-              <w:instrText xml:space="preserve"> PAGEREF _Toc136334577 \h </w:instrText>
+              <w:instrText xml:space="preserve"> PAGEREF _Toc136460498 \h </w:instrText>
             </w:r>
             <w:r>
               <w:rPr>
@@ -924,7 +935,82 @@
                 <w:noProof/>
                 <w:webHidden/>
               </w:rPr>
-              <w:t>3</w:t>
+              <w:t>4</w:t>
+            </w:r>
+            <w:r>
+              <w:rPr>
+                <w:noProof/>
+                <w:webHidden/>
+              </w:rPr>
+              <w:fldChar w:fldCharType="end"/>
+            </w:r>
+          </w:hyperlink>
+        </w:p>
+        <w:p>
+          <w:pPr>
+            <w:pStyle w:val="21"/>
+            <w:tabs>
+              <w:tab w:val="right" w:leader="dot" w:pos="9628"/>
+            </w:tabs>
+            <w:rPr>
+              <w:rFonts w:asciiTheme="minorHAnsi" w:eastAsiaTheme="minorEastAsia" w:hAnsiTheme="minorHAnsi" w:cstheme="minorBidi"/>
+              <w:noProof/>
+              <w:kern w:val="2"/>
+              <w:sz w:val="22"/>
+              <w:szCs w:val="22"/>
+              <w14:ligatures w14:val="standardContextual"/>
+            </w:rPr>
+          </w:pPr>
+          <w:hyperlink w:anchor="_Toc136460499" w:history="1">
+            <w:r>
+              <w:rPr>
+                <w:rStyle w:val="a6"/>
+                <w:b/>
+                <w:bCs/>
+                <w:noProof/>
+              </w:rPr>
+              <w:t>Умовна оптимізація</w:t>
+            </w:r>
+            <w:r>
+              <w:rPr>
+                <w:noProof/>
+                <w:webHidden/>
+              </w:rPr>
+              <w:tab/>
+            </w:r>
+            <w:r>
+              <w:rPr>
+                <w:noProof/>
+                <w:webHidden/>
+              </w:rPr>
+              <w:fldChar w:fldCharType="begin"/>
+            </w:r>
+            <w:r>
+              <w:rPr>
+                <w:noProof/>
+                <w:webHidden/>
+              </w:rPr>
+              <w:instrText xml:space="preserve"> PAGEREF _Toc136460499 \h </w:instrText>
+            </w:r>
+            <w:r>
+              <w:rPr>
+                <w:noProof/>
+                <w:webHidden/>
+              </w:rPr>
+            </w:r>
+            <w:r>
+              <w:rPr>
+                <w:noProof/>
+                <w:webHidden/>
+              </w:rPr>
+              <w:fldChar w:fldCharType="separate"/>
+            </w:r>
+            <w:r>
+              <w:rPr>
+                <w:noProof/>
+                <w:webHidden/>
+              </w:rPr>
+              <w:t>13</w:t>
             </w:r>
             <w:r>
               <w:rPr>
@@ -950,7 +1036,7 @@
               <w14:ligatures w14:val="standardContextual"/>
             </w:rPr>
           </w:pPr>
-          <w:hyperlink w:anchor="_Toc136334578" w:history="1">
+          <w:hyperlink w:anchor="_Toc136460500" w:history="1">
             <w:r>
               <w:rPr>
                 <w:rStyle w:val="a6"/>
@@ -958,7 +1044,7 @@
                 <w:bCs/>
                 <w:noProof/>
               </w:rPr>
-              <w:t>Список використаної літератури</w:t>
+              <w:t>Висновок</w:t>
             </w:r>
             <w:r>
               <w:rPr>
@@ -979,7 +1065,7 @@
                 <w:noProof/>
                 <w:webHidden/>
               </w:rPr>
-              <w:instrText xml:space="preserve"> PAGEREF _Toc136334578 \h </w:instrText>
+              <w:instrText xml:space="preserve"> PAGEREF _Toc136460500 \h </w:instrText>
             </w:r>
             <w:r>
               <w:rPr>
@@ -999,7 +1085,157 @@
                 <w:noProof/>
                 <w:webHidden/>
               </w:rPr>
-              <w:t>13</w:t>
+              <w:t>16</w:t>
+            </w:r>
+            <w:r>
+              <w:rPr>
+                <w:noProof/>
+                <w:webHidden/>
+              </w:rPr>
+              <w:fldChar w:fldCharType="end"/>
+            </w:r>
+          </w:hyperlink>
+        </w:p>
+        <w:p>
+          <w:pPr>
+            <w:pStyle w:val="11"/>
+            <w:tabs>
+              <w:tab w:val="right" w:leader="dot" w:pos="9628"/>
+            </w:tabs>
+            <w:rPr>
+              <w:rFonts w:asciiTheme="minorHAnsi" w:eastAsiaTheme="minorEastAsia" w:hAnsiTheme="minorHAnsi" w:cstheme="minorBidi"/>
+              <w:noProof/>
+              <w:kern w:val="2"/>
+              <w:sz w:val="22"/>
+              <w:szCs w:val="22"/>
+              <w14:ligatures w14:val="standardContextual"/>
+            </w:rPr>
+          </w:pPr>
+          <w:hyperlink w:anchor="_Toc136460501" w:history="1">
+            <w:r>
+              <w:rPr>
+                <w:rStyle w:val="a6"/>
+                <w:b/>
+                <w:bCs/>
+                <w:noProof/>
+              </w:rPr>
+              <w:t>Список використаної літератури</w:t>
+            </w:r>
+            <w:r>
+              <w:rPr>
+                <w:noProof/>
+                <w:webHidden/>
+              </w:rPr>
+              <w:tab/>
+            </w:r>
+            <w:r>
+              <w:rPr>
+                <w:noProof/>
+                <w:webHidden/>
+              </w:rPr>
+              <w:fldChar w:fldCharType="begin"/>
+            </w:r>
+            <w:r>
+              <w:rPr>
+                <w:noProof/>
+                <w:webHidden/>
+              </w:rPr>
+              <w:instrText xml:space="preserve"> PAGEREF _Toc136460501 \h </w:instrText>
+            </w:r>
+            <w:r>
+              <w:rPr>
+                <w:noProof/>
+                <w:webHidden/>
+              </w:rPr>
+            </w:r>
+            <w:r>
+              <w:rPr>
+                <w:noProof/>
+                <w:webHidden/>
+              </w:rPr>
+              <w:fldChar w:fldCharType="separate"/>
+            </w:r>
+            <w:r>
+              <w:rPr>
+                <w:noProof/>
+                <w:webHidden/>
+              </w:rPr>
+              <w:t>16</w:t>
+            </w:r>
+            <w:r>
+              <w:rPr>
+                <w:noProof/>
+                <w:webHidden/>
+              </w:rPr>
+              <w:fldChar w:fldCharType="end"/>
+            </w:r>
+          </w:hyperlink>
+        </w:p>
+        <w:p>
+          <w:pPr>
+            <w:pStyle w:val="11"/>
+            <w:tabs>
+              <w:tab w:val="right" w:leader="dot" w:pos="9628"/>
+            </w:tabs>
+            <w:rPr>
+              <w:rFonts w:asciiTheme="minorHAnsi" w:eastAsiaTheme="minorEastAsia" w:hAnsiTheme="minorHAnsi" w:cstheme="minorBidi"/>
+              <w:noProof/>
+              <w:kern w:val="2"/>
+              <w:sz w:val="22"/>
+              <w:szCs w:val="22"/>
+              <w14:ligatures w14:val="standardContextual"/>
+            </w:rPr>
+          </w:pPr>
+          <w:hyperlink w:anchor="_Toc136460502" w:history="1">
+            <w:r>
+              <w:rPr>
+                <w:rStyle w:val="a6"/>
+                <w:b/>
+                <w:bCs/>
+                <w:noProof/>
+              </w:rPr>
+              <w:t>Додаток 1 (Код програми)</w:t>
+            </w:r>
+            <w:r>
+              <w:rPr>
+                <w:noProof/>
+                <w:webHidden/>
+              </w:rPr>
+              <w:tab/>
+            </w:r>
+            <w:r>
+              <w:rPr>
+                <w:noProof/>
+                <w:webHidden/>
+              </w:rPr>
+              <w:fldChar w:fldCharType="begin"/>
+            </w:r>
+            <w:r>
+              <w:rPr>
+                <w:noProof/>
+                <w:webHidden/>
+              </w:rPr>
+              <w:instrText xml:space="preserve"> PAGEREF _Toc136460502 \h </w:instrText>
+            </w:r>
+            <w:r>
+              <w:rPr>
+                <w:noProof/>
+                <w:webHidden/>
+              </w:rPr>
+            </w:r>
+            <w:r>
+              <w:rPr>
+                <w:noProof/>
+                <w:webHidden/>
+              </w:rPr>
+              <w:fldChar w:fldCharType="separate"/>
+            </w:r>
+            <w:r>
+              <w:rPr>
+                <w:noProof/>
+                <w:webHidden/>
+              </w:rPr>
+              <w:t>16</w:t>
             </w:r>
             <w:r>
               <w:rPr>
@@ -1047,7 +1283,7 @@
           <w:szCs w:val="36"/>
         </w:rPr>
       </w:pPr>
-      <w:bookmarkStart w:id="0" w:name="_Toc136334574"/>
+      <w:bookmarkStart w:id="0" w:name="_Toc136460495"/>
       <w:r>
         <w:rPr>
           <w:rFonts w:ascii="Times New Roman" w:hAnsi="Times New Roman" w:cs="Times New Roman"/>
@@ -1092,7 +1328,23 @@
           <w:sz w:val="28"/>
           <w:szCs w:val="28"/>
         </w:rPr>
-        <w:t xml:space="preserve">при мінімізації функції Розенброка </w:t>
+        <w:t xml:space="preserve">при мінімізації функції </w:t>
+      </w:r>
+      <w:proofErr w:type="spellStart"/>
+      <w:r>
+        <w:rPr>
+          <w:sz w:val="28"/>
+          <w:szCs w:val="28"/>
+        </w:rPr>
+        <w:t>Розенброка</w:t>
+      </w:r>
+      <w:proofErr w:type="spellEnd"/>
+      <w:r>
+        <w:rPr>
+          <w:sz w:val="28"/>
+          <w:szCs w:val="28"/>
+        </w:rPr>
+        <w:t xml:space="preserve"> </w:t>
       </w:r>
       <m:oMath>
         <m:r>
@@ -1501,7 +1753,23 @@
           <w:sz w:val="28"/>
           <w:szCs w:val="28"/>
         </w:rPr>
-        <w:t>в алгоритмі Свена.</w:t>
+        <w:t xml:space="preserve">в алгоритмі </w:t>
+      </w:r>
+      <w:proofErr w:type="spellStart"/>
+      <w:r>
+        <w:rPr>
+          <w:sz w:val="28"/>
+          <w:szCs w:val="28"/>
+        </w:rPr>
+        <w:t>Свена</w:t>
+      </w:r>
+      <w:proofErr w:type="spellEnd"/>
+      <w:r>
+        <w:rPr>
+          <w:sz w:val="28"/>
+          <w:szCs w:val="28"/>
+        </w:rPr>
+        <w:t>.</w:t>
       </w:r>
     </w:p>
     <w:p>
@@ -2023,13 +2291,77 @@
         </w:rPr>
         <w:t xml:space="preserve">Наявності </w:t>
       </w:r>
+      <w:proofErr w:type="spellStart"/>
       <w:r>
         <w:rPr>
           <w:sz w:val="28"/>
           <w:szCs w:val="28"/>
           <w:lang w:val="ru-RU"/>
         </w:rPr>
-        <w:t>модифікацій (методи Бута, Люстерніка, важкої кульки)</w:t>
+        <w:t>модифікацій</w:t>
+      </w:r>
+      <w:proofErr w:type="spellEnd"/>
+      <w:r>
+        <w:rPr>
+          <w:sz w:val="28"/>
+          <w:szCs w:val="28"/>
+          <w:lang w:val="ru-RU"/>
+        </w:rPr>
+        <w:t xml:space="preserve"> (</w:t>
+      </w:r>
+      <w:proofErr w:type="spellStart"/>
+      <w:r>
+        <w:rPr>
+          <w:sz w:val="28"/>
+          <w:szCs w:val="28"/>
+          <w:lang w:val="ru-RU"/>
+        </w:rPr>
+        <w:t>методи</w:t>
+      </w:r>
+      <w:proofErr w:type="spellEnd"/>
+      <w:r>
+        <w:rPr>
+          <w:sz w:val="28"/>
+          <w:szCs w:val="28"/>
+          <w:lang w:val="ru-RU"/>
+        </w:rPr>
+        <w:t xml:space="preserve"> Бута, </w:t>
+      </w:r>
+      <w:proofErr w:type="spellStart"/>
+      <w:r>
+        <w:rPr>
+          <w:sz w:val="28"/>
+          <w:szCs w:val="28"/>
+          <w:lang w:val="ru-RU"/>
+        </w:rPr>
+        <w:t>Люстерніка</w:t>
+      </w:r>
+      <w:proofErr w:type="spellEnd"/>
+      <w:r>
+        <w:rPr>
+          <w:sz w:val="28"/>
+          <w:szCs w:val="28"/>
+          <w:lang w:val="ru-RU"/>
+        </w:rPr>
+        <w:t xml:space="preserve">, </w:t>
+      </w:r>
+      <w:proofErr w:type="spellStart"/>
+      <w:r>
+        <w:rPr>
+          <w:sz w:val="28"/>
+          <w:szCs w:val="28"/>
+          <w:lang w:val="ru-RU"/>
+        </w:rPr>
+        <w:t>важкої</w:t>
+      </w:r>
+      <w:proofErr w:type="spellEnd"/>
+      <w:r>
+        <w:rPr>
+          <w:sz w:val="28"/>
+          <w:szCs w:val="28"/>
+          <w:lang w:val="ru-RU"/>
+        </w:rPr>
+        <w:t xml:space="preserve"> кульки)</w:t>
       </w:r>
       <w:r>
         <w:rPr>
@@ -2073,7 +2405,7 @@
           <w:szCs w:val="36"/>
         </w:rPr>
       </w:pPr>
-      <w:bookmarkStart w:id="2" w:name="_Toc136334575"/>
+      <w:bookmarkStart w:id="2" w:name="_Toc136460496"/>
       <w:r>
         <w:rPr>
           <w:rFonts w:ascii="Times New Roman" w:hAnsi="Times New Roman" w:cs="Times New Roman"/>
@@ -4344,7 +4676,7 @@
           <w:noProof/>
           <w:sz w:val="28"/>
           <w:szCs w:val="28"/>
-          <w:lang w:val="ru-RU"/>
+          <w:lang w:val="en-US"/>
         </w:rPr>
       </w:pPr>
       <w:r>
@@ -4487,7 +4819,7 @@
           <w:szCs w:val="36"/>
         </w:rPr>
       </w:pPr>
-      <w:bookmarkStart w:id="3" w:name="_Toc136334576"/>
+      <w:bookmarkStart w:id="3" w:name="_Toc136460497"/>
       <w:r>
         <w:rPr>
           <w:rFonts w:ascii="Times New Roman" w:hAnsi="Times New Roman" w:cs="Times New Roman"/>
@@ -4516,7 +4848,8 @@
           <w:lang w:val="ru-RU"/>
         </w:rPr>
       </w:pPr>
-      <w:bookmarkStart w:id="4" w:name="_Toc136334577"/>
+      <w:bookmarkStart w:id="4" w:name="_Toc136460498"/>
+      <w:proofErr w:type="spellStart"/>
       <w:r>
         <w:rPr>
           <w:rFonts w:ascii="Times New Roman" w:hAnsi="Times New Roman" w:cs="Times New Roman"/>
@@ -4527,9 +4860,36 @@
           <w:szCs w:val="32"/>
           <w:lang w:val="ru-RU"/>
         </w:rPr>
-        <w:t>Безумовна оптимізація</w:t>
+        <w:t>Безумовна</w:t>
+      </w:r>
+      <w:proofErr w:type="spellEnd"/>
+      <w:r>
+        <w:rPr>
+          <w:rFonts w:ascii="Times New Roman" w:hAnsi="Times New Roman" w:cs="Times New Roman"/>
+          <w:b/>
+          <w:bCs/>
+          <w:color w:val="000000" w:themeColor="text1"/>
+          <w:sz w:val="32"/>
+          <w:szCs w:val="32"/>
+          <w:lang w:val="ru-RU"/>
+        </w:rPr>
+        <w:t xml:space="preserve"> </w:t>
+      </w:r>
+      <w:proofErr w:type="spellStart"/>
+      <w:r>
+        <w:rPr>
+          <w:rFonts w:ascii="Times New Roman" w:hAnsi="Times New Roman" w:cs="Times New Roman"/>
+          <w:b/>
+          <w:bCs/>
+          <w:color w:val="000000" w:themeColor="text1"/>
+          <w:sz w:val="32"/>
+          <w:szCs w:val="32"/>
+          <w:lang w:val="ru-RU"/>
+        </w:rPr>
+        <w:t>оптимізація</w:t>
       </w:r>
       <w:bookmarkEnd w:id="4"/>
+      <w:proofErr w:type="spellEnd"/>
     </w:p>
     <w:p>
       <w:pPr>
@@ -5101,8 +5461,17 @@
           <w:sz w:val="28"/>
           <w:szCs w:val="28"/>
         </w:rPr>
-        <w:t>Величина параметру в алгоритмі Свена</w:t>
-      </w:r>
+        <w:t xml:space="preserve">Величина параметру в алгоритмі </w:t>
+      </w:r>
+      <w:proofErr w:type="spellStart"/>
+      <w:r>
+        <w:rPr>
+          <w:sz w:val="28"/>
+          <w:szCs w:val="28"/>
+        </w:rPr>
+        <w:t>Свена</w:t>
+      </w:r>
+      <w:proofErr w:type="spellEnd"/>
       <w:r>
         <w:rPr>
           <w:sz w:val="28"/>
@@ -5162,8 +5531,18 @@
           <w:szCs w:val="28"/>
           <w:lang w:val="ru-RU"/>
         </w:rPr>
-        <w:t>Дельта лямбда у Свені</w:t>
-      </w:r>
+        <w:t xml:space="preserve">Дельта лямбда у </w:t>
+      </w:r>
+      <w:proofErr w:type="spellStart"/>
+      <w:r>
+        <w:rPr>
+          <w:sz w:val="28"/>
+          <w:szCs w:val="28"/>
+          <w:lang w:val="ru-RU"/>
+        </w:rPr>
+        <w:t>Свені</w:t>
+      </w:r>
+      <w:proofErr w:type="spellEnd"/>
       <w:r>
         <w:rPr>
           <w:sz w:val="28"/>
@@ -7230,7 +7609,23 @@
           <w:sz w:val="28"/>
           <w:szCs w:val="28"/>
         </w:rPr>
-        <w:t xml:space="preserve">Величина кроку впливала на результат нелінійно, тобто зменшення величини кроку не гарантували підвищення точності. З наведеної таблиці найкраща себе показали </w:t>
+        <w:t xml:space="preserve">Величина кроку впливала на результат </w:t>
+      </w:r>
+      <w:proofErr w:type="spellStart"/>
+      <w:r>
+        <w:rPr>
+          <w:sz w:val="28"/>
+          <w:szCs w:val="28"/>
+        </w:rPr>
+        <w:t>нелінійно</w:t>
+      </w:r>
+      <w:proofErr w:type="spellEnd"/>
+      <w:r>
+        <w:rPr>
+          <w:sz w:val="28"/>
+          <w:szCs w:val="28"/>
+        </w:rPr>
+        <w:t xml:space="preserve">, тобто зменшення величини кроку не гарантували підвищення точності. З наведеної таблиці найкраща себе показали </w:t>
       </w:r>
       <m:oMath>
         <m:r>
@@ -8047,8 +8442,17 @@
           <w:sz w:val="28"/>
           <w:szCs w:val="28"/>
         </w:rPr>
-        <w:t>Величина параметру в алгоритмі Свена</w:t>
-      </w:r>
+        <w:t xml:space="preserve">Величина параметру в алгоритмі </w:t>
+      </w:r>
+      <w:proofErr w:type="spellStart"/>
+      <w:r>
+        <w:rPr>
+          <w:sz w:val="28"/>
+          <w:szCs w:val="28"/>
+        </w:rPr>
+        <w:t>Свена</w:t>
+      </w:r>
+      <w:proofErr w:type="spellEnd"/>
       <w:r>
         <w:rPr>
           <w:sz w:val="28"/>
@@ -8075,8 +8479,18 @@
           <w:szCs w:val="28"/>
           <w:lang w:val="ru-RU"/>
         </w:rPr>
-        <w:t>Величина кроку у похідних</w:t>
-      </w:r>
+        <w:t xml:space="preserve">Величина кроку у </w:t>
+      </w:r>
+      <w:proofErr w:type="spellStart"/>
+      <w:r>
+        <w:rPr>
+          <w:sz w:val="28"/>
+          <w:szCs w:val="28"/>
+          <w:lang w:val="ru-RU"/>
+        </w:rPr>
+        <w:t>похідних</w:t>
+      </w:r>
+      <w:proofErr w:type="spellEnd"/>
       <w:r>
         <w:rPr>
           <w:sz w:val="28"/>
@@ -8156,8 +8570,18 @@
           <w:szCs w:val="28"/>
           <w:lang w:val="ru-RU"/>
         </w:rPr>
-        <w:t>Дельта лямбда у Свені</w:t>
-      </w:r>
+        <w:t xml:space="preserve">Дельта лямбда у </w:t>
+      </w:r>
+      <w:proofErr w:type="spellStart"/>
+      <w:r>
+        <w:rPr>
+          <w:sz w:val="28"/>
+          <w:szCs w:val="28"/>
+          <w:lang w:val="ru-RU"/>
+        </w:rPr>
+        <w:t>Свені</w:t>
+      </w:r>
+      <w:proofErr w:type="spellEnd"/>
       <w:r>
         <w:rPr>
           <w:sz w:val="28"/>
@@ -10291,8 +10715,17 @@
           <w:sz w:val="28"/>
           <w:szCs w:val="28"/>
         </w:rPr>
-        <w:t>Величина параметру в алгоритмі Свена</w:t>
-      </w:r>
+        <w:t xml:space="preserve">Величина параметру в алгоритмі </w:t>
+      </w:r>
+      <w:proofErr w:type="spellStart"/>
+      <w:r>
+        <w:rPr>
+          <w:sz w:val="28"/>
+          <w:szCs w:val="28"/>
+        </w:rPr>
+        <w:t>Свена</w:t>
+      </w:r>
+      <w:proofErr w:type="spellEnd"/>
       <w:r>
         <w:rPr>
           <w:sz w:val="28"/>
@@ -10319,8 +10752,18 @@
           <w:szCs w:val="28"/>
           <w:lang w:val="ru-RU"/>
         </w:rPr>
-        <w:t>Величина кроку у похідних</w:t>
-      </w:r>
+        <w:t xml:space="preserve">Величина кроку у </w:t>
+      </w:r>
+      <w:proofErr w:type="spellStart"/>
+      <w:r>
+        <w:rPr>
+          <w:sz w:val="28"/>
+          <w:szCs w:val="28"/>
+          <w:lang w:val="ru-RU"/>
+        </w:rPr>
+        <w:t>похідних</w:t>
+      </w:r>
+      <w:proofErr w:type="spellEnd"/>
       <w:r>
         <w:rPr>
           <w:sz w:val="28"/>
@@ -10431,7 +10874,23 @@
           <w:sz w:val="28"/>
           <w:szCs w:val="28"/>
         </w:rPr>
-        <w:t xml:space="preserve">Дельта лямбда у Свені: 1 * </w:t>
+        <w:t xml:space="preserve">Дельта лямбда у </w:t>
+      </w:r>
+      <w:proofErr w:type="spellStart"/>
+      <w:r>
+        <w:rPr>
+          <w:sz w:val="28"/>
+          <w:szCs w:val="28"/>
+        </w:rPr>
+        <w:t>Свені</w:t>
+      </w:r>
+      <w:proofErr w:type="spellEnd"/>
+      <w:r>
+        <w:rPr>
+          <w:sz w:val="28"/>
+          <w:szCs w:val="28"/>
+        </w:rPr>
+        <w:t xml:space="preserve">: 1 * </w:t>
       </w:r>
       <m:oMath>
         <m:f>
@@ -11864,7 +12323,23 @@
                 <w:sz w:val="28"/>
                 <w:szCs w:val="28"/>
               </w:rPr>
-              <w:t>МОП (дск)</w:t>
+              <w:t>МОП (</w:t>
+            </w:r>
+            <w:proofErr w:type="spellStart"/>
+            <w:r>
+              <w:rPr>
+                <w:sz w:val="28"/>
+                <w:szCs w:val="28"/>
+              </w:rPr>
+              <w:t>дск</w:t>
+            </w:r>
+            <w:proofErr w:type="spellEnd"/>
+            <w:r>
+              <w:rPr>
+                <w:sz w:val="28"/>
+                <w:szCs w:val="28"/>
+              </w:rPr>
+              <w:t>)</w:t>
             </w:r>
           </w:p>
         </w:tc>
@@ -12237,12 +12712,21 @@
               </w:rPr>
               <w:t>(</w:t>
             </w:r>
-            <w:r>
-              <w:rPr>
-                <w:sz w:val="28"/>
-                <w:szCs w:val="28"/>
-              </w:rPr>
-              <w:t>дск)</w:t>
+            <w:proofErr w:type="spellStart"/>
+            <w:r>
+              <w:rPr>
+                <w:sz w:val="28"/>
+                <w:szCs w:val="28"/>
+              </w:rPr>
+              <w:t>дск</w:t>
+            </w:r>
+            <w:proofErr w:type="spellEnd"/>
+            <w:r>
+              <w:rPr>
+                <w:sz w:val="28"/>
+                <w:szCs w:val="28"/>
+              </w:rPr>
+              <w:t>)</w:t>
             </w:r>
           </w:p>
         </w:tc>
@@ -12268,8 +12752,18 @@
                 <w:szCs w:val="28"/>
                 <w:lang w:val="en-US"/>
               </w:rPr>
-              <w:t>[0.96295 0.9308 ]</w:t>
-            </w:r>
+              <w:t>[0.96295 0.</w:t>
+            </w:r>
+            <w:proofErr w:type="gramStart"/>
+            <w:r>
+              <w:rPr>
+                <w:sz w:val="28"/>
+                <w:szCs w:val="28"/>
+                <w:lang w:val="en-US"/>
+              </w:rPr>
+              <w:t>9308 ]</w:t>
+            </w:r>
+            <w:proofErr w:type="gramEnd"/>
           </w:p>
         </w:tc>
         <w:tc>
@@ -13022,8 +13516,17 @@
           <w:sz w:val="28"/>
           <w:szCs w:val="28"/>
         </w:rPr>
-        <w:t>Величина параметру в алгоритмі Свена</w:t>
-      </w:r>
+        <w:t xml:space="preserve">Величина параметру в алгоритмі </w:t>
+      </w:r>
+      <w:proofErr w:type="spellStart"/>
+      <w:r>
+        <w:rPr>
+          <w:sz w:val="28"/>
+          <w:szCs w:val="28"/>
+        </w:rPr>
+        <w:t>Свена</w:t>
+      </w:r>
+      <w:proofErr w:type="spellEnd"/>
       <w:r>
         <w:rPr>
           <w:sz w:val="28"/>
@@ -13050,8 +13553,18 @@
           <w:szCs w:val="28"/>
           <w:lang w:val="ru-RU"/>
         </w:rPr>
-        <w:t>Величина кроку у похідних</w:t>
-      </w:r>
+        <w:t xml:space="preserve">Величина кроку у </w:t>
+      </w:r>
+      <w:proofErr w:type="spellStart"/>
+      <w:r>
+        <w:rPr>
+          <w:sz w:val="28"/>
+          <w:szCs w:val="28"/>
+          <w:lang w:val="ru-RU"/>
+        </w:rPr>
+        <w:t>похідних</w:t>
+      </w:r>
+      <w:proofErr w:type="spellEnd"/>
       <w:r>
         <w:rPr>
           <w:sz w:val="28"/>
@@ -13131,8 +13644,18 @@
           <w:szCs w:val="28"/>
           <w:lang w:val="ru-RU"/>
         </w:rPr>
-        <w:t>Дельта лямбда у Свені</w:t>
-      </w:r>
+        <w:t xml:space="preserve">Дельта лямбда у </w:t>
+      </w:r>
+      <w:proofErr w:type="spellStart"/>
+      <w:r>
+        <w:rPr>
+          <w:sz w:val="28"/>
+          <w:szCs w:val="28"/>
+          <w:lang w:val="ru-RU"/>
+        </w:rPr>
+        <w:t>Свені</w:t>
+      </w:r>
+      <w:proofErr w:type="spellEnd"/>
       <w:r>
         <w:rPr>
           <w:sz w:val="28"/>
@@ -16175,8 +16698,19 @@
           <w:sz w:val="28"/>
           <w:szCs w:val="28"/>
         </w:rPr>
-        <w:t>Значення параметру в алгоритмі Свена</w:t>
-      </w:r>
+        <w:t xml:space="preserve">Значення параметру в алгоритмі </w:t>
+      </w:r>
+      <w:proofErr w:type="spellStart"/>
+      <w:r>
+        <w:rPr>
+          <w:i/>
+          <w:iCs/>
+          <w:sz w:val="28"/>
+          <w:szCs w:val="28"/>
+        </w:rPr>
+        <w:t>Свена</w:t>
+      </w:r>
+      <w:proofErr w:type="spellEnd"/>
     </w:p>
     <w:p>
       <w:pPr>
@@ -16702,8 +17236,18 @@
           <w:lang w:val="ru-RU"/>
         </w:rPr>
         <w:lastRenderedPageBreak/>
-        <w:t>Величина кроку у похідних</w:t>
-      </w:r>
+        <w:t xml:space="preserve">Величина кроку у </w:t>
+      </w:r>
+      <w:proofErr w:type="spellStart"/>
+      <w:r>
+        <w:rPr>
+          <w:sz w:val="28"/>
+          <w:szCs w:val="28"/>
+          <w:lang w:val="ru-RU"/>
+        </w:rPr>
+        <w:t>похідних</w:t>
+      </w:r>
+      <w:proofErr w:type="spellEnd"/>
       <w:r>
         <w:rPr>
           <w:sz w:val="28"/>
@@ -16829,8 +17373,17 @@
                 <w:sz w:val="28"/>
                 <w:szCs w:val="28"/>
               </w:rPr>
-              <w:t>Параметр Свена</w:t>
-            </w:r>
+              <w:t xml:space="preserve">Параметр </w:t>
+            </w:r>
+            <w:proofErr w:type="spellStart"/>
+            <w:r>
+              <w:rPr>
+                <w:sz w:val="28"/>
+                <w:szCs w:val="28"/>
+              </w:rPr>
+              <w:t>Свена</w:t>
+            </w:r>
+            <w:proofErr w:type="spellEnd"/>
           </w:p>
         </w:tc>
         <w:tc>
@@ -18865,7 +19418,23 @@
           <w:sz w:val="28"/>
           <w:szCs w:val="28"/>
         </w:rPr>
-        <w:t xml:space="preserve">між зменшенням параметру в алгоритмі Свена та кількістю обчислень цільової функції </w:t>
+        <w:t xml:space="preserve">між зменшенням параметру в алгоритмі </w:t>
+      </w:r>
+      <w:proofErr w:type="spellStart"/>
+      <w:r>
+        <w:rPr>
+          <w:sz w:val="28"/>
+          <w:szCs w:val="28"/>
+        </w:rPr>
+        <w:t>Свена</w:t>
+      </w:r>
+      <w:proofErr w:type="spellEnd"/>
+      <w:r>
+        <w:rPr>
+          <w:sz w:val="28"/>
+          <w:szCs w:val="28"/>
+        </w:rPr>
+        <w:t xml:space="preserve"> та кількістю обчислень цільової функції </w:t>
       </w:r>
       <w:r>
         <w:rPr>
@@ -18989,8 +19558,17 @@
           <w:sz w:val="28"/>
           <w:szCs w:val="28"/>
         </w:rPr>
-        <w:t xml:space="preserve"> у Свені заставляло видавати значення з більшою оптимізацією. Але швидкі тести показали, що збільшення загальної точності МНС дуже швидко нівелює ефект значення параметру Свена</w:t>
-      </w:r>
+        <w:t xml:space="preserve"> у Свені заставляло видавати значення з більшою оптимізацією. Але швидкі тести показали, що збільшення загальної точності МНС дуже швидко нівелює ефект значення параметру </w:t>
+      </w:r>
+      <w:proofErr w:type="spellStart"/>
+      <w:r>
+        <w:rPr>
+          <w:sz w:val="28"/>
+          <w:szCs w:val="28"/>
+        </w:rPr>
+        <w:t>Свена</w:t>
+      </w:r>
+      <w:proofErr w:type="spellEnd"/>
       <w:r>
         <w:rPr>
           <w:sz w:val="28"/>
@@ -19060,7 +19638,23 @@
           <w:sz w:val="28"/>
           <w:szCs w:val="28"/>
         </w:rPr>
-        <w:t xml:space="preserve">параметру у Свені </w:t>
+        <w:t xml:space="preserve">параметру у </w:t>
+      </w:r>
+      <w:proofErr w:type="spellStart"/>
+      <w:r>
+        <w:rPr>
+          <w:sz w:val="28"/>
+          <w:szCs w:val="28"/>
+        </w:rPr>
+        <w:t>Свені</w:t>
+      </w:r>
+      <w:proofErr w:type="spellEnd"/>
+      <w:r>
+        <w:rPr>
+          <w:sz w:val="28"/>
+          <w:szCs w:val="28"/>
+        </w:rPr>
+        <w:t xml:space="preserve"> </w:t>
       </w:r>
       <m:oMath>
         <m:sSup>
@@ -19202,8 +19796,39 @@
           <w:sz w:val="28"/>
           <w:szCs w:val="28"/>
         </w:rPr>
-        <w:t>Наявності модифікацій (методи Бута, Люстерніка</w:t>
-      </w:r>
+        <w:t xml:space="preserve">Наявності модифікацій (методи </w:t>
+      </w:r>
+      <w:proofErr w:type="spellStart"/>
+      <w:r>
+        <w:rPr>
+          <w:i/>
+          <w:iCs/>
+          <w:sz w:val="28"/>
+          <w:szCs w:val="28"/>
+        </w:rPr>
+        <w:t>Бута</w:t>
+      </w:r>
+      <w:proofErr w:type="spellEnd"/>
+      <w:r>
+        <w:rPr>
+          <w:i/>
+          <w:iCs/>
+          <w:sz w:val="28"/>
+          <w:szCs w:val="28"/>
+        </w:rPr>
+        <w:t xml:space="preserve">, </w:t>
+      </w:r>
+      <w:proofErr w:type="spellStart"/>
+      <w:r>
+        <w:rPr>
+          <w:i/>
+          <w:iCs/>
+          <w:sz w:val="28"/>
+          <w:szCs w:val="28"/>
+        </w:rPr>
+        <w:t>Люстерніка</w:t>
+      </w:r>
+      <w:proofErr w:type="spellEnd"/>
       <w:r>
         <w:rPr>
           <w:i/>
@@ -19827,8 +20452,17 @@
           <w:sz w:val="28"/>
           <w:szCs w:val="28"/>
         </w:rPr>
-        <w:t>Величина параметру в алгоритмі Свена</w:t>
-      </w:r>
+        <w:t xml:space="preserve">Величина параметру в алгоритмі </w:t>
+      </w:r>
+      <w:proofErr w:type="spellStart"/>
+      <w:r>
+        <w:rPr>
+          <w:sz w:val="28"/>
+          <w:szCs w:val="28"/>
+        </w:rPr>
+        <w:t>Свена</w:t>
+      </w:r>
+      <w:proofErr w:type="spellEnd"/>
       <w:r>
         <w:rPr>
           <w:sz w:val="28"/>
@@ -19855,8 +20489,18 @@
           <w:szCs w:val="28"/>
           <w:lang w:val="ru-RU"/>
         </w:rPr>
-        <w:t>Величина кроку у похідних</w:t>
-      </w:r>
+        <w:t xml:space="preserve">Величина кроку у </w:t>
+      </w:r>
+      <w:proofErr w:type="spellStart"/>
+      <w:r>
+        <w:rPr>
+          <w:sz w:val="28"/>
+          <w:szCs w:val="28"/>
+          <w:lang w:val="ru-RU"/>
+        </w:rPr>
+        <w:t>похідних</w:t>
+      </w:r>
+      <w:proofErr w:type="spellEnd"/>
       <w:r>
         <w:rPr>
           <w:sz w:val="28"/>
@@ -19969,8 +20613,18 @@
           <w:szCs w:val="28"/>
           <w:lang w:val="ru-RU"/>
         </w:rPr>
-        <w:t>Дельта лямбда у Свені</w:t>
-      </w:r>
+        <w:t xml:space="preserve">Дельта лямбда у </w:t>
+      </w:r>
+      <w:proofErr w:type="spellStart"/>
+      <w:r>
+        <w:rPr>
+          <w:sz w:val="28"/>
+          <w:szCs w:val="28"/>
+          <w:lang w:val="ru-RU"/>
+        </w:rPr>
+        <w:t>Свені</w:t>
+      </w:r>
+      <w:proofErr w:type="spellEnd"/>
       <w:r>
         <w:rPr>
           <w:sz w:val="28"/>
@@ -21302,8 +21956,17 @@
           <w:sz w:val="28"/>
           <w:szCs w:val="28"/>
         </w:rPr>
-        <w:t>Метод Бута</w:t>
-      </w:r>
+        <w:t xml:space="preserve">Метод </w:t>
+      </w:r>
+      <w:proofErr w:type="spellStart"/>
+      <w:r>
+        <w:rPr>
+          <w:sz w:val="28"/>
+          <w:szCs w:val="28"/>
+        </w:rPr>
+        <w:t>Бута</w:t>
+      </w:r>
+      <w:proofErr w:type="spellEnd"/>
       <w:r>
         <w:rPr>
           <w:sz w:val="28"/>
@@ -23258,7 +23921,16 @@
           <w:szCs w:val="28"/>
           <w:lang w:val="ru-RU"/>
         </w:rPr>
-        <w:t>Метод Люстерн</w:t>
+        <w:t xml:space="preserve">Метод </w:t>
+      </w:r>
+      <w:proofErr w:type="spellStart"/>
+      <w:r>
+        <w:rPr>
+          <w:sz w:val="28"/>
+          <w:szCs w:val="28"/>
+          <w:lang w:val="ru-RU"/>
+        </w:rPr>
+        <w:t>Люстерн</w:t>
       </w:r>
       <w:r>
         <w:rPr>
@@ -23267,6 +23939,7 @@
         </w:rPr>
         <w:t>іка</w:t>
       </w:r>
+      <w:proofErr w:type="spellEnd"/>
     </w:p>
     <w:p>
       <w:pPr>
@@ -23300,6 +23973,819 @@
         </w:rPr>
         <w:t>/</w:t>
       </w:r>
+    </w:p>
+    <w:p>
+      <w:pPr>
+        <w:jc w:val="both"/>
+        <w:rPr>
+          <w:i/>
+          <w:iCs/>
+          <w:sz w:val="28"/>
+          <w:szCs w:val="28"/>
+        </w:rPr>
+      </w:pPr>
+    </w:p>
+    <w:p>
+      <w:pPr>
+        <w:pStyle w:val="a7"/>
+        <w:spacing w:after="160" w:line="360" w:lineRule="auto"/>
+        <w:jc w:val="both"/>
+        <w:rPr>
+          <w:sz w:val="28"/>
+          <w:szCs w:val="28"/>
+          <w:lang w:val="ru-RU"/>
+        </w:rPr>
+      </w:pPr>
+      <w:r>
+        <w:rPr>
+          <w:sz w:val="28"/>
+          <w:szCs w:val="28"/>
+        </w:rPr>
+        <w:t>Початкова точка</w:t>
+      </w:r>
+      <w:r>
+        <w:rPr>
+          <w:sz w:val="28"/>
+          <w:szCs w:val="28"/>
+          <w:lang w:val="ru-RU"/>
+        </w:rPr>
+        <w:t>: (-1.2, 0)</w:t>
+      </w:r>
+    </w:p>
+    <w:p>
+      <w:pPr>
+        <w:jc w:val="both"/>
+        <w:rPr>
+          <w:i/>
+          <w:iCs/>
+          <w:noProof/>
+          <w:sz w:val="28"/>
+          <w:szCs w:val="28"/>
+          <w:lang w:val="ru-RU"/>
+        </w:rPr>
+      </w:pPr>
+    </w:p>
+    <w:p>
+      <w:pPr>
+        <w:pStyle w:val="a7"/>
+        <w:spacing w:after="160" w:line="360" w:lineRule="auto"/>
+        <w:jc w:val="both"/>
+        <w:rPr>
+          <w:sz w:val="28"/>
+          <w:szCs w:val="28"/>
+          <w:lang w:eastAsia="en-US"/>
+        </w:rPr>
+      </w:pPr>
+      <w:r>
+        <w:rPr>
+          <w:sz w:val="28"/>
+          <w:szCs w:val="28"/>
+        </w:rPr>
+        <w:t>Критерій закінчення</w:t>
+      </w:r>
+      <w:r>
+        <w:rPr>
+          <w:sz w:val="28"/>
+          <w:szCs w:val="28"/>
+          <w:lang w:val="ru-RU"/>
+        </w:rPr>
+        <w:t xml:space="preserve">:  </w:t>
+      </w:r>
+      <m:oMath>
+        <m:d>
+          <m:dPr>
+            <m:begChr m:val="{"/>
+            <m:endChr m:val=""/>
+            <m:ctrlPr>
+              <w:rPr>
+                <w:rFonts w:ascii="Cambria Math" w:hAnsi="Cambria Math"/>
+                <w:i/>
+                <w:sz w:val="28"/>
+                <w:szCs w:val="28"/>
+                <w:lang w:eastAsia="en-US"/>
+              </w:rPr>
+            </m:ctrlPr>
+          </m:dPr>
+          <m:e>
+            <m:eqArr>
+              <m:eqArrPr>
+                <m:ctrlPr>
+                  <w:rPr>
+                    <w:rFonts w:ascii="Cambria Math" w:hAnsi="Cambria Math"/>
+                    <w:i/>
+                    <w:sz w:val="28"/>
+                    <w:szCs w:val="28"/>
+                    <w:lang w:eastAsia="en-US"/>
+                  </w:rPr>
+                </m:ctrlPr>
+              </m:eqArrPr>
+              <m:e>
+                <m:f>
+                  <m:fPr>
+                    <m:ctrlPr>
+                      <w:rPr>
+                        <w:rFonts w:ascii="Cambria Math" w:hAnsi="Cambria Math"/>
+                        <w:i/>
+                        <w:sz w:val="28"/>
+                        <w:szCs w:val="28"/>
+                        <w:lang w:eastAsia="en-US"/>
+                      </w:rPr>
+                    </m:ctrlPr>
+                  </m:fPr>
+                  <m:num>
+                    <m:d>
+                      <m:dPr>
+                        <m:begChr m:val="‖"/>
+                        <m:endChr m:val="‖"/>
+                        <m:ctrlPr>
+                          <w:rPr>
+                            <w:rFonts w:ascii="Cambria Math" w:hAnsi="Cambria Math"/>
+                            <w:i/>
+                            <w:sz w:val="28"/>
+                            <w:szCs w:val="28"/>
+                            <w:lang w:eastAsia="en-US"/>
+                          </w:rPr>
+                        </m:ctrlPr>
+                      </m:dPr>
+                      <m:e>
+                        <m:sSup>
+                          <m:sSupPr>
+                            <m:ctrlPr>
+                              <w:rPr>
+                                <w:rFonts w:ascii="Cambria Math" w:hAnsi="Cambria Math"/>
+                                <w:i/>
+                                <w:sz w:val="28"/>
+                                <w:szCs w:val="28"/>
+                                <w:lang w:eastAsia="en-US"/>
+                              </w:rPr>
+                            </m:ctrlPr>
+                          </m:sSupPr>
+                          <m:e>
+                            <m:r>
+                              <w:rPr>
+                                <w:rFonts w:ascii="Cambria Math" w:hAnsi="Cambria Math"/>
+                                <w:sz w:val="28"/>
+                                <w:szCs w:val="28"/>
+                              </w:rPr>
+                              <m:t>x</m:t>
+                            </m:r>
+                          </m:e>
+                          <m:sup>
+                            <m:r>
+                              <w:rPr>
+                                <w:rFonts w:ascii="Cambria Math" w:hAnsi="Cambria Math"/>
+                                <w:sz w:val="28"/>
+                                <w:szCs w:val="28"/>
+                              </w:rPr>
+                              <m:t>k+1</m:t>
+                            </m:r>
+                          </m:sup>
+                        </m:sSup>
+                        <m:r>
+                          <w:rPr>
+                            <w:rFonts w:ascii="Cambria Math" w:hAnsi="Cambria Math"/>
+                            <w:sz w:val="28"/>
+                            <w:szCs w:val="28"/>
+                          </w:rPr>
+                          <m:t>-</m:t>
+                        </m:r>
+                        <m:sSup>
+                          <m:sSupPr>
+                            <m:ctrlPr>
+                              <w:rPr>
+                                <w:rFonts w:ascii="Cambria Math" w:hAnsi="Cambria Math"/>
+                                <w:i/>
+                                <w:sz w:val="28"/>
+                                <w:szCs w:val="28"/>
+                                <w:lang w:eastAsia="en-US"/>
+                              </w:rPr>
+                            </m:ctrlPr>
+                          </m:sSupPr>
+                          <m:e>
+                            <m:r>
+                              <w:rPr>
+                                <w:rFonts w:ascii="Cambria Math" w:hAnsi="Cambria Math"/>
+                                <w:sz w:val="28"/>
+                                <w:szCs w:val="28"/>
+                              </w:rPr>
+                              <m:t>x</m:t>
+                            </m:r>
+                          </m:e>
+                          <m:sup>
+                            <m:r>
+                              <w:rPr>
+                                <w:rFonts w:ascii="Cambria Math" w:hAnsi="Cambria Math"/>
+                                <w:sz w:val="28"/>
+                                <w:szCs w:val="28"/>
+                              </w:rPr>
+                              <m:t>k</m:t>
+                            </m:r>
+                          </m:sup>
+                        </m:sSup>
+                      </m:e>
+                    </m:d>
+                  </m:num>
+                  <m:den>
+                    <m:d>
+                      <m:dPr>
+                        <m:begChr m:val="‖"/>
+                        <m:endChr m:val="‖"/>
+                        <m:ctrlPr>
+                          <w:rPr>
+                            <w:rFonts w:ascii="Cambria Math" w:hAnsi="Cambria Math"/>
+                            <w:i/>
+                            <w:sz w:val="28"/>
+                            <w:szCs w:val="28"/>
+                            <w:lang w:eastAsia="en-US"/>
+                          </w:rPr>
+                        </m:ctrlPr>
+                      </m:dPr>
+                      <m:e>
+                        <m:sSup>
+                          <m:sSupPr>
+                            <m:ctrlPr>
+                              <w:rPr>
+                                <w:rFonts w:ascii="Cambria Math" w:hAnsi="Cambria Math"/>
+                                <w:i/>
+                                <w:sz w:val="28"/>
+                                <w:szCs w:val="28"/>
+                                <w:lang w:eastAsia="en-US"/>
+                              </w:rPr>
+                            </m:ctrlPr>
+                          </m:sSupPr>
+                          <m:e>
+                            <m:r>
+                              <w:rPr>
+                                <w:rFonts w:ascii="Cambria Math" w:hAnsi="Cambria Math"/>
+                                <w:sz w:val="28"/>
+                                <w:szCs w:val="28"/>
+                              </w:rPr>
+                              <m:t>x</m:t>
+                            </m:r>
+                          </m:e>
+                          <m:sup>
+                            <m:r>
+                              <w:rPr>
+                                <w:rFonts w:ascii="Cambria Math" w:hAnsi="Cambria Math"/>
+                                <w:sz w:val="28"/>
+                                <w:szCs w:val="28"/>
+                              </w:rPr>
+                              <m:t>k</m:t>
+                            </m:r>
+                          </m:sup>
+                        </m:sSup>
+                      </m:e>
+                    </m:d>
+                  </m:den>
+                </m:f>
+                <m:r>
+                  <w:rPr>
+                    <w:rFonts w:ascii="Cambria Math" w:hAnsi="Cambria Math"/>
+                    <w:sz w:val="28"/>
+                    <w:szCs w:val="28"/>
+                  </w:rPr>
+                  <m:t>≤ε</m:t>
+                </m:r>
+              </m:e>
+              <m:e>
+                <m:d>
+                  <m:dPr>
+                    <m:begChr m:val="|"/>
+                    <m:endChr m:val="|"/>
+                    <m:ctrlPr>
+                      <w:rPr>
+                        <w:rFonts w:ascii="Cambria Math" w:hAnsi="Cambria Math"/>
+                        <w:i/>
+                        <w:sz w:val="28"/>
+                        <w:szCs w:val="28"/>
+                        <w:lang w:eastAsia="en-US"/>
+                      </w:rPr>
+                    </m:ctrlPr>
+                  </m:dPr>
+                  <m:e>
+                    <m:r>
+                      <w:rPr>
+                        <w:rFonts w:ascii="Cambria Math" w:hAnsi="Cambria Math"/>
+                        <w:sz w:val="28"/>
+                        <w:szCs w:val="28"/>
+                        <w:lang w:val="en-US"/>
+                      </w:rPr>
+                      <m:t>f</m:t>
+                    </m:r>
+                    <m:r>
+                      <w:rPr>
+                        <w:rFonts w:ascii="Cambria Math" w:hAnsi="Cambria Math"/>
+                        <w:sz w:val="28"/>
+                        <w:szCs w:val="28"/>
+                      </w:rPr>
+                      <m:t>(</m:t>
+                    </m:r>
+                    <m:sSup>
+                      <m:sSupPr>
+                        <m:ctrlPr>
+                          <w:rPr>
+                            <w:rFonts w:ascii="Cambria Math" w:hAnsi="Cambria Math"/>
+                            <w:i/>
+                            <w:sz w:val="28"/>
+                            <w:szCs w:val="28"/>
+                            <w:lang w:eastAsia="en-US"/>
+                          </w:rPr>
+                        </m:ctrlPr>
+                      </m:sSupPr>
+                      <m:e>
+                        <m:r>
+                          <w:rPr>
+                            <w:rFonts w:ascii="Cambria Math" w:hAnsi="Cambria Math"/>
+                            <w:sz w:val="28"/>
+                            <w:szCs w:val="28"/>
+                          </w:rPr>
+                          <m:t>x</m:t>
+                        </m:r>
+                      </m:e>
+                      <m:sup>
+                        <m:r>
+                          <w:rPr>
+                            <w:rFonts w:ascii="Cambria Math" w:hAnsi="Cambria Math"/>
+                            <w:sz w:val="28"/>
+                            <w:szCs w:val="28"/>
+                          </w:rPr>
+                          <m:t>k+1</m:t>
+                        </m:r>
+                      </m:sup>
+                    </m:sSup>
+                    <m:r>
+                      <w:rPr>
+                        <w:rFonts w:ascii="Cambria Math" w:hAnsi="Cambria Math"/>
+                        <w:sz w:val="28"/>
+                        <w:szCs w:val="28"/>
+                      </w:rPr>
+                      <m:t>)-</m:t>
+                    </m:r>
+                    <m:r>
+                      <w:rPr>
+                        <w:rFonts w:ascii="Cambria Math" w:hAnsi="Cambria Math"/>
+                        <w:sz w:val="28"/>
+                        <w:szCs w:val="28"/>
+                        <w:lang w:val="en-US"/>
+                      </w:rPr>
+                      <m:t>f</m:t>
+                    </m:r>
+                    <m:r>
+                      <w:rPr>
+                        <w:rFonts w:ascii="Cambria Math" w:hAnsi="Cambria Math"/>
+                        <w:sz w:val="28"/>
+                        <w:szCs w:val="28"/>
+                      </w:rPr>
+                      <m:t>(</m:t>
+                    </m:r>
+                    <m:sSup>
+                      <m:sSupPr>
+                        <m:ctrlPr>
+                          <w:rPr>
+                            <w:rFonts w:ascii="Cambria Math" w:hAnsi="Cambria Math"/>
+                            <w:i/>
+                            <w:sz w:val="28"/>
+                            <w:szCs w:val="28"/>
+                            <w:lang w:eastAsia="en-US"/>
+                          </w:rPr>
+                        </m:ctrlPr>
+                      </m:sSupPr>
+                      <m:e>
+                        <m:r>
+                          <w:rPr>
+                            <w:rFonts w:ascii="Cambria Math" w:hAnsi="Cambria Math"/>
+                            <w:sz w:val="28"/>
+                            <w:szCs w:val="28"/>
+                          </w:rPr>
+                          <m:t>x</m:t>
+                        </m:r>
+                      </m:e>
+                      <m:sup>
+                        <m:r>
+                          <w:rPr>
+                            <w:rFonts w:ascii="Cambria Math" w:hAnsi="Cambria Math"/>
+                            <w:sz w:val="28"/>
+                            <w:szCs w:val="28"/>
+                          </w:rPr>
+                          <m:t>k</m:t>
+                        </m:r>
+                      </m:sup>
+                    </m:sSup>
+                    <m:r>
+                      <w:rPr>
+                        <w:rFonts w:ascii="Cambria Math" w:hAnsi="Cambria Math"/>
+                        <w:sz w:val="28"/>
+                        <w:szCs w:val="28"/>
+                      </w:rPr>
+                      <m:t>)</m:t>
+                    </m:r>
+                  </m:e>
+                </m:d>
+                <m:r>
+                  <w:rPr>
+                    <w:rFonts w:ascii="Cambria Math" w:hAnsi="Cambria Math"/>
+                    <w:sz w:val="28"/>
+                    <w:szCs w:val="28"/>
+                  </w:rPr>
+                  <m:t>≤ε</m:t>
+                </m:r>
+              </m:e>
+            </m:eqArr>
+            <m:r>
+              <w:rPr>
+                <w:rFonts w:ascii="Cambria Math" w:hAnsi="Cambria Math"/>
+                <w:sz w:val="28"/>
+                <w:szCs w:val="28"/>
+                <w:lang w:val="ru-RU"/>
+              </w:rPr>
+              <m:t xml:space="preserve"> </m:t>
+            </m:r>
+          </m:e>
+        </m:d>
+      </m:oMath>
+    </w:p>
+    <w:p>
+      <w:pPr>
+        <w:pStyle w:val="a7"/>
+        <w:spacing w:after="160" w:line="360" w:lineRule="auto"/>
+        <w:jc w:val="both"/>
+        <w:rPr>
+          <w:sz w:val="28"/>
+          <w:szCs w:val="28"/>
+        </w:rPr>
+      </w:pPr>
+      <w:r>
+        <w:rPr>
+          <w:sz w:val="28"/>
+          <w:szCs w:val="28"/>
+        </w:rPr>
+        <w:t>Величина похибки</w:t>
+      </w:r>
+      <w:r>
+        <w:rPr>
+          <w:sz w:val="28"/>
+          <w:szCs w:val="28"/>
+          <w:lang w:val="ru-RU"/>
+        </w:rPr>
+        <w:t xml:space="preserve">: </w:t>
+      </w:r>
+      <w:r>
+        <w:rPr>
+          <w:sz w:val="28"/>
+          <w:szCs w:val="28"/>
+        </w:rPr>
+        <w:t>0.001</w:t>
+      </w:r>
+    </w:p>
+    <w:p>
+      <w:pPr>
+        <w:pStyle w:val="a7"/>
+        <w:spacing w:after="160" w:line="360" w:lineRule="auto"/>
+        <w:jc w:val="both"/>
+        <w:rPr>
+          <w:sz w:val="28"/>
+          <w:szCs w:val="28"/>
+        </w:rPr>
+      </w:pPr>
+      <w:r>
+        <w:rPr>
+          <w:sz w:val="28"/>
+          <w:szCs w:val="28"/>
+        </w:rPr>
+        <w:t>МОП</w:t>
+      </w:r>
+      <w:r>
+        <w:rPr>
+          <w:sz w:val="28"/>
+          <w:szCs w:val="28"/>
+          <w:lang w:val="ru-RU"/>
+        </w:rPr>
+        <w:t xml:space="preserve">: </w:t>
+      </w:r>
+      <w:r>
+        <w:rPr>
+          <w:sz w:val="28"/>
+          <w:szCs w:val="28"/>
+        </w:rPr>
+        <w:t>Золотий переріз</w:t>
+      </w:r>
+    </w:p>
+    <w:p>
+      <w:pPr>
+        <w:pStyle w:val="a7"/>
+        <w:spacing w:after="160" w:line="360" w:lineRule="auto"/>
+        <w:jc w:val="both"/>
+        <w:rPr>
+          <w:sz w:val="28"/>
+          <w:szCs w:val="28"/>
+        </w:rPr>
+      </w:pPr>
+      <w:r>
+        <w:rPr>
+          <w:sz w:val="28"/>
+          <w:szCs w:val="28"/>
+        </w:rPr>
+        <w:t>Величина похибки МОП</w:t>
+      </w:r>
+      <w:r>
+        <w:rPr>
+          <w:sz w:val="28"/>
+          <w:szCs w:val="28"/>
+          <w:lang w:val="ru-RU"/>
+        </w:rPr>
+        <w:t xml:space="preserve">: </w:t>
+      </w:r>
+      <w:r>
+        <w:rPr>
+          <w:sz w:val="28"/>
+          <w:szCs w:val="28"/>
+        </w:rPr>
+        <w:t>0.001</w:t>
+      </w:r>
+    </w:p>
+    <w:p>
+      <w:pPr>
+        <w:pStyle w:val="a7"/>
+        <w:spacing w:after="160" w:line="360" w:lineRule="auto"/>
+        <w:jc w:val="both"/>
+        <w:rPr>
+          <w:sz w:val="28"/>
+          <w:szCs w:val="28"/>
+          <w:lang w:val="ru-RU"/>
+        </w:rPr>
+      </w:pPr>
+      <w:r>
+        <w:rPr>
+          <w:sz w:val="28"/>
+          <w:szCs w:val="28"/>
+        </w:rPr>
+        <w:t xml:space="preserve">Величина параметру в алгоритмі </w:t>
+      </w:r>
+      <w:proofErr w:type="spellStart"/>
+      <w:r>
+        <w:rPr>
+          <w:sz w:val="28"/>
+          <w:szCs w:val="28"/>
+        </w:rPr>
+        <w:t>Свена</w:t>
+      </w:r>
+      <w:proofErr w:type="spellEnd"/>
+      <w:r>
+        <w:rPr>
+          <w:sz w:val="28"/>
+          <w:szCs w:val="28"/>
+          <w:lang w:val="ru-RU"/>
+        </w:rPr>
+        <w:t>: 1</w:t>
+      </w:r>
+    </w:p>
+    <w:p>
+      <w:pPr>
+        <w:pStyle w:val="a7"/>
+        <w:spacing w:after="160" w:line="360" w:lineRule="auto"/>
+        <w:jc w:val="both"/>
+        <w:rPr>
+          <w:sz w:val="28"/>
+          <w:szCs w:val="28"/>
+          <w:lang w:val="ru-RU"/>
+        </w:rPr>
+      </w:pPr>
+      <w:r>
+        <w:rPr>
+          <w:sz w:val="28"/>
+          <w:szCs w:val="28"/>
+          <w:lang w:val="ru-RU"/>
+        </w:rPr>
+        <w:t xml:space="preserve">Величина кроку у </w:t>
+      </w:r>
+      <w:proofErr w:type="spellStart"/>
+      <w:r>
+        <w:rPr>
+          <w:sz w:val="28"/>
+          <w:szCs w:val="28"/>
+          <w:lang w:val="ru-RU"/>
+        </w:rPr>
+        <w:t>похідних</w:t>
+      </w:r>
+      <w:proofErr w:type="spellEnd"/>
+      <w:r>
+        <w:rPr>
+          <w:sz w:val="28"/>
+          <w:szCs w:val="28"/>
+          <w:lang w:val="ru-RU"/>
+        </w:rPr>
+        <w:t xml:space="preserve">: </w:t>
+      </w:r>
+      <w:r>
+        <w:rPr>
+          <w:sz w:val="28"/>
+          <w:szCs w:val="28"/>
+          <w:lang w:val="en-US"/>
+        </w:rPr>
+        <w:t>h</w:t>
+      </w:r>
+      <w:r>
+        <w:rPr>
+          <w:sz w:val="28"/>
+          <w:szCs w:val="28"/>
+          <w:lang w:val="ru-RU"/>
+        </w:rPr>
+        <w:t xml:space="preserve"> = </w:t>
+      </w:r>
+      <m:oMath>
+        <m:sSup>
+          <m:sSupPr>
+            <m:ctrlPr>
+              <w:rPr>
+                <w:rFonts w:ascii="Cambria Math" w:hAnsi="Cambria Math"/>
+                <w:i/>
+                <w:sz w:val="28"/>
+                <w:szCs w:val="28"/>
+                <w:lang w:val="ru-RU"/>
+              </w:rPr>
+            </m:ctrlPr>
+          </m:sSupPr>
+          <m:e>
+            <m:r>
+              <w:rPr>
+                <w:rFonts w:ascii="Cambria Math" w:hAnsi="Cambria Math"/>
+                <w:sz w:val="28"/>
+                <w:szCs w:val="28"/>
+                <w:lang w:val="ru-RU"/>
+              </w:rPr>
+              <m:t>10</m:t>
+            </m:r>
+          </m:e>
+          <m:sup>
+            <m:r>
+              <w:rPr>
+                <w:rFonts w:ascii="Cambria Math" w:hAnsi="Cambria Math"/>
+                <w:sz w:val="28"/>
+                <w:szCs w:val="28"/>
+                <w:lang w:val="ru-RU"/>
+              </w:rPr>
+              <m:t>-7</m:t>
+            </m:r>
+          </m:sup>
+        </m:sSup>
+      </m:oMath>
+    </w:p>
+    <w:p>
+      <w:pPr>
+        <w:pStyle w:val="a7"/>
+        <w:spacing w:after="160" w:line="360" w:lineRule="auto"/>
+        <w:jc w:val="both"/>
+        <w:rPr>
+          <w:sz w:val="28"/>
+          <w:szCs w:val="28"/>
+        </w:rPr>
+      </w:pPr>
+      <w:r>
+        <w:rPr>
+          <w:sz w:val="28"/>
+          <w:szCs w:val="28"/>
+        </w:rPr>
+        <w:t>Схема похідних</w:t>
+      </w:r>
+      <w:r>
+        <w:rPr>
+          <w:sz w:val="28"/>
+          <w:szCs w:val="28"/>
+          <w:lang w:val="ru-RU"/>
+        </w:rPr>
+        <w:t xml:space="preserve">: </w:t>
+      </w:r>
+      <w:r>
+        <w:rPr>
+          <w:sz w:val="28"/>
+          <w:szCs w:val="28"/>
+        </w:rPr>
+        <w:t>Центральна</w:t>
+      </w:r>
+    </w:p>
+    <w:p>
+      <w:pPr>
+        <w:pStyle w:val="a7"/>
+        <w:spacing w:after="160" w:line="360" w:lineRule="auto"/>
+        <w:jc w:val="both"/>
+        <w:rPr>
+          <w:sz w:val="28"/>
+          <w:szCs w:val="28"/>
+        </w:rPr>
+      </w:pPr>
+      <w:r>
+        <w:rPr>
+          <w:sz w:val="28"/>
+          <w:szCs w:val="28"/>
+        </w:rPr>
+        <w:t xml:space="preserve">Дельта лямбда у </w:t>
+      </w:r>
+      <w:proofErr w:type="spellStart"/>
+      <w:r>
+        <w:rPr>
+          <w:sz w:val="28"/>
+          <w:szCs w:val="28"/>
+        </w:rPr>
+        <w:t>Свені</w:t>
+      </w:r>
+      <w:proofErr w:type="spellEnd"/>
+      <w:r>
+        <w:rPr>
+          <w:sz w:val="28"/>
+          <w:szCs w:val="28"/>
+        </w:rPr>
+        <w:t xml:space="preserve">: 1 * </w:t>
+      </w:r>
+      <m:oMath>
+        <m:f>
+          <m:fPr>
+            <m:ctrlPr>
+              <w:rPr>
+                <w:rFonts w:ascii="Cambria Math" w:hAnsi="Cambria Math"/>
+                <w:i/>
+                <w:sz w:val="28"/>
+                <w:szCs w:val="28"/>
+              </w:rPr>
+            </m:ctrlPr>
+          </m:fPr>
+          <m:num>
+            <m:d>
+              <m:dPr>
+                <m:begChr m:val="‖"/>
+                <m:endChr m:val="‖"/>
+                <m:ctrlPr>
+                  <w:rPr>
+                    <w:rFonts w:ascii="Cambria Math" w:hAnsi="Cambria Math"/>
+                    <w:i/>
+                    <w:sz w:val="28"/>
+                    <w:szCs w:val="28"/>
+                  </w:rPr>
+                </m:ctrlPr>
+              </m:dPr>
+              <m:e>
+                <m:r>
+                  <w:rPr>
+                    <w:rFonts w:ascii="Cambria Math" w:hAnsi="Cambria Math"/>
+                    <w:sz w:val="28"/>
+                    <w:szCs w:val="28"/>
+                  </w:rPr>
+                  <m:t>S</m:t>
+                </m:r>
+              </m:e>
+            </m:d>
+          </m:num>
+          <m:den>
+            <m:d>
+              <m:dPr>
+                <m:begChr m:val="‖"/>
+                <m:endChr m:val="‖"/>
+                <m:ctrlPr>
+                  <w:rPr>
+                    <w:rFonts w:ascii="Cambria Math" w:hAnsi="Cambria Math"/>
+                    <w:i/>
+                    <w:sz w:val="28"/>
+                    <w:szCs w:val="28"/>
+                  </w:rPr>
+                </m:ctrlPr>
+              </m:dPr>
+              <m:e>
+                <m:sSup>
+                  <m:sSupPr>
+                    <m:ctrlPr>
+                      <w:rPr>
+                        <w:rFonts w:ascii="Cambria Math" w:hAnsi="Cambria Math"/>
+                        <w:i/>
+                        <w:sz w:val="28"/>
+                        <w:szCs w:val="28"/>
+                      </w:rPr>
+                    </m:ctrlPr>
+                  </m:sSupPr>
+                  <m:e>
+                    <m:r>
+                      <w:rPr>
+                        <w:rFonts w:ascii="Cambria Math" w:hAnsi="Cambria Math"/>
+                        <w:sz w:val="28"/>
+                        <w:szCs w:val="28"/>
+                      </w:rPr>
+                      <m:t>x</m:t>
+                    </m:r>
+                  </m:e>
+                  <m:sup>
+                    <m:r>
+                      <w:rPr>
+                        <w:rFonts w:ascii="Cambria Math" w:hAnsi="Cambria Math"/>
+                        <w:sz w:val="28"/>
+                        <w:szCs w:val="28"/>
+                      </w:rPr>
+                      <m:t>k</m:t>
+                    </m:r>
+                  </m:sup>
+                </m:sSup>
+              </m:e>
+            </m:d>
+          </m:den>
+        </m:f>
+      </m:oMath>
     </w:p>
     <w:p>
       <w:pPr>
@@ -23320,7 +24806,6 @@
           <w:iCs/>
           <w:sz w:val="28"/>
           <w:szCs w:val="28"/>
-          <w:lang w:val="en-US"/>
         </w:rPr>
       </w:pPr>
     </w:p>
@@ -23328,8 +24813,6 @@
       <w:pPr>
         <w:jc w:val="both"/>
         <w:rPr>
-          <w:i/>
-          <w:iCs/>
           <w:sz w:val="28"/>
           <w:szCs w:val="28"/>
         </w:rPr>
@@ -23339,6 +24822,8 @@
       <w:pPr>
         <w:jc w:val="both"/>
         <w:rPr>
+          <w:i/>
+          <w:iCs/>
           <w:sz w:val="28"/>
           <w:szCs w:val="28"/>
         </w:rPr>
@@ -23348,8 +24833,6 @@
       <w:pPr>
         <w:jc w:val="both"/>
         <w:rPr>
-          <w:i/>
-          <w:iCs/>
           <w:sz w:val="28"/>
           <w:szCs w:val="28"/>
         </w:rPr>
@@ -23359,6 +24842,8 @@
       <w:pPr>
         <w:jc w:val="both"/>
         <w:rPr>
+          <w:i/>
+          <w:iCs/>
           <w:sz w:val="28"/>
           <w:szCs w:val="28"/>
         </w:rPr>
@@ -23430,9 +24915,9 @@
           <w:color w:val="000000" w:themeColor="text1"/>
           <w:sz w:val="32"/>
           <w:szCs w:val="32"/>
-          <w:lang w:val="ru-RU"/>
         </w:rPr>
       </w:pPr>
+      <w:bookmarkStart w:id="5" w:name="_Toc136460499"/>
       <w:r>
         <w:rPr>
           <w:rFonts w:ascii="Times New Roman" w:hAnsi="Times New Roman" w:cs="Times New Roman"/>
@@ -23441,33 +24926,512 @@
           <w:color w:val="000000" w:themeColor="text1"/>
           <w:sz w:val="32"/>
           <w:szCs w:val="32"/>
-          <w:lang w:val="ru-RU"/>
-        </w:rPr>
-        <w:t>У</w:t>
-      </w:r>
-      <w:r>
-        <w:rPr>
-          <w:rFonts w:ascii="Times New Roman" w:hAnsi="Times New Roman" w:cs="Times New Roman"/>
-          <w:b/>
-          <w:bCs/>
-          <w:color w:val="000000" w:themeColor="text1"/>
-          <w:sz w:val="32"/>
-          <w:szCs w:val="32"/>
-          <w:lang w:val="ru-RU"/>
-        </w:rPr>
-        <w:t>мовна оптимізація</w:t>
-      </w:r>
+        </w:rPr>
+        <w:lastRenderedPageBreak/>
+        <w:t>Умовна оптимізація</w:t>
+      </w:r>
+      <w:bookmarkEnd w:id="5"/>
+    </w:p>
+    <w:p>
+      <w:pPr>
+        <w:rPr>
+          <w:sz w:val="28"/>
+          <w:szCs w:val="28"/>
+          <w:lang w:val="en-US"/>
+        </w:rPr>
+      </w:pPr>
+      <w:r>
+        <w:rPr>
+          <w:sz w:val="28"/>
+          <w:szCs w:val="28"/>
+        </w:rPr>
+        <w:t>Задача умовної оптимізації</w:t>
+      </w:r>
+      <w:r>
+        <w:rPr>
+          <w:sz w:val="28"/>
+          <w:szCs w:val="28"/>
+          <w:lang w:val="en-US"/>
+        </w:rPr>
+        <w:t>:</w:t>
+      </w:r>
+    </w:p>
+    <w:p>
+      <w:pPr>
+        <w:rPr>
+          <w:sz w:val="28"/>
+          <w:szCs w:val="28"/>
+          <w:lang w:val="en-US"/>
+        </w:rPr>
+      </w:pPr>
+      <w:r>
+        <w:rPr>
+          <w:sz w:val="28"/>
+          <w:szCs w:val="28"/>
+          <w:lang w:val="en-US"/>
+        </w:rPr>
+        <w:tab/>
+      </w:r>
+      <m:oMath>
+        <m:r>
+          <w:rPr>
+            <w:rFonts w:ascii="Cambria Math" w:hAnsi="Cambria Math"/>
+            <w:sz w:val="28"/>
+            <w:szCs w:val="28"/>
+            <w:lang w:val="en-US"/>
+          </w:rPr>
+          <m:t xml:space="preserve">min </m:t>
+        </m:r>
+        <m:r>
+          <w:rPr>
+            <w:rFonts w:ascii="Cambria Math" w:hAnsi="Cambria Math"/>
+            <w:sz w:val="28"/>
+            <w:szCs w:val="28"/>
+            <w:lang w:val="en-US"/>
+          </w:rPr>
+          <m:t>f(x)=</m:t>
+        </m:r>
+        <m:r>
+          <w:rPr>
+            <w:rFonts w:ascii="Cambria Math" w:hAnsi="Cambria Math"/>
+            <w:sz w:val="28"/>
+            <w:szCs w:val="28"/>
+          </w:rPr>
+          <m:t>100</m:t>
+        </m:r>
+        <m:sSup>
+          <m:sSupPr>
+            <m:ctrlPr>
+              <w:rPr>
+                <w:rFonts w:ascii="Cambria Math" w:hAnsi="Cambria Math"/>
+                <w:i/>
+                <w:sz w:val="28"/>
+                <w:szCs w:val="28"/>
+              </w:rPr>
+            </m:ctrlPr>
+          </m:sSupPr>
+          <m:e>
+            <m:r>
+              <w:rPr>
+                <w:rFonts w:ascii="Cambria Math" w:hAnsi="Cambria Math"/>
+                <w:sz w:val="28"/>
+                <w:szCs w:val="28"/>
+              </w:rPr>
+              <m:t>(</m:t>
+            </m:r>
+            <m:sSup>
+              <m:sSupPr>
+                <m:ctrlPr>
+                  <w:rPr>
+                    <w:rFonts w:ascii="Cambria Math" w:hAnsi="Cambria Math"/>
+                    <w:i/>
+                    <w:sz w:val="28"/>
+                    <w:szCs w:val="28"/>
+                  </w:rPr>
+                </m:ctrlPr>
+              </m:sSupPr>
+              <m:e>
+                <m:sSub>
+                  <m:sSubPr>
+                    <m:ctrlPr>
+                      <w:rPr>
+                        <w:rFonts w:ascii="Cambria Math" w:hAnsi="Cambria Math"/>
+                        <w:i/>
+                        <w:sz w:val="28"/>
+                        <w:szCs w:val="28"/>
+                      </w:rPr>
+                    </m:ctrlPr>
+                  </m:sSubPr>
+                  <m:e>
+                    <m:r>
+                      <w:rPr>
+                        <w:rFonts w:ascii="Cambria Math" w:hAnsi="Cambria Math"/>
+                        <w:sz w:val="28"/>
+                        <w:szCs w:val="28"/>
+                      </w:rPr>
+                      <m:t>x</m:t>
+                    </m:r>
+                  </m:e>
+                  <m:sub>
+                    <m:r>
+                      <w:rPr>
+                        <w:rFonts w:ascii="Cambria Math" w:hAnsi="Cambria Math"/>
+                        <w:sz w:val="28"/>
+                        <w:szCs w:val="28"/>
+                      </w:rPr>
+                      <m:t>1</m:t>
+                    </m:r>
+                  </m:sub>
+                </m:sSub>
+              </m:e>
+              <m:sup>
+                <m:r>
+                  <w:rPr>
+                    <w:rFonts w:ascii="Cambria Math" w:hAnsi="Cambria Math"/>
+                    <w:sz w:val="28"/>
+                    <w:szCs w:val="28"/>
+                  </w:rPr>
+                  <m:t>2</m:t>
+                </m:r>
+              </m:sup>
+            </m:sSup>
+            <m:r>
+              <w:rPr>
+                <w:rFonts w:ascii="Cambria Math" w:hAnsi="Cambria Math"/>
+                <w:sz w:val="28"/>
+                <w:szCs w:val="28"/>
+              </w:rPr>
+              <m:t xml:space="preserve"> -</m:t>
+            </m:r>
+            <m:sSub>
+              <m:sSubPr>
+                <m:ctrlPr>
+                  <w:rPr>
+                    <w:rFonts w:ascii="Cambria Math" w:hAnsi="Cambria Math"/>
+                    <w:i/>
+                    <w:sz w:val="28"/>
+                    <w:szCs w:val="28"/>
+                  </w:rPr>
+                </m:ctrlPr>
+              </m:sSubPr>
+              <m:e>
+                <m:r>
+                  <w:rPr>
+                    <w:rFonts w:ascii="Cambria Math" w:hAnsi="Cambria Math"/>
+                    <w:sz w:val="28"/>
+                    <w:szCs w:val="28"/>
+                  </w:rPr>
+                  <m:t xml:space="preserve"> x</m:t>
+                </m:r>
+              </m:e>
+              <m:sub>
+                <m:r>
+                  <w:rPr>
+                    <w:rFonts w:ascii="Cambria Math" w:hAnsi="Cambria Math"/>
+                    <w:sz w:val="28"/>
+                    <w:szCs w:val="28"/>
+                  </w:rPr>
+                  <m:t>2</m:t>
+                </m:r>
+              </m:sub>
+            </m:sSub>
+            <m:r>
+              <w:rPr>
+                <w:rFonts w:ascii="Cambria Math" w:hAnsi="Cambria Math"/>
+                <w:sz w:val="28"/>
+                <w:szCs w:val="28"/>
+              </w:rPr>
+              <m:t>)</m:t>
+            </m:r>
+          </m:e>
+          <m:sup>
+            <m:r>
+              <w:rPr>
+                <w:rFonts w:ascii="Cambria Math" w:hAnsi="Cambria Math"/>
+                <w:sz w:val="28"/>
+                <w:szCs w:val="28"/>
+              </w:rPr>
+              <m:t>2</m:t>
+            </m:r>
+          </m:sup>
+        </m:sSup>
+        <m:r>
+          <w:rPr>
+            <w:rFonts w:ascii="Cambria Math" w:hAnsi="Cambria Math"/>
+            <w:sz w:val="28"/>
+            <w:szCs w:val="28"/>
+            <w:lang w:val="ru-RU"/>
+          </w:rPr>
+          <m:t>+</m:t>
+        </m:r>
+        <m:sSup>
+          <m:sSupPr>
+            <m:ctrlPr>
+              <w:rPr>
+                <w:rFonts w:ascii="Cambria Math" w:hAnsi="Cambria Math"/>
+                <w:i/>
+                <w:sz w:val="28"/>
+                <w:szCs w:val="28"/>
+                <w:lang w:val="en-US"/>
+              </w:rPr>
+            </m:ctrlPr>
+          </m:sSupPr>
+          <m:e>
+            <m:r>
+              <w:rPr>
+                <w:rFonts w:ascii="Cambria Math" w:hAnsi="Cambria Math"/>
+                <w:sz w:val="28"/>
+                <w:szCs w:val="28"/>
+                <w:lang w:val="ru-RU"/>
+              </w:rPr>
+              <m:t>(</m:t>
+            </m:r>
+            <m:sSub>
+              <m:sSubPr>
+                <m:ctrlPr>
+                  <w:rPr>
+                    <w:rFonts w:ascii="Cambria Math" w:hAnsi="Cambria Math"/>
+                    <w:i/>
+                    <w:sz w:val="28"/>
+                    <w:szCs w:val="28"/>
+                    <w:lang w:val="en-US"/>
+                  </w:rPr>
+                </m:ctrlPr>
+              </m:sSubPr>
+              <m:e>
+                <m:r>
+                  <w:rPr>
+                    <w:rFonts w:ascii="Cambria Math" w:hAnsi="Cambria Math"/>
+                    <w:sz w:val="28"/>
+                    <w:szCs w:val="28"/>
+                    <w:lang w:val="en-US"/>
+                  </w:rPr>
+                  <m:t>x</m:t>
+                </m:r>
+              </m:e>
+              <m:sub>
+                <m:r>
+                  <w:rPr>
+                    <w:rFonts w:ascii="Cambria Math" w:hAnsi="Cambria Math"/>
+                    <w:sz w:val="28"/>
+                    <w:szCs w:val="28"/>
+                    <w:lang w:val="ru-RU"/>
+                  </w:rPr>
+                  <m:t>1</m:t>
+                </m:r>
+              </m:sub>
+            </m:sSub>
+            <m:r>
+              <w:rPr>
+                <w:rFonts w:ascii="Cambria Math" w:hAnsi="Cambria Math"/>
+                <w:sz w:val="28"/>
+                <w:szCs w:val="28"/>
+                <w:lang w:val="ru-RU"/>
+              </w:rPr>
+              <m:t xml:space="preserve"> - 1)</m:t>
+            </m:r>
+          </m:e>
+          <m:sup>
+            <m:r>
+              <w:rPr>
+                <w:rFonts w:ascii="Cambria Math" w:hAnsi="Cambria Math"/>
+                <w:sz w:val="28"/>
+                <w:szCs w:val="28"/>
+                <w:lang w:val="ru-RU"/>
+              </w:rPr>
+              <m:t>2</m:t>
+            </m:r>
+          </m:sup>
+        </m:sSup>
+      </m:oMath>
+      <w:r>
+        <w:rPr>
+          <w:sz w:val="28"/>
+          <w:szCs w:val="28"/>
+          <w:lang w:val="en-US"/>
+        </w:rPr>
+        <w:t xml:space="preserve"> </w:t>
+      </w:r>
+    </w:p>
+    <w:p>
+      <w:pPr>
+        <w:rPr>
+          <w:sz w:val="28"/>
+          <w:szCs w:val="28"/>
+          <w:lang w:val="en-US"/>
+        </w:rPr>
+      </w:pPr>
+      <w:r>
+        <w:rPr>
+          <w:sz w:val="28"/>
+          <w:szCs w:val="28"/>
+        </w:rPr>
+        <w:tab/>
+        <w:t>За умов</w:t>
+      </w:r>
+    </w:p>
+    <w:p>
+      <w:pPr>
+        <w:rPr>
+          <w:i/>
+          <w:sz w:val="28"/>
+          <w:szCs w:val="28"/>
+          <w:lang w:val="en-US"/>
+        </w:rPr>
+      </w:pPr>
+      <w:r>
+        <w:rPr>
+          <w:sz w:val="28"/>
+          <w:szCs w:val="28"/>
+          <w:lang w:val="en-US"/>
+        </w:rPr>
+        <w:tab/>
+      </w:r>
+      <m:oMath>
+        <m:sSup>
+          <m:sSupPr>
+            <m:ctrlPr>
+              <w:rPr>
+                <w:rFonts w:ascii="Cambria Math" w:hAnsi="Cambria Math"/>
+                <w:i/>
+                <w:sz w:val="28"/>
+                <w:szCs w:val="28"/>
+              </w:rPr>
+            </m:ctrlPr>
+          </m:sSupPr>
+          <m:e>
+            <m:sSub>
+              <m:sSubPr>
+                <m:ctrlPr>
+                  <w:rPr>
+                    <w:rFonts w:ascii="Cambria Math" w:hAnsi="Cambria Math"/>
+                    <w:i/>
+                    <w:sz w:val="28"/>
+                    <w:szCs w:val="28"/>
+                  </w:rPr>
+                </m:ctrlPr>
+              </m:sSubPr>
+              <m:e>
+                <m:r>
+                  <w:rPr>
+                    <w:rFonts w:ascii="Cambria Math" w:hAnsi="Cambria Math"/>
+                    <w:sz w:val="28"/>
+                    <w:szCs w:val="28"/>
+                  </w:rPr>
+                  <m:t>x</m:t>
+                </m:r>
+              </m:e>
+              <m:sub>
+                <m:r>
+                  <w:rPr>
+                    <w:rFonts w:ascii="Cambria Math" w:hAnsi="Cambria Math"/>
+                    <w:sz w:val="28"/>
+                    <w:szCs w:val="28"/>
+                  </w:rPr>
+                  <m:t>1</m:t>
+                </m:r>
+              </m:sub>
+            </m:sSub>
+          </m:e>
+          <m:sup>
+            <m:r>
+              <w:rPr>
+                <w:rFonts w:ascii="Cambria Math" w:hAnsi="Cambria Math"/>
+                <w:sz w:val="28"/>
+                <w:szCs w:val="28"/>
+              </w:rPr>
+              <m:t>2</m:t>
+            </m:r>
+          </m:sup>
+        </m:sSup>
+        <m:r>
+          <w:rPr>
+            <w:rFonts w:ascii="Cambria Math" w:hAnsi="Cambria Math"/>
+            <w:sz w:val="28"/>
+            <w:szCs w:val="28"/>
+          </w:rPr>
+          <m:t>+</m:t>
+        </m:r>
+        <m:sSup>
+          <m:sSupPr>
+            <m:ctrlPr>
+              <w:rPr>
+                <w:rFonts w:ascii="Cambria Math" w:hAnsi="Cambria Math"/>
+                <w:i/>
+                <w:sz w:val="28"/>
+                <w:szCs w:val="28"/>
+              </w:rPr>
+            </m:ctrlPr>
+          </m:sSupPr>
+          <m:e>
+            <m:sSub>
+              <m:sSubPr>
+                <m:ctrlPr>
+                  <w:rPr>
+                    <w:rFonts w:ascii="Cambria Math" w:hAnsi="Cambria Math"/>
+                    <w:i/>
+                    <w:sz w:val="28"/>
+                    <w:szCs w:val="28"/>
+                  </w:rPr>
+                </m:ctrlPr>
+              </m:sSubPr>
+              <m:e>
+                <m:r>
+                  <w:rPr>
+                    <w:rFonts w:ascii="Cambria Math" w:hAnsi="Cambria Math"/>
+                    <w:sz w:val="28"/>
+                    <w:szCs w:val="28"/>
+                  </w:rPr>
+                  <m:t xml:space="preserve"> x</m:t>
+                </m:r>
+              </m:e>
+              <m:sub>
+                <m:r>
+                  <w:rPr>
+                    <w:rFonts w:ascii="Cambria Math" w:hAnsi="Cambria Math"/>
+                    <w:sz w:val="28"/>
+                    <w:szCs w:val="28"/>
+                  </w:rPr>
+                  <m:t>2</m:t>
+                </m:r>
+              </m:sub>
+            </m:sSub>
+          </m:e>
+          <m:sup>
+            <m:r>
+              <w:rPr>
+                <w:rFonts w:ascii="Cambria Math" w:hAnsi="Cambria Math"/>
+                <w:sz w:val="28"/>
+                <w:szCs w:val="28"/>
+              </w:rPr>
+              <m:t>2</m:t>
+            </m:r>
+          </m:sup>
+        </m:sSup>
+        <m:r>
+          <w:rPr>
+            <w:rFonts w:ascii="Cambria Math" w:hAnsi="Cambria Math"/>
+            <w:sz w:val="28"/>
+            <w:szCs w:val="28"/>
+          </w:rPr>
+          <m:t>≤1</m:t>
+        </m:r>
+      </m:oMath>
     </w:p>
     <w:p>
       <w:pPr>
         <w:jc w:val="both"/>
         <w:rPr>
-          <w:i/>
-          <w:iCs/>
-          <w:sz w:val="28"/>
-          <w:szCs w:val="28"/>
+          <w:sz w:val="28"/>
+          <w:szCs w:val="28"/>
+          <w:lang w:val="ru-RU"/>
         </w:rPr>
       </w:pPr>
+      <w:r>
+        <w:rPr>
+          <w:sz w:val="28"/>
+          <w:szCs w:val="28"/>
+        </w:rPr>
+        <w:t xml:space="preserve">Результати, отримані за допомогою </w:t>
+      </w:r>
+      <w:proofErr w:type="spellStart"/>
+      <w:r>
+        <w:rPr>
+          <w:sz w:val="28"/>
+          <w:szCs w:val="28"/>
+          <w:lang w:val="en-US"/>
+        </w:rPr>
+        <w:t>WolframAlpha</w:t>
+      </w:r>
+      <w:proofErr w:type="spellEnd"/>
+      <w:r>
+        <w:rPr>
+          <w:sz w:val="28"/>
+          <w:szCs w:val="28"/>
+          <w:lang w:val="ru-RU"/>
+        </w:rPr>
+        <w:t>:</w:t>
+      </w:r>
     </w:p>
     <w:p>
       <w:pPr>
@@ -23475,12 +25439,1882 @@
         <w:rPr>
           <w:sz w:val="28"/>
           <w:szCs w:val="28"/>
+          <w:lang w:val="ru-RU"/>
         </w:rPr>
       </w:pPr>
+      <w:r>
+        <w:rPr>
+          <w:sz w:val="28"/>
+          <w:szCs w:val="28"/>
+          <w:lang w:val="ru-RU"/>
+        </w:rPr>
+        <w:drawing>
+          <wp:inline distT="0" distB="0" distL="0" distR="0" wp14:anchorId="6E878C7A" wp14:editId="02232530">
+            <wp:extent cx="5906365" cy="3035300"/>
+            <wp:effectExtent l="0" t="0" r="0" b="0"/>
+            <wp:docPr id="142129642" name="Рисунок 1" descr="Изображение выглядит как текст, снимок экрана, фрукт&#10;&#10;Автоматически созданное описание"/>
+            <wp:cNvGraphicFramePr>
+              <a:graphicFrameLocks xmlns:a="http://schemas.openxmlformats.org/drawingml/2006/main" noChangeAspect="1"/>
+            </wp:cNvGraphicFramePr>
+            <a:graphic xmlns:a="http://schemas.openxmlformats.org/drawingml/2006/main">
+              <a:graphicData uri="http://schemas.openxmlformats.org/drawingml/2006/picture">
+                <pic:pic xmlns:pic="http://schemas.openxmlformats.org/drawingml/2006/picture">
+                  <pic:nvPicPr>
+                    <pic:cNvPr id="142129642" name="Рисунок 1" descr="Изображение выглядит как текст, снимок экрана, фрукт&#10;&#10;Автоматически созданное описание"/>
+                    <pic:cNvPicPr/>
+                  </pic:nvPicPr>
+                  <pic:blipFill>
+                    <a:blip r:embed="rId9"/>
+                    <a:stretch>
+                      <a:fillRect/>
+                    </a:stretch>
+                  </pic:blipFill>
+                  <pic:spPr>
+                    <a:xfrm>
+                      <a:off x="0" y="0"/>
+                      <a:ext cx="5932058" cy="3048504"/>
+                    </a:xfrm>
+                    <a:prstGeom prst="rect">
+                      <a:avLst/>
+                    </a:prstGeom>
+                  </pic:spPr>
+                </pic:pic>
+              </a:graphicData>
+            </a:graphic>
+          </wp:inline>
+        </w:drawing>
+      </w:r>
     </w:p>
     <w:p>
       <w:pPr>
+        <w:spacing w:after="160" w:line="360" w:lineRule="auto"/>
         <w:jc w:val="both"/>
+        <w:rPr>
+          <w:sz w:val="28"/>
+          <w:szCs w:val="28"/>
+          <w:lang w:val="ru-RU"/>
+        </w:rPr>
+      </w:pPr>
+      <w:r>
+        <w:rPr>
+          <w:sz w:val="28"/>
+          <w:szCs w:val="28"/>
+        </w:rPr>
+        <w:t>Початкові умови</w:t>
+      </w:r>
+      <w:r>
+        <w:rPr>
+          <w:sz w:val="28"/>
+          <w:szCs w:val="28"/>
+        </w:rPr>
+        <w:t xml:space="preserve"> (метод штрафних функцій, зовнішня точка)</w:t>
+      </w:r>
+      <w:r>
+        <w:rPr>
+          <w:sz w:val="28"/>
+          <w:szCs w:val="28"/>
+          <w:lang w:val="ru-RU"/>
+        </w:rPr>
+        <w:t>:</w:t>
+      </w:r>
+    </w:p>
+    <w:p>
+      <w:pPr>
+        <w:pStyle w:val="a7"/>
+        <w:spacing w:after="160" w:line="360" w:lineRule="auto"/>
+        <w:jc w:val="both"/>
+        <w:rPr>
+          <w:sz w:val="28"/>
+          <w:szCs w:val="28"/>
+          <w:lang w:val="ru-RU"/>
+        </w:rPr>
+      </w:pPr>
+      <w:r>
+        <w:rPr>
+          <w:sz w:val="28"/>
+          <w:szCs w:val="28"/>
+        </w:rPr>
+        <w:t>Початкова точка</w:t>
+      </w:r>
+      <w:r>
+        <w:rPr>
+          <w:sz w:val="28"/>
+          <w:szCs w:val="28"/>
+          <w:lang w:val="ru-RU"/>
+        </w:rPr>
+        <w:t>: (-1.2, 0)</w:t>
+      </w:r>
+    </w:p>
+    <w:p>
+      <w:pPr>
+        <w:pStyle w:val="a7"/>
+        <w:spacing w:after="160" w:line="360" w:lineRule="auto"/>
+        <w:jc w:val="both"/>
+        <w:rPr>
+          <w:sz w:val="28"/>
+          <w:szCs w:val="28"/>
+          <w:lang w:val="ru-RU" w:eastAsia="en-US"/>
+        </w:rPr>
+      </w:pPr>
+      <w:r>
+        <w:rPr>
+          <w:sz w:val="28"/>
+          <w:szCs w:val="28"/>
+          <w:lang w:eastAsia="en-US"/>
+        </w:rPr>
+        <w:t>Точність УО</w:t>
+      </w:r>
+      <w:r>
+        <w:rPr>
+          <w:sz w:val="28"/>
+          <w:szCs w:val="28"/>
+          <w:lang w:val="ru-RU" w:eastAsia="en-US"/>
+        </w:rPr>
+        <w:t>:</w:t>
+      </w:r>
+      <w:r>
+        <w:rPr>
+          <w:sz w:val="28"/>
+          <w:szCs w:val="28"/>
+          <w:lang w:val="ru-RU" w:eastAsia="en-US"/>
+        </w:rPr>
+        <w:t xml:space="preserve"> </w:t>
+      </w:r>
+      <w:r>
+        <w:rPr>
+          <w:sz w:val="28"/>
+          <w:szCs w:val="28"/>
+        </w:rPr>
+        <w:t>0.00</w:t>
+      </w:r>
+      <w:r>
+        <w:rPr>
+          <w:sz w:val="28"/>
+          <w:szCs w:val="28"/>
+        </w:rPr>
+        <w:t>0</w:t>
+      </w:r>
+      <w:r>
+        <w:rPr>
+          <w:sz w:val="28"/>
+          <w:szCs w:val="28"/>
+        </w:rPr>
+        <w:t>1</w:t>
+      </w:r>
+    </w:p>
+    <w:p>
+      <w:pPr>
+        <w:pStyle w:val="a7"/>
+        <w:spacing w:after="160" w:line="360" w:lineRule="auto"/>
+        <w:jc w:val="both"/>
+        <w:rPr>
+          <w:sz w:val="28"/>
+          <w:szCs w:val="28"/>
+          <w:lang w:eastAsia="en-US"/>
+        </w:rPr>
+      </w:pPr>
+      <w:r>
+        <w:rPr>
+          <w:sz w:val="28"/>
+          <w:szCs w:val="28"/>
+        </w:rPr>
+        <w:t>Критерій закінчення</w:t>
+      </w:r>
+      <w:r>
+        <w:rPr>
+          <w:sz w:val="28"/>
+          <w:szCs w:val="28"/>
+        </w:rPr>
+        <w:t xml:space="preserve"> УО</w:t>
+      </w:r>
+      <w:r>
+        <w:rPr>
+          <w:sz w:val="28"/>
+          <w:szCs w:val="28"/>
+          <w:lang w:val="ru-RU"/>
+        </w:rPr>
+        <w:t xml:space="preserve">:  </w:t>
+      </w:r>
+      <m:oMath>
+        <m:d>
+          <m:dPr>
+            <m:begChr m:val="{"/>
+            <m:endChr m:val=""/>
+            <m:ctrlPr>
+              <w:rPr>
+                <w:rFonts w:ascii="Cambria Math" w:hAnsi="Cambria Math"/>
+                <w:i/>
+                <w:sz w:val="28"/>
+                <w:szCs w:val="28"/>
+                <w:lang w:eastAsia="en-US"/>
+              </w:rPr>
+            </m:ctrlPr>
+          </m:dPr>
+          <m:e>
+            <m:eqArr>
+              <m:eqArrPr>
+                <m:ctrlPr>
+                  <w:rPr>
+                    <w:rFonts w:ascii="Cambria Math" w:hAnsi="Cambria Math"/>
+                    <w:i/>
+                    <w:sz w:val="28"/>
+                    <w:szCs w:val="28"/>
+                    <w:lang w:eastAsia="en-US"/>
+                  </w:rPr>
+                </m:ctrlPr>
+              </m:eqArrPr>
+              <m:e>
+                <m:f>
+                  <m:fPr>
+                    <m:ctrlPr>
+                      <w:rPr>
+                        <w:rFonts w:ascii="Cambria Math" w:hAnsi="Cambria Math"/>
+                        <w:i/>
+                        <w:sz w:val="28"/>
+                        <w:szCs w:val="28"/>
+                        <w:lang w:eastAsia="en-US"/>
+                      </w:rPr>
+                    </m:ctrlPr>
+                  </m:fPr>
+                  <m:num>
+                    <m:d>
+                      <m:dPr>
+                        <m:begChr m:val="‖"/>
+                        <m:endChr m:val="‖"/>
+                        <m:ctrlPr>
+                          <w:rPr>
+                            <w:rFonts w:ascii="Cambria Math" w:hAnsi="Cambria Math"/>
+                            <w:i/>
+                            <w:sz w:val="28"/>
+                            <w:szCs w:val="28"/>
+                            <w:lang w:eastAsia="en-US"/>
+                          </w:rPr>
+                        </m:ctrlPr>
+                      </m:dPr>
+                      <m:e>
+                        <m:sSup>
+                          <m:sSupPr>
+                            <m:ctrlPr>
+                              <w:rPr>
+                                <w:rFonts w:ascii="Cambria Math" w:hAnsi="Cambria Math"/>
+                                <w:i/>
+                                <w:sz w:val="28"/>
+                                <w:szCs w:val="28"/>
+                                <w:lang w:eastAsia="en-US"/>
+                              </w:rPr>
+                            </m:ctrlPr>
+                          </m:sSupPr>
+                          <m:e>
+                            <m:r>
+                              <w:rPr>
+                                <w:rFonts w:ascii="Cambria Math" w:hAnsi="Cambria Math"/>
+                                <w:sz w:val="28"/>
+                                <w:szCs w:val="28"/>
+                              </w:rPr>
+                              <m:t>x</m:t>
+                            </m:r>
+                          </m:e>
+                          <m:sup>
+                            <m:r>
+                              <w:rPr>
+                                <w:rFonts w:ascii="Cambria Math" w:hAnsi="Cambria Math"/>
+                                <w:sz w:val="28"/>
+                                <w:szCs w:val="28"/>
+                              </w:rPr>
+                              <m:t>k+1</m:t>
+                            </m:r>
+                          </m:sup>
+                        </m:sSup>
+                        <m:r>
+                          <w:rPr>
+                            <w:rFonts w:ascii="Cambria Math" w:hAnsi="Cambria Math"/>
+                            <w:sz w:val="28"/>
+                            <w:szCs w:val="28"/>
+                          </w:rPr>
+                          <m:t>-</m:t>
+                        </m:r>
+                        <m:sSup>
+                          <m:sSupPr>
+                            <m:ctrlPr>
+                              <w:rPr>
+                                <w:rFonts w:ascii="Cambria Math" w:hAnsi="Cambria Math"/>
+                                <w:i/>
+                                <w:sz w:val="28"/>
+                                <w:szCs w:val="28"/>
+                                <w:lang w:eastAsia="en-US"/>
+                              </w:rPr>
+                            </m:ctrlPr>
+                          </m:sSupPr>
+                          <m:e>
+                            <m:r>
+                              <w:rPr>
+                                <w:rFonts w:ascii="Cambria Math" w:hAnsi="Cambria Math"/>
+                                <w:sz w:val="28"/>
+                                <w:szCs w:val="28"/>
+                              </w:rPr>
+                              <m:t>x</m:t>
+                            </m:r>
+                          </m:e>
+                          <m:sup>
+                            <m:r>
+                              <w:rPr>
+                                <w:rFonts w:ascii="Cambria Math" w:hAnsi="Cambria Math"/>
+                                <w:sz w:val="28"/>
+                                <w:szCs w:val="28"/>
+                              </w:rPr>
+                              <m:t>k</m:t>
+                            </m:r>
+                          </m:sup>
+                        </m:sSup>
+                      </m:e>
+                    </m:d>
+                  </m:num>
+                  <m:den>
+                    <m:d>
+                      <m:dPr>
+                        <m:begChr m:val="‖"/>
+                        <m:endChr m:val="‖"/>
+                        <m:ctrlPr>
+                          <w:rPr>
+                            <w:rFonts w:ascii="Cambria Math" w:hAnsi="Cambria Math"/>
+                            <w:i/>
+                            <w:sz w:val="28"/>
+                            <w:szCs w:val="28"/>
+                            <w:lang w:eastAsia="en-US"/>
+                          </w:rPr>
+                        </m:ctrlPr>
+                      </m:dPr>
+                      <m:e>
+                        <m:sSup>
+                          <m:sSupPr>
+                            <m:ctrlPr>
+                              <w:rPr>
+                                <w:rFonts w:ascii="Cambria Math" w:hAnsi="Cambria Math"/>
+                                <w:i/>
+                                <w:sz w:val="28"/>
+                                <w:szCs w:val="28"/>
+                                <w:lang w:eastAsia="en-US"/>
+                              </w:rPr>
+                            </m:ctrlPr>
+                          </m:sSupPr>
+                          <m:e>
+                            <m:r>
+                              <w:rPr>
+                                <w:rFonts w:ascii="Cambria Math" w:hAnsi="Cambria Math"/>
+                                <w:sz w:val="28"/>
+                                <w:szCs w:val="28"/>
+                              </w:rPr>
+                              <m:t>x</m:t>
+                            </m:r>
+                          </m:e>
+                          <m:sup>
+                            <m:r>
+                              <w:rPr>
+                                <w:rFonts w:ascii="Cambria Math" w:hAnsi="Cambria Math"/>
+                                <w:sz w:val="28"/>
+                                <w:szCs w:val="28"/>
+                              </w:rPr>
+                              <m:t>k</m:t>
+                            </m:r>
+                          </m:sup>
+                        </m:sSup>
+                      </m:e>
+                    </m:d>
+                  </m:den>
+                </m:f>
+                <m:r>
+                  <w:rPr>
+                    <w:rFonts w:ascii="Cambria Math" w:hAnsi="Cambria Math"/>
+                    <w:sz w:val="28"/>
+                    <w:szCs w:val="28"/>
+                  </w:rPr>
+                  <m:t>≤ε</m:t>
+                </m:r>
+              </m:e>
+              <m:e>
+                <m:d>
+                  <m:dPr>
+                    <m:begChr m:val="|"/>
+                    <m:endChr m:val="|"/>
+                    <m:ctrlPr>
+                      <w:rPr>
+                        <w:rFonts w:ascii="Cambria Math" w:hAnsi="Cambria Math"/>
+                        <w:i/>
+                        <w:sz w:val="28"/>
+                        <w:szCs w:val="28"/>
+                        <w:lang w:eastAsia="en-US"/>
+                      </w:rPr>
+                    </m:ctrlPr>
+                  </m:dPr>
+                  <m:e>
+                    <m:r>
+                      <w:rPr>
+                        <w:rFonts w:ascii="Cambria Math" w:hAnsi="Cambria Math"/>
+                        <w:sz w:val="28"/>
+                        <w:szCs w:val="28"/>
+                        <w:lang w:val="en-US"/>
+                      </w:rPr>
+                      <m:t>f</m:t>
+                    </m:r>
+                    <m:r>
+                      <w:rPr>
+                        <w:rFonts w:ascii="Cambria Math" w:hAnsi="Cambria Math"/>
+                        <w:sz w:val="28"/>
+                        <w:szCs w:val="28"/>
+                      </w:rPr>
+                      <m:t>(</m:t>
+                    </m:r>
+                    <m:sSup>
+                      <m:sSupPr>
+                        <m:ctrlPr>
+                          <w:rPr>
+                            <w:rFonts w:ascii="Cambria Math" w:hAnsi="Cambria Math"/>
+                            <w:i/>
+                            <w:sz w:val="28"/>
+                            <w:szCs w:val="28"/>
+                            <w:lang w:eastAsia="en-US"/>
+                          </w:rPr>
+                        </m:ctrlPr>
+                      </m:sSupPr>
+                      <m:e>
+                        <m:r>
+                          <w:rPr>
+                            <w:rFonts w:ascii="Cambria Math" w:hAnsi="Cambria Math"/>
+                            <w:sz w:val="28"/>
+                            <w:szCs w:val="28"/>
+                          </w:rPr>
+                          <m:t>x</m:t>
+                        </m:r>
+                      </m:e>
+                      <m:sup>
+                        <m:r>
+                          <w:rPr>
+                            <w:rFonts w:ascii="Cambria Math" w:hAnsi="Cambria Math"/>
+                            <w:sz w:val="28"/>
+                            <w:szCs w:val="28"/>
+                          </w:rPr>
+                          <m:t>k+1</m:t>
+                        </m:r>
+                      </m:sup>
+                    </m:sSup>
+                    <m:r>
+                      <w:rPr>
+                        <w:rFonts w:ascii="Cambria Math" w:hAnsi="Cambria Math"/>
+                        <w:sz w:val="28"/>
+                        <w:szCs w:val="28"/>
+                      </w:rPr>
+                      <m:t>)-</m:t>
+                    </m:r>
+                    <m:r>
+                      <w:rPr>
+                        <w:rFonts w:ascii="Cambria Math" w:hAnsi="Cambria Math"/>
+                        <w:sz w:val="28"/>
+                        <w:szCs w:val="28"/>
+                        <w:lang w:val="en-US"/>
+                      </w:rPr>
+                      <m:t>f</m:t>
+                    </m:r>
+                    <m:r>
+                      <w:rPr>
+                        <w:rFonts w:ascii="Cambria Math" w:hAnsi="Cambria Math"/>
+                        <w:sz w:val="28"/>
+                        <w:szCs w:val="28"/>
+                      </w:rPr>
+                      <m:t>(</m:t>
+                    </m:r>
+                    <m:sSup>
+                      <m:sSupPr>
+                        <m:ctrlPr>
+                          <w:rPr>
+                            <w:rFonts w:ascii="Cambria Math" w:hAnsi="Cambria Math"/>
+                            <w:i/>
+                            <w:sz w:val="28"/>
+                            <w:szCs w:val="28"/>
+                            <w:lang w:eastAsia="en-US"/>
+                          </w:rPr>
+                        </m:ctrlPr>
+                      </m:sSupPr>
+                      <m:e>
+                        <m:r>
+                          <w:rPr>
+                            <w:rFonts w:ascii="Cambria Math" w:hAnsi="Cambria Math"/>
+                            <w:sz w:val="28"/>
+                            <w:szCs w:val="28"/>
+                          </w:rPr>
+                          <m:t>x</m:t>
+                        </m:r>
+                      </m:e>
+                      <m:sup>
+                        <m:r>
+                          <w:rPr>
+                            <w:rFonts w:ascii="Cambria Math" w:hAnsi="Cambria Math"/>
+                            <w:sz w:val="28"/>
+                            <w:szCs w:val="28"/>
+                          </w:rPr>
+                          <m:t>k</m:t>
+                        </m:r>
+                      </m:sup>
+                    </m:sSup>
+                    <m:r>
+                      <w:rPr>
+                        <w:rFonts w:ascii="Cambria Math" w:hAnsi="Cambria Math"/>
+                        <w:sz w:val="28"/>
+                        <w:szCs w:val="28"/>
+                      </w:rPr>
+                      <m:t>)</m:t>
+                    </m:r>
+                  </m:e>
+                </m:d>
+                <m:r>
+                  <w:rPr>
+                    <w:rFonts w:ascii="Cambria Math" w:hAnsi="Cambria Math"/>
+                    <w:sz w:val="28"/>
+                    <w:szCs w:val="28"/>
+                  </w:rPr>
+                  <m:t>≤ε</m:t>
+                </m:r>
+              </m:e>
+            </m:eqArr>
+            <m:r>
+              <w:rPr>
+                <w:rFonts w:ascii="Cambria Math" w:hAnsi="Cambria Math"/>
+                <w:sz w:val="28"/>
+                <w:szCs w:val="28"/>
+                <w:lang w:val="ru-RU"/>
+              </w:rPr>
+              <m:t xml:space="preserve"> </m:t>
+            </m:r>
+          </m:e>
+        </m:d>
+      </m:oMath>
+    </w:p>
+    <w:p>
+      <w:pPr>
+        <w:pStyle w:val="a7"/>
+        <w:spacing w:after="160" w:line="360" w:lineRule="auto"/>
+        <w:jc w:val="both"/>
+        <w:rPr>
+          <w:sz w:val="28"/>
+          <w:szCs w:val="28"/>
+          <w:lang w:eastAsia="en-US"/>
+        </w:rPr>
+      </w:pPr>
+      <w:r>
+        <w:rPr>
+          <w:sz w:val="28"/>
+          <w:szCs w:val="28"/>
+        </w:rPr>
+        <w:t>Критерій закінчення</w:t>
+      </w:r>
+      <w:r>
+        <w:rPr>
+          <w:sz w:val="28"/>
+          <w:szCs w:val="28"/>
+        </w:rPr>
+        <w:t xml:space="preserve"> МНС</w:t>
+      </w:r>
+      <w:r>
+        <w:rPr>
+          <w:sz w:val="28"/>
+          <w:szCs w:val="28"/>
+          <w:lang w:val="ru-RU"/>
+        </w:rPr>
+        <w:t xml:space="preserve">:  </w:t>
+      </w:r>
+      <m:oMath>
+        <m:d>
+          <m:dPr>
+            <m:begChr m:val="{"/>
+            <m:endChr m:val=""/>
+            <m:ctrlPr>
+              <w:rPr>
+                <w:rFonts w:ascii="Cambria Math" w:hAnsi="Cambria Math"/>
+                <w:i/>
+                <w:sz w:val="28"/>
+                <w:szCs w:val="28"/>
+                <w:lang w:eastAsia="en-US"/>
+              </w:rPr>
+            </m:ctrlPr>
+          </m:dPr>
+          <m:e>
+            <m:eqArr>
+              <m:eqArrPr>
+                <m:ctrlPr>
+                  <w:rPr>
+                    <w:rFonts w:ascii="Cambria Math" w:hAnsi="Cambria Math"/>
+                    <w:i/>
+                    <w:sz w:val="28"/>
+                    <w:szCs w:val="28"/>
+                    <w:lang w:eastAsia="en-US"/>
+                  </w:rPr>
+                </m:ctrlPr>
+              </m:eqArrPr>
+              <m:e>
+                <m:f>
+                  <m:fPr>
+                    <m:ctrlPr>
+                      <w:rPr>
+                        <w:rFonts w:ascii="Cambria Math" w:hAnsi="Cambria Math"/>
+                        <w:i/>
+                        <w:sz w:val="28"/>
+                        <w:szCs w:val="28"/>
+                        <w:lang w:eastAsia="en-US"/>
+                      </w:rPr>
+                    </m:ctrlPr>
+                  </m:fPr>
+                  <m:num>
+                    <m:d>
+                      <m:dPr>
+                        <m:begChr m:val="‖"/>
+                        <m:endChr m:val="‖"/>
+                        <m:ctrlPr>
+                          <w:rPr>
+                            <w:rFonts w:ascii="Cambria Math" w:hAnsi="Cambria Math"/>
+                            <w:i/>
+                            <w:sz w:val="28"/>
+                            <w:szCs w:val="28"/>
+                            <w:lang w:eastAsia="en-US"/>
+                          </w:rPr>
+                        </m:ctrlPr>
+                      </m:dPr>
+                      <m:e>
+                        <m:sSup>
+                          <m:sSupPr>
+                            <m:ctrlPr>
+                              <w:rPr>
+                                <w:rFonts w:ascii="Cambria Math" w:hAnsi="Cambria Math"/>
+                                <w:i/>
+                                <w:sz w:val="28"/>
+                                <w:szCs w:val="28"/>
+                                <w:lang w:eastAsia="en-US"/>
+                              </w:rPr>
+                            </m:ctrlPr>
+                          </m:sSupPr>
+                          <m:e>
+                            <m:r>
+                              <w:rPr>
+                                <w:rFonts w:ascii="Cambria Math" w:hAnsi="Cambria Math"/>
+                                <w:sz w:val="28"/>
+                                <w:szCs w:val="28"/>
+                              </w:rPr>
+                              <m:t>x</m:t>
+                            </m:r>
+                          </m:e>
+                          <m:sup>
+                            <m:r>
+                              <w:rPr>
+                                <w:rFonts w:ascii="Cambria Math" w:hAnsi="Cambria Math"/>
+                                <w:sz w:val="28"/>
+                                <w:szCs w:val="28"/>
+                              </w:rPr>
+                              <m:t>k+1</m:t>
+                            </m:r>
+                          </m:sup>
+                        </m:sSup>
+                        <m:r>
+                          <w:rPr>
+                            <w:rFonts w:ascii="Cambria Math" w:hAnsi="Cambria Math"/>
+                            <w:sz w:val="28"/>
+                            <w:szCs w:val="28"/>
+                          </w:rPr>
+                          <m:t>-</m:t>
+                        </m:r>
+                        <m:sSup>
+                          <m:sSupPr>
+                            <m:ctrlPr>
+                              <w:rPr>
+                                <w:rFonts w:ascii="Cambria Math" w:hAnsi="Cambria Math"/>
+                                <w:i/>
+                                <w:sz w:val="28"/>
+                                <w:szCs w:val="28"/>
+                                <w:lang w:eastAsia="en-US"/>
+                              </w:rPr>
+                            </m:ctrlPr>
+                          </m:sSupPr>
+                          <m:e>
+                            <m:r>
+                              <w:rPr>
+                                <w:rFonts w:ascii="Cambria Math" w:hAnsi="Cambria Math"/>
+                                <w:sz w:val="28"/>
+                                <w:szCs w:val="28"/>
+                              </w:rPr>
+                              <m:t>x</m:t>
+                            </m:r>
+                          </m:e>
+                          <m:sup>
+                            <m:r>
+                              <w:rPr>
+                                <w:rFonts w:ascii="Cambria Math" w:hAnsi="Cambria Math"/>
+                                <w:sz w:val="28"/>
+                                <w:szCs w:val="28"/>
+                              </w:rPr>
+                              <m:t>k</m:t>
+                            </m:r>
+                          </m:sup>
+                        </m:sSup>
+                      </m:e>
+                    </m:d>
+                  </m:num>
+                  <m:den>
+                    <m:d>
+                      <m:dPr>
+                        <m:begChr m:val="‖"/>
+                        <m:endChr m:val="‖"/>
+                        <m:ctrlPr>
+                          <w:rPr>
+                            <w:rFonts w:ascii="Cambria Math" w:hAnsi="Cambria Math"/>
+                            <w:i/>
+                            <w:sz w:val="28"/>
+                            <w:szCs w:val="28"/>
+                            <w:lang w:eastAsia="en-US"/>
+                          </w:rPr>
+                        </m:ctrlPr>
+                      </m:dPr>
+                      <m:e>
+                        <m:sSup>
+                          <m:sSupPr>
+                            <m:ctrlPr>
+                              <w:rPr>
+                                <w:rFonts w:ascii="Cambria Math" w:hAnsi="Cambria Math"/>
+                                <w:i/>
+                                <w:sz w:val="28"/>
+                                <w:szCs w:val="28"/>
+                                <w:lang w:eastAsia="en-US"/>
+                              </w:rPr>
+                            </m:ctrlPr>
+                          </m:sSupPr>
+                          <m:e>
+                            <m:r>
+                              <w:rPr>
+                                <w:rFonts w:ascii="Cambria Math" w:hAnsi="Cambria Math"/>
+                                <w:sz w:val="28"/>
+                                <w:szCs w:val="28"/>
+                              </w:rPr>
+                              <m:t>x</m:t>
+                            </m:r>
+                          </m:e>
+                          <m:sup>
+                            <m:r>
+                              <w:rPr>
+                                <w:rFonts w:ascii="Cambria Math" w:hAnsi="Cambria Math"/>
+                                <w:sz w:val="28"/>
+                                <w:szCs w:val="28"/>
+                              </w:rPr>
+                              <m:t>k</m:t>
+                            </m:r>
+                          </m:sup>
+                        </m:sSup>
+                      </m:e>
+                    </m:d>
+                  </m:den>
+                </m:f>
+                <m:r>
+                  <w:rPr>
+                    <w:rFonts w:ascii="Cambria Math" w:hAnsi="Cambria Math"/>
+                    <w:sz w:val="28"/>
+                    <w:szCs w:val="28"/>
+                  </w:rPr>
+                  <m:t>≤ε</m:t>
+                </m:r>
+              </m:e>
+              <m:e>
+                <m:d>
+                  <m:dPr>
+                    <m:begChr m:val="|"/>
+                    <m:endChr m:val="|"/>
+                    <m:ctrlPr>
+                      <w:rPr>
+                        <w:rFonts w:ascii="Cambria Math" w:hAnsi="Cambria Math"/>
+                        <w:i/>
+                        <w:sz w:val="28"/>
+                        <w:szCs w:val="28"/>
+                        <w:lang w:eastAsia="en-US"/>
+                      </w:rPr>
+                    </m:ctrlPr>
+                  </m:dPr>
+                  <m:e>
+                    <m:r>
+                      <w:rPr>
+                        <w:rFonts w:ascii="Cambria Math" w:hAnsi="Cambria Math"/>
+                        <w:sz w:val="28"/>
+                        <w:szCs w:val="28"/>
+                        <w:lang w:val="en-US"/>
+                      </w:rPr>
+                      <m:t>f</m:t>
+                    </m:r>
+                    <m:r>
+                      <w:rPr>
+                        <w:rFonts w:ascii="Cambria Math" w:hAnsi="Cambria Math"/>
+                        <w:sz w:val="28"/>
+                        <w:szCs w:val="28"/>
+                      </w:rPr>
+                      <m:t>(</m:t>
+                    </m:r>
+                    <m:sSup>
+                      <m:sSupPr>
+                        <m:ctrlPr>
+                          <w:rPr>
+                            <w:rFonts w:ascii="Cambria Math" w:hAnsi="Cambria Math"/>
+                            <w:i/>
+                            <w:sz w:val="28"/>
+                            <w:szCs w:val="28"/>
+                            <w:lang w:eastAsia="en-US"/>
+                          </w:rPr>
+                        </m:ctrlPr>
+                      </m:sSupPr>
+                      <m:e>
+                        <m:r>
+                          <w:rPr>
+                            <w:rFonts w:ascii="Cambria Math" w:hAnsi="Cambria Math"/>
+                            <w:sz w:val="28"/>
+                            <w:szCs w:val="28"/>
+                          </w:rPr>
+                          <m:t>x</m:t>
+                        </m:r>
+                      </m:e>
+                      <m:sup>
+                        <m:r>
+                          <w:rPr>
+                            <w:rFonts w:ascii="Cambria Math" w:hAnsi="Cambria Math"/>
+                            <w:sz w:val="28"/>
+                            <w:szCs w:val="28"/>
+                          </w:rPr>
+                          <m:t>k+1</m:t>
+                        </m:r>
+                      </m:sup>
+                    </m:sSup>
+                    <m:r>
+                      <w:rPr>
+                        <w:rFonts w:ascii="Cambria Math" w:hAnsi="Cambria Math"/>
+                        <w:sz w:val="28"/>
+                        <w:szCs w:val="28"/>
+                      </w:rPr>
+                      <m:t>)-</m:t>
+                    </m:r>
+                    <m:r>
+                      <w:rPr>
+                        <w:rFonts w:ascii="Cambria Math" w:hAnsi="Cambria Math"/>
+                        <w:sz w:val="28"/>
+                        <w:szCs w:val="28"/>
+                        <w:lang w:val="en-US"/>
+                      </w:rPr>
+                      <m:t>f</m:t>
+                    </m:r>
+                    <m:r>
+                      <w:rPr>
+                        <w:rFonts w:ascii="Cambria Math" w:hAnsi="Cambria Math"/>
+                        <w:sz w:val="28"/>
+                        <w:szCs w:val="28"/>
+                      </w:rPr>
+                      <m:t>(</m:t>
+                    </m:r>
+                    <m:sSup>
+                      <m:sSupPr>
+                        <m:ctrlPr>
+                          <w:rPr>
+                            <w:rFonts w:ascii="Cambria Math" w:hAnsi="Cambria Math"/>
+                            <w:i/>
+                            <w:sz w:val="28"/>
+                            <w:szCs w:val="28"/>
+                            <w:lang w:eastAsia="en-US"/>
+                          </w:rPr>
+                        </m:ctrlPr>
+                      </m:sSupPr>
+                      <m:e>
+                        <m:r>
+                          <w:rPr>
+                            <w:rFonts w:ascii="Cambria Math" w:hAnsi="Cambria Math"/>
+                            <w:sz w:val="28"/>
+                            <w:szCs w:val="28"/>
+                          </w:rPr>
+                          <m:t>x</m:t>
+                        </m:r>
+                      </m:e>
+                      <m:sup>
+                        <m:r>
+                          <w:rPr>
+                            <w:rFonts w:ascii="Cambria Math" w:hAnsi="Cambria Math"/>
+                            <w:sz w:val="28"/>
+                            <w:szCs w:val="28"/>
+                          </w:rPr>
+                          <m:t>k</m:t>
+                        </m:r>
+                      </m:sup>
+                    </m:sSup>
+                    <m:r>
+                      <w:rPr>
+                        <w:rFonts w:ascii="Cambria Math" w:hAnsi="Cambria Math"/>
+                        <w:sz w:val="28"/>
+                        <w:szCs w:val="28"/>
+                      </w:rPr>
+                      <m:t>)</m:t>
+                    </m:r>
+                  </m:e>
+                </m:d>
+                <m:r>
+                  <w:rPr>
+                    <w:rFonts w:ascii="Cambria Math" w:hAnsi="Cambria Math"/>
+                    <w:sz w:val="28"/>
+                    <w:szCs w:val="28"/>
+                  </w:rPr>
+                  <m:t>≤ε</m:t>
+                </m:r>
+              </m:e>
+            </m:eqArr>
+            <m:r>
+              <w:rPr>
+                <w:rFonts w:ascii="Cambria Math" w:hAnsi="Cambria Math"/>
+                <w:sz w:val="28"/>
+                <w:szCs w:val="28"/>
+                <w:lang w:val="ru-RU"/>
+              </w:rPr>
+              <m:t xml:space="preserve"> </m:t>
+            </m:r>
+          </m:e>
+        </m:d>
+      </m:oMath>
+    </w:p>
+    <w:p>
+      <w:pPr>
+        <w:pStyle w:val="a7"/>
+        <w:spacing w:after="160" w:line="360" w:lineRule="auto"/>
+        <w:jc w:val="both"/>
+        <w:rPr>
+          <w:sz w:val="28"/>
+          <w:szCs w:val="28"/>
+        </w:rPr>
+      </w:pPr>
+      <w:r>
+        <w:rPr>
+          <w:sz w:val="28"/>
+          <w:szCs w:val="28"/>
+        </w:rPr>
+        <w:t>Величина похибки</w:t>
+      </w:r>
+      <w:r>
+        <w:rPr>
+          <w:sz w:val="28"/>
+          <w:szCs w:val="28"/>
+        </w:rPr>
+        <w:t xml:space="preserve"> МНС</w:t>
+      </w:r>
+      <w:r>
+        <w:rPr>
+          <w:sz w:val="28"/>
+          <w:szCs w:val="28"/>
+          <w:lang w:val="ru-RU"/>
+        </w:rPr>
+        <w:t xml:space="preserve">: </w:t>
+      </w:r>
+      <w:r>
+        <w:rPr>
+          <w:sz w:val="28"/>
+          <w:szCs w:val="28"/>
+        </w:rPr>
+        <w:t>0.001</w:t>
+      </w:r>
+    </w:p>
+    <w:p>
+      <w:pPr>
+        <w:pStyle w:val="a7"/>
+        <w:spacing w:after="160" w:line="360" w:lineRule="auto"/>
+        <w:jc w:val="both"/>
+        <w:rPr>
+          <w:sz w:val="28"/>
+          <w:szCs w:val="28"/>
+        </w:rPr>
+      </w:pPr>
+      <w:r>
+        <w:rPr>
+          <w:sz w:val="28"/>
+          <w:szCs w:val="28"/>
+        </w:rPr>
+        <w:t>МОП</w:t>
+      </w:r>
+      <w:r>
+        <w:rPr>
+          <w:sz w:val="28"/>
+          <w:szCs w:val="28"/>
+          <w:lang w:val="ru-RU"/>
+        </w:rPr>
+        <w:t xml:space="preserve">: </w:t>
+      </w:r>
+      <w:r>
+        <w:rPr>
+          <w:sz w:val="28"/>
+          <w:szCs w:val="28"/>
+        </w:rPr>
+        <w:t>Золотий переріз</w:t>
+      </w:r>
+    </w:p>
+    <w:p>
+      <w:pPr>
+        <w:pStyle w:val="a7"/>
+        <w:spacing w:after="160" w:line="360" w:lineRule="auto"/>
+        <w:jc w:val="both"/>
+        <w:rPr>
+          <w:sz w:val="28"/>
+          <w:szCs w:val="28"/>
+        </w:rPr>
+      </w:pPr>
+      <w:r>
+        <w:rPr>
+          <w:sz w:val="28"/>
+          <w:szCs w:val="28"/>
+        </w:rPr>
+        <w:t>Величина похибки МОП</w:t>
+      </w:r>
+      <w:r>
+        <w:rPr>
+          <w:sz w:val="28"/>
+          <w:szCs w:val="28"/>
+          <w:lang w:val="ru-RU"/>
+        </w:rPr>
+        <w:t xml:space="preserve">: </w:t>
+      </w:r>
+      <w:r>
+        <w:rPr>
+          <w:sz w:val="28"/>
+          <w:szCs w:val="28"/>
+        </w:rPr>
+        <w:t>0.001</w:t>
+      </w:r>
+    </w:p>
+    <w:p>
+      <w:pPr>
+        <w:pStyle w:val="a7"/>
+        <w:spacing w:after="160" w:line="360" w:lineRule="auto"/>
+        <w:jc w:val="both"/>
+        <w:rPr>
+          <w:sz w:val="28"/>
+          <w:szCs w:val="28"/>
+          <w:lang w:val="ru-RU"/>
+        </w:rPr>
+      </w:pPr>
+      <w:r>
+        <w:rPr>
+          <w:sz w:val="28"/>
+          <w:szCs w:val="28"/>
+        </w:rPr>
+        <w:t xml:space="preserve">Величина параметру в алгоритмі </w:t>
+      </w:r>
+      <w:proofErr w:type="spellStart"/>
+      <w:r>
+        <w:rPr>
+          <w:sz w:val="28"/>
+          <w:szCs w:val="28"/>
+        </w:rPr>
+        <w:t>Свена</w:t>
+      </w:r>
+      <w:proofErr w:type="spellEnd"/>
+      <w:r>
+        <w:rPr>
+          <w:sz w:val="28"/>
+          <w:szCs w:val="28"/>
+          <w:lang w:val="ru-RU"/>
+        </w:rPr>
+        <w:t xml:space="preserve">: </w:t>
+      </w:r>
+      <w:r>
+        <w:rPr>
+          <w:sz w:val="28"/>
+          <w:szCs w:val="28"/>
+          <w:lang w:val="ru-RU"/>
+        </w:rPr>
+        <w:t>1</w:t>
+      </w:r>
+    </w:p>
+    <w:p>
+      <w:pPr>
+        <w:pStyle w:val="a7"/>
+        <w:spacing w:after="160" w:line="360" w:lineRule="auto"/>
+        <w:jc w:val="both"/>
+        <w:rPr>
+          <w:sz w:val="28"/>
+          <w:szCs w:val="28"/>
+        </w:rPr>
+      </w:pPr>
+      <w:r>
+        <w:rPr>
+          <w:sz w:val="28"/>
+          <w:szCs w:val="28"/>
+        </w:rPr>
+        <w:t>Схема похідної</w:t>
+      </w:r>
+      <w:r>
+        <w:rPr>
+          <w:sz w:val="28"/>
+          <w:szCs w:val="28"/>
+          <w:lang w:val="ru-RU"/>
+        </w:rPr>
+        <w:t xml:space="preserve">: </w:t>
+      </w:r>
+      <w:r>
+        <w:rPr>
+          <w:sz w:val="28"/>
+          <w:szCs w:val="28"/>
+        </w:rPr>
+        <w:t>права</w:t>
+      </w:r>
+    </w:p>
+    <w:p>
+      <w:pPr>
+        <w:pStyle w:val="a7"/>
+        <w:spacing w:after="160" w:line="360" w:lineRule="auto"/>
+        <w:jc w:val="both"/>
+        <w:rPr>
+          <w:sz w:val="28"/>
+          <w:szCs w:val="28"/>
+          <w:lang w:val="ru-RU"/>
+        </w:rPr>
+      </w:pPr>
+      <w:r>
+        <w:rPr>
+          <w:sz w:val="28"/>
+          <w:szCs w:val="28"/>
+          <w:lang w:val="ru-RU"/>
+        </w:rPr>
+        <w:t xml:space="preserve">Величина кроку </w:t>
+      </w:r>
+      <w:r>
+        <w:rPr>
+          <w:sz w:val="28"/>
+          <w:szCs w:val="28"/>
+          <w:lang w:val="en-US"/>
+        </w:rPr>
+        <w:t>h</w:t>
+      </w:r>
+      <w:r>
+        <w:rPr>
+          <w:sz w:val="28"/>
+          <w:szCs w:val="28"/>
+          <w:lang w:val="ru-RU"/>
+        </w:rPr>
+        <w:t xml:space="preserve">: </w:t>
+      </w:r>
+      <m:oMath>
+        <m:sSup>
+          <m:sSupPr>
+            <m:ctrlPr>
+              <w:rPr>
+                <w:rFonts w:ascii="Cambria Math" w:hAnsi="Cambria Math"/>
+                <w:i/>
+                <w:sz w:val="28"/>
+                <w:szCs w:val="28"/>
+                <w:lang w:val="en-US"/>
+              </w:rPr>
+            </m:ctrlPr>
+          </m:sSupPr>
+          <m:e>
+            <m:r>
+              <w:rPr>
+                <w:rFonts w:ascii="Cambria Math" w:hAnsi="Cambria Math"/>
+                <w:sz w:val="28"/>
+                <w:szCs w:val="28"/>
+                <w:lang w:val="ru-RU"/>
+              </w:rPr>
+              <m:t>10</m:t>
+            </m:r>
+          </m:e>
+          <m:sup>
+            <m:r>
+              <w:rPr>
+                <w:rFonts w:ascii="Cambria Math" w:hAnsi="Cambria Math"/>
+                <w:sz w:val="28"/>
+                <w:szCs w:val="28"/>
+                <w:lang w:val="ru-RU"/>
+              </w:rPr>
+              <m:t>-7</m:t>
+            </m:r>
+          </m:sup>
+        </m:sSup>
+      </m:oMath>
+    </w:p>
+    <w:tbl>
+      <w:tblPr>
+        <w:tblStyle w:val="a8"/>
+        <w:tblW w:w="0" w:type="auto"/>
+        <w:tblInd w:w="-572" w:type="dxa"/>
+        <w:tblLook w:val="04A0" w:firstRow="1" w:lastRow="0" w:firstColumn="1" w:lastColumn="0" w:noHBand="0" w:noVBand="1"/>
+      </w:tblPr>
+      <w:tblGrid>
+        <w:gridCol w:w="2979"/>
+        <w:gridCol w:w="2975"/>
+        <w:gridCol w:w="1839"/>
+        <w:gridCol w:w="2407"/>
+      </w:tblGrid>
+      <w:tr>
+        <w:tc>
+          <w:tcPr>
+            <w:tcW w:w="2979" w:type="dxa"/>
+          </w:tcPr>
+          <w:p>
+            <w:pPr>
+              <w:jc w:val="both"/>
+              <w:rPr>
+                <w:sz w:val="28"/>
+                <w:szCs w:val="28"/>
+                <w:lang w:val="en-US"/>
+              </w:rPr>
+            </w:pPr>
+            <w:r>
+              <w:rPr>
+                <w:sz w:val="28"/>
+                <w:szCs w:val="28"/>
+              </w:rPr>
+              <w:lastRenderedPageBreak/>
+              <w:t>Початкова точка</w:t>
+            </w:r>
+          </w:p>
+        </w:tc>
+        <w:tc>
+          <w:tcPr>
+            <w:tcW w:w="2975" w:type="dxa"/>
+          </w:tcPr>
+          <w:p>
+            <w:pPr>
+              <w:jc w:val="center"/>
+              <w:rPr>
+                <w:sz w:val="28"/>
+                <w:szCs w:val="28"/>
+                <w:lang w:val="ru-RU"/>
+              </w:rPr>
+            </w:pPr>
+            <w:r>
+              <w:rPr>
+                <w:sz w:val="28"/>
+                <w:szCs w:val="28"/>
+              </w:rPr>
+              <w:t>Точка мінімуму</w:t>
+            </w:r>
+          </w:p>
+        </w:tc>
+        <w:tc>
+          <w:tcPr>
+            <w:tcW w:w="1839" w:type="dxa"/>
+          </w:tcPr>
+          <w:p>
+            <w:pPr>
+              <w:jc w:val="center"/>
+              <w:rPr>
+                <w:sz w:val="28"/>
+                <w:szCs w:val="28"/>
+                <w:lang w:val="en-US"/>
+              </w:rPr>
+            </w:pPr>
+            <w:r>
+              <w:rPr>
+                <w:sz w:val="28"/>
+                <w:szCs w:val="28"/>
+              </w:rPr>
+              <w:t>Значення у точці мінімуму</w:t>
+            </w:r>
+          </w:p>
+        </w:tc>
+        <w:tc>
+          <w:tcPr>
+            <w:tcW w:w="2407" w:type="dxa"/>
+          </w:tcPr>
+          <w:p>
+            <w:pPr>
+              <w:jc w:val="center"/>
+              <w:rPr>
+                <w:sz w:val="28"/>
+                <w:szCs w:val="28"/>
+                <w:lang w:val="en-US"/>
+              </w:rPr>
+            </w:pPr>
+            <w:r>
+              <w:rPr>
+                <w:sz w:val="28"/>
+                <w:szCs w:val="28"/>
+              </w:rPr>
+              <w:t>Кількість обчислень функції</w:t>
+            </w:r>
+          </w:p>
+        </w:tc>
+      </w:tr>
+      <w:tr>
+        <w:tc>
+          <w:tcPr>
+            <w:tcW w:w="2979" w:type="dxa"/>
+          </w:tcPr>
+          <w:p>
+            <w:pPr>
+              <w:jc w:val="center"/>
+              <w:rPr>
+                <w:sz w:val="28"/>
+                <w:szCs w:val="28"/>
+                <w:lang w:val="en-US"/>
+              </w:rPr>
+            </w:pPr>
+            <w:r>
+              <w:t>[-1.2  0. ]</w:t>
+            </w:r>
+          </w:p>
+        </w:tc>
+        <w:tc>
+          <w:tcPr>
+            <w:tcW w:w="2975" w:type="dxa"/>
+          </w:tcPr>
+          <w:p>
+            <w:pPr>
+              <w:jc w:val="center"/>
+              <w:rPr>
+                <w:sz w:val="28"/>
+                <w:szCs w:val="28"/>
+                <w:lang w:val="en-US"/>
+              </w:rPr>
+            </w:pPr>
+            <w:r>
+              <w:t>[0.82081738 0.67363354]</w:t>
+            </w:r>
+          </w:p>
+        </w:tc>
+        <w:tc>
+          <w:tcPr>
+            <w:tcW w:w="1839" w:type="dxa"/>
+          </w:tcPr>
+          <w:p>
+            <w:pPr>
+              <w:jc w:val="center"/>
+              <w:rPr>
+                <w:sz w:val="28"/>
+                <w:szCs w:val="28"/>
+                <w:lang w:val="en-US"/>
+              </w:rPr>
+            </w:pPr>
+            <w:r>
+              <w:t>0.04836977</w:t>
+            </w:r>
+          </w:p>
+        </w:tc>
+        <w:tc>
+          <w:tcPr>
+            <w:tcW w:w="2407" w:type="dxa"/>
+          </w:tcPr>
+          <w:p>
+            <w:pPr>
+              <w:jc w:val="center"/>
+              <w:rPr>
+                <w:sz w:val="28"/>
+                <w:szCs w:val="28"/>
+                <w:lang w:val="en-US"/>
+              </w:rPr>
+            </w:pPr>
+            <w:r>
+              <w:t>517</w:t>
+            </w:r>
+          </w:p>
+        </w:tc>
+      </w:tr>
+      <w:tr>
+        <w:tc>
+          <w:tcPr>
+            <w:tcW w:w="2979" w:type="dxa"/>
+          </w:tcPr>
+          <w:p>
+            <w:pPr>
+              <w:jc w:val="center"/>
+              <w:rPr>
+                <w:sz w:val="28"/>
+                <w:szCs w:val="28"/>
+                <w:lang w:val="en-US"/>
+              </w:rPr>
+            </w:pPr>
+            <w:r>
+              <w:t>[0.82081738 0.67363354]</w:t>
+            </w:r>
+          </w:p>
+        </w:tc>
+        <w:tc>
+          <w:tcPr>
+            <w:tcW w:w="2975" w:type="dxa"/>
+          </w:tcPr>
+          <w:p>
+            <w:pPr>
+              <w:jc w:val="center"/>
+              <w:rPr>
+                <w:sz w:val="28"/>
+                <w:szCs w:val="28"/>
+                <w:lang w:val="en-US"/>
+              </w:rPr>
+            </w:pPr>
+            <w:r>
+              <w:t>[0.78828466 0.62066965]</w:t>
+            </w:r>
+          </w:p>
+        </w:tc>
+        <w:tc>
+          <w:tcPr>
+            <w:tcW w:w="1839" w:type="dxa"/>
+          </w:tcPr>
+          <w:p>
+            <w:pPr>
+              <w:jc w:val="center"/>
+              <w:rPr>
+                <w:sz w:val="28"/>
+                <w:szCs w:val="28"/>
+                <w:lang w:val="en-US"/>
+              </w:rPr>
+            </w:pPr>
+            <w:r>
+              <w:t>0.04531438</w:t>
+            </w:r>
+          </w:p>
+        </w:tc>
+        <w:tc>
+          <w:tcPr>
+            <w:tcW w:w="2407" w:type="dxa"/>
+          </w:tcPr>
+          <w:p>
+            <w:pPr>
+              <w:jc w:val="center"/>
+              <w:rPr>
+                <w:sz w:val="28"/>
+                <w:szCs w:val="28"/>
+                <w:lang w:val="en-US"/>
+              </w:rPr>
+            </w:pPr>
+            <w:r>
+              <w:t>709</w:t>
+            </w:r>
+          </w:p>
+        </w:tc>
+      </w:tr>
+      <w:tr>
+        <w:tc>
+          <w:tcPr>
+            <w:tcW w:w="2979" w:type="dxa"/>
+          </w:tcPr>
+          <w:p>
+            <w:pPr>
+              <w:jc w:val="center"/>
+              <w:rPr>
+                <w:sz w:val="28"/>
+                <w:szCs w:val="28"/>
+                <w:lang w:val="en-US"/>
+              </w:rPr>
+            </w:pPr>
+            <w:r>
+              <w:t>[0.78828466 0.62066965]</w:t>
+            </w:r>
+          </w:p>
+        </w:tc>
+        <w:tc>
+          <w:tcPr>
+            <w:tcW w:w="2975" w:type="dxa"/>
+          </w:tcPr>
+          <w:p>
+            <w:pPr>
+              <w:jc w:val="center"/>
+              <w:rPr>
+                <w:sz w:val="28"/>
+                <w:szCs w:val="28"/>
+                <w:lang w:val="en-US"/>
+              </w:rPr>
+            </w:pPr>
+            <w:r>
+              <w:t>[0.78655488 0.61818205]</w:t>
+            </w:r>
+          </w:p>
+        </w:tc>
+        <w:tc>
+          <w:tcPr>
+            <w:tcW w:w="1839" w:type="dxa"/>
+          </w:tcPr>
+          <w:p>
+            <w:pPr>
+              <w:jc w:val="center"/>
+              <w:rPr>
+                <w:sz w:val="28"/>
+                <w:szCs w:val="28"/>
+                <w:lang w:val="en-US"/>
+              </w:rPr>
+            </w:pPr>
+            <w:r>
+              <w:t>0.04564934</w:t>
+            </w:r>
+          </w:p>
+        </w:tc>
+        <w:tc>
+          <w:tcPr>
+            <w:tcW w:w="2407" w:type="dxa"/>
+          </w:tcPr>
+          <w:p>
+            <w:pPr>
+              <w:jc w:val="center"/>
+              <w:rPr>
+                <w:sz w:val="28"/>
+                <w:szCs w:val="28"/>
+                <w:lang w:val="en-US"/>
+              </w:rPr>
+            </w:pPr>
+            <w:r>
+              <w:t>761</w:t>
+            </w:r>
+          </w:p>
+        </w:tc>
+      </w:tr>
+      <w:tr>
+        <w:tc>
+          <w:tcPr>
+            <w:tcW w:w="2979" w:type="dxa"/>
+          </w:tcPr>
+          <w:p>
+            <w:pPr>
+              <w:jc w:val="center"/>
+              <w:rPr>
+                <w:sz w:val="28"/>
+                <w:szCs w:val="28"/>
+                <w:lang w:val="en-US"/>
+              </w:rPr>
+            </w:pPr>
+            <w:r>
+              <w:t>[0.78655488 0.61818205]</w:t>
+            </w:r>
+          </w:p>
+        </w:tc>
+        <w:tc>
+          <w:tcPr>
+            <w:tcW w:w="2975" w:type="dxa"/>
+          </w:tcPr>
+          <w:p>
+            <w:pPr>
+              <w:jc w:val="center"/>
+              <w:rPr>
+                <w:sz w:val="28"/>
+                <w:szCs w:val="28"/>
+                <w:lang w:val="en-US"/>
+              </w:rPr>
+            </w:pPr>
+            <w:r>
+              <w:t>[0.78642212 0.61771124]</w:t>
+            </w:r>
+          </w:p>
+        </w:tc>
+        <w:tc>
+          <w:tcPr>
+            <w:tcW w:w="1839" w:type="dxa"/>
+          </w:tcPr>
+          <w:p>
+            <w:pPr>
+              <w:jc w:val="center"/>
+              <w:rPr>
+                <w:sz w:val="28"/>
+                <w:szCs w:val="28"/>
+                <w:lang w:val="en-US"/>
+              </w:rPr>
+            </w:pPr>
+            <w:r>
+              <w:t>0.04567226</w:t>
+            </w:r>
+          </w:p>
+        </w:tc>
+        <w:tc>
+          <w:tcPr>
+            <w:tcW w:w="2407" w:type="dxa"/>
+          </w:tcPr>
+          <w:p>
+            <w:pPr>
+              <w:jc w:val="center"/>
+              <w:rPr>
+                <w:sz w:val="28"/>
+                <w:szCs w:val="28"/>
+                <w:lang w:val="en-US"/>
+              </w:rPr>
+            </w:pPr>
+            <w:r>
+              <w:t>788</w:t>
+            </w:r>
+          </w:p>
+        </w:tc>
+      </w:tr>
+      <w:tr>
+        <w:tc>
+          <w:tcPr>
+            <w:tcW w:w="2979" w:type="dxa"/>
+          </w:tcPr>
+          <w:p>
+            <w:pPr>
+              <w:jc w:val="center"/>
+              <w:rPr>
+                <w:sz w:val="28"/>
+                <w:szCs w:val="28"/>
+                <w:lang w:val="en-US"/>
+              </w:rPr>
+            </w:pPr>
+            <w:r>
+              <w:t>[0.78642212 0.61771124]</w:t>
+            </w:r>
+          </w:p>
+        </w:tc>
+        <w:tc>
+          <w:tcPr>
+            <w:tcW w:w="2975" w:type="dxa"/>
+          </w:tcPr>
+          <w:p>
+            <w:pPr>
+              <w:jc w:val="center"/>
+              <w:rPr>
+                <w:sz w:val="28"/>
+                <w:szCs w:val="28"/>
+                <w:lang w:val="en-US"/>
+              </w:rPr>
+            </w:pPr>
+            <w:r>
+              <w:t>[0.78639</w:t>
+            </w:r>
+            <w:r>
+              <w:rPr>
+                <w:lang w:val="en-US"/>
+              </w:rPr>
+              <w:t>000</w:t>
+            </w:r>
+            <w:r>
+              <w:t xml:space="preserve"> 0.61760427]</w:t>
+            </w:r>
+          </w:p>
+        </w:tc>
+        <w:tc>
+          <w:tcPr>
+            <w:tcW w:w="1839" w:type="dxa"/>
+          </w:tcPr>
+          <w:p>
+            <w:pPr>
+              <w:jc w:val="center"/>
+              <w:rPr>
+                <w:sz w:val="28"/>
+                <w:szCs w:val="28"/>
+                <w:lang w:val="en-US"/>
+              </w:rPr>
+            </w:pPr>
+            <w:r>
+              <w:t>0.04569403</w:t>
+            </w:r>
+          </w:p>
+        </w:tc>
+        <w:tc>
+          <w:tcPr>
+            <w:tcW w:w="2407" w:type="dxa"/>
+          </w:tcPr>
+          <w:p>
+            <w:pPr>
+              <w:jc w:val="center"/>
+              <w:rPr>
+                <w:sz w:val="28"/>
+                <w:szCs w:val="28"/>
+                <w:lang w:val="en-US"/>
+              </w:rPr>
+            </w:pPr>
+            <w:r>
+              <w:t>818</w:t>
+            </w:r>
+          </w:p>
+        </w:tc>
+      </w:tr>
+      <w:tr>
+        <w:tc>
+          <w:tcPr>
+            <w:tcW w:w="2979" w:type="dxa"/>
+          </w:tcPr>
+          <w:p>
+            <w:pPr>
+              <w:jc w:val="center"/>
+              <w:rPr>
+                <w:sz w:val="28"/>
+                <w:szCs w:val="28"/>
+                <w:lang w:val="en-US"/>
+              </w:rPr>
+            </w:pPr>
+            <w:r>
+              <w:t>[0.78639000 0.61760427]</w:t>
+            </w:r>
+          </w:p>
+        </w:tc>
+        <w:tc>
+          <w:tcPr>
+            <w:tcW w:w="2975" w:type="dxa"/>
+          </w:tcPr>
+          <w:p>
+            <w:pPr>
+              <w:jc w:val="center"/>
+              <w:rPr>
+                <w:sz w:val="28"/>
+                <w:szCs w:val="28"/>
+                <w:lang w:val="en-US"/>
+              </w:rPr>
+            </w:pPr>
+            <w:r>
+              <w:t>[0.78641999 0.61766631]</w:t>
+            </w:r>
+          </w:p>
+        </w:tc>
+        <w:tc>
+          <w:tcPr>
+            <w:tcW w:w="1839" w:type="dxa"/>
+          </w:tcPr>
+          <w:p>
+            <w:pPr>
+              <w:jc w:val="center"/>
+              <w:rPr>
+                <w:sz w:val="28"/>
+                <w:szCs w:val="28"/>
+                <w:lang w:val="en-US"/>
+              </w:rPr>
+            </w:pPr>
+            <w:r>
+              <w:t>0.04567885</w:t>
+            </w:r>
+          </w:p>
+        </w:tc>
+        <w:tc>
+          <w:tcPr>
+            <w:tcW w:w="2407" w:type="dxa"/>
+          </w:tcPr>
+          <w:p>
+            <w:pPr>
+              <w:jc w:val="center"/>
+              <w:rPr>
+                <w:sz w:val="28"/>
+                <w:szCs w:val="28"/>
+                <w:lang w:val="en-US"/>
+              </w:rPr>
+            </w:pPr>
+            <w:r>
+              <w:t>850</w:t>
+            </w:r>
+          </w:p>
+        </w:tc>
+      </w:tr>
+    </w:tbl>
+    <w:p>
+      <w:pPr>
+        <w:jc w:val="both"/>
+        <w:rPr>
+          <w:sz w:val="28"/>
+          <w:szCs w:val="28"/>
+        </w:rPr>
+      </w:pPr>
+      <w:r>
+        <w:rPr>
+          <w:sz w:val="28"/>
+          <w:szCs w:val="28"/>
+        </w:rPr>
+        <w:t xml:space="preserve">За 850 обрахунків цільової функції метод штрафних зміг досягти точності заданої точності. Різниця між результатами </w:t>
+      </w:r>
+      <w:proofErr w:type="spellStart"/>
+      <w:r>
+        <w:rPr>
+          <w:sz w:val="28"/>
+          <w:szCs w:val="28"/>
+          <w:lang w:val="en-US"/>
+        </w:rPr>
+        <w:t>WolframAlpha</w:t>
+      </w:r>
+      <w:proofErr w:type="spellEnd"/>
+      <w:r>
+        <w:rPr>
+          <w:sz w:val="28"/>
+          <w:szCs w:val="28"/>
+        </w:rPr>
+        <w:t xml:space="preserve"> та методом штрафних функцій 4.05*</w:t>
+      </w:r>
+      <m:oMath>
+        <m:sSup>
+          <m:sSupPr>
+            <m:ctrlPr>
+              <w:rPr>
+                <w:rFonts w:ascii="Cambria Math" w:hAnsi="Cambria Math"/>
+                <w:i/>
+                <w:sz w:val="28"/>
+                <w:szCs w:val="28"/>
+              </w:rPr>
+            </m:ctrlPr>
+          </m:sSupPr>
+          <m:e>
+            <m:r>
+              <w:rPr>
+                <w:rFonts w:ascii="Cambria Math" w:hAnsi="Cambria Math"/>
+                <w:sz w:val="28"/>
+                <w:szCs w:val="28"/>
+              </w:rPr>
+              <m:t>10</m:t>
+            </m:r>
+          </m:e>
+          <m:sup>
+            <m:r>
+              <w:rPr>
+                <w:rFonts w:ascii="Cambria Math" w:hAnsi="Cambria Math"/>
+                <w:sz w:val="28"/>
+                <w:szCs w:val="28"/>
+              </w:rPr>
+              <m:t>-6</m:t>
+            </m:r>
+          </m:sup>
+        </m:sSup>
+      </m:oMath>
+      <w:r>
+        <w:rPr>
+          <w:sz w:val="28"/>
+          <w:szCs w:val="28"/>
+        </w:rPr>
+        <w:t>, що говорить про коректність реалізації.</w:t>
+      </w:r>
+    </w:p>
+    <w:p>
+      <w:pPr>
+        <w:jc w:val="center"/>
+        <w:rPr>
+          <w:sz w:val="28"/>
+          <w:szCs w:val="28"/>
+        </w:rPr>
+      </w:pPr>
+      <w:r>
+        <w:rPr>
+          <w:sz w:val="28"/>
+          <w:szCs w:val="28"/>
+        </w:rPr>
+        <w:drawing>
+          <wp:inline distT="0" distB="0" distL="0" distR="0" wp14:anchorId="692E2BD8" wp14:editId="0D330E57">
+            <wp:extent cx="6120130" cy="4958715"/>
+            <wp:effectExtent l="0" t="0" r="0" b="0"/>
+            <wp:docPr id="1104439681" name="Рисунок 1" descr="Изображение выглядит как снимок экрана, Красочность, Графика, графический дизайн&#10;&#10;Автоматически созданное описание"/>
+            <wp:cNvGraphicFramePr>
+              <a:graphicFrameLocks xmlns:a="http://schemas.openxmlformats.org/drawingml/2006/main" noChangeAspect="1"/>
+            </wp:cNvGraphicFramePr>
+            <a:graphic xmlns:a="http://schemas.openxmlformats.org/drawingml/2006/main">
+              <a:graphicData uri="http://schemas.openxmlformats.org/drawingml/2006/picture">
+                <pic:pic xmlns:pic="http://schemas.openxmlformats.org/drawingml/2006/picture">
+                  <pic:nvPicPr>
+                    <pic:cNvPr id="1104439681" name="Рисунок 1" descr="Изображение выглядит как снимок экрана, Красочность, Графика, графический дизайн&#10;&#10;Автоматически созданное описание"/>
+                    <pic:cNvPicPr/>
+                  </pic:nvPicPr>
+                  <pic:blipFill>
+                    <a:blip r:embed="rId10"/>
+                    <a:stretch>
+                      <a:fillRect/>
+                    </a:stretch>
+                  </pic:blipFill>
+                  <pic:spPr>
+                    <a:xfrm>
+                      <a:off x="0" y="0"/>
+                      <a:ext cx="6120130" cy="4958715"/>
+                    </a:xfrm>
+                    <a:prstGeom prst="rect">
+                      <a:avLst/>
+                    </a:prstGeom>
+                  </pic:spPr>
+                </pic:pic>
+              </a:graphicData>
+            </a:graphic>
+          </wp:inline>
+        </w:drawing>
+      </w:r>
+    </w:p>
+    <w:p>
+      <w:pPr>
+        <w:jc w:val="center"/>
         <w:rPr>
           <w:i/>
           <w:iCs/>
@@ -23488,6 +27322,15 @@
           <w:szCs w:val="28"/>
         </w:rPr>
       </w:pPr>
+      <w:r>
+        <w:rPr>
+          <w:i/>
+          <w:iCs/>
+          <w:sz w:val="28"/>
+          <w:szCs w:val="28"/>
+        </w:rPr>
+        <w:t>Графік роботи методу штрафних функцій</w:t>
+      </w:r>
     </w:p>
     <w:p>
       <w:pPr>
@@ -23710,7 +27553,7 @@
           <w:color w:val="000000" w:themeColor="text1"/>
         </w:rPr>
       </w:pPr>
-      <w:bookmarkStart w:id="5" w:name="_Toc136334578"/>
+      <w:bookmarkStart w:id="6" w:name="_Toc136460500"/>
       <w:r>
         <w:rPr>
           <w:rFonts w:ascii="Times New Roman" w:hAnsi="Times New Roman" w:cs="Times New Roman"/>
@@ -23718,9 +27561,51 @@
           <w:bCs/>
           <w:color w:val="000000" w:themeColor="text1"/>
         </w:rPr>
+        <w:t>Виснов</w:t>
+      </w:r>
+      <w:bookmarkEnd w:id="6"/>
+      <w:r>
+        <w:rPr>
+          <w:rFonts w:ascii="Times New Roman" w:hAnsi="Times New Roman" w:cs="Times New Roman"/>
+          <w:b/>
+          <w:bCs/>
+          <w:color w:val="000000" w:themeColor="text1"/>
+        </w:rPr>
+        <w:t>ки</w:t>
+      </w:r>
+    </w:p>
+    <w:p>
+      <w:pPr>
+        <w:jc w:val="both"/>
+        <w:rPr>
+          <w:sz w:val="28"/>
+          <w:szCs w:val="28"/>
+        </w:rPr>
+      </w:pPr>
+    </w:p>
+    <w:p>
+      <w:pPr>
+        <w:pStyle w:val="1"/>
+        <w:spacing w:line="360" w:lineRule="auto"/>
+        <w:jc w:val="center"/>
+        <w:rPr>
+          <w:rFonts w:ascii="Times New Roman" w:hAnsi="Times New Roman" w:cs="Times New Roman"/>
+          <w:b/>
+          <w:bCs/>
+          <w:color w:val="000000" w:themeColor="text1"/>
+        </w:rPr>
+      </w:pPr>
+      <w:bookmarkStart w:id="7" w:name="_Toc136460501"/>
+      <w:r>
+        <w:rPr>
+          <w:rFonts w:ascii="Times New Roman" w:hAnsi="Times New Roman" w:cs="Times New Roman"/>
+          <w:b/>
+          <w:bCs/>
+          <w:color w:val="000000" w:themeColor="text1"/>
+        </w:rPr>
         <w:t>Список використаної літератури</w:t>
       </w:r>
-      <w:bookmarkEnd w:id="5"/>
+      <w:bookmarkEnd w:id="7"/>
     </w:p>
     <w:p>
       <w:pPr>
@@ -23736,13 +27621,41 @@
           <w:lang w:val="en-US"/>
         </w:rPr>
       </w:pPr>
+      <w:proofErr w:type="spellStart"/>
       <w:r>
         <w:rPr>
           <w:sz w:val="28"/>
           <w:szCs w:val="28"/>
           <w:lang w:val="en-US"/>
         </w:rPr>
-        <w:t>Himmelblau D. M. Applied nonlinear programming. New York : McGraw-Hill, 1972. 498 p.</w:t>
+        <w:t>Himmelblau</w:t>
+      </w:r>
+      <w:proofErr w:type="spellEnd"/>
+      <w:r>
+        <w:rPr>
+          <w:sz w:val="28"/>
+          <w:szCs w:val="28"/>
+          <w:lang w:val="en-US"/>
+        </w:rPr>
+        <w:t xml:space="preserve"> D. M. Applied nonlinear programming. New </w:t>
+      </w:r>
+      <w:proofErr w:type="gramStart"/>
+      <w:r>
+        <w:rPr>
+          <w:sz w:val="28"/>
+          <w:szCs w:val="28"/>
+          <w:lang w:val="en-US"/>
+        </w:rPr>
+        <w:t>York :</w:t>
+      </w:r>
+      <w:proofErr w:type="gramEnd"/>
+      <w:r>
+        <w:rPr>
+          <w:sz w:val="28"/>
+          <w:szCs w:val="28"/>
+          <w:lang w:val="en-US"/>
+        </w:rPr>
+        <w:t xml:space="preserve"> McGraw-Hill, 1972. 498 p.</w:t>
       </w:r>
       <w:r>
         <w:rPr>
@@ -23838,6 +27751,7 @@
         </w:rPr>
         <w:t>.</w:t>
       </w:r>
+      <w:proofErr w:type="spellStart"/>
       <w:r>
         <w:rPr>
           <w:sz w:val="28"/>
@@ -23846,6 +27760,7 @@
         </w:rPr>
         <w:t>montana</w:t>
       </w:r>
+      <w:proofErr w:type="spellEnd"/>
       <w:r>
         <w:rPr>
           <w:sz w:val="28"/>
@@ -23854,6 +27769,7 @@
         </w:rPr>
         <w:t>.</w:t>
       </w:r>
+      <w:proofErr w:type="spellStart"/>
       <w:r>
         <w:rPr>
           <w:sz w:val="28"/>
@@ -23862,6 +27778,7 @@
         </w:rPr>
         <w:t>edu</w:t>
       </w:r>
+      <w:proofErr w:type="spellEnd"/>
       <w:r>
         <w:rPr>
           <w:sz w:val="28"/>
@@ -23870,6 +27787,7 @@
         </w:rPr>
         <w:t>/</w:t>
       </w:r>
+      <w:proofErr w:type="spellStart"/>
       <w:r>
         <w:rPr>
           <w:sz w:val="28"/>
@@ -23878,6 +27796,7 @@
         </w:rPr>
         <w:t>jobo</w:t>
       </w:r>
+      <w:proofErr w:type="spellEnd"/>
       <w:r>
         <w:rPr>
           <w:sz w:val="28"/>
@@ -23886,6 +27805,7 @@
         </w:rPr>
         <w:t>/</w:t>
       </w:r>
+      <w:proofErr w:type="spellStart"/>
       <w:r>
         <w:rPr>
           <w:sz w:val="28"/>
@@ -23894,6 +27814,7 @@
         </w:rPr>
         <w:t>st</w:t>
       </w:r>
+      <w:proofErr w:type="spellEnd"/>
       <w:r>
         <w:rPr>
           <w:sz w:val="28"/>
@@ -23932,12 +27853,94 @@
           <w:szCs w:val="28"/>
           <w:lang w:val="ru-RU"/>
         </w:rPr>
-        <w:t xml:space="preserve"> (дата звернення: 29.05.2023).</w:t>
-      </w:r>
+        <w:t xml:space="preserve"> (дата </w:t>
+      </w:r>
+      <w:proofErr w:type="spellStart"/>
+      <w:r>
+        <w:rPr>
+          <w:sz w:val="28"/>
+          <w:szCs w:val="28"/>
+          <w:lang w:val="ru-RU"/>
+        </w:rPr>
+        <w:t>звернення</w:t>
+      </w:r>
+      <w:proofErr w:type="spellEnd"/>
+      <w:r>
+        <w:rPr>
+          <w:sz w:val="28"/>
+          <w:szCs w:val="28"/>
+          <w:lang w:val="ru-RU"/>
+        </w:rPr>
+        <w:t>: 29.05.2023).</w:t>
+      </w:r>
+    </w:p>
+    <w:p>
+      <w:pPr>
+        <w:jc w:val="both"/>
+        <w:rPr>
+          <w:sz w:val="28"/>
+          <w:szCs w:val="28"/>
+          <w:lang w:val="ru-RU"/>
+        </w:rPr>
+      </w:pPr>
+    </w:p>
+    <w:p>
+      <w:pPr>
+        <w:jc w:val="both"/>
+        <w:rPr>
+          <w:sz w:val="28"/>
+          <w:szCs w:val="28"/>
+          <w:lang w:val="ru-RU"/>
+        </w:rPr>
+      </w:pPr>
+    </w:p>
+    <w:p>
+      <w:pPr>
+        <w:jc w:val="both"/>
+        <w:rPr>
+          <w:sz w:val="28"/>
+          <w:szCs w:val="28"/>
+          <w:lang w:val="ru-RU"/>
+        </w:rPr>
+      </w:pPr>
+    </w:p>
+    <w:p>
+      <w:pPr>
+        <w:pStyle w:val="1"/>
+        <w:spacing w:line="360" w:lineRule="auto"/>
+        <w:jc w:val="center"/>
+        <w:rPr>
+          <w:rFonts w:ascii="Times New Roman" w:hAnsi="Times New Roman" w:cs="Times New Roman"/>
+          <w:b/>
+          <w:bCs/>
+          <w:color w:val="000000" w:themeColor="text1"/>
+        </w:rPr>
+      </w:pPr>
+      <w:bookmarkStart w:id="8" w:name="_Toc136460502"/>
+      <w:r>
+        <w:rPr>
+          <w:rFonts w:ascii="Times New Roman" w:hAnsi="Times New Roman" w:cs="Times New Roman"/>
+          <w:b/>
+          <w:bCs/>
+          <w:color w:val="000000" w:themeColor="text1"/>
+        </w:rPr>
+        <w:t>Додаток 1 (Код програми)</w:t>
+      </w:r>
+      <w:bookmarkEnd w:id="8"/>
+    </w:p>
+    <w:p>
+      <w:pPr>
+        <w:jc w:val="both"/>
+        <w:rPr>
+          <w:sz w:val="28"/>
+          <w:szCs w:val="28"/>
+          <w:lang w:val="ru-RU"/>
+        </w:rPr>
+      </w:pPr>
     </w:p>
     <w:sectPr>
-      <w:headerReference w:type="default" r:id="rId9"/>
-      <w:headerReference w:type="first" r:id="rId10"/>
+      <w:headerReference w:type="default" r:id="rId11"/>
+      <w:headerReference w:type="first" r:id="rId12"/>
       <w:pgSz w:w="11906" w:h="16838"/>
       <w:pgMar w:top="1134" w:right="567" w:bottom="1134" w:left="1701" w:header="709" w:footer="0" w:gutter="0"/>
       <w:pgNumType w:start="0"/>

--- a/Передерей_КМ-03_Курсова робота.docx
+++ b/Передерей_КМ-03_Курсова робота.docx
@@ -345,21 +345,12 @@
                 <w:szCs w:val="28"/>
               </w:rPr>
             </w:pPr>
-            <w:proofErr w:type="spellStart"/>
-            <w:r>
-              <w:rPr>
-                <w:sz w:val="28"/>
-                <w:szCs w:val="28"/>
-              </w:rPr>
-              <w:t>Передерея</w:t>
-            </w:r>
-            <w:proofErr w:type="spellEnd"/>
-            <w:r>
-              <w:rPr>
-                <w:sz w:val="28"/>
-                <w:szCs w:val="28"/>
-              </w:rPr>
-              <w:t xml:space="preserve"> Б. О.</w:t>
+            <w:r>
+              <w:rPr>
+                <w:sz w:val="28"/>
+                <w:szCs w:val="28"/>
+              </w:rPr>
+              <w:t>Передерея Б. О.</w:t>
             </w:r>
             <w:r>
               <w:rPr>
@@ -423,7 +414,6 @@
               </w:rPr>
               <w:t xml:space="preserve"> </w:t>
             </w:r>
-            <w:proofErr w:type="spellStart"/>
             <w:r>
               <w:rPr>
                 <w:sz w:val="28"/>
@@ -431,7 +421,6 @@
               </w:rPr>
               <w:t>Ладогубець</w:t>
             </w:r>
-            <w:proofErr w:type="spellEnd"/>
             <w:r>
               <w:rPr>
                 <w:sz w:val="28"/>
@@ -660,7 +649,7 @@
             </w:rPr>
             <w:fldChar w:fldCharType="separate"/>
           </w:r>
-          <w:hyperlink w:anchor="_Toc136460495" w:history="1">
+          <w:hyperlink w:anchor="_Toc136516050" w:history="1">
             <w:r>
               <w:rPr>
                 <w:rStyle w:val="a6"/>
@@ -689,7 +678,7 @@
                 <w:noProof/>
                 <w:webHidden/>
               </w:rPr>
-              <w:instrText xml:space="preserve"> PAGEREF _Toc136460495 \h </w:instrText>
+              <w:instrText xml:space="preserve"> PAGEREF _Toc136516050 \h </w:instrText>
             </w:r>
             <w:r>
               <w:rPr>
@@ -735,7 +724,7 @@
               <w14:ligatures w14:val="standardContextual"/>
             </w:rPr>
           </w:pPr>
-          <w:hyperlink w:anchor="_Toc136460496" w:history="1">
+          <w:hyperlink w:anchor="_Toc136516051" w:history="1">
             <w:r>
               <w:rPr>
                 <w:rStyle w:val="a6"/>
@@ -764,7 +753,7 @@
                 <w:noProof/>
                 <w:webHidden/>
               </w:rPr>
-              <w:instrText xml:space="preserve"> PAGEREF _Toc136460496 \h </w:instrText>
+              <w:instrText xml:space="preserve"> PAGEREF _Toc136516051 \h </w:instrText>
             </w:r>
             <w:r>
               <w:rPr>
@@ -810,7 +799,7 @@
               <w14:ligatures w14:val="standardContextual"/>
             </w:rPr>
           </w:pPr>
-          <w:hyperlink w:anchor="_Toc136460497" w:history="1">
+          <w:hyperlink w:anchor="_Toc136516052" w:history="1">
             <w:r>
               <w:rPr>
                 <w:rStyle w:val="a6"/>
@@ -839,7 +828,7 @@
                 <w:noProof/>
                 <w:webHidden/>
               </w:rPr>
-              <w:instrText xml:space="preserve"> PAGEREF _Toc136460497 \h </w:instrText>
+              <w:instrText xml:space="preserve"> PAGEREF _Toc136516052 \h </w:instrText>
             </w:r>
             <w:r>
               <w:rPr>
@@ -885,7 +874,7 @@
               <w14:ligatures w14:val="standardContextual"/>
             </w:rPr>
           </w:pPr>
-          <w:hyperlink w:anchor="_Toc136460498" w:history="1">
+          <w:hyperlink w:anchor="_Toc136516053" w:history="1">
             <w:r>
               <w:rPr>
                 <w:rStyle w:val="a6"/>
@@ -915,7 +904,7 @@
                 <w:noProof/>
                 <w:webHidden/>
               </w:rPr>
-              <w:instrText xml:space="preserve"> PAGEREF _Toc136460498 \h </w:instrText>
+              <w:instrText xml:space="preserve"> PAGEREF _Toc136516053 \h </w:instrText>
             </w:r>
             <w:r>
               <w:rPr>
@@ -961,7 +950,7 @@
               <w14:ligatures w14:val="standardContextual"/>
             </w:rPr>
           </w:pPr>
-          <w:hyperlink w:anchor="_Toc136460499" w:history="1">
+          <w:hyperlink w:anchor="_Toc136516054" w:history="1">
             <w:r>
               <w:rPr>
                 <w:rStyle w:val="a6"/>
@@ -990,7 +979,7 @@
                 <w:noProof/>
                 <w:webHidden/>
               </w:rPr>
-              <w:instrText xml:space="preserve"> PAGEREF _Toc136460499 \h </w:instrText>
+              <w:instrText xml:space="preserve"> PAGEREF _Toc136516054 \h </w:instrText>
             </w:r>
             <w:r>
               <w:rPr>
@@ -1010,7 +999,147 @@
                 <w:noProof/>
                 <w:webHidden/>
               </w:rPr>
-              <w:t>13</w:t>
+              <w:t>14</w:t>
+            </w:r>
+            <w:r>
+              <w:rPr>
+                <w:noProof/>
+                <w:webHidden/>
+              </w:rPr>
+              <w:fldChar w:fldCharType="end"/>
+            </w:r>
+          </w:hyperlink>
+        </w:p>
+        <w:p>
+          <w:pPr>
+            <w:pStyle w:val="31"/>
+            <w:tabs>
+              <w:tab w:val="right" w:leader="dot" w:pos="9628"/>
+            </w:tabs>
+            <w:rPr>
+              <w:noProof/>
+            </w:rPr>
+          </w:pPr>
+          <w:hyperlink w:anchor="_Toc136516055" w:history="1">
+            <w:r>
+              <w:rPr>
+                <w:rStyle w:val="a6"/>
+                <w:b/>
+                <w:bCs/>
+                <w:noProof/>
+              </w:rPr>
+              <w:t>Оптимізація при опуклій допустимій області</w:t>
+            </w:r>
+            <w:r>
+              <w:rPr>
+                <w:noProof/>
+                <w:webHidden/>
+              </w:rPr>
+              <w:tab/>
+            </w:r>
+            <w:r>
+              <w:rPr>
+                <w:noProof/>
+                <w:webHidden/>
+              </w:rPr>
+              <w:fldChar w:fldCharType="begin"/>
+            </w:r>
+            <w:r>
+              <w:rPr>
+                <w:noProof/>
+                <w:webHidden/>
+              </w:rPr>
+              <w:instrText xml:space="preserve"> PAGEREF _Toc136516055 \h </w:instrText>
+            </w:r>
+            <w:r>
+              <w:rPr>
+                <w:noProof/>
+                <w:webHidden/>
+              </w:rPr>
+            </w:r>
+            <w:r>
+              <w:rPr>
+                <w:noProof/>
+                <w:webHidden/>
+              </w:rPr>
+              <w:fldChar w:fldCharType="separate"/>
+            </w:r>
+            <w:r>
+              <w:rPr>
+                <w:noProof/>
+                <w:webHidden/>
+              </w:rPr>
+              <w:t>14</w:t>
+            </w:r>
+            <w:r>
+              <w:rPr>
+                <w:noProof/>
+                <w:webHidden/>
+              </w:rPr>
+              <w:fldChar w:fldCharType="end"/>
+            </w:r>
+          </w:hyperlink>
+        </w:p>
+        <w:p>
+          <w:pPr>
+            <w:pStyle w:val="31"/>
+            <w:tabs>
+              <w:tab w:val="right" w:leader="dot" w:pos="9628"/>
+            </w:tabs>
+            <w:rPr>
+              <w:noProof/>
+            </w:rPr>
+          </w:pPr>
+          <w:hyperlink w:anchor="_Toc136516056" w:history="1">
+            <w:r>
+              <w:rPr>
+                <w:rStyle w:val="a6"/>
+                <w:b/>
+                <w:bCs/>
+                <w:noProof/>
+              </w:rPr>
+              <w:t>Оптимізація при випуклій допустимій області</w:t>
+            </w:r>
+            <w:r>
+              <w:rPr>
+                <w:noProof/>
+                <w:webHidden/>
+              </w:rPr>
+              <w:tab/>
+            </w:r>
+            <w:r>
+              <w:rPr>
+                <w:noProof/>
+                <w:webHidden/>
+              </w:rPr>
+              <w:fldChar w:fldCharType="begin"/>
+            </w:r>
+            <w:r>
+              <w:rPr>
+                <w:noProof/>
+                <w:webHidden/>
+              </w:rPr>
+              <w:instrText xml:space="preserve"> PAGEREF _Toc136516056 \h </w:instrText>
+            </w:r>
+            <w:r>
+              <w:rPr>
+                <w:noProof/>
+                <w:webHidden/>
+              </w:rPr>
+            </w:r>
+            <w:r>
+              <w:rPr>
+                <w:noProof/>
+                <w:webHidden/>
+              </w:rPr>
+              <w:fldChar w:fldCharType="separate"/>
+            </w:r>
+            <w:r>
+              <w:rPr>
+                <w:noProof/>
+                <w:webHidden/>
+              </w:rPr>
+              <w:t>15</w:t>
             </w:r>
             <w:r>
               <w:rPr>
@@ -1036,7 +1165,7 @@
               <w14:ligatures w14:val="standardContextual"/>
             </w:rPr>
           </w:pPr>
-          <w:hyperlink w:anchor="_Toc136460500" w:history="1">
+          <w:hyperlink w:anchor="_Toc136516057" w:history="1">
             <w:r>
               <w:rPr>
                 <w:rStyle w:val="a6"/>
@@ -1044,7 +1173,7 @@
                 <w:bCs/>
                 <w:noProof/>
               </w:rPr>
-              <w:t>Висновок</w:t>
+              <w:t>Висновки</w:t>
             </w:r>
             <w:r>
               <w:rPr>
@@ -1065,7 +1194,7 @@
                 <w:noProof/>
                 <w:webHidden/>
               </w:rPr>
-              <w:instrText xml:space="preserve"> PAGEREF _Toc136460500 \h </w:instrText>
+              <w:instrText xml:space="preserve"> PAGEREF _Toc136516057 \h </w:instrText>
             </w:r>
             <w:r>
               <w:rPr>
@@ -1085,7 +1214,7 @@
                 <w:noProof/>
                 <w:webHidden/>
               </w:rPr>
-              <w:t>16</w:t>
+              <w:t>19</w:t>
             </w:r>
             <w:r>
               <w:rPr>
@@ -1111,7 +1240,7 @@
               <w14:ligatures w14:val="standardContextual"/>
             </w:rPr>
           </w:pPr>
-          <w:hyperlink w:anchor="_Toc136460501" w:history="1">
+          <w:hyperlink w:anchor="_Toc136516058" w:history="1">
             <w:r>
               <w:rPr>
                 <w:rStyle w:val="a6"/>
@@ -1140,7 +1269,7 @@
                 <w:noProof/>
                 <w:webHidden/>
               </w:rPr>
-              <w:instrText xml:space="preserve"> PAGEREF _Toc136460501 \h </w:instrText>
+              <w:instrText xml:space="preserve"> PAGEREF _Toc136516058 \h </w:instrText>
             </w:r>
             <w:r>
               <w:rPr>
@@ -1160,7 +1289,7 @@
                 <w:noProof/>
                 <w:webHidden/>
               </w:rPr>
-              <w:t>16</w:t>
+              <w:t>19</w:t>
             </w:r>
             <w:r>
               <w:rPr>
@@ -1186,7 +1315,7 @@
               <w14:ligatures w14:val="standardContextual"/>
             </w:rPr>
           </w:pPr>
-          <w:hyperlink w:anchor="_Toc136460502" w:history="1">
+          <w:hyperlink w:anchor="_Toc136516059" w:history="1">
             <w:r>
               <w:rPr>
                 <w:rStyle w:val="a6"/>
@@ -1215,7 +1344,7 @@
                 <w:noProof/>
                 <w:webHidden/>
               </w:rPr>
-              <w:instrText xml:space="preserve"> PAGEREF _Toc136460502 \h </w:instrText>
+              <w:instrText xml:space="preserve"> PAGEREF _Toc136516059 \h </w:instrText>
             </w:r>
             <w:r>
               <w:rPr>
@@ -1235,7 +1364,7 @@
                 <w:noProof/>
                 <w:webHidden/>
               </w:rPr>
-              <w:t>16</w:t>
+              <w:t>19</w:t>
             </w:r>
             <w:r>
               <w:rPr>
@@ -1283,7 +1412,7 @@
           <w:szCs w:val="36"/>
         </w:rPr>
       </w:pPr>
-      <w:bookmarkStart w:id="0" w:name="_Toc136460495"/>
+      <w:bookmarkStart w:id="0" w:name="_Toc136516050"/>
       <w:r>
         <w:rPr>
           <w:rFonts w:ascii="Times New Roman" w:hAnsi="Times New Roman" w:cs="Times New Roman"/>
@@ -1328,23 +1457,7 @@
           <w:sz w:val="28"/>
           <w:szCs w:val="28"/>
         </w:rPr>
-        <w:t xml:space="preserve">при мінімізації функції </w:t>
-      </w:r>
-      <w:proofErr w:type="spellStart"/>
-      <w:r>
-        <w:rPr>
-          <w:sz w:val="28"/>
-          <w:szCs w:val="28"/>
-        </w:rPr>
-        <w:t>Розенброка</w:t>
-      </w:r>
-      <w:proofErr w:type="spellEnd"/>
-      <w:r>
-        <w:rPr>
-          <w:sz w:val="28"/>
-          <w:szCs w:val="28"/>
-        </w:rPr>
-        <w:t xml:space="preserve"> </w:t>
+        <w:t xml:space="preserve">при мінімізації функції Розенброка </w:t>
       </w:r>
       <m:oMath>
         <m:r>
@@ -1753,23 +1866,7 @@
           <w:sz w:val="28"/>
           <w:szCs w:val="28"/>
         </w:rPr>
-        <w:t xml:space="preserve">в алгоритмі </w:t>
-      </w:r>
-      <w:proofErr w:type="spellStart"/>
-      <w:r>
-        <w:rPr>
-          <w:sz w:val="28"/>
-          <w:szCs w:val="28"/>
-        </w:rPr>
-        <w:t>Свена</w:t>
-      </w:r>
-      <w:proofErr w:type="spellEnd"/>
-      <w:r>
-        <w:rPr>
-          <w:sz w:val="28"/>
-          <w:szCs w:val="28"/>
-        </w:rPr>
-        <w:t>.</w:t>
+        <w:t>в алгоритмі Свена.</w:t>
       </w:r>
     </w:p>
     <w:p>
@@ -2291,77 +2388,13 @@
         </w:rPr>
         <w:t xml:space="preserve">Наявності </w:t>
       </w:r>
-      <w:proofErr w:type="spellStart"/>
       <w:r>
         <w:rPr>
           <w:sz w:val="28"/>
           <w:szCs w:val="28"/>
           <w:lang w:val="ru-RU"/>
         </w:rPr>
-        <w:t>модифікацій</w:t>
-      </w:r>
-      <w:proofErr w:type="spellEnd"/>
-      <w:r>
-        <w:rPr>
-          <w:sz w:val="28"/>
-          <w:szCs w:val="28"/>
-          <w:lang w:val="ru-RU"/>
-        </w:rPr>
-        <w:t xml:space="preserve"> (</w:t>
-      </w:r>
-      <w:proofErr w:type="spellStart"/>
-      <w:r>
-        <w:rPr>
-          <w:sz w:val="28"/>
-          <w:szCs w:val="28"/>
-          <w:lang w:val="ru-RU"/>
-        </w:rPr>
-        <w:t>методи</w:t>
-      </w:r>
-      <w:proofErr w:type="spellEnd"/>
-      <w:r>
-        <w:rPr>
-          <w:sz w:val="28"/>
-          <w:szCs w:val="28"/>
-          <w:lang w:val="ru-RU"/>
-        </w:rPr>
-        <w:t xml:space="preserve"> Бута, </w:t>
-      </w:r>
-      <w:proofErr w:type="spellStart"/>
-      <w:r>
-        <w:rPr>
-          <w:sz w:val="28"/>
-          <w:szCs w:val="28"/>
-          <w:lang w:val="ru-RU"/>
-        </w:rPr>
-        <w:t>Люстерніка</w:t>
-      </w:r>
-      <w:proofErr w:type="spellEnd"/>
-      <w:r>
-        <w:rPr>
-          <w:sz w:val="28"/>
-          <w:szCs w:val="28"/>
-          <w:lang w:val="ru-RU"/>
-        </w:rPr>
-        <w:t xml:space="preserve">, </w:t>
-      </w:r>
-      <w:proofErr w:type="spellStart"/>
-      <w:r>
-        <w:rPr>
-          <w:sz w:val="28"/>
-          <w:szCs w:val="28"/>
-          <w:lang w:val="ru-RU"/>
-        </w:rPr>
-        <w:t>важкої</w:t>
-      </w:r>
-      <w:proofErr w:type="spellEnd"/>
-      <w:r>
-        <w:rPr>
-          <w:sz w:val="28"/>
-          <w:szCs w:val="28"/>
-          <w:lang w:val="ru-RU"/>
-        </w:rPr>
-        <w:t xml:space="preserve"> кульки)</w:t>
+        <w:t>модифікацій (методи Бута, Люстерніка, важкої кульки)</w:t>
       </w:r>
       <w:r>
         <w:rPr>
@@ -2405,7 +2438,7 @@
           <w:szCs w:val="36"/>
         </w:rPr>
       </w:pPr>
-      <w:bookmarkStart w:id="2" w:name="_Toc136460496"/>
+      <w:bookmarkStart w:id="2" w:name="_Toc136516051"/>
       <w:r>
         <w:rPr>
           <w:rFonts w:ascii="Times New Roman" w:hAnsi="Times New Roman" w:cs="Times New Roman"/>
@@ -4042,23 +4075,7 @@
           <w:sz w:val="28"/>
           <w:szCs w:val="28"/>
         </w:rPr>
-        <w:t>Якщо задана точність не досягнута, повторюється ітераційний процес</w:t>
-      </w:r>
-      <w:r>
-        <w:rPr>
-          <w:noProof/>
-          <w:sz w:val="28"/>
-          <w:szCs w:val="28"/>
-        </w:rPr>
-        <w:t>.</w:t>
-      </w:r>
-      <w:r>
-        <w:rPr>
-          <w:noProof/>
-          <w:sz w:val="28"/>
-          <w:szCs w:val="28"/>
-        </w:rPr>
-        <w:t xml:space="preserve"> </w:t>
+        <w:t xml:space="preserve">Якщо задана точність не досягнута, повторюється ітераційний процес. </w:t>
       </w:r>
     </w:p>
     <w:p>
@@ -4165,7 +4182,7 @@
     </w:p>
     <w:p>
       <w:pPr>
-        <w:ind w:left="709" w:firstLine="709"/>
+        <w:ind w:firstLine="709"/>
         <w:jc w:val="both"/>
         <w:rPr>
           <w:noProof/>
@@ -4204,7 +4221,7 @@
     </w:p>
     <w:p>
       <w:pPr>
-        <w:ind w:left="709" w:firstLine="709"/>
+        <w:ind w:firstLine="709"/>
         <w:jc w:val="both"/>
         <w:rPr>
           <w:noProof/>
@@ -4225,7 +4242,7 @@
     </w:p>
     <w:p>
       <w:pPr>
-        <w:ind w:left="709" w:firstLine="709"/>
+        <w:ind w:firstLine="709"/>
         <w:jc w:val="both"/>
         <w:rPr>
           <w:noProof/>
@@ -4234,15 +4251,6 @@
           <w:lang w:val="ru-RU"/>
         </w:rPr>
       </w:pPr>
-      <w:r>
-        <w:rPr>
-          <w:noProof/>
-          <w:sz w:val="28"/>
-          <w:szCs w:val="28"/>
-          <w:lang w:val="ru-RU"/>
-        </w:rPr>
-        <w:t xml:space="preserve"> </w:t>
-      </w:r>
       <w:r>
         <w:rPr>
           <w:noProof/>
@@ -4372,7 +4380,7 @@
     </w:p>
     <w:p>
       <w:pPr>
-        <w:ind w:left="709" w:firstLine="709"/>
+        <w:ind w:firstLine="709"/>
         <w:jc w:val="both"/>
         <w:rPr>
           <w:noProof/>
@@ -4447,7 +4455,7 @@
           <w:szCs w:val="28"/>
           <w:lang w:val="ru-RU"/>
         </w:rPr>
-        <w:t xml:space="preserve">Перевага, яку ми отримуємо за рахунок переходу від задачі мінімізації за наявності обмежень до завдання мінімізації у відсутність обмежень, у тому, що в останньому випадку мінімізація може здійснюватися за допомогою набагато простіших (порівняно з першим </w:t>
+        <w:t xml:space="preserve">Перевага, яку ми отримуємо за рахунок переходу від задачі мінімізації за наявності обмежень до завдання мінімізації у відсутність обмежень, у тому, що в останньому випадку мінімізація може здійснюватися за допомогою набагато простіших (порівняно з першим випадком) алгоритмів (у цій курсовій роботі – методом найшвидшого </w:t>
       </w:r>
       <w:r>
         <w:rPr>
@@ -4457,12 +4465,12 @@
           <w:lang w:val="ru-RU"/>
         </w:rPr>
         <w:lastRenderedPageBreak/>
-        <w:t>випадком) алгоритмів (у цій курсовій роботі – методом найшвидшого спуску). При використанні методів штрафних функцій виходить максимальний оптимізаційний ефект за рахунок постійного компромісу між необхідністю задоволення обмежень та процесом мінімізації функції, який досягається шляхом присвоєння належних вагів функціям, що задають обмеження.</w:t>
+        <w:t>спуску). При використанні методів штрафних функцій виходить максимальний оптимізаційний ефект за рахунок постійного компромісу між необхідністю задоволення обмежень та процесом мінімізації функції, який досягається шляхом присвоєння належних вагів функціям, що задають обмеження.</w:t>
       </w:r>
     </w:p>
     <w:p>
       <w:pPr>
-        <w:ind w:left="709" w:firstLine="709"/>
+        <w:ind w:firstLine="709"/>
         <w:jc w:val="both"/>
         <w:rPr>
           <w:noProof/>
@@ -4670,13 +4678,13 @@
     </w:p>
     <w:p>
       <w:pPr>
-        <w:ind w:left="709" w:firstLine="709"/>
+        <w:ind w:firstLine="709"/>
         <w:jc w:val="both"/>
         <w:rPr>
           <w:noProof/>
           <w:sz w:val="28"/>
           <w:szCs w:val="28"/>
-          <w:lang w:val="en-US"/>
+          <w:lang w:val="ru-RU"/>
         </w:rPr>
       </w:pPr>
       <w:r>
@@ -4819,7 +4827,7 @@
           <w:szCs w:val="36"/>
         </w:rPr>
       </w:pPr>
-      <w:bookmarkStart w:id="3" w:name="_Toc136460497"/>
+      <w:bookmarkStart w:id="3" w:name="_Toc136516052"/>
       <w:r>
         <w:rPr>
           <w:rFonts w:ascii="Times New Roman" w:hAnsi="Times New Roman" w:cs="Times New Roman"/>
@@ -4848,8 +4856,7 @@
           <w:lang w:val="ru-RU"/>
         </w:rPr>
       </w:pPr>
-      <w:bookmarkStart w:id="4" w:name="_Toc136460498"/>
-      <w:proofErr w:type="spellStart"/>
+      <w:bookmarkStart w:id="4" w:name="_Toc136516053"/>
       <w:r>
         <w:rPr>
           <w:rFonts w:ascii="Times New Roman" w:hAnsi="Times New Roman" w:cs="Times New Roman"/>
@@ -4860,40 +4867,12 @@
           <w:szCs w:val="32"/>
           <w:lang w:val="ru-RU"/>
         </w:rPr>
-        <w:t>Безумовна</w:t>
-      </w:r>
-      <w:proofErr w:type="spellEnd"/>
-      <w:r>
-        <w:rPr>
-          <w:rFonts w:ascii="Times New Roman" w:hAnsi="Times New Roman" w:cs="Times New Roman"/>
-          <w:b/>
-          <w:bCs/>
-          <w:color w:val="000000" w:themeColor="text1"/>
-          <w:sz w:val="32"/>
-          <w:szCs w:val="32"/>
-          <w:lang w:val="ru-RU"/>
-        </w:rPr>
-        <w:t xml:space="preserve"> </w:t>
-      </w:r>
-      <w:proofErr w:type="spellStart"/>
-      <w:r>
-        <w:rPr>
-          <w:rFonts w:ascii="Times New Roman" w:hAnsi="Times New Roman" w:cs="Times New Roman"/>
-          <w:b/>
-          <w:bCs/>
-          <w:color w:val="000000" w:themeColor="text1"/>
-          <w:sz w:val="32"/>
-          <w:szCs w:val="32"/>
-          <w:lang w:val="ru-RU"/>
-        </w:rPr>
-        <w:t>оптимізація</w:t>
+        <w:t>Безумовна оптимізація</w:t>
       </w:r>
       <w:bookmarkEnd w:id="4"/>
-      <w:proofErr w:type="spellEnd"/>
     </w:p>
     <w:p>
       <w:pPr>
-        <w:pStyle w:val="a7"/>
         <w:spacing w:after="160" w:line="360" w:lineRule="auto"/>
         <w:jc w:val="both"/>
         <w:rPr>
@@ -5461,17 +5440,8 @@
           <w:sz w:val="28"/>
           <w:szCs w:val="28"/>
         </w:rPr>
-        <w:t xml:space="preserve">Величина параметру в алгоритмі </w:t>
-      </w:r>
-      <w:proofErr w:type="spellStart"/>
-      <w:r>
-        <w:rPr>
-          <w:sz w:val="28"/>
-          <w:szCs w:val="28"/>
-        </w:rPr>
-        <w:t>Свена</w:t>
-      </w:r>
-      <w:proofErr w:type="spellEnd"/>
+        <w:t>Величина параметру в алгоритмі Свена</w:t>
+      </w:r>
       <w:r>
         <w:rPr>
           <w:sz w:val="28"/>
@@ -5531,18 +5501,8 @@
           <w:szCs w:val="28"/>
           <w:lang w:val="ru-RU"/>
         </w:rPr>
-        <w:t xml:space="preserve">Дельта лямбда у </w:t>
-      </w:r>
-      <w:proofErr w:type="spellStart"/>
-      <w:r>
-        <w:rPr>
-          <w:sz w:val="28"/>
-          <w:szCs w:val="28"/>
-          <w:lang w:val="ru-RU"/>
-        </w:rPr>
-        <w:t>Свені</w:t>
-      </w:r>
-      <w:proofErr w:type="spellEnd"/>
+        <w:t>Дельта лямбда у Свені</w:t>
+      </w:r>
       <w:r>
         <w:rPr>
           <w:sz w:val="28"/>
@@ -5713,7 +5673,6 @@
                 <w:sz w:val="28"/>
                 <w:szCs w:val="28"/>
               </w:rPr>
-              <w:lastRenderedPageBreak/>
               <w:t>Величина кроку</w:t>
             </w:r>
             <w:r>
@@ -5918,6 +5877,7 @@
                 <w:szCs w:val="28"/>
                 <w:lang w:val="en-US"/>
               </w:rPr>
+              <w:lastRenderedPageBreak/>
               <w:t>0.01</w:t>
             </w:r>
           </w:p>
@@ -7609,23 +7569,7 @@
           <w:sz w:val="28"/>
           <w:szCs w:val="28"/>
         </w:rPr>
-        <w:t xml:space="preserve">Величина кроку впливала на результат </w:t>
-      </w:r>
-      <w:proofErr w:type="spellStart"/>
-      <w:r>
-        <w:rPr>
-          <w:sz w:val="28"/>
-          <w:szCs w:val="28"/>
-        </w:rPr>
-        <w:t>нелінійно</w:t>
-      </w:r>
-      <w:proofErr w:type="spellEnd"/>
-      <w:r>
-        <w:rPr>
-          <w:sz w:val="28"/>
-          <w:szCs w:val="28"/>
-        </w:rPr>
-        <w:t xml:space="preserve">, тобто зменшення величини кроку не гарантували підвищення точності. З наведеної таблиці найкраща себе показали </w:t>
+        <w:t xml:space="preserve">Величина кроку впливала на результат нелінійно, тобто зменшення величини кроку не гарантували підвищення точності. З наведеної таблиці найкраща себе показали </w:t>
       </w:r>
       <m:oMath>
         <m:r>
@@ -8341,7 +8285,6 @@
           <w:sz w:val="28"/>
           <w:szCs w:val="28"/>
         </w:rPr>
-        <w:lastRenderedPageBreak/>
         <w:t>Величина похибки</w:t>
       </w:r>
       <w:r>
@@ -8442,17 +8385,8 @@
           <w:sz w:val="28"/>
           <w:szCs w:val="28"/>
         </w:rPr>
-        <w:t xml:space="preserve">Величина параметру в алгоритмі </w:t>
-      </w:r>
-      <w:proofErr w:type="spellStart"/>
-      <w:r>
-        <w:rPr>
-          <w:sz w:val="28"/>
-          <w:szCs w:val="28"/>
-        </w:rPr>
-        <w:t>Свена</w:t>
-      </w:r>
-      <w:proofErr w:type="spellEnd"/>
+        <w:t>Величина параметру в алгоритмі Свена</w:t>
+      </w:r>
       <w:r>
         <w:rPr>
           <w:sz w:val="28"/>
@@ -8479,18 +8413,9 @@
           <w:szCs w:val="28"/>
           <w:lang w:val="ru-RU"/>
         </w:rPr>
-        <w:t xml:space="preserve">Величина кроку у </w:t>
-      </w:r>
-      <w:proofErr w:type="spellStart"/>
-      <w:r>
-        <w:rPr>
-          <w:sz w:val="28"/>
-          <w:szCs w:val="28"/>
-          <w:lang w:val="ru-RU"/>
-        </w:rPr>
-        <w:t>похідних</w:t>
-      </w:r>
-      <w:proofErr w:type="spellEnd"/>
+        <w:lastRenderedPageBreak/>
+        <w:t>Величина кроку у похідних</w:t>
+      </w:r>
       <w:r>
         <w:rPr>
           <w:sz w:val="28"/>
@@ -8570,18 +8495,8 @@
           <w:szCs w:val="28"/>
           <w:lang w:val="ru-RU"/>
         </w:rPr>
-        <w:t xml:space="preserve">Дельта лямбда у </w:t>
-      </w:r>
-      <w:proofErr w:type="spellStart"/>
-      <w:r>
-        <w:rPr>
-          <w:sz w:val="28"/>
-          <w:szCs w:val="28"/>
-          <w:lang w:val="ru-RU"/>
-        </w:rPr>
-        <w:t>Свені</w:t>
-      </w:r>
-      <w:proofErr w:type="spellEnd"/>
+        <w:t>Дельта лямбда у Свені</w:t>
+      </w:r>
       <w:r>
         <w:rPr>
           <w:sz w:val="28"/>
@@ -10715,17 +10630,8 @@
           <w:sz w:val="28"/>
           <w:szCs w:val="28"/>
         </w:rPr>
-        <w:t xml:space="preserve">Величина параметру в алгоритмі </w:t>
-      </w:r>
-      <w:proofErr w:type="spellStart"/>
-      <w:r>
-        <w:rPr>
-          <w:sz w:val="28"/>
-          <w:szCs w:val="28"/>
-        </w:rPr>
-        <w:t>Свена</w:t>
-      </w:r>
-      <w:proofErr w:type="spellEnd"/>
+        <w:t>Величина параметру в алгоритмі Свена</w:t>
+      </w:r>
       <w:r>
         <w:rPr>
           <w:sz w:val="28"/>
@@ -10752,18 +10658,8 @@
           <w:szCs w:val="28"/>
           <w:lang w:val="ru-RU"/>
         </w:rPr>
-        <w:t xml:space="preserve">Величина кроку у </w:t>
-      </w:r>
-      <w:proofErr w:type="spellStart"/>
-      <w:r>
-        <w:rPr>
-          <w:sz w:val="28"/>
-          <w:szCs w:val="28"/>
-          <w:lang w:val="ru-RU"/>
-        </w:rPr>
-        <w:t>похідних</w:t>
-      </w:r>
-      <w:proofErr w:type="spellEnd"/>
+        <w:t>Величина кроку у похідних</w:t>
+      </w:r>
       <w:r>
         <w:rPr>
           <w:sz w:val="28"/>
@@ -10874,23 +10770,7 @@
           <w:sz w:val="28"/>
           <w:szCs w:val="28"/>
         </w:rPr>
-        <w:t xml:space="preserve">Дельта лямбда у </w:t>
-      </w:r>
-      <w:proofErr w:type="spellStart"/>
-      <w:r>
-        <w:rPr>
-          <w:sz w:val="28"/>
-          <w:szCs w:val="28"/>
-        </w:rPr>
-        <w:t>Свені</w:t>
-      </w:r>
-      <w:proofErr w:type="spellEnd"/>
-      <w:r>
-        <w:rPr>
-          <w:sz w:val="28"/>
-          <w:szCs w:val="28"/>
-        </w:rPr>
-        <w:t xml:space="preserve">: 1 * </w:t>
+        <w:t xml:space="preserve">Дельта лямбда у Свені: 1 * </w:t>
       </w:r>
       <m:oMath>
         <m:f>
@@ -12323,23 +12203,7 @@
                 <w:sz w:val="28"/>
                 <w:szCs w:val="28"/>
               </w:rPr>
-              <w:t>МОП (</w:t>
-            </w:r>
-            <w:proofErr w:type="spellStart"/>
-            <w:r>
-              <w:rPr>
-                <w:sz w:val="28"/>
-                <w:szCs w:val="28"/>
-              </w:rPr>
-              <w:t>дск</w:t>
-            </w:r>
-            <w:proofErr w:type="spellEnd"/>
-            <w:r>
-              <w:rPr>
-                <w:sz w:val="28"/>
-                <w:szCs w:val="28"/>
-              </w:rPr>
-              <w:t>)</w:t>
+              <w:t>МОП (дск)</w:t>
             </w:r>
           </w:p>
         </w:tc>
@@ -12712,21 +12576,12 @@
               </w:rPr>
               <w:t>(</w:t>
             </w:r>
-            <w:proofErr w:type="spellStart"/>
-            <w:r>
-              <w:rPr>
-                <w:sz w:val="28"/>
-                <w:szCs w:val="28"/>
-              </w:rPr>
-              <w:t>дск</w:t>
-            </w:r>
-            <w:proofErr w:type="spellEnd"/>
-            <w:r>
-              <w:rPr>
-                <w:sz w:val="28"/>
-                <w:szCs w:val="28"/>
-              </w:rPr>
-              <w:t>)</w:t>
+            <w:r>
+              <w:rPr>
+                <w:sz w:val="28"/>
+                <w:szCs w:val="28"/>
+              </w:rPr>
+              <w:t>дск)</w:t>
             </w:r>
           </w:p>
         </w:tc>
@@ -12752,18 +12607,8 @@
                 <w:szCs w:val="28"/>
                 <w:lang w:val="en-US"/>
               </w:rPr>
-              <w:t>[0.96295 0.</w:t>
-            </w:r>
-            <w:proofErr w:type="gramStart"/>
-            <w:r>
-              <w:rPr>
-                <w:sz w:val="28"/>
-                <w:szCs w:val="28"/>
-                <w:lang w:val="en-US"/>
-              </w:rPr>
-              <w:t>9308 ]</w:t>
-            </w:r>
-            <w:proofErr w:type="gramEnd"/>
+              <w:t>[0.96295 0.9308 ]</w:t>
+            </w:r>
           </w:p>
         </w:tc>
         <w:tc>
@@ -13516,17 +13361,8 @@
           <w:sz w:val="28"/>
           <w:szCs w:val="28"/>
         </w:rPr>
-        <w:t xml:space="preserve">Величина параметру в алгоритмі </w:t>
-      </w:r>
-      <w:proofErr w:type="spellStart"/>
-      <w:r>
-        <w:rPr>
-          <w:sz w:val="28"/>
-          <w:szCs w:val="28"/>
-        </w:rPr>
-        <w:t>Свена</w:t>
-      </w:r>
-      <w:proofErr w:type="spellEnd"/>
+        <w:t>Величина параметру в алгоритмі Свена</w:t>
+      </w:r>
       <w:r>
         <w:rPr>
           <w:sz w:val="28"/>
@@ -13553,18 +13389,8 @@
           <w:szCs w:val="28"/>
           <w:lang w:val="ru-RU"/>
         </w:rPr>
-        <w:t xml:space="preserve">Величина кроку у </w:t>
-      </w:r>
-      <w:proofErr w:type="spellStart"/>
-      <w:r>
-        <w:rPr>
-          <w:sz w:val="28"/>
-          <w:szCs w:val="28"/>
-          <w:lang w:val="ru-RU"/>
-        </w:rPr>
-        <w:t>похідних</w:t>
-      </w:r>
-      <w:proofErr w:type="spellEnd"/>
+        <w:t>Величина кроку у похідних</w:t>
+      </w:r>
       <w:r>
         <w:rPr>
           <w:sz w:val="28"/>
@@ -13644,18 +13470,8 @@
           <w:szCs w:val="28"/>
           <w:lang w:val="ru-RU"/>
         </w:rPr>
-        <w:t xml:space="preserve">Дельта лямбда у </w:t>
-      </w:r>
-      <w:proofErr w:type="spellStart"/>
-      <w:r>
-        <w:rPr>
-          <w:sz w:val="28"/>
-          <w:szCs w:val="28"/>
-          <w:lang w:val="ru-RU"/>
-        </w:rPr>
-        <w:t>Свені</w:t>
-      </w:r>
-      <w:proofErr w:type="spellEnd"/>
+        <w:t>Дельта лямбда у Свені</w:t>
+      </w:r>
       <w:r>
         <w:rPr>
           <w:sz w:val="28"/>
@@ -16698,19 +16514,8 @@
           <w:sz w:val="28"/>
           <w:szCs w:val="28"/>
         </w:rPr>
-        <w:t xml:space="preserve">Значення параметру в алгоритмі </w:t>
-      </w:r>
-      <w:proofErr w:type="spellStart"/>
-      <w:r>
-        <w:rPr>
-          <w:i/>
-          <w:iCs/>
-          <w:sz w:val="28"/>
-          <w:szCs w:val="28"/>
-        </w:rPr>
-        <w:t>Свена</w:t>
-      </w:r>
-      <w:proofErr w:type="spellEnd"/>
+        <w:t>Значення параметру в алгоритмі Свена</w:t>
+      </w:r>
     </w:p>
     <w:p>
       <w:pPr>
@@ -17236,18 +17041,8 @@
           <w:lang w:val="ru-RU"/>
         </w:rPr>
         <w:lastRenderedPageBreak/>
-        <w:t xml:space="preserve">Величина кроку у </w:t>
-      </w:r>
-      <w:proofErr w:type="spellStart"/>
-      <w:r>
-        <w:rPr>
-          <w:sz w:val="28"/>
-          <w:szCs w:val="28"/>
-          <w:lang w:val="ru-RU"/>
-        </w:rPr>
-        <w:t>похідних</w:t>
-      </w:r>
-      <w:proofErr w:type="spellEnd"/>
+        <w:t>Величина кроку у похідних</w:t>
+      </w:r>
       <w:r>
         <w:rPr>
           <w:sz w:val="28"/>
@@ -17373,17 +17168,8 @@
                 <w:sz w:val="28"/>
                 <w:szCs w:val="28"/>
               </w:rPr>
-              <w:t xml:space="preserve">Параметр </w:t>
-            </w:r>
-            <w:proofErr w:type="spellStart"/>
-            <w:r>
-              <w:rPr>
-                <w:sz w:val="28"/>
-                <w:szCs w:val="28"/>
-              </w:rPr>
-              <w:t>Свена</w:t>
-            </w:r>
-            <w:proofErr w:type="spellEnd"/>
+              <w:t>Параметр Свена</w:t>
+            </w:r>
           </w:p>
         </w:tc>
         <w:tc>
@@ -19418,23 +19204,7 @@
           <w:sz w:val="28"/>
           <w:szCs w:val="28"/>
         </w:rPr>
-        <w:t xml:space="preserve">між зменшенням параметру в алгоритмі </w:t>
-      </w:r>
-      <w:proofErr w:type="spellStart"/>
-      <w:r>
-        <w:rPr>
-          <w:sz w:val="28"/>
-          <w:szCs w:val="28"/>
-        </w:rPr>
-        <w:t>Свена</w:t>
-      </w:r>
-      <w:proofErr w:type="spellEnd"/>
-      <w:r>
-        <w:rPr>
-          <w:sz w:val="28"/>
-          <w:szCs w:val="28"/>
-        </w:rPr>
-        <w:t xml:space="preserve"> та кількістю обчислень цільової функції </w:t>
+        <w:t xml:space="preserve">між зменшенням параметру в алгоритмі Свена та кількістю обчислень цільової функції </w:t>
       </w:r>
       <w:r>
         <w:rPr>
@@ -19558,17 +19328,8 @@
           <w:sz w:val="28"/>
           <w:szCs w:val="28"/>
         </w:rPr>
-        <w:t xml:space="preserve"> у Свені заставляло видавати значення з більшою оптимізацією. Але швидкі тести показали, що збільшення загальної точності МНС дуже швидко нівелює ефект значення параметру </w:t>
-      </w:r>
-      <w:proofErr w:type="spellStart"/>
-      <w:r>
-        <w:rPr>
-          <w:sz w:val="28"/>
-          <w:szCs w:val="28"/>
-        </w:rPr>
-        <w:t>Свена</w:t>
-      </w:r>
-      <w:proofErr w:type="spellEnd"/>
+        <w:t xml:space="preserve"> у Свені заставляло видавати значення з більшою оптимізацією. Але швидкі тести показали, що збільшення загальної точності МНС дуже швидко нівелює ефект значення параметру Свена</w:t>
+      </w:r>
       <w:r>
         <w:rPr>
           <w:sz w:val="28"/>
@@ -19638,23 +19399,7 @@
           <w:sz w:val="28"/>
           <w:szCs w:val="28"/>
         </w:rPr>
-        <w:t xml:space="preserve">параметру у </w:t>
-      </w:r>
-      <w:proofErr w:type="spellStart"/>
-      <w:r>
-        <w:rPr>
-          <w:sz w:val="28"/>
-          <w:szCs w:val="28"/>
-        </w:rPr>
-        <w:t>Свені</w:t>
-      </w:r>
-      <w:proofErr w:type="spellEnd"/>
-      <w:r>
-        <w:rPr>
-          <w:sz w:val="28"/>
-          <w:szCs w:val="28"/>
-        </w:rPr>
-        <w:t xml:space="preserve"> </w:t>
+        <w:t xml:space="preserve">параметру у Свені </w:t>
       </w:r>
       <m:oMath>
         <m:sSup>
@@ -19796,39 +19541,8 @@
           <w:sz w:val="28"/>
           <w:szCs w:val="28"/>
         </w:rPr>
-        <w:t xml:space="preserve">Наявності модифікацій (методи </w:t>
-      </w:r>
-      <w:proofErr w:type="spellStart"/>
-      <w:r>
-        <w:rPr>
-          <w:i/>
-          <w:iCs/>
-          <w:sz w:val="28"/>
-          <w:szCs w:val="28"/>
-        </w:rPr>
-        <w:t>Бута</w:t>
-      </w:r>
-      <w:proofErr w:type="spellEnd"/>
-      <w:r>
-        <w:rPr>
-          <w:i/>
-          <w:iCs/>
-          <w:sz w:val="28"/>
-          <w:szCs w:val="28"/>
-        </w:rPr>
-        <w:t xml:space="preserve">, </w:t>
-      </w:r>
-      <w:proofErr w:type="spellStart"/>
-      <w:r>
-        <w:rPr>
-          <w:i/>
-          <w:iCs/>
-          <w:sz w:val="28"/>
-          <w:szCs w:val="28"/>
-        </w:rPr>
-        <w:t>Люстерніка</w:t>
-      </w:r>
-      <w:proofErr w:type="spellEnd"/>
+        <w:t>Наявності модифікацій (методи Бута, Люстерніка</w:t>
+      </w:r>
       <w:r>
         <w:rPr>
           <w:i/>
@@ -20452,17 +20166,8 @@
           <w:sz w:val="28"/>
           <w:szCs w:val="28"/>
         </w:rPr>
-        <w:t xml:space="preserve">Величина параметру в алгоритмі </w:t>
-      </w:r>
-      <w:proofErr w:type="spellStart"/>
-      <w:r>
-        <w:rPr>
-          <w:sz w:val="28"/>
-          <w:szCs w:val="28"/>
-        </w:rPr>
-        <w:t>Свена</w:t>
-      </w:r>
-      <w:proofErr w:type="spellEnd"/>
+        <w:t>Величина параметру в алгоритмі Свена</w:t>
+      </w:r>
       <w:r>
         <w:rPr>
           <w:sz w:val="28"/>
@@ -20489,18 +20194,8 @@
           <w:szCs w:val="28"/>
           <w:lang w:val="ru-RU"/>
         </w:rPr>
-        <w:t xml:space="preserve">Величина кроку у </w:t>
-      </w:r>
-      <w:proofErr w:type="spellStart"/>
-      <w:r>
-        <w:rPr>
-          <w:sz w:val="28"/>
-          <w:szCs w:val="28"/>
-          <w:lang w:val="ru-RU"/>
-        </w:rPr>
-        <w:t>похідних</w:t>
-      </w:r>
-      <w:proofErr w:type="spellEnd"/>
+        <w:t>Величина кроку у похідних</w:t>
+      </w:r>
       <w:r>
         <w:rPr>
           <w:sz w:val="28"/>
@@ -20613,18 +20308,8 @@
           <w:szCs w:val="28"/>
           <w:lang w:val="ru-RU"/>
         </w:rPr>
-        <w:t xml:space="preserve">Дельта лямбда у </w:t>
-      </w:r>
-      <w:proofErr w:type="spellStart"/>
-      <w:r>
-        <w:rPr>
-          <w:sz w:val="28"/>
-          <w:szCs w:val="28"/>
-          <w:lang w:val="ru-RU"/>
-        </w:rPr>
-        <w:t>Свені</w:t>
-      </w:r>
-      <w:proofErr w:type="spellEnd"/>
+        <w:t>Дельта лямбда у Свені</w:t>
+      </w:r>
       <w:r>
         <w:rPr>
           <w:sz w:val="28"/>
@@ -21956,17 +21641,8 @@
           <w:sz w:val="28"/>
           <w:szCs w:val="28"/>
         </w:rPr>
-        <w:t xml:space="preserve">Метод </w:t>
-      </w:r>
-      <w:proofErr w:type="spellStart"/>
-      <w:r>
-        <w:rPr>
-          <w:sz w:val="28"/>
-          <w:szCs w:val="28"/>
-        </w:rPr>
-        <w:t>Бута</w:t>
-      </w:r>
-      <w:proofErr w:type="spellEnd"/>
+        <w:t>Метод Бута</w:t>
+      </w:r>
       <w:r>
         <w:rPr>
           <w:sz w:val="28"/>
@@ -23921,16 +23597,7 @@
           <w:szCs w:val="28"/>
           <w:lang w:val="ru-RU"/>
         </w:rPr>
-        <w:t xml:space="preserve">Метод </w:t>
-      </w:r>
-      <w:proofErr w:type="spellStart"/>
-      <w:r>
-        <w:rPr>
-          <w:sz w:val="28"/>
-          <w:szCs w:val="28"/>
-          <w:lang w:val="ru-RU"/>
-        </w:rPr>
-        <w:t>Люстерн</w:t>
+        <w:t>Метод Люстерн</w:t>
       </w:r>
       <w:r>
         <w:rPr>
@@ -23939,7 +23606,6 @@
         </w:rPr>
         <w:t>іка</w:t>
       </w:r>
-      <w:proofErr w:type="spellEnd"/>
     </w:p>
     <w:p>
       <w:pPr>
@@ -24519,17 +24185,8 @@
           <w:sz w:val="28"/>
           <w:szCs w:val="28"/>
         </w:rPr>
-        <w:t xml:space="preserve">Величина параметру в алгоритмі </w:t>
-      </w:r>
-      <w:proofErr w:type="spellStart"/>
-      <w:r>
-        <w:rPr>
-          <w:sz w:val="28"/>
-          <w:szCs w:val="28"/>
-        </w:rPr>
-        <w:t>Свена</w:t>
-      </w:r>
-      <w:proofErr w:type="spellEnd"/>
+        <w:t>Величина параметру в алгоритмі Свена</w:t>
+      </w:r>
       <w:r>
         <w:rPr>
           <w:sz w:val="28"/>
@@ -24556,18 +24213,8 @@
           <w:szCs w:val="28"/>
           <w:lang w:val="ru-RU"/>
         </w:rPr>
-        <w:t xml:space="preserve">Величина кроку у </w:t>
-      </w:r>
-      <w:proofErr w:type="spellStart"/>
-      <w:r>
-        <w:rPr>
-          <w:sz w:val="28"/>
-          <w:szCs w:val="28"/>
-          <w:lang w:val="ru-RU"/>
-        </w:rPr>
-        <w:t>похідних</w:t>
-      </w:r>
-      <w:proofErr w:type="spellEnd"/>
+        <w:t>Величина кроку у похідних</w:t>
+      </w:r>
       <w:r>
         <w:rPr>
           <w:sz w:val="28"/>
@@ -24678,23 +24325,7 @@
           <w:sz w:val="28"/>
           <w:szCs w:val="28"/>
         </w:rPr>
-        <w:t xml:space="preserve">Дельта лямбда у </w:t>
-      </w:r>
-      <w:proofErr w:type="spellStart"/>
-      <w:r>
-        <w:rPr>
-          <w:sz w:val="28"/>
-          <w:szCs w:val="28"/>
-        </w:rPr>
-        <w:t>Свені</w:t>
-      </w:r>
-      <w:proofErr w:type="spellEnd"/>
-      <w:r>
-        <w:rPr>
-          <w:sz w:val="28"/>
-          <w:szCs w:val="28"/>
-        </w:rPr>
-        <w:t xml:space="preserve">: 1 * </w:t>
+        <w:t xml:space="preserve">Дельта лямбда у Свені: 1 * </w:t>
       </w:r>
       <m:oMath>
         <m:f>
@@ -24917,7 +24548,7 @@
           <w:szCs w:val="32"/>
         </w:rPr>
       </w:pPr>
-      <w:bookmarkStart w:id="5" w:name="_Toc136460499"/>
+      <w:bookmarkStart w:id="5" w:name="_Toc136516054"/>
       <w:r>
         <w:rPr>
           <w:rFonts w:ascii="Times New Roman" w:hAnsi="Times New Roman" w:cs="Times New Roman"/>
@@ -24934,41 +24565,130 @@
     </w:p>
     <w:p>
       <w:pPr>
-        <w:rPr>
-          <w:sz w:val="28"/>
-          <w:szCs w:val="28"/>
-          <w:lang w:val="en-US"/>
+        <w:pStyle w:val="3"/>
+        <w:rPr>
+          <w:rFonts w:ascii="Times New Roman" w:hAnsi="Times New Roman" w:cs="Times New Roman"/>
+          <w:b/>
+          <w:bCs/>
+          <w:color w:val="000000" w:themeColor="text1"/>
+          <w:sz w:val="28"/>
+          <w:szCs w:val="28"/>
         </w:rPr>
       </w:pPr>
-      <w:r>
-        <w:rPr>
-          <w:sz w:val="28"/>
-          <w:szCs w:val="28"/>
-        </w:rPr>
-        <w:t>Задача умовної оптимізації</w:t>
-      </w:r>
-      <w:r>
-        <w:rPr>
-          <w:sz w:val="28"/>
-          <w:szCs w:val="28"/>
-          <w:lang w:val="en-US"/>
-        </w:rPr>
-        <w:t>:</w:t>
-      </w:r>
+      <w:bookmarkStart w:id="6" w:name="_Toc136516055"/>
+      <w:r>
+        <w:rPr>
+          <w:rFonts w:ascii="Times New Roman" w:hAnsi="Times New Roman" w:cs="Times New Roman"/>
+          <w:b/>
+          <w:bCs/>
+          <w:color w:val="000000" w:themeColor="text1"/>
+          <w:sz w:val="28"/>
+          <w:szCs w:val="28"/>
+        </w:rPr>
+        <w:t xml:space="preserve">Оптимізація </w:t>
+      </w:r>
+      <w:r>
+        <w:rPr>
+          <w:rFonts w:ascii="Times New Roman" w:hAnsi="Times New Roman" w:cs="Times New Roman"/>
+          <w:b/>
+          <w:bCs/>
+          <w:color w:val="000000" w:themeColor="text1"/>
+          <w:sz w:val="28"/>
+          <w:szCs w:val="28"/>
+        </w:rPr>
+        <w:t xml:space="preserve">при </w:t>
+      </w:r>
+      <w:r>
+        <w:rPr>
+          <w:rFonts w:ascii="Times New Roman" w:hAnsi="Times New Roman" w:cs="Times New Roman"/>
+          <w:b/>
+          <w:bCs/>
+          <w:color w:val="000000" w:themeColor="text1"/>
+          <w:sz w:val="28"/>
+          <w:szCs w:val="28"/>
+        </w:rPr>
+        <w:t>опукл</w:t>
+      </w:r>
+      <w:r>
+        <w:rPr>
+          <w:rFonts w:ascii="Times New Roman" w:hAnsi="Times New Roman" w:cs="Times New Roman"/>
+          <w:b/>
+          <w:bCs/>
+          <w:color w:val="000000" w:themeColor="text1"/>
+          <w:sz w:val="28"/>
+          <w:szCs w:val="28"/>
+        </w:rPr>
+        <w:t>ій</w:t>
+      </w:r>
+      <w:r>
+        <w:rPr>
+          <w:rFonts w:ascii="Times New Roman" w:hAnsi="Times New Roman" w:cs="Times New Roman"/>
+          <w:b/>
+          <w:bCs/>
+          <w:color w:val="000000" w:themeColor="text1"/>
+          <w:sz w:val="28"/>
+          <w:szCs w:val="28"/>
+        </w:rPr>
+        <w:t xml:space="preserve"> </w:t>
+      </w:r>
+      <w:r>
+        <w:rPr>
+          <w:rFonts w:ascii="Times New Roman" w:hAnsi="Times New Roman" w:cs="Times New Roman"/>
+          <w:b/>
+          <w:bCs/>
+          <w:color w:val="000000" w:themeColor="text1"/>
+          <w:sz w:val="28"/>
+          <w:szCs w:val="28"/>
+        </w:rPr>
+        <w:t xml:space="preserve">допустимій </w:t>
+      </w:r>
+      <w:r>
+        <w:rPr>
+          <w:rFonts w:ascii="Times New Roman" w:hAnsi="Times New Roman" w:cs="Times New Roman"/>
+          <w:b/>
+          <w:bCs/>
+          <w:color w:val="000000" w:themeColor="text1"/>
+          <w:sz w:val="28"/>
+          <w:szCs w:val="28"/>
+        </w:rPr>
+        <w:t>області</w:t>
+      </w:r>
+      <w:bookmarkEnd w:id="6"/>
     </w:p>
     <w:p>
       <w:pPr>
         <w:rPr>
           <w:sz w:val="28"/>
           <w:szCs w:val="28"/>
-          <w:lang w:val="en-US"/>
         </w:rPr>
       </w:pPr>
       <w:r>
         <w:rPr>
           <w:sz w:val="28"/>
           <w:szCs w:val="28"/>
-          <w:lang w:val="en-US"/>
+        </w:rPr>
+        <w:t>Задача умовної оптимізації</w:t>
+      </w:r>
+      <w:r>
+        <w:rPr>
+          <w:sz w:val="28"/>
+          <w:szCs w:val="28"/>
+        </w:rPr>
+        <w:t>:</w:t>
+      </w:r>
+    </w:p>
+    <w:p>
+      <w:pPr>
+        <w:rPr>
+          <w:sz w:val="28"/>
+          <w:szCs w:val="28"/>
+          <w:lang w:val="ru-RU"/>
+        </w:rPr>
+      </w:pPr>
+      <w:r>
+        <w:rPr>
+          <w:sz w:val="28"/>
+          <w:szCs w:val="28"/>
         </w:rPr>
         <w:tab/>
       </w:r>
@@ -24980,7 +24700,16 @@
             <w:szCs w:val="28"/>
             <w:lang w:val="en-US"/>
           </w:rPr>
-          <m:t xml:space="preserve">min </m:t>
+          <m:t>min</m:t>
+        </m:r>
+        <m:r>
+          <w:rPr>
+            <w:rFonts w:ascii="Cambria Math" w:hAnsi="Cambria Math"/>
+            <w:sz w:val="28"/>
+            <w:szCs w:val="28"/>
+            <w:lang w:val="ru-RU"/>
+          </w:rPr>
+          <m:t xml:space="preserve"> </m:t>
         </m:r>
         <m:r>
           <w:rPr>
@@ -24989,7 +24718,34 @@
             <w:szCs w:val="28"/>
             <w:lang w:val="en-US"/>
           </w:rPr>
-          <m:t>f(x)=</m:t>
+          <m:t>f</m:t>
+        </m:r>
+        <m:r>
+          <w:rPr>
+            <w:rFonts w:ascii="Cambria Math" w:hAnsi="Cambria Math"/>
+            <w:sz w:val="28"/>
+            <w:szCs w:val="28"/>
+            <w:lang w:val="ru-RU"/>
+          </w:rPr>
+          <m:t>(</m:t>
+        </m:r>
+        <m:r>
+          <w:rPr>
+            <w:rFonts w:ascii="Cambria Math" w:hAnsi="Cambria Math"/>
+            <w:sz w:val="28"/>
+            <w:szCs w:val="28"/>
+            <w:lang w:val="en-US"/>
+          </w:rPr>
+          <m:t>x</m:t>
+        </m:r>
+        <m:r>
+          <w:rPr>
+            <w:rFonts w:ascii="Cambria Math" w:hAnsi="Cambria Math"/>
+            <w:sz w:val="28"/>
+            <w:szCs w:val="28"/>
+            <w:lang w:val="ru-RU"/>
+          </w:rPr>
+          <m:t>)=</m:t>
         </m:r>
         <m:r>
           <w:rPr>
@@ -25228,7 +24984,7 @@
         <w:rPr>
           <w:sz w:val="28"/>
           <w:szCs w:val="28"/>
-          <w:lang w:val="en-US"/>
+          <w:lang w:val="ru-RU"/>
         </w:rPr>
         <w:t xml:space="preserve"> </w:t>
       </w:r>
@@ -25238,7 +24994,7 @@
         <w:rPr>
           <w:sz w:val="28"/>
           <w:szCs w:val="28"/>
-          <w:lang w:val="en-US"/>
+          <w:lang w:val="ru-RU"/>
         </w:rPr>
       </w:pPr>
       <w:r>
@@ -25263,7 +25019,7 @@
         <w:rPr>
           <w:sz w:val="28"/>
           <w:szCs w:val="28"/>
-          <w:lang w:val="en-US"/>
+          <w:lang w:val="ru-RU"/>
         </w:rPr>
         <w:tab/>
       </w:r>
@@ -25414,7 +25170,6 @@
         </w:rPr>
         <w:t xml:space="preserve">Результати, отримані за допомогою </w:t>
       </w:r>
-      <w:proofErr w:type="spellStart"/>
       <w:r>
         <w:rPr>
           <w:sz w:val="28"/>
@@ -25423,7 +25178,6 @@
         </w:rPr>
         <w:t>WolframAlpha</w:t>
       </w:r>
-      <w:proofErr w:type="spellEnd"/>
       <w:r>
         <w:rPr>
           <w:sz w:val="28"/>
@@ -25444,6 +25198,7 @@
       </w:pPr>
       <w:r>
         <w:rPr>
+          <w:noProof/>
           <w:sz w:val="28"/>
           <w:szCs w:val="28"/>
           <w:lang w:val="ru-RU"/>
@@ -25585,21 +25340,7 @@
           <w:sz w:val="28"/>
           <w:szCs w:val="28"/>
         </w:rPr>
-        <w:t>0.00</w:t>
-      </w:r>
-      <w:r>
-        <w:rPr>
-          <w:sz w:val="28"/>
-          <w:szCs w:val="28"/>
-        </w:rPr>
-        <w:t>0</w:t>
-      </w:r>
-      <w:r>
-        <w:rPr>
-          <w:sz w:val="28"/>
-          <w:szCs w:val="28"/>
-        </w:rPr>
-        <w:t>1</w:t>
+        <w:t>0.0001</w:t>
       </w:r>
     </w:p>
     <w:p>
@@ -25618,14 +25359,7 @@
           <w:sz w:val="28"/>
           <w:szCs w:val="28"/>
         </w:rPr>
-        <w:t>Критерій закінчення</w:t>
-      </w:r>
-      <w:r>
-        <w:rPr>
-          <w:sz w:val="28"/>
-          <w:szCs w:val="28"/>
-        </w:rPr>
-        <w:t xml:space="preserve"> УО</w:t>
+        <w:t>Критерій закінчення УО</w:t>
       </w:r>
       <w:r>
         <w:rPr>
@@ -26496,17 +26230,8 @@
           <w:sz w:val="28"/>
           <w:szCs w:val="28"/>
         </w:rPr>
-        <w:t xml:space="preserve">Величина параметру в алгоритмі </w:t>
-      </w:r>
-      <w:proofErr w:type="spellStart"/>
-      <w:r>
-        <w:rPr>
-          <w:sz w:val="28"/>
-          <w:szCs w:val="28"/>
-        </w:rPr>
-        <w:t>Свена</w:t>
-      </w:r>
-      <w:proofErr w:type="spellEnd"/>
+        <w:t>Величина параметру в алгоритмі Свена</w:t>
+      </w:r>
       <w:r>
         <w:rPr>
           <w:sz w:val="28"/>
@@ -26565,7 +26290,7 @@
         <w:rPr>
           <w:sz w:val="28"/>
           <w:szCs w:val="28"/>
-          <w:lang w:val="ru-RU"/>
+          <w:lang w:val="en-US"/>
         </w:rPr>
       </w:pPr>
       <w:r>
@@ -26629,6 +26354,55 @@
           </m:sup>
         </m:sSup>
       </m:oMath>
+    </w:p>
+    <w:p>
+      <w:pPr>
+        <w:pStyle w:val="a7"/>
+        <w:spacing w:after="160" w:line="360" w:lineRule="auto"/>
+        <w:jc w:val="both"/>
+        <w:rPr>
+          <w:sz w:val="28"/>
+          <w:szCs w:val="28"/>
+        </w:rPr>
+      </w:pPr>
+      <w:r>
+        <w:rPr>
+          <w:sz w:val="28"/>
+          <w:szCs w:val="28"/>
+        </w:rPr>
+        <w:lastRenderedPageBreak/>
+        <w:t xml:space="preserve">Початкова </w:t>
+      </w:r>
+      <w:r>
+        <w:rPr>
+          <w:sz w:val="28"/>
+          <w:szCs w:val="28"/>
+          <w:lang w:val="en-US"/>
+        </w:rPr>
+        <w:t>R</w:t>
+      </w:r>
+      <w:r>
+        <w:rPr>
+          <w:sz w:val="28"/>
+          <w:szCs w:val="28"/>
+          <w:lang w:val="ru-RU"/>
+        </w:rPr>
+        <w:t xml:space="preserve"> = 1, </w:t>
+      </w:r>
+      <w:r>
+        <w:rPr>
+          <w:sz w:val="28"/>
+          <w:szCs w:val="28"/>
+        </w:rPr>
+        <w:t xml:space="preserve">зміна у 10 разів з кожною новою задачею </w:t>
+      </w:r>
+      <w:r>
+        <w:rPr>
+          <w:sz w:val="28"/>
+          <w:szCs w:val="28"/>
+        </w:rPr>
+        <w:t>БО</w:t>
+      </w:r>
     </w:p>
     <w:tbl>
       <w:tblPr>
@@ -26650,19 +26424,18 @@
           </w:tcPr>
           <w:p>
             <w:pPr>
-              <w:jc w:val="both"/>
-              <w:rPr>
-                <w:sz w:val="28"/>
-                <w:szCs w:val="28"/>
-                <w:lang w:val="en-US"/>
-              </w:rPr>
-            </w:pPr>
-            <w:r>
-              <w:rPr>
-                <w:sz w:val="28"/>
-                <w:szCs w:val="28"/>
-              </w:rPr>
-              <w:lastRenderedPageBreak/>
+              <w:jc w:val="center"/>
+              <w:rPr>
+                <w:sz w:val="28"/>
+                <w:szCs w:val="28"/>
+                <w:lang w:val="en-US"/>
+              </w:rPr>
+            </w:pPr>
+            <w:r>
+              <w:rPr>
+                <w:sz w:val="28"/>
+                <w:szCs w:val="28"/>
+              </w:rPr>
               <w:t>Початкова точка</w:t>
             </w:r>
           </w:p>
@@ -27203,7 +26976,6 @@
         </w:rPr>
         <w:t xml:space="preserve">За 850 обрахунків цільової функції метод штрафних зміг досягти точності заданої точності. Різниця між результатами </w:t>
       </w:r>
-      <w:proofErr w:type="spellStart"/>
       <w:r>
         <w:rPr>
           <w:sz w:val="28"/>
@@ -27212,7 +26984,6 @@
         </w:rPr>
         <w:t>WolframAlpha</w:t>
       </w:r>
-      <w:proofErr w:type="spellEnd"/>
       <w:r>
         <w:rPr>
           <w:sz w:val="28"/>
@@ -27264,6 +27035,15 @@
     </w:p>
     <w:p>
       <w:pPr>
+        <w:jc w:val="both"/>
+        <w:rPr>
+          <w:sz w:val="28"/>
+          <w:szCs w:val="28"/>
+        </w:rPr>
+      </w:pPr>
+    </w:p>
+    <w:p>
+      <w:pPr>
         <w:jc w:val="center"/>
         <w:rPr>
           <w:sz w:val="28"/>
@@ -27272,6 +27052,7 @@
       </w:pPr>
       <w:r>
         <w:rPr>
+          <w:noProof/>
           <w:sz w:val="28"/>
           <w:szCs w:val="28"/>
         </w:rPr>
@@ -27331,13 +27112,818 @@
         </w:rPr>
         <w:t>Графік роботи методу штрафних функцій</w:t>
       </w:r>
+      <w:r>
+        <w:rPr>
+          <w:i/>
+          <w:iCs/>
+          <w:sz w:val="28"/>
+          <w:szCs w:val="28"/>
+        </w:rPr>
+        <w:t xml:space="preserve"> для опуклої області</w:t>
+      </w:r>
+    </w:p>
+    <w:p>
+      <w:pPr>
+        <w:jc w:val="center"/>
+        <w:rPr>
+          <w:sz w:val="28"/>
+          <w:szCs w:val="28"/>
+        </w:rPr>
+      </w:pPr>
+    </w:p>
+    <w:p>
+      <w:pPr>
+        <w:pStyle w:val="3"/>
+        <w:rPr>
+          <w:rFonts w:ascii="Times New Roman" w:hAnsi="Times New Roman" w:cs="Times New Roman"/>
+          <w:b/>
+          <w:bCs/>
+          <w:color w:val="000000" w:themeColor="text1"/>
+          <w:sz w:val="28"/>
+          <w:szCs w:val="28"/>
+        </w:rPr>
+      </w:pPr>
+      <w:bookmarkStart w:id="7" w:name="_Toc136516056"/>
+      <w:r>
+        <w:rPr>
+          <w:rFonts w:ascii="Times New Roman" w:hAnsi="Times New Roman" w:cs="Times New Roman"/>
+          <w:b/>
+          <w:bCs/>
+          <w:color w:val="000000" w:themeColor="text1"/>
+          <w:sz w:val="28"/>
+          <w:szCs w:val="28"/>
+        </w:rPr>
+        <w:t>Оптимізація</w:t>
+      </w:r>
+      <w:r>
+        <w:rPr>
+          <w:rFonts w:ascii="Times New Roman" w:hAnsi="Times New Roman" w:cs="Times New Roman"/>
+          <w:b/>
+          <w:bCs/>
+          <w:color w:val="000000" w:themeColor="text1"/>
+          <w:sz w:val="28"/>
+          <w:szCs w:val="28"/>
+        </w:rPr>
+        <w:t xml:space="preserve"> при</w:t>
+      </w:r>
+      <w:r>
+        <w:rPr>
+          <w:rFonts w:ascii="Times New Roman" w:hAnsi="Times New Roman" w:cs="Times New Roman"/>
+          <w:b/>
+          <w:bCs/>
+          <w:color w:val="000000" w:themeColor="text1"/>
+          <w:sz w:val="28"/>
+          <w:szCs w:val="28"/>
+        </w:rPr>
+        <w:t xml:space="preserve"> </w:t>
+      </w:r>
+      <w:r>
+        <w:rPr>
+          <w:rFonts w:ascii="Times New Roman" w:hAnsi="Times New Roman" w:cs="Times New Roman"/>
+          <w:b/>
+          <w:bCs/>
+          <w:color w:val="000000" w:themeColor="text1"/>
+          <w:sz w:val="28"/>
+          <w:szCs w:val="28"/>
+        </w:rPr>
+        <w:t>випуклій допустимій</w:t>
+      </w:r>
+      <w:r>
+        <w:rPr>
+          <w:rFonts w:ascii="Times New Roman" w:hAnsi="Times New Roman" w:cs="Times New Roman"/>
+          <w:b/>
+          <w:bCs/>
+          <w:color w:val="000000" w:themeColor="text1"/>
+          <w:sz w:val="28"/>
+          <w:szCs w:val="28"/>
+        </w:rPr>
+        <w:t xml:space="preserve"> області</w:t>
+      </w:r>
+      <w:bookmarkEnd w:id="7"/>
+    </w:p>
+    <w:p>
+      <w:pPr>
+        <w:rPr>
+          <w:sz w:val="28"/>
+          <w:szCs w:val="28"/>
+          <w:lang w:val="ru-RU"/>
+        </w:rPr>
+      </w:pPr>
+      <w:r>
+        <w:rPr>
+          <w:sz w:val="28"/>
+          <w:szCs w:val="28"/>
+        </w:rPr>
+        <w:t>Задача умовної оптимізації</w:t>
+      </w:r>
+      <w:r>
+        <w:rPr>
+          <w:sz w:val="28"/>
+          <w:szCs w:val="28"/>
+          <w:lang w:val="ru-RU"/>
+        </w:rPr>
+        <w:t>:</w:t>
+      </w:r>
+    </w:p>
+    <w:p>
+      <w:pPr>
+        <w:rPr>
+          <w:sz w:val="28"/>
+          <w:szCs w:val="28"/>
+          <w:lang w:val="ru-RU"/>
+        </w:rPr>
+      </w:pPr>
+      <w:r>
+        <w:rPr>
+          <w:sz w:val="28"/>
+          <w:szCs w:val="28"/>
+          <w:lang w:val="ru-RU"/>
+        </w:rPr>
+        <w:tab/>
+      </w:r>
+      <m:oMath>
+        <m:r>
+          <w:rPr>
+            <w:rFonts w:ascii="Cambria Math" w:hAnsi="Cambria Math"/>
+            <w:sz w:val="28"/>
+            <w:szCs w:val="28"/>
+            <w:lang w:val="en-US"/>
+          </w:rPr>
+          <m:t>min</m:t>
+        </m:r>
+        <m:r>
+          <w:rPr>
+            <w:rFonts w:ascii="Cambria Math" w:hAnsi="Cambria Math"/>
+            <w:sz w:val="28"/>
+            <w:szCs w:val="28"/>
+            <w:lang w:val="ru-RU"/>
+          </w:rPr>
+          <m:t xml:space="preserve"> </m:t>
+        </m:r>
+        <m:r>
+          <w:rPr>
+            <w:rFonts w:ascii="Cambria Math" w:hAnsi="Cambria Math"/>
+            <w:sz w:val="28"/>
+            <w:szCs w:val="28"/>
+            <w:lang w:val="en-US"/>
+          </w:rPr>
+          <m:t>f</m:t>
+        </m:r>
+        <m:r>
+          <w:rPr>
+            <w:rFonts w:ascii="Cambria Math" w:hAnsi="Cambria Math"/>
+            <w:sz w:val="28"/>
+            <w:szCs w:val="28"/>
+            <w:lang w:val="ru-RU"/>
+          </w:rPr>
+          <m:t>(</m:t>
+        </m:r>
+        <m:r>
+          <w:rPr>
+            <w:rFonts w:ascii="Cambria Math" w:hAnsi="Cambria Math"/>
+            <w:sz w:val="28"/>
+            <w:szCs w:val="28"/>
+            <w:lang w:val="en-US"/>
+          </w:rPr>
+          <m:t>x</m:t>
+        </m:r>
+        <m:r>
+          <w:rPr>
+            <w:rFonts w:ascii="Cambria Math" w:hAnsi="Cambria Math"/>
+            <w:sz w:val="28"/>
+            <w:szCs w:val="28"/>
+            <w:lang w:val="ru-RU"/>
+          </w:rPr>
+          <m:t>)=</m:t>
+        </m:r>
+        <m:r>
+          <w:rPr>
+            <w:rFonts w:ascii="Cambria Math" w:hAnsi="Cambria Math"/>
+            <w:sz w:val="28"/>
+            <w:szCs w:val="28"/>
+          </w:rPr>
+          <m:t>100</m:t>
+        </m:r>
+        <m:sSup>
+          <m:sSupPr>
+            <m:ctrlPr>
+              <w:rPr>
+                <w:rFonts w:ascii="Cambria Math" w:hAnsi="Cambria Math"/>
+                <w:i/>
+                <w:sz w:val="28"/>
+                <w:szCs w:val="28"/>
+              </w:rPr>
+            </m:ctrlPr>
+          </m:sSupPr>
+          <m:e>
+            <m:r>
+              <w:rPr>
+                <w:rFonts w:ascii="Cambria Math" w:hAnsi="Cambria Math"/>
+                <w:sz w:val="28"/>
+                <w:szCs w:val="28"/>
+              </w:rPr>
+              <m:t>(</m:t>
+            </m:r>
+            <m:sSup>
+              <m:sSupPr>
+                <m:ctrlPr>
+                  <w:rPr>
+                    <w:rFonts w:ascii="Cambria Math" w:hAnsi="Cambria Math"/>
+                    <w:i/>
+                    <w:sz w:val="28"/>
+                    <w:szCs w:val="28"/>
+                  </w:rPr>
+                </m:ctrlPr>
+              </m:sSupPr>
+              <m:e>
+                <m:sSub>
+                  <m:sSubPr>
+                    <m:ctrlPr>
+                      <w:rPr>
+                        <w:rFonts w:ascii="Cambria Math" w:hAnsi="Cambria Math"/>
+                        <w:i/>
+                        <w:sz w:val="28"/>
+                        <w:szCs w:val="28"/>
+                      </w:rPr>
+                    </m:ctrlPr>
+                  </m:sSubPr>
+                  <m:e>
+                    <m:r>
+                      <w:rPr>
+                        <w:rFonts w:ascii="Cambria Math" w:hAnsi="Cambria Math"/>
+                        <w:sz w:val="28"/>
+                        <w:szCs w:val="28"/>
+                      </w:rPr>
+                      <m:t>x</m:t>
+                    </m:r>
+                  </m:e>
+                  <m:sub>
+                    <m:r>
+                      <w:rPr>
+                        <w:rFonts w:ascii="Cambria Math" w:hAnsi="Cambria Math"/>
+                        <w:sz w:val="28"/>
+                        <w:szCs w:val="28"/>
+                      </w:rPr>
+                      <m:t>1</m:t>
+                    </m:r>
+                  </m:sub>
+                </m:sSub>
+              </m:e>
+              <m:sup>
+                <m:r>
+                  <w:rPr>
+                    <w:rFonts w:ascii="Cambria Math" w:hAnsi="Cambria Math"/>
+                    <w:sz w:val="28"/>
+                    <w:szCs w:val="28"/>
+                  </w:rPr>
+                  <m:t>2</m:t>
+                </m:r>
+              </m:sup>
+            </m:sSup>
+            <m:r>
+              <w:rPr>
+                <w:rFonts w:ascii="Cambria Math" w:hAnsi="Cambria Math"/>
+                <w:sz w:val="28"/>
+                <w:szCs w:val="28"/>
+              </w:rPr>
+              <m:t xml:space="preserve"> -</m:t>
+            </m:r>
+            <m:sSub>
+              <m:sSubPr>
+                <m:ctrlPr>
+                  <w:rPr>
+                    <w:rFonts w:ascii="Cambria Math" w:hAnsi="Cambria Math"/>
+                    <w:i/>
+                    <w:sz w:val="28"/>
+                    <w:szCs w:val="28"/>
+                  </w:rPr>
+                </m:ctrlPr>
+              </m:sSubPr>
+              <m:e>
+                <m:r>
+                  <w:rPr>
+                    <w:rFonts w:ascii="Cambria Math" w:hAnsi="Cambria Math"/>
+                    <w:sz w:val="28"/>
+                    <w:szCs w:val="28"/>
+                  </w:rPr>
+                  <m:t xml:space="preserve"> x</m:t>
+                </m:r>
+              </m:e>
+              <m:sub>
+                <m:r>
+                  <w:rPr>
+                    <w:rFonts w:ascii="Cambria Math" w:hAnsi="Cambria Math"/>
+                    <w:sz w:val="28"/>
+                    <w:szCs w:val="28"/>
+                  </w:rPr>
+                  <m:t>2</m:t>
+                </m:r>
+              </m:sub>
+            </m:sSub>
+            <m:r>
+              <w:rPr>
+                <w:rFonts w:ascii="Cambria Math" w:hAnsi="Cambria Math"/>
+                <w:sz w:val="28"/>
+                <w:szCs w:val="28"/>
+              </w:rPr>
+              <m:t>)</m:t>
+            </m:r>
+          </m:e>
+          <m:sup>
+            <m:r>
+              <w:rPr>
+                <w:rFonts w:ascii="Cambria Math" w:hAnsi="Cambria Math"/>
+                <w:sz w:val="28"/>
+                <w:szCs w:val="28"/>
+              </w:rPr>
+              <m:t>2</m:t>
+            </m:r>
+          </m:sup>
+        </m:sSup>
+        <m:r>
+          <w:rPr>
+            <w:rFonts w:ascii="Cambria Math" w:hAnsi="Cambria Math"/>
+            <w:sz w:val="28"/>
+            <w:szCs w:val="28"/>
+            <w:lang w:val="ru-RU"/>
+          </w:rPr>
+          <m:t>+</m:t>
+        </m:r>
+        <m:sSup>
+          <m:sSupPr>
+            <m:ctrlPr>
+              <w:rPr>
+                <w:rFonts w:ascii="Cambria Math" w:hAnsi="Cambria Math"/>
+                <w:i/>
+                <w:sz w:val="28"/>
+                <w:szCs w:val="28"/>
+                <w:lang w:val="en-US"/>
+              </w:rPr>
+            </m:ctrlPr>
+          </m:sSupPr>
+          <m:e>
+            <m:r>
+              <w:rPr>
+                <w:rFonts w:ascii="Cambria Math" w:hAnsi="Cambria Math"/>
+                <w:sz w:val="28"/>
+                <w:szCs w:val="28"/>
+                <w:lang w:val="ru-RU"/>
+              </w:rPr>
+              <m:t>(</m:t>
+            </m:r>
+            <m:sSub>
+              <m:sSubPr>
+                <m:ctrlPr>
+                  <w:rPr>
+                    <w:rFonts w:ascii="Cambria Math" w:hAnsi="Cambria Math"/>
+                    <w:i/>
+                    <w:sz w:val="28"/>
+                    <w:szCs w:val="28"/>
+                    <w:lang w:val="en-US"/>
+                  </w:rPr>
+                </m:ctrlPr>
+              </m:sSubPr>
+              <m:e>
+                <m:r>
+                  <w:rPr>
+                    <w:rFonts w:ascii="Cambria Math" w:hAnsi="Cambria Math"/>
+                    <w:sz w:val="28"/>
+                    <w:szCs w:val="28"/>
+                    <w:lang w:val="en-US"/>
+                  </w:rPr>
+                  <m:t>x</m:t>
+                </m:r>
+              </m:e>
+              <m:sub>
+                <m:r>
+                  <w:rPr>
+                    <w:rFonts w:ascii="Cambria Math" w:hAnsi="Cambria Math"/>
+                    <w:sz w:val="28"/>
+                    <w:szCs w:val="28"/>
+                    <w:lang w:val="ru-RU"/>
+                  </w:rPr>
+                  <m:t>1</m:t>
+                </m:r>
+              </m:sub>
+            </m:sSub>
+            <m:r>
+              <w:rPr>
+                <w:rFonts w:ascii="Cambria Math" w:hAnsi="Cambria Math"/>
+                <w:sz w:val="28"/>
+                <w:szCs w:val="28"/>
+                <w:lang w:val="ru-RU"/>
+              </w:rPr>
+              <m:t xml:space="preserve"> - 1)</m:t>
+            </m:r>
+          </m:e>
+          <m:sup>
+            <m:r>
+              <w:rPr>
+                <w:rFonts w:ascii="Cambria Math" w:hAnsi="Cambria Math"/>
+                <w:sz w:val="28"/>
+                <w:szCs w:val="28"/>
+                <w:lang w:val="ru-RU"/>
+              </w:rPr>
+              <m:t>2</m:t>
+            </m:r>
+          </m:sup>
+        </m:sSup>
+      </m:oMath>
+      <w:r>
+        <w:rPr>
+          <w:sz w:val="28"/>
+          <w:szCs w:val="28"/>
+          <w:lang w:val="ru-RU"/>
+        </w:rPr>
+        <w:t xml:space="preserve"> </w:t>
+      </w:r>
+    </w:p>
+    <w:p>
+      <w:pPr>
+        <w:rPr>
+          <w:sz w:val="28"/>
+          <w:szCs w:val="28"/>
+          <w:lang w:val="ru-RU"/>
+        </w:rPr>
+      </w:pPr>
+      <w:r>
+        <w:rPr>
+          <w:sz w:val="28"/>
+          <w:szCs w:val="28"/>
+        </w:rPr>
+        <w:tab/>
+        <w:t>За умов</w:t>
+      </w:r>
+    </w:p>
+    <w:p>
+      <w:pPr>
+        <w:rPr>
+          <w:sz w:val="28"/>
+          <w:szCs w:val="28"/>
+        </w:rPr>
+      </w:pPr>
+      <w:r>
+        <w:rPr>
+          <w:sz w:val="28"/>
+          <w:szCs w:val="28"/>
+          <w:lang w:val="ru-RU"/>
+        </w:rPr>
+        <w:lastRenderedPageBreak/>
+        <w:tab/>
+      </w:r>
+      <m:oMath>
+        <m:sSup>
+          <m:sSupPr>
+            <m:ctrlPr>
+              <w:rPr>
+                <w:rFonts w:ascii="Cambria Math" w:hAnsi="Cambria Math"/>
+                <w:i/>
+                <w:sz w:val="28"/>
+                <w:szCs w:val="28"/>
+              </w:rPr>
+            </m:ctrlPr>
+          </m:sSupPr>
+          <m:e>
+            <m:sSub>
+              <m:sSubPr>
+                <m:ctrlPr>
+                  <w:rPr>
+                    <w:rFonts w:ascii="Cambria Math" w:hAnsi="Cambria Math"/>
+                    <w:i/>
+                    <w:sz w:val="28"/>
+                    <w:szCs w:val="28"/>
+                  </w:rPr>
+                </m:ctrlPr>
+              </m:sSubPr>
+              <m:e>
+                <m:r>
+                  <w:rPr>
+                    <w:rFonts w:ascii="Cambria Math" w:hAnsi="Cambria Math"/>
+                    <w:sz w:val="28"/>
+                    <w:szCs w:val="28"/>
+                  </w:rPr>
+                  <m:t>(</m:t>
+                </m:r>
+                <m:r>
+                  <w:rPr>
+                    <w:rFonts w:ascii="Cambria Math" w:hAnsi="Cambria Math"/>
+                    <w:sz w:val="28"/>
+                    <w:szCs w:val="28"/>
+                  </w:rPr>
+                  <m:t>x</m:t>
+                </m:r>
+              </m:e>
+              <m:sub>
+                <m:r>
+                  <w:rPr>
+                    <w:rFonts w:ascii="Cambria Math" w:hAnsi="Cambria Math"/>
+                    <w:sz w:val="28"/>
+                    <w:szCs w:val="28"/>
+                  </w:rPr>
+                  <m:t>1</m:t>
+                </m:r>
+              </m:sub>
+            </m:sSub>
+            <m:r>
+              <w:rPr>
+                <w:rFonts w:ascii="Cambria Math" w:hAnsi="Cambria Math"/>
+                <w:sz w:val="28"/>
+                <w:szCs w:val="28"/>
+              </w:rPr>
+              <m:t xml:space="preserve"> - 1)</m:t>
+            </m:r>
+          </m:e>
+          <m:sup>
+            <m:r>
+              <w:rPr>
+                <w:rFonts w:ascii="Cambria Math" w:hAnsi="Cambria Math"/>
+                <w:sz w:val="28"/>
+                <w:szCs w:val="28"/>
+              </w:rPr>
+              <m:t>2</m:t>
+            </m:r>
+          </m:sup>
+        </m:sSup>
+        <m:r>
+          <w:rPr>
+            <w:rFonts w:ascii="Cambria Math" w:hAnsi="Cambria Math"/>
+            <w:sz w:val="28"/>
+            <w:szCs w:val="28"/>
+          </w:rPr>
+          <m:t>+</m:t>
+        </m:r>
+        <m:sSup>
+          <m:sSupPr>
+            <m:ctrlPr>
+              <w:rPr>
+                <w:rFonts w:ascii="Cambria Math" w:hAnsi="Cambria Math"/>
+                <w:i/>
+                <w:sz w:val="28"/>
+                <w:szCs w:val="28"/>
+              </w:rPr>
+            </m:ctrlPr>
+          </m:sSupPr>
+          <m:e>
+            <m:sSub>
+              <m:sSubPr>
+                <m:ctrlPr>
+                  <w:rPr>
+                    <w:rFonts w:ascii="Cambria Math" w:hAnsi="Cambria Math"/>
+                    <w:i/>
+                    <w:sz w:val="28"/>
+                    <w:szCs w:val="28"/>
+                  </w:rPr>
+                </m:ctrlPr>
+              </m:sSubPr>
+              <m:e>
+                <m:r>
+                  <w:rPr>
+                    <w:rFonts w:ascii="Cambria Math" w:hAnsi="Cambria Math"/>
+                    <w:sz w:val="28"/>
+                    <w:szCs w:val="28"/>
+                  </w:rPr>
+                  <m:t xml:space="preserve"> </m:t>
+                </m:r>
+                <m:r>
+                  <w:rPr>
+                    <w:rFonts w:ascii="Cambria Math" w:hAnsi="Cambria Math"/>
+                    <w:sz w:val="28"/>
+                    <w:szCs w:val="28"/>
+                  </w:rPr>
+                  <m:t>(</m:t>
+                </m:r>
+                <m:r>
+                  <w:rPr>
+                    <w:rFonts w:ascii="Cambria Math" w:hAnsi="Cambria Math"/>
+                    <w:sz w:val="28"/>
+                    <w:szCs w:val="28"/>
+                  </w:rPr>
+                  <m:t>x</m:t>
+                </m:r>
+              </m:e>
+              <m:sub>
+                <m:r>
+                  <w:rPr>
+                    <w:rFonts w:ascii="Cambria Math" w:hAnsi="Cambria Math"/>
+                    <w:sz w:val="28"/>
+                    <w:szCs w:val="28"/>
+                  </w:rPr>
+                  <m:t>2</m:t>
+                </m:r>
+              </m:sub>
+            </m:sSub>
+            <m:r>
+              <w:rPr>
+                <w:rFonts w:ascii="Cambria Math" w:hAnsi="Cambria Math"/>
+                <w:sz w:val="28"/>
+                <w:szCs w:val="28"/>
+              </w:rPr>
+              <m:t>-1)</m:t>
+            </m:r>
+          </m:e>
+          <m:sup>
+            <m:r>
+              <w:rPr>
+                <w:rFonts w:ascii="Cambria Math" w:hAnsi="Cambria Math"/>
+                <w:sz w:val="28"/>
+                <w:szCs w:val="28"/>
+              </w:rPr>
+              <m:t>2</m:t>
+            </m:r>
+          </m:sup>
+        </m:sSup>
+        <m:r>
+          <w:rPr>
+            <w:rFonts w:ascii="Cambria Math" w:hAnsi="Cambria Math"/>
+            <w:sz w:val="28"/>
+            <w:szCs w:val="28"/>
+          </w:rPr>
+          <m:t>≤</m:t>
+        </m:r>
+        <m:r>
+          <w:rPr>
+            <w:rFonts w:ascii="Cambria Math" w:hAnsi="Cambria Math"/>
+            <w:sz w:val="28"/>
+            <w:szCs w:val="28"/>
+          </w:rPr>
+          <m:t>1</m:t>
+        </m:r>
+      </m:oMath>
+    </w:p>
+    <w:p>
+      <w:pPr>
+        <w:ind w:left="708" w:firstLine="708"/>
+        <w:rPr>
+          <w:i/>
+          <w:sz w:val="28"/>
+          <w:szCs w:val="28"/>
+          <w:lang w:val="en-US"/>
+        </w:rPr>
+      </w:pPr>
+      <m:oMathPara>
+        <m:oMathParaPr>
+          <m:jc m:val="left"/>
+        </m:oMathParaPr>
+        <m:oMath>
+          <m:sSup>
+            <m:sSupPr>
+              <m:ctrlPr>
+                <w:rPr>
+                  <w:rFonts w:ascii="Cambria Math" w:hAnsi="Cambria Math"/>
+                  <w:i/>
+                  <w:sz w:val="28"/>
+                  <w:szCs w:val="28"/>
+                </w:rPr>
+              </m:ctrlPr>
+            </m:sSupPr>
+            <m:e>
+              <m:sSub>
+                <m:sSubPr>
+                  <m:ctrlPr>
+                    <w:rPr>
+                      <w:rFonts w:ascii="Cambria Math" w:hAnsi="Cambria Math"/>
+                      <w:i/>
+                      <w:sz w:val="28"/>
+                      <w:szCs w:val="28"/>
+                    </w:rPr>
+                  </m:ctrlPr>
+                </m:sSubPr>
+                <m:e>
+                  <m:r>
+                    <w:rPr>
+                      <w:rFonts w:ascii="Cambria Math" w:hAnsi="Cambria Math"/>
+                      <w:sz w:val="28"/>
+                      <w:szCs w:val="28"/>
+                    </w:rPr>
+                    <m:t>(x</m:t>
+                  </m:r>
+                </m:e>
+                <m:sub>
+                  <m:r>
+                    <w:rPr>
+                      <w:rFonts w:ascii="Cambria Math" w:hAnsi="Cambria Math"/>
+                      <w:sz w:val="28"/>
+                      <w:szCs w:val="28"/>
+                    </w:rPr>
+                    <m:t>1</m:t>
+                  </m:r>
+                </m:sub>
+              </m:sSub>
+              <m:r>
+                <w:rPr>
+                  <w:rFonts w:ascii="Cambria Math" w:hAnsi="Cambria Math"/>
+                  <w:sz w:val="28"/>
+                  <w:szCs w:val="28"/>
+                </w:rPr>
+                <m:t xml:space="preserve"> - 1)</m:t>
+              </m:r>
+            </m:e>
+            <m:sup>
+              <m:r>
+                <w:rPr>
+                  <w:rFonts w:ascii="Cambria Math" w:hAnsi="Cambria Math"/>
+                  <w:sz w:val="28"/>
+                  <w:szCs w:val="28"/>
+                </w:rPr>
+                <m:t>2</m:t>
+              </m:r>
+            </m:sup>
+          </m:sSup>
+          <m:r>
+            <w:rPr>
+              <w:rFonts w:ascii="Cambria Math" w:hAnsi="Cambria Math"/>
+              <w:sz w:val="28"/>
+              <w:szCs w:val="28"/>
+            </w:rPr>
+            <m:t>+</m:t>
+          </m:r>
+          <m:sSup>
+            <m:sSupPr>
+              <m:ctrlPr>
+                <w:rPr>
+                  <w:rFonts w:ascii="Cambria Math" w:hAnsi="Cambria Math"/>
+                  <w:i/>
+                  <w:sz w:val="28"/>
+                  <w:szCs w:val="28"/>
+                </w:rPr>
+              </m:ctrlPr>
+            </m:sSupPr>
+            <m:e>
+              <m:sSub>
+                <m:sSubPr>
+                  <m:ctrlPr>
+                    <w:rPr>
+                      <w:rFonts w:ascii="Cambria Math" w:hAnsi="Cambria Math"/>
+                      <w:i/>
+                      <w:sz w:val="28"/>
+                      <w:szCs w:val="28"/>
+                    </w:rPr>
+                  </m:ctrlPr>
+                </m:sSubPr>
+                <m:e>
+                  <m:r>
+                    <w:rPr>
+                      <w:rFonts w:ascii="Cambria Math" w:hAnsi="Cambria Math"/>
+                      <w:sz w:val="28"/>
+                      <w:szCs w:val="28"/>
+                    </w:rPr>
+                    <m:t xml:space="preserve"> (x</m:t>
+                  </m:r>
+                </m:e>
+                <m:sub>
+                  <m:r>
+                    <w:rPr>
+                      <w:rFonts w:ascii="Cambria Math" w:hAnsi="Cambria Math"/>
+                      <w:sz w:val="28"/>
+                      <w:szCs w:val="28"/>
+                    </w:rPr>
+                    <m:t>2</m:t>
+                  </m:r>
+                </m:sub>
+              </m:sSub>
+              <m:r>
+                <w:rPr>
+                  <w:rFonts w:ascii="Cambria Math" w:hAnsi="Cambria Math"/>
+                  <w:sz w:val="28"/>
+                  <w:szCs w:val="28"/>
+                </w:rPr>
+                <m:t>-1)</m:t>
+              </m:r>
+            </m:e>
+            <m:sup>
+              <m:r>
+                <w:rPr>
+                  <w:rFonts w:ascii="Cambria Math" w:hAnsi="Cambria Math"/>
+                  <w:sz w:val="28"/>
+                  <w:szCs w:val="28"/>
+                </w:rPr>
+                <m:t>2</m:t>
+              </m:r>
+            </m:sup>
+          </m:sSup>
+          <m:r>
+            <w:rPr>
+              <w:rFonts w:ascii="Cambria Math" w:hAnsi="Cambria Math"/>
+              <w:sz w:val="28"/>
+              <w:szCs w:val="28"/>
+            </w:rPr>
+            <m:t>≥</m:t>
+          </m:r>
+          <m:r>
+            <w:rPr>
+              <w:rFonts w:ascii="Cambria Math" w:hAnsi="Cambria Math"/>
+              <w:sz w:val="28"/>
+              <w:szCs w:val="28"/>
+            </w:rPr>
+            <m:t>1/4</m:t>
+          </m:r>
+        </m:oMath>
+      </m:oMathPara>
     </w:p>
     <w:p>
       <w:pPr>
         <w:jc w:val="both"/>
         <w:rPr>
-          <w:i/>
-          <w:iCs/>
           <w:sz w:val="28"/>
           <w:szCs w:val="28"/>
         </w:rPr>
@@ -27347,8 +27933,2812 @@
       <w:pPr>
         <w:jc w:val="both"/>
         <w:rPr>
+          <w:sz w:val="28"/>
+          <w:szCs w:val="28"/>
+        </w:rPr>
+      </w:pPr>
+      <w:r>
+        <w:rPr>
+          <w:sz w:val="28"/>
+          <w:szCs w:val="28"/>
+        </w:rPr>
+        <w:t>Результати, отримані за допомогою WolframAlpha:</w:t>
+      </w:r>
+    </w:p>
+    <w:p>
+      <w:pPr>
+        <w:jc w:val="both"/>
+        <w:rPr>
+          <w:sz w:val="28"/>
+          <w:szCs w:val="28"/>
+          <w:lang w:val="ru-RU"/>
+        </w:rPr>
+      </w:pPr>
+      <w:r>
+        <w:rPr>
+          <w:sz w:val="28"/>
+          <w:szCs w:val="28"/>
+          <w:lang w:val="ru-RU"/>
+        </w:rPr>
+        <w:drawing>
+          <wp:inline distT="0" distB="0" distL="0" distR="0" wp14:anchorId="33B8A176" wp14:editId="5CB77731">
+            <wp:extent cx="5753100" cy="1125788"/>
+            <wp:effectExtent l="0" t="0" r="0" b="0"/>
+            <wp:docPr id="480778196" name="Рисунок 1" descr="Изображение выглядит как текст, Шрифт, снимок экрана&#10;&#10;Автоматически созданное описание"/>
+            <wp:cNvGraphicFramePr>
+              <a:graphicFrameLocks xmlns:a="http://schemas.openxmlformats.org/drawingml/2006/main" noChangeAspect="1"/>
+            </wp:cNvGraphicFramePr>
+            <a:graphic xmlns:a="http://schemas.openxmlformats.org/drawingml/2006/main">
+              <a:graphicData uri="http://schemas.openxmlformats.org/drawingml/2006/picture">
+                <pic:pic xmlns:pic="http://schemas.openxmlformats.org/drawingml/2006/picture">
+                  <pic:nvPicPr>
+                    <pic:cNvPr id="480778196" name="Рисунок 1" descr="Изображение выглядит как текст, Шрифт, снимок экрана&#10;&#10;Автоматически созданное описание"/>
+                    <pic:cNvPicPr/>
+                  </pic:nvPicPr>
+                  <pic:blipFill>
+                    <a:blip r:embed="rId11"/>
+                    <a:stretch>
+                      <a:fillRect/>
+                    </a:stretch>
+                  </pic:blipFill>
+                  <pic:spPr>
+                    <a:xfrm>
+                      <a:off x="0" y="0"/>
+                      <a:ext cx="5774129" cy="1129903"/>
+                    </a:xfrm>
+                    <a:prstGeom prst="rect">
+                      <a:avLst/>
+                    </a:prstGeom>
+                  </pic:spPr>
+                </pic:pic>
+              </a:graphicData>
+            </a:graphic>
+          </wp:inline>
+        </w:drawing>
+      </w:r>
+    </w:p>
+    <w:p>
+      <w:pPr>
+        <w:jc w:val="both"/>
+        <w:rPr>
+          <w:sz w:val="28"/>
+          <w:szCs w:val="28"/>
+        </w:rPr>
+      </w:pPr>
+      <w:r>
+        <w:rPr>
+          <w:sz w:val="28"/>
+          <w:szCs w:val="28"/>
+          <w:lang w:val="ru-RU"/>
+        </w:rPr>
+        <w:drawing>
+          <wp:inline distT="0" distB="0" distL="0" distR="0" wp14:anchorId="145A27EE" wp14:editId="1C7F3838">
+            <wp:extent cx="5829300" cy="3119686"/>
+            <wp:effectExtent l="0" t="0" r="0" b="5080"/>
+            <wp:docPr id="1534421670" name="Рисунок 1" descr="Изображение выглядит как снимок экрана, текст, программное обеспечение, Мультимедийное программное обеспечение&#10;&#10;Автоматически созданное описание"/>
+            <wp:cNvGraphicFramePr>
+              <a:graphicFrameLocks xmlns:a="http://schemas.openxmlformats.org/drawingml/2006/main" noChangeAspect="1"/>
+            </wp:cNvGraphicFramePr>
+            <a:graphic xmlns:a="http://schemas.openxmlformats.org/drawingml/2006/main">
+              <a:graphicData uri="http://schemas.openxmlformats.org/drawingml/2006/picture">
+                <pic:pic xmlns:pic="http://schemas.openxmlformats.org/drawingml/2006/picture">
+                  <pic:nvPicPr>
+                    <pic:cNvPr id="1534421670" name="Рисунок 1" descr="Изображение выглядит как снимок экрана, текст, программное обеспечение, Мультимедийное программное обеспечение&#10;&#10;Автоматически созданное описание"/>
+                    <pic:cNvPicPr/>
+                  </pic:nvPicPr>
+                  <pic:blipFill>
+                    <a:blip r:embed="rId12"/>
+                    <a:stretch>
+                      <a:fillRect/>
+                    </a:stretch>
+                  </pic:blipFill>
+                  <pic:spPr>
+                    <a:xfrm>
+                      <a:off x="0" y="0"/>
+                      <a:ext cx="5868169" cy="3140488"/>
+                    </a:xfrm>
+                    <a:prstGeom prst="rect">
+                      <a:avLst/>
+                    </a:prstGeom>
+                  </pic:spPr>
+                </pic:pic>
+              </a:graphicData>
+            </a:graphic>
+          </wp:inline>
+        </w:drawing>
+      </w:r>
+    </w:p>
+    <w:p>
+      <w:pPr>
+        <w:jc w:val="both"/>
+        <w:rPr>
+          <w:sz w:val="28"/>
+          <w:szCs w:val="28"/>
+          <w:lang w:val="en-US"/>
+        </w:rPr>
+      </w:pPr>
+    </w:p>
+    <w:p>
+      <w:pPr>
+        <w:pStyle w:val="a7"/>
+        <w:spacing w:after="160" w:line="360" w:lineRule="auto"/>
+        <w:jc w:val="both"/>
+        <w:rPr>
+          <w:sz w:val="28"/>
+          <w:szCs w:val="28"/>
+          <w:lang w:val="ru-RU"/>
+        </w:rPr>
+      </w:pPr>
+      <w:r>
+        <w:rPr>
+          <w:sz w:val="28"/>
+          <w:szCs w:val="28"/>
+        </w:rPr>
+        <w:t>Початкова точка</w:t>
+      </w:r>
+      <w:r>
+        <w:rPr>
+          <w:sz w:val="28"/>
+          <w:szCs w:val="28"/>
+          <w:lang w:val="ru-RU"/>
+        </w:rPr>
+        <w:t>: (-1.2, 0)</w:t>
+      </w:r>
+    </w:p>
+    <w:p>
+      <w:pPr>
+        <w:pStyle w:val="a7"/>
+        <w:spacing w:after="160" w:line="360" w:lineRule="auto"/>
+        <w:jc w:val="both"/>
+        <w:rPr>
+          <w:sz w:val="28"/>
+          <w:szCs w:val="28"/>
+          <w:lang w:val="ru-RU" w:eastAsia="en-US"/>
+        </w:rPr>
+      </w:pPr>
+      <w:r>
+        <w:rPr>
+          <w:sz w:val="28"/>
+          <w:szCs w:val="28"/>
+          <w:lang w:eastAsia="en-US"/>
+        </w:rPr>
+        <w:t>Точність УО</w:t>
+      </w:r>
+      <w:r>
+        <w:rPr>
+          <w:sz w:val="28"/>
+          <w:szCs w:val="28"/>
+          <w:lang w:val="ru-RU" w:eastAsia="en-US"/>
+        </w:rPr>
+        <w:t>:</w:t>
+      </w:r>
+      <w:r>
+        <w:rPr>
+          <w:sz w:val="28"/>
+          <w:szCs w:val="28"/>
+          <w:lang w:val="ru-RU" w:eastAsia="en-US"/>
+        </w:rPr>
+        <w:t xml:space="preserve"> </w:t>
+      </w:r>
+      <w:r>
+        <w:rPr>
+          <w:sz w:val="28"/>
+          <w:szCs w:val="28"/>
+        </w:rPr>
+        <w:t>0.0001</w:t>
+      </w:r>
+    </w:p>
+    <w:p>
+      <w:pPr>
+        <w:pStyle w:val="a7"/>
+        <w:spacing w:after="160" w:line="360" w:lineRule="auto"/>
+        <w:jc w:val="both"/>
+        <w:rPr>
+          <w:sz w:val="28"/>
+          <w:szCs w:val="28"/>
+          <w:lang w:eastAsia="en-US"/>
+        </w:rPr>
+      </w:pPr>
+      <w:r>
+        <w:rPr>
+          <w:sz w:val="28"/>
+          <w:szCs w:val="28"/>
+        </w:rPr>
+        <w:t>Критерій закінчення УО</w:t>
+      </w:r>
+      <w:r>
+        <w:rPr>
+          <w:sz w:val="28"/>
+          <w:szCs w:val="28"/>
+          <w:lang w:val="ru-RU"/>
+        </w:rPr>
+        <w:t xml:space="preserve">:  </w:t>
+      </w:r>
+      <m:oMath>
+        <m:d>
+          <m:dPr>
+            <m:begChr m:val="{"/>
+            <m:endChr m:val=""/>
+            <m:ctrlPr>
+              <w:rPr>
+                <w:rFonts w:ascii="Cambria Math" w:hAnsi="Cambria Math"/>
+                <w:i/>
+                <w:sz w:val="28"/>
+                <w:szCs w:val="28"/>
+                <w:lang w:eastAsia="en-US"/>
+              </w:rPr>
+            </m:ctrlPr>
+          </m:dPr>
+          <m:e>
+            <m:eqArr>
+              <m:eqArrPr>
+                <m:ctrlPr>
+                  <w:rPr>
+                    <w:rFonts w:ascii="Cambria Math" w:hAnsi="Cambria Math"/>
+                    <w:i/>
+                    <w:sz w:val="28"/>
+                    <w:szCs w:val="28"/>
+                    <w:lang w:eastAsia="en-US"/>
+                  </w:rPr>
+                </m:ctrlPr>
+              </m:eqArrPr>
+              <m:e>
+                <m:f>
+                  <m:fPr>
+                    <m:ctrlPr>
+                      <w:rPr>
+                        <w:rFonts w:ascii="Cambria Math" w:hAnsi="Cambria Math"/>
+                        <w:i/>
+                        <w:sz w:val="28"/>
+                        <w:szCs w:val="28"/>
+                        <w:lang w:eastAsia="en-US"/>
+                      </w:rPr>
+                    </m:ctrlPr>
+                  </m:fPr>
+                  <m:num>
+                    <m:d>
+                      <m:dPr>
+                        <m:begChr m:val="‖"/>
+                        <m:endChr m:val="‖"/>
+                        <m:ctrlPr>
+                          <w:rPr>
+                            <w:rFonts w:ascii="Cambria Math" w:hAnsi="Cambria Math"/>
+                            <w:i/>
+                            <w:sz w:val="28"/>
+                            <w:szCs w:val="28"/>
+                            <w:lang w:eastAsia="en-US"/>
+                          </w:rPr>
+                        </m:ctrlPr>
+                      </m:dPr>
+                      <m:e>
+                        <m:sSup>
+                          <m:sSupPr>
+                            <m:ctrlPr>
+                              <w:rPr>
+                                <w:rFonts w:ascii="Cambria Math" w:hAnsi="Cambria Math"/>
+                                <w:i/>
+                                <w:sz w:val="28"/>
+                                <w:szCs w:val="28"/>
+                                <w:lang w:eastAsia="en-US"/>
+                              </w:rPr>
+                            </m:ctrlPr>
+                          </m:sSupPr>
+                          <m:e>
+                            <m:r>
+                              <w:rPr>
+                                <w:rFonts w:ascii="Cambria Math" w:hAnsi="Cambria Math"/>
+                                <w:sz w:val="28"/>
+                                <w:szCs w:val="28"/>
+                              </w:rPr>
+                              <m:t>x</m:t>
+                            </m:r>
+                          </m:e>
+                          <m:sup>
+                            <m:r>
+                              <w:rPr>
+                                <w:rFonts w:ascii="Cambria Math" w:hAnsi="Cambria Math"/>
+                                <w:sz w:val="28"/>
+                                <w:szCs w:val="28"/>
+                              </w:rPr>
+                              <m:t>k+1</m:t>
+                            </m:r>
+                          </m:sup>
+                        </m:sSup>
+                        <m:r>
+                          <w:rPr>
+                            <w:rFonts w:ascii="Cambria Math" w:hAnsi="Cambria Math"/>
+                            <w:sz w:val="28"/>
+                            <w:szCs w:val="28"/>
+                          </w:rPr>
+                          <m:t>-</m:t>
+                        </m:r>
+                        <m:sSup>
+                          <m:sSupPr>
+                            <m:ctrlPr>
+                              <w:rPr>
+                                <w:rFonts w:ascii="Cambria Math" w:hAnsi="Cambria Math"/>
+                                <w:i/>
+                                <w:sz w:val="28"/>
+                                <w:szCs w:val="28"/>
+                                <w:lang w:eastAsia="en-US"/>
+                              </w:rPr>
+                            </m:ctrlPr>
+                          </m:sSupPr>
+                          <m:e>
+                            <m:r>
+                              <w:rPr>
+                                <w:rFonts w:ascii="Cambria Math" w:hAnsi="Cambria Math"/>
+                                <w:sz w:val="28"/>
+                                <w:szCs w:val="28"/>
+                              </w:rPr>
+                              <m:t>x</m:t>
+                            </m:r>
+                          </m:e>
+                          <m:sup>
+                            <m:r>
+                              <w:rPr>
+                                <w:rFonts w:ascii="Cambria Math" w:hAnsi="Cambria Math"/>
+                                <w:sz w:val="28"/>
+                                <w:szCs w:val="28"/>
+                              </w:rPr>
+                              <m:t>k</m:t>
+                            </m:r>
+                          </m:sup>
+                        </m:sSup>
+                      </m:e>
+                    </m:d>
+                  </m:num>
+                  <m:den>
+                    <m:d>
+                      <m:dPr>
+                        <m:begChr m:val="‖"/>
+                        <m:endChr m:val="‖"/>
+                        <m:ctrlPr>
+                          <w:rPr>
+                            <w:rFonts w:ascii="Cambria Math" w:hAnsi="Cambria Math"/>
+                            <w:i/>
+                            <w:sz w:val="28"/>
+                            <w:szCs w:val="28"/>
+                            <w:lang w:eastAsia="en-US"/>
+                          </w:rPr>
+                        </m:ctrlPr>
+                      </m:dPr>
+                      <m:e>
+                        <m:sSup>
+                          <m:sSupPr>
+                            <m:ctrlPr>
+                              <w:rPr>
+                                <w:rFonts w:ascii="Cambria Math" w:hAnsi="Cambria Math"/>
+                                <w:i/>
+                                <w:sz w:val="28"/>
+                                <w:szCs w:val="28"/>
+                                <w:lang w:eastAsia="en-US"/>
+                              </w:rPr>
+                            </m:ctrlPr>
+                          </m:sSupPr>
+                          <m:e>
+                            <m:r>
+                              <w:rPr>
+                                <w:rFonts w:ascii="Cambria Math" w:hAnsi="Cambria Math"/>
+                                <w:sz w:val="28"/>
+                                <w:szCs w:val="28"/>
+                              </w:rPr>
+                              <m:t>x</m:t>
+                            </m:r>
+                          </m:e>
+                          <m:sup>
+                            <m:r>
+                              <w:rPr>
+                                <w:rFonts w:ascii="Cambria Math" w:hAnsi="Cambria Math"/>
+                                <w:sz w:val="28"/>
+                                <w:szCs w:val="28"/>
+                              </w:rPr>
+                              <m:t>k</m:t>
+                            </m:r>
+                          </m:sup>
+                        </m:sSup>
+                      </m:e>
+                    </m:d>
+                  </m:den>
+                </m:f>
+                <m:r>
+                  <w:rPr>
+                    <w:rFonts w:ascii="Cambria Math" w:hAnsi="Cambria Math"/>
+                    <w:sz w:val="28"/>
+                    <w:szCs w:val="28"/>
+                  </w:rPr>
+                  <m:t>≤ε</m:t>
+                </m:r>
+              </m:e>
+              <m:e>
+                <m:d>
+                  <m:dPr>
+                    <m:begChr m:val="|"/>
+                    <m:endChr m:val="|"/>
+                    <m:ctrlPr>
+                      <w:rPr>
+                        <w:rFonts w:ascii="Cambria Math" w:hAnsi="Cambria Math"/>
+                        <w:i/>
+                        <w:sz w:val="28"/>
+                        <w:szCs w:val="28"/>
+                        <w:lang w:eastAsia="en-US"/>
+                      </w:rPr>
+                    </m:ctrlPr>
+                  </m:dPr>
+                  <m:e>
+                    <m:r>
+                      <w:rPr>
+                        <w:rFonts w:ascii="Cambria Math" w:hAnsi="Cambria Math"/>
+                        <w:sz w:val="28"/>
+                        <w:szCs w:val="28"/>
+                        <w:lang w:val="en-US"/>
+                      </w:rPr>
+                      <m:t>f</m:t>
+                    </m:r>
+                    <m:r>
+                      <w:rPr>
+                        <w:rFonts w:ascii="Cambria Math" w:hAnsi="Cambria Math"/>
+                        <w:sz w:val="28"/>
+                        <w:szCs w:val="28"/>
+                      </w:rPr>
+                      <m:t>(</m:t>
+                    </m:r>
+                    <m:sSup>
+                      <m:sSupPr>
+                        <m:ctrlPr>
+                          <w:rPr>
+                            <w:rFonts w:ascii="Cambria Math" w:hAnsi="Cambria Math"/>
+                            <w:i/>
+                            <w:sz w:val="28"/>
+                            <w:szCs w:val="28"/>
+                            <w:lang w:eastAsia="en-US"/>
+                          </w:rPr>
+                        </m:ctrlPr>
+                      </m:sSupPr>
+                      <m:e>
+                        <m:r>
+                          <w:rPr>
+                            <w:rFonts w:ascii="Cambria Math" w:hAnsi="Cambria Math"/>
+                            <w:sz w:val="28"/>
+                            <w:szCs w:val="28"/>
+                          </w:rPr>
+                          <m:t>x</m:t>
+                        </m:r>
+                      </m:e>
+                      <m:sup>
+                        <m:r>
+                          <w:rPr>
+                            <w:rFonts w:ascii="Cambria Math" w:hAnsi="Cambria Math"/>
+                            <w:sz w:val="28"/>
+                            <w:szCs w:val="28"/>
+                          </w:rPr>
+                          <m:t>k+1</m:t>
+                        </m:r>
+                      </m:sup>
+                    </m:sSup>
+                    <m:r>
+                      <w:rPr>
+                        <w:rFonts w:ascii="Cambria Math" w:hAnsi="Cambria Math"/>
+                        <w:sz w:val="28"/>
+                        <w:szCs w:val="28"/>
+                      </w:rPr>
+                      <m:t>)-</m:t>
+                    </m:r>
+                    <m:r>
+                      <w:rPr>
+                        <w:rFonts w:ascii="Cambria Math" w:hAnsi="Cambria Math"/>
+                        <w:sz w:val="28"/>
+                        <w:szCs w:val="28"/>
+                        <w:lang w:val="en-US"/>
+                      </w:rPr>
+                      <m:t>f</m:t>
+                    </m:r>
+                    <m:r>
+                      <w:rPr>
+                        <w:rFonts w:ascii="Cambria Math" w:hAnsi="Cambria Math"/>
+                        <w:sz w:val="28"/>
+                        <w:szCs w:val="28"/>
+                      </w:rPr>
+                      <m:t>(</m:t>
+                    </m:r>
+                    <m:sSup>
+                      <m:sSupPr>
+                        <m:ctrlPr>
+                          <w:rPr>
+                            <w:rFonts w:ascii="Cambria Math" w:hAnsi="Cambria Math"/>
+                            <w:i/>
+                            <w:sz w:val="28"/>
+                            <w:szCs w:val="28"/>
+                            <w:lang w:eastAsia="en-US"/>
+                          </w:rPr>
+                        </m:ctrlPr>
+                      </m:sSupPr>
+                      <m:e>
+                        <m:r>
+                          <w:rPr>
+                            <w:rFonts w:ascii="Cambria Math" w:hAnsi="Cambria Math"/>
+                            <w:sz w:val="28"/>
+                            <w:szCs w:val="28"/>
+                          </w:rPr>
+                          <m:t>x</m:t>
+                        </m:r>
+                      </m:e>
+                      <m:sup>
+                        <m:r>
+                          <w:rPr>
+                            <w:rFonts w:ascii="Cambria Math" w:hAnsi="Cambria Math"/>
+                            <w:sz w:val="28"/>
+                            <w:szCs w:val="28"/>
+                          </w:rPr>
+                          <m:t>k</m:t>
+                        </m:r>
+                      </m:sup>
+                    </m:sSup>
+                    <m:r>
+                      <w:rPr>
+                        <w:rFonts w:ascii="Cambria Math" w:hAnsi="Cambria Math"/>
+                        <w:sz w:val="28"/>
+                        <w:szCs w:val="28"/>
+                      </w:rPr>
+                      <m:t>)</m:t>
+                    </m:r>
+                  </m:e>
+                </m:d>
+                <m:r>
+                  <w:rPr>
+                    <w:rFonts w:ascii="Cambria Math" w:hAnsi="Cambria Math"/>
+                    <w:sz w:val="28"/>
+                    <w:szCs w:val="28"/>
+                  </w:rPr>
+                  <m:t>≤ε</m:t>
+                </m:r>
+              </m:e>
+            </m:eqArr>
+            <m:r>
+              <w:rPr>
+                <w:rFonts w:ascii="Cambria Math" w:hAnsi="Cambria Math"/>
+                <w:sz w:val="28"/>
+                <w:szCs w:val="28"/>
+                <w:lang w:val="ru-RU"/>
+              </w:rPr>
+              <m:t xml:space="preserve"> </m:t>
+            </m:r>
+          </m:e>
+        </m:d>
+      </m:oMath>
+    </w:p>
+    <w:p>
+      <w:pPr>
+        <w:pStyle w:val="a7"/>
+        <w:spacing w:after="160" w:line="360" w:lineRule="auto"/>
+        <w:jc w:val="both"/>
+        <w:rPr>
+          <w:sz w:val="28"/>
+          <w:szCs w:val="28"/>
+          <w:lang w:eastAsia="en-US"/>
+        </w:rPr>
+      </w:pPr>
+      <w:r>
+        <w:rPr>
+          <w:sz w:val="28"/>
+          <w:szCs w:val="28"/>
+        </w:rPr>
+        <w:t>Критерій закінчення МНС</w:t>
+      </w:r>
+      <w:r>
+        <w:rPr>
+          <w:sz w:val="28"/>
+          <w:szCs w:val="28"/>
+          <w:lang w:val="ru-RU"/>
+        </w:rPr>
+        <w:t xml:space="preserve">:  </w:t>
+      </w:r>
+      <m:oMath>
+        <m:d>
+          <m:dPr>
+            <m:begChr m:val="{"/>
+            <m:endChr m:val=""/>
+            <m:ctrlPr>
+              <w:rPr>
+                <w:rFonts w:ascii="Cambria Math" w:hAnsi="Cambria Math"/>
+                <w:i/>
+                <w:sz w:val="28"/>
+                <w:szCs w:val="28"/>
+                <w:lang w:eastAsia="en-US"/>
+              </w:rPr>
+            </m:ctrlPr>
+          </m:dPr>
+          <m:e>
+            <m:eqArr>
+              <m:eqArrPr>
+                <m:ctrlPr>
+                  <w:rPr>
+                    <w:rFonts w:ascii="Cambria Math" w:hAnsi="Cambria Math"/>
+                    <w:i/>
+                    <w:sz w:val="28"/>
+                    <w:szCs w:val="28"/>
+                    <w:lang w:eastAsia="en-US"/>
+                  </w:rPr>
+                </m:ctrlPr>
+              </m:eqArrPr>
+              <m:e>
+                <m:f>
+                  <m:fPr>
+                    <m:ctrlPr>
+                      <w:rPr>
+                        <w:rFonts w:ascii="Cambria Math" w:hAnsi="Cambria Math"/>
+                        <w:i/>
+                        <w:sz w:val="28"/>
+                        <w:szCs w:val="28"/>
+                        <w:lang w:eastAsia="en-US"/>
+                      </w:rPr>
+                    </m:ctrlPr>
+                  </m:fPr>
+                  <m:num>
+                    <m:d>
+                      <m:dPr>
+                        <m:begChr m:val="‖"/>
+                        <m:endChr m:val="‖"/>
+                        <m:ctrlPr>
+                          <w:rPr>
+                            <w:rFonts w:ascii="Cambria Math" w:hAnsi="Cambria Math"/>
+                            <w:i/>
+                            <w:sz w:val="28"/>
+                            <w:szCs w:val="28"/>
+                            <w:lang w:eastAsia="en-US"/>
+                          </w:rPr>
+                        </m:ctrlPr>
+                      </m:dPr>
+                      <m:e>
+                        <m:sSup>
+                          <m:sSupPr>
+                            <m:ctrlPr>
+                              <w:rPr>
+                                <w:rFonts w:ascii="Cambria Math" w:hAnsi="Cambria Math"/>
+                                <w:i/>
+                                <w:sz w:val="28"/>
+                                <w:szCs w:val="28"/>
+                                <w:lang w:eastAsia="en-US"/>
+                              </w:rPr>
+                            </m:ctrlPr>
+                          </m:sSupPr>
+                          <m:e>
+                            <m:r>
+                              <w:rPr>
+                                <w:rFonts w:ascii="Cambria Math" w:hAnsi="Cambria Math"/>
+                                <w:sz w:val="28"/>
+                                <w:szCs w:val="28"/>
+                              </w:rPr>
+                              <m:t>x</m:t>
+                            </m:r>
+                          </m:e>
+                          <m:sup>
+                            <m:r>
+                              <w:rPr>
+                                <w:rFonts w:ascii="Cambria Math" w:hAnsi="Cambria Math"/>
+                                <w:sz w:val="28"/>
+                                <w:szCs w:val="28"/>
+                              </w:rPr>
+                              <m:t>k+1</m:t>
+                            </m:r>
+                          </m:sup>
+                        </m:sSup>
+                        <m:r>
+                          <w:rPr>
+                            <w:rFonts w:ascii="Cambria Math" w:hAnsi="Cambria Math"/>
+                            <w:sz w:val="28"/>
+                            <w:szCs w:val="28"/>
+                          </w:rPr>
+                          <m:t>-</m:t>
+                        </m:r>
+                        <m:sSup>
+                          <m:sSupPr>
+                            <m:ctrlPr>
+                              <w:rPr>
+                                <w:rFonts w:ascii="Cambria Math" w:hAnsi="Cambria Math"/>
+                                <w:i/>
+                                <w:sz w:val="28"/>
+                                <w:szCs w:val="28"/>
+                                <w:lang w:eastAsia="en-US"/>
+                              </w:rPr>
+                            </m:ctrlPr>
+                          </m:sSupPr>
+                          <m:e>
+                            <m:r>
+                              <w:rPr>
+                                <w:rFonts w:ascii="Cambria Math" w:hAnsi="Cambria Math"/>
+                                <w:sz w:val="28"/>
+                                <w:szCs w:val="28"/>
+                              </w:rPr>
+                              <m:t>x</m:t>
+                            </m:r>
+                          </m:e>
+                          <m:sup>
+                            <m:r>
+                              <w:rPr>
+                                <w:rFonts w:ascii="Cambria Math" w:hAnsi="Cambria Math"/>
+                                <w:sz w:val="28"/>
+                                <w:szCs w:val="28"/>
+                              </w:rPr>
+                              <m:t>k</m:t>
+                            </m:r>
+                          </m:sup>
+                        </m:sSup>
+                      </m:e>
+                    </m:d>
+                  </m:num>
+                  <m:den>
+                    <m:d>
+                      <m:dPr>
+                        <m:begChr m:val="‖"/>
+                        <m:endChr m:val="‖"/>
+                        <m:ctrlPr>
+                          <w:rPr>
+                            <w:rFonts w:ascii="Cambria Math" w:hAnsi="Cambria Math"/>
+                            <w:i/>
+                            <w:sz w:val="28"/>
+                            <w:szCs w:val="28"/>
+                            <w:lang w:eastAsia="en-US"/>
+                          </w:rPr>
+                        </m:ctrlPr>
+                      </m:dPr>
+                      <m:e>
+                        <m:sSup>
+                          <m:sSupPr>
+                            <m:ctrlPr>
+                              <w:rPr>
+                                <w:rFonts w:ascii="Cambria Math" w:hAnsi="Cambria Math"/>
+                                <w:i/>
+                                <w:sz w:val="28"/>
+                                <w:szCs w:val="28"/>
+                                <w:lang w:eastAsia="en-US"/>
+                              </w:rPr>
+                            </m:ctrlPr>
+                          </m:sSupPr>
+                          <m:e>
+                            <m:r>
+                              <w:rPr>
+                                <w:rFonts w:ascii="Cambria Math" w:hAnsi="Cambria Math"/>
+                                <w:sz w:val="28"/>
+                                <w:szCs w:val="28"/>
+                              </w:rPr>
+                              <m:t>x</m:t>
+                            </m:r>
+                          </m:e>
+                          <m:sup>
+                            <m:r>
+                              <w:rPr>
+                                <w:rFonts w:ascii="Cambria Math" w:hAnsi="Cambria Math"/>
+                                <w:sz w:val="28"/>
+                                <w:szCs w:val="28"/>
+                              </w:rPr>
+                              <m:t>k</m:t>
+                            </m:r>
+                          </m:sup>
+                        </m:sSup>
+                      </m:e>
+                    </m:d>
+                  </m:den>
+                </m:f>
+                <m:r>
+                  <w:rPr>
+                    <w:rFonts w:ascii="Cambria Math" w:hAnsi="Cambria Math"/>
+                    <w:sz w:val="28"/>
+                    <w:szCs w:val="28"/>
+                  </w:rPr>
+                  <m:t>≤ε</m:t>
+                </m:r>
+              </m:e>
+              <m:e>
+                <m:d>
+                  <m:dPr>
+                    <m:begChr m:val="|"/>
+                    <m:endChr m:val="|"/>
+                    <m:ctrlPr>
+                      <w:rPr>
+                        <w:rFonts w:ascii="Cambria Math" w:hAnsi="Cambria Math"/>
+                        <w:i/>
+                        <w:sz w:val="28"/>
+                        <w:szCs w:val="28"/>
+                        <w:lang w:eastAsia="en-US"/>
+                      </w:rPr>
+                    </m:ctrlPr>
+                  </m:dPr>
+                  <m:e>
+                    <m:r>
+                      <w:rPr>
+                        <w:rFonts w:ascii="Cambria Math" w:hAnsi="Cambria Math"/>
+                        <w:sz w:val="28"/>
+                        <w:szCs w:val="28"/>
+                        <w:lang w:val="en-US"/>
+                      </w:rPr>
+                      <m:t>f</m:t>
+                    </m:r>
+                    <m:r>
+                      <w:rPr>
+                        <w:rFonts w:ascii="Cambria Math" w:hAnsi="Cambria Math"/>
+                        <w:sz w:val="28"/>
+                        <w:szCs w:val="28"/>
+                      </w:rPr>
+                      <m:t>(</m:t>
+                    </m:r>
+                    <m:sSup>
+                      <m:sSupPr>
+                        <m:ctrlPr>
+                          <w:rPr>
+                            <w:rFonts w:ascii="Cambria Math" w:hAnsi="Cambria Math"/>
+                            <w:i/>
+                            <w:sz w:val="28"/>
+                            <w:szCs w:val="28"/>
+                            <w:lang w:eastAsia="en-US"/>
+                          </w:rPr>
+                        </m:ctrlPr>
+                      </m:sSupPr>
+                      <m:e>
+                        <m:r>
+                          <w:rPr>
+                            <w:rFonts w:ascii="Cambria Math" w:hAnsi="Cambria Math"/>
+                            <w:sz w:val="28"/>
+                            <w:szCs w:val="28"/>
+                          </w:rPr>
+                          <m:t>x</m:t>
+                        </m:r>
+                      </m:e>
+                      <m:sup>
+                        <m:r>
+                          <w:rPr>
+                            <w:rFonts w:ascii="Cambria Math" w:hAnsi="Cambria Math"/>
+                            <w:sz w:val="28"/>
+                            <w:szCs w:val="28"/>
+                          </w:rPr>
+                          <m:t>k+1</m:t>
+                        </m:r>
+                      </m:sup>
+                    </m:sSup>
+                    <m:r>
+                      <w:rPr>
+                        <w:rFonts w:ascii="Cambria Math" w:hAnsi="Cambria Math"/>
+                        <w:sz w:val="28"/>
+                        <w:szCs w:val="28"/>
+                      </w:rPr>
+                      <m:t>)-</m:t>
+                    </m:r>
+                    <m:r>
+                      <w:rPr>
+                        <w:rFonts w:ascii="Cambria Math" w:hAnsi="Cambria Math"/>
+                        <w:sz w:val="28"/>
+                        <w:szCs w:val="28"/>
+                        <w:lang w:val="en-US"/>
+                      </w:rPr>
+                      <m:t>f</m:t>
+                    </m:r>
+                    <m:r>
+                      <w:rPr>
+                        <w:rFonts w:ascii="Cambria Math" w:hAnsi="Cambria Math"/>
+                        <w:sz w:val="28"/>
+                        <w:szCs w:val="28"/>
+                      </w:rPr>
+                      <m:t>(</m:t>
+                    </m:r>
+                    <m:sSup>
+                      <m:sSupPr>
+                        <m:ctrlPr>
+                          <w:rPr>
+                            <w:rFonts w:ascii="Cambria Math" w:hAnsi="Cambria Math"/>
+                            <w:i/>
+                            <w:sz w:val="28"/>
+                            <w:szCs w:val="28"/>
+                            <w:lang w:eastAsia="en-US"/>
+                          </w:rPr>
+                        </m:ctrlPr>
+                      </m:sSupPr>
+                      <m:e>
+                        <m:r>
+                          <w:rPr>
+                            <w:rFonts w:ascii="Cambria Math" w:hAnsi="Cambria Math"/>
+                            <w:sz w:val="28"/>
+                            <w:szCs w:val="28"/>
+                          </w:rPr>
+                          <m:t>x</m:t>
+                        </m:r>
+                      </m:e>
+                      <m:sup>
+                        <m:r>
+                          <w:rPr>
+                            <w:rFonts w:ascii="Cambria Math" w:hAnsi="Cambria Math"/>
+                            <w:sz w:val="28"/>
+                            <w:szCs w:val="28"/>
+                          </w:rPr>
+                          <m:t>k</m:t>
+                        </m:r>
+                      </m:sup>
+                    </m:sSup>
+                    <m:r>
+                      <w:rPr>
+                        <w:rFonts w:ascii="Cambria Math" w:hAnsi="Cambria Math"/>
+                        <w:sz w:val="28"/>
+                        <w:szCs w:val="28"/>
+                      </w:rPr>
+                      <m:t>)</m:t>
+                    </m:r>
+                  </m:e>
+                </m:d>
+                <m:r>
+                  <w:rPr>
+                    <w:rFonts w:ascii="Cambria Math" w:hAnsi="Cambria Math"/>
+                    <w:sz w:val="28"/>
+                    <w:szCs w:val="28"/>
+                  </w:rPr>
+                  <m:t>≤ε</m:t>
+                </m:r>
+              </m:e>
+            </m:eqArr>
+            <m:r>
+              <w:rPr>
+                <w:rFonts w:ascii="Cambria Math" w:hAnsi="Cambria Math"/>
+                <w:sz w:val="28"/>
+                <w:szCs w:val="28"/>
+                <w:lang w:val="ru-RU"/>
+              </w:rPr>
+              <m:t xml:space="preserve"> </m:t>
+            </m:r>
+          </m:e>
+        </m:d>
+      </m:oMath>
+    </w:p>
+    <w:p>
+      <w:pPr>
+        <w:pStyle w:val="a7"/>
+        <w:spacing w:after="160" w:line="360" w:lineRule="auto"/>
+        <w:jc w:val="both"/>
+        <w:rPr>
+          <w:sz w:val="28"/>
+          <w:szCs w:val="28"/>
+        </w:rPr>
+      </w:pPr>
+      <w:r>
+        <w:rPr>
+          <w:sz w:val="28"/>
+          <w:szCs w:val="28"/>
+        </w:rPr>
+        <w:t>Величина похибки МНС</w:t>
+      </w:r>
+      <w:r>
+        <w:rPr>
+          <w:sz w:val="28"/>
+          <w:szCs w:val="28"/>
+          <w:lang w:val="ru-RU"/>
+        </w:rPr>
+        <w:t xml:space="preserve">: </w:t>
+      </w:r>
+      <w:r>
+        <w:rPr>
+          <w:sz w:val="28"/>
+          <w:szCs w:val="28"/>
+        </w:rPr>
+        <w:t>0.001</w:t>
+      </w:r>
+    </w:p>
+    <w:p>
+      <w:pPr>
+        <w:pStyle w:val="a7"/>
+        <w:spacing w:after="160" w:line="360" w:lineRule="auto"/>
+        <w:jc w:val="both"/>
+        <w:rPr>
+          <w:sz w:val="28"/>
+          <w:szCs w:val="28"/>
+        </w:rPr>
+      </w:pPr>
+      <w:r>
+        <w:rPr>
+          <w:sz w:val="28"/>
+          <w:szCs w:val="28"/>
+        </w:rPr>
+        <w:t>МОП</w:t>
+      </w:r>
+      <w:r>
+        <w:rPr>
+          <w:sz w:val="28"/>
+          <w:szCs w:val="28"/>
+          <w:lang w:val="ru-RU"/>
+        </w:rPr>
+        <w:t xml:space="preserve">: </w:t>
+      </w:r>
+      <w:r>
+        <w:rPr>
+          <w:sz w:val="28"/>
+          <w:szCs w:val="28"/>
+        </w:rPr>
+        <w:t>Золотий переріз</w:t>
+      </w:r>
+    </w:p>
+    <w:p>
+      <w:pPr>
+        <w:pStyle w:val="a7"/>
+        <w:spacing w:after="160" w:line="360" w:lineRule="auto"/>
+        <w:jc w:val="both"/>
+        <w:rPr>
+          <w:sz w:val="28"/>
+          <w:szCs w:val="28"/>
+        </w:rPr>
+      </w:pPr>
+      <w:r>
+        <w:rPr>
+          <w:sz w:val="28"/>
+          <w:szCs w:val="28"/>
+        </w:rPr>
+        <w:t>Величина похибки МОП</w:t>
+      </w:r>
+      <w:r>
+        <w:rPr>
+          <w:sz w:val="28"/>
+          <w:szCs w:val="28"/>
+          <w:lang w:val="ru-RU"/>
+        </w:rPr>
+        <w:t xml:space="preserve">: </w:t>
+      </w:r>
+      <w:r>
+        <w:rPr>
+          <w:sz w:val="28"/>
+          <w:szCs w:val="28"/>
+        </w:rPr>
+        <w:t>0.001</w:t>
+      </w:r>
+    </w:p>
+    <w:p>
+      <w:pPr>
+        <w:pStyle w:val="a7"/>
+        <w:spacing w:after="160" w:line="360" w:lineRule="auto"/>
+        <w:jc w:val="both"/>
+        <w:rPr>
+          <w:sz w:val="28"/>
+          <w:szCs w:val="28"/>
+          <w:lang w:val="ru-RU"/>
+        </w:rPr>
+      </w:pPr>
+      <w:r>
+        <w:rPr>
+          <w:sz w:val="28"/>
+          <w:szCs w:val="28"/>
+        </w:rPr>
+        <w:t>Величина параметру в алгоритмі Свена</w:t>
+      </w:r>
+      <w:r>
+        <w:rPr>
+          <w:sz w:val="28"/>
+          <w:szCs w:val="28"/>
+          <w:lang w:val="ru-RU"/>
+        </w:rPr>
+        <w:t xml:space="preserve">: </w:t>
+      </w:r>
+      <w:r>
+        <w:rPr>
+          <w:sz w:val="28"/>
+          <w:szCs w:val="28"/>
+          <w:lang w:val="ru-RU"/>
+        </w:rPr>
+        <w:t>1</w:t>
+      </w:r>
+    </w:p>
+    <w:p>
+      <w:pPr>
+        <w:pStyle w:val="a7"/>
+        <w:spacing w:after="160" w:line="360" w:lineRule="auto"/>
+        <w:jc w:val="both"/>
+        <w:rPr>
+          <w:sz w:val="28"/>
+          <w:szCs w:val="28"/>
+        </w:rPr>
+      </w:pPr>
+      <w:r>
+        <w:rPr>
+          <w:sz w:val="28"/>
+          <w:szCs w:val="28"/>
+        </w:rPr>
+        <w:t>Схема похідної</w:t>
+      </w:r>
+      <w:r>
+        <w:rPr>
+          <w:sz w:val="28"/>
+          <w:szCs w:val="28"/>
+          <w:lang w:val="ru-RU"/>
+        </w:rPr>
+        <w:t xml:space="preserve">: </w:t>
+      </w:r>
+      <w:r>
+        <w:rPr>
+          <w:sz w:val="28"/>
+          <w:szCs w:val="28"/>
+        </w:rPr>
+        <w:t>права</w:t>
+      </w:r>
+    </w:p>
+    <w:p>
+      <w:pPr>
+        <w:pStyle w:val="a7"/>
+        <w:spacing w:after="160" w:line="360" w:lineRule="auto"/>
+        <w:jc w:val="both"/>
+        <w:rPr>
+          <w:sz w:val="28"/>
+          <w:szCs w:val="28"/>
+          <w:lang w:val="ru-RU"/>
+        </w:rPr>
+      </w:pPr>
+      <w:r>
+        <w:rPr>
+          <w:sz w:val="28"/>
+          <w:szCs w:val="28"/>
+          <w:lang w:val="ru-RU"/>
+        </w:rPr>
+        <w:lastRenderedPageBreak/>
+        <w:t xml:space="preserve">Величина кроку </w:t>
+      </w:r>
+      <w:r>
+        <w:rPr>
+          <w:sz w:val="28"/>
+          <w:szCs w:val="28"/>
+          <w:lang w:val="en-US"/>
+        </w:rPr>
+        <w:t>h</w:t>
+      </w:r>
+      <w:r>
+        <w:rPr>
+          <w:sz w:val="28"/>
+          <w:szCs w:val="28"/>
+          <w:lang w:val="ru-RU"/>
+        </w:rPr>
+        <w:t xml:space="preserve">: </w:t>
+      </w:r>
+      <m:oMath>
+        <m:sSup>
+          <m:sSupPr>
+            <m:ctrlPr>
+              <w:rPr>
+                <w:rFonts w:ascii="Cambria Math" w:hAnsi="Cambria Math"/>
+                <w:i/>
+                <w:sz w:val="28"/>
+                <w:szCs w:val="28"/>
+                <w:lang w:val="en-US"/>
+              </w:rPr>
+            </m:ctrlPr>
+          </m:sSupPr>
+          <m:e>
+            <m:r>
+              <w:rPr>
+                <w:rFonts w:ascii="Cambria Math" w:hAnsi="Cambria Math"/>
+                <w:sz w:val="28"/>
+                <w:szCs w:val="28"/>
+                <w:lang w:val="ru-RU"/>
+              </w:rPr>
+              <m:t>10</m:t>
+            </m:r>
+          </m:e>
+          <m:sup>
+            <m:r>
+              <w:rPr>
+                <w:rFonts w:ascii="Cambria Math" w:hAnsi="Cambria Math"/>
+                <w:sz w:val="28"/>
+                <w:szCs w:val="28"/>
+                <w:lang w:val="ru-RU"/>
+              </w:rPr>
+              <m:t>-7</m:t>
+            </m:r>
+          </m:sup>
+        </m:sSup>
+      </m:oMath>
+    </w:p>
+    <w:p>
+      <w:pPr>
+        <w:pStyle w:val="a7"/>
+        <w:spacing w:after="160" w:line="360" w:lineRule="auto"/>
+        <w:jc w:val="both"/>
+        <w:rPr>
+          <w:sz w:val="28"/>
+          <w:szCs w:val="28"/>
+        </w:rPr>
+      </w:pPr>
+      <w:r>
+        <w:rPr>
+          <w:sz w:val="28"/>
+          <w:szCs w:val="28"/>
+        </w:rPr>
+        <w:t xml:space="preserve">Початкова </w:t>
+      </w:r>
+      <w:r>
+        <w:rPr>
+          <w:sz w:val="28"/>
+          <w:szCs w:val="28"/>
+          <w:lang w:val="en-US"/>
+        </w:rPr>
+        <w:t>R</w:t>
+      </w:r>
+      <w:r>
+        <w:rPr>
+          <w:sz w:val="28"/>
+          <w:szCs w:val="28"/>
+          <w:lang w:val="ru-RU"/>
+        </w:rPr>
+        <w:t>1/</w:t>
+      </w:r>
+      <w:r>
+        <w:rPr>
+          <w:sz w:val="28"/>
+          <w:szCs w:val="28"/>
+          <w:lang w:val="en-US"/>
+        </w:rPr>
+        <w:t>R</w:t>
+      </w:r>
+      <w:r>
+        <w:rPr>
+          <w:sz w:val="28"/>
+          <w:szCs w:val="28"/>
+          <w:lang w:val="ru-RU"/>
+        </w:rPr>
+        <w:t>2</w:t>
+      </w:r>
+      <w:r>
+        <w:rPr>
+          <w:sz w:val="28"/>
+          <w:szCs w:val="28"/>
+          <w:lang w:val="ru-RU"/>
+        </w:rPr>
+        <w:t xml:space="preserve"> = 1, </w:t>
+      </w:r>
+      <w:r>
+        <w:rPr>
+          <w:sz w:val="28"/>
+          <w:szCs w:val="28"/>
+          <w:lang w:val="ru-RU"/>
+        </w:rPr>
+        <w:t xml:space="preserve">збільшення </w:t>
+      </w:r>
+      <w:r>
+        <w:rPr>
+          <w:sz w:val="28"/>
+          <w:szCs w:val="28"/>
+        </w:rPr>
+        <w:t xml:space="preserve">у </w:t>
+      </w:r>
+      <w:r>
+        <w:rPr>
+          <w:sz w:val="28"/>
+          <w:szCs w:val="28"/>
+        </w:rPr>
+        <w:t>10</w:t>
+      </w:r>
+      <w:r>
+        <w:rPr>
+          <w:sz w:val="28"/>
+          <w:szCs w:val="28"/>
+        </w:rPr>
+        <w:t xml:space="preserve"> разів з кожною новою задачею БО</w:t>
+      </w:r>
+    </w:p>
+    <w:tbl>
+      <w:tblPr>
+        <w:tblStyle w:val="a8"/>
+        <w:tblW w:w="0" w:type="auto"/>
+        <w:tblInd w:w="-572" w:type="dxa"/>
+        <w:tblLook w:val="04A0" w:firstRow="1" w:lastRow="0" w:firstColumn="1" w:lastColumn="0" w:noHBand="0" w:noVBand="1"/>
+      </w:tblPr>
+      <w:tblGrid>
+        <w:gridCol w:w="2979"/>
+        <w:gridCol w:w="2975"/>
+        <w:gridCol w:w="1839"/>
+        <w:gridCol w:w="2407"/>
+      </w:tblGrid>
+      <w:tr>
+        <w:tc>
+          <w:tcPr>
+            <w:tcW w:w="2979" w:type="dxa"/>
+          </w:tcPr>
+          <w:p>
+            <w:pPr>
+              <w:jc w:val="center"/>
+              <w:rPr>
+                <w:sz w:val="28"/>
+                <w:szCs w:val="28"/>
+                <w:lang w:val="en-US"/>
+              </w:rPr>
+            </w:pPr>
+            <w:r>
+              <w:rPr>
+                <w:sz w:val="28"/>
+                <w:szCs w:val="28"/>
+              </w:rPr>
+              <w:t>Початкова точка</w:t>
+            </w:r>
+          </w:p>
+        </w:tc>
+        <w:tc>
+          <w:tcPr>
+            <w:tcW w:w="2975" w:type="dxa"/>
+          </w:tcPr>
+          <w:p>
+            <w:pPr>
+              <w:jc w:val="center"/>
+              <w:rPr>
+                <w:sz w:val="28"/>
+                <w:szCs w:val="28"/>
+                <w:lang w:val="ru-RU"/>
+              </w:rPr>
+            </w:pPr>
+            <w:r>
+              <w:rPr>
+                <w:sz w:val="28"/>
+                <w:szCs w:val="28"/>
+              </w:rPr>
+              <w:t>Точка мінімуму</w:t>
+            </w:r>
+          </w:p>
+        </w:tc>
+        <w:tc>
+          <w:tcPr>
+            <w:tcW w:w="1839" w:type="dxa"/>
+          </w:tcPr>
+          <w:p>
+            <w:pPr>
+              <w:jc w:val="center"/>
+              <w:rPr>
+                <w:sz w:val="28"/>
+                <w:szCs w:val="28"/>
+                <w:lang w:val="en-US"/>
+              </w:rPr>
+            </w:pPr>
+            <w:r>
+              <w:rPr>
+                <w:sz w:val="28"/>
+                <w:szCs w:val="28"/>
+              </w:rPr>
+              <w:t>Значення у точці мінімуму</w:t>
+            </w:r>
+          </w:p>
+        </w:tc>
+        <w:tc>
+          <w:tcPr>
+            <w:tcW w:w="2407" w:type="dxa"/>
+          </w:tcPr>
+          <w:p>
+            <w:pPr>
+              <w:jc w:val="center"/>
+              <w:rPr>
+                <w:sz w:val="28"/>
+                <w:szCs w:val="28"/>
+                <w:lang w:val="en-US"/>
+              </w:rPr>
+            </w:pPr>
+            <w:r>
+              <w:rPr>
+                <w:sz w:val="28"/>
+                <w:szCs w:val="28"/>
+              </w:rPr>
+              <w:t>Кількість обчислень функції</w:t>
+            </w:r>
+          </w:p>
+        </w:tc>
+      </w:tr>
+      <w:tr>
+        <w:tc>
+          <w:tcPr>
+            <w:tcW w:w="2979" w:type="dxa"/>
+          </w:tcPr>
+          <w:p>
+            <w:pPr>
+              <w:jc w:val="center"/>
+              <w:rPr>
+                <w:sz w:val="28"/>
+                <w:szCs w:val="28"/>
+                <w:lang w:val="en-US"/>
+              </w:rPr>
+            </w:pPr>
+            <w:r>
+              <w:t>[-1.2  0. ]</w:t>
+            </w:r>
+          </w:p>
+        </w:tc>
+        <w:tc>
+          <w:tcPr>
+            <w:tcW w:w="2975" w:type="dxa"/>
+          </w:tcPr>
+          <w:p>
+            <w:pPr>
+              <w:jc w:val="center"/>
+              <w:rPr>
+                <w:sz w:val="28"/>
+                <w:szCs w:val="28"/>
+                <w:lang w:val="en-US"/>
+              </w:rPr>
+            </w:pPr>
+            <w:r>
+              <w:t>[0.96897402 0.93870922]</w:t>
+            </w:r>
+          </w:p>
+        </w:tc>
+        <w:tc>
+          <w:tcPr>
+            <w:tcW w:w="1839" w:type="dxa"/>
+          </w:tcPr>
+          <w:p>
+            <w:pPr>
+              <w:jc w:val="center"/>
+              <w:rPr>
+                <w:sz w:val="28"/>
+                <w:szCs w:val="28"/>
+                <w:lang w:val="en-US"/>
+              </w:rPr>
+            </w:pPr>
+            <w:r>
+              <w:t>0.06112935</w:t>
+            </w:r>
+          </w:p>
+        </w:tc>
+        <w:tc>
+          <w:tcPr>
+            <w:tcW w:w="2407" w:type="dxa"/>
+          </w:tcPr>
+          <w:p>
+            <w:pPr>
+              <w:jc w:val="center"/>
+              <w:rPr>
+                <w:sz w:val="28"/>
+                <w:szCs w:val="28"/>
+                <w:lang w:val="en-US"/>
+              </w:rPr>
+            </w:pPr>
+            <w:r>
+              <w:t>91</w:t>
+            </w:r>
+          </w:p>
+        </w:tc>
+      </w:tr>
+      <w:tr>
+        <w:tc>
+          <w:tcPr>
+            <w:tcW w:w="2979" w:type="dxa"/>
+          </w:tcPr>
+          <w:p>
+            <w:pPr>
+              <w:jc w:val="center"/>
+              <w:rPr>
+                <w:sz w:val="28"/>
+                <w:szCs w:val="28"/>
+                <w:lang w:val="en-US"/>
+              </w:rPr>
+            </w:pPr>
+            <w:r>
+              <w:t>[0.96897402 0.93870922]</w:t>
+            </w:r>
+          </w:p>
+        </w:tc>
+        <w:tc>
+          <w:tcPr>
+            <w:tcW w:w="2975" w:type="dxa"/>
+          </w:tcPr>
+          <w:p>
+            <w:pPr>
+              <w:jc w:val="center"/>
+              <w:rPr>
+                <w:sz w:val="28"/>
+                <w:szCs w:val="28"/>
+                <w:lang w:val="en-US"/>
+              </w:rPr>
+            </w:pPr>
+            <w:r>
+              <w:t>[0.76043668 0.57714217]</w:t>
+            </w:r>
+          </w:p>
+        </w:tc>
+        <w:tc>
+          <w:tcPr>
+            <w:tcW w:w="1839" w:type="dxa"/>
+          </w:tcPr>
+          <w:p>
+            <w:pPr>
+              <w:jc w:val="center"/>
+              <w:rPr>
+                <w:sz w:val="28"/>
+                <w:szCs w:val="28"/>
+                <w:lang w:val="en-US"/>
+              </w:rPr>
+            </w:pPr>
+            <w:r>
+              <w:t>0.05942101</w:t>
+            </w:r>
+          </w:p>
+        </w:tc>
+        <w:tc>
+          <w:tcPr>
+            <w:tcW w:w="2407" w:type="dxa"/>
+          </w:tcPr>
+          <w:p>
+            <w:pPr>
+              <w:jc w:val="center"/>
+              <w:rPr>
+                <w:sz w:val="28"/>
+                <w:szCs w:val="28"/>
+                <w:lang w:val="en-US"/>
+              </w:rPr>
+            </w:pPr>
+            <w:r>
+              <w:t>446</w:t>
+            </w:r>
+          </w:p>
+        </w:tc>
+      </w:tr>
+      <w:tr>
+        <w:tc>
+          <w:tcPr>
+            <w:tcW w:w="2979" w:type="dxa"/>
+          </w:tcPr>
+          <w:p>
+            <w:pPr>
+              <w:jc w:val="center"/>
+              <w:rPr>
+                <w:sz w:val="28"/>
+                <w:szCs w:val="28"/>
+                <w:lang w:val="en-US"/>
+              </w:rPr>
+            </w:pPr>
+            <w:r>
+              <w:t>[0.76043668 0.57714217]</w:t>
+            </w:r>
+          </w:p>
+        </w:tc>
+        <w:tc>
+          <w:tcPr>
+            <w:tcW w:w="2975" w:type="dxa"/>
+          </w:tcPr>
+          <w:p>
+            <w:pPr>
+              <w:jc w:val="center"/>
+              <w:rPr>
+                <w:sz w:val="28"/>
+                <w:szCs w:val="28"/>
+                <w:lang w:val="en-US"/>
+              </w:rPr>
+            </w:pPr>
+            <w:r>
+              <w:t>[0.75350671 0.5665858 ]</w:t>
+            </w:r>
+          </w:p>
+        </w:tc>
+        <w:tc>
+          <w:tcPr>
+            <w:tcW w:w="1839" w:type="dxa"/>
+          </w:tcPr>
+          <w:p>
+            <w:pPr>
+              <w:jc w:val="center"/>
+              <w:rPr>
+                <w:sz w:val="28"/>
+                <w:szCs w:val="28"/>
+                <w:lang w:val="en-US"/>
+              </w:rPr>
+            </w:pPr>
+            <w:r>
+              <w:t>0.06109383</w:t>
+            </w:r>
+          </w:p>
+        </w:tc>
+        <w:tc>
+          <w:tcPr>
+            <w:tcW w:w="2407" w:type="dxa"/>
+          </w:tcPr>
+          <w:p>
+            <w:pPr>
+              <w:jc w:val="center"/>
+              <w:rPr>
+                <w:sz w:val="28"/>
+                <w:szCs w:val="28"/>
+                <w:lang w:val="en-US"/>
+              </w:rPr>
+            </w:pPr>
+            <w:r>
+              <w:t>590</w:t>
+            </w:r>
+          </w:p>
+        </w:tc>
+      </w:tr>
+      <w:tr>
+        <w:tc>
+          <w:tcPr>
+            <w:tcW w:w="2979" w:type="dxa"/>
+          </w:tcPr>
+          <w:p>
+            <w:pPr>
+              <w:jc w:val="center"/>
+              <w:rPr>
+                <w:sz w:val="28"/>
+                <w:szCs w:val="28"/>
+                <w:lang w:val="en-US"/>
+              </w:rPr>
+            </w:pPr>
+            <w:r>
+              <w:t>[0.75350671 0.5665858 ]</w:t>
+            </w:r>
+          </w:p>
+        </w:tc>
+        <w:tc>
+          <w:tcPr>
+            <w:tcW w:w="2975" w:type="dxa"/>
+          </w:tcPr>
+          <w:p>
+            <w:pPr>
+              <w:jc w:val="center"/>
+              <w:rPr>
+                <w:sz w:val="28"/>
+                <w:szCs w:val="28"/>
+                <w:lang w:val="en-US"/>
+              </w:rPr>
+            </w:pPr>
+            <w:r>
+              <w:t>[0.75278775 0.56554267]</w:t>
+            </w:r>
+          </w:p>
+        </w:tc>
+        <w:tc>
+          <w:tcPr>
+            <w:tcW w:w="1839" w:type="dxa"/>
+          </w:tcPr>
+          <w:p>
+            <w:pPr>
+              <w:jc w:val="center"/>
+              <w:rPr>
+                <w:sz w:val="28"/>
+                <w:szCs w:val="28"/>
+                <w:lang w:val="en-US"/>
+              </w:rPr>
+            </w:pPr>
+            <w:r>
+              <w:t>0.06126307</w:t>
+            </w:r>
+          </w:p>
+        </w:tc>
+        <w:tc>
+          <w:tcPr>
+            <w:tcW w:w="2407" w:type="dxa"/>
+          </w:tcPr>
+          <w:p>
+            <w:pPr>
+              <w:jc w:val="center"/>
+              <w:rPr>
+                <w:sz w:val="28"/>
+                <w:szCs w:val="28"/>
+                <w:lang w:val="en-US"/>
+              </w:rPr>
+            </w:pPr>
+            <w:r>
+              <w:t>700</w:t>
+            </w:r>
+          </w:p>
+        </w:tc>
+      </w:tr>
+      <w:tr>
+        <w:tc>
+          <w:tcPr>
+            <w:tcW w:w="2979" w:type="dxa"/>
+          </w:tcPr>
+          <w:p>
+            <w:pPr>
+              <w:jc w:val="center"/>
+              <w:rPr>
+                <w:sz w:val="28"/>
+                <w:szCs w:val="28"/>
+                <w:lang w:val="en-US"/>
+              </w:rPr>
+            </w:pPr>
+            <w:r>
+              <w:t>[0.75278775 0.56554267]</w:t>
+            </w:r>
+          </w:p>
+        </w:tc>
+        <w:tc>
+          <w:tcPr>
+            <w:tcW w:w="2975" w:type="dxa"/>
+          </w:tcPr>
+          <w:p>
+            <w:pPr>
+              <w:jc w:val="center"/>
+              <w:rPr>
+                <w:sz w:val="28"/>
+                <w:szCs w:val="28"/>
+                <w:lang w:val="en-US"/>
+              </w:rPr>
+            </w:pPr>
+            <w:r>
+              <w:t>[0.75272864 0.56541217]</w:t>
+            </w:r>
+          </w:p>
+        </w:tc>
+        <w:tc>
+          <w:tcPr>
+            <w:tcW w:w="1839" w:type="dxa"/>
+          </w:tcPr>
+          <w:p>
+            <w:pPr>
+              <w:jc w:val="center"/>
+              <w:rPr>
+                <w:sz w:val="28"/>
+                <w:szCs w:val="28"/>
+                <w:lang w:val="en-US"/>
+              </w:rPr>
+            </w:pPr>
+            <w:r>
+              <w:t>0.06128432</w:t>
+            </w:r>
+          </w:p>
+        </w:tc>
+        <w:tc>
+          <w:tcPr>
+            <w:tcW w:w="2407" w:type="dxa"/>
+          </w:tcPr>
+          <w:p>
+            <w:pPr>
+              <w:jc w:val="center"/>
+              <w:rPr>
+                <w:sz w:val="28"/>
+                <w:szCs w:val="28"/>
+                <w:lang w:val="en-US"/>
+              </w:rPr>
+            </w:pPr>
+            <w:r>
+              <w:t>832</w:t>
+            </w:r>
+          </w:p>
+        </w:tc>
+      </w:tr>
+      <w:tr>
+        <w:tc>
+          <w:tcPr>
+            <w:tcW w:w="2979" w:type="dxa"/>
+          </w:tcPr>
+          <w:p>
+            <w:pPr>
+              <w:jc w:val="center"/>
+              <w:rPr>
+                <w:sz w:val="28"/>
+                <w:szCs w:val="28"/>
+                <w:lang w:val="en-US"/>
+              </w:rPr>
+            </w:pPr>
+            <w:r>
+              <w:t>[0.75272864 0.56541217]</w:t>
+            </w:r>
+          </w:p>
+        </w:tc>
+        <w:tc>
+          <w:tcPr>
+            <w:tcW w:w="2975" w:type="dxa"/>
+          </w:tcPr>
+          <w:p>
+            <w:pPr>
+              <w:jc w:val="center"/>
+              <w:rPr>
+                <w:sz w:val="28"/>
+                <w:szCs w:val="28"/>
+                <w:lang w:val="en-US"/>
+              </w:rPr>
+            </w:pPr>
+            <w:r>
+              <w:t>[0.75268574 0.56537883]</w:t>
+            </w:r>
+          </w:p>
+        </w:tc>
+        <w:tc>
+          <w:tcPr>
+            <w:tcW w:w="1839" w:type="dxa"/>
+          </w:tcPr>
+          <w:p>
+            <w:pPr>
+              <w:jc w:val="center"/>
+              <w:rPr>
+                <w:sz w:val="28"/>
+                <w:szCs w:val="28"/>
+                <w:lang w:val="en-US"/>
+              </w:rPr>
+            </w:pPr>
+            <w:r>
+              <w:t>0.06129821</w:t>
+            </w:r>
+          </w:p>
+        </w:tc>
+        <w:tc>
+          <w:tcPr>
+            <w:tcW w:w="2407" w:type="dxa"/>
+          </w:tcPr>
+          <w:p>
+            <w:pPr>
+              <w:jc w:val="center"/>
+              <w:rPr>
+                <w:sz w:val="28"/>
+                <w:szCs w:val="28"/>
+                <w:lang w:val="en-US"/>
+              </w:rPr>
+            </w:pPr>
+            <w:r>
+              <w:t>864</w:t>
+            </w:r>
+          </w:p>
+        </w:tc>
+      </w:tr>
+    </w:tbl>
+    <w:p>
+      <w:pPr>
+        <w:jc w:val="both"/>
+        <w:rPr>
+          <w:sz w:val="28"/>
+          <w:szCs w:val="28"/>
+        </w:rPr>
+      </w:pPr>
+    </w:p>
+    <w:p>
+      <w:pPr>
+        <w:jc w:val="center"/>
+        <w:rPr>
           <w:i/>
           <w:iCs/>
+          <w:sz w:val="28"/>
+          <w:szCs w:val="28"/>
+          <w:lang w:val="en-US"/>
+        </w:rPr>
+      </w:pPr>
+      <w:r>
+        <w:rPr>
+          <w:i/>
+          <w:iCs/>
+          <w:sz w:val="28"/>
+          <w:szCs w:val="28"/>
+          <w:lang w:val="en-US"/>
+        </w:rPr>
+        <w:drawing>
+          <wp:inline distT="0" distB="0" distL="0" distR="0" wp14:anchorId="6292EAA8" wp14:editId="56E5A339">
+            <wp:extent cx="5626100" cy="4558437"/>
+            <wp:effectExtent l="0" t="0" r="0" b="0"/>
+            <wp:docPr id="400856215" name="Рисунок 1" descr="Изображение выглядит как снимок экрана, Красочность, Графика, круг&#10;&#10;Автоматически созданное описание"/>
+            <wp:cNvGraphicFramePr>
+              <a:graphicFrameLocks xmlns:a="http://schemas.openxmlformats.org/drawingml/2006/main" noChangeAspect="1"/>
+            </wp:cNvGraphicFramePr>
+            <a:graphic xmlns:a="http://schemas.openxmlformats.org/drawingml/2006/main">
+              <a:graphicData uri="http://schemas.openxmlformats.org/drawingml/2006/picture">
+                <pic:pic xmlns:pic="http://schemas.openxmlformats.org/drawingml/2006/picture">
+                  <pic:nvPicPr>
+                    <pic:cNvPr id="400856215" name="Рисунок 1" descr="Изображение выглядит как снимок экрана, Красочность, Графика, круг&#10;&#10;Автоматически созданное описание"/>
+                    <pic:cNvPicPr/>
+                  </pic:nvPicPr>
+                  <pic:blipFill>
+                    <a:blip r:embed="rId13"/>
+                    <a:stretch>
+                      <a:fillRect/>
+                    </a:stretch>
+                  </pic:blipFill>
+                  <pic:spPr>
+                    <a:xfrm>
+                      <a:off x="0" y="0"/>
+                      <a:ext cx="5629111" cy="4560876"/>
+                    </a:xfrm>
+                    <a:prstGeom prst="rect">
+                      <a:avLst/>
+                    </a:prstGeom>
+                  </pic:spPr>
+                </pic:pic>
+              </a:graphicData>
+            </a:graphic>
+          </wp:inline>
+        </w:drawing>
+      </w:r>
+    </w:p>
+    <w:p>
+      <w:pPr>
+        <w:jc w:val="center"/>
+        <w:rPr>
+          <w:i/>
+          <w:iCs/>
+          <w:sz w:val="28"/>
+          <w:szCs w:val="28"/>
+        </w:rPr>
+      </w:pPr>
+      <w:r>
+        <w:rPr>
+          <w:i/>
+          <w:iCs/>
+          <w:sz w:val="28"/>
+          <w:szCs w:val="28"/>
+        </w:rPr>
+        <w:t>Графік роботи методу штрафних функцій</w:t>
+      </w:r>
+      <w:r>
+        <w:rPr>
+          <w:i/>
+          <w:iCs/>
+          <w:sz w:val="28"/>
+          <w:szCs w:val="28"/>
+        </w:rPr>
+        <w:t xml:space="preserve"> для </w:t>
+      </w:r>
+      <w:r>
+        <w:rPr>
+          <w:i/>
+          <w:iCs/>
+          <w:sz w:val="28"/>
+          <w:szCs w:val="28"/>
+        </w:rPr>
+        <w:t>ви</w:t>
+      </w:r>
+      <w:r>
+        <w:rPr>
+          <w:i/>
+          <w:iCs/>
+          <w:sz w:val="28"/>
+          <w:szCs w:val="28"/>
+        </w:rPr>
+        <w:t>пуклої області</w:t>
+      </w:r>
+    </w:p>
+    <w:p>
+      <w:pPr>
+        <w:jc w:val="both"/>
+        <w:rPr>
+          <w:sz w:val="28"/>
+          <w:szCs w:val="28"/>
+        </w:rPr>
+      </w:pPr>
+    </w:p>
+    <w:p>
+      <w:pPr>
+        <w:ind w:firstLine="709"/>
+        <w:jc w:val="both"/>
+        <w:rPr>
+          <w:sz w:val="28"/>
+          <w:szCs w:val="28"/>
+        </w:rPr>
+      </w:pPr>
+      <w:r>
+        <w:rPr>
+          <w:sz w:val="28"/>
+          <w:szCs w:val="28"/>
+        </w:rPr>
+        <w:t>Через доволі великі штрафи алгоритм пішов у протилежну сторону від мінімуму і дав хибний мінімум</w:t>
+      </w:r>
+      <w:r>
+        <w:rPr>
+          <w:sz w:val="28"/>
+          <w:szCs w:val="28"/>
+        </w:rPr>
+        <w:t xml:space="preserve"> задачі УО</w:t>
+      </w:r>
+      <w:r>
+        <w:rPr>
+          <w:sz w:val="28"/>
+          <w:szCs w:val="28"/>
+        </w:rPr>
+        <w:t>, який більший 0.021 від справжнього. Зменшення штрафу дало правильні результати.</w:t>
+      </w:r>
+    </w:p>
+    <w:p>
+      <w:pPr>
+        <w:jc w:val="both"/>
+        <w:rPr>
+          <w:sz w:val="28"/>
+          <w:szCs w:val="28"/>
+        </w:rPr>
+      </w:pPr>
+    </w:p>
+    <w:p>
+      <w:pPr>
+        <w:spacing w:after="160" w:line="360" w:lineRule="auto"/>
+        <w:jc w:val="both"/>
+        <w:rPr>
+          <w:sz w:val="28"/>
+          <w:szCs w:val="28"/>
+        </w:rPr>
+      </w:pPr>
+      <w:r>
+        <w:rPr>
+          <w:sz w:val="28"/>
+          <w:szCs w:val="28"/>
+        </w:rPr>
+        <w:t xml:space="preserve">Початкова </w:t>
+      </w:r>
+      <w:r>
+        <w:rPr>
+          <w:sz w:val="28"/>
+          <w:szCs w:val="28"/>
+          <w:lang w:val="en-US"/>
+        </w:rPr>
+        <w:t>R</w:t>
+      </w:r>
+      <w:r>
+        <w:rPr>
+          <w:sz w:val="28"/>
+          <w:szCs w:val="28"/>
+          <w:lang w:val="ru-RU"/>
+        </w:rPr>
+        <w:t>1/</w:t>
+      </w:r>
+      <w:r>
+        <w:rPr>
+          <w:sz w:val="28"/>
+          <w:szCs w:val="28"/>
+          <w:lang w:val="en-US"/>
+        </w:rPr>
+        <w:t>R</w:t>
+      </w:r>
+      <w:r>
+        <w:rPr>
+          <w:sz w:val="28"/>
+          <w:szCs w:val="28"/>
+          <w:lang w:val="ru-RU"/>
+        </w:rPr>
+        <w:t>2</w:t>
+      </w:r>
+      <w:r>
+        <w:rPr>
+          <w:sz w:val="28"/>
+          <w:szCs w:val="28"/>
+          <w:lang w:val="ru-RU"/>
+        </w:rPr>
+        <w:t xml:space="preserve"> = </w:t>
+      </w:r>
+      <w:r>
+        <w:rPr>
+          <w:sz w:val="28"/>
+          <w:szCs w:val="28"/>
+          <w:lang w:val="ru-RU"/>
+        </w:rPr>
+        <w:t>0.4</w:t>
+      </w:r>
+      <w:r>
+        <w:rPr>
+          <w:sz w:val="28"/>
+          <w:szCs w:val="28"/>
+          <w:lang w:val="ru-RU"/>
+        </w:rPr>
+        <w:t xml:space="preserve">, збільшення </w:t>
+      </w:r>
+      <w:r>
+        <w:rPr>
+          <w:sz w:val="28"/>
+          <w:szCs w:val="28"/>
+        </w:rPr>
+        <w:t xml:space="preserve">у </w:t>
+      </w:r>
+      <w:r>
+        <w:rPr>
+          <w:sz w:val="28"/>
+          <w:szCs w:val="28"/>
+          <w:lang w:val="ru-RU"/>
+        </w:rPr>
+        <w:t>4</w:t>
+      </w:r>
+      <w:r>
+        <w:rPr>
+          <w:sz w:val="28"/>
+          <w:szCs w:val="28"/>
+        </w:rPr>
+        <w:t xml:space="preserve"> раз</w:t>
+      </w:r>
+      <w:r>
+        <w:rPr>
+          <w:sz w:val="28"/>
+          <w:szCs w:val="28"/>
+        </w:rPr>
+        <w:t>и</w:t>
+      </w:r>
+      <w:r>
+        <w:rPr>
+          <w:sz w:val="28"/>
+          <w:szCs w:val="28"/>
+        </w:rPr>
+        <w:t xml:space="preserve"> з кожною новою задачею БО</w:t>
+      </w:r>
+      <w:r>
+        <w:rPr>
+          <w:sz w:val="28"/>
+          <w:szCs w:val="28"/>
+        </w:rPr>
+        <w:t>.</w:t>
+      </w:r>
+    </w:p>
+    <w:tbl>
+      <w:tblPr>
+        <w:tblStyle w:val="a8"/>
+        <w:tblW w:w="0" w:type="auto"/>
+        <w:tblInd w:w="-572" w:type="dxa"/>
+        <w:tblLook w:val="04A0" w:firstRow="1" w:lastRow="0" w:firstColumn="1" w:lastColumn="0" w:noHBand="0" w:noVBand="1"/>
+      </w:tblPr>
+      <w:tblGrid>
+        <w:gridCol w:w="2979"/>
+        <w:gridCol w:w="2975"/>
+        <w:gridCol w:w="1839"/>
+        <w:gridCol w:w="2407"/>
+      </w:tblGrid>
+      <w:tr>
+        <w:tc>
+          <w:tcPr>
+            <w:tcW w:w="2979" w:type="dxa"/>
+          </w:tcPr>
+          <w:p>
+            <w:pPr>
+              <w:jc w:val="center"/>
+              <w:rPr>
+                <w:sz w:val="28"/>
+                <w:szCs w:val="28"/>
+                <w:lang w:val="en-US"/>
+              </w:rPr>
+            </w:pPr>
+            <w:r>
+              <w:rPr>
+                <w:sz w:val="28"/>
+                <w:szCs w:val="28"/>
+              </w:rPr>
+              <w:lastRenderedPageBreak/>
+              <w:t>Початкова точка</w:t>
+            </w:r>
+          </w:p>
+        </w:tc>
+        <w:tc>
+          <w:tcPr>
+            <w:tcW w:w="2975" w:type="dxa"/>
+          </w:tcPr>
+          <w:p>
+            <w:pPr>
+              <w:jc w:val="center"/>
+              <w:rPr>
+                <w:sz w:val="28"/>
+                <w:szCs w:val="28"/>
+                <w:lang w:val="ru-RU"/>
+              </w:rPr>
+            </w:pPr>
+            <w:r>
+              <w:rPr>
+                <w:sz w:val="28"/>
+                <w:szCs w:val="28"/>
+              </w:rPr>
+              <w:t>Точка мінімуму</w:t>
+            </w:r>
+          </w:p>
+        </w:tc>
+        <w:tc>
+          <w:tcPr>
+            <w:tcW w:w="1839" w:type="dxa"/>
+          </w:tcPr>
+          <w:p>
+            <w:pPr>
+              <w:jc w:val="center"/>
+              <w:rPr>
+                <w:sz w:val="28"/>
+                <w:szCs w:val="28"/>
+                <w:lang w:val="en-US"/>
+              </w:rPr>
+            </w:pPr>
+            <w:r>
+              <w:rPr>
+                <w:sz w:val="28"/>
+                <w:szCs w:val="28"/>
+              </w:rPr>
+              <w:t>Значення у точці мінімуму</w:t>
+            </w:r>
+          </w:p>
+        </w:tc>
+        <w:tc>
+          <w:tcPr>
+            <w:tcW w:w="2407" w:type="dxa"/>
+          </w:tcPr>
+          <w:p>
+            <w:pPr>
+              <w:jc w:val="center"/>
+              <w:rPr>
+                <w:sz w:val="28"/>
+                <w:szCs w:val="28"/>
+                <w:lang w:val="en-US"/>
+              </w:rPr>
+            </w:pPr>
+            <w:r>
+              <w:rPr>
+                <w:sz w:val="28"/>
+                <w:szCs w:val="28"/>
+              </w:rPr>
+              <w:t>Кількість обчислень функції</w:t>
+            </w:r>
+          </w:p>
+        </w:tc>
+      </w:tr>
+      <w:tr>
+        <w:tc>
+          <w:tcPr>
+            <w:tcW w:w="2979" w:type="dxa"/>
+          </w:tcPr>
+          <w:p>
+            <w:pPr>
+              <w:jc w:val="center"/>
+              <w:rPr>
+                <w:sz w:val="28"/>
+                <w:szCs w:val="28"/>
+                <w:lang w:val="en-US"/>
+              </w:rPr>
+            </w:pPr>
+            <w:r>
+              <w:t>[-1.2  0. ]</w:t>
+            </w:r>
+          </w:p>
+        </w:tc>
+        <w:tc>
+          <w:tcPr>
+            <w:tcW w:w="2975" w:type="dxa"/>
+          </w:tcPr>
+          <w:p>
+            <w:pPr>
+              <w:jc w:val="center"/>
+              <w:rPr>
+                <w:sz w:val="28"/>
+                <w:szCs w:val="28"/>
+                <w:lang w:val="en-US"/>
+              </w:rPr>
+            </w:pPr>
+            <w:r>
+              <w:t>[0.96822006 0.9373234 ]</w:t>
+            </w:r>
+          </w:p>
+        </w:tc>
+        <w:tc>
+          <w:tcPr>
+            <w:tcW w:w="1839" w:type="dxa"/>
+          </w:tcPr>
+          <w:p>
+            <w:pPr>
+              <w:jc w:val="center"/>
+              <w:rPr>
+                <w:sz w:val="28"/>
+                <w:szCs w:val="28"/>
+                <w:lang w:val="en-US"/>
+              </w:rPr>
+            </w:pPr>
+            <w:r>
+              <w:t>0.02503366</w:t>
+            </w:r>
+          </w:p>
+        </w:tc>
+        <w:tc>
+          <w:tcPr>
+            <w:tcW w:w="2407" w:type="dxa"/>
+          </w:tcPr>
+          <w:p>
+            <w:pPr>
+              <w:jc w:val="center"/>
+              <w:rPr>
+                <w:sz w:val="28"/>
+                <w:szCs w:val="28"/>
+                <w:lang w:val="en-US"/>
+              </w:rPr>
+            </w:pPr>
+            <w:r>
+              <w:t>120</w:t>
+            </w:r>
+          </w:p>
+        </w:tc>
+      </w:tr>
+      <w:tr>
+        <w:tc>
+          <w:tcPr>
+            <w:tcW w:w="2979" w:type="dxa"/>
+          </w:tcPr>
+          <w:p>
+            <w:pPr>
+              <w:jc w:val="center"/>
+              <w:rPr>
+                <w:sz w:val="28"/>
+                <w:szCs w:val="28"/>
+                <w:lang w:val="en-US"/>
+              </w:rPr>
+            </w:pPr>
+            <w:r>
+              <w:t>[0.96822006 0.9373234 ]</w:t>
+            </w:r>
+          </w:p>
+        </w:tc>
+        <w:tc>
+          <w:tcPr>
+            <w:tcW w:w="2975" w:type="dxa"/>
+          </w:tcPr>
+          <w:p>
+            <w:pPr>
+              <w:jc w:val="center"/>
+              <w:rPr>
+                <w:sz w:val="28"/>
+                <w:szCs w:val="28"/>
+                <w:lang w:val="en-US"/>
+              </w:rPr>
+            </w:pPr>
+            <w:r>
+              <w:t>[1.18578778 1.40675365]</w:t>
+            </w:r>
+          </w:p>
+        </w:tc>
+        <w:tc>
+          <w:tcPr>
+            <w:tcW w:w="1839" w:type="dxa"/>
+          </w:tcPr>
+          <w:p>
+            <w:pPr>
+              <w:jc w:val="center"/>
+              <w:rPr>
+                <w:sz w:val="28"/>
+                <w:szCs w:val="28"/>
+                <w:lang w:val="en-US"/>
+              </w:rPr>
+            </w:pPr>
+            <w:r>
+              <w:t>0.03856629</w:t>
+            </w:r>
+          </w:p>
+        </w:tc>
+        <w:tc>
+          <w:tcPr>
+            <w:tcW w:w="2407" w:type="dxa"/>
+          </w:tcPr>
+          <w:p>
+            <w:pPr>
+              <w:jc w:val="center"/>
+              <w:rPr>
+                <w:sz w:val="28"/>
+                <w:szCs w:val="28"/>
+                <w:lang w:val="en-US"/>
+              </w:rPr>
+            </w:pPr>
+            <w:r>
+              <w:t>1258</w:t>
+            </w:r>
+          </w:p>
+        </w:tc>
+      </w:tr>
+      <w:tr>
+        <w:tc>
+          <w:tcPr>
+            <w:tcW w:w="2979" w:type="dxa"/>
+          </w:tcPr>
+          <w:p>
+            <w:pPr>
+              <w:jc w:val="center"/>
+              <w:rPr>
+                <w:sz w:val="28"/>
+                <w:szCs w:val="28"/>
+                <w:lang w:val="en-US"/>
+              </w:rPr>
+            </w:pPr>
+            <w:r>
+              <w:t>[1.18578778 1.40675365]</w:t>
+            </w:r>
+          </w:p>
+        </w:tc>
+        <w:tc>
+          <w:tcPr>
+            <w:tcW w:w="2975" w:type="dxa"/>
+          </w:tcPr>
+          <w:p>
+            <w:pPr>
+              <w:jc w:val="center"/>
+              <w:rPr>
+                <w:sz w:val="28"/>
+                <w:szCs w:val="28"/>
+                <w:lang w:val="en-US"/>
+              </w:rPr>
+            </w:pPr>
+            <w:r>
+              <w:t>[1.19920024 1.43881063]</w:t>
+            </w:r>
+          </w:p>
+        </w:tc>
+        <w:tc>
+          <w:tcPr>
+            <w:tcW w:w="1839" w:type="dxa"/>
+          </w:tcPr>
+          <w:p>
+            <w:pPr>
+              <w:jc w:val="center"/>
+              <w:rPr>
+                <w:sz w:val="28"/>
+                <w:szCs w:val="28"/>
+                <w:lang w:val="en-US"/>
+              </w:rPr>
+            </w:pPr>
+            <w:r>
+              <w:t>0.04175363</w:t>
+            </w:r>
+          </w:p>
+        </w:tc>
+        <w:tc>
+          <w:tcPr>
+            <w:tcW w:w="2407" w:type="dxa"/>
+          </w:tcPr>
+          <w:p>
+            <w:pPr>
+              <w:jc w:val="center"/>
+              <w:rPr>
+                <w:sz w:val="28"/>
+                <w:szCs w:val="28"/>
+                <w:lang w:val="en-US"/>
+              </w:rPr>
+            </w:pPr>
+            <w:r>
+              <w:t>1343</w:t>
+            </w:r>
+          </w:p>
+        </w:tc>
+      </w:tr>
+      <w:tr>
+        <w:tc>
+          <w:tcPr>
+            <w:tcW w:w="2979" w:type="dxa"/>
+          </w:tcPr>
+          <w:p>
+            <w:pPr>
+              <w:jc w:val="center"/>
+              <w:rPr>
+                <w:sz w:val="28"/>
+                <w:szCs w:val="28"/>
+                <w:lang w:val="en-US"/>
+              </w:rPr>
+            </w:pPr>
+            <w:r>
+              <w:t>[1.19920024 1.43881063]</w:t>
+            </w:r>
+          </w:p>
+        </w:tc>
+        <w:tc>
+          <w:tcPr>
+            <w:tcW w:w="2975" w:type="dxa"/>
+          </w:tcPr>
+          <w:p>
+            <w:pPr>
+              <w:jc w:val="center"/>
+              <w:rPr>
+                <w:sz w:val="28"/>
+                <w:szCs w:val="28"/>
+                <w:lang w:val="en-US"/>
+              </w:rPr>
+            </w:pPr>
+            <w:r>
+              <w:t>[1.20462296 1.45188296]</w:t>
+            </w:r>
+          </w:p>
+        </w:tc>
+        <w:tc>
+          <w:tcPr>
+            <w:tcW w:w="1839" w:type="dxa"/>
+          </w:tcPr>
+          <w:p>
+            <w:pPr>
+              <w:jc w:val="center"/>
+              <w:rPr>
+                <w:sz w:val="28"/>
+                <w:szCs w:val="28"/>
+                <w:lang w:val="en-US"/>
+              </w:rPr>
+            </w:pPr>
+            <w:r>
+              <w:t>0.04232494</w:t>
+            </w:r>
+          </w:p>
+        </w:tc>
+        <w:tc>
+          <w:tcPr>
+            <w:tcW w:w="2407" w:type="dxa"/>
+          </w:tcPr>
+          <w:p>
+            <w:pPr>
+              <w:jc w:val="center"/>
+              <w:rPr>
+                <w:sz w:val="28"/>
+                <w:szCs w:val="28"/>
+                <w:lang w:val="en-US"/>
+              </w:rPr>
+            </w:pPr>
+            <w:r>
+              <w:t>1430</w:t>
+            </w:r>
+          </w:p>
+        </w:tc>
+      </w:tr>
+      <w:tr>
+        <w:tc>
+          <w:tcPr>
+            <w:tcW w:w="2979" w:type="dxa"/>
+          </w:tcPr>
+          <w:p>
+            <w:pPr>
+              <w:jc w:val="center"/>
+              <w:rPr>
+                <w:sz w:val="28"/>
+                <w:szCs w:val="28"/>
+                <w:lang w:val="en-US"/>
+              </w:rPr>
+            </w:pPr>
+            <w:r>
+              <w:t>[1.20462296 1.45188296]</w:t>
+            </w:r>
+          </w:p>
+        </w:tc>
+        <w:tc>
+          <w:tcPr>
+            <w:tcW w:w="2975" w:type="dxa"/>
+          </w:tcPr>
+          <w:p>
+            <w:pPr>
+              <w:jc w:val="center"/>
+              <w:rPr>
+                <w:sz w:val="28"/>
+                <w:szCs w:val="28"/>
+                <w:lang w:val="en-US"/>
+              </w:rPr>
+            </w:pPr>
+            <w:r>
+              <w:t>[1.20585162 1.45472471]</w:t>
+            </w:r>
+          </w:p>
+        </w:tc>
+        <w:tc>
+          <w:tcPr>
+            <w:tcW w:w="1839" w:type="dxa"/>
+          </w:tcPr>
+          <w:p>
+            <w:pPr>
+              <w:jc w:val="center"/>
+              <w:rPr>
+                <w:sz w:val="28"/>
+                <w:szCs w:val="28"/>
+                <w:lang w:val="en-US"/>
+              </w:rPr>
+            </w:pPr>
+            <w:r>
+              <w:t>0.04249078</w:t>
+            </w:r>
+          </w:p>
+        </w:tc>
+        <w:tc>
+          <w:tcPr>
+            <w:tcW w:w="2407" w:type="dxa"/>
+          </w:tcPr>
+          <w:p>
+            <w:pPr>
+              <w:jc w:val="center"/>
+              <w:rPr>
+                <w:sz w:val="28"/>
+                <w:szCs w:val="28"/>
+                <w:lang w:val="en-US"/>
+              </w:rPr>
+            </w:pPr>
+            <w:r>
+              <w:t>1491</w:t>
+            </w:r>
+          </w:p>
+        </w:tc>
+      </w:tr>
+      <w:tr>
+        <w:tc>
+          <w:tcPr>
+            <w:tcW w:w="2979" w:type="dxa"/>
+          </w:tcPr>
+          <w:p>
+            <w:pPr>
+              <w:jc w:val="center"/>
+              <w:rPr>
+                <w:sz w:val="28"/>
+                <w:szCs w:val="28"/>
+                <w:lang w:val="en-US"/>
+              </w:rPr>
+            </w:pPr>
+            <w:r>
+              <w:t>[1.20585162 1.45472471]</w:t>
+            </w:r>
+          </w:p>
+        </w:tc>
+        <w:tc>
+          <w:tcPr>
+            <w:tcW w:w="2975" w:type="dxa"/>
+          </w:tcPr>
+          <w:p>
+            <w:pPr>
+              <w:jc w:val="center"/>
+              <w:rPr>
+                <w:sz w:val="28"/>
+                <w:szCs w:val="28"/>
+                <w:lang w:val="en-US"/>
+              </w:rPr>
+            </w:pPr>
+            <w:r>
+              <w:t>[1.20609843 1.45536388]</w:t>
+            </w:r>
+          </w:p>
+        </w:tc>
+        <w:tc>
+          <w:tcPr>
+            <w:tcW w:w="1839" w:type="dxa"/>
+          </w:tcPr>
+          <w:p>
+            <w:pPr>
+              <w:jc w:val="center"/>
+              <w:rPr>
+                <w:sz w:val="28"/>
+                <w:szCs w:val="28"/>
+                <w:lang w:val="en-US"/>
+              </w:rPr>
+            </w:pPr>
+            <w:r>
+              <w:t>0.04253568</w:t>
+            </w:r>
+          </w:p>
+        </w:tc>
+        <w:tc>
+          <w:tcPr>
+            <w:tcW w:w="2407" w:type="dxa"/>
+          </w:tcPr>
+          <w:p>
+            <w:pPr>
+              <w:jc w:val="center"/>
+              <w:rPr>
+                <w:sz w:val="28"/>
+                <w:szCs w:val="28"/>
+                <w:lang w:val="en-US"/>
+              </w:rPr>
+            </w:pPr>
+            <w:r>
+              <w:t>1553</w:t>
+            </w:r>
+          </w:p>
+        </w:tc>
+      </w:tr>
+      <w:tr>
+        <w:tc>
+          <w:tcPr>
+            <w:tcW w:w="2979" w:type="dxa"/>
+          </w:tcPr>
+          <w:p>
+            <w:pPr>
+              <w:jc w:val="center"/>
+            </w:pPr>
+            <w:r>
+              <w:t>[1.20609843 1.45536388]</w:t>
+            </w:r>
+          </w:p>
+        </w:tc>
+        <w:tc>
+          <w:tcPr>
+            <w:tcW w:w="2975" w:type="dxa"/>
+          </w:tcPr>
+          <w:p>
+            <w:pPr>
+              <w:jc w:val="center"/>
+            </w:pPr>
+            <w:r>
+              <w:t>[1.2061053  1.45543542]</w:t>
+            </w:r>
+          </w:p>
+        </w:tc>
+        <w:tc>
+          <w:tcPr>
+            <w:tcW w:w="1839" w:type="dxa"/>
+          </w:tcPr>
+          <w:p>
+            <w:pPr>
+              <w:jc w:val="center"/>
+            </w:pPr>
+            <w:r>
+              <w:t>0.04255108</w:t>
+            </w:r>
+          </w:p>
+        </w:tc>
+        <w:tc>
+          <w:tcPr>
+            <w:tcW w:w="2407" w:type="dxa"/>
+          </w:tcPr>
+          <w:p>
+            <w:pPr>
+              <w:jc w:val="center"/>
+            </w:pPr>
+            <w:r>
+              <w:t>1586</w:t>
+            </w:r>
+          </w:p>
+        </w:tc>
+      </w:tr>
+    </w:tbl>
+    <w:p>
+      <w:pPr>
+        <w:spacing w:after="160" w:line="360" w:lineRule="auto"/>
+        <w:jc w:val="center"/>
+        <w:rPr>
+          <w:sz w:val="28"/>
+          <w:szCs w:val="28"/>
+          <w:lang w:val="en-US"/>
+        </w:rPr>
+      </w:pPr>
+    </w:p>
+    <w:p>
+      <w:pPr>
+        <w:spacing w:after="160" w:line="360" w:lineRule="auto"/>
+        <w:jc w:val="center"/>
+        <w:rPr>
+          <w:sz w:val="28"/>
+          <w:szCs w:val="28"/>
+          <w:lang w:val="en-US"/>
+        </w:rPr>
+      </w:pPr>
+      <w:r>
+        <w:rPr>
+          <w:sz w:val="28"/>
+          <w:szCs w:val="28"/>
+          <w:lang w:val="en-US"/>
+        </w:rPr>
+        <w:drawing>
+          <wp:inline distT="0" distB="0" distL="0" distR="0" wp14:anchorId="756B59CA" wp14:editId="4E2FEF12">
+            <wp:extent cx="5334000" cy="4321769"/>
+            <wp:effectExtent l="0" t="0" r="0" b="3175"/>
+            <wp:docPr id="2065292676" name="Рисунок 1" descr="Изображение выглядит как снимок экрана, Красочность, Графика, графический дизайн&#10;&#10;Автоматически созданное описание"/>
+            <wp:cNvGraphicFramePr>
+              <a:graphicFrameLocks xmlns:a="http://schemas.openxmlformats.org/drawingml/2006/main" noChangeAspect="1"/>
+            </wp:cNvGraphicFramePr>
+            <a:graphic xmlns:a="http://schemas.openxmlformats.org/drawingml/2006/main">
+              <a:graphicData uri="http://schemas.openxmlformats.org/drawingml/2006/picture">
+                <pic:pic xmlns:pic="http://schemas.openxmlformats.org/drawingml/2006/picture">
+                  <pic:nvPicPr>
+                    <pic:cNvPr id="2065292676" name="Рисунок 1" descr="Изображение выглядит как снимок экрана, Красочность, Графика, графический дизайн&#10;&#10;Автоматически созданное описание"/>
+                    <pic:cNvPicPr/>
+                  </pic:nvPicPr>
+                  <pic:blipFill>
+                    <a:blip r:embed="rId14"/>
+                    <a:stretch>
+                      <a:fillRect/>
+                    </a:stretch>
+                  </pic:blipFill>
+                  <pic:spPr>
+                    <a:xfrm>
+                      <a:off x="0" y="0"/>
+                      <a:ext cx="5336358" cy="4323679"/>
+                    </a:xfrm>
+                    <a:prstGeom prst="rect">
+                      <a:avLst/>
+                    </a:prstGeom>
+                  </pic:spPr>
+                </pic:pic>
+              </a:graphicData>
+            </a:graphic>
+          </wp:inline>
+        </w:drawing>
+      </w:r>
+    </w:p>
+    <w:p>
+      <w:pPr>
+        <w:jc w:val="center"/>
+        <w:rPr>
+          <w:i/>
+          <w:iCs/>
+          <w:sz w:val="28"/>
+          <w:szCs w:val="28"/>
+        </w:rPr>
+      </w:pPr>
+      <w:r>
+        <w:rPr>
+          <w:i/>
+          <w:iCs/>
+          <w:sz w:val="28"/>
+          <w:szCs w:val="28"/>
+        </w:rPr>
+        <w:t>Графік роботи методу штрафних функцій</w:t>
+      </w:r>
+      <w:r>
+        <w:rPr>
+          <w:i/>
+          <w:iCs/>
+          <w:sz w:val="28"/>
+          <w:szCs w:val="28"/>
+        </w:rPr>
+        <w:t xml:space="preserve"> для випуклої області</w:t>
+      </w:r>
+    </w:p>
+    <w:p>
+      <w:pPr>
+        <w:jc w:val="both"/>
+        <w:rPr>
           <w:sz w:val="28"/>
           <w:szCs w:val="28"/>
         </w:rPr>
@@ -27359,88 +30749,116 @@
         <w:jc w:val="both"/>
         <w:rPr>
           <w:i/>
-          <w:iCs/>
           <w:sz w:val="28"/>
           <w:szCs w:val="28"/>
         </w:rPr>
       </w:pPr>
-    </w:p>
-    <w:p>
-      <w:pPr>
-        <w:jc w:val="both"/>
-        <w:rPr>
-          <w:i/>
-          <w:iCs/>
-          <w:sz w:val="28"/>
-          <w:szCs w:val="28"/>
-        </w:rPr>
-      </w:pPr>
-    </w:p>
-    <w:p>
-      <w:pPr>
-        <w:jc w:val="both"/>
-        <w:rPr>
-          <w:i/>
-          <w:iCs/>
-          <w:sz w:val="28"/>
-          <w:szCs w:val="28"/>
-        </w:rPr>
-      </w:pPr>
-    </w:p>
-    <w:p>
-      <w:pPr>
-        <w:jc w:val="both"/>
-        <w:rPr>
-          <w:i/>
-          <w:iCs/>
-          <w:sz w:val="28"/>
-          <w:szCs w:val="28"/>
-        </w:rPr>
-      </w:pPr>
-    </w:p>
-    <w:p>
-      <w:pPr>
-        <w:jc w:val="both"/>
-        <w:rPr>
-          <w:i/>
-          <w:iCs/>
-          <w:sz w:val="28"/>
-          <w:szCs w:val="28"/>
-        </w:rPr>
-      </w:pPr>
-    </w:p>
-    <w:p>
-      <w:pPr>
-        <w:jc w:val="both"/>
-        <w:rPr>
-          <w:i/>
-          <w:iCs/>
-          <w:sz w:val="28"/>
-          <w:szCs w:val="28"/>
-        </w:rPr>
-      </w:pPr>
-    </w:p>
-    <w:p>
-      <w:pPr>
-        <w:jc w:val="both"/>
-        <w:rPr>
-          <w:i/>
-          <w:iCs/>
-          <w:sz w:val="28"/>
-          <w:szCs w:val="28"/>
-        </w:rPr>
-      </w:pPr>
-    </w:p>
-    <w:p>
-      <w:pPr>
-        <w:jc w:val="both"/>
-        <w:rPr>
-          <w:i/>
-          <w:iCs/>
-          <w:sz w:val="28"/>
-          <w:szCs w:val="28"/>
-        </w:rPr>
-      </w:pPr>
+      <w:r>
+        <w:rPr>
+          <w:sz w:val="28"/>
+          <w:szCs w:val="28"/>
+        </w:rPr>
+        <w:t xml:space="preserve">Різниця між значеннями функції, яку надав </w:t>
+      </w:r>
+      <w:r>
+        <w:rPr>
+          <w:sz w:val="28"/>
+          <w:szCs w:val="28"/>
+          <w:lang w:val="en-US"/>
+        </w:rPr>
+        <w:t>WolframAlpha</w:t>
+      </w:r>
+      <w:r>
+        <w:rPr>
+          <w:sz w:val="28"/>
+          <w:szCs w:val="28"/>
+        </w:rPr>
+        <w:t>,</w:t>
+      </w:r>
+      <w:r>
+        <w:rPr>
+          <w:sz w:val="28"/>
+          <w:szCs w:val="28"/>
+        </w:rPr>
+        <w:t xml:space="preserve"> </w:t>
+      </w:r>
+      <w:r>
+        <w:rPr>
+          <w:sz w:val="28"/>
+          <w:szCs w:val="28"/>
+        </w:rPr>
+        <w:t>та програмою</w:t>
+      </w:r>
+      <w:r>
+        <w:rPr>
+          <w:sz w:val="28"/>
+          <w:szCs w:val="28"/>
+        </w:rPr>
+        <w:t xml:space="preserve"> </w:t>
+      </w:r>
+      <w:r>
+        <w:rPr>
+          <w:sz w:val="28"/>
+          <w:szCs w:val="28"/>
+        </w:rPr>
+        <w:t xml:space="preserve">приблизно дорівнює </w:t>
+      </w:r>
+      <m:oMath>
+        <m:r>
+          <w:rPr>
+            <w:rFonts w:ascii="Cambria Math" w:hAnsi="Cambria Math"/>
+            <w:sz w:val="28"/>
+            <w:szCs w:val="28"/>
+          </w:rPr>
+          <m:t>5.2*</m:t>
+        </m:r>
+        <m:sSup>
+          <m:sSupPr>
+            <m:ctrlPr>
+              <w:rPr>
+                <w:rFonts w:ascii="Cambria Math" w:hAnsi="Cambria Math"/>
+                <w:i/>
+                <w:sz w:val="28"/>
+                <w:szCs w:val="28"/>
+              </w:rPr>
+            </m:ctrlPr>
+          </m:sSupPr>
+          <m:e>
+            <m:r>
+              <w:rPr>
+                <w:rFonts w:ascii="Cambria Math" w:hAnsi="Cambria Math"/>
+                <w:sz w:val="28"/>
+                <w:szCs w:val="28"/>
+              </w:rPr>
+              <m:t>10</m:t>
+            </m:r>
+          </m:e>
+          <m:sup>
+            <m:r>
+              <w:rPr>
+                <w:rFonts w:ascii="Cambria Math" w:hAnsi="Cambria Math"/>
+                <w:sz w:val="28"/>
+                <w:szCs w:val="28"/>
+              </w:rPr>
+              <m:t>-7</m:t>
+            </m:r>
+          </m:sup>
+        </m:sSup>
+      </m:oMath>
+      <w:r>
+        <w:rPr>
+          <w:sz w:val="28"/>
+          <w:szCs w:val="28"/>
+        </w:rPr>
+        <w:t>, що говорить про коректність реалізації</w:t>
+      </w:r>
+      <w:r>
+        <w:rPr>
+          <w:sz w:val="28"/>
+          <w:szCs w:val="28"/>
+        </w:rPr>
+        <w:t>.</w:t>
+      </w:r>
     </w:p>
     <w:p>
       <w:pPr>
@@ -27553,7 +30971,7 @@
           <w:color w:val="000000" w:themeColor="text1"/>
         </w:rPr>
       </w:pPr>
-      <w:bookmarkStart w:id="6" w:name="_Toc136460500"/>
+      <w:bookmarkStart w:id="8" w:name="_Toc136516057"/>
       <w:r>
         <w:rPr>
           <w:rFonts w:ascii="Times New Roman" w:hAnsi="Times New Roman" w:cs="Times New Roman"/>
@@ -27563,7 +30981,6 @@
         </w:rPr>
         <w:t>Виснов</w:t>
       </w:r>
-      <w:bookmarkEnd w:id="6"/>
       <w:r>
         <w:rPr>
           <w:rFonts w:ascii="Times New Roman" w:hAnsi="Times New Roman" w:cs="Times New Roman"/>
@@ -27573,6 +30990,7 @@
         </w:rPr>
         <w:t>ки</w:t>
       </w:r>
+      <w:bookmarkEnd w:id="8"/>
     </w:p>
     <w:p>
       <w:pPr>
@@ -27595,7 +31013,7 @@
           <w:color w:val="000000" w:themeColor="text1"/>
         </w:rPr>
       </w:pPr>
-      <w:bookmarkStart w:id="7" w:name="_Toc136460501"/>
+      <w:bookmarkStart w:id="9" w:name="_Toc136516058"/>
       <w:r>
         <w:rPr>
           <w:rFonts w:ascii="Times New Roman" w:hAnsi="Times New Roman" w:cs="Times New Roman"/>
@@ -27605,7 +31023,7 @@
         </w:rPr>
         <w:t>Список використаної літератури</w:t>
       </w:r>
-      <w:bookmarkEnd w:id="7"/>
+      <w:bookmarkEnd w:id="9"/>
     </w:p>
     <w:p>
       <w:pPr>
@@ -27621,49 +31039,37 @@
           <w:lang w:val="en-US"/>
         </w:rPr>
       </w:pPr>
-      <w:proofErr w:type="spellStart"/>
       <w:r>
         <w:rPr>
           <w:sz w:val="28"/>
           <w:szCs w:val="28"/>
           <w:lang w:val="en-US"/>
         </w:rPr>
-        <w:t>Himmelblau</w:t>
-      </w:r>
-      <w:proofErr w:type="spellEnd"/>
+        <w:t>Himmelblau D. M. Applied nonlinear programming. New York : McGraw-Hill, 1972. 498 p.</w:t>
+      </w:r>
       <w:r>
         <w:rPr>
           <w:sz w:val="28"/>
           <w:szCs w:val="28"/>
           <w:lang w:val="en-US"/>
         </w:rPr>
-        <w:t xml:space="preserve"> D. M. Applied nonlinear programming. New </w:t>
-      </w:r>
-      <w:proofErr w:type="gramStart"/>
+        <w:t xml:space="preserve"> (page 72-83</w:t>
+      </w:r>
       <w:r>
         <w:rPr>
           <w:sz w:val="28"/>
           <w:szCs w:val="28"/>
           <w:lang w:val="en-US"/>
         </w:rPr>
-        <w:t>York :</w:t>
-      </w:r>
-      <w:proofErr w:type="gramEnd"/>
+        <w:t>, 333-337</w:t>
+      </w:r>
       <w:r>
         <w:rPr>
           <w:sz w:val="28"/>
           <w:szCs w:val="28"/>
           <w:lang w:val="en-US"/>
         </w:rPr>
-        <w:t xml:space="preserve"> McGraw-Hill, 1972. 498 p.</w:t>
-      </w:r>
-      <w:r>
-        <w:rPr>
-          <w:sz w:val="28"/>
-          <w:szCs w:val="28"/>
-          <w:lang w:val="en-US"/>
-        </w:rPr>
-        <w:t xml:space="preserve"> (page 72-83)</w:t>
+        <w:t>)</w:t>
       </w:r>
     </w:p>
     <w:p>
@@ -27751,7 +31157,6 @@
         </w:rPr>
         <w:t>.</w:t>
       </w:r>
-      <w:proofErr w:type="spellStart"/>
       <w:r>
         <w:rPr>
           <w:sz w:val="28"/>
@@ -27760,7 +31165,6 @@
         </w:rPr>
         <w:t>montana</w:t>
       </w:r>
-      <w:proofErr w:type="spellEnd"/>
       <w:r>
         <w:rPr>
           <w:sz w:val="28"/>
@@ -27769,7 +31173,6 @@
         </w:rPr>
         <w:t>.</w:t>
       </w:r>
-      <w:proofErr w:type="spellStart"/>
       <w:r>
         <w:rPr>
           <w:sz w:val="28"/>
@@ -27778,7 +31181,6 @@
         </w:rPr>
         <w:t>edu</w:t>
       </w:r>
-      <w:proofErr w:type="spellEnd"/>
       <w:r>
         <w:rPr>
           <w:sz w:val="28"/>
@@ -27787,7 +31189,6 @@
         </w:rPr>
         <w:t>/</w:t>
       </w:r>
-      <w:proofErr w:type="spellStart"/>
       <w:r>
         <w:rPr>
           <w:sz w:val="28"/>
@@ -27796,7 +31197,6 @@
         </w:rPr>
         <w:t>jobo</w:t>
       </w:r>
-      <w:proofErr w:type="spellEnd"/>
       <w:r>
         <w:rPr>
           <w:sz w:val="28"/>
@@ -27805,7 +31205,6 @@
         </w:rPr>
         <w:t>/</w:t>
       </w:r>
-      <w:proofErr w:type="spellStart"/>
       <w:r>
         <w:rPr>
           <w:sz w:val="28"/>
@@ -27814,7 +31213,6 @@
         </w:rPr>
         <w:t>st</w:t>
       </w:r>
-      <w:proofErr w:type="spellEnd"/>
       <w:r>
         <w:rPr>
           <w:sz w:val="28"/>
@@ -27853,25 +31251,7 @@
           <w:szCs w:val="28"/>
           <w:lang w:val="ru-RU"/>
         </w:rPr>
-        <w:t xml:space="preserve"> (дата </w:t>
-      </w:r>
-      <w:proofErr w:type="spellStart"/>
-      <w:r>
-        <w:rPr>
-          <w:sz w:val="28"/>
-          <w:szCs w:val="28"/>
-          <w:lang w:val="ru-RU"/>
-        </w:rPr>
-        <w:t>звернення</w:t>
-      </w:r>
-      <w:proofErr w:type="spellEnd"/>
-      <w:r>
-        <w:rPr>
-          <w:sz w:val="28"/>
-          <w:szCs w:val="28"/>
-          <w:lang w:val="ru-RU"/>
-        </w:rPr>
-        <w:t>: 29.05.2023).</w:t>
+        <w:t xml:space="preserve"> (дата звернення: 29.05.2023).</w:t>
       </w:r>
     </w:p>
     <w:p>
@@ -27916,7 +31296,7 @@
           <w:color w:val="000000" w:themeColor="text1"/>
         </w:rPr>
       </w:pPr>
-      <w:bookmarkStart w:id="8" w:name="_Toc136460502"/>
+      <w:bookmarkStart w:id="10" w:name="_Toc136516059"/>
       <w:r>
         <w:rPr>
           <w:rFonts w:ascii="Times New Roman" w:hAnsi="Times New Roman" w:cs="Times New Roman"/>
@@ -27926,7 +31306,7 @@
         </w:rPr>
         <w:t>Додаток 1 (Код програми)</w:t>
       </w:r>
-      <w:bookmarkEnd w:id="8"/>
+      <w:bookmarkEnd w:id="10"/>
     </w:p>
     <w:p>
       <w:pPr>
@@ -27939,8 +31319,8 @@
       </w:pPr>
     </w:p>
     <w:sectPr>
-      <w:headerReference w:type="default" r:id="rId11"/>
-      <w:headerReference w:type="first" r:id="rId12"/>
+      <w:headerReference w:type="default" r:id="rId15"/>
+      <w:headerReference w:type="first" r:id="rId16"/>
       <w:pgSz w:w="11906" w:h="16838"/>
       <w:pgMar w:top="1134" w:right="567" w:bottom="1134" w:left="1701" w:header="709" w:footer="0" w:gutter="0"/>
       <w:pgNumType w:start="0"/>
@@ -28996,6 +32376,26 @@
       <w:szCs w:val="26"/>
     </w:rPr>
   </w:style>
+  <w:style w:type="paragraph" w:styleId="3">
+    <w:name w:val="heading 3"/>
+    <w:basedOn w:val="a"/>
+    <w:next w:val="a"/>
+    <w:link w:val="30"/>
+    <w:uiPriority w:val="9"/>
+    <w:unhideWhenUsed/>
+    <w:qFormat/>
+    <w:rsid w:val="00312664"/>
+    <w:pPr>
+      <w:keepNext/>
+      <w:keepLines/>
+      <w:spacing w:before="40"/>
+      <w:outlineLvl w:val="2"/>
+    </w:pPr>
+    <w:rPr>
+      <w:rFonts w:asciiTheme="majorHAnsi" w:eastAsiaTheme="majorEastAsia" w:hAnsiTheme="majorHAnsi" w:cstheme="majorBidi"/>
+      <w:color w:val="1F3763" w:themeColor="accent1" w:themeShade="7F"/>
+    </w:rPr>
+  </w:style>
   <w:style w:type="character" w:default="1" w:styleId="a0">
     <w:name w:val="Default Paragraph Font"/>
     <w:uiPriority w:val="1"/>
@@ -29190,6 +32590,35 @@
     <w:pPr>
       <w:spacing w:after="100"/>
       <w:ind w:left="240"/>
+    </w:pPr>
+  </w:style>
+  <w:style w:type="character" w:customStyle="1" w:styleId="30">
+    <w:name w:val="Заголовок 3 Знак"/>
+    <w:basedOn w:val="a0"/>
+    <w:link w:val="3"/>
+    <w:uiPriority w:val="9"/>
+    <w:rsid w:val="00312664"/>
+    <w:rPr>
+      <w:rFonts w:asciiTheme="majorHAnsi" w:eastAsiaTheme="majorEastAsia" w:hAnsiTheme="majorHAnsi" w:cstheme="majorBidi"/>
+      <w:color w:val="1F3763" w:themeColor="accent1" w:themeShade="7F"/>
+      <w:kern w:val="0"/>
+      <w:sz w:val="24"/>
+      <w:szCs w:val="24"/>
+      <w:lang w:eastAsia="uk-UA"/>
+      <w14:ligatures w14:val="none"/>
+    </w:rPr>
+  </w:style>
+  <w:style w:type="paragraph" w:styleId="31">
+    <w:name w:val="toc 3"/>
+    <w:basedOn w:val="a"/>
+    <w:next w:val="a"/>
+    <w:autoRedefine/>
+    <w:uiPriority w:val="39"/>
+    <w:unhideWhenUsed/>
+    <w:rsid w:val="00430F19"/>
+    <w:pPr>
+      <w:spacing w:after="100"/>
+      <w:ind w:left="480"/>
     </w:pPr>
   </w:style>
 </w:styles>

--- a/Передерей_КМ-03_Курсова робота.docx
+++ b/Передерей_КМ-03_Курсова робота.docx
@@ -4239,6 +4239,235 @@
         </w:rPr>
         <w:t>Для пришвидшення збіжності методу можуть використовуватися його модифікації, такі як метод Бута, Люстерніка та важкої кульки.</w:t>
       </w:r>
+      <w:r>
+        <w:rPr>
+          <w:noProof/>
+          <w:sz w:val="28"/>
+          <w:szCs w:val="28"/>
+          <w:lang w:val="ru-RU"/>
+        </w:rPr>
+        <w:t xml:space="preserve"> Метод Бута використовується у випадку оптимального кроку для стискання сили скачків між ярами функції, за допомогою домноження кожного оптимального кроку на певний коєфіцієнт, менший за 1. Метод Люстерніка використовується у випадку</w:t>
+      </w:r>
+      <w:r>
+        <w:rPr>
+          <w:noProof/>
+          <w:sz w:val="28"/>
+          <w:szCs w:val="28"/>
+          <w:lang w:val="ru-RU"/>
+        </w:rPr>
+        <w:t xml:space="preserve"> константого кроку і він потрібен для задання певного відскоку функції у випадку заповільнення її ходу (</w:t>
+      </w:r>
+      <m:oMath>
+        <m:f>
+          <m:fPr>
+            <m:ctrlPr>
+              <w:rPr>
+                <w:rFonts w:ascii="Cambria Math" w:hAnsi="Cambria Math"/>
+                <w:i/>
+                <w:noProof/>
+                <w:sz w:val="28"/>
+                <w:szCs w:val="28"/>
+                <w:lang w:val="ru-RU"/>
+              </w:rPr>
+            </m:ctrlPr>
+          </m:fPr>
+          <m:num>
+            <m:d>
+              <m:dPr>
+                <m:begChr m:val="‖"/>
+                <m:endChr m:val="‖"/>
+                <m:ctrlPr>
+                  <w:rPr>
+                    <w:rFonts w:ascii="Cambria Math" w:hAnsi="Cambria Math"/>
+                    <w:i/>
+                    <w:noProof/>
+                    <w:sz w:val="28"/>
+                    <w:szCs w:val="28"/>
+                    <w:lang w:val="ru-RU"/>
+                  </w:rPr>
+                </m:ctrlPr>
+              </m:dPr>
+              <m:e>
+                <m:r>
+                  <w:rPr>
+                    <w:rFonts w:ascii="Cambria Math" w:hAnsi="Cambria Math"/>
+                    <w:noProof/>
+                    <w:sz w:val="28"/>
+                    <w:szCs w:val="28"/>
+                  </w:rPr>
+                  <m:t>∇f</m:t>
+                </m:r>
+                <m:d>
+                  <m:dPr>
+                    <m:ctrlPr>
+                      <w:rPr>
+                        <w:rFonts w:ascii="Cambria Math" w:hAnsi="Cambria Math"/>
+                        <w:i/>
+                        <w:noProof/>
+                        <w:sz w:val="28"/>
+                        <w:szCs w:val="28"/>
+                      </w:rPr>
+                    </m:ctrlPr>
+                  </m:dPr>
+                  <m:e>
+                    <m:sSup>
+                      <m:sSupPr>
+                        <m:ctrlPr>
+                          <w:rPr>
+                            <w:rFonts w:ascii="Cambria Math" w:hAnsi="Cambria Math"/>
+                            <w:i/>
+                            <w:noProof/>
+                            <w:sz w:val="28"/>
+                            <w:szCs w:val="28"/>
+                          </w:rPr>
+                        </m:ctrlPr>
+                      </m:sSupPr>
+                      <m:e>
+                        <m:r>
+                          <w:rPr>
+                            <w:rFonts w:ascii="Cambria Math" w:hAnsi="Cambria Math"/>
+                            <w:noProof/>
+                            <w:sz w:val="28"/>
+                            <w:szCs w:val="28"/>
+                          </w:rPr>
+                          <m:t>x</m:t>
+                        </m:r>
+                      </m:e>
+                      <m:sup>
+                        <m:r>
+                          <w:rPr>
+                            <w:rFonts w:ascii="Cambria Math" w:hAnsi="Cambria Math"/>
+                            <w:noProof/>
+                            <w:sz w:val="28"/>
+                            <w:szCs w:val="28"/>
+                          </w:rPr>
+                          <m:t>k</m:t>
+                        </m:r>
+                      </m:sup>
+                    </m:sSup>
+                  </m:e>
+                </m:d>
+              </m:e>
+            </m:d>
+          </m:num>
+          <m:den>
+            <m:d>
+              <m:dPr>
+                <m:begChr m:val="‖"/>
+                <m:endChr m:val="‖"/>
+                <m:ctrlPr>
+                  <w:rPr>
+                    <w:rFonts w:ascii="Cambria Math" w:hAnsi="Cambria Math"/>
+                    <w:i/>
+                    <w:noProof/>
+                    <w:sz w:val="28"/>
+                    <w:szCs w:val="28"/>
+                    <w:lang w:val="ru-RU"/>
+                  </w:rPr>
+                </m:ctrlPr>
+              </m:dPr>
+              <m:e>
+                <m:r>
+                  <w:rPr>
+                    <w:rFonts w:ascii="Cambria Math" w:hAnsi="Cambria Math"/>
+                    <w:noProof/>
+                    <w:sz w:val="28"/>
+                    <w:szCs w:val="28"/>
+                  </w:rPr>
+                  <m:t>∇f</m:t>
+                </m:r>
+                <m:d>
+                  <m:dPr>
+                    <m:ctrlPr>
+                      <w:rPr>
+                        <w:rFonts w:ascii="Cambria Math" w:hAnsi="Cambria Math"/>
+                        <w:i/>
+                        <w:noProof/>
+                        <w:sz w:val="28"/>
+                        <w:szCs w:val="28"/>
+                      </w:rPr>
+                    </m:ctrlPr>
+                  </m:dPr>
+                  <m:e>
+                    <m:sSup>
+                      <m:sSupPr>
+                        <m:ctrlPr>
+                          <w:rPr>
+                            <w:rFonts w:ascii="Cambria Math" w:hAnsi="Cambria Math"/>
+                            <w:i/>
+                            <w:noProof/>
+                            <w:sz w:val="28"/>
+                            <w:szCs w:val="28"/>
+                          </w:rPr>
+                        </m:ctrlPr>
+                      </m:sSupPr>
+                      <m:e>
+                        <m:r>
+                          <w:rPr>
+                            <w:rFonts w:ascii="Cambria Math" w:hAnsi="Cambria Math"/>
+                            <w:noProof/>
+                            <w:sz w:val="28"/>
+                            <w:szCs w:val="28"/>
+                          </w:rPr>
+                          <m:t>x</m:t>
+                        </m:r>
+                      </m:e>
+                      <m:sup>
+                        <m:r>
+                          <w:rPr>
+                            <w:rFonts w:ascii="Cambria Math" w:hAnsi="Cambria Math"/>
+                            <w:noProof/>
+                            <w:sz w:val="28"/>
+                            <w:szCs w:val="28"/>
+                          </w:rPr>
+                          <m:t>k</m:t>
+                        </m:r>
+                        <m:r>
+                          <w:rPr>
+                            <w:rFonts w:ascii="Cambria Math" w:hAnsi="Cambria Math"/>
+                            <w:noProof/>
+                            <w:sz w:val="28"/>
+                            <w:szCs w:val="28"/>
+                          </w:rPr>
+                          <m:t>-1</m:t>
+                        </m:r>
+                      </m:sup>
+                    </m:sSup>
+                  </m:e>
+                </m:d>
+              </m:e>
+            </m:d>
+          </m:den>
+        </m:f>
+        <m:r>
+          <w:rPr>
+            <w:rFonts w:ascii="Cambria Math" w:hAnsi="Cambria Math"/>
+            <w:noProof/>
+            <w:sz w:val="28"/>
+            <w:szCs w:val="28"/>
+            <w:lang w:val="ru-RU"/>
+          </w:rPr>
+          <m:t>→1</m:t>
+        </m:r>
+      </m:oMath>
+      <w:r>
+        <w:rPr>
+          <w:noProof/>
+          <w:sz w:val="28"/>
+          <w:szCs w:val="28"/>
+          <w:lang w:val="ru-RU"/>
+        </w:rPr>
+        <w:t>)</w:t>
+      </w:r>
+      <w:r>
+        <w:rPr>
+          <w:noProof/>
+          <w:sz w:val="28"/>
+          <w:szCs w:val="28"/>
+          <w:lang w:val="ru-RU"/>
+        </w:rPr>
+        <w:t>.</w:t>
+      </w:r>
     </w:p>
     <w:p>
       <w:pPr>
@@ -4420,13 +4649,22 @@
           <w:sz w:val="28"/>
           <w:szCs w:val="28"/>
         </w:rPr>
-        <w:t>або на одну (еквівалентну початковій) задачу без обмежень, або в еквіваленту послідовність задач</w:t>
+        <w:t xml:space="preserve">або на одну (еквівалентну початковій) задачу без </w:t>
       </w:r>
       <w:r>
         <w:rPr>
           <w:noProof/>
           <w:sz w:val="28"/>
           <w:szCs w:val="28"/>
+        </w:rPr>
+        <w:lastRenderedPageBreak/>
+        <w:t>обмежень, або в еквіваленту послідовність задач</w:t>
+      </w:r>
+      <w:r>
+        <w:rPr>
+          <w:noProof/>
+          <w:sz w:val="28"/>
+          <w:szCs w:val="28"/>
           <w:lang w:val="ru-RU"/>
         </w:rPr>
         <w:t xml:space="preserve"> </w:t>
@@ -4455,17 +4693,7 @@
           <w:szCs w:val="28"/>
           <w:lang w:val="ru-RU"/>
         </w:rPr>
-        <w:t xml:space="preserve">Перевага, яку ми отримуємо за рахунок переходу від задачі мінімізації за наявності обмежень до завдання мінімізації у відсутність обмежень, у тому, що в останньому випадку мінімізація може здійснюватися за допомогою набагато простіших (порівняно з першим випадком) алгоритмів (у цій курсовій роботі – методом найшвидшого </w:t>
-      </w:r>
-      <w:r>
-        <w:rPr>
-          <w:noProof/>
-          <w:sz w:val="28"/>
-          <w:szCs w:val="28"/>
-          <w:lang w:val="ru-RU"/>
-        </w:rPr>
-        <w:lastRenderedPageBreak/>
-        <w:t>спуску). При використанні методів штрафних функцій виходить максимальний оптимізаційний ефект за рахунок постійного компромісу між необхідністю задоволення обмежень та процесом мінімізації функції, який досягається шляхом присвоєння належних вагів функціям, що задають обмеження.</w:t>
+        <w:t>Перевага, яку ми отримуємо за рахунок переходу від задачі мінімізації за наявності обмежень до завдання мінімізації у відсутність обмежень, у тому, що в останньому випадку мінімізація може здійснюватися за допомогою набагато простіших (порівняно з першим випадком) алгоритмів (у цій курсовій роботі – методом найшвидшого спуску). При використанні методів штрафних функцій виходить максимальний оптимізаційний ефект за рахунок постійного компромісу між необхідністю задоволення обмежень та процесом мінімізації функції, який досягається шляхом присвоєння належних вагів функціям, що задають обмеження.</w:t>
       </w:r>
     </w:p>
     <w:p>
@@ -5673,6 +5901,7 @@
                 <w:sz w:val="28"/>
                 <w:szCs w:val="28"/>
               </w:rPr>
+              <w:lastRenderedPageBreak/>
               <w:t>Величина кроку</w:t>
             </w:r>
             <w:r>
@@ -5804,6 +6033,10 @@
               </w:rPr>
             </w:pPr>
             <w:r>
+              <w:rPr>
+                <w:sz w:val="28"/>
+                <w:szCs w:val="28"/>
+              </w:rPr>
               <w:t>[0.32693 0.10388]</w:t>
             </w:r>
           </w:p>
@@ -5825,6 +6058,10 @@
               </w:rPr>
             </w:pPr>
             <w:r>
+              <w:rPr>
+                <w:sz w:val="28"/>
+                <w:szCs w:val="28"/>
+              </w:rPr>
               <w:t>0.45392</w:t>
             </w:r>
           </w:p>
@@ -5846,6 +6083,10 @@
               </w:rPr>
             </w:pPr>
             <w:r>
+              <w:rPr>
+                <w:sz w:val="28"/>
+                <w:szCs w:val="28"/>
+              </w:rPr>
               <w:t>843</w:t>
             </w:r>
           </w:p>
@@ -5877,7 +6118,6 @@
                 <w:szCs w:val="28"/>
                 <w:lang w:val="en-US"/>
               </w:rPr>
-              <w:lastRenderedPageBreak/>
               <w:t>0.01</w:t>
             </w:r>
           </w:p>
@@ -5899,6 +6139,10 @@
               </w:rPr>
             </w:pPr>
             <w:r>
+              <w:rPr>
+                <w:sz w:val="28"/>
+                <w:szCs w:val="28"/>
+              </w:rPr>
               <w:t>[0.76475 0.58438]</w:t>
             </w:r>
           </w:p>
@@ -5920,6 +6164,10 @@
               </w:rPr>
             </w:pPr>
             <w:r>
+              <w:rPr>
+                <w:sz w:val="28"/>
+                <w:szCs w:val="28"/>
+              </w:rPr>
               <w:t>0.05536</w:t>
             </w:r>
           </w:p>
@@ -5941,6 +6189,10 @@
               </w:rPr>
             </w:pPr>
             <w:r>
+              <w:rPr>
+                <w:sz w:val="28"/>
+                <w:szCs w:val="28"/>
+              </w:rPr>
               <w:t>3166</w:t>
             </w:r>
           </w:p>
@@ -5993,6 +6245,10 @@
               </w:rPr>
             </w:pPr>
             <w:r>
+              <w:rPr>
+                <w:sz w:val="28"/>
+                <w:szCs w:val="28"/>
+              </w:rPr>
               <w:t>[0.81534 0.66392]</w:t>
             </w:r>
           </w:p>
@@ -6014,6 +6270,10 @@
               </w:rPr>
             </w:pPr>
             <w:r>
+              <w:rPr>
+                <w:sz w:val="28"/>
+                <w:szCs w:val="28"/>
+              </w:rPr>
               <w:t>0.03417</w:t>
             </w:r>
           </w:p>
@@ -6035,6 +6295,10 @@
               </w:rPr>
             </w:pPr>
             <w:r>
+              <w:rPr>
+                <w:sz w:val="28"/>
+                <w:szCs w:val="28"/>
+              </w:rPr>
               <w:t>2408</w:t>
             </w:r>
           </w:p>
@@ -6118,6 +6382,10 @@
               </w:rPr>
             </w:pPr>
             <w:r>
+              <w:rPr>
+                <w:sz w:val="28"/>
+                <w:szCs w:val="28"/>
+              </w:rPr>
               <w:t>[0.76806 0.58935]</w:t>
             </w:r>
           </w:p>
@@ -6139,6 +6407,10 @@
               </w:rPr>
             </w:pPr>
             <w:r>
+              <w:rPr>
+                <w:sz w:val="28"/>
+                <w:szCs w:val="28"/>
+              </w:rPr>
               <w:t>0.05383</w:t>
             </w:r>
           </w:p>
@@ -6160,6 +6432,10 @@
               </w:rPr>
             </w:pPr>
             <w:r>
+              <w:rPr>
+                <w:sz w:val="28"/>
+                <w:szCs w:val="28"/>
+              </w:rPr>
               <w:t>2751</w:t>
             </w:r>
           </w:p>
@@ -6243,6 +6519,10 @@
               </w:rPr>
             </w:pPr>
             <w:r>
+              <w:rPr>
+                <w:sz w:val="28"/>
+                <w:szCs w:val="28"/>
+              </w:rPr>
               <w:t>[0.83631 0.69889]</w:t>
             </w:r>
           </w:p>
@@ -6264,6 +6544,10 @@
               </w:rPr>
             </w:pPr>
             <w:r>
+              <w:rPr>
+                <w:sz w:val="28"/>
+                <w:szCs w:val="28"/>
+              </w:rPr>
               <w:t>0.02682</w:t>
             </w:r>
           </w:p>
@@ -6285,6 +6569,10 @@
               </w:rPr>
             </w:pPr>
             <w:r>
+              <w:rPr>
+                <w:sz w:val="28"/>
+                <w:szCs w:val="28"/>
+              </w:rPr>
               <w:t>1640</w:t>
             </w:r>
           </w:p>
@@ -6368,6 +6656,10 @@
               </w:rPr>
             </w:pPr>
             <w:r>
+              <w:rPr>
+                <w:sz w:val="28"/>
+                <w:szCs w:val="28"/>
+              </w:rPr>
               <w:t>[0.76914 0.59021]</w:t>
             </w:r>
           </w:p>
@@ -6389,6 +6681,10 @@
               </w:rPr>
             </w:pPr>
             <w:r>
+              <w:rPr>
+                <w:sz w:val="28"/>
+                <w:szCs w:val="28"/>
+              </w:rPr>
               <w:t>0.05348</w:t>
             </w:r>
           </w:p>
@@ -6410,6 +6706,10 @@
               </w:rPr>
             </w:pPr>
             <w:r>
+              <w:rPr>
+                <w:sz w:val="28"/>
+                <w:szCs w:val="28"/>
+              </w:rPr>
               <w:t>2239</w:t>
             </w:r>
           </w:p>
@@ -6493,6 +6793,10 @@
               </w:rPr>
             </w:pPr>
             <w:r>
+              <w:rPr>
+                <w:sz w:val="28"/>
+                <w:szCs w:val="28"/>
+              </w:rPr>
               <w:t>[0.92755 0.85999]</w:t>
             </w:r>
           </w:p>
@@ -6514,6 +6818,10 @@
               </w:rPr>
             </w:pPr>
             <w:r>
+              <w:rPr>
+                <w:sz w:val="28"/>
+                <w:szCs w:val="28"/>
+              </w:rPr>
               <w:t>0.00526</w:t>
             </w:r>
           </w:p>
@@ -6535,6 +6843,10 @@
               </w:rPr>
             </w:pPr>
             <w:r>
+              <w:rPr>
+                <w:sz w:val="28"/>
+                <w:szCs w:val="28"/>
+              </w:rPr>
               <w:t>1699</w:t>
             </w:r>
           </w:p>
@@ -6618,6 +6930,10 @@
               </w:rPr>
             </w:pPr>
             <w:r>
+              <w:rPr>
+                <w:sz w:val="28"/>
+                <w:szCs w:val="28"/>
+              </w:rPr>
               <w:t>[0.78929 0.6225 ]</w:t>
             </w:r>
           </w:p>
@@ -6639,6 +6955,10 @@
               </w:rPr>
             </w:pPr>
             <w:r>
+              <w:rPr>
+                <w:sz w:val="28"/>
+                <w:szCs w:val="28"/>
+              </w:rPr>
               <w:t>0.04442</w:t>
             </w:r>
           </w:p>
@@ -6660,6 +6980,10 @@
               </w:rPr>
             </w:pPr>
             <w:r>
+              <w:rPr>
+                <w:sz w:val="28"/>
+                <w:szCs w:val="28"/>
+              </w:rPr>
               <w:t>2558</w:t>
             </w:r>
           </w:p>
@@ -6743,6 +7067,10 @@
               </w:rPr>
             </w:pPr>
             <w:r>
+              <w:rPr>
+                <w:sz w:val="28"/>
+                <w:szCs w:val="28"/>
+              </w:rPr>
               <w:t>[0.77247 0.59617]</w:t>
             </w:r>
           </w:p>
@@ -6764,6 +7092,10 @@
               </w:rPr>
             </w:pPr>
             <w:r>
+              <w:rPr>
+                <w:sz w:val="28"/>
+                <w:szCs w:val="28"/>
+              </w:rPr>
               <w:t>0.0518</w:t>
             </w:r>
           </w:p>
@@ -6785,6 +7117,10 @@
               </w:rPr>
             </w:pPr>
             <w:r>
+              <w:rPr>
+                <w:sz w:val="28"/>
+                <w:szCs w:val="28"/>
+              </w:rPr>
               <w:t>2219</w:t>
             </w:r>
           </w:p>
@@ -6868,6 +7204,10 @@
               </w:rPr>
             </w:pPr>
             <w:r>
+              <w:rPr>
+                <w:sz w:val="28"/>
+                <w:szCs w:val="28"/>
+              </w:rPr>
               <w:t>[0.8144  0.66232]</w:t>
             </w:r>
           </w:p>
@@ -6889,6 +7229,10 @@
               </w:rPr>
             </w:pPr>
             <w:r>
+              <w:rPr>
+                <w:sz w:val="28"/>
+                <w:szCs w:val="28"/>
+              </w:rPr>
               <w:t>0.03453</w:t>
             </w:r>
           </w:p>
@@ -6910,6 +7254,10 @@
               </w:rPr>
             </w:pPr>
             <w:r>
+              <w:rPr>
+                <w:sz w:val="28"/>
+                <w:szCs w:val="28"/>
+              </w:rPr>
               <w:t>2588</w:t>
             </w:r>
           </w:p>
@@ -6993,6 +7341,10 @@
               </w:rPr>
             </w:pPr>
             <w:r>
+              <w:rPr>
+                <w:sz w:val="28"/>
+                <w:szCs w:val="28"/>
+              </w:rPr>
               <w:t>[0.77646 0.60246]</w:t>
             </w:r>
           </w:p>
@@ -7014,6 +7366,10 @@
               </w:rPr>
             </w:pPr>
             <w:r>
+              <w:rPr>
+                <w:sz w:val="28"/>
+                <w:szCs w:val="28"/>
+              </w:rPr>
               <w:t>0.04999</w:t>
             </w:r>
           </w:p>
@@ -7035,6 +7391,10 @@
               </w:rPr>
             </w:pPr>
             <w:r>
+              <w:rPr>
+                <w:sz w:val="28"/>
+                <w:szCs w:val="28"/>
+              </w:rPr>
               <w:t>3138</w:t>
             </w:r>
           </w:p>
@@ -7118,6 +7478,10 @@
               </w:rPr>
             </w:pPr>
             <w:r>
+              <w:rPr>
+                <w:sz w:val="28"/>
+                <w:szCs w:val="28"/>
+              </w:rPr>
               <w:t>[0.8317  0.69126]</w:t>
             </w:r>
           </w:p>
@@ -7139,6 +7503,10 @@
               </w:rPr>
             </w:pPr>
             <w:r>
+              <w:rPr>
+                <w:sz w:val="28"/>
+                <w:szCs w:val="28"/>
+              </w:rPr>
               <w:t>0.02835</w:t>
             </w:r>
           </w:p>
@@ -7160,6 +7528,10 @@
               </w:rPr>
             </w:pPr>
             <w:r>
+              <w:rPr>
+                <w:sz w:val="28"/>
+                <w:szCs w:val="28"/>
+              </w:rPr>
               <w:t>2587</w:t>
             </w:r>
           </w:p>
@@ -7243,6 +7615,10 @@
               </w:rPr>
             </w:pPr>
             <w:r>
+              <w:rPr>
+                <w:sz w:val="28"/>
+                <w:szCs w:val="28"/>
+              </w:rPr>
               <w:t>[0.78355 0.6136 ]</w:t>
             </w:r>
           </w:p>
@@ -7264,6 +7640,10 @@
               </w:rPr>
             </w:pPr>
             <w:r>
+              <w:rPr>
+                <w:sz w:val="28"/>
+                <w:szCs w:val="28"/>
+              </w:rPr>
               <w:t>0.04686</w:t>
             </w:r>
           </w:p>
@@ -7285,6 +7665,10 @@
               </w:rPr>
             </w:pPr>
             <w:r>
+              <w:rPr>
+                <w:sz w:val="28"/>
+                <w:szCs w:val="28"/>
+              </w:rPr>
               <w:t>1730</w:t>
             </w:r>
           </w:p>
@@ -7368,6 +7752,10 @@
               </w:rPr>
             </w:pPr>
             <w:r>
+              <w:rPr>
+                <w:sz w:val="28"/>
+                <w:szCs w:val="28"/>
+              </w:rPr>
               <w:t>[0.80381 0.64559]</w:t>
             </w:r>
           </w:p>
@@ -7389,6 +7777,10 @@
               </w:rPr>
             </w:pPr>
             <w:r>
+              <w:rPr>
+                <w:sz w:val="28"/>
+                <w:szCs w:val="28"/>
+              </w:rPr>
               <w:t>0.03852</w:t>
             </w:r>
           </w:p>
@@ -7410,6 +7802,10 @@
               </w:rPr>
             </w:pPr>
             <w:r>
+              <w:rPr>
+                <w:sz w:val="28"/>
+                <w:szCs w:val="28"/>
+              </w:rPr>
               <w:t>849</w:t>
             </w:r>
           </w:p>
@@ -7493,6 +7889,10 @@
               </w:rPr>
             </w:pPr>
             <w:r>
+              <w:rPr>
+                <w:sz w:val="28"/>
+                <w:szCs w:val="28"/>
+              </w:rPr>
               <w:t>[0.9663  0.93346]</w:t>
             </w:r>
           </w:p>
@@ -7514,6 +7914,10 @@
               </w:rPr>
             </w:pPr>
             <w:r>
+              <w:rPr>
+                <w:sz w:val="28"/>
+                <w:szCs w:val="28"/>
+              </w:rPr>
               <w:t>0.00114</w:t>
             </w:r>
           </w:p>
@@ -7535,6 +7939,10 @@
               </w:rPr>
             </w:pPr>
             <w:r>
+              <w:rPr>
+                <w:sz w:val="28"/>
+                <w:szCs w:val="28"/>
+              </w:rPr>
               <w:t>1591</w:t>
             </w:r>
           </w:p>
@@ -7907,6 +8315,7 @@
           <w:sz w:val="28"/>
           <w:szCs w:val="28"/>
         </w:rPr>
+        <w:lastRenderedPageBreak/>
         <w:t>Критерій закінчення</w:t>
       </w:r>
       <w:r>
@@ -8413,7 +8822,6 @@
           <w:szCs w:val="28"/>
           <w:lang w:val="ru-RU"/>
         </w:rPr>
-        <w:lastRenderedPageBreak/>
         <w:t>Величина кроку у похідних</w:t>
       </w:r>
       <w:r>
@@ -9218,7 +9626,6 @@
           <w:szCs w:val="28"/>
           <w:lang w:val="en-US"/>
         </w:rPr>
-        <w:lastRenderedPageBreak/>
         <w:drawing>
           <wp:inline distT="0" distB="0" distL="0" distR="0" wp14:anchorId="3C9D8EA3" wp14:editId="03A36FE7">
             <wp:extent cx="6120130" cy="3098165"/>
@@ -10121,19 +10528,6 @@
         </w:rPr>
         <w:t>: (-1.2, 0)</w:t>
       </w:r>
-    </w:p>
-    <w:p>
-      <w:pPr>
-        <w:jc w:val="both"/>
-        <w:rPr>
-          <w:i/>
-          <w:iCs/>
-          <w:noProof/>
-          <w:sz w:val="28"/>
-          <w:szCs w:val="28"/>
-          <w:lang w:val="ru-RU"/>
-        </w:rPr>
-      </w:pPr>
     </w:p>
     <w:p>
       <w:pPr>
@@ -20022,7 +20416,15 @@
                 <w:sz w:val="28"/>
                 <w:szCs w:val="28"/>
               </w:rPr>
-              <m:t>-4</m:t>
+              <m:t>-</m:t>
+            </m:r>
+            <m:r>
+              <w:rPr>
+                <w:rFonts w:ascii="Cambria Math" w:hAnsi="Cambria Math"/>
+                <w:sz w:val="28"/>
+                <w:szCs w:val="28"/>
+              </w:rPr>
+              <m:t>1</m:t>
             </m:r>
           </m:sup>
         </m:sSup>
@@ -20438,16 +20840,6 @@
         <w:rPr>
           <w:sz w:val="28"/>
           <w:szCs w:val="28"/>
-          <w:lang w:val="ru-RU"/>
-        </w:rPr>
-      </w:pPr>
-    </w:p>
-    <w:p>
-      <w:pPr>
-        <w:jc w:val="both"/>
-        <w:rPr>
-          <w:sz w:val="28"/>
-          <w:szCs w:val="28"/>
           <w:lang w:val="en-US"/>
         </w:rPr>
       </w:pPr>
@@ -23576,6 +23968,1779 @@
       <w:pPr>
         <w:jc w:val="both"/>
         <w:rPr>
+          <w:sz w:val="28"/>
+          <w:szCs w:val="28"/>
+        </w:rPr>
+      </w:pPr>
+      <w:r>
+        <w:rPr>
+          <w:sz w:val="28"/>
+          <w:szCs w:val="28"/>
+          <w:lang w:val="ru-RU"/>
+        </w:rPr>
+        <w:t>Метод Люстерн</w:t>
+      </w:r>
+      <w:r>
+        <w:rPr>
+          <w:sz w:val="28"/>
+          <w:szCs w:val="28"/>
+        </w:rPr>
+        <w:t>іка</w:t>
+      </w:r>
+    </w:p>
+    <w:p>
+      <w:pPr>
+        <w:ind w:firstLine="709"/>
+        <w:jc w:val="both"/>
+        <w:rPr>
+          <w:i/>
+          <w:sz w:val="28"/>
+          <w:szCs w:val="28"/>
+          <w:lang w:val="ru-RU"/>
+        </w:rPr>
+      </w:pPr>
+      <w:r>
+        <w:rPr>
+          <w:sz w:val="28"/>
+          <w:szCs w:val="28"/>
+        </w:rPr>
+        <w:t xml:space="preserve">Оскільки </w:t>
+      </w:r>
+      <w:r>
+        <w:rPr>
+          <w:sz w:val="28"/>
+          <w:szCs w:val="28"/>
+        </w:rPr>
+        <w:t>використання</w:t>
+      </w:r>
+      <w:r>
+        <w:rPr>
+          <w:sz w:val="28"/>
+          <w:szCs w:val="28"/>
+        </w:rPr>
+        <w:t xml:space="preserve"> </w:t>
+      </w:r>
+      <m:oMath>
+        <m:f>
+          <m:fPr>
+            <m:ctrlPr>
+              <w:rPr>
+                <w:rFonts w:ascii="Cambria Math" w:hAnsi="Cambria Math"/>
+                <w:i/>
+                <w:sz w:val="28"/>
+                <w:szCs w:val="28"/>
+              </w:rPr>
+            </m:ctrlPr>
+          </m:fPr>
+          <m:num>
+            <m:sSub>
+              <m:sSubPr>
+                <m:ctrlPr>
+                  <w:rPr>
+                    <w:rFonts w:ascii="Cambria Math" w:hAnsi="Cambria Math"/>
+                    <w:i/>
+                    <w:sz w:val="28"/>
+                    <w:szCs w:val="28"/>
+                  </w:rPr>
+                </m:ctrlPr>
+              </m:sSubPr>
+              <m:e>
+                <m:r>
+                  <w:rPr>
+                    <w:rFonts w:ascii="Cambria Math" w:hAnsi="Cambria Math"/>
+                    <w:sz w:val="28"/>
+                    <w:szCs w:val="28"/>
+                  </w:rPr>
+                  <m:t>β</m:t>
+                </m:r>
+              </m:e>
+              <m:sub>
+                <m:r>
+                  <w:rPr>
+                    <w:rFonts w:ascii="Cambria Math" w:hAnsi="Cambria Math"/>
+                    <w:sz w:val="28"/>
+                    <w:szCs w:val="28"/>
+                    <w:lang w:val="en-US"/>
+                  </w:rPr>
+                  <m:t>k</m:t>
+                </m:r>
+              </m:sub>
+            </m:sSub>
+          </m:num>
+          <m:den>
+            <m:r>
+              <w:rPr>
+                <w:rFonts w:ascii="Cambria Math" w:hAnsi="Cambria Math"/>
+                <w:sz w:val="28"/>
+                <w:szCs w:val="28"/>
+              </w:rPr>
+              <m:t xml:space="preserve">1 - </m:t>
+            </m:r>
+            <m:sSub>
+              <m:sSubPr>
+                <m:ctrlPr>
+                  <w:rPr>
+                    <w:rFonts w:ascii="Cambria Math" w:hAnsi="Cambria Math"/>
+                    <w:i/>
+                    <w:sz w:val="28"/>
+                    <w:szCs w:val="28"/>
+                  </w:rPr>
+                </m:ctrlPr>
+              </m:sSubPr>
+              <m:e>
+                <m:r>
+                  <w:rPr>
+                    <w:rFonts w:ascii="Cambria Math" w:hAnsi="Cambria Math"/>
+                    <w:sz w:val="28"/>
+                    <w:szCs w:val="28"/>
+                  </w:rPr>
+                  <m:t>β</m:t>
+                </m:r>
+              </m:e>
+              <m:sub>
+                <m:r>
+                  <w:rPr>
+                    <w:rFonts w:ascii="Cambria Math" w:hAnsi="Cambria Math"/>
+                    <w:sz w:val="28"/>
+                    <w:szCs w:val="28"/>
+                    <w:lang w:val="en-US"/>
+                  </w:rPr>
+                  <m:t>k</m:t>
+                </m:r>
+              </m:sub>
+            </m:sSub>
+          </m:den>
+        </m:f>
+      </m:oMath>
+      <w:r>
+        <w:rPr>
+          <w:sz w:val="28"/>
+          <w:szCs w:val="28"/>
+        </w:rPr>
+        <w:t xml:space="preserve"> у разі уповільнення функції відкидало дуже далеко задану точку, було прийнято рішення замість нього використовувати </w:t>
+      </w:r>
+      <w:r>
+        <w:rPr>
+          <w:sz w:val="28"/>
+          <w:szCs w:val="28"/>
+        </w:rPr>
+        <w:t xml:space="preserve">константний </w:t>
+      </w:r>
+      <w:r>
+        <w:rPr>
+          <w:sz w:val="28"/>
+          <w:szCs w:val="28"/>
+        </w:rPr>
+        <w:t>крок помножений на</w:t>
+      </w:r>
+      <w:r>
+        <w:rPr>
+          <w:sz w:val="28"/>
+          <w:szCs w:val="28"/>
+        </w:rPr>
+        <w:t xml:space="preserve"> </w:t>
+      </w:r>
+      <w:r>
+        <w:rPr>
+          <w:sz w:val="28"/>
+          <w:szCs w:val="28"/>
+        </w:rPr>
+        <w:t xml:space="preserve">2 у разі уповільнення </w:t>
+      </w:r>
+      <m:oMath>
+        <m:sSub>
+          <m:sSubPr>
+            <m:ctrlPr>
+              <w:rPr>
+                <w:rFonts w:ascii="Cambria Math" w:hAnsi="Cambria Math"/>
+                <w:i/>
+                <w:sz w:val="28"/>
+                <w:szCs w:val="28"/>
+              </w:rPr>
+            </m:ctrlPr>
+          </m:sSubPr>
+          <m:e>
+            <m:r>
+              <w:rPr>
+                <w:rFonts w:ascii="Cambria Math" w:hAnsi="Cambria Math"/>
+                <w:sz w:val="28"/>
+                <w:szCs w:val="28"/>
+              </w:rPr>
+              <m:t>β</m:t>
+            </m:r>
+          </m:e>
+          <m:sub>
+            <m:r>
+              <w:rPr>
+                <w:rFonts w:ascii="Cambria Math" w:hAnsi="Cambria Math"/>
+                <w:sz w:val="28"/>
+                <w:szCs w:val="28"/>
+                <w:lang w:val="en-US"/>
+              </w:rPr>
+              <m:t>k</m:t>
+            </m:r>
+          </m:sub>
+        </m:sSub>
+        <m:r>
+          <w:rPr>
+            <w:rFonts w:ascii="Cambria Math" w:hAnsi="Cambria Math"/>
+            <w:sz w:val="28"/>
+            <w:szCs w:val="28"/>
+          </w:rPr>
+          <m:t>=</m:t>
+        </m:r>
+        <m:f>
+          <m:fPr>
+            <m:ctrlPr>
+              <w:rPr>
+                <w:rFonts w:ascii="Cambria Math" w:hAnsi="Cambria Math"/>
+                <w:i/>
+                <w:noProof/>
+                <w:sz w:val="28"/>
+                <w:szCs w:val="28"/>
+                <w:lang w:val="ru-RU"/>
+              </w:rPr>
+            </m:ctrlPr>
+          </m:fPr>
+          <m:num>
+            <m:d>
+              <m:dPr>
+                <m:begChr m:val="‖"/>
+                <m:endChr m:val="‖"/>
+                <m:ctrlPr>
+                  <w:rPr>
+                    <w:rFonts w:ascii="Cambria Math" w:hAnsi="Cambria Math"/>
+                    <w:i/>
+                    <w:noProof/>
+                    <w:sz w:val="28"/>
+                    <w:szCs w:val="28"/>
+                    <w:lang w:val="ru-RU"/>
+                  </w:rPr>
+                </m:ctrlPr>
+              </m:dPr>
+              <m:e>
+                <m:r>
+                  <w:rPr>
+                    <w:rFonts w:ascii="Cambria Math" w:hAnsi="Cambria Math"/>
+                    <w:noProof/>
+                    <w:sz w:val="28"/>
+                    <w:szCs w:val="28"/>
+                  </w:rPr>
+                  <m:t>∇f</m:t>
+                </m:r>
+                <m:d>
+                  <m:dPr>
+                    <m:ctrlPr>
+                      <w:rPr>
+                        <w:rFonts w:ascii="Cambria Math" w:hAnsi="Cambria Math"/>
+                        <w:i/>
+                        <w:noProof/>
+                        <w:sz w:val="28"/>
+                        <w:szCs w:val="28"/>
+                      </w:rPr>
+                    </m:ctrlPr>
+                  </m:dPr>
+                  <m:e>
+                    <m:sSup>
+                      <m:sSupPr>
+                        <m:ctrlPr>
+                          <w:rPr>
+                            <w:rFonts w:ascii="Cambria Math" w:hAnsi="Cambria Math"/>
+                            <w:i/>
+                            <w:noProof/>
+                            <w:sz w:val="28"/>
+                            <w:szCs w:val="28"/>
+                          </w:rPr>
+                        </m:ctrlPr>
+                      </m:sSupPr>
+                      <m:e>
+                        <m:r>
+                          <w:rPr>
+                            <w:rFonts w:ascii="Cambria Math" w:hAnsi="Cambria Math"/>
+                            <w:noProof/>
+                            <w:sz w:val="28"/>
+                            <w:szCs w:val="28"/>
+                          </w:rPr>
+                          <m:t>x</m:t>
+                        </m:r>
+                      </m:e>
+                      <m:sup>
+                        <m:r>
+                          <w:rPr>
+                            <w:rFonts w:ascii="Cambria Math" w:hAnsi="Cambria Math"/>
+                            <w:noProof/>
+                            <w:sz w:val="28"/>
+                            <w:szCs w:val="28"/>
+                          </w:rPr>
+                          <m:t>k</m:t>
+                        </m:r>
+                      </m:sup>
+                    </m:sSup>
+                  </m:e>
+                </m:d>
+              </m:e>
+            </m:d>
+          </m:num>
+          <m:den>
+            <m:d>
+              <m:dPr>
+                <m:begChr m:val="‖"/>
+                <m:endChr m:val="‖"/>
+                <m:ctrlPr>
+                  <w:rPr>
+                    <w:rFonts w:ascii="Cambria Math" w:hAnsi="Cambria Math"/>
+                    <w:i/>
+                    <w:noProof/>
+                    <w:sz w:val="28"/>
+                    <w:szCs w:val="28"/>
+                    <w:lang w:val="ru-RU"/>
+                  </w:rPr>
+                </m:ctrlPr>
+              </m:dPr>
+              <m:e>
+                <m:r>
+                  <w:rPr>
+                    <w:rFonts w:ascii="Cambria Math" w:hAnsi="Cambria Math"/>
+                    <w:noProof/>
+                    <w:sz w:val="28"/>
+                    <w:szCs w:val="28"/>
+                  </w:rPr>
+                  <m:t>∇f</m:t>
+                </m:r>
+                <m:d>
+                  <m:dPr>
+                    <m:ctrlPr>
+                      <w:rPr>
+                        <w:rFonts w:ascii="Cambria Math" w:hAnsi="Cambria Math"/>
+                        <w:i/>
+                        <w:noProof/>
+                        <w:sz w:val="28"/>
+                        <w:szCs w:val="28"/>
+                      </w:rPr>
+                    </m:ctrlPr>
+                  </m:dPr>
+                  <m:e>
+                    <m:sSup>
+                      <m:sSupPr>
+                        <m:ctrlPr>
+                          <w:rPr>
+                            <w:rFonts w:ascii="Cambria Math" w:hAnsi="Cambria Math"/>
+                            <w:i/>
+                            <w:noProof/>
+                            <w:sz w:val="28"/>
+                            <w:szCs w:val="28"/>
+                          </w:rPr>
+                        </m:ctrlPr>
+                      </m:sSupPr>
+                      <m:e>
+                        <m:r>
+                          <w:rPr>
+                            <w:rFonts w:ascii="Cambria Math" w:hAnsi="Cambria Math"/>
+                            <w:noProof/>
+                            <w:sz w:val="28"/>
+                            <w:szCs w:val="28"/>
+                          </w:rPr>
+                          <m:t>x</m:t>
+                        </m:r>
+                      </m:e>
+                      <m:sup>
+                        <m:r>
+                          <w:rPr>
+                            <w:rFonts w:ascii="Cambria Math" w:hAnsi="Cambria Math"/>
+                            <w:noProof/>
+                            <w:sz w:val="28"/>
+                            <w:szCs w:val="28"/>
+                          </w:rPr>
+                          <m:t>k-1</m:t>
+                        </m:r>
+                      </m:sup>
+                    </m:sSup>
+                  </m:e>
+                </m:d>
+              </m:e>
+            </m:d>
+          </m:den>
+        </m:f>
+        <m:r>
+          <w:rPr>
+            <w:rFonts w:ascii="Cambria Math" w:hAnsi="Cambria Math"/>
+            <w:noProof/>
+            <w:sz w:val="28"/>
+            <w:szCs w:val="28"/>
+            <w:lang w:val="ru-RU"/>
+          </w:rPr>
+          <m:t>≥0.95</m:t>
+        </m:r>
+      </m:oMath>
+      <w:r>
+        <w:rPr>
+          <w:sz w:val="28"/>
+          <w:szCs w:val="28"/>
+          <w:lang w:val="ru-RU"/>
+        </w:rPr>
+        <w:t>.</w:t>
+      </w:r>
+    </w:p>
+    <w:tbl>
+      <w:tblPr>
+        <w:tblStyle w:val="a8"/>
+        <w:tblW w:w="0" w:type="auto"/>
+        <w:tblLook w:val="04A0" w:firstRow="1" w:lastRow="0" w:firstColumn="1" w:lastColumn="0" w:noHBand="0" w:noVBand="1"/>
+      </w:tblPr>
+      <w:tblGrid>
+        <w:gridCol w:w="2167"/>
+        <w:gridCol w:w="2722"/>
+        <w:gridCol w:w="2903"/>
+        <w:gridCol w:w="1836"/>
+      </w:tblGrid>
+      <w:tr>
+        <w:tc>
+          <w:tcPr>
+            <w:tcW w:w="2167" w:type="dxa"/>
+          </w:tcPr>
+          <w:p>
+            <w:pPr>
+              <w:jc w:val="center"/>
+              <w:rPr>
+                <w:sz w:val="28"/>
+                <w:szCs w:val="28"/>
+                <w:lang w:val="en-US"/>
+              </w:rPr>
+            </w:pPr>
+            <w:r>
+              <w:rPr>
+                <w:sz w:val="28"/>
+                <w:szCs w:val="28"/>
+              </w:rPr>
+              <w:t>Величина похибки</w:t>
+            </w:r>
+          </w:p>
+        </w:tc>
+        <w:tc>
+          <w:tcPr>
+            <w:tcW w:w="2722" w:type="dxa"/>
+          </w:tcPr>
+          <w:p>
+            <w:pPr>
+              <w:jc w:val="center"/>
+              <w:rPr>
+                <w:sz w:val="28"/>
+                <w:szCs w:val="28"/>
+                <w:lang w:val="ru-RU"/>
+              </w:rPr>
+            </w:pPr>
+            <w:r>
+              <w:rPr>
+                <w:sz w:val="28"/>
+                <w:szCs w:val="28"/>
+              </w:rPr>
+              <w:t>Точка мінімуму, до якої прийшов алгоритм</w:t>
+            </w:r>
+          </w:p>
+        </w:tc>
+        <w:tc>
+          <w:tcPr>
+            <w:tcW w:w="2903" w:type="dxa"/>
+          </w:tcPr>
+          <w:p>
+            <w:pPr>
+              <w:jc w:val="center"/>
+              <w:rPr>
+                <w:sz w:val="28"/>
+                <w:szCs w:val="28"/>
+                <w:lang w:val="en-US"/>
+              </w:rPr>
+            </w:pPr>
+            <w:r>
+              <w:rPr>
+                <w:sz w:val="28"/>
+                <w:szCs w:val="28"/>
+              </w:rPr>
+              <w:t>Значення у точці мінімуму</w:t>
+            </w:r>
+          </w:p>
+        </w:tc>
+        <w:tc>
+          <w:tcPr>
+            <w:tcW w:w="1836" w:type="dxa"/>
+          </w:tcPr>
+          <w:p>
+            <w:pPr>
+              <w:jc w:val="center"/>
+              <w:rPr>
+                <w:sz w:val="28"/>
+                <w:szCs w:val="28"/>
+                <w:lang w:val="en-US"/>
+              </w:rPr>
+            </w:pPr>
+            <w:r>
+              <w:rPr>
+                <w:sz w:val="28"/>
+                <w:szCs w:val="28"/>
+              </w:rPr>
+              <w:t>Кількість обчислень функції</w:t>
+            </w:r>
+          </w:p>
+        </w:tc>
+      </w:tr>
+      <w:tr>
+        <w:tc>
+          <w:tcPr>
+            <w:tcW w:w="2167" w:type="dxa"/>
+          </w:tcPr>
+          <w:p>
+            <w:pPr>
+              <w:jc w:val="both"/>
+              <w:rPr>
+                <w:sz w:val="28"/>
+                <w:szCs w:val="28"/>
+                <w:lang w:val="en-US"/>
+              </w:rPr>
+            </w:pPr>
+            <m:oMathPara>
+              <m:oMath>
+                <m:sSup>
+                  <m:sSupPr>
+                    <m:ctrlPr>
+                      <w:rPr>
+                        <w:rFonts w:ascii="Cambria Math" w:hAnsi="Cambria Math"/>
+                        <w:i/>
+                        <w:sz w:val="28"/>
+                        <w:szCs w:val="28"/>
+                        <w:lang w:val="en-US"/>
+                      </w:rPr>
+                    </m:ctrlPr>
+                  </m:sSupPr>
+                  <m:e>
+                    <m:r>
+                      <w:rPr>
+                        <w:rFonts w:ascii="Cambria Math" w:hAnsi="Cambria Math"/>
+                        <w:sz w:val="28"/>
+                        <w:szCs w:val="28"/>
+                        <w:lang w:val="en-US"/>
+                      </w:rPr>
+                      <m:t>10</m:t>
+                    </m:r>
+                  </m:e>
+                  <m:sup>
+                    <m:r>
+                      <w:rPr>
+                        <w:rFonts w:ascii="Cambria Math" w:hAnsi="Cambria Math"/>
+                        <w:sz w:val="28"/>
+                        <w:szCs w:val="28"/>
+                        <w:lang w:val="en-US"/>
+                      </w:rPr>
+                      <m:t>-1</m:t>
+                    </m:r>
+                  </m:sup>
+                </m:sSup>
+              </m:oMath>
+            </m:oMathPara>
+          </w:p>
+        </w:tc>
+        <w:tc>
+          <w:tcPr>
+            <w:tcW w:w="2722" w:type="dxa"/>
+          </w:tcPr>
+          <w:p>
+            <w:pPr>
+              <w:jc w:val="center"/>
+              <w:rPr>
+                <w:lang w:val="en-US"/>
+              </w:rPr>
+            </w:pPr>
+            <w:r>
+              <w:t>[1.00096636 1.00306727]</w:t>
+            </w:r>
+          </w:p>
+        </w:tc>
+        <w:tc>
+          <w:tcPr>
+            <w:tcW w:w="2903" w:type="dxa"/>
+          </w:tcPr>
+          <w:p>
+            <w:pPr>
+              <w:jc w:val="center"/>
+              <w:rPr>
+                <w:lang w:val="en-US"/>
+              </w:rPr>
+            </w:pPr>
+            <w:r>
+              <w:t>0.000129444104671098</w:t>
+            </w:r>
+          </w:p>
+        </w:tc>
+        <w:tc>
+          <w:tcPr>
+            <w:tcW w:w="1836" w:type="dxa"/>
+          </w:tcPr>
+          <w:p>
+            <w:pPr>
+              <w:jc w:val="center"/>
+              <w:rPr>
+                <w:lang w:val="en-US"/>
+              </w:rPr>
+            </w:pPr>
+            <w:r>
+              <w:t>36</w:t>
+            </w:r>
+          </w:p>
+        </w:tc>
+      </w:tr>
+      <w:tr>
+        <w:tc>
+          <w:tcPr>
+            <w:tcW w:w="2167" w:type="dxa"/>
+          </w:tcPr>
+          <w:p>
+            <w:pPr>
+              <w:jc w:val="both"/>
+              <w:rPr>
+                <w:sz w:val="28"/>
+                <w:szCs w:val="28"/>
+              </w:rPr>
+            </w:pPr>
+            <m:oMathPara>
+              <m:oMath>
+                <m:sSup>
+                  <m:sSupPr>
+                    <m:ctrlPr>
+                      <w:rPr>
+                        <w:rFonts w:ascii="Cambria Math" w:hAnsi="Cambria Math"/>
+                        <w:i/>
+                        <w:sz w:val="28"/>
+                        <w:szCs w:val="28"/>
+                        <w:lang w:val="en-US"/>
+                      </w:rPr>
+                    </m:ctrlPr>
+                  </m:sSupPr>
+                  <m:e>
+                    <m:r>
+                      <w:rPr>
+                        <w:rFonts w:ascii="Cambria Math" w:hAnsi="Cambria Math"/>
+                        <w:sz w:val="28"/>
+                        <w:szCs w:val="28"/>
+                        <w:lang w:val="en-US"/>
+                      </w:rPr>
+                      <m:t>10</m:t>
+                    </m:r>
+                  </m:e>
+                  <m:sup>
+                    <m:r>
+                      <w:rPr>
+                        <w:rFonts w:ascii="Cambria Math" w:hAnsi="Cambria Math"/>
+                        <w:sz w:val="28"/>
+                        <w:szCs w:val="28"/>
+                        <w:lang w:val="en-US"/>
+                      </w:rPr>
+                      <m:t>-2</m:t>
+                    </m:r>
+                  </m:sup>
+                </m:sSup>
+              </m:oMath>
+            </m:oMathPara>
+          </w:p>
+        </w:tc>
+        <w:tc>
+          <w:tcPr>
+            <w:tcW w:w="2722" w:type="dxa"/>
+          </w:tcPr>
+          <w:p>
+            <w:pPr>
+              <w:jc w:val="center"/>
+              <w:rPr>
+                <w:lang w:val="en-US"/>
+              </w:rPr>
+            </w:pPr>
+            <w:r>
+              <w:t>[1.00096636 1.00306727]</w:t>
+            </w:r>
+          </w:p>
+        </w:tc>
+        <w:tc>
+          <w:tcPr>
+            <w:tcW w:w="2903" w:type="dxa"/>
+          </w:tcPr>
+          <w:p>
+            <w:pPr>
+              <w:jc w:val="center"/>
+              <w:rPr>
+                <w:lang w:val="en-US"/>
+              </w:rPr>
+            </w:pPr>
+            <w:r>
+              <w:t>0.000129444104671098</w:t>
+            </w:r>
+          </w:p>
+        </w:tc>
+        <w:tc>
+          <w:tcPr>
+            <w:tcW w:w="1836" w:type="dxa"/>
+          </w:tcPr>
+          <w:p>
+            <w:pPr>
+              <w:jc w:val="center"/>
+              <w:rPr>
+                <w:lang w:val="en-US"/>
+              </w:rPr>
+            </w:pPr>
+            <w:r>
+              <w:t>36</w:t>
+            </w:r>
+          </w:p>
+        </w:tc>
+      </w:tr>
+      <w:tr>
+        <w:tc>
+          <w:tcPr>
+            <w:tcW w:w="2167" w:type="dxa"/>
+          </w:tcPr>
+          <w:p>
+            <w:pPr>
+              <w:jc w:val="both"/>
+              <w:rPr>
+                <w:sz w:val="28"/>
+                <w:szCs w:val="28"/>
+                <w:lang w:val="en-US"/>
+              </w:rPr>
+            </w:pPr>
+            <m:oMathPara>
+              <m:oMath>
+                <m:sSup>
+                  <m:sSupPr>
+                    <m:ctrlPr>
+                      <w:rPr>
+                        <w:rFonts w:ascii="Cambria Math" w:hAnsi="Cambria Math"/>
+                        <w:i/>
+                        <w:sz w:val="28"/>
+                        <w:szCs w:val="28"/>
+                        <w:lang w:val="en-US"/>
+                      </w:rPr>
+                    </m:ctrlPr>
+                  </m:sSupPr>
+                  <m:e>
+                    <m:r>
+                      <w:rPr>
+                        <w:rFonts w:ascii="Cambria Math" w:hAnsi="Cambria Math"/>
+                        <w:sz w:val="28"/>
+                        <w:szCs w:val="28"/>
+                        <w:lang w:val="en-US"/>
+                      </w:rPr>
+                      <m:t>10</m:t>
+                    </m:r>
+                  </m:e>
+                  <m:sup>
+                    <m:r>
+                      <w:rPr>
+                        <w:rFonts w:ascii="Cambria Math" w:hAnsi="Cambria Math"/>
+                        <w:sz w:val="28"/>
+                        <w:szCs w:val="28"/>
+                        <w:lang w:val="en-US"/>
+                      </w:rPr>
+                      <m:t>-3</m:t>
+                    </m:r>
+                  </m:sup>
+                </m:sSup>
+              </m:oMath>
+            </m:oMathPara>
+          </w:p>
+        </w:tc>
+        <w:tc>
+          <w:tcPr>
+            <w:tcW w:w="2722" w:type="dxa"/>
+          </w:tcPr>
+          <w:p>
+            <w:pPr>
+              <w:jc w:val="center"/>
+              <w:rPr>
+                <w:lang w:val="en-US"/>
+              </w:rPr>
+            </w:pPr>
+            <w:r>
+              <w:t>[1.00096636 1.00306727]</w:t>
+            </w:r>
+          </w:p>
+        </w:tc>
+        <w:tc>
+          <w:tcPr>
+            <w:tcW w:w="2903" w:type="dxa"/>
+          </w:tcPr>
+          <w:p>
+            <w:pPr>
+              <w:jc w:val="center"/>
+              <w:rPr>
+                <w:lang w:val="en-US"/>
+              </w:rPr>
+            </w:pPr>
+            <w:r>
+              <w:t>0.000129444104671098</w:t>
+            </w:r>
+          </w:p>
+        </w:tc>
+        <w:tc>
+          <w:tcPr>
+            <w:tcW w:w="1836" w:type="dxa"/>
+          </w:tcPr>
+          <w:p>
+            <w:pPr>
+              <w:jc w:val="center"/>
+              <w:rPr>
+                <w:lang w:val="en-US"/>
+              </w:rPr>
+            </w:pPr>
+            <w:r>
+              <w:t>36</w:t>
+            </w:r>
+          </w:p>
+        </w:tc>
+      </w:tr>
+      <w:tr>
+        <w:tc>
+          <w:tcPr>
+            <w:tcW w:w="2167" w:type="dxa"/>
+          </w:tcPr>
+          <w:p>
+            <w:pPr>
+              <w:jc w:val="both"/>
+              <w:rPr>
+                <w:sz w:val="28"/>
+                <w:szCs w:val="28"/>
+                <w:lang w:val="en-US"/>
+              </w:rPr>
+            </w:pPr>
+            <m:oMathPara>
+              <m:oMath>
+                <m:sSup>
+                  <m:sSupPr>
+                    <m:ctrlPr>
+                      <w:rPr>
+                        <w:rFonts w:ascii="Cambria Math" w:hAnsi="Cambria Math"/>
+                        <w:i/>
+                        <w:sz w:val="28"/>
+                        <w:szCs w:val="28"/>
+                        <w:lang w:val="en-US"/>
+                      </w:rPr>
+                    </m:ctrlPr>
+                  </m:sSupPr>
+                  <m:e>
+                    <m:r>
+                      <w:rPr>
+                        <w:rFonts w:ascii="Cambria Math" w:hAnsi="Cambria Math"/>
+                        <w:sz w:val="28"/>
+                        <w:szCs w:val="28"/>
+                        <w:lang w:val="en-US"/>
+                      </w:rPr>
+                      <m:t>10</m:t>
+                    </m:r>
+                  </m:e>
+                  <m:sup>
+                    <m:r>
+                      <w:rPr>
+                        <w:rFonts w:ascii="Cambria Math" w:hAnsi="Cambria Math"/>
+                        <w:sz w:val="28"/>
+                        <w:szCs w:val="28"/>
+                        <w:lang w:val="en-US"/>
+                      </w:rPr>
+                      <m:t>-4</m:t>
+                    </m:r>
+                  </m:sup>
+                </m:sSup>
+              </m:oMath>
+            </m:oMathPara>
+          </w:p>
+        </w:tc>
+        <w:tc>
+          <w:tcPr>
+            <w:tcW w:w="2722" w:type="dxa"/>
+          </w:tcPr>
+          <w:p>
+            <w:pPr>
+              <w:jc w:val="center"/>
+              <w:rPr>
+                <w:lang w:val="en-US"/>
+              </w:rPr>
+            </w:pPr>
+            <w:r>
+              <w:t>[1.00144187 1.00282414]</w:t>
+            </w:r>
+          </w:p>
+        </w:tc>
+        <w:tc>
+          <w:tcPr>
+            <w:tcW w:w="2903" w:type="dxa"/>
+          </w:tcPr>
+          <w:p>
+            <w:pPr>
+              <w:jc w:val="center"/>
+              <w:rPr>
+                <w:lang w:val="en-US"/>
+              </w:rPr>
+            </w:pPr>
+            <w:r>
+              <w:t>2.4594578419536843e-06</w:t>
+            </w:r>
+          </w:p>
+        </w:tc>
+        <w:tc>
+          <w:tcPr>
+            <w:tcW w:w="1836" w:type="dxa"/>
+          </w:tcPr>
+          <w:p>
+            <w:pPr>
+              <w:jc w:val="center"/>
+              <w:rPr>
+                <w:lang w:val="en-US"/>
+              </w:rPr>
+            </w:pPr>
+            <w:r>
+              <w:t>55</w:t>
+            </w:r>
+          </w:p>
+        </w:tc>
+      </w:tr>
+      <w:tr>
+        <w:tc>
+          <w:tcPr>
+            <w:tcW w:w="2167" w:type="dxa"/>
+          </w:tcPr>
+          <w:p>
+            <w:pPr>
+              <w:jc w:val="both"/>
+              <w:rPr>
+                <w:sz w:val="28"/>
+                <w:szCs w:val="28"/>
+                <w:lang w:val="en-US"/>
+              </w:rPr>
+            </w:pPr>
+            <m:oMathPara>
+              <m:oMath>
+                <m:sSup>
+                  <m:sSupPr>
+                    <m:ctrlPr>
+                      <w:rPr>
+                        <w:rFonts w:ascii="Cambria Math" w:hAnsi="Cambria Math"/>
+                        <w:i/>
+                        <w:sz w:val="28"/>
+                        <w:szCs w:val="28"/>
+                        <w:lang w:val="en-US"/>
+                      </w:rPr>
+                    </m:ctrlPr>
+                  </m:sSupPr>
+                  <m:e>
+                    <m:r>
+                      <w:rPr>
+                        <w:rFonts w:ascii="Cambria Math" w:hAnsi="Cambria Math"/>
+                        <w:sz w:val="28"/>
+                        <w:szCs w:val="28"/>
+                        <w:lang w:val="en-US"/>
+                      </w:rPr>
+                      <m:t>10</m:t>
+                    </m:r>
+                  </m:e>
+                  <m:sup>
+                    <m:r>
+                      <w:rPr>
+                        <w:rFonts w:ascii="Cambria Math" w:hAnsi="Cambria Math"/>
+                        <w:sz w:val="28"/>
+                        <w:szCs w:val="28"/>
+                        <w:lang w:val="en-US"/>
+                      </w:rPr>
+                      <m:t>-5</m:t>
+                    </m:r>
+                  </m:sup>
+                </m:sSup>
+              </m:oMath>
+            </m:oMathPara>
+          </w:p>
+        </w:tc>
+        <w:tc>
+          <w:tcPr>
+            <w:tcW w:w="2722" w:type="dxa"/>
+          </w:tcPr>
+          <w:p>
+            <w:pPr>
+              <w:jc w:val="center"/>
+              <w:rPr>
+                <w:lang w:val="en-US"/>
+              </w:rPr>
+            </w:pPr>
+            <w:r>
+              <w:t>[1.00141482 1.00283418]</w:t>
+            </w:r>
+          </w:p>
+        </w:tc>
+        <w:tc>
+          <w:tcPr>
+            <w:tcW w:w="2903" w:type="dxa"/>
+          </w:tcPr>
+          <w:p>
+            <w:pPr>
+              <w:jc w:val="center"/>
+              <w:rPr>
+                <w:lang w:val="en-US"/>
+              </w:rPr>
+            </w:pPr>
+            <w:r>
+              <w:t>2.0023628766815063e-06</w:t>
+            </w:r>
+          </w:p>
+        </w:tc>
+        <w:tc>
+          <w:tcPr>
+            <w:tcW w:w="1836" w:type="dxa"/>
+          </w:tcPr>
+          <w:p>
+            <w:pPr>
+              <w:jc w:val="center"/>
+              <w:rPr>
+                <w:lang w:val="en-US"/>
+              </w:rPr>
+            </w:pPr>
+            <w:r>
+              <w:t>68</w:t>
+            </w:r>
+          </w:p>
+        </w:tc>
+      </w:tr>
+      <w:tr>
+        <w:tc>
+          <w:tcPr>
+            <w:tcW w:w="2167" w:type="dxa"/>
+          </w:tcPr>
+          <w:p>
+            <w:pPr>
+              <w:jc w:val="both"/>
+              <w:rPr>
+                <w:sz w:val="28"/>
+                <w:szCs w:val="28"/>
+                <w:lang w:val="en-US"/>
+              </w:rPr>
+            </w:pPr>
+            <m:oMathPara>
+              <m:oMath>
+                <m:sSup>
+                  <m:sSupPr>
+                    <m:ctrlPr>
+                      <w:rPr>
+                        <w:rFonts w:ascii="Cambria Math" w:hAnsi="Cambria Math"/>
+                        <w:i/>
+                        <w:sz w:val="28"/>
+                        <w:szCs w:val="28"/>
+                        <w:lang w:val="en-US"/>
+                      </w:rPr>
+                    </m:ctrlPr>
+                  </m:sSupPr>
+                  <m:e>
+                    <m:r>
+                      <w:rPr>
+                        <w:rFonts w:ascii="Cambria Math" w:hAnsi="Cambria Math"/>
+                        <w:sz w:val="28"/>
+                        <w:szCs w:val="28"/>
+                        <w:lang w:val="en-US"/>
+                      </w:rPr>
+                      <m:t>10</m:t>
+                    </m:r>
+                  </m:e>
+                  <m:sup>
+                    <m:r>
+                      <w:rPr>
+                        <w:rFonts w:ascii="Cambria Math" w:hAnsi="Cambria Math"/>
+                        <w:sz w:val="28"/>
+                        <w:szCs w:val="28"/>
+                        <w:lang w:val="en-US"/>
+                      </w:rPr>
+                      <m:t>-6</m:t>
+                    </m:r>
+                  </m:sup>
+                </m:sSup>
+              </m:oMath>
+            </m:oMathPara>
+          </w:p>
+        </w:tc>
+        <w:tc>
+          <w:tcPr>
+            <w:tcW w:w="2722" w:type="dxa"/>
+          </w:tcPr>
+          <w:p>
+            <w:pPr>
+              <w:jc w:val="center"/>
+              <w:rPr>
+                <w:lang w:val="en-US"/>
+              </w:rPr>
+            </w:pPr>
+            <w:r>
+              <w:t>[1.00141024 1.00283288]</w:t>
+            </w:r>
+          </w:p>
+        </w:tc>
+        <w:tc>
+          <w:tcPr>
+            <w:tcW w:w="2903" w:type="dxa"/>
+          </w:tcPr>
+          <w:p>
+            <w:pPr>
+              <w:jc w:val="center"/>
+              <w:rPr>
+                <w:lang w:val="en-US"/>
+              </w:rPr>
+            </w:pPr>
+            <w:r>
+              <w:t>1.999604498792486e-06</w:t>
+            </w:r>
+          </w:p>
+        </w:tc>
+        <w:tc>
+          <w:tcPr>
+            <w:tcW w:w="1836" w:type="dxa"/>
+          </w:tcPr>
+          <w:p>
+            <w:pPr>
+              <w:jc w:val="center"/>
+              <w:rPr>
+                <w:lang w:val="en-US"/>
+              </w:rPr>
+            </w:pPr>
+            <w:r>
+              <w:t>79</w:t>
+            </w:r>
+          </w:p>
+        </w:tc>
+      </w:tr>
+      <w:tr>
+        <w:tc>
+          <w:tcPr>
+            <w:tcW w:w="2167" w:type="dxa"/>
+          </w:tcPr>
+          <w:p>
+            <w:pPr>
+              <w:jc w:val="both"/>
+              <w:rPr>
+                <w:sz w:val="28"/>
+                <w:szCs w:val="28"/>
+                <w:lang w:val="en-US"/>
+              </w:rPr>
+            </w:pPr>
+            <m:oMathPara>
+              <m:oMath>
+                <m:sSup>
+                  <m:sSupPr>
+                    <m:ctrlPr>
+                      <w:rPr>
+                        <w:rFonts w:ascii="Cambria Math" w:hAnsi="Cambria Math"/>
+                        <w:i/>
+                        <w:sz w:val="28"/>
+                        <w:szCs w:val="28"/>
+                        <w:lang w:val="en-US"/>
+                      </w:rPr>
+                    </m:ctrlPr>
+                  </m:sSupPr>
+                  <m:e>
+                    <m:r>
+                      <w:rPr>
+                        <w:rFonts w:ascii="Cambria Math" w:hAnsi="Cambria Math"/>
+                        <w:sz w:val="28"/>
+                        <w:szCs w:val="28"/>
+                        <w:lang w:val="en-US"/>
+                      </w:rPr>
+                      <m:t>10</m:t>
+                    </m:r>
+                  </m:e>
+                  <m:sup>
+                    <m:r>
+                      <w:rPr>
+                        <w:rFonts w:ascii="Cambria Math" w:hAnsi="Cambria Math"/>
+                        <w:sz w:val="28"/>
+                        <w:szCs w:val="28"/>
+                        <w:lang w:val="en-US"/>
+                      </w:rPr>
+                      <m:t>-7</m:t>
+                    </m:r>
+                  </m:sup>
+                </m:sSup>
+              </m:oMath>
+            </m:oMathPara>
+          </w:p>
+        </w:tc>
+        <w:tc>
+          <w:tcPr>
+            <w:tcW w:w="2722" w:type="dxa"/>
+          </w:tcPr>
+          <w:p>
+            <w:pPr>
+              <w:jc w:val="center"/>
+              <w:rPr>
+                <w:lang w:val="en-US"/>
+              </w:rPr>
+            </w:pPr>
+            <w:r>
+              <w:t>[1.00141024 1.00283288]</w:t>
+            </w:r>
+          </w:p>
+        </w:tc>
+        <w:tc>
+          <w:tcPr>
+            <w:tcW w:w="2903" w:type="dxa"/>
+          </w:tcPr>
+          <w:p>
+            <w:pPr>
+              <w:jc w:val="center"/>
+              <w:rPr>
+                <w:lang w:val="en-US"/>
+              </w:rPr>
+            </w:pPr>
+            <w:r>
+              <w:t>1.999604498792486e-06</w:t>
+            </w:r>
+          </w:p>
+        </w:tc>
+        <w:tc>
+          <w:tcPr>
+            <w:tcW w:w="1836" w:type="dxa"/>
+          </w:tcPr>
+          <w:p>
+            <w:pPr>
+              <w:jc w:val="center"/>
+              <w:rPr>
+                <w:lang w:val="en-US"/>
+              </w:rPr>
+            </w:pPr>
+            <w:r>
+              <w:t>79</w:t>
+            </w:r>
+          </w:p>
+        </w:tc>
+      </w:tr>
+      <w:tr>
+        <w:tc>
+          <w:tcPr>
+            <w:tcW w:w="2167" w:type="dxa"/>
+          </w:tcPr>
+          <w:p>
+            <w:pPr>
+              <w:jc w:val="both"/>
+              <w:rPr>
+                <w:sz w:val="28"/>
+                <w:szCs w:val="28"/>
+                <w:lang w:val="en-US"/>
+              </w:rPr>
+            </w:pPr>
+            <m:oMathPara>
+              <m:oMath>
+                <m:sSup>
+                  <m:sSupPr>
+                    <m:ctrlPr>
+                      <w:rPr>
+                        <w:rFonts w:ascii="Cambria Math" w:hAnsi="Cambria Math"/>
+                        <w:i/>
+                        <w:sz w:val="28"/>
+                        <w:szCs w:val="28"/>
+                        <w:lang w:val="en-US"/>
+                      </w:rPr>
+                    </m:ctrlPr>
+                  </m:sSupPr>
+                  <m:e>
+                    <m:r>
+                      <w:rPr>
+                        <w:rFonts w:ascii="Cambria Math" w:hAnsi="Cambria Math"/>
+                        <w:sz w:val="28"/>
+                        <w:szCs w:val="28"/>
+                        <w:lang w:val="en-US"/>
+                      </w:rPr>
+                      <m:t>10</m:t>
+                    </m:r>
+                  </m:e>
+                  <m:sup>
+                    <m:r>
+                      <w:rPr>
+                        <w:rFonts w:ascii="Cambria Math" w:hAnsi="Cambria Math"/>
+                        <w:sz w:val="28"/>
+                        <w:szCs w:val="28"/>
+                        <w:lang w:val="en-US"/>
+                      </w:rPr>
+                      <m:t>-8</m:t>
+                    </m:r>
+                  </m:sup>
+                </m:sSup>
+              </m:oMath>
+            </m:oMathPara>
+          </w:p>
+        </w:tc>
+        <w:tc>
+          <w:tcPr>
+            <w:tcW w:w="2722" w:type="dxa"/>
+          </w:tcPr>
+          <w:p>
+            <w:pPr>
+              <w:jc w:val="center"/>
+              <w:rPr>
+                <w:lang w:val="en-US"/>
+              </w:rPr>
+            </w:pPr>
+            <w:r>
+              <w:t>[1.00018288 1.00036688]</w:t>
+            </w:r>
+          </w:p>
+        </w:tc>
+        <w:tc>
+          <w:tcPr>
+            <w:tcW w:w="2903" w:type="dxa"/>
+          </w:tcPr>
+          <w:p>
+            <w:pPr>
+              <w:jc w:val="center"/>
+              <w:rPr>
+                <w:lang w:val="en-US"/>
+              </w:rPr>
+            </w:pPr>
+            <w:r>
+              <w:t>3.356232248364021e-08</w:t>
+            </w:r>
+          </w:p>
+        </w:tc>
+        <w:tc>
+          <w:tcPr>
+            <w:tcW w:w="1836" w:type="dxa"/>
+          </w:tcPr>
+          <w:p>
+            <w:pPr>
+              <w:jc w:val="center"/>
+              <w:rPr>
+                <w:lang w:val="en-US"/>
+              </w:rPr>
+            </w:pPr>
+            <w:r>
+              <w:t>25430</w:t>
+            </w:r>
+          </w:p>
+        </w:tc>
+      </w:tr>
+    </w:tbl>
+    <w:p>
+      <w:pPr>
+        <w:jc w:val="both"/>
+        <w:rPr>
+          <w:sz w:val="28"/>
+          <w:szCs w:val="28"/>
+          <w:lang w:val="en-US"/>
+        </w:rPr>
+      </w:pPr>
+    </w:p>
+    <w:p>
+      <w:pPr>
+        <w:ind w:firstLine="709"/>
+        <w:jc w:val="both"/>
+        <w:rPr>
+          <w:sz w:val="28"/>
+          <w:szCs w:val="28"/>
+        </w:rPr>
+      </w:pPr>
+      <w:r>
+        <w:rPr>
+          <w:sz w:val="28"/>
+          <w:szCs w:val="28"/>
+        </w:rPr>
+        <w:t xml:space="preserve">Метод Бута спрацював гірше на низьких точностях до </w:t>
+      </w:r>
+      <m:oMath>
+        <m:sSup>
+          <m:sSupPr>
+            <m:ctrlPr>
+              <w:rPr>
+                <w:rFonts w:ascii="Cambria Math" w:hAnsi="Cambria Math"/>
+                <w:i/>
+                <w:sz w:val="28"/>
+                <w:szCs w:val="28"/>
+              </w:rPr>
+            </m:ctrlPr>
+          </m:sSupPr>
+          <m:e>
+            <m:r>
+              <w:rPr>
+                <w:rFonts w:ascii="Cambria Math" w:hAnsi="Cambria Math"/>
+                <w:sz w:val="28"/>
+                <w:szCs w:val="28"/>
+              </w:rPr>
+              <m:t>10</m:t>
+            </m:r>
+          </m:e>
+          <m:sup>
+            <m:r>
+              <w:rPr>
+                <w:rFonts w:ascii="Cambria Math" w:hAnsi="Cambria Math"/>
+                <w:sz w:val="28"/>
+                <w:szCs w:val="28"/>
+              </w:rPr>
+              <m:t>-5</m:t>
+            </m:r>
+          </m:sup>
+        </m:sSup>
+      </m:oMath>
+      <w:r>
+        <w:rPr>
+          <w:sz w:val="28"/>
+          <w:szCs w:val="28"/>
+        </w:rPr>
+        <w:t xml:space="preserve"> включно, але </w:t>
+      </w:r>
+      <w:r>
+        <w:rPr>
+          <w:sz w:val="28"/>
+          <w:szCs w:val="28"/>
+        </w:rPr>
+        <w:t xml:space="preserve">на точностях </w:t>
+      </w:r>
+      <m:oMath>
+        <m:sSup>
+          <m:sSupPr>
+            <m:ctrlPr>
+              <w:rPr>
+                <w:rFonts w:ascii="Cambria Math" w:hAnsi="Cambria Math"/>
+                <w:i/>
+                <w:sz w:val="28"/>
+                <w:szCs w:val="28"/>
+              </w:rPr>
+            </m:ctrlPr>
+          </m:sSupPr>
+          <m:e>
+            <m:r>
+              <w:rPr>
+                <w:rFonts w:ascii="Cambria Math" w:hAnsi="Cambria Math"/>
+                <w:sz w:val="28"/>
+                <w:szCs w:val="28"/>
+              </w:rPr>
+              <m:t>10</m:t>
+            </m:r>
+          </m:e>
+          <m:sup>
+            <m:r>
+              <w:rPr>
+                <w:rFonts w:ascii="Cambria Math" w:hAnsi="Cambria Math"/>
+                <w:sz w:val="28"/>
+                <w:szCs w:val="28"/>
+              </w:rPr>
+              <m:t>-5</m:t>
+            </m:r>
+          </m:sup>
+        </m:sSup>
+      </m:oMath>
+      <w:r>
+        <w:rPr>
+          <w:sz w:val="28"/>
+          <w:szCs w:val="28"/>
+        </w:rPr>
+        <w:t>-</w:t>
+      </w:r>
+      <m:oMath>
+        <m:sSup>
+          <m:sSupPr>
+            <m:ctrlPr>
+              <w:rPr>
+                <w:rFonts w:ascii="Cambria Math" w:hAnsi="Cambria Math"/>
+                <w:i/>
+                <w:sz w:val="28"/>
+                <w:szCs w:val="28"/>
+              </w:rPr>
+            </m:ctrlPr>
+          </m:sSupPr>
+          <m:e>
+            <m:r>
+              <w:rPr>
+                <w:rFonts w:ascii="Cambria Math" w:hAnsi="Cambria Math"/>
+                <w:sz w:val="28"/>
+                <w:szCs w:val="28"/>
+              </w:rPr>
+              <m:t>10</m:t>
+            </m:r>
+          </m:e>
+          <m:sup>
+            <m:r>
+              <w:rPr>
+                <w:rFonts w:ascii="Cambria Math" w:hAnsi="Cambria Math"/>
+                <w:sz w:val="28"/>
+                <w:szCs w:val="28"/>
+              </w:rPr>
+              <m:t>-</m:t>
+            </m:r>
+            <m:r>
+              <w:rPr>
+                <w:rFonts w:ascii="Cambria Math" w:hAnsi="Cambria Math"/>
+                <w:sz w:val="28"/>
+                <w:szCs w:val="28"/>
+              </w:rPr>
+              <m:t>8</m:t>
+            </m:r>
+          </m:sup>
+        </m:sSup>
+      </m:oMath>
+      <w:r>
+        <w:rPr>
+          <w:sz w:val="28"/>
+          <w:szCs w:val="28"/>
+        </w:rPr>
+        <w:t xml:space="preserve"> метод Бута виконав у 3 рази менше обчислень цільової функції, що говорить про доцільність його використання у випадку потреби великої точності.</w:t>
+      </w:r>
+    </w:p>
+    <w:p>
+      <w:pPr>
+        <w:ind w:firstLine="709"/>
+        <w:jc w:val="both"/>
+        <w:rPr>
+          <w:sz w:val="28"/>
+          <w:szCs w:val="28"/>
+        </w:rPr>
+      </w:pPr>
+    </w:p>
+    <w:p>
+      <w:pPr>
+        <w:ind w:firstLine="709"/>
+        <w:jc w:val="both"/>
+        <w:rPr>
+          <w:sz w:val="28"/>
+          <w:szCs w:val="28"/>
+        </w:rPr>
+      </w:pPr>
+      <w:r>
+        <w:rPr>
+          <w:sz w:val="28"/>
+          <w:szCs w:val="28"/>
+        </w:rPr>
+        <w:t xml:space="preserve">Щодо методу Люстерніка – він спрацьовував лише у випадках великої точності (тобто коли </w:t>
+      </w:r>
+      <m:oMath>
+        <m:f>
+          <m:fPr>
+            <m:ctrlPr>
+              <w:rPr>
+                <w:rFonts w:ascii="Cambria Math" w:hAnsi="Cambria Math"/>
+                <w:i/>
+                <w:noProof/>
+                <w:sz w:val="28"/>
+                <w:szCs w:val="28"/>
+                <w:lang w:val="ru-RU"/>
+              </w:rPr>
+            </m:ctrlPr>
+          </m:fPr>
+          <m:num>
+            <m:d>
+              <m:dPr>
+                <m:begChr m:val="‖"/>
+                <m:endChr m:val="‖"/>
+                <m:ctrlPr>
+                  <w:rPr>
+                    <w:rFonts w:ascii="Cambria Math" w:hAnsi="Cambria Math"/>
+                    <w:i/>
+                    <w:noProof/>
+                    <w:sz w:val="28"/>
+                    <w:szCs w:val="28"/>
+                    <w:lang w:val="ru-RU"/>
+                  </w:rPr>
+                </m:ctrlPr>
+              </m:dPr>
+              <m:e>
+                <m:r>
+                  <w:rPr>
+                    <w:rFonts w:ascii="Cambria Math" w:hAnsi="Cambria Math"/>
+                    <w:noProof/>
+                    <w:sz w:val="28"/>
+                    <w:szCs w:val="28"/>
+                  </w:rPr>
+                  <m:t>∇f</m:t>
+                </m:r>
+                <m:d>
+                  <m:dPr>
+                    <m:ctrlPr>
+                      <w:rPr>
+                        <w:rFonts w:ascii="Cambria Math" w:hAnsi="Cambria Math"/>
+                        <w:i/>
+                        <w:noProof/>
+                        <w:sz w:val="28"/>
+                        <w:szCs w:val="28"/>
+                      </w:rPr>
+                    </m:ctrlPr>
+                  </m:dPr>
+                  <m:e>
+                    <m:sSup>
+                      <m:sSupPr>
+                        <m:ctrlPr>
+                          <w:rPr>
+                            <w:rFonts w:ascii="Cambria Math" w:hAnsi="Cambria Math"/>
+                            <w:i/>
+                            <w:noProof/>
+                            <w:sz w:val="28"/>
+                            <w:szCs w:val="28"/>
+                          </w:rPr>
+                        </m:ctrlPr>
+                      </m:sSupPr>
+                      <m:e>
+                        <m:r>
+                          <w:rPr>
+                            <w:rFonts w:ascii="Cambria Math" w:hAnsi="Cambria Math"/>
+                            <w:noProof/>
+                            <w:sz w:val="28"/>
+                            <w:szCs w:val="28"/>
+                          </w:rPr>
+                          <m:t>x</m:t>
+                        </m:r>
+                      </m:e>
+                      <m:sup>
+                        <m:r>
+                          <w:rPr>
+                            <w:rFonts w:ascii="Cambria Math" w:hAnsi="Cambria Math"/>
+                            <w:noProof/>
+                            <w:sz w:val="28"/>
+                            <w:szCs w:val="28"/>
+                          </w:rPr>
+                          <m:t>k</m:t>
+                        </m:r>
+                      </m:sup>
+                    </m:sSup>
+                  </m:e>
+                </m:d>
+              </m:e>
+            </m:d>
+          </m:num>
+          <m:den>
+            <m:d>
+              <m:dPr>
+                <m:begChr m:val="‖"/>
+                <m:endChr m:val="‖"/>
+                <m:ctrlPr>
+                  <w:rPr>
+                    <w:rFonts w:ascii="Cambria Math" w:hAnsi="Cambria Math"/>
+                    <w:i/>
+                    <w:noProof/>
+                    <w:sz w:val="28"/>
+                    <w:szCs w:val="28"/>
+                    <w:lang w:val="ru-RU"/>
+                  </w:rPr>
+                </m:ctrlPr>
+              </m:dPr>
+              <m:e>
+                <m:r>
+                  <w:rPr>
+                    <w:rFonts w:ascii="Cambria Math" w:hAnsi="Cambria Math"/>
+                    <w:noProof/>
+                    <w:sz w:val="28"/>
+                    <w:szCs w:val="28"/>
+                  </w:rPr>
+                  <m:t>∇f</m:t>
+                </m:r>
+                <m:d>
+                  <m:dPr>
+                    <m:ctrlPr>
+                      <w:rPr>
+                        <w:rFonts w:ascii="Cambria Math" w:hAnsi="Cambria Math"/>
+                        <w:i/>
+                        <w:noProof/>
+                        <w:sz w:val="28"/>
+                        <w:szCs w:val="28"/>
+                      </w:rPr>
+                    </m:ctrlPr>
+                  </m:dPr>
+                  <m:e>
+                    <m:sSup>
+                      <m:sSupPr>
+                        <m:ctrlPr>
+                          <w:rPr>
+                            <w:rFonts w:ascii="Cambria Math" w:hAnsi="Cambria Math"/>
+                            <w:i/>
+                            <w:noProof/>
+                            <w:sz w:val="28"/>
+                            <w:szCs w:val="28"/>
+                          </w:rPr>
+                        </m:ctrlPr>
+                      </m:sSupPr>
+                      <m:e>
+                        <m:r>
+                          <w:rPr>
+                            <w:rFonts w:ascii="Cambria Math" w:hAnsi="Cambria Math"/>
+                            <w:noProof/>
+                            <w:sz w:val="28"/>
+                            <w:szCs w:val="28"/>
+                          </w:rPr>
+                          <m:t>x</m:t>
+                        </m:r>
+                      </m:e>
+                      <m:sup>
+                        <m:r>
+                          <w:rPr>
+                            <w:rFonts w:ascii="Cambria Math" w:hAnsi="Cambria Math"/>
+                            <w:noProof/>
+                            <w:sz w:val="28"/>
+                            <w:szCs w:val="28"/>
+                          </w:rPr>
+                          <m:t>k-1</m:t>
+                        </m:r>
+                      </m:sup>
+                    </m:sSup>
+                  </m:e>
+                </m:d>
+              </m:e>
+            </m:d>
+          </m:den>
+        </m:f>
+      </m:oMath>
+      <w:r>
+        <w:rPr>
+          <w:sz w:val="28"/>
+          <w:szCs w:val="28"/>
+        </w:rPr>
+        <w:t xml:space="preserve"> почало прямувати до нуля</w:t>
+      </w:r>
+      <w:r>
+        <w:rPr>
+          <w:sz w:val="28"/>
+          <w:szCs w:val="28"/>
+        </w:rPr>
+        <w:t xml:space="preserve">) і справді зміг пришвидшити збіжність з 37663  обчислень функції до 79, але на точності </w:t>
+      </w:r>
+      <m:oMath>
+        <m:sSup>
+          <m:sSupPr>
+            <m:ctrlPr>
+              <w:rPr>
+                <w:rFonts w:ascii="Cambria Math" w:hAnsi="Cambria Math"/>
+                <w:i/>
+                <w:sz w:val="28"/>
+                <w:szCs w:val="28"/>
+                <w:lang w:val="en-US"/>
+              </w:rPr>
+            </m:ctrlPr>
+          </m:sSupPr>
+          <m:e>
+            <m:r>
+              <w:rPr>
+                <w:rFonts w:ascii="Cambria Math" w:hAnsi="Cambria Math"/>
+                <w:sz w:val="28"/>
+                <w:szCs w:val="28"/>
+              </w:rPr>
+              <m:t>10</m:t>
+            </m:r>
+          </m:e>
+          <m:sup>
+            <m:r>
+              <w:rPr>
+                <w:rFonts w:ascii="Cambria Math" w:hAnsi="Cambria Math"/>
+                <w:sz w:val="28"/>
+                <w:szCs w:val="28"/>
+              </w:rPr>
+              <m:t>-8</m:t>
+            </m:r>
+          </m:sup>
+        </m:sSup>
+      </m:oMath>
+      <w:r>
+        <w:rPr>
+          <w:sz w:val="28"/>
+          <w:szCs w:val="28"/>
+        </w:rPr>
+        <w:t xml:space="preserve"> кількість обчислень функції була меншою лише у 1.5 рази.</w:t>
+      </w:r>
+    </w:p>
+    <w:p>
+      <w:pPr>
+        <w:jc w:val="both"/>
+        <w:rPr>
           <w:i/>
           <w:iCs/>
           <w:sz w:val="28"/>
@@ -23587,28 +25752,43 @@
       <w:pPr>
         <w:jc w:val="both"/>
         <w:rPr>
+          <w:i/>
+          <w:iCs/>
           <w:sz w:val="28"/>
           <w:szCs w:val="28"/>
         </w:rPr>
       </w:pPr>
       <w:r>
         <w:rPr>
-          <w:sz w:val="28"/>
-          <w:szCs w:val="28"/>
-          <w:lang w:val="ru-RU"/>
-        </w:rPr>
-        <w:t>Метод Люстерн</w:t>
-      </w:r>
-      <w:r>
-        <w:rPr>
-          <w:sz w:val="28"/>
-          <w:szCs w:val="28"/>
-        </w:rPr>
-        <w:t>іка</w:t>
+          <w:i/>
+          <w:iCs/>
+          <w:sz w:val="28"/>
+          <w:szCs w:val="28"/>
+        </w:rPr>
+        <w:t>Вигляд критерію закінчення</w:t>
+      </w:r>
+      <w:r>
+        <w:rPr>
+          <w:i/>
+          <w:iCs/>
+          <w:sz w:val="28"/>
+          <w:szCs w:val="28"/>
+        </w:rPr>
+        <w:t xml:space="preserve"> та ф</w:t>
+      </w:r>
+      <w:r>
+        <w:rPr>
+          <w:i/>
+          <w:iCs/>
+          <w:sz w:val="28"/>
+          <w:szCs w:val="28"/>
+        </w:rPr>
+        <w:t>інальний підбір параметрів</w:t>
       </w:r>
     </w:p>
     <w:p>
       <w:pPr>
+        <w:ind w:firstLine="709"/>
         <w:jc w:val="both"/>
         <w:rPr>
           <w:sz w:val="28"/>
@@ -23620,36 +25800,24 @@
         <w:rPr>
           <w:sz w:val="28"/>
           <w:szCs w:val="28"/>
+        </w:rPr>
+        <w:t xml:space="preserve">На основі проведеного </w:t>
+      </w:r>
+      <w:r>
+        <w:rPr>
+          <w:sz w:val="28"/>
+          <w:szCs w:val="28"/>
+        </w:rPr>
+        <w:t>дослідження були виявлено два найкращих параметри для алгоритму. Перший з них</w:t>
+      </w:r>
+      <w:r>
+        <w:rPr>
+          <w:sz w:val="28"/>
+          <w:szCs w:val="28"/>
           <w:lang w:val="en-US"/>
         </w:rPr>
-        <w:t>/</w:t>
-      </w:r>
-      <w:r>
-        <w:rPr>
-          <w:sz w:val="28"/>
-          <w:szCs w:val="28"/>
-        </w:rPr>
-        <w:t>ДОРОБИТИ</w:t>
-      </w:r>
-      <w:r>
-        <w:rPr>
-          <w:sz w:val="28"/>
-          <w:szCs w:val="28"/>
-          <w:lang w:val="en-US"/>
-        </w:rPr>
-        <w:t>/</w:t>
-      </w:r>
-    </w:p>
-    <w:p>
-      <w:pPr>
-        <w:jc w:val="both"/>
-        <w:rPr>
-          <w:i/>
-          <w:iCs/>
-          <w:sz w:val="28"/>
-          <w:szCs w:val="28"/>
-        </w:rPr>
-      </w:pPr>
+        <w:t>:</w:t>
+      </w:r>
     </w:p>
     <w:p>
       <w:pPr>
@@ -23659,7 +25827,7 @@
         <w:rPr>
           <w:sz w:val="28"/>
           <w:szCs w:val="28"/>
-          <w:lang w:val="ru-RU"/>
+          <w:lang w:eastAsia="en-US"/>
         </w:rPr>
       </w:pPr>
       <w:r>
@@ -23667,47 +25835,7 @@
           <w:sz w:val="28"/>
           <w:szCs w:val="28"/>
         </w:rPr>
-        <w:t>Початкова точка</w:t>
-      </w:r>
-      <w:r>
-        <w:rPr>
-          <w:sz w:val="28"/>
-          <w:szCs w:val="28"/>
-          <w:lang w:val="ru-RU"/>
-        </w:rPr>
-        <w:t>: (-1.2, 0)</w:t>
-      </w:r>
-    </w:p>
-    <w:p>
-      <w:pPr>
-        <w:jc w:val="both"/>
-        <w:rPr>
-          <w:i/>
-          <w:iCs/>
-          <w:noProof/>
-          <w:sz w:val="28"/>
-          <w:szCs w:val="28"/>
-          <w:lang w:val="ru-RU"/>
-        </w:rPr>
-      </w:pPr>
-    </w:p>
-    <w:p>
-      <w:pPr>
-        <w:pStyle w:val="a7"/>
-        <w:spacing w:after="160" w:line="360" w:lineRule="auto"/>
-        <w:jc w:val="both"/>
-        <w:rPr>
-          <w:sz w:val="28"/>
-          <w:szCs w:val="28"/>
-          <w:lang w:eastAsia="en-US"/>
-        </w:rPr>
-      </w:pPr>
-      <w:r>
-        <w:rPr>
-          <w:sz w:val="28"/>
-          <w:szCs w:val="28"/>
-        </w:rPr>
-        <w:t>Критерій закінчення</w:t>
+        <w:t>Критерій закінчення МНС</w:t>
       </w:r>
       <w:r>
         <w:rPr>
@@ -24085,7 +26213,8 @@
           <w:sz w:val="28"/>
           <w:szCs w:val="28"/>
         </w:rPr>
-        <w:t>Величина похибки</w:t>
+        <w:lastRenderedPageBreak/>
+        <w:t>Величина похибки МНС</w:t>
       </w:r>
       <w:r>
         <w:rPr>
@@ -24193,7 +26322,15 @@
           <w:szCs w:val="28"/>
           <w:lang w:val="ru-RU"/>
         </w:rPr>
-        <w:t>: 1</w:t>
+        <w:t xml:space="preserve">: </w:t>
+      </w:r>
+      <w:r>
+        <w:rPr>
+          <w:sz w:val="28"/>
+          <w:szCs w:val="28"/>
+          <w:lang w:val="ru-RU"/>
+        </w:rPr>
+        <w:t>1</w:t>
       </w:r>
     </w:p>
     <w:p>
@@ -24204,8 +26341,41 @@
         <w:rPr>
           <w:sz w:val="28"/>
           <w:szCs w:val="28"/>
+        </w:rPr>
+      </w:pPr>
+      <w:r>
+        <w:rPr>
+          <w:sz w:val="28"/>
+          <w:szCs w:val="28"/>
+        </w:rPr>
+        <w:t>Схема похідної</w:t>
+      </w:r>
+      <w:r>
+        <w:rPr>
+          <w:sz w:val="28"/>
+          <w:szCs w:val="28"/>
           <w:lang w:val="ru-RU"/>
         </w:rPr>
+        <w:t xml:space="preserve">: </w:t>
+      </w:r>
+      <w:r>
+        <w:rPr>
+          <w:sz w:val="28"/>
+          <w:szCs w:val="28"/>
+        </w:rPr>
+        <w:t>права</w:t>
+      </w:r>
+    </w:p>
+    <w:p>
+      <w:pPr>
+        <w:pStyle w:val="a7"/>
+        <w:spacing w:after="160" w:line="360" w:lineRule="auto"/>
+        <w:jc w:val="both"/>
+        <w:rPr>
+          <w:sz w:val="28"/>
+          <w:szCs w:val="28"/>
+          <w:lang w:val="ru-RU"/>
+        </w:rPr>
       </w:pPr>
       <w:r>
         <w:rPr>
@@ -24213,7 +26383,15 @@
           <w:szCs w:val="28"/>
           <w:lang w:val="ru-RU"/>
         </w:rPr>
-        <w:t>Величина кроку у похідних</w:t>
+        <w:t xml:space="preserve">Величина кроку </w:t>
+      </w:r>
+      <w:r>
+        <w:rPr>
+          <w:sz w:val="28"/>
+          <w:szCs w:val="28"/>
+          <w:lang w:val="en-US"/>
+        </w:rPr>
+        <w:t>h</w:t>
       </w:r>
       <w:r>
         <w:rPr>
@@ -24222,22 +26400,6 @@
           <w:lang w:val="ru-RU"/>
         </w:rPr>
         <w:t xml:space="preserve">: </w:t>
-      </w:r>
-      <w:r>
-        <w:rPr>
-          <w:sz w:val="28"/>
-          <w:szCs w:val="28"/>
-          <w:lang w:val="en-US"/>
-        </w:rPr>
-        <w:t>h</w:t>
-      </w:r>
-      <w:r>
-        <w:rPr>
-          <w:sz w:val="28"/>
-          <w:szCs w:val="28"/>
-          <w:lang w:val="ru-RU"/>
-        </w:rPr>
-        <w:t xml:space="preserve"> = </w:t>
       </w:r>
       <m:oMath>
         <m:sSup>
@@ -24248,7 +26410,7 @@
                 <w:i/>
                 <w:sz w:val="28"/>
                 <w:szCs w:val="28"/>
-                <w:lang w:val="ru-RU"/>
+                <w:lang w:val="en-US"/>
               </w:rPr>
             </m:ctrlPr>
           </m:sSupPr>
@@ -24279,8 +26441,7 @@
     </w:p>
     <w:p>
       <w:pPr>
-        <w:pStyle w:val="a7"/>
-        <w:spacing w:after="160" w:line="360" w:lineRule="auto"/>
+        <w:ind w:firstLine="709"/>
         <w:jc w:val="both"/>
         <w:rPr>
           <w:sz w:val="28"/>
@@ -24292,23 +26453,117 @@
           <w:sz w:val="28"/>
           <w:szCs w:val="28"/>
         </w:rPr>
-        <w:t>Схема похідних</w:t>
-      </w:r>
+        <w:t xml:space="preserve">Але, через велике значення параметру в алгоритмі Свена,  </w:t>
+      </w:r>
+      <w:r>
+        <w:rPr>
+          <w:sz w:val="28"/>
+          <w:szCs w:val="28"/>
+        </w:rPr>
+        <w:t xml:space="preserve">цей набір параметрів гарно працює лише на точності до </w:t>
+      </w:r>
+      <m:oMath>
+        <m:r>
+          <w:rPr>
+            <w:rFonts w:ascii="Cambria Math" w:hAnsi="Cambria Math"/>
+            <w:sz w:val="28"/>
+            <w:szCs w:val="28"/>
+          </w:rPr>
+          <m:t>e=</m:t>
+        </m:r>
+        <m:sSup>
+          <m:sSupPr>
+            <m:ctrlPr>
+              <w:rPr>
+                <w:rFonts w:ascii="Cambria Math" w:hAnsi="Cambria Math"/>
+                <w:i/>
+                <w:sz w:val="28"/>
+                <w:szCs w:val="28"/>
+              </w:rPr>
+            </m:ctrlPr>
+          </m:sSupPr>
+          <m:e>
+            <m:r>
+              <w:rPr>
+                <w:rFonts w:ascii="Cambria Math" w:hAnsi="Cambria Math"/>
+                <w:sz w:val="28"/>
+                <w:szCs w:val="28"/>
+              </w:rPr>
+              <m:t>10</m:t>
+            </m:r>
+          </m:e>
+          <m:sup>
+            <m:r>
+              <w:rPr>
+                <w:rFonts w:ascii="Cambria Math" w:hAnsi="Cambria Math"/>
+                <w:sz w:val="28"/>
+                <w:szCs w:val="28"/>
+              </w:rPr>
+              <m:t>-5</m:t>
+            </m:r>
+          </m:sup>
+        </m:sSup>
+      </m:oMath>
       <w:r>
         <w:rPr>
           <w:sz w:val="28"/>
           <w:szCs w:val="28"/>
           <w:lang w:val="ru-RU"/>
         </w:rPr>
-        <w:t xml:space="preserve">: </w:t>
-      </w:r>
-      <w:r>
-        <w:rPr>
-          <w:sz w:val="28"/>
-          <w:szCs w:val="28"/>
-        </w:rPr>
-        <w:t>Центральна</w:t>
-      </w:r>
+        <w:t xml:space="preserve"> </w:t>
+      </w:r>
+      <w:r>
+        <w:rPr>
+          <w:sz w:val="28"/>
+          <w:szCs w:val="28"/>
+        </w:rPr>
+        <w:t>і при збільшені точності перестає працювати взагалі. Тому</w:t>
+      </w:r>
+      <w:r>
+        <w:rPr>
+          <w:sz w:val="28"/>
+          <w:szCs w:val="28"/>
+        </w:rPr>
+        <w:t xml:space="preserve"> його буде використано для умовної оптимізації. Також</w:t>
+      </w:r>
+      <w:r>
+        <w:rPr>
+          <w:sz w:val="28"/>
+          <w:szCs w:val="28"/>
+        </w:rPr>
+        <w:t xml:space="preserve"> на основі проведеного дослідження було підібрано універсальні значення алгоритму, які використовували більше обчислень функції, але давали точний результат при будь-якій точності. А саме</w:t>
+      </w:r>
+      <w:r>
+        <w:rPr>
+          <w:sz w:val="28"/>
+          <w:szCs w:val="28"/>
+        </w:rPr>
+        <w:t xml:space="preserve"> якщо важлива точнісь кількість розрах</w:t>
+      </w:r>
+      <w:r>
+        <w:rPr>
+          <w:sz w:val="28"/>
+          <w:szCs w:val="28"/>
+        </w:rPr>
+        <w:t>унків</w:t>
+      </w:r>
+      <w:r>
+        <w:rPr>
+          <w:sz w:val="28"/>
+          <w:szCs w:val="28"/>
+          <w:lang w:val="en-US"/>
+        </w:rPr>
+        <w:t>:</w:t>
+      </w:r>
+    </w:p>
+    <w:p>
+      <w:pPr>
+        <w:jc w:val="both"/>
+        <w:rPr>
+          <w:sz w:val="28"/>
+          <w:szCs w:val="28"/>
+        </w:rPr>
+      </w:pPr>
     </w:p>
     <w:p>
       <w:pPr>
@@ -24318,6 +26573,7 @@
         <w:rPr>
           <w:sz w:val="28"/>
           <w:szCs w:val="28"/>
+          <w:lang w:val="ru-RU"/>
         </w:rPr>
       </w:pPr>
       <w:r>
@@ -24325,952 +26581,15 @@
           <w:sz w:val="28"/>
           <w:szCs w:val="28"/>
         </w:rPr>
-        <w:t xml:space="preserve">Дельта лямбда у Свені: 1 * </w:t>
-      </w:r>
-      <m:oMath>
-        <m:f>
-          <m:fPr>
-            <m:ctrlPr>
-              <w:rPr>
-                <w:rFonts w:ascii="Cambria Math" w:hAnsi="Cambria Math"/>
-                <w:i/>
-                <w:sz w:val="28"/>
-                <w:szCs w:val="28"/>
-              </w:rPr>
-            </m:ctrlPr>
-          </m:fPr>
-          <m:num>
-            <m:d>
-              <m:dPr>
-                <m:begChr m:val="‖"/>
-                <m:endChr m:val="‖"/>
-                <m:ctrlPr>
-                  <w:rPr>
-                    <w:rFonts w:ascii="Cambria Math" w:hAnsi="Cambria Math"/>
-                    <w:i/>
-                    <w:sz w:val="28"/>
-                    <w:szCs w:val="28"/>
-                  </w:rPr>
-                </m:ctrlPr>
-              </m:dPr>
-              <m:e>
-                <m:r>
-                  <w:rPr>
-                    <w:rFonts w:ascii="Cambria Math" w:hAnsi="Cambria Math"/>
-                    <w:sz w:val="28"/>
-                    <w:szCs w:val="28"/>
-                  </w:rPr>
-                  <m:t>S</m:t>
-                </m:r>
-              </m:e>
-            </m:d>
-          </m:num>
-          <m:den>
-            <m:d>
-              <m:dPr>
-                <m:begChr m:val="‖"/>
-                <m:endChr m:val="‖"/>
-                <m:ctrlPr>
-                  <w:rPr>
-                    <w:rFonts w:ascii="Cambria Math" w:hAnsi="Cambria Math"/>
-                    <w:i/>
-                    <w:sz w:val="28"/>
-                    <w:szCs w:val="28"/>
-                  </w:rPr>
-                </m:ctrlPr>
-              </m:dPr>
-              <m:e>
-                <m:sSup>
-                  <m:sSupPr>
-                    <m:ctrlPr>
-                      <w:rPr>
-                        <w:rFonts w:ascii="Cambria Math" w:hAnsi="Cambria Math"/>
-                        <w:i/>
-                        <w:sz w:val="28"/>
-                        <w:szCs w:val="28"/>
-                      </w:rPr>
-                    </m:ctrlPr>
-                  </m:sSupPr>
-                  <m:e>
-                    <m:r>
-                      <w:rPr>
-                        <w:rFonts w:ascii="Cambria Math" w:hAnsi="Cambria Math"/>
-                        <w:sz w:val="28"/>
-                        <w:szCs w:val="28"/>
-                      </w:rPr>
-                      <m:t>x</m:t>
-                    </m:r>
-                  </m:e>
-                  <m:sup>
-                    <m:r>
-                      <w:rPr>
-                        <w:rFonts w:ascii="Cambria Math" w:hAnsi="Cambria Math"/>
-                        <w:sz w:val="28"/>
-                        <w:szCs w:val="28"/>
-                      </w:rPr>
-                      <m:t>k</m:t>
-                    </m:r>
-                  </m:sup>
-                </m:sSup>
-              </m:e>
-            </m:d>
-          </m:den>
-        </m:f>
-      </m:oMath>
-    </w:p>
-    <w:p>
-      <w:pPr>
-        <w:jc w:val="both"/>
-        <w:rPr>
-          <w:i/>
-          <w:iCs/>
-          <w:sz w:val="28"/>
-          <w:szCs w:val="28"/>
-        </w:rPr>
-      </w:pPr>
-    </w:p>
-    <w:p>
-      <w:pPr>
-        <w:jc w:val="both"/>
-        <w:rPr>
-          <w:i/>
-          <w:iCs/>
-          <w:sz w:val="28"/>
-          <w:szCs w:val="28"/>
-        </w:rPr>
-      </w:pPr>
-    </w:p>
-    <w:p>
-      <w:pPr>
-        <w:jc w:val="both"/>
-        <w:rPr>
-          <w:sz w:val="28"/>
-          <w:szCs w:val="28"/>
-        </w:rPr>
-      </w:pPr>
-    </w:p>
-    <w:p>
-      <w:pPr>
-        <w:jc w:val="both"/>
-        <w:rPr>
-          <w:i/>
-          <w:iCs/>
-          <w:sz w:val="28"/>
-          <w:szCs w:val="28"/>
-        </w:rPr>
-      </w:pPr>
-    </w:p>
-    <w:p>
-      <w:pPr>
-        <w:jc w:val="both"/>
-        <w:rPr>
-          <w:sz w:val="28"/>
-          <w:szCs w:val="28"/>
-        </w:rPr>
-      </w:pPr>
-    </w:p>
-    <w:p>
-      <w:pPr>
-        <w:jc w:val="both"/>
-        <w:rPr>
-          <w:i/>
-          <w:iCs/>
-          <w:sz w:val="28"/>
-          <w:szCs w:val="28"/>
-        </w:rPr>
-      </w:pPr>
-    </w:p>
-    <w:p>
-      <w:pPr>
-        <w:jc w:val="both"/>
-        <w:rPr>
-          <w:i/>
-          <w:iCs/>
-          <w:sz w:val="28"/>
-          <w:szCs w:val="28"/>
-        </w:rPr>
-      </w:pPr>
-    </w:p>
-    <w:p>
-      <w:pPr>
-        <w:jc w:val="both"/>
-        <w:rPr>
-          <w:i/>
-          <w:iCs/>
-          <w:sz w:val="28"/>
-          <w:szCs w:val="28"/>
-        </w:rPr>
-      </w:pPr>
-    </w:p>
-    <w:p>
-      <w:pPr>
-        <w:jc w:val="both"/>
-        <w:rPr>
-          <w:i/>
-          <w:iCs/>
-          <w:sz w:val="28"/>
-          <w:szCs w:val="28"/>
-        </w:rPr>
-      </w:pPr>
-    </w:p>
-    <w:p>
-      <w:pPr>
-        <w:jc w:val="both"/>
-        <w:rPr>
-          <w:i/>
-          <w:iCs/>
-          <w:sz w:val="28"/>
-          <w:szCs w:val="28"/>
-        </w:rPr>
-      </w:pPr>
-    </w:p>
-    <w:p>
-      <w:pPr>
-        <w:jc w:val="both"/>
-        <w:rPr>
-          <w:i/>
-          <w:iCs/>
-          <w:sz w:val="28"/>
-          <w:szCs w:val="28"/>
-        </w:rPr>
-      </w:pPr>
-    </w:p>
-    <w:p>
-      <w:pPr>
-        <w:pStyle w:val="2"/>
-        <w:jc w:val="center"/>
-        <w:rPr>
-          <w:rFonts w:ascii="Times New Roman" w:hAnsi="Times New Roman" w:cs="Times New Roman"/>
-          <w:b/>
-          <w:bCs/>
-          <w:color w:val="000000" w:themeColor="text1"/>
-          <w:sz w:val="32"/>
-          <w:szCs w:val="32"/>
-        </w:rPr>
-      </w:pPr>
-      <w:bookmarkStart w:id="5" w:name="_Toc136516054"/>
-      <w:r>
-        <w:rPr>
-          <w:rFonts w:ascii="Times New Roman" w:hAnsi="Times New Roman" w:cs="Times New Roman"/>
-          <w:b/>
-          <w:bCs/>
-          <w:color w:val="000000" w:themeColor="text1"/>
-          <w:sz w:val="32"/>
-          <w:szCs w:val="32"/>
-        </w:rPr>
-        <w:lastRenderedPageBreak/>
-        <w:t>Умовна оптимізація</w:t>
-      </w:r>
-      <w:bookmarkEnd w:id="5"/>
-    </w:p>
-    <w:p>
-      <w:pPr>
-        <w:pStyle w:val="3"/>
-        <w:rPr>
-          <w:rFonts w:ascii="Times New Roman" w:hAnsi="Times New Roman" w:cs="Times New Roman"/>
-          <w:b/>
-          <w:bCs/>
-          <w:color w:val="000000" w:themeColor="text1"/>
-          <w:sz w:val="28"/>
-          <w:szCs w:val="28"/>
-        </w:rPr>
-      </w:pPr>
-      <w:bookmarkStart w:id="6" w:name="_Toc136516055"/>
-      <w:r>
-        <w:rPr>
-          <w:rFonts w:ascii="Times New Roman" w:hAnsi="Times New Roman" w:cs="Times New Roman"/>
-          <w:b/>
-          <w:bCs/>
-          <w:color w:val="000000" w:themeColor="text1"/>
-          <w:sz w:val="28"/>
-          <w:szCs w:val="28"/>
-        </w:rPr>
-        <w:t xml:space="preserve">Оптимізація </w:t>
-      </w:r>
-      <w:r>
-        <w:rPr>
-          <w:rFonts w:ascii="Times New Roman" w:hAnsi="Times New Roman" w:cs="Times New Roman"/>
-          <w:b/>
-          <w:bCs/>
-          <w:color w:val="000000" w:themeColor="text1"/>
-          <w:sz w:val="28"/>
-          <w:szCs w:val="28"/>
-        </w:rPr>
-        <w:t xml:space="preserve">при </w:t>
-      </w:r>
-      <w:r>
-        <w:rPr>
-          <w:rFonts w:ascii="Times New Roman" w:hAnsi="Times New Roman" w:cs="Times New Roman"/>
-          <w:b/>
-          <w:bCs/>
-          <w:color w:val="000000" w:themeColor="text1"/>
-          <w:sz w:val="28"/>
-          <w:szCs w:val="28"/>
-        </w:rPr>
-        <w:t>опукл</w:t>
-      </w:r>
-      <w:r>
-        <w:rPr>
-          <w:rFonts w:ascii="Times New Roman" w:hAnsi="Times New Roman" w:cs="Times New Roman"/>
-          <w:b/>
-          <w:bCs/>
-          <w:color w:val="000000" w:themeColor="text1"/>
-          <w:sz w:val="28"/>
-          <w:szCs w:val="28"/>
-        </w:rPr>
-        <w:t>ій</w:t>
-      </w:r>
-      <w:r>
-        <w:rPr>
-          <w:rFonts w:ascii="Times New Roman" w:hAnsi="Times New Roman" w:cs="Times New Roman"/>
-          <w:b/>
-          <w:bCs/>
-          <w:color w:val="000000" w:themeColor="text1"/>
-          <w:sz w:val="28"/>
-          <w:szCs w:val="28"/>
-        </w:rPr>
-        <w:t xml:space="preserve"> </w:t>
-      </w:r>
-      <w:r>
-        <w:rPr>
-          <w:rFonts w:ascii="Times New Roman" w:hAnsi="Times New Roman" w:cs="Times New Roman"/>
-          <w:b/>
-          <w:bCs/>
-          <w:color w:val="000000" w:themeColor="text1"/>
-          <w:sz w:val="28"/>
-          <w:szCs w:val="28"/>
-        </w:rPr>
-        <w:t xml:space="preserve">допустимій </w:t>
-      </w:r>
-      <w:r>
-        <w:rPr>
-          <w:rFonts w:ascii="Times New Roman" w:hAnsi="Times New Roman" w:cs="Times New Roman"/>
-          <w:b/>
-          <w:bCs/>
-          <w:color w:val="000000" w:themeColor="text1"/>
-          <w:sz w:val="28"/>
-          <w:szCs w:val="28"/>
-        </w:rPr>
-        <w:t>області</w:t>
-      </w:r>
-      <w:bookmarkEnd w:id="6"/>
-    </w:p>
-    <w:p>
-      <w:pPr>
-        <w:rPr>
-          <w:sz w:val="28"/>
-          <w:szCs w:val="28"/>
-        </w:rPr>
-      </w:pPr>
-      <w:r>
-        <w:rPr>
-          <w:sz w:val="28"/>
-          <w:szCs w:val="28"/>
-        </w:rPr>
-        <w:t>Задача умовної оптимізації</w:t>
-      </w:r>
-      <w:r>
-        <w:rPr>
-          <w:sz w:val="28"/>
-          <w:szCs w:val="28"/>
-        </w:rPr>
-        <w:t>:</w:t>
-      </w:r>
-    </w:p>
-    <w:p>
-      <w:pPr>
+        <w:t>Початкова точка</w:t>
+      </w:r>
+      <w:r>
         <w:rPr>
           <w:sz w:val="28"/>
           <w:szCs w:val="28"/>
           <w:lang w:val="ru-RU"/>
         </w:rPr>
-      </w:pPr>
-      <w:r>
-        <w:rPr>
-          <w:sz w:val="28"/>
-          <w:szCs w:val="28"/>
-        </w:rPr>
-        <w:tab/>
-      </w:r>
-      <m:oMath>
-        <m:r>
-          <w:rPr>
-            <w:rFonts w:ascii="Cambria Math" w:hAnsi="Cambria Math"/>
-            <w:sz w:val="28"/>
-            <w:szCs w:val="28"/>
-            <w:lang w:val="en-US"/>
-          </w:rPr>
-          <m:t>min</m:t>
-        </m:r>
-        <m:r>
-          <w:rPr>
-            <w:rFonts w:ascii="Cambria Math" w:hAnsi="Cambria Math"/>
-            <w:sz w:val="28"/>
-            <w:szCs w:val="28"/>
-            <w:lang w:val="ru-RU"/>
-          </w:rPr>
-          <m:t xml:space="preserve"> </m:t>
-        </m:r>
-        <m:r>
-          <w:rPr>
-            <w:rFonts w:ascii="Cambria Math" w:hAnsi="Cambria Math"/>
-            <w:sz w:val="28"/>
-            <w:szCs w:val="28"/>
-            <w:lang w:val="en-US"/>
-          </w:rPr>
-          <m:t>f</m:t>
-        </m:r>
-        <m:r>
-          <w:rPr>
-            <w:rFonts w:ascii="Cambria Math" w:hAnsi="Cambria Math"/>
-            <w:sz w:val="28"/>
-            <w:szCs w:val="28"/>
-            <w:lang w:val="ru-RU"/>
-          </w:rPr>
-          <m:t>(</m:t>
-        </m:r>
-        <m:r>
-          <w:rPr>
-            <w:rFonts w:ascii="Cambria Math" w:hAnsi="Cambria Math"/>
-            <w:sz w:val="28"/>
-            <w:szCs w:val="28"/>
-            <w:lang w:val="en-US"/>
-          </w:rPr>
-          <m:t>x</m:t>
-        </m:r>
-        <m:r>
-          <w:rPr>
-            <w:rFonts w:ascii="Cambria Math" w:hAnsi="Cambria Math"/>
-            <w:sz w:val="28"/>
-            <w:szCs w:val="28"/>
-            <w:lang w:val="ru-RU"/>
-          </w:rPr>
-          <m:t>)=</m:t>
-        </m:r>
-        <m:r>
-          <w:rPr>
-            <w:rFonts w:ascii="Cambria Math" w:hAnsi="Cambria Math"/>
-            <w:sz w:val="28"/>
-            <w:szCs w:val="28"/>
-          </w:rPr>
-          <m:t>100</m:t>
-        </m:r>
-        <m:sSup>
-          <m:sSupPr>
-            <m:ctrlPr>
-              <w:rPr>
-                <w:rFonts w:ascii="Cambria Math" w:hAnsi="Cambria Math"/>
-                <w:i/>
-                <w:sz w:val="28"/>
-                <w:szCs w:val="28"/>
-              </w:rPr>
-            </m:ctrlPr>
-          </m:sSupPr>
-          <m:e>
-            <m:r>
-              <w:rPr>
-                <w:rFonts w:ascii="Cambria Math" w:hAnsi="Cambria Math"/>
-                <w:sz w:val="28"/>
-                <w:szCs w:val="28"/>
-              </w:rPr>
-              <m:t>(</m:t>
-            </m:r>
-            <m:sSup>
-              <m:sSupPr>
-                <m:ctrlPr>
-                  <w:rPr>
-                    <w:rFonts w:ascii="Cambria Math" w:hAnsi="Cambria Math"/>
-                    <w:i/>
-                    <w:sz w:val="28"/>
-                    <w:szCs w:val="28"/>
-                  </w:rPr>
-                </m:ctrlPr>
-              </m:sSupPr>
-              <m:e>
-                <m:sSub>
-                  <m:sSubPr>
-                    <m:ctrlPr>
-                      <w:rPr>
-                        <w:rFonts w:ascii="Cambria Math" w:hAnsi="Cambria Math"/>
-                        <w:i/>
-                        <w:sz w:val="28"/>
-                        <w:szCs w:val="28"/>
-                      </w:rPr>
-                    </m:ctrlPr>
-                  </m:sSubPr>
-                  <m:e>
-                    <m:r>
-                      <w:rPr>
-                        <w:rFonts w:ascii="Cambria Math" w:hAnsi="Cambria Math"/>
-                        <w:sz w:val="28"/>
-                        <w:szCs w:val="28"/>
-                      </w:rPr>
-                      <m:t>x</m:t>
-                    </m:r>
-                  </m:e>
-                  <m:sub>
-                    <m:r>
-                      <w:rPr>
-                        <w:rFonts w:ascii="Cambria Math" w:hAnsi="Cambria Math"/>
-                        <w:sz w:val="28"/>
-                        <w:szCs w:val="28"/>
-                      </w:rPr>
-                      <m:t>1</m:t>
-                    </m:r>
-                  </m:sub>
-                </m:sSub>
-              </m:e>
-              <m:sup>
-                <m:r>
-                  <w:rPr>
-                    <w:rFonts w:ascii="Cambria Math" w:hAnsi="Cambria Math"/>
-                    <w:sz w:val="28"/>
-                    <w:szCs w:val="28"/>
-                  </w:rPr>
-                  <m:t>2</m:t>
-                </m:r>
-              </m:sup>
-            </m:sSup>
-            <m:r>
-              <w:rPr>
-                <w:rFonts w:ascii="Cambria Math" w:hAnsi="Cambria Math"/>
-                <w:sz w:val="28"/>
-                <w:szCs w:val="28"/>
-              </w:rPr>
-              <m:t xml:space="preserve"> -</m:t>
-            </m:r>
-            <m:sSub>
-              <m:sSubPr>
-                <m:ctrlPr>
-                  <w:rPr>
-                    <w:rFonts w:ascii="Cambria Math" w:hAnsi="Cambria Math"/>
-                    <w:i/>
-                    <w:sz w:val="28"/>
-                    <w:szCs w:val="28"/>
-                  </w:rPr>
-                </m:ctrlPr>
-              </m:sSubPr>
-              <m:e>
-                <m:r>
-                  <w:rPr>
-                    <w:rFonts w:ascii="Cambria Math" w:hAnsi="Cambria Math"/>
-                    <w:sz w:val="28"/>
-                    <w:szCs w:val="28"/>
-                  </w:rPr>
-                  <m:t xml:space="preserve"> x</m:t>
-                </m:r>
-              </m:e>
-              <m:sub>
-                <m:r>
-                  <w:rPr>
-                    <w:rFonts w:ascii="Cambria Math" w:hAnsi="Cambria Math"/>
-                    <w:sz w:val="28"/>
-                    <w:szCs w:val="28"/>
-                  </w:rPr>
-                  <m:t>2</m:t>
-                </m:r>
-              </m:sub>
-            </m:sSub>
-            <m:r>
-              <w:rPr>
-                <w:rFonts w:ascii="Cambria Math" w:hAnsi="Cambria Math"/>
-                <w:sz w:val="28"/>
-                <w:szCs w:val="28"/>
-              </w:rPr>
-              <m:t>)</m:t>
-            </m:r>
-          </m:e>
-          <m:sup>
-            <m:r>
-              <w:rPr>
-                <w:rFonts w:ascii="Cambria Math" w:hAnsi="Cambria Math"/>
-                <w:sz w:val="28"/>
-                <w:szCs w:val="28"/>
-              </w:rPr>
-              <m:t>2</m:t>
-            </m:r>
-          </m:sup>
-        </m:sSup>
-        <m:r>
-          <w:rPr>
-            <w:rFonts w:ascii="Cambria Math" w:hAnsi="Cambria Math"/>
-            <w:sz w:val="28"/>
-            <w:szCs w:val="28"/>
-            <w:lang w:val="ru-RU"/>
-          </w:rPr>
-          <m:t>+</m:t>
-        </m:r>
-        <m:sSup>
-          <m:sSupPr>
-            <m:ctrlPr>
-              <w:rPr>
-                <w:rFonts w:ascii="Cambria Math" w:hAnsi="Cambria Math"/>
-                <w:i/>
-                <w:sz w:val="28"/>
-                <w:szCs w:val="28"/>
-                <w:lang w:val="en-US"/>
-              </w:rPr>
-            </m:ctrlPr>
-          </m:sSupPr>
-          <m:e>
-            <m:r>
-              <w:rPr>
-                <w:rFonts w:ascii="Cambria Math" w:hAnsi="Cambria Math"/>
-                <w:sz w:val="28"/>
-                <w:szCs w:val="28"/>
-                <w:lang w:val="ru-RU"/>
-              </w:rPr>
-              <m:t>(</m:t>
-            </m:r>
-            <m:sSub>
-              <m:sSubPr>
-                <m:ctrlPr>
-                  <w:rPr>
-                    <w:rFonts w:ascii="Cambria Math" w:hAnsi="Cambria Math"/>
-                    <w:i/>
-                    <w:sz w:val="28"/>
-                    <w:szCs w:val="28"/>
-                    <w:lang w:val="en-US"/>
-                  </w:rPr>
-                </m:ctrlPr>
-              </m:sSubPr>
-              <m:e>
-                <m:r>
-                  <w:rPr>
-                    <w:rFonts w:ascii="Cambria Math" w:hAnsi="Cambria Math"/>
-                    <w:sz w:val="28"/>
-                    <w:szCs w:val="28"/>
-                    <w:lang w:val="en-US"/>
-                  </w:rPr>
-                  <m:t>x</m:t>
-                </m:r>
-              </m:e>
-              <m:sub>
-                <m:r>
-                  <w:rPr>
-                    <w:rFonts w:ascii="Cambria Math" w:hAnsi="Cambria Math"/>
-                    <w:sz w:val="28"/>
-                    <w:szCs w:val="28"/>
-                    <w:lang w:val="ru-RU"/>
-                  </w:rPr>
-                  <m:t>1</m:t>
-                </m:r>
-              </m:sub>
-            </m:sSub>
-            <m:r>
-              <w:rPr>
-                <w:rFonts w:ascii="Cambria Math" w:hAnsi="Cambria Math"/>
-                <w:sz w:val="28"/>
-                <w:szCs w:val="28"/>
-                <w:lang w:val="ru-RU"/>
-              </w:rPr>
-              <m:t xml:space="preserve"> - 1)</m:t>
-            </m:r>
-          </m:e>
-          <m:sup>
-            <m:r>
-              <w:rPr>
-                <w:rFonts w:ascii="Cambria Math" w:hAnsi="Cambria Math"/>
-                <w:sz w:val="28"/>
-                <w:szCs w:val="28"/>
-                <w:lang w:val="ru-RU"/>
-              </w:rPr>
-              <m:t>2</m:t>
-            </m:r>
-          </m:sup>
-        </m:sSup>
-      </m:oMath>
-      <w:r>
-        <w:rPr>
-          <w:sz w:val="28"/>
-          <w:szCs w:val="28"/>
-          <w:lang w:val="ru-RU"/>
-        </w:rPr>
-        <w:t xml:space="preserve"> </w:t>
-      </w:r>
-    </w:p>
-    <w:p>
-      <w:pPr>
-        <w:rPr>
-          <w:sz w:val="28"/>
-          <w:szCs w:val="28"/>
-          <w:lang w:val="ru-RU"/>
-        </w:rPr>
-      </w:pPr>
-      <w:r>
-        <w:rPr>
-          <w:sz w:val="28"/>
-          <w:szCs w:val="28"/>
-        </w:rPr>
-        <w:tab/>
-        <w:t>За умов</w:t>
-      </w:r>
-    </w:p>
-    <w:p>
-      <w:pPr>
-        <w:rPr>
-          <w:i/>
-          <w:sz w:val="28"/>
-          <w:szCs w:val="28"/>
-          <w:lang w:val="en-US"/>
-        </w:rPr>
-      </w:pPr>
-      <w:r>
-        <w:rPr>
-          <w:sz w:val="28"/>
-          <w:szCs w:val="28"/>
-          <w:lang w:val="ru-RU"/>
-        </w:rPr>
-        <w:tab/>
-      </w:r>
-      <m:oMath>
-        <m:sSup>
-          <m:sSupPr>
-            <m:ctrlPr>
-              <w:rPr>
-                <w:rFonts w:ascii="Cambria Math" w:hAnsi="Cambria Math"/>
-                <w:i/>
-                <w:sz w:val="28"/>
-                <w:szCs w:val="28"/>
-              </w:rPr>
-            </m:ctrlPr>
-          </m:sSupPr>
-          <m:e>
-            <m:sSub>
-              <m:sSubPr>
-                <m:ctrlPr>
-                  <w:rPr>
-                    <w:rFonts w:ascii="Cambria Math" w:hAnsi="Cambria Math"/>
-                    <w:i/>
-                    <w:sz w:val="28"/>
-                    <w:szCs w:val="28"/>
-                  </w:rPr>
-                </m:ctrlPr>
-              </m:sSubPr>
-              <m:e>
-                <m:r>
-                  <w:rPr>
-                    <w:rFonts w:ascii="Cambria Math" w:hAnsi="Cambria Math"/>
-                    <w:sz w:val="28"/>
-                    <w:szCs w:val="28"/>
-                  </w:rPr>
-                  <m:t>x</m:t>
-                </m:r>
-              </m:e>
-              <m:sub>
-                <m:r>
-                  <w:rPr>
-                    <w:rFonts w:ascii="Cambria Math" w:hAnsi="Cambria Math"/>
-                    <w:sz w:val="28"/>
-                    <w:szCs w:val="28"/>
-                  </w:rPr>
-                  <m:t>1</m:t>
-                </m:r>
-              </m:sub>
-            </m:sSub>
-          </m:e>
-          <m:sup>
-            <m:r>
-              <w:rPr>
-                <w:rFonts w:ascii="Cambria Math" w:hAnsi="Cambria Math"/>
-                <w:sz w:val="28"/>
-                <w:szCs w:val="28"/>
-              </w:rPr>
-              <m:t>2</m:t>
-            </m:r>
-          </m:sup>
-        </m:sSup>
-        <m:r>
-          <w:rPr>
-            <w:rFonts w:ascii="Cambria Math" w:hAnsi="Cambria Math"/>
-            <w:sz w:val="28"/>
-            <w:szCs w:val="28"/>
-          </w:rPr>
-          <m:t>+</m:t>
-        </m:r>
-        <m:sSup>
-          <m:sSupPr>
-            <m:ctrlPr>
-              <w:rPr>
-                <w:rFonts w:ascii="Cambria Math" w:hAnsi="Cambria Math"/>
-                <w:i/>
-                <w:sz w:val="28"/>
-                <w:szCs w:val="28"/>
-              </w:rPr>
-            </m:ctrlPr>
-          </m:sSupPr>
-          <m:e>
-            <m:sSub>
-              <m:sSubPr>
-                <m:ctrlPr>
-                  <w:rPr>
-                    <w:rFonts w:ascii="Cambria Math" w:hAnsi="Cambria Math"/>
-                    <w:i/>
-                    <w:sz w:val="28"/>
-                    <w:szCs w:val="28"/>
-                  </w:rPr>
-                </m:ctrlPr>
-              </m:sSubPr>
-              <m:e>
-                <m:r>
-                  <w:rPr>
-                    <w:rFonts w:ascii="Cambria Math" w:hAnsi="Cambria Math"/>
-                    <w:sz w:val="28"/>
-                    <w:szCs w:val="28"/>
-                  </w:rPr>
-                  <m:t xml:space="preserve"> x</m:t>
-                </m:r>
-              </m:e>
-              <m:sub>
-                <m:r>
-                  <w:rPr>
-                    <w:rFonts w:ascii="Cambria Math" w:hAnsi="Cambria Math"/>
-                    <w:sz w:val="28"/>
-                    <w:szCs w:val="28"/>
-                  </w:rPr>
-                  <m:t>2</m:t>
-                </m:r>
-              </m:sub>
-            </m:sSub>
-          </m:e>
-          <m:sup>
-            <m:r>
-              <w:rPr>
-                <w:rFonts w:ascii="Cambria Math" w:hAnsi="Cambria Math"/>
-                <w:sz w:val="28"/>
-                <w:szCs w:val="28"/>
-              </w:rPr>
-              <m:t>2</m:t>
-            </m:r>
-          </m:sup>
-        </m:sSup>
-        <m:r>
-          <w:rPr>
-            <w:rFonts w:ascii="Cambria Math" w:hAnsi="Cambria Math"/>
-            <w:sz w:val="28"/>
-            <w:szCs w:val="28"/>
-          </w:rPr>
-          <m:t>≤1</m:t>
-        </m:r>
-      </m:oMath>
-    </w:p>
-    <w:p>
-      <w:pPr>
-        <w:jc w:val="both"/>
-        <w:rPr>
-          <w:sz w:val="28"/>
-          <w:szCs w:val="28"/>
-          <w:lang w:val="ru-RU"/>
-        </w:rPr>
-      </w:pPr>
-      <w:r>
-        <w:rPr>
-          <w:sz w:val="28"/>
-          <w:szCs w:val="28"/>
-        </w:rPr>
-        <w:t xml:space="preserve">Результати, отримані за допомогою </w:t>
-      </w:r>
-      <w:r>
-        <w:rPr>
-          <w:sz w:val="28"/>
-          <w:szCs w:val="28"/>
-          <w:lang w:val="en-US"/>
-        </w:rPr>
-        <w:t>WolframAlpha</w:t>
-      </w:r>
-      <w:r>
-        <w:rPr>
-          <w:sz w:val="28"/>
-          <w:szCs w:val="28"/>
-          <w:lang w:val="ru-RU"/>
-        </w:rPr>
-        <w:t>:</w:t>
-      </w:r>
-    </w:p>
-    <w:p>
-      <w:pPr>
-        <w:jc w:val="both"/>
-        <w:rPr>
-          <w:sz w:val="28"/>
-          <w:szCs w:val="28"/>
-          <w:lang w:val="ru-RU"/>
-        </w:rPr>
-      </w:pPr>
-      <w:r>
-        <w:rPr>
-          <w:noProof/>
-          <w:sz w:val="28"/>
-          <w:szCs w:val="28"/>
-          <w:lang w:val="ru-RU"/>
-        </w:rPr>
-        <w:drawing>
-          <wp:inline distT="0" distB="0" distL="0" distR="0" wp14:anchorId="6E878C7A" wp14:editId="02232530">
-            <wp:extent cx="5906365" cy="3035300"/>
-            <wp:effectExtent l="0" t="0" r="0" b="0"/>
-            <wp:docPr id="142129642" name="Рисунок 1" descr="Изображение выглядит как текст, снимок экрана, фрукт&#10;&#10;Автоматически созданное описание"/>
-            <wp:cNvGraphicFramePr>
-              <a:graphicFrameLocks xmlns:a="http://schemas.openxmlformats.org/drawingml/2006/main" noChangeAspect="1"/>
-            </wp:cNvGraphicFramePr>
-            <a:graphic xmlns:a="http://schemas.openxmlformats.org/drawingml/2006/main">
-              <a:graphicData uri="http://schemas.openxmlformats.org/drawingml/2006/picture">
-                <pic:pic xmlns:pic="http://schemas.openxmlformats.org/drawingml/2006/picture">
-                  <pic:nvPicPr>
-                    <pic:cNvPr id="142129642" name="Рисунок 1" descr="Изображение выглядит как текст, снимок экрана, фрукт&#10;&#10;Автоматически созданное описание"/>
-                    <pic:cNvPicPr/>
-                  </pic:nvPicPr>
-                  <pic:blipFill>
-                    <a:blip r:embed="rId9"/>
-                    <a:stretch>
-                      <a:fillRect/>
-                    </a:stretch>
-                  </pic:blipFill>
-                  <pic:spPr>
-                    <a:xfrm>
-                      <a:off x="0" y="0"/>
-                      <a:ext cx="5932058" cy="3048504"/>
-                    </a:xfrm>
-                    <a:prstGeom prst="rect">
-                      <a:avLst/>
-                    </a:prstGeom>
-                  </pic:spPr>
-                </pic:pic>
-              </a:graphicData>
-            </a:graphic>
-          </wp:inline>
-        </w:drawing>
-      </w:r>
-    </w:p>
-    <w:p>
-      <w:pPr>
-        <w:spacing w:after="160" w:line="360" w:lineRule="auto"/>
-        <w:jc w:val="both"/>
-        <w:rPr>
-          <w:sz w:val="28"/>
-          <w:szCs w:val="28"/>
-          <w:lang w:val="ru-RU"/>
-        </w:rPr>
-      </w:pPr>
-      <w:r>
-        <w:rPr>
-          <w:sz w:val="28"/>
-          <w:szCs w:val="28"/>
-        </w:rPr>
-        <w:t>Початкові умови</w:t>
-      </w:r>
-      <w:r>
-        <w:rPr>
-          <w:sz w:val="28"/>
-          <w:szCs w:val="28"/>
-        </w:rPr>
-        <w:t xml:space="preserve"> (метод штрафних функцій, зовнішня точка)</w:t>
-      </w:r>
-      <w:r>
-        <w:rPr>
-          <w:sz w:val="28"/>
-          <w:szCs w:val="28"/>
-          <w:lang w:val="ru-RU"/>
-        </w:rPr>
-        <w:t>:</w:t>
+        <w:t>: (-1.2, 0)</w:t>
       </w:r>
     </w:p>
     <w:p>
@@ -25281,7 +26600,7 @@
         <w:rPr>
           <w:sz w:val="28"/>
           <w:szCs w:val="28"/>
-          <w:lang w:val="ru-RU"/>
+          <w:lang w:eastAsia="en-US"/>
         </w:rPr>
       </w:pPr>
       <w:r>
@@ -25289,77 +26608,7 @@
           <w:sz w:val="28"/>
           <w:szCs w:val="28"/>
         </w:rPr>
-        <w:t>Початкова точка</w:t>
-      </w:r>
-      <w:r>
-        <w:rPr>
-          <w:sz w:val="28"/>
-          <w:szCs w:val="28"/>
-          <w:lang w:val="ru-RU"/>
-        </w:rPr>
-        <w:t>: (-1.2, 0)</w:t>
-      </w:r>
-    </w:p>
-    <w:p>
-      <w:pPr>
-        <w:pStyle w:val="a7"/>
-        <w:spacing w:after="160" w:line="360" w:lineRule="auto"/>
-        <w:jc w:val="both"/>
-        <w:rPr>
-          <w:sz w:val="28"/>
-          <w:szCs w:val="28"/>
-          <w:lang w:val="ru-RU" w:eastAsia="en-US"/>
-        </w:rPr>
-      </w:pPr>
-      <w:r>
-        <w:rPr>
-          <w:sz w:val="28"/>
-          <w:szCs w:val="28"/>
-          <w:lang w:eastAsia="en-US"/>
-        </w:rPr>
-        <w:t>Точність УО</w:t>
-      </w:r>
-      <w:r>
-        <w:rPr>
-          <w:sz w:val="28"/>
-          <w:szCs w:val="28"/>
-          <w:lang w:val="ru-RU" w:eastAsia="en-US"/>
-        </w:rPr>
-        <w:t>:</w:t>
-      </w:r>
-      <w:r>
-        <w:rPr>
-          <w:sz w:val="28"/>
-          <w:szCs w:val="28"/>
-          <w:lang w:val="ru-RU" w:eastAsia="en-US"/>
-        </w:rPr>
-        <w:t xml:space="preserve"> </w:t>
-      </w:r>
-      <w:r>
-        <w:rPr>
-          <w:sz w:val="28"/>
-          <w:szCs w:val="28"/>
-        </w:rPr>
-        <w:t>0.0001</w:t>
-      </w:r>
-    </w:p>
-    <w:p>
-      <w:pPr>
-        <w:pStyle w:val="a7"/>
-        <w:spacing w:after="160" w:line="360" w:lineRule="auto"/>
-        <w:jc w:val="both"/>
-        <w:rPr>
-          <w:sz w:val="28"/>
-          <w:szCs w:val="28"/>
-          <w:lang w:eastAsia="en-US"/>
-        </w:rPr>
-      </w:pPr>
-      <w:r>
-        <w:rPr>
-          <w:sz w:val="28"/>
-          <w:szCs w:val="28"/>
-        </w:rPr>
-        <w:t>Критерій закінчення УО</w:t>
+        <w:t>Критерій закінчення</w:t>
       </w:r>
       <w:r>
         <w:rPr>
@@ -25730,6 +26979,1574 @@
         <w:rPr>
           <w:sz w:val="28"/>
           <w:szCs w:val="28"/>
+        </w:rPr>
+      </w:pPr>
+      <w:r>
+        <w:rPr>
+          <w:sz w:val="28"/>
+          <w:szCs w:val="28"/>
+        </w:rPr>
+        <w:t>МОП</w:t>
+      </w:r>
+      <w:r>
+        <w:rPr>
+          <w:sz w:val="28"/>
+          <w:szCs w:val="28"/>
+          <w:lang w:val="ru-RU"/>
+        </w:rPr>
+        <w:t xml:space="preserve">: </w:t>
+      </w:r>
+      <w:r>
+        <w:rPr>
+          <w:sz w:val="28"/>
+          <w:szCs w:val="28"/>
+        </w:rPr>
+        <w:t>ДСК Пауелла</w:t>
+      </w:r>
+    </w:p>
+    <w:p>
+      <w:pPr>
+        <w:pStyle w:val="a7"/>
+        <w:spacing w:after="160" w:line="360" w:lineRule="auto"/>
+        <w:jc w:val="both"/>
+        <w:rPr>
+          <w:sz w:val="28"/>
+          <w:szCs w:val="28"/>
+        </w:rPr>
+      </w:pPr>
+      <w:r>
+        <w:rPr>
+          <w:sz w:val="28"/>
+          <w:szCs w:val="28"/>
+        </w:rPr>
+        <w:t>Величина похибки МОП</w:t>
+      </w:r>
+      <w:r>
+        <w:rPr>
+          <w:sz w:val="28"/>
+          <w:szCs w:val="28"/>
+          <w:lang w:val="ru-RU"/>
+        </w:rPr>
+        <w:t xml:space="preserve">: </w:t>
+      </w:r>
+      <w:r>
+        <w:rPr>
+          <w:sz w:val="28"/>
+          <w:szCs w:val="28"/>
+        </w:rPr>
+        <w:t>0.001</w:t>
+      </w:r>
+    </w:p>
+    <w:p>
+      <w:pPr>
+        <w:pStyle w:val="a7"/>
+        <w:spacing w:after="160" w:line="360" w:lineRule="auto"/>
+        <w:jc w:val="both"/>
+        <w:rPr>
+          <w:sz w:val="28"/>
+          <w:szCs w:val="28"/>
+          <w:lang w:val="ru-RU"/>
+        </w:rPr>
+      </w:pPr>
+      <w:r>
+        <w:rPr>
+          <w:sz w:val="28"/>
+          <w:szCs w:val="28"/>
+        </w:rPr>
+        <w:t>Величина параметру в алгоритмі Свена</w:t>
+      </w:r>
+      <w:r>
+        <w:rPr>
+          <w:sz w:val="28"/>
+          <w:szCs w:val="28"/>
+          <w:lang w:val="ru-RU"/>
+        </w:rPr>
+        <w:t xml:space="preserve">: </w:t>
+      </w:r>
+      <m:oMath>
+        <m:sSup>
+          <m:sSupPr>
+            <m:ctrlPr>
+              <w:rPr>
+                <w:rFonts w:ascii="Cambria Math" w:hAnsi="Cambria Math"/>
+                <w:i/>
+                <w:sz w:val="28"/>
+                <w:szCs w:val="28"/>
+                <w:lang w:val="ru-RU"/>
+              </w:rPr>
+            </m:ctrlPr>
+          </m:sSupPr>
+          <m:e>
+            <m:r>
+              <w:rPr>
+                <w:rFonts w:ascii="Cambria Math" w:hAnsi="Cambria Math"/>
+                <w:sz w:val="28"/>
+                <w:szCs w:val="28"/>
+                <w:lang w:val="ru-RU"/>
+              </w:rPr>
+              <m:t>10</m:t>
+            </m:r>
+          </m:e>
+          <m:sup>
+            <m:r>
+              <w:rPr>
+                <w:rFonts w:ascii="Cambria Math" w:hAnsi="Cambria Math"/>
+                <w:sz w:val="28"/>
+                <w:szCs w:val="28"/>
+                <w:lang w:val="ru-RU"/>
+              </w:rPr>
+              <m:t>10</m:t>
+            </m:r>
+          </m:sup>
+        </m:sSup>
+      </m:oMath>
+    </w:p>
+    <w:p>
+      <w:pPr>
+        <w:pStyle w:val="a7"/>
+        <w:spacing w:after="160" w:line="360" w:lineRule="auto"/>
+        <w:jc w:val="both"/>
+        <w:rPr>
+          <w:sz w:val="28"/>
+          <w:szCs w:val="28"/>
+          <w:lang w:val="ru-RU"/>
+        </w:rPr>
+      </w:pPr>
+      <w:r>
+        <w:rPr>
+          <w:sz w:val="28"/>
+          <w:szCs w:val="28"/>
+          <w:lang w:val="ru-RU"/>
+        </w:rPr>
+        <w:t>Величина кроку у похідних</w:t>
+      </w:r>
+      <w:r>
+        <w:rPr>
+          <w:sz w:val="28"/>
+          <w:szCs w:val="28"/>
+          <w:lang w:val="ru-RU"/>
+        </w:rPr>
+        <w:t xml:space="preserve">: </w:t>
+      </w:r>
+      <w:r>
+        <w:rPr>
+          <w:sz w:val="28"/>
+          <w:szCs w:val="28"/>
+          <w:lang w:val="en-US"/>
+        </w:rPr>
+        <w:t>h</w:t>
+      </w:r>
+      <w:r>
+        <w:rPr>
+          <w:sz w:val="28"/>
+          <w:szCs w:val="28"/>
+          <w:lang w:val="ru-RU"/>
+        </w:rPr>
+        <w:t xml:space="preserve"> = </w:t>
+      </w:r>
+      <m:oMath>
+        <m:sSup>
+          <m:sSupPr>
+            <m:ctrlPr>
+              <w:rPr>
+                <w:rFonts w:ascii="Cambria Math" w:hAnsi="Cambria Math"/>
+                <w:i/>
+                <w:sz w:val="28"/>
+                <w:szCs w:val="28"/>
+                <w:lang w:val="ru-RU"/>
+              </w:rPr>
+            </m:ctrlPr>
+          </m:sSupPr>
+          <m:e>
+            <m:r>
+              <w:rPr>
+                <w:rFonts w:ascii="Cambria Math" w:hAnsi="Cambria Math"/>
+                <w:sz w:val="28"/>
+                <w:szCs w:val="28"/>
+                <w:lang w:val="ru-RU"/>
+              </w:rPr>
+              <m:t>10</m:t>
+            </m:r>
+          </m:e>
+          <m:sup>
+            <m:r>
+              <w:rPr>
+                <w:rFonts w:ascii="Cambria Math" w:hAnsi="Cambria Math"/>
+                <w:sz w:val="28"/>
+                <w:szCs w:val="28"/>
+                <w:lang w:val="ru-RU"/>
+              </w:rPr>
+              <m:t>-7</m:t>
+            </m:r>
+          </m:sup>
+        </m:sSup>
+      </m:oMath>
+    </w:p>
+    <w:p>
+      <w:pPr>
+        <w:pStyle w:val="a7"/>
+        <w:spacing w:after="160" w:line="360" w:lineRule="auto"/>
+        <w:jc w:val="both"/>
+        <w:rPr>
+          <w:sz w:val="28"/>
+          <w:szCs w:val="28"/>
+        </w:rPr>
+      </w:pPr>
+      <w:r>
+        <w:rPr>
+          <w:sz w:val="28"/>
+          <w:szCs w:val="28"/>
+        </w:rPr>
+        <w:t>Схема похідних</w:t>
+      </w:r>
+      <w:r>
+        <w:rPr>
+          <w:sz w:val="28"/>
+          <w:szCs w:val="28"/>
+          <w:lang w:val="ru-RU"/>
+        </w:rPr>
+        <w:t xml:space="preserve">: </w:t>
+      </w:r>
+      <w:r>
+        <w:rPr>
+          <w:sz w:val="28"/>
+          <w:szCs w:val="28"/>
+        </w:rPr>
+        <w:t>Ліва</w:t>
+      </w:r>
+    </w:p>
+    <w:tbl>
+      <w:tblPr>
+        <w:tblStyle w:val="a8"/>
+        <w:tblW w:w="0" w:type="auto"/>
+        <w:tblLook w:val="04A0" w:firstRow="1" w:lastRow="0" w:firstColumn="1" w:lastColumn="0" w:noHBand="0" w:noVBand="1"/>
+      </w:tblPr>
+      <w:tblGrid>
+        <w:gridCol w:w="1555"/>
+        <w:gridCol w:w="3260"/>
+        <w:gridCol w:w="2977"/>
+        <w:gridCol w:w="1836"/>
+      </w:tblGrid>
+      <w:tr>
+        <w:tc>
+          <w:tcPr>
+            <w:tcW w:w="1555" w:type="dxa"/>
+          </w:tcPr>
+          <w:p>
+            <w:pPr>
+              <w:jc w:val="center"/>
+              <w:rPr>
+                <w:sz w:val="28"/>
+                <w:szCs w:val="28"/>
+                <w:lang w:val="en-US"/>
+              </w:rPr>
+            </w:pPr>
+            <w:r>
+              <w:rPr>
+                <w:sz w:val="28"/>
+                <w:szCs w:val="28"/>
+              </w:rPr>
+              <w:t>Величина похибки</w:t>
+            </w:r>
+          </w:p>
+        </w:tc>
+        <w:tc>
+          <w:tcPr>
+            <w:tcW w:w="3260" w:type="dxa"/>
+          </w:tcPr>
+          <w:p>
+            <w:pPr>
+              <w:jc w:val="center"/>
+              <w:rPr>
+                <w:sz w:val="28"/>
+                <w:szCs w:val="28"/>
+                <w:lang w:val="ru-RU"/>
+              </w:rPr>
+            </w:pPr>
+            <w:r>
+              <w:rPr>
+                <w:sz w:val="28"/>
+                <w:szCs w:val="28"/>
+              </w:rPr>
+              <w:t>Точка мінімуму, до якої прийшов алгоритм</w:t>
+            </w:r>
+          </w:p>
+        </w:tc>
+        <w:tc>
+          <w:tcPr>
+            <w:tcW w:w="2977" w:type="dxa"/>
+          </w:tcPr>
+          <w:p>
+            <w:pPr>
+              <w:jc w:val="center"/>
+              <w:rPr>
+                <w:sz w:val="28"/>
+                <w:szCs w:val="28"/>
+                <w:lang w:val="en-US"/>
+              </w:rPr>
+            </w:pPr>
+            <w:r>
+              <w:rPr>
+                <w:sz w:val="28"/>
+                <w:szCs w:val="28"/>
+              </w:rPr>
+              <w:t>Значення у точці мінімуму</w:t>
+            </w:r>
+          </w:p>
+        </w:tc>
+        <w:tc>
+          <w:tcPr>
+            <w:tcW w:w="1836" w:type="dxa"/>
+          </w:tcPr>
+          <w:p>
+            <w:pPr>
+              <w:jc w:val="center"/>
+              <w:rPr>
+                <w:sz w:val="28"/>
+                <w:szCs w:val="28"/>
+                <w:lang w:val="en-US"/>
+              </w:rPr>
+            </w:pPr>
+            <w:r>
+              <w:rPr>
+                <w:sz w:val="28"/>
+                <w:szCs w:val="28"/>
+              </w:rPr>
+              <w:t>Кількість обчислень функції</w:t>
+            </w:r>
+          </w:p>
+        </w:tc>
+      </w:tr>
+      <w:tr>
+        <w:tc>
+          <w:tcPr>
+            <w:tcW w:w="1555" w:type="dxa"/>
+          </w:tcPr>
+          <w:p>
+            <w:pPr>
+              <w:jc w:val="both"/>
+              <w:rPr>
+                <w:sz w:val="28"/>
+                <w:szCs w:val="28"/>
+                <w:lang w:val="en-US"/>
+              </w:rPr>
+            </w:pPr>
+            <m:oMathPara>
+              <m:oMath>
+                <m:sSup>
+                  <m:sSupPr>
+                    <m:ctrlPr>
+                      <w:rPr>
+                        <w:rFonts w:ascii="Cambria Math" w:hAnsi="Cambria Math"/>
+                        <w:i/>
+                        <w:sz w:val="28"/>
+                        <w:szCs w:val="28"/>
+                        <w:lang w:val="en-US"/>
+                      </w:rPr>
+                    </m:ctrlPr>
+                  </m:sSupPr>
+                  <m:e>
+                    <m:r>
+                      <w:rPr>
+                        <w:rFonts w:ascii="Cambria Math" w:hAnsi="Cambria Math"/>
+                        <w:sz w:val="28"/>
+                        <w:szCs w:val="28"/>
+                        <w:lang w:val="en-US"/>
+                      </w:rPr>
+                      <m:t>10</m:t>
+                    </m:r>
+                  </m:e>
+                  <m:sup>
+                    <m:r>
+                      <w:rPr>
+                        <w:rFonts w:ascii="Cambria Math" w:hAnsi="Cambria Math"/>
+                        <w:sz w:val="28"/>
+                        <w:szCs w:val="28"/>
+                        <w:lang w:val="en-US"/>
+                      </w:rPr>
+                      <m:t>-1</m:t>
+                    </m:r>
+                  </m:sup>
+                </m:sSup>
+              </m:oMath>
+            </m:oMathPara>
+          </w:p>
+        </w:tc>
+        <w:tc>
+          <w:tcPr>
+            <w:tcW w:w="3260" w:type="dxa"/>
+          </w:tcPr>
+          <w:p>
+            <w:pPr>
+              <w:jc w:val="center"/>
+              <w:rPr>
+                <w:lang w:val="en-US"/>
+              </w:rPr>
+            </w:pPr>
+            <w:r>
+              <w:t>[0.941343128822 0.885875223238]</w:t>
+            </w:r>
+          </w:p>
+        </w:tc>
+        <w:tc>
+          <w:tcPr>
+            <w:tcW w:w="2977" w:type="dxa"/>
+          </w:tcPr>
+          <w:p>
+            <w:pPr>
+              <w:jc w:val="center"/>
+              <w:rPr>
+                <w:lang w:val="en-US"/>
+              </w:rPr>
+            </w:pPr>
+            <w:r>
+              <w:t>0.0034469619600370595</w:t>
+            </w:r>
+          </w:p>
+        </w:tc>
+        <w:tc>
+          <w:tcPr>
+            <w:tcW w:w="1836" w:type="dxa"/>
+          </w:tcPr>
+          <w:p>
+            <w:pPr>
+              <w:jc w:val="center"/>
+              <w:rPr>
+                <w:lang w:val="en-US"/>
+              </w:rPr>
+            </w:pPr>
+            <w:r>
+              <w:t>97</w:t>
+            </w:r>
+          </w:p>
+        </w:tc>
+      </w:tr>
+      <w:tr>
+        <w:tc>
+          <w:tcPr>
+            <w:tcW w:w="1555" w:type="dxa"/>
+          </w:tcPr>
+          <w:p>
+            <w:pPr>
+              <w:jc w:val="both"/>
+              <w:rPr>
+                <w:sz w:val="28"/>
+                <w:szCs w:val="28"/>
+              </w:rPr>
+            </w:pPr>
+            <m:oMathPara>
+              <m:oMath>
+                <m:sSup>
+                  <m:sSupPr>
+                    <m:ctrlPr>
+                      <w:rPr>
+                        <w:rFonts w:ascii="Cambria Math" w:hAnsi="Cambria Math"/>
+                        <w:i/>
+                        <w:sz w:val="28"/>
+                        <w:szCs w:val="28"/>
+                        <w:lang w:val="en-US"/>
+                      </w:rPr>
+                    </m:ctrlPr>
+                  </m:sSupPr>
+                  <m:e>
+                    <m:r>
+                      <w:rPr>
+                        <w:rFonts w:ascii="Cambria Math" w:hAnsi="Cambria Math"/>
+                        <w:sz w:val="28"/>
+                        <w:szCs w:val="28"/>
+                        <w:lang w:val="en-US"/>
+                      </w:rPr>
+                      <m:t>10</m:t>
+                    </m:r>
+                  </m:e>
+                  <m:sup>
+                    <m:r>
+                      <w:rPr>
+                        <w:rFonts w:ascii="Cambria Math" w:hAnsi="Cambria Math"/>
+                        <w:sz w:val="28"/>
+                        <w:szCs w:val="28"/>
+                        <w:lang w:val="en-US"/>
+                      </w:rPr>
+                      <m:t>-2</m:t>
+                    </m:r>
+                  </m:sup>
+                </m:sSup>
+              </m:oMath>
+            </m:oMathPara>
+          </w:p>
+        </w:tc>
+        <w:tc>
+          <w:tcPr>
+            <w:tcW w:w="3260" w:type="dxa"/>
+          </w:tcPr>
+          <w:p>
+            <w:pPr>
+              <w:jc w:val="center"/>
+              <w:rPr>
+                <w:lang w:val="en-US"/>
+              </w:rPr>
+            </w:pPr>
+            <w:r>
+              <w:t>[0.941343128822 0.885875223238]</w:t>
+            </w:r>
+          </w:p>
+        </w:tc>
+        <w:tc>
+          <w:tcPr>
+            <w:tcW w:w="2977" w:type="dxa"/>
+          </w:tcPr>
+          <w:p>
+            <w:pPr>
+              <w:jc w:val="center"/>
+              <w:rPr>
+                <w:lang w:val="en-US"/>
+              </w:rPr>
+            </w:pPr>
+            <w:r>
+              <w:t>0.0034469619600370595</w:t>
+            </w:r>
+          </w:p>
+        </w:tc>
+        <w:tc>
+          <w:tcPr>
+            <w:tcW w:w="1836" w:type="dxa"/>
+          </w:tcPr>
+          <w:p>
+            <w:pPr>
+              <w:jc w:val="center"/>
+              <w:rPr>
+                <w:lang w:val="en-US"/>
+              </w:rPr>
+            </w:pPr>
+            <w:r>
+              <w:t>97</w:t>
+            </w:r>
+          </w:p>
+        </w:tc>
+      </w:tr>
+      <w:tr>
+        <w:tc>
+          <w:tcPr>
+            <w:tcW w:w="1555" w:type="dxa"/>
+          </w:tcPr>
+          <w:p>
+            <w:pPr>
+              <w:jc w:val="both"/>
+              <w:rPr>
+                <w:sz w:val="28"/>
+                <w:szCs w:val="28"/>
+                <w:lang w:val="en-US"/>
+              </w:rPr>
+            </w:pPr>
+            <m:oMathPara>
+              <m:oMath>
+                <m:sSup>
+                  <m:sSupPr>
+                    <m:ctrlPr>
+                      <w:rPr>
+                        <w:rFonts w:ascii="Cambria Math" w:hAnsi="Cambria Math"/>
+                        <w:i/>
+                        <w:sz w:val="28"/>
+                        <w:szCs w:val="28"/>
+                        <w:lang w:val="en-US"/>
+                      </w:rPr>
+                    </m:ctrlPr>
+                  </m:sSupPr>
+                  <m:e>
+                    <m:r>
+                      <w:rPr>
+                        <w:rFonts w:ascii="Cambria Math" w:hAnsi="Cambria Math"/>
+                        <w:sz w:val="28"/>
+                        <w:szCs w:val="28"/>
+                        <w:lang w:val="en-US"/>
+                      </w:rPr>
+                      <m:t>10</m:t>
+                    </m:r>
+                  </m:e>
+                  <m:sup>
+                    <m:r>
+                      <w:rPr>
+                        <w:rFonts w:ascii="Cambria Math" w:hAnsi="Cambria Math"/>
+                        <w:sz w:val="28"/>
+                        <w:szCs w:val="28"/>
+                        <w:lang w:val="en-US"/>
+                      </w:rPr>
+                      <m:t>-3</m:t>
+                    </m:r>
+                  </m:sup>
+                </m:sSup>
+              </m:oMath>
+            </m:oMathPara>
+          </w:p>
+        </w:tc>
+        <w:tc>
+          <w:tcPr>
+            <w:tcW w:w="3260" w:type="dxa"/>
+          </w:tcPr>
+          <w:p>
+            <w:pPr>
+              <w:jc w:val="center"/>
+              <w:rPr>
+                <w:lang w:val="en-US"/>
+              </w:rPr>
+            </w:pPr>
+            <w:r>
+              <w:t>[0.941343128822 0.885875223238]</w:t>
+            </w:r>
+          </w:p>
+        </w:tc>
+        <w:tc>
+          <w:tcPr>
+            <w:tcW w:w="2977" w:type="dxa"/>
+          </w:tcPr>
+          <w:p>
+            <w:pPr>
+              <w:jc w:val="center"/>
+              <w:rPr>
+                <w:lang w:val="en-US"/>
+              </w:rPr>
+            </w:pPr>
+            <w:r>
+              <w:t>0.0034469619600370595</w:t>
+            </w:r>
+          </w:p>
+        </w:tc>
+        <w:tc>
+          <w:tcPr>
+            <w:tcW w:w="1836" w:type="dxa"/>
+          </w:tcPr>
+          <w:p>
+            <w:pPr>
+              <w:jc w:val="center"/>
+              <w:rPr>
+                <w:lang w:val="en-US"/>
+              </w:rPr>
+            </w:pPr>
+            <w:r>
+              <w:t>97</w:t>
+            </w:r>
+          </w:p>
+        </w:tc>
+      </w:tr>
+      <w:tr>
+        <w:tc>
+          <w:tcPr>
+            <w:tcW w:w="1555" w:type="dxa"/>
+          </w:tcPr>
+          <w:p>
+            <w:pPr>
+              <w:jc w:val="both"/>
+              <w:rPr>
+                <w:sz w:val="28"/>
+                <w:szCs w:val="28"/>
+                <w:lang w:val="en-US"/>
+              </w:rPr>
+            </w:pPr>
+            <m:oMathPara>
+              <m:oMath>
+                <m:sSup>
+                  <m:sSupPr>
+                    <m:ctrlPr>
+                      <w:rPr>
+                        <w:rFonts w:ascii="Cambria Math" w:hAnsi="Cambria Math"/>
+                        <w:i/>
+                        <w:sz w:val="28"/>
+                        <w:szCs w:val="28"/>
+                        <w:lang w:val="en-US"/>
+                      </w:rPr>
+                    </m:ctrlPr>
+                  </m:sSupPr>
+                  <m:e>
+                    <m:r>
+                      <w:rPr>
+                        <w:rFonts w:ascii="Cambria Math" w:hAnsi="Cambria Math"/>
+                        <w:sz w:val="28"/>
+                        <w:szCs w:val="28"/>
+                        <w:lang w:val="en-US"/>
+                      </w:rPr>
+                      <m:t>10</m:t>
+                    </m:r>
+                  </m:e>
+                  <m:sup>
+                    <m:r>
+                      <w:rPr>
+                        <w:rFonts w:ascii="Cambria Math" w:hAnsi="Cambria Math"/>
+                        <w:sz w:val="28"/>
+                        <w:szCs w:val="28"/>
+                        <w:lang w:val="en-US"/>
+                      </w:rPr>
+                      <m:t>-4</m:t>
+                    </m:r>
+                  </m:sup>
+                </m:sSup>
+              </m:oMath>
+            </m:oMathPara>
+          </w:p>
+        </w:tc>
+        <w:tc>
+          <w:tcPr>
+            <w:tcW w:w="3260" w:type="dxa"/>
+          </w:tcPr>
+          <w:p>
+            <w:pPr>
+              <w:jc w:val="center"/>
+              <w:rPr>
+                <w:lang w:val="en-US"/>
+              </w:rPr>
+            </w:pPr>
+            <w:r>
+              <w:t>[0.998025684823 0.996047300038]</w:t>
+            </w:r>
+          </w:p>
+        </w:tc>
+        <w:tc>
+          <w:tcPr>
+            <w:tcW w:w="2977" w:type="dxa"/>
+          </w:tcPr>
+          <w:p>
+            <w:pPr>
+              <w:jc w:val="center"/>
+              <w:rPr>
+                <w:lang w:val="en-US"/>
+              </w:rPr>
+            </w:pPr>
+            <w:r>
+              <w:t>3.904268568326625e-06</w:t>
+            </w:r>
+          </w:p>
+        </w:tc>
+        <w:tc>
+          <w:tcPr>
+            <w:tcW w:w="1836" w:type="dxa"/>
+          </w:tcPr>
+          <w:p>
+            <w:pPr>
+              <w:jc w:val="center"/>
+              <w:rPr>
+                <w:lang w:val="en-US"/>
+              </w:rPr>
+            </w:pPr>
+            <w:r>
+              <w:t>891</w:t>
+            </w:r>
+          </w:p>
+        </w:tc>
+      </w:tr>
+      <w:tr>
+        <w:tc>
+          <w:tcPr>
+            <w:tcW w:w="1555" w:type="dxa"/>
+          </w:tcPr>
+          <w:p>
+            <w:pPr>
+              <w:jc w:val="both"/>
+              <w:rPr>
+                <w:sz w:val="28"/>
+                <w:szCs w:val="28"/>
+                <w:lang w:val="en-US"/>
+              </w:rPr>
+            </w:pPr>
+            <m:oMathPara>
+              <m:oMath>
+                <m:sSup>
+                  <m:sSupPr>
+                    <m:ctrlPr>
+                      <w:rPr>
+                        <w:rFonts w:ascii="Cambria Math" w:hAnsi="Cambria Math"/>
+                        <w:i/>
+                        <w:sz w:val="28"/>
+                        <w:szCs w:val="28"/>
+                        <w:lang w:val="en-US"/>
+                      </w:rPr>
+                    </m:ctrlPr>
+                  </m:sSupPr>
+                  <m:e>
+                    <m:r>
+                      <w:rPr>
+                        <w:rFonts w:ascii="Cambria Math" w:hAnsi="Cambria Math"/>
+                        <w:sz w:val="28"/>
+                        <w:szCs w:val="28"/>
+                        <w:lang w:val="en-US"/>
+                      </w:rPr>
+                      <m:t>10</m:t>
+                    </m:r>
+                  </m:e>
+                  <m:sup>
+                    <m:r>
+                      <w:rPr>
+                        <w:rFonts w:ascii="Cambria Math" w:hAnsi="Cambria Math"/>
+                        <w:sz w:val="28"/>
+                        <w:szCs w:val="28"/>
+                        <w:lang w:val="en-US"/>
+                      </w:rPr>
+                      <m:t>-5</m:t>
+                    </m:r>
+                  </m:sup>
+                </m:sSup>
+              </m:oMath>
+            </m:oMathPara>
+          </w:p>
+        </w:tc>
+        <w:tc>
+          <w:tcPr>
+            <w:tcW w:w="3260" w:type="dxa"/>
+          </w:tcPr>
+          <w:p>
+            <w:pPr>
+              <w:jc w:val="center"/>
+              <w:rPr>
+                <w:lang w:val="en-US"/>
+              </w:rPr>
+            </w:pPr>
+            <w:r>
+              <w:t>[0.999937452577 0.999874330687]</w:t>
+            </w:r>
+          </w:p>
+        </w:tc>
+        <w:tc>
+          <w:tcPr>
+            <w:tcW w:w="2977" w:type="dxa"/>
+          </w:tcPr>
+          <w:p>
+            <w:pPr>
+              <w:jc w:val="center"/>
+              <w:rPr>
+                <w:lang w:val="en-US"/>
+              </w:rPr>
+            </w:pPr>
+            <w:r>
+              <w:t>3.945632329986833e-09</w:t>
+            </w:r>
+          </w:p>
+        </w:tc>
+        <w:tc>
+          <w:tcPr>
+            <w:tcW w:w="1836" w:type="dxa"/>
+          </w:tcPr>
+          <w:p>
+            <w:pPr>
+              <w:jc w:val="center"/>
+              <w:rPr>
+                <w:lang w:val="en-US"/>
+              </w:rPr>
+            </w:pPr>
+            <w:r>
+              <w:t>980</w:t>
+            </w:r>
+          </w:p>
+        </w:tc>
+      </w:tr>
+      <w:tr>
+        <w:tc>
+          <w:tcPr>
+            <w:tcW w:w="1555" w:type="dxa"/>
+          </w:tcPr>
+          <w:p>
+            <w:pPr>
+              <w:jc w:val="both"/>
+              <w:rPr>
+                <w:sz w:val="28"/>
+                <w:szCs w:val="28"/>
+                <w:lang w:val="en-US"/>
+              </w:rPr>
+            </w:pPr>
+            <m:oMathPara>
+              <m:oMath>
+                <m:sSup>
+                  <m:sSupPr>
+                    <m:ctrlPr>
+                      <w:rPr>
+                        <w:rFonts w:ascii="Cambria Math" w:hAnsi="Cambria Math"/>
+                        <w:i/>
+                        <w:sz w:val="28"/>
+                        <w:szCs w:val="28"/>
+                        <w:lang w:val="en-US"/>
+                      </w:rPr>
+                    </m:ctrlPr>
+                  </m:sSupPr>
+                  <m:e>
+                    <m:r>
+                      <w:rPr>
+                        <w:rFonts w:ascii="Cambria Math" w:hAnsi="Cambria Math"/>
+                        <w:sz w:val="28"/>
+                        <w:szCs w:val="28"/>
+                        <w:lang w:val="en-US"/>
+                      </w:rPr>
+                      <m:t>10</m:t>
+                    </m:r>
+                  </m:e>
+                  <m:sup>
+                    <m:r>
+                      <w:rPr>
+                        <w:rFonts w:ascii="Cambria Math" w:hAnsi="Cambria Math"/>
+                        <w:sz w:val="28"/>
+                        <w:szCs w:val="28"/>
+                        <w:lang w:val="en-US"/>
+                      </w:rPr>
+                      <m:t>-6</m:t>
+                    </m:r>
+                  </m:sup>
+                </m:sSup>
+              </m:oMath>
+            </m:oMathPara>
+          </w:p>
+        </w:tc>
+        <w:tc>
+          <w:tcPr>
+            <w:tcW w:w="3260" w:type="dxa"/>
+          </w:tcPr>
+          <w:p>
+            <w:pPr>
+              <w:jc w:val="center"/>
+              <w:rPr>
+                <w:lang w:val="en-US"/>
+              </w:rPr>
+            </w:pPr>
+            <w:r>
+              <w:t>[0.999937452577 0.999874330687]</w:t>
+            </w:r>
+          </w:p>
+        </w:tc>
+        <w:tc>
+          <w:tcPr>
+            <w:tcW w:w="2977" w:type="dxa"/>
+          </w:tcPr>
+          <w:p>
+            <w:pPr>
+              <w:jc w:val="center"/>
+              <w:rPr>
+                <w:lang w:val="en-US"/>
+              </w:rPr>
+            </w:pPr>
+            <w:r>
+              <w:t>3.945632329986833e-09</w:t>
+            </w:r>
+          </w:p>
+        </w:tc>
+        <w:tc>
+          <w:tcPr>
+            <w:tcW w:w="1836" w:type="dxa"/>
+          </w:tcPr>
+          <w:p>
+            <w:pPr>
+              <w:jc w:val="center"/>
+              <w:rPr>
+                <w:lang w:val="en-US"/>
+              </w:rPr>
+            </w:pPr>
+            <w:r>
+              <w:t>980</w:t>
+            </w:r>
+          </w:p>
+        </w:tc>
+      </w:tr>
+      <w:tr>
+        <w:tc>
+          <w:tcPr>
+            <w:tcW w:w="1555" w:type="dxa"/>
+          </w:tcPr>
+          <w:p>
+            <w:pPr>
+              <w:jc w:val="both"/>
+              <w:rPr>
+                <w:sz w:val="28"/>
+                <w:szCs w:val="28"/>
+                <w:lang w:val="en-US"/>
+              </w:rPr>
+            </w:pPr>
+            <m:oMathPara>
+              <m:oMath>
+                <m:sSup>
+                  <m:sSupPr>
+                    <m:ctrlPr>
+                      <w:rPr>
+                        <w:rFonts w:ascii="Cambria Math" w:hAnsi="Cambria Math"/>
+                        <w:i/>
+                        <w:sz w:val="28"/>
+                        <w:szCs w:val="28"/>
+                        <w:lang w:val="en-US"/>
+                      </w:rPr>
+                    </m:ctrlPr>
+                  </m:sSupPr>
+                  <m:e>
+                    <m:r>
+                      <w:rPr>
+                        <w:rFonts w:ascii="Cambria Math" w:hAnsi="Cambria Math"/>
+                        <w:sz w:val="28"/>
+                        <w:szCs w:val="28"/>
+                        <w:lang w:val="en-US"/>
+                      </w:rPr>
+                      <m:t>10</m:t>
+                    </m:r>
+                  </m:e>
+                  <m:sup>
+                    <m:r>
+                      <w:rPr>
+                        <w:rFonts w:ascii="Cambria Math" w:hAnsi="Cambria Math"/>
+                        <w:sz w:val="28"/>
+                        <w:szCs w:val="28"/>
+                        <w:lang w:val="en-US"/>
+                      </w:rPr>
+                      <m:t>-7</m:t>
+                    </m:r>
+                  </m:sup>
+                </m:sSup>
+              </m:oMath>
+            </m:oMathPara>
+          </w:p>
+        </w:tc>
+        <w:tc>
+          <w:tcPr>
+            <w:tcW w:w="3260" w:type="dxa"/>
+          </w:tcPr>
+          <w:p>
+            <w:pPr>
+              <w:jc w:val="center"/>
+              <w:rPr>
+                <w:lang w:val="en-US"/>
+              </w:rPr>
+            </w:pPr>
+            <w:r>
+              <w:t>[0.999945583744 0.999890852539]</w:t>
+            </w:r>
+          </w:p>
+        </w:tc>
+        <w:tc>
+          <w:tcPr>
+            <w:tcW w:w="2977" w:type="dxa"/>
+          </w:tcPr>
+          <w:p>
+            <w:pPr>
+              <w:jc w:val="center"/>
+              <w:rPr>
+                <w:lang w:val="en-US"/>
+              </w:rPr>
+            </w:pPr>
+            <w:r>
+              <w:t>2.9712356023272747e-09</w:t>
+            </w:r>
+          </w:p>
+        </w:tc>
+        <w:tc>
+          <w:tcPr>
+            <w:tcW w:w="1836" w:type="dxa"/>
+          </w:tcPr>
+          <w:p>
+            <w:pPr>
+              <w:jc w:val="center"/>
+              <w:rPr>
+                <w:lang w:val="en-US"/>
+              </w:rPr>
+            </w:pPr>
+            <w:r>
+              <w:t>1186</w:t>
+            </w:r>
+          </w:p>
+        </w:tc>
+      </w:tr>
+      <w:tr>
+        <w:tc>
+          <w:tcPr>
+            <w:tcW w:w="1555" w:type="dxa"/>
+          </w:tcPr>
+          <w:p>
+            <w:pPr>
+              <w:jc w:val="both"/>
+              <w:rPr>
+                <w:sz w:val="28"/>
+                <w:szCs w:val="28"/>
+                <w:lang w:val="en-US"/>
+              </w:rPr>
+            </w:pPr>
+            <m:oMathPara>
+              <m:oMath>
+                <m:sSup>
+                  <m:sSupPr>
+                    <m:ctrlPr>
+                      <w:rPr>
+                        <w:rFonts w:ascii="Cambria Math" w:hAnsi="Cambria Math"/>
+                        <w:i/>
+                        <w:sz w:val="28"/>
+                        <w:szCs w:val="28"/>
+                        <w:lang w:val="en-US"/>
+                      </w:rPr>
+                    </m:ctrlPr>
+                  </m:sSupPr>
+                  <m:e>
+                    <m:r>
+                      <w:rPr>
+                        <w:rFonts w:ascii="Cambria Math" w:hAnsi="Cambria Math"/>
+                        <w:sz w:val="28"/>
+                        <w:szCs w:val="28"/>
+                        <w:lang w:val="en-US"/>
+                      </w:rPr>
+                      <m:t>10</m:t>
+                    </m:r>
+                  </m:e>
+                  <m:sup>
+                    <m:r>
+                      <w:rPr>
+                        <w:rFonts w:ascii="Cambria Math" w:hAnsi="Cambria Math"/>
+                        <w:sz w:val="28"/>
+                        <w:szCs w:val="28"/>
+                        <w:lang w:val="en-US"/>
+                      </w:rPr>
+                      <m:t>-</m:t>
+                    </m:r>
+                    <m:r>
+                      <w:rPr>
+                        <w:rFonts w:ascii="Cambria Math" w:hAnsi="Cambria Math"/>
+                        <w:sz w:val="28"/>
+                        <w:szCs w:val="28"/>
+                        <w:lang w:val="en-US"/>
+                      </w:rPr>
+                      <m:t>8</m:t>
+                    </m:r>
+                  </m:sup>
+                </m:sSup>
+              </m:oMath>
+            </m:oMathPara>
+          </w:p>
+        </w:tc>
+        <w:tc>
+          <w:tcPr>
+            <w:tcW w:w="3260" w:type="dxa"/>
+          </w:tcPr>
+          <w:p>
+            <w:pPr>
+              <w:jc w:val="center"/>
+              <w:rPr>
+                <w:lang w:val="en-US"/>
+              </w:rPr>
+            </w:pPr>
+            <w:r>
+              <w:t>[0.999995118259 0.999990207384]</w:t>
+            </w:r>
+          </w:p>
+        </w:tc>
+        <w:tc>
+          <w:tcPr>
+            <w:tcW w:w="2977" w:type="dxa"/>
+          </w:tcPr>
+          <w:p>
+            <w:pPr>
+              <w:jc w:val="center"/>
+              <w:rPr>
+                <w:lang w:val="en-US"/>
+              </w:rPr>
+            </w:pPr>
+            <w:r>
+              <w:t>2.3916411964537352e-11</w:t>
+            </w:r>
+          </w:p>
+        </w:tc>
+        <w:tc>
+          <w:tcPr>
+            <w:tcW w:w="1836" w:type="dxa"/>
+          </w:tcPr>
+          <w:p>
+            <w:pPr>
+              <w:jc w:val="center"/>
+              <w:rPr>
+                <w:lang w:val="en-US"/>
+              </w:rPr>
+            </w:pPr>
+            <w:r>
+              <w:t>1888</w:t>
+            </w:r>
+          </w:p>
+        </w:tc>
+      </w:tr>
+      <w:tr>
+        <w:tc>
+          <w:tcPr>
+            <w:tcW w:w="1555" w:type="dxa"/>
+          </w:tcPr>
+          <w:p>
+            <w:pPr>
+              <w:jc w:val="both"/>
+              <w:rPr>
+                <w:sz w:val="28"/>
+                <w:szCs w:val="28"/>
+                <w:lang w:val="en-US"/>
+              </w:rPr>
+            </w:pPr>
+            <m:oMathPara>
+              <m:oMath>
+                <m:sSup>
+                  <m:sSupPr>
+                    <m:ctrlPr>
+                      <w:rPr>
+                        <w:rFonts w:ascii="Cambria Math" w:hAnsi="Cambria Math"/>
+                        <w:i/>
+                        <w:sz w:val="28"/>
+                        <w:szCs w:val="28"/>
+                        <w:lang w:val="en-US"/>
+                      </w:rPr>
+                    </m:ctrlPr>
+                  </m:sSupPr>
+                  <m:e>
+                    <m:r>
+                      <w:rPr>
+                        <w:rFonts w:ascii="Cambria Math" w:hAnsi="Cambria Math"/>
+                        <w:sz w:val="28"/>
+                        <w:szCs w:val="28"/>
+                        <w:lang w:val="en-US"/>
+                      </w:rPr>
+                      <m:t>10</m:t>
+                    </m:r>
+                  </m:e>
+                  <m:sup>
+                    <m:r>
+                      <w:rPr>
+                        <w:rFonts w:ascii="Cambria Math" w:hAnsi="Cambria Math"/>
+                        <w:sz w:val="28"/>
+                        <w:szCs w:val="28"/>
+                        <w:lang w:val="en-US"/>
+                      </w:rPr>
+                      <m:t>-</m:t>
+                    </m:r>
+                    <m:r>
+                      <w:rPr>
+                        <w:rFonts w:ascii="Cambria Math" w:hAnsi="Cambria Math"/>
+                        <w:sz w:val="28"/>
+                        <w:szCs w:val="28"/>
+                        <w:lang w:val="en-US"/>
+                      </w:rPr>
+                      <m:t>9</m:t>
+                    </m:r>
+                  </m:sup>
+                </m:sSup>
+              </m:oMath>
+            </m:oMathPara>
+          </w:p>
+        </w:tc>
+        <w:tc>
+          <w:tcPr>
+            <w:tcW w:w="3260" w:type="dxa"/>
+          </w:tcPr>
+          <w:p>
+            <w:pPr>
+              <w:jc w:val="center"/>
+            </w:pPr>
+            <w:r>
+              <w:t>[0.999995119284 0.999990207809]</w:t>
+            </w:r>
+          </w:p>
+        </w:tc>
+        <w:tc>
+          <w:tcPr>
+            <w:tcW w:w="2977" w:type="dxa"/>
+          </w:tcPr>
+          <w:p>
+            <w:pPr>
+              <w:jc w:val="center"/>
+            </w:pPr>
+            <w:r>
+              <w:t>2.391614698230838e-11</w:t>
+            </w:r>
+          </w:p>
+        </w:tc>
+        <w:tc>
+          <w:tcPr>
+            <w:tcW w:w="1836" w:type="dxa"/>
+          </w:tcPr>
+          <w:p>
+            <w:pPr>
+              <w:jc w:val="center"/>
+            </w:pPr>
+            <w:r>
+              <w:t>1902</w:t>
+            </w:r>
+          </w:p>
+        </w:tc>
+      </w:tr>
+      <w:tr>
+        <w:tc>
+          <w:tcPr>
+            <w:tcW w:w="1555" w:type="dxa"/>
+          </w:tcPr>
+          <w:p>
+            <w:pPr>
+              <w:jc w:val="both"/>
+              <w:rPr>
+                <w:rFonts w:ascii="Calibri" w:eastAsia="Calibri" w:hAnsi="Calibri"/>
+                <w:sz w:val="28"/>
+                <w:szCs w:val="28"/>
+                <w:lang w:val="en-US"/>
+              </w:rPr>
+            </w:pPr>
+            <m:oMathPara>
+              <m:oMath>
+                <m:sSup>
+                  <m:sSupPr>
+                    <m:ctrlPr>
+                      <w:rPr>
+                        <w:rFonts w:ascii="Cambria Math" w:hAnsi="Cambria Math"/>
+                        <w:i/>
+                        <w:sz w:val="28"/>
+                        <w:szCs w:val="28"/>
+                        <w:lang w:val="en-US"/>
+                      </w:rPr>
+                    </m:ctrlPr>
+                  </m:sSupPr>
+                  <m:e>
+                    <m:r>
+                      <w:rPr>
+                        <w:rFonts w:ascii="Cambria Math" w:hAnsi="Cambria Math"/>
+                        <w:sz w:val="28"/>
+                        <w:szCs w:val="28"/>
+                        <w:lang w:val="en-US"/>
+                      </w:rPr>
+                      <m:t>10</m:t>
+                    </m:r>
+                  </m:e>
+                  <m:sup>
+                    <m:r>
+                      <w:rPr>
+                        <w:rFonts w:ascii="Cambria Math" w:hAnsi="Cambria Math"/>
+                        <w:sz w:val="28"/>
+                        <w:szCs w:val="28"/>
+                        <w:lang w:val="en-US"/>
+                      </w:rPr>
+                      <m:t>-</m:t>
+                    </m:r>
+                    <m:r>
+                      <w:rPr>
+                        <w:rFonts w:ascii="Cambria Math" w:hAnsi="Cambria Math"/>
+                        <w:sz w:val="28"/>
+                        <w:szCs w:val="28"/>
+                        <w:lang w:val="en-US"/>
+                      </w:rPr>
+                      <m:t>10</m:t>
+                    </m:r>
+                  </m:sup>
+                </m:sSup>
+              </m:oMath>
+            </m:oMathPara>
+          </w:p>
+        </w:tc>
+        <w:tc>
+          <w:tcPr>
+            <w:tcW w:w="3260" w:type="dxa"/>
+          </w:tcPr>
+          <w:p>
+            <w:pPr>
+              <w:jc w:val="center"/>
+            </w:pPr>
+            <w:r>
+              <w:t>[0.99999511952  0.999990207911]</w:t>
+            </w:r>
+          </w:p>
+        </w:tc>
+        <w:tc>
+          <w:tcPr>
+            <w:tcW w:w="2977" w:type="dxa"/>
+          </w:tcPr>
+          <w:p>
+            <w:pPr>
+              <w:jc w:val="center"/>
+            </w:pPr>
+            <w:r>
+              <w:t>2.3916136988818482e-11</w:t>
+            </w:r>
+          </w:p>
+        </w:tc>
+        <w:tc>
+          <w:tcPr>
+            <w:tcW w:w="1836" w:type="dxa"/>
+          </w:tcPr>
+          <w:p>
+            <w:pPr>
+              <w:jc w:val="center"/>
+            </w:pPr>
+            <w:r>
+              <w:t>1924</w:t>
+            </w:r>
+          </w:p>
+        </w:tc>
+      </w:tr>
+      <w:tr>
+        <w:trPr>
+          <w:trHeight w:val="50"/>
+        </w:trPr>
+        <w:tc>
+          <w:tcPr>
+            <w:tcW w:w="1555" w:type="dxa"/>
+          </w:tcPr>
+          <w:p>
+            <w:pPr>
+              <w:jc w:val="both"/>
+              <w:rPr>
+                <w:rFonts w:ascii="Calibri" w:eastAsia="Calibri" w:hAnsi="Calibri"/>
+                <w:sz w:val="28"/>
+                <w:szCs w:val="28"/>
+                <w:lang w:val="en-US"/>
+              </w:rPr>
+            </w:pPr>
+            <m:oMathPara>
+              <m:oMath>
+                <m:sSup>
+                  <m:sSupPr>
+                    <m:ctrlPr>
+                      <w:rPr>
+                        <w:rFonts w:ascii="Cambria Math" w:hAnsi="Cambria Math"/>
+                        <w:i/>
+                        <w:sz w:val="28"/>
+                        <w:szCs w:val="28"/>
+                        <w:lang w:val="en-US"/>
+                      </w:rPr>
+                    </m:ctrlPr>
+                  </m:sSupPr>
+                  <m:e>
+                    <m:r>
+                      <w:rPr>
+                        <w:rFonts w:ascii="Cambria Math" w:hAnsi="Cambria Math"/>
+                        <w:sz w:val="28"/>
+                        <w:szCs w:val="28"/>
+                        <w:lang w:val="en-US"/>
+                      </w:rPr>
+                      <m:t>10</m:t>
+                    </m:r>
+                  </m:e>
+                  <m:sup>
+                    <m:r>
+                      <w:rPr>
+                        <w:rFonts w:ascii="Cambria Math" w:hAnsi="Cambria Math"/>
+                        <w:sz w:val="28"/>
+                        <w:szCs w:val="28"/>
+                        <w:lang w:val="en-US"/>
+                      </w:rPr>
+                      <m:t>-</m:t>
+                    </m:r>
+                    <m:r>
+                      <w:rPr>
+                        <w:rFonts w:ascii="Cambria Math" w:hAnsi="Cambria Math"/>
+                        <w:sz w:val="28"/>
+                        <w:szCs w:val="28"/>
+                        <w:lang w:val="en-US"/>
+                      </w:rPr>
+                      <m:t>11</m:t>
+                    </m:r>
+                  </m:sup>
+                </m:sSup>
+              </m:oMath>
+            </m:oMathPara>
+          </w:p>
+        </w:tc>
+        <w:tc>
+          <w:tcPr>
+            <w:tcW w:w="3260" w:type="dxa"/>
+          </w:tcPr>
+          <w:p>
+            <w:pPr>
+              <w:jc w:val="center"/>
+            </w:pPr>
+            <w:r>
+              <w:t>[0.999995119528 0.999990207914]</w:t>
+            </w:r>
+          </w:p>
+        </w:tc>
+        <w:tc>
+          <w:tcPr>
+            <w:tcW w:w="2977" w:type="dxa"/>
+          </w:tcPr>
+          <w:p>
+            <w:pPr>
+              <w:jc w:val="center"/>
+            </w:pPr>
+            <w:r>
+              <w:t>2.3916136974470714e-11</w:t>
+            </w:r>
+          </w:p>
+        </w:tc>
+        <w:tc>
+          <w:tcPr>
+            <w:tcW w:w="1836" w:type="dxa"/>
+          </w:tcPr>
+          <w:p>
+            <w:pPr>
+              <w:jc w:val="center"/>
+            </w:pPr>
+            <w:r>
+              <w:t>1934</w:t>
+            </w:r>
+          </w:p>
+        </w:tc>
+      </w:tr>
+    </w:tbl>
+    <w:p>
+      <w:pPr>
+        <w:pStyle w:val="a7"/>
+        <w:spacing w:after="160" w:line="360" w:lineRule="auto"/>
+        <w:jc w:val="both"/>
+        <w:rPr>
+          <w:sz w:val="28"/>
+          <w:szCs w:val="28"/>
+        </w:rPr>
+      </w:pPr>
+    </w:p>
+    <w:p>
+      <w:pPr>
+        <w:spacing w:after="160" w:line="360" w:lineRule="auto"/>
+        <w:jc w:val="both"/>
+        <w:rPr>
+          <w:sz w:val="28"/>
+          <w:szCs w:val="28"/>
+          <w:lang w:val="ru-RU"/>
+        </w:rPr>
+      </w:pPr>
+      <w:r>
+        <w:rPr>
+          <w:sz w:val="28"/>
+          <w:szCs w:val="28"/>
+        </w:rPr>
+        <w:t>Якщо важлива точність</w:t>
+      </w:r>
+      <w:r>
+        <w:rPr>
+          <w:sz w:val="28"/>
+          <w:szCs w:val="28"/>
+          <w:lang w:val="ru-RU"/>
+        </w:rPr>
+        <w:t>:</w:t>
+      </w:r>
+    </w:p>
+    <w:p>
+      <w:pPr>
+        <w:pStyle w:val="a7"/>
+        <w:spacing w:after="160" w:line="360" w:lineRule="auto"/>
+        <w:jc w:val="both"/>
+        <w:rPr>
+          <w:sz w:val="28"/>
+          <w:szCs w:val="28"/>
+          <w:lang w:val="ru-RU"/>
+        </w:rPr>
+      </w:pPr>
+      <w:r>
+        <w:rPr>
+          <w:sz w:val="28"/>
+          <w:szCs w:val="28"/>
+        </w:rPr>
+        <w:t>Початкова точка</w:t>
+      </w:r>
+      <w:r>
+        <w:rPr>
+          <w:sz w:val="28"/>
+          <w:szCs w:val="28"/>
+          <w:lang w:val="ru-RU"/>
+        </w:rPr>
+        <w:t>: (-1.2, 0)</w:t>
+      </w:r>
+    </w:p>
+    <w:p>
+      <w:pPr>
+        <w:pStyle w:val="a7"/>
+        <w:spacing w:after="160" w:line="360" w:lineRule="auto"/>
+        <w:jc w:val="both"/>
+        <w:rPr>
+          <w:sz w:val="28"/>
+          <w:szCs w:val="28"/>
           <w:lang w:eastAsia="en-US"/>
         </w:rPr>
       </w:pPr>
@@ -25744,8 +28561,2452 @@
         <w:rPr>
           <w:sz w:val="28"/>
           <w:szCs w:val="28"/>
-        </w:rPr>
-        <w:t xml:space="preserve"> МНС</w:t>
+          <w:lang w:val="ru-RU"/>
+        </w:rPr>
+        <w:t xml:space="preserve">: </w:t>
+      </w:r>
+      <m:oMath>
+        <m:r>
+          <w:rPr>
+            <w:rFonts w:ascii="Cambria Math" w:hAnsi="Cambria Math"/>
+            <w:sz w:val="28"/>
+            <w:szCs w:val="28"/>
+            <w:lang w:val="ru-RU"/>
+          </w:rPr>
+          <m:t>||</m:t>
+        </m:r>
+        <m:r>
+          <m:rPr>
+            <m:sty m:val="p"/>
+          </m:rPr>
+          <w:rPr>
+            <w:rFonts w:ascii="Cambria Math" w:hAnsi="Cambria Math"/>
+            <w:sz w:val="28"/>
+            <w:szCs w:val="28"/>
+            <w:lang w:val="ru-RU"/>
+          </w:rPr>
+          <m:t>∇</m:t>
+        </m:r>
+        <m:r>
+          <w:rPr>
+            <w:rFonts w:ascii="Cambria Math" w:hAnsi="Cambria Math"/>
+            <w:sz w:val="28"/>
+            <w:szCs w:val="28"/>
+            <w:lang w:val="en-US"/>
+          </w:rPr>
+          <m:t>f</m:t>
+        </m:r>
+        <m:r>
+          <w:rPr>
+            <w:rFonts w:ascii="Cambria Math" w:hAnsi="Cambria Math"/>
+            <w:sz w:val="28"/>
+            <w:szCs w:val="28"/>
+            <w:lang w:val="ru-RU"/>
+          </w:rPr>
+          <m:t>(</m:t>
+        </m:r>
+        <m:sSup>
+          <m:sSupPr>
+            <m:ctrlPr>
+              <w:rPr>
+                <w:rFonts w:ascii="Cambria Math" w:hAnsi="Cambria Math"/>
+                <w:i/>
+                <w:sz w:val="28"/>
+                <w:szCs w:val="28"/>
+                <w:lang w:val="en-US" w:eastAsia="en-US"/>
+              </w:rPr>
+            </m:ctrlPr>
+          </m:sSupPr>
+          <m:e>
+            <m:r>
+              <w:rPr>
+                <w:rFonts w:ascii="Cambria Math" w:hAnsi="Cambria Math"/>
+                <w:sz w:val="28"/>
+                <w:szCs w:val="28"/>
+                <w:lang w:val="en-US"/>
+              </w:rPr>
+              <m:t>x</m:t>
+            </m:r>
+          </m:e>
+          <m:sup>
+            <m:r>
+              <w:rPr>
+                <w:rFonts w:ascii="Cambria Math" w:hAnsi="Cambria Math"/>
+                <w:sz w:val="28"/>
+                <w:szCs w:val="28"/>
+                <w:lang w:val="ru-RU"/>
+              </w:rPr>
+              <m:t>(</m:t>
+            </m:r>
+            <m:r>
+              <w:rPr>
+                <w:rFonts w:ascii="Cambria Math" w:hAnsi="Cambria Math"/>
+                <w:sz w:val="28"/>
+                <w:szCs w:val="28"/>
+                <w:lang w:val="en-US"/>
+              </w:rPr>
+              <m:t>k</m:t>
+            </m:r>
+            <m:r>
+              <w:rPr>
+                <w:rFonts w:ascii="Cambria Math" w:hAnsi="Cambria Math"/>
+                <w:sz w:val="28"/>
+                <w:szCs w:val="28"/>
+                <w:lang w:val="ru-RU"/>
+              </w:rPr>
+              <m:t>)</m:t>
+            </m:r>
+          </m:sup>
+        </m:sSup>
+        <m:r>
+          <w:rPr>
+            <w:rFonts w:ascii="Cambria Math" w:hAnsi="Cambria Math"/>
+            <w:sz w:val="28"/>
+            <w:szCs w:val="28"/>
+            <w:lang w:val="ru-RU"/>
+          </w:rPr>
+          <m:t>)||≤</m:t>
+        </m:r>
+        <m:r>
+          <w:rPr>
+            <w:rFonts w:ascii="Cambria Math" w:hAnsi="Cambria Math"/>
+            <w:sz w:val="28"/>
+            <w:szCs w:val="28"/>
+            <w:lang w:val="en-US"/>
+          </w:rPr>
+          <m:t>ε</m:t>
+        </m:r>
+      </m:oMath>
+    </w:p>
+    <w:p>
+      <w:pPr>
+        <w:pStyle w:val="a7"/>
+        <w:spacing w:after="160" w:line="360" w:lineRule="auto"/>
+        <w:jc w:val="both"/>
+        <w:rPr>
+          <w:sz w:val="28"/>
+          <w:szCs w:val="28"/>
+        </w:rPr>
+      </w:pPr>
+      <w:r>
+        <w:rPr>
+          <w:sz w:val="28"/>
+          <w:szCs w:val="28"/>
+        </w:rPr>
+        <w:t>МОП</w:t>
+      </w:r>
+      <w:r>
+        <w:rPr>
+          <w:sz w:val="28"/>
+          <w:szCs w:val="28"/>
+          <w:lang w:val="ru-RU"/>
+        </w:rPr>
+        <w:t xml:space="preserve">: </w:t>
+      </w:r>
+      <w:r>
+        <w:rPr>
+          <w:sz w:val="28"/>
+          <w:szCs w:val="28"/>
+        </w:rPr>
+        <w:t>ДСК Пауелла</w:t>
+      </w:r>
+    </w:p>
+    <w:p>
+      <w:pPr>
+        <w:pStyle w:val="a7"/>
+        <w:spacing w:after="160" w:line="360" w:lineRule="auto"/>
+        <w:jc w:val="both"/>
+        <w:rPr>
+          <w:sz w:val="28"/>
+          <w:szCs w:val="28"/>
+        </w:rPr>
+      </w:pPr>
+      <w:r>
+        <w:rPr>
+          <w:sz w:val="28"/>
+          <w:szCs w:val="28"/>
+        </w:rPr>
+        <w:t>Величина похибки МОП</w:t>
+      </w:r>
+      <w:r>
+        <w:rPr>
+          <w:sz w:val="28"/>
+          <w:szCs w:val="28"/>
+          <w:lang w:val="ru-RU"/>
+        </w:rPr>
+        <w:t xml:space="preserve">: </w:t>
+      </w:r>
+      <w:r>
+        <w:rPr>
+          <w:sz w:val="28"/>
+          <w:szCs w:val="28"/>
+        </w:rPr>
+        <w:t>0.001</w:t>
+      </w:r>
+    </w:p>
+    <w:p>
+      <w:pPr>
+        <w:pStyle w:val="a7"/>
+        <w:spacing w:after="160" w:line="360" w:lineRule="auto"/>
+        <w:jc w:val="both"/>
+        <w:rPr>
+          <w:sz w:val="28"/>
+          <w:szCs w:val="28"/>
+          <w:lang w:val="ru-RU"/>
+        </w:rPr>
+      </w:pPr>
+      <w:r>
+        <w:rPr>
+          <w:sz w:val="28"/>
+          <w:szCs w:val="28"/>
+        </w:rPr>
+        <w:t>Величина параметру в алгоритмі Свена</w:t>
+      </w:r>
+      <w:r>
+        <w:rPr>
+          <w:sz w:val="28"/>
+          <w:szCs w:val="28"/>
+          <w:lang w:val="ru-RU"/>
+        </w:rPr>
+        <w:t xml:space="preserve">: </w:t>
+      </w:r>
+      <m:oMath>
+        <m:sSup>
+          <m:sSupPr>
+            <m:ctrlPr>
+              <w:rPr>
+                <w:rFonts w:ascii="Cambria Math" w:hAnsi="Cambria Math"/>
+                <w:i/>
+                <w:sz w:val="28"/>
+                <w:szCs w:val="28"/>
+                <w:lang w:val="ru-RU"/>
+              </w:rPr>
+            </m:ctrlPr>
+          </m:sSupPr>
+          <m:e>
+            <m:r>
+              <w:rPr>
+                <w:rFonts w:ascii="Cambria Math" w:hAnsi="Cambria Math"/>
+                <w:sz w:val="28"/>
+                <w:szCs w:val="28"/>
+                <w:lang w:val="ru-RU"/>
+              </w:rPr>
+              <m:t>10</m:t>
+            </m:r>
+          </m:e>
+          <m:sup>
+            <m:r>
+              <w:rPr>
+                <w:rFonts w:ascii="Cambria Math" w:hAnsi="Cambria Math"/>
+                <w:sz w:val="28"/>
+                <w:szCs w:val="28"/>
+                <w:lang w:val="ru-RU"/>
+              </w:rPr>
+              <m:t>10</m:t>
+            </m:r>
+          </m:sup>
+        </m:sSup>
+      </m:oMath>
+    </w:p>
+    <w:p>
+      <w:pPr>
+        <w:pStyle w:val="a7"/>
+        <w:spacing w:after="160" w:line="360" w:lineRule="auto"/>
+        <w:jc w:val="both"/>
+        <w:rPr>
+          <w:sz w:val="28"/>
+          <w:szCs w:val="28"/>
+          <w:lang w:val="ru-RU"/>
+        </w:rPr>
+      </w:pPr>
+      <w:r>
+        <w:rPr>
+          <w:sz w:val="28"/>
+          <w:szCs w:val="28"/>
+          <w:lang w:val="ru-RU"/>
+        </w:rPr>
+        <w:t>Величина кроку у похідних</w:t>
+      </w:r>
+      <w:r>
+        <w:rPr>
+          <w:sz w:val="28"/>
+          <w:szCs w:val="28"/>
+          <w:lang w:val="ru-RU"/>
+        </w:rPr>
+        <w:t xml:space="preserve">: </w:t>
+      </w:r>
+      <w:r>
+        <w:rPr>
+          <w:sz w:val="28"/>
+          <w:szCs w:val="28"/>
+          <w:lang w:val="en-US"/>
+        </w:rPr>
+        <w:t>h</w:t>
+      </w:r>
+      <w:r>
+        <w:rPr>
+          <w:sz w:val="28"/>
+          <w:szCs w:val="28"/>
+          <w:lang w:val="ru-RU"/>
+        </w:rPr>
+        <w:t xml:space="preserve"> = </w:t>
+      </w:r>
+      <m:oMath>
+        <m:r>
+          <w:rPr>
+            <w:rFonts w:ascii="Cambria Math" w:hAnsi="Cambria Math"/>
+            <w:sz w:val="28"/>
+            <w:szCs w:val="28"/>
+            <w:lang w:val="en-US"/>
+          </w:rPr>
+          <m:t>ε</m:t>
+        </m:r>
+        <m:r>
+          <w:rPr>
+            <w:rFonts w:ascii="Cambria Math" w:hAnsi="Cambria Math"/>
+            <w:sz w:val="28"/>
+            <w:szCs w:val="28"/>
+            <w:lang w:val="ru-RU"/>
+          </w:rPr>
+          <m:t>*</m:t>
+        </m:r>
+        <m:sSup>
+          <m:sSupPr>
+            <m:ctrlPr>
+              <w:rPr>
+                <w:rFonts w:ascii="Cambria Math" w:hAnsi="Cambria Math"/>
+                <w:i/>
+                <w:sz w:val="28"/>
+                <w:szCs w:val="28"/>
+                <w:lang w:val="ru-RU"/>
+              </w:rPr>
+            </m:ctrlPr>
+          </m:sSupPr>
+          <m:e>
+            <m:r>
+              <w:rPr>
+                <w:rFonts w:ascii="Cambria Math" w:hAnsi="Cambria Math"/>
+                <w:sz w:val="28"/>
+                <w:szCs w:val="28"/>
+                <w:lang w:val="ru-RU"/>
+              </w:rPr>
+              <m:t>10</m:t>
+            </m:r>
+          </m:e>
+          <m:sup>
+            <m:r>
+              <w:rPr>
+                <w:rFonts w:ascii="Cambria Math" w:hAnsi="Cambria Math"/>
+                <w:sz w:val="28"/>
+                <w:szCs w:val="28"/>
+                <w:lang w:val="ru-RU"/>
+              </w:rPr>
+              <m:t>-4</m:t>
+            </m:r>
+          </m:sup>
+        </m:sSup>
+      </m:oMath>
+    </w:p>
+    <w:p>
+      <w:pPr>
+        <w:pStyle w:val="a7"/>
+        <w:spacing w:after="160" w:line="360" w:lineRule="auto"/>
+        <w:jc w:val="both"/>
+        <w:rPr>
+          <w:sz w:val="28"/>
+          <w:szCs w:val="28"/>
+        </w:rPr>
+      </w:pPr>
+      <w:r>
+        <w:rPr>
+          <w:sz w:val="28"/>
+          <w:szCs w:val="28"/>
+        </w:rPr>
+        <w:t>Схема похідних</w:t>
+      </w:r>
+      <w:r>
+        <w:rPr>
+          <w:sz w:val="28"/>
+          <w:szCs w:val="28"/>
+          <w:lang w:val="ru-RU"/>
+        </w:rPr>
+        <w:t xml:space="preserve">: </w:t>
+      </w:r>
+      <w:r>
+        <w:rPr>
+          <w:sz w:val="28"/>
+          <w:szCs w:val="28"/>
+        </w:rPr>
+        <w:t>Ліва</w:t>
+      </w:r>
+    </w:p>
+    <w:tbl>
+      <w:tblPr>
+        <w:tblStyle w:val="a8"/>
+        <w:tblW w:w="0" w:type="auto"/>
+        <w:tblLook w:val="04A0" w:firstRow="1" w:lastRow="0" w:firstColumn="1" w:lastColumn="0" w:noHBand="0" w:noVBand="1"/>
+      </w:tblPr>
+      <w:tblGrid>
+        <w:gridCol w:w="1555"/>
+        <w:gridCol w:w="3260"/>
+        <w:gridCol w:w="2977"/>
+        <w:gridCol w:w="1836"/>
+      </w:tblGrid>
+      <w:tr>
+        <w:tc>
+          <w:tcPr>
+            <w:tcW w:w="1555" w:type="dxa"/>
+          </w:tcPr>
+          <w:p>
+            <w:pPr>
+              <w:jc w:val="center"/>
+              <w:rPr>
+                <w:sz w:val="28"/>
+                <w:szCs w:val="28"/>
+                <w:lang w:val="en-US"/>
+              </w:rPr>
+            </w:pPr>
+            <w:r>
+              <w:rPr>
+                <w:sz w:val="28"/>
+                <w:szCs w:val="28"/>
+              </w:rPr>
+              <w:t>Величина похибки</w:t>
+            </w:r>
+          </w:p>
+        </w:tc>
+        <w:tc>
+          <w:tcPr>
+            <w:tcW w:w="3260" w:type="dxa"/>
+          </w:tcPr>
+          <w:p>
+            <w:pPr>
+              <w:jc w:val="center"/>
+              <w:rPr>
+                <w:sz w:val="28"/>
+                <w:szCs w:val="28"/>
+                <w:lang w:val="ru-RU"/>
+              </w:rPr>
+            </w:pPr>
+            <w:r>
+              <w:rPr>
+                <w:sz w:val="28"/>
+                <w:szCs w:val="28"/>
+              </w:rPr>
+              <w:t>Точка мінімуму, до якої прийшов алгоритм</w:t>
+            </w:r>
+          </w:p>
+        </w:tc>
+        <w:tc>
+          <w:tcPr>
+            <w:tcW w:w="2977" w:type="dxa"/>
+          </w:tcPr>
+          <w:p>
+            <w:pPr>
+              <w:jc w:val="center"/>
+              <w:rPr>
+                <w:sz w:val="28"/>
+                <w:szCs w:val="28"/>
+                <w:lang w:val="en-US"/>
+              </w:rPr>
+            </w:pPr>
+            <w:r>
+              <w:rPr>
+                <w:sz w:val="28"/>
+                <w:szCs w:val="28"/>
+              </w:rPr>
+              <w:t>Значення у точці мінімуму</w:t>
+            </w:r>
+          </w:p>
+        </w:tc>
+        <w:tc>
+          <w:tcPr>
+            <w:tcW w:w="1836" w:type="dxa"/>
+          </w:tcPr>
+          <w:p>
+            <w:pPr>
+              <w:jc w:val="center"/>
+              <w:rPr>
+                <w:sz w:val="28"/>
+                <w:szCs w:val="28"/>
+                <w:lang w:val="en-US"/>
+              </w:rPr>
+            </w:pPr>
+            <w:r>
+              <w:rPr>
+                <w:sz w:val="28"/>
+                <w:szCs w:val="28"/>
+              </w:rPr>
+              <w:t>Кількість обчислень функції</w:t>
+            </w:r>
+          </w:p>
+        </w:tc>
+      </w:tr>
+      <w:tr>
+        <w:tc>
+          <w:tcPr>
+            <w:tcW w:w="1555" w:type="dxa"/>
+          </w:tcPr>
+          <w:p>
+            <w:pPr>
+              <w:jc w:val="both"/>
+              <w:rPr>
+                <w:sz w:val="28"/>
+                <w:szCs w:val="28"/>
+                <w:lang w:val="en-US"/>
+              </w:rPr>
+            </w:pPr>
+            <m:oMathPara>
+              <m:oMath>
+                <m:sSup>
+                  <m:sSupPr>
+                    <m:ctrlPr>
+                      <w:rPr>
+                        <w:rFonts w:ascii="Cambria Math" w:hAnsi="Cambria Math"/>
+                        <w:i/>
+                        <w:sz w:val="28"/>
+                        <w:szCs w:val="28"/>
+                        <w:lang w:val="en-US"/>
+                      </w:rPr>
+                    </m:ctrlPr>
+                  </m:sSupPr>
+                  <m:e>
+                    <m:r>
+                      <w:rPr>
+                        <w:rFonts w:ascii="Cambria Math" w:hAnsi="Cambria Math"/>
+                        <w:sz w:val="28"/>
+                        <w:szCs w:val="28"/>
+                        <w:lang w:val="en-US"/>
+                      </w:rPr>
+                      <m:t>10</m:t>
+                    </m:r>
+                  </m:e>
+                  <m:sup>
+                    <m:r>
+                      <w:rPr>
+                        <w:rFonts w:ascii="Cambria Math" w:hAnsi="Cambria Math"/>
+                        <w:sz w:val="28"/>
+                        <w:szCs w:val="28"/>
+                        <w:lang w:val="en-US"/>
+                      </w:rPr>
+                      <m:t>-1</m:t>
+                    </m:r>
+                  </m:sup>
+                </m:sSup>
+              </m:oMath>
+            </m:oMathPara>
+          </w:p>
+        </w:tc>
+        <w:tc>
+          <w:tcPr>
+            <w:tcW w:w="3260" w:type="dxa"/>
+          </w:tcPr>
+          <w:p>
+            <w:pPr>
+              <w:jc w:val="center"/>
+              <w:rPr>
+                <w:lang w:val="en-US"/>
+              </w:rPr>
+            </w:pPr>
+            <w:r>
+              <w:t>[0.9413391311104482 0.8858673090700308]</w:t>
+            </w:r>
+          </w:p>
+        </w:tc>
+        <w:tc>
+          <w:tcPr>
+            <w:tcW w:w="2977" w:type="dxa"/>
+          </w:tcPr>
+          <w:p>
+            <w:pPr>
+              <w:jc w:val="center"/>
+              <w:rPr>
+                <w:lang w:val="en-US"/>
+              </w:rPr>
+            </w:pPr>
+            <w:r>
+              <w:t>0.003447450493897172</w:t>
+            </w:r>
+          </w:p>
+        </w:tc>
+        <w:tc>
+          <w:tcPr>
+            <w:tcW w:w="1836" w:type="dxa"/>
+          </w:tcPr>
+          <w:p>
+            <w:pPr>
+              <w:jc w:val="center"/>
+              <w:rPr>
+                <w:lang w:val="en-US"/>
+              </w:rPr>
+            </w:pPr>
+            <w:r>
+              <w:t>97</w:t>
+            </w:r>
+          </w:p>
+        </w:tc>
+      </w:tr>
+      <w:tr>
+        <w:tc>
+          <w:tcPr>
+            <w:tcW w:w="1555" w:type="dxa"/>
+          </w:tcPr>
+          <w:p>
+            <w:pPr>
+              <w:jc w:val="both"/>
+              <w:rPr>
+                <w:sz w:val="28"/>
+                <w:szCs w:val="28"/>
+              </w:rPr>
+            </w:pPr>
+            <m:oMathPara>
+              <m:oMath>
+                <m:sSup>
+                  <m:sSupPr>
+                    <m:ctrlPr>
+                      <w:rPr>
+                        <w:rFonts w:ascii="Cambria Math" w:hAnsi="Cambria Math"/>
+                        <w:i/>
+                        <w:sz w:val="28"/>
+                        <w:szCs w:val="28"/>
+                        <w:lang w:val="en-US"/>
+                      </w:rPr>
+                    </m:ctrlPr>
+                  </m:sSupPr>
+                  <m:e>
+                    <m:r>
+                      <w:rPr>
+                        <w:rFonts w:ascii="Cambria Math" w:hAnsi="Cambria Math"/>
+                        <w:sz w:val="28"/>
+                        <w:szCs w:val="28"/>
+                        <w:lang w:val="en-US"/>
+                      </w:rPr>
+                      <m:t>10</m:t>
+                    </m:r>
+                  </m:e>
+                  <m:sup>
+                    <m:r>
+                      <w:rPr>
+                        <w:rFonts w:ascii="Cambria Math" w:hAnsi="Cambria Math"/>
+                        <w:sz w:val="28"/>
+                        <w:szCs w:val="28"/>
+                        <w:lang w:val="en-US"/>
+                      </w:rPr>
+                      <m:t>-2</m:t>
+                    </m:r>
+                  </m:sup>
+                </m:sSup>
+              </m:oMath>
+            </m:oMathPara>
+          </w:p>
+        </w:tc>
+        <w:tc>
+          <w:tcPr>
+            <w:tcW w:w="3260" w:type="dxa"/>
+          </w:tcPr>
+          <w:p>
+            <w:pPr>
+              <w:jc w:val="center"/>
+              <w:rPr>
+                <w:lang w:val="en-US"/>
+              </w:rPr>
+            </w:pPr>
+            <w:r>
+              <w:t>[0.9950807362047298 0.990166122541372 ]</w:t>
+            </w:r>
+          </w:p>
+        </w:tc>
+        <w:tc>
+          <w:tcPr>
+            <w:tcW w:w="2977" w:type="dxa"/>
+          </w:tcPr>
+          <w:p>
+            <w:pPr>
+              <w:jc w:val="center"/>
+              <w:rPr>
+                <w:lang w:val="en-US"/>
+              </w:rPr>
+            </w:pPr>
+            <w:r>
+              <w:t>2.4237372722857764e-05</w:t>
+            </w:r>
+          </w:p>
+        </w:tc>
+        <w:tc>
+          <w:tcPr>
+            <w:tcW w:w="1836" w:type="dxa"/>
+          </w:tcPr>
+          <w:p>
+            <w:pPr>
+              <w:jc w:val="center"/>
+              <w:rPr>
+                <w:lang w:val="en-US"/>
+              </w:rPr>
+            </w:pPr>
+            <w:r>
+              <w:t>474</w:t>
+            </w:r>
+          </w:p>
+        </w:tc>
+      </w:tr>
+      <w:tr>
+        <w:tc>
+          <w:tcPr>
+            <w:tcW w:w="1555" w:type="dxa"/>
+          </w:tcPr>
+          <w:p>
+            <w:pPr>
+              <w:jc w:val="both"/>
+              <w:rPr>
+                <w:sz w:val="28"/>
+                <w:szCs w:val="28"/>
+                <w:lang w:val="en-US"/>
+              </w:rPr>
+            </w:pPr>
+            <m:oMathPara>
+              <m:oMath>
+                <m:sSup>
+                  <m:sSupPr>
+                    <m:ctrlPr>
+                      <w:rPr>
+                        <w:rFonts w:ascii="Cambria Math" w:hAnsi="Cambria Math"/>
+                        <w:i/>
+                        <w:sz w:val="28"/>
+                        <w:szCs w:val="28"/>
+                        <w:lang w:val="en-US"/>
+                      </w:rPr>
+                    </m:ctrlPr>
+                  </m:sSupPr>
+                  <m:e>
+                    <m:r>
+                      <w:rPr>
+                        <w:rFonts w:ascii="Cambria Math" w:hAnsi="Cambria Math"/>
+                        <w:sz w:val="28"/>
+                        <w:szCs w:val="28"/>
+                        <w:lang w:val="en-US"/>
+                      </w:rPr>
+                      <m:t>10</m:t>
+                    </m:r>
+                  </m:e>
+                  <m:sup>
+                    <m:r>
+                      <w:rPr>
+                        <w:rFonts w:ascii="Cambria Math" w:hAnsi="Cambria Math"/>
+                        <w:sz w:val="28"/>
+                        <w:szCs w:val="28"/>
+                        <w:lang w:val="en-US"/>
+                      </w:rPr>
+                      <m:t>-3</m:t>
+                    </m:r>
+                  </m:sup>
+                </m:sSup>
+              </m:oMath>
+            </m:oMathPara>
+          </w:p>
+        </w:tc>
+        <w:tc>
+          <w:tcPr>
+            <w:tcW w:w="3260" w:type="dxa"/>
+          </w:tcPr>
+          <w:p>
+            <w:pPr>
+              <w:jc w:val="center"/>
+              <w:rPr>
+                <w:lang w:val="en-US"/>
+              </w:rPr>
+            </w:pPr>
+            <w:r>
+              <w:t>[0.9999371498735872 0.9998740529303117]</w:t>
+            </w:r>
+          </w:p>
+        </w:tc>
+        <w:tc>
+          <w:tcPr>
+            <w:tcW w:w="2977" w:type="dxa"/>
+          </w:tcPr>
+          <w:p>
+            <w:pPr>
+              <w:jc w:val="center"/>
+              <w:rPr>
+                <w:lang w:val="en-US"/>
+              </w:rPr>
+            </w:pPr>
+            <w:r>
+              <w:t>3.95642679899016e-09</w:t>
+            </w:r>
+          </w:p>
+        </w:tc>
+        <w:tc>
+          <w:tcPr>
+            <w:tcW w:w="1836" w:type="dxa"/>
+          </w:tcPr>
+          <w:p>
+            <w:pPr>
+              <w:jc w:val="center"/>
+              <w:rPr>
+                <w:lang w:val="en-US"/>
+              </w:rPr>
+            </w:pPr>
+            <w:r>
+              <w:t>958</w:t>
+            </w:r>
+          </w:p>
+        </w:tc>
+      </w:tr>
+      <w:tr>
+        <w:tc>
+          <w:tcPr>
+            <w:tcW w:w="1555" w:type="dxa"/>
+          </w:tcPr>
+          <w:p>
+            <w:pPr>
+              <w:jc w:val="both"/>
+              <w:rPr>
+                <w:sz w:val="28"/>
+                <w:szCs w:val="28"/>
+                <w:lang w:val="en-US"/>
+              </w:rPr>
+            </w:pPr>
+            <m:oMathPara>
+              <m:oMath>
+                <m:sSup>
+                  <m:sSupPr>
+                    <m:ctrlPr>
+                      <w:rPr>
+                        <w:rFonts w:ascii="Cambria Math" w:hAnsi="Cambria Math"/>
+                        <w:i/>
+                        <w:sz w:val="28"/>
+                        <w:szCs w:val="28"/>
+                        <w:lang w:val="en-US"/>
+                      </w:rPr>
+                    </m:ctrlPr>
+                  </m:sSupPr>
+                  <m:e>
+                    <m:r>
+                      <w:rPr>
+                        <w:rFonts w:ascii="Cambria Math" w:hAnsi="Cambria Math"/>
+                        <w:sz w:val="28"/>
+                        <w:szCs w:val="28"/>
+                        <w:lang w:val="en-US"/>
+                      </w:rPr>
+                      <m:t>10</m:t>
+                    </m:r>
+                  </m:e>
+                  <m:sup>
+                    <m:r>
+                      <w:rPr>
+                        <w:rFonts w:ascii="Cambria Math" w:hAnsi="Cambria Math"/>
+                        <w:sz w:val="28"/>
+                        <w:szCs w:val="28"/>
+                        <w:lang w:val="en-US"/>
+                      </w:rPr>
+                      <m:t>-4</m:t>
+                    </m:r>
+                  </m:sup>
+                </m:sSup>
+              </m:oMath>
+            </m:oMathPara>
+          </w:p>
+        </w:tc>
+        <w:tc>
+          <w:tcPr>
+            <w:tcW w:w="3260" w:type="dxa"/>
+          </w:tcPr>
+          <w:p>
+            <w:pPr>
+              <w:jc w:val="center"/>
+              <w:rPr>
+                <w:lang w:val="en-US"/>
+              </w:rPr>
+            </w:pPr>
+            <w:r>
+              <w:t>[0.9999891841845501 0.9999783253474618]</w:t>
+            </w:r>
+          </w:p>
+        </w:tc>
+        <w:tc>
+          <w:tcPr>
+            <w:tcW w:w="2977" w:type="dxa"/>
+          </w:tcPr>
+          <w:p>
+            <w:pPr>
+              <w:jc w:val="center"/>
+              <w:rPr>
+                <w:lang w:val="en-US"/>
+              </w:rPr>
+            </w:pPr>
+            <w:r>
+              <w:t>1.1716795790243104e-10</w:t>
+            </w:r>
+          </w:p>
+        </w:tc>
+        <w:tc>
+          <w:tcPr>
+            <w:tcW w:w="1836" w:type="dxa"/>
+          </w:tcPr>
+          <w:p>
+            <w:pPr>
+              <w:jc w:val="center"/>
+              <w:rPr>
+                <w:lang w:val="en-US"/>
+              </w:rPr>
+            </w:pPr>
+            <w:r>
+              <w:t>1469</w:t>
+            </w:r>
+          </w:p>
+        </w:tc>
+      </w:tr>
+      <w:tr>
+        <w:tc>
+          <w:tcPr>
+            <w:tcW w:w="1555" w:type="dxa"/>
+          </w:tcPr>
+          <w:p>
+            <w:pPr>
+              <w:jc w:val="both"/>
+              <w:rPr>
+                <w:sz w:val="28"/>
+                <w:szCs w:val="28"/>
+                <w:lang w:val="en-US"/>
+              </w:rPr>
+            </w:pPr>
+            <m:oMathPara>
+              <m:oMath>
+                <m:sSup>
+                  <m:sSupPr>
+                    <m:ctrlPr>
+                      <w:rPr>
+                        <w:rFonts w:ascii="Cambria Math" w:hAnsi="Cambria Math"/>
+                        <w:i/>
+                        <w:sz w:val="28"/>
+                        <w:szCs w:val="28"/>
+                        <w:lang w:val="en-US"/>
+                      </w:rPr>
+                    </m:ctrlPr>
+                  </m:sSupPr>
+                  <m:e>
+                    <m:r>
+                      <w:rPr>
+                        <w:rFonts w:ascii="Cambria Math" w:hAnsi="Cambria Math"/>
+                        <w:sz w:val="28"/>
+                        <w:szCs w:val="28"/>
+                        <w:lang w:val="en-US"/>
+                      </w:rPr>
+                      <m:t>10</m:t>
+                    </m:r>
+                  </m:e>
+                  <m:sup>
+                    <m:r>
+                      <w:rPr>
+                        <w:rFonts w:ascii="Cambria Math" w:hAnsi="Cambria Math"/>
+                        <w:sz w:val="28"/>
+                        <w:szCs w:val="28"/>
+                        <w:lang w:val="en-US"/>
+                      </w:rPr>
+                      <m:t>-5</m:t>
+                    </m:r>
+                  </m:sup>
+                </m:sSup>
+              </m:oMath>
+            </m:oMathPara>
+          </w:p>
+        </w:tc>
+        <w:tc>
+          <w:tcPr>
+            <w:tcW w:w="3260" w:type="dxa"/>
+          </w:tcPr>
+          <w:p>
+            <w:pPr>
+              <w:jc w:val="center"/>
+              <w:rPr>
+                <w:lang w:val="en-US"/>
+              </w:rPr>
+            </w:pPr>
+            <w:r>
+              <w:t>[0.9999909626474174 0.999981889007576 ]</w:t>
+            </w:r>
+          </w:p>
+        </w:tc>
+        <w:tc>
+          <w:tcPr>
+            <w:tcW w:w="2977" w:type="dxa"/>
+          </w:tcPr>
+          <w:p>
+            <w:pPr>
+              <w:jc w:val="center"/>
+              <w:rPr>
+                <w:lang w:val="en-US"/>
+              </w:rPr>
+            </w:pPr>
+            <w:r>
+              <w:t>8.180601162792882e-11</w:t>
+            </w:r>
+          </w:p>
+        </w:tc>
+        <w:tc>
+          <w:tcPr>
+            <w:tcW w:w="1836" w:type="dxa"/>
+          </w:tcPr>
+          <w:p>
+            <w:pPr>
+              <w:jc w:val="center"/>
+              <w:rPr>
+                <w:lang w:val="en-US"/>
+              </w:rPr>
+            </w:pPr>
+            <w:r>
+              <w:t>1882</w:t>
+            </w:r>
+          </w:p>
+        </w:tc>
+      </w:tr>
+      <w:tr>
+        <w:tc>
+          <w:tcPr>
+            <w:tcW w:w="1555" w:type="dxa"/>
+          </w:tcPr>
+          <w:p>
+            <w:pPr>
+              <w:jc w:val="both"/>
+              <w:rPr>
+                <w:sz w:val="28"/>
+                <w:szCs w:val="28"/>
+                <w:lang w:val="en-US"/>
+              </w:rPr>
+            </w:pPr>
+            <m:oMathPara>
+              <m:oMath>
+                <m:sSup>
+                  <m:sSupPr>
+                    <m:ctrlPr>
+                      <w:rPr>
+                        <w:rFonts w:ascii="Cambria Math" w:hAnsi="Cambria Math"/>
+                        <w:i/>
+                        <w:sz w:val="28"/>
+                        <w:szCs w:val="28"/>
+                        <w:lang w:val="en-US"/>
+                      </w:rPr>
+                    </m:ctrlPr>
+                  </m:sSupPr>
+                  <m:e>
+                    <m:r>
+                      <w:rPr>
+                        <w:rFonts w:ascii="Cambria Math" w:hAnsi="Cambria Math"/>
+                        <w:sz w:val="28"/>
+                        <w:szCs w:val="28"/>
+                        <w:lang w:val="en-US"/>
+                      </w:rPr>
+                      <m:t>10</m:t>
+                    </m:r>
+                  </m:e>
+                  <m:sup>
+                    <m:r>
+                      <w:rPr>
+                        <w:rFonts w:ascii="Cambria Math" w:hAnsi="Cambria Math"/>
+                        <w:sz w:val="28"/>
+                        <w:szCs w:val="28"/>
+                        <w:lang w:val="en-US"/>
+                      </w:rPr>
+                      <m:t>-6</m:t>
+                    </m:r>
+                  </m:sup>
+                </m:sSup>
+              </m:oMath>
+            </m:oMathPara>
+          </w:p>
+        </w:tc>
+        <w:tc>
+          <w:tcPr>
+            <w:tcW w:w="3260" w:type="dxa"/>
+          </w:tcPr>
+          <w:p>
+            <w:pPr>
+              <w:jc w:val="center"/>
+              <w:rPr>
+                <w:lang w:val="en-US"/>
+              </w:rPr>
+            </w:pPr>
+            <w:r>
+              <w:t>[0.9999999980862093 0.9999999961647991]</w:t>
+            </w:r>
+          </w:p>
+        </w:tc>
+        <w:tc>
+          <w:tcPr>
+            <w:tcW w:w="2977" w:type="dxa"/>
+          </w:tcPr>
+          <w:p>
+            <w:pPr>
+              <w:jc w:val="center"/>
+              <w:rPr>
+                <w:lang w:val="en-US"/>
+              </w:rPr>
+            </w:pPr>
+            <w:r>
+              <w:t>3.668400559736167e-18</w:t>
+            </w:r>
+          </w:p>
+        </w:tc>
+        <w:tc>
+          <w:tcPr>
+            <w:tcW w:w="1836" w:type="dxa"/>
+          </w:tcPr>
+          <w:p>
+            <w:pPr>
+              <w:jc w:val="center"/>
+              <w:rPr>
+                <w:lang w:val="en-US"/>
+              </w:rPr>
+            </w:pPr>
+            <w:r>
+              <w:t>2294</w:t>
+            </w:r>
+          </w:p>
+        </w:tc>
+      </w:tr>
+      <w:tr>
+        <w:tc>
+          <w:tcPr>
+            <w:tcW w:w="1555" w:type="dxa"/>
+          </w:tcPr>
+          <w:p>
+            <w:pPr>
+              <w:jc w:val="both"/>
+              <w:rPr>
+                <w:sz w:val="28"/>
+                <w:szCs w:val="28"/>
+                <w:lang w:val="en-US"/>
+              </w:rPr>
+            </w:pPr>
+            <m:oMathPara>
+              <m:oMath>
+                <m:sSup>
+                  <m:sSupPr>
+                    <m:ctrlPr>
+                      <w:rPr>
+                        <w:rFonts w:ascii="Cambria Math" w:hAnsi="Cambria Math"/>
+                        <w:i/>
+                        <w:sz w:val="28"/>
+                        <w:szCs w:val="28"/>
+                        <w:lang w:val="en-US"/>
+                      </w:rPr>
+                    </m:ctrlPr>
+                  </m:sSupPr>
+                  <m:e>
+                    <m:r>
+                      <w:rPr>
+                        <w:rFonts w:ascii="Cambria Math" w:hAnsi="Cambria Math"/>
+                        <w:sz w:val="28"/>
+                        <w:szCs w:val="28"/>
+                        <w:lang w:val="en-US"/>
+                      </w:rPr>
+                      <m:t>10</m:t>
+                    </m:r>
+                  </m:e>
+                  <m:sup>
+                    <m:r>
+                      <w:rPr>
+                        <w:rFonts w:ascii="Cambria Math" w:hAnsi="Cambria Math"/>
+                        <w:sz w:val="28"/>
+                        <w:szCs w:val="28"/>
+                        <w:lang w:val="en-US"/>
+                      </w:rPr>
+                      <m:t>-7</m:t>
+                    </m:r>
+                  </m:sup>
+                </m:sSup>
+              </m:oMath>
+            </m:oMathPara>
+          </w:p>
+        </w:tc>
+        <w:tc>
+          <w:tcPr>
+            <w:tcW w:w="3260" w:type="dxa"/>
+          </w:tcPr>
+          <w:p>
+            <w:pPr>
+              <w:jc w:val="center"/>
+              <w:rPr>
+                <w:lang w:val="en-US"/>
+              </w:rPr>
+            </w:pPr>
+            <w:r>
+              <w:t>[0.9999999599659612 0.9999999197710706]</w:t>
+            </w:r>
+          </w:p>
+        </w:tc>
+        <w:tc>
+          <w:tcPr>
+            <w:tcW w:w="2977" w:type="dxa"/>
+          </w:tcPr>
+          <w:p>
+            <w:pPr>
+              <w:jc w:val="center"/>
+              <w:rPr>
+                <w:lang w:val="en-US"/>
+              </w:rPr>
+            </w:pPr>
+            <w:r>
+              <w:t>1.6053116416662584e-15</w:t>
+            </w:r>
+          </w:p>
+        </w:tc>
+        <w:tc>
+          <w:tcPr>
+            <w:tcW w:w="1836" w:type="dxa"/>
+          </w:tcPr>
+          <w:p>
+            <w:pPr>
+              <w:jc w:val="center"/>
+              <w:rPr>
+                <w:lang w:val="en-US"/>
+              </w:rPr>
+            </w:pPr>
+            <w:r>
+              <w:t>2615</w:t>
+            </w:r>
+          </w:p>
+        </w:tc>
+      </w:tr>
+      <w:tr>
+        <w:tc>
+          <w:tcPr>
+            <w:tcW w:w="1555" w:type="dxa"/>
+          </w:tcPr>
+          <w:p>
+            <w:pPr>
+              <w:jc w:val="both"/>
+              <w:rPr>
+                <w:sz w:val="28"/>
+                <w:szCs w:val="28"/>
+                <w:lang w:val="en-US"/>
+              </w:rPr>
+            </w:pPr>
+            <m:oMathPara>
+              <m:oMath>
+                <m:sSup>
+                  <m:sSupPr>
+                    <m:ctrlPr>
+                      <w:rPr>
+                        <w:rFonts w:ascii="Cambria Math" w:hAnsi="Cambria Math"/>
+                        <w:i/>
+                        <w:sz w:val="28"/>
+                        <w:szCs w:val="28"/>
+                        <w:lang w:val="en-US"/>
+                      </w:rPr>
+                    </m:ctrlPr>
+                  </m:sSupPr>
+                  <m:e>
+                    <m:r>
+                      <w:rPr>
+                        <w:rFonts w:ascii="Cambria Math" w:hAnsi="Cambria Math"/>
+                        <w:sz w:val="28"/>
+                        <w:szCs w:val="28"/>
+                        <w:lang w:val="en-US"/>
+                      </w:rPr>
+                      <m:t>10</m:t>
+                    </m:r>
+                  </m:e>
+                  <m:sup>
+                    <m:r>
+                      <w:rPr>
+                        <w:rFonts w:ascii="Cambria Math" w:hAnsi="Cambria Math"/>
+                        <w:sz w:val="28"/>
+                        <w:szCs w:val="28"/>
+                        <w:lang w:val="en-US"/>
+                      </w:rPr>
+                      <m:t>-8</m:t>
+                    </m:r>
+                  </m:sup>
+                </m:sSup>
+              </m:oMath>
+            </m:oMathPara>
+          </w:p>
+        </w:tc>
+        <w:tc>
+          <w:tcPr>
+            <w:tcW w:w="3260" w:type="dxa"/>
+          </w:tcPr>
+          <w:p>
+            <w:pPr>
+              <w:jc w:val="center"/>
+              <w:rPr>
+                <w:lang w:val="en-US"/>
+              </w:rPr>
+            </w:pPr>
+            <w:r>
+              <w:t>[0.9999999967684055 0.9999999935239561]</w:t>
+            </w:r>
+          </w:p>
+        </w:tc>
+        <w:tc>
+          <w:tcPr>
+            <w:tcW w:w="2977" w:type="dxa"/>
+          </w:tcPr>
+          <w:p>
+            <w:pPr>
+              <w:jc w:val="center"/>
+              <w:rPr>
+                <w:lang w:val="en-US"/>
+              </w:rPr>
+            </w:pPr>
+            <w:r>
+              <w:t>1.0459727980622604e-17</w:t>
+            </w:r>
+          </w:p>
+        </w:tc>
+        <w:tc>
+          <w:tcPr>
+            <w:tcW w:w="1836" w:type="dxa"/>
+          </w:tcPr>
+          <w:p>
+            <w:pPr>
+              <w:jc w:val="center"/>
+              <w:rPr>
+                <w:lang w:val="en-US"/>
+              </w:rPr>
+            </w:pPr>
+            <w:r>
+              <w:t>2917</w:t>
+            </w:r>
+          </w:p>
+        </w:tc>
+      </w:tr>
+      <w:tr>
+        <w:tc>
+          <w:tcPr>
+            <w:tcW w:w="1555" w:type="dxa"/>
+          </w:tcPr>
+          <w:p>
+            <w:pPr>
+              <w:jc w:val="both"/>
+              <w:rPr>
+                <w:sz w:val="28"/>
+                <w:szCs w:val="28"/>
+                <w:lang w:val="en-US"/>
+              </w:rPr>
+            </w:pPr>
+            <m:oMathPara>
+              <m:oMath>
+                <m:sSup>
+                  <m:sSupPr>
+                    <m:ctrlPr>
+                      <w:rPr>
+                        <w:rFonts w:ascii="Cambria Math" w:hAnsi="Cambria Math"/>
+                        <w:i/>
+                        <w:sz w:val="28"/>
+                        <w:szCs w:val="28"/>
+                        <w:lang w:val="en-US"/>
+                      </w:rPr>
+                    </m:ctrlPr>
+                  </m:sSupPr>
+                  <m:e>
+                    <m:r>
+                      <w:rPr>
+                        <w:rFonts w:ascii="Cambria Math" w:hAnsi="Cambria Math"/>
+                        <w:sz w:val="28"/>
+                        <w:szCs w:val="28"/>
+                        <w:lang w:val="en-US"/>
+                      </w:rPr>
+                      <m:t>10</m:t>
+                    </m:r>
+                  </m:e>
+                  <m:sup>
+                    <m:r>
+                      <w:rPr>
+                        <w:rFonts w:ascii="Cambria Math" w:hAnsi="Cambria Math"/>
+                        <w:sz w:val="28"/>
+                        <w:szCs w:val="28"/>
+                        <w:lang w:val="en-US"/>
+                      </w:rPr>
+                      <m:t>-9</m:t>
+                    </m:r>
+                  </m:sup>
+                </m:sSup>
+              </m:oMath>
+            </m:oMathPara>
+          </w:p>
+        </w:tc>
+        <w:tc>
+          <w:tcPr>
+            <w:tcW w:w="3260" w:type="dxa"/>
+          </w:tcPr>
+          <w:p>
+            <w:pPr>
+              <w:jc w:val="center"/>
+            </w:pPr>
+            <w:r>
+              <w:t>[0.9999999996936957 0.9999999993861611]</w:t>
+            </w:r>
+          </w:p>
+        </w:tc>
+        <w:tc>
+          <w:tcPr>
+            <w:tcW w:w="2977" w:type="dxa"/>
+          </w:tcPr>
+          <w:p>
+            <w:pPr>
+              <w:jc w:val="center"/>
+            </w:pPr>
+            <w:r>
+              <w:t>9.397368212432901e-20</w:t>
+            </w:r>
+          </w:p>
+        </w:tc>
+        <w:tc>
+          <w:tcPr>
+            <w:tcW w:w="1836" w:type="dxa"/>
+          </w:tcPr>
+          <w:p>
+            <w:pPr>
+              <w:jc w:val="center"/>
+            </w:pPr>
+            <w:r>
+              <w:t>3448</w:t>
+            </w:r>
+          </w:p>
+        </w:tc>
+      </w:tr>
+      <w:tr>
+        <w:tc>
+          <w:tcPr>
+            <w:tcW w:w="1555" w:type="dxa"/>
+          </w:tcPr>
+          <w:p>
+            <w:pPr>
+              <w:jc w:val="both"/>
+              <w:rPr>
+                <w:rFonts w:ascii="Calibri" w:eastAsia="Calibri" w:hAnsi="Calibri"/>
+                <w:sz w:val="28"/>
+                <w:szCs w:val="28"/>
+                <w:lang w:val="en-US"/>
+              </w:rPr>
+            </w:pPr>
+            <m:oMathPara>
+              <m:oMath>
+                <m:sSup>
+                  <m:sSupPr>
+                    <m:ctrlPr>
+                      <w:rPr>
+                        <w:rFonts w:ascii="Cambria Math" w:hAnsi="Cambria Math"/>
+                        <w:i/>
+                        <w:sz w:val="28"/>
+                        <w:szCs w:val="28"/>
+                        <w:lang w:val="en-US"/>
+                      </w:rPr>
+                    </m:ctrlPr>
+                  </m:sSupPr>
+                  <m:e>
+                    <m:r>
+                      <w:rPr>
+                        <w:rFonts w:ascii="Cambria Math" w:hAnsi="Cambria Math"/>
+                        <w:sz w:val="28"/>
+                        <w:szCs w:val="28"/>
+                        <w:lang w:val="en-US"/>
+                      </w:rPr>
+                      <m:t>10</m:t>
+                    </m:r>
+                  </m:e>
+                  <m:sup>
+                    <m:r>
+                      <w:rPr>
+                        <w:rFonts w:ascii="Cambria Math" w:hAnsi="Cambria Math"/>
+                        <w:sz w:val="28"/>
+                        <w:szCs w:val="28"/>
+                        <w:lang w:val="en-US"/>
+                      </w:rPr>
+                      <m:t>-10</m:t>
+                    </m:r>
+                  </m:sup>
+                </m:sSup>
+              </m:oMath>
+            </m:oMathPara>
+          </w:p>
+        </w:tc>
+        <w:tc>
+          <w:tcPr>
+            <w:tcW w:w="3260" w:type="dxa"/>
+          </w:tcPr>
+          <w:p>
+            <w:pPr>
+              <w:jc w:val="center"/>
+            </w:pPr>
+            <w:r>
+              <w:t>[0.9999999999401763 0.9999999998801123]</w:t>
+            </w:r>
+          </w:p>
+        </w:tc>
+        <w:tc>
+          <w:tcPr>
+            <w:tcW w:w="2977" w:type="dxa"/>
+          </w:tcPr>
+          <w:p>
+            <w:pPr>
+              <w:jc w:val="center"/>
+            </w:pPr>
+            <w:r>
+              <w:t>3.584647381882577e-21</w:t>
+            </w:r>
+          </w:p>
+        </w:tc>
+        <w:tc>
+          <w:tcPr>
+            <w:tcW w:w="1836" w:type="dxa"/>
+          </w:tcPr>
+          <w:p>
+            <w:pPr>
+              <w:jc w:val="center"/>
+            </w:pPr>
+            <w:r>
+              <w:t>1212</w:t>
+            </w:r>
+          </w:p>
+        </w:tc>
+      </w:tr>
+      <w:tr>
+        <w:trPr>
+          <w:trHeight w:val="50"/>
+        </w:trPr>
+        <w:tc>
+          <w:tcPr>
+            <w:tcW w:w="1555" w:type="dxa"/>
+          </w:tcPr>
+          <w:p>
+            <w:pPr>
+              <w:jc w:val="both"/>
+              <w:rPr>
+                <w:rFonts w:ascii="Calibri" w:eastAsia="Calibri" w:hAnsi="Calibri"/>
+                <w:sz w:val="28"/>
+                <w:szCs w:val="28"/>
+                <w:lang w:val="en-US"/>
+              </w:rPr>
+            </w:pPr>
+            <m:oMathPara>
+              <m:oMath>
+                <m:sSup>
+                  <m:sSupPr>
+                    <m:ctrlPr>
+                      <w:rPr>
+                        <w:rFonts w:ascii="Cambria Math" w:hAnsi="Cambria Math"/>
+                        <w:i/>
+                        <w:sz w:val="28"/>
+                        <w:szCs w:val="28"/>
+                        <w:lang w:val="en-US"/>
+                      </w:rPr>
+                    </m:ctrlPr>
+                  </m:sSupPr>
+                  <m:e>
+                    <m:r>
+                      <w:rPr>
+                        <w:rFonts w:ascii="Cambria Math" w:hAnsi="Cambria Math"/>
+                        <w:sz w:val="28"/>
+                        <w:szCs w:val="28"/>
+                        <w:lang w:val="en-US"/>
+                      </w:rPr>
+                      <m:t>10</m:t>
+                    </m:r>
+                  </m:e>
+                  <m:sup>
+                    <m:r>
+                      <w:rPr>
+                        <w:rFonts w:ascii="Cambria Math" w:hAnsi="Cambria Math"/>
+                        <w:sz w:val="28"/>
+                        <w:szCs w:val="28"/>
+                        <w:lang w:val="en-US"/>
+                      </w:rPr>
+                      <m:t>-11</m:t>
+                    </m:r>
+                  </m:sup>
+                </m:sSup>
+              </m:oMath>
+            </m:oMathPara>
+          </w:p>
+        </w:tc>
+        <w:tc>
+          <w:tcPr>
+            <w:tcW w:w="3260" w:type="dxa"/>
+          </w:tcPr>
+          <w:p>
+            <w:pPr>
+              <w:jc w:val="center"/>
+            </w:pPr>
+            <w:r>
+              <w:t>[1.0000000000000038 1.0000000000000075]</w:t>
+            </w:r>
+          </w:p>
+        </w:tc>
+        <w:tc>
+          <w:tcPr>
+            <w:tcW w:w="2977" w:type="dxa"/>
+          </w:tcPr>
+          <w:p>
+            <w:pPr>
+              <w:jc w:val="center"/>
+            </w:pPr>
+            <w:r>
+              <w:t>1.4248800100554526e-29</w:t>
+            </w:r>
+          </w:p>
+        </w:tc>
+        <w:tc>
+          <w:tcPr>
+            <w:tcW w:w="1836" w:type="dxa"/>
+          </w:tcPr>
+          <w:p>
+            <w:pPr>
+              <w:jc w:val="center"/>
+            </w:pPr>
+            <w:r>
+              <w:t>1173</w:t>
+            </w:r>
+          </w:p>
+        </w:tc>
+      </w:tr>
+    </w:tbl>
+    <w:p>
+      <w:pPr>
+        <w:spacing w:after="160" w:line="360" w:lineRule="auto"/>
+        <w:jc w:val="both"/>
+        <w:rPr>
+          <w:sz w:val="28"/>
+          <w:szCs w:val="28"/>
+        </w:rPr>
+      </w:pPr>
+    </w:p>
+    <w:p>
+      <w:pPr>
+        <w:jc w:val="both"/>
+        <w:rPr>
+          <w:sz w:val="28"/>
+          <w:szCs w:val="28"/>
+        </w:rPr>
+      </w:pPr>
+    </w:p>
+    <w:p>
+      <w:pPr>
+        <w:pStyle w:val="2"/>
+        <w:jc w:val="center"/>
+        <w:rPr>
+          <w:rFonts w:ascii="Times New Roman" w:hAnsi="Times New Roman" w:cs="Times New Roman"/>
+          <w:b/>
+          <w:bCs/>
+          <w:color w:val="000000" w:themeColor="text1"/>
+          <w:sz w:val="32"/>
+          <w:szCs w:val="32"/>
+        </w:rPr>
+      </w:pPr>
+      <w:bookmarkStart w:id="5" w:name="_Toc136516054"/>
+      <w:r>
+        <w:rPr>
+          <w:rFonts w:ascii="Times New Roman" w:hAnsi="Times New Roman" w:cs="Times New Roman"/>
+          <w:b/>
+          <w:bCs/>
+          <w:color w:val="000000" w:themeColor="text1"/>
+          <w:sz w:val="32"/>
+          <w:szCs w:val="32"/>
+        </w:rPr>
+        <w:t>Умовна оптимізація</w:t>
+      </w:r>
+      <w:bookmarkEnd w:id="5"/>
+    </w:p>
+    <w:p>
+      <w:pPr>
+        <w:pStyle w:val="3"/>
+        <w:rPr>
+          <w:rFonts w:ascii="Times New Roman" w:hAnsi="Times New Roman" w:cs="Times New Roman"/>
+          <w:b/>
+          <w:bCs/>
+          <w:color w:val="000000" w:themeColor="text1"/>
+          <w:sz w:val="28"/>
+          <w:szCs w:val="28"/>
+        </w:rPr>
+      </w:pPr>
+      <w:bookmarkStart w:id="6" w:name="_Toc136516055"/>
+      <w:r>
+        <w:rPr>
+          <w:rFonts w:ascii="Times New Roman" w:hAnsi="Times New Roman" w:cs="Times New Roman"/>
+          <w:b/>
+          <w:bCs/>
+          <w:color w:val="000000" w:themeColor="text1"/>
+          <w:sz w:val="28"/>
+          <w:szCs w:val="28"/>
+        </w:rPr>
+        <w:t xml:space="preserve">Оптимізація </w:t>
+      </w:r>
+      <w:r>
+        <w:rPr>
+          <w:rFonts w:ascii="Times New Roman" w:hAnsi="Times New Roman" w:cs="Times New Roman"/>
+          <w:b/>
+          <w:bCs/>
+          <w:color w:val="000000" w:themeColor="text1"/>
+          <w:sz w:val="28"/>
+          <w:szCs w:val="28"/>
+        </w:rPr>
+        <w:t xml:space="preserve">при </w:t>
+      </w:r>
+      <w:r>
+        <w:rPr>
+          <w:rFonts w:ascii="Times New Roman" w:hAnsi="Times New Roman" w:cs="Times New Roman"/>
+          <w:b/>
+          <w:bCs/>
+          <w:color w:val="000000" w:themeColor="text1"/>
+          <w:sz w:val="28"/>
+          <w:szCs w:val="28"/>
+        </w:rPr>
+        <w:t>опукл</w:t>
+      </w:r>
+      <w:r>
+        <w:rPr>
+          <w:rFonts w:ascii="Times New Roman" w:hAnsi="Times New Roman" w:cs="Times New Roman"/>
+          <w:b/>
+          <w:bCs/>
+          <w:color w:val="000000" w:themeColor="text1"/>
+          <w:sz w:val="28"/>
+          <w:szCs w:val="28"/>
+        </w:rPr>
+        <w:t>ій</w:t>
+      </w:r>
+      <w:r>
+        <w:rPr>
+          <w:rFonts w:ascii="Times New Roman" w:hAnsi="Times New Roman" w:cs="Times New Roman"/>
+          <w:b/>
+          <w:bCs/>
+          <w:color w:val="000000" w:themeColor="text1"/>
+          <w:sz w:val="28"/>
+          <w:szCs w:val="28"/>
+        </w:rPr>
+        <w:t xml:space="preserve"> </w:t>
+      </w:r>
+      <w:r>
+        <w:rPr>
+          <w:rFonts w:ascii="Times New Roman" w:hAnsi="Times New Roman" w:cs="Times New Roman"/>
+          <w:b/>
+          <w:bCs/>
+          <w:color w:val="000000" w:themeColor="text1"/>
+          <w:sz w:val="28"/>
+          <w:szCs w:val="28"/>
+        </w:rPr>
+        <w:t xml:space="preserve">допустимій </w:t>
+      </w:r>
+      <w:r>
+        <w:rPr>
+          <w:rFonts w:ascii="Times New Roman" w:hAnsi="Times New Roman" w:cs="Times New Roman"/>
+          <w:b/>
+          <w:bCs/>
+          <w:color w:val="000000" w:themeColor="text1"/>
+          <w:sz w:val="28"/>
+          <w:szCs w:val="28"/>
+        </w:rPr>
+        <w:t>області</w:t>
+      </w:r>
+      <w:bookmarkEnd w:id="6"/>
+    </w:p>
+    <w:p>
+      <w:pPr>
+        <w:rPr>
+          <w:sz w:val="28"/>
+          <w:szCs w:val="28"/>
+        </w:rPr>
+      </w:pPr>
+      <w:r>
+        <w:rPr>
+          <w:sz w:val="28"/>
+          <w:szCs w:val="28"/>
+        </w:rPr>
+        <w:t>Задача умовної оптимізації</w:t>
+      </w:r>
+      <w:r>
+        <w:rPr>
+          <w:sz w:val="28"/>
+          <w:szCs w:val="28"/>
+        </w:rPr>
+        <w:t>:</w:t>
+      </w:r>
+    </w:p>
+    <w:p>
+      <w:pPr>
+        <w:rPr>
+          <w:sz w:val="28"/>
+          <w:szCs w:val="28"/>
+          <w:lang w:val="ru-RU"/>
+        </w:rPr>
+      </w:pPr>
+      <w:r>
+        <w:rPr>
+          <w:sz w:val="28"/>
+          <w:szCs w:val="28"/>
+        </w:rPr>
+        <w:tab/>
+      </w:r>
+      <m:oMath>
+        <m:r>
+          <w:rPr>
+            <w:rFonts w:ascii="Cambria Math" w:hAnsi="Cambria Math"/>
+            <w:sz w:val="28"/>
+            <w:szCs w:val="28"/>
+            <w:lang w:val="en-US"/>
+          </w:rPr>
+          <m:t>min</m:t>
+        </m:r>
+        <m:r>
+          <w:rPr>
+            <w:rFonts w:ascii="Cambria Math" w:hAnsi="Cambria Math"/>
+            <w:sz w:val="28"/>
+            <w:szCs w:val="28"/>
+            <w:lang w:val="ru-RU"/>
+          </w:rPr>
+          <m:t xml:space="preserve"> </m:t>
+        </m:r>
+        <m:r>
+          <w:rPr>
+            <w:rFonts w:ascii="Cambria Math" w:hAnsi="Cambria Math"/>
+            <w:sz w:val="28"/>
+            <w:szCs w:val="28"/>
+            <w:lang w:val="en-US"/>
+          </w:rPr>
+          <m:t>f</m:t>
+        </m:r>
+        <m:r>
+          <w:rPr>
+            <w:rFonts w:ascii="Cambria Math" w:hAnsi="Cambria Math"/>
+            <w:sz w:val="28"/>
+            <w:szCs w:val="28"/>
+            <w:lang w:val="ru-RU"/>
+          </w:rPr>
+          <m:t>(</m:t>
+        </m:r>
+        <m:r>
+          <w:rPr>
+            <w:rFonts w:ascii="Cambria Math" w:hAnsi="Cambria Math"/>
+            <w:sz w:val="28"/>
+            <w:szCs w:val="28"/>
+            <w:lang w:val="en-US"/>
+          </w:rPr>
+          <m:t>x</m:t>
+        </m:r>
+        <m:r>
+          <w:rPr>
+            <w:rFonts w:ascii="Cambria Math" w:hAnsi="Cambria Math"/>
+            <w:sz w:val="28"/>
+            <w:szCs w:val="28"/>
+            <w:lang w:val="ru-RU"/>
+          </w:rPr>
+          <m:t>)=</m:t>
+        </m:r>
+        <m:r>
+          <w:rPr>
+            <w:rFonts w:ascii="Cambria Math" w:hAnsi="Cambria Math"/>
+            <w:sz w:val="28"/>
+            <w:szCs w:val="28"/>
+          </w:rPr>
+          <m:t>100</m:t>
+        </m:r>
+        <m:sSup>
+          <m:sSupPr>
+            <m:ctrlPr>
+              <w:rPr>
+                <w:rFonts w:ascii="Cambria Math" w:hAnsi="Cambria Math"/>
+                <w:i/>
+                <w:sz w:val="28"/>
+                <w:szCs w:val="28"/>
+              </w:rPr>
+            </m:ctrlPr>
+          </m:sSupPr>
+          <m:e>
+            <m:r>
+              <w:rPr>
+                <w:rFonts w:ascii="Cambria Math" w:hAnsi="Cambria Math"/>
+                <w:sz w:val="28"/>
+                <w:szCs w:val="28"/>
+              </w:rPr>
+              <m:t>(</m:t>
+            </m:r>
+            <m:sSup>
+              <m:sSupPr>
+                <m:ctrlPr>
+                  <w:rPr>
+                    <w:rFonts w:ascii="Cambria Math" w:hAnsi="Cambria Math"/>
+                    <w:i/>
+                    <w:sz w:val="28"/>
+                    <w:szCs w:val="28"/>
+                  </w:rPr>
+                </m:ctrlPr>
+              </m:sSupPr>
+              <m:e>
+                <m:sSub>
+                  <m:sSubPr>
+                    <m:ctrlPr>
+                      <w:rPr>
+                        <w:rFonts w:ascii="Cambria Math" w:hAnsi="Cambria Math"/>
+                        <w:i/>
+                        <w:sz w:val="28"/>
+                        <w:szCs w:val="28"/>
+                      </w:rPr>
+                    </m:ctrlPr>
+                  </m:sSubPr>
+                  <m:e>
+                    <m:r>
+                      <w:rPr>
+                        <w:rFonts w:ascii="Cambria Math" w:hAnsi="Cambria Math"/>
+                        <w:sz w:val="28"/>
+                        <w:szCs w:val="28"/>
+                      </w:rPr>
+                      <m:t>x</m:t>
+                    </m:r>
+                  </m:e>
+                  <m:sub>
+                    <m:r>
+                      <w:rPr>
+                        <w:rFonts w:ascii="Cambria Math" w:hAnsi="Cambria Math"/>
+                        <w:sz w:val="28"/>
+                        <w:szCs w:val="28"/>
+                      </w:rPr>
+                      <m:t>1</m:t>
+                    </m:r>
+                  </m:sub>
+                </m:sSub>
+              </m:e>
+              <m:sup>
+                <m:r>
+                  <w:rPr>
+                    <w:rFonts w:ascii="Cambria Math" w:hAnsi="Cambria Math"/>
+                    <w:sz w:val="28"/>
+                    <w:szCs w:val="28"/>
+                  </w:rPr>
+                  <m:t>2</m:t>
+                </m:r>
+              </m:sup>
+            </m:sSup>
+            <m:r>
+              <w:rPr>
+                <w:rFonts w:ascii="Cambria Math" w:hAnsi="Cambria Math"/>
+                <w:sz w:val="28"/>
+                <w:szCs w:val="28"/>
+              </w:rPr>
+              <m:t xml:space="preserve"> -</m:t>
+            </m:r>
+            <m:sSub>
+              <m:sSubPr>
+                <m:ctrlPr>
+                  <w:rPr>
+                    <w:rFonts w:ascii="Cambria Math" w:hAnsi="Cambria Math"/>
+                    <w:i/>
+                    <w:sz w:val="28"/>
+                    <w:szCs w:val="28"/>
+                  </w:rPr>
+                </m:ctrlPr>
+              </m:sSubPr>
+              <m:e>
+                <m:r>
+                  <w:rPr>
+                    <w:rFonts w:ascii="Cambria Math" w:hAnsi="Cambria Math"/>
+                    <w:sz w:val="28"/>
+                    <w:szCs w:val="28"/>
+                  </w:rPr>
+                  <m:t xml:space="preserve"> x</m:t>
+                </m:r>
+              </m:e>
+              <m:sub>
+                <m:r>
+                  <w:rPr>
+                    <w:rFonts w:ascii="Cambria Math" w:hAnsi="Cambria Math"/>
+                    <w:sz w:val="28"/>
+                    <w:szCs w:val="28"/>
+                  </w:rPr>
+                  <m:t>2</m:t>
+                </m:r>
+              </m:sub>
+            </m:sSub>
+            <m:r>
+              <w:rPr>
+                <w:rFonts w:ascii="Cambria Math" w:hAnsi="Cambria Math"/>
+                <w:sz w:val="28"/>
+                <w:szCs w:val="28"/>
+              </w:rPr>
+              <m:t>)</m:t>
+            </m:r>
+          </m:e>
+          <m:sup>
+            <m:r>
+              <w:rPr>
+                <w:rFonts w:ascii="Cambria Math" w:hAnsi="Cambria Math"/>
+                <w:sz w:val="28"/>
+                <w:szCs w:val="28"/>
+              </w:rPr>
+              <m:t>2</m:t>
+            </m:r>
+          </m:sup>
+        </m:sSup>
+        <m:r>
+          <w:rPr>
+            <w:rFonts w:ascii="Cambria Math" w:hAnsi="Cambria Math"/>
+            <w:sz w:val="28"/>
+            <w:szCs w:val="28"/>
+            <w:lang w:val="ru-RU"/>
+          </w:rPr>
+          <m:t>+</m:t>
+        </m:r>
+        <m:sSup>
+          <m:sSupPr>
+            <m:ctrlPr>
+              <w:rPr>
+                <w:rFonts w:ascii="Cambria Math" w:hAnsi="Cambria Math"/>
+                <w:i/>
+                <w:sz w:val="28"/>
+                <w:szCs w:val="28"/>
+                <w:lang w:val="en-US"/>
+              </w:rPr>
+            </m:ctrlPr>
+          </m:sSupPr>
+          <m:e>
+            <m:r>
+              <w:rPr>
+                <w:rFonts w:ascii="Cambria Math" w:hAnsi="Cambria Math"/>
+                <w:sz w:val="28"/>
+                <w:szCs w:val="28"/>
+                <w:lang w:val="ru-RU"/>
+              </w:rPr>
+              <m:t>(</m:t>
+            </m:r>
+            <m:sSub>
+              <m:sSubPr>
+                <m:ctrlPr>
+                  <w:rPr>
+                    <w:rFonts w:ascii="Cambria Math" w:hAnsi="Cambria Math"/>
+                    <w:i/>
+                    <w:sz w:val="28"/>
+                    <w:szCs w:val="28"/>
+                    <w:lang w:val="en-US"/>
+                  </w:rPr>
+                </m:ctrlPr>
+              </m:sSubPr>
+              <m:e>
+                <m:r>
+                  <w:rPr>
+                    <w:rFonts w:ascii="Cambria Math" w:hAnsi="Cambria Math"/>
+                    <w:sz w:val="28"/>
+                    <w:szCs w:val="28"/>
+                    <w:lang w:val="en-US"/>
+                  </w:rPr>
+                  <m:t>x</m:t>
+                </m:r>
+              </m:e>
+              <m:sub>
+                <m:r>
+                  <w:rPr>
+                    <w:rFonts w:ascii="Cambria Math" w:hAnsi="Cambria Math"/>
+                    <w:sz w:val="28"/>
+                    <w:szCs w:val="28"/>
+                    <w:lang w:val="ru-RU"/>
+                  </w:rPr>
+                  <m:t>1</m:t>
+                </m:r>
+              </m:sub>
+            </m:sSub>
+            <m:r>
+              <w:rPr>
+                <w:rFonts w:ascii="Cambria Math" w:hAnsi="Cambria Math"/>
+                <w:sz w:val="28"/>
+                <w:szCs w:val="28"/>
+                <w:lang w:val="ru-RU"/>
+              </w:rPr>
+              <m:t xml:space="preserve"> - 1)</m:t>
+            </m:r>
+          </m:e>
+          <m:sup>
+            <m:r>
+              <w:rPr>
+                <w:rFonts w:ascii="Cambria Math" w:hAnsi="Cambria Math"/>
+                <w:sz w:val="28"/>
+                <w:szCs w:val="28"/>
+                <w:lang w:val="ru-RU"/>
+              </w:rPr>
+              <m:t>2</m:t>
+            </m:r>
+          </m:sup>
+        </m:sSup>
+      </m:oMath>
+      <w:r>
+        <w:rPr>
+          <w:sz w:val="28"/>
+          <w:szCs w:val="28"/>
+          <w:lang w:val="ru-RU"/>
+        </w:rPr>
+        <w:t xml:space="preserve"> </w:t>
+      </w:r>
+    </w:p>
+    <w:p>
+      <w:pPr>
+        <w:rPr>
+          <w:sz w:val="28"/>
+          <w:szCs w:val="28"/>
+          <w:lang w:val="ru-RU"/>
+        </w:rPr>
+      </w:pPr>
+      <w:r>
+        <w:rPr>
+          <w:sz w:val="28"/>
+          <w:szCs w:val="28"/>
+        </w:rPr>
+        <w:tab/>
+        <w:t>За умов</w:t>
+      </w:r>
+    </w:p>
+    <w:p>
+      <w:pPr>
+        <w:rPr>
+          <w:i/>
+          <w:sz w:val="28"/>
+          <w:szCs w:val="28"/>
+          <w:lang w:val="en-US"/>
+        </w:rPr>
+      </w:pPr>
+      <w:r>
+        <w:rPr>
+          <w:sz w:val="28"/>
+          <w:szCs w:val="28"/>
+          <w:lang w:val="ru-RU"/>
+        </w:rPr>
+        <w:tab/>
+      </w:r>
+      <m:oMath>
+        <m:sSup>
+          <m:sSupPr>
+            <m:ctrlPr>
+              <w:rPr>
+                <w:rFonts w:ascii="Cambria Math" w:hAnsi="Cambria Math"/>
+                <w:i/>
+                <w:sz w:val="28"/>
+                <w:szCs w:val="28"/>
+              </w:rPr>
+            </m:ctrlPr>
+          </m:sSupPr>
+          <m:e>
+            <m:sSub>
+              <m:sSubPr>
+                <m:ctrlPr>
+                  <w:rPr>
+                    <w:rFonts w:ascii="Cambria Math" w:hAnsi="Cambria Math"/>
+                    <w:i/>
+                    <w:sz w:val="28"/>
+                    <w:szCs w:val="28"/>
+                  </w:rPr>
+                </m:ctrlPr>
+              </m:sSubPr>
+              <m:e>
+                <m:r>
+                  <w:rPr>
+                    <w:rFonts w:ascii="Cambria Math" w:hAnsi="Cambria Math"/>
+                    <w:sz w:val="28"/>
+                    <w:szCs w:val="28"/>
+                  </w:rPr>
+                  <m:t>x</m:t>
+                </m:r>
+              </m:e>
+              <m:sub>
+                <m:r>
+                  <w:rPr>
+                    <w:rFonts w:ascii="Cambria Math" w:hAnsi="Cambria Math"/>
+                    <w:sz w:val="28"/>
+                    <w:szCs w:val="28"/>
+                  </w:rPr>
+                  <m:t>1</m:t>
+                </m:r>
+              </m:sub>
+            </m:sSub>
+          </m:e>
+          <m:sup>
+            <m:r>
+              <w:rPr>
+                <w:rFonts w:ascii="Cambria Math" w:hAnsi="Cambria Math"/>
+                <w:sz w:val="28"/>
+                <w:szCs w:val="28"/>
+              </w:rPr>
+              <m:t>2</m:t>
+            </m:r>
+          </m:sup>
+        </m:sSup>
+        <m:r>
+          <w:rPr>
+            <w:rFonts w:ascii="Cambria Math" w:hAnsi="Cambria Math"/>
+            <w:sz w:val="28"/>
+            <w:szCs w:val="28"/>
+          </w:rPr>
+          <m:t>+</m:t>
+        </m:r>
+        <m:sSup>
+          <m:sSupPr>
+            <m:ctrlPr>
+              <w:rPr>
+                <w:rFonts w:ascii="Cambria Math" w:hAnsi="Cambria Math"/>
+                <w:i/>
+                <w:sz w:val="28"/>
+                <w:szCs w:val="28"/>
+              </w:rPr>
+            </m:ctrlPr>
+          </m:sSupPr>
+          <m:e>
+            <m:sSub>
+              <m:sSubPr>
+                <m:ctrlPr>
+                  <w:rPr>
+                    <w:rFonts w:ascii="Cambria Math" w:hAnsi="Cambria Math"/>
+                    <w:i/>
+                    <w:sz w:val="28"/>
+                    <w:szCs w:val="28"/>
+                  </w:rPr>
+                </m:ctrlPr>
+              </m:sSubPr>
+              <m:e>
+                <m:r>
+                  <w:rPr>
+                    <w:rFonts w:ascii="Cambria Math" w:hAnsi="Cambria Math"/>
+                    <w:sz w:val="28"/>
+                    <w:szCs w:val="28"/>
+                  </w:rPr>
+                  <m:t xml:space="preserve"> x</m:t>
+                </m:r>
+              </m:e>
+              <m:sub>
+                <m:r>
+                  <w:rPr>
+                    <w:rFonts w:ascii="Cambria Math" w:hAnsi="Cambria Math"/>
+                    <w:sz w:val="28"/>
+                    <w:szCs w:val="28"/>
+                  </w:rPr>
+                  <m:t>2</m:t>
+                </m:r>
+              </m:sub>
+            </m:sSub>
+          </m:e>
+          <m:sup>
+            <m:r>
+              <w:rPr>
+                <w:rFonts w:ascii="Cambria Math" w:hAnsi="Cambria Math"/>
+                <w:sz w:val="28"/>
+                <w:szCs w:val="28"/>
+              </w:rPr>
+              <m:t>2</m:t>
+            </m:r>
+          </m:sup>
+        </m:sSup>
+        <m:r>
+          <w:rPr>
+            <w:rFonts w:ascii="Cambria Math" w:hAnsi="Cambria Math"/>
+            <w:sz w:val="28"/>
+            <w:szCs w:val="28"/>
+          </w:rPr>
+          <m:t>≤1</m:t>
+        </m:r>
+      </m:oMath>
+    </w:p>
+    <w:p>
+      <w:pPr>
+        <w:jc w:val="both"/>
+        <w:rPr>
+          <w:sz w:val="28"/>
+          <w:szCs w:val="28"/>
+          <w:lang w:val="ru-RU"/>
+        </w:rPr>
+      </w:pPr>
+      <w:r>
+        <w:rPr>
+          <w:sz w:val="28"/>
+          <w:szCs w:val="28"/>
+        </w:rPr>
+        <w:t xml:space="preserve">Результати, отримані за допомогою </w:t>
+      </w:r>
+      <w:r>
+        <w:rPr>
+          <w:sz w:val="28"/>
+          <w:szCs w:val="28"/>
+          <w:lang w:val="en-US"/>
+        </w:rPr>
+        <w:t>WolframAlpha</w:t>
+      </w:r>
+      <w:r>
+        <w:rPr>
+          <w:sz w:val="28"/>
+          <w:szCs w:val="28"/>
+          <w:lang w:val="ru-RU"/>
+        </w:rPr>
+        <w:t>:</w:t>
+      </w:r>
+    </w:p>
+    <w:p>
+      <w:pPr>
+        <w:jc w:val="both"/>
+        <w:rPr>
+          <w:sz w:val="28"/>
+          <w:szCs w:val="28"/>
+          <w:lang w:val="ru-RU"/>
+        </w:rPr>
+      </w:pPr>
+      <w:r>
+        <w:rPr>
+          <w:noProof/>
+          <w:sz w:val="28"/>
+          <w:szCs w:val="28"/>
+          <w:lang w:val="ru-RU"/>
+        </w:rPr>
+        <w:drawing>
+          <wp:inline distT="0" distB="0" distL="0" distR="0" wp14:anchorId="6E878C7A" wp14:editId="02232530">
+            <wp:extent cx="5906365" cy="3035300"/>
+            <wp:effectExtent l="0" t="0" r="0" b="0"/>
+            <wp:docPr id="142129642" name="Рисунок 1" descr="Изображение выглядит как текст, снимок экрана, фрукт&#10;&#10;Автоматически созданное описание"/>
+            <wp:cNvGraphicFramePr>
+              <a:graphicFrameLocks xmlns:a="http://schemas.openxmlformats.org/drawingml/2006/main" noChangeAspect="1"/>
+            </wp:cNvGraphicFramePr>
+            <a:graphic xmlns:a="http://schemas.openxmlformats.org/drawingml/2006/main">
+              <a:graphicData uri="http://schemas.openxmlformats.org/drawingml/2006/picture">
+                <pic:pic xmlns:pic="http://schemas.openxmlformats.org/drawingml/2006/picture">
+                  <pic:nvPicPr>
+                    <pic:cNvPr id="142129642" name="Рисунок 1" descr="Изображение выглядит как текст, снимок экрана, фрукт&#10;&#10;Автоматически созданное описание"/>
+                    <pic:cNvPicPr/>
+                  </pic:nvPicPr>
+                  <pic:blipFill>
+                    <a:blip r:embed="rId9"/>
+                    <a:stretch>
+                      <a:fillRect/>
+                    </a:stretch>
+                  </pic:blipFill>
+                  <pic:spPr>
+                    <a:xfrm>
+                      <a:off x="0" y="0"/>
+                      <a:ext cx="5932058" cy="3048504"/>
+                    </a:xfrm>
+                    <a:prstGeom prst="rect">
+                      <a:avLst/>
+                    </a:prstGeom>
+                  </pic:spPr>
+                </pic:pic>
+              </a:graphicData>
+            </a:graphic>
+          </wp:inline>
+        </w:drawing>
+      </w:r>
+    </w:p>
+    <w:p>
+      <w:pPr>
+        <w:spacing w:after="160" w:line="360" w:lineRule="auto"/>
+        <w:jc w:val="both"/>
+        <w:rPr>
+          <w:sz w:val="28"/>
+          <w:szCs w:val="28"/>
+          <w:lang w:val="ru-RU"/>
+        </w:rPr>
+      </w:pPr>
+      <w:r>
+        <w:rPr>
+          <w:sz w:val="28"/>
+          <w:szCs w:val="28"/>
+        </w:rPr>
+        <w:t>Початкові умови</w:t>
+      </w:r>
+      <w:r>
+        <w:rPr>
+          <w:sz w:val="28"/>
+          <w:szCs w:val="28"/>
+        </w:rPr>
+        <w:t xml:space="preserve"> (метод штрафних функцій, зовнішня точка)</w:t>
+      </w:r>
+      <w:r>
+        <w:rPr>
+          <w:sz w:val="28"/>
+          <w:szCs w:val="28"/>
+          <w:lang w:val="ru-RU"/>
+        </w:rPr>
+        <w:t>:</w:t>
+      </w:r>
+    </w:p>
+    <w:p>
+      <w:pPr>
+        <w:pStyle w:val="a7"/>
+        <w:spacing w:after="160" w:line="360" w:lineRule="auto"/>
+        <w:jc w:val="both"/>
+        <w:rPr>
+          <w:sz w:val="28"/>
+          <w:szCs w:val="28"/>
+          <w:lang w:val="ru-RU"/>
+        </w:rPr>
+      </w:pPr>
+      <w:r>
+        <w:rPr>
+          <w:sz w:val="28"/>
+          <w:szCs w:val="28"/>
+        </w:rPr>
+        <w:t>Початкова точка</w:t>
+      </w:r>
+      <w:r>
+        <w:rPr>
+          <w:sz w:val="28"/>
+          <w:szCs w:val="28"/>
+          <w:lang w:val="ru-RU"/>
+        </w:rPr>
+        <w:t>: (-1.2, 0)</w:t>
+      </w:r>
+    </w:p>
+    <w:p>
+      <w:pPr>
+        <w:pStyle w:val="a7"/>
+        <w:spacing w:after="160" w:line="360" w:lineRule="auto"/>
+        <w:jc w:val="both"/>
+        <w:rPr>
+          <w:sz w:val="28"/>
+          <w:szCs w:val="28"/>
+          <w:lang w:val="ru-RU" w:eastAsia="en-US"/>
+        </w:rPr>
+      </w:pPr>
+      <w:r>
+        <w:rPr>
+          <w:sz w:val="28"/>
+          <w:szCs w:val="28"/>
+          <w:lang w:eastAsia="en-US"/>
+        </w:rPr>
+        <w:t>Точність УО</w:t>
+      </w:r>
+      <w:r>
+        <w:rPr>
+          <w:sz w:val="28"/>
+          <w:szCs w:val="28"/>
+          <w:lang w:val="ru-RU" w:eastAsia="en-US"/>
+        </w:rPr>
+        <w:t>:</w:t>
+      </w:r>
+      <w:r>
+        <w:rPr>
+          <w:sz w:val="28"/>
+          <w:szCs w:val="28"/>
+          <w:lang w:val="ru-RU" w:eastAsia="en-US"/>
+        </w:rPr>
+        <w:t xml:space="preserve"> </w:t>
+      </w:r>
+      <w:r>
+        <w:rPr>
+          <w:sz w:val="28"/>
+          <w:szCs w:val="28"/>
+        </w:rPr>
+        <w:t>0.0001</w:t>
+      </w:r>
+    </w:p>
+    <w:p>
+      <w:pPr>
+        <w:pStyle w:val="a7"/>
+        <w:spacing w:after="160" w:line="360" w:lineRule="auto"/>
+        <w:jc w:val="both"/>
+        <w:rPr>
+          <w:sz w:val="28"/>
+          <w:szCs w:val="28"/>
+          <w:lang w:eastAsia="en-US"/>
+        </w:rPr>
+      </w:pPr>
+      <w:r>
+        <w:rPr>
+          <w:sz w:val="28"/>
+          <w:szCs w:val="28"/>
+        </w:rPr>
+        <w:t>Критерій закінчення УО</w:t>
       </w:r>
       <w:r>
         <w:rPr>
@@ -26116,6 +31377,7 @@
         <w:rPr>
           <w:sz w:val="28"/>
           <w:szCs w:val="28"/>
+          <w:lang w:eastAsia="en-US"/>
         </w:rPr>
       </w:pPr>
       <w:r>
@@ -26123,7 +31385,7 @@
           <w:sz w:val="28"/>
           <w:szCs w:val="28"/>
         </w:rPr>
-        <w:t>Величина похибки</w:t>
+        <w:t>Критерій закінчення</w:t>
       </w:r>
       <w:r>
         <w:rPr>
@@ -26138,15 +31400,360 @@
           <w:szCs w:val="28"/>
           <w:lang w:val="ru-RU"/>
         </w:rPr>
-        <w:t xml:space="preserve">: </w:t>
-      </w:r>
-      <w:r>
-        <w:rPr>
-          <w:sz w:val="28"/>
-          <w:szCs w:val="28"/>
-        </w:rPr>
-        <w:t>0.001</w:t>
-      </w:r>
+        <w:t xml:space="preserve">:  </w:t>
+      </w:r>
+      <m:oMath>
+        <m:d>
+          <m:dPr>
+            <m:begChr m:val="{"/>
+            <m:endChr m:val=""/>
+            <m:ctrlPr>
+              <w:rPr>
+                <w:rFonts w:ascii="Cambria Math" w:hAnsi="Cambria Math"/>
+                <w:i/>
+                <w:sz w:val="28"/>
+                <w:szCs w:val="28"/>
+                <w:lang w:eastAsia="en-US"/>
+              </w:rPr>
+            </m:ctrlPr>
+          </m:dPr>
+          <m:e>
+            <m:eqArr>
+              <m:eqArrPr>
+                <m:ctrlPr>
+                  <w:rPr>
+                    <w:rFonts w:ascii="Cambria Math" w:hAnsi="Cambria Math"/>
+                    <w:i/>
+                    <w:sz w:val="28"/>
+                    <w:szCs w:val="28"/>
+                    <w:lang w:eastAsia="en-US"/>
+                  </w:rPr>
+                </m:ctrlPr>
+              </m:eqArrPr>
+              <m:e>
+                <m:f>
+                  <m:fPr>
+                    <m:ctrlPr>
+                      <w:rPr>
+                        <w:rFonts w:ascii="Cambria Math" w:hAnsi="Cambria Math"/>
+                        <w:i/>
+                        <w:sz w:val="28"/>
+                        <w:szCs w:val="28"/>
+                        <w:lang w:eastAsia="en-US"/>
+                      </w:rPr>
+                    </m:ctrlPr>
+                  </m:fPr>
+                  <m:num>
+                    <m:d>
+                      <m:dPr>
+                        <m:begChr m:val="‖"/>
+                        <m:endChr m:val="‖"/>
+                        <m:ctrlPr>
+                          <w:rPr>
+                            <w:rFonts w:ascii="Cambria Math" w:hAnsi="Cambria Math"/>
+                            <w:i/>
+                            <w:sz w:val="28"/>
+                            <w:szCs w:val="28"/>
+                            <w:lang w:eastAsia="en-US"/>
+                          </w:rPr>
+                        </m:ctrlPr>
+                      </m:dPr>
+                      <m:e>
+                        <m:sSup>
+                          <m:sSupPr>
+                            <m:ctrlPr>
+                              <w:rPr>
+                                <w:rFonts w:ascii="Cambria Math" w:hAnsi="Cambria Math"/>
+                                <w:i/>
+                                <w:sz w:val="28"/>
+                                <w:szCs w:val="28"/>
+                                <w:lang w:eastAsia="en-US"/>
+                              </w:rPr>
+                            </m:ctrlPr>
+                          </m:sSupPr>
+                          <m:e>
+                            <m:r>
+                              <w:rPr>
+                                <w:rFonts w:ascii="Cambria Math" w:hAnsi="Cambria Math"/>
+                                <w:sz w:val="28"/>
+                                <w:szCs w:val="28"/>
+                              </w:rPr>
+                              <m:t>x</m:t>
+                            </m:r>
+                          </m:e>
+                          <m:sup>
+                            <m:r>
+                              <w:rPr>
+                                <w:rFonts w:ascii="Cambria Math" w:hAnsi="Cambria Math"/>
+                                <w:sz w:val="28"/>
+                                <w:szCs w:val="28"/>
+                              </w:rPr>
+                              <m:t>k+1</m:t>
+                            </m:r>
+                          </m:sup>
+                        </m:sSup>
+                        <m:r>
+                          <w:rPr>
+                            <w:rFonts w:ascii="Cambria Math" w:hAnsi="Cambria Math"/>
+                            <w:sz w:val="28"/>
+                            <w:szCs w:val="28"/>
+                          </w:rPr>
+                          <m:t>-</m:t>
+                        </m:r>
+                        <m:sSup>
+                          <m:sSupPr>
+                            <m:ctrlPr>
+                              <w:rPr>
+                                <w:rFonts w:ascii="Cambria Math" w:hAnsi="Cambria Math"/>
+                                <w:i/>
+                                <w:sz w:val="28"/>
+                                <w:szCs w:val="28"/>
+                                <w:lang w:eastAsia="en-US"/>
+                              </w:rPr>
+                            </m:ctrlPr>
+                          </m:sSupPr>
+                          <m:e>
+                            <m:r>
+                              <w:rPr>
+                                <w:rFonts w:ascii="Cambria Math" w:hAnsi="Cambria Math"/>
+                                <w:sz w:val="28"/>
+                                <w:szCs w:val="28"/>
+                              </w:rPr>
+                              <m:t>x</m:t>
+                            </m:r>
+                          </m:e>
+                          <m:sup>
+                            <m:r>
+                              <w:rPr>
+                                <w:rFonts w:ascii="Cambria Math" w:hAnsi="Cambria Math"/>
+                                <w:sz w:val="28"/>
+                                <w:szCs w:val="28"/>
+                              </w:rPr>
+                              <m:t>k</m:t>
+                            </m:r>
+                          </m:sup>
+                        </m:sSup>
+                      </m:e>
+                    </m:d>
+                  </m:num>
+                  <m:den>
+                    <m:d>
+                      <m:dPr>
+                        <m:begChr m:val="‖"/>
+                        <m:endChr m:val="‖"/>
+                        <m:ctrlPr>
+                          <w:rPr>
+                            <w:rFonts w:ascii="Cambria Math" w:hAnsi="Cambria Math"/>
+                            <w:i/>
+                            <w:sz w:val="28"/>
+                            <w:szCs w:val="28"/>
+                            <w:lang w:eastAsia="en-US"/>
+                          </w:rPr>
+                        </m:ctrlPr>
+                      </m:dPr>
+                      <m:e>
+                        <m:sSup>
+                          <m:sSupPr>
+                            <m:ctrlPr>
+                              <w:rPr>
+                                <w:rFonts w:ascii="Cambria Math" w:hAnsi="Cambria Math"/>
+                                <w:i/>
+                                <w:sz w:val="28"/>
+                                <w:szCs w:val="28"/>
+                                <w:lang w:eastAsia="en-US"/>
+                              </w:rPr>
+                            </m:ctrlPr>
+                          </m:sSupPr>
+                          <m:e>
+                            <m:r>
+                              <w:rPr>
+                                <w:rFonts w:ascii="Cambria Math" w:hAnsi="Cambria Math"/>
+                                <w:sz w:val="28"/>
+                                <w:szCs w:val="28"/>
+                              </w:rPr>
+                              <m:t>x</m:t>
+                            </m:r>
+                          </m:e>
+                          <m:sup>
+                            <m:r>
+                              <w:rPr>
+                                <w:rFonts w:ascii="Cambria Math" w:hAnsi="Cambria Math"/>
+                                <w:sz w:val="28"/>
+                                <w:szCs w:val="28"/>
+                              </w:rPr>
+                              <m:t>k</m:t>
+                            </m:r>
+                          </m:sup>
+                        </m:sSup>
+                      </m:e>
+                    </m:d>
+                  </m:den>
+                </m:f>
+                <m:r>
+                  <w:rPr>
+                    <w:rFonts w:ascii="Cambria Math" w:hAnsi="Cambria Math"/>
+                    <w:sz w:val="28"/>
+                    <w:szCs w:val="28"/>
+                  </w:rPr>
+                  <m:t>≤ε</m:t>
+                </m:r>
+              </m:e>
+              <m:e>
+                <m:d>
+                  <m:dPr>
+                    <m:begChr m:val="|"/>
+                    <m:endChr m:val="|"/>
+                    <m:ctrlPr>
+                      <w:rPr>
+                        <w:rFonts w:ascii="Cambria Math" w:hAnsi="Cambria Math"/>
+                        <w:i/>
+                        <w:sz w:val="28"/>
+                        <w:szCs w:val="28"/>
+                        <w:lang w:eastAsia="en-US"/>
+                      </w:rPr>
+                    </m:ctrlPr>
+                  </m:dPr>
+                  <m:e>
+                    <m:r>
+                      <w:rPr>
+                        <w:rFonts w:ascii="Cambria Math" w:hAnsi="Cambria Math"/>
+                        <w:sz w:val="28"/>
+                        <w:szCs w:val="28"/>
+                        <w:lang w:val="en-US"/>
+                      </w:rPr>
+                      <m:t>f</m:t>
+                    </m:r>
+                    <m:r>
+                      <w:rPr>
+                        <w:rFonts w:ascii="Cambria Math" w:hAnsi="Cambria Math"/>
+                        <w:sz w:val="28"/>
+                        <w:szCs w:val="28"/>
+                      </w:rPr>
+                      <m:t>(</m:t>
+                    </m:r>
+                    <m:sSup>
+                      <m:sSupPr>
+                        <m:ctrlPr>
+                          <w:rPr>
+                            <w:rFonts w:ascii="Cambria Math" w:hAnsi="Cambria Math"/>
+                            <w:i/>
+                            <w:sz w:val="28"/>
+                            <w:szCs w:val="28"/>
+                            <w:lang w:eastAsia="en-US"/>
+                          </w:rPr>
+                        </m:ctrlPr>
+                      </m:sSupPr>
+                      <m:e>
+                        <m:r>
+                          <w:rPr>
+                            <w:rFonts w:ascii="Cambria Math" w:hAnsi="Cambria Math"/>
+                            <w:sz w:val="28"/>
+                            <w:szCs w:val="28"/>
+                          </w:rPr>
+                          <m:t>x</m:t>
+                        </m:r>
+                      </m:e>
+                      <m:sup>
+                        <m:r>
+                          <w:rPr>
+                            <w:rFonts w:ascii="Cambria Math" w:hAnsi="Cambria Math"/>
+                            <w:sz w:val="28"/>
+                            <w:szCs w:val="28"/>
+                          </w:rPr>
+                          <m:t>k+1</m:t>
+                        </m:r>
+                      </m:sup>
+                    </m:sSup>
+                    <m:r>
+                      <w:rPr>
+                        <w:rFonts w:ascii="Cambria Math" w:hAnsi="Cambria Math"/>
+                        <w:sz w:val="28"/>
+                        <w:szCs w:val="28"/>
+                      </w:rPr>
+                      <m:t>)-</m:t>
+                    </m:r>
+                    <m:r>
+                      <w:rPr>
+                        <w:rFonts w:ascii="Cambria Math" w:hAnsi="Cambria Math"/>
+                        <w:sz w:val="28"/>
+                        <w:szCs w:val="28"/>
+                        <w:lang w:val="en-US"/>
+                      </w:rPr>
+                      <m:t>f</m:t>
+                    </m:r>
+                    <m:r>
+                      <w:rPr>
+                        <w:rFonts w:ascii="Cambria Math" w:hAnsi="Cambria Math"/>
+                        <w:sz w:val="28"/>
+                        <w:szCs w:val="28"/>
+                      </w:rPr>
+                      <m:t>(</m:t>
+                    </m:r>
+                    <m:sSup>
+                      <m:sSupPr>
+                        <m:ctrlPr>
+                          <w:rPr>
+                            <w:rFonts w:ascii="Cambria Math" w:hAnsi="Cambria Math"/>
+                            <w:i/>
+                            <w:sz w:val="28"/>
+                            <w:szCs w:val="28"/>
+                            <w:lang w:eastAsia="en-US"/>
+                          </w:rPr>
+                        </m:ctrlPr>
+                      </m:sSupPr>
+                      <m:e>
+                        <m:r>
+                          <w:rPr>
+                            <w:rFonts w:ascii="Cambria Math" w:hAnsi="Cambria Math"/>
+                            <w:sz w:val="28"/>
+                            <w:szCs w:val="28"/>
+                          </w:rPr>
+                          <m:t>x</m:t>
+                        </m:r>
+                      </m:e>
+                      <m:sup>
+                        <m:r>
+                          <w:rPr>
+                            <w:rFonts w:ascii="Cambria Math" w:hAnsi="Cambria Math"/>
+                            <w:sz w:val="28"/>
+                            <w:szCs w:val="28"/>
+                          </w:rPr>
+                          <m:t>k</m:t>
+                        </m:r>
+                      </m:sup>
+                    </m:sSup>
+                    <m:r>
+                      <w:rPr>
+                        <w:rFonts w:ascii="Cambria Math" w:hAnsi="Cambria Math"/>
+                        <w:sz w:val="28"/>
+                        <w:szCs w:val="28"/>
+                      </w:rPr>
+                      <m:t>)</m:t>
+                    </m:r>
+                  </m:e>
+                </m:d>
+                <m:r>
+                  <w:rPr>
+                    <w:rFonts w:ascii="Cambria Math" w:hAnsi="Cambria Math"/>
+                    <w:sz w:val="28"/>
+                    <w:szCs w:val="28"/>
+                  </w:rPr>
+                  <m:t>≤ε</m:t>
+                </m:r>
+              </m:e>
+            </m:eqArr>
+            <m:r>
+              <w:rPr>
+                <w:rFonts w:ascii="Cambria Math" w:hAnsi="Cambria Math"/>
+                <w:sz w:val="28"/>
+                <w:szCs w:val="28"/>
+                <w:lang w:val="ru-RU"/>
+              </w:rPr>
+              <m:t xml:space="preserve"> </m:t>
+            </m:r>
+          </m:e>
+        </m:d>
+      </m:oMath>
     </w:p>
     <w:p>
       <w:pPr>
@@ -26163,7 +31770,14 @@
           <w:sz w:val="28"/>
           <w:szCs w:val="28"/>
         </w:rPr>
-        <w:t>МОП</w:t>
+        <w:t>Величина похибки</w:t>
+      </w:r>
+      <w:r>
+        <w:rPr>
+          <w:sz w:val="28"/>
+          <w:szCs w:val="28"/>
+        </w:rPr>
+        <w:t xml:space="preserve"> МНС</w:t>
       </w:r>
       <w:r>
         <w:rPr>
@@ -26178,7 +31792,7 @@
           <w:sz w:val="28"/>
           <w:szCs w:val="28"/>
         </w:rPr>
-        <w:t>Золотий переріз</w:t>
+        <w:t>0.001</w:t>
       </w:r>
     </w:p>
     <w:p>
@@ -26196,7 +31810,7 @@
           <w:sz w:val="28"/>
           <w:szCs w:val="28"/>
         </w:rPr>
-        <w:t>Величина похибки МОП</w:t>
+        <w:t>МОП</w:t>
       </w:r>
       <w:r>
         <w:rPr>
@@ -26211,7 +31825,7 @@
           <w:sz w:val="28"/>
           <w:szCs w:val="28"/>
         </w:rPr>
-        <w:t>0.001</w:t>
+        <w:t>Золотий переріз</w:t>
       </w:r>
     </w:p>
     <w:p>
@@ -26222,14 +31836,48 @@
         <w:rPr>
           <w:sz w:val="28"/>
           <w:szCs w:val="28"/>
+        </w:rPr>
+      </w:pPr>
+      <w:r>
+        <w:rPr>
+          <w:sz w:val="28"/>
+          <w:szCs w:val="28"/>
+        </w:rPr>
+        <w:t>Величина похибки МОП</w:t>
+      </w:r>
+      <w:r>
+        <w:rPr>
+          <w:sz w:val="28"/>
+          <w:szCs w:val="28"/>
           <w:lang w:val="ru-RU"/>
         </w:rPr>
+        <w:t xml:space="preserve">: </w:t>
+      </w:r>
+      <w:r>
+        <w:rPr>
+          <w:sz w:val="28"/>
+          <w:szCs w:val="28"/>
+        </w:rPr>
+        <w:t>0.001</w:t>
+      </w:r>
+    </w:p>
+    <w:p>
+      <w:pPr>
+        <w:pStyle w:val="a7"/>
+        <w:spacing w:after="160" w:line="360" w:lineRule="auto"/>
+        <w:jc w:val="both"/>
+        <w:rPr>
+          <w:sz w:val="28"/>
+          <w:szCs w:val="28"/>
+          <w:lang w:val="ru-RU"/>
+        </w:rPr>
       </w:pPr>
       <w:r>
         <w:rPr>
           <w:sz w:val="28"/>
           <w:szCs w:val="28"/>
         </w:rPr>
+        <w:lastRenderedPageBreak/>
         <w:t>Величина параметру в алгоритмі Свена</w:t>
       </w:r>
       <w:r>
@@ -26370,7 +32018,6 @@
           <w:sz w:val="28"/>
           <w:szCs w:val="28"/>
         </w:rPr>
-        <w:lastRenderedPageBreak/>
         <w:t xml:space="preserve">Початкова </w:t>
       </w:r>
       <w:r>
@@ -27568,7 +33215,6 @@
           <w:szCs w:val="28"/>
           <w:lang w:val="ru-RU"/>
         </w:rPr>
-        <w:lastRenderedPageBreak/>
         <w:tab/>
       </w:r>
       <m:oMath>
@@ -28967,6 +34613,7 @@
           <w:sz w:val="28"/>
           <w:szCs w:val="28"/>
         </w:rPr>
+        <w:lastRenderedPageBreak/>
         <w:t>Величина похибки МОП</w:t>
       </w:r>
       <w:r>
@@ -29070,7 +34717,6 @@
           <w:szCs w:val="28"/>
           <w:lang w:val="ru-RU"/>
         </w:rPr>
-        <w:lastRenderedPageBreak/>
         <w:t xml:space="preserve">Величина кроку </w:t>
       </w:r>
       <w:r>
@@ -29773,7 +35419,6 @@
     </w:p>
     <w:p>
       <w:pPr>
-        <w:jc w:val="center"/>
         <w:rPr>
           <w:i/>
           <w:iCs/>
@@ -30071,7 +35716,6 @@
                 <w:sz w:val="28"/>
                 <w:szCs w:val="28"/>
               </w:rPr>
-              <w:lastRenderedPageBreak/>
               <w:t>Початкова точка</w:t>
             </w:r>
           </w:p>

--- a/Передерей_КМ-03_Курсова робота.docx
+++ b/Передерей_КМ-03_Курсова робота.docx
@@ -345,12 +345,21 @@
                 <w:szCs w:val="28"/>
               </w:rPr>
             </w:pPr>
-            <w:r>
-              <w:rPr>
-                <w:sz w:val="28"/>
-                <w:szCs w:val="28"/>
-              </w:rPr>
-              <w:t>Передерея Б. О.</w:t>
+            <w:proofErr w:type="spellStart"/>
+            <w:r>
+              <w:rPr>
+                <w:sz w:val="28"/>
+                <w:szCs w:val="28"/>
+              </w:rPr>
+              <w:t>Передерея</w:t>
+            </w:r>
+            <w:proofErr w:type="spellEnd"/>
+            <w:r>
+              <w:rPr>
+                <w:sz w:val="28"/>
+                <w:szCs w:val="28"/>
+              </w:rPr>
+              <w:t xml:space="preserve"> Б. О.</w:t>
             </w:r>
             <w:r>
               <w:rPr>
@@ -414,6 +423,7 @@
               </w:rPr>
               <w:t xml:space="preserve"> </w:t>
             </w:r>
+            <w:proofErr w:type="spellStart"/>
             <w:r>
               <w:rPr>
                 <w:sz w:val="28"/>
@@ -421,6 +431,7 @@
               </w:rPr>
               <w:t>Ладогубець</w:t>
             </w:r>
+            <w:proofErr w:type="spellEnd"/>
             <w:r>
               <w:rPr>
                 <w:sz w:val="28"/>
@@ -649,7 +660,7 @@
             </w:rPr>
             <w:fldChar w:fldCharType="separate"/>
           </w:r>
-          <w:hyperlink w:anchor="_Toc136516050" w:history="1">
+          <w:hyperlink w:anchor="_Toc136526664" w:history="1">
             <w:r>
               <w:rPr>
                 <w:rStyle w:val="a6"/>
@@ -678,7 +689,7 @@
                 <w:noProof/>
                 <w:webHidden/>
               </w:rPr>
-              <w:instrText xml:space="preserve"> PAGEREF _Toc136516050 \h </w:instrText>
+              <w:instrText xml:space="preserve"> PAGEREF _Toc136526664 \h </w:instrText>
             </w:r>
             <w:r>
               <w:rPr>
@@ -724,7 +735,7 @@
               <w14:ligatures w14:val="standardContextual"/>
             </w:rPr>
           </w:pPr>
-          <w:hyperlink w:anchor="_Toc136516051" w:history="1">
+          <w:hyperlink w:anchor="_Toc136526665" w:history="1">
             <w:r>
               <w:rPr>
                 <w:rStyle w:val="a6"/>
@@ -753,7 +764,7 @@
                 <w:noProof/>
                 <w:webHidden/>
               </w:rPr>
-              <w:instrText xml:space="preserve"> PAGEREF _Toc136516051 \h </w:instrText>
+              <w:instrText xml:space="preserve"> PAGEREF _Toc136526665 \h </w:instrText>
             </w:r>
             <w:r>
               <w:rPr>
@@ -799,7 +810,7 @@
               <w14:ligatures w14:val="standardContextual"/>
             </w:rPr>
           </w:pPr>
-          <w:hyperlink w:anchor="_Toc136516052" w:history="1">
+          <w:hyperlink w:anchor="_Toc136526666" w:history="1">
             <w:r>
               <w:rPr>
                 <w:rStyle w:val="a6"/>
@@ -828,7 +839,7 @@
                 <w:noProof/>
                 <w:webHidden/>
               </w:rPr>
-              <w:instrText xml:space="preserve"> PAGEREF _Toc136516052 \h </w:instrText>
+              <w:instrText xml:space="preserve"> PAGEREF _Toc136526666 \h </w:instrText>
             </w:r>
             <w:r>
               <w:rPr>
@@ -874,7 +885,7 @@
               <w14:ligatures w14:val="standardContextual"/>
             </w:rPr>
           </w:pPr>
-          <w:hyperlink w:anchor="_Toc136516053" w:history="1">
+          <w:hyperlink w:anchor="_Toc136526667" w:history="1">
             <w:r>
               <w:rPr>
                 <w:rStyle w:val="a6"/>
@@ -904,7 +915,7 @@
                 <w:noProof/>
                 <w:webHidden/>
               </w:rPr>
-              <w:instrText xml:space="preserve"> PAGEREF _Toc136516053 \h </w:instrText>
+              <w:instrText xml:space="preserve"> PAGEREF _Toc136526667 \h </w:instrText>
             </w:r>
             <w:r>
               <w:rPr>
@@ -950,7 +961,7 @@
               <w14:ligatures w14:val="standardContextual"/>
             </w:rPr>
           </w:pPr>
-          <w:hyperlink w:anchor="_Toc136516054" w:history="1">
+          <w:hyperlink w:anchor="_Toc136526668" w:history="1">
             <w:r>
               <w:rPr>
                 <w:rStyle w:val="a6"/>
@@ -979,7 +990,7 @@
                 <w:noProof/>
                 <w:webHidden/>
               </w:rPr>
-              <w:instrText xml:space="preserve"> PAGEREF _Toc136516054 \h </w:instrText>
+              <w:instrText xml:space="preserve"> PAGEREF _Toc136526668 \h </w:instrText>
             </w:r>
             <w:r>
               <w:rPr>
@@ -999,7 +1010,7 @@
                 <w:noProof/>
                 <w:webHidden/>
               </w:rPr>
-              <w:t>14</w:t>
+              <w:t>17</w:t>
             </w:r>
             <w:r>
               <w:rPr>
@@ -1017,10 +1028,15 @@
               <w:tab w:val="right" w:leader="dot" w:pos="9628"/>
             </w:tabs>
             <w:rPr>
+              <w:rFonts w:asciiTheme="minorHAnsi" w:eastAsiaTheme="minorEastAsia" w:hAnsiTheme="minorHAnsi" w:cstheme="minorBidi"/>
               <w:noProof/>
+              <w:kern w:val="2"/>
+              <w:sz w:val="22"/>
+              <w:szCs w:val="22"/>
+              <w14:ligatures w14:val="standardContextual"/>
             </w:rPr>
           </w:pPr>
-          <w:hyperlink w:anchor="_Toc136516055" w:history="1">
+          <w:hyperlink w:anchor="_Toc136526669" w:history="1">
             <w:r>
               <w:rPr>
                 <w:rStyle w:val="a6"/>
@@ -1049,7 +1065,7 @@
                 <w:noProof/>
                 <w:webHidden/>
               </w:rPr>
-              <w:instrText xml:space="preserve"> PAGEREF _Toc136516055 \h </w:instrText>
+              <w:instrText xml:space="preserve"> PAGEREF _Toc136526669 \h </w:instrText>
             </w:r>
             <w:r>
               <w:rPr>
@@ -1069,7 +1085,7 @@
                 <w:noProof/>
                 <w:webHidden/>
               </w:rPr>
-              <w:t>14</w:t>
+              <w:t>17</w:t>
             </w:r>
             <w:r>
               <w:rPr>
@@ -1087,10 +1103,15 @@
               <w:tab w:val="right" w:leader="dot" w:pos="9628"/>
             </w:tabs>
             <w:rPr>
+              <w:rFonts w:asciiTheme="minorHAnsi" w:eastAsiaTheme="minorEastAsia" w:hAnsiTheme="minorHAnsi" w:cstheme="minorBidi"/>
               <w:noProof/>
+              <w:kern w:val="2"/>
+              <w:sz w:val="22"/>
+              <w:szCs w:val="22"/>
+              <w14:ligatures w14:val="standardContextual"/>
             </w:rPr>
           </w:pPr>
-          <w:hyperlink w:anchor="_Toc136516056" w:history="1">
+          <w:hyperlink w:anchor="_Toc136526670" w:history="1">
             <w:r>
               <w:rPr>
                 <w:rStyle w:val="a6"/>
@@ -1119,7 +1140,7 @@
                 <w:noProof/>
                 <w:webHidden/>
               </w:rPr>
-              <w:instrText xml:space="preserve"> PAGEREF _Toc136516056 \h </w:instrText>
+              <w:instrText xml:space="preserve"> PAGEREF _Toc136526670 \h </w:instrText>
             </w:r>
             <w:r>
               <w:rPr>
@@ -1139,7 +1160,7 @@
                 <w:noProof/>
                 <w:webHidden/>
               </w:rPr>
-              <w:t>15</w:t>
+              <w:t>18</w:t>
             </w:r>
             <w:r>
               <w:rPr>
@@ -1165,7 +1186,7 @@
               <w14:ligatures w14:val="standardContextual"/>
             </w:rPr>
           </w:pPr>
-          <w:hyperlink w:anchor="_Toc136516057" w:history="1">
+          <w:hyperlink w:anchor="_Toc136526671" w:history="1">
             <w:r>
               <w:rPr>
                 <w:rStyle w:val="a6"/>
@@ -1194,7 +1215,7 @@
                 <w:noProof/>
                 <w:webHidden/>
               </w:rPr>
-              <w:instrText xml:space="preserve"> PAGEREF _Toc136516057 \h </w:instrText>
+              <w:instrText xml:space="preserve"> PAGEREF _Toc136526671 \h </w:instrText>
             </w:r>
             <w:r>
               <w:rPr>
@@ -1214,7 +1235,7 @@
                 <w:noProof/>
                 <w:webHidden/>
               </w:rPr>
-              <w:t>19</w:t>
+              <w:t>22</w:t>
             </w:r>
             <w:r>
               <w:rPr>
@@ -1240,7 +1261,7 @@
               <w14:ligatures w14:val="standardContextual"/>
             </w:rPr>
           </w:pPr>
-          <w:hyperlink w:anchor="_Toc136516058" w:history="1">
+          <w:hyperlink w:anchor="_Toc136526672" w:history="1">
             <w:r>
               <w:rPr>
                 <w:rStyle w:val="a6"/>
@@ -1269,7 +1290,7 @@
                 <w:noProof/>
                 <w:webHidden/>
               </w:rPr>
-              <w:instrText xml:space="preserve"> PAGEREF _Toc136516058 \h </w:instrText>
+              <w:instrText xml:space="preserve"> PAGEREF _Toc136526672 \h </w:instrText>
             </w:r>
             <w:r>
               <w:rPr>
@@ -1289,7 +1310,7 @@
                 <w:noProof/>
                 <w:webHidden/>
               </w:rPr>
-              <w:t>19</w:t>
+              <w:t>22</w:t>
             </w:r>
             <w:r>
               <w:rPr>
@@ -1315,7 +1336,7 @@
               <w14:ligatures w14:val="standardContextual"/>
             </w:rPr>
           </w:pPr>
-          <w:hyperlink w:anchor="_Toc136516059" w:history="1">
+          <w:hyperlink w:anchor="_Toc136526673" w:history="1">
             <w:r>
               <w:rPr>
                 <w:rStyle w:val="a6"/>
@@ -1344,7 +1365,7 @@
                 <w:noProof/>
                 <w:webHidden/>
               </w:rPr>
-              <w:instrText xml:space="preserve"> PAGEREF _Toc136516059 \h </w:instrText>
+              <w:instrText xml:space="preserve"> PAGEREF _Toc136526673 \h </w:instrText>
             </w:r>
             <w:r>
               <w:rPr>
@@ -1364,7 +1385,7 @@
                 <w:noProof/>
                 <w:webHidden/>
               </w:rPr>
-              <w:t>19</w:t>
+              <w:t>22</w:t>
             </w:r>
             <w:r>
               <w:rPr>
@@ -1412,7 +1433,7 @@
           <w:szCs w:val="36"/>
         </w:rPr>
       </w:pPr>
-      <w:bookmarkStart w:id="0" w:name="_Toc136516050"/>
+      <w:bookmarkStart w:id="0" w:name="_Toc136526664"/>
       <w:r>
         <w:rPr>
           <w:rFonts w:ascii="Times New Roman" w:hAnsi="Times New Roman" w:cs="Times New Roman"/>
@@ -1457,7 +1478,23 @@
           <w:sz w:val="28"/>
           <w:szCs w:val="28"/>
         </w:rPr>
-        <w:t xml:space="preserve">при мінімізації функції Розенброка </w:t>
+        <w:t xml:space="preserve">при мінімізації функції </w:t>
+      </w:r>
+      <w:proofErr w:type="spellStart"/>
+      <w:r>
+        <w:rPr>
+          <w:sz w:val="28"/>
+          <w:szCs w:val="28"/>
+        </w:rPr>
+        <w:t>Розенброка</w:t>
+      </w:r>
+      <w:proofErr w:type="spellEnd"/>
+      <w:r>
+        <w:rPr>
+          <w:sz w:val="28"/>
+          <w:szCs w:val="28"/>
+        </w:rPr>
+        <w:t xml:space="preserve"> </w:t>
       </w:r>
       <m:oMath>
         <m:r>
@@ -1866,7 +1903,23 @@
           <w:sz w:val="28"/>
           <w:szCs w:val="28"/>
         </w:rPr>
-        <w:t>в алгоритмі Свена.</w:t>
+        <w:t xml:space="preserve">в алгоритмі </w:t>
+      </w:r>
+      <w:proofErr w:type="spellStart"/>
+      <w:r>
+        <w:rPr>
+          <w:sz w:val="28"/>
+          <w:szCs w:val="28"/>
+        </w:rPr>
+        <w:t>Свена</w:t>
+      </w:r>
+      <w:proofErr w:type="spellEnd"/>
+      <w:r>
+        <w:rPr>
+          <w:sz w:val="28"/>
+          <w:szCs w:val="28"/>
+        </w:rPr>
+        <w:t>.</w:t>
       </w:r>
     </w:p>
     <w:p>
@@ -2388,13 +2441,77 @@
         </w:rPr>
         <w:t xml:space="preserve">Наявності </w:t>
       </w:r>
+      <w:proofErr w:type="spellStart"/>
       <w:r>
         <w:rPr>
           <w:sz w:val="28"/>
           <w:szCs w:val="28"/>
           <w:lang w:val="ru-RU"/>
         </w:rPr>
-        <w:t>модифікацій (методи Бута, Люстерніка, важкої кульки)</w:t>
+        <w:t>модифікацій</w:t>
+      </w:r>
+      <w:proofErr w:type="spellEnd"/>
+      <w:r>
+        <w:rPr>
+          <w:sz w:val="28"/>
+          <w:szCs w:val="28"/>
+          <w:lang w:val="ru-RU"/>
+        </w:rPr>
+        <w:t xml:space="preserve"> (</w:t>
+      </w:r>
+      <w:proofErr w:type="spellStart"/>
+      <w:r>
+        <w:rPr>
+          <w:sz w:val="28"/>
+          <w:szCs w:val="28"/>
+          <w:lang w:val="ru-RU"/>
+        </w:rPr>
+        <w:t>методи</w:t>
+      </w:r>
+      <w:proofErr w:type="spellEnd"/>
+      <w:r>
+        <w:rPr>
+          <w:sz w:val="28"/>
+          <w:szCs w:val="28"/>
+          <w:lang w:val="ru-RU"/>
+        </w:rPr>
+        <w:t xml:space="preserve"> Бута, </w:t>
+      </w:r>
+      <w:proofErr w:type="spellStart"/>
+      <w:r>
+        <w:rPr>
+          <w:sz w:val="28"/>
+          <w:szCs w:val="28"/>
+          <w:lang w:val="ru-RU"/>
+        </w:rPr>
+        <w:t>Люстерніка</w:t>
+      </w:r>
+      <w:proofErr w:type="spellEnd"/>
+      <w:r>
+        <w:rPr>
+          <w:sz w:val="28"/>
+          <w:szCs w:val="28"/>
+          <w:lang w:val="ru-RU"/>
+        </w:rPr>
+        <w:t xml:space="preserve">, </w:t>
+      </w:r>
+      <w:proofErr w:type="spellStart"/>
+      <w:r>
+        <w:rPr>
+          <w:sz w:val="28"/>
+          <w:szCs w:val="28"/>
+          <w:lang w:val="ru-RU"/>
+        </w:rPr>
+        <w:t>важкої</w:t>
+      </w:r>
+      <w:proofErr w:type="spellEnd"/>
+      <w:r>
+        <w:rPr>
+          <w:sz w:val="28"/>
+          <w:szCs w:val="28"/>
+          <w:lang w:val="ru-RU"/>
+        </w:rPr>
+        <w:t xml:space="preserve"> кульки)</w:t>
       </w:r>
       <w:r>
         <w:rPr>
@@ -2438,7 +2555,7 @@
           <w:szCs w:val="36"/>
         </w:rPr>
       </w:pPr>
-      <w:bookmarkStart w:id="2" w:name="_Toc136516051"/>
+      <w:bookmarkStart w:id="2" w:name="_Toc136526665"/>
       <w:r>
         <w:rPr>
           <w:rFonts w:ascii="Times New Roman" w:hAnsi="Times New Roman" w:cs="Times New Roman"/>
@@ -5055,7 +5172,7 @@
           <w:szCs w:val="36"/>
         </w:rPr>
       </w:pPr>
-      <w:bookmarkStart w:id="3" w:name="_Toc136516052"/>
+      <w:bookmarkStart w:id="3" w:name="_Toc136526666"/>
       <w:r>
         <w:rPr>
           <w:rFonts w:ascii="Times New Roman" w:hAnsi="Times New Roman" w:cs="Times New Roman"/>
@@ -5084,7 +5201,8 @@
           <w:lang w:val="ru-RU"/>
         </w:rPr>
       </w:pPr>
-      <w:bookmarkStart w:id="4" w:name="_Toc136516053"/>
+      <w:bookmarkStart w:id="4" w:name="_Toc136526667"/>
+      <w:proofErr w:type="spellStart"/>
       <w:r>
         <w:rPr>
           <w:rFonts w:ascii="Times New Roman" w:hAnsi="Times New Roman" w:cs="Times New Roman"/>
@@ -5095,9 +5213,36 @@
           <w:szCs w:val="32"/>
           <w:lang w:val="ru-RU"/>
         </w:rPr>
-        <w:t>Безумовна оптимізація</w:t>
+        <w:t>Безумовна</w:t>
+      </w:r>
+      <w:proofErr w:type="spellEnd"/>
+      <w:r>
+        <w:rPr>
+          <w:rFonts w:ascii="Times New Roman" w:hAnsi="Times New Roman" w:cs="Times New Roman"/>
+          <w:b/>
+          <w:bCs/>
+          <w:color w:val="000000" w:themeColor="text1"/>
+          <w:sz w:val="32"/>
+          <w:szCs w:val="32"/>
+          <w:lang w:val="ru-RU"/>
+        </w:rPr>
+        <w:t xml:space="preserve"> </w:t>
+      </w:r>
+      <w:proofErr w:type="spellStart"/>
+      <w:r>
+        <w:rPr>
+          <w:rFonts w:ascii="Times New Roman" w:hAnsi="Times New Roman" w:cs="Times New Roman"/>
+          <w:b/>
+          <w:bCs/>
+          <w:color w:val="000000" w:themeColor="text1"/>
+          <w:sz w:val="32"/>
+          <w:szCs w:val="32"/>
+          <w:lang w:val="ru-RU"/>
+        </w:rPr>
+        <w:t>оптимізація</w:t>
       </w:r>
       <w:bookmarkEnd w:id="4"/>
+      <w:proofErr w:type="spellEnd"/>
     </w:p>
     <w:p>
       <w:pPr>
@@ -5668,8 +5813,17 @@
           <w:sz w:val="28"/>
           <w:szCs w:val="28"/>
         </w:rPr>
-        <w:t>Величина параметру в алгоритмі Свена</w:t>
-      </w:r>
+        <w:t xml:space="preserve">Величина параметру в алгоритмі </w:t>
+      </w:r>
+      <w:proofErr w:type="spellStart"/>
+      <w:r>
+        <w:rPr>
+          <w:sz w:val="28"/>
+          <w:szCs w:val="28"/>
+        </w:rPr>
+        <w:t>Свена</w:t>
+      </w:r>
+      <w:proofErr w:type="spellEnd"/>
       <w:r>
         <w:rPr>
           <w:sz w:val="28"/>
@@ -5729,8 +5883,18 @@
           <w:szCs w:val="28"/>
           <w:lang w:val="ru-RU"/>
         </w:rPr>
-        <w:t>Дельта лямбда у Свені</w:t>
-      </w:r>
+        <w:t xml:space="preserve">Дельта лямбда у </w:t>
+      </w:r>
+      <w:proofErr w:type="spellStart"/>
+      <w:r>
+        <w:rPr>
+          <w:sz w:val="28"/>
+          <w:szCs w:val="28"/>
+          <w:lang w:val="ru-RU"/>
+        </w:rPr>
+        <w:t>Свені</w:t>
+      </w:r>
+      <w:proofErr w:type="spellEnd"/>
       <w:r>
         <w:rPr>
           <w:sz w:val="28"/>
@@ -7977,7 +8141,23 @@
           <w:sz w:val="28"/>
           <w:szCs w:val="28"/>
         </w:rPr>
-        <w:t xml:space="preserve">Величина кроку впливала на результат нелінійно, тобто зменшення величини кроку не гарантували підвищення точності. З наведеної таблиці найкраща себе показали </w:t>
+        <w:t xml:space="preserve">Величина кроку впливала на результат </w:t>
+      </w:r>
+      <w:proofErr w:type="spellStart"/>
+      <w:r>
+        <w:rPr>
+          <w:sz w:val="28"/>
+          <w:szCs w:val="28"/>
+        </w:rPr>
+        <w:t>нелінійно</w:t>
+      </w:r>
+      <w:proofErr w:type="spellEnd"/>
+      <w:r>
+        <w:rPr>
+          <w:sz w:val="28"/>
+          <w:szCs w:val="28"/>
+        </w:rPr>
+        <w:t xml:space="preserve">, тобто зменшення величини кроку не гарантували підвищення точності. З наведеної таблиці найкраща себе показали </w:t>
       </w:r>
       <m:oMath>
         <m:r>
@@ -8794,8 +8974,17 @@
           <w:sz w:val="28"/>
           <w:szCs w:val="28"/>
         </w:rPr>
-        <w:t>Величина параметру в алгоритмі Свена</w:t>
-      </w:r>
+        <w:t xml:space="preserve">Величина параметру в алгоритмі </w:t>
+      </w:r>
+      <w:proofErr w:type="spellStart"/>
+      <w:r>
+        <w:rPr>
+          <w:sz w:val="28"/>
+          <w:szCs w:val="28"/>
+        </w:rPr>
+        <w:t>Свена</w:t>
+      </w:r>
+      <w:proofErr w:type="spellEnd"/>
       <w:r>
         <w:rPr>
           <w:sz w:val="28"/>
@@ -8822,8 +9011,18 @@
           <w:szCs w:val="28"/>
           <w:lang w:val="ru-RU"/>
         </w:rPr>
-        <w:t>Величина кроку у похідних</w:t>
-      </w:r>
+        <w:t xml:space="preserve">Величина кроку у </w:t>
+      </w:r>
+      <w:proofErr w:type="spellStart"/>
+      <w:r>
+        <w:rPr>
+          <w:sz w:val="28"/>
+          <w:szCs w:val="28"/>
+          <w:lang w:val="ru-RU"/>
+        </w:rPr>
+        <w:t>похідних</w:t>
+      </w:r>
+      <w:proofErr w:type="spellEnd"/>
       <w:r>
         <w:rPr>
           <w:sz w:val="28"/>
@@ -8903,8 +9102,18 @@
           <w:szCs w:val="28"/>
           <w:lang w:val="ru-RU"/>
         </w:rPr>
-        <w:t>Дельта лямбда у Свені</w:t>
-      </w:r>
+        <w:t xml:space="preserve">Дельта лямбда у </w:t>
+      </w:r>
+      <w:proofErr w:type="spellStart"/>
+      <w:r>
+        <w:rPr>
+          <w:sz w:val="28"/>
+          <w:szCs w:val="28"/>
+          <w:lang w:val="ru-RU"/>
+        </w:rPr>
+        <w:t>Свені</w:t>
+      </w:r>
+      <w:proofErr w:type="spellEnd"/>
       <w:r>
         <w:rPr>
           <w:sz w:val="28"/>
@@ -11024,8 +11233,17 @@
           <w:sz w:val="28"/>
           <w:szCs w:val="28"/>
         </w:rPr>
-        <w:t>Величина параметру в алгоритмі Свена</w:t>
-      </w:r>
+        <w:t xml:space="preserve">Величина параметру в алгоритмі </w:t>
+      </w:r>
+      <w:proofErr w:type="spellStart"/>
+      <w:r>
+        <w:rPr>
+          <w:sz w:val="28"/>
+          <w:szCs w:val="28"/>
+        </w:rPr>
+        <w:t>Свена</w:t>
+      </w:r>
+      <w:proofErr w:type="spellEnd"/>
       <w:r>
         <w:rPr>
           <w:sz w:val="28"/>
@@ -11052,8 +11270,18 @@
           <w:szCs w:val="28"/>
           <w:lang w:val="ru-RU"/>
         </w:rPr>
-        <w:t>Величина кроку у похідних</w:t>
-      </w:r>
+        <w:t xml:space="preserve">Величина кроку у </w:t>
+      </w:r>
+      <w:proofErr w:type="spellStart"/>
+      <w:r>
+        <w:rPr>
+          <w:sz w:val="28"/>
+          <w:szCs w:val="28"/>
+          <w:lang w:val="ru-RU"/>
+        </w:rPr>
+        <w:t>похідних</w:t>
+      </w:r>
+      <w:proofErr w:type="spellEnd"/>
       <w:r>
         <w:rPr>
           <w:sz w:val="28"/>
@@ -11164,7 +11392,23 @@
           <w:sz w:val="28"/>
           <w:szCs w:val="28"/>
         </w:rPr>
-        <w:t xml:space="preserve">Дельта лямбда у Свені: 1 * </w:t>
+        <w:t xml:space="preserve">Дельта лямбда у </w:t>
+      </w:r>
+      <w:proofErr w:type="spellStart"/>
+      <w:r>
+        <w:rPr>
+          <w:sz w:val="28"/>
+          <w:szCs w:val="28"/>
+        </w:rPr>
+        <w:t>Свені</w:t>
+      </w:r>
+      <w:proofErr w:type="spellEnd"/>
+      <w:r>
+        <w:rPr>
+          <w:sz w:val="28"/>
+          <w:szCs w:val="28"/>
+        </w:rPr>
+        <w:t xml:space="preserve">: 1 * </w:t>
       </w:r>
       <m:oMath>
         <m:f>
@@ -12597,7 +12841,23 @@
                 <w:sz w:val="28"/>
                 <w:szCs w:val="28"/>
               </w:rPr>
-              <w:t>МОП (дск)</w:t>
+              <w:t>МОП (</w:t>
+            </w:r>
+            <w:proofErr w:type="spellStart"/>
+            <w:r>
+              <w:rPr>
+                <w:sz w:val="28"/>
+                <w:szCs w:val="28"/>
+              </w:rPr>
+              <w:t>дск</w:t>
+            </w:r>
+            <w:proofErr w:type="spellEnd"/>
+            <w:r>
+              <w:rPr>
+                <w:sz w:val="28"/>
+                <w:szCs w:val="28"/>
+              </w:rPr>
+              <w:t>)</w:t>
             </w:r>
           </w:p>
         </w:tc>
@@ -12970,12 +13230,21 @@
               </w:rPr>
               <w:t>(</w:t>
             </w:r>
-            <w:r>
-              <w:rPr>
-                <w:sz w:val="28"/>
-                <w:szCs w:val="28"/>
-              </w:rPr>
-              <w:t>дск)</w:t>
+            <w:proofErr w:type="spellStart"/>
+            <w:r>
+              <w:rPr>
+                <w:sz w:val="28"/>
+                <w:szCs w:val="28"/>
+              </w:rPr>
+              <w:t>дск</w:t>
+            </w:r>
+            <w:proofErr w:type="spellEnd"/>
+            <w:r>
+              <w:rPr>
+                <w:sz w:val="28"/>
+                <w:szCs w:val="28"/>
+              </w:rPr>
+              <w:t>)</w:t>
             </w:r>
           </w:p>
         </w:tc>
@@ -13755,8 +14024,17 @@
           <w:sz w:val="28"/>
           <w:szCs w:val="28"/>
         </w:rPr>
-        <w:t>Величина параметру в алгоритмі Свена</w:t>
-      </w:r>
+        <w:t xml:space="preserve">Величина параметру в алгоритмі </w:t>
+      </w:r>
+      <w:proofErr w:type="spellStart"/>
+      <w:r>
+        <w:rPr>
+          <w:sz w:val="28"/>
+          <w:szCs w:val="28"/>
+        </w:rPr>
+        <w:t>Свена</w:t>
+      </w:r>
+      <w:proofErr w:type="spellEnd"/>
       <w:r>
         <w:rPr>
           <w:sz w:val="28"/>
@@ -13783,8 +14061,18 @@
           <w:szCs w:val="28"/>
           <w:lang w:val="ru-RU"/>
         </w:rPr>
-        <w:t>Величина кроку у похідних</w:t>
-      </w:r>
+        <w:t xml:space="preserve">Величина кроку у </w:t>
+      </w:r>
+      <w:proofErr w:type="spellStart"/>
+      <w:r>
+        <w:rPr>
+          <w:sz w:val="28"/>
+          <w:szCs w:val="28"/>
+          <w:lang w:val="ru-RU"/>
+        </w:rPr>
+        <w:t>похідних</w:t>
+      </w:r>
+      <w:proofErr w:type="spellEnd"/>
       <w:r>
         <w:rPr>
           <w:sz w:val="28"/>
@@ -13864,8 +14152,18 @@
           <w:szCs w:val="28"/>
           <w:lang w:val="ru-RU"/>
         </w:rPr>
-        <w:t>Дельта лямбда у Свені</w:t>
-      </w:r>
+        <w:t xml:space="preserve">Дельта лямбда у </w:t>
+      </w:r>
+      <w:proofErr w:type="spellStart"/>
+      <w:r>
+        <w:rPr>
+          <w:sz w:val="28"/>
+          <w:szCs w:val="28"/>
+          <w:lang w:val="ru-RU"/>
+        </w:rPr>
+        <w:t>Свені</w:t>
+      </w:r>
+      <w:proofErr w:type="spellEnd"/>
       <w:r>
         <w:rPr>
           <w:sz w:val="28"/>
@@ -16908,8 +17206,19 @@
           <w:sz w:val="28"/>
           <w:szCs w:val="28"/>
         </w:rPr>
-        <w:t>Значення параметру в алгоритмі Свена</w:t>
-      </w:r>
+        <w:t xml:space="preserve">Значення параметру в алгоритмі </w:t>
+      </w:r>
+      <w:proofErr w:type="spellStart"/>
+      <w:r>
+        <w:rPr>
+          <w:i/>
+          <w:iCs/>
+          <w:sz w:val="28"/>
+          <w:szCs w:val="28"/>
+        </w:rPr>
+        <w:t>Свена</w:t>
+      </w:r>
+      <w:proofErr w:type="spellEnd"/>
     </w:p>
     <w:p>
       <w:pPr>
@@ -17435,8 +17744,18 @@
           <w:lang w:val="ru-RU"/>
         </w:rPr>
         <w:lastRenderedPageBreak/>
-        <w:t>Величина кроку у похідних</w:t>
-      </w:r>
+        <w:t xml:space="preserve">Величина кроку у </w:t>
+      </w:r>
+      <w:proofErr w:type="spellStart"/>
+      <w:r>
+        <w:rPr>
+          <w:sz w:val="28"/>
+          <w:szCs w:val="28"/>
+          <w:lang w:val="ru-RU"/>
+        </w:rPr>
+        <w:t>похідних</w:t>
+      </w:r>
+      <w:proofErr w:type="spellEnd"/>
       <w:r>
         <w:rPr>
           <w:sz w:val="28"/>
@@ -17562,8 +17881,17 @@
                 <w:sz w:val="28"/>
                 <w:szCs w:val="28"/>
               </w:rPr>
-              <w:t>Параметр Свена</w:t>
-            </w:r>
+              <w:t xml:space="preserve">Параметр </w:t>
+            </w:r>
+            <w:proofErr w:type="spellStart"/>
+            <w:r>
+              <w:rPr>
+                <w:sz w:val="28"/>
+                <w:szCs w:val="28"/>
+              </w:rPr>
+              <w:t>Свена</w:t>
+            </w:r>
+            <w:proofErr w:type="spellEnd"/>
           </w:p>
         </w:tc>
         <w:tc>
@@ -19598,7 +19926,23 @@
           <w:sz w:val="28"/>
           <w:szCs w:val="28"/>
         </w:rPr>
-        <w:t xml:space="preserve">між зменшенням параметру в алгоритмі Свена та кількістю обчислень цільової функції </w:t>
+        <w:t xml:space="preserve">між зменшенням параметру в алгоритмі </w:t>
+      </w:r>
+      <w:proofErr w:type="spellStart"/>
+      <w:r>
+        <w:rPr>
+          <w:sz w:val="28"/>
+          <w:szCs w:val="28"/>
+        </w:rPr>
+        <w:t>Свена</w:t>
+      </w:r>
+      <w:proofErr w:type="spellEnd"/>
+      <w:r>
+        <w:rPr>
+          <w:sz w:val="28"/>
+          <w:szCs w:val="28"/>
+        </w:rPr>
+        <w:t xml:space="preserve"> та кількістю обчислень цільової функції </w:t>
       </w:r>
       <w:r>
         <w:rPr>
@@ -19722,8 +20066,17 @@
           <w:sz w:val="28"/>
           <w:szCs w:val="28"/>
         </w:rPr>
-        <w:t xml:space="preserve"> у Свені заставляло видавати значення з більшою оптимізацією. Але швидкі тести показали, що збільшення загальної точності МНС дуже швидко нівелює ефект значення параметру Свена</w:t>
-      </w:r>
+        <w:t xml:space="preserve"> у Свені заставляло видавати значення з більшою оптимізацією. Але швидкі тести показали, що збільшення загальної точності МНС дуже швидко нівелює ефект значення параметру </w:t>
+      </w:r>
+      <w:proofErr w:type="spellStart"/>
+      <w:r>
+        <w:rPr>
+          <w:sz w:val="28"/>
+          <w:szCs w:val="28"/>
+        </w:rPr>
+        <w:t>Свена</w:t>
+      </w:r>
+      <w:proofErr w:type="spellEnd"/>
       <w:r>
         <w:rPr>
           <w:sz w:val="28"/>
@@ -19793,7 +20146,23 @@
           <w:sz w:val="28"/>
           <w:szCs w:val="28"/>
         </w:rPr>
-        <w:t xml:space="preserve">параметру у Свені </w:t>
+        <w:t xml:space="preserve">параметру у </w:t>
+      </w:r>
+      <w:proofErr w:type="spellStart"/>
+      <w:r>
+        <w:rPr>
+          <w:sz w:val="28"/>
+          <w:szCs w:val="28"/>
+        </w:rPr>
+        <w:t>Свені</w:t>
+      </w:r>
+      <w:proofErr w:type="spellEnd"/>
+      <w:r>
+        <w:rPr>
+          <w:sz w:val="28"/>
+          <w:szCs w:val="28"/>
+        </w:rPr>
+        <w:t xml:space="preserve"> </w:t>
       </w:r>
       <m:oMath>
         <m:sSup>
@@ -19935,8 +20304,39 @@
           <w:sz w:val="28"/>
           <w:szCs w:val="28"/>
         </w:rPr>
-        <w:t>Наявності модифікацій (методи Бута, Люстерніка</w:t>
-      </w:r>
+        <w:t xml:space="preserve">Наявності модифікацій (методи </w:t>
+      </w:r>
+      <w:proofErr w:type="spellStart"/>
+      <w:r>
+        <w:rPr>
+          <w:i/>
+          <w:iCs/>
+          <w:sz w:val="28"/>
+          <w:szCs w:val="28"/>
+        </w:rPr>
+        <w:t>Бута</w:t>
+      </w:r>
+      <w:proofErr w:type="spellEnd"/>
+      <w:r>
+        <w:rPr>
+          <w:i/>
+          <w:iCs/>
+          <w:sz w:val="28"/>
+          <w:szCs w:val="28"/>
+        </w:rPr>
+        <w:t xml:space="preserve">, </w:t>
+      </w:r>
+      <w:proofErr w:type="spellStart"/>
+      <w:r>
+        <w:rPr>
+          <w:i/>
+          <w:iCs/>
+          <w:sz w:val="28"/>
+          <w:szCs w:val="28"/>
+        </w:rPr>
+        <w:t>Люстерніка</w:t>
+      </w:r>
+      <w:proofErr w:type="spellEnd"/>
       <w:r>
         <w:rPr>
           <w:i/>
@@ -20568,8 +20968,17 @@
           <w:sz w:val="28"/>
           <w:szCs w:val="28"/>
         </w:rPr>
-        <w:t>Величина параметру в алгоритмі Свена</w:t>
-      </w:r>
+        <w:t xml:space="preserve">Величина параметру в алгоритмі </w:t>
+      </w:r>
+      <w:proofErr w:type="spellStart"/>
+      <w:r>
+        <w:rPr>
+          <w:sz w:val="28"/>
+          <w:szCs w:val="28"/>
+        </w:rPr>
+        <w:t>Свена</w:t>
+      </w:r>
+      <w:proofErr w:type="spellEnd"/>
       <w:r>
         <w:rPr>
           <w:sz w:val="28"/>
@@ -20596,8 +21005,18 @@
           <w:szCs w:val="28"/>
           <w:lang w:val="ru-RU"/>
         </w:rPr>
-        <w:t>Величина кроку у похідних</w:t>
-      </w:r>
+        <w:t xml:space="preserve">Величина кроку у </w:t>
+      </w:r>
+      <w:proofErr w:type="spellStart"/>
+      <w:r>
+        <w:rPr>
+          <w:sz w:val="28"/>
+          <w:szCs w:val="28"/>
+          <w:lang w:val="ru-RU"/>
+        </w:rPr>
+        <w:t>похідних</w:t>
+      </w:r>
+      <w:proofErr w:type="spellEnd"/>
       <w:r>
         <w:rPr>
           <w:sz w:val="28"/>
@@ -20710,8 +21129,18 @@
           <w:szCs w:val="28"/>
           <w:lang w:val="ru-RU"/>
         </w:rPr>
-        <w:t>Дельта лямбда у Свені</w:t>
-      </w:r>
+        <w:t xml:space="preserve">Дельта лямбда у </w:t>
+      </w:r>
+      <w:proofErr w:type="spellStart"/>
+      <w:r>
+        <w:rPr>
+          <w:sz w:val="28"/>
+          <w:szCs w:val="28"/>
+          <w:lang w:val="ru-RU"/>
+        </w:rPr>
+        <w:t>Свені</w:t>
+      </w:r>
+      <w:proofErr w:type="spellEnd"/>
       <w:r>
         <w:rPr>
           <w:sz w:val="28"/>
@@ -22033,8 +22462,17 @@
           <w:sz w:val="28"/>
           <w:szCs w:val="28"/>
         </w:rPr>
-        <w:t>Метод Бута</w:t>
-      </w:r>
+        <w:t xml:space="preserve">Метод </w:t>
+      </w:r>
+      <w:proofErr w:type="spellStart"/>
+      <w:r>
+        <w:rPr>
+          <w:sz w:val="28"/>
+          <w:szCs w:val="28"/>
+        </w:rPr>
+        <w:t>Бута</w:t>
+      </w:r>
+      <w:proofErr w:type="spellEnd"/>
       <w:r>
         <w:rPr>
           <w:sz w:val="28"/>
@@ -23978,7 +24416,16 @@
           <w:szCs w:val="28"/>
           <w:lang w:val="ru-RU"/>
         </w:rPr>
-        <w:t>Метод Люстерн</w:t>
+        <w:t xml:space="preserve">Метод </w:t>
+      </w:r>
+      <w:proofErr w:type="spellStart"/>
+      <w:r>
+        <w:rPr>
+          <w:sz w:val="28"/>
+          <w:szCs w:val="28"/>
+          <w:lang w:val="ru-RU"/>
+        </w:rPr>
+        <w:t>Люстерн</w:t>
       </w:r>
       <w:r>
         <w:rPr>
@@ -23987,6 +24434,7 @@
         </w:rPr>
         <w:t>іка</w:t>
       </w:r>
+      <w:proofErr w:type="spellEnd"/>
     </w:p>
     <w:p>
       <w:pPr>
@@ -25339,7 +25787,39 @@
           <w:sz w:val="28"/>
           <w:szCs w:val="28"/>
         </w:rPr>
-        <w:t xml:space="preserve">Метод Бута спрацював гірше на низьких точностях до </w:t>
+        <w:t xml:space="preserve">Метод </w:t>
+      </w:r>
+      <w:proofErr w:type="spellStart"/>
+      <w:r>
+        <w:rPr>
+          <w:sz w:val="28"/>
+          <w:szCs w:val="28"/>
+        </w:rPr>
+        <w:t>Бута</w:t>
+      </w:r>
+      <w:proofErr w:type="spellEnd"/>
+      <w:r>
+        <w:rPr>
+          <w:sz w:val="28"/>
+          <w:szCs w:val="28"/>
+        </w:rPr>
+        <w:t xml:space="preserve"> спрацював гірше на низьких </w:t>
+      </w:r>
+      <w:proofErr w:type="spellStart"/>
+      <w:r>
+        <w:rPr>
+          <w:sz w:val="28"/>
+          <w:szCs w:val="28"/>
+        </w:rPr>
+        <w:t>точностях</w:t>
+      </w:r>
+      <w:proofErr w:type="spellEnd"/>
+      <w:r>
+        <w:rPr>
+          <w:sz w:val="28"/>
+          <w:szCs w:val="28"/>
+        </w:rPr>
+        <w:t xml:space="preserve"> до </w:t>
       </w:r>
       <m:oMath>
         <m:sSup>
@@ -25387,7 +25867,23 @@
           <w:sz w:val="28"/>
           <w:szCs w:val="28"/>
         </w:rPr>
-        <w:t xml:space="preserve">на точностях </w:t>
+        <w:t xml:space="preserve">на </w:t>
+      </w:r>
+      <w:proofErr w:type="spellStart"/>
+      <w:r>
+        <w:rPr>
+          <w:sz w:val="28"/>
+          <w:szCs w:val="28"/>
+        </w:rPr>
+        <w:t>точностях</w:t>
+      </w:r>
+      <w:proofErr w:type="spellEnd"/>
+      <w:r>
+        <w:rPr>
+          <w:sz w:val="28"/>
+          <w:szCs w:val="28"/>
+        </w:rPr>
+        <w:t xml:space="preserve"> </w:t>
       </w:r>
       <m:oMath>
         <m:sSup>
@@ -25477,7 +25973,23 @@
           <w:sz w:val="28"/>
           <w:szCs w:val="28"/>
         </w:rPr>
-        <w:t xml:space="preserve"> метод Бута виконав у 3 рази менше обчислень цільової функції, що говорить про доцільність його використання у випадку потреби великої точності.</w:t>
+        <w:t xml:space="preserve"> метод </w:t>
+      </w:r>
+      <w:proofErr w:type="spellStart"/>
+      <w:r>
+        <w:rPr>
+          <w:sz w:val="28"/>
+          <w:szCs w:val="28"/>
+        </w:rPr>
+        <w:t>Бута</w:t>
+      </w:r>
+      <w:proofErr w:type="spellEnd"/>
+      <w:r>
+        <w:rPr>
+          <w:sz w:val="28"/>
+          <w:szCs w:val="28"/>
+        </w:rPr>
+        <w:t xml:space="preserve"> виконав у 3 рази менше обчислень цільової функції, що говорить про доцільність його використання у випадку потреби великої точності.</w:t>
       </w:r>
     </w:p>
     <w:p>
@@ -25504,7 +26016,23 @@
           <w:sz w:val="28"/>
           <w:szCs w:val="28"/>
         </w:rPr>
-        <w:t xml:space="preserve">Щодо методу Люстерніка – він спрацьовував лише у випадках великої точності (тобто коли </w:t>
+        <w:t xml:space="preserve">Щодо методу </w:t>
+      </w:r>
+      <w:proofErr w:type="spellStart"/>
+      <w:r>
+        <w:rPr>
+          <w:sz w:val="28"/>
+          <w:szCs w:val="28"/>
+        </w:rPr>
+        <w:t>Люстерніка</w:t>
+      </w:r>
+      <w:proofErr w:type="spellEnd"/>
+      <w:r>
+        <w:rPr>
+          <w:sz w:val="28"/>
+          <w:szCs w:val="28"/>
+        </w:rPr>
+        <w:t xml:space="preserve"> – він спрацьовував лише у випадках великої точності (тобто коли </w:t>
       </w:r>
       <m:oMath>
         <m:f>
@@ -25741,8 +26269,6 @@
       <w:pPr>
         <w:jc w:val="both"/>
         <w:rPr>
-          <w:i/>
-          <w:iCs/>
           <w:sz w:val="28"/>
           <w:szCs w:val="28"/>
         </w:rPr>
@@ -26314,8 +26840,17 @@
           <w:sz w:val="28"/>
           <w:szCs w:val="28"/>
         </w:rPr>
-        <w:t>Величина параметру в алгоритмі Свена</w:t>
-      </w:r>
+        <w:t xml:space="preserve">Величина параметру в алгоритмі </w:t>
+      </w:r>
+      <w:proofErr w:type="spellStart"/>
+      <w:r>
+        <w:rPr>
+          <w:sz w:val="28"/>
+          <w:szCs w:val="28"/>
+        </w:rPr>
+        <w:t>Свена</w:t>
+      </w:r>
+      <w:proofErr w:type="spellEnd"/>
       <w:r>
         <w:rPr>
           <w:sz w:val="28"/>
@@ -26341,6 +26876,7 @@
         <w:rPr>
           <w:sz w:val="28"/>
           <w:szCs w:val="28"/>
+          <w:lang w:val="en-US"/>
         </w:rPr>
       </w:pPr>
       <w:r>
@@ -26439,6 +26975,847 @@
         </m:sSup>
       </m:oMath>
     </w:p>
+    <w:tbl>
+      <w:tblPr>
+        <w:tblStyle w:val="a8"/>
+        <w:tblW w:w="0" w:type="auto"/>
+        <w:tblLook w:val="04A0" w:firstRow="1" w:lastRow="0" w:firstColumn="1" w:lastColumn="0" w:noHBand="0" w:noVBand="1"/>
+      </w:tblPr>
+      <w:tblGrid>
+        <w:gridCol w:w="1555"/>
+        <w:gridCol w:w="3260"/>
+        <w:gridCol w:w="2977"/>
+        <w:gridCol w:w="1836"/>
+      </w:tblGrid>
+      <w:tr>
+        <w:tc>
+          <w:tcPr>
+            <w:tcW w:w="1555" w:type="dxa"/>
+          </w:tcPr>
+          <w:p>
+            <w:pPr>
+              <w:jc w:val="center"/>
+              <w:rPr>
+                <w:sz w:val="28"/>
+                <w:szCs w:val="28"/>
+                <w:lang w:val="en-US"/>
+              </w:rPr>
+            </w:pPr>
+            <w:r>
+              <w:rPr>
+                <w:sz w:val="28"/>
+                <w:szCs w:val="28"/>
+              </w:rPr>
+              <w:t>Величина похибки</w:t>
+            </w:r>
+          </w:p>
+        </w:tc>
+        <w:tc>
+          <w:tcPr>
+            <w:tcW w:w="3260" w:type="dxa"/>
+          </w:tcPr>
+          <w:p>
+            <w:pPr>
+              <w:jc w:val="center"/>
+              <w:rPr>
+                <w:sz w:val="28"/>
+                <w:szCs w:val="28"/>
+                <w:lang w:val="ru-RU"/>
+              </w:rPr>
+            </w:pPr>
+            <w:r>
+              <w:rPr>
+                <w:sz w:val="28"/>
+                <w:szCs w:val="28"/>
+              </w:rPr>
+              <w:t>Точка мінімуму, до якої прийшов алгоритм</w:t>
+            </w:r>
+          </w:p>
+        </w:tc>
+        <w:tc>
+          <w:tcPr>
+            <w:tcW w:w="2977" w:type="dxa"/>
+          </w:tcPr>
+          <w:p>
+            <w:pPr>
+              <w:jc w:val="center"/>
+              <w:rPr>
+                <w:sz w:val="28"/>
+                <w:szCs w:val="28"/>
+                <w:lang w:val="en-US"/>
+              </w:rPr>
+            </w:pPr>
+            <w:r>
+              <w:rPr>
+                <w:sz w:val="28"/>
+                <w:szCs w:val="28"/>
+              </w:rPr>
+              <w:t>Значення у точці мінімуму</w:t>
+            </w:r>
+          </w:p>
+        </w:tc>
+        <w:tc>
+          <w:tcPr>
+            <w:tcW w:w="1836" w:type="dxa"/>
+          </w:tcPr>
+          <w:p>
+            <w:pPr>
+              <w:jc w:val="center"/>
+              <w:rPr>
+                <w:sz w:val="28"/>
+                <w:szCs w:val="28"/>
+                <w:lang w:val="en-US"/>
+              </w:rPr>
+            </w:pPr>
+            <w:r>
+              <w:rPr>
+                <w:sz w:val="28"/>
+                <w:szCs w:val="28"/>
+              </w:rPr>
+              <w:t>Кількість обчислень функції</w:t>
+            </w:r>
+          </w:p>
+        </w:tc>
+      </w:tr>
+      <w:tr>
+        <w:tc>
+          <w:tcPr>
+            <w:tcW w:w="1555" w:type="dxa"/>
+          </w:tcPr>
+          <w:p>
+            <w:pPr>
+              <w:jc w:val="both"/>
+              <w:rPr>
+                <w:sz w:val="28"/>
+                <w:szCs w:val="28"/>
+                <w:lang w:val="en-US"/>
+              </w:rPr>
+            </w:pPr>
+            <m:oMathPara>
+              <m:oMath>
+                <m:sSup>
+                  <m:sSupPr>
+                    <m:ctrlPr>
+                      <w:rPr>
+                        <w:rFonts w:ascii="Cambria Math" w:hAnsi="Cambria Math"/>
+                        <w:i/>
+                        <w:sz w:val="28"/>
+                        <w:szCs w:val="28"/>
+                        <w:lang w:val="en-US"/>
+                      </w:rPr>
+                    </m:ctrlPr>
+                  </m:sSupPr>
+                  <m:e>
+                    <m:r>
+                      <w:rPr>
+                        <w:rFonts w:ascii="Cambria Math" w:hAnsi="Cambria Math"/>
+                        <w:sz w:val="28"/>
+                        <w:szCs w:val="28"/>
+                        <w:lang w:val="en-US"/>
+                      </w:rPr>
+                      <m:t>10</m:t>
+                    </m:r>
+                  </m:e>
+                  <m:sup>
+                    <m:r>
+                      <w:rPr>
+                        <w:rFonts w:ascii="Cambria Math" w:hAnsi="Cambria Math"/>
+                        <w:sz w:val="28"/>
+                        <w:szCs w:val="28"/>
+                        <w:lang w:val="en-US"/>
+                      </w:rPr>
+                      <m:t>-1</m:t>
+                    </m:r>
+                  </m:sup>
+                </m:sSup>
+              </m:oMath>
+            </m:oMathPara>
+          </w:p>
+        </w:tc>
+        <w:tc>
+          <w:tcPr>
+            <w:tcW w:w="3260" w:type="dxa"/>
+          </w:tcPr>
+          <w:p>
+            <w:pPr>
+              <w:jc w:val="center"/>
+              <w:rPr>
+                <w:lang w:val="en-US"/>
+              </w:rPr>
+            </w:pPr>
+            <w:r>
+              <w:t>[0.96677204 0.93700294]</w:t>
+            </w:r>
+          </w:p>
+        </w:tc>
+        <w:tc>
+          <w:tcPr>
+            <w:tcW w:w="2977" w:type="dxa"/>
+          </w:tcPr>
+          <w:p>
+            <w:pPr>
+              <w:jc w:val="center"/>
+              <w:rPr>
+                <w:lang w:val="en-US"/>
+              </w:rPr>
+            </w:pPr>
+            <w:r>
+              <w:t>0.0016585903258537</w:t>
+            </w:r>
+          </w:p>
+        </w:tc>
+        <w:tc>
+          <w:tcPr>
+            <w:tcW w:w="1836" w:type="dxa"/>
+          </w:tcPr>
+          <w:p>
+            <w:pPr>
+              <w:jc w:val="center"/>
+              <w:rPr>
+                <w:lang w:val="en-US"/>
+              </w:rPr>
+            </w:pPr>
+            <w:r>
+              <w:t>36</w:t>
+            </w:r>
+          </w:p>
+        </w:tc>
+      </w:tr>
+      <w:tr>
+        <w:tc>
+          <w:tcPr>
+            <w:tcW w:w="1555" w:type="dxa"/>
+          </w:tcPr>
+          <w:p>
+            <w:pPr>
+              <w:jc w:val="both"/>
+              <w:rPr>
+                <w:sz w:val="28"/>
+                <w:szCs w:val="28"/>
+              </w:rPr>
+            </w:pPr>
+            <m:oMathPara>
+              <m:oMath>
+                <m:sSup>
+                  <m:sSupPr>
+                    <m:ctrlPr>
+                      <w:rPr>
+                        <w:rFonts w:ascii="Cambria Math" w:hAnsi="Cambria Math"/>
+                        <w:i/>
+                        <w:sz w:val="28"/>
+                        <w:szCs w:val="28"/>
+                        <w:lang w:val="en-US"/>
+                      </w:rPr>
+                    </m:ctrlPr>
+                  </m:sSupPr>
+                  <m:e>
+                    <m:r>
+                      <w:rPr>
+                        <w:rFonts w:ascii="Cambria Math" w:hAnsi="Cambria Math"/>
+                        <w:sz w:val="28"/>
+                        <w:szCs w:val="28"/>
+                        <w:lang w:val="en-US"/>
+                      </w:rPr>
+                      <m:t>10</m:t>
+                    </m:r>
+                  </m:e>
+                  <m:sup>
+                    <m:r>
+                      <w:rPr>
+                        <w:rFonts w:ascii="Cambria Math" w:hAnsi="Cambria Math"/>
+                        <w:sz w:val="28"/>
+                        <w:szCs w:val="28"/>
+                        <w:lang w:val="en-US"/>
+                      </w:rPr>
+                      <m:t>-2</m:t>
+                    </m:r>
+                  </m:sup>
+                </m:sSup>
+              </m:oMath>
+            </m:oMathPara>
+          </w:p>
+        </w:tc>
+        <w:tc>
+          <w:tcPr>
+            <w:tcW w:w="3260" w:type="dxa"/>
+          </w:tcPr>
+          <w:p>
+            <w:pPr>
+              <w:jc w:val="center"/>
+              <w:rPr>
+                <w:lang w:val="en-US"/>
+              </w:rPr>
+            </w:pPr>
+            <w:r>
+              <w:t>[0.96766118 0.93649704]</w:t>
+            </w:r>
+          </w:p>
+        </w:tc>
+        <w:tc>
+          <w:tcPr>
+            <w:tcW w:w="2977" w:type="dxa"/>
+          </w:tcPr>
+          <w:p>
+            <w:pPr>
+              <w:jc w:val="center"/>
+              <w:rPr>
+                <w:lang w:val="en-US"/>
+              </w:rPr>
+            </w:pPr>
+            <w:r>
+              <w:t>0.0010474608333755</w:t>
+            </w:r>
+          </w:p>
+        </w:tc>
+        <w:tc>
+          <w:tcPr>
+            <w:tcW w:w="1836" w:type="dxa"/>
+          </w:tcPr>
+          <w:p>
+            <w:pPr>
+              <w:jc w:val="center"/>
+              <w:rPr>
+                <w:lang w:val="en-US"/>
+              </w:rPr>
+            </w:pPr>
+            <w:r>
+              <w:t>61</w:t>
+            </w:r>
+          </w:p>
+        </w:tc>
+      </w:tr>
+      <w:tr>
+        <w:tc>
+          <w:tcPr>
+            <w:tcW w:w="1555" w:type="dxa"/>
+          </w:tcPr>
+          <w:p>
+            <w:pPr>
+              <w:jc w:val="both"/>
+              <w:rPr>
+                <w:sz w:val="28"/>
+                <w:szCs w:val="28"/>
+                <w:lang w:val="en-US"/>
+              </w:rPr>
+            </w:pPr>
+            <m:oMathPara>
+              <m:oMath>
+                <m:sSup>
+                  <m:sSupPr>
+                    <m:ctrlPr>
+                      <w:rPr>
+                        <w:rFonts w:ascii="Cambria Math" w:hAnsi="Cambria Math"/>
+                        <w:i/>
+                        <w:sz w:val="28"/>
+                        <w:szCs w:val="28"/>
+                        <w:lang w:val="en-US"/>
+                      </w:rPr>
+                    </m:ctrlPr>
+                  </m:sSupPr>
+                  <m:e>
+                    <m:r>
+                      <w:rPr>
+                        <w:rFonts w:ascii="Cambria Math" w:hAnsi="Cambria Math"/>
+                        <w:sz w:val="28"/>
+                        <w:szCs w:val="28"/>
+                        <w:lang w:val="en-US"/>
+                      </w:rPr>
+                      <m:t>10</m:t>
+                    </m:r>
+                  </m:e>
+                  <m:sup>
+                    <m:r>
+                      <w:rPr>
+                        <w:rFonts w:ascii="Cambria Math" w:hAnsi="Cambria Math"/>
+                        <w:sz w:val="28"/>
+                        <w:szCs w:val="28"/>
+                        <w:lang w:val="en-US"/>
+                      </w:rPr>
+                      <m:t>-3</m:t>
+                    </m:r>
+                  </m:sup>
+                </m:sSup>
+              </m:oMath>
+            </m:oMathPara>
+          </w:p>
+        </w:tc>
+        <w:tc>
+          <w:tcPr>
+            <w:tcW w:w="3260" w:type="dxa"/>
+          </w:tcPr>
+          <w:p>
+            <w:pPr>
+              <w:jc w:val="center"/>
+              <w:rPr>
+                <w:lang w:val="en-US"/>
+              </w:rPr>
+            </w:pPr>
+            <w:r>
+              <w:t>[0.96766118 0.93649704]</w:t>
+            </w:r>
+          </w:p>
+        </w:tc>
+        <w:tc>
+          <w:tcPr>
+            <w:tcW w:w="2977" w:type="dxa"/>
+          </w:tcPr>
+          <w:p>
+            <w:pPr>
+              <w:jc w:val="center"/>
+              <w:rPr>
+                <w:lang w:val="en-US"/>
+              </w:rPr>
+            </w:pPr>
+            <w:r>
+              <w:t>0.0010474608333755</w:t>
+            </w:r>
+          </w:p>
+        </w:tc>
+        <w:tc>
+          <w:tcPr>
+            <w:tcW w:w="1836" w:type="dxa"/>
+          </w:tcPr>
+          <w:p>
+            <w:pPr>
+              <w:jc w:val="center"/>
+              <w:rPr>
+                <w:lang w:val="en-US"/>
+              </w:rPr>
+            </w:pPr>
+            <w:r>
+              <w:t>61</w:t>
+            </w:r>
+          </w:p>
+        </w:tc>
+      </w:tr>
+      <w:tr>
+        <w:tc>
+          <w:tcPr>
+            <w:tcW w:w="1555" w:type="dxa"/>
+          </w:tcPr>
+          <w:p>
+            <w:pPr>
+              <w:jc w:val="both"/>
+              <w:rPr>
+                <w:sz w:val="28"/>
+                <w:szCs w:val="28"/>
+                <w:lang w:val="en-US"/>
+              </w:rPr>
+            </w:pPr>
+            <m:oMathPara>
+              <m:oMath>
+                <m:sSup>
+                  <m:sSupPr>
+                    <m:ctrlPr>
+                      <w:rPr>
+                        <w:rFonts w:ascii="Cambria Math" w:hAnsi="Cambria Math"/>
+                        <w:i/>
+                        <w:sz w:val="28"/>
+                        <w:szCs w:val="28"/>
+                        <w:lang w:val="en-US"/>
+                      </w:rPr>
+                    </m:ctrlPr>
+                  </m:sSupPr>
+                  <m:e>
+                    <m:r>
+                      <w:rPr>
+                        <w:rFonts w:ascii="Cambria Math" w:hAnsi="Cambria Math"/>
+                        <w:sz w:val="28"/>
+                        <w:szCs w:val="28"/>
+                        <w:lang w:val="en-US"/>
+                      </w:rPr>
+                      <m:t>10</m:t>
+                    </m:r>
+                  </m:e>
+                  <m:sup>
+                    <m:r>
+                      <w:rPr>
+                        <w:rFonts w:ascii="Cambria Math" w:hAnsi="Cambria Math"/>
+                        <w:sz w:val="28"/>
+                        <w:szCs w:val="28"/>
+                        <w:lang w:val="en-US"/>
+                      </w:rPr>
+                      <m:t>-4</m:t>
+                    </m:r>
+                  </m:sup>
+                </m:sSup>
+              </m:oMath>
+            </m:oMathPara>
+          </w:p>
+        </w:tc>
+        <w:tc>
+          <w:tcPr>
+            <w:tcW w:w="3260" w:type="dxa"/>
+          </w:tcPr>
+          <w:p>
+            <w:pPr>
+              <w:jc w:val="center"/>
+              <w:rPr>
+                <w:lang w:val="en-US"/>
+              </w:rPr>
+            </w:pPr>
+            <w:r>
+              <w:t>[0.96775585 0.93647002]</w:t>
+            </w:r>
+          </w:p>
+        </w:tc>
+        <w:tc>
+          <w:tcPr>
+            <w:tcW w:w="2977" w:type="dxa"/>
+          </w:tcPr>
+          <w:p>
+            <w:pPr>
+              <w:jc w:val="center"/>
+              <w:rPr>
+                <w:lang w:val="en-US"/>
+              </w:rPr>
+            </w:pPr>
+            <w:r>
+              <w:t>0.0010403471054342</w:t>
+            </w:r>
+          </w:p>
+        </w:tc>
+        <w:tc>
+          <w:tcPr>
+            <w:tcW w:w="1836" w:type="dxa"/>
+          </w:tcPr>
+          <w:p>
+            <w:pPr>
+              <w:jc w:val="center"/>
+              <w:rPr>
+                <w:lang w:val="en-US"/>
+              </w:rPr>
+            </w:pPr>
+            <w:r>
+              <w:t>90</w:t>
+            </w:r>
+          </w:p>
+        </w:tc>
+      </w:tr>
+      <w:tr>
+        <w:tc>
+          <w:tcPr>
+            <w:tcW w:w="1555" w:type="dxa"/>
+          </w:tcPr>
+          <w:p>
+            <w:pPr>
+              <w:jc w:val="both"/>
+              <w:rPr>
+                <w:sz w:val="28"/>
+                <w:szCs w:val="28"/>
+                <w:lang w:val="en-US"/>
+              </w:rPr>
+            </w:pPr>
+            <m:oMathPara>
+              <m:oMath>
+                <m:sSup>
+                  <m:sSupPr>
+                    <m:ctrlPr>
+                      <w:rPr>
+                        <w:rFonts w:ascii="Cambria Math" w:hAnsi="Cambria Math"/>
+                        <w:i/>
+                        <w:sz w:val="28"/>
+                        <w:szCs w:val="28"/>
+                        <w:lang w:val="en-US"/>
+                      </w:rPr>
+                    </m:ctrlPr>
+                  </m:sSupPr>
+                  <m:e>
+                    <m:r>
+                      <w:rPr>
+                        <w:rFonts w:ascii="Cambria Math" w:hAnsi="Cambria Math"/>
+                        <w:sz w:val="28"/>
+                        <w:szCs w:val="28"/>
+                        <w:lang w:val="en-US"/>
+                      </w:rPr>
+                      <m:t>10</m:t>
+                    </m:r>
+                  </m:e>
+                  <m:sup>
+                    <m:r>
+                      <w:rPr>
+                        <w:rFonts w:ascii="Cambria Math" w:hAnsi="Cambria Math"/>
+                        <w:sz w:val="28"/>
+                        <w:szCs w:val="28"/>
+                        <w:lang w:val="en-US"/>
+                      </w:rPr>
+                      <m:t>-5</m:t>
+                    </m:r>
+                  </m:sup>
+                </m:sSup>
+              </m:oMath>
+            </m:oMathPara>
+          </w:p>
+        </w:tc>
+        <w:tc>
+          <w:tcPr>
+            <w:tcW w:w="3260" w:type="dxa"/>
+          </w:tcPr>
+          <w:p>
+            <w:pPr>
+              <w:jc w:val="center"/>
+              <w:rPr>
+                <w:lang w:val="en-US"/>
+              </w:rPr>
+            </w:pPr>
+            <w:r>
+              <w:t>[0.99888499 0.99776471]</w:t>
+            </w:r>
+          </w:p>
+        </w:tc>
+        <w:tc>
+          <w:tcPr>
+            <w:tcW w:w="2977" w:type="dxa"/>
+          </w:tcPr>
+          <w:p>
+            <w:pPr>
+              <w:jc w:val="center"/>
+              <w:rPr>
+                <w:lang w:val="en-US"/>
+              </w:rPr>
+            </w:pPr>
+            <w:r>
+              <w:t>1.2474843234e-06</w:t>
+            </w:r>
+          </w:p>
+        </w:tc>
+        <w:tc>
+          <w:tcPr>
+            <w:tcW w:w="1836" w:type="dxa"/>
+          </w:tcPr>
+          <w:p>
+            <w:pPr>
+              <w:jc w:val="center"/>
+              <w:rPr>
+                <w:lang w:val="en-US"/>
+              </w:rPr>
+            </w:pPr>
+            <w:r>
+              <w:t>1109</w:t>
+            </w:r>
+          </w:p>
+        </w:tc>
+      </w:tr>
+      <w:tr>
+        <w:tc>
+          <w:tcPr>
+            <w:tcW w:w="1555" w:type="dxa"/>
+          </w:tcPr>
+          <w:p>
+            <w:pPr>
+              <w:jc w:val="both"/>
+              <w:rPr>
+                <w:sz w:val="28"/>
+                <w:szCs w:val="28"/>
+                <w:lang w:val="en-US"/>
+              </w:rPr>
+            </w:pPr>
+            <m:oMathPara>
+              <m:oMath>
+                <m:sSup>
+                  <m:sSupPr>
+                    <m:ctrlPr>
+                      <w:rPr>
+                        <w:rFonts w:ascii="Cambria Math" w:hAnsi="Cambria Math"/>
+                        <w:i/>
+                        <w:sz w:val="28"/>
+                        <w:szCs w:val="28"/>
+                        <w:lang w:val="en-US"/>
+                      </w:rPr>
+                    </m:ctrlPr>
+                  </m:sSupPr>
+                  <m:e>
+                    <m:r>
+                      <w:rPr>
+                        <w:rFonts w:ascii="Cambria Math" w:hAnsi="Cambria Math"/>
+                        <w:sz w:val="28"/>
+                        <w:szCs w:val="28"/>
+                        <w:lang w:val="en-US"/>
+                      </w:rPr>
+                      <m:t>10</m:t>
+                    </m:r>
+                  </m:e>
+                  <m:sup>
+                    <m:r>
+                      <w:rPr>
+                        <w:rFonts w:ascii="Cambria Math" w:hAnsi="Cambria Math"/>
+                        <w:sz w:val="28"/>
+                        <w:szCs w:val="28"/>
+                        <w:lang w:val="en-US"/>
+                      </w:rPr>
+                      <m:t>-6</m:t>
+                    </m:r>
+                  </m:sup>
+                </m:sSup>
+              </m:oMath>
+            </m:oMathPara>
+          </w:p>
+        </w:tc>
+        <w:tc>
+          <w:tcPr>
+            <w:tcW w:w="3260" w:type="dxa"/>
+          </w:tcPr>
+          <w:p>
+            <w:pPr>
+              <w:jc w:val="center"/>
+              <w:rPr>
+                <w:lang w:val="en-US"/>
+              </w:rPr>
+            </w:pPr>
+            <w:r>
+              <w:t>[0.99973041 0.99946033]</w:t>
+            </w:r>
+          </w:p>
+        </w:tc>
+        <w:tc>
+          <w:tcPr>
+            <w:tcW w:w="2977" w:type="dxa"/>
+          </w:tcPr>
+          <w:p>
+            <w:pPr>
+              <w:jc w:val="center"/>
+              <w:rPr>
+                <w:lang w:val="en-US"/>
+              </w:rPr>
+            </w:pPr>
+            <w:r>
+              <w:t>7.27101884e-08</w:t>
+            </w:r>
+          </w:p>
+        </w:tc>
+        <w:tc>
+          <w:tcPr>
+            <w:tcW w:w="1836" w:type="dxa"/>
+          </w:tcPr>
+          <w:p>
+            <w:pPr>
+              <w:jc w:val="center"/>
+              <w:rPr>
+                <w:lang w:val="en-US"/>
+              </w:rPr>
+            </w:pPr>
+            <w:r>
+              <w:t>5270</w:t>
+            </w:r>
+          </w:p>
+        </w:tc>
+      </w:tr>
+      <w:tr>
+        <w:tc>
+          <w:tcPr>
+            <w:tcW w:w="1555" w:type="dxa"/>
+          </w:tcPr>
+          <w:p>
+            <w:pPr>
+              <w:jc w:val="both"/>
+              <w:rPr>
+                <w:sz w:val="28"/>
+                <w:szCs w:val="28"/>
+                <w:lang w:val="en-US"/>
+              </w:rPr>
+            </w:pPr>
+            <m:oMathPara>
+              <m:oMath>
+                <m:sSup>
+                  <m:sSupPr>
+                    <m:ctrlPr>
+                      <w:rPr>
+                        <w:rFonts w:ascii="Cambria Math" w:hAnsi="Cambria Math"/>
+                        <w:i/>
+                        <w:sz w:val="28"/>
+                        <w:szCs w:val="28"/>
+                        <w:lang w:val="en-US"/>
+                      </w:rPr>
+                    </m:ctrlPr>
+                  </m:sSupPr>
+                  <m:e>
+                    <m:r>
+                      <w:rPr>
+                        <w:rFonts w:ascii="Cambria Math" w:hAnsi="Cambria Math"/>
+                        <w:sz w:val="28"/>
+                        <w:szCs w:val="28"/>
+                        <w:lang w:val="en-US"/>
+                      </w:rPr>
+                      <m:t>10</m:t>
+                    </m:r>
+                  </m:e>
+                  <m:sup>
+                    <m:r>
+                      <w:rPr>
+                        <w:rFonts w:ascii="Cambria Math" w:hAnsi="Cambria Math"/>
+                        <w:sz w:val="28"/>
+                        <w:szCs w:val="28"/>
+                        <w:lang w:val="en-US"/>
+                      </w:rPr>
+                      <m:t>-7</m:t>
+                    </m:r>
+                  </m:sup>
+                </m:sSup>
+              </m:oMath>
+            </m:oMathPara>
+          </w:p>
+        </w:tc>
+        <w:tc>
+          <w:tcPr>
+            <w:tcW w:w="3260" w:type="dxa"/>
+          </w:tcPr>
+          <w:p>
+            <w:pPr>
+              <w:jc w:val="center"/>
+              <w:rPr>
+                <w:lang w:val="en-US"/>
+              </w:rPr>
+            </w:pPr>
+            <w:r>
+              <w:t>[0.99998729 0.99997445]</w:t>
+            </w:r>
+          </w:p>
+        </w:tc>
+        <w:tc>
+          <w:tcPr>
+            <w:tcW w:w="2977" w:type="dxa"/>
+          </w:tcPr>
+          <w:p>
+            <w:pPr>
+              <w:jc w:val="center"/>
+              <w:rPr>
+                <w:lang w:val="en-US"/>
+              </w:rPr>
+            </w:pPr>
+            <w:r>
+              <w:t>1.632922e-10</w:t>
+            </w:r>
+          </w:p>
+        </w:tc>
+        <w:tc>
+          <w:tcPr>
+            <w:tcW w:w="1836" w:type="dxa"/>
+          </w:tcPr>
+          <w:p>
+            <w:pPr>
+              <w:jc w:val="center"/>
+              <w:rPr>
+                <w:lang w:val="en-US"/>
+              </w:rPr>
+            </w:pPr>
+            <w:r>
+              <w:t>107061</w:t>
+            </w:r>
+          </w:p>
+        </w:tc>
+      </w:tr>
+    </w:tbl>
+    <w:p>
+      <w:pPr>
+        <w:spacing w:after="160" w:line="360" w:lineRule="auto"/>
+        <w:jc w:val="both"/>
+        <w:rPr>
+          <w:sz w:val="28"/>
+          <w:szCs w:val="28"/>
+          <w:lang w:val="ru-RU"/>
+        </w:rPr>
+      </w:pPr>
+    </w:p>
     <w:p>
       <w:pPr>
         <w:ind w:firstLine="709"/>
@@ -26453,7 +27830,23 @@
           <w:sz w:val="28"/>
           <w:szCs w:val="28"/>
         </w:rPr>
-        <w:t xml:space="preserve">Але, через велике значення параметру в алгоритмі Свена,  </w:t>
+        <w:t xml:space="preserve">Але, через велике значення параметру в алгоритмі </w:t>
+      </w:r>
+      <w:proofErr w:type="spellStart"/>
+      <w:r>
+        <w:rPr>
+          <w:sz w:val="28"/>
+          <w:szCs w:val="28"/>
+        </w:rPr>
+        <w:t>Свена</w:t>
+      </w:r>
+      <w:proofErr w:type="spellEnd"/>
+      <w:r>
+        <w:rPr>
+          <w:sz w:val="28"/>
+          <w:szCs w:val="28"/>
+        </w:rPr>
+        <w:t xml:space="preserve">,  </w:t>
       </w:r>
       <w:r>
         <w:rPr>
@@ -26499,7 +27892,15 @@
                 <w:sz w:val="28"/>
                 <w:szCs w:val="28"/>
               </w:rPr>
-              <m:t>-5</m:t>
+              <m:t>-</m:t>
+            </m:r>
+            <m:r>
+              <w:rPr>
+                <w:rFonts w:ascii="Cambria Math" w:hAnsi="Cambria Math"/>
+                <w:sz w:val="28"/>
+                <w:szCs w:val="28"/>
+              </w:rPr>
+              <m:t>7</m:t>
             </m:r>
           </m:sup>
         </m:sSup>
@@ -26517,7 +27918,29 @@
           <w:sz w:val="28"/>
           <w:szCs w:val="28"/>
         </w:rPr>
-        <w:t>і при збільшені точності перестає працювати взагалі. Тому</w:t>
+        <w:t>і при збільшені точності перестає працювати взагалі</w:t>
+      </w:r>
+      <w:r>
+        <w:rPr>
+          <w:sz w:val="28"/>
+          <w:szCs w:val="28"/>
+          <w:lang w:val="ru-RU"/>
+        </w:rPr>
+        <w:t xml:space="preserve"> </w:t>
+      </w:r>
+      <w:r>
+        <w:rPr>
+          <w:sz w:val="28"/>
+          <w:szCs w:val="28"/>
+        </w:rPr>
+        <w:t>або видає дуже велику кількість підрахунків функції</w:t>
+      </w:r>
+      <w:r>
+        <w:rPr>
+          <w:sz w:val="28"/>
+          <w:szCs w:val="28"/>
+        </w:rPr>
+        <w:t>. Тому</w:t>
       </w:r>
       <w:r>
         <w:rPr>
@@ -26538,7 +27961,7 @@
           <w:sz w:val="28"/>
           <w:szCs w:val="28"/>
         </w:rPr>
-        <w:t xml:space="preserve"> якщо важлива точнісь кількість розрах</w:t>
+        <w:t xml:space="preserve"> якщо важлива кількість розрах</w:t>
       </w:r>
       <w:r>
         <w:rPr>
@@ -26546,6 +27969,13 @@
           <w:szCs w:val="28"/>
         </w:rPr>
         <w:t>унків</w:t>
+      </w:r>
+      <w:r>
+        <w:rPr>
+          <w:sz w:val="28"/>
+          <w:szCs w:val="28"/>
+        </w:rPr>
+        <w:t xml:space="preserve"> цільової функції</w:t>
       </w:r>
       <w:r>
         <w:rPr>
@@ -27053,8 +28483,17 @@
           <w:sz w:val="28"/>
           <w:szCs w:val="28"/>
         </w:rPr>
-        <w:t>Величина параметру в алгоритмі Свена</w:t>
-      </w:r>
+        <w:t xml:space="preserve">Величина параметру в алгоритмі </w:t>
+      </w:r>
+      <w:proofErr w:type="spellStart"/>
+      <w:r>
+        <w:rPr>
+          <w:sz w:val="28"/>
+          <w:szCs w:val="28"/>
+        </w:rPr>
+        <w:t>Свена</w:t>
+      </w:r>
+      <w:proofErr w:type="spellEnd"/>
       <w:r>
         <w:rPr>
           <w:sz w:val="28"/>
@@ -27088,6 +28527,15 @@
             </m:r>
           </m:e>
           <m:sup>
+            <m:r>
+              <w:rPr>
+                <w:rFonts w:ascii="Cambria Math" w:hAnsi="Cambria Math"/>
+                <w:sz w:val="28"/>
+                <w:szCs w:val="28"/>
+                <w:lang w:val="ru-RU"/>
+              </w:rPr>
+              <m:t>-</m:t>
+            </m:r>
             <m:r>
               <w:rPr>
                 <w:rFonts w:ascii="Cambria Math" w:hAnsi="Cambria Math"/>
@@ -27118,8 +28566,18 @@
           <w:szCs w:val="28"/>
           <w:lang w:val="ru-RU"/>
         </w:rPr>
-        <w:t>Величина кроку у похідних</w:t>
-      </w:r>
+        <w:t xml:space="preserve">Величина кроку у </w:t>
+      </w:r>
+      <w:proofErr w:type="spellStart"/>
+      <w:r>
+        <w:rPr>
+          <w:sz w:val="28"/>
+          <w:szCs w:val="28"/>
+          <w:lang w:val="ru-RU"/>
+        </w:rPr>
+        <w:t>похідних</w:t>
+      </w:r>
+      <w:proofErr w:type="spellEnd"/>
       <w:r>
         <w:rPr>
           <w:sz w:val="28"/>
@@ -27246,6 +28704,7 @@
                 <w:sz w:val="28"/>
                 <w:szCs w:val="28"/>
               </w:rPr>
+              <w:lastRenderedPageBreak/>
               <w:t>Величина похибки</w:t>
             </w:r>
           </w:p>
@@ -28760,8 +30219,17 @@
           <w:sz w:val="28"/>
           <w:szCs w:val="28"/>
         </w:rPr>
-        <w:t>Величина параметру в алгоритмі Свена</w:t>
-      </w:r>
+        <w:t xml:space="preserve">Величина параметру в алгоритмі </w:t>
+      </w:r>
+      <w:proofErr w:type="spellStart"/>
+      <w:r>
+        <w:rPr>
+          <w:sz w:val="28"/>
+          <w:szCs w:val="28"/>
+        </w:rPr>
+        <w:t>Свена</w:t>
+      </w:r>
+      <w:proofErr w:type="spellEnd"/>
       <w:r>
         <w:rPr>
           <w:sz w:val="28"/>
@@ -28795,6 +30263,15 @@
             </m:r>
           </m:e>
           <m:sup>
+            <m:r>
+              <w:rPr>
+                <w:rFonts w:ascii="Cambria Math" w:hAnsi="Cambria Math"/>
+                <w:sz w:val="28"/>
+                <w:szCs w:val="28"/>
+                <w:lang w:val="ru-RU"/>
+              </w:rPr>
+              <m:t>-</m:t>
+            </m:r>
             <m:r>
               <w:rPr>
                 <w:rFonts w:ascii="Cambria Math" w:hAnsi="Cambria Math"/>
@@ -28825,8 +30302,18 @@
           <w:szCs w:val="28"/>
           <w:lang w:val="ru-RU"/>
         </w:rPr>
-        <w:t>Величина кроку у похідних</w:t>
-      </w:r>
+        <w:t xml:space="preserve">Величина кроку у </w:t>
+      </w:r>
+      <w:proofErr w:type="spellStart"/>
+      <w:r>
+        <w:rPr>
+          <w:sz w:val="28"/>
+          <w:szCs w:val="28"/>
+          <w:lang w:val="ru-RU"/>
+        </w:rPr>
+        <w:t>похідних</w:t>
+      </w:r>
+      <w:proofErr w:type="spellEnd"/>
       <w:r>
         <w:rPr>
           <w:sz w:val="28"/>
@@ -30176,12 +31663,19 @@
     </w:p>
     <w:p>
       <w:pPr>
-        <w:jc w:val="both"/>
+        <w:spacing w:after="160" w:line="259" w:lineRule="auto"/>
         <w:rPr>
           <w:sz w:val="28"/>
           <w:szCs w:val="28"/>
         </w:rPr>
       </w:pPr>
+      <w:r>
+        <w:rPr>
+          <w:sz w:val="28"/>
+          <w:szCs w:val="28"/>
+        </w:rPr>
+        <w:br w:type="page"/>
+      </w:r>
     </w:p>
     <w:p>
       <w:pPr>
@@ -30196,7 +31690,7 @@
           <w:szCs w:val="32"/>
         </w:rPr>
       </w:pPr>
-      <w:bookmarkStart w:id="5" w:name="_Toc136516054"/>
+      <w:bookmarkStart w:id="5" w:name="_Toc136526668"/>
       <w:r>
         <w:rPr>
           <w:rFonts w:ascii="Times New Roman" w:hAnsi="Times New Roman" w:cs="Times New Roman"/>
@@ -30206,6 +31700,7 @@
           <w:sz w:val="32"/>
           <w:szCs w:val="32"/>
         </w:rPr>
+        <w:lastRenderedPageBreak/>
         <w:t>Умовна оптимізація</w:t>
       </w:r>
       <w:bookmarkEnd w:id="5"/>
@@ -30222,7 +31717,7 @@
           <w:szCs w:val="28"/>
         </w:rPr>
       </w:pPr>
-      <w:bookmarkStart w:id="6" w:name="_Toc136516055"/>
+      <w:bookmarkStart w:id="6" w:name="_Toc136526669"/>
       <w:r>
         <w:rPr>
           <w:rFonts w:ascii="Times New Roman" w:hAnsi="Times New Roman" w:cs="Times New Roman"/>
@@ -30817,6 +32312,7 @@
         </w:rPr>
         <w:t xml:space="preserve">Результати, отримані за допомогою </w:t>
       </w:r>
+      <w:proofErr w:type="spellStart"/>
       <w:r>
         <w:rPr>
           <w:sz w:val="28"/>
@@ -30825,6 +32321,7 @@
         </w:rPr>
         <w:t>WolframAlpha</w:t>
       </w:r>
+      <w:proofErr w:type="spellEnd"/>
       <w:r>
         <w:rPr>
           <w:sz w:val="28"/>
@@ -31877,9 +33374,17 @@
           <w:sz w:val="28"/>
           <w:szCs w:val="28"/>
         </w:rPr>
-        <w:lastRenderedPageBreak/>
-        <w:t>Величина параметру в алгоритмі Свена</w:t>
-      </w:r>
+        <w:t xml:space="preserve">Величина параметру в алгоритмі </w:t>
+      </w:r>
+      <w:proofErr w:type="spellStart"/>
+      <w:r>
+        <w:rPr>
+          <w:sz w:val="28"/>
+          <w:szCs w:val="28"/>
+        </w:rPr>
+        <w:t>Свена</w:t>
+      </w:r>
+      <w:proofErr w:type="spellEnd"/>
       <w:r>
         <w:rPr>
           <w:sz w:val="28"/>
@@ -32018,6 +33523,7 @@
           <w:sz w:val="28"/>
           <w:szCs w:val="28"/>
         </w:rPr>
+        <w:lastRenderedPageBreak/>
         <w:t xml:space="preserve">Початкова </w:t>
       </w:r>
       <w:r>
@@ -32623,6 +34129,7 @@
         </w:rPr>
         <w:t xml:space="preserve">За 850 обрахунків цільової функції метод штрафних зміг досягти точності заданої точності. Різниця між результатами </w:t>
       </w:r>
+      <w:proofErr w:type="spellStart"/>
       <w:r>
         <w:rPr>
           <w:sz w:val="28"/>
@@ -32631,6 +34138,7 @@
         </w:rPr>
         <w:t>WolframAlpha</w:t>
       </w:r>
+      <w:proofErr w:type="spellEnd"/>
       <w:r>
         <w:rPr>
           <w:sz w:val="28"/>
@@ -32790,7 +34298,7 @@
           <w:szCs w:val="28"/>
         </w:rPr>
       </w:pPr>
-      <w:bookmarkStart w:id="7" w:name="_Toc136516056"/>
+      <w:bookmarkStart w:id="7" w:name="_Toc136526670"/>
       <w:r>
         <w:rPr>
           <w:rFonts w:ascii="Times New Roman" w:hAnsi="Times New Roman" w:cs="Times New Roman"/>
@@ -33215,6 +34723,7 @@
           <w:szCs w:val="28"/>
           <w:lang w:val="ru-RU"/>
         </w:rPr>
+        <w:lastRenderedPageBreak/>
         <w:tab/>
       </w:r>
       <m:oMath>
@@ -33588,7 +35097,23 @@
           <w:sz w:val="28"/>
           <w:szCs w:val="28"/>
         </w:rPr>
-        <w:t>Результати, отримані за допомогою WolframAlpha:</w:t>
+        <w:t xml:space="preserve">Результати, отримані за допомогою </w:t>
+      </w:r>
+      <w:proofErr w:type="spellStart"/>
+      <w:r>
+        <w:rPr>
+          <w:sz w:val="28"/>
+          <w:szCs w:val="28"/>
+        </w:rPr>
+        <w:t>WolframAlpha</w:t>
+      </w:r>
+      <w:proofErr w:type="spellEnd"/>
+      <w:r>
+        <w:rPr>
+          <w:sz w:val="28"/>
+          <w:szCs w:val="28"/>
+        </w:rPr>
+        <w:t>:</w:t>
       </w:r>
     </w:p>
     <w:p>
@@ -34613,7 +36138,6 @@
           <w:sz w:val="28"/>
           <w:szCs w:val="28"/>
         </w:rPr>
-        <w:lastRenderedPageBreak/>
         <w:t>Величина похибки МОП</w:t>
       </w:r>
       <w:r>
@@ -34648,8 +36172,17 @@
           <w:sz w:val="28"/>
           <w:szCs w:val="28"/>
         </w:rPr>
-        <w:t>Величина параметру в алгоритмі Свена</w:t>
-      </w:r>
+        <w:t xml:space="preserve">Величина параметру в алгоритмі </w:t>
+      </w:r>
+      <w:proofErr w:type="spellStart"/>
+      <w:r>
+        <w:rPr>
+          <w:sz w:val="28"/>
+          <w:szCs w:val="28"/>
+        </w:rPr>
+        <w:t>Свена</w:t>
+      </w:r>
+      <w:proofErr w:type="spellEnd"/>
       <w:r>
         <w:rPr>
           <w:sz w:val="28"/>
@@ -34717,6 +36250,7 @@
           <w:szCs w:val="28"/>
           <w:lang w:val="ru-RU"/>
         </w:rPr>
+        <w:lastRenderedPageBreak/>
         <w:t xml:space="preserve">Величина кроку </w:t>
       </w:r>
       <w:r>
@@ -34830,13 +36364,23 @@
         </w:rPr>
         <w:t xml:space="preserve"> = 1, </w:t>
       </w:r>
+      <w:proofErr w:type="spellStart"/>
       <w:r>
         <w:rPr>
           <w:sz w:val="28"/>
           <w:szCs w:val="28"/>
           <w:lang w:val="ru-RU"/>
         </w:rPr>
-        <w:t xml:space="preserve">збільшення </w:t>
+        <w:t>збільшення</w:t>
+      </w:r>
+      <w:proofErr w:type="spellEnd"/>
+      <w:r>
+        <w:rPr>
+          <w:sz w:val="28"/>
+          <w:szCs w:val="28"/>
+          <w:lang w:val="ru-RU"/>
+        </w:rPr>
+        <w:t xml:space="preserve"> </w:t>
       </w:r>
       <w:r>
         <w:rPr>
@@ -35638,7 +37182,25 @@
           <w:szCs w:val="28"/>
           <w:lang w:val="ru-RU"/>
         </w:rPr>
-        <w:t xml:space="preserve">, збільшення </w:t>
+        <w:t xml:space="preserve">, </w:t>
+      </w:r>
+      <w:proofErr w:type="spellStart"/>
+      <w:r>
+        <w:rPr>
+          <w:sz w:val="28"/>
+          <w:szCs w:val="28"/>
+          <w:lang w:val="ru-RU"/>
+        </w:rPr>
+        <w:t>збільшення</w:t>
+      </w:r>
+      <w:proofErr w:type="spellEnd"/>
+      <w:r>
+        <w:rPr>
+          <w:sz w:val="28"/>
+          <w:szCs w:val="28"/>
+          <w:lang w:val="ru-RU"/>
+        </w:rPr>
+        <w:t xml:space="preserve"> </w:t>
       </w:r>
       <w:r>
         <w:rPr>
@@ -35716,6 +37278,7 @@
                 <w:sz w:val="28"/>
                 <w:szCs w:val="28"/>
               </w:rPr>
+              <w:lastRenderedPageBreak/>
               <w:t>Початкова точка</w:t>
             </w:r>
           </w:p>
@@ -36404,6 +37967,7 @@
         </w:rPr>
         <w:t xml:space="preserve">Різниця між значеннями функції, яку надав </w:t>
       </w:r>
+      <w:proofErr w:type="spellStart"/>
       <w:r>
         <w:rPr>
           <w:sz w:val="28"/>
@@ -36412,6 +37976,7 @@
         </w:rPr>
         <w:t>WolframAlpha</w:t>
       </w:r>
+      <w:proofErr w:type="spellEnd"/>
       <w:r>
         <w:rPr>
           <w:sz w:val="28"/>
@@ -36574,30 +38139,6 @@
       <w:pPr>
         <w:jc w:val="both"/>
         <w:rPr>
-          <w:i/>
-          <w:iCs/>
-          <w:sz w:val="28"/>
-          <w:szCs w:val="28"/>
-        </w:rPr>
-      </w:pPr>
-    </w:p>
-    <w:p>
-      <w:pPr>
-        <w:jc w:val="both"/>
-        <w:rPr>
-          <w:i/>
-          <w:iCs/>
-          <w:sz w:val="28"/>
-          <w:szCs w:val="28"/>
-        </w:rPr>
-      </w:pPr>
-    </w:p>
-    <w:p>
-      <w:pPr>
-        <w:jc w:val="both"/>
-        <w:rPr>
-          <w:i/>
-          <w:iCs/>
           <w:sz w:val="28"/>
           <w:szCs w:val="28"/>
         </w:rPr>
@@ -36615,7 +38156,7 @@
           <w:color w:val="000000" w:themeColor="text1"/>
         </w:rPr>
       </w:pPr>
-      <w:bookmarkStart w:id="8" w:name="_Toc136516057"/>
+      <w:bookmarkStart w:id="8" w:name="_Toc136526671"/>
       <w:r>
         <w:rPr>
           <w:rFonts w:ascii="Times New Roman" w:hAnsi="Times New Roman" w:cs="Times New Roman"/>
@@ -36623,6 +38164,7 @@
           <w:bCs/>
           <w:color w:val="000000" w:themeColor="text1"/>
         </w:rPr>
+        <w:lastRenderedPageBreak/>
         <w:t>Виснов</w:t>
       </w:r>
       <w:r>
@@ -36638,12 +38180,2348 @@
     </w:p>
     <w:p>
       <w:pPr>
+        <w:ind w:firstLine="709"/>
         <w:jc w:val="both"/>
         <w:rPr>
           <w:sz w:val="28"/>
           <w:szCs w:val="28"/>
+          <w:lang w:val="ru-RU"/>
         </w:rPr>
       </w:pPr>
+      <w:r>
+        <w:rPr>
+          <w:sz w:val="28"/>
+          <w:szCs w:val="28"/>
+        </w:rPr>
+        <w:t xml:space="preserve">У результаті </w:t>
+      </w:r>
+      <w:r>
+        <w:rPr>
+          <w:sz w:val="28"/>
+          <w:szCs w:val="28"/>
+        </w:rPr>
+        <w:t xml:space="preserve">курсової роботи було проведено дослідження </w:t>
+      </w:r>
+      <w:r>
+        <w:rPr>
+          <w:sz w:val="28"/>
+          <w:szCs w:val="28"/>
+        </w:rPr>
+        <w:t>збіжн</w:t>
+      </w:r>
+      <w:r>
+        <w:rPr>
+          <w:sz w:val="28"/>
+          <w:szCs w:val="28"/>
+        </w:rPr>
+        <w:t>ості</w:t>
+      </w:r>
+      <w:r>
+        <w:rPr>
+          <w:sz w:val="28"/>
+          <w:szCs w:val="28"/>
+        </w:rPr>
+        <w:t xml:space="preserve"> методу найшвидшого спуску при мінімізації функції </w:t>
+      </w:r>
+      <w:proofErr w:type="spellStart"/>
+      <w:r>
+        <w:rPr>
+          <w:sz w:val="28"/>
+          <w:szCs w:val="28"/>
+        </w:rPr>
+        <w:t>Розенброка</w:t>
+      </w:r>
+      <w:proofErr w:type="spellEnd"/>
+      <w:r>
+        <w:rPr>
+          <w:sz w:val="28"/>
+          <w:szCs w:val="28"/>
+        </w:rPr>
+        <w:t xml:space="preserve"> у залежності від параметрів, зазначених у постановці задачі. У результаті підбору параметрів </w:t>
+      </w:r>
+      <w:r>
+        <w:rPr>
+          <w:sz w:val="28"/>
+          <w:szCs w:val="28"/>
+        </w:rPr>
+        <w:t xml:space="preserve">найбільш </w:t>
+      </w:r>
+      <w:r>
+        <w:rPr>
+          <w:sz w:val="28"/>
+          <w:szCs w:val="28"/>
+        </w:rPr>
+        <w:t xml:space="preserve">універсальним набором </w:t>
+      </w:r>
+      <w:r>
+        <w:rPr>
+          <w:sz w:val="28"/>
+          <w:szCs w:val="28"/>
+        </w:rPr>
+        <w:t xml:space="preserve">було визначено </w:t>
+      </w:r>
+      <w:r>
+        <w:rPr>
+          <w:sz w:val="28"/>
+          <w:szCs w:val="28"/>
+        </w:rPr>
+        <w:t>наступні умови</w:t>
+      </w:r>
+      <w:r>
+        <w:rPr>
+          <w:sz w:val="28"/>
+          <w:szCs w:val="28"/>
+          <w:lang w:val="ru-RU"/>
+        </w:rPr>
+        <w:t>:</w:t>
+      </w:r>
+    </w:p>
+    <w:p>
+      <w:pPr>
+        <w:pStyle w:val="a7"/>
+        <w:spacing w:after="160" w:line="360" w:lineRule="auto"/>
+        <w:jc w:val="both"/>
+        <w:rPr>
+          <w:sz w:val="28"/>
+          <w:szCs w:val="28"/>
+          <w:lang w:val="ru-RU"/>
+        </w:rPr>
+      </w:pPr>
+      <w:r>
+        <w:rPr>
+          <w:sz w:val="28"/>
+          <w:szCs w:val="28"/>
+        </w:rPr>
+        <w:t>Початкова точка</w:t>
+      </w:r>
+      <w:r>
+        <w:rPr>
+          <w:sz w:val="28"/>
+          <w:szCs w:val="28"/>
+          <w:lang w:val="ru-RU"/>
+        </w:rPr>
+        <w:t>: (-1.2, 0)</w:t>
+      </w:r>
+    </w:p>
+    <w:p>
+      <w:pPr>
+        <w:pStyle w:val="a7"/>
+        <w:spacing w:after="160" w:line="360" w:lineRule="auto"/>
+        <w:jc w:val="both"/>
+        <w:rPr>
+          <w:sz w:val="28"/>
+          <w:szCs w:val="28"/>
+          <w:lang w:eastAsia="en-US"/>
+        </w:rPr>
+      </w:pPr>
+      <w:r>
+        <w:rPr>
+          <w:sz w:val="28"/>
+          <w:szCs w:val="28"/>
+        </w:rPr>
+        <w:t>Критерій закінчення</w:t>
+      </w:r>
+      <w:r>
+        <w:rPr>
+          <w:sz w:val="28"/>
+          <w:szCs w:val="28"/>
+          <w:lang w:val="ru-RU"/>
+        </w:rPr>
+        <w:t xml:space="preserve">:  </w:t>
+      </w:r>
+      <m:oMath>
+        <m:d>
+          <m:dPr>
+            <m:begChr m:val="{"/>
+            <m:endChr m:val=""/>
+            <m:ctrlPr>
+              <w:rPr>
+                <w:rFonts w:ascii="Cambria Math" w:hAnsi="Cambria Math"/>
+                <w:i/>
+                <w:sz w:val="28"/>
+                <w:szCs w:val="28"/>
+                <w:lang w:eastAsia="en-US"/>
+              </w:rPr>
+            </m:ctrlPr>
+          </m:dPr>
+          <m:e>
+            <m:eqArr>
+              <m:eqArrPr>
+                <m:ctrlPr>
+                  <w:rPr>
+                    <w:rFonts w:ascii="Cambria Math" w:hAnsi="Cambria Math"/>
+                    <w:i/>
+                    <w:sz w:val="28"/>
+                    <w:szCs w:val="28"/>
+                    <w:lang w:eastAsia="en-US"/>
+                  </w:rPr>
+                </m:ctrlPr>
+              </m:eqArrPr>
+              <m:e>
+                <m:f>
+                  <m:fPr>
+                    <m:ctrlPr>
+                      <w:rPr>
+                        <w:rFonts w:ascii="Cambria Math" w:hAnsi="Cambria Math"/>
+                        <w:i/>
+                        <w:sz w:val="28"/>
+                        <w:szCs w:val="28"/>
+                        <w:lang w:eastAsia="en-US"/>
+                      </w:rPr>
+                    </m:ctrlPr>
+                  </m:fPr>
+                  <m:num>
+                    <m:d>
+                      <m:dPr>
+                        <m:begChr m:val="‖"/>
+                        <m:endChr m:val="‖"/>
+                        <m:ctrlPr>
+                          <w:rPr>
+                            <w:rFonts w:ascii="Cambria Math" w:hAnsi="Cambria Math"/>
+                            <w:i/>
+                            <w:sz w:val="28"/>
+                            <w:szCs w:val="28"/>
+                            <w:lang w:eastAsia="en-US"/>
+                          </w:rPr>
+                        </m:ctrlPr>
+                      </m:dPr>
+                      <m:e>
+                        <m:sSup>
+                          <m:sSupPr>
+                            <m:ctrlPr>
+                              <w:rPr>
+                                <w:rFonts w:ascii="Cambria Math" w:hAnsi="Cambria Math"/>
+                                <w:i/>
+                                <w:sz w:val="28"/>
+                                <w:szCs w:val="28"/>
+                                <w:lang w:eastAsia="en-US"/>
+                              </w:rPr>
+                            </m:ctrlPr>
+                          </m:sSupPr>
+                          <m:e>
+                            <m:r>
+                              <w:rPr>
+                                <w:rFonts w:ascii="Cambria Math" w:hAnsi="Cambria Math"/>
+                                <w:sz w:val="28"/>
+                                <w:szCs w:val="28"/>
+                              </w:rPr>
+                              <m:t>x</m:t>
+                            </m:r>
+                          </m:e>
+                          <m:sup>
+                            <m:r>
+                              <w:rPr>
+                                <w:rFonts w:ascii="Cambria Math" w:hAnsi="Cambria Math"/>
+                                <w:sz w:val="28"/>
+                                <w:szCs w:val="28"/>
+                              </w:rPr>
+                              <m:t>k+1</m:t>
+                            </m:r>
+                          </m:sup>
+                        </m:sSup>
+                        <m:r>
+                          <w:rPr>
+                            <w:rFonts w:ascii="Cambria Math" w:hAnsi="Cambria Math"/>
+                            <w:sz w:val="28"/>
+                            <w:szCs w:val="28"/>
+                          </w:rPr>
+                          <m:t>-</m:t>
+                        </m:r>
+                        <m:sSup>
+                          <m:sSupPr>
+                            <m:ctrlPr>
+                              <w:rPr>
+                                <w:rFonts w:ascii="Cambria Math" w:hAnsi="Cambria Math"/>
+                                <w:i/>
+                                <w:sz w:val="28"/>
+                                <w:szCs w:val="28"/>
+                                <w:lang w:eastAsia="en-US"/>
+                              </w:rPr>
+                            </m:ctrlPr>
+                          </m:sSupPr>
+                          <m:e>
+                            <m:r>
+                              <w:rPr>
+                                <w:rFonts w:ascii="Cambria Math" w:hAnsi="Cambria Math"/>
+                                <w:sz w:val="28"/>
+                                <w:szCs w:val="28"/>
+                              </w:rPr>
+                              <m:t>x</m:t>
+                            </m:r>
+                          </m:e>
+                          <m:sup>
+                            <m:r>
+                              <w:rPr>
+                                <w:rFonts w:ascii="Cambria Math" w:hAnsi="Cambria Math"/>
+                                <w:sz w:val="28"/>
+                                <w:szCs w:val="28"/>
+                              </w:rPr>
+                              <m:t>k</m:t>
+                            </m:r>
+                          </m:sup>
+                        </m:sSup>
+                      </m:e>
+                    </m:d>
+                  </m:num>
+                  <m:den>
+                    <m:d>
+                      <m:dPr>
+                        <m:begChr m:val="‖"/>
+                        <m:endChr m:val="‖"/>
+                        <m:ctrlPr>
+                          <w:rPr>
+                            <w:rFonts w:ascii="Cambria Math" w:hAnsi="Cambria Math"/>
+                            <w:i/>
+                            <w:sz w:val="28"/>
+                            <w:szCs w:val="28"/>
+                            <w:lang w:eastAsia="en-US"/>
+                          </w:rPr>
+                        </m:ctrlPr>
+                      </m:dPr>
+                      <m:e>
+                        <m:sSup>
+                          <m:sSupPr>
+                            <m:ctrlPr>
+                              <w:rPr>
+                                <w:rFonts w:ascii="Cambria Math" w:hAnsi="Cambria Math"/>
+                                <w:i/>
+                                <w:sz w:val="28"/>
+                                <w:szCs w:val="28"/>
+                                <w:lang w:eastAsia="en-US"/>
+                              </w:rPr>
+                            </m:ctrlPr>
+                          </m:sSupPr>
+                          <m:e>
+                            <m:r>
+                              <w:rPr>
+                                <w:rFonts w:ascii="Cambria Math" w:hAnsi="Cambria Math"/>
+                                <w:sz w:val="28"/>
+                                <w:szCs w:val="28"/>
+                              </w:rPr>
+                              <m:t>x</m:t>
+                            </m:r>
+                          </m:e>
+                          <m:sup>
+                            <m:r>
+                              <w:rPr>
+                                <w:rFonts w:ascii="Cambria Math" w:hAnsi="Cambria Math"/>
+                                <w:sz w:val="28"/>
+                                <w:szCs w:val="28"/>
+                              </w:rPr>
+                              <m:t>k</m:t>
+                            </m:r>
+                          </m:sup>
+                        </m:sSup>
+                      </m:e>
+                    </m:d>
+                  </m:den>
+                </m:f>
+                <m:r>
+                  <w:rPr>
+                    <w:rFonts w:ascii="Cambria Math" w:hAnsi="Cambria Math"/>
+                    <w:sz w:val="28"/>
+                    <w:szCs w:val="28"/>
+                  </w:rPr>
+                  <m:t>≤ε</m:t>
+                </m:r>
+              </m:e>
+              <m:e>
+                <m:d>
+                  <m:dPr>
+                    <m:begChr m:val="|"/>
+                    <m:endChr m:val="|"/>
+                    <m:ctrlPr>
+                      <w:rPr>
+                        <w:rFonts w:ascii="Cambria Math" w:hAnsi="Cambria Math"/>
+                        <w:i/>
+                        <w:sz w:val="28"/>
+                        <w:szCs w:val="28"/>
+                        <w:lang w:eastAsia="en-US"/>
+                      </w:rPr>
+                    </m:ctrlPr>
+                  </m:dPr>
+                  <m:e>
+                    <m:r>
+                      <w:rPr>
+                        <w:rFonts w:ascii="Cambria Math" w:hAnsi="Cambria Math"/>
+                        <w:sz w:val="28"/>
+                        <w:szCs w:val="28"/>
+                        <w:lang w:val="en-US"/>
+                      </w:rPr>
+                      <m:t>f</m:t>
+                    </m:r>
+                    <m:r>
+                      <w:rPr>
+                        <w:rFonts w:ascii="Cambria Math" w:hAnsi="Cambria Math"/>
+                        <w:sz w:val="28"/>
+                        <w:szCs w:val="28"/>
+                      </w:rPr>
+                      <m:t>(</m:t>
+                    </m:r>
+                    <m:sSup>
+                      <m:sSupPr>
+                        <m:ctrlPr>
+                          <w:rPr>
+                            <w:rFonts w:ascii="Cambria Math" w:hAnsi="Cambria Math"/>
+                            <w:i/>
+                            <w:sz w:val="28"/>
+                            <w:szCs w:val="28"/>
+                            <w:lang w:eastAsia="en-US"/>
+                          </w:rPr>
+                        </m:ctrlPr>
+                      </m:sSupPr>
+                      <m:e>
+                        <m:r>
+                          <w:rPr>
+                            <w:rFonts w:ascii="Cambria Math" w:hAnsi="Cambria Math"/>
+                            <w:sz w:val="28"/>
+                            <w:szCs w:val="28"/>
+                          </w:rPr>
+                          <m:t>x</m:t>
+                        </m:r>
+                      </m:e>
+                      <m:sup>
+                        <m:r>
+                          <w:rPr>
+                            <w:rFonts w:ascii="Cambria Math" w:hAnsi="Cambria Math"/>
+                            <w:sz w:val="28"/>
+                            <w:szCs w:val="28"/>
+                          </w:rPr>
+                          <m:t>k+1</m:t>
+                        </m:r>
+                      </m:sup>
+                    </m:sSup>
+                    <m:r>
+                      <w:rPr>
+                        <w:rFonts w:ascii="Cambria Math" w:hAnsi="Cambria Math"/>
+                        <w:sz w:val="28"/>
+                        <w:szCs w:val="28"/>
+                      </w:rPr>
+                      <m:t>)-</m:t>
+                    </m:r>
+                    <m:r>
+                      <w:rPr>
+                        <w:rFonts w:ascii="Cambria Math" w:hAnsi="Cambria Math"/>
+                        <w:sz w:val="28"/>
+                        <w:szCs w:val="28"/>
+                        <w:lang w:val="en-US"/>
+                      </w:rPr>
+                      <m:t>f</m:t>
+                    </m:r>
+                    <m:r>
+                      <w:rPr>
+                        <w:rFonts w:ascii="Cambria Math" w:hAnsi="Cambria Math"/>
+                        <w:sz w:val="28"/>
+                        <w:szCs w:val="28"/>
+                      </w:rPr>
+                      <m:t>(</m:t>
+                    </m:r>
+                    <m:sSup>
+                      <m:sSupPr>
+                        <m:ctrlPr>
+                          <w:rPr>
+                            <w:rFonts w:ascii="Cambria Math" w:hAnsi="Cambria Math"/>
+                            <w:i/>
+                            <w:sz w:val="28"/>
+                            <w:szCs w:val="28"/>
+                            <w:lang w:eastAsia="en-US"/>
+                          </w:rPr>
+                        </m:ctrlPr>
+                      </m:sSupPr>
+                      <m:e>
+                        <m:r>
+                          <w:rPr>
+                            <w:rFonts w:ascii="Cambria Math" w:hAnsi="Cambria Math"/>
+                            <w:sz w:val="28"/>
+                            <w:szCs w:val="28"/>
+                          </w:rPr>
+                          <m:t>x</m:t>
+                        </m:r>
+                      </m:e>
+                      <m:sup>
+                        <m:r>
+                          <w:rPr>
+                            <w:rFonts w:ascii="Cambria Math" w:hAnsi="Cambria Math"/>
+                            <w:sz w:val="28"/>
+                            <w:szCs w:val="28"/>
+                          </w:rPr>
+                          <m:t>k</m:t>
+                        </m:r>
+                      </m:sup>
+                    </m:sSup>
+                    <m:r>
+                      <w:rPr>
+                        <w:rFonts w:ascii="Cambria Math" w:hAnsi="Cambria Math"/>
+                        <w:sz w:val="28"/>
+                        <w:szCs w:val="28"/>
+                      </w:rPr>
+                      <m:t>)</m:t>
+                    </m:r>
+                  </m:e>
+                </m:d>
+                <m:r>
+                  <w:rPr>
+                    <w:rFonts w:ascii="Cambria Math" w:hAnsi="Cambria Math"/>
+                    <w:sz w:val="28"/>
+                    <w:szCs w:val="28"/>
+                  </w:rPr>
+                  <m:t>≤ε</m:t>
+                </m:r>
+              </m:e>
+            </m:eqArr>
+            <m:r>
+              <w:rPr>
+                <w:rFonts w:ascii="Cambria Math" w:hAnsi="Cambria Math"/>
+                <w:sz w:val="28"/>
+                <w:szCs w:val="28"/>
+                <w:lang w:val="ru-RU"/>
+              </w:rPr>
+              <m:t xml:space="preserve"> </m:t>
+            </m:r>
+          </m:e>
+        </m:d>
+      </m:oMath>
+    </w:p>
+    <w:p>
+      <w:pPr>
+        <w:pStyle w:val="a7"/>
+        <w:spacing w:after="160" w:line="360" w:lineRule="auto"/>
+        <w:jc w:val="both"/>
+        <w:rPr>
+          <w:sz w:val="28"/>
+          <w:szCs w:val="28"/>
+        </w:rPr>
+      </w:pPr>
+      <w:r>
+        <w:rPr>
+          <w:sz w:val="28"/>
+          <w:szCs w:val="28"/>
+        </w:rPr>
+        <w:t>Крок</w:t>
+      </w:r>
+      <w:r>
+        <w:rPr>
+          <w:sz w:val="28"/>
+          <w:szCs w:val="28"/>
+          <w:lang w:val="ru-RU"/>
+        </w:rPr>
+        <w:t xml:space="preserve">: </w:t>
+      </w:r>
+      <w:r>
+        <w:rPr>
+          <w:sz w:val="28"/>
+          <w:szCs w:val="28"/>
+        </w:rPr>
+        <w:t>оптимальний</w:t>
+      </w:r>
+    </w:p>
+    <w:p>
+      <w:pPr>
+        <w:pStyle w:val="a7"/>
+        <w:spacing w:after="160" w:line="360" w:lineRule="auto"/>
+        <w:jc w:val="both"/>
+        <w:rPr>
+          <w:sz w:val="28"/>
+          <w:szCs w:val="28"/>
+        </w:rPr>
+      </w:pPr>
+      <w:r>
+        <w:rPr>
+          <w:sz w:val="28"/>
+          <w:szCs w:val="28"/>
+        </w:rPr>
+        <w:t>МОП</w:t>
+      </w:r>
+      <w:r>
+        <w:rPr>
+          <w:sz w:val="28"/>
+          <w:szCs w:val="28"/>
+          <w:lang w:val="ru-RU"/>
+        </w:rPr>
+        <w:t xml:space="preserve">: </w:t>
+      </w:r>
+      <w:r>
+        <w:rPr>
+          <w:sz w:val="28"/>
+          <w:szCs w:val="28"/>
+        </w:rPr>
+        <w:t>ДСК Пауелла</w:t>
+      </w:r>
+    </w:p>
+    <w:p>
+      <w:pPr>
+        <w:pStyle w:val="a7"/>
+        <w:spacing w:after="160" w:line="360" w:lineRule="auto"/>
+        <w:jc w:val="both"/>
+        <w:rPr>
+          <w:sz w:val="28"/>
+          <w:szCs w:val="28"/>
+        </w:rPr>
+      </w:pPr>
+      <w:r>
+        <w:rPr>
+          <w:sz w:val="28"/>
+          <w:szCs w:val="28"/>
+        </w:rPr>
+        <w:t>Величина похибки МОП</w:t>
+      </w:r>
+      <w:r>
+        <w:rPr>
+          <w:sz w:val="28"/>
+          <w:szCs w:val="28"/>
+          <w:lang w:val="ru-RU"/>
+        </w:rPr>
+        <w:t xml:space="preserve">: </w:t>
+      </w:r>
+      <w:r>
+        <w:rPr>
+          <w:sz w:val="28"/>
+          <w:szCs w:val="28"/>
+        </w:rPr>
+        <w:t>0.001</w:t>
+      </w:r>
+    </w:p>
+    <w:p>
+      <w:pPr>
+        <w:pStyle w:val="a7"/>
+        <w:spacing w:after="160" w:line="360" w:lineRule="auto"/>
+        <w:jc w:val="both"/>
+        <w:rPr>
+          <w:sz w:val="28"/>
+          <w:szCs w:val="28"/>
+          <w:lang w:val="ru-RU"/>
+        </w:rPr>
+      </w:pPr>
+      <w:r>
+        <w:rPr>
+          <w:sz w:val="28"/>
+          <w:szCs w:val="28"/>
+        </w:rPr>
+        <w:t xml:space="preserve">Величина параметру в алгоритмі </w:t>
+      </w:r>
+      <w:proofErr w:type="spellStart"/>
+      <w:r>
+        <w:rPr>
+          <w:sz w:val="28"/>
+          <w:szCs w:val="28"/>
+        </w:rPr>
+        <w:t>Свена</w:t>
+      </w:r>
+      <w:proofErr w:type="spellEnd"/>
+      <w:r>
+        <w:rPr>
+          <w:sz w:val="28"/>
+          <w:szCs w:val="28"/>
+          <w:lang w:val="ru-RU"/>
+        </w:rPr>
+        <w:t xml:space="preserve">: </w:t>
+      </w:r>
+      <m:oMath>
+        <m:sSup>
+          <m:sSupPr>
+            <m:ctrlPr>
+              <w:rPr>
+                <w:rFonts w:ascii="Cambria Math" w:hAnsi="Cambria Math"/>
+                <w:i/>
+                <w:sz w:val="28"/>
+                <w:szCs w:val="28"/>
+                <w:lang w:val="ru-RU"/>
+              </w:rPr>
+            </m:ctrlPr>
+          </m:sSupPr>
+          <m:e>
+            <m:r>
+              <w:rPr>
+                <w:rFonts w:ascii="Cambria Math" w:hAnsi="Cambria Math"/>
+                <w:sz w:val="28"/>
+                <w:szCs w:val="28"/>
+                <w:lang w:val="ru-RU"/>
+              </w:rPr>
+              <m:t>10</m:t>
+            </m:r>
+          </m:e>
+          <m:sup>
+            <m:r>
+              <w:rPr>
+                <w:rFonts w:ascii="Cambria Math" w:hAnsi="Cambria Math"/>
+                <w:sz w:val="28"/>
+                <w:szCs w:val="28"/>
+                <w:lang w:val="ru-RU"/>
+              </w:rPr>
+              <m:t>-</m:t>
+            </m:r>
+            <m:r>
+              <w:rPr>
+                <w:rFonts w:ascii="Cambria Math" w:hAnsi="Cambria Math"/>
+                <w:sz w:val="28"/>
+                <w:szCs w:val="28"/>
+                <w:lang w:val="ru-RU"/>
+              </w:rPr>
+              <m:t>10</m:t>
+            </m:r>
+          </m:sup>
+        </m:sSup>
+      </m:oMath>
+    </w:p>
+    <w:p>
+      <w:pPr>
+        <w:pStyle w:val="a7"/>
+        <w:spacing w:after="160" w:line="360" w:lineRule="auto"/>
+        <w:jc w:val="both"/>
+        <w:rPr>
+          <w:sz w:val="28"/>
+          <w:szCs w:val="28"/>
+          <w:lang w:val="ru-RU"/>
+        </w:rPr>
+      </w:pPr>
+      <w:r>
+        <w:rPr>
+          <w:sz w:val="28"/>
+          <w:szCs w:val="28"/>
+          <w:lang w:val="ru-RU"/>
+        </w:rPr>
+        <w:t xml:space="preserve">Величина кроку у </w:t>
+      </w:r>
+      <w:proofErr w:type="spellStart"/>
+      <w:r>
+        <w:rPr>
+          <w:sz w:val="28"/>
+          <w:szCs w:val="28"/>
+          <w:lang w:val="ru-RU"/>
+        </w:rPr>
+        <w:t>похідних</w:t>
+      </w:r>
+      <w:proofErr w:type="spellEnd"/>
+      <w:r>
+        <w:rPr>
+          <w:sz w:val="28"/>
+          <w:szCs w:val="28"/>
+          <w:lang w:val="ru-RU"/>
+        </w:rPr>
+        <w:t xml:space="preserve">: </w:t>
+      </w:r>
+      <w:r>
+        <w:rPr>
+          <w:sz w:val="28"/>
+          <w:szCs w:val="28"/>
+          <w:lang w:val="en-US"/>
+        </w:rPr>
+        <w:t>h</w:t>
+      </w:r>
+      <w:r>
+        <w:rPr>
+          <w:sz w:val="28"/>
+          <w:szCs w:val="28"/>
+          <w:lang w:val="ru-RU"/>
+        </w:rPr>
+        <w:t xml:space="preserve"> = </w:t>
+      </w:r>
+      <m:oMath>
+        <m:sSup>
+          <m:sSupPr>
+            <m:ctrlPr>
+              <w:rPr>
+                <w:rFonts w:ascii="Cambria Math" w:hAnsi="Cambria Math"/>
+                <w:i/>
+                <w:sz w:val="28"/>
+                <w:szCs w:val="28"/>
+                <w:lang w:val="ru-RU"/>
+              </w:rPr>
+            </m:ctrlPr>
+          </m:sSupPr>
+          <m:e>
+            <m:r>
+              <w:rPr>
+                <w:rFonts w:ascii="Cambria Math" w:hAnsi="Cambria Math"/>
+                <w:sz w:val="28"/>
+                <w:szCs w:val="28"/>
+                <w:lang w:val="ru-RU"/>
+              </w:rPr>
+              <m:t>10</m:t>
+            </m:r>
+          </m:e>
+          <m:sup>
+            <m:r>
+              <w:rPr>
+                <w:rFonts w:ascii="Cambria Math" w:hAnsi="Cambria Math"/>
+                <w:sz w:val="28"/>
+                <w:szCs w:val="28"/>
+                <w:lang w:val="ru-RU"/>
+              </w:rPr>
+              <m:t>-7</m:t>
+            </m:r>
+          </m:sup>
+        </m:sSup>
+      </m:oMath>
+    </w:p>
+    <w:p>
+      <w:pPr>
+        <w:pStyle w:val="a7"/>
+        <w:spacing w:after="160" w:line="360" w:lineRule="auto"/>
+        <w:jc w:val="both"/>
+        <w:rPr>
+          <w:sz w:val="28"/>
+          <w:szCs w:val="28"/>
+        </w:rPr>
+      </w:pPr>
+      <w:r>
+        <w:rPr>
+          <w:sz w:val="28"/>
+          <w:szCs w:val="28"/>
+        </w:rPr>
+        <w:t>Схема похідних</w:t>
+      </w:r>
+      <w:r>
+        <w:rPr>
+          <w:sz w:val="28"/>
+          <w:szCs w:val="28"/>
+          <w:lang w:val="ru-RU"/>
+        </w:rPr>
+        <w:t xml:space="preserve">: </w:t>
+      </w:r>
+      <w:r>
+        <w:rPr>
+          <w:sz w:val="28"/>
+          <w:szCs w:val="28"/>
+        </w:rPr>
+        <w:t>Ліва</w:t>
+      </w:r>
+    </w:p>
+    <w:p>
+      <w:pPr>
+        <w:jc w:val="both"/>
+        <w:rPr>
+          <w:sz w:val="28"/>
+          <w:szCs w:val="28"/>
+          <w:lang w:val="ru-RU"/>
+        </w:rPr>
+      </w:pPr>
+      <w:r>
+        <w:rPr>
+          <w:sz w:val="28"/>
+          <w:szCs w:val="28"/>
+        </w:rPr>
+        <w:t>Графіки роботи методу залежності від заданої точності</w:t>
+      </w:r>
+      <w:r>
+        <w:rPr>
+          <w:sz w:val="28"/>
+          <w:szCs w:val="28"/>
+          <w:lang w:val="ru-RU"/>
+        </w:rPr>
+        <w:t>:</w:t>
+      </w:r>
+    </w:p>
+    <w:p>
+      <w:pPr>
+        <w:jc w:val="both"/>
+        <w:rPr>
+          <w:sz w:val="28"/>
+          <w:szCs w:val="28"/>
+          <w:lang w:val="ru-RU"/>
+        </w:rPr>
+      </w:pPr>
+      <w:r>
+        <w:rPr>
+          <w:sz w:val="28"/>
+          <w:szCs w:val="28"/>
+          <w:lang w:val="ru-RU"/>
+        </w:rPr>
+        <w:drawing>
+          <wp:inline distT="0" distB="0" distL="0" distR="0" wp14:anchorId="5E81A303" wp14:editId="3AC34988">
+            <wp:extent cx="6120130" cy="3621405"/>
+            <wp:effectExtent l="0" t="0" r="0" b="0"/>
+            <wp:docPr id="886699051" name="Рисунок 1" descr="Изображение выглядит как снимок экрана, Прямоугольник, линия, дизайн&#10;&#10;Автоматически созданное описание"/>
+            <wp:cNvGraphicFramePr>
+              <a:graphicFrameLocks xmlns:a="http://schemas.openxmlformats.org/drawingml/2006/main" noChangeAspect="1"/>
+            </wp:cNvGraphicFramePr>
+            <a:graphic xmlns:a="http://schemas.openxmlformats.org/drawingml/2006/main">
+              <a:graphicData uri="http://schemas.openxmlformats.org/drawingml/2006/picture">
+                <pic:pic xmlns:pic="http://schemas.openxmlformats.org/drawingml/2006/picture">
+                  <pic:nvPicPr>
+                    <pic:cNvPr id="886699051" name="Рисунок 1" descr="Изображение выглядит как снимок экрана, Прямоугольник, линия, дизайн&#10;&#10;Автоматически созданное описание"/>
+                    <pic:cNvPicPr/>
+                  </pic:nvPicPr>
+                  <pic:blipFill>
+                    <a:blip r:embed="rId15"/>
+                    <a:stretch>
+                      <a:fillRect/>
+                    </a:stretch>
+                  </pic:blipFill>
+                  <pic:spPr>
+                    <a:xfrm>
+                      <a:off x="0" y="0"/>
+                      <a:ext cx="6120130" cy="3621405"/>
+                    </a:xfrm>
+                    <a:prstGeom prst="rect">
+                      <a:avLst/>
+                    </a:prstGeom>
+                  </pic:spPr>
+                </pic:pic>
+              </a:graphicData>
+            </a:graphic>
+          </wp:inline>
+        </w:drawing>
+      </w:r>
+    </w:p>
+    <w:p>
+      <w:pPr>
+        <w:jc w:val="center"/>
+        <w:rPr>
+          <w:i/>
+          <w:iCs/>
+          <w:sz w:val="28"/>
+          <w:szCs w:val="28"/>
+          <w:lang w:val="ru-RU"/>
+        </w:rPr>
+      </w:pPr>
+      <w:proofErr w:type="spellStart"/>
+      <w:r>
+        <w:rPr>
+          <w:i/>
+          <w:iCs/>
+          <w:sz w:val="28"/>
+          <w:szCs w:val="28"/>
+          <w:lang w:val="ru-RU"/>
+        </w:rPr>
+        <w:t>Графік</w:t>
+      </w:r>
+      <w:proofErr w:type="spellEnd"/>
+      <w:r>
+        <w:rPr>
+          <w:i/>
+          <w:iCs/>
+          <w:sz w:val="28"/>
+          <w:szCs w:val="28"/>
+          <w:lang w:val="ru-RU"/>
+        </w:rPr>
+        <w:t xml:space="preserve"> </w:t>
+      </w:r>
+      <w:proofErr w:type="spellStart"/>
+      <w:r>
+        <w:rPr>
+          <w:i/>
+          <w:iCs/>
+          <w:sz w:val="28"/>
+          <w:szCs w:val="28"/>
+          <w:lang w:val="ru-RU"/>
+        </w:rPr>
+        <w:t>кількості</w:t>
+      </w:r>
+      <w:proofErr w:type="spellEnd"/>
+      <w:r>
+        <w:rPr>
+          <w:i/>
+          <w:iCs/>
+          <w:sz w:val="28"/>
+          <w:szCs w:val="28"/>
+          <w:lang w:val="ru-RU"/>
+        </w:rPr>
+        <w:t xml:space="preserve"> </w:t>
+      </w:r>
+      <w:proofErr w:type="spellStart"/>
+      <w:r>
+        <w:rPr>
+          <w:i/>
+          <w:iCs/>
+          <w:sz w:val="28"/>
+          <w:szCs w:val="28"/>
+          <w:lang w:val="ru-RU"/>
+        </w:rPr>
+        <w:t>підрахунків</w:t>
+      </w:r>
+      <w:proofErr w:type="spellEnd"/>
+      <w:r>
+        <w:rPr>
+          <w:i/>
+          <w:iCs/>
+          <w:sz w:val="28"/>
+          <w:szCs w:val="28"/>
+          <w:lang w:val="ru-RU"/>
+        </w:rPr>
+        <w:t xml:space="preserve"> </w:t>
+      </w:r>
+      <w:proofErr w:type="spellStart"/>
+      <w:r>
+        <w:rPr>
+          <w:i/>
+          <w:iCs/>
+          <w:sz w:val="28"/>
+          <w:szCs w:val="28"/>
+          <w:lang w:val="ru-RU"/>
+        </w:rPr>
+        <w:t>функції</w:t>
+      </w:r>
+      <w:proofErr w:type="spellEnd"/>
+      <w:r>
+        <w:rPr>
+          <w:i/>
+          <w:iCs/>
+          <w:sz w:val="28"/>
+          <w:szCs w:val="28"/>
+          <w:lang w:val="ru-RU"/>
+        </w:rPr>
+        <w:t xml:space="preserve"> </w:t>
+      </w:r>
+      <w:proofErr w:type="spellStart"/>
+      <w:r>
+        <w:rPr>
+          <w:i/>
+          <w:iCs/>
+          <w:sz w:val="28"/>
+          <w:szCs w:val="28"/>
+          <w:lang w:val="ru-RU"/>
+        </w:rPr>
+        <w:t>відносно</w:t>
+      </w:r>
+      <w:proofErr w:type="spellEnd"/>
+      <w:r>
+        <w:rPr>
+          <w:i/>
+          <w:iCs/>
+          <w:sz w:val="28"/>
+          <w:szCs w:val="28"/>
+          <w:lang w:val="ru-RU"/>
+        </w:rPr>
+        <w:t xml:space="preserve"> </w:t>
+      </w:r>
+      <w:proofErr w:type="spellStart"/>
+      <w:r>
+        <w:rPr>
+          <w:i/>
+          <w:iCs/>
+          <w:sz w:val="28"/>
+          <w:szCs w:val="28"/>
+          <w:lang w:val="ru-RU"/>
+        </w:rPr>
+        <w:t>точності</w:t>
+      </w:r>
+      <w:proofErr w:type="spellEnd"/>
+      <w:r>
+        <w:rPr>
+          <w:i/>
+          <w:iCs/>
+          <w:sz w:val="28"/>
+          <w:szCs w:val="28"/>
+          <w:lang w:val="ru-RU"/>
+        </w:rPr>
+        <w:t xml:space="preserve"> методу МНС</w:t>
+      </w:r>
+    </w:p>
+    <w:p>
+      <w:pPr>
+        <w:jc w:val="center"/>
+        <w:rPr>
+          <w:i/>
+          <w:iCs/>
+          <w:sz w:val="28"/>
+          <w:szCs w:val="28"/>
+        </w:rPr>
+      </w:pPr>
+      <w:r>
+        <w:rPr>
+          <w:i/>
+          <w:iCs/>
+          <w:sz w:val="28"/>
+          <w:szCs w:val="28"/>
+        </w:rPr>
+        <w:lastRenderedPageBreak/>
+        <w:drawing>
+          <wp:inline distT="0" distB="0" distL="0" distR="0" wp14:anchorId="06978570" wp14:editId="135058D7">
+            <wp:extent cx="5568950" cy="3245569"/>
+            <wp:effectExtent l="0" t="0" r="0" b="0"/>
+            <wp:docPr id="1509464773" name="Рисунок 1" descr="Изображение выглядит как снимок экрана, Прямоугольник, линия, прямоугольный&#10;&#10;Автоматически созданное описание"/>
+            <wp:cNvGraphicFramePr>
+              <a:graphicFrameLocks xmlns:a="http://schemas.openxmlformats.org/drawingml/2006/main" noChangeAspect="1"/>
+            </wp:cNvGraphicFramePr>
+            <a:graphic xmlns:a="http://schemas.openxmlformats.org/drawingml/2006/main">
+              <a:graphicData uri="http://schemas.openxmlformats.org/drawingml/2006/picture">
+                <pic:pic xmlns:pic="http://schemas.openxmlformats.org/drawingml/2006/picture">
+                  <pic:nvPicPr>
+                    <pic:cNvPr id="1509464773" name="Рисунок 1" descr="Изображение выглядит как снимок экрана, Прямоугольник, линия, прямоугольный&#10;&#10;Автоматически созданное описание"/>
+                    <pic:cNvPicPr/>
+                  </pic:nvPicPr>
+                  <pic:blipFill>
+                    <a:blip r:embed="rId16"/>
+                    <a:stretch>
+                      <a:fillRect/>
+                    </a:stretch>
+                  </pic:blipFill>
+                  <pic:spPr>
+                    <a:xfrm>
+                      <a:off x="0" y="0"/>
+                      <a:ext cx="5573598" cy="3248278"/>
+                    </a:xfrm>
+                    <a:prstGeom prst="rect">
+                      <a:avLst/>
+                    </a:prstGeom>
+                  </pic:spPr>
+                </pic:pic>
+              </a:graphicData>
+            </a:graphic>
+          </wp:inline>
+        </w:drawing>
+      </w:r>
+    </w:p>
+    <w:p>
+      <w:pPr>
+        <w:jc w:val="center"/>
+        <w:rPr>
+          <w:i/>
+          <w:iCs/>
+          <w:sz w:val="28"/>
+          <w:szCs w:val="28"/>
+        </w:rPr>
+      </w:pPr>
+      <w:r>
+        <w:rPr>
+          <w:i/>
+          <w:iCs/>
+          <w:sz w:val="28"/>
+          <w:szCs w:val="28"/>
+        </w:rPr>
+        <w:t>Графік з</w:t>
+      </w:r>
+      <w:r>
+        <w:rPr>
+          <w:i/>
+          <w:iCs/>
+          <w:sz w:val="28"/>
+          <w:szCs w:val="28"/>
+        </w:rPr>
+        <w:t>начення функції залежно від точності методу</w:t>
+      </w:r>
+    </w:p>
+    <w:p>
+      <w:pPr>
+        <w:ind w:firstLine="709"/>
+        <w:jc w:val="both"/>
+        <w:rPr>
+          <w:sz w:val="28"/>
+          <w:szCs w:val="28"/>
+        </w:rPr>
+      </w:pPr>
+    </w:p>
+    <w:p>
+      <w:pPr>
+        <w:ind w:firstLine="709"/>
+        <w:jc w:val="both"/>
+        <w:rPr>
+          <w:sz w:val="28"/>
+          <w:szCs w:val="28"/>
+          <w:lang w:val="ru-RU"/>
+        </w:rPr>
+      </w:pPr>
+      <w:r>
+        <w:rPr>
+          <w:sz w:val="28"/>
+          <w:szCs w:val="28"/>
+        </w:rPr>
+        <w:t xml:space="preserve">З числовими результатами роботи методу найшвидшого спуску при </w:t>
+      </w:r>
+      <w:r>
+        <w:rPr>
+          <w:sz w:val="28"/>
+          <w:szCs w:val="28"/>
+        </w:rPr>
+        <w:t xml:space="preserve">заданих </w:t>
+      </w:r>
+      <w:r>
+        <w:rPr>
+          <w:sz w:val="28"/>
+          <w:szCs w:val="28"/>
+        </w:rPr>
+        <w:t>параметрах можна ознайомитися у розділі безумовної оптимізації, в</w:t>
+      </w:r>
+      <w:r>
+        <w:rPr>
+          <w:sz w:val="28"/>
+          <w:szCs w:val="28"/>
+        </w:rPr>
+        <w:t>игляд критерію закінчення та фінальний підбір параметрів</w:t>
+      </w:r>
+      <w:r>
+        <w:rPr>
+          <w:sz w:val="28"/>
+          <w:szCs w:val="28"/>
+          <w:lang w:val="ru-RU"/>
+        </w:rPr>
+        <w:t>.</w:t>
+      </w:r>
+    </w:p>
+    <w:p>
+      <w:pPr>
+        <w:ind w:firstLine="709"/>
+        <w:jc w:val="both"/>
+        <w:rPr>
+          <w:sz w:val="28"/>
+          <w:szCs w:val="28"/>
+        </w:rPr>
+      </w:pPr>
+    </w:p>
+    <w:p>
+      <w:pPr>
+        <w:ind w:firstLine="709"/>
+        <w:jc w:val="both"/>
+        <w:rPr>
+          <w:sz w:val="28"/>
+          <w:szCs w:val="28"/>
+        </w:rPr>
+      </w:pPr>
+      <w:r>
+        <w:rPr>
+          <w:sz w:val="28"/>
+          <w:szCs w:val="28"/>
+        </w:rPr>
+        <w:t>Щодо умовної оптимізації, вона була проведена як на опуклій, так і випуклій допустимій області. У якості методу УО було використано метод штрафних функцій для зовнішньої точки. Оскільки під час УО висока точність роботи методу не потребувалася, а потрібно було саме кількість обрахунків функції, то було використано наступні параметри, які давали меншу точність, але низьку кількість підрахунків цільової функції</w:t>
+      </w:r>
+      <w:r>
+        <w:rPr>
+          <w:sz w:val="28"/>
+          <w:szCs w:val="28"/>
+        </w:rPr>
+        <w:t>:</w:t>
+      </w:r>
+    </w:p>
+    <w:p>
+      <w:pPr>
+        <w:pStyle w:val="a7"/>
+        <w:spacing w:after="160" w:line="360" w:lineRule="auto"/>
+        <w:jc w:val="both"/>
+        <w:rPr>
+          <w:sz w:val="28"/>
+          <w:szCs w:val="28"/>
+          <w:lang w:val="ru-RU"/>
+        </w:rPr>
+      </w:pPr>
+      <w:r>
+        <w:rPr>
+          <w:sz w:val="28"/>
+          <w:szCs w:val="28"/>
+        </w:rPr>
+        <w:t>Початкова точка</w:t>
+      </w:r>
+      <w:r>
+        <w:rPr>
+          <w:sz w:val="28"/>
+          <w:szCs w:val="28"/>
+          <w:lang w:val="ru-RU"/>
+        </w:rPr>
+        <w:t>: (-1.2, 0)</w:t>
+      </w:r>
+    </w:p>
+    <w:p>
+      <w:pPr>
+        <w:pStyle w:val="a7"/>
+        <w:spacing w:after="160" w:line="360" w:lineRule="auto"/>
+        <w:jc w:val="both"/>
+        <w:rPr>
+          <w:sz w:val="28"/>
+          <w:szCs w:val="28"/>
+          <w:lang w:eastAsia="en-US"/>
+        </w:rPr>
+      </w:pPr>
+      <w:r>
+        <w:rPr>
+          <w:sz w:val="28"/>
+          <w:szCs w:val="28"/>
+        </w:rPr>
+        <w:t>Критерій закінчення МНС</w:t>
+      </w:r>
+      <w:r>
+        <w:rPr>
+          <w:sz w:val="28"/>
+          <w:szCs w:val="28"/>
+          <w:lang w:val="ru-RU"/>
+        </w:rPr>
+        <w:t xml:space="preserve">:  </w:t>
+      </w:r>
+      <m:oMath>
+        <m:d>
+          <m:dPr>
+            <m:begChr m:val="{"/>
+            <m:endChr m:val=""/>
+            <m:ctrlPr>
+              <w:rPr>
+                <w:rFonts w:ascii="Cambria Math" w:hAnsi="Cambria Math"/>
+                <w:i/>
+                <w:sz w:val="28"/>
+                <w:szCs w:val="28"/>
+                <w:lang w:eastAsia="en-US"/>
+              </w:rPr>
+            </m:ctrlPr>
+          </m:dPr>
+          <m:e>
+            <m:eqArr>
+              <m:eqArrPr>
+                <m:ctrlPr>
+                  <w:rPr>
+                    <w:rFonts w:ascii="Cambria Math" w:hAnsi="Cambria Math"/>
+                    <w:i/>
+                    <w:sz w:val="28"/>
+                    <w:szCs w:val="28"/>
+                    <w:lang w:eastAsia="en-US"/>
+                  </w:rPr>
+                </m:ctrlPr>
+              </m:eqArrPr>
+              <m:e>
+                <m:f>
+                  <m:fPr>
+                    <m:ctrlPr>
+                      <w:rPr>
+                        <w:rFonts w:ascii="Cambria Math" w:hAnsi="Cambria Math"/>
+                        <w:i/>
+                        <w:sz w:val="28"/>
+                        <w:szCs w:val="28"/>
+                        <w:lang w:eastAsia="en-US"/>
+                      </w:rPr>
+                    </m:ctrlPr>
+                  </m:fPr>
+                  <m:num>
+                    <m:d>
+                      <m:dPr>
+                        <m:begChr m:val="‖"/>
+                        <m:endChr m:val="‖"/>
+                        <m:ctrlPr>
+                          <w:rPr>
+                            <w:rFonts w:ascii="Cambria Math" w:hAnsi="Cambria Math"/>
+                            <w:i/>
+                            <w:sz w:val="28"/>
+                            <w:szCs w:val="28"/>
+                            <w:lang w:eastAsia="en-US"/>
+                          </w:rPr>
+                        </m:ctrlPr>
+                      </m:dPr>
+                      <m:e>
+                        <m:sSup>
+                          <m:sSupPr>
+                            <m:ctrlPr>
+                              <w:rPr>
+                                <w:rFonts w:ascii="Cambria Math" w:hAnsi="Cambria Math"/>
+                                <w:i/>
+                                <w:sz w:val="28"/>
+                                <w:szCs w:val="28"/>
+                                <w:lang w:eastAsia="en-US"/>
+                              </w:rPr>
+                            </m:ctrlPr>
+                          </m:sSupPr>
+                          <m:e>
+                            <m:r>
+                              <w:rPr>
+                                <w:rFonts w:ascii="Cambria Math" w:hAnsi="Cambria Math"/>
+                                <w:sz w:val="28"/>
+                                <w:szCs w:val="28"/>
+                              </w:rPr>
+                              <m:t>x</m:t>
+                            </m:r>
+                          </m:e>
+                          <m:sup>
+                            <m:r>
+                              <w:rPr>
+                                <w:rFonts w:ascii="Cambria Math" w:hAnsi="Cambria Math"/>
+                                <w:sz w:val="28"/>
+                                <w:szCs w:val="28"/>
+                              </w:rPr>
+                              <m:t>k+1</m:t>
+                            </m:r>
+                          </m:sup>
+                        </m:sSup>
+                        <m:r>
+                          <w:rPr>
+                            <w:rFonts w:ascii="Cambria Math" w:hAnsi="Cambria Math"/>
+                            <w:sz w:val="28"/>
+                            <w:szCs w:val="28"/>
+                          </w:rPr>
+                          <m:t>-</m:t>
+                        </m:r>
+                        <m:sSup>
+                          <m:sSupPr>
+                            <m:ctrlPr>
+                              <w:rPr>
+                                <w:rFonts w:ascii="Cambria Math" w:hAnsi="Cambria Math"/>
+                                <w:i/>
+                                <w:sz w:val="28"/>
+                                <w:szCs w:val="28"/>
+                                <w:lang w:eastAsia="en-US"/>
+                              </w:rPr>
+                            </m:ctrlPr>
+                          </m:sSupPr>
+                          <m:e>
+                            <m:r>
+                              <w:rPr>
+                                <w:rFonts w:ascii="Cambria Math" w:hAnsi="Cambria Math"/>
+                                <w:sz w:val="28"/>
+                                <w:szCs w:val="28"/>
+                              </w:rPr>
+                              <m:t>x</m:t>
+                            </m:r>
+                          </m:e>
+                          <m:sup>
+                            <m:r>
+                              <w:rPr>
+                                <w:rFonts w:ascii="Cambria Math" w:hAnsi="Cambria Math"/>
+                                <w:sz w:val="28"/>
+                                <w:szCs w:val="28"/>
+                              </w:rPr>
+                              <m:t>k</m:t>
+                            </m:r>
+                          </m:sup>
+                        </m:sSup>
+                      </m:e>
+                    </m:d>
+                  </m:num>
+                  <m:den>
+                    <m:d>
+                      <m:dPr>
+                        <m:begChr m:val="‖"/>
+                        <m:endChr m:val="‖"/>
+                        <m:ctrlPr>
+                          <w:rPr>
+                            <w:rFonts w:ascii="Cambria Math" w:hAnsi="Cambria Math"/>
+                            <w:i/>
+                            <w:sz w:val="28"/>
+                            <w:szCs w:val="28"/>
+                            <w:lang w:eastAsia="en-US"/>
+                          </w:rPr>
+                        </m:ctrlPr>
+                      </m:dPr>
+                      <m:e>
+                        <m:sSup>
+                          <m:sSupPr>
+                            <m:ctrlPr>
+                              <w:rPr>
+                                <w:rFonts w:ascii="Cambria Math" w:hAnsi="Cambria Math"/>
+                                <w:i/>
+                                <w:sz w:val="28"/>
+                                <w:szCs w:val="28"/>
+                                <w:lang w:eastAsia="en-US"/>
+                              </w:rPr>
+                            </m:ctrlPr>
+                          </m:sSupPr>
+                          <m:e>
+                            <m:r>
+                              <w:rPr>
+                                <w:rFonts w:ascii="Cambria Math" w:hAnsi="Cambria Math"/>
+                                <w:sz w:val="28"/>
+                                <w:szCs w:val="28"/>
+                              </w:rPr>
+                              <m:t>x</m:t>
+                            </m:r>
+                          </m:e>
+                          <m:sup>
+                            <m:r>
+                              <w:rPr>
+                                <w:rFonts w:ascii="Cambria Math" w:hAnsi="Cambria Math"/>
+                                <w:sz w:val="28"/>
+                                <w:szCs w:val="28"/>
+                              </w:rPr>
+                              <m:t>k</m:t>
+                            </m:r>
+                          </m:sup>
+                        </m:sSup>
+                      </m:e>
+                    </m:d>
+                  </m:den>
+                </m:f>
+                <m:r>
+                  <w:rPr>
+                    <w:rFonts w:ascii="Cambria Math" w:hAnsi="Cambria Math"/>
+                    <w:sz w:val="28"/>
+                    <w:szCs w:val="28"/>
+                  </w:rPr>
+                  <m:t>≤ε</m:t>
+                </m:r>
+              </m:e>
+              <m:e>
+                <m:d>
+                  <m:dPr>
+                    <m:begChr m:val="|"/>
+                    <m:endChr m:val="|"/>
+                    <m:ctrlPr>
+                      <w:rPr>
+                        <w:rFonts w:ascii="Cambria Math" w:hAnsi="Cambria Math"/>
+                        <w:i/>
+                        <w:sz w:val="28"/>
+                        <w:szCs w:val="28"/>
+                        <w:lang w:eastAsia="en-US"/>
+                      </w:rPr>
+                    </m:ctrlPr>
+                  </m:dPr>
+                  <m:e>
+                    <m:r>
+                      <w:rPr>
+                        <w:rFonts w:ascii="Cambria Math" w:hAnsi="Cambria Math"/>
+                        <w:sz w:val="28"/>
+                        <w:szCs w:val="28"/>
+                        <w:lang w:val="en-US"/>
+                      </w:rPr>
+                      <m:t>f</m:t>
+                    </m:r>
+                    <m:r>
+                      <w:rPr>
+                        <w:rFonts w:ascii="Cambria Math" w:hAnsi="Cambria Math"/>
+                        <w:sz w:val="28"/>
+                        <w:szCs w:val="28"/>
+                      </w:rPr>
+                      <m:t>(</m:t>
+                    </m:r>
+                    <m:sSup>
+                      <m:sSupPr>
+                        <m:ctrlPr>
+                          <w:rPr>
+                            <w:rFonts w:ascii="Cambria Math" w:hAnsi="Cambria Math"/>
+                            <w:i/>
+                            <w:sz w:val="28"/>
+                            <w:szCs w:val="28"/>
+                            <w:lang w:eastAsia="en-US"/>
+                          </w:rPr>
+                        </m:ctrlPr>
+                      </m:sSupPr>
+                      <m:e>
+                        <m:r>
+                          <w:rPr>
+                            <w:rFonts w:ascii="Cambria Math" w:hAnsi="Cambria Math"/>
+                            <w:sz w:val="28"/>
+                            <w:szCs w:val="28"/>
+                          </w:rPr>
+                          <m:t>x</m:t>
+                        </m:r>
+                      </m:e>
+                      <m:sup>
+                        <m:r>
+                          <w:rPr>
+                            <w:rFonts w:ascii="Cambria Math" w:hAnsi="Cambria Math"/>
+                            <w:sz w:val="28"/>
+                            <w:szCs w:val="28"/>
+                          </w:rPr>
+                          <m:t>k+1</m:t>
+                        </m:r>
+                      </m:sup>
+                    </m:sSup>
+                    <m:r>
+                      <w:rPr>
+                        <w:rFonts w:ascii="Cambria Math" w:hAnsi="Cambria Math"/>
+                        <w:sz w:val="28"/>
+                        <w:szCs w:val="28"/>
+                      </w:rPr>
+                      <m:t>)-</m:t>
+                    </m:r>
+                    <m:r>
+                      <w:rPr>
+                        <w:rFonts w:ascii="Cambria Math" w:hAnsi="Cambria Math"/>
+                        <w:sz w:val="28"/>
+                        <w:szCs w:val="28"/>
+                        <w:lang w:val="en-US"/>
+                      </w:rPr>
+                      <m:t>f</m:t>
+                    </m:r>
+                    <m:r>
+                      <w:rPr>
+                        <w:rFonts w:ascii="Cambria Math" w:hAnsi="Cambria Math"/>
+                        <w:sz w:val="28"/>
+                        <w:szCs w:val="28"/>
+                      </w:rPr>
+                      <m:t>(</m:t>
+                    </m:r>
+                    <m:sSup>
+                      <m:sSupPr>
+                        <m:ctrlPr>
+                          <w:rPr>
+                            <w:rFonts w:ascii="Cambria Math" w:hAnsi="Cambria Math"/>
+                            <w:i/>
+                            <w:sz w:val="28"/>
+                            <w:szCs w:val="28"/>
+                            <w:lang w:eastAsia="en-US"/>
+                          </w:rPr>
+                        </m:ctrlPr>
+                      </m:sSupPr>
+                      <m:e>
+                        <m:r>
+                          <w:rPr>
+                            <w:rFonts w:ascii="Cambria Math" w:hAnsi="Cambria Math"/>
+                            <w:sz w:val="28"/>
+                            <w:szCs w:val="28"/>
+                          </w:rPr>
+                          <m:t>x</m:t>
+                        </m:r>
+                      </m:e>
+                      <m:sup>
+                        <m:r>
+                          <w:rPr>
+                            <w:rFonts w:ascii="Cambria Math" w:hAnsi="Cambria Math"/>
+                            <w:sz w:val="28"/>
+                            <w:szCs w:val="28"/>
+                          </w:rPr>
+                          <m:t>k</m:t>
+                        </m:r>
+                      </m:sup>
+                    </m:sSup>
+                    <m:r>
+                      <w:rPr>
+                        <w:rFonts w:ascii="Cambria Math" w:hAnsi="Cambria Math"/>
+                        <w:sz w:val="28"/>
+                        <w:szCs w:val="28"/>
+                      </w:rPr>
+                      <m:t>)</m:t>
+                    </m:r>
+                  </m:e>
+                </m:d>
+                <m:r>
+                  <w:rPr>
+                    <w:rFonts w:ascii="Cambria Math" w:hAnsi="Cambria Math"/>
+                    <w:sz w:val="28"/>
+                    <w:szCs w:val="28"/>
+                  </w:rPr>
+                  <m:t>≤ε</m:t>
+                </m:r>
+              </m:e>
+            </m:eqArr>
+            <m:r>
+              <w:rPr>
+                <w:rFonts w:ascii="Cambria Math" w:hAnsi="Cambria Math"/>
+                <w:sz w:val="28"/>
+                <w:szCs w:val="28"/>
+                <w:lang w:val="ru-RU"/>
+              </w:rPr>
+              <m:t xml:space="preserve"> </m:t>
+            </m:r>
+          </m:e>
+        </m:d>
+      </m:oMath>
+    </w:p>
+    <w:p>
+      <w:pPr>
+        <w:pStyle w:val="a7"/>
+        <w:spacing w:after="160" w:line="360" w:lineRule="auto"/>
+        <w:jc w:val="both"/>
+        <w:rPr>
+          <w:sz w:val="28"/>
+          <w:szCs w:val="28"/>
+        </w:rPr>
+      </w:pPr>
+      <w:r>
+        <w:rPr>
+          <w:sz w:val="28"/>
+          <w:szCs w:val="28"/>
+        </w:rPr>
+        <w:t>Величина похибки МНС</w:t>
+      </w:r>
+      <w:r>
+        <w:rPr>
+          <w:sz w:val="28"/>
+          <w:szCs w:val="28"/>
+          <w:lang w:val="ru-RU"/>
+        </w:rPr>
+        <w:t xml:space="preserve">: </w:t>
+      </w:r>
+      <w:r>
+        <w:rPr>
+          <w:sz w:val="28"/>
+          <w:szCs w:val="28"/>
+        </w:rPr>
+        <w:t>0.001</w:t>
+      </w:r>
+    </w:p>
+    <w:p>
+      <w:pPr>
+        <w:pStyle w:val="a7"/>
+        <w:spacing w:after="160" w:line="360" w:lineRule="auto"/>
+        <w:jc w:val="both"/>
+        <w:rPr>
+          <w:sz w:val="28"/>
+          <w:szCs w:val="28"/>
+        </w:rPr>
+      </w:pPr>
+      <w:r>
+        <w:rPr>
+          <w:sz w:val="28"/>
+          <w:szCs w:val="28"/>
+        </w:rPr>
+        <w:t>МОП</w:t>
+      </w:r>
+      <w:r>
+        <w:rPr>
+          <w:sz w:val="28"/>
+          <w:szCs w:val="28"/>
+          <w:lang w:val="ru-RU"/>
+        </w:rPr>
+        <w:t xml:space="preserve">: </w:t>
+      </w:r>
+      <w:r>
+        <w:rPr>
+          <w:sz w:val="28"/>
+          <w:szCs w:val="28"/>
+        </w:rPr>
+        <w:t>Золотий переріз</w:t>
+      </w:r>
+    </w:p>
+    <w:p>
+      <w:pPr>
+        <w:pStyle w:val="a7"/>
+        <w:spacing w:after="160" w:line="360" w:lineRule="auto"/>
+        <w:jc w:val="both"/>
+        <w:rPr>
+          <w:sz w:val="28"/>
+          <w:szCs w:val="28"/>
+        </w:rPr>
+      </w:pPr>
+      <w:r>
+        <w:rPr>
+          <w:sz w:val="28"/>
+          <w:szCs w:val="28"/>
+        </w:rPr>
+        <w:t>Величина похибки МОП</w:t>
+      </w:r>
+      <w:r>
+        <w:rPr>
+          <w:sz w:val="28"/>
+          <w:szCs w:val="28"/>
+          <w:lang w:val="ru-RU"/>
+        </w:rPr>
+        <w:t xml:space="preserve">: </w:t>
+      </w:r>
+      <w:r>
+        <w:rPr>
+          <w:sz w:val="28"/>
+          <w:szCs w:val="28"/>
+        </w:rPr>
+        <w:t>0.001</w:t>
+      </w:r>
+    </w:p>
+    <w:p>
+      <w:pPr>
+        <w:pStyle w:val="a7"/>
+        <w:spacing w:after="160" w:line="360" w:lineRule="auto"/>
+        <w:jc w:val="both"/>
+        <w:rPr>
+          <w:sz w:val="28"/>
+          <w:szCs w:val="28"/>
+          <w:lang w:val="ru-RU"/>
+        </w:rPr>
+      </w:pPr>
+      <w:r>
+        <w:rPr>
+          <w:sz w:val="28"/>
+          <w:szCs w:val="28"/>
+        </w:rPr>
+        <w:t xml:space="preserve">Величина параметру в алгоритмі </w:t>
+      </w:r>
+      <w:proofErr w:type="spellStart"/>
+      <w:r>
+        <w:rPr>
+          <w:sz w:val="28"/>
+          <w:szCs w:val="28"/>
+        </w:rPr>
+        <w:t>Свена</w:t>
+      </w:r>
+      <w:proofErr w:type="spellEnd"/>
+      <w:r>
+        <w:rPr>
+          <w:sz w:val="28"/>
+          <w:szCs w:val="28"/>
+          <w:lang w:val="ru-RU"/>
+        </w:rPr>
+        <w:t xml:space="preserve">: </w:t>
+      </w:r>
+      <w:r>
+        <w:rPr>
+          <w:sz w:val="28"/>
+          <w:szCs w:val="28"/>
+          <w:lang w:val="ru-RU"/>
+        </w:rPr>
+        <w:t>1</w:t>
+      </w:r>
+    </w:p>
+    <w:p>
+      <w:pPr>
+        <w:pStyle w:val="a7"/>
+        <w:spacing w:after="160" w:line="360" w:lineRule="auto"/>
+        <w:jc w:val="both"/>
+        <w:rPr>
+          <w:sz w:val="28"/>
+          <w:szCs w:val="28"/>
+          <w:lang w:val="ru-RU"/>
+        </w:rPr>
+      </w:pPr>
+      <w:r>
+        <w:rPr>
+          <w:sz w:val="28"/>
+          <w:szCs w:val="28"/>
+        </w:rPr>
+        <w:t>Схема похідної</w:t>
+      </w:r>
+      <w:r>
+        <w:rPr>
+          <w:sz w:val="28"/>
+          <w:szCs w:val="28"/>
+          <w:lang w:val="ru-RU"/>
+        </w:rPr>
+        <w:t xml:space="preserve">: </w:t>
+      </w:r>
+      <w:r>
+        <w:rPr>
+          <w:sz w:val="28"/>
+          <w:szCs w:val="28"/>
+        </w:rPr>
+        <w:t>права</w:t>
+      </w:r>
+    </w:p>
+    <w:p>
+      <w:pPr>
+        <w:pStyle w:val="a7"/>
+        <w:spacing w:after="160" w:line="360" w:lineRule="auto"/>
+        <w:jc w:val="both"/>
+        <w:rPr>
+          <w:sz w:val="28"/>
+          <w:szCs w:val="28"/>
+          <w:lang w:val="ru-RU"/>
+        </w:rPr>
+      </w:pPr>
+      <w:r>
+        <w:rPr>
+          <w:sz w:val="28"/>
+          <w:szCs w:val="28"/>
+          <w:lang w:val="ru-RU"/>
+        </w:rPr>
+        <w:t xml:space="preserve">Величина кроку </w:t>
+      </w:r>
+      <w:r>
+        <w:rPr>
+          <w:sz w:val="28"/>
+          <w:szCs w:val="28"/>
+          <w:lang w:val="en-US"/>
+        </w:rPr>
+        <w:t>h</w:t>
+      </w:r>
+      <w:r>
+        <w:rPr>
+          <w:sz w:val="28"/>
+          <w:szCs w:val="28"/>
+          <w:lang w:val="ru-RU"/>
+        </w:rPr>
+        <w:t xml:space="preserve">: </w:t>
+      </w:r>
+      <m:oMath>
+        <m:sSup>
+          <m:sSupPr>
+            <m:ctrlPr>
+              <w:rPr>
+                <w:rFonts w:ascii="Cambria Math" w:hAnsi="Cambria Math"/>
+                <w:i/>
+                <w:sz w:val="28"/>
+                <w:szCs w:val="28"/>
+                <w:lang w:val="en-US"/>
+              </w:rPr>
+            </m:ctrlPr>
+          </m:sSupPr>
+          <m:e>
+            <m:r>
+              <w:rPr>
+                <w:rFonts w:ascii="Cambria Math" w:hAnsi="Cambria Math"/>
+                <w:sz w:val="28"/>
+                <w:szCs w:val="28"/>
+                <w:lang w:val="ru-RU"/>
+              </w:rPr>
+              <m:t>10</m:t>
+            </m:r>
+          </m:e>
+          <m:sup>
+            <m:r>
+              <w:rPr>
+                <w:rFonts w:ascii="Cambria Math" w:hAnsi="Cambria Math"/>
+                <w:sz w:val="28"/>
+                <w:szCs w:val="28"/>
+                <w:lang w:val="ru-RU"/>
+              </w:rPr>
+              <m:t>-7</m:t>
+            </m:r>
+          </m:sup>
+        </m:sSup>
+      </m:oMath>
+    </w:p>
+    <w:p>
+      <w:pPr>
+        <w:ind w:firstLine="709"/>
+        <w:jc w:val="both"/>
+        <w:rPr>
+          <w:sz w:val="28"/>
+          <w:szCs w:val="28"/>
+        </w:rPr>
+      </w:pPr>
+      <w:r>
+        <w:rPr>
+          <w:sz w:val="28"/>
+          <w:szCs w:val="28"/>
+        </w:rPr>
+        <w:t>В якості опуклої допустимої області було викори</w:t>
+      </w:r>
+      <w:r>
+        <w:rPr>
+          <w:sz w:val="28"/>
+          <w:szCs w:val="28"/>
+        </w:rPr>
+        <w:t xml:space="preserve">стано обмеження </w:t>
+      </w:r>
+      <m:oMath>
+        <m:sSup>
+          <m:sSupPr>
+            <m:ctrlPr>
+              <w:rPr>
+                <w:rFonts w:ascii="Cambria Math" w:hAnsi="Cambria Math"/>
+                <w:i/>
+                <w:sz w:val="28"/>
+                <w:szCs w:val="28"/>
+              </w:rPr>
+            </m:ctrlPr>
+          </m:sSupPr>
+          <m:e>
+            <m:sSub>
+              <m:sSubPr>
+                <m:ctrlPr>
+                  <w:rPr>
+                    <w:rFonts w:ascii="Cambria Math" w:hAnsi="Cambria Math"/>
+                    <w:i/>
+                    <w:sz w:val="28"/>
+                    <w:szCs w:val="28"/>
+                  </w:rPr>
+                </m:ctrlPr>
+              </m:sSubPr>
+              <m:e>
+                <m:r>
+                  <w:rPr>
+                    <w:rFonts w:ascii="Cambria Math" w:hAnsi="Cambria Math"/>
+                    <w:sz w:val="28"/>
+                    <w:szCs w:val="28"/>
+                  </w:rPr>
+                  <m:t>(x</m:t>
+                </m:r>
+              </m:e>
+              <m:sub>
+                <m:r>
+                  <w:rPr>
+                    <w:rFonts w:ascii="Cambria Math" w:hAnsi="Cambria Math"/>
+                    <w:sz w:val="28"/>
+                    <w:szCs w:val="28"/>
+                  </w:rPr>
+                  <m:t>1</m:t>
+                </m:r>
+              </m:sub>
+            </m:sSub>
+            <m:r>
+              <w:rPr>
+                <w:rFonts w:ascii="Cambria Math" w:hAnsi="Cambria Math"/>
+                <w:sz w:val="28"/>
+                <w:szCs w:val="28"/>
+              </w:rPr>
+              <m:t xml:space="preserve"> - 1)</m:t>
+            </m:r>
+          </m:e>
+          <m:sup>
+            <m:r>
+              <w:rPr>
+                <w:rFonts w:ascii="Cambria Math" w:hAnsi="Cambria Math"/>
+                <w:sz w:val="28"/>
+                <w:szCs w:val="28"/>
+              </w:rPr>
+              <m:t>2</m:t>
+            </m:r>
+          </m:sup>
+        </m:sSup>
+        <m:r>
+          <w:rPr>
+            <w:rFonts w:ascii="Cambria Math" w:hAnsi="Cambria Math"/>
+            <w:sz w:val="28"/>
+            <w:szCs w:val="28"/>
+          </w:rPr>
+          <m:t>+</m:t>
+        </m:r>
+        <m:sSup>
+          <m:sSupPr>
+            <m:ctrlPr>
+              <w:rPr>
+                <w:rFonts w:ascii="Cambria Math" w:hAnsi="Cambria Math"/>
+                <w:i/>
+                <w:sz w:val="28"/>
+                <w:szCs w:val="28"/>
+              </w:rPr>
+            </m:ctrlPr>
+          </m:sSupPr>
+          <m:e>
+            <m:sSub>
+              <m:sSubPr>
+                <m:ctrlPr>
+                  <w:rPr>
+                    <w:rFonts w:ascii="Cambria Math" w:hAnsi="Cambria Math"/>
+                    <w:i/>
+                    <w:sz w:val="28"/>
+                    <w:szCs w:val="28"/>
+                  </w:rPr>
+                </m:ctrlPr>
+              </m:sSubPr>
+              <m:e>
+                <m:r>
+                  <w:rPr>
+                    <w:rFonts w:ascii="Cambria Math" w:hAnsi="Cambria Math"/>
+                    <w:sz w:val="28"/>
+                    <w:szCs w:val="28"/>
+                  </w:rPr>
+                  <m:t xml:space="preserve"> (x</m:t>
+                </m:r>
+              </m:e>
+              <m:sub>
+                <m:r>
+                  <w:rPr>
+                    <w:rFonts w:ascii="Cambria Math" w:hAnsi="Cambria Math"/>
+                    <w:sz w:val="28"/>
+                    <w:szCs w:val="28"/>
+                  </w:rPr>
+                  <m:t>2</m:t>
+                </m:r>
+              </m:sub>
+            </m:sSub>
+            <m:r>
+              <w:rPr>
+                <w:rFonts w:ascii="Cambria Math" w:hAnsi="Cambria Math"/>
+                <w:sz w:val="28"/>
+                <w:szCs w:val="28"/>
+              </w:rPr>
+              <m:t>-1)</m:t>
+            </m:r>
+          </m:e>
+          <m:sup>
+            <m:r>
+              <w:rPr>
+                <w:rFonts w:ascii="Cambria Math" w:hAnsi="Cambria Math"/>
+                <w:sz w:val="28"/>
+                <w:szCs w:val="28"/>
+              </w:rPr>
+              <m:t>2</m:t>
+            </m:r>
+          </m:sup>
+        </m:sSup>
+        <m:r>
+          <w:rPr>
+            <w:rFonts w:ascii="Cambria Math" w:hAnsi="Cambria Math"/>
+            <w:sz w:val="28"/>
+            <w:szCs w:val="28"/>
+          </w:rPr>
+          <m:t>≤1</m:t>
+        </m:r>
+      </m:oMath>
+      <w:r>
+        <w:rPr>
+          <w:sz w:val="28"/>
+          <w:szCs w:val="28"/>
+        </w:rPr>
+        <w:t xml:space="preserve">. Згідно зазначених результатів в основній частині, </w:t>
+      </w:r>
+      <w:r>
+        <w:rPr>
+          <w:sz w:val="28"/>
+          <w:szCs w:val="28"/>
+        </w:rPr>
+        <w:lastRenderedPageBreak/>
+        <w:t xml:space="preserve">різниця між справжнім мінімумом задачі УО та отриманим алгоритмом, реалізованим у цій курсовій роботі, склала </w:t>
+      </w:r>
+      <w:r>
+        <w:rPr>
+          <w:sz w:val="28"/>
+          <w:szCs w:val="28"/>
+        </w:rPr>
+        <w:t>4.05*</w:t>
+      </w:r>
+      <m:oMath>
+        <m:sSup>
+          <m:sSupPr>
+            <m:ctrlPr>
+              <w:rPr>
+                <w:rFonts w:ascii="Cambria Math" w:hAnsi="Cambria Math"/>
+                <w:i/>
+                <w:sz w:val="28"/>
+                <w:szCs w:val="28"/>
+              </w:rPr>
+            </m:ctrlPr>
+          </m:sSupPr>
+          <m:e>
+            <m:r>
+              <w:rPr>
+                <w:rFonts w:ascii="Cambria Math" w:hAnsi="Cambria Math"/>
+                <w:sz w:val="28"/>
+                <w:szCs w:val="28"/>
+              </w:rPr>
+              <m:t>10</m:t>
+            </m:r>
+          </m:e>
+          <m:sup>
+            <m:r>
+              <w:rPr>
+                <w:rFonts w:ascii="Cambria Math" w:hAnsi="Cambria Math"/>
+                <w:sz w:val="28"/>
+                <w:szCs w:val="28"/>
+              </w:rPr>
+              <m:t>-6</m:t>
+            </m:r>
+          </m:sup>
+        </m:sSup>
+      </m:oMath>
+      <w:r>
+        <w:rPr>
+          <w:sz w:val="28"/>
+          <w:szCs w:val="28"/>
+        </w:rPr>
+        <w:t>, що вказує на коректність реалізації.</w:t>
+      </w:r>
+    </w:p>
+    <w:p>
+      <w:pPr>
+        <w:ind w:firstLine="709"/>
+        <w:jc w:val="both"/>
+        <w:rPr>
+          <w:sz w:val="28"/>
+          <w:szCs w:val="28"/>
+        </w:rPr>
+      </w:pPr>
+      <w:r>
+        <w:rPr>
+          <w:sz w:val="28"/>
+          <w:szCs w:val="28"/>
+        </w:rPr>
+        <w:t xml:space="preserve">Умовна оптимізація випуклої області отримала іще одну умову, а саме </w:t>
+      </w:r>
+      <m:oMath>
+        <m:sSup>
+          <m:sSupPr>
+            <m:ctrlPr>
+              <w:rPr>
+                <w:rFonts w:ascii="Cambria Math" w:hAnsi="Cambria Math"/>
+                <w:i/>
+                <w:sz w:val="28"/>
+                <w:szCs w:val="28"/>
+              </w:rPr>
+            </m:ctrlPr>
+          </m:sSupPr>
+          <m:e>
+            <m:sSub>
+              <m:sSubPr>
+                <m:ctrlPr>
+                  <w:rPr>
+                    <w:rFonts w:ascii="Cambria Math" w:hAnsi="Cambria Math"/>
+                    <w:i/>
+                    <w:sz w:val="28"/>
+                    <w:szCs w:val="28"/>
+                  </w:rPr>
+                </m:ctrlPr>
+              </m:sSubPr>
+              <m:e>
+                <m:r>
+                  <w:rPr>
+                    <w:rFonts w:ascii="Cambria Math" w:hAnsi="Cambria Math"/>
+                    <w:sz w:val="28"/>
+                    <w:szCs w:val="28"/>
+                  </w:rPr>
+                  <m:t>(x</m:t>
+                </m:r>
+              </m:e>
+              <m:sub>
+                <m:r>
+                  <w:rPr>
+                    <w:rFonts w:ascii="Cambria Math" w:hAnsi="Cambria Math"/>
+                    <w:sz w:val="28"/>
+                    <w:szCs w:val="28"/>
+                  </w:rPr>
+                  <m:t>1</m:t>
+                </m:r>
+              </m:sub>
+            </m:sSub>
+            <m:r>
+              <w:rPr>
+                <w:rFonts w:ascii="Cambria Math" w:hAnsi="Cambria Math"/>
+                <w:sz w:val="28"/>
+                <w:szCs w:val="28"/>
+              </w:rPr>
+              <m:t xml:space="preserve"> - 1)</m:t>
+            </m:r>
+          </m:e>
+          <m:sup>
+            <m:r>
+              <w:rPr>
+                <w:rFonts w:ascii="Cambria Math" w:hAnsi="Cambria Math"/>
+                <w:sz w:val="28"/>
+                <w:szCs w:val="28"/>
+              </w:rPr>
+              <m:t>2</m:t>
+            </m:r>
+          </m:sup>
+        </m:sSup>
+        <m:r>
+          <w:rPr>
+            <w:rFonts w:ascii="Cambria Math" w:hAnsi="Cambria Math"/>
+            <w:sz w:val="28"/>
+            <w:szCs w:val="28"/>
+          </w:rPr>
+          <m:t>+</m:t>
+        </m:r>
+        <m:sSup>
+          <m:sSupPr>
+            <m:ctrlPr>
+              <w:rPr>
+                <w:rFonts w:ascii="Cambria Math" w:hAnsi="Cambria Math"/>
+                <w:i/>
+                <w:sz w:val="28"/>
+                <w:szCs w:val="28"/>
+              </w:rPr>
+            </m:ctrlPr>
+          </m:sSupPr>
+          <m:e>
+            <m:sSub>
+              <m:sSubPr>
+                <m:ctrlPr>
+                  <w:rPr>
+                    <w:rFonts w:ascii="Cambria Math" w:hAnsi="Cambria Math"/>
+                    <w:i/>
+                    <w:sz w:val="28"/>
+                    <w:szCs w:val="28"/>
+                  </w:rPr>
+                </m:ctrlPr>
+              </m:sSubPr>
+              <m:e>
+                <m:r>
+                  <w:rPr>
+                    <w:rFonts w:ascii="Cambria Math" w:hAnsi="Cambria Math"/>
+                    <w:sz w:val="28"/>
+                    <w:szCs w:val="28"/>
+                  </w:rPr>
+                  <m:t xml:space="preserve"> (x</m:t>
+                </m:r>
+              </m:e>
+              <m:sub>
+                <m:r>
+                  <w:rPr>
+                    <w:rFonts w:ascii="Cambria Math" w:hAnsi="Cambria Math"/>
+                    <w:sz w:val="28"/>
+                    <w:szCs w:val="28"/>
+                  </w:rPr>
+                  <m:t>2</m:t>
+                </m:r>
+              </m:sub>
+            </m:sSub>
+            <m:r>
+              <w:rPr>
+                <w:rFonts w:ascii="Cambria Math" w:hAnsi="Cambria Math"/>
+                <w:sz w:val="28"/>
+                <w:szCs w:val="28"/>
+              </w:rPr>
+              <m:t>-1)</m:t>
+            </m:r>
+          </m:e>
+          <m:sup>
+            <m:r>
+              <w:rPr>
+                <w:rFonts w:ascii="Cambria Math" w:hAnsi="Cambria Math"/>
+                <w:sz w:val="28"/>
+                <w:szCs w:val="28"/>
+              </w:rPr>
+              <m:t>2</m:t>
+            </m:r>
+          </m:sup>
+        </m:sSup>
+        <m:r>
+          <w:rPr>
+            <w:rFonts w:ascii="Cambria Math" w:hAnsi="Cambria Math"/>
+            <w:sz w:val="28"/>
+            <w:szCs w:val="28"/>
+          </w:rPr>
+          <m:t>≥1</m:t>
+        </m:r>
+        <m:r>
+          <w:rPr>
+            <w:rFonts w:ascii="Cambria Math" w:hAnsi="Cambria Math"/>
+            <w:sz w:val="28"/>
+            <w:szCs w:val="28"/>
+          </w:rPr>
+          <m:t>/4</m:t>
+        </m:r>
+      </m:oMath>
+      <w:r>
+        <w:rPr>
+          <w:sz w:val="28"/>
+          <w:szCs w:val="28"/>
+        </w:rPr>
+        <w:t xml:space="preserve">, </w:t>
+      </w:r>
+      <w:r>
+        <w:rPr>
+          <w:sz w:val="28"/>
+          <w:szCs w:val="28"/>
+        </w:rPr>
+        <w:t xml:space="preserve">що потребувала зміни росту штрафів у штрафній функції, оскільки штрафи з задачі, де була присутня опукла область, хоч і </w:t>
+      </w:r>
+      <w:proofErr w:type="spellStart"/>
+      <w:r>
+        <w:rPr>
+          <w:sz w:val="28"/>
+          <w:szCs w:val="28"/>
+        </w:rPr>
+        <w:t>оптимізовували</w:t>
+      </w:r>
+      <w:proofErr w:type="spellEnd"/>
+      <w:r>
+        <w:rPr>
+          <w:sz w:val="28"/>
+          <w:szCs w:val="28"/>
+        </w:rPr>
+        <w:t xml:space="preserve"> функцію у випуклій допустимій області та виходили на її межі, але, на жаль, у результаті давали несправжній мінімум. При зменшенні початкового штрафу з 1 до 0.4 і росту цього штрафу від 10 разів до 4 було отримано справжній мінімум задачі УО, а різниця значення функції в отриманій точці відрізнялася на </w:t>
+      </w:r>
+      <m:oMath>
+        <m:r>
+          <w:rPr>
+            <w:rFonts w:ascii="Cambria Math" w:hAnsi="Cambria Math"/>
+            <w:sz w:val="28"/>
+            <w:szCs w:val="28"/>
+          </w:rPr>
+          <m:t>5.2*</m:t>
+        </m:r>
+        <m:sSup>
+          <m:sSupPr>
+            <m:ctrlPr>
+              <w:rPr>
+                <w:rFonts w:ascii="Cambria Math" w:hAnsi="Cambria Math"/>
+                <w:i/>
+                <w:sz w:val="28"/>
+                <w:szCs w:val="28"/>
+              </w:rPr>
+            </m:ctrlPr>
+          </m:sSupPr>
+          <m:e>
+            <m:r>
+              <w:rPr>
+                <w:rFonts w:ascii="Cambria Math" w:hAnsi="Cambria Math"/>
+                <w:sz w:val="28"/>
+                <w:szCs w:val="28"/>
+              </w:rPr>
+              <m:t>10</m:t>
+            </m:r>
+          </m:e>
+          <m:sup>
+            <m:r>
+              <w:rPr>
+                <w:rFonts w:ascii="Cambria Math" w:hAnsi="Cambria Math"/>
+                <w:sz w:val="28"/>
+                <w:szCs w:val="28"/>
+              </w:rPr>
+              <m:t>-7</m:t>
+            </m:r>
+          </m:sup>
+        </m:sSup>
+      </m:oMath>
+      <w:r>
+        <w:rPr>
+          <w:sz w:val="28"/>
+          <w:szCs w:val="28"/>
+        </w:rPr>
+        <w:t>, що також може бути свідчення про правильність програмної реалізації.</w:t>
+      </w:r>
+      <w:bookmarkStart w:id="9" w:name="_Toc136526672"/>
     </w:p>
     <w:p>
       <w:pPr>
@@ -36657,7 +40535,6 @@
           <w:color w:val="000000" w:themeColor="text1"/>
         </w:rPr>
       </w:pPr>
-      <w:bookmarkStart w:id="9" w:name="_Toc136516058"/>
       <w:r>
         <w:rPr>
           <w:rFonts w:ascii="Times New Roman" w:hAnsi="Times New Roman" w:cs="Times New Roman"/>
@@ -36683,13 +40560,23 @@
           <w:lang w:val="en-US"/>
         </w:rPr>
       </w:pPr>
+      <w:proofErr w:type="spellStart"/>
       <w:r>
         <w:rPr>
           <w:sz w:val="28"/>
           <w:szCs w:val="28"/>
           <w:lang w:val="en-US"/>
         </w:rPr>
-        <w:t>Himmelblau D. M. Applied nonlinear programming. New York : McGraw-Hill, 1972. 498 p.</w:t>
+        <w:t>Himmelblau</w:t>
+      </w:r>
+      <w:proofErr w:type="spellEnd"/>
+      <w:r>
+        <w:rPr>
+          <w:sz w:val="28"/>
+          <w:szCs w:val="28"/>
+          <w:lang w:val="en-US"/>
+        </w:rPr>
+        <w:t xml:space="preserve"> D. M. Applied nonlinear programming. New York : McGraw-Hill, 1972. 498 p.</w:t>
       </w:r>
       <w:r>
         <w:rPr>
@@ -36801,6 +40688,7 @@
         </w:rPr>
         <w:t>.</w:t>
       </w:r>
+      <w:proofErr w:type="spellStart"/>
       <w:r>
         <w:rPr>
           <w:sz w:val="28"/>
@@ -36809,6 +40697,7 @@
         </w:rPr>
         <w:t>montana</w:t>
       </w:r>
+      <w:proofErr w:type="spellEnd"/>
       <w:r>
         <w:rPr>
           <w:sz w:val="28"/>
@@ -36817,6 +40706,7 @@
         </w:rPr>
         <w:t>.</w:t>
       </w:r>
+      <w:proofErr w:type="spellStart"/>
       <w:r>
         <w:rPr>
           <w:sz w:val="28"/>
@@ -36825,6 +40715,7 @@
         </w:rPr>
         <w:t>edu</w:t>
       </w:r>
+      <w:proofErr w:type="spellEnd"/>
       <w:r>
         <w:rPr>
           <w:sz w:val="28"/>
@@ -36833,6 +40724,7 @@
         </w:rPr>
         <w:t>/</w:t>
       </w:r>
+      <w:proofErr w:type="spellStart"/>
       <w:r>
         <w:rPr>
           <w:sz w:val="28"/>
@@ -36841,6 +40733,7 @@
         </w:rPr>
         <w:t>jobo</w:t>
       </w:r>
+      <w:proofErr w:type="spellEnd"/>
       <w:r>
         <w:rPr>
           <w:sz w:val="28"/>
@@ -36849,6 +40742,7 @@
         </w:rPr>
         <w:t>/</w:t>
       </w:r>
+      <w:proofErr w:type="spellStart"/>
       <w:r>
         <w:rPr>
           <w:sz w:val="28"/>
@@ -36857,6 +40751,7 @@
         </w:rPr>
         <w:t>st</w:t>
       </w:r>
+      <w:proofErr w:type="spellEnd"/>
       <w:r>
         <w:rPr>
           <w:sz w:val="28"/>
@@ -36895,7 +40790,25 @@
           <w:szCs w:val="28"/>
           <w:lang w:val="ru-RU"/>
         </w:rPr>
-        <w:t xml:space="preserve"> (дата звернення: 29.05.2023).</w:t>
+        <w:t xml:space="preserve"> (дата </w:t>
+      </w:r>
+      <w:proofErr w:type="spellStart"/>
+      <w:r>
+        <w:rPr>
+          <w:sz w:val="28"/>
+          <w:szCs w:val="28"/>
+          <w:lang w:val="ru-RU"/>
+        </w:rPr>
+        <w:t>звернення</w:t>
+      </w:r>
+      <w:proofErr w:type="spellEnd"/>
+      <w:r>
+        <w:rPr>
+          <w:sz w:val="28"/>
+          <w:szCs w:val="28"/>
+          <w:lang w:val="ru-RU"/>
+        </w:rPr>
+        <w:t>: 29.05.2023).</w:t>
       </w:r>
     </w:p>
     <w:p>
@@ -36920,13 +40833,21 @@
     </w:p>
     <w:p>
       <w:pPr>
-        <w:jc w:val="both"/>
+        <w:spacing w:after="160" w:line="259" w:lineRule="auto"/>
         <w:rPr>
           <w:sz w:val="28"/>
           <w:szCs w:val="28"/>
           <w:lang w:val="ru-RU"/>
         </w:rPr>
       </w:pPr>
+      <w:r>
+        <w:rPr>
+          <w:sz w:val="28"/>
+          <w:szCs w:val="28"/>
+          <w:lang w:val="ru-RU"/>
+        </w:rPr>
+        <w:br w:type="page"/>
+      </w:r>
     </w:p>
     <w:p>
       <w:pPr>
@@ -36940,7 +40861,7 @@
           <w:color w:val="000000" w:themeColor="text1"/>
         </w:rPr>
       </w:pPr>
-      <w:bookmarkStart w:id="10" w:name="_Toc136516059"/>
+      <w:bookmarkStart w:id="10" w:name="_Toc136526673"/>
       <w:r>
         <w:rPr>
           <w:rFonts w:ascii="Times New Roman" w:hAnsi="Times New Roman" w:cs="Times New Roman"/>
@@ -36948,6 +40869,7 @@
           <w:bCs/>
           <w:color w:val="000000" w:themeColor="text1"/>
         </w:rPr>
+        <w:lastRenderedPageBreak/>
         <w:t>Додаток 1 (Код програми)</w:t>
       </w:r>
       <w:bookmarkEnd w:id="10"/>
@@ -36963,8 +40885,8 @@
       </w:pPr>
     </w:p>
     <w:sectPr>
-      <w:headerReference w:type="default" r:id="rId15"/>
-      <w:headerReference w:type="first" r:id="rId16"/>
+      <w:headerReference w:type="default" r:id="rId17"/>
+      <w:headerReference w:type="first" r:id="rId18"/>
       <w:pgSz w:w="11906" w:h="16838"/>
       <w:pgMar w:top="1134" w:right="567" w:bottom="1134" w:left="1701" w:header="709" w:footer="0" w:gutter="0"/>
       <w:pgNumType w:start="0"/>
